--- a/week02/solution.docx
+++ b/week02/solution.docx
@@ -39,17 +39,7 @@
           <w:szCs w:val="28"/>
           <w:highlight w:val="green"/>
         </w:rPr>
-        <w:t xml:space="preserve"> and Dima</w:t>
-      </w:r>
-      <w:r>
-        <w:rPr>
-          <w:b/>
-          <w:bCs/>
-          <w:sz w:val="28"/>
-          <w:szCs w:val="28"/>
-          <w:highlight w:val="green"/>
-        </w:rPr>
-        <w:t xml:space="preserve"> - </w:t>
+        <w:t xml:space="preserve"> and Dima - </w:t>
       </w:r>
       <w:hyperlink r:id="rId4" w:history="1">
         <w:r>
@@ -67,9 +57,11 @@
     </w:p>
     <w:p/>
     <w:p>
+      <w:proofErr w:type="gramStart"/>
       <w:r>
         <w:t>Code :</w:t>
       </w:r>
+      <w:proofErr w:type="gramEnd"/>
     </w:p>
     <w:p/>
     <w:p>
@@ -85,7 +77,15 @@
     <w:p/>
     <w:p>
       <w:r>
-        <w:t>int main(){</w:t>
+        <w:t xml:space="preserve">int </w:t>
+      </w:r>
+      <w:proofErr w:type="gramStart"/>
+      <w:r>
+        <w:t>main(</w:t>
+      </w:r>
+      <w:proofErr w:type="gramEnd"/>
+      <w:r>
+        <w:t>){</w:t>
       </w:r>
     </w:p>
     <w:p>
@@ -94,13 +94,18 @@
       </w:r>
       <w:proofErr w:type="spellStart"/>
       <w:r>
-        <w:t>ios_base</w:t>
+        <w:t>ios_</w:t>
+      </w:r>
+      <w:proofErr w:type="gramStart"/>
+      <w:r>
+        <w:t>base</w:t>
       </w:r>
       <w:proofErr w:type="spellEnd"/>
       <w:r>
         <w:t>::</w:t>
       </w:r>
       <w:proofErr w:type="spellStart"/>
+      <w:proofErr w:type="gramEnd"/>
       <w:r>
         <w:t>sync_with_stdio</w:t>
       </w:r>
@@ -114,12 +119,17 @@
         <w:t xml:space="preserve">    </w:t>
       </w:r>
       <w:proofErr w:type="spellStart"/>
+      <w:proofErr w:type="gramStart"/>
       <w:r>
         <w:t>cin.tie</w:t>
       </w:r>
       <w:proofErr w:type="spellEnd"/>
       <w:r>
-        <w:t>(NULL);</w:t>
+        <w:t>(</w:t>
+      </w:r>
+      <w:proofErr w:type="gramEnd"/>
+      <w:r>
+        <w:t>NULL);</w:t>
       </w:r>
     </w:p>
     <w:p>
@@ -132,10 +142,12 @@
         <w:t xml:space="preserve">    int </w:t>
       </w:r>
       <w:proofErr w:type="spellStart"/>
+      <w:proofErr w:type="gramStart"/>
       <w:r>
         <w:t>n;cin</w:t>
       </w:r>
       <w:proofErr w:type="spellEnd"/>
+      <w:proofErr w:type="gramEnd"/>
       <w:r>
         <w:t>&gt;&gt;n;</w:t>
       </w:r>
@@ -147,7 +159,15 @@
     </w:p>
     <w:p>
       <w:r>
-        <w:t xml:space="preserve">    for(int </w:t>
+        <w:t xml:space="preserve">    </w:t>
+      </w:r>
+      <w:proofErr w:type="gramStart"/>
+      <w:r>
+        <w:t>for(</w:t>
+      </w:r>
+      <w:proofErr w:type="gramEnd"/>
+      <w:r>
+        <w:t xml:space="preserve">int </w:t>
       </w:r>
       <w:proofErr w:type="spellStart"/>
       <w:r>
@@ -171,10 +191,12 @@
         <w:t xml:space="preserve">        int </w:t>
       </w:r>
       <w:proofErr w:type="spellStart"/>
+      <w:proofErr w:type="gramStart"/>
       <w:r>
         <w:t>x;cin</w:t>
       </w:r>
       <w:proofErr w:type="spellEnd"/>
+      <w:proofErr w:type="gramEnd"/>
       <w:r>
         <w:t>&gt;&gt;x;</w:t>
       </w:r>
@@ -207,7 +229,15 @@
       </w:r>
       <w:proofErr w:type="spellEnd"/>
       <w:r>
-        <w:t>=0,dima=0;</w:t>
+        <w:t>=</w:t>
+      </w:r>
+      <w:proofErr w:type="gramStart"/>
+      <w:r>
+        <w:t>0,dima</w:t>
+      </w:r>
+      <w:proofErr w:type="gramEnd"/>
+      <w:r>
+        <w:t>=0;</w:t>
       </w:r>
     </w:p>
     <w:p>
@@ -251,7 +281,15 @@
     </w:p>
     <w:p>
       <w:r>
-        <w:t>        if(s==false ){</w:t>
+        <w:t xml:space="preserve">        </w:t>
+      </w:r>
+      <w:proofErr w:type="gramStart"/>
+      <w:r>
+        <w:t>if(</w:t>
+      </w:r>
+      <w:proofErr w:type="gramEnd"/>
+      <w:r>
+        <w:t>s==false ){</w:t>
       </w:r>
     </w:p>
     <w:p>
@@ -259,10 +297,12 @@
         <w:t>            if(</w:t>
       </w:r>
       <w:proofErr w:type="spellStart"/>
+      <w:proofErr w:type="gramStart"/>
       <w:r>
         <w:t>v.front</w:t>
       </w:r>
       <w:proofErr w:type="spellEnd"/>
+      <w:proofErr w:type="gramEnd"/>
       <w:r>
         <w:t>()&gt;</w:t>
       </w:r>
@@ -288,10 +328,12 @@
         <w:t>+=</w:t>
       </w:r>
       <w:proofErr w:type="spellStart"/>
+      <w:proofErr w:type="gramStart"/>
       <w:r>
         <w:t>v.front</w:t>
       </w:r>
       <w:proofErr w:type="spellEnd"/>
+      <w:proofErr w:type="gramEnd"/>
       <w:r>
         <w:t>();</w:t>
       </w:r>
@@ -302,22 +344,127 @@
       </w:r>
       <w:proofErr w:type="spellStart"/>
       <w:r>
-        <w:t>v.pop_front</w:t>
-      </w:r>
-      <w:proofErr w:type="spellEnd"/>
+        <w:t>v.pop_</w:t>
+      </w:r>
+      <w:proofErr w:type="gramStart"/>
+      <w:r>
+        <w:t>front</w:t>
+      </w:r>
+      <w:proofErr w:type="spellEnd"/>
+      <w:r>
+        <w:t>(</w:t>
+      </w:r>
+      <w:proofErr w:type="gramEnd"/>
+      <w:r>
+        <w:t>);</w:t>
+      </w:r>
+    </w:p>
+    <w:p>
+      <w:r>
+        <w:t>            }</w:t>
+      </w:r>
+    </w:p>
+    <w:p>
+      <w:r>
+        <w:lastRenderedPageBreak/>
+        <w:t xml:space="preserve">            </w:t>
+      </w:r>
+      <w:proofErr w:type="gramStart"/>
+      <w:r>
+        <w:t>else{</w:t>
+      </w:r>
+      <w:proofErr w:type="gramEnd"/>
+    </w:p>
+    <w:p>
+      <w:r>
+        <w:t xml:space="preserve">                </w:t>
+      </w:r>
+      <w:proofErr w:type="spellStart"/>
+      <w:r>
+        <w:t>sereja</w:t>
+      </w:r>
+      <w:proofErr w:type="spellEnd"/>
+      <w:r>
+        <w:t>+=</w:t>
+      </w:r>
+      <w:proofErr w:type="spellStart"/>
+      <w:proofErr w:type="gramStart"/>
+      <w:r>
+        <w:t>v.back</w:t>
+      </w:r>
+      <w:proofErr w:type="spellEnd"/>
+      <w:proofErr w:type="gramEnd"/>
       <w:r>
         <w:t>();</w:t>
       </w:r>
     </w:p>
     <w:p>
       <w:r>
+        <w:t xml:space="preserve">                </w:t>
+      </w:r>
+      <w:proofErr w:type="spellStart"/>
+      <w:r>
+        <w:t>v.pop_</w:t>
+      </w:r>
+      <w:proofErr w:type="gramStart"/>
+      <w:r>
+        <w:t>back</w:t>
+      </w:r>
+      <w:proofErr w:type="spellEnd"/>
+      <w:r>
+        <w:t>(</w:t>
+      </w:r>
+      <w:proofErr w:type="gramEnd"/>
+      <w:r>
+        <w:t>);</w:t>
+      </w:r>
+    </w:p>
+    <w:p>
+      <w:r>
         <w:t>            }</w:t>
       </w:r>
     </w:p>
     <w:p>
       <w:r>
-        <w:lastRenderedPageBreak/>
-        <w:t>            else{</w:t>
+        <w:t>            s=true;</w:t>
+      </w:r>
+    </w:p>
+    <w:p>
+      <w:r>
+        <w:t>        }</w:t>
+      </w:r>
+    </w:p>
+    <w:p>
+      <w:r>
+        <w:t xml:space="preserve">        </w:t>
+      </w:r>
+      <w:proofErr w:type="gramStart"/>
+      <w:r>
+        <w:t>else{</w:t>
+      </w:r>
+      <w:proofErr w:type="gramEnd"/>
+    </w:p>
+    <w:p>
+      <w:r>
+        <w:t>            if(</w:t>
+      </w:r>
+      <w:proofErr w:type="spellStart"/>
+      <w:proofErr w:type="gramStart"/>
+      <w:r>
+        <w:t>v.front</w:t>
+      </w:r>
+      <w:proofErr w:type="spellEnd"/>
+      <w:proofErr w:type="gramEnd"/>
+      <w:r>
+        <w:t>()&gt;</w:t>
+      </w:r>
+      <w:proofErr w:type="spellStart"/>
+      <w:r>
+        <w:t>v.back</w:t>
+      </w:r>
+      <w:proofErr w:type="spellEnd"/>
+      <w:r>
+        <w:t>()){</w:t>
       </w:r>
     </w:p>
     <w:p>
@@ -326,17 +473,78 @@
       </w:r>
       <w:proofErr w:type="spellStart"/>
       <w:r>
-        <w:t>sereja</w:t>
+        <w:t>dima</w:t>
       </w:r>
       <w:proofErr w:type="spellEnd"/>
       <w:r>
         <w:t>+=</w:t>
       </w:r>
       <w:proofErr w:type="spellStart"/>
+      <w:proofErr w:type="gramStart"/>
+      <w:r>
+        <w:t>v.front</w:t>
+      </w:r>
+      <w:proofErr w:type="spellEnd"/>
+      <w:proofErr w:type="gramEnd"/>
+      <w:r>
+        <w:t>();</w:t>
+      </w:r>
+    </w:p>
+    <w:p>
+      <w:r>
+        <w:t xml:space="preserve">                </w:t>
+      </w:r>
+      <w:proofErr w:type="spellStart"/>
+      <w:r>
+        <w:t>v.pop_</w:t>
+      </w:r>
+      <w:proofErr w:type="gramStart"/>
+      <w:r>
+        <w:t>front</w:t>
+      </w:r>
+      <w:proofErr w:type="spellEnd"/>
+      <w:r>
+        <w:t>(</w:t>
+      </w:r>
+      <w:proofErr w:type="gramEnd"/>
+      <w:r>
+        <w:t>);</w:t>
+      </w:r>
+    </w:p>
+    <w:p>
+      <w:r>
+        <w:t>            }</w:t>
+      </w:r>
+    </w:p>
+    <w:p>
+      <w:r>
+        <w:t xml:space="preserve">            </w:t>
+      </w:r>
+      <w:proofErr w:type="gramStart"/>
+      <w:r>
+        <w:t>else{</w:t>
+      </w:r>
+      <w:proofErr w:type="gramEnd"/>
+    </w:p>
+    <w:p>
+      <w:r>
+        <w:t xml:space="preserve">                </w:t>
+      </w:r>
+      <w:proofErr w:type="spellStart"/>
+      <w:r>
+        <w:t>dima</w:t>
+      </w:r>
+      <w:proofErr w:type="spellEnd"/>
+      <w:r>
+        <w:t>+=</w:t>
+      </w:r>
+      <w:proofErr w:type="spellStart"/>
+      <w:proofErr w:type="gramStart"/>
       <w:r>
         <w:t>v.back</w:t>
       </w:r>
       <w:proofErr w:type="spellEnd"/>
+      <w:proofErr w:type="gramEnd"/>
       <w:r>
         <w:t>();</w:t>
       </w:r>
@@ -347,130 +555,19 @@
       </w:r>
       <w:proofErr w:type="spellStart"/>
       <w:r>
-        <w:t>v.pop_back</w:t>
-      </w:r>
-      <w:proofErr w:type="spellEnd"/>
-      <w:r>
-        <w:t>();</w:t>
-      </w:r>
-    </w:p>
-    <w:p>
-      <w:r>
-        <w:t>            }</w:t>
-      </w:r>
-    </w:p>
-    <w:p>
-      <w:r>
-        <w:t>            s=true;</w:t>
-      </w:r>
-    </w:p>
-    <w:p>
-      <w:r>
-        <w:t>        }</w:t>
-      </w:r>
-    </w:p>
-    <w:p>
-      <w:r>
-        <w:t>        else{</w:t>
-      </w:r>
-    </w:p>
-    <w:p>
-      <w:r>
-        <w:t>            if(</w:t>
-      </w:r>
-      <w:proofErr w:type="spellStart"/>
-      <w:r>
-        <w:t>v.front</w:t>
-      </w:r>
-      <w:proofErr w:type="spellEnd"/>
-      <w:r>
-        <w:t>()&gt;</w:t>
-      </w:r>
-      <w:proofErr w:type="spellStart"/>
-      <w:r>
-        <w:t>v.back</w:t>
-      </w:r>
-      <w:proofErr w:type="spellEnd"/>
-      <w:r>
-        <w:t>()){</w:t>
-      </w:r>
-    </w:p>
-    <w:p>
-      <w:r>
-        <w:t xml:space="preserve">                </w:t>
-      </w:r>
-      <w:proofErr w:type="spellStart"/>
-      <w:r>
-        <w:t>dima</w:t>
-      </w:r>
-      <w:proofErr w:type="spellEnd"/>
-      <w:r>
-        <w:t>+=</w:t>
-      </w:r>
-      <w:proofErr w:type="spellStart"/>
-      <w:r>
-        <w:t>v.front</w:t>
-      </w:r>
-      <w:proofErr w:type="spellEnd"/>
-      <w:r>
-        <w:t>();</w:t>
-      </w:r>
-    </w:p>
-    <w:p>
-      <w:r>
-        <w:t xml:space="preserve">                </w:t>
-      </w:r>
-      <w:proofErr w:type="spellStart"/>
-      <w:r>
-        <w:t>v.pop_front</w:t>
-      </w:r>
-      <w:proofErr w:type="spellEnd"/>
-      <w:r>
-        <w:t>();</w:t>
-      </w:r>
-    </w:p>
-    <w:p>
-      <w:r>
-        <w:t>            }</w:t>
-      </w:r>
-    </w:p>
-    <w:p>
-      <w:r>
-        <w:t>            else{</w:t>
-      </w:r>
-    </w:p>
-    <w:p>
-      <w:r>
-        <w:t xml:space="preserve">                </w:t>
-      </w:r>
-      <w:proofErr w:type="spellStart"/>
-      <w:r>
-        <w:t>dima</w:t>
-      </w:r>
-      <w:proofErr w:type="spellEnd"/>
-      <w:r>
-        <w:t>+=</w:t>
-      </w:r>
-      <w:proofErr w:type="spellStart"/>
-      <w:r>
-        <w:t>v.back</w:t>
-      </w:r>
-      <w:proofErr w:type="spellEnd"/>
-      <w:r>
-        <w:t>();</w:t>
-      </w:r>
-    </w:p>
-    <w:p>
-      <w:r>
-        <w:t xml:space="preserve">                </w:t>
-      </w:r>
-      <w:proofErr w:type="spellStart"/>
-      <w:r>
-        <w:t>v.pop_back</w:t>
-      </w:r>
-      <w:proofErr w:type="spellEnd"/>
-      <w:r>
-        <w:t>();</w:t>
+        <w:t>v.pop_</w:t>
+      </w:r>
+      <w:proofErr w:type="gramStart"/>
+      <w:r>
+        <w:t>back</w:t>
+      </w:r>
+      <w:proofErr w:type="spellEnd"/>
+      <w:r>
+        <w:t>(</w:t>
+      </w:r>
+      <w:proofErr w:type="gramEnd"/>
+      <w:r>
+        <w:t>);</w:t>
       </w:r>
     </w:p>
     <w:p>
@@ -542,6 +639,315 @@
     </w:p>
     <w:p/>
     <w:p/>
+    <w:p/>
+    <w:p/>
+    <w:p/>
+    <w:p/>
+    <w:p/>
+    <w:p>
+      <w:pPr>
+        <w:rPr>
+          <w:b/>
+          <w:bCs/>
+        </w:rPr>
+      </w:pPr>
+      <w:r>
+        <w:rPr>
+          <w:b/>
+          <w:bCs/>
+          <w:sz w:val="28"/>
+          <w:szCs w:val="28"/>
+          <w:highlight w:val="green"/>
+        </w:rPr>
+        <w:t>A. Make it White</w:t>
+      </w:r>
+      <w:r>
+        <w:rPr>
+          <w:b/>
+          <w:bCs/>
+          <w:sz w:val="28"/>
+          <w:szCs w:val="28"/>
+          <w:highlight w:val="green"/>
+        </w:rPr>
+        <w:t xml:space="preserve"> - </w:t>
+      </w:r>
+      <w:hyperlink r:id="rId5" w:history="1">
+        <w:r>
+          <w:rPr>
+            <w:rStyle w:val="Hyperlink"/>
+            <w:b/>
+            <w:bCs/>
+            <w:sz w:val="28"/>
+            <w:szCs w:val="28"/>
+            <w:highlight w:val="green"/>
+          </w:rPr>
+          <w:t>https://codeforces.com/problemset/problem/1927/A</w:t>
+        </w:r>
+      </w:hyperlink>
+    </w:p>
+    <w:p/>
+    <w:p/>
+    <w:p>
+      <w:r>
+        <w:t>#include&lt;bits/stdc++.h&gt;</w:t>
+      </w:r>
+    </w:p>
+    <w:p>
+      <w:r>
+        <w:t>using namespace std;</w:t>
+      </w:r>
+    </w:p>
+    <w:p/>
+    <w:p>
+      <w:r>
+        <w:t xml:space="preserve">int </w:t>
+      </w:r>
+      <w:proofErr w:type="gramStart"/>
+      <w:r>
+        <w:t>main(</w:t>
+      </w:r>
+      <w:proofErr w:type="gramEnd"/>
+      <w:r>
+        <w:t>){</w:t>
+      </w:r>
+    </w:p>
+    <w:p>
+      <w:r>
+        <w:t xml:space="preserve">    int </w:t>
+      </w:r>
+      <w:proofErr w:type="spellStart"/>
+      <w:proofErr w:type="gramStart"/>
+      <w:r>
+        <w:t>t;cin</w:t>
+      </w:r>
+      <w:proofErr w:type="spellEnd"/>
+      <w:proofErr w:type="gramEnd"/>
+      <w:r>
+        <w:t>&gt;&gt;t;</w:t>
+      </w:r>
+    </w:p>
+    <w:p>
+      <w:r>
+        <w:t>    while(t</w:t>
+      </w:r>
+      <w:proofErr w:type="gramStart"/>
+      <w:r>
+        <w:t>--){</w:t>
+      </w:r>
+      <w:proofErr w:type="gramEnd"/>
+    </w:p>
+    <w:p>
+      <w:r>
+        <w:t xml:space="preserve">        int </w:t>
+      </w:r>
+      <w:proofErr w:type="spellStart"/>
+      <w:proofErr w:type="gramStart"/>
+      <w:r>
+        <w:t>n;cin</w:t>
+      </w:r>
+      <w:proofErr w:type="spellEnd"/>
+      <w:proofErr w:type="gramEnd"/>
+      <w:r>
+        <w:t>&gt;&gt;n;</w:t>
+      </w:r>
+    </w:p>
+    <w:p>
+      <w:r>
+        <w:t xml:space="preserve">        string </w:t>
+      </w:r>
+      <w:proofErr w:type="spellStart"/>
+      <w:proofErr w:type="gramStart"/>
+      <w:r>
+        <w:t>s;cin</w:t>
+      </w:r>
+      <w:proofErr w:type="spellEnd"/>
+      <w:proofErr w:type="gramEnd"/>
+      <w:r>
+        <w:t>&gt;&gt;s;</w:t>
+      </w:r>
+    </w:p>
+    <w:p>
+      <w:r>
+        <w:t>        vector&lt;int&gt; v;</w:t>
+      </w:r>
+    </w:p>
+    <w:p>
+      <w:r>
+        <w:t xml:space="preserve">        </w:t>
+      </w:r>
+      <w:proofErr w:type="gramStart"/>
+      <w:r>
+        <w:t>for(</w:t>
+      </w:r>
+      <w:proofErr w:type="gramEnd"/>
+      <w:r>
+        <w:t xml:space="preserve">int </w:t>
+      </w:r>
+      <w:proofErr w:type="spellStart"/>
+      <w:r>
+        <w:t>i</w:t>
+      </w:r>
+      <w:proofErr w:type="spellEnd"/>
+      <w:r>
+        <w:t>=0;i&lt;</w:t>
+      </w:r>
+      <w:proofErr w:type="spellStart"/>
+      <w:r>
+        <w:t>n;i</w:t>
+      </w:r>
+      <w:proofErr w:type="spellEnd"/>
+      <w:r>
+        <w:t>++){</w:t>
+      </w:r>
+    </w:p>
+    <w:p>
+      <w:r>
+        <w:t>            if(s[</w:t>
+      </w:r>
+      <w:proofErr w:type="spellStart"/>
+      <w:r>
+        <w:t>i</w:t>
+      </w:r>
+      <w:proofErr w:type="spellEnd"/>
+      <w:r>
+        <w:t>]=='B</w:t>
+      </w:r>
+      <w:proofErr w:type="gramStart"/>
+      <w:r>
+        <w:t>'){</w:t>
+      </w:r>
+      <w:proofErr w:type="gramEnd"/>
+    </w:p>
+    <w:p>
+      <w:r>
+        <w:t xml:space="preserve">                </w:t>
+      </w:r>
+      <w:proofErr w:type="spellStart"/>
+      <w:r>
+        <w:t>v.push_back</w:t>
+      </w:r>
+      <w:proofErr w:type="spellEnd"/>
+      <w:r>
+        <w:t>(</w:t>
+      </w:r>
+      <w:proofErr w:type="spellStart"/>
+      <w:r>
+        <w:t>i</w:t>
+      </w:r>
+      <w:proofErr w:type="spellEnd"/>
+      <w:r>
+        <w:t>);</w:t>
+      </w:r>
+    </w:p>
+    <w:p>
+      <w:r>
+        <w:t>            }</w:t>
+      </w:r>
+    </w:p>
+    <w:p>
+      <w:r>
+        <w:t>        }</w:t>
+      </w:r>
+    </w:p>
+    <w:p>
+      <w:r>
+        <w:t>        sort(</w:t>
+      </w:r>
+      <w:proofErr w:type="spellStart"/>
+      <w:proofErr w:type="gramStart"/>
+      <w:r>
+        <w:t>v.begin</w:t>
+      </w:r>
+      <w:proofErr w:type="spellEnd"/>
+      <w:proofErr w:type="gramEnd"/>
+      <w:r>
+        <w:t>(),</w:t>
+      </w:r>
+      <w:proofErr w:type="spellStart"/>
+      <w:r>
+        <w:t>v.end</w:t>
+      </w:r>
+      <w:proofErr w:type="spellEnd"/>
+      <w:r>
+        <w:t>());</w:t>
+      </w:r>
+    </w:p>
+    <w:p>
+      <w:r>
+        <w:t xml:space="preserve">        int </w:t>
+      </w:r>
+      <w:proofErr w:type="spellStart"/>
+      <w:r>
+        <w:t>ans</w:t>
+      </w:r>
+      <w:proofErr w:type="spellEnd"/>
+      <w:r>
+        <w:t xml:space="preserve"> = </w:t>
+      </w:r>
+      <w:proofErr w:type="spellStart"/>
+      <w:proofErr w:type="gramStart"/>
+      <w:r>
+        <w:t>v.back</w:t>
+      </w:r>
+      <w:proofErr w:type="spellEnd"/>
+      <w:proofErr w:type="gramEnd"/>
+      <w:r>
+        <w:t>()-</w:t>
+      </w:r>
+      <w:proofErr w:type="spellStart"/>
+      <w:r>
+        <w:t>v.front</w:t>
+      </w:r>
+      <w:proofErr w:type="spellEnd"/>
+      <w:r>
+        <w:t>() + 1;</w:t>
+      </w:r>
+    </w:p>
+    <w:p>
+      <w:r>
+        <w:t xml:space="preserve">        </w:t>
+      </w:r>
+      <w:proofErr w:type="spellStart"/>
+      <w:r>
+        <w:t>cout</w:t>
+      </w:r>
+      <w:proofErr w:type="spellEnd"/>
+      <w:r>
+        <w:t>&lt;&lt;</w:t>
+      </w:r>
+      <w:proofErr w:type="spellStart"/>
+      <w:r>
+        <w:t>ans</w:t>
+      </w:r>
+      <w:proofErr w:type="spellEnd"/>
+      <w:r>
+        <w:t>&lt;&lt;</w:t>
+      </w:r>
+      <w:proofErr w:type="spellStart"/>
+      <w:r>
+        <w:t>endl</w:t>
+      </w:r>
+      <w:proofErr w:type="spellEnd"/>
+      <w:r>
+        <w:t>;</w:t>
+      </w:r>
+    </w:p>
+    <w:p>
+      <w:r>
+        <w:t>    }</w:t>
+      </w:r>
+    </w:p>
+    <w:p/>
+    <w:p>
+      <w:r>
+        <w:t>    return 0;</w:t>
+      </w:r>
+    </w:p>
+    <w:p>
+      <w:r>
+        <w:t>}</w:t>
+      </w:r>
+    </w:p>
     <w:p/>
     <w:p/>
     <w:p/>

--- a/week02/solution.docx
+++ b/week02/solution.docx
@@ -659,17 +659,7 @@
           <w:szCs w:val="28"/>
           <w:highlight w:val="green"/>
         </w:rPr>
-        <w:t>A. Make it White</w:t>
-      </w:r>
-      <w:r>
-        <w:rPr>
-          <w:b/>
-          <w:bCs/>
-          <w:sz w:val="28"/>
-          <w:szCs w:val="28"/>
-          <w:highlight w:val="green"/>
-        </w:rPr>
-        <w:t xml:space="preserve"> - </w:t>
+        <w:t xml:space="preserve">A. Make it White - </w:t>
       </w:r>
       <w:hyperlink r:id="rId5" w:history="1">
         <w:r>
@@ -935,6 +925,224 @@
     <w:p>
       <w:r>
         <w:t>    }</w:t>
+      </w:r>
+    </w:p>
+    <w:p/>
+    <w:p>
+      <w:r>
+        <w:t>    return 0;</w:t>
+      </w:r>
+    </w:p>
+    <w:p>
+      <w:r>
+        <w:t>}</w:t>
+      </w:r>
+    </w:p>
+    <w:p/>
+    <w:p/>
+    <w:p/>
+    <w:p/>
+    <w:p/>
+    <w:p>
+      <w:pPr>
+        <w:rPr>
+          <w:b/>
+          <w:bCs/>
+        </w:rPr>
+      </w:pPr>
+      <w:r>
+        <w:rPr>
+          <w:b/>
+          <w:bCs/>
+          <w:sz w:val="28"/>
+          <w:szCs w:val="28"/>
+          <w:highlight w:val="green"/>
+        </w:rPr>
+        <w:t>A. Indian Summer</w:t>
+      </w:r>
+      <w:r>
+        <w:rPr>
+          <w:b/>
+          <w:bCs/>
+          <w:sz w:val="28"/>
+          <w:szCs w:val="28"/>
+          <w:highlight w:val="green"/>
+        </w:rPr>
+        <w:t xml:space="preserve"> - </w:t>
+      </w:r>
+      <w:hyperlink r:id="rId6" w:history="1">
+        <w:r>
+          <w:rPr>
+            <w:rStyle w:val="Hyperlink"/>
+            <w:b/>
+            <w:bCs/>
+            <w:sz w:val="28"/>
+            <w:szCs w:val="28"/>
+            <w:highlight w:val="green"/>
+          </w:rPr>
+          <w:t>https://codeforces.com/problemset/problem/44/A</w:t>
+        </w:r>
+      </w:hyperlink>
+    </w:p>
+    <w:p>
+      <w:r>
+        <w:t>#include &lt;bits/</w:t>
+      </w:r>
+      <w:proofErr w:type="spellStart"/>
+      <w:r>
+        <w:t>stdc</w:t>
+      </w:r>
+      <w:proofErr w:type="spellEnd"/>
+      <w:r>
+        <w:t>++.h&gt;</w:t>
+      </w:r>
+    </w:p>
+    <w:p>
+      <w:r>
+        <w:t>using namespace std;</w:t>
+      </w:r>
+    </w:p>
+    <w:p/>
+    <w:p>
+      <w:r>
+        <w:t xml:space="preserve">int </w:t>
+      </w:r>
+      <w:proofErr w:type="gramStart"/>
+      <w:r>
+        <w:t>main(</w:t>
+      </w:r>
+      <w:proofErr w:type="gramEnd"/>
+      <w:r>
+        <w:t>) {</w:t>
+      </w:r>
+    </w:p>
+    <w:p>
+      <w:r>
+        <w:t xml:space="preserve">    int </w:t>
+      </w:r>
+      <w:proofErr w:type="spellStart"/>
+      <w:proofErr w:type="gramStart"/>
+      <w:r>
+        <w:t>n;cin</w:t>
+      </w:r>
+      <w:proofErr w:type="spellEnd"/>
+      <w:proofErr w:type="gramEnd"/>
+      <w:r>
+        <w:t xml:space="preserve"> &gt;&gt; n;</w:t>
+      </w:r>
+    </w:p>
+    <w:p/>
+    <w:p>
+      <w:r>
+        <w:t xml:space="preserve">    set&lt;pair&lt;string, string&gt;&gt; </w:t>
+      </w:r>
+      <w:proofErr w:type="spellStart"/>
+      <w:r>
+        <w:t>st</w:t>
+      </w:r>
+      <w:proofErr w:type="spellEnd"/>
+      <w:r>
+        <w:t>;</w:t>
+      </w:r>
+    </w:p>
+    <w:p/>
+    <w:p>
+      <w:r>
+        <w:t xml:space="preserve">    for (int </w:t>
+      </w:r>
+      <w:proofErr w:type="spellStart"/>
+      <w:r>
+        <w:t>i</w:t>
+      </w:r>
+      <w:proofErr w:type="spellEnd"/>
+      <w:r>
+        <w:t xml:space="preserve"> = 0; </w:t>
+      </w:r>
+      <w:proofErr w:type="spellStart"/>
+      <w:r>
+        <w:t>i</w:t>
+      </w:r>
+      <w:proofErr w:type="spellEnd"/>
+      <w:r>
+        <w:t xml:space="preserve"> &lt; n; ++</w:t>
+      </w:r>
+      <w:proofErr w:type="spellStart"/>
+      <w:r>
+        <w:t>i</w:t>
+      </w:r>
+      <w:proofErr w:type="spellEnd"/>
+      <w:r>
+        <w:t>) {</w:t>
+      </w:r>
+    </w:p>
+    <w:p>
+      <w:r>
+        <w:t>        string species, color;</w:t>
+      </w:r>
+    </w:p>
+    <w:p>
+      <w:r>
+        <w:t xml:space="preserve">        </w:t>
+      </w:r>
+      <w:proofErr w:type="spellStart"/>
+      <w:r>
+        <w:t>cin</w:t>
+      </w:r>
+      <w:proofErr w:type="spellEnd"/>
+      <w:r>
+        <w:t xml:space="preserve"> &gt;&gt; species &gt;&gt; color;</w:t>
+      </w:r>
+    </w:p>
+    <w:p>
+      <w:r>
+        <w:t xml:space="preserve">        </w:t>
+      </w:r>
+      <w:proofErr w:type="spellStart"/>
+      <w:proofErr w:type="gramStart"/>
+      <w:r>
+        <w:t>st.insert</w:t>
+      </w:r>
+      <w:proofErr w:type="spellEnd"/>
+      <w:proofErr w:type="gramEnd"/>
+      <w:r>
+        <w:t>({species, color});</w:t>
+      </w:r>
+    </w:p>
+    <w:p>
+      <w:r>
+        <w:t>    }</w:t>
+      </w:r>
+    </w:p>
+    <w:p/>
+    <w:p>
+      <w:r>
+        <w:t xml:space="preserve">    </w:t>
+      </w:r>
+      <w:proofErr w:type="spellStart"/>
+      <w:r>
+        <w:t>cout</w:t>
+      </w:r>
+      <w:proofErr w:type="spellEnd"/>
+      <w:r>
+        <w:t xml:space="preserve"> &lt;&lt; </w:t>
+      </w:r>
+      <w:proofErr w:type="spellStart"/>
+      <w:proofErr w:type="gramStart"/>
+      <w:r>
+        <w:t>st.size</w:t>
+      </w:r>
+      <w:proofErr w:type="spellEnd"/>
+      <w:proofErr w:type="gramEnd"/>
+      <w:r>
+        <w:t>() &lt;&lt;</w:t>
+      </w:r>
+      <w:proofErr w:type="spellStart"/>
+      <w:r>
+        <w:t>endl</w:t>
+      </w:r>
+      <w:proofErr w:type="spellEnd"/>
+      <w:r>
+        <w:t xml:space="preserve"> ;</w:t>
       </w:r>
     </w:p>
     <w:p/>

--- a/week02/solution.docx
+++ b/week02/solution.docx
@@ -1158,6 +1158,509 @@
     </w:p>
     <w:p/>
     <w:p/>
+    <w:p/>
+    <w:p/>
+    <w:p/>
+    <w:p>
+      <w:pPr>
+        <w:rPr>
+          <w:b/>
+          <w:bCs/>
+        </w:rPr>
+      </w:pPr>
+      <w:r>
+        <w:rPr>
+          <w:b/>
+          <w:bCs/>
+          <w:sz w:val="28"/>
+          <w:szCs w:val="28"/>
+          <w:highlight w:val="green"/>
+        </w:rPr>
+        <w:t>B. Misha and Changing Handles</w:t>
+      </w:r>
+      <w:r>
+        <w:rPr>
+          <w:b/>
+          <w:bCs/>
+          <w:sz w:val="28"/>
+          <w:szCs w:val="28"/>
+          <w:highlight w:val="green"/>
+        </w:rPr>
+        <w:t xml:space="preserve"> - </w:t>
+      </w:r>
+      <w:hyperlink r:id="rId7" w:history="1">
+        <w:r>
+          <w:rPr>
+            <w:rStyle w:val="Hyperlink"/>
+            <w:b/>
+            <w:bCs/>
+            <w:sz w:val="28"/>
+            <w:szCs w:val="28"/>
+            <w:highlight w:val="green"/>
+          </w:rPr>
+          <w:t>https://codeforces.com/problemset/p</w:t>
+        </w:r>
+        <w:r>
+          <w:rPr>
+            <w:rStyle w:val="Hyperlink"/>
+            <w:b/>
+            <w:bCs/>
+            <w:sz w:val="28"/>
+            <w:szCs w:val="28"/>
+            <w:highlight w:val="green"/>
+          </w:rPr>
+          <w:t>r</w:t>
+        </w:r>
+        <w:r>
+          <w:rPr>
+            <w:rStyle w:val="Hyperlink"/>
+            <w:b/>
+            <w:bCs/>
+            <w:sz w:val="28"/>
+            <w:szCs w:val="28"/>
+            <w:highlight w:val="green"/>
+          </w:rPr>
+          <w:t>oblem/501/B</w:t>
+        </w:r>
+      </w:hyperlink>
+    </w:p>
+    <w:p>
+      <w:r>
+        <w:t>#include &lt;iostream&gt;</w:t>
+      </w:r>
+    </w:p>
+    <w:p>
+      <w:r>
+        <w:t>#include &lt;map&gt;</w:t>
+      </w:r>
+    </w:p>
+    <w:p>
+      <w:r>
+        <w:t>#include &lt;string&gt;</w:t>
+      </w:r>
+    </w:p>
+    <w:p>
+      <w:r>
+        <w:t>using namespace std;</w:t>
+      </w:r>
+    </w:p>
+    <w:p/>
+    <w:p>
+      <w:r>
+        <w:t xml:space="preserve">int </w:t>
+      </w:r>
+      <w:proofErr w:type="gramStart"/>
+      <w:r>
+        <w:t>main(</w:t>
+      </w:r>
+      <w:proofErr w:type="gramEnd"/>
+      <w:r>
+        <w:t>) {</w:t>
+      </w:r>
+    </w:p>
+    <w:p>
+      <w:r>
+        <w:t xml:space="preserve">    int q;</w:t>
+      </w:r>
+    </w:p>
+    <w:p>
+      <w:r>
+        <w:t xml:space="preserve">    </w:t>
+      </w:r>
+      <w:proofErr w:type="spellStart"/>
+      <w:r>
+        <w:t>cin</w:t>
+      </w:r>
+      <w:proofErr w:type="spellEnd"/>
+      <w:r>
+        <w:t xml:space="preserve"> &gt;&gt; q;</w:t>
+      </w:r>
+    </w:p>
+    <w:p/>
+    <w:p>
+      <w:r>
+        <w:t xml:space="preserve">    map&lt;string, string&gt; </w:t>
+      </w:r>
+      <w:proofErr w:type="spellStart"/>
+      <w:r>
+        <w:t>current_to_original</w:t>
+      </w:r>
+      <w:proofErr w:type="spellEnd"/>
+      <w:r>
+        <w:t>;</w:t>
+      </w:r>
+    </w:p>
+    <w:p>
+      <w:r>
+        <w:t xml:space="preserve">    map&lt;string, string&gt; </w:t>
+      </w:r>
+      <w:proofErr w:type="spellStart"/>
+      <w:r>
+        <w:t>original_to_current</w:t>
+      </w:r>
+      <w:proofErr w:type="spellEnd"/>
+      <w:r>
+        <w:t>;</w:t>
+      </w:r>
+    </w:p>
+    <w:p/>
+    <w:p>
+      <w:r>
+        <w:t xml:space="preserve">    for (int </w:t>
+      </w:r>
+      <w:proofErr w:type="spellStart"/>
+      <w:r>
+        <w:t>i</w:t>
+      </w:r>
+      <w:proofErr w:type="spellEnd"/>
+      <w:r>
+        <w:t xml:space="preserve"> = 0; </w:t>
+      </w:r>
+      <w:proofErr w:type="spellStart"/>
+      <w:r>
+        <w:t>i</w:t>
+      </w:r>
+      <w:proofErr w:type="spellEnd"/>
+      <w:r>
+        <w:t xml:space="preserve"> &lt; q; </w:t>
+      </w:r>
+      <w:proofErr w:type="spellStart"/>
+      <w:r>
+        <w:t>i</w:t>
+      </w:r>
+      <w:proofErr w:type="spellEnd"/>
+      <w:r>
+        <w:t>++) {</w:t>
+      </w:r>
+    </w:p>
+    <w:p>
+      <w:r>
+        <w:t xml:space="preserve">        string </w:t>
+      </w:r>
+      <w:proofErr w:type="spellStart"/>
+      <w:r>
+        <w:t>old_handle</w:t>
+      </w:r>
+      <w:proofErr w:type="spellEnd"/>
+      <w:r>
+        <w:t xml:space="preserve">, </w:t>
+      </w:r>
+      <w:proofErr w:type="spellStart"/>
+      <w:r>
+        <w:t>new_handle</w:t>
+      </w:r>
+      <w:proofErr w:type="spellEnd"/>
+      <w:r>
+        <w:t>;</w:t>
+      </w:r>
+    </w:p>
+    <w:p>
+      <w:r>
+        <w:t xml:space="preserve">        </w:t>
+      </w:r>
+      <w:proofErr w:type="spellStart"/>
+      <w:r>
+        <w:t>cin</w:t>
+      </w:r>
+      <w:proofErr w:type="spellEnd"/>
+      <w:r>
+        <w:t xml:space="preserve"> &gt;&gt; </w:t>
+      </w:r>
+      <w:proofErr w:type="spellStart"/>
+      <w:r>
+        <w:t>old_handle</w:t>
+      </w:r>
+      <w:proofErr w:type="spellEnd"/>
+      <w:r>
+        <w:t xml:space="preserve"> &gt;&gt; </w:t>
+      </w:r>
+      <w:proofErr w:type="spellStart"/>
+      <w:r>
+        <w:t>new_handle</w:t>
+      </w:r>
+      <w:proofErr w:type="spellEnd"/>
+      <w:r>
+        <w:t>;</w:t>
+      </w:r>
+    </w:p>
+    <w:p/>
+    <w:p>
+      <w:r>
+        <w:t xml:space="preserve">        string original;</w:t>
+      </w:r>
+    </w:p>
+    <w:p>
+      <w:r>
+        <w:t xml:space="preserve">        if (</w:t>
+      </w:r>
+      <w:proofErr w:type="spellStart"/>
+      <w:r>
+        <w:t>current_to_</w:t>
+      </w:r>
+      <w:proofErr w:type="gramStart"/>
+      <w:r>
+        <w:t>original.count</w:t>
+      </w:r>
+      <w:proofErr w:type="spellEnd"/>
+      <w:proofErr w:type="gramEnd"/>
+      <w:r>
+        <w:t>(</w:t>
+      </w:r>
+      <w:proofErr w:type="spellStart"/>
+      <w:r>
+        <w:t>old_handle</w:t>
+      </w:r>
+      <w:proofErr w:type="spellEnd"/>
+      <w:r>
+        <w:t>)) {</w:t>
+      </w:r>
+    </w:p>
+    <w:p>
+      <w:r>
+        <w:t xml:space="preserve">            original = </w:t>
+      </w:r>
+      <w:proofErr w:type="spellStart"/>
+      <w:r>
+        <w:t>current_to_original</w:t>
+      </w:r>
+      <w:proofErr w:type="spellEnd"/>
+      <w:r>
+        <w:t>[</w:t>
+      </w:r>
+      <w:proofErr w:type="spellStart"/>
+      <w:r>
+        <w:t>old_handle</w:t>
+      </w:r>
+      <w:proofErr w:type="spellEnd"/>
+      <w:r>
+        <w:t>];</w:t>
+      </w:r>
+    </w:p>
+    <w:p>
+      <w:r>
+        <w:t xml:space="preserve">            </w:t>
+      </w:r>
+      <w:proofErr w:type="spellStart"/>
+      <w:r>
+        <w:t>current_to_</w:t>
+      </w:r>
+      <w:proofErr w:type="gramStart"/>
+      <w:r>
+        <w:t>original.erase</w:t>
+      </w:r>
+      <w:proofErr w:type="spellEnd"/>
+      <w:proofErr w:type="gramEnd"/>
+      <w:r>
+        <w:t>(</w:t>
+      </w:r>
+      <w:proofErr w:type="spellStart"/>
+      <w:r>
+        <w:t>old_handle</w:t>
+      </w:r>
+      <w:proofErr w:type="spellEnd"/>
+      <w:r>
+        <w:t>);</w:t>
+      </w:r>
+    </w:p>
+    <w:p>
+      <w:r>
+        <w:t xml:space="preserve">        } else {</w:t>
+      </w:r>
+    </w:p>
+    <w:p>
+      <w:r>
+        <w:lastRenderedPageBreak/>
+        <w:t xml:space="preserve">            original = </w:t>
+      </w:r>
+      <w:proofErr w:type="spellStart"/>
+      <w:r>
+        <w:t>old_handle</w:t>
+      </w:r>
+      <w:proofErr w:type="spellEnd"/>
+      <w:r>
+        <w:t>;</w:t>
+      </w:r>
+    </w:p>
+    <w:p>
+      <w:r>
+        <w:t xml:space="preserve">        }</w:t>
+      </w:r>
+    </w:p>
+    <w:p/>
+    <w:p>
+      <w:r>
+        <w:t xml:space="preserve">        </w:t>
+      </w:r>
+      <w:proofErr w:type="spellStart"/>
+      <w:r>
+        <w:t>current_to_original</w:t>
+      </w:r>
+      <w:proofErr w:type="spellEnd"/>
+      <w:r>
+        <w:t>[</w:t>
+      </w:r>
+      <w:proofErr w:type="spellStart"/>
+      <w:r>
+        <w:t>new_handle</w:t>
+      </w:r>
+      <w:proofErr w:type="spellEnd"/>
+      <w:r>
+        <w:t>] = original;</w:t>
+      </w:r>
+    </w:p>
+    <w:p>
+      <w:r>
+        <w:t xml:space="preserve">        </w:t>
+      </w:r>
+      <w:proofErr w:type="spellStart"/>
+      <w:r>
+        <w:t>original_to_current</w:t>
+      </w:r>
+      <w:proofErr w:type="spellEnd"/>
+      <w:r>
+        <w:t xml:space="preserve">[original] = </w:t>
+      </w:r>
+      <w:proofErr w:type="spellStart"/>
+      <w:r>
+        <w:t>new_handle</w:t>
+      </w:r>
+      <w:proofErr w:type="spellEnd"/>
+      <w:r>
+        <w:t>;</w:t>
+      </w:r>
+    </w:p>
+    <w:p>
+      <w:r>
+        <w:t xml:space="preserve">    }</w:t>
+      </w:r>
+    </w:p>
+    <w:p/>
+    <w:p>
+      <w:r>
+        <w:t xml:space="preserve">    </w:t>
+      </w:r>
+      <w:proofErr w:type="spellStart"/>
+      <w:r>
+        <w:t>cout</w:t>
+      </w:r>
+      <w:proofErr w:type="spellEnd"/>
+      <w:r>
+        <w:t xml:space="preserve"> &lt;&lt; </w:t>
+      </w:r>
+      <w:proofErr w:type="spellStart"/>
+      <w:r>
+        <w:t>original_to_</w:t>
+      </w:r>
+      <w:proofErr w:type="gramStart"/>
+      <w:r>
+        <w:t>current.size</w:t>
+      </w:r>
+      <w:proofErr w:type="spellEnd"/>
+      <w:proofErr w:type="gramEnd"/>
+      <w:r>
+        <w:t>() &lt;&lt; '\n';</w:t>
+      </w:r>
+    </w:p>
+    <w:p>
+      <w:r>
+        <w:t xml:space="preserve">   for (auto it = </w:t>
+      </w:r>
+      <w:proofErr w:type="spellStart"/>
+      <w:r>
+        <w:t>original_to_</w:t>
+      </w:r>
+      <w:proofErr w:type="gramStart"/>
+      <w:r>
+        <w:t>current.begin</w:t>
+      </w:r>
+      <w:proofErr w:type="spellEnd"/>
+      <w:proofErr w:type="gramEnd"/>
+      <w:r>
+        <w:t xml:space="preserve">(); it != </w:t>
+      </w:r>
+      <w:proofErr w:type="spellStart"/>
+      <w:r>
+        <w:t>original_to_current.end</w:t>
+      </w:r>
+      <w:proofErr w:type="spellEnd"/>
+      <w:r>
+        <w:t>(); it++) {</w:t>
+      </w:r>
+    </w:p>
+    <w:p>
+      <w:r>
+        <w:t xml:space="preserve">    </w:t>
+      </w:r>
+      <w:proofErr w:type="spellStart"/>
+      <w:r>
+        <w:t>cout</w:t>
+      </w:r>
+      <w:proofErr w:type="spellEnd"/>
+      <w:r>
+        <w:t xml:space="preserve"> &lt;&lt; it-&gt;first &lt;&lt; " " &lt;&lt; it-&gt;second &lt;&lt; '\n';</w:t>
+      </w:r>
+    </w:p>
+    <w:p>
+      <w:r>
+        <w:t>}</w:t>
+      </w:r>
+    </w:p>
+    <w:p/>
+    <w:p>
+      <w:r>
+        <w:t xml:space="preserve">    return 0;</w:t>
+      </w:r>
+    </w:p>
+    <w:p>
+      <w:r>
+        <w:t>}</w:t>
+      </w:r>
+    </w:p>
+    <w:p/>
+    <w:p/>
+    <w:p/>
+    <w:p/>
+    <w:p>
+      <w:pPr>
+        <w:rPr>
+          <w:b/>
+          <w:bCs/>
+        </w:rPr>
+      </w:pPr>
+      <w:r>
+        <w:rPr>
+          <w:b/>
+          <w:bCs/>
+          <w:sz w:val="30"/>
+          <w:szCs w:val="30"/>
+          <w:highlight w:val="green"/>
+        </w:rPr>
+        <w:t>C. Word Game</w:t>
+      </w:r>
+      <w:r>
+        <w:rPr>
+          <w:b/>
+          <w:bCs/>
+          <w:sz w:val="30"/>
+          <w:szCs w:val="30"/>
+          <w:highlight w:val="green"/>
+        </w:rPr>
+        <w:t xml:space="preserve"> - </w:t>
+      </w:r>
+      <w:hyperlink r:id="rId8" w:history="1">
+        <w:r>
+          <w:rPr>
+            <w:rStyle w:val="Hyperlink"/>
+            <w:b/>
+            <w:bCs/>
+            <w:sz w:val="30"/>
+            <w:szCs w:val="30"/>
+            <w:highlight w:val="green"/>
+          </w:rPr>
+          <w:t>https://codeforces.com/problemset/problem/1722/C</w:t>
+        </w:r>
+      </w:hyperlink>
+    </w:p>
     <w:p/>
     <w:p/>
     <w:p/>
@@ -2111,6 +2614,18 @@
       <w:shd w:val="clear" w:color="auto" w:fill="E1DFDD"/>
     </w:rPr>
   </w:style>
+  <w:style w:type="character" w:styleId="FollowedHyperlink">
+    <w:name w:val="FollowedHyperlink"/>
+    <w:basedOn w:val="DefaultParagraphFont"/>
+    <w:uiPriority w:val="99"/>
+    <w:semiHidden/>
+    <w:unhideWhenUsed/>
+    <w:rsid w:val="00C47E24"/>
+    <w:rPr>
+      <w:color w:val="954F72" w:themeColor="followedHyperlink"/>
+      <w:u w:val="single"/>
+    </w:rPr>
+  </w:style>
 </w:styles>
 </file>
 

--- a/week02/solution.docx
+++ b/week02/solution.docx
@@ -1661,6 +1661,366 @@
         </w:r>
       </w:hyperlink>
     </w:p>
+    <w:p>
+      <w:r>
+        <w:t>#include &lt;bits/</w:t>
+      </w:r>
+      <w:proofErr w:type="spellStart"/>
+      <w:r>
+        <w:t>stdc</w:t>
+      </w:r>
+      <w:proofErr w:type="spellEnd"/>
+      <w:r>
+        <w:t>++.h&gt;</w:t>
+      </w:r>
+    </w:p>
+    <w:p>
+      <w:r>
+        <w:t>using namespace std;</w:t>
+      </w:r>
+    </w:p>
+    <w:p/>
+    <w:p>
+      <w:r>
+        <w:t xml:space="preserve">int </w:t>
+      </w:r>
+      <w:proofErr w:type="gramStart"/>
+      <w:r>
+        <w:t>main(</w:t>
+      </w:r>
+      <w:proofErr w:type="gramEnd"/>
+      <w:r>
+        <w:t>){</w:t>
+      </w:r>
+    </w:p>
+    <w:p>
+      <w:r>
+        <w:t xml:space="preserve">    int t; </w:t>
+      </w:r>
+      <w:proofErr w:type="spellStart"/>
+      <w:r>
+        <w:t>cin</w:t>
+      </w:r>
+      <w:proofErr w:type="spellEnd"/>
+      <w:r>
+        <w:t xml:space="preserve"> &gt;&gt; t;</w:t>
+      </w:r>
+    </w:p>
+    <w:p>
+      <w:r>
+        <w:t>    while(t--) {</w:t>
+      </w:r>
+    </w:p>
+    <w:p>
+      <w:r>
+        <w:t xml:space="preserve">        int </w:t>
+      </w:r>
+      <w:proofErr w:type="gramStart"/>
+      <w:r>
+        <w:t>n ;</w:t>
+      </w:r>
+      <w:proofErr w:type="spellStart"/>
+      <w:r>
+        <w:t>cin</w:t>
+      </w:r>
+      <w:proofErr w:type="spellEnd"/>
+      <w:proofErr w:type="gramEnd"/>
+      <w:r>
+        <w:t xml:space="preserve"> &gt;&gt; n;</w:t>
+      </w:r>
+    </w:p>
+    <w:p/>
+    <w:p>
+      <w:r>
+        <w:t xml:space="preserve">        vector&lt;set&lt;string&gt;&gt; </w:t>
+      </w:r>
+      <w:proofErr w:type="gramStart"/>
+      <w:r>
+        <w:t>players(</w:t>
+      </w:r>
+      <w:proofErr w:type="gramEnd"/>
+      <w:r>
+        <w:t>3);</w:t>
+      </w:r>
+    </w:p>
+    <w:p>
+      <w:r>
+        <w:t xml:space="preserve">        </w:t>
+      </w:r>
+    </w:p>
+    <w:p>
+      <w:r>
+        <w:t xml:space="preserve">        map&lt;string, int&gt; </w:t>
+      </w:r>
+      <w:proofErr w:type="spellStart"/>
+      <w:r>
+        <w:t>wordCount</w:t>
+      </w:r>
+      <w:proofErr w:type="spellEnd"/>
+      <w:r>
+        <w:t>;</w:t>
+      </w:r>
+    </w:p>
+    <w:p/>
+    <w:p>
+      <w:r>
+        <w:t xml:space="preserve">        for (int </w:t>
+      </w:r>
+      <w:proofErr w:type="spellStart"/>
+      <w:r>
+        <w:t>i</w:t>
+      </w:r>
+      <w:proofErr w:type="spellEnd"/>
+      <w:r>
+        <w:t xml:space="preserve"> = 0; </w:t>
+      </w:r>
+      <w:proofErr w:type="spellStart"/>
+      <w:r>
+        <w:t>i</w:t>
+      </w:r>
+      <w:proofErr w:type="spellEnd"/>
+      <w:r>
+        <w:t xml:space="preserve"> &lt; 3; ++</w:t>
+      </w:r>
+      <w:proofErr w:type="spellStart"/>
+      <w:r>
+        <w:t>i</w:t>
+      </w:r>
+      <w:proofErr w:type="spellEnd"/>
+      <w:r>
+        <w:t>) {</w:t>
+      </w:r>
+    </w:p>
+    <w:p>
+      <w:r>
+        <w:t>            for (int j = 0; j &lt; n; ++j) {</w:t>
+      </w:r>
+    </w:p>
+    <w:p>
+      <w:r>
+        <w:t>                string word;</w:t>
+      </w:r>
+    </w:p>
+    <w:p>
+      <w:r>
+        <w:t xml:space="preserve">                </w:t>
+      </w:r>
+      <w:proofErr w:type="spellStart"/>
+      <w:r>
+        <w:t>cin</w:t>
+      </w:r>
+      <w:proofErr w:type="spellEnd"/>
+      <w:r>
+        <w:t xml:space="preserve"> &gt;&gt; word;</w:t>
+      </w:r>
+    </w:p>
+    <w:p>
+      <w:r>
+        <w:t>                players[</w:t>
+      </w:r>
+      <w:proofErr w:type="spellStart"/>
+      <w:r>
+        <w:t>i</w:t>
+      </w:r>
+      <w:proofErr w:type="spellEnd"/>
+      <w:proofErr w:type="gramStart"/>
+      <w:r>
+        <w:t>].insert</w:t>
+      </w:r>
+      <w:proofErr w:type="gramEnd"/>
+      <w:r>
+        <w:t>(word);</w:t>
+      </w:r>
+    </w:p>
+    <w:p>
+      <w:r>
+        <w:t xml:space="preserve">                </w:t>
+      </w:r>
+      <w:proofErr w:type="spellStart"/>
+      <w:r>
+        <w:t>wordCount</w:t>
+      </w:r>
+      <w:proofErr w:type="spellEnd"/>
+      <w:r>
+        <w:t>[word]++;</w:t>
+      </w:r>
+    </w:p>
+    <w:p>
+      <w:r>
+        <w:t>            }</w:t>
+      </w:r>
+    </w:p>
+    <w:p>
+      <w:r>
+        <w:t>        }</w:t>
+      </w:r>
+    </w:p>
+    <w:p/>
+    <w:p>
+      <w:r>
+        <w:t xml:space="preserve">        vector&lt;int&gt; </w:t>
+      </w:r>
+      <w:proofErr w:type="gramStart"/>
+      <w:r>
+        <w:t>score(</w:t>
+      </w:r>
+      <w:proofErr w:type="gramEnd"/>
+      <w:r>
+        <w:t>3, 0);</w:t>
+      </w:r>
+    </w:p>
+    <w:p/>
+    <w:p>
+      <w:r>
+        <w:t xml:space="preserve">        for (int </w:t>
+      </w:r>
+      <w:proofErr w:type="spellStart"/>
+      <w:r>
+        <w:t>i</w:t>
+      </w:r>
+      <w:proofErr w:type="spellEnd"/>
+      <w:r>
+        <w:t xml:space="preserve"> = 0; </w:t>
+      </w:r>
+      <w:proofErr w:type="spellStart"/>
+      <w:r>
+        <w:t>i</w:t>
+      </w:r>
+      <w:proofErr w:type="spellEnd"/>
+      <w:r>
+        <w:t xml:space="preserve"> &lt; 3; ++</w:t>
+      </w:r>
+      <w:proofErr w:type="spellStart"/>
+      <w:r>
+        <w:t>i</w:t>
+      </w:r>
+      <w:proofErr w:type="spellEnd"/>
+      <w:r>
+        <w:t>) {</w:t>
+      </w:r>
+    </w:p>
+    <w:p>
+      <w:r>
+        <w:t xml:space="preserve">            for (const string&amp; </w:t>
+      </w:r>
+      <w:proofErr w:type="gramStart"/>
+      <w:r>
+        <w:t>word :</w:t>
+      </w:r>
+      <w:proofErr w:type="gramEnd"/>
+      <w:r>
+        <w:t xml:space="preserve"> players[</w:t>
+      </w:r>
+      <w:proofErr w:type="spellStart"/>
+      <w:r>
+        <w:t>i</w:t>
+      </w:r>
+      <w:proofErr w:type="spellEnd"/>
+      <w:r>
+        <w:t>]) {</w:t>
+      </w:r>
+    </w:p>
+    <w:p>
+      <w:r>
+        <w:t>                if (</w:t>
+      </w:r>
+      <w:proofErr w:type="spellStart"/>
+      <w:r>
+        <w:t>wordCount</w:t>
+      </w:r>
+      <w:proofErr w:type="spellEnd"/>
+      <w:r>
+        <w:t>[word] == 1) score[</w:t>
+      </w:r>
+      <w:proofErr w:type="spellStart"/>
+      <w:r>
+        <w:t>i</w:t>
+      </w:r>
+      <w:proofErr w:type="spellEnd"/>
+      <w:r>
+        <w:t>] += 3;</w:t>
+      </w:r>
+    </w:p>
+    <w:p>
+      <w:r>
+        <w:t>                else if (</w:t>
+      </w:r>
+      <w:proofErr w:type="spellStart"/>
+      <w:r>
+        <w:t>wordCount</w:t>
+      </w:r>
+      <w:proofErr w:type="spellEnd"/>
+      <w:r>
+        <w:t>[word] == 2) score[</w:t>
+      </w:r>
+      <w:proofErr w:type="spellStart"/>
+      <w:r>
+        <w:t>i</w:t>
+      </w:r>
+      <w:proofErr w:type="spellEnd"/>
+      <w:r>
+        <w:t>] += 1;</w:t>
+      </w:r>
+    </w:p>
+    <w:p>
+      <w:r>
+        <w:t>            }</w:t>
+      </w:r>
+    </w:p>
+    <w:p>
+      <w:r>
+        <w:t>        }</w:t>
+      </w:r>
+    </w:p>
+    <w:p/>
+    <w:p>
+      <w:r>
+        <w:t xml:space="preserve">        </w:t>
+      </w:r>
+      <w:proofErr w:type="spellStart"/>
+      <w:r>
+        <w:t>cout</w:t>
+      </w:r>
+      <w:proofErr w:type="spellEnd"/>
+      <w:r>
+        <w:t xml:space="preserve"> &lt;&lt; </w:t>
+      </w:r>
+      <w:proofErr w:type="gramStart"/>
+      <w:r>
+        <w:t>score[</w:t>
+      </w:r>
+      <w:proofErr w:type="gramEnd"/>
+      <w:r>
+        <w:t xml:space="preserve">0] &lt;&lt; " " &lt;&lt; score[1] &lt;&lt; " " &lt;&lt; score[2] &lt;&lt; </w:t>
+      </w:r>
+      <w:proofErr w:type="spellStart"/>
+      <w:r>
+        <w:t>endl</w:t>
+      </w:r>
+      <w:proofErr w:type="spellEnd"/>
+      <w:r>
+        <w:t xml:space="preserve"> ;</w:t>
+      </w:r>
+    </w:p>
+    <w:p>
+      <w:r>
+        <w:t>    }</w:t>
+      </w:r>
+    </w:p>
+    <w:p/>
+    <w:p>
+      <w:r>
+        <w:lastRenderedPageBreak/>
+        <w:t>    return 0;</w:t>
+      </w:r>
+    </w:p>
+    <w:p>
+      <w:r>
+        <w:t>}</w:t>
+      </w:r>
+    </w:p>
+    <w:p/>
+    <w:p/>
     <w:p/>
     <w:p/>
     <w:p/>

--- a/week02/solution.docx
+++ b/week02/solution.docx
@@ -1198,29 +1198,7 @@
             <w:szCs w:val="28"/>
             <w:highlight w:val="green"/>
           </w:rPr>
-          <w:t>https://codeforces.com/problemset/p</w:t>
-        </w:r>
-        <w:r>
-          <w:rPr>
-            <w:rStyle w:val="Hyperlink"/>
-            <w:b/>
-            <w:bCs/>
-            <w:sz w:val="28"/>
-            <w:szCs w:val="28"/>
-            <w:highlight w:val="green"/>
-          </w:rPr>
-          <w:t>r</w:t>
-        </w:r>
-        <w:r>
-          <w:rPr>
-            <w:rStyle w:val="Hyperlink"/>
-            <w:b/>
-            <w:bCs/>
-            <w:sz w:val="28"/>
-            <w:szCs w:val="28"/>
-            <w:highlight w:val="green"/>
-          </w:rPr>
-          <w:t>oblem/501/B</w:t>
+          <w:t>https://codeforces.com/problemset/problem/501/B</w:t>
         </w:r>
       </w:hyperlink>
     </w:p>
@@ -1635,17 +1613,7 @@
           <w:szCs w:val="30"/>
           <w:highlight w:val="green"/>
         </w:rPr>
-        <w:t>C. Word Game</w:t>
-      </w:r>
-      <w:r>
-        <w:rPr>
-          <w:b/>
-          <w:bCs/>
-          <w:sz w:val="30"/>
-          <w:szCs w:val="30"/>
-          <w:highlight w:val="green"/>
-        </w:rPr>
-        <w:t xml:space="preserve"> - </w:t>
+        <w:t xml:space="preserve">C. Word Game - </w:t>
       </w:r>
       <w:hyperlink r:id="rId8" w:history="1">
         <w:r>
@@ -2021,6 +1989,63 @@
     </w:p>
     <w:p/>
     <w:p/>
+    <w:p/>
+    <w:p/>
+    <w:p/>
+    <w:p/>
+    <w:p>
+      <w:pPr>
+        <w:rPr>
+          <w:b/>
+          <w:bCs/>
+        </w:rPr>
+      </w:pPr>
+      <w:r>
+        <w:rPr>
+          <w:b/>
+          <w:bCs/>
+          <w:sz w:val="28"/>
+          <w:szCs w:val="28"/>
+          <w:highlight w:val="green"/>
+        </w:rPr>
+        <w:t xml:space="preserve">B. </w:t>
+      </w:r>
+      <w:proofErr w:type="spellStart"/>
+      <w:r>
+        <w:rPr>
+          <w:b/>
+          <w:bCs/>
+          <w:sz w:val="28"/>
+          <w:szCs w:val="28"/>
+          <w:highlight w:val="green"/>
+        </w:rPr>
+        <w:t>YetnotherrokenKeoard</w:t>
+      </w:r>
+      <w:proofErr w:type="spellEnd"/>
+      <w:r>
+        <w:rPr>
+          <w:b/>
+          <w:bCs/>
+          <w:sz w:val="28"/>
+          <w:szCs w:val="28"/>
+          <w:highlight w:val="green"/>
+        </w:rPr>
+        <w:t xml:space="preserve"> - </w:t>
+      </w:r>
+      <w:hyperlink r:id="rId9" w:history="1">
+        <w:r>
+          <w:rPr>
+            <w:rStyle w:val="Hyperlink"/>
+            <w:b/>
+            <w:bCs/>
+            <w:sz w:val="28"/>
+            <w:szCs w:val="28"/>
+            <w:highlight w:val="green"/>
+          </w:rPr>
+          <w:t>https://codeforces.com/problemset/problem/1907/B</w:t>
+        </w:r>
+      </w:hyperlink>
+    </w:p>
     <w:p/>
     <w:p/>
     <w:p/>

--- a/week02/solution.docx
+++ b/week02/solution.docx
@@ -2046,6 +2046,591 @@
         </w:r>
       </w:hyperlink>
     </w:p>
+    <w:p/>
+    <w:p>
+      <w:r>
+        <w:t>#include &lt;bits/</w:t>
+      </w:r>
+      <w:proofErr w:type="spellStart"/>
+      <w:r>
+        <w:t>stdc</w:t>
+      </w:r>
+      <w:proofErr w:type="spellEnd"/>
+      <w:r>
+        <w:t>++.h&gt;</w:t>
+      </w:r>
+    </w:p>
+    <w:p>
+      <w:r>
+        <w:t>using namespace std;</w:t>
+      </w:r>
+    </w:p>
+    <w:p/>
+    <w:p>
+      <w:r>
+        <w:t xml:space="preserve">int </w:t>
+      </w:r>
+      <w:proofErr w:type="gramStart"/>
+      <w:r>
+        <w:t>main(</w:t>
+      </w:r>
+      <w:proofErr w:type="gramEnd"/>
+      <w:r>
+        <w:t>) {</w:t>
+      </w:r>
+    </w:p>
+    <w:p>
+      <w:r>
+        <w:t xml:space="preserve">    </w:t>
+      </w:r>
+      <w:proofErr w:type="spellStart"/>
+      <w:r>
+        <w:t>ios_</w:t>
+      </w:r>
+      <w:proofErr w:type="gramStart"/>
+      <w:r>
+        <w:t>base</w:t>
+      </w:r>
+      <w:proofErr w:type="spellEnd"/>
+      <w:r>
+        <w:t>::</w:t>
+      </w:r>
+      <w:proofErr w:type="spellStart"/>
+      <w:proofErr w:type="gramEnd"/>
+      <w:r>
+        <w:t>sync_with_stdio</w:t>
+      </w:r>
+      <w:proofErr w:type="spellEnd"/>
+      <w:r>
+        <w:t>(false);</w:t>
+      </w:r>
+    </w:p>
+    <w:p>
+      <w:r>
+        <w:t xml:space="preserve">    </w:t>
+      </w:r>
+      <w:proofErr w:type="spellStart"/>
+      <w:r>
+        <w:t>cin.tie</w:t>
+      </w:r>
+      <w:proofErr w:type="spellEnd"/>
+      <w:r>
+        <w:t>(</w:t>
+      </w:r>
+      <w:proofErr w:type="spellStart"/>
+      <w:r>
+        <w:t>nullptr</w:t>
+      </w:r>
+      <w:proofErr w:type="spellEnd"/>
+      <w:r>
+        <w:t>);</w:t>
+      </w:r>
+    </w:p>
+    <w:p/>
+    <w:p>
+      <w:r>
+        <w:t xml:space="preserve">    int t; </w:t>
+      </w:r>
+      <w:proofErr w:type="spellStart"/>
+      <w:r>
+        <w:t>cin</w:t>
+      </w:r>
+      <w:proofErr w:type="spellEnd"/>
+      <w:r>
+        <w:t xml:space="preserve"> &gt;&gt; t;</w:t>
+      </w:r>
+    </w:p>
+    <w:p>
+      <w:r>
+        <w:t>    while (t--) {</w:t>
+      </w:r>
+    </w:p>
+    <w:p>
+      <w:r>
+        <w:t xml:space="preserve">        string </w:t>
+      </w:r>
+      <w:proofErr w:type="spellStart"/>
+      <w:proofErr w:type="gramStart"/>
+      <w:r>
+        <w:t>input;cin</w:t>
+      </w:r>
+      <w:proofErr w:type="spellEnd"/>
+      <w:proofErr w:type="gramEnd"/>
+      <w:r>
+        <w:t xml:space="preserve"> &gt;&gt; input;</w:t>
+      </w:r>
+    </w:p>
+    <w:p>
+      <w:r>
+        <w:t>        deque&lt;char&gt; typed;</w:t>
+      </w:r>
+    </w:p>
+    <w:p>
+      <w:r>
+        <w:t>        deque&lt;int&gt; lower, upper;</w:t>
+      </w:r>
+    </w:p>
+    <w:p/>
+    <w:p>
+      <w:r>
+        <w:t xml:space="preserve">        for (int </w:t>
+      </w:r>
+      <w:proofErr w:type="spellStart"/>
+      <w:r>
+        <w:t>i</w:t>
+      </w:r>
+      <w:proofErr w:type="spellEnd"/>
+      <w:r>
+        <w:t xml:space="preserve"> = 0; </w:t>
+      </w:r>
+      <w:proofErr w:type="spellStart"/>
+      <w:r>
+        <w:t>i</w:t>
+      </w:r>
+      <w:proofErr w:type="spellEnd"/>
+      <w:r>
+        <w:t xml:space="preserve"> &lt; </w:t>
+      </w:r>
+      <w:proofErr w:type="spellStart"/>
+      <w:proofErr w:type="gramStart"/>
+      <w:r>
+        <w:t>input.size</w:t>
+      </w:r>
+      <w:proofErr w:type="spellEnd"/>
+      <w:proofErr w:type="gramEnd"/>
+      <w:r>
+        <w:t>(); ++</w:t>
+      </w:r>
+      <w:proofErr w:type="spellStart"/>
+      <w:r>
+        <w:t>i</w:t>
+      </w:r>
+      <w:proofErr w:type="spellEnd"/>
+      <w:r>
+        <w:t>) {</w:t>
+      </w:r>
+    </w:p>
+    <w:p>
+      <w:r>
+        <w:t xml:space="preserve">            char </w:t>
+      </w:r>
+      <w:proofErr w:type="spellStart"/>
+      <w:r>
+        <w:t>ch</w:t>
+      </w:r>
+      <w:proofErr w:type="spellEnd"/>
+      <w:r>
+        <w:t xml:space="preserve"> = input[</w:t>
+      </w:r>
+      <w:proofErr w:type="spellStart"/>
+      <w:r>
+        <w:t>i</w:t>
+      </w:r>
+      <w:proofErr w:type="spellEnd"/>
+      <w:r>
+        <w:t>];</w:t>
+      </w:r>
+    </w:p>
+    <w:p>
+      <w:r>
+        <w:lastRenderedPageBreak/>
+        <w:t>            if (</w:t>
+      </w:r>
+      <w:proofErr w:type="spellStart"/>
+      <w:r>
+        <w:t>ch</w:t>
+      </w:r>
+      <w:proofErr w:type="spellEnd"/>
+      <w:r>
+        <w:t xml:space="preserve"> == 'b') {</w:t>
+      </w:r>
+    </w:p>
+    <w:p>
+      <w:r>
+        <w:t xml:space="preserve">                if </w:t>
+      </w:r>
+      <w:proofErr w:type="gramStart"/>
+      <w:r>
+        <w:t>(!</w:t>
+      </w:r>
+      <w:proofErr w:type="spellStart"/>
+      <w:r>
+        <w:t>lower</w:t>
+      </w:r>
+      <w:proofErr w:type="gramEnd"/>
+      <w:r>
+        <w:t>.empty</w:t>
+      </w:r>
+      <w:proofErr w:type="spellEnd"/>
+      <w:r>
+        <w:t>()) {</w:t>
+      </w:r>
+    </w:p>
+    <w:p>
+      <w:r>
+        <w:t xml:space="preserve">                    int </w:t>
+      </w:r>
+      <w:proofErr w:type="spellStart"/>
+      <w:r>
+        <w:t>idx</w:t>
+      </w:r>
+      <w:proofErr w:type="spellEnd"/>
+      <w:r>
+        <w:t xml:space="preserve"> = </w:t>
+      </w:r>
+      <w:proofErr w:type="spellStart"/>
+      <w:proofErr w:type="gramStart"/>
+      <w:r>
+        <w:t>lower.back</w:t>
+      </w:r>
+      <w:proofErr w:type="spellEnd"/>
+      <w:proofErr w:type="gramEnd"/>
+      <w:r>
+        <w:t>();</w:t>
+      </w:r>
+    </w:p>
+    <w:p>
+      <w:r>
+        <w:t xml:space="preserve">                    </w:t>
+      </w:r>
+      <w:proofErr w:type="spellStart"/>
+      <w:r>
+        <w:t>lower.pop_</w:t>
+      </w:r>
+      <w:proofErr w:type="gramStart"/>
+      <w:r>
+        <w:t>back</w:t>
+      </w:r>
+      <w:proofErr w:type="spellEnd"/>
+      <w:r>
+        <w:t>(</w:t>
+      </w:r>
+      <w:proofErr w:type="gramEnd"/>
+      <w:r>
+        <w:t>);</w:t>
+      </w:r>
+    </w:p>
+    <w:p>
+      <w:r>
+        <w:t>                    typed[</w:t>
+      </w:r>
+      <w:proofErr w:type="spellStart"/>
+      <w:r>
+        <w:t>idx</w:t>
+      </w:r>
+      <w:proofErr w:type="spellEnd"/>
+      <w:r>
+        <w:t xml:space="preserve">] = '#'; </w:t>
+      </w:r>
+    </w:p>
+    <w:p>
+      <w:r>
+        <w:t>                }</w:t>
+      </w:r>
+    </w:p>
+    <w:p>
+      <w:r>
+        <w:t>            } else if (</w:t>
+      </w:r>
+      <w:proofErr w:type="spellStart"/>
+      <w:r>
+        <w:t>ch</w:t>
+      </w:r>
+      <w:proofErr w:type="spellEnd"/>
+      <w:r>
+        <w:t xml:space="preserve"> == 'B') {</w:t>
+      </w:r>
+    </w:p>
+    <w:p>
+      <w:r>
+        <w:t xml:space="preserve">                if </w:t>
+      </w:r>
+      <w:proofErr w:type="gramStart"/>
+      <w:r>
+        <w:t>(!</w:t>
+      </w:r>
+      <w:proofErr w:type="spellStart"/>
+      <w:r>
+        <w:t>upper</w:t>
+      </w:r>
+      <w:proofErr w:type="gramEnd"/>
+      <w:r>
+        <w:t>.empty</w:t>
+      </w:r>
+      <w:proofErr w:type="spellEnd"/>
+      <w:r>
+        <w:t>()) {</w:t>
+      </w:r>
+    </w:p>
+    <w:p>
+      <w:r>
+        <w:t xml:space="preserve">                    int </w:t>
+      </w:r>
+      <w:proofErr w:type="spellStart"/>
+      <w:r>
+        <w:t>idx</w:t>
+      </w:r>
+      <w:proofErr w:type="spellEnd"/>
+      <w:r>
+        <w:t xml:space="preserve"> = </w:t>
+      </w:r>
+      <w:proofErr w:type="spellStart"/>
+      <w:proofErr w:type="gramStart"/>
+      <w:r>
+        <w:t>upper.back</w:t>
+      </w:r>
+      <w:proofErr w:type="spellEnd"/>
+      <w:proofErr w:type="gramEnd"/>
+      <w:r>
+        <w:t>();</w:t>
+      </w:r>
+    </w:p>
+    <w:p>
+      <w:r>
+        <w:t xml:space="preserve">                    </w:t>
+      </w:r>
+      <w:proofErr w:type="spellStart"/>
+      <w:r>
+        <w:t>upper.pop_</w:t>
+      </w:r>
+      <w:proofErr w:type="gramStart"/>
+      <w:r>
+        <w:t>back</w:t>
+      </w:r>
+      <w:proofErr w:type="spellEnd"/>
+      <w:r>
+        <w:t>(</w:t>
+      </w:r>
+      <w:proofErr w:type="gramEnd"/>
+      <w:r>
+        <w:t>);</w:t>
+      </w:r>
+    </w:p>
+    <w:p>
+      <w:r>
+        <w:t>                    typed[</w:t>
+      </w:r>
+      <w:proofErr w:type="spellStart"/>
+      <w:r>
+        <w:t>idx</w:t>
+      </w:r>
+      <w:proofErr w:type="spellEnd"/>
+      <w:r>
+        <w:t xml:space="preserve">] = '#'; </w:t>
+      </w:r>
+    </w:p>
+    <w:p>
+      <w:r>
+        <w:t>                }</w:t>
+      </w:r>
+    </w:p>
+    <w:p>
+      <w:r>
+        <w:t>            } else {</w:t>
+      </w:r>
+    </w:p>
+    <w:p>
+      <w:r>
+        <w:t xml:space="preserve">                </w:t>
+      </w:r>
+      <w:proofErr w:type="spellStart"/>
+      <w:proofErr w:type="gramStart"/>
+      <w:r>
+        <w:t>typed.push</w:t>
+      </w:r>
+      <w:proofErr w:type="gramEnd"/>
+      <w:r>
+        <w:t>_back</w:t>
+      </w:r>
+      <w:proofErr w:type="spellEnd"/>
+      <w:r>
+        <w:t>(</w:t>
+      </w:r>
+      <w:proofErr w:type="spellStart"/>
+      <w:r>
+        <w:t>ch</w:t>
+      </w:r>
+      <w:proofErr w:type="spellEnd"/>
+      <w:r>
+        <w:t>);</w:t>
+      </w:r>
+    </w:p>
+    <w:p>
+      <w:r>
+        <w:t>                if (</w:t>
+      </w:r>
+      <w:proofErr w:type="spellStart"/>
+      <w:r>
+        <w:t>islower</w:t>
+      </w:r>
+      <w:proofErr w:type="spellEnd"/>
+      <w:r>
+        <w:t>(</w:t>
+      </w:r>
+      <w:proofErr w:type="spellStart"/>
+      <w:r>
+        <w:t>ch</w:t>
+      </w:r>
+      <w:proofErr w:type="spellEnd"/>
+      <w:r>
+        <w:t xml:space="preserve">)) </w:t>
+      </w:r>
+      <w:proofErr w:type="spellStart"/>
+      <w:proofErr w:type="gramStart"/>
+      <w:r>
+        <w:t>lower.push</w:t>
+      </w:r>
+      <w:proofErr w:type="gramEnd"/>
+      <w:r>
+        <w:t>_back</w:t>
+      </w:r>
+      <w:proofErr w:type="spellEnd"/>
+      <w:r>
+        <w:t>(</w:t>
+      </w:r>
+      <w:proofErr w:type="spellStart"/>
+      <w:r>
+        <w:t>typed.size</w:t>
+      </w:r>
+      <w:proofErr w:type="spellEnd"/>
+      <w:r>
+        <w:t>() - 1);</w:t>
+      </w:r>
+    </w:p>
+    <w:p>
+      <w:r>
+        <w:t>                else if (</w:t>
+      </w:r>
+      <w:proofErr w:type="spellStart"/>
+      <w:r>
+        <w:t>isupper</w:t>
+      </w:r>
+      <w:proofErr w:type="spellEnd"/>
+      <w:r>
+        <w:t>(</w:t>
+      </w:r>
+      <w:proofErr w:type="spellStart"/>
+      <w:r>
+        <w:t>ch</w:t>
+      </w:r>
+      <w:proofErr w:type="spellEnd"/>
+      <w:r>
+        <w:t xml:space="preserve">)) </w:t>
+      </w:r>
+      <w:proofErr w:type="spellStart"/>
+      <w:proofErr w:type="gramStart"/>
+      <w:r>
+        <w:t>upper.push</w:t>
+      </w:r>
+      <w:proofErr w:type="gramEnd"/>
+      <w:r>
+        <w:t>_back</w:t>
+      </w:r>
+      <w:proofErr w:type="spellEnd"/>
+      <w:r>
+        <w:t>(</w:t>
+      </w:r>
+      <w:proofErr w:type="spellStart"/>
+      <w:r>
+        <w:t>typed.size</w:t>
+      </w:r>
+      <w:proofErr w:type="spellEnd"/>
+      <w:r>
+        <w:t>() - 1);</w:t>
+      </w:r>
+    </w:p>
+    <w:p>
+      <w:r>
+        <w:t>            }</w:t>
+      </w:r>
+    </w:p>
+    <w:p>
+      <w:r>
+        <w:t>        }</w:t>
+      </w:r>
+    </w:p>
+    <w:p/>
+    <w:p>
+      <w:r>
+        <w:t xml:space="preserve">        for (char </w:t>
+      </w:r>
+      <w:proofErr w:type="gramStart"/>
+      <w:r>
+        <w:t>c :</w:t>
+      </w:r>
+      <w:proofErr w:type="gramEnd"/>
+      <w:r>
+        <w:t xml:space="preserve"> typed) {</w:t>
+      </w:r>
+    </w:p>
+    <w:p>
+      <w:r>
+        <w:t>            if (</w:t>
+      </w:r>
+      <w:proofErr w:type="gramStart"/>
+      <w:r>
+        <w:t>c !</w:t>
+      </w:r>
+      <w:proofErr w:type="gramEnd"/>
+      <w:r>
+        <w:t xml:space="preserve">= '#') </w:t>
+      </w:r>
+      <w:proofErr w:type="spellStart"/>
+      <w:r>
+        <w:t>cout</w:t>
+      </w:r>
+      <w:proofErr w:type="spellEnd"/>
+      <w:r>
+        <w:t xml:space="preserve"> &lt;&lt; c;</w:t>
+      </w:r>
+    </w:p>
+    <w:p>
+      <w:r>
+        <w:t>        }</w:t>
+      </w:r>
+    </w:p>
+    <w:p>
+      <w:r>
+        <w:t xml:space="preserve">        </w:t>
+      </w:r>
+      <w:proofErr w:type="spellStart"/>
+      <w:r>
+        <w:t>cout</w:t>
+      </w:r>
+      <w:proofErr w:type="spellEnd"/>
+      <w:r>
+        <w:t xml:space="preserve"> &lt;&lt;</w:t>
+      </w:r>
+      <w:proofErr w:type="spellStart"/>
+      <w:proofErr w:type="gramStart"/>
+      <w:r>
+        <w:t>endl</w:t>
+      </w:r>
+      <w:proofErr w:type="spellEnd"/>
+      <w:r>
+        <w:t xml:space="preserve"> ;</w:t>
+      </w:r>
+      <w:proofErr w:type="gramEnd"/>
+    </w:p>
+    <w:p>
+      <w:r>
+        <w:t>    }</w:t>
+      </w:r>
+    </w:p>
+    <w:p/>
+    <w:p>
+      <w:r>
+        <w:t>    return 0;</w:t>
+      </w:r>
+    </w:p>
+    <w:p>
+      <w:r>
+        <w:lastRenderedPageBreak/>
+        <w:t>}</w:t>
+      </w:r>
+    </w:p>
+    <w:p/>
+    <w:p/>
     <w:p/>
     <w:p/>
     <w:p/>

--- a/week02/solution.docx
+++ b/week02/solution.docx
@@ -2278,12 +2278,10 @@
       <w:r>
         <w:t xml:space="preserve"> = </w:t>
       </w:r>
-      <w:proofErr w:type="spellStart"/>
       <w:proofErr w:type="gramStart"/>
       <w:r>
         <w:t>lower.back</w:t>
       </w:r>
-      <w:proofErr w:type="spellEnd"/>
       <w:proofErr w:type="gramEnd"/>
       <w:r>
         <w:t>();</w:t>
@@ -2374,12 +2372,10 @@
       <w:r>
         <w:t xml:space="preserve"> = </w:t>
       </w:r>
-      <w:proofErr w:type="spellStart"/>
       <w:proofErr w:type="gramStart"/>
       <w:r>
         <w:t>upper.back</w:t>
       </w:r>
-      <w:proofErr w:type="spellEnd"/>
       <w:proofErr w:type="gramEnd"/>
       <w:r>
         <w:t>();</w:t>
@@ -2632,6 +2628,50 @@
     <w:p/>
     <w:p/>
     <w:p/>
+    <w:p/>
+    <w:p/>
+    <w:p/>
+    <w:p>
+      <w:pPr>
+        <w:rPr>
+          <w:b/>
+          <w:bCs/>
+        </w:rPr>
+      </w:pPr>
+      <w:r>
+        <w:rPr>
+          <w:b/>
+          <w:bCs/>
+          <w:sz w:val="30"/>
+          <w:szCs w:val="30"/>
+          <w:highlight w:val="green"/>
+        </w:rPr>
+        <w:t>E1. Permutation Minimization by Deque</w:t>
+      </w:r>
+      <w:r>
+        <w:rPr>
+          <w:b/>
+          <w:bCs/>
+          <w:sz w:val="30"/>
+          <w:szCs w:val="30"/>
+          <w:highlight w:val="green"/>
+        </w:rPr>
+        <w:t xml:space="preserve"> - </w:t>
+      </w:r>
+      <w:hyperlink r:id="rId10" w:history="1">
+        <w:r>
+          <w:rPr>
+            <w:rStyle w:val="Hyperlink"/>
+            <w:b/>
+            <w:bCs/>
+            <w:sz w:val="30"/>
+            <w:szCs w:val="30"/>
+            <w:highlight w:val="green"/>
+          </w:rPr>
+          <w:t>https://codeforces.com/problemset/problem/1579/E1</w:t>
+        </w:r>
+      </w:hyperlink>
+    </w:p>
     <w:p/>
     <w:p/>
     <w:p/>

--- a/week02/solution.docx
+++ b/week02/solution.docx
@@ -2672,6 +2672,409 @@
         </w:r>
       </w:hyperlink>
     </w:p>
+    <w:p>
+      <w:r>
+        <w:t>#include &lt;bits/</w:t>
+      </w:r>
+      <w:proofErr w:type="spellStart"/>
+      <w:r>
+        <w:t>stdc</w:t>
+      </w:r>
+      <w:proofErr w:type="spellEnd"/>
+      <w:r>
+        <w:t>++.h&gt;</w:t>
+      </w:r>
+    </w:p>
+    <w:p>
+      <w:r>
+        <w:t>using namespace std;</w:t>
+      </w:r>
+    </w:p>
+    <w:p/>
+    <w:p>
+      <w:r>
+        <w:t xml:space="preserve">int </w:t>
+      </w:r>
+      <w:proofErr w:type="gramStart"/>
+      <w:r>
+        <w:t>main(</w:t>
+      </w:r>
+      <w:proofErr w:type="gramEnd"/>
+      <w:r>
+        <w:t>) {</w:t>
+      </w:r>
+    </w:p>
+    <w:p>
+      <w:r>
+        <w:t xml:space="preserve">    </w:t>
+      </w:r>
+      <w:proofErr w:type="spellStart"/>
+      <w:proofErr w:type="gramStart"/>
+      <w:r>
+        <w:t>ios</w:t>
+      </w:r>
+      <w:proofErr w:type="spellEnd"/>
+      <w:r>
+        <w:t>::</w:t>
+      </w:r>
+      <w:proofErr w:type="spellStart"/>
+      <w:proofErr w:type="gramEnd"/>
+      <w:r>
+        <w:t>sync_with_stdio</w:t>
+      </w:r>
+      <w:proofErr w:type="spellEnd"/>
+      <w:r>
+        <w:t>(false);</w:t>
+      </w:r>
+    </w:p>
+    <w:p>
+      <w:r>
+        <w:t xml:space="preserve">    </w:t>
+      </w:r>
+      <w:proofErr w:type="spellStart"/>
+      <w:r>
+        <w:t>cin.tie</w:t>
+      </w:r>
+      <w:proofErr w:type="spellEnd"/>
+      <w:r>
+        <w:t>(</w:t>
+      </w:r>
+      <w:proofErr w:type="spellStart"/>
+      <w:r>
+        <w:t>nullptr</w:t>
+      </w:r>
+      <w:proofErr w:type="spellEnd"/>
+      <w:r>
+        <w:t>);</w:t>
+      </w:r>
+    </w:p>
+    <w:p/>
+    <w:p>
+      <w:r>
+        <w:t xml:space="preserve">    int </w:t>
+      </w:r>
+      <w:proofErr w:type="spellStart"/>
+      <w:proofErr w:type="gramStart"/>
+      <w:r>
+        <w:t>t;cin</w:t>
+      </w:r>
+      <w:proofErr w:type="spellEnd"/>
+      <w:proofErr w:type="gramEnd"/>
+      <w:r>
+        <w:t xml:space="preserve"> &gt;&gt; t;</w:t>
+      </w:r>
+    </w:p>
+    <w:p>
+      <w:r>
+        <w:t>    while (t--) {</w:t>
+      </w:r>
+    </w:p>
+    <w:p>
+      <w:r>
+        <w:t xml:space="preserve">        int </w:t>
+      </w:r>
+      <w:proofErr w:type="gramStart"/>
+      <w:r>
+        <w:t>n ;</w:t>
+      </w:r>
+      <w:proofErr w:type="gramEnd"/>
+      <w:r>
+        <w:t xml:space="preserve"> </w:t>
+      </w:r>
+      <w:proofErr w:type="spellStart"/>
+      <w:r>
+        <w:t>cin</w:t>
+      </w:r>
+      <w:proofErr w:type="spellEnd"/>
+      <w:r>
+        <w:t xml:space="preserve"> &gt;&gt; n;</w:t>
+      </w:r>
+    </w:p>
+    <w:p/>
+    <w:p>
+      <w:r>
+        <w:t>        vector&lt;int&gt; p(n);</w:t>
+      </w:r>
+    </w:p>
+    <w:p>
+      <w:r>
+        <w:t xml:space="preserve">        </w:t>
+      </w:r>
+    </w:p>
+    <w:p>
+      <w:r>
+        <w:t xml:space="preserve">        for (int </w:t>
+      </w:r>
+      <w:proofErr w:type="spellStart"/>
+      <w:r>
+        <w:t>i</w:t>
+      </w:r>
+      <w:proofErr w:type="spellEnd"/>
+      <w:r>
+        <w:t xml:space="preserve"> = 0; </w:t>
+      </w:r>
+      <w:proofErr w:type="spellStart"/>
+      <w:r>
+        <w:t>i</w:t>
+      </w:r>
+      <w:proofErr w:type="spellEnd"/>
+      <w:r>
+        <w:t xml:space="preserve"> &lt; n; </w:t>
+      </w:r>
+      <w:proofErr w:type="spellStart"/>
+      <w:r>
+        <w:t>i</w:t>
+      </w:r>
+      <w:proofErr w:type="spellEnd"/>
+      <w:r>
+        <w:t xml:space="preserve">++) </w:t>
+      </w:r>
+    </w:p>
+    <w:p>
+      <w:r>
+        <w:t xml:space="preserve">            </w:t>
+      </w:r>
+      <w:proofErr w:type="spellStart"/>
+      <w:r>
+        <w:t>cin</w:t>
+      </w:r>
+      <w:proofErr w:type="spellEnd"/>
+      <w:r>
+        <w:t xml:space="preserve"> &gt;&gt; p[</w:t>
+      </w:r>
+      <w:proofErr w:type="spellStart"/>
+      <w:r>
+        <w:t>i</w:t>
+      </w:r>
+      <w:proofErr w:type="spellEnd"/>
+      <w:r>
+        <w:t>];</w:t>
+      </w:r>
+    </w:p>
+    <w:p/>
+    <w:p>
+      <w:r>
+        <w:t xml:space="preserve">        deque&lt;int&gt; </w:t>
+      </w:r>
+      <w:proofErr w:type="spellStart"/>
+      <w:r>
+        <w:t>dq</w:t>
+      </w:r>
+      <w:proofErr w:type="spellEnd"/>
+      <w:r>
+        <w:t>;</w:t>
+      </w:r>
+    </w:p>
+    <w:p>
+      <w:r>
+        <w:lastRenderedPageBreak/>
+        <w:t xml:space="preserve">        </w:t>
+      </w:r>
+      <w:proofErr w:type="spellStart"/>
+      <w:proofErr w:type="gramStart"/>
+      <w:r>
+        <w:t>dq.push</w:t>
+      </w:r>
+      <w:proofErr w:type="gramEnd"/>
+      <w:r>
+        <w:t>_back</w:t>
+      </w:r>
+      <w:proofErr w:type="spellEnd"/>
+      <w:r>
+        <w:t>(p[0]);</w:t>
+      </w:r>
+    </w:p>
+    <w:p>
+      <w:r>
+        <w:t xml:space="preserve">        </w:t>
+      </w:r>
+    </w:p>
+    <w:p>
+      <w:r>
+        <w:t xml:space="preserve">        for (int </w:t>
+      </w:r>
+      <w:proofErr w:type="spellStart"/>
+      <w:r>
+        <w:t>i</w:t>
+      </w:r>
+      <w:proofErr w:type="spellEnd"/>
+      <w:r>
+        <w:t xml:space="preserve"> = 1; </w:t>
+      </w:r>
+      <w:proofErr w:type="spellStart"/>
+      <w:r>
+        <w:t>i</w:t>
+      </w:r>
+      <w:proofErr w:type="spellEnd"/>
+      <w:r>
+        <w:t xml:space="preserve"> &lt; n; </w:t>
+      </w:r>
+      <w:proofErr w:type="spellStart"/>
+      <w:r>
+        <w:t>i</w:t>
+      </w:r>
+      <w:proofErr w:type="spellEnd"/>
+      <w:r>
+        <w:t>++) {</w:t>
+      </w:r>
+    </w:p>
+    <w:p>
+      <w:r>
+        <w:t>            if (p[</w:t>
+      </w:r>
+      <w:proofErr w:type="spellStart"/>
+      <w:r>
+        <w:t>i</w:t>
+      </w:r>
+      <w:proofErr w:type="spellEnd"/>
+      <w:r>
+        <w:t xml:space="preserve">] &lt; </w:t>
+      </w:r>
+      <w:proofErr w:type="spellStart"/>
+      <w:proofErr w:type="gramStart"/>
+      <w:r>
+        <w:t>dq.front</w:t>
+      </w:r>
+      <w:proofErr w:type="spellEnd"/>
+      <w:proofErr w:type="gramEnd"/>
+      <w:r>
+        <w:t>())</w:t>
+      </w:r>
+    </w:p>
+    <w:p>
+      <w:r>
+        <w:t xml:space="preserve">                </w:t>
+      </w:r>
+      <w:proofErr w:type="spellStart"/>
+      <w:proofErr w:type="gramStart"/>
+      <w:r>
+        <w:t>dq.push</w:t>
+      </w:r>
+      <w:proofErr w:type="gramEnd"/>
+      <w:r>
+        <w:t>_front</w:t>
+      </w:r>
+      <w:proofErr w:type="spellEnd"/>
+      <w:r>
+        <w:t>(p[</w:t>
+      </w:r>
+      <w:proofErr w:type="spellStart"/>
+      <w:r>
+        <w:t>i</w:t>
+      </w:r>
+      <w:proofErr w:type="spellEnd"/>
+      <w:r>
+        <w:t>]);</w:t>
+      </w:r>
+    </w:p>
+    <w:p>
+      <w:r>
+        <w:t>            else</w:t>
+      </w:r>
+    </w:p>
+    <w:p>
+      <w:r>
+        <w:t xml:space="preserve">                </w:t>
+      </w:r>
+      <w:proofErr w:type="spellStart"/>
+      <w:proofErr w:type="gramStart"/>
+      <w:r>
+        <w:t>dq.push</w:t>
+      </w:r>
+      <w:proofErr w:type="gramEnd"/>
+      <w:r>
+        <w:t>_back</w:t>
+      </w:r>
+      <w:proofErr w:type="spellEnd"/>
+      <w:r>
+        <w:t>(p[</w:t>
+      </w:r>
+      <w:proofErr w:type="spellStart"/>
+      <w:r>
+        <w:t>i</w:t>
+      </w:r>
+      <w:proofErr w:type="spellEnd"/>
+      <w:r>
+        <w:t>]);</w:t>
+      </w:r>
+    </w:p>
+    <w:p>
+      <w:r>
+        <w:t>        }</w:t>
+      </w:r>
+    </w:p>
+    <w:p/>
+    <w:p>
+      <w:r>
+        <w:t xml:space="preserve">        for (int </w:t>
+      </w:r>
+      <w:proofErr w:type="gramStart"/>
+      <w:r>
+        <w:t>x :</w:t>
+      </w:r>
+      <w:proofErr w:type="gramEnd"/>
+      <w:r>
+        <w:t xml:space="preserve"> </w:t>
+      </w:r>
+      <w:proofErr w:type="spellStart"/>
+      <w:r>
+        <w:t>dq</w:t>
+      </w:r>
+      <w:proofErr w:type="spellEnd"/>
+      <w:r>
+        <w:t>)</w:t>
+      </w:r>
+    </w:p>
+    <w:p>
+      <w:r>
+        <w:t xml:space="preserve">            </w:t>
+      </w:r>
+      <w:proofErr w:type="spellStart"/>
+      <w:r>
+        <w:t>cout</w:t>
+      </w:r>
+      <w:proofErr w:type="spellEnd"/>
+      <w:r>
+        <w:t xml:space="preserve"> &lt;&lt; x &lt;&lt; " ";</w:t>
+      </w:r>
+    </w:p>
+    <w:p>
+      <w:r>
+        <w:t xml:space="preserve">        </w:t>
+      </w:r>
+      <w:proofErr w:type="spellStart"/>
+      <w:r>
+        <w:t>cout</w:t>
+      </w:r>
+      <w:proofErr w:type="spellEnd"/>
+      <w:r>
+        <w:t xml:space="preserve"> &lt;&lt; "\n";</w:t>
+      </w:r>
+    </w:p>
+    <w:p>
+      <w:r>
+        <w:t>    }</w:t>
+      </w:r>
+    </w:p>
+    <w:p/>
+    <w:p>
+      <w:r>
+        <w:t xml:space="preserve">    </w:t>
+      </w:r>
+    </w:p>
+    <w:p>
+      <w:r>
+        <w:t>    return 0;</w:t>
+      </w:r>
+    </w:p>
+    <w:p>
+      <w:r>
+        <w:t>}</w:t>
+      </w:r>
+    </w:p>
+    <w:p/>
+    <w:p/>
+    <w:p/>
     <w:p/>
     <w:p/>
     <w:p/>

--- a/week02/solution.docx
+++ b/week02/solution.docx
@@ -3073,6 +3073,374 @@
       </w:r>
     </w:p>
     <w:p/>
+    <w:p/>
+    <w:p/>
+    <w:p/>
+    <w:p/>
+    <w:p>
+      <w:pPr>
+        <w:rPr>
+          <w:b/>
+          <w:bCs/>
+          <w:sz w:val="26"/>
+          <w:szCs w:val="26"/>
+        </w:rPr>
+      </w:pPr>
+      <w:r>
+        <w:rPr>
+          <w:b/>
+          <w:bCs/>
+          <w:sz w:val="30"/>
+          <w:szCs w:val="30"/>
+          <w:highlight w:val="green"/>
+        </w:rPr>
+        <w:t>B. Two-gram</w:t>
+      </w:r>
+      <w:r>
+        <w:rPr>
+          <w:b/>
+          <w:bCs/>
+          <w:sz w:val="30"/>
+          <w:szCs w:val="30"/>
+          <w:highlight w:val="green"/>
+        </w:rPr>
+        <w:t xml:space="preserve"> - </w:t>
+      </w:r>
+      <w:hyperlink r:id="rId11" w:history="1">
+        <w:r>
+          <w:rPr>
+            <w:rStyle w:val="Hyperlink"/>
+            <w:b/>
+            <w:bCs/>
+            <w:sz w:val="30"/>
+            <w:szCs w:val="30"/>
+            <w:highlight w:val="green"/>
+          </w:rPr>
+          <w:t>https://codeforces.com/problemset/problem/977/B</w:t>
+        </w:r>
+      </w:hyperlink>
+    </w:p>
+    <w:p/>
+    <w:p>
+      <w:r>
+        <w:t>#include&lt;bits/stdc++.h&gt;</w:t>
+      </w:r>
+    </w:p>
+    <w:p>
+      <w:r>
+        <w:t>using namespace std;</w:t>
+      </w:r>
+    </w:p>
+    <w:p/>
+    <w:p>
+      <w:r>
+        <w:t xml:space="preserve">int </w:t>
+      </w:r>
+      <w:proofErr w:type="gramStart"/>
+      <w:r>
+        <w:t>main(</w:t>
+      </w:r>
+      <w:proofErr w:type="gramEnd"/>
+      <w:r>
+        <w:t>){</w:t>
+      </w:r>
+    </w:p>
+    <w:p>
+      <w:r>
+        <w:t xml:space="preserve">    </w:t>
+      </w:r>
+      <w:proofErr w:type="spellStart"/>
+      <w:r>
+        <w:t>ios_</w:t>
+      </w:r>
+      <w:proofErr w:type="gramStart"/>
+      <w:r>
+        <w:t>base</w:t>
+      </w:r>
+      <w:proofErr w:type="spellEnd"/>
+      <w:r>
+        <w:t>::</w:t>
+      </w:r>
+      <w:proofErr w:type="spellStart"/>
+      <w:proofErr w:type="gramEnd"/>
+      <w:r>
+        <w:t>sync_with_stdio</w:t>
+      </w:r>
+      <w:proofErr w:type="spellEnd"/>
+      <w:r>
+        <w:t>(false);</w:t>
+      </w:r>
+    </w:p>
+    <w:p>
+      <w:r>
+        <w:t xml:space="preserve">    </w:t>
+      </w:r>
+      <w:proofErr w:type="spellStart"/>
+      <w:r>
+        <w:t>cin.tie</w:t>
+      </w:r>
+      <w:proofErr w:type="spellEnd"/>
+      <w:r>
+        <w:t>(</w:t>
+      </w:r>
+      <w:proofErr w:type="spellStart"/>
+      <w:r>
+        <w:t>nullptr</w:t>
+      </w:r>
+      <w:proofErr w:type="spellEnd"/>
+      <w:r>
+        <w:t>);</w:t>
+      </w:r>
+    </w:p>
+    <w:p>
+      <w:r>
+        <w:t xml:space="preserve">    </w:t>
+      </w:r>
+    </w:p>
+    <w:p>
+      <w:r>
+        <w:t xml:space="preserve">    int </w:t>
+      </w:r>
+      <w:proofErr w:type="spellStart"/>
+      <w:proofErr w:type="gramStart"/>
+      <w:r>
+        <w:t>n;cin</w:t>
+      </w:r>
+      <w:proofErr w:type="spellEnd"/>
+      <w:proofErr w:type="gramEnd"/>
+      <w:r>
+        <w:t>&gt;&gt;n;</w:t>
+      </w:r>
+    </w:p>
+    <w:p>
+      <w:r>
+        <w:t xml:space="preserve">    string </w:t>
+      </w:r>
+      <w:proofErr w:type="spellStart"/>
+      <w:proofErr w:type="gramStart"/>
+      <w:r>
+        <w:t>s;cin</w:t>
+      </w:r>
+      <w:proofErr w:type="spellEnd"/>
+      <w:proofErr w:type="gramEnd"/>
+      <w:r>
+        <w:t>&gt;&gt;s;</w:t>
+      </w:r>
+    </w:p>
+    <w:p>
+      <w:r>
+        <w:t xml:space="preserve">    set&lt;string&gt; </w:t>
+      </w:r>
+      <w:proofErr w:type="spellStart"/>
+      <w:r>
+        <w:t>st</w:t>
+      </w:r>
+      <w:proofErr w:type="spellEnd"/>
+      <w:r>
+        <w:t>;</w:t>
+      </w:r>
+    </w:p>
+    <w:p>
+      <w:r>
+        <w:t>    map&lt;</w:t>
+      </w:r>
+      <w:proofErr w:type="spellStart"/>
+      <w:proofErr w:type="gramStart"/>
+      <w:r>
+        <w:t>string,int</w:t>
+      </w:r>
+      <w:proofErr w:type="spellEnd"/>
+      <w:proofErr w:type="gramEnd"/>
+      <w:r>
+        <w:t xml:space="preserve">&gt; </w:t>
+      </w:r>
+      <w:proofErr w:type="spellStart"/>
+      <w:r>
+        <w:t>mp</w:t>
+      </w:r>
+      <w:proofErr w:type="spellEnd"/>
+      <w:r>
+        <w:t>;</w:t>
+      </w:r>
+    </w:p>
+    <w:p>
+      <w:r>
+        <w:t>    multimap&lt;</w:t>
+      </w:r>
+      <w:proofErr w:type="spellStart"/>
+      <w:proofErr w:type="gramStart"/>
+      <w:r>
+        <w:t>int,string</w:t>
+      </w:r>
+      <w:proofErr w:type="spellEnd"/>
+      <w:proofErr w:type="gramEnd"/>
+      <w:r>
+        <w:t>&gt; mp1;</w:t>
+      </w:r>
+    </w:p>
+    <w:p>
+      <w:r>
+        <w:t xml:space="preserve">    </w:t>
+      </w:r>
+      <w:proofErr w:type="gramStart"/>
+      <w:r>
+        <w:t>for(</w:t>
+      </w:r>
+      <w:proofErr w:type="gramEnd"/>
+      <w:r>
+        <w:t xml:space="preserve">int </w:t>
+      </w:r>
+      <w:proofErr w:type="spellStart"/>
+      <w:r>
+        <w:t>i</w:t>
+      </w:r>
+      <w:proofErr w:type="spellEnd"/>
+      <w:r>
+        <w:t>=0;i&lt;n-1;i++){</w:t>
+      </w:r>
+    </w:p>
+    <w:p>
+      <w:r>
+        <w:t>        string t="";</w:t>
+      </w:r>
+    </w:p>
+    <w:p>
+      <w:r>
+        <w:t>        t+=s[</w:t>
+      </w:r>
+      <w:proofErr w:type="spellStart"/>
+      <w:r>
+        <w:t>i</w:t>
+      </w:r>
+      <w:proofErr w:type="spellEnd"/>
+      <w:r>
+        <w:t>];</w:t>
+      </w:r>
+    </w:p>
+    <w:p>
+      <w:r>
+        <w:t>        t+=s[i+1];</w:t>
+      </w:r>
+    </w:p>
+    <w:p>
+      <w:r>
+        <w:t xml:space="preserve">        </w:t>
+      </w:r>
+      <w:proofErr w:type="spellStart"/>
+      <w:proofErr w:type="gramStart"/>
+      <w:r>
+        <w:t>st.insert</w:t>
+      </w:r>
+      <w:proofErr w:type="spellEnd"/>
+      <w:proofErr w:type="gramEnd"/>
+      <w:r>
+        <w:t>(t);</w:t>
+      </w:r>
+    </w:p>
+    <w:p>
+      <w:r>
+        <w:t xml:space="preserve">        </w:t>
+      </w:r>
+      <w:proofErr w:type="spellStart"/>
+      <w:r>
+        <w:t>mp</w:t>
+      </w:r>
+      <w:proofErr w:type="spellEnd"/>
+      <w:r>
+        <w:t>[t]++;</w:t>
+      </w:r>
+    </w:p>
+    <w:p>
+      <w:r>
+        <w:t>    }</w:t>
+      </w:r>
+    </w:p>
+    <w:p>
+      <w:r>
+        <w:t xml:space="preserve">    </w:t>
+      </w:r>
+      <w:proofErr w:type="gramStart"/>
+      <w:r>
+        <w:t>for(</w:t>
+      </w:r>
+      <w:proofErr w:type="gramEnd"/>
+      <w:r>
+        <w:t>auto x:mp){</w:t>
+      </w:r>
+    </w:p>
+    <w:p>
+      <w:r>
+        <w:t>        mp1.insert({</w:t>
+      </w:r>
+      <w:proofErr w:type="spellStart"/>
+      <w:proofErr w:type="gramStart"/>
+      <w:r>
+        <w:t>x.second</w:t>
+      </w:r>
+      <w:proofErr w:type="gramEnd"/>
+      <w:r>
+        <w:t>,x.first</w:t>
+      </w:r>
+      <w:proofErr w:type="spellEnd"/>
+      <w:r>
+        <w:t>});</w:t>
+      </w:r>
+    </w:p>
+    <w:p>
+      <w:r>
+        <w:t>    }</w:t>
+      </w:r>
+    </w:p>
+    <w:p>
+      <w:r>
+        <w:t>    auto it=</w:t>
+      </w:r>
+      <w:proofErr w:type="gramStart"/>
+      <w:r>
+        <w:t>mp1.end(</w:t>
+      </w:r>
+      <w:proofErr w:type="gramEnd"/>
+      <w:r>
+        <w:t>);</w:t>
+      </w:r>
+    </w:p>
+    <w:p>
+      <w:r>
+        <w:t>    it--;</w:t>
+      </w:r>
+    </w:p>
+    <w:p>
+      <w:r>
+        <w:t xml:space="preserve">    </w:t>
+      </w:r>
+      <w:proofErr w:type="spellStart"/>
+      <w:r>
+        <w:t>cout</w:t>
+      </w:r>
+      <w:proofErr w:type="spellEnd"/>
+      <w:r>
+        <w:t>&lt;&lt;it-&gt;second&lt;&lt;</w:t>
+      </w:r>
+      <w:proofErr w:type="spellStart"/>
+      <w:r>
+        <w:t>endl</w:t>
+      </w:r>
+      <w:proofErr w:type="spellEnd"/>
+      <w:r>
+        <w:t>;</w:t>
+      </w:r>
+    </w:p>
+    <w:p/>
+    <w:p>
+      <w:r>
+        <w:t>    return 0;</w:t>
+      </w:r>
+    </w:p>
+    <w:p>
+      <w:r>
+        <w:t>}</w:t>
+      </w:r>
+    </w:p>
     <w:p/>
     <w:p/>
     <w:p/>

--- a/week02/solution.docx
+++ b/week02/solution.docx
@@ -17,7 +17,29 @@
           <w:szCs w:val="28"/>
           <w:highlight w:val="green"/>
         </w:rPr>
-        <w:t xml:space="preserve">A. Sereja and Dima - </w:t>
+        <w:t xml:space="preserve">A. </w:t>
+      </w:r>
+      <w:proofErr w:type="spellStart"/>
+      <w:r>
+        <w:rPr>
+          <w:b/>
+          <w:bCs/>
+          <w:sz w:val="28"/>
+          <w:szCs w:val="28"/>
+          <w:highlight w:val="green"/>
+        </w:rPr>
+        <w:t>Sereja</w:t>
+      </w:r>
+      <w:proofErr w:type="spellEnd"/>
+      <w:r>
+        <w:rPr>
+          <w:b/>
+          <w:bCs/>
+          <w:sz w:val="28"/>
+          <w:szCs w:val="28"/>
+          <w:highlight w:val="green"/>
+        </w:rPr>
+        <w:t xml:space="preserve"> and Dima - </w:t>
       </w:r>
       <w:hyperlink r:id="rId4" w:history="1">
         <w:r>
@@ -35,9 +57,11 @@
     </w:p>
     <w:p/>
     <w:p>
+      <w:proofErr w:type="gramStart"/>
       <w:r>
         <w:t>Code :</w:t>
       </w:r>
+      <w:proofErr w:type="gramEnd"/>
     </w:p>
     <w:p/>
     <w:p>
@@ -53,27 +77,79 @@
     <w:p/>
     <w:p>
       <w:r>
-        <w:t>int main(){</w:t>
-      </w:r>
-    </w:p>
-    <w:p>
-      <w:r>
-        <w:t>    ios_base::sync_with_stdio(false);</w:t>
-      </w:r>
-    </w:p>
-    <w:p>
-      <w:r>
-        <w:t>    cin.tie(NULL);</w:t>
+        <w:t xml:space="preserve">int </w:t>
+      </w:r>
+      <w:proofErr w:type="gramStart"/>
+      <w:r>
+        <w:t>main(</w:t>
+      </w:r>
+      <w:proofErr w:type="gramEnd"/>
+      <w:r>
+        <w:t>){</w:t>
       </w:r>
     </w:p>
     <w:p>
       <w:r>
         <w:t xml:space="preserve">    </w:t>
       </w:r>
-    </w:p>
-    <w:p>
-      <w:r>
-        <w:t>    int n;cin&gt;&gt;n;</w:t>
+      <w:proofErr w:type="spellStart"/>
+      <w:r>
+        <w:t>ios_</w:t>
+      </w:r>
+      <w:proofErr w:type="gramStart"/>
+      <w:r>
+        <w:t>base</w:t>
+      </w:r>
+      <w:proofErr w:type="spellEnd"/>
+      <w:r>
+        <w:t>::</w:t>
+      </w:r>
+      <w:proofErr w:type="spellStart"/>
+      <w:proofErr w:type="gramEnd"/>
+      <w:r>
+        <w:t>sync_with_stdio</w:t>
+      </w:r>
+      <w:proofErr w:type="spellEnd"/>
+      <w:r>
+        <w:t>(false);</w:t>
+      </w:r>
+    </w:p>
+    <w:p>
+      <w:r>
+        <w:t xml:space="preserve">    </w:t>
+      </w:r>
+      <w:proofErr w:type="spellStart"/>
+      <w:proofErr w:type="gramStart"/>
+      <w:r>
+        <w:t>cin.tie</w:t>
+      </w:r>
+      <w:proofErr w:type="spellEnd"/>
+      <w:r>
+        <w:t>(</w:t>
+      </w:r>
+      <w:proofErr w:type="gramEnd"/>
+      <w:r>
+        <w:t>NULL);</w:t>
+      </w:r>
+    </w:p>
+    <w:p>
+      <w:r>
+        <w:t xml:space="preserve">    </w:t>
+      </w:r>
+    </w:p>
+    <w:p>
+      <w:r>
+        <w:t xml:space="preserve">    int </w:t>
+      </w:r>
+      <w:proofErr w:type="spellStart"/>
+      <w:proofErr w:type="gramStart"/>
+      <w:r>
+        <w:t>n;cin</w:t>
+      </w:r>
+      <w:proofErr w:type="spellEnd"/>
+      <w:proofErr w:type="gramEnd"/>
+      <w:r>
+        <w:t>&gt;&gt;n;</w:t>
       </w:r>
     </w:p>
     <w:p>
@@ -83,17 +159,59 @@
     </w:p>
     <w:p>
       <w:r>
-        <w:t>    for(int i=0;i&lt;n;i++){</w:t>
-      </w:r>
-    </w:p>
-    <w:p>
-      <w:r>
-        <w:t>        int x;cin&gt;&gt;x;</w:t>
-      </w:r>
-    </w:p>
-    <w:p>
-      <w:r>
-        <w:t>        v.push_back(x);</w:t>
+        <w:t xml:space="preserve">    </w:t>
+      </w:r>
+      <w:proofErr w:type="gramStart"/>
+      <w:r>
+        <w:t>for(</w:t>
+      </w:r>
+      <w:proofErr w:type="gramEnd"/>
+      <w:r>
+        <w:t xml:space="preserve">int </w:t>
+      </w:r>
+      <w:proofErr w:type="spellStart"/>
+      <w:r>
+        <w:t>i</w:t>
+      </w:r>
+      <w:proofErr w:type="spellEnd"/>
+      <w:r>
+        <w:t>=0;i&lt;</w:t>
+      </w:r>
+      <w:proofErr w:type="spellStart"/>
+      <w:r>
+        <w:t>n;i</w:t>
+      </w:r>
+      <w:proofErr w:type="spellEnd"/>
+      <w:r>
+        <w:t>++){</w:t>
+      </w:r>
+    </w:p>
+    <w:p>
+      <w:r>
+        <w:t xml:space="preserve">        int </w:t>
+      </w:r>
+      <w:proofErr w:type="spellStart"/>
+      <w:proofErr w:type="gramStart"/>
+      <w:r>
+        <w:t>x;cin</w:t>
+      </w:r>
+      <w:proofErr w:type="spellEnd"/>
+      <w:proofErr w:type="gramEnd"/>
+      <w:r>
+        <w:t>&gt;&gt;x;</w:t>
+      </w:r>
+    </w:p>
+    <w:p>
+      <w:r>
+        <w:t xml:space="preserve">        </w:t>
+      </w:r>
+      <w:proofErr w:type="spellStart"/>
+      <w:r>
+        <w:t>v.push_back</w:t>
+      </w:r>
+      <w:proofErr w:type="spellEnd"/>
+      <w:r>
+        <w:t>(x);</w:t>
       </w:r>
     </w:p>
     <w:p>
@@ -103,7 +221,23 @@
     </w:p>
     <w:p>
       <w:r>
-        <w:t>    int sereja=0,dima=0;</w:t>
+        <w:t xml:space="preserve">    int </w:t>
+      </w:r>
+      <w:proofErr w:type="spellStart"/>
+      <w:r>
+        <w:t>sereja</w:t>
+      </w:r>
+      <w:proofErr w:type="spellEnd"/>
+      <w:r>
+        <w:t>=</w:t>
+      </w:r>
+      <w:proofErr w:type="gramStart"/>
+      <w:r>
+        <w:t>0,dima</w:t>
+      </w:r>
+      <w:proofErr w:type="gramEnd"/>
+      <w:r>
+        <w:t>=0;</w:t>
       </w:r>
     </w:p>
     <w:p>
@@ -113,7 +247,31 @@
     </w:p>
     <w:p>
       <w:r>
-        <w:t>    for (int i = 0; i &lt; n; i++)</w:t>
+        <w:t xml:space="preserve">    for (int </w:t>
+      </w:r>
+      <w:proofErr w:type="spellStart"/>
+      <w:r>
+        <w:t>i</w:t>
+      </w:r>
+      <w:proofErr w:type="spellEnd"/>
+      <w:r>
+        <w:t xml:space="preserve"> = 0; </w:t>
+      </w:r>
+      <w:proofErr w:type="spellStart"/>
+      <w:r>
+        <w:t>i</w:t>
+      </w:r>
+      <w:proofErr w:type="spellEnd"/>
+      <w:r>
+        <w:t xml:space="preserve"> &lt; n; </w:t>
+      </w:r>
+      <w:proofErr w:type="spellStart"/>
+      <w:r>
+        <w:t>i</w:t>
+      </w:r>
+      <w:proofErr w:type="spellEnd"/>
+      <w:r>
+        <w:t>++)</w:t>
       </w:r>
     </w:p>
     <w:p>
@@ -123,22 +281,82 @@
     </w:p>
     <w:p>
       <w:r>
-        <w:t>        if(s==false ){</w:t>
-      </w:r>
-    </w:p>
-    <w:p>
-      <w:r>
-        <w:t>            if(v.front()&gt;v.back()){</w:t>
-      </w:r>
-    </w:p>
-    <w:p>
-      <w:r>
-        <w:t>                sereja+=v.front();</w:t>
-      </w:r>
-    </w:p>
-    <w:p>
-      <w:r>
-        <w:t>                v.pop_front();</w:t>
+        <w:t xml:space="preserve">        </w:t>
+      </w:r>
+      <w:proofErr w:type="gramStart"/>
+      <w:r>
+        <w:t>if(</w:t>
+      </w:r>
+      <w:proofErr w:type="gramEnd"/>
+      <w:r>
+        <w:t>s==false ){</w:t>
+      </w:r>
+    </w:p>
+    <w:p>
+      <w:r>
+        <w:t>            if(</w:t>
+      </w:r>
+      <w:proofErr w:type="spellStart"/>
+      <w:proofErr w:type="gramStart"/>
+      <w:r>
+        <w:t>v.front</w:t>
+      </w:r>
+      <w:proofErr w:type="spellEnd"/>
+      <w:proofErr w:type="gramEnd"/>
+      <w:r>
+        <w:t>()&gt;</w:t>
+      </w:r>
+      <w:proofErr w:type="spellStart"/>
+      <w:r>
+        <w:t>v.back</w:t>
+      </w:r>
+      <w:proofErr w:type="spellEnd"/>
+      <w:r>
+        <w:t>()){</w:t>
+      </w:r>
+    </w:p>
+    <w:p>
+      <w:r>
+        <w:t xml:space="preserve">                </w:t>
+      </w:r>
+      <w:proofErr w:type="spellStart"/>
+      <w:r>
+        <w:t>sereja</w:t>
+      </w:r>
+      <w:proofErr w:type="spellEnd"/>
+      <w:r>
+        <w:t>+=</w:t>
+      </w:r>
+      <w:proofErr w:type="spellStart"/>
+      <w:proofErr w:type="gramStart"/>
+      <w:r>
+        <w:t>v.front</w:t>
+      </w:r>
+      <w:proofErr w:type="spellEnd"/>
+      <w:proofErr w:type="gramEnd"/>
+      <w:r>
+        <w:t>();</w:t>
+      </w:r>
+    </w:p>
+    <w:p>
+      <w:r>
+        <w:t xml:space="preserve">                </w:t>
+      </w:r>
+      <w:proofErr w:type="spellStart"/>
+      <w:r>
+        <w:t>v.pop_</w:t>
+      </w:r>
+      <w:proofErr w:type="gramStart"/>
+      <w:r>
+        <w:t>front</w:t>
+      </w:r>
+      <w:proofErr w:type="spellEnd"/>
+      <w:r>
+        <w:t>(</w:t>
+      </w:r>
+      <w:proofErr w:type="gramEnd"/>
+      <w:r>
+        <w:t>);</w:t>
       </w:r>
     </w:p>
     <w:p>
@@ -149,17 +367,56 @@
     <w:p>
       <w:r>
         <w:lastRenderedPageBreak/>
-        <w:t>            else{</w:t>
-      </w:r>
-    </w:p>
-    <w:p>
-      <w:r>
-        <w:t>                sereja+=v.back();</w:t>
-      </w:r>
-    </w:p>
-    <w:p>
-      <w:r>
-        <w:t>                v.pop_back();</w:t>
+        <w:t xml:space="preserve">            </w:t>
+      </w:r>
+      <w:proofErr w:type="gramStart"/>
+      <w:r>
+        <w:t>else{</w:t>
+      </w:r>
+      <w:proofErr w:type="gramEnd"/>
+    </w:p>
+    <w:p>
+      <w:r>
+        <w:t xml:space="preserve">                </w:t>
+      </w:r>
+      <w:proofErr w:type="spellStart"/>
+      <w:r>
+        <w:t>sereja</w:t>
+      </w:r>
+      <w:proofErr w:type="spellEnd"/>
+      <w:r>
+        <w:t>+=</w:t>
+      </w:r>
+      <w:proofErr w:type="spellStart"/>
+      <w:proofErr w:type="gramStart"/>
+      <w:r>
+        <w:t>v.back</w:t>
+      </w:r>
+      <w:proofErr w:type="spellEnd"/>
+      <w:proofErr w:type="gramEnd"/>
+      <w:r>
+        <w:t>();</w:t>
+      </w:r>
+    </w:p>
+    <w:p>
+      <w:r>
+        <w:t xml:space="preserve">                </w:t>
+      </w:r>
+      <w:proofErr w:type="spellStart"/>
+      <w:r>
+        <w:t>v.pop_</w:t>
+      </w:r>
+      <w:proofErr w:type="gramStart"/>
+      <w:r>
+        <w:t>back</w:t>
+      </w:r>
+      <w:proofErr w:type="spellEnd"/>
+      <w:r>
+        <w:t>(</w:t>
+      </w:r>
+      <w:proofErr w:type="gramEnd"/>
+      <w:r>
+        <w:t>);</w:t>
       </w:r>
     </w:p>
     <w:p>
@@ -179,22 +436,79 @@
     </w:p>
     <w:p>
       <w:r>
-        <w:t>        else{</w:t>
-      </w:r>
-    </w:p>
-    <w:p>
-      <w:r>
-        <w:t>            if(v.front()&gt;v.back()){</w:t>
-      </w:r>
-    </w:p>
-    <w:p>
-      <w:r>
-        <w:t>                dima+=v.front();</w:t>
-      </w:r>
-    </w:p>
-    <w:p>
-      <w:r>
-        <w:t>                v.pop_front();</w:t>
+        <w:t xml:space="preserve">        </w:t>
+      </w:r>
+      <w:proofErr w:type="gramStart"/>
+      <w:r>
+        <w:t>else{</w:t>
+      </w:r>
+      <w:proofErr w:type="gramEnd"/>
+    </w:p>
+    <w:p>
+      <w:r>
+        <w:t>            if(</w:t>
+      </w:r>
+      <w:proofErr w:type="spellStart"/>
+      <w:proofErr w:type="gramStart"/>
+      <w:r>
+        <w:t>v.front</w:t>
+      </w:r>
+      <w:proofErr w:type="spellEnd"/>
+      <w:proofErr w:type="gramEnd"/>
+      <w:r>
+        <w:t>()&gt;</w:t>
+      </w:r>
+      <w:proofErr w:type="spellStart"/>
+      <w:r>
+        <w:t>v.back</w:t>
+      </w:r>
+      <w:proofErr w:type="spellEnd"/>
+      <w:r>
+        <w:t>()){</w:t>
+      </w:r>
+    </w:p>
+    <w:p>
+      <w:r>
+        <w:t xml:space="preserve">                </w:t>
+      </w:r>
+      <w:proofErr w:type="spellStart"/>
+      <w:r>
+        <w:t>dima</w:t>
+      </w:r>
+      <w:proofErr w:type="spellEnd"/>
+      <w:r>
+        <w:t>+=</w:t>
+      </w:r>
+      <w:proofErr w:type="spellStart"/>
+      <w:proofErr w:type="gramStart"/>
+      <w:r>
+        <w:t>v.front</w:t>
+      </w:r>
+      <w:proofErr w:type="spellEnd"/>
+      <w:proofErr w:type="gramEnd"/>
+      <w:r>
+        <w:t>();</w:t>
+      </w:r>
+    </w:p>
+    <w:p>
+      <w:r>
+        <w:t xml:space="preserve">                </w:t>
+      </w:r>
+      <w:proofErr w:type="spellStart"/>
+      <w:r>
+        <w:t>v.pop_</w:t>
+      </w:r>
+      <w:proofErr w:type="gramStart"/>
+      <w:r>
+        <w:t>front</w:t>
+      </w:r>
+      <w:proofErr w:type="spellEnd"/>
+      <w:r>
+        <w:t>(</w:t>
+      </w:r>
+      <w:proofErr w:type="gramEnd"/>
+      <w:r>
+        <w:t>);</w:t>
       </w:r>
     </w:p>
     <w:p>
@@ -204,17 +518,56 @@
     </w:p>
     <w:p>
       <w:r>
-        <w:t>            else{</w:t>
-      </w:r>
-    </w:p>
-    <w:p>
-      <w:r>
-        <w:t>                dima+=v.back();</w:t>
-      </w:r>
-    </w:p>
-    <w:p>
-      <w:r>
-        <w:t>                v.pop_back();</w:t>
+        <w:t xml:space="preserve">            </w:t>
+      </w:r>
+      <w:proofErr w:type="gramStart"/>
+      <w:r>
+        <w:t>else{</w:t>
+      </w:r>
+      <w:proofErr w:type="gramEnd"/>
+    </w:p>
+    <w:p>
+      <w:r>
+        <w:t xml:space="preserve">                </w:t>
+      </w:r>
+      <w:proofErr w:type="spellStart"/>
+      <w:r>
+        <w:t>dima</w:t>
+      </w:r>
+      <w:proofErr w:type="spellEnd"/>
+      <w:r>
+        <w:t>+=</w:t>
+      </w:r>
+      <w:proofErr w:type="spellStart"/>
+      <w:proofErr w:type="gramStart"/>
+      <w:r>
+        <w:t>v.back</w:t>
+      </w:r>
+      <w:proofErr w:type="spellEnd"/>
+      <w:proofErr w:type="gramEnd"/>
+      <w:r>
+        <w:t>();</w:t>
+      </w:r>
+    </w:p>
+    <w:p>
+      <w:r>
+        <w:t xml:space="preserve">                </w:t>
+      </w:r>
+      <w:proofErr w:type="spellStart"/>
+      <w:r>
+        <w:t>v.pop_</w:t>
+      </w:r>
+      <w:proofErr w:type="gramStart"/>
+      <w:r>
+        <w:t>back</w:t>
+      </w:r>
+      <w:proofErr w:type="spellEnd"/>
+      <w:r>
+        <w:t>(</w:t>
+      </w:r>
+      <w:proofErr w:type="gramEnd"/>
+      <w:r>
+        <w:t>);</w:t>
       </w:r>
     </w:p>
     <w:p>
@@ -239,7 +592,39 @@
     </w:p>
     <w:p>
       <w:r>
-        <w:t>    cout&lt;&lt;sereja&lt;&lt;" "&lt;&lt;dima&lt;&lt;endl;</w:t>
+        <w:t xml:space="preserve">    </w:t>
+      </w:r>
+      <w:proofErr w:type="spellStart"/>
+      <w:r>
+        <w:t>cout</w:t>
+      </w:r>
+      <w:proofErr w:type="spellEnd"/>
+      <w:r>
+        <w:t>&lt;&lt;</w:t>
+      </w:r>
+      <w:proofErr w:type="spellStart"/>
+      <w:r>
+        <w:t>sereja</w:t>
+      </w:r>
+      <w:proofErr w:type="spellEnd"/>
+      <w:r>
+        <w:t>&lt;&lt;" "&lt;&lt;</w:t>
+      </w:r>
+      <w:proofErr w:type="spellStart"/>
+      <w:r>
+        <w:t>dima</w:t>
+      </w:r>
+      <w:proofErr w:type="spellEnd"/>
+      <w:r>
+        <w:t>&lt;&lt;</w:t>
+      </w:r>
+      <w:proofErr w:type="spellStart"/>
+      <w:r>
+        <w:t>endl</w:t>
+      </w:r>
+      <w:proofErr w:type="spellEnd"/>
+      <w:r>
+        <w:t>;</w:t>
       </w:r>
     </w:p>
     <w:p>
@@ -305,27 +690,70 @@
     <w:p/>
     <w:p>
       <w:r>
-        <w:t>int main(){</w:t>
-      </w:r>
-    </w:p>
-    <w:p>
-      <w:r>
-        <w:t>    int t;cin&gt;&gt;t;</w:t>
-      </w:r>
-    </w:p>
-    <w:p>
-      <w:r>
-        <w:t>    while(t--){</w:t>
-      </w:r>
-    </w:p>
-    <w:p>
-      <w:r>
-        <w:t>        int n;cin&gt;&gt;n;</w:t>
-      </w:r>
-    </w:p>
-    <w:p>
-      <w:r>
-        <w:t>        string s;cin&gt;&gt;s;</w:t>
+        <w:t xml:space="preserve">int </w:t>
+      </w:r>
+      <w:proofErr w:type="gramStart"/>
+      <w:r>
+        <w:t>main(</w:t>
+      </w:r>
+      <w:proofErr w:type="gramEnd"/>
+      <w:r>
+        <w:t>){</w:t>
+      </w:r>
+    </w:p>
+    <w:p>
+      <w:r>
+        <w:t xml:space="preserve">    int </w:t>
+      </w:r>
+      <w:proofErr w:type="spellStart"/>
+      <w:proofErr w:type="gramStart"/>
+      <w:r>
+        <w:t>t;cin</w:t>
+      </w:r>
+      <w:proofErr w:type="spellEnd"/>
+      <w:proofErr w:type="gramEnd"/>
+      <w:r>
+        <w:t>&gt;&gt;t;</w:t>
+      </w:r>
+    </w:p>
+    <w:p>
+      <w:r>
+        <w:t>    while(t</w:t>
+      </w:r>
+      <w:proofErr w:type="gramStart"/>
+      <w:r>
+        <w:t>--){</w:t>
+      </w:r>
+      <w:proofErr w:type="gramEnd"/>
+    </w:p>
+    <w:p>
+      <w:r>
+        <w:t xml:space="preserve">        int </w:t>
+      </w:r>
+      <w:proofErr w:type="spellStart"/>
+      <w:proofErr w:type="gramStart"/>
+      <w:r>
+        <w:t>n;cin</w:t>
+      </w:r>
+      <w:proofErr w:type="spellEnd"/>
+      <w:proofErr w:type="gramEnd"/>
+      <w:r>
+        <w:t>&gt;&gt;n;</w:t>
+      </w:r>
+    </w:p>
+    <w:p>
+      <w:r>
+        <w:t xml:space="preserve">        string </w:t>
+      </w:r>
+      <w:proofErr w:type="spellStart"/>
+      <w:proofErr w:type="gramStart"/>
+      <w:r>
+        <w:t>s;cin</w:t>
+      </w:r>
+      <w:proofErr w:type="spellEnd"/>
+      <w:proofErr w:type="gramEnd"/>
+      <w:r>
+        <w:t>&gt;&gt;s;</w:t>
       </w:r>
     </w:p>
     <w:p>
@@ -335,17 +763,70 @@
     </w:p>
     <w:p>
       <w:r>
-        <w:t>        for(int i=0;i&lt;n;i++){</w:t>
-      </w:r>
-    </w:p>
-    <w:p>
-      <w:r>
-        <w:t>            if(s[i]=='B'){</w:t>
-      </w:r>
-    </w:p>
-    <w:p>
-      <w:r>
-        <w:t>                v.push_back(i);</w:t>
+        <w:t xml:space="preserve">        </w:t>
+      </w:r>
+      <w:proofErr w:type="gramStart"/>
+      <w:r>
+        <w:t>for(</w:t>
+      </w:r>
+      <w:proofErr w:type="gramEnd"/>
+      <w:r>
+        <w:t xml:space="preserve">int </w:t>
+      </w:r>
+      <w:proofErr w:type="spellStart"/>
+      <w:r>
+        <w:t>i</w:t>
+      </w:r>
+      <w:proofErr w:type="spellEnd"/>
+      <w:r>
+        <w:t>=0;i&lt;</w:t>
+      </w:r>
+      <w:proofErr w:type="spellStart"/>
+      <w:r>
+        <w:t>n;i</w:t>
+      </w:r>
+      <w:proofErr w:type="spellEnd"/>
+      <w:r>
+        <w:t>++){</w:t>
+      </w:r>
+    </w:p>
+    <w:p>
+      <w:r>
+        <w:t>            if(s[</w:t>
+      </w:r>
+      <w:proofErr w:type="spellStart"/>
+      <w:r>
+        <w:t>i</w:t>
+      </w:r>
+      <w:proofErr w:type="spellEnd"/>
+      <w:r>
+        <w:t>]=='B</w:t>
+      </w:r>
+      <w:proofErr w:type="gramStart"/>
+      <w:r>
+        <w:t>'){</w:t>
+      </w:r>
+      <w:proofErr w:type="gramEnd"/>
+    </w:p>
+    <w:p>
+      <w:r>
+        <w:t xml:space="preserve">                </w:t>
+      </w:r>
+      <w:proofErr w:type="spellStart"/>
+      <w:r>
+        <w:t>v.push_back</w:t>
+      </w:r>
+      <w:proofErr w:type="spellEnd"/>
+      <w:r>
+        <w:t>(</w:t>
+      </w:r>
+      <w:proofErr w:type="spellStart"/>
+      <w:r>
+        <w:t>i</w:t>
+      </w:r>
+      <w:proofErr w:type="spellEnd"/>
+      <w:r>
+        <w:t>);</w:t>
       </w:r>
     </w:p>
     <w:p>
@@ -360,17 +841,85 @@
     </w:p>
     <w:p>
       <w:r>
-        <w:t>        sort(v.begin(),v.end());</w:t>
-      </w:r>
-    </w:p>
-    <w:p>
-      <w:r>
-        <w:t>        int ans = v.back()-v.front() + 1;</w:t>
-      </w:r>
-    </w:p>
-    <w:p>
-      <w:r>
-        <w:t>        cout&lt;&lt;ans&lt;&lt;endl;</w:t>
+        <w:t>        sort(</w:t>
+      </w:r>
+      <w:proofErr w:type="spellStart"/>
+      <w:proofErr w:type="gramStart"/>
+      <w:r>
+        <w:t>v.begin</w:t>
+      </w:r>
+      <w:proofErr w:type="spellEnd"/>
+      <w:proofErr w:type="gramEnd"/>
+      <w:r>
+        <w:t>(),</w:t>
+      </w:r>
+      <w:proofErr w:type="spellStart"/>
+      <w:r>
+        <w:t>v.end</w:t>
+      </w:r>
+      <w:proofErr w:type="spellEnd"/>
+      <w:r>
+        <w:t>());</w:t>
+      </w:r>
+    </w:p>
+    <w:p>
+      <w:r>
+        <w:t xml:space="preserve">        int </w:t>
+      </w:r>
+      <w:proofErr w:type="spellStart"/>
+      <w:r>
+        <w:t>ans</w:t>
+      </w:r>
+      <w:proofErr w:type="spellEnd"/>
+      <w:r>
+        <w:t xml:space="preserve"> = </w:t>
+      </w:r>
+      <w:proofErr w:type="spellStart"/>
+      <w:proofErr w:type="gramStart"/>
+      <w:r>
+        <w:t>v.back</w:t>
+      </w:r>
+      <w:proofErr w:type="spellEnd"/>
+      <w:proofErr w:type="gramEnd"/>
+      <w:r>
+        <w:t>()-</w:t>
+      </w:r>
+      <w:proofErr w:type="spellStart"/>
+      <w:r>
+        <w:t>v.front</w:t>
+      </w:r>
+      <w:proofErr w:type="spellEnd"/>
+      <w:r>
+        <w:t>() + 1;</w:t>
+      </w:r>
+    </w:p>
+    <w:p>
+      <w:r>
+        <w:t xml:space="preserve">        </w:t>
+      </w:r>
+      <w:proofErr w:type="spellStart"/>
+      <w:r>
+        <w:t>cout</w:t>
+      </w:r>
+      <w:proofErr w:type="spellEnd"/>
+      <w:r>
+        <w:t>&lt;&lt;</w:t>
+      </w:r>
+      <w:proofErr w:type="spellStart"/>
+      <w:r>
+        <w:t>ans</w:t>
+      </w:r>
+      <w:proofErr w:type="spellEnd"/>
+      <w:r>
+        <w:t>&lt;&lt;</w:t>
+      </w:r>
+      <w:proofErr w:type="spellStart"/>
+      <w:r>
+        <w:t>endl</w:t>
+      </w:r>
+      <w:proofErr w:type="spellEnd"/>
+      <w:r>
+        <w:t>;</w:t>
       </w:r>
     </w:p>
     <w:p>
@@ -437,7 +986,15 @@
     </w:p>
     <w:p>
       <w:r>
-        <w:t>#include &lt;bits/stdc++.h&gt;</w:t>
+        <w:t>#include &lt;bits/</w:t>
+      </w:r>
+      <w:proofErr w:type="spellStart"/>
+      <w:r>
+        <w:t>stdc</w:t>
+      </w:r>
+      <w:proofErr w:type="spellEnd"/>
+      <w:r>
+        <w:t>++.h&gt;</w:t>
       </w:r>
     </w:p>
     <w:p>
@@ -448,24 +1005,74 @@
     <w:p/>
     <w:p>
       <w:r>
-        <w:t>int main() {</w:t>
-      </w:r>
-    </w:p>
-    <w:p>
-      <w:r>
-        <w:t>    int n;cin &gt;&gt; n;</w:t>
-      </w:r>
-    </w:p>
-    <w:p/>
-    <w:p>
-      <w:r>
-        <w:t>    set&lt;pair&lt;string, string&gt;&gt; st;</w:t>
-      </w:r>
-    </w:p>
-    <w:p/>
-    <w:p>
-      <w:r>
-        <w:t>    for (int i = 0; i &lt; n; ++i) {</w:t>
+        <w:t xml:space="preserve">int </w:t>
+      </w:r>
+      <w:proofErr w:type="gramStart"/>
+      <w:r>
+        <w:t>main(</w:t>
+      </w:r>
+      <w:proofErr w:type="gramEnd"/>
+      <w:r>
+        <w:t>) {</w:t>
+      </w:r>
+    </w:p>
+    <w:p>
+      <w:r>
+        <w:t xml:space="preserve">    int </w:t>
+      </w:r>
+      <w:proofErr w:type="spellStart"/>
+      <w:proofErr w:type="gramStart"/>
+      <w:r>
+        <w:t>n;cin</w:t>
+      </w:r>
+      <w:proofErr w:type="spellEnd"/>
+      <w:proofErr w:type="gramEnd"/>
+      <w:r>
+        <w:t xml:space="preserve"> &gt;&gt; n;</w:t>
+      </w:r>
+    </w:p>
+    <w:p/>
+    <w:p>
+      <w:r>
+        <w:t xml:space="preserve">    set&lt;pair&lt;string, string&gt;&gt; </w:t>
+      </w:r>
+      <w:proofErr w:type="spellStart"/>
+      <w:r>
+        <w:t>st</w:t>
+      </w:r>
+      <w:proofErr w:type="spellEnd"/>
+      <w:r>
+        <w:t>;</w:t>
+      </w:r>
+    </w:p>
+    <w:p/>
+    <w:p>
+      <w:r>
+        <w:t xml:space="preserve">    for (int </w:t>
+      </w:r>
+      <w:proofErr w:type="spellStart"/>
+      <w:r>
+        <w:t>i</w:t>
+      </w:r>
+      <w:proofErr w:type="spellEnd"/>
+      <w:r>
+        <w:t xml:space="preserve"> = 0; </w:t>
+      </w:r>
+      <w:proofErr w:type="spellStart"/>
+      <w:r>
+        <w:t>i</w:t>
+      </w:r>
+      <w:proofErr w:type="spellEnd"/>
+      <w:r>
+        <w:t xml:space="preserve"> &lt; n; ++</w:t>
+      </w:r>
+      <w:proofErr w:type="spellStart"/>
+      <w:r>
+        <w:t>i</w:t>
+      </w:r>
+      <w:proofErr w:type="spellEnd"/>
+      <w:r>
+        <w:t>) {</w:t>
       </w:r>
     </w:p>
     <w:p>
@@ -475,12 +1082,30 @@
     </w:p>
     <w:p>
       <w:r>
-        <w:t>        cin &gt;&gt; species &gt;&gt; color;</w:t>
-      </w:r>
-    </w:p>
-    <w:p>
-      <w:r>
-        <w:t>        st.insert({species, color});</w:t>
+        <w:t xml:space="preserve">        </w:t>
+      </w:r>
+      <w:proofErr w:type="spellStart"/>
+      <w:r>
+        <w:t>cin</w:t>
+      </w:r>
+      <w:proofErr w:type="spellEnd"/>
+      <w:r>
+        <w:t xml:space="preserve"> &gt;&gt; species &gt;&gt; color;</w:t>
+      </w:r>
+    </w:p>
+    <w:p>
+      <w:r>
+        <w:t xml:space="preserve">        </w:t>
+      </w:r>
+      <w:proofErr w:type="spellStart"/>
+      <w:proofErr w:type="gramStart"/>
+      <w:r>
+        <w:t>st.insert</w:t>
+      </w:r>
+      <w:proofErr w:type="spellEnd"/>
+      <w:proofErr w:type="gramEnd"/>
+      <w:r>
+        <w:t>({species, color});</w:t>
       </w:r>
     </w:p>
     <w:p>
@@ -491,7 +1116,33 @@
     <w:p/>
     <w:p>
       <w:r>
-        <w:t>    cout &lt;&lt; st.size() &lt;&lt;endl ;</w:t>
+        <w:t xml:space="preserve">    </w:t>
+      </w:r>
+      <w:proofErr w:type="spellStart"/>
+      <w:r>
+        <w:t>cout</w:t>
+      </w:r>
+      <w:proofErr w:type="spellEnd"/>
+      <w:r>
+        <w:t xml:space="preserve"> &lt;&lt; </w:t>
+      </w:r>
+      <w:proofErr w:type="spellStart"/>
+      <w:proofErr w:type="gramStart"/>
+      <w:r>
+        <w:t>st.size</w:t>
+      </w:r>
+      <w:proofErr w:type="spellEnd"/>
+      <w:proofErr w:type="gramEnd"/>
+      <w:r>
+        <w:t>() &lt;&lt;</w:t>
+      </w:r>
+      <w:proofErr w:type="spellStart"/>
+      <w:r>
+        <w:t>endl</w:t>
+      </w:r>
+      <w:proofErr w:type="spellEnd"/>
+      <w:r>
+        <w:t xml:space="preserve"> ;</w:t>
       </w:r>
     </w:p>
     <w:p/>
@@ -574,7 +1225,15 @@
     <w:p/>
     <w:p>
       <w:r>
-        <w:t>int main() {</w:t>
+        <w:t xml:space="preserve">int </w:t>
+      </w:r>
+      <w:proofErr w:type="gramStart"/>
+      <w:r>
+        <w:t>main(</w:t>
+      </w:r>
+      <w:proofErr w:type="gramEnd"/>
+      <w:r>
+        <w:t>) {</w:t>
       </w:r>
     </w:p>
     <w:p>
@@ -584,34 +1243,122 @@
     </w:p>
     <w:p>
       <w:r>
-        <w:t xml:space="preserve">    cin &gt;&gt; q;</w:t>
-      </w:r>
-    </w:p>
-    <w:p/>
-    <w:p>
-      <w:r>
-        <w:t xml:space="preserve">    map&lt;string, string&gt; current_to_original;</w:t>
-      </w:r>
-    </w:p>
-    <w:p>
-      <w:r>
-        <w:t xml:space="preserve">    map&lt;string, string&gt; original_to_current;</w:t>
-      </w:r>
-    </w:p>
-    <w:p/>
-    <w:p>
-      <w:r>
-        <w:t xml:space="preserve">    for (int i = 0; i &lt; q; i++) {</w:t>
-      </w:r>
-    </w:p>
-    <w:p>
-      <w:r>
-        <w:t xml:space="preserve">        string old_handle, new_handle;</w:t>
-      </w:r>
-    </w:p>
-    <w:p>
-      <w:r>
-        <w:t xml:space="preserve">        cin &gt;&gt; old_handle &gt;&gt; new_handle;</w:t>
+        <w:t xml:space="preserve">    </w:t>
+      </w:r>
+      <w:proofErr w:type="spellStart"/>
+      <w:r>
+        <w:t>cin</w:t>
+      </w:r>
+      <w:proofErr w:type="spellEnd"/>
+      <w:r>
+        <w:t xml:space="preserve"> &gt;&gt; q;</w:t>
+      </w:r>
+    </w:p>
+    <w:p/>
+    <w:p>
+      <w:r>
+        <w:t xml:space="preserve">    map&lt;string, string&gt; </w:t>
+      </w:r>
+      <w:proofErr w:type="spellStart"/>
+      <w:r>
+        <w:t>current_to_original</w:t>
+      </w:r>
+      <w:proofErr w:type="spellEnd"/>
+      <w:r>
+        <w:t>;</w:t>
+      </w:r>
+    </w:p>
+    <w:p>
+      <w:r>
+        <w:t xml:space="preserve">    map&lt;string, string&gt; </w:t>
+      </w:r>
+      <w:proofErr w:type="spellStart"/>
+      <w:r>
+        <w:t>original_to_current</w:t>
+      </w:r>
+      <w:proofErr w:type="spellEnd"/>
+      <w:r>
+        <w:t>;</w:t>
+      </w:r>
+    </w:p>
+    <w:p/>
+    <w:p>
+      <w:r>
+        <w:t xml:space="preserve">    for (int </w:t>
+      </w:r>
+      <w:proofErr w:type="spellStart"/>
+      <w:r>
+        <w:t>i</w:t>
+      </w:r>
+      <w:proofErr w:type="spellEnd"/>
+      <w:r>
+        <w:t xml:space="preserve"> = 0; </w:t>
+      </w:r>
+      <w:proofErr w:type="spellStart"/>
+      <w:r>
+        <w:t>i</w:t>
+      </w:r>
+      <w:proofErr w:type="spellEnd"/>
+      <w:r>
+        <w:t xml:space="preserve"> &lt; q; </w:t>
+      </w:r>
+      <w:proofErr w:type="spellStart"/>
+      <w:r>
+        <w:t>i</w:t>
+      </w:r>
+      <w:proofErr w:type="spellEnd"/>
+      <w:r>
+        <w:t>++) {</w:t>
+      </w:r>
+    </w:p>
+    <w:p>
+      <w:r>
+        <w:t xml:space="preserve">        string </w:t>
+      </w:r>
+      <w:proofErr w:type="spellStart"/>
+      <w:r>
+        <w:t>old_handle</w:t>
+      </w:r>
+      <w:proofErr w:type="spellEnd"/>
+      <w:r>
+        <w:t xml:space="preserve">, </w:t>
+      </w:r>
+      <w:proofErr w:type="spellStart"/>
+      <w:r>
+        <w:t>new_handle</w:t>
+      </w:r>
+      <w:proofErr w:type="spellEnd"/>
+      <w:r>
+        <w:t>;</w:t>
+      </w:r>
+    </w:p>
+    <w:p>
+      <w:r>
+        <w:t xml:space="preserve">        </w:t>
+      </w:r>
+      <w:proofErr w:type="spellStart"/>
+      <w:r>
+        <w:t>cin</w:t>
+      </w:r>
+      <w:proofErr w:type="spellEnd"/>
+      <w:r>
+        <w:t xml:space="preserve"> &gt;&gt; </w:t>
+      </w:r>
+      <w:proofErr w:type="spellStart"/>
+      <w:r>
+        <w:t>old_handle</w:t>
+      </w:r>
+      <w:proofErr w:type="spellEnd"/>
+      <w:r>
+        <w:t xml:space="preserve"> &gt;&gt; </w:t>
+      </w:r>
+      <w:proofErr w:type="spellStart"/>
+      <w:r>
+        <w:t>new_handle</w:t>
+      </w:r>
+      <w:proofErr w:type="spellEnd"/>
+      <w:r>
+        <w:t>;</w:t>
       </w:r>
     </w:p>
     <w:p/>
@@ -622,17 +1369,75 @@
     </w:p>
     <w:p>
       <w:r>
-        <w:t xml:space="preserve">        if (current_to_original.count(old_handle)) {</w:t>
-      </w:r>
-    </w:p>
-    <w:p>
-      <w:r>
-        <w:t xml:space="preserve">            original = current_to_original[old_handle];</w:t>
-      </w:r>
-    </w:p>
-    <w:p>
-      <w:r>
-        <w:t xml:space="preserve">            current_to_original.erase(old_handle);</w:t>
+        <w:t xml:space="preserve">        if (</w:t>
+      </w:r>
+      <w:proofErr w:type="spellStart"/>
+      <w:r>
+        <w:t>current_to_</w:t>
+      </w:r>
+      <w:proofErr w:type="gramStart"/>
+      <w:r>
+        <w:t>original.count</w:t>
+      </w:r>
+      <w:proofErr w:type="spellEnd"/>
+      <w:proofErr w:type="gramEnd"/>
+      <w:r>
+        <w:t>(</w:t>
+      </w:r>
+      <w:proofErr w:type="spellStart"/>
+      <w:r>
+        <w:t>old_handle</w:t>
+      </w:r>
+      <w:proofErr w:type="spellEnd"/>
+      <w:r>
+        <w:t>)) {</w:t>
+      </w:r>
+    </w:p>
+    <w:p>
+      <w:r>
+        <w:t xml:space="preserve">            original = </w:t>
+      </w:r>
+      <w:proofErr w:type="spellStart"/>
+      <w:r>
+        <w:t>current_to_original</w:t>
+      </w:r>
+      <w:proofErr w:type="spellEnd"/>
+      <w:r>
+        <w:t>[</w:t>
+      </w:r>
+      <w:proofErr w:type="spellStart"/>
+      <w:r>
+        <w:t>old_handle</w:t>
+      </w:r>
+      <w:proofErr w:type="spellEnd"/>
+      <w:r>
+        <w:t>];</w:t>
+      </w:r>
+    </w:p>
+    <w:p>
+      <w:r>
+        <w:t xml:space="preserve">            </w:t>
+      </w:r>
+      <w:proofErr w:type="spellStart"/>
+      <w:r>
+        <w:t>current_to_</w:t>
+      </w:r>
+      <w:proofErr w:type="gramStart"/>
+      <w:r>
+        <w:t>original.erase</w:t>
+      </w:r>
+      <w:proofErr w:type="spellEnd"/>
+      <w:proofErr w:type="gramEnd"/>
+      <w:r>
+        <w:t>(</w:t>
+      </w:r>
+      <w:proofErr w:type="spellStart"/>
+      <w:r>
+        <w:t>old_handle</w:t>
+      </w:r>
+      <w:proofErr w:type="spellEnd"/>
+      <w:r>
+        <w:t>);</w:t>
       </w:r>
     </w:p>
     <w:p>
@@ -643,7 +1448,15 @@
     <w:p>
       <w:r>
         <w:lastRenderedPageBreak/>
-        <w:t xml:space="preserve">            original = old_handle;</w:t>
+        <w:t xml:space="preserve">            original = </w:t>
+      </w:r>
+      <w:proofErr w:type="spellStart"/>
+      <w:r>
+        <w:t>old_handle</w:t>
+      </w:r>
+      <w:proofErr w:type="spellEnd"/>
+      <w:r>
+        <w:t>;</w:t>
       </w:r>
     </w:p>
     <w:p>
@@ -654,12 +1467,44 @@
     <w:p/>
     <w:p>
       <w:r>
-        <w:t xml:space="preserve">        current_to_original[new_handle] = original;</w:t>
-      </w:r>
-    </w:p>
-    <w:p>
-      <w:r>
-        <w:t xml:space="preserve">        original_to_current[original] = new_handle;</w:t>
+        <w:t xml:space="preserve">        </w:t>
+      </w:r>
+      <w:proofErr w:type="spellStart"/>
+      <w:r>
+        <w:t>current_to_original</w:t>
+      </w:r>
+      <w:proofErr w:type="spellEnd"/>
+      <w:r>
+        <w:t>[</w:t>
+      </w:r>
+      <w:proofErr w:type="spellStart"/>
+      <w:r>
+        <w:t>new_handle</w:t>
+      </w:r>
+      <w:proofErr w:type="spellEnd"/>
+      <w:r>
+        <w:t>] = original;</w:t>
+      </w:r>
+    </w:p>
+    <w:p>
+      <w:r>
+        <w:t xml:space="preserve">        </w:t>
+      </w:r>
+      <w:proofErr w:type="spellStart"/>
+      <w:r>
+        <w:t>original_to_current</w:t>
+      </w:r>
+      <w:proofErr w:type="spellEnd"/>
+      <w:r>
+        <w:t xml:space="preserve">[original] = </w:t>
+      </w:r>
+      <w:proofErr w:type="spellStart"/>
+      <w:r>
+        <w:t>new_handle</w:t>
+      </w:r>
+      <w:proofErr w:type="spellEnd"/>
+      <w:r>
+        <w:t>;</w:t>
       </w:r>
     </w:p>
     <w:p>
@@ -670,17 +1515,67 @@
     <w:p/>
     <w:p>
       <w:r>
-        <w:t xml:space="preserve">    cout &lt;&lt; original_to_current.size() &lt;&lt; '\n';</w:t>
-      </w:r>
-    </w:p>
-    <w:p>
-      <w:r>
-        <w:t xml:space="preserve">   for (auto it = original_to_current.begin(); it != original_to_current.end(); it++) {</w:t>
-      </w:r>
-    </w:p>
-    <w:p>
-      <w:r>
-        <w:t xml:space="preserve">    cout &lt;&lt; it-&gt;first &lt;&lt; " " &lt;&lt; it-&gt;second &lt;&lt; '\n';</w:t>
+        <w:t xml:space="preserve">    </w:t>
+      </w:r>
+      <w:proofErr w:type="spellStart"/>
+      <w:r>
+        <w:t>cout</w:t>
+      </w:r>
+      <w:proofErr w:type="spellEnd"/>
+      <w:r>
+        <w:t xml:space="preserve"> &lt;&lt; </w:t>
+      </w:r>
+      <w:proofErr w:type="spellStart"/>
+      <w:r>
+        <w:t>original_to_</w:t>
+      </w:r>
+      <w:proofErr w:type="gramStart"/>
+      <w:r>
+        <w:t>current.size</w:t>
+      </w:r>
+      <w:proofErr w:type="spellEnd"/>
+      <w:proofErr w:type="gramEnd"/>
+      <w:r>
+        <w:t>() &lt;&lt; '\n';</w:t>
+      </w:r>
+    </w:p>
+    <w:p>
+      <w:r>
+        <w:t xml:space="preserve">   for (auto it = </w:t>
+      </w:r>
+      <w:proofErr w:type="spellStart"/>
+      <w:r>
+        <w:t>original_to_</w:t>
+      </w:r>
+      <w:proofErr w:type="gramStart"/>
+      <w:r>
+        <w:t>current.begin</w:t>
+      </w:r>
+      <w:proofErr w:type="spellEnd"/>
+      <w:proofErr w:type="gramEnd"/>
+      <w:r>
+        <w:t xml:space="preserve">(); it != </w:t>
+      </w:r>
+      <w:proofErr w:type="spellStart"/>
+      <w:r>
+        <w:t>original_to_current.end</w:t>
+      </w:r>
+      <w:proofErr w:type="spellEnd"/>
+      <w:r>
+        <w:t>(); it++) {</w:t>
+      </w:r>
+    </w:p>
+    <w:p>
+      <w:r>
+        <w:t xml:space="preserve">    </w:t>
+      </w:r>
+      <w:proofErr w:type="spellStart"/>
+      <w:r>
+        <w:t>cout</w:t>
+      </w:r>
+      <w:proofErr w:type="spellEnd"/>
+      <w:r>
+        <w:t xml:space="preserve"> &lt;&lt; it-&gt;first &lt;&lt; " " &lt;&lt; it-&gt;second &lt;&lt; '\n';</w:t>
       </w:r>
     </w:p>
     <w:p>
@@ -736,7 +1631,15 @@
     </w:p>
     <w:p>
       <w:r>
-        <w:t>#include &lt;bits/stdc++.h&gt;</w:t>
+        <w:t>#include &lt;bits/</w:t>
+      </w:r>
+      <w:proofErr w:type="spellStart"/>
+      <w:r>
+        <w:t>stdc</w:t>
+      </w:r>
+      <w:proofErr w:type="spellEnd"/>
+      <w:r>
+        <w:t>++.h&gt;</w:t>
       </w:r>
     </w:p>
     <w:p>
@@ -747,12 +1650,28 @@
     <w:p/>
     <w:p>
       <w:r>
-        <w:t>int main(){</w:t>
-      </w:r>
-    </w:p>
-    <w:p>
-      <w:r>
-        <w:t>    int t; cin &gt;&gt; t;</w:t>
+        <w:t xml:space="preserve">int </w:t>
+      </w:r>
+      <w:proofErr w:type="gramStart"/>
+      <w:r>
+        <w:t>main(</w:t>
+      </w:r>
+      <w:proofErr w:type="gramEnd"/>
+      <w:r>
+        <w:t>){</w:t>
+      </w:r>
+    </w:p>
+    <w:p>
+      <w:r>
+        <w:t xml:space="preserve">    int t; </w:t>
+      </w:r>
+      <w:proofErr w:type="spellStart"/>
+      <w:r>
+        <w:t>cin</w:t>
+      </w:r>
+      <w:proofErr w:type="spellEnd"/>
+      <w:r>
+        <w:t xml:space="preserve"> &gt;&gt; t;</w:t>
       </w:r>
     </w:p>
     <w:p>
@@ -762,13 +1681,34 @@
     </w:p>
     <w:p>
       <w:r>
-        <w:t>        int n ;cin &gt;&gt; n;</w:t>
-      </w:r>
-    </w:p>
-    <w:p/>
-    <w:p>
-      <w:r>
-        <w:t>        vector&lt;set&lt;string&gt;&gt; players(3);</w:t>
+        <w:t xml:space="preserve">        int </w:t>
+      </w:r>
+      <w:proofErr w:type="gramStart"/>
+      <w:r>
+        <w:t>n ;</w:t>
+      </w:r>
+      <w:proofErr w:type="spellStart"/>
+      <w:r>
+        <w:t>cin</w:t>
+      </w:r>
+      <w:proofErr w:type="spellEnd"/>
+      <w:proofErr w:type="gramEnd"/>
+      <w:r>
+        <w:t xml:space="preserve"> &gt;&gt; n;</w:t>
+      </w:r>
+    </w:p>
+    <w:p/>
+    <w:p>
+      <w:r>
+        <w:t xml:space="preserve">        vector&lt;set&lt;string&gt;&gt; </w:t>
+      </w:r>
+      <w:proofErr w:type="gramStart"/>
+      <w:r>
+        <w:t>players(</w:t>
+      </w:r>
+      <w:proofErr w:type="gramEnd"/>
+      <w:r>
+        <w:t>3);</w:t>
       </w:r>
     </w:p>
     <w:p>
@@ -778,13 +1718,45 @@
     </w:p>
     <w:p>
       <w:r>
-        <w:t>        map&lt;string, int&gt; wordCount;</w:t>
-      </w:r>
-    </w:p>
-    <w:p/>
-    <w:p>
-      <w:r>
-        <w:t>        for (int i = 0; i &lt; 3; ++i) {</w:t>
+        <w:t xml:space="preserve">        map&lt;string, int&gt; </w:t>
+      </w:r>
+      <w:proofErr w:type="spellStart"/>
+      <w:r>
+        <w:t>wordCount</w:t>
+      </w:r>
+      <w:proofErr w:type="spellEnd"/>
+      <w:r>
+        <w:t>;</w:t>
+      </w:r>
+    </w:p>
+    <w:p/>
+    <w:p>
+      <w:r>
+        <w:t xml:space="preserve">        for (int </w:t>
+      </w:r>
+      <w:proofErr w:type="spellStart"/>
+      <w:r>
+        <w:t>i</w:t>
+      </w:r>
+      <w:proofErr w:type="spellEnd"/>
+      <w:r>
+        <w:t xml:space="preserve"> = 0; </w:t>
+      </w:r>
+      <w:proofErr w:type="spellStart"/>
+      <w:r>
+        <w:t>i</w:t>
+      </w:r>
+      <w:proofErr w:type="spellEnd"/>
+      <w:r>
+        <w:t xml:space="preserve"> &lt; 3; ++</w:t>
+      </w:r>
+      <w:proofErr w:type="spellStart"/>
+      <w:r>
+        <w:t>i</w:t>
+      </w:r>
+      <w:proofErr w:type="spellEnd"/>
+      <w:r>
+        <w:t>) {</w:t>
       </w:r>
     </w:p>
     <w:p>
@@ -799,17 +1771,46 @@
     </w:p>
     <w:p>
       <w:r>
-        <w:t>                cin &gt;&gt; word;</w:t>
-      </w:r>
-    </w:p>
-    <w:p>
-      <w:r>
-        <w:t>                players[i].insert(word);</w:t>
-      </w:r>
-    </w:p>
-    <w:p>
-      <w:r>
-        <w:t>                wordCount[word]++;</w:t>
+        <w:t xml:space="preserve">                </w:t>
+      </w:r>
+      <w:proofErr w:type="spellStart"/>
+      <w:r>
+        <w:t>cin</w:t>
+      </w:r>
+      <w:proofErr w:type="spellEnd"/>
+      <w:r>
+        <w:t xml:space="preserve"> &gt;&gt; word;</w:t>
+      </w:r>
+    </w:p>
+    <w:p>
+      <w:r>
+        <w:t>                players[</w:t>
+      </w:r>
+      <w:proofErr w:type="spellStart"/>
+      <w:r>
+        <w:t>i</w:t>
+      </w:r>
+      <w:proofErr w:type="spellEnd"/>
+      <w:proofErr w:type="gramStart"/>
+      <w:r>
+        <w:t>].insert</w:t>
+      </w:r>
+      <w:proofErr w:type="gramEnd"/>
+      <w:r>
+        <w:t>(word);</w:t>
+      </w:r>
+    </w:p>
+    <w:p>
+      <w:r>
+        <w:t xml:space="preserve">                </w:t>
+      </w:r>
+      <w:proofErr w:type="spellStart"/>
+      <w:r>
+        <w:t>wordCount</w:t>
+      </w:r>
+      <w:proofErr w:type="spellEnd"/>
+      <w:r>
+        <w:t>[word]++;</w:t>
       </w:r>
     </w:p>
     <w:p>
@@ -825,28 +1826,108 @@
     <w:p/>
     <w:p>
       <w:r>
-        <w:t>        vector&lt;int&gt; score(3, 0);</w:t>
-      </w:r>
-    </w:p>
-    <w:p/>
-    <w:p>
-      <w:r>
-        <w:t>        for (int i = 0; i &lt; 3; ++i) {</w:t>
-      </w:r>
-    </w:p>
-    <w:p>
-      <w:r>
-        <w:t>            for (const string&amp; word : players[i]) {</w:t>
-      </w:r>
-    </w:p>
-    <w:p>
-      <w:r>
-        <w:t>                if (wordCount[word] == 1) score[i] += 3;</w:t>
-      </w:r>
-    </w:p>
-    <w:p>
-      <w:r>
-        <w:t>                else if (wordCount[word] == 2) score[i] += 1;</w:t>
+        <w:t xml:space="preserve">        vector&lt;int&gt; </w:t>
+      </w:r>
+      <w:proofErr w:type="gramStart"/>
+      <w:r>
+        <w:t>score(</w:t>
+      </w:r>
+      <w:proofErr w:type="gramEnd"/>
+      <w:r>
+        <w:t>3, 0);</w:t>
+      </w:r>
+    </w:p>
+    <w:p/>
+    <w:p>
+      <w:r>
+        <w:t xml:space="preserve">        for (int </w:t>
+      </w:r>
+      <w:proofErr w:type="spellStart"/>
+      <w:r>
+        <w:t>i</w:t>
+      </w:r>
+      <w:proofErr w:type="spellEnd"/>
+      <w:r>
+        <w:t xml:space="preserve"> = 0; </w:t>
+      </w:r>
+      <w:proofErr w:type="spellStart"/>
+      <w:r>
+        <w:t>i</w:t>
+      </w:r>
+      <w:proofErr w:type="spellEnd"/>
+      <w:r>
+        <w:t xml:space="preserve"> &lt; 3; ++</w:t>
+      </w:r>
+      <w:proofErr w:type="spellStart"/>
+      <w:r>
+        <w:t>i</w:t>
+      </w:r>
+      <w:proofErr w:type="spellEnd"/>
+      <w:r>
+        <w:t>) {</w:t>
+      </w:r>
+    </w:p>
+    <w:p>
+      <w:r>
+        <w:t xml:space="preserve">            for (const string&amp; </w:t>
+      </w:r>
+      <w:proofErr w:type="gramStart"/>
+      <w:r>
+        <w:t>word :</w:t>
+      </w:r>
+      <w:proofErr w:type="gramEnd"/>
+      <w:r>
+        <w:t xml:space="preserve"> players[</w:t>
+      </w:r>
+      <w:proofErr w:type="spellStart"/>
+      <w:r>
+        <w:t>i</w:t>
+      </w:r>
+      <w:proofErr w:type="spellEnd"/>
+      <w:r>
+        <w:t>]) {</w:t>
+      </w:r>
+    </w:p>
+    <w:p>
+      <w:r>
+        <w:t>                if (</w:t>
+      </w:r>
+      <w:proofErr w:type="spellStart"/>
+      <w:r>
+        <w:t>wordCount</w:t>
+      </w:r>
+      <w:proofErr w:type="spellEnd"/>
+      <w:r>
+        <w:t>[word] == 1) score[</w:t>
+      </w:r>
+      <w:proofErr w:type="spellStart"/>
+      <w:r>
+        <w:t>i</w:t>
+      </w:r>
+      <w:proofErr w:type="spellEnd"/>
+      <w:r>
+        <w:t>] += 3;</w:t>
+      </w:r>
+    </w:p>
+    <w:p>
+      <w:r>
+        <w:t>                else if (</w:t>
+      </w:r>
+      <w:proofErr w:type="spellStart"/>
+      <w:r>
+        <w:t>wordCount</w:t>
+      </w:r>
+      <w:proofErr w:type="spellEnd"/>
+      <w:r>
+        <w:t>[word] == 2) score[</w:t>
+      </w:r>
+      <w:proofErr w:type="spellStart"/>
+      <w:r>
+        <w:t>i</w:t>
+      </w:r>
+      <w:proofErr w:type="spellEnd"/>
+      <w:r>
+        <w:t>] += 1;</w:t>
       </w:r>
     </w:p>
     <w:p>
@@ -862,7 +1943,31 @@
     <w:p/>
     <w:p>
       <w:r>
-        <w:t>        cout &lt;&lt; score[0] &lt;&lt; " " &lt;&lt; score[1] &lt;&lt; " " &lt;&lt; score[2] &lt;&lt; endl ;</w:t>
+        <w:t xml:space="preserve">        </w:t>
+      </w:r>
+      <w:proofErr w:type="spellStart"/>
+      <w:r>
+        <w:t>cout</w:t>
+      </w:r>
+      <w:proofErr w:type="spellEnd"/>
+      <w:r>
+        <w:t xml:space="preserve"> &lt;&lt; </w:t>
+      </w:r>
+      <w:proofErr w:type="gramStart"/>
+      <w:r>
+        <w:t>score[</w:t>
+      </w:r>
+      <w:proofErr w:type="gramEnd"/>
+      <w:r>
+        <w:t xml:space="preserve">0] &lt;&lt; " " &lt;&lt; score[1] &lt;&lt; " " &lt;&lt; score[2] &lt;&lt; </w:t>
+      </w:r>
+      <w:proofErr w:type="spellStart"/>
+      <w:r>
+        <w:t>endl</w:t>
+      </w:r>
+      <w:proofErr w:type="spellEnd"/>
+      <w:r>
+        <w:t xml:space="preserve"> ;</w:t>
       </w:r>
     </w:p>
     <w:p>
@@ -903,7 +2008,29 @@
           <w:szCs w:val="28"/>
           <w:highlight w:val="green"/>
         </w:rPr>
-        <w:t xml:space="preserve">B. YetnotherrokenKeoard - </w:t>
+        <w:t xml:space="preserve">B. </w:t>
+      </w:r>
+      <w:proofErr w:type="spellStart"/>
+      <w:r>
+        <w:rPr>
+          <w:b/>
+          <w:bCs/>
+          <w:sz w:val="28"/>
+          <w:szCs w:val="28"/>
+          <w:highlight w:val="green"/>
+        </w:rPr>
+        <w:t>YetnotherrokenKeoard</w:t>
+      </w:r>
+      <w:proofErr w:type="spellEnd"/>
+      <w:r>
+        <w:rPr>
+          <w:b/>
+          <w:bCs/>
+          <w:sz w:val="28"/>
+          <w:szCs w:val="28"/>
+          <w:highlight w:val="green"/>
+        </w:rPr>
+        <w:t xml:space="preserve"> - </w:t>
       </w:r>
       <w:hyperlink r:id="rId9" w:history="1">
         <w:r>
@@ -922,7 +2049,15 @@
     <w:p/>
     <w:p>
       <w:r>
-        <w:t>#include &lt;bits/stdc++.h&gt;</w:t>
+        <w:t>#include &lt;bits/</w:t>
+      </w:r>
+      <w:proofErr w:type="spellStart"/>
+      <w:r>
+        <w:t>stdc</w:t>
+      </w:r>
+      <w:proofErr w:type="spellEnd"/>
+      <w:r>
+        <w:t>++.h&gt;</w:t>
       </w:r>
     </w:p>
     <w:p>
@@ -933,23 +2068,76 @@
     <w:p/>
     <w:p>
       <w:r>
-        <w:t>int main() {</w:t>
-      </w:r>
-    </w:p>
-    <w:p>
-      <w:r>
-        <w:t>    ios_base::sync_with_stdio(false);</w:t>
-      </w:r>
-    </w:p>
-    <w:p>
-      <w:r>
-        <w:t>    cin.tie(nullptr);</w:t>
-      </w:r>
-    </w:p>
-    <w:p/>
-    <w:p>
-      <w:r>
-        <w:t>    int t; cin &gt;&gt; t;</w:t>
+        <w:t xml:space="preserve">int </w:t>
+      </w:r>
+      <w:proofErr w:type="gramStart"/>
+      <w:r>
+        <w:t>main(</w:t>
+      </w:r>
+      <w:proofErr w:type="gramEnd"/>
+      <w:r>
+        <w:t>) {</w:t>
+      </w:r>
+    </w:p>
+    <w:p>
+      <w:r>
+        <w:t xml:space="preserve">    </w:t>
+      </w:r>
+      <w:proofErr w:type="spellStart"/>
+      <w:r>
+        <w:t>ios_</w:t>
+      </w:r>
+      <w:proofErr w:type="gramStart"/>
+      <w:r>
+        <w:t>base</w:t>
+      </w:r>
+      <w:proofErr w:type="spellEnd"/>
+      <w:r>
+        <w:t>::</w:t>
+      </w:r>
+      <w:proofErr w:type="spellStart"/>
+      <w:proofErr w:type="gramEnd"/>
+      <w:r>
+        <w:t>sync_with_stdio</w:t>
+      </w:r>
+      <w:proofErr w:type="spellEnd"/>
+      <w:r>
+        <w:t>(false);</w:t>
+      </w:r>
+    </w:p>
+    <w:p>
+      <w:r>
+        <w:t xml:space="preserve">    </w:t>
+      </w:r>
+      <w:proofErr w:type="spellStart"/>
+      <w:r>
+        <w:t>cin.tie</w:t>
+      </w:r>
+      <w:proofErr w:type="spellEnd"/>
+      <w:r>
+        <w:t>(</w:t>
+      </w:r>
+      <w:proofErr w:type="spellStart"/>
+      <w:r>
+        <w:t>nullptr</w:t>
+      </w:r>
+      <w:proofErr w:type="spellEnd"/>
+      <w:r>
+        <w:t>);</w:t>
+      </w:r>
+    </w:p>
+    <w:p/>
+    <w:p>
+      <w:r>
+        <w:t xml:space="preserve">    int t; </w:t>
+      </w:r>
+      <w:proofErr w:type="spellStart"/>
+      <w:r>
+        <w:t>cin</w:t>
+      </w:r>
+      <w:proofErr w:type="spellEnd"/>
+      <w:r>
+        <w:t xml:space="preserve"> &gt;&gt; t;</w:t>
       </w:r>
     </w:p>
     <w:p>
@@ -959,7 +2147,17 @@
     </w:p>
     <w:p>
       <w:r>
-        <w:t>        string input;cin &gt;&gt; input;</w:t>
+        <w:t xml:space="preserve">        string </w:t>
+      </w:r>
+      <w:proofErr w:type="spellStart"/>
+      <w:proofErr w:type="gramStart"/>
+      <w:r>
+        <w:t>input;cin</w:t>
+      </w:r>
+      <w:proofErr w:type="spellEnd"/>
+      <w:proofErr w:type="gramEnd"/>
+      <w:r>
+        <w:t xml:space="preserve"> &gt;&gt; input;</w:t>
       </w:r>
     </w:p>
     <w:p>
@@ -975,38 +2173,152 @@
     <w:p/>
     <w:p>
       <w:r>
-        <w:t>        for (int i = 0; i &lt; input.size(); ++i) {</w:t>
-      </w:r>
-    </w:p>
-    <w:p>
-      <w:r>
-        <w:t>            char ch = input[i];</w:t>
+        <w:t xml:space="preserve">        for (int </w:t>
+      </w:r>
+      <w:proofErr w:type="spellStart"/>
+      <w:r>
+        <w:t>i</w:t>
+      </w:r>
+      <w:proofErr w:type="spellEnd"/>
+      <w:r>
+        <w:t xml:space="preserve"> = 0; </w:t>
+      </w:r>
+      <w:proofErr w:type="spellStart"/>
+      <w:r>
+        <w:t>i</w:t>
+      </w:r>
+      <w:proofErr w:type="spellEnd"/>
+      <w:r>
+        <w:t xml:space="preserve"> &lt; </w:t>
+      </w:r>
+      <w:proofErr w:type="spellStart"/>
+      <w:proofErr w:type="gramStart"/>
+      <w:r>
+        <w:t>input.size</w:t>
+      </w:r>
+      <w:proofErr w:type="spellEnd"/>
+      <w:proofErr w:type="gramEnd"/>
+      <w:r>
+        <w:t>(); ++</w:t>
+      </w:r>
+      <w:proofErr w:type="spellStart"/>
+      <w:r>
+        <w:t>i</w:t>
+      </w:r>
+      <w:proofErr w:type="spellEnd"/>
+      <w:r>
+        <w:t>) {</w:t>
+      </w:r>
+    </w:p>
+    <w:p>
+      <w:r>
+        <w:t xml:space="preserve">            char </w:t>
+      </w:r>
+      <w:proofErr w:type="spellStart"/>
+      <w:r>
+        <w:t>ch</w:t>
+      </w:r>
+      <w:proofErr w:type="spellEnd"/>
+      <w:r>
+        <w:t xml:space="preserve"> = input[</w:t>
+      </w:r>
+      <w:proofErr w:type="spellStart"/>
+      <w:r>
+        <w:t>i</w:t>
+      </w:r>
+      <w:proofErr w:type="spellEnd"/>
+      <w:r>
+        <w:t>];</w:t>
       </w:r>
     </w:p>
     <w:p>
       <w:r>
         <w:lastRenderedPageBreak/>
-        <w:t>            if (ch == 'b') {</w:t>
-      </w:r>
-    </w:p>
-    <w:p>
-      <w:r>
-        <w:t>                if (!lower.empty()) {</w:t>
-      </w:r>
-    </w:p>
-    <w:p>
-      <w:r>
-        <w:t>                    int idx = lower.back();</w:t>
-      </w:r>
-    </w:p>
-    <w:p>
-      <w:r>
-        <w:t>                    lower.pop_back();</w:t>
-      </w:r>
-    </w:p>
-    <w:p>
-      <w:r>
-        <w:t xml:space="preserve">                    typed[idx] = '#'; </w:t>
+        <w:t>            if (</w:t>
+      </w:r>
+      <w:proofErr w:type="spellStart"/>
+      <w:r>
+        <w:t>ch</w:t>
+      </w:r>
+      <w:proofErr w:type="spellEnd"/>
+      <w:r>
+        <w:t xml:space="preserve"> == 'b') {</w:t>
+      </w:r>
+    </w:p>
+    <w:p>
+      <w:r>
+        <w:t xml:space="preserve">                if </w:t>
+      </w:r>
+      <w:proofErr w:type="gramStart"/>
+      <w:r>
+        <w:t>(!</w:t>
+      </w:r>
+      <w:proofErr w:type="spellStart"/>
+      <w:r>
+        <w:t>lower</w:t>
+      </w:r>
+      <w:proofErr w:type="gramEnd"/>
+      <w:r>
+        <w:t>.empty</w:t>
+      </w:r>
+      <w:proofErr w:type="spellEnd"/>
+      <w:r>
+        <w:t>()) {</w:t>
+      </w:r>
+    </w:p>
+    <w:p>
+      <w:r>
+        <w:t xml:space="preserve">                    int </w:t>
+      </w:r>
+      <w:proofErr w:type="spellStart"/>
+      <w:r>
+        <w:t>idx</w:t>
+      </w:r>
+      <w:proofErr w:type="spellEnd"/>
+      <w:r>
+        <w:t xml:space="preserve"> = </w:t>
+      </w:r>
+      <w:proofErr w:type="gramStart"/>
+      <w:r>
+        <w:t>lower.back</w:t>
+      </w:r>
+      <w:proofErr w:type="gramEnd"/>
+      <w:r>
+        <w:t>();</w:t>
+      </w:r>
+    </w:p>
+    <w:p>
+      <w:r>
+        <w:t xml:space="preserve">                    </w:t>
+      </w:r>
+      <w:proofErr w:type="spellStart"/>
+      <w:r>
+        <w:t>lower.pop_</w:t>
+      </w:r>
+      <w:proofErr w:type="gramStart"/>
+      <w:r>
+        <w:t>back</w:t>
+      </w:r>
+      <w:proofErr w:type="spellEnd"/>
+      <w:r>
+        <w:t>(</w:t>
+      </w:r>
+      <w:proofErr w:type="gramEnd"/>
+      <w:r>
+        <w:t>);</w:t>
+      </w:r>
+    </w:p>
+    <w:p>
+      <w:r>
+        <w:t>                    typed[</w:t>
+      </w:r>
+      <w:proofErr w:type="spellStart"/>
+      <w:r>
+        <w:t>idx</w:t>
+      </w:r>
+      <w:proofErr w:type="spellEnd"/>
+      <w:r>
+        <w:t xml:space="preserve">] = '#'; </w:t>
       </w:r>
     </w:p>
     <w:p>
@@ -1016,27 +2328,91 @@
     </w:p>
     <w:p>
       <w:r>
-        <w:t>            } else if (ch == 'B') {</w:t>
-      </w:r>
-    </w:p>
-    <w:p>
-      <w:r>
-        <w:t>                if (!upper.empty()) {</w:t>
-      </w:r>
-    </w:p>
-    <w:p>
-      <w:r>
-        <w:t>                    int idx = upper.back();</w:t>
-      </w:r>
-    </w:p>
-    <w:p>
-      <w:r>
-        <w:t>                    upper.pop_back();</w:t>
-      </w:r>
-    </w:p>
-    <w:p>
-      <w:r>
-        <w:t xml:space="preserve">                    typed[idx] = '#'; </w:t>
+        <w:t>            } else if (</w:t>
+      </w:r>
+      <w:proofErr w:type="spellStart"/>
+      <w:r>
+        <w:t>ch</w:t>
+      </w:r>
+      <w:proofErr w:type="spellEnd"/>
+      <w:r>
+        <w:t xml:space="preserve"> == 'B') {</w:t>
+      </w:r>
+    </w:p>
+    <w:p>
+      <w:r>
+        <w:t xml:space="preserve">                if </w:t>
+      </w:r>
+      <w:proofErr w:type="gramStart"/>
+      <w:r>
+        <w:t>(!</w:t>
+      </w:r>
+      <w:proofErr w:type="spellStart"/>
+      <w:r>
+        <w:t>upper</w:t>
+      </w:r>
+      <w:proofErr w:type="gramEnd"/>
+      <w:r>
+        <w:t>.empty</w:t>
+      </w:r>
+      <w:proofErr w:type="spellEnd"/>
+      <w:r>
+        <w:t>()) {</w:t>
+      </w:r>
+    </w:p>
+    <w:p>
+      <w:r>
+        <w:t xml:space="preserve">                    int </w:t>
+      </w:r>
+      <w:proofErr w:type="spellStart"/>
+      <w:r>
+        <w:t>idx</w:t>
+      </w:r>
+      <w:proofErr w:type="spellEnd"/>
+      <w:r>
+        <w:t xml:space="preserve"> = </w:t>
+      </w:r>
+      <w:proofErr w:type="gramStart"/>
+      <w:r>
+        <w:t>upper.back</w:t>
+      </w:r>
+      <w:proofErr w:type="gramEnd"/>
+      <w:r>
+        <w:t>();</w:t>
+      </w:r>
+    </w:p>
+    <w:p>
+      <w:r>
+        <w:t xml:space="preserve">                    </w:t>
+      </w:r>
+      <w:proofErr w:type="spellStart"/>
+      <w:r>
+        <w:t>upper.pop_</w:t>
+      </w:r>
+      <w:proofErr w:type="gramStart"/>
+      <w:r>
+        <w:t>back</w:t>
+      </w:r>
+      <w:proofErr w:type="spellEnd"/>
+      <w:r>
+        <w:t>(</w:t>
+      </w:r>
+      <w:proofErr w:type="gramEnd"/>
+      <w:r>
+        <w:t>);</w:t>
+      </w:r>
+    </w:p>
+    <w:p>
+      <w:r>
+        <w:t>                    typed[</w:t>
+      </w:r>
+      <w:proofErr w:type="spellStart"/>
+      <w:r>
+        <w:t>idx</w:t>
+      </w:r>
+      <w:proofErr w:type="spellEnd"/>
+      <w:r>
+        <w:t xml:space="preserve">] = '#'; </w:t>
       </w:r>
     </w:p>
     <w:p>
@@ -1051,17 +2427,112 @@
     </w:p>
     <w:p>
       <w:r>
-        <w:t>                typed.push_back(ch);</w:t>
-      </w:r>
-    </w:p>
-    <w:p>
-      <w:r>
-        <w:t>                if (islower(ch)) lower.push_back(typed.size() - 1);</w:t>
-      </w:r>
-    </w:p>
-    <w:p>
-      <w:r>
-        <w:t>                else if (isupper(ch)) upper.push_back(typed.size() - 1);</w:t>
+        <w:t xml:space="preserve">                </w:t>
+      </w:r>
+      <w:proofErr w:type="spellStart"/>
+      <w:proofErr w:type="gramStart"/>
+      <w:r>
+        <w:t>typed.push</w:t>
+      </w:r>
+      <w:proofErr w:type="gramEnd"/>
+      <w:r>
+        <w:t>_back</w:t>
+      </w:r>
+      <w:proofErr w:type="spellEnd"/>
+      <w:r>
+        <w:t>(</w:t>
+      </w:r>
+      <w:proofErr w:type="spellStart"/>
+      <w:r>
+        <w:t>ch</w:t>
+      </w:r>
+      <w:proofErr w:type="spellEnd"/>
+      <w:r>
+        <w:t>);</w:t>
+      </w:r>
+    </w:p>
+    <w:p>
+      <w:r>
+        <w:t>                if (</w:t>
+      </w:r>
+      <w:proofErr w:type="spellStart"/>
+      <w:r>
+        <w:t>islower</w:t>
+      </w:r>
+      <w:proofErr w:type="spellEnd"/>
+      <w:r>
+        <w:t>(</w:t>
+      </w:r>
+      <w:proofErr w:type="spellStart"/>
+      <w:r>
+        <w:t>ch</w:t>
+      </w:r>
+      <w:proofErr w:type="spellEnd"/>
+      <w:r>
+        <w:t xml:space="preserve">)) </w:t>
+      </w:r>
+      <w:proofErr w:type="spellStart"/>
+      <w:proofErr w:type="gramStart"/>
+      <w:r>
+        <w:t>lower.push</w:t>
+      </w:r>
+      <w:proofErr w:type="gramEnd"/>
+      <w:r>
+        <w:t>_back</w:t>
+      </w:r>
+      <w:proofErr w:type="spellEnd"/>
+      <w:r>
+        <w:t>(</w:t>
+      </w:r>
+      <w:proofErr w:type="spellStart"/>
+      <w:r>
+        <w:t>typed.size</w:t>
+      </w:r>
+      <w:proofErr w:type="spellEnd"/>
+      <w:r>
+        <w:t>() - 1);</w:t>
+      </w:r>
+    </w:p>
+    <w:p>
+      <w:r>
+        <w:t>                else if (</w:t>
+      </w:r>
+      <w:proofErr w:type="spellStart"/>
+      <w:r>
+        <w:t>isupper</w:t>
+      </w:r>
+      <w:proofErr w:type="spellEnd"/>
+      <w:r>
+        <w:t>(</w:t>
+      </w:r>
+      <w:proofErr w:type="spellStart"/>
+      <w:r>
+        <w:t>ch</w:t>
+      </w:r>
+      <w:proofErr w:type="spellEnd"/>
+      <w:r>
+        <w:t xml:space="preserve">)) </w:t>
+      </w:r>
+      <w:proofErr w:type="spellStart"/>
+      <w:proofErr w:type="gramStart"/>
+      <w:r>
+        <w:t>upper.push</w:t>
+      </w:r>
+      <w:proofErr w:type="gramEnd"/>
+      <w:r>
+        <w:t>_back</w:t>
+      </w:r>
+      <w:proofErr w:type="spellEnd"/>
+      <w:r>
+        <w:t>(</w:t>
+      </w:r>
+      <w:proofErr w:type="spellStart"/>
+      <w:r>
+        <w:t>typed.size</w:t>
+      </w:r>
+      <w:proofErr w:type="spellEnd"/>
+      <w:r>
+        <w:t>() - 1);</w:t>
       </w:r>
     </w:p>
     <w:p>
@@ -1077,12 +2548,36 @@
     <w:p/>
     <w:p>
       <w:r>
-        <w:t>        for (char c : typed) {</w:t>
-      </w:r>
-    </w:p>
-    <w:p>
-      <w:r>
-        <w:t>            if (c != '#') cout &lt;&lt; c;</w:t>
+        <w:t xml:space="preserve">        for (char </w:t>
+      </w:r>
+      <w:proofErr w:type="gramStart"/>
+      <w:r>
+        <w:t>c :</w:t>
+      </w:r>
+      <w:proofErr w:type="gramEnd"/>
+      <w:r>
+        <w:t xml:space="preserve"> typed) {</w:t>
+      </w:r>
+    </w:p>
+    <w:p>
+      <w:r>
+        <w:t>            if (</w:t>
+      </w:r>
+      <w:proofErr w:type="gramStart"/>
+      <w:r>
+        <w:t>c !</w:t>
+      </w:r>
+      <w:proofErr w:type="gramEnd"/>
+      <w:r>
+        <w:t xml:space="preserve">= '#') </w:t>
+      </w:r>
+      <w:proofErr w:type="spellStart"/>
+      <w:r>
+        <w:t>cout</w:t>
+      </w:r>
+      <w:proofErr w:type="spellEnd"/>
+      <w:r>
+        <w:t xml:space="preserve"> &lt;&lt; c;</w:t>
       </w:r>
     </w:p>
     <w:p>
@@ -1092,8 +2587,26 @@
     </w:p>
     <w:p>
       <w:r>
-        <w:t>        cout &lt;&lt;endl ;</w:t>
-      </w:r>
+        <w:t xml:space="preserve">        </w:t>
+      </w:r>
+      <w:proofErr w:type="spellStart"/>
+      <w:r>
+        <w:t>cout</w:t>
+      </w:r>
+      <w:proofErr w:type="spellEnd"/>
+      <w:r>
+        <w:t xml:space="preserve"> &lt;&lt;</w:t>
+      </w:r>
+      <w:proofErr w:type="spellStart"/>
+      <w:proofErr w:type="gramStart"/>
+      <w:r>
+        <w:t>endl</w:t>
+      </w:r>
+      <w:proofErr w:type="spellEnd"/>
+      <w:r>
+        <w:t xml:space="preserve"> ;</w:t>
+      </w:r>
+      <w:proofErr w:type="gramEnd"/>
     </w:p>
     <w:p>
       <w:r>
@@ -1112,6 +2625,50 @@
         <w:t>}</w:t>
       </w:r>
     </w:p>
+    <w:p/>
+    <w:p/>
+    <w:p>
+      <w:pPr>
+        <w:rPr>
+          <w:b/>
+          <w:bCs/>
+        </w:rPr>
+      </w:pPr>
+      <w:r>
+        <w:rPr>
+          <w:b/>
+          <w:bCs/>
+          <w:sz w:val="30"/>
+          <w:szCs w:val="30"/>
+          <w:highlight w:val="green"/>
+        </w:rPr>
+        <w:t>B. Lady Bug</w:t>
+      </w:r>
+      <w:r>
+        <w:rPr>
+          <w:b/>
+          <w:bCs/>
+          <w:sz w:val="30"/>
+          <w:szCs w:val="30"/>
+          <w:highlight w:val="green"/>
+        </w:rPr>
+        <w:t xml:space="preserve"> - </w:t>
+      </w:r>
+      <w:hyperlink r:id="rId10" w:history="1">
+        <w:r>
+          <w:rPr>
+            <w:rStyle w:val="Hyperlink"/>
+            <w:b/>
+            <w:bCs/>
+            <w:sz w:val="30"/>
+            <w:szCs w:val="30"/>
+            <w:highlight w:val="green"/>
+          </w:rPr>
+          <w:t>https://codeforces.com/problemset/problem/2092/B</w:t>
+        </w:r>
+      </w:hyperlink>
+    </w:p>
+    <w:p/>
     <w:p/>
     <w:p/>
     <w:p/>
@@ -1135,7 +2692,7 @@
         </w:rPr>
         <w:t xml:space="preserve">B. Symmetric Encoding - </w:t>
       </w:r>
-      <w:hyperlink r:id="rId10" w:history="1">
+      <w:hyperlink r:id="rId11" w:history="1">
         <w:r>
           <w:rPr>
             <w:rStyle w:val="Hyperlink"/>
@@ -1152,7 +2709,15 @@
     <w:p/>
     <w:p>
       <w:r>
-        <w:t>#include &lt;bits/stdc++.h&gt;</w:t>
+        <w:t>#include &lt;bits/</w:t>
+      </w:r>
+      <w:proofErr w:type="spellStart"/>
+      <w:r>
+        <w:t>stdc</w:t>
+      </w:r>
+      <w:proofErr w:type="spellEnd"/>
+      <w:r>
+        <w:t>++.h&gt;</w:t>
       </w:r>
     </w:p>
     <w:p>
@@ -1163,27 +2728,77 @@
     <w:p/>
     <w:p>
       <w:r>
-        <w:t>int main() {</w:t>
-      </w:r>
-    </w:p>
-    <w:p>
-      <w:r>
-        <w:t>    ios::sync_with_stdio(false);</w:t>
-      </w:r>
-    </w:p>
-    <w:p>
-      <w:r>
-        <w:t>    cin.tie(nullptr);</w:t>
+        <w:t xml:space="preserve">int </w:t>
+      </w:r>
+      <w:proofErr w:type="gramStart"/>
+      <w:r>
+        <w:t>main(</w:t>
+      </w:r>
+      <w:proofErr w:type="gramEnd"/>
+      <w:r>
+        <w:t>) {</w:t>
       </w:r>
     </w:p>
     <w:p>
       <w:r>
         <w:t xml:space="preserve">    </w:t>
       </w:r>
-    </w:p>
-    <w:p>
-      <w:r>
-        <w:t>    int t; cin &gt;&gt; t;</w:t>
+      <w:proofErr w:type="spellStart"/>
+      <w:proofErr w:type="gramStart"/>
+      <w:r>
+        <w:t>ios</w:t>
+      </w:r>
+      <w:proofErr w:type="spellEnd"/>
+      <w:r>
+        <w:t>::</w:t>
+      </w:r>
+      <w:proofErr w:type="spellStart"/>
+      <w:proofErr w:type="gramEnd"/>
+      <w:r>
+        <w:t>sync_with_stdio</w:t>
+      </w:r>
+      <w:proofErr w:type="spellEnd"/>
+      <w:r>
+        <w:t>(false);</w:t>
+      </w:r>
+    </w:p>
+    <w:p>
+      <w:r>
+        <w:t xml:space="preserve">    </w:t>
+      </w:r>
+      <w:proofErr w:type="spellStart"/>
+      <w:r>
+        <w:t>cin.tie</w:t>
+      </w:r>
+      <w:proofErr w:type="spellEnd"/>
+      <w:r>
+        <w:t>(</w:t>
+      </w:r>
+      <w:proofErr w:type="spellStart"/>
+      <w:r>
+        <w:t>nullptr</w:t>
+      </w:r>
+      <w:proofErr w:type="spellEnd"/>
+      <w:r>
+        <w:t>);</w:t>
+      </w:r>
+    </w:p>
+    <w:p>
+      <w:r>
+        <w:t xml:space="preserve">    </w:t>
+      </w:r>
+    </w:p>
+    <w:p>
+      <w:r>
+        <w:t xml:space="preserve">    int t; </w:t>
+      </w:r>
+      <w:proofErr w:type="spellStart"/>
+      <w:r>
+        <w:t>cin</w:t>
+      </w:r>
+      <w:proofErr w:type="spellEnd"/>
+      <w:r>
+        <w:t xml:space="preserve"> &gt;&gt; t;</w:t>
       </w:r>
     </w:p>
     <w:p>
@@ -1193,7 +2808,25 @@
     </w:p>
     <w:p>
       <w:r>
-        <w:t>        int n;string s;cin &gt;&gt; n &gt;&gt; s;</w:t>
+        <w:t xml:space="preserve">        int </w:t>
+      </w:r>
+      <w:proofErr w:type="spellStart"/>
+      <w:proofErr w:type="gramStart"/>
+      <w:r>
+        <w:t>n;string</w:t>
+      </w:r>
+      <w:proofErr w:type="spellEnd"/>
+      <w:proofErr w:type="gramEnd"/>
+      <w:r>
+        <w:t xml:space="preserve"> </w:t>
+      </w:r>
+      <w:proofErr w:type="spellStart"/>
+      <w:r>
+        <w:t>s;cin</w:t>
+      </w:r>
+      <w:proofErr w:type="spellEnd"/>
+      <w:r>
+        <w:t xml:space="preserve"> &gt;&gt; n &gt;&gt; s;</w:t>
       </w:r>
     </w:p>
     <w:p>
@@ -1203,7 +2836,33 @@
     </w:p>
     <w:p>
       <w:r>
-        <w:t>        set&lt;char&gt; st(s.begin(), s.end());</w:t>
+        <w:t xml:space="preserve">        set&lt;char&gt; </w:t>
+      </w:r>
+      <w:proofErr w:type="spellStart"/>
+      <w:r>
+        <w:t>st</w:t>
+      </w:r>
+      <w:proofErr w:type="spellEnd"/>
+      <w:r>
+        <w:t>(</w:t>
+      </w:r>
+      <w:proofErr w:type="spellStart"/>
+      <w:proofErr w:type="gramStart"/>
+      <w:r>
+        <w:t>s.begin</w:t>
+      </w:r>
+      <w:proofErr w:type="spellEnd"/>
+      <w:proofErr w:type="gramEnd"/>
+      <w:r>
+        <w:t xml:space="preserve">(), </w:t>
+      </w:r>
+      <w:proofErr w:type="spellStart"/>
+      <w:r>
+        <w:t>s.end</w:t>
+      </w:r>
+      <w:proofErr w:type="spellEnd"/>
+      <w:r>
+        <w:t>());</w:t>
       </w:r>
     </w:p>
     <w:p>
@@ -1213,7 +2872,26 @@
     </w:p>
     <w:p>
       <w:r>
-        <w:t xml:space="preserve">        string r(st.begin(), st.end()); </w:t>
+        <w:lastRenderedPageBreak/>
+        <w:t>        string r(</w:t>
+      </w:r>
+      <w:proofErr w:type="spellStart"/>
+      <w:proofErr w:type="gramStart"/>
+      <w:r>
+        <w:t>st.begin</w:t>
+      </w:r>
+      <w:proofErr w:type="spellEnd"/>
+      <w:proofErr w:type="gramEnd"/>
+      <w:r>
+        <w:t xml:space="preserve">(), </w:t>
+      </w:r>
+      <w:proofErr w:type="spellStart"/>
+      <w:r>
+        <w:t>st.end</w:t>
+      </w:r>
+      <w:proofErr w:type="spellEnd"/>
+      <w:r>
+        <w:t xml:space="preserve">()); </w:t>
       </w:r>
     </w:p>
     <w:p>
@@ -1223,7 +2901,15 @@
     </w:p>
     <w:p>
       <w:r>
-        <w:t>        map&lt;char, char&gt; mp;</w:t>
+        <w:t xml:space="preserve">        map&lt;char, char&gt; </w:t>
+      </w:r>
+      <w:proofErr w:type="spellStart"/>
+      <w:r>
+        <w:t>mp</w:t>
+      </w:r>
+      <w:proofErr w:type="spellEnd"/>
+      <w:r>
+        <w:t>;</w:t>
       </w:r>
     </w:p>
     <w:p>
@@ -1233,18 +2919,83 @@
     </w:p>
     <w:p>
       <w:r>
-        <w:lastRenderedPageBreak/>
-        <w:t>        int m = r.size();</w:t>
-      </w:r>
-    </w:p>
-    <w:p>
-      <w:r>
-        <w:t>        for (int i = 0; i &lt; m; i++) {</w:t>
-      </w:r>
-    </w:p>
-    <w:p>
-      <w:r>
-        <w:t>            mp[r[i]] = r[m - i - 1];</w:t>
+        <w:t xml:space="preserve">        int m = </w:t>
+      </w:r>
+      <w:proofErr w:type="spellStart"/>
+      <w:proofErr w:type="gramStart"/>
+      <w:r>
+        <w:t>r.size</w:t>
+      </w:r>
+      <w:proofErr w:type="spellEnd"/>
+      <w:proofErr w:type="gramEnd"/>
+      <w:r>
+        <w:t>();</w:t>
+      </w:r>
+    </w:p>
+    <w:p>
+      <w:r>
+        <w:t xml:space="preserve">        for (int </w:t>
+      </w:r>
+      <w:proofErr w:type="spellStart"/>
+      <w:r>
+        <w:t>i</w:t>
+      </w:r>
+      <w:proofErr w:type="spellEnd"/>
+      <w:r>
+        <w:t xml:space="preserve"> = 0; </w:t>
+      </w:r>
+      <w:proofErr w:type="spellStart"/>
+      <w:r>
+        <w:t>i</w:t>
+      </w:r>
+      <w:proofErr w:type="spellEnd"/>
+      <w:r>
+        <w:t xml:space="preserve"> &lt; m; </w:t>
+      </w:r>
+      <w:proofErr w:type="spellStart"/>
+      <w:r>
+        <w:t>i</w:t>
+      </w:r>
+      <w:proofErr w:type="spellEnd"/>
+      <w:r>
+        <w:t>++) {</w:t>
+      </w:r>
+    </w:p>
+    <w:p>
+      <w:r>
+        <w:t xml:space="preserve">            </w:t>
+      </w:r>
+      <w:proofErr w:type="spellStart"/>
+      <w:r>
+        <w:t>mp</w:t>
+      </w:r>
+      <w:proofErr w:type="spellEnd"/>
+      <w:r>
+        <w:t>[r[</w:t>
+      </w:r>
+      <w:proofErr w:type="spellStart"/>
+      <w:r>
+        <w:t>i</w:t>
+      </w:r>
+      <w:proofErr w:type="spellEnd"/>
+      <w:r>
+        <w:t xml:space="preserve">]] = </w:t>
+      </w:r>
+      <w:proofErr w:type="gramStart"/>
+      <w:r>
+        <w:t>r[</w:t>
+      </w:r>
+      <w:proofErr w:type="gramEnd"/>
+      <w:r>
+        <w:t xml:space="preserve">m - </w:t>
+      </w:r>
+      <w:proofErr w:type="spellStart"/>
+      <w:r>
+        <w:t>i</w:t>
+      </w:r>
+      <w:proofErr w:type="spellEnd"/>
+      <w:r>
+        <w:t xml:space="preserve"> - 1];</w:t>
       </w:r>
     </w:p>
     <w:p>
@@ -1259,18 +3010,63 @@
     </w:p>
     <w:p>
       <w:r>
-        <w:t>        for (char ch : s)</w:t>
-      </w:r>
-    </w:p>
-    <w:p>
-      <w:r>
-        <w:t>            cout &lt;&lt; mp[ch];</w:t>
-      </w:r>
-    </w:p>
-    <w:p/>
-    <w:p>
-      <w:r>
-        <w:t>        cout &lt;&lt; "\n";</w:t>
+        <w:t xml:space="preserve">        for (char </w:t>
+      </w:r>
+      <w:proofErr w:type="spellStart"/>
+      <w:proofErr w:type="gramStart"/>
+      <w:r>
+        <w:t>ch</w:t>
+      </w:r>
+      <w:proofErr w:type="spellEnd"/>
+      <w:r>
+        <w:t xml:space="preserve"> :</w:t>
+      </w:r>
+      <w:proofErr w:type="gramEnd"/>
+      <w:r>
+        <w:t xml:space="preserve"> s)</w:t>
+      </w:r>
+    </w:p>
+    <w:p>
+      <w:r>
+        <w:t xml:space="preserve">            </w:t>
+      </w:r>
+      <w:proofErr w:type="spellStart"/>
+      <w:r>
+        <w:t>cout</w:t>
+      </w:r>
+      <w:proofErr w:type="spellEnd"/>
+      <w:r>
+        <w:t xml:space="preserve"> &lt;&lt; </w:t>
+      </w:r>
+      <w:proofErr w:type="spellStart"/>
+      <w:r>
+        <w:t>mp</w:t>
+      </w:r>
+      <w:proofErr w:type="spellEnd"/>
+      <w:r>
+        <w:t>[</w:t>
+      </w:r>
+      <w:proofErr w:type="spellStart"/>
+      <w:r>
+        <w:t>ch</w:t>
+      </w:r>
+      <w:proofErr w:type="spellEnd"/>
+      <w:r>
+        <w:t>];</w:t>
+      </w:r>
+    </w:p>
+    <w:p/>
+    <w:p>
+      <w:r>
+        <w:t xml:space="preserve">        </w:t>
+      </w:r>
+      <w:proofErr w:type="spellStart"/>
+      <w:r>
+        <w:t>cout</w:t>
+      </w:r>
+      <w:proofErr w:type="spellEnd"/>
+      <w:r>
+        <w:t xml:space="preserve"> &lt;&lt; "\n";</w:t>
       </w:r>
     </w:p>
     <w:p>
@@ -1311,7 +3107,7 @@
         </w:rPr>
         <w:t xml:space="preserve">B. Remove Prefix - </w:t>
       </w:r>
-      <w:hyperlink r:id="rId11" w:history="1">
+      <w:hyperlink r:id="rId12" w:history="1">
         <w:r>
           <w:rPr>
             <w:rStyle w:val="Hyperlink"/>
@@ -1321,13 +3117,34 @@
             <w:szCs w:val="30"/>
             <w:highlight w:val="green"/>
           </w:rPr>
-          <w:t>Problem - 1714B - Codeforces</w:t>
+          <w:t xml:space="preserve">Problem - 1714B - </w:t>
         </w:r>
+        <w:proofErr w:type="spellStart"/>
+        <w:r>
+          <w:rPr>
+            <w:rStyle w:val="Hyperlink"/>
+            <w:b/>
+            <w:bCs/>
+            <w:sz w:val="30"/>
+            <w:szCs w:val="30"/>
+            <w:highlight w:val="green"/>
+          </w:rPr>
+          <w:t>Codeforces</w:t>
+        </w:r>
+        <w:proofErr w:type="spellEnd"/>
       </w:hyperlink>
     </w:p>
     <w:p>
       <w:r>
-        <w:t>#include &lt;bits/stdc++.h&gt;</w:t>
+        <w:t>#include &lt;bits/</w:t>
+      </w:r>
+      <w:proofErr w:type="spellStart"/>
+      <w:r>
+        <w:t>stdc</w:t>
+      </w:r>
+      <w:proofErr w:type="spellEnd"/>
+      <w:r>
+        <w:t>++.h&gt;</w:t>
       </w:r>
     </w:p>
     <w:p>
@@ -1338,28 +3155,80 @@
     <w:p/>
     <w:p>
       <w:r>
-        <w:t>int main() {</w:t>
-      </w:r>
-    </w:p>
-    <w:p>
-      <w:r>
-        <w:t>    ios::sync_with_stdio(false);</w:t>
-      </w:r>
-    </w:p>
-    <w:p>
-      <w:r>
-        <w:t>    cin.tie(nullptr);</w:t>
+        <w:lastRenderedPageBreak/>
+        <w:t xml:space="preserve">int </w:t>
+      </w:r>
+      <w:proofErr w:type="gramStart"/>
+      <w:r>
+        <w:t>main(</w:t>
+      </w:r>
+      <w:proofErr w:type="gramEnd"/>
+      <w:r>
+        <w:t>) {</w:t>
       </w:r>
     </w:p>
     <w:p>
       <w:r>
         <w:t xml:space="preserve">    </w:t>
       </w:r>
-    </w:p>
-    <w:p>
-      <w:r>
-        <w:lastRenderedPageBreak/>
-        <w:t>    int t;cin &gt;&gt; t;</w:t>
+      <w:proofErr w:type="spellStart"/>
+      <w:proofErr w:type="gramStart"/>
+      <w:r>
+        <w:t>ios</w:t>
+      </w:r>
+      <w:proofErr w:type="spellEnd"/>
+      <w:r>
+        <w:t>::</w:t>
+      </w:r>
+      <w:proofErr w:type="spellStart"/>
+      <w:proofErr w:type="gramEnd"/>
+      <w:r>
+        <w:t>sync_with_stdio</w:t>
+      </w:r>
+      <w:proofErr w:type="spellEnd"/>
+      <w:r>
+        <w:t>(false);</w:t>
+      </w:r>
+    </w:p>
+    <w:p>
+      <w:r>
+        <w:t xml:space="preserve">    </w:t>
+      </w:r>
+      <w:proofErr w:type="spellStart"/>
+      <w:r>
+        <w:t>cin.tie</w:t>
+      </w:r>
+      <w:proofErr w:type="spellEnd"/>
+      <w:r>
+        <w:t>(</w:t>
+      </w:r>
+      <w:proofErr w:type="spellStart"/>
+      <w:r>
+        <w:t>nullptr</w:t>
+      </w:r>
+      <w:proofErr w:type="spellEnd"/>
+      <w:r>
+        <w:t>);</w:t>
+      </w:r>
+    </w:p>
+    <w:p>
+      <w:r>
+        <w:t xml:space="preserve">    </w:t>
+      </w:r>
+    </w:p>
+    <w:p>
+      <w:r>
+        <w:t xml:space="preserve">    int </w:t>
+      </w:r>
+      <w:proofErr w:type="spellStart"/>
+      <w:proofErr w:type="gramStart"/>
+      <w:r>
+        <w:t>t;cin</w:t>
+      </w:r>
+      <w:proofErr w:type="spellEnd"/>
+      <w:proofErr w:type="gramEnd"/>
+      <w:r>
+        <w:t xml:space="preserve"> &gt;&gt; t;</w:t>
       </w:r>
     </w:p>
     <w:p>
@@ -1369,7 +3238,17 @@
     </w:p>
     <w:p>
       <w:r>
-        <w:t>       int n;cin&gt;&gt;n;</w:t>
+        <w:t xml:space="preserve">       int </w:t>
+      </w:r>
+      <w:proofErr w:type="spellStart"/>
+      <w:proofErr w:type="gramStart"/>
+      <w:r>
+        <w:t>n;cin</w:t>
+      </w:r>
+      <w:proofErr w:type="spellEnd"/>
+      <w:proofErr w:type="gramEnd"/>
+      <w:r>
+        <w:t>&gt;&gt;n;</w:t>
       </w:r>
     </w:p>
     <w:p>
@@ -1379,7 +3258,31 @@
     </w:p>
     <w:p>
       <w:r>
-        <w:t>       for (int i = 0; i &lt; n; i++)</w:t>
+        <w:t xml:space="preserve">       for (int </w:t>
+      </w:r>
+      <w:proofErr w:type="spellStart"/>
+      <w:r>
+        <w:t>i</w:t>
+      </w:r>
+      <w:proofErr w:type="spellEnd"/>
+      <w:r>
+        <w:t xml:space="preserve"> = 0; </w:t>
+      </w:r>
+      <w:proofErr w:type="spellStart"/>
+      <w:r>
+        <w:t>i</w:t>
+      </w:r>
+      <w:proofErr w:type="spellEnd"/>
+      <w:r>
+        <w:t xml:space="preserve"> &lt; n; </w:t>
+      </w:r>
+      <w:proofErr w:type="spellStart"/>
+      <w:r>
+        <w:t>i</w:t>
+      </w:r>
+      <w:proofErr w:type="spellEnd"/>
+      <w:r>
+        <w:t>++)</w:t>
       </w:r>
     </w:p>
     <w:p>
@@ -1389,12 +3292,30 @@
     </w:p>
     <w:p>
       <w:r>
-        <w:t>            int x;cin&gt;&gt;x;</w:t>
-      </w:r>
-    </w:p>
-    <w:p>
-      <w:r>
-        <w:t>            v.push_back(x);</w:t>
+        <w:t xml:space="preserve">            int </w:t>
+      </w:r>
+      <w:proofErr w:type="spellStart"/>
+      <w:proofErr w:type="gramStart"/>
+      <w:r>
+        <w:t>x;cin</w:t>
+      </w:r>
+      <w:proofErr w:type="spellEnd"/>
+      <w:proofErr w:type="gramEnd"/>
+      <w:r>
+        <w:t>&gt;&gt;x;</w:t>
+      </w:r>
+    </w:p>
+    <w:p>
+      <w:r>
+        <w:t xml:space="preserve">            </w:t>
+      </w:r>
+      <w:proofErr w:type="spellStart"/>
+      <w:r>
+        <w:t>v.push_back</w:t>
+      </w:r>
+      <w:proofErr w:type="spellEnd"/>
+      <w:r>
+        <w:t>(x);</w:t>
       </w:r>
     </w:p>
     <w:p>
@@ -1409,27 +3330,92 @@
     </w:p>
     <w:p>
       <w:r>
-        <w:t>       int idx = n-1;</w:t>
-      </w:r>
-    </w:p>
-    <w:p>
-      <w:r>
-        <w:t>       while(idx &gt;= 0){</w:t>
-      </w:r>
-    </w:p>
-    <w:p>
-      <w:r>
-        <w:t>            if(seen.count(v[idx])) break;</w:t>
-      </w:r>
-    </w:p>
-    <w:p>
-      <w:r>
-        <w:t>            seen.insert(v[idx]);</w:t>
-      </w:r>
-    </w:p>
-    <w:p>
-      <w:r>
-        <w:t>            idx--;</w:t>
+        <w:t xml:space="preserve">       int </w:t>
+      </w:r>
+      <w:proofErr w:type="spellStart"/>
+      <w:r>
+        <w:t>idx</w:t>
+      </w:r>
+      <w:proofErr w:type="spellEnd"/>
+      <w:r>
+        <w:t xml:space="preserve"> = n-1;</w:t>
+      </w:r>
+    </w:p>
+    <w:p>
+      <w:r>
+        <w:t>       </w:t>
+      </w:r>
+      <w:proofErr w:type="gramStart"/>
+      <w:r>
+        <w:t>while(</w:t>
+      </w:r>
+      <w:proofErr w:type="spellStart"/>
+      <w:proofErr w:type="gramEnd"/>
+      <w:r>
+        <w:t>idx</w:t>
+      </w:r>
+      <w:proofErr w:type="spellEnd"/>
+      <w:r>
+        <w:t xml:space="preserve"> &gt;= 0){</w:t>
+      </w:r>
+    </w:p>
+    <w:p>
+      <w:r>
+        <w:t>            if(</w:t>
+      </w:r>
+      <w:proofErr w:type="spellStart"/>
+      <w:proofErr w:type="gramStart"/>
+      <w:r>
+        <w:t>seen.count</w:t>
+      </w:r>
+      <w:proofErr w:type="spellEnd"/>
+      <w:proofErr w:type="gramEnd"/>
+      <w:r>
+        <w:t>(v[</w:t>
+      </w:r>
+      <w:proofErr w:type="spellStart"/>
+      <w:r>
+        <w:t>idx</w:t>
+      </w:r>
+      <w:proofErr w:type="spellEnd"/>
+      <w:r>
+        <w:t>])) break;</w:t>
+      </w:r>
+    </w:p>
+    <w:p>
+      <w:r>
+        <w:t xml:space="preserve">            </w:t>
+      </w:r>
+      <w:proofErr w:type="spellStart"/>
+      <w:proofErr w:type="gramStart"/>
+      <w:r>
+        <w:t>seen.insert</w:t>
+      </w:r>
+      <w:proofErr w:type="spellEnd"/>
+      <w:proofErr w:type="gramEnd"/>
+      <w:r>
+        <w:t>(v[</w:t>
+      </w:r>
+      <w:proofErr w:type="spellStart"/>
+      <w:r>
+        <w:t>idx</w:t>
+      </w:r>
+      <w:proofErr w:type="spellEnd"/>
+      <w:r>
+        <w:t>]);</w:t>
+      </w:r>
+    </w:p>
+    <w:p>
+      <w:r>
+        <w:t xml:space="preserve">            </w:t>
+      </w:r>
+      <w:proofErr w:type="spellStart"/>
+      <w:r>
+        <w:t>idx</w:t>
+      </w:r>
+      <w:proofErr w:type="spellEnd"/>
+      <w:r>
+        <w:t>--;</w:t>
       </w:r>
     </w:p>
     <w:p>
@@ -1440,8 +3426,34 @@
     <w:p/>
     <w:p>
       <w:r>
-        <w:t>       cout&lt;&lt;idx + 1 &lt;&lt; endl ;</w:t>
-      </w:r>
+        <w:t>       </w:t>
+      </w:r>
+      <w:proofErr w:type="spellStart"/>
+      <w:r>
+        <w:t>cout</w:t>
+      </w:r>
+      <w:proofErr w:type="spellEnd"/>
+      <w:r>
+        <w:t>&lt;&lt;</w:t>
+      </w:r>
+      <w:proofErr w:type="spellStart"/>
+      <w:r>
+        <w:t>idx</w:t>
+      </w:r>
+      <w:proofErr w:type="spellEnd"/>
+      <w:r>
+        <w:t xml:space="preserve"> + 1 &lt;&lt; </w:t>
+      </w:r>
+      <w:proofErr w:type="spellStart"/>
+      <w:proofErr w:type="gramStart"/>
+      <w:r>
+        <w:t>endl</w:t>
+      </w:r>
+      <w:proofErr w:type="spellEnd"/>
+      <w:r>
+        <w:t xml:space="preserve"> ;</w:t>
+      </w:r>
+      <w:proofErr w:type="gramEnd"/>
     </w:p>
     <w:p>
       <w:r>
@@ -1491,7 +3503,7 @@
         </w:rPr>
         <w:t xml:space="preserve"> - </w:t>
       </w:r>
-      <w:hyperlink r:id="rId12" w:history="1">
+      <w:hyperlink r:id="rId13" w:history="1">
         <w:r>
           <w:rPr>
             <w:rStyle w:val="Hyperlink"/>
@@ -1519,52 +3531,169 @@
     <w:p/>
     <w:p>
       <w:r>
-        <w:t>int main(){</w:t>
-      </w:r>
-    </w:p>
-    <w:p>
-      <w:r>
-        <w:t>    ios_base::sync_with_stdio(false);</w:t>
-      </w:r>
-    </w:p>
-    <w:p>
-      <w:r>
-        <w:t>    cin.tie(nullptr);</w:t>
+        <w:t xml:space="preserve">int </w:t>
+      </w:r>
+      <w:proofErr w:type="gramStart"/>
+      <w:r>
+        <w:t>main(</w:t>
+      </w:r>
+      <w:proofErr w:type="gramEnd"/>
+      <w:r>
+        <w:t>){</w:t>
       </w:r>
     </w:p>
     <w:p>
       <w:r>
         <w:t xml:space="preserve">    </w:t>
       </w:r>
-    </w:p>
-    <w:p>
-      <w:r>
-        <w:t>    int n;cin&gt;&gt;n;</w:t>
-      </w:r>
-    </w:p>
-    <w:p>
-      <w:r>
-        <w:t>    string s;cin&gt;&gt;s;</w:t>
-      </w:r>
-    </w:p>
-    <w:p>
-      <w:r>
-        <w:t>    set&lt;string&gt; st;</w:t>
-      </w:r>
-    </w:p>
-    <w:p>
-      <w:r>
-        <w:t>    map&lt;string,int&gt; mp;</w:t>
-      </w:r>
-    </w:p>
-    <w:p>
-      <w:r>
-        <w:t>    multimap&lt;int,string&gt; mp1;</w:t>
-      </w:r>
-    </w:p>
-    <w:p>
-      <w:r>
-        <w:t>    for(int i=0;i&lt;n-1;i++){</w:t>
+      <w:proofErr w:type="spellStart"/>
+      <w:r>
+        <w:t>ios_</w:t>
+      </w:r>
+      <w:proofErr w:type="gramStart"/>
+      <w:r>
+        <w:t>base</w:t>
+      </w:r>
+      <w:proofErr w:type="spellEnd"/>
+      <w:r>
+        <w:t>::</w:t>
+      </w:r>
+      <w:proofErr w:type="spellStart"/>
+      <w:proofErr w:type="gramEnd"/>
+      <w:r>
+        <w:t>sync_with_stdio</w:t>
+      </w:r>
+      <w:proofErr w:type="spellEnd"/>
+      <w:r>
+        <w:t>(false);</w:t>
+      </w:r>
+    </w:p>
+    <w:p>
+      <w:r>
+        <w:t xml:space="preserve">    </w:t>
+      </w:r>
+      <w:proofErr w:type="spellStart"/>
+      <w:r>
+        <w:t>cin.tie</w:t>
+      </w:r>
+      <w:proofErr w:type="spellEnd"/>
+      <w:r>
+        <w:t>(</w:t>
+      </w:r>
+      <w:proofErr w:type="spellStart"/>
+      <w:r>
+        <w:t>nullptr</w:t>
+      </w:r>
+      <w:proofErr w:type="spellEnd"/>
+      <w:r>
+        <w:t>);</w:t>
+      </w:r>
+    </w:p>
+    <w:p>
+      <w:r>
+        <w:t xml:space="preserve">    </w:t>
+      </w:r>
+    </w:p>
+    <w:p>
+      <w:r>
+        <w:t xml:space="preserve">    int </w:t>
+      </w:r>
+      <w:proofErr w:type="spellStart"/>
+      <w:proofErr w:type="gramStart"/>
+      <w:r>
+        <w:t>n;cin</w:t>
+      </w:r>
+      <w:proofErr w:type="spellEnd"/>
+      <w:proofErr w:type="gramEnd"/>
+      <w:r>
+        <w:t>&gt;&gt;n;</w:t>
+      </w:r>
+    </w:p>
+    <w:p>
+      <w:r>
+        <w:t xml:space="preserve">    string </w:t>
+      </w:r>
+      <w:proofErr w:type="spellStart"/>
+      <w:proofErr w:type="gramStart"/>
+      <w:r>
+        <w:t>s;cin</w:t>
+      </w:r>
+      <w:proofErr w:type="spellEnd"/>
+      <w:proofErr w:type="gramEnd"/>
+      <w:r>
+        <w:t>&gt;&gt;s;</w:t>
+      </w:r>
+    </w:p>
+    <w:p>
+      <w:r>
+        <w:t xml:space="preserve">    set&lt;string&gt; </w:t>
+      </w:r>
+      <w:proofErr w:type="spellStart"/>
+      <w:r>
+        <w:t>st</w:t>
+      </w:r>
+      <w:proofErr w:type="spellEnd"/>
+      <w:r>
+        <w:t>;</w:t>
+      </w:r>
+    </w:p>
+    <w:p>
+      <w:r>
+        <w:t>    map&lt;</w:t>
+      </w:r>
+      <w:proofErr w:type="spellStart"/>
+      <w:proofErr w:type="gramStart"/>
+      <w:r>
+        <w:t>string,int</w:t>
+      </w:r>
+      <w:proofErr w:type="spellEnd"/>
+      <w:proofErr w:type="gramEnd"/>
+      <w:r>
+        <w:t xml:space="preserve">&gt; </w:t>
+      </w:r>
+      <w:proofErr w:type="spellStart"/>
+      <w:r>
+        <w:t>mp</w:t>
+      </w:r>
+      <w:proofErr w:type="spellEnd"/>
+      <w:r>
+        <w:t>;</w:t>
+      </w:r>
+    </w:p>
+    <w:p>
+      <w:r>
+        <w:t>    multimap&lt;</w:t>
+      </w:r>
+      <w:proofErr w:type="spellStart"/>
+      <w:proofErr w:type="gramStart"/>
+      <w:r>
+        <w:t>int,string</w:t>
+      </w:r>
+      <w:proofErr w:type="spellEnd"/>
+      <w:proofErr w:type="gramEnd"/>
+      <w:r>
+        <w:t>&gt; mp1;</w:t>
+      </w:r>
+    </w:p>
+    <w:p>
+      <w:r>
+        <w:t xml:space="preserve">    </w:t>
+      </w:r>
+      <w:proofErr w:type="gramStart"/>
+      <w:r>
+        <w:t>for(</w:t>
+      </w:r>
+      <w:proofErr w:type="gramEnd"/>
+      <w:r>
+        <w:t xml:space="preserve">int </w:t>
+      </w:r>
+      <w:proofErr w:type="spellStart"/>
+      <w:r>
+        <w:t>i</w:t>
+      </w:r>
+      <w:proofErr w:type="spellEnd"/>
+      <w:r>
+        <w:t>=0;i&lt;n-1;i++){</w:t>
       </w:r>
     </w:p>
     <w:p>
@@ -1574,7 +3703,15 @@
     </w:p>
     <w:p>
       <w:r>
-        <w:t>        t+=s[i];</w:t>
+        <w:t>        t+=s[</w:t>
+      </w:r>
+      <w:proofErr w:type="spellStart"/>
+      <w:r>
+        <w:t>i</w:t>
+      </w:r>
+      <w:proofErr w:type="spellEnd"/>
+      <w:r>
+        <w:t>];</w:t>
       </w:r>
     </w:p>
     <w:p>
@@ -1584,12 +3721,30 @@
     </w:p>
     <w:p>
       <w:r>
-        <w:t>        st.insert(t);</w:t>
-      </w:r>
-    </w:p>
-    <w:p>
-      <w:r>
-        <w:t>        mp[t]++;</w:t>
+        <w:t xml:space="preserve">        </w:t>
+      </w:r>
+      <w:proofErr w:type="spellStart"/>
+      <w:proofErr w:type="gramStart"/>
+      <w:r>
+        <w:t>st.insert</w:t>
+      </w:r>
+      <w:proofErr w:type="spellEnd"/>
+      <w:proofErr w:type="gramEnd"/>
+      <w:r>
+        <w:t>(t);</w:t>
+      </w:r>
+    </w:p>
+    <w:p>
+      <w:r>
+        <w:t xml:space="preserve">        </w:t>
+      </w:r>
+      <w:proofErr w:type="spellStart"/>
+      <w:r>
+        <w:t>mp</w:t>
+      </w:r>
+      <w:proofErr w:type="spellEnd"/>
+      <w:r>
+        <w:t>[t]++;</w:t>
       </w:r>
     </w:p>
     <w:p>
@@ -1599,22 +3754,52 @@
     </w:p>
     <w:p>
       <w:r>
-        <w:t>    for(auto x:mp){</w:t>
-      </w:r>
-    </w:p>
-    <w:p>
-      <w:r>
-        <w:t>        mp1.insert({x.second,x.first});</w:t>
-      </w:r>
-    </w:p>
-    <w:p>
-      <w:r>
+        <w:t xml:space="preserve">    </w:t>
+      </w:r>
+      <w:proofErr w:type="gramStart"/>
+      <w:r>
+        <w:t>for(</w:t>
+      </w:r>
+      <w:proofErr w:type="gramEnd"/>
+      <w:r>
+        <w:t>auto x:mp){</w:t>
+      </w:r>
+    </w:p>
+    <w:p>
+      <w:r>
+        <w:t>        mp1.insert({</w:t>
+      </w:r>
+      <w:proofErr w:type="spellStart"/>
+      <w:proofErr w:type="gramStart"/>
+      <w:r>
+        <w:t>x.second</w:t>
+      </w:r>
+      <w:proofErr w:type="gramEnd"/>
+      <w:r>
+        <w:t>,x.first</w:t>
+      </w:r>
+      <w:proofErr w:type="spellEnd"/>
+      <w:r>
+        <w:t>});</w:t>
+      </w:r>
+    </w:p>
+    <w:p>
+      <w:r>
+        <w:lastRenderedPageBreak/>
         <w:t>    }</w:t>
       </w:r>
     </w:p>
     <w:p>
       <w:r>
-        <w:t>    auto it=mp1.end();</w:t>
+        <w:t>    auto it=</w:t>
+      </w:r>
+      <w:proofErr w:type="gramStart"/>
+      <w:r>
+        <w:t>mp1.end(</w:t>
+      </w:r>
+      <w:proofErr w:type="gramEnd"/>
+      <w:r>
+        <w:t>);</w:t>
       </w:r>
     </w:p>
     <w:p>
@@ -1624,7 +3809,23 @@
     </w:p>
     <w:p>
       <w:r>
-        <w:t>    cout&lt;&lt;it-&gt;second&lt;&lt;endl;</w:t>
+        <w:t xml:space="preserve">    </w:t>
+      </w:r>
+      <w:proofErr w:type="spellStart"/>
+      <w:r>
+        <w:t>cout</w:t>
+      </w:r>
+      <w:proofErr w:type="spellEnd"/>
+      <w:r>
+        <w:t>&lt;&lt;it-&gt;second&lt;&lt;</w:t>
+      </w:r>
+      <w:proofErr w:type="spellStart"/>
+      <w:r>
+        <w:t>endl</w:t>
+      </w:r>
+      <w:proofErr w:type="spellEnd"/>
+      <w:r>
+        <w:t>;</w:t>
       </w:r>
     </w:p>
     <w:p/>
@@ -1669,7 +3870,7 @@
         </w:rPr>
         <w:t xml:space="preserve"> - </w:t>
       </w:r>
-      <w:hyperlink r:id="rId13" w:history="1">
+      <w:hyperlink r:id="rId14" w:history="1">
         <w:r>
           <w:rPr>
             <w:rStyle w:val="Hyperlink"/>
@@ -1685,7 +3886,15 @@
     </w:p>
     <w:p>
       <w:r>
-        <w:t>#include &lt;bits/stdc++.h&gt;</w:t>
+        <w:t>#include &lt;bits/</w:t>
+      </w:r>
+      <w:proofErr w:type="spellStart"/>
+      <w:r>
+        <w:t>stdc</w:t>
+      </w:r>
+      <w:proofErr w:type="spellEnd"/>
+      <w:r>
+        <w:t>++.h&gt;</w:t>
       </w:r>
     </w:p>
     <w:p>
@@ -1696,23 +3905,75 @@
     <w:p/>
     <w:p>
       <w:r>
-        <w:t>int main() {</w:t>
-      </w:r>
-    </w:p>
-    <w:p>
-      <w:r>
-        <w:t>    ios::sync_with_stdio(false);</w:t>
-      </w:r>
-    </w:p>
-    <w:p>
-      <w:r>
-        <w:t>    cin.tie(nullptr);</w:t>
-      </w:r>
-    </w:p>
-    <w:p/>
-    <w:p>
-      <w:r>
-        <w:t>    int t;cin &gt;&gt; t;</w:t>
+        <w:t xml:space="preserve">int </w:t>
+      </w:r>
+      <w:proofErr w:type="gramStart"/>
+      <w:r>
+        <w:t>main(</w:t>
+      </w:r>
+      <w:proofErr w:type="gramEnd"/>
+      <w:r>
+        <w:t>) {</w:t>
+      </w:r>
+    </w:p>
+    <w:p>
+      <w:r>
+        <w:t xml:space="preserve">    </w:t>
+      </w:r>
+      <w:proofErr w:type="spellStart"/>
+      <w:proofErr w:type="gramStart"/>
+      <w:r>
+        <w:t>ios</w:t>
+      </w:r>
+      <w:proofErr w:type="spellEnd"/>
+      <w:r>
+        <w:t>::</w:t>
+      </w:r>
+      <w:proofErr w:type="spellStart"/>
+      <w:proofErr w:type="gramEnd"/>
+      <w:r>
+        <w:t>sync_with_stdio</w:t>
+      </w:r>
+      <w:proofErr w:type="spellEnd"/>
+      <w:r>
+        <w:t>(false);</w:t>
+      </w:r>
+    </w:p>
+    <w:p>
+      <w:r>
+        <w:t xml:space="preserve">    </w:t>
+      </w:r>
+      <w:proofErr w:type="spellStart"/>
+      <w:r>
+        <w:t>cin.tie</w:t>
+      </w:r>
+      <w:proofErr w:type="spellEnd"/>
+      <w:r>
+        <w:t>(</w:t>
+      </w:r>
+      <w:proofErr w:type="spellStart"/>
+      <w:r>
+        <w:t>nullptr</w:t>
+      </w:r>
+      <w:proofErr w:type="spellEnd"/>
+      <w:r>
+        <w:t>);</w:t>
+      </w:r>
+    </w:p>
+    <w:p/>
+    <w:p>
+      <w:r>
+        <w:t xml:space="preserve">    int </w:t>
+      </w:r>
+      <w:proofErr w:type="spellStart"/>
+      <w:proofErr w:type="gramStart"/>
+      <w:r>
+        <w:t>t;cin</w:t>
+      </w:r>
+      <w:proofErr w:type="spellEnd"/>
+      <w:proofErr w:type="gramEnd"/>
+      <w:r>
+        <w:t xml:space="preserve"> &gt;&gt; t;</w:t>
       </w:r>
     </w:p>
     <w:p>
@@ -1722,7 +3983,23 @@
     </w:p>
     <w:p>
       <w:r>
-        <w:t>        int n ; cin &gt;&gt; n;</w:t>
+        <w:t xml:space="preserve">        int </w:t>
+      </w:r>
+      <w:proofErr w:type="gramStart"/>
+      <w:r>
+        <w:t>n ;</w:t>
+      </w:r>
+      <w:proofErr w:type="gramEnd"/>
+      <w:r>
+        <w:t xml:space="preserve"> </w:t>
+      </w:r>
+      <w:proofErr w:type="spellStart"/>
+      <w:r>
+        <w:t>cin</w:t>
+      </w:r>
+      <w:proofErr w:type="spellEnd"/>
+      <w:r>
+        <w:t xml:space="preserve"> &gt;&gt; n;</w:t>
       </w:r>
     </w:p>
     <w:p/>
@@ -1738,44 +4015,168 @@
     </w:p>
     <w:p>
       <w:r>
-        <w:t xml:space="preserve">        for (int i = 0; i &lt; n; i++) </w:t>
-      </w:r>
-    </w:p>
-    <w:p>
-      <w:r>
-        <w:t>            cin &gt;&gt; p[i];</w:t>
-      </w:r>
-    </w:p>
-    <w:p/>
-    <w:p>
-      <w:r>
-        <w:t>        deque&lt;int&gt; dq;</w:t>
-      </w:r>
-    </w:p>
-    <w:p>
-      <w:r>
         <w:lastRenderedPageBreak/>
-        <w:t>        dq.push_back(p[0]);</w:t>
+        <w:t xml:space="preserve">        for (int </w:t>
+      </w:r>
+      <w:proofErr w:type="spellStart"/>
+      <w:r>
+        <w:t>i</w:t>
+      </w:r>
+      <w:proofErr w:type="spellEnd"/>
+      <w:r>
+        <w:t xml:space="preserve"> = 0; </w:t>
+      </w:r>
+      <w:proofErr w:type="spellStart"/>
+      <w:r>
+        <w:t>i</w:t>
+      </w:r>
+      <w:proofErr w:type="spellEnd"/>
+      <w:r>
+        <w:t xml:space="preserve"> &lt; n; </w:t>
+      </w:r>
+      <w:proofErr w:type="spellStart"/>
+      <w:r>
+        <w:t>i</w:t>
+      </w:r>
+      <w:proofErr w:type="spellEnd"/>
+      <w:r>
+        <w:t xml:space="preserve">++) </w:t>
+      </w:r>
+    </w:p>
+    <w:p>
+      <w:r>
+        <w:t xml:space="preserve">            </w:t>
+      </w:r>
+      <w:proofErr w:type="spellStart"/>
+      <w:r>
+        <w:t>cin</w:t>
+      </w:r>
+      <w:proofErr w:type="spellEnd"/>
+      <w:r>
+        <w:t xml:space="preserve"> &gt;&gt; p[</w:t>
+      </w:r>
+      <w:proofErr w:type="spellStart"/>
+      <w:r>
+        <w:t>i</w:t>
+      </w:r>
+      <w:proofErr w:type="spellEnd"/>
+      <w:r>
+        <w:t>];</w:t>
+      </w:r>
+    </w:p>
+    <w:p/>
+    <w:p>
+      <w:r>
+        <w:t xml:space="preserve">        deque&lt;int&gt; </w:t>
+      </w:r>
+      <w:proofErr w:type="spellStart"/>
+      <w:r>
+        <w:t>dq</w:t>
+      </w:r>
+      <w:proofErr w:type="spellEnd"/>
+      <w:r>
+        <w:t>;</w:t>
       </w:r>
     </w:p>
     <w:p>
       <w:r>
         <w:t xml:space="preserve">        </w:t>
       </w:r>
-    </w:p>
-    <w:p>
-      <w:r>
-        <w:t>        for (int i = 1; i &lt; n; i++) {</w:t>
-      </w:r>
-    </w:p>
-    <w:p>
-      <w:r>
-        <w:t>            if (p[i] &lt; dq.front())</w:t>
-      </w:r>
-    </w:p>
-    <w:p>
-      <w:r>
-        <w:t>                dq.push_front(p[i]);</w:t>
+      <w:proofErr w:type="spellStart"/>
+      <w:proofErr w:type="gramStart"/>
+      <w:r>
+        <w:t>dq.push</w:t>
+      </w:r>
+      <w:proofErr w:type="gramEnd"/>
+      <w:r>
+        <w:t>_back</w:t>
+      </w:r>
+      <w:proofErr w:type="spellEnd"/>
+      <w:r>
+        <w:t>(p[0]);</w:t>
+      </w:r>
+    </w:p>
+    <w:p>
+      <w:r>
+        <w:t xml:space="preserve">        </w:t>
+      </w:r>
+    </w:p>
+    <w:p>
+      <w:r>
+        <w:t xml:space="preserve">        for (int </w:t>
+      </w:r>
+      <w:proofErr w:type="spellStart"/>
+      <w:r>
+        <w:t>i</w:t>
+      </w:r>
+      <w:proofErr w:type="spellEnd"/>
+      <w:r>
+        <w:t xml:space="preserve"> = 1; </w:t>
+      </w:r>
+      <w:proofErr w:type="spellStart"/>
+      <w:r>
+        <w:t>i</w:t>
+      </w:r>
+      <w:proofErr w:type="spellEnd"/>
+      <w:r>
+        <w:t xml:space="preserve"> &lt; n; </w:t>
+      </w:r>
+      <w:proofErr w:type="spellStart"/>
+      <w:r>
+        <w:t>i</w:t>
+      </w:r>
+      <w:proofErr w:type="spellEnd"/>
+      <w:r>
+        <w:t>++) {</w:t>
+      </w:r>
+    </w:p>
+    <w:p>
+      <w:r>
+        <w:t>            if (p[</w:t>
+      </w:r>
+      <w:proofErr w:type="spellStart"/>
+      <w:r>
+        <w:t>i</w:t>
+      </w:r>
+      <w:proofErr w:type="spellEnd"/>
+      <w:r>
+        <w:t xml:space="preserve">] &lt; </w:t>
+      </w:r>
+      <w:proofErr w:type="spellStart"/>
+      <w:proofErr w:type="gramStart"/>
+      <w:r>
+        <w:t>dq.front</w:t>
+      </w:r>
+      <w:proofErr w:type="spellEnd"/>
+      <w:proofErr w:type="gramEnd"/>
+      <w:r>
+        <w:t>())</w:t>
+      </w:r>
+    </w:p>
+    <w:p>
+      <w:r>
+        <w:t xml:space="preserve">                </w:t>
+      </w:r>
+      <w:proofErr w:type="spellStart"/>
+      <w:proofErr w:type="gramStart"/>
+      <w:r>
+        <w:t>dq.push</w:t>
+      </w:r>
+      <w:proofErr w:type="gramEnd"/>
+      <w:r>
+        <w:t>_front</w:t>
+      </w:r>
+      <w:proofErr w:type="spellEnd"/>
+      <w:r>
+        <w:t>(p[</w:t>
+      </w:r>
+      <w:proofErr w:type="spellStart"/>
+      <w:r>
+        <w:t>i</w:t>
+      </w:r>
+      <w:proofErr w:type="spellEnd"/>
+      <w:r>
+        <w:t>]);</w:t>
       </w:r>
     </w:p>
     <w:p>
@@ -1785,7 +4186,28 @@
     </w:p>
     <w:p>
       <w:r>
-        <w:t>                dq.push_back(p[i]);</w:t>
+        <w:t xml:space="preserve">                </w:t>
+      </w:r>
+      <w:proofErr w:type="spellStart"/>
+      <w:proofErr w:type="gramStart"/>
+      <w:r>
+        <w:t>dq.push</w:t>
+      </w:r>
+      <w:proofErr w:type="gramEnd"/>
+      <w:r>
+        <w:t>_back</w:t>
+      </w:r>
+      <w:proofErr w:type="spellEnd"/>
+      <w:r>
+        <w:t>(p[</w:t>
+      </w:r>
+      <w:proofErr w:type="spellStart"/>
+      <w:r>
+        <w:t>i</w:t>
+      </w:r>
+      <w:proofErr w:type="spellEnd"/>
+      <w:r>
+        <w:t>]);</w:t>
       </w:r>
     </w:p>
     <w:p>
@@ -1796,17 +4218,49 @@
     <w:p/>
     <w:p>
       <w:r>
-        <w:t>        for (int x : dq)</w:t>
-      </w:r>
-    </w:p>
-    <w:p>
-      <w:r>
-        <w:t>            cout &lt;&lt; x &lt;&lt; " ";</w:t>
-      </w:r>
-    </w:p>
-    <w:p>
-      <w:r>
-        <w:t>        cout &lt;&lt; "\n";</w:t>
+        <w:t xml:space="preserve">        for (int </w:t>
+      </w:r>
+      <w:proofErr w:type="gramStart"/>
+      <w:r>
+        <w:t>x :</w:t>
+      </w:r>
+      <w:proofErr w:type="gramEnd"/>
+      <w:r>
+        <w:t xml:space="preserve"> </w:t>
+      </w:r>
+      <w:proofErr w:type="spellStart"/>
+      <w:r>
+        <w:t>dq</w:t>
+      </w:r>
+      <w:proofErr w:type="spellEnd"/>
+      <w:r>
+        <w:t>)</w:t>
+      </w:r>
+    </w:p>
+    <w:p>
+      <w:r>
+        <w:t xml:space="preserve">            </w:t>
+      </w:r>
+      <w:proofErr w:type="spellStart"/>
+      <w:r>
+        <w:t>cout</w:t>
+      </w:r>
+      <w:proofErr w:type="spellEnd"/>
+      <w:r>
+        <w:t xml:space="preserve"> &lt;&lt; x &lt;&lt; " ";</w:t>
+      </w:r>
+    </w:p>
+    <w:p>
+      <w:r>
+        <w:t xml:space="preserve">        </w:t>
+      </w:r>
+      <w:proofErr w:type="spellStart"/>
+      <w:r>
+        <w:t>cout</w:t>
+      </w:r>
+      <w:proofErr w:type="spellEnd"/>
+      <w:r>
+        <w:t xml:space="preserve"> &lt;&lt; "\n";</w:t>
       </w:r>
     </w:p>
     <w:p>

--- a/week02/solution.docx
+++ b/week02/solution.docx
@@ -142,12 +142,10 @@
         <w:t xml:space="preserve">    int </w:t>
       </w:r>
       <w:proofErr w:type="spellStart"/>
-      <w:proofErr w:type="gramStart"/>
       <w:r>
         <w:t>n;cin</w:t>
       </w:r>
       <w:proofErr w:type="spellEnd"/>
-      <w:proofErr w:type="gramEnd"/>
       <w:r>
         <w:t>&gt;&gt;n;</w:t>
       </w:r>
@@ -159,15 +157,7 @@
     </w:p>
     <w:p>
       <w:r>
-        <w:t xml:space="preserve">    </w:t>
-      </w:r>
-      <w:proofErr w:type="gramStart"/>
-      <w:r>
-        <w:t>for(</w:t>
-      </w:r>
-      <w:proofErr w:type="gramEnd"/>
-      <w:r>
-        <w:t xml:space="preserve">int </w:t>
+        <w:t xml:space="preserve">    for(int </w:t>
       </w:r>
       <w:proofErr w:type="spellStart"/>
       <w:r>
@@ -191,12 +181,10 @@
         <w:t xml:space="preserve">        int </w:t>
       </w:r>
       <w:proofErr w:type="spellStart"/>
-      <w:proofErr w:type="gramStart"/>
       <w:r>
         <w:t>x;cin</w:t>
       </w:r>
       <w:proofErr w:type="spellEnd"/>
-      <w:proofErr w:type="gramEnd"/>
       <w:r>
         <w:t>&gt;&gt;x;</w:t>
       </w:r>
@@ -229,15 +217,7 @@
       </w:r>
       <w:proofErr w:type="spellEnd"/>
       <w:r>
-        <w:t>=</w:t>
-      </w:r>
-      <w:proofErr w:type="gramStart"/>
-      <w:r>
-        <w:t>0,dima</w:t>
-      </w:r>
-      <w:proofErr w:type="gramEnd"/>
-      <w:r>
-        <w:t>=0;</w:t>
+        <w:t>=0,dima=0;</w:t>
       </w:r>
     </w:p>
     <w:p>
@@ -281,15 +261,7 @@
     </w:p>
     <w:p>
       <w:r>
-        <w:t xml:space="preserve">        </w:t>
-      </w:r>
-      <w:proofErr w:type="gramStart"/>
-      <w:r>
-        <w:t>if(</w:t>
-      </w:r>
-      <w:proofErr w:type="gramEnd"/>
-      <w:r>
-        <w:t>s==false ){</w:t>
+        <w:t>        if(s==false ){</w:t>
       </w:r>
     </w:p>
     <w:p>
@@ -297,12 +269,10 @@
         <w:t>            if(</w:t>
       </w:r>
       <w:proofErr w:type="spellStart"/>
-      <w:proofErr w:type="gramStart"/>
       <w:r>
         <w:t>v.front</w:t>
       </w:r>
       <w:proofErr w:type="spellEnd"/>
-      <w:proofErr w:type="gramEnd"/>
       <w:r>
         <w:t>()&gt;</w:t>
       </w:r>
@@ -328,12 +298,10 @@
         <w:t>+=</w:t>
       </w:r>
       <w:proofErr w:type="spellStart"/>
-      <w:proofErr w:type="gramStart"/>
       <w:r>
         <w:t>v.front</w:t>
       </w:r>
       <w:proofErr w:type="spellEnd"/>
-      <w:proofErr w:type="gramEnd"/>
       <w:r>
         <w:t>();</w:t>
       </w:r>
@@ -344,19 +312,11 @@
       </w:r>
       <w:proofErr w:type="spellStart"/>
       <w:r>
-        <w:t>v.pop_</w:t>
-      </w:r>
-      <w:proofErr w:type="gramStart"/>
-      <w:r>
-        <w:t>front</w:t>
-      </w:r>
-      <w:proofErr w:type="spellEnd"/>
-      <w:r>
-        <w:t>(</w:t>
-      </w:r>
-      <w:proofErr w:type="gramEnd"/>
-      <w:r>
-        <w:t>);</w:t>
+        <w:t>v.pop_front</w:t>
+      </w:r>
+      <w:proofErr w:type="spellEnd"/>
+      <w:r>
+        <w:t>();</w:t>
       </w:r>
     </w:p>
     <w:p>
@@ -367,13 +327,8 @@
     <w:p>
       <w:r>
         <w:lastRenderedPageBreak/>
-        <w:t xml:space="preserve">            </w:t>
-      </w:r>
-      <w:proofErr w:type="gramStart"/>
-      <w:r>
-        <w:t>else{</w:t>
-      </w:r>
-      <w:proofErr w:type="gramEnd"/>
+        <w:t>            else{</w:t>
+      </w:r>
     </w:p>
     <w:p>
       <w:r>
@@ -388,12 +343,10 @@
         <w:t>+=</w:t>
       </w:r>
       <w:proofErr w:type="spellStart"/>
-      <w:proofErr w:type="gramStart"/>
       <w:r>
         <w:t>v.back</w:t>
       </w:r>
       <w:proofErr w:type="spellEnd"/>
-      <w:proofErr w:type="gramEnd"/>
       <w:r>
         <w:t>();</w:t>
       </w:r>
@@ -404,19 +357,11 @@
       </w:r>
       <w:proofErr w:type="spellStart"/>
       <w:r>
-        <w:t>v.pop_</w:t>
-      </w:r>
-      <w:proofErr w:type="gramStart"/>
-      <w:r>
-        <w:t>back</w:t>
-      </w:r>
-      <w:proofErr w:type="spellEnd"/>
-      <w:r>
-        <w:t>(</w:t>
-      </w:r>
-      <w:proofErr w:type="gramEnd"/>
-      <w:r>
-        <w:t>);</w:t>
+        <w:t>v.pop_back</w:t>
+      </w:r>
+      <w:proofErr w:type="spellEnd"/>
+      <w:r>
+        <w:t>();</w:t>
       </w:r>
     </w:p>
     <w:p>
@@ -436,25 +381,18 @@
     </w:p>
     <w:p>
       <w:r>
-        <w:t xml:space="preserve">        </w:t>
-      </w:r>
-      <w:proofErr w:type="gramStart"/>
-      <w:r>
-        <w:t>else{</w:t>
-      </w:r>
-      <w:proofErr w:type="gramEnd"/>
+        <w:t>        else{</w:t>
+      </w:r>
     </w:p>
     <w:p>
       <w:r>
         <w:t>            if(</w:t>
       </w:r>
       <w:proofErr w:type="spellStart"/>
-      <w:proofErr w:type="gramStart"/>
       <w:r>
         <w:t>v.front</w:t>
       </w:r>
       <w:proofErr w:type="spellEnd"/>
-      <w:proofErr w:type="gramEnd"/>
       <w:r>
         <w:t>()&gt;</w:t>
       </w:r>
@@ -480,12 +418,10 @@
         <w:t>+=</w:t>
       </w:r>
       <w:proofErr w:type="spellStart"/>
-      <w:proofErr w:type="gramStart"/>
       <w:r>
         <w:t>v.front</w:t>
       </w:r>
       <w:proofErr w:type="spellEnd"/>
-      <w:proofErr w:type="gramEnd"/>
       <w:r>
         <w:t>();</w:t>
       </w:r>
@@ -496,19 +432,11 @@
       </w:r>
       <w:proofErr w:type="spellStart"/>
       <w:r>
-        <w:t>v.pop_</w:t>
-      </w:r>
-      <w:proofErr w:type="gramStart"/>
-      <w:r>
-        <w:t>front</w:t>
-      </w:r>
-      <w:proofErr w:type="spellEnd"/>
-      <w:r>
-        <w:t>(</w:t>
-      </w:r>
-      <w:proofErr w:type="gramEnd"/>
-      <w:r>
-        <w:t>);</w:t>
+        <w:t>v.pop_front</w:t>
+      </w:r>
+      <w:proofErr w:type="spellEnd"/>
+      <w:r>
+        <w:t>();</w:t>
       </w:r>
     </w:p>
     <w:p>
@@ -518,13 +446,8 @@
     </w:p>
     <w:p>
       <w:r>
-        <w:t xml:space="preserve">            </w:t>
-      </w:r>
-      <w:proofErr w:type="gramStart"/>
-      <w:r>
-        <w:t>else{</w:t>
-      </w:r>
-      <w:proofErr w:type="gramEnd"/>
+        <w:t>            else{</w:t>
+      </w:r>
     </w:p>
     <w:p>
       <w:r>
@@ -539,12 +462,10 @@
         <w:t>+=</w:t>
       </w:r>
       <w:proofErr w:type="spellStart"/>
-      <w:proofErr w:type="gramStart"/>
       <w:r>
         <w:t>v.back</w:t>
       </w:r>
       <w:proofErr w:type="spellEnd"/>
-      <w:proofErr w:type="gramEnd"/>
       <w:r>
         <w:t>();</w:t>
       </w:r>
@@ -555,19 +476,11 @@
       </w:r>
       <w:proofErr w:type="spellStart"/>
       <w:r>
-        <w:t>v.pop_</w:t>
-      </w:r>
-      <w:proofErr w:type="gramStart"/>
-      <w:r>
-        <w:t>back</w:t>
-      </w:r>
-      <w:proofErr w:type="spellEnd"/>
-      <w:r>
-        <w:t>(</w:t>
-      </w:r>
-      <w:proofErr w:type="gramEnd"/>
-      <w:r>
-        <w:t>);</w:t>
+        <w:t>v.pop_back</w:t>
+      </w:r>
+      <w:proofErr w:type="spellEnd"/>
+      <w:r>
+        <w:t>();</w:t>
       </w:r>
     </w:p>
     <w:p>
@@ -690,15 +603,7 @@
     <w:p/>
     <w:p>
       <w:r>
-        <w:t xml:space="preserve">int </w:t>
-      </w:r>
-      <w:proofErr w:type="gramStart"/>
-      <w:r>
-        <w:t>main(</w:t>
-      </w:r>
-      <w:proofErr w:type="gramEnd"/>
-      <w:r>
-        <w:t>){</w:t>
+        <w:t>int main(){</w:t>
       </w:r>
     </w:p>
     <w:p>
@@ -706,37 +611,28 @@
         <w:t xml:space="preserve">    int </w:t>
       </w:r>
       <w:proofErr w:type="spellStart"/>
-      <w:proofErr w:type="gramStart"/>
       <w:r>
         <w:t>t;cin</w:t>
       </w:r>
       <w:proofErr w:type="spellEnd"/>
-      <w:proofErr w:type="gramEnd"/>
       <w:r>
         <w:t>&gt;&gt;t;</w:t>
       </w:r>
     </w:p>
     <w:p>
       <w:r>
-        <w:t>    while(t</w:t>
-      </w:r>
-      <w:proofErr w:type="gramStart"/>
-      <w:r>
-        <w:t>--){</w:t>
-      </w:r>
-      <w:proofErr w:type="gramEnd"/>
+        <w:t>    while(t--){</w:t>
+      </w:r>
     </w:p>
     <w:p>
       <w:r>
         <w:t xml:space="preserve">        int </w:t>
       </w:r>
       <w:proofErr w:type="spellStart"/>
-      <w:proofErr w:type="gramStart"/>
       <w:r>
         <w:t>n;cin</w:t>
       </w:r>
       <w:proofErr w:type="spellEnd"/>
-      <w:proofErr w:type="gramEnd"/>
       <w:r>
         <w:t>&gt;&gt;n;</w:t>
       </w:r>
@@ -746,12 +642,10 @@
         <w:t xml:space="preserve">        string </w:t>
       </w:r>
       <w:proofErr w:type="spellStart"/>
-      <w:proofErr w:type="gramStart"/>
       <w:r>
         <w:t>s;cin</w:t>
       </w:r>
       <w:proofErr w:type="spellEnd"/>
-      <w:proofErr w:type="gramEnd"/>
       <w:r>
         <w:t>&gt;&gt;s;</w:t>
       </w:r>
@@ -763,15 +657,7 @@
     </w:p>
     <w:p>
       <w:r>
-        <w:t xml:space="preserve">        </w:t>
-      </w:r>
-      <w:proofErr w:type="gramStart"/>
-      <w:r>
-        <w:t>for(</w:t>
-      </w:r>
-      <w:proofErr w:type="gramEnd"/>
-      <w:r>
-        <w:t xml:space="preserve">int </w:t>
+        <w:t xml:space="preserve">        for(int </w:t>
       </w:r>
       <w:proofErr w:type="spellStart"/>
       <w:r>
@@ -800,13 +686,8 @@
       </w:r>
       <w:proofErr w:type="spellEnd"/>
       <w:r>
-        <w:t>]=='B</w:t>
-      </w:r>
-      <w:proofErr w:type="gramStart"/>
-      <w:r>
-        <w:t>'){</w:t>
-      </w:r>
-      <w:proofErr w:type="gramEnd"/>
+        <w:t>]=='B'){</w:t>
+      </w:r>
     </w:p>
     <w:p>
       <w:r>
@@ -844,12 +725,10 @@
         <w:t>        sort(</w:t>
       </w:r>
       <w:proofErr w:type="spellStart"/>
-      <w:proofErr w:type="gramStart"/>
       <w:r>
         <w:t>v.begin</w:t>
       </w:r>
       <w:proofErr w:type="spellEnd"/>
-      <w:proofErr w:type="gramEnd"/>
       <w:r>
         <w:t>(),</w:t>
       </w:r>
@@ -875,12 +754,10 @@
         <w:t xml:space="preserve"> = </w:t>
       </w:r>
       <w:proofErr w:type="spellStart"/>
-      <w:proofErr w:type="gramStart"/>
       <w:r>
         <w:t>v.back</w:t>
       </w:r>
       <w:proofErr w:type="spellEnd"/>
-      <w:proofErr w:type="gramEnd"/>
       <w:r>
         <w:t>()-</w:t>
       </w:r>
@@ -1005,78 +882,68 @@
     <w:p/>
     <w:p>
       <w:r>
-        <w:t xml:space="preserve">int </w:t>
-      </w:r>
-      <w:proofErr w:type="gramStart"/>
-      <w:r>
-        <w:t>main(</w:t>
-      </w:r>
-      <w:proofErr w:type="gramEnd"/>
+        <w:t>int main() {</w:t>
+      </w:r>
+    </w:p>
+    <w:p>
+      <w:r>
+        <w:t xml:space="preserve">    int </w:t>
+      </w:r>
+      <w:proofErr w:type="spellStart"/>
+      <w:r>
+        <w:t>n;cin</w:t>
+      </w:r>
+      <w:proofErr w:type="spellEnd"/>
+      <w:r>
+        <w:t xml:space="preserve"> &gt;&gt; n;</w:t>
+      </w:r>
+    </w:p>
+    <w:p/>
+    <w:p>
+      <w:r>
+        <w:t xml:space="preserve">    set&lt;pair&lt;string, string&gt;&gt; </w:t>
+      </w:r>
+      <w:proofErr w:type="spellStart"/>
+      <w:r>
+        <w:t>st</w:t>
+      </w:r>
+      <w:proofErr w:type="spellEnd"/>
+      <w:r>
+        <w:t>;</w:t>
+      </w:r>
+    </w:p>
+    <w:p/>
+    <w:p>
+      <w:r>
+        <w:t xml:space="preserve">    for (int </w:t>
+      </w:r>
+      <w:proofErr w:type="spellStart"/>
+      <w:r>
+        <w:t>i</w:t>
+      </w:r>
+      <w:proofErr w:type="spellEnd"/>
+      <w:r>
+        <w:t xml:space="preserve"> = 0; </w:t>
+      </w:r>
+      <w:proofErr w:type="spellStart"/>
+      <w:r>
+        <w:t>i</w:t>
+      </w:r>
+      <w:proofErr w:type="spellEnd"/>
+      <w:r>
+        <w:t xml:space="preserve"> &lt; n; ++</w:t>
+      </w:r>
+      <w:proofErr w:type="spellStart"/>
+      <w:r>
+        <w:t>i</w:t>
+      </w:r>
+      <w:proofErr w:type="spellEnd"/>
       <w:r>
         <w:t>) {</w:t>
       </w:r>
     </w:p>
     <w:p>
       <w:r>
-        <w:t xml:space="preserve">    int </w:t>
-      </w:r>
-      <w:proofErr w:type="spellStart"/>
-      <w:proofErr w:type="gramStart"/>
-      <w:r>
-        <w:t>n;cin</w:t>
-      </w:r>
-      <w:proofErr w:type="spellEnd"/>
-      <w:proofErr w:type="gramEnd"/>
-      <w:r>
-        <w:t xml:space="preserve"> &gt;&gt; n;</w:t>
-      </w:r>
-    </w:p>
-    <w:p/>
-    <w:p>
-      <w:r>
-        <w:t xml:space="preserve">    set&lt;pair&lt;string, string&gt;&gt; </w:t>
-      </w:r>
-      <w:proofErr w:type="spellStart"/>
-      <w:r>
-        <w:t>st</w:t>
-      </w:r>
-      <w:proofErr w:type="spellEnd"/>
-      <w:r>
-        <w:t>;</w:t>
-      </w:r>
-    </w:p>
-    <w:p/>
-    <w:p>
-      <w:r>
-        <w:t xml:space="preserve">    for (int </w:t>
-      </w:r>
-      <w:proofErr w:type="spellStart"/>
-      <w:r>
-        <w:t>i</w:t>
-      </w:r>
-      <w:proofErr w:type="spellEnd"/>
-      <w:r>
-        <w:t xml:space="preserve"> = 0; </w:t>
-      </w:r>
-      <w:proofErr w:type="spellStart"/>
-      <w:r>
-        <w:t>i</w:t>
-      </w:r>
-      <w:proofErr w:type="spellEnd"/>
-      <w:r>
-        <w:t xml:space="preserve"> &lt; n; ++</w:t>
-      </w:r>
-      <w:proofErr w:type="spellStart"/>
-      <w:r>
-        <w:t>i</w:t>
-      </w:r>
-      <w:proofErr w:type="spellEnd"/>
-      <w:r>
-        <w:t>) {</w:t>
-      </w:r>
-    </w:p>
-    <w:p>
-      <w:r>
         <w:t>        string species, color;</w:t>
       </w:r>
     </w:p>
@@ -1098,12 +965,10 @@
         <w:t xml:space="preserve">        </w:t>
       </w:r>
       <w:proofErr w:type="spellStart"/>
-      <w:proofErr w:type="gramStart"/>
       <w:r>
         <w:t>st.insert</w:t>
       </w:r>
       <w:proofErr w:type="spellEnd"/>
-      <w:proofErr w:type="gramEnd"/>
       <w:r>
         <w:t>({species, color});</w:t>
       </w:r>
@@ -1127,12 +992,10 @@
         <w:t xml:space="preserve"> &lt;&lt; </w:t>
       </w:r>
       <w:proofErr w:type="spellStart"/>
-      <w:proofErr w:type="gramStart"/>
       <w:r>
         <w:t>st.size</w:t>
       </w:r>
       <w:proofErr w:type="spellEnd"/>
-      <w:proofErr w:type="gramEnd"/>
       <w:r>
         <w:t>() &lt;&lt;</w:t>
       </w:r>
@@ -1225,15 +1088,7 @@
     <w:p/>
     <w:p>
       <w:r>
-        <w:t xml:space="preserve">int </w:t>
-      </w:r>
-      <w:proofErr w:type="gramStart"/>
-      <w:r>
-        <w:t>main(</w:t>
-      </w:r>
-      <w:proofErr w:type="gramEnd"/>
-      <w:r>
-        <w:t>) {</w:t>
+        <w:t>int main() {</w:t>
       </w:r>
     </w:p>
     <w:p>
@@ -1373,14 +1228,9 @@
       </w:r>
       <w:proofErr w:type="spellStart"/>
       <w:r>
-        <w:t>current_to_</w:t>
-      </w:r>
-      <w:proofErr w:type="gramStart"/>
-      <w:r>
-        <w:t>original.count</w:t>
-      </w:r>
-      <w:proofErr w:type="spellEnd"/>
-      <w:proofErr w:type="gramEnd"/>
+        <w:t>current_to_original.count</w:t>
+      </w:r>
+      <w:proofErr w:type="spellEnd"/>
       <w:r>
         <w:t>(</w:t>
       </w:r>
@@ -1420,14 +1270,9 @@
       </w:r>
       <w:proofErr w:type="spellStart"/>
       <w:r>
-        <w:t>current_to_</w:t>
-      </w:r>
-      <w:proofErr w:type="gramStart"/>
-      <w:r>
-        <w:t>original.erase</w:t>
-      </w:r>
-      <w:proofErr w:type="spellEnd"/>
-      <w:proofErr w:type="gramEnd"/>
+        <w:t>current_to_original.erase</w:t>
+      </w:r>
+      <w:proofErr w:type="spellEnd"/>
       <w:r>
         <w:t>(</w:t>
       </w:r>
@@ -1527,14 +1372,9 @@
       </w:r>
       <w:proofErr w:type="spellStart"/>
       <w:r>
-        <w:t>original_to_</w:t>
-      </w:r>
-      <w:proofErr w:type="gramStart"/>
-      <w:r>
-        <w:t>current.size</w:t>
-      </w:r>
-      <w:proofErr w:type="spellEnd"/>
-      <w:proofErr w:type="gramEnd"/>
+        <w:t>original_to_current.size</w:t>
+      </w:r>
+      <w:proofErr w:type="spellEnd"/>
       <w:r>
         <w:t>() &lt;&lt; '\n';</w:t>
       </w:r>
@@ -1545,14 +1385,9 @@
       </w:r>
       <w:proofErr w:type="spellStart"/>
       <w:r>
-        <w:t>original_to_</w:t>
-      </w:r>
-      <w:proofErr w:type="gramStart"/>
-      <w:r>
-        <w:t>current.begin</w:t>
-      </w:r>
-      <w:proofErr w:type="spellEnd"/>
-      <w:proofErr w:type="gramEnd"/>
+        <w:t>original_to_current.begin</w:t>
+      </w:r>
+      <w:proofErr w:type="spellEnd"/>
       <w:r>
         <w:t xml:space="preserve">(); it != </w:t>
       </w:r>
@@ -1650,15 +1485,7 @@
     <w:p/>
     <w:p>
       <w:r>
-        <w:t xml:space="preserve">int </w:t>
-      </w:r>
-      <w:proofErr w:type="gramStart"/>
-      <w:r>
-        <w:t>main(</w:t>
-      </w:r>
-      <w:proofErr w:type="gramEnd"/>
-      <w:r>
-        <w:t>){</w:t>
+        <w:t>int main(){</w:t>
       </w:r>
     </w:p>
     <w:p>
@@ -1681,18 +1508,13 @@
     </w:p>
     <w:p>
       <w:r>
-        <w:t xml:space="preserve">        int </w:t>
-      </w:r>
-      <w:proofErr w:type="gramStart"/>
-      <w:r>
-        <w:t>n ;</w:t>
+        <w:t>        int n ;</w:t>
       </w:r>
       <w:proofErr w:type="spellStart"/>
       <w:r>
         <w:t>cin</w:t>
       </w:r>
       <w:proofErr w:type="spellEnd"/>
-      <w:proofErr w:type="gramEnd"/>
       <w:r>
         <w:t xml:space="preserve"> &gt;&gt; n;</w:t>
       </w:r>
@@ -1700,15 +1522,7 @@
     <w:p/>
     <w:p>
       <w:r>
-        <w:t xml:space="preserve">        vector&lt;set&lt;string&gt;&gt; </w:t>
-      </w:r>
-      <w:proofErr w:type="gramStart"/>
-      <w:r>
-        <w:t>players(</w:t>
-      </w:r>
-      <w:proofErr w:type="gramEnd"/>
-      <w:r>
-        <w:t>3);</w:t>
+        <w:t>        vector&lt;set&lt;string&gt;&gt; players(3);</w:t>
       </w:r>
     </w:p>
     <w:p>
@@ -1791,13 +1605,8 @@
         <w:t>i</w:t>
       </w:r>
       <w:proofErr w:type="spellEnd"/>
-      <w:proofErr w:type="gramStart"/>
-      <w:r>
-        <w:t>].insert</w:t>
-      </w:r>
-      <w:proofErr w:type="gramEnd"/>
-      <w:r>
-        <w:t>(word);</w:t>
+      <w:r>
+        <w:t>].insert(word);</w:t>
       </w:r>
     </w:p>
     <w:p>
@@ -1826,15 +1635,7 @@
     <w:p/>
     <w:p>
       <w:r>
-        <w:t xml:space="preserve">        vector&lt;int&gt; </w:t>
-      </w:r>
-      <w:proofErr w:type="gramStart"/>
-      <w:r>
-        <w:t>score(</w:t>
-      </w:r>
-      <w:proofErr w:type="gramEnd"/>
-      <w:r>
-        <w:t>3, 0);</w:t>
+        <w:t>        vector&lt;int&gt; score(3, 0);</w:t>
       </w:r>
     </w:p>
     <w:p/>
@@ -1869,15 +1670,7 @@
     </w:p>
     <w:p>
       <w:r>
-        <w:t xml:space="preserve">            for (const string&amp; </w:t>
-      </w:r>
-      <w:proofErr w:type="gramStart"/>
-      <w:r>
-        <w:t>word :</w:t>
-      </w:r>
-      <w:proofErr w:type="gramEnd"/>
-      <w:r>
-        <w:t xml:space="preserve"> players[</w:t>
+        <w:t>            for (const string&amp; word : players[</w:t>
       </w:r>
       <w:proofErr w:type="spellStart"/>
       <w:r>
@@ -1951,15 +1744,7 @@
       </w:r>
       <w:proofErr w:type="spellEnd"/>
       <w:r>
-        <w:t xml:space="preserve"> &lt;&lt; </w:t>
-      </w:r>
-      <w:proofErr w:type="gramStart"/>
-      <w:r>
-        <w:t>score[</w:t>
-      </w:r>
-      <w:proofErr w:type="gramEnd"/>
-      <w:r>
-        <w:t xml:space="preserve">0] &lt;&lt; " " &lt;&lt; score[1] &lt;&lt; " " &lt;&lt; score[2] &lt;&lt; </w:t>
+        <w:t xml:space="preserve"> &lt;&lt; score[0] &lt;&lt; " " &lt;&lt; score[1] &lt;&lt; " " &lt;&lt; score[2] &lt;&lt; </w:t>
       </w:r>
       <w:proofErr w:type="spellStart"/>
       <w:r>
@@ -2068,15 +1853,7 @@
     <w:p/>
     <w:p>
       <w:r>
-        <w:t xml:space="preserve">int </w:t>
-      </w:r>
-      <w:proofErr w:type="gramStart"/>
-      <w:r>
-        <w:t>main(</w:t>
-      </w:r>
-      <w:proofErr w:type="gramEnd"/>
-      <w:r>
-        <w:t>) {</w:t>
+        <w:t>int main() {</w:t>
       </w:r>
     </w:p>
     <w:p>
@@ -2085,18 +1862,13 @@
       </w:r>
       <w:proofErr w:type="spellStart"/>
       <w:r>
-        <w:t>ios_</w:t>
-      </w:r>
-      <w:proofErr w:type="gramStart"/>
-      <w:r>
-        <w:t>base</w:t>
+        <w:t>ios_base</w:t>
       </w:r>
       <w:proofErr w:type="spellEnd"/>
       <w:r>
         <w:t>::</w:t>
       </w:r>
       <w:proofErr w:type="spellStart"/>
-      <w:proofErr w:type="gramEnd"/>
       <w:r>
         <w:t>sync_with_stdio</w:t>
       </w:r>
@@ -2150,12 +1922,10 @@
         <w:t xml:space="preserve">        string </w:t>
       </w:r>
       <w:proofErr w:type="spellStart"/>
-      <w:proofErr w:type="gramStart"/>
       <w:r>
         <w:t>input;cin</w:t>
       </w:r>
       <w:proofErr w:type="spellEnd"/>
-      <w:proofErr w:type="gramEnd"/>
       <w:r>
         <w:t xml:space="preserve"> &gt;&gt; input;</w:t>
       </w:r>
@@ -2192,12 +1962,10 @@
         <w:t xml:space="preserve"> &lt; </w:t>
       </w:r>
       <w:proofErr w:type="spellStart"/>
-      <w:proofErr w:type="gramStart"/>
       <w:r>
         <w:t>input.size</w:t>
       </w:r>
       <w:proofErr w:type="spellEnd"/>
-      <w:proofErr w:type="gramEnd"/>
       <w:r>
         <w:t>(); ++</w:t>
       </w:r>
@@ -2247,19 +2015,11 @@
     </w:p>
     <w:p>
       <w:r>
-        <w:t xml:space="preserve">                if </w:t>
-      </w:r>
-      <w:proofErr w:type="gramStart"/>
-      <w:r>
-        <w:t>(!</w:t>
-      </w:r>
-      <w:proofErr w:type="spellStart"/>
-      <w:r>
-        <w:t>lower</w:t>
-      </w:r>
-      <w:proofErr w:type="gramEnd"/>
-      <w:r>
-        <w:t>.empty</w:t>
+        <w:t>                if (!</w:t>
+      </w:r>
+      <w:proofErr w:type="spellStart"/>
+      <w:r>
+        <w:t>lower.empty</w:t>
       </w:r>
       <w:proofErr w:type="spellEnd"/>
       <w:r>
@@ -2276,59 +2036,147 @@
       </w:r>
       <w:proofErr w:type="spellEnd"/>
       <w:r>
-        <w:t xml:space="preserve"> = </w:t>
-      </w:r>
-      <w:proofErr w:type="gramStart"/>
-      <w:r>
-        <w:t>lower.back</w:t>
-      </w:r>
-      <w:proofErr w:type="gramEnd"/>
+        <w:t xml:space="preserve"> = lower.back();</w:t>
+      </w:r>
+    </w:p>
+    <w:p>
+      <w:r>
+        <w:t xml:space="preserve">                    </w:t>
+      </w:r>
+      <w:proofErr w:type="spellStart"/>
+      <w:r>
+        <w:t>lower.pop_back</w:t>
+      </w:r>
+      <w:proofErr w:type="spellEnd"/>
       <w:r>
         <w:t>();</w:t>
       </w:r>
     </w:p>
     <w:p>
       <w:r>
+        <w:t>                    typed[</w:t>
+      </w:r>
+      <w:proofErr w:type="spellStart"/>
+      <w:r>
+        <w:t>idx</w:t>
+      </w:r>
+      <w:proofErr w:type="spellEnd"/>
+      <w:r>
+        <w:t xml:space="preserve">] = '#'; </w:t>
+      </w:r>
+    </w:p>
+    <w:p>
+      <w:r>
+        <w:t>                }</w:t>
+      </w:r>
+    </w:p>
+    <w:p>
+      <w:r>
+        <w:t>            } else if (</w:t>
+      </w:r>
+      <w:proofErr w:type="spellStart"/>
+      <w:r>
+        <w:t>ch</w:t>
+      </w:r>
+      <w:proofErr w:type="spellEnd"/>
+      <w:r>
+        <w:t xml:space="preserve"> == 'B') {</w:t>
+      </w:r>
+    </w:p>
+    <w:p>
+      <w:r>
+        <w:t>                if (!</w:t>
+      </w:r>
+      <w:proofErr w:type="spellStart"/>
+      <w:r>
+        <w:t>upper.empty</w:t>
+      </w:r>
+      <w:proofErr w:type="spellEnd"/>
+      <w:r>
+        <w:t>()) {</w:t>
+      </w:r>
+    </w:p>
+    <w:p>
+      <w:r>
+        <w:t xml:space="preserve">                    int </w:t>
+      </w:r>
+      <w:proofErr w:type="spellStart"/>
+      <w:r>
+        <w:t>idx</w:t>
+      </w:r>
+      <w:proofErr w:type="spellEnd"/>
+      <w:r>
+        <w:t xml:space="preserve"> = upper.back();</w:t>
+      </w:r>
+    </w:p>
+    <w:p>
+      <w:r>
         <w:t xml:space="preserve">                    </w:t>
       </w:r>
       <w:proofErr w:type="spellStart"/>
       <w:r>
-        <w:t>lower.pop_</w:t>
-      </w:r>
-      <w:proofErr w:type="gramStart"/>
-      <w:r>
-        <w:t>back</w:t>
+        <w:t>upper.pop_back</w:t>
+      </w:r>
+      <w:proofErr w:type="spellEnd"/>
+      <w:r>
+        <w:t>();</w:t>
+      </w:r>
+    </w:p>
+    <w:p>
+      <w:r>
+        <w:t>                    typed[</w:t>
+      </w:r>
+      <w:proofErr w:type="spellStart"/>
+      <w:r>
+        <w:t>idx</w:t>
+      </w:r>
+      <w:proofErr w:type="spellEnd"/>
+      <w:r>
+        <w:t xml:space="preserve">] = '#'; </w:t>
+      </w:r>
+    </w:p>
+    <w:p>
+      <w:r>
+        <w:t>                }</w:t>
+      </w:r>
+    </w:p>
+    <w:p>
+      <w:r>
+        <w:t>            } else {</w:t>
+      </w:r>
+    </w:p>
+    <w:p>
+      <w:r>
+        <w:t xml:space="preserve">                </w:t>
+      </w:r>
+      <w:proofErr w:type="spellStart"/>
+      <w:r>
+        <w:t>typed.push_back</w:t>
       </w:r>
       <w:proofErr w:type="spellEnd"/>
       <w:r>
         <w:t>(</w:t>
       </w:r>
-      <w:proofErr w:type="gramEnd"/>
+      <w:proofErr w:type="spellStart"/>
+      <w:r>
+        <w:t>ch</w:t>
+      </w:r>
+      <w:proofErr w:type="spellEnd"/>
       <w:r>
         <w:t>);</w:t>
       </w:r>
     </w:p>
     <w:p>
       <w:r>
-        <w:t>                    typed[</w:t>
-      </w:r>
-      <w:proofErr w:type="spellStart"/>
-      <w:r>
-        <w:t>idx</w:t>
-      </w:r>
-      <w:proofErr w:type="spellEnd"/>
-      <w:r>
-        <w:t xml:space="preserve">] = '#'; </w:t>
-      </w:r>
-    </w:p>
-    <w:p>
-      <w:r>
-        <w:t>                }</w:t>
-      </w:r>
-    </w:p>
-    <w:p>
-      <w:r>
-        <w:t>            } else if (</w:t>
+        <w:t>                if (</w:t>
+      </w:r>
+      <w:proofErr w:type="spellStart"/>
+      <w:r>
+        <w:t>islower</w:t>
+      </w:r>
+      <w:proofErr w:type="spellEnd"/>
+      <w:r>
+        <w:t>(</w:t>
       </w:r>
       <w:proofErr w:type="spellStart"/>
       <w:r>
@@ -2336,107 +2184,32 @@
       </w:r>
       <w:proofErr w:type="spellEnd"/>
       <w:r>
-        <w:t xml:space="preserve"> == 'B') {</w:t>
-      </w:r>
-    </w:p>
-    <w:p>
-      <w:r>
-        <w:t xml:space="preserve">                if </w:t>
-      </w:r>
-      <w:proofErr w:type="gramStart"/>
-      <w:r>
-        <w:t>(!</w:t>
-      </w:r>
-      <w:proofErr w:type="spellStart"/>
-      <w:r>
-        <w:t>upper</w:t>
-      </w:r>
-      <w:proofErr w:type="gramEnd"/>
-      <w:r>
-        <w:t>.empty</w:t>
-      </w:r>
-      <w:proofErr w:type="spellEnd"/>
-      <w:r>
-        <w:t>()) {</w:t>
-      </w:r>
-    </w:p>
-    <w:p>
-      <w:r>
-        <w:t xml:space="preserve">                    int </w:t>
-      </w:r>
-      <w:proofErr w:type="spellStart"/>
-      <w:r>
-        <w:t>idx</w:t>
-      </w:r>
-      <w:proofErr w:type="spellEnd"/>
-      <w:r>
-        <w:t xml:space="preserve"> = </w:t>
-      </w:r>
-      <w:proofErr w:type="gramStart"/>
-      <w:r>
-        <w:t>upper.back</w:t>
-      </w:r>
-      <w:proofErr w:type="gramEnd"/>
-      <w:r>
-        <w:t>();</w:t>
-      </w:r>
-    </w:p>
-    <w:p>
-      <w:r>
-        <w:t xml:space="preserve">                    </w:t>
-      </w:r>
-      <w:proofErr w:type="spellStart"/>
-      <w:r>
-        <w:t>upper.pop_</w:t>
-      </w:r>
-      <w:proofErr w:type="gramStart"/>
-      <w:r>
-        <w:t>back</w:t>
+        <w:t xml:space="preserve">)) </w:t>
+      </w:r>
+      <w:proofErr w:type="spellStart"/>
+      <w:r>
+        <w:t>lower.push_back</w:t>
       </w:r>
       <w:proofErr w:type="spellEnd"/>
       <w:r>
         <w:t>(</w:t>
       </w:r>
-      <w:proofErr w:type="gramEnd"/>
-      <w:r>
-        <w:t>);</w:t>
-      </w:r>
-    </w:p>
-    <w:p>
-      <w:r>
-        <w:t>                    typed[</w:t>
-      </w:r>
-      <w:proofErr w:type="spellStart"/>
-      <w:r>
-        <w:t>idx</w:t>
-      </w:r>
-      <w:proofErr w:type="spellEnd"/>
-      <w:r>
-        <w:t xml:space="preserve">] = '#'; </w:t>
-      </w:r>
-    </w:p>
-    <w:p>
-      <w:r>
-        <w:t>                }</w:t>
-      </w:r>
-    </w:p>
-    <w:p>
-      <w:r>
-        <w:t>            } else {</w:t>
-      </w:r>
-    </w:p>
-    <w:p>
-      <w:r>
-        <w:t xml:space="preserve">                </w:t>
-      </w:r>
-      <w:proofErr w:type="spellStart"/>
-      <w:proofErr w:type="gramStart"/>
-      <w:r>
-        <w:t>typed.push</w:t>
-      </w:r>
-      <w:proofErr w:type="gramEnd"/>
-      <w:r>
-        <w:t>_back</w:t>
+      <w:proofErr w:type="spellStart"/>
+      <w:r>
+        <w:t>typed.size</w:t>
+      </w:r>
+      <w:proofErr w:type="spellEnd"/>
+      <w:r>
+        <w:t>() - 1);</w:t>
+      </w:r>
+    </w:p>
+    <w:p>
+      <w:r>
+        <w:t>                else if (</w:t>
+      </w:r>
+      <w:proofErr w:type="spellStart"/>
+      <w:r>
+        <w:t>isupper</w:t>
       </w:r>
       <w:proofErr w:type="spellEnd"/>
       <w:r>
@@ -2448,16 +2221,11 @@
       </w:r>
       <w:proofErr w:type="spellEnd"/>
       <w:r>
-        <w:t>);</w:t>
-      </w:r>
-    </w:p>
-    <w:p>
-      <w:r>
-        <w:t>                if (</w:t>
-      </w:r>
-      <w:proofErr w:type="spellStart"/>
-      <w:r>
-        <w:t>islower</w:t>
+        <w:t xml:space="preserve">)) </w:t>
+      </w:r>
+      <w:proofErr w:type="spellStart"/>
+      <w:r>
+        <w:t>upper.push_back</w:t>
       </w:r>
       <w:proofErr w:type="spellEnd"/>
       <w:r>
@@ -2465,27 +2233,6 @@
       </w:r>
       <w:proofErr w:type="spellStart"/>
       <w:r>
-        <w:t>ch</w:t>
-      </w:r>
-      <w:proofErr w:type="spellEnd"/>
-      <w:r>
-        <w:t xml:space="preserve">)) </w:t>
-      </w:r>
-      <w:proofErr w:type="spellStart"/>
-      <w:proofErr w:type="gramStart"/>
-      <w:r>
-        <w:t>lower.push</w:t>
-      </w:r>
-      <w:proofErr w:type="gramEnd"/>
-      <w:r>
-        <w:t>_back</w:t>
-      </w:r>
-      <w:proofErr w:type="spellEnd"/>
-      <w:r>
-        <w:t>(</w:t>
-      </w:r>
-      <w:proofErr w:type="spellStart"/>
-      <w:r>
         <w:t>typed.size</w:t>
       </w:r>
       <w:proofErr w:type="spellEnd"/>
@@ -2495,48 +2242,6 @@
     </w:p>
     <w:p>
       <w:r>
-        <w:t>                else if (</w:t>
-      </w:r>
-      <w:proofErr w:type="spellStart"/>
-      <w:r>
-        <w:t>isupper</w:t>
-      </w:r>
-      <w:proofErr w:type="spellEnd"/>
-      <w:r>
-        <w:t>(</w:t>
-      </w:r>
-      <w:proofErr w:type="spellStart"/>
-      <w:r>
-        <w:t>ch</w:t>
-      </w:r>
-      <w:proofErr w:type="spellEnd"/>
-      <w:r>
-        <w:t xml:space="preserve">)) </w:t>
-      </w:r>
-      <w:proofErr w:type="spellStart"/>
-      <w:proofErr w:type="gramStart"/>
-      <w:r>
-        <w:t>upper.push</w:t>
-      </w:r>
-      <w:proofErr w:type="gramEnd"/>
-      <w:r>
-        <w:t>_back</w:t>
-      </w:r>
-      <w:proofErr w:type="spellEnd"/>
-      <w:r>
-        <w:t>(</w:t>
-      </w:r>
-      <w:proofErr w:type="spellStart"/>
-      <w:r>
-        <w:t>typed.size</w:t>
-      </w:r>
-      <w:proofErr w:type="spellEnd"/>
-      <w:r>
-        <w:t>() - 1);</w:t>
-      </w:r>
-    </w:p>
-    <w:p>
-      <w:r>
         <w:t>            }</w:t>
       </w:r>
     </w:p>
@@ -2548,28 +2253,12 @@
     <w:p/>
     <w:p>
       <w:r>
-        <w:t xml:space="preserve">        for (char </w:t>
-      </w:r>
-      <w:proofErr w:type="gramStart"/>
-      <w:r>
-        <w:t>c :</w:t>
-      </w:r>
-      <w:proofErr w:type="gramEnd"/>
-      <w:r>
-        <w:t xml:space="preserve"> typed) {</w:t>
-      </w:r>
-    </w:p>
-    <w:p>
-      <w:r>
-        <w:t>            if (</w:t>
-      </w:r>
-      <w:proofErr w:type="gramStart"/>
-      <w:r>
-        <w:t>c !</w:t>
-      </w:r>
-      <w:proofErr w:type="gramEnd"/>
-      <w:r>
-        <w:t xml:space="preserve">= '#') </w:t>
+        <w:t>        for (char c : typed) {</w:t>
+      </w:r>
+    </w:p>
+    <w:p>
+      <w:r>
+        <w:t xml:space="preserve">            if (c != '#') </w:t>
       </w:r>
       <w:proofErr w:type="spellStart"/>
       <w:r>
@@ -2598,7 +2287,6 @@
         <w:t xml:space="preserve"> &lt;&lt;</w:t>
       </w:r>
       <w:proofErr w:type="spellStart"/>
-      <w:proofErr w:type="gramStart"/>
       <w:r>
         <w:t>endl</w:t>
       </w:r>
@@ -2606,7 +2294,6 @@
       <w:r>
         <w:t xml:space="preserve"> ;</w:t>
       </w:r>
-      <w:proofErr w:type="gramEnd"/>
     </w:p>
     <w:p>
       <w:r>
@@ -2625,6 +2312,8 @@
         <w:t>}</w:t>
       </w:r>
     </w:p>
+    <w:p/>
+    <w:p/>
     <w:p/>
     <w:p/>
     <w:p>
@@ -2642,17 +2331,7 @@
           <w:szCs w:val="30"/>
           <w:highlight w:val="green"/>
         </w:rPr>
-        <w:t>B. Lady Bug</w:t>
-      </w:r>
-      <w:r>
-        <w:rPr>
-          <w:b/>
-          <w:bCs/>
-          <w:sz w:val="30"/>
-          <w:szCs w:val="30"/>
-          <w:highlight w:val="green"/>
-        </w:rPr>
-        <w:t xml:space="preserve"> - </w:t>
+        <w:t xml:space="preserve">B. Lady Bug - </w:t>
       </w:r>
       <w:hyperlink r:id="rId10" w:history="1">
         <w:r>
@@ -2669,6 +2348,583 @@
       </w:hyperlink>
     </w:p>
     <w:p/>
+    <w:p>
+      <w:r>
+        <w:t>#include &lt;bits/</w:t>
+      </w:r>
+      <w:proofErr w:type="spellStart"/>
+      <w:r>
+        <w:t>stdc</w:t>
+      </w:r>
+      <w:proofErr w:type="spellEnd"/>
+      <w:r>
+        <w:t>++.h&gt;</w:t>
+      </w:r>
+    </w:p>
+    <w:p>
+      <w:r>
+        <w:t>using namespace std;</w:t>
+      </w:r>
+    </w:p>
+    <w:p/>
+    <w:p>
+      <w:r>
+        <w:t xml:space="preserve">int </w:t>
+      </w:r>
+      <w:proofErr w:type="gramStart"/>
+      <w:r>
+        <w:t>main(</w:t>
+      </w:r>
+      <w:proofErr w:type="gramEnd"/>
+      <w:r>
+        <w:t>)</w:t>
+      </w:r>
+    </w:p>
+    <w:p>
+      <w:r>
+        <w:t>{</w:t>
+      </w:r>
+    </w:p>
+    <w:p>
+      <w:r>
+        <w:t xml:space="preserve">    </w:t>
+      </w:r>
+      <w:proofErr w:type="spellStart"/>
+      <w:r>
+        <w:t>ios_</w:t>
+      </w:r>
+      <w:proofErr w:type="gramStart"/>
+      <w:r>
+        <w:t>base</w:t>
+      </w:r>
+      <w:proofErr w:type="spellEnd"/>
+      <w:r>
+        <w:t>::</w:t>
+      </w:r>
+      <w:proofErr w:type="spellStart"/>
+      <w:proofErr w:type="gramEnd"/>
+      <w:r>
+        <w:t>sync_with_stdio</w:t>
+      </w:r>
+      <w:proofErr w:type="spellEnd"/>
+      <w:r>
+        <w:t>(0);</w:t>
+      </w:r>
+    </w:p>
+    <w:p>
+      <w:r>
+        <w:t xml:space="preserve">    </w:t>
+      </w:r>
+      <w:proofErr w:type="spellStart"/>
+      <w:proofErr w:type="gramStart"/>
+      <w:r>
+        <w:t>cin.tie</w:t>
+      </w:r>
+      <w:proofErr w:type="spellEnd"/>
+      <w:r>
+        <w:t>(</w:t>
+      </w:r>
+      <w:proofErr w:type="gramEnd"/>
+      <w:r>
+        <w:t xml:space="preserve">0), </w:t>
+      </w:r>
+      <w:proofErr w:type="spellStart"/>
+      <w:r>
+        <w:t>cout.tie</w:t>
+      </w:r>
+      <w:proofErr w:type="spellEnd"/>
+      <w:r>
+        <w:t>(0);</w:t>
+      </w:r>
+    </w:p>
+    <w:p>
+      <w:r>
+        <w:t xml:space="preserve">    int </w:t>
+      </w:r>
+      <w:proofErr w:type="gramStart"/>
+      <w:r>
+        <w:t>t ;</w:t>
+      </w:r>
+      <w:proofErr w:type="gramEnd"/>
+      <w:r>
+        <w:t xml:space="preserve"> </w:t>
+      </w:r>
+      <w:proofErr w:type="spellStart"/>
+      <w:r>
+        <w:t>cin</w:t>
+      </w:r>
+      <w:proofErr w:type="spellEnd"/>
+      <w:r>
+        <w:t xml:space="preserve"> &gt;&gt; t;</w:t>
+      </w:r>
+    </w:p>
+    <w:p>
+      <w:r>
+        <w:t>    while (t</w:t>
+      </w:r>
+      <w:proofErr w:type="gramStart"/>
+      <w:r>
+        <w:t>--){</w:t>
+      </w:r>
+      <w:proofErr w:type="gramEnd"/>
+    </w:p>
+    <w:p>
+      <w:r>
+        <w:t xml:space="preserve">        int </w:t>
+      </w:r>
+      <w:proofErr w:type="spellStart"/>
+      <w:proofErr w:type="gramStart"/>
+      <w:r>
+        <w:t>n;cin</w:t>
+      </w:r>
+      <w:proofErr w:type="spellEnd"/>
+      <w:proofErr w:type="gramEnd"/>
+      <w:r>
+        <w:t xml:space="preserve"> &gt;&gt; n;</w:t>
+      </w:r>
+    </w:p>
+    <w:p>
+      <w:r>
+        <w:t xml:space="preserve">        string s, </w:t>
+      </w:r>
+      <w:proofErr w:type="spellStart"/>
+      <w:proofErr w:type="gramStart"/>
+      <w:r>
+        <w:t>ss;cin</w:t>
+      </w:r>
+      <w:proofErr w:type="spellEnd"/>
+      <w:proofErr w:type="gramEnd"/>
+      <w:r>
+        <w:t xml:space="preserve"> &gt;&gt; s &gt;&gt; ss;</w:t>
+      </w:r>
+    </w:p>
+    <w:p>
+      <w:r>
+        <w:t>        string s1, s2;</w:t>
+      </w:r>
+    </w:p>
+    <w:p>
+      <w:r>
+        <w:t xml:space="preserve">        for (int </w:t>
+      </w:r>
+      <w:proofErr w:type="spellStart"/>
+      <w:r>
+        <w:t>i</w:t>
+      </w:r>
+      <w:proofErr w:type="spellEnd"/>
+      <w:r>
+        <w:t xml:space="preserve"> = 0; </w:t>
+      </w:r>
+      <w:proofErr w:type="spellStart"/>
+      <w:r>
+        <w:t>i</w:t>
+      </w:r>
+      <w:proofErr w:type="spellEnd"/>
+      <w:r>
+        <w:t xml:space="preserve"> &lt; n; </w:t>
+      </w:r>
+      <w:proofErr w:type="spellStart"/>
+      <w:r>
+        <w:t>i</w:t>
+      </w:r>
+      <w:proofErr w:type="spellEnd"/>
+      <w:r>
+        <w:t>++)</w:t>
+      </w:r>
+    </w:p>
+    <w:p>
+      <w:r>
+        <w:t>        {</w:t>
+      </w:r>
+    </w:p>
+    <w:p>
+      <w:r>
+        <w:t>            if (</w:t>
+      </w:r>
+      <w:proofErr w:type="spellStart"/>
+      <w:r>
+        <w:t>i</w:t>
+      </w:r>
+      <w:proofErr w:type="spellEnd"/>
+      <w:r>
+        <w:t xml:space="preserve"> &amp; 1)</w:t>
+      </w:r>
+    </w:p>
+    <w:p>
+      <w:r>
+        <w:t>            {</w:t>
+      </w:r>
+    </w:p>
+    <w:p>
+      <w:r>
+        <w:t>                s</w:t>
+      </w:r>
+      <w:proofErr w:type="gramStart"/>
+      <w:r>
+        <w:t>1.push</w:t>
+      </w:r>
+      <w:proofErr w:type="gramEnd"/>
+      <w:r>
+        <w:t>_back(ss[</w:t>
+      </w:r>
+      <w:proofErr w:type="spellStart"/>
+      <w:r>
+        <w:t>i</w:t>
+      </w:r>
+      <w:proofErr w:type="spellEnd"/>
+      <w:r>
+        <w:t>]);</w:t>
+      </w:r>
+    </w:p>
+    <w:p>
+      <w:r>
+        <w:t>                s</w:t>
+      </w:r>
+      <w:proofErr w:type="gramStart"/>
+      <w:r>
+        <w:t>2.push</w:t>
+      </w:r>
+      <w:proofErr w:type="gramEnd"/>
+      <w:r>
+        <w:t>_back(s[</w:t>
+      </w:r>
+      <w:proofErr w:type="spellStart"/>
+      <w:r>
+        <w:t>i</w:t>
+      </w:r>
+      <w:proofErr w:type="spellEnd"/>
+      <w:r>
+        <w:t>]);</w:t>
+      </w:r>
+    </w:p>
+    <w:p>
+      <w:r>
+        <w:t>            }</w:t>
+      </w:r>
+    </w:p>
+    <w:p>
+      <w:r>
+        <w:lastRenderedPageBreak/>
+        <w:t>            else</w:t>
+      </w:r>
+    </w:p>
+    <w:p>
+      <w:r>
+        <w:t>            {</w:t>
+      </w:r>
+    </w:p>
+    <w:p>
+      <w:r>
+        <w:t>                s</w:t>
+      </w:r>
+      <w:proofErr w:type="gramStart"/>
+      <w:r>
+        <w:t>1.push</w:t>
+      </w:r>
+      <w:proofErr w:type="gramEnd"/>
+      <w:r>
+        <w:t>_back(s[</w:t>
+      </w:r>
+      <w:proofErr w:type="spellStart"/>
+      <w:r>
+        <w:t>i</w:t>
+      </w:r>
+      <w:proofErr w:type="spellEnd"/>
+      <w:r>
+        <w:t>]);</w:t>
+      </w:r>
+    </w:p>
+    <w:p>
+      <w:r>
+        <w:t>                s</w:t>
+      </w:r>
+      <w:proofErr w:type="gramStart"/>
+      <w:r>
+        <w:t>2.push</w:t>
+      </w:r>
+      <w:proofErr w:type="gramEnd"/>
+      <w:r>
+        <w:t>_back(ss[</w:t>
+      </w:r>
+      <w:proofErr w:type="spellStart"/>
+      <w:r>
+        <w:t>i</w:t>
+      </w:r>
+      <w:proofErr w:type="spellEnd"/>
+      <w:r>
+        <w:t>]);</w:t>
+      </w:r>
+    </w:p>
+    <w:p>
+      <w:r>
+        <w:t>            }</w:t>
+      </w:r>
+    </w:p>
+    <w:p>
+      <w:r>
+        <w:t>        }</w:t>
+      </w:r>
+    </w:p>
+    <w:p/>
+    <w:p>
+      <w:r>
+        <w:t>        int zeros1 = 0, zeros2 = 0;</w:t>
+      </w:r>
+    </w:p>
+    <w:p>
+      <w:r>
+        <w:t xml:space="preserve">        for (int </w:t>
+      </w:r>
+      <w:proofErr w:type="spellStart"/>
+      <w:r>
+        <w:t>i</w:t>
+      </w:r>
+      <w:proofErr w:type="spellEnd"/>
+      <w:r>
+        <w:t xml:space="preserve"> = 0; </w:t>
+      </w:r>
+      <w:proofErr w:type="spellStart"/>
+      <w:r>
+        <w:t>i</w:t>
+      </w:r>
+      <w:proofErr w:type="spellEnd"/>
+      <w:r>
+        <w:t xml:space="preserve"> &lt; s</w:t>
+      </w:r>
+      <w:proofErr w:type="gramStart"/>
+      <w:r>
+        <w:t>1.size</w:t>
+      </w:r>
+      <w:proofErr w:type="gramEnd"/>
+      <w:r>
+        <w:t xml:space="preserve">(); </w:t>
+      </w:r>
+      <w:proofErr w:type="spellStart"/>
+      <w:r>
+        <w:t>i</w:t>
+      </w:r>
+      <w:proofErr w:type="spellEnd"/>
+      <w:r>
+        <w:t>++)</w:t>
+      </w:r>
+    </w:p>
+    <w:p>
+      <w:r>
+        <w:t>        {</w:t>
+      </w:r>
+    </w:p>
+    <w:p>
+      <w:r>
+        <w:t>            if (s1[</w:t>
+      </w:r>
+      <w:proofErr w:type="spellStart"/>
+      <w:r>
+        <w:t>i</w:t>
+      </w:r>
+      <w:proofErr w:type="spellEnd"/>
+      <w:r>
+        <w:t>] == '0')</w:t>
+      </w:r>
+    </w:p>
+    <w:p>
+      <w:r>
+        <w:t>            {</w:t>
+      </w:r>
+    </w:p>
+    <w:p>
+      <w:r>
+        <w:t>                zeros1++;</w:t>
+      </w:r>
+    </w:p>
+    <w:p>
+      <w:r>
+        <w:t>            }</w:t>
+      </w:r>
+    </w:p>
+    <w:p>
+      <w:r>
+        <w:t>        }</w:t>
+      </w:r>
+    </w:p>
+    <w:p>
+      <w:r>
+        <w:t xml:space="preserve">        for (int </w:t>
+      </w:r>
+      <w:proofErr w:type="spellStart"/>
+      <w:r>
+        <w:t>i</w:t>
+      </w:r>
+      <w:proofErr w:type="spellEnd"/>
+      <w:r>
+        <w:t xml:space="preserve"> = 0; </w:t>
+      </w:r>
+      <w:proofErr w:type="spellStart"/>
+      <w:r>
+        <w:t>i</w:t>
+      </w:r>
+      <w:proofErr w:type="spellEnd"/>
+      <w:r>
+        <w:t xml:space="preserve"> &lt; s</w:t>
+      </w:r>
+      <w:proofErr w:type="gramStart"/>
+      <w:r>
+        <w:t>2.size</w:t>
+      </w:r>
+      <w:proofErr w:type="gramEnd"/>
+      <w:r>
+        <w:t xml:space="preserve">(); </w:t>
+      </w:r>
+      <w:proofErr w:type="spellStart"/>
+      <w:r>
+        <w:t>i</w:t>
+      </w:r>
+      <w:proofErr w:type="spellEnd"/>
+      <w:r>
+        <w:t>++)</w:t>
+      </w:r>
+    </w:p>
+    <w:p>
+      <w:r>
+        <w:t>        {</w:t>
+      </w:r>
+    </w:p>
+    <w:p>
+      <w:r>
+        <w:t>            if (s2[</w:t>
+      </w:r>
+      <w:proofErr w:type="spellStart"/>
+      <w:r>
+        <w:t>i</w:t>
+      </w:r>
+      <w:proofErr w:type="spellEnd"/>
+      <w:r>
+        <w:t>] == '0')</w:t>
+      </w:r>
+    </w:p>
+    <w:p>
+      <w:r>
+        <w:t>            {</w:t>
+      </w:r>
+    </w:p>
+    <w:p>
+      <w:r>
+        <w:t>                zeros2++;</w:t>
+      </w:r>
+    </w:p>
+    <w:p>
+      <w:r>
+        <w:t>            }</w:t>
+      </w:r>
+    </w:p>
+    <w:p>
+      <w:r>
+        <w:t>        }</w:t>
+      </w:r>
+    </w:p>
+    <w:p/>
+    <w:p>
+      <w:r>
+        <w:t>        if (zeros1 &gt;= ceil(s</w:t>
+      </w:r>
+      <w:proofErr w:type="gramStart"/>
+      <w:r>
+        <w:t>1.size</w:t>
+      </w:r>
+      <w:proofErr w:type="gramEnd"/>
+      <w:r>
+        <w:t>() / 2.0) &amp;&amp; zeros2 &gt;= (s2.size() / 2))</w:t>
+      </w:r>
+    </w:p>
+    <w:p>
+      <w:r>
+        <w:t>        {</w:t>
+      </w:r>
+    </w:p>
+    <w:p>
+      <w:r>
+        <w:t xml:space="preserve">            </w:t>
+      </w:r>
+      <w:proofErr w:type="spellStart"/>
+      <w:r>
+        <w:t>cout</w:t>
+      </w:r>
+      <w:proofErr w:type="spellEnd"/>
+      <w:r>
+        <w:t xml:space="preserve"> &lt;&lt; "YES" &lt;&lt; </w:t>
+      </w:r>
+      <w:proofErr w:type="spellStart"/>
+      <w:r>
+        <w:t>endl</w:t>
+      </w:r>
+      <w:proofErr w:type="spellEnd"/>
+      <w:r>
+        <w:t>;</w:t>
+      </w:r>
+    </w:p>
+    <w:p>
+      <w:r>
+        <w:lastRenderedPageBreak/>
+        <w:t>        }</w:t>
+      </w:r>
+    </w:p>
+    <w:p>
+      <w:r>
+        <w:t>        else</w:t>
+      </w:r>
+    </w:p>
+    <w:p>
+      <w:r>
+        <w:t>        {</w:t>
+      </w:r>
+    </w:p>
+    <w:p>
+      <w:r>
+        <w:t xml:space="preserve">            </w:t>
+      </w:r>
+      <w:proofErr w:type="spellStart"/>
+      <w:r>
+        <w:t>cout</w:t>
+      </w:r>
+      <w:proofErr w:type="spellEnd"/>
+      <w:r>
+        <w:t xml:space="preserve"> &lt;&lt; "NO" &lt;&lt; </w:t>
+      </w:r>
+      <w:proofErr w:type="spellStart"/>
+      <w:r>
+        <w:t>endl</w:t>
+      </w:r>
+      <w:proofErr w:type="spellEnd"/>
+      <w:r>
+        <w:t>;</w:t>
+      </w:r>
+    </w:p>
+    <w:p>
+      <w:r>
+        <w:t>        }</w:t>
+      </w:r>
+    </w:p>
+    <w:p>
+      <w:r>
+        <w:t>    }</w:t>
+      </w:r>
+    </w:p>
+    <w:p/>
+    <w:p>
+      <w:r>
+        <w:t xml:space="preserve">    </w:t>
+      </w:r>
+    </w:p>
+    <w:p>
+      <w:r>
+        <w:t>    return 0;</w:t>
+      </w:r>
+    </w:p>
+    <w:p>
+      <w:r>
+        <w:t>}</w:t>
+      </w:r>
+    </w:p>
+    <w:p/>
     <w:p/>
     <w:p/>
     <w:p/>
@@ -2790,6 +3046,7 @@
     </w:p>
     <w:p>
       <w:r>
+        <w:lastRenderedPageBreak/>
         <w:t xml:space="preserve">    int t; </w:t>
       </w:r>
       <w:proofErr w:type="spellStart"/>
@@ -2872,7 +3129,6 @@
     </w:p>
     <w:p>
       <w:r>
-        <w:lastRenderedPageBreak/>
         <w:t>        string r(</w:t>
       </w:r>
       <w:proofErr w:type="spellStart"/>
@@ -3155,7 +3411,6 @@
     <w:p/>
     <w:p>
       <w:r>
-        <w:lastRenderedPageBreak/>
         <w:t xml:space="preserve">int </w:t>
       </w:r>
       <w:proofErr w:type="gramStart"/>
@@ -3716,6 +3971,7 @@
     </w:p>
     <w:p>
       <w:r>
+        <w:lastRenderedPageBreak/>
         <w:t>        t+=s[i+1];</w:t>
       </w:r>
     </w:p>
@@ -3785,7 +4041,6 @@
     </w:p>
     <w:p>
       <w:r>
-        <w:lastRenderedPageBreak/>
         <w:t>    }</w:t>
       </w:r>
     </w:p>
@@ -3858,17 +4113,7 @@
           <w:szCs w:val="30"/>
           <w:highlight w:val="green"/>
         </w:rPr>
-        <w:t>E1. Permutation Minimization by Deque</w:t>
-      </w:r>
-      <w:r>
-        <w:rPr>
-          <w:b/>
-          <w:bCs/>
-          <w:sz w:val="30"/>
-          <w:szCs w:val="30"/>
-          <w:highlight w:val="green"/>
-        </w:rPr>
-        <w:t xml:space="preserve"> - </w:t>
+        <w:t xml:space="preserve">E1. Permutation Minimization by Deque - </w:t>
       </w:r>
       <w:hyperlink r:id="rId14" w:history="1">
         <w:r>
@@ -3963,6 +4208,7 @@
     <w:p/>
     <w:p>
       <w:r>
+        <w:lastRenderedPageBreak/>
         <w:t xml:space="preserve">    int </w:t>
       </w:r>
       <w:proofErr w:type="spellStart"/>
@@ -4015,272 +4261,270 @@
     </w:p>
     <w:p>
       <w:r>
+        <w:t xml:space="preserve">        for (int </w:t>
+      </w:r>
+      <w:proofErr w:type="spellStart"/>
+      <w:r>
+        <w:t>i</w:t>
+      </w:r>
+      <w:proofErr w:type="spellEnd"/>
+      <w:r>
+        <w:t xml:space="preserve"> = 0; </w:t>
+      </w:r>
+      <w:proofErr w:type="spellStart"/>
+      <w:r>
+        <w:t>i</w:t>
+      </w:r>
+      <w:proofErr w:type="spellEnd"/>
+      <w:r>
+        <w:t xml:space="preserve"> &lt; n; </w:t>
+      </w:r>
+      <w:proofErr w:type="spellStart"/>
+      <w:r>
+        <w:t>i</w:t>
+      </w:r>
+      <w:proofErr w:type="spellEnd"/>
+      <w:r>
+        <w:t xml:space="preserve">++) </w:t>
+      </w:r>
+    </w:p>
+    <w:p>
+      <w:r>
+        <w:t xml:space="preserve">            </w:t>
+      </w:r>
+      <w:proofErr w:type="spellStart"/>
+      <w:r>
+        <w:t>cin</w:t>
+      </w:r>
+      <w:proofErr w:type="spellEnd"/>
+      <w:r>
+        <w:t xml:space="preserve"> &gt;&gt; p[</w:t>
+      </w:r>
+      <w:proofErr w:type="spellStart"/>
+      <w:r>
+        <w:t>i</w:t>
+      </w:r>
+      <w:proofErr w:type="spellEnd"/>
+      <w:r>
+        <w:t>];</w:t>
+      </w:r>
+    </w:p>
+    <w:p/>
+    <w:p>
+      <w:r>
+        <w:t xml:space="preserve">        deque&lt;int&gt; </w:t>
+      </w:r>
+      <w:proofErr w:type="spellStart"/>
+      <w:r>
+        <w:t>dq</w:t>
+      </w:r>
+      <w:proofErr w:type="spellEnd"/>
+      <w:r>
+        <w:t>;</w:t>
+      </w:r>
+    </w:p>
+    <w:p>
+      <w:r>
+        <w:t xml:space="preserve">        </w:t>
+      </w:r>
+      <w:proofErr w:type="spellStart"/>
+      <w:proofErr w:type="gramStart"/>
+      <w:r>
+        <w:t>dq.push</w:t>
+      </w:r>
+      <w:proofErr w:type="gramEnd"/>
+      <w:r>
+        <w:t>_back</w:t>
+      </w:r>
+      <w:proofErr w:type="spellEnd"/>
+      <w:r>
+        <w:t>(p[0]);</w:t>
+      </w:r>
+    </w:p>
+    <w:p>
+      <w:r>
+        <w:t xml:space="preserve">        </w:t>
+      </w:r>
+    </w:p>
+    <w:p>
+      <w:r>
+        <w:t xml:space="preserve">        for (int </w:t>
+      </w:r>
+      <w:proofErr w:type="spellStart"/>
+      <w:r>
+        <w:t>i</w:t>
+      </w:r>
+      <w:proofErr w:type="spellEnd"/>
+      <w:r>
+        <w:t xml:space="preserve"> = 1; </w:t>
+      </w:r>
+      <w:proofErr w:type="spellStart"/>
+      <w:r>
+        <w:t>i</w:t>
+      </w:r>
+      <w:proofErr w:type="spellEnd"/>
+      <w:r>
+        <w:t xml:space="preserve"> &lt; n; </w:t>
+      </w:r>
+      <w:proofErr w:type="spellStart"/>
+      <w:r>
+        <w:t>i</w:t>
+      </w:r>
+      <w:proofErr w:type="spellEnd"/>
+      <w:r>
+        <w:t>++) {</w:t>
+      </w:r>
+    </w:p>
+    <w:p>
+      <w:r>
+        <w:t>            if (p[</w:t>
+      </w:r>
+      <w:proofErr w:type="spellStart"/>
+      <w:r>
+        <w:t>i</w:t>
+      </w:r>
+      <w:proofErr w:type="spellEnd"/>
+      <w:r>
+        <w:t xml:space="preserve">] &lt; </w:t>
+      </w:r>
+      <w:proofErr w:type="gramStart"/>
+      <w:r>
+        <w:t>dq.front</w:t>
+      </w:r>
+      <w:proofErr w:type="gramEnd"/>
+      <w:r>
+        <w:t>())</w:t>
+      </w:r>
+    </w:p>
+    <w:p>
+      <w:r>
+        <w:t xml:space="preserve">                </w:t>
+      </w:r>
+      <w:proofErr w:type="spellStart"/>
+      <w:proofErr w:type="gramStart"/>
+      <w:r>
+        <w:t>dq.push</w:t>
+      </w:r>
+      <w:proofErr w:type="gramEnd"/>
+      <w:r>
+        <w:t>_front</w:t>
+      </w:r>
+      <w:proofErr w:type="spellEnd"/>
+      <w:r>
+        <w:t>(p[</w:t>
+      </w:r>
+      <w:proofErr w:type="spellStart"/>
+      <w:r>
+        <w:t>i</w:t>
+      </w:r>
+      <w:proofErr w:type="spellEnd"/>
+      <w:r>
+        <w:t>]);</w:t>
+      </w:r>
+    </w:p>
+    <w:p>
+      <w:r>
+        <w:t>            else</w:t>
+      </w:r>
+    </w:p>
+    <w:p>
+      <w:r>
+        <w:t xml:space="preserve">                </w:t>
+      </w:r>
+      <w:proofErr w:type="spellStart"/>
+      <w:proofErr w:type="gramStart"/>
+      <w:r>
+        <w:t>dq.push</w:t>
+      </w:r>
+      <w:proofErr w:type="gramEnd"/>
+      <w:r>
+        <w:t>_back</w:t>
+      </w:r>
+      <w:proofErr w:type="spellEnd"/>
+      <w:r>
+        <w:t>(p[</w:t>
+      </w:r>
+      <w:proofErr w:type="spellStart"/>
+      <w:r>
+        <w:t>i</w:t>
+      </w:r>
+      <w:proofErr w:type="spellEnd"/>
+      <w:r>
+        <w:t>]);</w:t>
+      </w:r>
+    </w:p>
+    <w:p>
+      <w:r>
+        <w:t>        }</w:t>
+      </w:r>
+    </w:p>
+    <w:p/>
+    <w:p>
+      <w:r>
+        <w:t xml:space="preserve">        for (int </w:t>
+      </w:r>
+      <w:proofErr w:type="gramStart"/>
+      <w:r>
+        <w:t>x :</w:t>
+      </w:r>
+      <w:proofErr w:type="gramEnd"/>
+      <w:r>
+        <w:t xml:space="preserve"> </w:t>
+      </w:r>
+      <w:proofErr w:type="spellStart"/>
+      <w:r>
+        <w:t>dq</w:t>
+      </w:r>
+      <w:proofErr w:type="spellEnd"/>
+      <w:r>
+        <w:t>)</w:t>
+      </w:r>
+    </w:p>
+    <w:p>
+      <w:r>
+        <w:t xml:space="preserve">            </w:t>
+      </w:r>
+      <w:proofErr w:type="spellStart"/>
+      <w:r>
+        <w:t>cout</w:t>
+      </w:r>
+      <w:proofErr w:type="spellEnd"/>
+      <w:r>
+        <w:t xml:space="preserve"> &lt;&lt; x &lt;&lt; " ";</w:t>
+      </w:r>
+    </w:p>
+    <w:p>
+      <w:r>
+        <w:t xml:space="preserve">        </w:t>
+      </w:r>
+      <w:proofErr w:type="spellStart"/>
+      <w:r>
+        <w:t>cout</w:t>
+      </w:r>
+      <w:proofErr w:type="spellEnd"/>
+      <w:r>
+        <w:t xml:space="preserve"> &lt;&lt; "\n";</w:t>
+      </w:r>
+    </w:p>
+    <w:p>
+      <w:r>
+        <w:t>    }</w:t>
+      </w:r>
+    </w:p>
+    <w:p/>
+    <w:p>
+      <w:r>
+        <w:t xml:space="preserve">    </w:t>
+      </w:r>
+    </w:p>
+    <w:p>
+      <w:r>
+        <w:t>    return 0;</w:t>
+      </w:r>
+    </w:p>
+    <w:p>
+      <w:r>
         <w:lastRenderedPageBreak/>
-        <w:t xml:space="preserve">        for (int </w:t>
-      </w:r>
-      <w:proofErr w:type="spellStart"/>
-      <w:r>
-        <w:t>i</w:t>
-      </w:r>
-      <w:proofErr w:type="spellEnd"/>
-      <w:r>
-        <w:t xml:space="preserve"> = 0; </w:t>
-      </w:r>
-      <w:proofErr w:type="spellStart"/>
-      <w:r>
-        <w:t>i</w:t>
-      </w:r>
-      <w:proofErr w:type="spellEnd"/>
-      <w:r>
-        <w:t xml:space="preserve"> &lt; n; </w:t>
-      </w:r>
-      <w:proofErr w:type="spellStart"/>
-      <w:r>
-        <w:t>i</w:t>
-      </w:r>
-      <w:proofErr w:type="spellEnd"/>
-      <w:r>
-        <w:t xml:space="preserve">++) </w:t>
-      </w:r>
-    </w:p>
-    <w:p>
-      <w:r>
-        <w:t xml:space="preserve">            </w:t>
-      </w:r>
-      <w:proofErr w:type="spellStart"/>
-      <w:r>
-        <w:t>cin</w:t>
-      </w:r>
-      <w:proofErr w:type="spellEnd"/>
-      <w:r>
-        <w:t xml:space="preserve"> &gt;&gt; p[</w:t>
-      </w:r>
-      <w:proofErr w:type="spellStart"/>
-      <w:r>
-        <w:t>i</w:t>
-      </w:r>
-      <w:proofErr w:type="spellEnd"/>
-      <w:r>
-        <w:t>];</w:t>
-      </w:r>
-    </w:p>
-    <w:p/>
-    <w:p>
-      <w:r>
-        <w:t xml:space="preserve">        deque&lt;int&gt; </w:t>
-      </w:r>
-      <w:proofErr w:type="spellStart"/>
-      <w:r>
-        <w:t>dq</w:t>
-      </w:r>
-      <w:proofErr w:type="spellEnd"/>
-      <w:r>
-        <w:t>;</w:t>
-      </w:r>
-    </w:p>
-    <w:p>
-      <w:r>
-        <w:t xml:space="preserve">        </w:t>
-      </w:r>
-      <w:proofErr w:type="spellStart"/>
-      <w:proofErr w:type="gramStart"/>
-      <w:r>
-        <w:t>dq.push</w:t>
-      </w:r>
-      <w:proofErr w:type="gramEnd"/>
-      <w:r>
-        <w:t>_back</w:t>
-      </w:r>
-      <w:proofErr w:type="spellEnd"/>
-      <w:r>
-        <w:t>(p[0]);</w:t>
-      </w:r>
-    </w:p>
-    <w:p>
-      <w:r>
-        <w:t xml:space="preserve">        </w:t>
-      </w:r>
-    </w:p>
-    <w:p>
-      <w:r>
-        <w:t xml:space="preserve">        for (int </w:t>
-      </w:r>
-      <w:proofErr w:type="spellStart"/>
-      <w:r>
-        <w:t>i</w:t>
-      </w:r>
-      <w:proofErr w:type="spellEnd"/>
-      <w:r>
-        <w:t xml:space="preserve"> = 1; </w:t>
-      </w:r>
-      <w:proofErr w:type="spellStart"/>
-      <w:r>
-        <w:t>i</w:t>
-      </w:r>
-      <w:proofErr w:type="spellEnd"/>
-      <w:r>
-        <w:t xml:space="preserve"> &lt; n; </w:t>
-      </w:r>
-      <w:proofErr w:type="spellStart"/>
-      <w:r>
-        <w:t>i</w:t>
-      </w:r>
-      <w:proofErr w:type="spellEnd"/>
-      <w:r>
-        <w:t>++) {</w:t>
-      </w:r>
-    </w:p>
-    <w:p>
-      <w:r>
-        <w:t>            if (p[</w:t>
-      </w:r>
-      <w:proofErr w:type="spellStart"/>
-      <w:r>
-        <w:t>i</w:t>
-      </w:r>
-      <w:proofErr w:type="spellEnd"/>
-      <w:r>
-        <w:t xml:space="preserve">] &lt; </w:t>
-      </w:r>
-      <w:proofErr w:type="spellStart"/>
-      <w:proofErr w:type="gramStart"/>
-      <w:r>
-        <w:t>dq.front</w:t>
-      </w:r>
-      <w:proofErr w:type="spellEnd"/>
-      <w:proofErr w:type="gramEnd"/>
-      <w:r>
-        <w:t>())</w:t>
-      </w:r>
-    </w:p>
-    <w:p>
-      <w:r>
-        <w:t xml:space="preserve">                </w:t>
-      </w:r>
-      <w:proofErr w:type="spellStart"/>
-      <w:proofErr w:type="gramStart"/>
-      <w:r>
-        <w:t>dq.push</w:t>
-      </w:r>
-      <w:proofErr w:type="gramEnd"/>
-      <w:r>
-        <w:t>_front</w:t>
-      </w:r>
-      <w:proofErr w:type="spellEnd"/>
-      <w:r>
-        <w:t>(p[</w:t>
-      </w:r>
-      <w:proofErr w:type="spellStart"/>
-      <w:r>
-        <w:t>i</w:t>
-      </w:r>
-      <w:proofErr w:type="spellEnd"/>
-      <w:r>
-        <w:t>]);</w:t>
-      </w:r>
-    </w:p>
-    <w:p>
-      <w:r>
-        <w:t>            else</w:t>
-      </w:r>
-    </w:p>
-    <w:p>
-      <w:r>
-        <w:t xml:space="preserve">                </w:t>
-      </w:r>
-      <w:proofErr w:type="spellStart"/>
-      <w:proofErr w:type="gramStart"/>
-      <w:r>
-        <w:t>dq.push</w:t>
-      </w:r>
-      <w:proofErr w:type="gramEnd"/>
-      <w:r>
-        <w:t>_back</w:t>
-      </w:r>
-      <w:proofErr w:type="spellEnd"/>
-      <w:r>
-        <w:t>(p[</w:t>
-      </w:r>
-      <w:proofErr w:type="spellStart"/>
-      <w:r>
-        <w:t>i</w:t>
-      </w:r>
-      <w:proofErr w:type="spellEnd"/>
-      <w:r>
-        <w:t>]);</w:t>
-      </w:r>
-    </w:p>
-    <w:p>
-      <w:r>
-        <w:t>        }</w:t>
-      </w:r>
-    </w:p>
-    <w:p/>
-    <w:p>
-      <w:r>
-        <w:t xml:space="preserve">        for (int </w:t>
-      </w:r>
-      <w:proofErr w:type="gramStart"/>
-      <w:r>
-        <w:t>x :</w:t>
-      </w:r>
-      <w:proofErr w:type="gramEnd"/>
-      <w:r>
-        <w:t xml:space="preserve"> </w:t>
-      </w:r>
-      <w:proofErr w:type="spellStart"/>
-      <w:r>
-        <w:t>dq</w:t>
-      </w:r>
-      <w:proofErr w:type="spellEnd"/>
-      <w:r>
-        <w:t>)</w:t>
-      </w:r>
-    </w:p>
-    <w:p>
-      <w:r>
-        <w:t xml:space="preserve">            </w:t>
-      </w:r>
-      <w:proofErr w:type="spellStart"/>
-      <w:r>
-        <w:t>cout</w:t>
-      </w:r>
-      <w:proofErr w:type="spellEnd"/>
-      <w:r>
-        <w:t xml:space="preserve"> &lt;&lt; x &lt;&lt; " ";</w:t>
-      </w:r>
-    </w:p>
-    <w:p>
-      <w:r>
-        <w:t xml:space="preserve">        </w:t>
-      </w:r>
-      <w:proofErr w:type="spellStart"/>
-      <w:r>
-        <w:t>cout</w:t>
-      </w:r>
-      <w:proofErr w:type="spellEnd"/>
-      <w:r>
-        <w:t xml:space="preserve"> &lt;&lt; "\n";</w:t>
-      </w:r>
-    </w:p>
-    <w:p>
-      <w:r>
-        <w:t>    }</w:t>
-      </w:r>
-    </w:p>
-    <w:p/>
-    <w:p>
-      <w:r>
-        <w:t xml:space="preserve">    </w:t>
-      </w:r>
-    </w:p>
-    <w:p>
-      <w:r>
-        <w:t>    return 0;</w:t>
-      </w:r>
-    </w:p>
-    <w:p>
-      <w:r>
         <w:t>}</w:t>
       </w:r>
     </w:p>

--- a/week02/solution.docx
+++ b/week02/solution.docx
@@ -41,7 +41,7 @@
         </w:rPr>
         <w:t xml:space="preserve"> and Dima - </w:t>
       </w:r>
-      <w:hyperlink r:id="rId4" w:history="1">
+      <w:hyperlink r:id="rId5" w:history="1">
         <w:r>
           <w:rPr>
             <w:rStyle w:val="Hyperlink"/>
@@ -142,10 +142,12 @@
         <w:t xml:space="preserve">    int </w:t>
       </w:r>
       <w:proofErr w:type="spellStart"/>
+      <w:proofErr w:type="gramStart"/>
       <w:r>
         <w:t>n;cin</w:t>
       </w:r>
       <w:proofErr w:type="spellEnd"/>
+      <w:proofErr w:type="gramEnd"/>
       <w:r>
         <w:t>&gt;&gt;n;</w:t>
       </w:r>
@@ -157,7 +159,15 @@
     </w:p>
     <w:p>
       <w:r>
-        <w:t xml:space="preserve">    for(int </w:t>
+        <w:t xml:space="preserve">    </w:t>
+      </w:r>
+      <w:proofErr w:type="gramStart"/>
+      <w:r>
+        <w:t>for(</w:t>
+      </w:r>
+      <w:proofErr w:type="gramEnd"/>
+      <w:r>
+        <w:t xml:space="preserve">int </w:t>
       </w:r>
       <w:proofErr w:type="spellStart"/>
       <w:r>
@@ -181,10 +191,12 @@
         <w:t xml:space="preserve">        int </w:t>
       </w:r>
       <w:proofErr w:type="spellStart"/>
+      <w:proofErr w:type="gramStart"/>
       <w:r>
         <w:t>x;cin</w:t>
       </w:r>
       <w:proofErr w:type="spellEnd"/>
+      <w:proofErr w:type="gramEnd"/>
       <w:r>
         <w:t>&gt;&gt;x;</w:t>
       </w:r>
@@ -217,7 +229,15 @@
       </w:r>
       <w:proofErr w:type="spellEnd"/>
       <w:r>
-        <w:t>=0,dima=0;</w:t>
+        <w:t>=</w:t>
+      </w:r>
+      <w:proofErr w:type="gramStart"/>
+      <w:r>
+        <w:t>0,dima</w:t>
+      </w:r>
+      <w:proofErr w:type="gramEnd"/>
+      <w:r>
+        <w:t>=0;</w:t>
       </w:r>
     </w:p>
     <w:p>
@@ -261,7 +281,15 @@
     </w:p>
     <w:p>
       <w:r>
-        <w:t>        if(s==false ){</w:t>
+        <w:t xml:space="preserve">        </w:t>
+      </w:r>
+      <w:proofErr w:type="gramStart"/>
+      <w:r>
+        <w:t>if(</w:t>
+      </w:r>
+      <w:proofErr w:type="gramEnd"/>
+      <w:r>
+        <w:t>s==false ){</w:t>
       </w:r>
     </w:p>
     <w:p>
@@ -269,10 +297,12 @@
         <w:t>            if(</w:t>
       </w:r>
       <w:proofErr w:type="spellStart"/>
+      <w:proofErr w:type="gramStart"/>
       <w:r>
         <w:t>v.front</w:t>
       </w:r>
       <w:proofErr w:type="spellEnd"/>
+      <w:proofErr w:type="gramEnd"/>
       <w:r>
         <w:t>()&gt;</w:t>
       </w:r>
@@ -298,10 +328,12 @@
         <w:t>+=</w:t>
       </w:r>
       <w:proofErr w:type="spellStart"/>
+      <w:proofErr w:type="gramStart"/>
       <w:r>
         <w:t>v.front</w:t>
       </w:r>
       <w:proofErr w:type="spellEnd"/>
+      <w:proofErr w:type="gramEnd"/>
       <w:r>
         <w:t>();</w:t>
       </w:r>
@@ -312,22 +344,127 @@
       </w:r>
       <w:proofErr w:type="spellStart"/>
       <w:r>
-        <w:t>v.pop_front</w:t>
-      </w:r>
-      <w:proofErr w:type="spellEnd"/>
+        <w:t>v.pop_</w:t>
+      </w:r>
+      <w:proofErr w:type="gramStart"/>
+      <w:r>
+        <w:t>front</w:t>
+      </w:r>
+      <w:proofErr w:type="spellEnd"/>
+      <w:r>
+        <w:t>(</w:t>
+      </w:r>
+      <w:proofErr w:type="gramEnd"/>
+      <w:r>
+        <w:t>);</w:t>
+      </w:r>
+    </w:p>
+    <w:p>
+      <w:r>
+        <w:t>            }</w:t>
+      </w:r>
+    </w:p>
+    <w:p>
+      <w:r>
+        <w:lastRenderedPageBreak/>
+        <w:t xml:space="preserve">            </w:t>
+      </w:r>
+      <w:proofErr w:type="gramStart"/>
+      <w:r>
+        <w:t>else{</w:t>
+      </w:r>
+      <w:proofErr w:type="gramEnd"/>
+    </w:p>
+    <w:p>
+      <w:r>
+        <w:t xml:space="preserve">                </w:t>
+      </w:r>
+      <w:proofErr w:type="spellStart"/>
+      <w:r>
+        <w:t>sereja</w:t>
+      </w:r>
+      <w:proofErr w:type="spellEnd"/>
+      <w:r>
+        <w:t>+=</w:t>
+      </w:r>
+      <w:proofErr w:type="spellStart"/>
+      <w:proofErr w:type="gramStart"/>
+      <w:r>
+        <w:t>v.back</w:t>
+      </w:r>
+      <w:proofErr w:type="spellEnd"/>
+      <w:proofErr w:type="gramEnd"/>
       <w:r>
         <w:t>();</w:t>
       </w:r>
     </w:p>
     <w:p>
       <w:r>
+        <w:t xml:space="preserve">                </w:t>
+      </w:r>
+      <w:proofErr w:type="spellStart"/>
+      <w:r>
+        <w:t>v.pop_</w:t>
+      </w:r>
+      <w:proofErr w:type="gramStart"/>
+      <w:r>
+        <w:t>back</w:t>
+      </w:r>
+      <w:proofErr w:type="spellEnd"/>
+      <w:r>
+        <w:t>(</w:t>
+      </w:r>
+      <w:proofErr w:type="gramEnd"/>
+      <w:r>
+        <w:t>);</w:t>
+      </w:r>
+    </w:p>
+    <w:p>
+      <w:r>
         <w:t>            }</w:t>
       </w:r>
     </w:p>
     <w:p>
       <w:r>
-        <w:lastRenderedPageBreak/>
-        <w:t>            else{</w:t>
+        <w:t>            s=true;</w:t>
+      </w:r>
+    </w:p>
+    <w:p>
+      <w:r>
+        <w:t>        }</w:t>
+      </w:r>
+    </w:p>
+    <w:p>
+      <w:r>
+        <w:t xml:space="preserve">        </w:t>
+      </w:r>
+      <w:proofErr w:type="gramStart"/>
+      <w:r>
+        <w:t>else{</w:t>
+      </w:r>
+      <w:proofErr w:type="gramEnd"/>
+    </w:p>
+    <w:p>
+      <w:r>
+        <w:t>            if(</w:t>
+      </w:r>
+      <w:proofErr w:type="spellStart"/>
+      <w:proofErr w:type="gramStart"/>
+      <w:r>
+        <w:t>v.front</w:t>
+      </w:r>
+      <w:proofErr w:type="spellEnd"/>
+      <w:proofErr w:type="gramEnd"/>
+      <w:r>
+        <w:t>()&gt;</w:t>
+      </w:r>
+      <w:proofErr w:type="spellStart"/>
+      <w:r>
+        <w:t>v.back</w:t>
+      </w:r>
+      <w:proofErr w:type="spellEnd"/>
+      <w:r>
+        <w:t>()){</w:t>
       </w:r>
     </w:p>
     <w:p>
@@ -336,17 +473,78 @@
       </w:r>
       <w:proofErr w:type="spellStart"/>
       <w:r>
-        <w:t>sereja</w:t>
+        <w:t>dima</w:t>
       </w:r>
       <w:proofErr w:type="spellEnd"/>
       <w:r>
         <w:t>+=</w:t>
       </w:r>
       <w:proofErr w:type="spellStart"/>
+      <w:proofErr w:type="gramStart"/>
+      <w:r>
+        <w:t>v.front</w:t>
+      </w:r>
+      <w:proofErr w:type="spellEnd"/>
+      <w:proofErr w:type="gramEnd"/>
+      <w:r>
+        <w:t>();</w:t>
+      </w:r>
+    </w:p>
+    <w:p>
+      <w:r>
+        <w:t xml:space="preserve">                </w:t>
+      </w:r>
+      <w:proofErr w:type="spellStart"/>
+      <w:r>
+        <w:t>v.pop_</w:t>
+      </w:r>
+      <w:proofErr w:type="gramStart"/>
+      <w:r>
+        <w:t>front</w:t>
+      </w:r>
+      <w:proofErr w:type="spellEnd"/>
+      <w:r>
+        <w:t>(</w:t>
+      </w:r>
+      <w:proofErr w:type="gramEnd"/>
+      <w:r>
+        <w:t>);</w:t>
+      </w:r>
+    </w:p>
+    <w:p>
+      <w:r>
+        <w:t>            }</w:t>
+      </w:r>
+    </w:p>
+    <w:p>
+      <w:r>
+        <w:t xml:space="preserve">            </w:t>
+      </w:r>
+      <w:proofErr w:type="gramStart"/>
+      <w:r>
+        <w:t>else{</w:t>
+      </w:r>
+      <w:proofErr w:type="gramEnd"/>
+    </w:p>
+    <w:p>
+      <w:r>
+        <w:t xml:space="preserve">                </w:t>
+      </w:r>
+      <w:proofErr w:type="spellStart"/>
+      <w:r>
+        <w:t>dima</w:t>
+      </w:r>
+      <w:proofErr w:type="spellEnd"/>
+      <w:r>
+        <w:t>+=</w:t>
+      </w:r>
+      <w:proofErr w:type="spellStart"/>
+      <w:proofErr w:type="gramStart"/>
       <w:r>
         <w:t>v.back</w:t>
       </w:r>
       <w:proofErr w:type="spellEnd"/>
+      <w:proofErr w:type="gramEnd"/>
       <w:r>
         <w:t>();</w:t>
       </w:r>
@@ -357,130 +555,19 @@
       </w:r>
       <w:proofErr w:type="spellStart"/>
       <w:r>
-        <w:t>v.pop_back</w:t>
-      </w:r>
-      <w:proofErr w:type="spellEnd"/>
-      <w:r>
-        <w:t>();</w:t>
-      </w:r>
-    </w:p>
-    <w:p>
-      <w:r>
-        <w:t>            }</w:t>
-      </w:r>
-    </w:p>
-    <w:p>
-      <w:r>
-        <w:t>            s=true;</w:t>
-      </w:r>
-    </w:p>
-    <w:p>
-      <w:r>
-        <w:t>        }</w:t>
-      </w:r>
-    </w:p>
-    <w:p>
-      <w:r>
-        <w:t>        else{</w:t>
-      </w:r>
-    </w:p>
-    <w:p>
-      <w:r>
-        <w:t>            if(</w:t>
-      </w:r>
-      <w:proofErr w:type="spellStart"/>
-      <w:r>
-        <w:t>v.front</w:t>
-      </w:r>
-      <w:proofErr w:type="spellEnd"/>
-      <w:r>
-        <w:t>()&gt;</w:t>
-      </w:r>
-      <w:proofErr w:type="spellStart"/>
-      <w:r>
-        <w:t>v.back</w:t>
-      </w:r>
-      <w:proofErr w:type="spellEnd"/>
-      <w:r>
-        <w:t>()){</w:t>
-      </w:r>
-    </w:p>
-    <w:p>
-      <w:r>
-        <w:t xml:space="preserve">                </w:t>
-      </w:r>
-      <w:proofErr w:type="spellStart"/>
-      <w:r>
-        <w:t>dima</w:t>
-      </w:r>
-      <w:proofErr w:type="spellEnd"/>
-      <w:r>
-        <w:t>+=</w:t>
-      </w:r>
-      <w:proofErr w:type="spellStart"/>
-      <w:r>
-        <w:t>v.front</w:t>
-      </w:r>
-      <w:proofErr w:type="spellEnd"/>
-      <w:r>
-        <w:t>();</w:t>
-      </w:r>
-    </w:p>
-    <w:p>
-      <w:r>
-        <w:t xml:space="preserve">                </w:t>
-      </w:r>
-      <w:proofErr w:type="spellStart"/>
-      <w:r>
-        <w:t>v.pop_front</w:t>
-      </w:r>
-      <w:proofErr w:type="spellEnd"/>
-      <w:r>
-        <w:t>();</w:t>
-      </w:r>
-    </w:p>
-    <w:p>
-      <w:r>
-        <w:t>            }</w:t>
-      </w:r>
-    </w:p>
-    <w:p>
-      <w:r>
-        <w:t>            else{</w:t>
-      </w:r>
-    </w:p>
-    <w:p>
-      <w:r>
-        <w:t xml:space="preserve">                </w:t>
-      </w:r>
-      <w:proofErr w:type="spellStart"/>
-      <w:r>
-        <w:t>dima</w:t>
-      </w:r>
-      <w:proofErr w:type="spellEnd"/>
-      <w:r>
-        <w:t>+=</w:t>
-      </w:r>
-      <w:proofErr w:type="spellStart"/>
-      <w:r>
-        <w:t>v.back</w:t>
-      </w:r>
-      <w:proofErr w:type="spellEnd"/>
-      <w:r>
-        <w:t>();</w:t>
-      </w:r>
-    </w:p>
-    <w:p>
-      <w:r>
-        <w:t xml:space="preserve">                </w:t>
-      </w:r>
-      <w:proofErr w:type="spellStart"/>
-      <w:r>
-        <w:t>v.pop_back</w:t>
-      </w:r>
-      <w:proofErr w:type="spellEnd"/>
-      <w:r>
-        <w:t>();</w:t>
+        <w:t>v.pop_</w:t>
+      </w:r>
+      <w:proofErr w:type="gramStart"/>
+      <w:r>
+        <w:t>back</w:t>
+      </w:r>
+      <w:proofErr w:type="spellEnd"/>
+      <w:r>
+        <w:t>(</w:t>
+      </w:r>
+      <w:proofErr w:type="gramEnd"/>
+      <w:r>
+        <w:t>);</w:t>
       </w:r>
     </w:p>
     <w:p>
@@ -574,7 +661,7 @@
         </w:rPr>
         <w:t xml:space="preserve">A. Make it White - </w:t>
       </w:r>
-      <w:hyperlink r:id="rId5" w:history="1">
+      <w:hyperlink r:id="rId6" w:history="1">
         <w:r>
           <w:rPr>
             <w:rStyle w:val="Hyperlink"/>
@@ -603,7 +690,15 @@
     <w:p/>
     <w:p>
       <w:r>
-        <w:t>int main(){</w:t>
+        <w:t xml:space="preserve">int </w:t>
+      </w:r>
+      <w:proofErr w:type="gramStart"/>
+      <w:r>
+        <w:t>main(</w:t>
+      </w:r>
+      <w:proofErr w:type="gramEnd"/>
+      <w:r>
+        <w:t>){</w:t>
       </w:r>
     </w:p>
     <w:p>
@@ -611,28 +706,37 @@
         <w:t xml:space="preserve">    int </w:t>
       </w:r>
       <w:proofErr w:type="spellStart"/>
+      <w:proofErr w:type="gramStart"/>
       <w:r>
         <w:t>t;cin</w:t>
       </w:r>
       <w:proofErr w:type="spellEnd"/>
+      <w:proofErr w:type="gramEnd"/>
       <w:r>
         <w:t>&gt;&gt;t;</w:t>
       </w:r>
     </w:p>
     <w:p>
       <w:r>
-        <w:t>    while(t--){</w:t>
-      </w:r>
+        <w:t>    while(t</w:t>
+      </w:r>
+      <w:proofErr w:type="gramStart"/>
+      <w:r>
+        <w:t>--){</w:t>
+      </w:r>
+      <w:proofErr w:type="gramEnd"/>
     </w:p>
     <w:p>
       <w:r>
         <w:t xml:space="preserve">        int </w:t>
       </w:r>
       <w:proofErr w:type="spellStart"/>
+      <w:proofErr w:type="gramStart"/>
       <w:r>
         <w:t>n;cin</w:t>
       </w:r>
       <w:proofErr w:type="spellEnd"/>
+      <w:proofErr w:type="gramEnd"/>
       <w:r>
         <w:t>&gt;&gt;n;</w:t>
       </w:r>
@@ -642,10 +746,12 @@
         <w:t xml:space="preserve">        string </w:t>
       </w:r>
       <w:proofErr w:type="spellStart"/>
+      <w:proofErr w:type="gramStart"/>
       <w:r>
         <w:t>s;cin</w:t>
       </w:r>
       <w:proofErr w:type="spellEnd"/>
+      <w:proofErr w:type="gramEnd"/>
       <w:r>
         <w:t>&gt;&gt;s;</w:t>
       </w:r>
@@ -657,7 +763,15 @@
     </w:p>
     <w:p>
       <w:r>
-        <w:t xml:space="preserve">        for(int </w:t>
+        <w:t xml:space="preserve">        </w:t>
+      </w:r>
+      <w:proofErr w:type="gramStart"/>
+      <w:r>
+        <w:t>for(</w:t>
+      </w:r>
+      <w:proofErr w:type="gramEnd"/>
+      <w:r>
+        <w:t xml:space="preserve">int </w:t>
       </w:r>
       <w:proofErr w:type="spellStart"/>
       <w:r>
@@ -686,8 +800,13 @@
       </w:r>
       <w:proofErr w:type="spellEnd"/>
       <w:r>
-        <w:t>]=='B'){</w:t>
-      </w:r>
+        <w:t>]=='B</w:t>
+      </w:r>
+      <w:proofErr w:type="gramStart"/>
+      <w:r>
+        <w:t>'){</w:t>
+      </w:r>
+      <w:proofErr w:type="gramEnd"/>
     </w:p>
     <w:p>
       <w:r>
@@ -725,10 +844,12 @@
         <w:t>        sort(</w:t>
       </w:r>
       <w:proofErr w:type="spellStart"/>
+      <w:proofErr w:type="gramStart"/>
       <w:r>
         <w:t>v.begin</w:t>
       </w:r>
       <w:proofErr w:type="spellEnd"/>
+      <w:proofErr w:type="gramEnd"/>
       <w:r>
         <w:t>(),</w:t>
       </w:r>
@@ -754,10 +875,12 @@
         <w:t xml:space="preserve"> = </w:t>
       </w:r>
       <w:proofErr w:type="spellStart"/>
+      <w:proofErr w:type="gramStart"/>
       <w:r>
         <w:t>v.back</w:t>
       </w:r>
       <w:proofErr w:type="spellEnd"/>
+      <w:proofErr w:type="gramEnd"/>
       <w:r>
         <w:t>()-</w:t>
       </w:r>
@@ -847,7 +970,7 @@
         </w:rPr>
         <w:t xml:space="preserve"> - </w:t>
       </w:r>
-      <w:hyperlink r:id="rId6" w:history="1">
+      <w:hyperlink r:id="rId7" w:history="1">
         <w:r>
           <w:rPr>
             <w:rStyle w:val="Hyperlink"/>
@@ -882,7 +1005,15 @@
     <w:p/>
     <w:p>
       <w:r>
-        <w:t>int main() {</w:t>
+        <w:t xml:space="preserve">int </w:t>
+      </w:r>
+      <w:proofErr w:type="gramStart"/>
+      <w:r>
+        <w:t>main(</w:t>
+      </w:r>
+      <w:proofErr w:type="gramEnd"/>
+      <w:r>
+        <w:t>) {</w:t>
       </w:r>
     </w:p>
     <w:p>
@@ -890,10 +1021,12 @@
         <w:t xml:space="preserve">    int </w:t>
       </w:r>
       <w:proofErr w:type="spellStart"/>
+      <w:proofErr w:type="gramStart"/>
       <w:r>
         <w:t>n;cin</w:t>
       </w:r>
       <w:proofErr w:type="spellEnd"/>
+      <w:proofErr w:type="gramEnd"/>
       <w:r>
         <w:t xml:space="preserve"> &gt;&gt; n;</w:t>
       </w:r>
@@ -965,10 +1098,12 @@
         <w:t xml:space="preserve">        </w:t>
       </w:r>
       <w:proofErr w:type="spellStart"/>
+      <w:proofErr w:type="gramStart"/>
       <w:r>
         <w:t>st.insert</w:t>
       </w:r>
       <w:proofErr w:type="spellEnd"/>
+      <w:proofErr w:type="gramEnd"/>
       <w:r>
         <w:t>({species, color});</w:t>
       </w:r>
@@ -992,10 +1127,12 @@
         <w:t xml:space="preserve"> &lt;&lt; </w:t>
       </w:r>
       <w:proofErr w:type="spellStart"/>
+      <w:proofErr w:type="gramStart"/>
       <w:r>
         <w:t>st.size</w:t>
       </w:r>
       <w:proofErr w:type="spellEnd"/>
+      <w:proofErr w:type="gramEnd"/>
       <w:r>
         <w:t>() &lt;&lt;</w:t>
       </w:r>
@@ -1051,7 +1188,7 @@
         </w:rPr>
         <w:t xml:space="preserve"> - </w:t>
       </w:r>
-      <w:hyperlink r:id="rId7" w:history="1">
+      <w:hyperlink r:id="rId8" w:history="1">
         <w:r>
           <w:rPr>
             <w:rStyle w:val="Hyperlink"/>
@@ -1088,7 +1225,15 @@
     <w:p/>
     <w:p>
       <w:r>
-        <w:t>int main() {</w:t>
+        <w:t xml:space="preserve">int </w:t>
+      </w:r>
+      <w:proofErr w:type="gramStart"/>
+      <w:r>
+        <w:t>main(</w:t>
+      </w:r>
+      <w:proofErr w:type="gramEnd"/>
+      <w:r>
+        <w:t>) {</w:t>
       </w:r>
     </w:p>
     <w:p>
@@ -1228,9 +1373,14 @@
       </w:r>
       <w:proofErr w:type="spellStart"/>
       <w:r>
-        <w:t>current_to_original.count</w:t>
-      </w:r>
-      <w:proofErr w:type="spellEnd"/>
+        <w:t>current_to_</w:t>
+      </w:r>
+      <w:proofErr w:type="gramStart"/>
+      <w:r>
+        <w:t>original.count</w:t>
+      </w:r>
+      <w:proofErr w:type="spellEnd"/>
+      <w:proofErr w:type="gramEnd"/>
       <w:r>
         <w:t>(</w:t>
       </w:r>
@@ -1270,9 +1420,14 @@
       </w:r>
       <w:proofErr w:type="spellStart"/>
       <w:r>
-        <w:t>current_to_original.erase</w:t>
-      </w:r>
-      <w:proofErr w:type="spellEnd"/>
+        <w:t>current_to_</w:t>
+      </w:r>
+      <w:proofErr w:type="gramStart"/>
+      <w:r>
+        <w:t>original.erase</w:t>
+      </w:r>
+      <w:proofErr w:type="spellEnd"/>
+      <w:proofErr w:type="gramEnd"/>
       <w:r>
         <w:t>(</w:t>
       </w:r>
@@ -1372,9 +1527,14 @@
       </w:r>
       <w:proofErr w:type="spellStart"/>
       <w:r>
-        <w:t>original_to_current.size</w:t>
-      </w:r>
-      <w:proofErr w:type="spellEnd"/>
+        <w:t>original_to_</w:t>
+      </w:r>
+      <w:proofErr w:type="gramStart"/>
+      <w:r>
+        <w:t>current.size</w:t>
+      </w:r>
+      <w:proofErr w:type="spellEnd"/>
+      <w:proofErr w:type="gramEnd"/>
       <w:r>
         <w:t>() &lt;&lt; '\n';</w:t>
       </w:r>
@@ -1385,9 +1545,14 @@
       </w:r>
       <w:proofErr w:type="spellStart"/>
       <w:r>
-        <w:t>original_to_current.begin</w:t>
-      </w:r>
-      <w:proofErr w:type="spellEnd"/>
+        <w:t>original_to_</w:t>
+      </w:r>
+      <w:proofErr w:type="gramStart"/>
+      <w:r>
+        <w:t>current.begin</w:t>
+      </w:r>
+      <w:proofErr w:type="spellEnd"/>
+      <w:proofErr w:type="gramEnd"/>
       <w:r>
         <w:t xml:space="preserve">(); it != </w:t>
       </w:r>
@@ -1450,7 +1615,7 @@
         </w:rPr>
         <w:t xml:space="preserve">C. Word Game - </w:t>
       </w:r>
-      <w:hyperlink r:id="rId8" w:history="1">
+      <w:hyperlink r:id="rId9" w:history="1">
         <w:r>
           <w:rPr>
             <w:rStyle w:val="Hyperlink"/>
@@ -1485,7 +1650,15 @@
     <w:p/>
     <w:p>
       <w:r>
-        <w:t>int main(){</w:t>
+        <w:t xml:space="preserve">int </w:t>
+      </w:r>
+      <w:proofErr w:type="gramStart"/>
+      <w:r>
+        <w:t>main(</w:t>
+      </w:r>
+      <w:proofErr w:type="gramEnd"/>
+      <w:r>
+        <w:t>){</w:t>
       </w:r>
     </w:p>
     <w:p>
@@ -1508,13 +1681,18 @@
     </w:p>
     <w:p>
       <w:r>
-        <w:t>        int n ;</w:t>
+        <w:t xml:space="preserve">        int </w:t>
+      </w:r>
+      <w:proofErr w:type="gramStart"/>
+      <w:r>
+        <w:t>n ;</w:t>
       </w:r>
       <w:proofErr w:type="spellStart"/>
       <w:r>
         <w:t>cin</w:t>
       </w:r>
       <w:proofErr w:type="spellEnd"/>
+      <w:proofErr w:type="gramEnd"/>
       <w:r>
         <w:t xml:space="preserve"> &gt;&gt; n;</w:t>
       </w:r>
@@ -1522,7 +1700,15 @@
     <w:p/>
     <w:p>
       <w:r>
-        <w:t>        vector&lt;set&lt;string&gt;&gt; players(3);</w:t>
+        <w:t xml:space="preserve">        vector&lt;set&lt;string&gt;&gt; </w:t>
+      </w:r>
+      <w:proofErr w:type="gramStart"/>
+      <w:r>
+        <w:t>players(</w:t>
+      </w:r>
+      <w:proofErr w:type="gramEnd"/>
+      <w:r>
+        <w:t>3);</w:t>
       </w:r>
     </w:p>
     <w:p>
@@ -1605,8 +1791,13 @@
         <w:t>i</w:t>
       </w:r>
       <w:proofErr w:type="spellEnd"/>
-      <w:r>
-        <w:t>].insert(word);</w:t>
+      <w:proofErr w:type="gramStart"/>
+      <w:r>
+        <w:t>].insert</w:t>
+      </w:r>
+      <w:proofErr w:type="gramEnd"/>
+      <w:r>
+        <w:t>(word);</w:t>
       </w:r>
     </w:p>
     <w:p>
@@ -1635,7 +1826,15 @@
     <w:p/>
     <w:p>
       <w:r>
-        <w:t>        vector&lt;int&gt; score(3, 0);</w:t>
+        <w:t xml:space="preserve">        vector&lt;int&gt; </w:t>
+      </w:r>
+      <w:proofErr w:type="gramStart"/>
+      <w:r>
+        <w:t>score(</w:t>
+      </w:r>
+      <w:proofErr w:type="gramEnd"/>
+      <w:r>
+        <w:t>3, 0);</w:t>
       </w:r>
     </w:p>
     <w:p/>
@@ -1670,7 +1869,15 @@
     </w:p>
     <w:p>
       <w:r>
-        <w:t>            for (const string&amp; word : players[</w:t>
+        <w:t xml:space="preserve">            for (const string&amp; </w:t>
+      </w:r>
+      <w:proofErr w:type="gramStart"/>
+      <w:r>
+        <w:t>word :</w:t>
+      </w:r>
+      <w:proofErr w:type="gramEnd"/>
+      <w:r>
+        <w:t xml:space="preserve"> players[</w:t>
       </w:r>
       <w:proofErr w:type="spellStart"/>
       <w:r>
@@ -1744,7 +1951,15 @@
       </w:r>
       <w:proofErr w:type="spellEnd"/>
       <w:r>
-        <w:t xml:space="preserve"> &lt;&lt; score[0] &lt;&lt; " " &lt;&lt; score[1] &lt;&lt; " " &lt;&lt; score[2] &lt;&lt; </w:t>
+        <w:t xml:space="preserve"> &lt;&lt; </w:t>
+      </w:r>
+      <w:proofErr w:type="gramStart"/>
+      <w:r>
+        <w:t>score[</w:t>
+      </w:r>
+      <w:proofErr w:type="gramEnd"/>
+      <w:r>
+        <w:t xml:space="preserve">0] &lt;&lt; " " &lt;&lt; score[1] &lt;&lt; " " &lt;&lt; score[2] &lt;&lt; </w:t>
       </w:r>
       <w:proofErr w:type="spellStart"/>
       <w:r>
@@ -1817,7 +2032,7 @@
         </w:rPr>
         <w:t xml:space="preserve"> - </w:t>
       </w:r>
-      <w:hyperlink r:id="rId9" w:history="1">
+      <w:hyperlink r:id="rId10" w:history="1">
         <w:r>
           <w:rPr>
             <w:rStyle w:val="Hyperlink"/>
@@ -1853,7 +2068,15 @@
     <w:p/>
     <w:p>
       <w:r>
-        <w:t>int main() {</w:t>
+        <w:t xml:space="preserve">int </w:t>
+      </w:r>
+      <w:proofErr w:type="gramStart"/>
+      <w:r>
+        <w:t>main(</w:t>
+      </w:r>
+      <w:proofErr w:type="gramEnd"/>
+      <w:r>
+        <w:t>) {</w:t>
       </w:r>
     </w:p>
     <w:p>
@@ -1862,13 +2085,18 @@
       </w:r>
       <w:proofErr w:type="spellStart"/>
       <w:r>
-        <w:t>ios_base</w:t>
+        <w:t>ios_</w:t>
+      </w:r>
+      <w:proofErr w:type="gramStart"/>
+      <w:r>
+        <w:t>base</w:t>
       </w:r>
       <w:proofErr w:type="spellEnd"/>
       <w:r>
         <w:t>::</w:t>
       </w:r>
       <w:proofErr w:type="spellStart"/>
+      <w:proofErr w:type="gramEnd"/>
       <w:r>
         <w:t>sync_with_stdio</w:t>
       </w:r>
@@ -1922,10 +2150,12 @@
         <w:t xml:space="preserve">        string </w:t>
       </w:r>
       <w:proofErr w:type="spellStart"/>
+      <w:proofErr w:type="gramStart"/>
       <w:r>
         <w:t>input;cin</w:t>
       </w:r>
       <w:proofErr w:type="spellEnd"/>
+      <w:proofErr w:type="gramEnd"/>
       <w:r>
         <w:t xml:space="preserve"> &gt;&gt; input;</w:t>
       </w:r>
@@ -1962,10 +2192,12 @@
         <w:t xml:space="preserve"> &lt; </w:t>
       </w:r>
       <w:proofErr w:type="spellStart"/>
+      <w:proofErr w:type="gramStart"/>
       <w:r>
         <w:t>input.size</w:t>
       </w:r>
       <w:proofErr w:type="spellEnd"/>
+      <w:proofErr w:type="gramEnd"/>
       <w:r>
         <w:t>(); ++</w:t>
       </w:r>
@@ -2015,11 +2247,19 @@
     </w:p>
     <w:p>
       <w:r>
-        <w:t>                if (!</w:t>
-      </w:r>
-      <w:proofErr w:type="spellStart"/>
-      <w:r>
-        <w:t>lower.empty</w:t>
+        <w:t xml:space="preserve">                if </w:t>
+      </w:r>
+      <w:proofErr w:type="gramStart"/>
+      <w:r>
+        <w:t>(!</w:t>
+      </w:r>
+      <w:proofErr w:type="spellStart"/>
+      <w:r>
+        <w:t>lower</w:t>
+      </w:r>
+      <w:proofErr w:type="gramEnd"/>
+      <w:r>
+        <w:t>.empty</w:t>
       </w:r>
       <w:proofErr w:type="spellEnd"/>
       <w:r>
@@ -2036,7 +2276,15 @@
       </w:r>
       <w:proofErr w:type="spellEnd"/>
       <w:r>
-        <w:t xml:space="preserve"> = lower.back();</w:t>
+        <w:t xml:space="preserve"> = </w:t>
+      </w:r>
+      <w:proofErr w:type="gramStart"/>
+      <w:r>
+        <w:t>lower.back</w:t>
+      </w:r>
+      <w:proofErr w:type="gramEnd"/>
+      <w:r>
+        <w:t>();</w:t>
       </w:r>
     </w:p>
     <w:p>
@@ -2045,15 +2293,117 @@
       </w:r>
       <w:proofErr w:type="spellStart"/>
       <w:r>
-        <w:t>lower.pop_back</w:t>
-      </w:r>
-      <w:proofErr w:type="spellEnd"/>
+        <w:t>lower.pop_</w:t>
+      </w:r>
+      <w:proofErr w:type="gramStart"/>
+      <w:r>
+        <w:t>back</w:t>
+      </w:r>
+      <w:proofErr w:type="spellEnd"/>
+      <w:r>
+        <w:t>(</w:t>
+      </w:r>
+      <w:proofErr w:type="gramEnd"/>
+      <w:r>
+        <w:t>);</w:t>
+      </w:r>
+    </w:p>
+    <w:p>
+      <w:r>
+        <w:t>                    typed[</w:t>
+      </w:r>
+      <w:proofErr w:type="spellStart"/>
+      <w:r>
+        <w:t>idx</w:t>
+      </w:r>
+      <w:proofErr w:type="spellEnd"/>
+      <w:r>
+        <w:t xml:space="preserve">] = '#'; </w:t>
+      </w:r>
+    </w:p>
+    <w:p>
+      <w:r>
+        <w:t>                }</w:t>
+      </w:r>
+    </w:p>
+    <w:p>
+      <w:r>
+        <w:t>            } else if (</w:t>
+      </w:r>
+      <w:proofErr w:type="spellStart"/>
+      <w:r>
+        <w:t>ch</w:t>
+      </w:r>
+      <w:proofErr w:type="spellEnd"/>
+      <w:r>
+        <w:t xml:space="preserve"> == 'B') {</w:t>
+      </w:r>
+    </w:p>
+    <w:p>
+      <w:r>
+        <w:t xml:space="preserve">                if </w:t>
+      </w:r>
+      <w:proofErr w:type="gramStart"/>
+      <w:r>
+        <w:t>(!</w:t>
+      </w:r>
+      <w:proofErr w:type="spellStart"/>
+      <w:r>
+        <w:t>upper</w:t>
+      </w:r>
+      <w:proofErr w:type="gramEnd"/>
+      <w:r>
+        <w:t>.empty</w:t>
+      </w:r>
+      <w:proofErr w:type="spellEnd"/>
+      <w:r>
+        <w:t>()) {</w:t>
+      </w:r>
+    </w:p>
+    <w:p>
+      <w:r>
+        <w:t xml:space="preserve">                    int </w:t>
+      </w:r>
+      <w:proofErr w:type="spellStart"/>
+      <w:r>
+        <w:t>idx</w:t>
+      </w:r>
+      <w:proofErr w:type="spellEnd"/>
+      <w:r>
+        <w:t xml:space="preserve"> = </w:t>
+      </w:r>
+      <w:proofErr w:type="gramStart"/>
+      <w:r>
+        <w:t>upper.back</w:t>
+      </w:r>
+      <w:proofErr w:type="gramEnd"/>
       <w:r>
         <w:t>();</w:t>
       </w:r>
     </w:p>
     <w:p>
       <w:r>
+        <w:t xml:space="preserve">                    </w:t>
+      </w:r>
+      <w:proofErr w:type="spellStart"/>
+      <w:r>
+        <w:t>upper.pop_</w:t>
+      </w:r>
+      <w:proofErr w:type="gramStart"/>
+      <w:r>
+        <w:t>back</w:t>
+      </w:r>
+      <w:proofErr w:type="spellEnd"/>
+      <w:r>
+        <w:t>(</w:t>
+      </w:r>
+      <w:proofErr w:type="gramEnd"/>
+      <w:r>
+        <w:t>);</w:t>
+      </w:r>
+    </w:p>
+    <w:p>
+      <w:r>
         <w:t>                    typed[</w:t>
       </w:r>
       <w:proofErr w:type="spellStart"/>
@@ -2072,7 +2422,25 @@
     </w:p>
     <w:p>
       <w:r>
-        <w:t>            } else if (</w:t>
+        <w:t>            } else {</w:t>
+      </w:r>
+    </w:p>
+    <w:p>
+      <w:r>
+        <w:t xml:space="preserve">                </w:t>
+      </w:r>
+      <w:proofErr w:type="spellStart"/>
+      <w:proofErr w:type="gramStart"/>
+      <w:r>
+        <w:t>typed.push</w:t>
+      </w:r>
+      <w:proofErr w:type="gramEnd"/>
+      <w:r>
+        <w:t>_back</w:t>
+      </w:r>
+      <w:proofErr w:type="spellEnd"/>
+      <w:r>
+        <w:t>(</w:t>
       </w:r>
       <w:proofErr w:type="spellStart"/>
       <w:r>
@@ -2080,78 +2448,16 @@
       </w:r>
       <w:proofErr w:type="spellEnd"/>
       <w:r>
-        <w:t xml:space="preserve"> == 'B') {</w:t>
-      </w:r>
-    </w:p>
-    <w:p>
-      <w:r>
-        <w:t>                if (!</w:t>
-      </w:r>
-      <w:proofErr w:type="spellStart"/>
-      <w:r>
-        <w:t>upper.empty</w:t>
-      </w:r>
-      <w:proofErr w:type="spellEnd"/>
-      <w:r>
-        <w:t>()) {</w:t>
-      </w:r>
-    </w:p>
-    <w:p>
-      <w:r>
-        <w:t xml:space="preserve">                    int </w:t>
-      </w:r>
-      <w:proofErr w:type="spellStart"/>
-      <w:r>
-        <w:t>idx</w:t>
-      </w:r>
-      <w:proofErr w:type="spellEnd"/>
-      <w:r>
-        <w:t xml:space="preserve"> = upper.back();</w:t>
-      </w:r>
-    </w:p>
-    <w:p>
-      <w:r>
-        <w:t xml:space="preserve">                    </w:t>
-      </w:r>
-      <w:proofErr w:type="spellStart"/>
-      <w:r>
-        <w:t>upper.pop_back</w:t>
-      </w:r>
-      <w:proofErr w:type="spellEnd"/>
-      <w:r>
-        <w:t>();</w:t>
-      </w:r>
-    </w:p>
-    <w:p>
-      <w:r>
-        <w:t>                    typed[</w:t>
-      </w:r>
-      <w:proofErr w:type="spellStart"/>
-      <w:r>
-        <w:t>idx</w:t>
-      </w:r>
-      <w:proofErr w:type="spellEnd"/>
-      <w:r>
-        <w:t xml:space="preserve">] = '#'; </w:t>
-      </w:r>
-    </w:p>
-    <w:p>
-      <w:r>
-        <w:t>                }</w:t>
-      </w:r>
-    </w:p>
-    <w:p>
-      <w:r>
-        <w:t>            } else {</w:t>
-      </w:r>
-    </w:p>
-    <w:p>
-      <w:r>
-        <w:t xml:space="preserve">                </w:t>
-      </w:r>
-      <w:proofErr w:type="spellStart"/>
-      <w:r>
-        <w:t>typed.push_back</w:t>
+        <w:t>);</w:t>
+      </w:r>
+    </w:p>
+    <w:p>
+      <w:r>
+        <w:t>                if (</w:t>
+      </w:r>
+      <w:proofErr w:type="spellStart"/>
+      <w:r>
+        <w:t>islower</w:t>
       </w:r>
       <w:proofErr w:type="spellEnd"/>
       <w:r>
@@ -2163,16 +2469,16 @@
       </w:r>
       <w:proofErr w:type="spellEnd"/>
       <w:r>
-        <w:t>);</w:t>
-      </w:r>
-    </w:p>
-    <w:p>
-      <w:r>
-        <w:t>                if (</w:t>
-      </w:r>
-      <w:proofErr w:type="spellStart"/>
-      <w:r>
-        <w:t>islower</w:t>
+        <w:t xml:space="preserve">)) </w:t>
+      </w:r>
+      <w:proofErr w:type="spellStart"/>
+      <w:proofErr w:type="gramStart"/>
+      <w:r>
+        <w:t>lower.push</w:t>
+      </w:r>
+      <w:proofErr w:type="gramEnd"/>
+      <w:r>
+        <w:t>_back</w:t>
       </w:r>
       <w:proofErr w:type="spellEnd"/>
       <w:r>
@@ -2180,6 +2486,27 @@
       </w:r>
       <w:proofErr w:type="spellStart"/>
       <w:r>
+        <w:t>typed.size</w:t>
+      </w:r>
+      <w:proofErr w:type="spellEnd"/>
+      <w:r>
+        <w:t>() - 1);</w:t>
+      </w:r>
+    </w:p>
+    <w:p>
+      <w:r>
+        <w:t>                else if (</w:t>
+      </w:r>
+      <w:proofErr w:type="spellStart"/>
+      <w:r>
+        <w:t>isupper</w:t>
+      </w:r>
+      <w:proofErr w:type="spellEnd"/>
+      <w:r>
+        <w:t>(</w:t>
+      </w:r>
+      <w:proofErr w:type="spellStart"/>
+      <w:r>
         <w:t>ch</w:t>
       </w:r>
       <w:proofErr w:type="spellEnd"/>
@@ -2187,8 +2514,13 @@
         <w:t xml:space="preserve">)) </w:t>
       </w:r>
       <w:proofErr w:type="spellStart"/>
-      <w:r>
-        <w:t>lower.push_back</w:t>
+      <w:proofErr w:type="gramStart"/>
+      <w:r>
+        <w:t>upper.push</w:t>
+      </w:r>
+      <w:proofErr w:type="gramEnd"/>
+      <w:r>
+        <w:t>_back</w:t>
       </w:r>
       <w:proofErr w:type="spellEnd"/>
       <w:r>
@@ -2205,43 +2537,6 @@
     </w:p>
     <w:p>
       <w:r>
-        <w:t>                else if (</w:t>
-      </w:r>
-      <w:proofErr w:type="spellStart"/>
-      <w:r>
-        <w:t>isupper</w:t>
-      </w:r>
-      <w:proofErr w:type="spellEnd"/>
-      <w:r>
-        <w:t>(</w:t>
-      </w:r>
-      <w:proofErr w:type="spellStart"/>
-      <w:r>
-        <w:t>ch</w:t>
-      </w:r>
-      <w:proofErr w:type="spellEnd"/>
-      <w:r>
-        <w:t xml:space="preserve">)) </w:t>
-      </w:r>
-      <w:proofErr w:type="spellStart"/>
-      <w:r>
-        <w:t>upper.push_back</w:t>
-      </w:r>
-      <w:proofErr w:type="spellEnd"/>
-      <w:r>
-        <w:t>(</w:t>
-      </w:r>
-      <w:proofErr w:type="spellStart"/>
-      <w:r>
-        <w:t>typed.size</w:t>
-      </w:r>
-      <w:proofErr w:type="spellEnd"/>
-      <w:r>
-        <w:t>() - 1);</w:t>
-      </w:r>
-    </w:p>
-    <w:p>
-      <w:r>
         <w:t>            }</w:t>
       </w:r>
     </w:p>
@@ -2253,12 +2548,28 @@
     <w:p/>
     <w:p>
       <w:r>
-        <w:t>        for (char c : typed) {</w:t>
-      </w:r>
-    </w:p>
-    <w:p>
-      <w:r>
-        <w:t xml:space="preserve">            if (c != '#') </w:t>
+        <w:t xml:space="preserve">        for (char </w:t>
+      </w:r>
+      <w:proofErr w:type="gramStart"/>
+      <w:r>
+        <w:t>c :</w:t>
+      </w:r>
+      <w:proofErr w:type="gramEnd"/>
+      <w:r>
+        <w:t xml:space="preserve"> typed) {</w:t>
+      </w:r>
+    </w:p>
+    <w:p>
+      <w:r>
+        <w:t>            if (</w:t>
+      </w:r>
+      <w:proofErr w:type="gramStart"/>
+      <w:r>
+        <w:t>c !</w:t>
+      </w:r>
+      <w:proofErr w:type="gramEnd"/>
+      <w:r>
+        <w:t xml:space="preserve">= '#') </w:t>
       </w:r>
       <w:proofErr w:type="spellStart"/>
       <w:r>
@@ -2287,6 +2598,7 @@
         <w:t xml:space="preserve"> &lt;&lt;</w:t>
       </w:r>
       <w:proofErr w:type="spellStart"/>
+      <w:proofErr w:type="gramStart"/>
       <w:r>
         <w:t>endl</w:t>
       </w:r>
@@ -2294,6 +2606,7 @@
       <w:r>
         <w:t xml:space="preserve"> ;</w:t>
       </w:r>
+      <w:proofErr w:type="gramEnd"/>
     </w:p>
     <w:p>
       <w:r>
@@ -2313,6 +2626,466 @@
       </w:r>
     </w:p>
     <w:p/>
+    <w:p/>
+    <w:p/>
+    <w:p/>
+    <w:p>
+      <w:pPr>
+        <w:rPr>
+          <w:b/>
+          <w:bCs/>
+        </w:rPr>
+      </w:pPr>
+      <w:r>
+        <w:rPr>
+          <w:b/>
+          <w:bCs/>
+          <w:sz w:val="28"/>
+          <w:szCs w:val="28"/>
+          <w:highlight w:val="green"/>
+        </w:rPr>
+        <w:t>A. Strong Password</w:t>
+      </w:r>
+      <w:r>
+        <w:rPr>
+          <w:b/>
+          <w:bCs/>
+          <w:sz w:val="28"/>
+          <w:szCs w:val="28"/>
+          <w:highlight w:val="green"/>
+        </w:rPr>
+        <w:t xml:space="preserve"> - </w:t>
+      </w:r>
+      <w:hyperlink r:id="rId11" w:history="1">
+        <w:r>
+          <w:rPr>
+            <w:rStyle w:val="Hyperlink"/>
+            <w:b/>
+            <w:bCs/>
+            <w:sz w:val="28"/>
+            <w:szCs w:val="28"/>
+            <w:highlight w:val="green"/>
+          </w:rPr>
+          <w:t>https://codeforces.com/problemset/problem/1997/A</w:t>
+        </w:r>
+      </w:hyperlink>
+    </w:p>
+    <w:p/>
+    <w:p/>
+    <w:p/>
+    <w:p/>
+    <w:p/>
+    <w:p/>
+    <w:p>
+      <w:pPr>
+        <w:rPr>
+          <w:b/>
+          <w:bCs/>
+        </w:rPr>
+      </w:pPr>
+      <w:r>
+        <w:rPr>
+          <w:b/>
+          <w:bCs/>
+          <w:sz w:val="28"/>
+          <w:szCs w:val="28"/>
+          <w:highlight w:val="green"/>
+        </w:rPr>
+        <w:t xml:space="preserve">B. Symmetric Encoding - </w:t>
+      </w:r>
+      <w:hyperlink r:id="rId12" w:history="1">
+        <w:r>
+          <w:rPr>
+            <w:rStyle w:val="Hyperlink"/>
+            <w:b/>
+            <w:bCs/>
+            <w:sz w:val="28"/>
+            <w:szCs w:val="28"/>
+            <w:highlight w:val="green"/>
+          </w:rPr>
+          <w:t>https://codeforces.com/problemset/problem/1974/B</w:t>
+        </w:r>
+      </w:hyperlink>
+    </w:p>
+    <w:p/>
+    <w:p>
+      <w:r>
+        <w:t>#include &lt;bits/</w:t>
+      </w:r>
+      <w:proofErr w:type="spellStart"/>
+      <w:r>
+        <w:t>stdc</w:t>
+      </w:r>
+      <w:proofErr w:type="spellEnd"/>
+      <w:r>
+        <w:t>++.h&gt;</w:t>
+      </w:r>
+    </w:p>
+    <w:p>
+      <w:r>
+        <w:t>using namespace std;</w:t>
+      </w:r>
+    </w:p>
+    <w:p/>
+    <w:p>
+      <w:r>
+        <w:t xml:space="preserve">int </w:t>
+      </w:r>
+      <w:proofErr w:type="gramStart"/>
+      <w:r>
+        <w:t>main(</w:t>
+      </w:r>
+      <w:proofErr w:type="gramEnd"/>
+      <w:r>
+        <w:t>) {</w:t>
+      </w:r>
+    </w:p>
+    <w:p>
+      <w:r>
+        <w:t xml:space="preserve">    </w:t>
+      </w:r>
+      <w:proofErr w:type="spellStart"/>
+      <w:proofErr w:type="gramStart"/>
+      <w:r>
+        <w:t>ios</w:t>
+      </w:r>
+      <w:proofErr w:type="spellEnd"/>
+      <w:r>
+        <w:t>::</w:t>
+      </w:r>
+      <w:proofErr w:type="spellStart"/>
+      <w:proofErr w:type="gramEnd"/>
+      <w:r>
+        <w:t>sync_with_stdio</w:t>
+      </w:r>
+      <w:proofErr w:type="spellEnd"/>
+      <w:r>
+        <w:t>(false);</w:t>
+      </w:r>
+    </w:p>
+    <w:p>
+      <w:r>
+        <w:t xml:space="preserve">    </w:t>
+      </w:r>
+      <w:proofErr w:type="spellStart"/>
+      <w:r>
+        <w:t>cin.tie</w:t>
+      </w:r>
+      <w:proofErr w:type="spellEnd"/>
+      <w:r>
+        <w:t>(</w:t>
+      </w:r>
+      <w:proofErr w:type="spellStart"/>
+      <w:r>
+        <w:t>nullptr</w:t>
+      </w:r>
+      <w:proofErr w:type="spellEnd"/>
+      <w:r>
+        <w:t>);</w:t>
+      </w:r>
+    </w:p>
+    <w:p>
+      <w:r>
+        <w:t xml:space="preserve">    </w:t>
+      </w:r>
+    </w:p>
+    <w:p>
+      <w:r>
+        <w:t xml:space="preserve">    int t; </w:t>
+      </w:r>
+      <w:proofErr w:type="spellStart"/>
+      <w:r>
+        <w:t>cin</w:t>
+      </w:r>
+      <w:proofErr w:type="spellEnd"/>
+      <w:r>
+        <w:t xml:space="preserve"> &gt;&gt; t;</w:t>
+      </w:r>
+    </w:p>
+    <w:p>
+      <w:r>
+        <w:t>    while (t--) {</w:t>
+      </w:r>
+    </w:p>
+    <w:p>
+      <w:r>
+        <w:t xml:space="preserve">        int </w:t>
+      </w:r>
+      <w:proofErr w:type="spellStart"/>
+      <w:proofErr w:type="gramStart"/>
+      <w:r>
+        <w:t>n;string</w:t>
+      </w:r>
+      <w:proofErr w:type="spellEnd"/>
+      <w:proofErr w:type="gramEnd"/>
+      <w:r>
+        <w:t xml:space="preserve"> </w:t>
+      </w:r>
+      <w:proofErr w:type="spellStart"/>
+      <w:r>
+        <w:t>s;cin</w:t>
+      </w:r>
+      <w:proofErr w:type="spellEnd"/>
+      <w:r>
+        <w:t xml:space="preserve"> &gt;&gt; n &gt;&gt; s;</w:t>
+      </w:r>
+    </w:p>
+    <w:p>
+      <w:r>
+        <w:t xml:space="preserve">        </w:t>
+      </w:r>
+    </w:p>
+    <w:p>
+      <w:r>
+        <w:t xml:space="preserve">        set&lt;char&gt; </w:t>
+      </w:r>
+      <w:proofErr w:type="spellStart"/>
+      <w:r>
+        <w:t>st</w:t>
+      </w:r>
+      <w:proofErr w:type="spellEnd"/>
+      <w:r>
+        <w:t>(</w:t>
+      </w:r>
+      <w:proofErr w:type="spellStart"/>
+      <w:proofErr w:type="gramStart"/>
+      <w:r>
+        <w:t>s.begin</w:t>
+      </w:r>
+      <w:proofErr w:type="spellEnd"/>
+      <w:proofErr w:type="gramEnd"/>
+      <w:r>
+        <w:t xml:space="preserve">(), </w:t>
+      </w:r>
+      <w:proofErr w:type="spellStart"/>
+      <w:r>
+        <w:t>s.end</w:t>
+      </w:r>
+      <w:proofErr w:type="spellEnd"/>
+      <w:r>
+        <w:t>());</w:t>
+      </w:r>
+    </w:p>
+    <w:p>
+      <w:r>
+        <w:lastRenderedPageBreak/>
+        <w:t xml:space="preserve">        </w:t>
+      </w:r>
+    </w:p>
+    <w:p>
+      <w:r>
+        <w:t>        string r(</w:t>
+      </w:r>
+      <w:proofErr w:type="spellStart"/>
+      <w:proofErr w:type="gramStart"/>
+      <w:r>
+        <w:t>st.begin</w:t>
+      </w:r>
+      <w:proofErr w:type="spellEnd"/>
+      <w:proofErr w:type="gramEnd"/>
+      <w:r>
+        <w:t xml:space="preserve">(), </w:t>
+      </w:r>
+      <w:proofErr w:type="spellStart"/>
+      <w:r>
+        <w:t>st.end</w:t>
+      </w:r>
+      <w:proofErr w:type="spellEnd"/>
+      <w:r>
+        <w:t xml:space="preserve">()); </w:t>
+      </w:r>
+    </w:p>
+    <w:p>
+      <w:r>
+        <w:t xml:space="preserve">        </w:t>
+      </w:r>
+    </w:p>
+    <w:p>
+      <w:r>
+        <w:t xml:space="preserve">        map&lt;char, char&gt; </w:t>
+      </w:r>
+      <w:proofErr w:type="spellStart"/>
+      <w:r>
+        <w:t>mp</w:t>
+      </w:r>
+      <w:proofErr w:type="spellEnd"/>
+      <w:r>
+        <w:t>;</w:t>
+      </w:r>
+    </w:p>
+    <w:p>
+      <w:r>
+        <w:t xml:space="preserve">        </w:t>
+      </w:r>
+    </w:p>
+    <w:p>
+      <w:r>
+        <w:t xml:space="preserve">        int m = </w:t>
+      </w:r>
+      <w:proofErr w:type="spellStart"/>
+      <w:proofErr w:type="gramStart"/>
+      <w:r>
+        <w:t>r.size</w:t>
+      </w:r>
+      <w:proofErr w:type="spellEnd"/>
+      <w:proofErr w:type="gramEnd"/>
+      <w:r>
+        <w:t>();</w:t>
+      </w:r>
+    </w:p>
+    <w:p>
+      <w:r>
+        <w:t xml:space="preserve">        for (int </w:t>
+      </w:r>
+      <w:proofErr w:type="spellStart"/>
+      <w:r>
+        <w:t>i</w:t>
+      </w:r>
+      <w:proofErr w:type="spellEnd"/>
+      <w:r>
+        <w:t xml:space="preserve"> = 0; </w:t>
+      </w:r>
+      <w:proofErr w:type="spellStart"/>
+      <w:r>
+        <w:t>i</w:t>
+      </w:r>
+      <w:proofErr w:type="spellEnd"/>
+      <w:r>
+        <w:t xml:space="preserve"> &lt; m; </w:t>
+      </w:r>
+      <w:proofErr w:type="spellStart"/>
+      <w:r>
+        <w:t>i</w:t>
+      </w:r>
+      <w:proofErr w:type="spellEnd"/>
+      <w:r>
+        <w:t>++) {</w:t>
+      </w:r>
+    </w:p>
+    <w:p>
+      <w:r>
+        <w:t xml:space="preserve">            </w:t>
+      </w:r>
+      <w:proofErr w:type="spellStart"/>
+      <w:r>
+        <w:t>mp</w:t>
+      </w:r>
+      <w:proofErr w:type="spellEnd"/>
+      <w:r>
+        <w:t>[r[</w:t>
+      </w:r>
+      <w:proofErr w:type="spellStart"/>
+      <w:r>
+        <w:t>i</w:t>
+      </w:r>
+      <w:proofErr w:type="spellEnd"/>
+      <w:r>
+        <w:t xml:space="preserve">]] = </w:t>
+      </w:r>
+      <w:proofErr w:type="gramStart"/>
+      <w:r>
+        <w:t>r[</w:t>
+      </w:r>
+      <w:proofErr w:type="gramEnd"/>
+      <w:r>
+        <w:t xml:space="preserve">m - </w:t>
+      </w:r>
+      <w:proofErr w:type="spellStart"/>
+      <w:r>
+        <w:t>i</w:t>
+      </w:r>
+      <w:proofErr w:type="spellEnd"/>
+      <w:r>
+        <w:t xml:space="preserve"> - 1];</w:t>
+      </w:r>
+    </w:p>
+    <w:p>
+      <w:r>
+        <w:t>        }</w:t>
+      </w:r>
+    </w:p>
+    <w:p>
+      <w:r>
+        <w:t xml:space="preserve">        </w:t>
+      </w:r>
+    </w:p>
+    <w:p>
+      <w:r>
+        <w:t xml:space="preserve">        for (char </w:t>
+      </w:r>
+      <w:proofErr w:type="spellStart"/>
+      <w:proofErr w:type="gramStart"/>
+      <w:r>
+        <w:t>ch</w:t>
+      </w:r>
+      <w:proofErr w:type="spellEnd"/>
+      <w:r>
+        <w:t xml:space="preserve"> :</w:t>
+      </w:r>
+      <w:proofErr w:type="gramEnd"/>
+      <w:r>
+        <w:t xml:space="preserve"> s)</w:t>
+      </w:r>
+    </w:p>
+    <w:p>
+      <w:r>
+        <w:t xml:space="preserve">            </w:t>
+      </w:r>
+      <w:proofErr w:type="spellStart"/>
+      <w:r>
+        <w:t>cout</w:t>
+      </w:r>
+      <w:proofErr w:type="spellEnd"/>
+      <w:r>
+        <w:t xml:space="preserve"> &lt;&lt; </w:t>
+      </w:r>
+      <w:proofErr w:type="spellStart"/>
+      <w:r>
+        <w:t>mp</w:t>
+      </w:r>
+      <w:proofErr w:type="spellEnd"/>
+      <w:r>
+        <w:t>[</w:t>
+      </w:r>
+      <w:proofErr w:type="spellStart"/>
+      <w:r>
+        <w:t>ch</w:t>
+      </w:r>
+      <w:proofErr w:type="spellEnd"/>
+      <w:r>
+        <w:t>];</w:t>
+      </w:r>
+    </w:p>
+    <w:p/>
+    <w:p>
+      <w:r>
+        <w:t xml:space="preserve">        </w:t>
+      </w:r>
+      <w:proofErr w:type="spellStart"/>
+      <w:r>
+        <w:t>cout</w:t>
+      </w:r>
+      <w:proofErr w:type="spellEnd"/>
+      <w:r>
+        <w:t xml:space="preserve"> &lt;&lt; "\n";</w:t>
+      </w:r>
+    </w:p>
+    <w:p>
+      <w:r>
+        <w:t>    }</w:t>
+      </w:r>
+    </w:p>
+    <w:p/>
+    <w:p>
+      <w:r>
+        <w:t>    return 0;</w:t>
+      </w:r>
+    </w:p>
+    <w:p>
+      <w:r>
+        <w:t>}</w:t>
+      </w:r>
+    </w:p>
     <w:p/>
     <w:p/>
     <w:p/>
@@ -2333,7 +3106,7 @@
         </w:rPr>
         <w:t xml:space="preserve">B. Lady Bug - </w:t>
       </w:r>
-      <w:hyperlink r:id="rId10" w:history="1">
+      <w:hyperlink r:id="rId13" w:history="1">
         <w:r>
           <w:rPr>
             <w:rStyle w:val="Hyperlink"/>
@@ -2369,6 +3142,7 @@
     <w:p/>
     <w:p>
       <w:r>
+        <w:lastRenderedPageBreak/>
         <w:t xml:space="preserve">int </w:t>
       </w:r>
       <w:proofErr w:type="gramStart"/>
@@ -2604,8 +3378,126 @@
     </w:p>
     <w:p>
       <w:r>
+        <w:t>            else</w:t>
+      </w:r>
+    </w:p>
+    <w:p>
+      <w:r>
+        <w:t>            {</w:t>
+      </w:r>
+    </w:p>
+    <w:p>
+      <w:r>
+        <w:t>                s</w:t>
+      </w:r>
+      <w:proofErr w:type="gramStart"/>
+      <w:r>
+        <w:t>1.push</w:t>
+      </w:r>
+      <w:proofErr w:type="gramEnd"/>
+      <w:r>
+        <w:t>_back(s[</w:t>
+      </w:r>
+      <w:proofErr w:type="spellStart"/>
+      <w:r>
+        <w:t>i</w:t>
+      </w:r>
+      <w:proofErr w:type="spellEnd"/>
+      <w:r>
+        <w:t>]);</w:t>
+      </w:r>
+    </w:p>
+    <w:p>
+      <w:r>
+        <w:t>                s</w:t>
+      </w:r>
+      <w:proofErr w:type="gramStart"/>
+      <w:r>
+        <w:t>2.push</w:t>
+      </w:r>
+      <w:proofErr w:type="gramEnd"/>
+      <w:r>
+        <w:t>_back(ss[</w:t>
+      </w:r>
+      <w:proofErr w:type="spellStart"/>
+      <w:r>
+        <w:t>i</w:t>
+      </w:r>
+      <w:proofErr w:type="spellEnd"/>
+      <w:r>
+        <w:t>]);</w:t>
+      </w:r>
+    </w:p>
+    <w:p>
+      <w:r>
+        <w:t>            }</w:t>
+      </w:r>
+    </w:p>
+    <w:p>
+      <w:r>
+        <w:t>        }</w:t>
+      </w:r>
+    </w:p>
+    <w:p/>
+    <w:p>
+      <w:r>
+        <w:t>        int zeros1 = 0, zeros2 = 0;</w:t>
+      </w:r>
+    </w:p>
+    <w:p>
+      <w:r>
+        <w:t xml:space="preserve">        for (int </w:t>
+      </w:r>
+      <w:proofErr w:type="spellStart"/>
+      <w:r>
+        <w:t>i</w:t>
+      </w:r>
+      <w:proofErr w:type="spellEnd"/>
+      <w:r>
+        <w:t xml:space="preserve"> = 0; </w:t>
+      </w:r>
+      <w:proofErr w:type="spellStart"/>
+      <w:r>
+        <w:t>i</w:t>
+      </w:r>
+      <w:proofErr w:type="spellEnd"/>
+      <w:r>
+        <w:t xml:space="preserve"> &lt; s</w:t>
+      </w:r>
+      <w:proofErr w:type="gramStart"/>
+      <w:r>
+        <w:t>1.size</w:t>
+      </w:r>
+      <w:proofErr w:type="gramEnd"/>
+      <w:r>
+        <w:t xml:space="preserve">(); </w:t>
+      </w:r>
+      <w:proofErr w:type="spellStart"/>
+      <w:r>
+        <w:t>i</w:t>
+      </w:r>
+      <w:proofErr w:type="spellEnd"/>
+      <w:r>
+        <w:t>++)</w:t>
+      </w:r>
+    </w:p>
+    <w:p>
+      <w:r>
+        <w:t>        {</w:t>
+      </w:r>
+    </w:p>
+    <w:p>
+      <w:r>
         <w:lastRenderedPageBreak/>
-        <w:t>            else</w:t>
+        <w:t>            if (s1[</w:t>
+      </w:r>
+      <w:proofErr w:type="spellStart"/>
+      <w:r>
+        <w:t>i</w:t>
+      </w:r>
+      <w:proofErr w:type="spellEnd"/>
+      <w:r>
+        <w:t>] == '0')</w:t>
       </w:r>
     </w:p>
     <w:p>
@@ -2615,15 +3507,22 @@
     </w:p>
     <w:p>
       <w:r>
-        <w:t>                s</w:t>
-      </w:r>
-      <w:proofErr w:type="gramStart"/>
-      <w:r>
-        <w:t>1.push</w:t>
-      </w:r>
-      <w:proofErr w:type="gramEnd"/>
-      <w:r>
-        <w:t>_back(s[</w:t>
+        <w:t>                zeros1++;</w:t>
+      </w:r>
+    </w:p>
+    <w:p>
+      <w:r>
+        <w:t>            }</w:t>
+      </w:r>
+    </w:p>
+    <w:p>
+      <w:r>
+        <w:t>        }</w:t>
+      </w:r>
+    </w:p>
+    <w:p>
+      <w:r>
+        <w:t xml:space="preserve">        for (int </w:t>
       </w:r>
       <w:proofErr w:type="spellStart"/>
       <w:r>
@@ -2631,20 +3530,7 @@
       </w:r>
       <w:proofErr w:type="spellEnd"/>
       <w:r>
-        <w:t>]);</w:t>
-      </w:r>
-    </w:p>
-    <w:p>
-      <w:r>
-        <w:t>                s</w:t>
-      </w:r>
-      <w:proofErr w:type="gramStart"/>
-      <w:r>
-        <w:t>2.push</w:t>
-      </w:r>
-      <w:proofErr w:type="gramEnd"/>
-      <w:r>
-        <w:t>_back(ss[</w:t>
+        <w:t xml:space="preserve"> = 0; </w:t>
       </w:r>
       <w:proofErr w:type="spellStart"/>
       <w:r>
@@ -2652,7 +3538,51 @@
       </w:r>
       <w:proofErr w:type="spellEnd"/>
       <w:r>
-        <w:t>]);</w:t>
+        <w:t xml:space="preserve"> &lt; s</w:t>
+      </w:r>
+      <w:proofErr w:type="gramStart"/>
+      <w:r>
+        <w:t>2.size</w:t>
+      </w:r>
+      <w:proofErr w:type="gramEnd"/>
+      <w:r>
+        <w:t xml:space="preserve">(); </w:t>
+      </w:r>
+      <w:proofErr w:type="spellStart"/>
+      <w:r>
+        <w:t>i</w:t>
+      </w:r>
+      <w:proofErr w:type="spellEnd"/>
+      <w:r>
+        <w:t>++)</w:t>
+      </w:r>
+    </w:p>
+    <w:p>
+      <w:r>
+        <w:t>        {</w:t>
+      </w:r>
+    </w:p>
+    <w:p>
+      <w:r>
+        <w:t>            if (s2[</w:t>
+      </w:r>
+      <w:proofErr w:type="spellStart"/>
+      <w:r>
+        <w:t>i</w:t>
+      </w:r>
+      <w:proofErr w:type="spellEnd"/>
+      <w:r>
+        <w:t>] == '0')</w:t>
+      </w:r>
+    </w:p>
+    <w:p>
+      <w:r>
+        <w:t>            {</w:t>
+      </w:r>
+    </w:p>
+    <w:p>
+      <w:r>
+        <w:t>                zeros2++;</w:t>
       </w:r>
     </w:p>
     <w:p>
@@ -2668,28 +3598,7 @@
     <w:p/>
     <w:p>
       <w:r>
-        <w:t>        int zeros1 = 0, zeros2 = 0;</w:t>
-      </w:r>
-    </w:p>
-    <w:p>
-      <w:r>
-        <w:t xml:space="preserve">        for (int </w:t>
-      </w:r>
-      <w:proofErr w:type="spellStart"/>
-      <w:r>
-        <w:t>i</w:t>
-      </w:r>
-      <w:proofErr w:type="spellEnd"/>
-      <w:r>
-        <w:t xml:space="preserve"> = 0; </w:t>
-      </w:r>
-      <w:proofErr w:type="spellStart"/>
-      <w:r>
-        <w:t>i</w:t>
-      </w:r>
-      <w:proofErr w:type="spellEnd"/>
-      <w:r>
-        <w:t xml:space="preserve"> &lt; s</w:t>
+        <w:t>        if (zeros1 &gt;= ceil(s</w:t>
       </w:r>
       <w:proofErr w:type="gramStart"/>
       <w:r>
@@ -2697,15 +3606,7 @@
       </w:r>
       <w:proofErr w:type="gramEnd"/>
       <w:r>
-        <w:t xml:space="preserve">(); </w:t>
-      </w:r>
-      <w:proofErr w:type="spellStart"/>
-      <w:r>
-        <w:t>i</w:t>
-      </w:r>
-      <w:proofErr w:type="spellEnd"/>
-      <w:r>
-        <w:t>++)</w:t>
+        <w:t>() / 2.0) &amp;&amp; zeros2 &gt;= (s2.size() / 2))</w:t>
       </w:r>
     </w:p>
     <w:p>
@@ -2715,30 +3616,23 @@
     </w:p>
     <w:p>
       <w:r>
-        <w:t>            if (s1[</w:t>
-      </w:r>
-      <w:proofErr w:type="spellStart"/>
-      <w:r>
-        <w:t>i</w:t>
-      </w:r>
-      <w:proofErr w:type="spellEnd"/>
-      <w:r>
-        <w:t>] == '0')</w:t>
-      </w:r>
-    </w:p>
-    <w:p>
-      <w:r>
-        <w:t>            {</w:t>
-      </w:r>
-    </w:p>
-    <w:p>
-      <w:r>
-        <w:t>                zeros1++;</w:t>
-      </w:r>
-    </w:p>
-    <w:p>
-      <w:r>
-        <w:t>            }</w:t>
+        <w:t xml:space="preserve">            </w:t>
+      </w:r>
+      <w:proofErr w:type="spellStart"/>
+      <w:r>
+        <w:t>cout</w:t>
+      </w:r>
+      <w:proofErr w:type="spellEnd"/>
+      <w:r>
+        <w:t xml:space="preserve"> &lt;&lt; "YES" &lt;&lt; </w:t>
+      </w:r>
+      <w:proofErr w:type="spellStart"/>
+      <w:r>
+        <w:t>endl</w:t>
+      </w:r>
+      <w:proofErr w:type="spellEnd"/>
+      <w:r>
+        <w:t>;</w:t>
       </w:r>
     </w:p>
     <w:p>
@@ -2748,39 +3642,7 @@
     </w:p>
     <w:p>
       <w:r>
-        <w:t xml:space="preserve">        for (int </w:t>
-      </w:r>
-      <w:proofErr w:type="spellStart"/>
-      <w:r>
-        <w:t>i</w:t>
-      </w:r>
-      <w:proofErr w:type="spellEnd"/>
-      <w:r>
-        <w:t xml:space="preserve"> = 0; </w:t>
-      </w:r>
-      <w:proofErr w:type="spellStart"/>
-      <w:r>
-        <w:t>i</w:t>
-      </w:r>
-      <w:proofErr w:type="spellEnd"/>
-      <w:r>
-        <w:t xml:space="preserve"> &lt; s</w:t>
-      </w:r>
-      <w:proofErr w:type="gramStart"/>
-      <w:r>
-        <w:t>2.size</w:t>
-      </w:r>
-      <w:proofErr w:type="gramEnd"/>
-      <w:r>
-        <w:t xml:space="preserve">(); </w:t>
-      </w:r>
-      <w:proofErr w:type="spellStart"/>
-      <w:r>
-        <w:t>i</w:t>
-      </w:r>
-      <w:proofErr w:type="spellEnd"/>
-      <w:r>
-        <w:t>++)</w:t>
+        <w:t>        else</w:t>
       </w:r>
     </w:p>
     <w:p>
@@ -2790,30 +3652,23 @@
     </w:p>
     <w:p>
       <w:r>
-        <w:t>            if (s2[</w:t>
-      </w:r>
-      <w:proofErr w:type="spellStart"/>
-      <w:r>
-        <w:t>i</w:t>
-      </w:r>
-      <w:proofErr w:type="spellEnd"/>
-      <w:r>
-        <w:t>] == '0')</w:t>
-      </w:r>
-    </w:p>
-    <w:p>
-      <w:r>
-        <w:t>            {</w:t>
-      </w:r>
-    </w:p>
-    <w:p>
-      <w:r>
-        <w:t>                zeros2++;</w:t>
-      </w:r>
-    </w:p>
-    <w:p>
-      <w:r>
-        <w:t>            }</w:t>
+        <w:t xml:space="preserve">            </w:t>
+      </w:r>
+      <w:proofErr w:type="spellStart"/>
+      <w:r>
+        <w:t>cout</w:t>
+      </w:r>
+      <w:proofErr w:type="spellEnd"/>
+      <w:r>
+        <w:t xml:space="preserve"> &lt;&lt; "NO" &lt;&lt; </w:t>
+      </w:r>
+      <w:proofErr w:type="spellStart"/>
+      <w:r>
+        <w:t>endl</w:t>
+      </w:r>
+      <w:proofErr w:type="spellEnd"/>
+      <w:r>
+        <w:t>;</w:t>
       </w:r>
     </w:p>
     <w:p>
@@ -2821,88 +3676,6 @@
         <w:t>        }</w:t>
       </w:r>
     </w:p>
-    <w:p/>
-    <w:p>
-      <w:r>
-        <w:t>        if (zeros1 &gt;= ceil(s</w:t>
-      </w:r>
-      <w:proofErr w:type="gramStart"/>
-      <w:r>
-        <w:t>1.size</w:t>
-      </w:r>
-      <w:proofErr w:type="gramEnd"/>
-      <w:r>
-        <w:t>() / 2.0) &amp;&amp; zeros2 &gt;= (s2.size() / 2))</w:t>
-      </w:r>
-    </w:p>
-    <w:p>
-      <w:r>
-        <w:t>        {</w:t>
-      </w:r>
-    </w:p>
-    <w:p>
-      <w:r>
-        <w:t xml:space="preserve">            </w:t>
-      </w:r>
-      <w:proofErr w:type="spellStart"/>
-      <w:r>
-        <w:t>cout</w:t>
-      </w:r>
-      <w:proofErr w:type="spellEnd"/>
-      <w:r>
-        <w:t xml:space="preserve"> &lt;&lt; "YES" &lt;&lt; </w:t>
-      </w:r>
-      <w:proofErr w:type="spellStart"/>
-      <w:r>
-        <w:t>endl</w:t>
-      </w:r>
-      <w:proofErr w:type="spellEnd"/>
-      <w:r>
-        <w:t>;</w:t>
-      </w:r>
-    </w:p>
-    <w:p>
-      <w:r>
-        <w:lastRenderedPageBreak/>
-        <w:t>        }</w:t>
-      </w:r>
-    </w:p>
-    <w:p>
-      <w:r>
-        <w:t>        else</w:t>
-      </w:r>
-    </w:p>
-    <w:p>
-      <w:r>
-        <w:t>        {</w:t>
-      </w:r>
-    </w:p>
-    <w:p>
-      <w:r>
-        <w:t xml:space="preserve">            </w:t>
-      </w:r>
-      <w:proofErr w:type="spellStart"/>
-      <w:r>
-        <w:t>cout</w:t>
-      </w:r>
-      <w:proofErr w:type="spellEnd"/>
-      <w:r>
-        <w:t xml:space="preserve"> &lt;&lt; "NO" &lt;&lt; </w:t>
-      </w:r>
-      <w:proofErr w:type="spellStart"/>
-      <w:r>
-        <w:t>endl</w:t>
-      </w:r>
-      <w:proofErr w:type="spellEnd"/>
-      <w:r>
-        <w:t>;</w:t>
-      </w:r>
-    </w:p>
-    <w:p>
-      <w:r>
-        <w:t>        }</w:t>
-      </w:r>
-    </w:p>
     <w:p>
       <w:r>
         <w:t>    }</w:t>
@@ -2924,12 +3697,6 @@
         <w:t>}</w:t>
       </w:r>
     </w:p>
-    <w:p/>
-    <w:p/>
-    <w:p/>
-    <w:p/>
-    <w:p/>
-    <w:p/>
     <w:p/>
     <w:p>
       <w:pPr>
@@ -2938,31 +3705,1120 @@
           <w:bCs/>
         </w:rPr>
       </w:pPr>
+      <w:proofErr w:type="gramStart"/>
       <w:r>
         <w:rPr>
           <w:b/>
           <w:bCs/>
-          <w:sz w:val="28"/>
-          <w:szCs w:val="28"/>
-          <w:highlight w:val="green"/>
+          <w:sz w:val="30"/>
+          <w:szCs w:val="30"/>
         </w:rPr>
-        <w:t xml:space="preserve">B. Symmetric Encoding - </w:t>
-      </w:r>
-      <w:hyperlink r:id="rId11" w:history="1">
-        <w:r>
-          <w:rPr>
-            <w:rStyle w:val="Hyperlink"/>
-            <w:b/>
-            <w:bCs/>
-            <w:sz w:val="28"/>
-            <w:szCs w:val="28"/>
-            <w:highlight w:val="green"/>
-          </w:rPr>
-          <w:t>https://codeforces.com/problemset/problem/1974/B</w:t>
-        </w:r>
-      </w:hyperlink>
-    </w:p>
-    <w:p/>
+        <w:t>Solution :</w:t>
+      </w:r>
+      <w:proofErr w:type="gramEnd"/>
+    </w:p>
+    <w:p>
+      <w:r>
+        <w:pict w14:anchorId="495628F0">
+          <v:rect id="_x0000_i1025" style="width:0;height:1.5pt" o:hralign="center" o:hrstd="t" o:hr="t" fillcolor="#a0a0a0" stroked="f"/>
+        </w:pict>
+      </w:r>
+    </w:p>
+    <w:p>
+      <w:pPr>
+        <w:rPr>
+          <w:b/>
+          <w:bCs/>
+        </w:rPr>
+      </w:pPr>
+      <w:r>
+        <w:rPr>
+          <w:rFonts w:ascii="Segoe UI Emoji" w:hAnsi="Segoe UI Emoji" w:cs="Segoe UI Emoji"/>
+          <w:b/>
+          <w:bCs/>
+        </w:rPr>
+        <w:t>🧩</w:t>
+      </w:r>
+      <w:r>
+        <w:rPr>
+          <w:b/>
+          <w:bCs/>
+        </w:rPr>
+        <w:t xml:space="preserve"> Problem Understanding — “Lady Bug”</w:t>
+      </w:r>
+    </w:p>
+    <w:p>
+      <w:r>
+        <w:t xml:space="preserve">You are given </w:t>
+      </w:r>
+      <w:r>
+        <w:rPr>
+          <w:b/>
+          <w:bCs/>
+        </w:rPr>
+        <w:t>two binary strings</w:t>
+      </w:r>
+      <w:r>
+        <w:t xml:space="preserve"> a and b, each of length n.</w:t>
+      </w:r>
+    </w:p>
+    <w:p>
+      <w:r>
+        <w:t xml:space="preserve">Lady Bug wants to make the entire first string a consist of </w:t>
+      </w:r>
+      <w:r>
+        <w:rPr>
+          <w:b/>
+          <w:bCs/>
+        </w:rPr>
+        <w:t>only zeros</w:t>
+      </w:r>
+      <w:r>
+        <w:t xml:space="preserve"> (000...0).</w:t>
+      </w:r>
+    </w:p>
+    <w:p>
+      <w:r>
+        <w:pict w14:anchorId="096D5715">
+          <v:rect id="_x0000_i1026" style="width:0;height:1.5pt" o:hralign="center" o:hrstd="t" o:hr="t" fillcolor="#a0a0a0" stroked="f"/>
+        </w:pict>
+      </w:r>
+    </w:p>
+    <w:p>
+      <w:pPr>
+        <w:rPr>
+          <w:b/>
+          <w:bCs/>
+        </w:rPr>
+      </w:pPr>
+      <w:r>
+        <w:rPr>
+          <w:rFonts w:ascii="Segoe UI Emoji" w:hAnsi="Segoe UI Emoji" w:cs="Segoe UI Emoji"/>
+          <w:b/>
+          <w:bCs/>
+        </w:rPr>
+        <w:t>🔁</w:t>
+      </w:r>
+      <w:r>
+        <w:rPr>
+          <w:b/>
+          <w:bCs/>
+        </w:rPr>
+        <w:t xml:space="preserve"> Allowed Operations</w:t>
+      </w:r>
+    </w:p>
+    <w:p>
+      <w:r>
+        <w:t xml:space="preserve">She can perform </w:t>
+      </w:r>
+      <w:r>
+        <w:rPr>
+          <w:b/>
+          <w:bCs/>
+        </w:rPr>
+        <w:t>any number of operations</w:t>
+      </w:r>
+      <w:r>
+        <w:t>.</w:t>
+      </w:r>
+      <w:r>
+        <w:br/>
+        <w:t xml:space="preserve">In one operation, she can choose any index </w:t>
+      </w:r>
+      <w:proofErr w:type="spellStart"/>
+      <w:r>
+        <w:t>i</w:t>
+      </w:r>
+      <w:proofErr w:type="spellEnd"/>
+      <w:r>
+        <w:t xml:space="preserve"> (2 ≤ </w:t>
+      </w:r>
+      <w:proofErr w:type="spellStart"/>
+      <w:r>
+        <w:t>i</w:t>
+      </w:r>
+      <w:proofErr w:type="spellEnd"/>
+      <w:r>
+        <w:t xml:space="preserve"> ≤ n) and:</w:t>
+      </w:r>
+    </w:p>
+    <w:p>
+      <w:pPr>
+        <w:numPr>
+          <w:ilvl w:val="0"/>
+          <w:numId w:val="1"/>
+        </w:numPr>
+      </w:pPr>
+      <w:r>
+        <w:t>Swap a[</w:t>
+      </w:r>
+      <w:proofErr w:type="spellStart"/>
+      <w:r>
+        <w:t>i</w:t>
+      </w:r>
+      <w:proofErr w:type="spellEnd"/>
+      <w:r>
+        <w:t xml:space="preserve">] with b[i−1], </w:t>
+      </w:r>
+      <w:r>
+        <w:rPr>
+          <w:b/>
+          <w:bCs/>
+        </w:rPr>
+        <w:t>OR</w:t>
+      </w:r>
+    </w:p>
+    <w:p>
+      <w:pPr>
+        <w:numPr>
+          <w:ilvl w:val="0"/>
+          <w:numId w:val="1"/>
+        </w:numPr>
+      </w:pPr>
+      <w:r>
+        <w:t>Swap b[</w:t>
+      </w:r>
+      <w:proofErr w:type="spellStart"/>
+      <w:r>
+        <w:t>i</w:t>
+      </w:r>
+      <w:proofErr w:type="spellEnd"/>
+      <w:r>
+        <w:t>] with a[i−1].</w:t>
+      </w:r>
+    </w:p>
+    <w:p>
+      <w:proofErr w:type="gramStart"/>
+      <w:r>
+        <w:t>So</w:t>
+      </w:r>
+      <w:proofErr w:type="gramEnd"/>
+      <w:r>
+        <w:t xml:space="preserve"> she can swap diagonally between the two rows, but only between </w:t>
+      </w:r>
+      <w:r>
+        <w:rPr>
+          <w:b/>
+          <w:bCs/>
+        </w:rPr>
+        <w:t>adjacent columns</w:t>
+      </w:r>
+      <w:r>
+        <w:t>.</w:t>
+      </w:r>
+    </w:p>
+    <w:p>
+      <w:r>
+        <w:pict w14:anchorId="42B27694">
+          <v:rect id="_x0000_i1027" style="width:0;height:1.5pt" o:hralign="center" o:hrstd="t" o:hr="t" fillcolor="#a0a0a0" stroked="f"/>
+        </w:pict>
+      </w:r>
+    </w:p>
+    <w:p>
+      <w:pPr>
+        <w:rPr>
+          <w:b/>
+          <w:bCs/>
+        </w:rPr>
+      </w:pPr>
+      <w:r>
+        <w:rPr>
+          <w:rFonts w:ascii="Segoe UI Emoji" w:hAnsi="Segoe UI Emoji" w:cs="Segoe UI Emoji"/>
+          <w:b/>
+          <w:bCs/>
+        </w:rPr>
+        <w:t>🧠</w:t>
+      </w:r>
+      <w:r>
+        <w:rPr>
+          <w:b/>
+          <w:bCs/>
+        </w:rPr>
+        <w:t xml:space="preserve"> Example to Visualize</w:t>
+      </w:r>
+    </w:p>
+    <w:p>
+      <w:r>
+        <w:t>Let’s visualize a and b as two rows of a grid:</w:t>
+      </w:r>
+    </w:p>
+    <w:tbl>
+      <w:tblPr>
+        <w:tblW w:w="0" w:type="auto"/>
+        <w:tblCellSpacing w:w="15" w:type="dxa"/>
+        <w:tblCellMar>
+          <w:top w:w="15" w:type="dxa"/>
+          <w:left w:w="15" w:type="dxa"/>
+          <w:bottom w:w="15" w:type="dxa"/>
+          <w:right w:w="15" w:type="dxa"/>
+        </w:tblCellMar>
+        <w:tblLook w:val="04A0" w:firstRow="1" w:lastRow="0" w:firstColumn="1" w:lastColumn="0" w:noHBand="0" w:noVBand="1"/>
+      </w:tblPr>
+      <w:tblGrid>
+        <w:gridCol w:w="624"/>
+        <w:gridCol w:w="182"/>
+        <w:gridCol w:w="182"/>
+        <w:gridCol w:w="182"/>
+        <w:gridCol w:w="182"/>
+        <w:gridCol w:w="197"/>
+      </w:tblGrid>
+      <w:tr>
+        <w:trPr>
+          <w:tblHeader/>
+          <w:tblCellSpacing w:w="15" w:type="dxa"/>
+        </w:trPr>
+        <w:tc>
+          <w:tcPr>
+            <w:tcW w:w="0" w:type="auto"/>
+            <w:vAlign w:val="center"/>
+            <w:hideMark/>
+          </w:tcPr>
+          <w:p>
+            <w:pPr>
+              <w:rPr>
+                <w:b/>
+                <w:bCs/>
+              </w:rPr>
+            </w:pPr>
+            <w:r>
+              <w:rPr>
+                <w:b/>
+                <w:bCs/>
+              </w:rPr>
+              <w:t>Index</w:t>
+            </w:r>
+          </w:p>
+        </w:tc>
+        <w:tc>
+          <w:tcPr>
+            <w:tcW w:w="0" w:type="auto"/>
+            <w:vAlign w:val="center"/>
+            <w:hideMark/>
+          </w:tcPr>
+          <w:p>
+            <w:pPr>
+              <w:rPr>
+                <w:b/>
+                <w:bCs/>
+              </w:rPr>
+            </w:pPr>
+            <w:r>
+              <w:rPr>
+                <w:b/>
+                <w:bCs/>
+              </w:rPr>
+              <w:t>1</w:t>
+            </w:r>
+          </w:p>
+        </w:tc>
+        <w:tc>
+          <w:tcPr>
+            <w:tcW w:w="0" w:type="auto"/>
+            <w:vAlign w:val="center"/>
+            <w:hideMark/>
+          </w:tcPr>
+          <w:p>
+            <w:pPr>
+              <w:rPr>
+                <w:b/>
+                <w:bCs/>
+              </w:rPr>
+            </w:pPr>
+            <w:r>
+              <w:rPr>
+                <w:b/>
+                <w:bCs/>
+              </w:rPr>
+              <w:t>2</w:t>
+            </w:r>
+          </w:p>
+        </w:tc>
+        <w:tc>
+          <w:tcPr>
+            <w:tcW w:w="0" w:type="auto"/>
+            <w:vAlign w:val="center"/>
+            <w:hideMark/>
+          </w:tcPr>
+          <w:p>
+            <w:pPr>
+              <w:rPr>
+                <w:b/>
+                <w:bCs/>
+              </w:rPr>
+            </w:pPr>
+            <w:r>
+              <w:rPr>
+                <w:b/>
+                <w:bCs/>
+              </w:rPr>
+              <w:t>3</w:t>
+            </w:r>
+          </w:p>
+        </w:tc>
+        <w:tc>
+          <w:tcPr>
+            <w:tcW w:w="0" w:type="auto"/>
+            <w:vAlign w:val="center"/>
+            <w:hideMark/>
+          </w:tcPr>
+          <w:p>
+            <w:pPr>
+              <w:rPr>
+                <w:b/>
+                <w:bCs/>
+              </w:rPr>
+            </w:pPr>
+            <w:r>
+              <w:rPr>
+                <w:b/>
+                <w:bCs/>
+              </w:rPr>
+              <w:t>4</w:t>
+            </w:r>
+          </w:p>
+        </w:tc>
+        <w:tc>
+          <w:tcPr>
+            <w:tcW w:w="0" w:type="auto"/>
+            <w:vAlign w:val="center"/>
+            <w:hideMark/>
+          </w:tcPr>
+          <w:p>
+            <w:pPr>
+              <w:rPr>
+                <w:b/>
+                <w:bCs/>
+              </w:rPr>
+            </w:pPr>
+            <w:r>
+              <w:rPr>
+                <w:b/>
+                <w:bCs/>
+              </w:rPr>
+              <w:t>5</w:t>
+            </w:r>
+          </w:p>
+        </w:tc>
+      </w:tr>
+      <w:tr>
+        <w:trPr>
+          <w:tblCellSpacing w:w="15" w:type="dxa"/>
+        </w:trPr>
+        <w:tc>
+          <w:tcPr>
+            <w:tcW w:w="0" w:type="auto"/>
+            <w:vAlign w:val="center"/>
+            <w:hideMark/>
+          </w:tcPr>
+          <w:p>
+            <w:r>
+              <w:rPr>
+                <w:b/>
+                <w:bCs/>
+              </w:rPr>
+              <w:t>a</w:t>
+            </w:r>
+          </w:p>
+        </w:tc>
+        <w:tc>
+          <w:tcPr>
+            <w:tcW w:w="0" w:type="auto"/>
+            <w:vAlign w:val="center"/>
+            <w:hideMark/>
+          </w:tcPr>
+          <w:p>
+            <w:r>
+              <w:t>0</w:t>
+            </w:r>
+          </w:p>
+        </w:tc>
+        <w:tc>
+          <w:tcPr>
+            <w:tcW w:w="0" w:type="auto"/>
+            <w:vAlign w:val="center"/>
+            <w:hideMark/>
+          </w:tcPr>
+          <w:p>
+            <w:r>
+              <w:t>1</w:t>
+            </w:r>
+          </w:p>
+        </w:tc>
+        <w:tc>
+          <w:tcPr>
+            <w:tcW w:w="0" w:type="auto"/>
+            <w:vAlign w:val="center"/>
+            <w:hideMark/>
+          </w:tcPr>
+          <w:p>
+            <w:r>
+              <w:t>0</w:t>
+            </w:r>
+          </w:p>
+        </w:tc>
+        <w:tc>
+          <w:tcPr>
+            <w:tcW w:w="0" w:type="auto"/>
+            <w:vAlign w:val="center"/>
+            <w:hideMark/>
+          </w:tcPr>
+          <w:p>
+            <w:r>
+              <w:t>0</w:t>
+            </w:r>
+          </w:p>
+        </w:tc>
+        <w:tc>
+          <w:tcPr>
+            <w:tcW w:w="0" w:type="auto"/>
+            <w:vAlign w:val="center"/>
+            <w:hideMark/>
+          </w:tcPr>
+          <w:p>
+            <w:r>
+              <w:t>0</w:t>
+            </w:r>
+          </w:p>
+        </w:tc>
+      </w:tr>
+      <w:tr>
+        <w:trPr>
+          <w:tblCellSpacing w:w="15" w:type="dxa"/>
+        </w:trPr>
+        <w:tc>
+          <w:tcPr>
+            <w:tcW w:w="0" w:type="auto"/>
+            <w:vAlign w:val="center"/>
+            <w:hideMark/>
+          </w:tcPr>
+          <w:p>
+            <w:r>
+              <w:rPr>
+                <w:b/>
+                <w:bCs/>
+              </w:rPr>
+              <w:t>b</w:t>
+            </w:r>
+          </w:p>
+        </w:tc>
+        <w:tc>
+          <w:tcPr>
+            <w:tcW w:w="0" w:type="auto"/>
+            <w:vAlign w:val="center"/>
+            <w:hideMark/>
+          </w:tcPr>
+          <w:p>
+            <w:r>
+              <w:t>0</w:t>
+            </w:r>
+          </w:p>
+        </w:tc>
+        <w:tc>
+          <w:tcPr>
+            <w:tcW w:w="0" w:type="auto"/>
+            <w:vAlign w:val="center"/>
+            <w:hideMark/>
+          </w:tcPr>
+          <w:p>
+            <w:r>
+              <w:t>1</w:t>
+            </w:r>
+          </w:p>
+        </w:tc>
+        <w:tc>
+          <w:tcPr>
+            <w:tcW w:w="0" w:type="auto"/>
+            <w:vAlign w:val="center"/>
+            <w:hideMark/>
+          </w:tcPr>
+          <w:p>
+            <w:r>
+              <w:t>0</w:t>
+            </w:r>
+          </w:p>
+        </w:tc>
+        <w:tc>
+          <w:tcPr>
+            <w:tcW w:w="0" w:type="auto"/>
+            <w:vAlign w:val="center"/>
+            <w:hideMark/>
+          </w:tcPr>
+          <w:p>
+            <w:r>
+              <w:t>1</w:t>
+            </w:r>
+          </w:p>
+        </w:tc>
+        <w:tc>
+          <w:tcPr>
+            <w:tcW w:w="0" w:type="auto"/>
+            <w:vAlign w:val="center"/>
+            <w:hideMark/>
+          </w:tcPr>
+          <w:p>
+            <w:r>
+              <w:t>1</w:t>
+            </w:r>
+          </w:p>
+        </w:tc>
+      </w:tr>
+    </w:tbl>
+    <w:p>
+      <w:r>
+        <w:t>Here, allowed swaps are diagonals:</w:t>
+      </w:r>
+    </w:p>
+    <w:p>
+      <w:pPr>
+        <w:numPr>
+          <w:ilvl w:val="0"/>
+          <w:numId w:val="2"/>
+        </w:numPr>
+      </w:pPr>
+      <w:r>
+        <w:t>(</w:t>
+      </w:r>
+      <w:proofErr w:type="gramStart"/>
+      <w:r>
+        <w:t>a[</w:t>
+      </w:r>
+      <w:proofErr w:type="gramEnd"/>
+      <w:r>
+        <w:t>2], b[1])</w:t>
+      </w:r>
+    </w:p>
+    <w:p>
+      <w:pPr>
+        <w:numPr>
+          <w:ilvl w:val="0"/>
+          <w:numId w:val="2"/>
+        </w:numPr>
+      </w:pPr>
+      <w:r>
+        <w:t>(</w:t>
+      </w:r>
+      <w:proofErr w:type="gramStart"/>
+      <w:r>
+        <w:t>b[</w:t>
+      </w:r>
+      <w:proofErr w:type="gramEnd"/>
+      <w:r>
+        <w:t>2], a[1])</w:t>
+      </w:r>
+    </w:p>
+    <w:p>
+      <w:pPr>
+        <w:numPr>
+          <w:ilvl w:val="0"/>
+          <w:numId w:val="2"/>
+        </w:numPr>
+      </w:pPr>
+      <w:r>
+        <w:t>(</w:t>
+      </w:r>
+      <w:proofErr w:type="gramStart"/>
+      <w:r>
+        <w:t>a[</w:t>
+      </w:r>
+      <w:proofErr w:type="gramEnd"/>
+      <w:r>
+        <w:t>3], b[2])</w:t>
+      </w:r>
+    </w:p>
+    <w:p>
+      <w:pPr>
+        <w:numPr>
+          <w:ilvl w:val="0"/>
+          <w:numId w:val="2"/>
+        </w:numPr>
+      </w:pPr>
+      <w:r>
+        <w:t>(</w:t>
+      </w:r>
+      <w:proofErr w:type="gramStart"/>
+      <w:r>
+        <w:t>b[</w:t>
+      </w:r>
+      <w:proofErr w:type="gramEnd"/>
+      <w:r>
+        <w:t>3], a[2])</w:t>
+      </w:r>
+      <w:r>
+        <w:br/>
+        <w:t>and so on.</w:t>
+      </w:r>
+    </w:p>
+    <w:p>
+      <w:r>
+        <w:t xml:space="preserve">So effectively, you can move bits along </w:t>
+      </w:r>
+      <w:r>
+        <w:rPr>
+          <w:b/>
+          <w:bCs/>
+        </w:rPr>
+        <w:t>zigzag diagonal paths</w:t>
+      </w:r>
+      <w:r>
+        <w:t>:</w:t>
+      </w:r>
+    </w:p>
+    <w:p>
+      <w:r>
+        <w:lastRenderedPageBreak/>
+        <w:t>a1 ↔ b2 ↔ a3 ↔ b4 ↔ ...</w:t>
+      </w:r>
+    </w:p>
+    <w:p>
+      <w:r>
+        <w:t>b1 ↔ a2 ↔ b3 ↔ a4 ↔ ...</w:t>
+      </w:r>
+    </w:p>
+    <w:p>
+      <w:r>
+        <w:t xml:space="preserve">This leads to a powerful insight </w:t>
+      </w:r>
+      <w:r>
+        <w:rPr>
+          <w:rFonts w:ascii="Segoe UI Emoji" w:hAnsi="Segoe UI Emoji" w:cs="Segoe UI Emoji"/>
+        </w:rPr>
+        <w:t>👇</w:t>
+      </w:r>
+    </w:p>
+    <w:p>
+      <w:r>
+        <w:pict w14:anchorId="537BDD36">
+          <v:rect id="_x0000_i1028" style="width:0;height:1.5pt" o:hralign="center" o:hrstd="t" o:hr="t" fillcolor="#a0a0a0" stroked="f"/>
+        </w:pict>
+      </w:r>
+    </w:p>
+    <w:p>
+      <w:pPr>
+        <w:rPr>
+          <w:b/>
+          <w:bCs/>
+        </w:rPr>
+      </w:pPr>
+      <w:r>
+        <w:rPr>
+          <w:rFonts w:ascii="Segoe UI Emoji" w:hAnsi="Segoe UI Emoji" w:cs="Segoe UI Emoji"/>
+          <w:b/>
+          <w:bCs/>
+        </w:rPr>
+        <w:t>💡</w:t>
+      </w:r>
+      <w:r>
+        <w:rPr>
+          <w:b/>
+          <w:bCs/>
+        </w:rPr>
+        <w:t xml:space="preserve"> Key Insight — “Two Zigzag Paths”</w:t>
+      </w:r>
+    </w:p>
+    <w:p>
+      <w:r>
+        <w:t xml:space="preserve">All the bits can move freely </w:t>
+      </w:r>
+      <w:r>
+        <w:rPr>
+          <w:b/>
+          <w:bCs/>
+        </w:rPr>
+        <w:t>only along these two zigzag lines</w:t>
+      </w:r>
+      <w:r>
+        <w:t>:</w:t>
+      </w:r>
+    </w:p>
+    <w:p>
+      <w:pPr>
+        <w:numPr>
+          <w:ilvl w:val="0"/>
+          <w:numId w:val="3"/>
+        </w:numPr>
+      </w:pPr>
+      <w:r>
+        <w:t>Zigzag 1: a1, b2, a3, b4, ...</w:t>
+      </w:r>
+    </w:p>
+    <w:p>
+      <w:pPr>
+        <w:numPr>
+          <w:ilvl w:val="0"/>
+          <w:numId w:val="3"/>
+        </w:numPr>
+      </w:pPr>
+      <w:r>
+        <w:t>Zigzag 2: b1, a2, b3, a4, ...</w:t>
+      </w:r>
+    </w:p>
+    <w:p>
+      <w:r>
+        <w:rPr>
+          <w:rFonts w:ascii="Segoe UI Symbol" w:hAnsi="Segoe UI Symbol" w:cs="Segoe UI Symbol"/>
+        </w:rPr>
+        <w:t>⚙</w:t>
+      </w:r>
+      <w:r>
+        <w:t xml:space="preserve">️ You can never swap bits </w:t>
+      </w:r>
+      <w:r>
+        <w:rPr>
+          <w:b/>
+          <w:bCs/>
+        </w:rPr>
+        <w:t>between</w:t>
+      </w:r>
+      <w:r>
+        <w:t xml:space="preserve"> these two zigzags.</w:t>
+      </w:r>
+      <w:r>
+        <w:br/>
+        <w:t xml:space="preserve">So, effectively, these are </w:t>
+      </w:r>
+      <w:r>
+        <w:rPr>
+          <w:b/>
+          <w:bCs/>
+        </w:rPr>
+        <w:t>two independent groups of cells</w:t>
+      </w:r>
+      <w:r>
+        <w:t>.</w:t>
+      </w:r>
+    </w:p>
+    <w:p>
+      <w:r>
+        <w:pict w14:anchorId="51E24B77">
+          <v:rect id="_x0000_i1029" style="width:0;height:1.5pt" o:hralign="center" o:hrstd="t" o:hr="t" fillcolor="#a0a0a0" stroked="f"/>
+        </w:pict>
+      </w:r>
+    </w:p>
+    <w:p>
+      <w:pPr>
+        <w:rPr>
+          <w:b/>
+          <w:bCs/>
+        </w:rPr>
+      </w:pPr>
+      <w:r>
+        <w:rPr>
+          <w:rFonts w:ascii="Segoe UI Emoji" w:hAnsi="Segoe UI Emoji" w:cs="Segoe UI Emoji"/>
+          <w:b/>
+          <w:bCs/>
+        </w:rPr>
+        <w:t>🎯</w:t>
+      </w:r>
+      <w:r>
+        <w:rPr>
+          <w:b/>
+          <w:bCs/>
+        </w:rPr>
+        <w:t xml:space="preserve"> Goal Restated</w:t>
+      </w:r>
+    </w:p>
+    <w:p>
+      <w:r>
+        <w:t>We want the entire a string to become all zeros.</w:t>
+      </w:r>
+    </w:p>
+    <w:p>
+      <w:r>
+        <w:t>That means:</w:t>
+      </w:r>
+    </w:p>
+    <w:p>
+      <w:pPr>
+        <w:numPr>
+          <w:ilvl w:val="0"/>
+          <w:numId w:val="4"/>
+        </w:numPr>
+      </w:pPr>
+      <w:r>
+        <w:t>Every cell of a should be able to get a ‘0’ from its corresponding zigzag path.</w:t>
+      </w:r>
+    </w:p>
+    <w:p>
+      <w:proofErr w:type="gramStart"/>
+      <w:r>
+        <w:t>So</w:t>
+      </w:r>
+      <w:proofErr w:type="gramEnd"/>
+      <w:r>
+        <w:t xml:space="preserve"> for that to be possible:</w:t>
+      </w:r>
+    </w:p>
+    <w:p>
+      <w:pPr>
+        <w:numPr>
+          <w:ilvl w:val="0"/>
+          <w:numId w:val="5"/>
+        </w:numPr>
+      </w:pPr>
+      <w:r>
+        <w:rPr>
+          <w:b/>
+          <w:bCs/>
+        </w:rPr>
+        <w:t>Each zigzag</w:t>
+      </w:r>
+      <w:r>
+        <w:t xml:space="preserve"> must contain </w:t>
+      </w:r>
+      <w:r>
+        <w:rPr>
+          <w:b/>
+          <w:bCs/>
+        </w:rPr>
+        <w:t>at least as many zeros</w:t>
+      </w:r>
+      <w:r>
+        <w:t xml:space="preserve"> as the number of a-cells it covers.</w:t>
+      </w:r>
+    </w:p>
+    <w:p>
+      <w:r>
+        <w:pict w14:anchorId="7175EED1">
+          <v:rect id="_x0000_i1030" style="width:0;height:1.5pt" o:hralign="center" o:hrstd="t" o:hr="t" fillcolor="#a0a0a0" stroked="f"/>
+        </w:pict>
+      </w:r>
+    </w:p>
+    <w:p>
+      <w:pPr>
+        <w:rPr>
+          <w:b/>
+          <w:bCs/>
+        </w:rPr>
+      </w:pPr>
+      <w:r>
+        <w:rPr>
+          <w:rFonts w:ascii="Segoe UI Emoji" w:hAnsi="Segoe UI Emoji" w:cs="Segoe UI Emoji"/>
+          <w:b/>
+          <w:bCs/>
+        </w:rPr>
+        <w:t>🔍</w:t>
+      </w:r>
+      <w:r>
+        <w:rPr>
+          <w:b/>
+          <w:bCs/>
+        </w:rPr>
+        <w:t xml:space="preserve"> Step-by-Step Approach</w:t>
+      </w:r>
+    </w:p>
+    <w:p>
+      <w:pPr>
+        <w:numPr>
+          <w:ilvl w:val="0"/>
+          <w:numId w:val="6"/>
+        </w:numPr>
+      </w:pPr>
+      <w:r>
+        <w:t>Build two zigzag strings:</w:t>
+      </w:r>
+    </w:p>
+    <w:p>
+      <w:pPr>
+        <w:numPr>
+          <w:ilvl w:val="1"/>
+          <w:numId w:val="6"/>
+        </w:numPr>
+      </w:pPr>
+      <w:r>
+        <w:t xml:space="preserve">s1 = </w:t>
+      </w:r>
+      <w:proofErr w:type="gramStart"/>
+      <w:r>
+        <w:t>a[</w:t>
+      </w:r>
+      <w:proofErr w:type="gramEnd"/>
+      <w:r>
+        <w:t>0], b[1], a[2], b[3], ...</w:t>
+      </w:r>
+    </w:p>
+    <w:p>
+      <w:pPr>
+        <w:numPr>
+          <w:ilvl w:val="1"/>
+          <w:numId w:val="6"/>
+        </w:numPr>
+      </w:pPr>
+      <w:r>
+        <w:t xml:space="preserve">s2 = </w:t>
+      </w:r>
+      <w:proofErr w:type="gramStart"/>
+      <w:r>
+        <w:t>b[</w:t>
+      </w:r>
+      <w:proofErr w:type="gramEnd"/>
+      <w:r>
+        <w:t>0], a[1], b[2], a[3], ...</w:t>
+      </w:r>
+    </w:p>
+    <w:p>
+      <w:pPr>
+        <w:numPr>
+          <w:ilvl w:val="0"/>
+          <w:numId w:val="6"/>
+        </w:numPr>
+      </w:pPr>
+      <w:r>
+        <w:t>Count the number of zeros in each:</w:t>
+      </w:r>
+    </w:p>
+    <w:p>
+      <w:pPr>
+        <w:numPr>
+          <w:ilvl w:val="1"/>
+          <w:numId w:val="6"/>
+        </w:numPr>
+      </w:pPr>
+      <w:r>
+        <w:t>zeros1 = count of ‘0’ in s1</w:t>
+      </w:r>
+    </w:p>
+    <w:p>
+      <w:pPr>
+        <w:numPr>
+          <w:ilvl w:val="1"/>
+          <w:numId w:val="6"/>
+        </w:numPr>
+      </w:pPr>
+      <w:r>
+        <w:t>zeros2 = count of ‘0’ in s2</w:t>
+      </w:r>
+    </w:p>
+    <w:p>
+      <w:pPr>
+        <w:numPr>
+          <w:ilvl w:val="0"/>
+          <w:numId w:val="6"/>
+        </w:numPr>
+      </w:pPr>
+      <w:r>
+        <w:t>Compute the number of positions each zigzag needs to cover in a:</w:t>
+      </w:r>
+    </w:p>
+    <w:p>
+      <w:pPr>
+        <w:numPr>
+          <w:ilvl w:val="1"/>
+          <w:numId w:val="6"/>
+        </w:numPr>
+      </w:pPr>
+      <w:r>
+        <w:lastRenderedPageBreak/>
+        <w:t xml:space="preserve">s1 covers </w:t>
+      </w:r>
+      <w:r>
+        <w:rPr>
+          <w:rFonts w:ascii="Cambria Math" w:hAnsi="Cambria Math" w:cs="Cambria Math"/>
+        </w:rPr>
+        <w:t>⌈</w:t>
+      </w:r>
+      <w:r>
+        <w:t>n/2</w:t>
+      </w:r>
+      <w:r>
+        <w:rPr>
+          <w:rFonts w:ascii="Cambria Math" w:hAnsi="Cambria Math" w:cs="Cambria Math"/>
+        </w:rPr>
+        <w:t>⌉</w:t>
+      </w:r>
+      <w:r>
+        <w:t xml:space="preserve"> positions of a</w:t>
+      </w:r>
+    </w:p>
+    <w:p>
+      <w:pPr>
+        <w:numPr>
+          <w:ilvl w:val="1"/>
+          <w:numId w:val="6"/>
+        </w:numPr>
+      </w:pPr>
+      <w:r>
+        <w:t xml:space="preserve">s2 covers </w:t>
+      </w:r>
+      <w:r>
+        <w:rPr>
+          <w:rFonts w:ascii="Cambria Math" w:hAnsi="Cambria Math" w:cs="Cambria Math"/>
+        </w:rPr>
+        <w:t>⌊</w:t>
+      </w:r>
+      <w:r>
+        <w:t>n/2</w:t>
+      </w:r>
+      <w:r>
+        <w:rPr>
+          <w:rFonts w:ascii="Cambria Math" w:hAnsi="Cambria Math" w:cs="Cambria Math"/>
+        </w:rPr>
+        <w:t>⌋</w:t>
+      </w:r>
+      <w:r>
+        <w:t xml:space="preserve"> positions of a</w:t>
+      </w:r>
+    </w:p>
+    <w:p>
+      <w:pPr>
+        <w:numPr>
+          <w:ilvl w:val="0"/>
+          <w:numId w:val="6"/>
+        </w:numPr>
+      </w:pPr>
+      <w:r>
+        <w:t xml:space="preserve">If each zigzag has at least that many zeros → </w:t>
+      </w:r>
+      <w:r>
+        <w:rPr>
+          <w:b/>
+          <w:bCs/>
+        </w:rPr>
+        <w:t>YES</w:t>
+      </w:r>
+      <w:r>
+        <w:t xml:space="preserve">, else </w:t>
+      </w:r>
+      <w:r>
+        <w:rPr>
+          <w:b/>
+          <w:bCs/>
+        </w:rPr>
+        <w:t>NO</w:t>
+      </w:r>
+      <w:r>
+        <w:t>.</w:t>
+      </w:r>
+    </w:p>
+    <w:p>
+      <w:r>
+        <w:pict w14:anchorId="5457B8EB">
+          <v:rect id="_x0000_i1031" style="width:0;height:1.5pt" o:hralign="center" o:hrstd="t" o:hr="t" fillcolor="#a0a0a0" stroked="f"/>
+        </w:pict>
+      </w:r>
+    </w:p>
+    <w:p>
+      <w:pPr>
+        <w:rPr>
+          <w:b/>
+          <w:bCs/>
+        </w:rPr>
+      </w:pPr>
+      <w:r>
+        <w:rPr>
+          <w:rFonts w:ascii="Segoe UI Emoji" w:hAnsi="Segoe UI Emoji" w:cs="Segoe UI Emoji"/>
+          <w:b/>
+          <w:bCs/>
+        </w:rPr>
+        <w:t>✅</w:t>
+      </w:r>
+      <w:r>
+        <w:rPr>
+          <w:b/>
+          <w:bCs/>
+        </w:rPr>
+        <w:t xml:space="preserve"> C++ Solution (Final Correct and Accepted)</w:t>
+      </w:r>
+    </w:p>
     <w:p>
       <w:r>
         <w:t>#include &lt;bits/</w:t>
@@ -2997,12 +4853,15 @@
     </w:p>
     <w:p>
       <w:r>
-        <w:t xml:space="preserve">    </w:t>
-      </w:r>
-      <w:proofErr w:type="spellStart"/>
-      <w:proofErr w:type="gramStart"/>
-      <w:r>
-        <w:t>ios</w:t>
+        <w:t xml:space="preserve">    </w:t>
+      </w:r>
+      <w:proofErr w:type="spellStart"/>
+      <w:r>
+        <w:t>ios_</w:t>
+      </w:r>
+      <w:proofErr w:type="gramStart"/>
+      <w:r>
+        <w:t>base</w:t>
       </w:r>
       <w:proofErr w:type="spellEnd"/>
       <w:r>
@@ -3020,7 +4879,7 @@
     </w:p>
     <w:p>
       <w:r>
-        <w:t xml:space="preserve">    </w:t>
+        <w:t xml:space="preserve">    </w:t>
       </w:r>
       <w:proofErr w:type="spellStart"/>
       <w:r>
@@ -3039,308 +4898,1024 @@
         <w:t>);</w:t>
       </w:r>
     </w:p>
-    <w:p>
-      <w:r>
-        <w:t xml:space="preserve">    </w:t>
+    <w:p/>
+    <w:p>
+      <w:r>
+        <w:t xml:space="preserve">    int t;</w:t>
+      </w:r>
+    </w:p>
+    <w:p>
+      <w:r>
+        <w:t xml:space="preserve">    </w:t>
+      </w:r>
+      <w:proofErr w:type="spellStart"/>
+      <w:r>
+        <w:t>cin</w:t>
+      </w:r>
+      <w:proofErr w:type="spellEnd"/>
+      <w:r>
+        <w:t xml:space="preserve"> &gt;&gt; t;</w:t>
+      </w:r>
+    </w:p>
+    <w:p>
+      <w:r>
+        <w:t xml:space="preserve">    while (t--) {</w:t>
+      </w:r>
+    </w:p>
+    <w:p>
+      <w:r>
+        <w:t xml:space="preserve">        int n;</w:t>
+      </w:r>
+    </w:p>
+    <w:p>
+      <w:r>
+        <w:t xml:space="preserve">        </w:t>
+      </w:r>
+      <w:proofErr w:type="spellStart"/>
+      <w:r>
+        <w:t>cin</w:t>
+      </w:r>
+      <w:proofErr w:type="spellEnd"/>
+      <w:r>
+        <w:t xml:space="preserve"> &gt;&gt; n;</w:t>
+      </w:r>
+    </w:p>
+    <w:p>
+      <w:r>
+        <w:t xml:space="preserve">        string a, b;</w:t>
+      </w:r>
+    </w:p>
+    <w:p>
+      <w:r>
+        <w:t xml:space="preserve">        </w:t>
+      </w:r>
+      <w:proofErr w:type="spellStart"/>
+      <w:r>
+        <w:t>cin</w:t>
+      </w:r>
+      <w:proofErr w:type="spellEnd"/>
+      <w:r>
+        <w:t xml:space="preserve"> &gt;&gt; a &gt;&gt; b;</w:t>
+      </w:r>
+    </w:p>
+    <w:p/>
+    <w:p>
+      <w:r>
+        <w:t xml:space="preserve">        string s1, s2;</w:t>
+      </w:r>
+    </w:p>
+    <w:p>
+      <w:r>
+        <w:t xml:space="preserve">        for (int </w:t>
+      </w:r>
+      <w:proofErr w:type="spellStart"/>
+      <w:r>
+        <w:t>i</w:t>
+      </w:r>
+      <w:proofErr w:type="spellEnd"/>
+      <w:r>
+        <w:t xml:space="preserve"> = 0; </w:t>
+      </w:r>
+      <w:proofErr w:type="spellStart"/>
+      <w:r>
+        <w:t>i</w:t>
+      </w:r>
+      <w:proofErr w:type="spellEnd"/>
+      <w:r>
+        <w:t xml:space="preserve"> &lt; n; </w:t>
+      </w:r>
+      <w:proofErr w:type="spellStart"/>
+      <w:r>
+        <w:t>i</w:t>
+      </w:r>
+      <w:proofErr w:type="spellEnd"/>
+      <w:r>
+        <w:t>++) {</w:t>
+      </w:r>
+    </w:p>
+    <w:p>
+      <w:r>
+        <w:t xml:space="preserve">            if (</w:t>
+      </w:r>
+      <w:proofErr w:type="spellStart"/>
+      <w:r>
+        <w:t>i</w:t>
+      </w:r>
+      <w:proofErr w:type="spellEnd"/>
+      <w:r>
+        <w:t xml:space="preserve"> % 2 == 0) {</w:t>
+      </w:r>
+    </w:p>
+    <w:p>
+      <w:r>
+        <w:t xml:space="preserve">                s</w:t>
+      </w:r>
+      <w:proofErr w:type="gramStart"/>
+      <w:r>
+        <w:t>1.push</w:t>
+      </w:r>
+      <w:proofErr w:type="gramEnd"/>
+      <w:r>
+        <w:t>_back(a[</w:t>
+      </w:r>
+      <w:proofErr w:type="spellStart"/>
+      <w:r>
+        <w:t>i</w:t>
+      </w:r>
+      <w:proofErr w:type="spellEnd"/>
+      <w:r>
+        <w:t>]);</w:t>
+      </w:r>
+    </w:p>
+    <w:p>
+      <w:r>
+        <w:t xml:space="preserve">                s</w:t>
+      </w:r>
+      <w:proofErr w:type="gramStart"/>
+      <w:r>
+        <w:t>2.push</w:t>
+      </w:r>
+      <w:proofErr w:type="gramEnd"/>
+      <w:r>
+        <w:t>_back(b[</w:t>
+      </w:r>
+      <w:proofErr w:type="spellStart"/>
+      <w:r>
+        <w:t>i</w:t>
+      </w:r>
+      <w:proofErr w:type="spellEnd"/>
+      <w:r>
+        <w:t>]);</w:t>
+      </w:r>
+    </w:p>
+    <w:p>
+      <w:r>
+        <w:t xml:space="preserve">            } else {</w:t>
       </w:r>
     </w:p>
     <w:p>
       <w:r>
         <w:lastRenderedPageBreak/>
-        <w:t xml:space="preserve">    int t; </w:t>
-      </w:r>
-      <w:proofErr w:type="spellStart"/>
-      <w:r>
-        <w:t>cin</w:t>
-      </w:r>
-      <w:proofErr w:type="spellEnd"/>
-      <w:r>
-        <w:t xml:space="preserve"> &gt;&gt; t;</w:t>
-      </w:r>
-    </w:p>
-    <w:p>
-      <w:r>
-        <w:t>    while (t--) {</w:t>
-      </w:r>
-    </w:p>
-    <w:p>
-      <w:r>
-        <w:t xml:space="preserve">        int </w:t>
-      </w:r>
-      <w:proofErr w:type="spellStart"/>
-      <w:proofErr w:type="gramStart"/>
-      <w:r>
-        <w:t>n;string</w:t>
-      </w:r>
-      <w:proofErr w:type="spellEnd"/>
-      <w:proofErr w:type="gramEnd"/>
+        <w:t xml:space="preserve">                s</w:t>
+      </w:r>
+      <w:proofErr w:type="gramStart"/>
+      <w:r>
+        <w:t>1.push</w:t>
+      </w:r>
+      <w:proofErr w:type="gramEnd"/>
+      <w:r>
+        <w:t>_back(b[</w:t>
+      </w:r>
+      <w:proofErr w:type="spellStart"/>
+      <w:r>
+        <w:t>i</w:t>
+      </w:r>
+      <w:proofErr w:type="spellEnd"/>
+      <w:r>
+        <w:t>]);</w:t>
+      </w:r>
+    </w:p>
+    <w:p>
+      <w:r>
+        <w:t xml:space="preserve">                s</w:t>
+      </w:r>
+      <w:proofErr w:type="gramStart"/>
+      <w:r>
+        <w:t>2.push</w:t>
+      </w:r>
+      <w:proofErr w:type="gramEnd"/>
+      <w:r>
+        <w:t>_back(a[</w:t>
+      </w:r>
+      <w:proofErr w:type="spellStart"/>
+      <w:r>
+        <w:t>i</w:t>
+      </w:r>
+      <w:proofErr w:type="spellEnd"/>
+      <w:r>
+        <w:t>]);</w:t>
+      </w:r>
+    </w:p>
+    <w:p>
+      <w:r>
+        <w:t xml:space="preserve">            }</w:t>
+      </w:r>
+    </w:p>
+    <w:p>
+      <w:r>
+        <w:t xml:space="preserve">        }</w:t>
+      </w:r>
+    </w:p>
+    <w:p/>
+    <w:p>
+      <w:r>
+        <w:t xml:space="preserve">        int zeros1 = count(s</w:t>
+      </w:r>
+      <w:proofErr w:type="gramStart"/>
+      <w:r>
+        <w:t>1.begin</w:t>
+      </w:r>
+      <w:proofErr w:type="gramEnd"/>
+      <w:r>
+        <w:t>(), s1.end(), '0');</w:t>
+      </w:r>
+    </w:p>
+    <w:p>
+      <w:r>
+        <w:t xml:space="preserve">        int zeros2 = count(s</w:t>
+      </w:r>
+      <w:proofErr w:type="gramStart"/>
+      <w:r>
+        <w:t>2.begin</w:t>
+      </w:r>
+      <w:proofErr w:type="gramEnd"/>
+      <w:r>
+        <w:t>(), s2.end(), '0');</w:t>
+      </w:r>
+    </w:p>
+    <w:p/>
+    <w:p>
+      <w:r>
+        <w:t xml:space="preserve">        int need1 = (n + 1) / 2; // ceil(n/2)</w:t>
+      </w:r>
+    </w:p>
+    <w:p>
+      <w:r>
+        <w:t xml:space="preserve">        int need2 = n / </w:t>
+      </w:r>
+      <w:proofErr w:type="gramStart"/>
+      <w:r>
+        <w:t xml:space="preserve">2;   </w:t>
+      </w:r>
+      <w:proofErr w:type="gramEnd"/>
+      <w:r>
+        <w:t xml:space="preserve">    // floor(n/2)</w:t>
+      </w:r>
+    </w:p>
+    <w:p/>
+    <w:p>
+      <w:r>
+        <w:t xml:space="preserve">        if (zeros1 &gt;= need1 &amp;&amp; zeros2 &gt;= need2)</w:t>
+      </w:r>
+    </w:p>
+    <w:p>
+      <w:r>
+        <w:t xml:space="preserve">            </w:t>
+      </w:r>
+      <w:proofErr w:type="spellStart"/>
+      <w:r>
+        <w:t>cout</w:t>
+      </w:r>
+      <w:proofErr w:type="spellEnd"/>
+      <w:r>
+        <w:t xml:space="preserve"> &lt;&lt; "YES\n";</w:t>
+      </w:r>
+    </w:p>
+    <w:p>
+      <w:r>
+        <w:t xml:space="preserve">        else</w:t>
+      </w:r>
+    </w:p>
+    <w:p>
+      <w:r>
+        <w:t xml:space="preserve">            </w:t>
+      </w:r>
+      <w:proofErr w:type="spellStart"/>
+      <w:r>
+        <w:t>cout</w:t>
+      </w:r>
+      <w:proofErr w:type="spellEnd"/>
+      <w:r>
+        <w:t xml:space="preserve"> &lt;&lt; "NO\n";</w:t>
+      </w:r>
+    </w:p>
+    <w:p>
+      <w:r>
+        <w:t xml:space="preserve">    }</w:t>
+      </w:r>
+    </w:p>
+    <w:p/>
+    <w:p>
+      <w:r>
+        <w:t xml:space="preserve">    return 0;</w:t>
+      </w:r>
+    </w:p>
+    <w:p>
+      <w:r>
+        <w:t>}</w:t>
+      </w:r>
+    </w:p>
+    <w:p>
+      <w:r>
+        <w:pict w14:anchorId="445DE5EA">
+          <v:rect id="_x0000_i1032" style="width:0;height:1.5pt" o:hralign="center" o:hrstd="t" o:hr="t" fillcolor="#a0a0a0" stroked="f"/>
+        </w:pict>
+      </w:r>
+    </w:p>
+    <w:p>
+      <w:pPr>
+        <w:rPr>
+          <w:b/>
+          <w:bCs/>
+        </w:rPr>
+      </w:pPr>
+      <w:r>
+        <w:rPr>
+          <w:rFonts w:ascii="Segoe UI Emoji" w:hAnsi="Segoe UI Emoji" w:cs="Segoe UI Emoji"/>
+          <w:b/>
+          <w:bCs/>
+        </w:rPr>
+        <w:t>🧮</w:t>
+      </w:r>
+      <w:r>
+        <w:rPr>
+          <w:b/>
+          <w:bCs/>
+        </w:rPr>
+        <w:t xml:space="preserve"> Example Walkthrough</w:t>
+      </w:r>
+    </w:p>
+    <w:p>
+      <w:pPr>
+        <w:rPr>
+          <w:b/>
+          <w:bCs/>
+        </w:rPr>
+      </w:pPr>
+      <w:r>
+        <w:rPr>
+          <w:b/>
+          <w:bCs/>
+        </w:rPr>
+        <w:t>Input</w:t>
+      </w:r>
+    </w:p>
+    <w:p>
+      <w:r>
+        <w:t>6</w:t>
+      </w:r>
+    </w:p>
+    <w:p>
+      <w:r>
+        <w:t>010001</w:t>
+      </w:r>
+    </w:p>
+    <w:p>
+      <w:r>
+        <w:t>010111</w:t>
+      </w:r>
+    </w:p>
+    <w:p>
+      <w:r>
+        <w:t>a = 010001</w:t>
+      </w:r>
+    </w:p>
+    <w:p>
+      <w:r>
+        <w:lastRenderedPageBreak/>
+        <w:t>b = 010111</w:t>
+      </w:r>
+    </w:p>
+    <w:p>
+      <w:r>
+        <w:t>Now form the zigzags:</w:t>
+      </w:r>
+    </w:p>
+    <w:p>
+      <w:pPr>
+        <w:numPr>
+          <w:ilvl w:val="0"/>
+          <w:numId w:val="7"/>
+        </w:numPr>
+      </w:pPr>
+      <w:r>
+        <w:t>s1 = a1 b2 a3 b4 a5 b6 = 0 1 0 1 0 1 → zeros1 = 3</w:t>
+      </w:r>
+    </w:p>
+    <w:p>
+      <w:pPr>
+        <w:numPr>
+          <w:ilvl w:val="0"/>
+          <w:numId w:val="7"/>
+        </w:numPr>
+      </w:pPr>
+      <w:r>
+        <w:t>s2 = b1 a2 b3 a4 b5 a6 = 0 1 0 0 1 0 → zeros2 = 3</w:t>
+      </w:r>
+    </w:p>
+    <w:p>
+      <w:pPr>
+        <w:numPr>
+          <w:ilvl w:val="0"/>
+          <w:numId w:val="7"/>
+        </w:numPr>
+      </w:pPr>
+      <w:r>
+        <w:t>need1 = 3 (</w:t>
+      </w:r>
+      <w:proofErr w:type="gramStart"/>
+      <w:r>
+        <w:t>ceil(</w:t>
+      </w:r>
+      <w:proofErr w:type="gramEnd"/>
+      <w:r>
+        <w:t>6/2))</w:t>
+      </w:r>
+    </w:p>
+    <w:p>
+      <w:pPr>
+        <w:numPr>
+          <w:ilvl w:val="0"/>
+          <w:numId w:val="7"/>
+        </w:numPr>
+      </w:pPr>
+      <w:r>
+        <w:t>need2 = 3 (</w:t>
+      </w:r>
+      <w:proofErr w:type="gramStart"/>
+      <w:r>
+        <w:t>floor(</w:t>
+      </w:r>
+      <w:proofErr w:type="gramEnd"/>
+      <w:r>
+        <w:t>6/2))</w:t>
+      </w:r>
+    </w:p>
+    <w:p>
+      <w:r>
+        <w:t xml:space="preserve">Both zigzags have enough zeros </w:t>
+      </w:r>
+      <w:r>
+        <w:rPr>
+          <w:rFonts w:ascii="Segoe UI Emoji" w:hAnsi="Segoe UI Emoji" w:cs="Segoe UI Emoji"/>
+        </w:rPr>
+        <w:t>✅</w:t>
+      </w:r>
       <w:r>
         <w:t xml:space="preserve"> </w:t>
       </w:r>
-      <w:proofErr w:type="spellStart"/>
-      <w:r>
-        <w:t>s;cin</w:t>
-      </w:r>
-      <w:proofErr w:type="spellEnd"/>
-      <w:r>
-        <w:t xml:space="preserve"> &gt;&gt; n &gt;&gt; s;</w:t>
-      </w:r>
-    </w:p>
-    <w:p>
-      <w:r>
-        <w:t xml:space="preserve">        </w:t>
-      </w:r>
-    </w:p>
-    <w:p>
-      <w:r>
-        <w:t xml:space="preserve">        set&lt;char&gt; </w:t>
-      </w:r>
-      <w:proofErr w:type="spellStart"/>
-      <w:r>
-        <w:t>st</w:t>
-      </w:r>
-      <w:proofErr w:type="spellEnd"/>
-      <w:r>
-        <w:t>(</w:t>
-      </w:r>
-      <w:proofErr w:type="spellStart"/>
-      <w:proofErr w:type="gramStart"/>
-      <w:r>
-        <w:t>s.begin</w:t>
-      </w:r>
-      <w:proofErr w:type="spellEnd"/>
-      <w:proofErr w:type="gramEnd"/>
-      <w:r>
-        <w:t xml:space="preserve">(), </w:t>
-      </w:r>
-      <w:proofErr w:type="spellStart"/>
-      <w:r>
-        <w:t>s.end</w:t>
-      </w:r>
-      <w:proofErr w:type="spellEnd"/>
-      <w:r>
-        <w:t>());</w:t>
-      </w:r>
-    </w:p>
-    <w:p>
-      <w:r>
-        <w:t xml:space="preserve">        </w:t>
-      </w:r>
-    </w:p>
-    <w:p>
-      <w:r>
-        <w:t>        string r(</w:t>
-      </w:r>
-      <w:proofErr w:type="spellStart"/>
-      <w:proofErr w:type="gramStart"/>
-      <w:r>
-        <w:t>st.begin</w:t>
-      </w:r>
-      <w:proofErr w:type="spellEnd"/>
-      <w:proofErr w:type="gramEnd"/>
-      <w:r>
-        <w:t xml:space="preserve">(), </w:t>
-      </w:r>
-      <w:proofErr w:type="spellStart"/>
-      <w:r>
-        <w:t>st.end</w:t>
-      </w:r>
-      <w:proofErr w:type="spellEnd"/>
-      <w:r>
-        <w:t xml:space="preserve">()); </w:t>
-      </w:r>
-    </w:p>
-    <w:p>
-      <w:r>
-        <w:t xml:space="preserve">        </w:t>
-      </w:r>
-    </w:p>
-    <w:p>
-      <w:r>
-        <w:t xml:space="preserve">        map&lt;char, char&gt; </w:t>
-      </w:r>
-      <w:proofErr w:type="spellStart"/>
-      <w:r>
-        <w:t>mp</w:t>
-      </w:r>
-      <w:proofErr w:type="spellEnd"/>
-      <w:r>
-        <w:t>;</w:t>
-      </w:r>
-    </w:p>
-    <w:p>
-      <w:r>
-        <w:t xml:space="preserve">        </w:t>
-      </w:r>
-    </w:p>
-    <w:p>
-      <w:r>
-        <w:t xml:space="preserve">        int m = </w:t>
-      </w:r>
-      <w:proofErr w:type="spellStart"/>
-      <w:proofErr w:type="gramStart"/>
-      <w:r>
-        <w:t>r.size</w:t>
-      </w:r>
-      <w:proofErr w:type="spellEnd"/>
-      <w:proofErr w:type="gramEnd"/>
-      <w:r>
-        <w:t>();</w:t>
-      </w:r>
-    </w:p>
-    <w:p>
-      <w:r>
-        <w:t xml:space="preserve">        for (int </w:t>
-      </w:r>
-      <w:proofErr w:type="spellStart"/>
-      <w:r>
-        <w:t>i</w:t>
-      </w:r>
-      <w:proofErr w:type="spellEnd"/>
-      <w:r>
-        <w:t xml:space="preserve"> = 0; </w:t>
-      </w:r>
-      <w:proofErr w:type="spellStart"/>
-      <w:r>
-        <w:t>i</w:t>
-      </w:r>
-      <w:proofErr w:type="spellEnd"/>
-      <w:r>
-        <w:t xml:space="preserve"> &lt; m; </w:t>
-      </w:r>
-      <w:proofErr w:type="spellStart"/>
-      <w:r>
-        <w:t>i</w:t>
-      </w:r>
-      <w:proofErr w:type="spellEnd"/>
-      <w:r>
-        <w:t>++) {</w:t>
-      </w:r>
-    </w:p>
-    <w:p>
-      <w:r>
-        <w:t xml:space="preserve">            </w:t>
-      </w:r>
-      <w:proofErr w:type="spellStart"/>
-      <w:r>
-        <w:t>mp</w:t>
-      </w:r>
-      <w:proofErr w:type="spellEnd"/>
-      <w:r>
-        <w:t>[r[</w:t>
-      </w:r>
-      <w:proofErr w:type="spellStart"/>
-      <w:r>
-        <w:t>i</w:t>
-      </w:r>
-      <w:proofErr w:type="spellEnd"/>
-      <w:r>
-        <w:t xml:space="preserve">]] = </w:t>
-      </w:r>
-      <w:proofErr w:type="gramStart"/>
-      <w:r>
-        <w:t>r[</w:t>
-      </w:r>
-      <w:proofErr w:type="gramEnd"/>
-      <w:r>
-        <w:t xml:space="preserve">m - </w:t>
-      </w:r>
-      <w:proofErr w:type="spellStart"/>
-      <w:r>
-        <w:t>i</w:t>
-      </w:r>
-      <w:proofErr w:type="spellEnd"/>
-      <w:r>
-        <w:t xml:space="preserve"> - 1];</w:t>
-      </w:r>
-    </w:p>
-    <w:p>
-      <w:r>
-        <w:t>        }</w:t>
-      </w:r>
-    </w:p>
-    <w:p>
-      <w:r>
-        <w:t xml:space="preserve">        </w:t>
-      </w:r>
-    </w:p>
-    <w:p>
-      <w:r>
-        <w:t xml:space="preserve">        for (char </w:t>
-      </w:r>
-      <w:proofErr w:type="spellStart"/>
-      <w:proofErr w:type="gramStart"/>
-      <w:r>
-        <w:t>ch</w:t>
-      </w:r>
-      <w:proofErr w:type="spellEnd"/>
-      <w:r>
-        <w:t xml:space="preserve"> :</w:t>
-      </w:r>
-      <w:proofErr w:type="gramEnd"/>
-      <w:r>
-        <w:t xml:space="preserve"> s)</w:t>
-      </w:r>
-    </w:p>
-    <w:p>
-      <w:r>
-        <w:t xml:space="preserve">            </w:t>
-      </w:r>
-      <w:proofErr w:type="spellStart"/>
-      <w:r>
-        <w:t>cout</w:t>
-      </w:r>
-      <w:proofErr w:type="spellEnd"/>
-      <w:r>
-        <w:t xml:space="preserve"> &lt;&lt; </w:t>
-      </w:r>
-      <w:proofErr w:type="spellStart"/>
-      <w:r>
-        <w:t>mp</w:t>
-      </w:r>
-      <w:proofErr w:type="spellEnd"/>
-      <w:r>
-        <w:t>[</w:t>
-      </w:r>
-      <w:proofErr w:type="spellStart"/>
-      <w:r>
-        <w:t>ch</w:t>
-      </w:r>
-      <w:proofErr w:type="spellEnd"/>
-      <w:r>
-        <w:t>];</w:t>
-      </w:r>
-    </w:p>
-    <w:p/>
-    <w:p>
-      <w:r>
-        <w:t xml:space="preserve">        </w:t>
-      </w:r>
-      <w:proofErr w:type="spellStart"/>
-      <w:r>
-        <w:t>cout</w:t>
-      </w:r>
-      <w:proofErr w:type="spellEnd"/>
-      <w:r>
-        <w:t xml:space="preserve"> &lt;&lt; "\n";</w:t>
-      </w:r>
-    </w:p>
-    <w:p>
-      <w:r>
-        <w:t>    }</w:t>
-      </w:r>
-    </w:p>
-    <w:p/>
-    <w:p>
-      <w:r>
-        <w:t>    return 0;</w:t>
-      </w:r>
-    </w:p>
-    <w:p>
-      <w:r>
-        <w:t>}</w:t>
-      </w:r>
-    </w:p>
+      <w:r>
+        <w:rPr>
+          <w:rFonts w:ascii="Calibri" w:hAnsi="Calibri" w:cs="Calibri"/>
+        </w:rPr>
+        <w:t>→</w:t>
+      </w:r>
+      <w:r>
+        <w:t xml:space="preserve"> </w:t>
+      </w:r>
+      <w:r>
+        <w:rPr>
+          <w:b/>
+          <w:bCs/>
+        </w:rPr>
+        <w:t>YES</w:t>
+      </w:r>
+    </w:p>
+    <w:p>
+      <w:r>
+        <w:pict w14:anchorId="614A13FA">
+          <v:rect id="_x0000_i1033" style="width:0;height:1.5pt" o:hralign="center" o:hrstd="t" o:hr="t" fillcolor="#a0a0a0" stroked="f"/>
+        </w:pict>
+      </w:r>
+    </w:p>
+    <w:p>
+      <w:pPr>
+        <w:rPr>
+          <w:b/>
+          <w:bCs/>
+        </w:rPr>
+      </w:pPr>
+      <w:r>
+        <w:rPr>
+          <w:rFonts w:ascii="Calibri" w:hAnsi="Calibri" w:cs="Calibri"/>
+          <w:b/>
+          <w:bCs/>
+        </w:rPr>
+        <w:t>⏱</w:t>
+      </w:r>
+      <w:r>
+        <w:rPr>
+          <w:b/>
+          <w:bCs/>
+        </w:rPr>
+        <w:t>️ Complexity Analysis</w:t>
+      </w:r>
+    </w:p>
+    <w:tbl>
+      <w:tblPr>
+        <w:tblW w:w="0" w:type="auto"/>
+        <w:tblCellSpacing w:w="15" w:type="dxa"/>
+        <w:tblCellMar>
+          <w:top w:w="15" w:type="dxa"/>
+          <w:left w:w="15" w:type="dxa"/>
+          <w:bottom w:w="15" w:type="dxa"/>
+          <w:right w:w="15" w:type="dxa"/>
+        </w:tblCellMar>
+        <w:tblLook w:val="04A0" w:firstRow="1" w:lastRow="0" w:firstColumn="1" w:lastColumn="0" w:noHBand="0" w:noVBand="1"/>
+      </w:tblPr>
+      <w:tblGrid>
+        <w:gridCol w:w="3254"/>
+        <w:gridCol w:w="2107"/>
+      </w:tblGrid>
+      <w:tr>
+        <w:trPr>
+          <w:tblHeader/>
+          <w:tblCellSpacing w:w="15" w:type="dxa"/>
+        </w:trPr>
+        <w:tc>
+          <w:tcPr>
+            <w:tcW w:w="0" w:type="auto"/>
+            <w:vAlign w:val="center"/>
+            <w:hideMark/>
+          </w:tcPr>
+          <w:p>
+            <w:pPr>
+              <w:rPr>
+                <w:b/>
+                <w:bCs/>
+              </w:rPr>
+            </w:pPr>
+            <w:r>
+              <w:rPr>
+                <w:b/>
+                <w:bCs/>
+              </w:rPr>
+              <w:t>Aspect</w:t>
+            </w:r>
+          </w:p>
+        </w:tc>
+        <w:tc>
+          <w:tcPr>
+            <w:tcW w:w="0" w:type="auto"/>
+            <w:vAlign w:val="center"/>
+            <w:hideMark/>
+          </w:tcPr>
+          <w:p>
+            <w:pPr>
+              <w:rPr>
+                <w:b/>
+                <w:bCs/>
+              </w:rPr>
+            </w:pPr>
+            <w:r>
+              <w:rPr>
+                <w:b/>
+                <w:bCs/>
+              </w:rPr>
+              <w:t>Complexity</w:t>
+            </w:r>
+          </w:p>
+        </w:tc>
+      </w:tr>
+      <w:tr>
+        <w:trPr>
+          <w:tblCellSpacing w:w="15" w:type="dxa"/>
+        </w:trPr>
+        <w:tc>
+          <w:tcPr>
+            <w:tcW w:w="0" w:type="auto"/>
+            <w:vAlign w:val="center"/>
+            <w:hideMark/>
+          </w:tcPr>
+          <w:p>
+            <w:r>
+              <w:t>Building zigzags</w:t>
+            </w:r>
+          </w:p>
+        </w:tc>
+        <w:tc>
+          <w:tcPr>
+            <w:tcW w:w="0" w:type="auto"/>
+            <w:vAlign w:val="center"/>
+            <w:hideMark/>
+          </w:tcPr>
+          <w:p>
+            <w:r>
+              <w:t>O(n)</w:t>
+            </w:r>
+          </w:p>
+        </w:tc>
+      </w:tr>
+      <w:tr>
+        <w:trPr>
+          <w:tblCellSpacing w:w="15" w:type="dxa"/>
+        </w:trPr>
+        <w:tc>
+          <w:tcPr>
+            <w:tcW w:w="0" w:type="auto"/>
+            <w:vAlign w:val="center"/>
+            <w:hideMark/>
+          </w:tcPr>
+          <w:p>
+            <w:r>
+              <w:t>Counting zeros</w:t>
+            </w:r>
+          </w:p>
+        </w:tc>
+        <w:tc>
+          <w:tcPr>
+            <w:tcW w:w="0" w:type="auto"/>
+            <w:vAlign w:val="center"/>
+            <w:hideMark/>
+          </w:tcPr>
+          <w:p>
+            <w:r>
+              <w:t>O(n)</w:t>
+            </w:r>
+          </w:p>
+        </w:tc>
+      </w:tr>
+      <w:tr>
+        <w:trPr>
+          <w:tblCellSpacing w:w="15" w:type="dxa"/>
+        </w:trPr>
+        <w:tc>
+          <w:tcPr>
+            <w:tcW w:w="0" w:type="auto"/>
+            <w:vAlign w:val="center"/>
+            <w:hideMark/>
+          </w:tcPr>
+          <w:p>
+            <w:r>
+              <w:t>Total per test</w:t>
+            </w:r>
+          </w:p>
+        </w:tc>
+        <w:tc>
+          <w:tcPr>
+            <w:tcW w:w="0" w:type="auto"/>
+            <w:vAlign w:val="center"/>
+            <w:hideMark/>
+          </w:tcPr>
+          <w:p>
+            <w:r>
+              <w:rPr>
+                <w:b/>
+                <w:bCs/>
+              </w:rPr>
+              <w:t>O(n)</w:t>
+            </w:r>
+          </w:p>
+        </w:tc>
+      </w:tr>
+      <w:tr>
+        <w:trPr>
+          <w:tblCellSpacing w:w="15" w:type="dxa"/>
+        </w:trPr>
+        <w:tc>
+          <w:tcPr>
+            <w:tcW w:w="0" w:type="auto"/>
+            <w:vAlign w:val="center"/>
+            <w:hideMark/>
+          </w:tcPr>
+          <w:p>
+            <w:r>
+              <w:t>Total across all tests (∑n ≤ 2×10⁵)</w:t>
+            </w:r>
+          </w:p>
+        </w:tc>
+        <w:tc>
+          <w:tcPr>
+            <w:tcW w:w="0" w:type="auto"/>
+            <w:vAlign w:val="center"/>
+            <w:hideMark/>
+          </w:tcPr>
+          <w:p>
+            <w:r>
+              <w:rPr>
+                <w:b/>
+                <w:bCs/>
+              </w:rPr>
+              <w:t>O(2×10⁵)</w:t>
+            </w:r>
+            <w:r>
+              <w:t xml:space="preserve"> → very fast</w:t>
+            </w:r>
+          </w:p>
+        </w:tc>
+      </w:tr>
+      <w:tr>
+        <w:trPr>
+          <w:tblCellSpacing w:w="15" w:type="dxa"/>
+        </w:trPr>
+        <w:tc>
+          <w:tcPr>
+            <w:tcW w:w="0" w:type="auto"/>
+            <w:vAlign w:val="center"/>
+            <w:hideMark/>
+          </w:tcPr>
+          <w:p>
+            <w:r>
+              <w:t>Space complexity</w:t>
+            </w:r>
+          </w:p>
+        </w:tc>
+        <w:tc>
+          <w:tcPr>
+            <w:tcW w:w="0" w:type="auto"/>
+            <w:vAlign w:val="center"/>
+            <w:hideMark/>
+          </w:tcPr>
+          <w:p>
+            <w:r>
+              <w:rPr>
+                <w:b/>
+                <w:bCs/>
+              </w:rPr>
+              <w:t>O(n)</w:t>
+            </w:r>
+          </w:p>
+        </w:tc>
+      </w:tr>
+    </w:tbl>
+    <w:p>
+      <w:r>
+        <w:pict w14:anchorId="71ED5315">
+          <v:rect id="_x0000_i1034" style="width:0;height:1.5pt" o:hralign="center" o:hrstd="t" o:hr="t" fillcolor="#a0a0a0" stroked="f"/>
+        </w:pict>
+      </w:r>
+    </w:p>
+    <w:p>
+      <w:pPr>
+        <w:rPr>
+          <w:b/>
+          <w:bCs/>
+        </w:rPr>
+      </w:pPr>
+      <w:r>
+        <w:rPr>
+          <w:rFonts w:ascii="Segoe UI Emoji" w:hAnsi="Segoe UI Emoji" w:cs="Segoe UI Emoji"/>
+          <w:b/>
+          <w:bCs/>
+        </w:rPr>
+        <w:t>🧠</w:t>
+      </w:r>
+      <w:r>
+        <w:rPr>
+          <w:b/>
+          <w:bCs/>
+        </w:rPr>
+        <w:t xml:space="preserve"> Summary of Thought Process</w:t>
+      </w:r>
+    </w:p>
+    <w:tbl>
+      <w:tblPr>
+        <w:tblW w:w="0" w:type="auto"/>
+        <w:tblCellSpacing w:w="15" w:type="dxa"/>
+        <w:tblCellMar>
+          <w:top w:w="15" w:type="dxa"/>
+          <w:left w:w="15" w:type="dxa"/>
+          <w:bottom w:w="15" w:type="dxa"/>
+          <w:right w:w="15" w:type="dxa"/>
+        </w:tblCellMar>
+        <w:tblLook w:val="04A0" w:firstRow="1" w:lastRow="0" w:firstColumn="1" w:lastColumn="0" w:noHBand="0" w:noVBand="1"/>
+      </w:tblPr>
+      <w:tblGrid>
+        <w:gridCol w:w="519"/>
+        <w:gridCol w:w="6910"/>
+      </w:tblGrid>
+      <w:tr>
+        <w:trPr>
+          <w:tblHeader/>
+          <w:tblCellSpacing w:w="15" w:type="dxa"/>
+        </w:trPr>
+        <w:tc>
+          <w:tcPr>
+            <w:tcW w:w="0" w:type="auto"/>
+            <w:vAlign w:val="center"/>
+            <w:hideMark/>
+          </w:tcPr>
+          <w:p>
+            <w:pPr>
+              <w:rPr>
+                <w:b/>
+                <w:bCs/>
+              </w:rPr>
+            </w:pPr>
+            <w:r>
+              <w:rPr>
+                <w:b/>
+                <w:bCs/>
+              </w:rPr>
+              <w:t>Step</w:t>
+            </w:r>
+          </w:p>
+        </w:tc>
+        <w:tc>
+          <w:tcPr>
+            <w:tcW w:w="0" w:type="auto"/>
+            <w:vAlign w:val="center"/>
+            <w:hideMark/>
+          </w:tcPr>
+          <w:p>
+            <w:pPr>
+              <w:rPr>
+                <w:b/>
+                <w:bCs/>
+              </w:rPr>
+            </w:pPr>
+            <w:r>
+              <w:rPr>
+                <w:b/>
+                <w:bCs/>
+              </w:rPr>
+              <w:t>Reasoning</w:t>
+            </w:r>
+          </w:p>
+        </w:tc>
+      </w:tr>
+      <w:tr>
+        <w:trPr>
+          <w:tblCellSpacing w:w="15" w:type="dxa"/>
+        </w:trPr>
+        <w:tc>
+          <w:tcPr>
+            <w:tcW w:w="0" w:type="auto"/>
+            <w:vAlign w:val="center"/>
+            <w:hideMark/>
+          </w:tcPr>
+          <w:p>
+            <w:r>
+              <w:t>1️</w:t>
+            </w:r>
+            <w:r>
+              <w:rPr>
+                <w:rFonts w:ascii="Segoe UI Symbol" w:hAnsi="Segoe UI Symbol" w:cs="Segoe UI Symbol"/>
+              </w:rPr>
+              <w:t>⃣</w:t>
+            </w:r>
+          </w:p>
+        </w:tc>
+        <w:tc>
+          <w:tcPr>
+            <w:tcW w:w="0" w:type="auto"/>
+            <w:vAlign w:val="center"/>
+            <w:hideMark/>
+          </w:tcPr>
+          <w:p>
+            <w:r>
+              <w:t>Recognize swaps only occur diagonally</w:t>
+            </w:r>
+          </w:p>
+        </w:tc>
+      </w:tr>
+      <w:tr>
+        <w:trPr>
+          <w:tblCellSpacing w:w="15" w:type="dxa"/>
+        </w:trPr>
+        <w:tc>
+          <w:tcPr>
+            <w:tcW w:w="0" w:type="auto"/>
+            <w:vAlign w:val="center"/>
+            <w:hideMark/>
+          </w:tcPr>
+          <w:p>
+            <w:r>
+              <w:t>2️</w:t>
+            </w:r>
+            <w:r>
+              <w:rPr>
+                <w:rFonts w:ascii="Segoe UI Symbol" w:hAnsi="Segoe UI Symbol" w:cs="Segoe UI Symbol"/>
+              </w:rPr>
+              <w:t>⃣</w:t>
+            </w:r>
+          </w:p>
+        </w:tc>
+        <w:tc>
+          <w:tcPr>
+            <w:tcW w:w="0" w:type="auto"/>
+            <w:vAlign w:val="center"/>
+            <w:hideMark/>
+          </w:tcPr>
+          <w:p>
+            <w:r>
+              <w:t>Identify two independent zigzag paths</w:t>
+            </w:r>
+          </w:p>
+        </w:tc>
+      </w:tr>
+      <w:tr>
+        <w:trPr>
+          <w:tblCellSpacing w:w="15" w:type="dxa"/>
+        </w:trPr>
+        <w:tc>
+          <w:tcPr>
+            <w:tcW w:w="0" w:type="auto"/>
+            <w:vAlign w:val="center"/>
+            <w:hideMark/>
+          </w:tcPr>
+          <w:p>
+            <w:r>
+              <w:t>3️</w:t>
+            </w:r>
+            <w:r>
+              <w:rPr>
+                <w:rFonts w:ascii="Segoe UI Symbol" w:hAnsi="Segoe UI Symbol" w:cs="Segoe UI Symbol"/>
+              </w:rPr>
+              <w:t>⃣</w:t>
+            </w:r>
+          </w:p>
+        </w:tc>
+        <w:tc>
+          <w:tcPr>
+            <w:tcW w:w="0" w:type="auto"/>
+            <w:vAlign w:val="center"/>
+            <w:hideMark/>
+          </w:tcPr>
+          <w:p>
+            <w:r>
+              <w:t>Realize bits can move only within their zigzag</w:t>
+            </w:r>
+          </w:p>
+        </w:tc>
+      </w:tr>
+      <w:tr>
+        <w:trPr>
+          <w:tblCellSpacing w:w="15" w:type="dxa"/>
+        </w:trPr>
+        <w:tc>
+          <w:tcPr>
+            <w:tcW w:w="0" w:type="auto"/>
+            <w:vAlign w:val="center"/>
+            <w:hideMark/>
+          </w:tcPr>
+          <w:p>
+            <w:r>
+              <w:t>4️</w:t>
+            </w:r>
+            <w:r>
+              <w:rPr>
+                <w:rFonts w:ascii="Segoe UI Symbol" w:hAnsi="Segoe UI Symbol" w:cs="Segoe UI Symbol"/>
+              </w:rPr>
+              <w:t>⃣</w:t>
+            </w:r>
+          </w:p>
+        </w:tc>
+        <w:tc>
+          <w:tcPr>
+            <w:tcW w:w="0" w:type="auto"/>
+            <w:vAlign w:val="center"/>
+            <w:hideMark/>
+          </w:tcPr>
+          <w:p>
+            <w:r>
+              <w:t>Count zeros in each zigzag</w:t>
+            </w:r>
+          </w:p>
+        </w:tc>
+      </w:tr>
+      <w:tr>
+        <w:trPr>
+          <w:tblCellSpacing w:w="15" w:type="dxa"/>
+        </w:trPr>
+        <w:tc>
+          <w:tcPr>
+            <w:tcW w:w="0" w:type="auto"/>
+            <w:vAlign w:val="center"/>
+            <w:hideMark/>
+          </w:tcPr>
+          <w:p>
+            <w:r>
+              <w:t>5️</w:t>
+            </w:r>
+            <w:r>
+              <w:rPr>
+                <w:rFonts w:ascii="Segoe UI Symbol" w:hAnsi="Segoe UI Symbol" w:cs="Segoe UI Symbol"/>
+              </w:rPr>
+              <w:t>⃣</w:t>
+            </w:r>
+          </w:p>
+        </w:tc>
+        <w:tc>
+          <w:tcPr>
+            <w:tcW w:w="0" w:type="auto"/>
+            <w:vAlign w:val="center"/>
+            <w:hideMark/>
+          </w:tcPr>
+          <w:p>
+            <w:r>
+              <w:t xml:space="preserve">Check if each zigzag has enough zeros to fill all a </w:t>
+            </w:r>
+            <w:proofErr w:type="gramStart"/>
+            <w:r>
+              <w:t>positions</w:t>
+            </w:r>
+            <w:proofErr w:type="gramEnd"/>
+            <w:r>
+              <w:t xml:space="preserve"> it influences</w:t>
+            </w:r>
+          </w:p>
+        </w:tc>
+      </w:tr>
+    </w:tbl>
+    <w:p>
+      <w:r>
+        <w:pict w14:anchorId="389930BC">
+          <v:rect id="_x0000_i1035" style="width:0;height:1.5pt" o:hralign="center" o:hrstd="t" o:hr="t" fillcolor="#a0a0a0" stroked="f"/>
+        </w:pict>
+      </w:r>
+    </w:p>
+    <w:p/>
     <w:p/>
     <w:p/>
     <w:p/>
@@ -3363,7 +5938,7 @@
         </w:rPr>
         <w:t xml:space="preserve">B. Remove Prefix - </w:t>
       </w:r>
-      <w:hyperlink r:id="rId12" w:history="1">
+      <w:hyperlink r:id="rId14" w:history="1">
         <w:r>
           <w:rPr>
             <w:rStyle w:val="Hyperlink"/>
@@ -3616,6 +6191,7 @@
     </w:p>
     <w:p>
       <w:r>
+        <w:lastRenderedPageBreak/>
         <w:t>            if(</w:t>
       </w:r>
       <w:proofErr w:type="spellStart"/>
@@ -3758,7 +6334,7 @@
         </w:rPr>
         <w:t xml:space="preserve"> - </w:t>
       </w:r>
-      <w:hyperlink r:id="rId13" w:history="1">
+      <w:hyperlink r:id="rId15" w:history="1">
         <w:r>
           <w:rPr>
             <w:rStyle w:val="Hyperlink"/>
@@ -3917,6 +6493,7 @@
     </w:p>
     <w:p>
       <w:r>
+        <w:lastRenderedPageBreak/>
         <w:t>    multimap&lt;</w:t>
       </w:r>
       <w:proofErr w:type="spellStart"/>
@@ -3971,7 +6548,6 @@
     </w:p>
     <w:p>
       <w:r>
-        <w:lastRenderedPageBreak/>
         <w:t>        t+=s[i+1];</w:t>
       </w:r>
     </w:p>
@@ -4115,7 +6691,7 @@
         </w:rPr>
         <w:t xml:space="preserve">E1. Permutation Minimization by Deque - </w:t>
       </w:r>
-      <w:hyperlink r:id="rId14" w:history="1">
+      <w:hyperlink r:id="rId16" w:history="1">
         <w:r>
           <w:rPr>
             <w:rStyle w:val="Hyperlink"/>
@@ -4150,6 +6726,7 @@
     <w:p/>
     <w:p>
       <w:r>
+        <w:lastRenderedPageBreak/>
         <w:t xml:space="preserve">int </w:t>
       </w:r>
       <w:proofErr w:type="gramStart"/>
@@ -4208,306 +6785,306 @@
     <w:p/>
     <w:p>
       <w:r>
+        <w:t xml:space="preserve">    int </w:t>
+      </w:r>
+      <w:proofErr w:type="spellStart"/>
+      <w:proofErr w:type="gramStart"/>
+      <w:r>
+        <w:t>t;cin</w:t>
+      </w:r>
+      <w:proofErr w:type="spellEnd"/>
+      <w:proofErr w:type="gramEnd"/>
+      <w:r>
+        <w:t xml:space="preserve"> &gt;&gt; t;</w:t>
+      </w:r>
+    </w:p>
+    <w:p>
+      <w:r>
+        <w:t>    while (t--) {</w:t>
+      </w:r>
+    </w:p>
+    <w:p>
+      <w:r>
+        <w:t xml:space="preserve">        int </w:t>
+      </w:r>
+      <w:proofErr w:type="gramStart"/>
+      <w:r>
+        <w:t>n ;</w:t>
+      </w:r>
+      <w:proofErr w:type="gramEnd"/>
+      <w:r>
+        <w:t xml:space="preserve"> </w:t>
+      </w:r>
+      <w:proofErr w:type="spellStart"/>
+      <w:r>
+        <w:t>cin</w:t>
+      </w:r>
+      <w:proofErr w:type="spellEnd"/>
+      <w:r>
+        <w:t xml:space="preserve"> &gt;&gt; n;</w:t>
+      </w:r>
+    </w:p>
+    <w:p/>
+    <w:p>
+      <w:r>
+        <w:t>        vector&lt;int&gt; p(n);</w:t>
+      </w:r>
+    </w:p>
+    <w:p>
+      <w:r>
+        <w:t xml:space="preserve">        </w:t>
+      </w:r>
+    </w:p>
+    <w:p>
+      <w:r>
+        <w:t xml:space="preserve">        for (int </w:t>
+      </w:r>
+      <w:proofErr w:type="spellStart"/>
+      <w:r>
+        <w:t>i</w:t>
+      </w:r>
+      <w:proofErr w:type="spellEnd"/>
+      <w:r>
+        <w:t xml:space="preserve"> = 0; </w:t>
+      </w:r>
+      <w:proofErr w:type="spellStart"/>
+      <w:r>
+        <w:t>i</w:t>
+      </w:r>
+      <w:proofErr w:type="spellEnd"/>
+      <w:r>
+        <w:t xml:space="preserve"> &lt; n; </w:t>
+      </w:r>
+      <w:proofErr w:type="spellStart"/>
+      <w:r>
+        <w:t>i</w:t>
+      </w:r>
+      <w:proofErr w:type="spellEnd"/>
+      <w:r>
+        <w:t xml:space="preserve">++) </w:t>
+      </w:r>
+    </w:p>
+    <w:p>
+      <w:r>
+        <w:t xml:space="preserve">            </w:t>
+      </w:r>
+      <w:proofErr w:type="spellStart"/>
+      <w:r>
+        <w:t>cin</w:t>
+      </w:r>
+      <w:proofErr w:type="spellEnd"/>
+      <w:r>
+        <w:t xml:space="preserve"> &gt;&gt; p[</w:t>
+      </w:r>
+      <w:proofErr w:type="spellStart"/>
+      <w:r>
+        <w:t>i</w:t>
+      </w:r>
+      <w:proofErr w:type="spellEnd"/>
+      <w:r>
+        <w:t>];</w:t>
+      </w:r>
+    </w:p>
+    <w:p/>
+    <w:p>
+      <w:r>
+        <w:t xml:space="preserve">        deque&lt;int&gt; </w:t>
+      </w:r>
+      <w:proofErr w:type="spellStart"/>
+      <w:r>
+        <w:t>dq</w:t>
+      </w:r>
+      <w:proofErr w:type="spellEnd"/>
+      <w:r>
+        <w:t>;</w:t>
+      </w:r>
+    </w:p>
+    <w:p>
+      <w:r>
+        <w:t xml:space="preserve">        </w:t>
+      </w:r>
+      <w:proofErr w:type="spellStart"/>
+      <w:proofErr w:type="gramStart"/>
+      <w:r>
+        <w:t>dq.push</w:t>
+      </w:r>
+      <w:proofErr w:type="gramEnd"/>
+      <w:r>
+        <w:t>_back</w:t>
+      </w:r>
+      <w:proofErr w:type="spellEnd"/>
+      <w:r>
+        <w:t>(p[0]);</w:t>
+      </w:r>
+    </w:p>
+    <w:p>
+      <w:r>
+        <w:t xml:space="preserve">        </w:t>
+      </w:r>
+    </w:p>
+    <w:p>
+      <w:r>
+        <w:t xml:space="preserve">        for (int </w:t>
+      </w:r>
+      <w:proofErr w:type="spellStart"/>
+      <w:r>
+        <w:t>i</w:t>
+      </w:r>
+      <w:proofErr w:type="spellEnd"/>
+      <w:r>
+        <w:t xml:space="preserve"> = 1; </w:t>
+      </w:r>
+      <w:proofErr w:type="spellStart"/>
+      <w:r>
+        <w:t>i</w:t>
+      </w:r>
+      <w:proofErr w:type="spellEnd"/>
+      <w:r>
+        <w:t xml:space="preserve"> &lt; n; </w:t>
+      </w:r>
+      <w:proofErr w:type="spellStart"/>
+      <w:r>
+        <w:t>i</w:t>
+      </w:r>
+      <w:proofErr w:type="spellEnd"/>
+      <w:r>
+        <w:t>++) {</w:t>
+      </w:r>
+    </w:p>
+    <w:p>
+      <w:r>
+        <w:t>            if (p[</w:t>
+      </w:r>
+      <w:proofErr w:type="spellStart"/>
+      <w:r>
+        <w:t>i</w:t>
+      </w:r>
+      <w:proofErr w:type="spellEnd"/>
+      <w:r>
+        <w:t xml:space="preserve">] &lt; </w:t>
+      </w:r>
+      <w:proofErr w:type="gramStart"/>
+      <w:r>
+        <w:t>dq.front</w:t>
+      </w:r>
+      <w:proofErr w:type="gramEnd"/>
+      <w:r>
+        <w:t>())</w:t>
+      </w:r>
+    </w:p>
+    <w:p>
+      <w:r>
+        <w:t xml:space="preserve">                </w:t>
+      </w:r>
+      <w:proofErr w:type="spellStart"/>
+      <w:proofErr w:type="gramStart"/>
+      <w:r>
+        <w:t>dq.push</w:t>
+      </w:r>
+      <w:proofErr w:type="gramEnd"/>
+      <w:r>
+        <w:t>_front</w:t>
+      </w:r>
+      <w:proofErr w:type="spellEnd"/>
+      <w:r>
+        <w:t>(p[</w:t>
+      </w:r>
+      <w:proofErr w:type="spellStart"/>
+      <w:r>
+        <w:t>i</w:t>
+      </w:r>
+      <w:proofErr w:type="spellEnd"/>
+      <w:r>
+        <w:t>]);</w:t>
+      </w:r>
+    </w:p>
+    <w:p>
+      <w:r>
+        <w:t>            else</w:t>
+      </w:r>
+    </w:p>
+    <w:p>
+      <w:r>
+        <w:t xml:space="preserve">                </w:t>
+      </w:r>
+      <w:proofErr w:type="spellStart"/>
+      <w:proofErr w:type="gramStart"/>
+      <w:r>
+        <w:t>dq.push</w:t>
+      </w:r>
+      <w:proofErr w:type="gramEnd"/>
+      <w:r>
+        <w:t>_back</w:t>
+      </w:r>
+      <w:proofErr w:type="spellEnd"/>
+      <w:r>
+        <w:t>(p[</w:t>
+      </w:r>
+      <w:proofErr w:type="spellStart"/>
+      <w:r>
+        <w:t>i</w:t>
+      </w:r>
+      <w:proofErr w:type="spellEnd"/>
+      <w:r>
+        <w:t>]);</w:t>
+      </w:r>
+    </w:p>
+    <w:p>
+      <w:r>
+        <w:t>        }</w:t>
+      </w:r>
+    </w:p>
+    <w:p/>
+    <w:p>
+      <w:r>
+        <w:t xml:space="preserve">        for (int </w:t>
+      </w:r>
+      <w:proofErr w:type="gramStart"/>
+      <w:r>
+        <w:t>x :</w:t>
+      </w:r>
+      <w:proofErr w:type="gramEnd"/>
+      <w:r>
+        <w:t xml:space="preserve"> </w:t>
+      </w:r>
+      <w:proofErr w:type="spellStart"/>
+      <w:r>
+        <w:t>dq</w:t>
+      </w:r>
+      <w:proofErr w:type="spellEnd"/>
+      <w:r>
+        <w:t>)</w:t>
+      </w:r>
+    </w:p>
+    <w:p>
+      <w:r>
+        <w:t xml:space="preserve">            </w:t>
+      </w:r>
+      <w:proofErr w:type="spellStart"/>
+      <w:r>
+        <w:t>cout</w:t>
+      </w:r>
+      <w:proofErr w:type="spellEnd"/>
+      <w:r>
+        <w:t xml:space="preserve"> &lt;&lt; x &lt;&lt; " ";</w:t>
+      </w:r>
+    </w:p>
+    <w:p>
+      <w:r>
+        <w:t xml:space="preserve">        </w:t>
+      </w:r>
+      <w:proofErr w:type="spellStart"/>
+      <w:r>
+        <w:t>cout</w:t>
+      </w:r>
+      <w:proofErr w:type="spellEnd"/>
+      <w:r>
+        <w:t xml:space="preserve"> &lt;&lt; "\n";</w:t>
+      </w:r>
+    </w:p>
+    <w:p>
+      <w:r>
         <w:lastRenderedPageBreak/>
-        <w:t xml:space="preserve">    int </w:t>
-      </w:r>
-      <w:proofErr w:type="spellStart"/>
-      <w:proofErr w:type="gramStart"/>
-      <w:r>
-        <w:t>t;cin</w:t>
-      </w:r>
-      <w:proofErr w:type="spellEnd"/>
-      <w:proofErr w:type="gramEnd"/>
-      <w:r>
-        <w:t xml:space="preserve"> &gt;&gt; t;</w:t>
-      </w:r>
-    </w:p>
-    <w:p>
-      <w:r>
-        <w:t>    while (t--) {</w:t>
-      </w:r>
-    </w:p>
-    <w:p>
-      <w:r>
-        <w:t xml:space="preserve">        int </w:t>
-      </w:r>
-      <w:proofErr w:type="gramStart"/>
-      <w:r>
-        <w:t>n ;</w:t>
-      </w:r>
-      <w:proofErr w:type="gramEnd"/>
-      <w:r>
-        <w:t xml:space="preserve"> </w:t>
-      </w:r>
-      <w:proofErr w:type="spellStart"/>
-      <w:r>
-        <w:t>cin</w:t>
-      </w:r>
-      <w:proofErr w:type="spellEnd"/>
-      <w:r>
-        <w:t xml:space="preserve"> &gt;&gt; n;</w:t>
-      </w:r>
-    </w:p>
-    <w:p/>
-    <w:p>
-      <w:r>
-        <w:t>        vector&lt;int&gt; p(n);</w:t>
-      </w:r>
-    </w:p>
-    <w:p>
-      <w:r>
-        <w:t xml:space="preserve">        </w:t>
-      </w:r>
-    </w:p>
-    <w:p>
-      <w:r>
-        <w:t xml:space="preserve">        for (int </w:t>
-      </w:r>
-      <w:proofErr w:type="spellStart"/>
-      <w:r>
-        <w:t>i</w:t>
-      </w:r>
-      <w:proofErr w:type="spellEnd"/>
-      <w:r>
-        <w:t xml:space="preserve"> = 0; </w:t>
-      </w:r>
-      <w:proofErr w:type="spellStart"/>
-      <w:r>
-        <w:t>i</w:t>
-      </w:r>
-      <w:proofErr w:type="spellEnd"/>
-      <w:r>
-        <w:t xml:space="preserve"> &lt; n; </w:t>
-      </w:r>
-      <w:proofErr w:type="spellStart"/>
-      <w:r>
-        <w:t>i</w:t>
-      </w:r>
-      <w:proofErr w:type="spellEnd"/>
-      <w:r>
-        <w:t xml:space="preserve">++) </w:t>
-      </w:r>
-    </w:p>
-    <w:p>
-      <w:r>
-        <w:t xml:space="preserve">            </w:t>
-      </w:r>
-      <w:proofErr w:type="spellStart"/>
-      <w:r>
-        <w:t>cin</w:t>
-      </w:r>
-      <w:proofErr w:type="spellEnd"/>
-      <w:r>
-        <w:t xml:space="preserve"> &gt;&gt; p[</w:t>
-      </w:r>
-      <w:proofErr w:type="spellStart"/>
-      <w:r>
-        <w:t>i</w:t>
-      </w:r>
-      <w:proofErr w:type="spellEnd"/>
-      <w:r>
-        <w:t>];</w:t>
-      </w:r>
-    </w:p>
-    <w:p/>
-    <w:p>
-      <w:r>
-        <w:t xml:space="preserve">        deque&lt;int&gt; </w:t>
-      </w:r>
-      <w:proofErr w:type="spellStart"/>
-      <w:r>
-        <w:t>dq</w:t>
-      </w:r>
-      <w:proofErr w:type="spellEnd"/>
-      <w:r>
-        <w:t>;</w:t>
-      </w:r>
-    </w:p>
-    <w:p>
-      <w:r>
-        <w:t xml:space="preserve">        </w:t>
-      </w:r>
-      <w:proofErr w:type="spellStart"/>
-      <w:proofErr w:type="gramStart"/>
-      <w:r>
-        <w:t>dq.push</w:t>
-      </w:r>
-      <w:proofErr w:type="gramEnd"/>
-      <w:r>
-        <w:t>_back</w:t>
-      </w:r>
-      <w:proofErr w:type="spellEnd"/>
-      <w:r>
-        <w:t>(p[0]);</w:t>
-      </w:r>
-    </w:p>
-    <w:p>
-      <w:r>
-        <w:t xml:space="preserve">        </w:t>
-      </w:r>
-    </w:p>
-    <w:p>
-      <w:r>
-        <w:t xml:space="preserve">        for (int </w:t>
-      </w:r>
-      <w:proofErr w:type="spellStart"/>
-      <w:r>
-        <w:t>i</w:t>
-      </w:r>
-      <w:proofErr w:type="spellEnd"/>
-      <w:r>
-        <w:t xml:space="preserve"> = 1; </w:t>
-      </w:r>
-      <w:proofErr w:type="spellStart"/>
-      <w:r>
-        <w:t>i</w:t>
-      </w:r>
-      <w:proofErr w:type="spellEnd"/>
-      <w:r>
-        <w:t xml:space="preserve"> &lt; n; </w:t>
-      </w:r>
-      <w:proofErr w:type="spellStart"/>
-      <w:r>
-        <w:t>i</w:t>
-      </w:r>
-      <w:proofErr w:type="spellEnd"/>
-      <w:r>
-        <w:t>++) {</w:t>
-      </w:r>
-    </w:p>
-    <w:p>
-      <w:r>
-        <w:t>            if (p[</w:t>
-      </w:r>
-      <w:proofErr w:type="spellStart"/>
-      <w:r>
-        <w:t>i</w:t>
-      </w:r>
-      <w:proofErr w:type="spellEnd"/>
-      <w:r>
-        <w:t xml:space="preserve">] &lt; </w:t>
-      </w:r>
-      <w:proofErr w:type="gramStart"/>
-      <w:r>
-        <w:t>dq.front</w:t>
-      </w:r>
-      <w:proofErr w:type="gramEnd"/>
-      <w:r>
-        <w:t>())</w:t>
-      </w:r>
-    </w:p>
-    <w:p>
-      <w:r>
-        <w:t xml:space="preserve">                </w:t>
-      </w:r>
-      <w:proofErr w:type="spellStart"/>
-      <w:proofErr w:type="gramStart"/>
-      <w:r>
-        <w:t>dq.push</w:t>
-      </w:r>
-      <w:proofErr w:type="gramEnd"/>
-      <w:r>
-        <w:t>_front</w:t>
-      </w:r>
-      <w:proofErr w:type="spellEnd"/>
-      <w:r>
-        <w:t>(p[</w:t>
-      </w:r>
-      <w:proofErr w:type="spellStart"/>
-      <w:r>
-        <w:t>i</w:t>
-      </w:r>
-      <w:proofErr w:type="spellEnd"/>
-      <w:r>
-        <w:t>]);</w:t>
-      </w:r>
-    </w:p>
-    <w:p>
-      <w:r>
-        <w:t>            else</w:t>
-      </w:r>
-    </w:p>
-    <w:p>
-      <w:r>
-        <w:t xml:space="preserve">                </w:t>
-      </w:r>
-      <w:proofErr w:type="spellStart"/>
-      <w:proofErr w:type="gramStart"/>
-      <w:r>
-        <w:t>dq.push</w:t>
-      </w:r>
-      <w:proofErr w:type="gramEnd"/>
-      <w:r>
-        <w:t>_back</w:t>
-      </w:r>
-      <w:proofErr w:type="spellEnd"/>
-      <w:r>
-        <w:t>(p[</w:t>
-      </w:r>
-      <w:proofErr w:type="spellStart"/>
-      <w:r>
-        <w:t>i</w:t>
-      </w:r>
-      <w:proofErr w:type="spellEnd"/>
-      <w:r>
-        <w:t>]);</w:t>
-      </w:r>
-    </w:p>
-    <w:p>
-      <w:r>
-        <w:t>        }</w:t>
-      </w:r>
-    </w:p>
-    <w:p/>
-    <w:p>
-      <w:r>
-        <w:t xml:space="preserve">        for (int </w:t>
-      </w:r>
-      <w:proofErr w:type="gramStart"/>
-      <w:r>
-        <w:t>x :</w:t>
-      </w:r>
-      <w:proofErr w:type="gramEnd"/>
-      <w:r>
-        <w:t xml:space="preserve"> </w:t>
-      </w:r>
-      <w:proofErr w:type="spellStart"/>
-      <w:r>
-        <w:t>dq</w:t>
-      </w:r>
-      <w:proofErr w:type="spellEnd"/>
-      <w:r>
-        <w:t>)</w:t>
-      </w:r>
-    </w:p>
-    <w:p>
-      <w:r>
-        <w:t xml:space="preserve">            </w:t>
-      </w:r>
-      <w:proofErr w:type="spellStart"/>
-      <w:r>
-        <w:t>cout</w:t>
-      </w:r>
-      <w:proofErr w:type="spellEnd"/>
-      <w:r>
-        <w:t xml:space="preserve"> &lt;&lt; x &lt;&lt; " ";</w:t>
-      </w:r>
-    </w:p>
-    <w:p>
-      <w:r>
-        <w:t xml:space="preserve">        </w:t>
-      </w:r>
-      <w:proofErr w:type="spellStart"/>
-      <w:r>
-        <w:t>cout</w:t>
-      </w:r>
-      <w:proofErr w:type="spellEnd"/>
-      <w:r>
-        <w:t xml:space="preserve"> &lt;&lt; "\n";</w:t>
-      </w:r>
-    </w:p>
-    <w:p>
-      <w:r>
         <w:t>    }</w:t>
       </w:r>
     </w:p>
@@ -4524,7 +7101,6 @@
     </w:p>
     <w:p>
       <w:r>
-        <w:lastRenderedPageBreak/>
         <w:t>}</w:t>
       </w:r>
     </w:p>
@@ -4549,6 +7125,971 @@
     </w:sectPr>
   </w:body>
 </w:document>
+</file>
+
+<file path=word/numbering.xml><?xml version="1.0" encoding="utf-8"?>
+<w:numbering xmlns:wpc="http://schemas.microsoft.com/office/word/2010/wordprocessingCanvas" xmlns:cx="http://schemas.microsoft.com/office/drawing/2014/chartex" xmlns:cx1="http://schemas.microsoft.com/office/drawing/2015/9/8/chartex" xmlns:cx2="http://schemas.microsoft.com/office/drawing/2015/10/21/chartex" xmlns:cx3="http://schemas.microsoft.com/office/drawing/2016/5/9/chartex" xmlns:cx4="http://schemas.microsoft.com/office/drawing/2016/5/10/chartex" xmlns:cx5="http://schemas.microsoft.com/office/drawing/2016/5/11/chartex" xmlns:cx6="http://schemas.microsoft.com/office/drawing/2016/5/12/chartex" xmlns:cx7="http://schemas.microsoft.com/office/drawing/2016/5/13/chartex" xmlns:cx8="http://schemas.microsoft.com/office/drawing/2016/5/14/chartex" xmlns:mc="http://schemas.openxmlformats.org/markup-compatibility/2006" xmlns:aink="http://schemas.microsoft.com/office/drawing/2016/ink" xmlns:am3d="http://schemas.microsoft.com/office/drawing/2017/model3d" xmlns:o="urn:schemas-microsoft-com:office:office" xmlns:oel="http://schemas.microsoft.com/office/2019/extlst" xmlns:r="http://schemas.openxmlformats.org/officeDocument/2006/relationships" xmlns:m="http://schemas.openxmlformats.org/officeDocument/2006/math" xmlns:v="urn:schemas-microsoft-com:vml" xmlns:wp14="http://schemas.microsoft.com/office/word/2010/wordprocessingDrawing" xmlns:wp="http://schemas.openxmlformats.org/drawingml/2006/wordprocessingDrawing" xmlns:w10="urn:schemas-microsoft-com:office:word" xmlns:w="http://schemas.openxmlformats.org/wordprocessingml/2006/main" xmlns:w14="http://schemas.microsoft.com/office/word/2010/wordml" xmlns:w15="http://schemas.microsoft.com/office/word/2012/wordml" xmlns:w16cex="http://schemas.microsoft.com/office/word/2018/wordml/cex" xmlns:w16cid="http://schemas.microsoft.com/office/word/2016/wordml/cid" xmlns:w16="http://schemas.microsoft.com/office/word/2018/wordml" xmlns:w16sdtdh="http://schemas.microsoft.com/office/word/2020/wordml/sdtdatahash" xmlns:w16se="http://schemas.microsoft.com/office/word/2015/wordml/symex" xmlns:wpg="http://schemas.microsoft.com/office/word/2010/wordprocessingGroup" xmlns:wpi="http://schemas.microsoft.com/office/word/2010/wordprocessingInk" xmlns:wne="http://schemas.microsoft.com/office/word/2006/wordml" xmlns:wps="http://schemas.microsoft.com/office/word/2010/wordprocessingShape" mc:Ignorable="w14 w15 w16se w16cid w16 w16cex w16sdtdh wp14">
+  <w:abstractNum w:abstractNumId="0" w15:restartNumberingAfterBreak="0">
+    <w:nsid w:val="054C7493"/>
+    <w:multiLevelType w:val="multilevel"/>
+    <w:tmpl w:val="E57A0304"/>
+    <w:lvl w:ilvl="0">
+      <w:start w:val="1"/>
+      <w:numFmt w:val="decimal"/>
+      <w:lvlText w:val="%1."/>
+      <w:lvlJc w:val="left"/>
+      <w:pPr>
+        <w:tabs>
+          <w:tab w:val="num" w:pos="720"/>
+        </w:tabs>
+        <w:ind w:left="720" w:hanging="360"/>
+      </w:pPr>
+    </w:lvl>
+    <w:lvl w:ilvl="1">
+      <w:start w:val="1"/>
+      <w:numFmt w:val="bullet"/>
+      <w:lvlText w:val="o"/>
+      <w:lvlJc w:val="left"/>
+      <w:pPr>
+        <w:tabs>
+          <w:tab w:val="num" w:pos="1440"/>
+        </w:tabs>
+        <w:ind w:left="1440" w:hanging="360"/>
+      </w:pPr>
+      <w:rPr>
+        <w:rFonts w:ascii="Courier New" w:hAnsi="Courier New" w:hint="default"/>
+        <w:sz w:val="20"/>
+      </w:rPr>
+    </w:lvl>
+    <w:lvl w:ilvl="2" w:tentative="1">
+      <w:start w:val="1"/>
+      <w:numFmt w:val="decimal"/>
+      <w:lvlText w:val="%3."/>
+      <w:lvlJc w:val="left"/>
+      <w:pPr>
+        <w:tabs>
+          <w:tab w:val="num" w:pos="2160"/>
+        </w:tabs>
+        <w:ind w:left="2160" w:hanging="360"/>
+      </w:pPr>
+    </w:lvl>
+    <w:lvl w:ilvl="3" w:tentative="1">
+      <w:start w:val="1"/>
+      <w:numFmt w:val="decimal"/>
+      <w:lvlText w:val="%4."/>
+      <w:lvlJc w:val="left"/>
+      <w:pPr>
+        <w:tabs>
+          <w:tab w:val="num" w:pos="2880"/>
+        </w:tabs>
+        <w:ind w:left="2880" w:hanging="360"/>
+      </w:pPr>
+    </w:lvl>
+    <w:lvl w:ilvl="4" w:tentative="1">
+      <w:start w:val="1"/>
+      <w:numFmt w:val="decimal"/>
+      <w:lvlText w:val="%5."/>
+      <w:lvlJc w:val="left"/>
+      <w:pPr>
+        <w:tabs>
+          <w:tab w:val="num" w:pos="3600"/>
+        </w:tabs>
+        <w:ind w:left="3600" w:hanging="360"/>
+      </w:pPr>
+    </w:lvl>
+    <w:lvl w:ilvl="5" w:tentative="1">
+      <w:start w:val="1"/>
+      <w:numFmt w:val="decimal"/>
+      <w:lvlText w:val="%6."/>
+      <w:lvlJc w:val="left"/>
+      <w:pPr>
+        <w:tabs>
+          <w:tab w:val="num" w:pos="4320"/>
+        </w:tabs>
+        <w:ind w:left="4320" w:hanging="360"/>
+      </w:pPr>
+    </w:lvl>
+    <w:lvl w:ilvl="6" w:tentative="1">
+      <w:start w:val="1"/>
+      <w:numFmt w:val="decimal"/>
+      <w:lvlText w:val="%7."/>
+      <w:lvlJc w:val="left"/>
+      <w:pPr>
+        <w:tabs>
+          <w:tab w:val="num" w:pos="5040"/>
+        </w:tabs>
+        <w:ind w:left="5040" w:hanging="360"/>
+      </w:pPr>
+    </w:lvl>
+    <w:lvl w:ilvl="7" w:tentative="1">
+      <w:start w:val="1"/>
+      <w:numFmt w:val="decimal"/>
+      <w:lvlText w:val="%8."/>
+      <w:lvlJc w:val="left"/>
+      <w:pPr>
+        <w:tabs>
+          <w:tab w:val="num" w:pos="5760"/>
+        </w:tabs>
+        <w:ind w:left="5760" w:hanging="360"/>
+      </w:pPr>
+    </w:lvl>
+    <w:lvl w:ilvl="8" w:tentative="1">
+      <w:start w:val="1"/>
+      <w:numFmt w:val="decimal"/>
+      <w:lvlText w:val="%9."/>
+      <w:lvlJc w:val="left"/>
+      <w:pPr>
+        <w:tabs>
+          <w:tab w:val="num" w:pos="6480"/>
+        </w:tabs>
+        <w:ind w:left="6480" w:hanging="360"/>
+      </w:pPr>
+    </w:lvl>
+  </w:abstractNum>
+  <w:abstractNum w:abstractNumId="1" w15:restartNumberingAfterBreak="0">
+    <w:nsid w:val="12142A78"/>
+    <w:multiLevelType w:val="multilevel"/>
+    <w:tmpl w:val="F5AA07B4"/>
+    <w:lvl w:ilvl="0">
+      <w:start w:val="1"/>
+      <w:numFmt w:val="bullet"/>
+      <w:lvlText w:val=""/>
+      <w:lvlJc w:val="left"/>
+      <w:pPr>
+        <w:tabs>
+          <w:tab w:val="num" w:pos="720"/>
+        </w:tabs>
+        <w:ind w:left="720" w:hanging="360"/>
+      </w:pPr>
+      <w:rPr>
+        <w:rFonts w:ascii="Symbol" w:hAnsi="Symbol" w:hint="default"/>
+        <w:sz w:val="20"/>
+      </w:rPr>
+    </w:lvl>
+    <w:lvl w:ilvl="1" w:tentative="1">
+      <w:start w:val="1"/>
+      <w:numFmt w:val="bullet"/>
+      <w:lvlText w:val="o"/>
+      <w:lvlJc w:val="left"/>
+      <w:pPr>
+        <w:tabs>
+          <w:tab w:val="num" w:pos="1440"/>
+        </w:tabs>
+        <w:ind w:left="1440" w:hanging="360"/>
+      </w:pPr>
+      <w:rPr>
+        <w:rFonts w:ascii="Courier New" w:hAnsi="Courier New" w:hint="default"/>
+        <w:sz w:val="20"/>
+      </w:rPr>
+    </w:lvl>
+    <w:lvl w:ilvl="2" w:tentative="1">
+      <w:start w:val="1"/>
+      <w:numFmt w:val="bullet"/>
+      <w:lvlText w:val=""/>
+      <w:lvlJc w:val="left"/>
+      <w:pPr>
+        <w:tabs>
+          <w:tab w:val="num" w:pos="2160"/>
+        </w:tabs>
+        <w:ind w:left="2160" w:hanging="360"/>
+      </w:pPr>
+      <w:rPr>
+        <w:rFonts w:ascii="Wingdings" w:hAnsi="Wingdings" w:hint="default"/>
+        <w:sz w:val="20"/>
+      </w:rPr>
+    </w:lvl>
+    <w:lvl w:ilvl="3" w:tentative="1">
+      <w:start w:val="1"/>
+      <w:numFmt w:val="bullet"/>
+      <w:lvlText w:val=""/>
+      <w:lvlJc w:val="left"/>
+      <w:pPr>
+        <w:tabs>
+          <w:tab w:val="num" w:pos="2880"/>
+        </w:tabs>
+        <w:ind w:left="2880" w:hanging="360"/>
+      </w:pPr>
+      <w:rPr>
+        <w:rFonts w:ascii="Wingdings" w:hAnsi="Wingdings" w:hint="default"/>
+        <w:sz w:val="20"/>
+      </w:rPr>
+    </w:lvl>
+    <w:lvl w:ilvl="4" w:tentative="1">
+      <w:start w:val="1"/>
+      <w:numFmt w:val="bullet"/>
+      <w:lvlText w:val=""/>
+      <w:lvlJc w:val="left"/>
+      <w:pPr>
+        <w:tabs>
+          <w:tab w:val="num" w:pos="3600"/>
+        </w:tabs>
+        <w:ind w:left="3600" w:hanging="360"/>
+      </w:pPr>
+      <w:rPr>
+        <w:rFonts w:ascii="Wingdings" w:hAnsi="Wingdings" w:hint="default"/>
+        <w:sz w:val="20"/>
+      </w:rPr>
+    </w:lvl>
+    <w:lvl w:ilvl="5" w:tentative="1">
+      <w:start w:val="1"/>
+      <w:numFmt w:val="bullet"/>
+      <w:lvlText w:val=""/>
+      <w:lvlJc w:val="left"/>
+      <w:pPr>
+        <w:tabs>
+          <w:tab w:val="num" w:pos="4320"/>
+        </w:tabs>
+        <w:ind w:left="4320" w:hanging="360"/>
+      </w:pPr>
+      <w:rPr>
+        <w:rFonts w:ascii="Wingdings" w:hAnsi="Wingdings" w:hint="default"/>
+        <w:sz w:val="20"/>
+      </w:rPr>
+    </w:lvl>
+    <w:lvl w:ilvl="6" w:tentative="1">
+      <w:start w:val="1"/>
+      <w:numFmt w:val="bullet"/>
+      <w:lvlText w:val=""/>
+      <w:lvlJc w:val="left"/>
+      <w:pPr>
+        <w:tabs>
+          <w:tab w:val="num" w:pos="5040"/>
+        </w:tabs>
+        <w:ind w:left="5040" w:hanging="360"/>
+      </w:pPr>
+      <w:rPr>
+        <w:rFonts w:ascii="Wingdings" w:hAnsi="Wingdings" w:hint="default"/>
+        <w:sz w:val="20"/>
+      </w:rPr>
+    </w:lvl>
+    <w:lvl w:ilvl="7" w:tentative="1">
+      <w:start w:val="1"/>
+      <w:numFmt w:val="bullet"/>
+      <w:lvlText w:val=""/>
+      <w:lvlJc w:val="left"/>
+      <w:pPr>
+        <w:tabs>
+          <w:tab w:val="num" w:pos="5760"/>
+        </w:tabs>
+        <w:ind w:left="5760" w:hanging="360"/>
+      </w:pPr>
+      <w:rPr>
+        <w:rFonts w:ascii="Wingdings" w:hAnsi="Wingdings" w:hint="default"/>
+        <w:sz w:val="20"/>
+      </w:rPr>
+    </w:lvl>
+    <w:lvl w:ilvl="8" w:tentative="1">
+      <w:start w:val="1"/>
+      <w:numFmt w:val="bullet"/>
+      <w:lvlText w:val=""/>
+      <w:lvlJc w:val="left"/>
+      <w:pPr>
+        <w:tabs>
+          <w:tab w:val="num" w:pos="6480"/>
+        </w:tabs>
+        <w:ind w:left="6480" w:hanging="360"/>
+      </w:pPr>
+      <w:rPr>
+        <w:rFonts w:ascii="Wingdings" w:hAnsi="Wingdings" w:hint="default"/>
+        <w:sz w:val="20"/>
+      </w:rPr>
+    </w:lvl>
+  </w:abstractNum>
+  <w:abstractNum w:abstractNumId="2" w15:restartNumberingAfterBreak="0">
+    <w:nsid w:val="3558323D"/>
+    <w:multiLevelType w:val="multilevel"/>
+    <w:tmpl w:val="F67A2C18"/>
+    <w:lvl w:ilvl="0">
+      <w:start w:val="1"/>
+      <w:numFmt w:val="decimal"/>
+      <w:lvlText w:val="%1."/>
+      <w:lvlJc w:val="left"/>
+      <w:pPr>
+        <w:tabs>
+          <w:tab w:val="num" w:pos="720"/>
+        </w:tabs>
+        <w:ind w:left="720" w:hanging="360"/>
+      </w:pPr>
+    </w:lvl>
+    <w:lvl w:ilvl="1" w:tentative="1">
+      <w:start w:val="1"/>
+      <w:numFmt w:val="decimal"/>
+      <w:lvlText w:val="%2."/>
+      <w:lvlJc w:val="left"/>
+      <w:pPr>
+        <w:tabs>
+          <w:tab w:val="num" w:pos="1440"/>
+        </w:tabs>
+        <w:ind w:left="1440" w:hanging="360"/>
+      </w:pPr>
+    </w:lvl>
+    <w:lvl w:ilvl="2" w:tentative="1">
+      <w:start w:val="1"/>
+      <w:numFmt w:val="decimal"/>
+      <w:lvlText w:val="%3."/>
+      <w:lvlJc w:val="left"/>
+      <w:pPr>
+        <w:tabs>
+          <w:tab w:val="num" w:pos="2160"/>
+        </w:tabs>
+        <w:ind w:left="2160" w:hanging="360"/>
+      </w:pPr>
+    </w:lvl>
+    <w:lvl w:ilvl="3" w:tentative="1">
+      <w:start w:val="1"/>
+      <w:numFmt w:val="decimal"/>
+      <w:lvlText w:val="%4."/>
+      <w:lvlJc w:val="left"/>
+      <w:pPr>
+        <w:tabs>
+          <w:tab w:val="num" w:pos="2880"/>
+        </w:tabs>
+        <w:ind w:left="2880" w:hanging="360"/>
+      </w:pPr>
+    </w:lvl>
+    <w:lvl w:ilvl="4" w:tentative="1">
+      <w:start w:val="1"/>
+      <w:numFmt w:val="decimal"/>
+      <w:lvlText w:val="%5."/>
+      <w:lvlJc w:val="left"/>
+      <w:pPr>
+        <w:tabs>
+          <w:tab w:val="num" w:pos="3600"/>
+        </w:tabs>
+        <w:ind w:left="3600" w:hanging="360"/>
+      </w:pPr>
+    </w:lvl>
+    <w:lvl w:ilvl="5" w:tentative="1">
+      <w:start w:val="1"/>
+      <w:numFmt w:val="decimal"/>
+      <w:lvlText w:val="%6."/>
+      <w:lvlJc w:val="left"/>
+      <w:pPr>
+        <w:tabs>
+          <w:tab w:val="num" w:pos="4320"/>
+        </w:tabs>
+        <w:ind w:left="4320" w:hanging="360"/>
+      </w:pPr>
+    </w:lvl>
+    <w:lvl w:ilvl="6" w:tentative="1">
+      <w:start w:val="1"/>
+      <w:numFmt w:val="decimal"/>
+      <w:lvlText w:val="%7."/>
+      <w:lvlJc w:val="left"/>
+      <w:pPr>
+        <w:tabs>
+          <w:tab w:val="num" w:pos="5040"/>
+        </w:tabs>
+        <w:ind w:left="5040" w:hanging="360"/>
+      </w:pPr>
+    </w:lvl>
+    <w:lvl w:ilvl="7" w:tentative="1">
+      <w:start w:val="1"/>
+      <w:numFmt w:val="decimal"/>
+      <w:lvlText w:val="%8."/>
+      <w:lvlJc w:val="left"/>
+      <w:pPr>
+        <w:tabs>
+          <w:tab w:val="num" w:pos="5760"/>
+        </w:tabs>
+        <w:ind w:left="5760" w:hanging="360"/>
+      </w:pPr>
+    </w:lvl>
+    <w:lvl w:ilvl="8" w:tentative="1">
+      <w:start w:val="1"/>
+      <w:numFmt w:val="decimal"/>
+      <w:lvlText w:val="%9."/>
+      <w:lvlJc w:val="left"/>
+      <w:pPr>
+        <w:tabs>
+          <w:tab w:val="num" w:pos="6480"/>
+        </w:tabs>
+        <w:ind w:left="6480" w:hanging="360"/>
+      </w:pPr>
+    </w:lvl>
+  </w:abstractNum>
+  <w:abstractNum w:abstractNumId="3" w15:restartNumberingAfterBreak="0">
+    <w:nsid w:val="4F8A152E"/>
+    <w:multiLevelType w:val="multilevel"/>
+    <w:tmpl w:val="641C1C6E"/>
+    <w:lvl w:ilvl="0">
+      <w:start w:val="1"/>
+      <w:numFmt w:val="bullet"/>
+      <w:lvlText w:val=""/>
+      <w:lvlJc w:val="left"/>
+      <w:pPr>
+        <w:tabs>
+          <w:tab w:val="num" w:pos="720"/>
+        </w:tabs>
+        <w:ind w:left="720" w:hanging="360"/>
+      </w:pPr>
+      <w:rPr>
+        <w:rFonts w:ascii="Symbol" w:hAnsi="Symbol" w:hint="default"/>
+        <w:sz w:val="20"/>
+      </w:rPr>
+    </w:lvl>
+    <w:lvl w:ilvl="1" w:tentative="1">
+      <w:start w:val="1"/>
+      <w:numFmt w:val="bullet"/>
+      <w:lvlText w:val="o"/>
+      <w:lvlJc w:val="left"/>
+      <w:pPr>
+        <w:tabs>
+          <w:tab w:val="num" w:pos="1440"/>
+        </w:tabs>
+        <w:ind w:left="1440" w:hanging="360"/>
+      </w:pPr>
+      <w:rPr>
+        <w:rFonts w:ascii="Courier New" w:hAnsi="Courier New" w:hint="default"/>
+        <w:sz w:val="20"/>
+      </w:rPr>
+    </w:lvl>
+    <w:lvl w:ilvl="2" w:tentative="1">
+      <w:start w:val="1"/>
+      <w:numFmt w:val="bullet"/>
+      <w:lvlText w:val=""/>
+      <w:lvlJc w:val="left"/>
+      <w:pPr>
+        <w:tabs>
+          <w:tab w:val="num" w:pos="2160"/>
+        </w:tabs>
+        <w:ind w:left="2160" w:hanging="360"/>
+      </w:pPr>
+      <w:rPr>
+        <w:rFonts w:ascii="Wingdings" w:hAnsi="Wingdings" w:hint="default"/>
+        <w:sz w:val="20"/>
+      </w:rPr>
+    </w:lvl>
+    <w:lvl w:ilvl="3" w:tentative="1">
+      <w:start w:val="1"/>
+      <w:numFmt w:val="bullet"/>
+      <w:lvlText w:val=""/>
+      <w:lvlJc w:val="left"/>
+      <w:pPr>
+        <w:tabs>
+          <w:tab w:val="num" w:pos="2880"/>
+        </w:tabs>
+        <w:ind w:left="2880" w:hanging="360"/>
+      </w:pPr>
+      <w:rPr>
+        <w:rFonts w:ascii="Wingdings" w:hAnsi="Wingdings" w:hint="default"/>
+        <w:sz w:val="20"/>
+      </w:rPr>
+    </w:lvl>
+    <w:lvl w:ilvl="4" w:tentative="1">
+      <w:start w:val="1"/>
+      <w:numFmt w:val="bullet"/>
+      <w:lvlText w:val=""/>
+      <w:lvlJc w:val="left"/>
+      <w:pPr>
+        <w:tabs>
+          <w:tab w:val="num" w:pos="3600"/>
+        </w:tabs>
+        <w:ind w:left="3600" w:hanging="360"/>
+      </w:pPr>
+      <w:rPr>
+        <w:rFonts w:ascii="Wingdings" w:hAnsi="Wingdings" w:hint="default"/>
+        <w:sz w:val="20"/>
+      </w:rPr>
+    </w:lvl>
+    <w:lvl w:ilvl="5" w:tentative="1">
+      <w:start w:val="1"/>
+      <w:numFmt w:val="bullet"/>
+      <w:lvlText w:val=""/>
+      <w:lvlJc w:val="left"/>
+      <w:pPr>
+        <w:tabs>
+          <w:tab w:val="num" w:pos="4320"/>
+        </w:tabs>
+        <w:ind w:left="4320" w:hanging="360"/>
+      </w:pPr>
+      <w:rPr>
+        <w:rFonts w:ascii="Wingdings" w:hAnsi="Wingdings" w:hint="default"/>
+        <w:sz w:val="20"/>
+      </w:rPr>
+    </w:lvl>
+    <w:lvl w:ilvl="6" w:tentative="1">
+      <w:start w:val="1"/>
+      <w:numFmt w:val="bullet"/>
+      <w:lvlText w:val=""/>
+      <w:lvlJc w:val="left"/>
+      <w:pPr>
+        <w:tabs>
+          <w:tab w:val="num" w:pos="5040"/>
+        </w:tabs>
+        <w:ind w:left="5040" w:hanging="360"/>
+      </w:pPr>
+      <w:rPr>
+        <w:rFonts w:ascii="Wingdings" w:hAnsi="Wingdings" w:hint="default"/>
+        <w:sz w:val="20"/>
+      </w:rPr>
+    </w:lvl>
+    <w:lvl w:ilvl="7" w:tentative="1">
+      <w:start w:val="1"/>
+      <w:numFmt w:val="bullet"/>
+      <w:lvlText w:val=""/>
+      <w:lvlJc w:val="left"/>
+      <w:pPr>
+        <w:tabs>
+          <w:tab w:val="num" w:pos="5760"/>
+        </w:tabs>
+        <w:ind w:left="5760" w:hanging="360"/>
+      </w:pPr>
+      <w:rPr>
+        <w:rFonts w:ascii="Wingdings" w:hAnsi="Wingdings" w:hint="default"/>
+        <w:sz w:val="20"/>
+      </w:rPr>
+    </w:lvl>
+    <w:lvl w:ilvl="8" w:tentative="1">
+      <w:start w:val="1"/>
+      <w:numFmt w:val="bullet"/>
+      <w:lvlText w:val=""/>
+      <w:lvlJc w:val="left"/>
+      <w:pPr>
+        <w:tabs>
+          <w:tab w:val="num" w:pos="6480"/>
+        </w:tabs>
+        <w:ind w:left="6480" w:hanging="360"/>
+      </w:pPr>
+      <w:rPr>
+        <w:rFonts w:ascii="Wingdings" w:hAnsi="Wingdings" w:hint="default"/>
+        <w:sz w:val="20"/>
+      </w:rPr>
+    </w:lvl>
+  </w:abstractNum>
+  <w:abstractNum w:abstractNumId="4" w15:restartNumberingAfterBreak="0">
+    <w:nsid w:val="4FEB2FBF"/>
+    <w:multiLevelType w:val="multilevel"/>
+    <w:tmpl w:val="D8B0692E"/>
+    <w:lvl w:ilvl="0">
+      <w:start w:val="1"/>
+      <w:numFmt w:val="bullet"/>
+      <w:lvlText w:val=""/>
+      <w:lvlJc w:val="left"/>
+      <w:pPr>
+        <w:tabs>
+          <w:tab w:val="num" w:pos="720"/>
+        </w:tabs>
+        <w:ind w:left="720" w:hanging="360"/>
+      </w:pPr>
+      <w:rPr>
+        <w:rFonts w:ascii="Symbol" w:hAnsi="Symbol" w:hint="default"/>
+        <w:sz w:val="20"/>
+      </w:rPr>
+    </w:lvl>
+    <w:lvl w:ilvl="1" w:tentative="1">
+      <w:start w:val="1"/>
+      <w:numFmt w:val="bullet"/>
+      <w:lvlText w:val="o"/>
+      <w:lvlJc w:val="left"/>
+      <w:pPr>
+        <w:tabs>
+          <w:tab w:val="num" w:pos="1440"/>
+        </w:tabs>
+        <w:ind w:left="1440" w:hanging="360"/>
+      </w:pPr>
+      <w:rPr>
+        <w:rFonts w:ascii="Courier New" w:hAnsi="Courier New" w:hint="default"/>
+        <w:sz w:val="20"/>
+      </w:rPr>
+    </w:lvl>
+    <w:lvl w:ilvl="2" w:tentative="1">
+      <w:start w:val="1"/>
+      <w:numFmt w:val="bullet"/>
+      <w:lvlText w:val=""/>
+      <w:lvlJc w:val="left"/>
+      <w:pPr>
+        <w:tabs>
+          <w:tab w:val="num" w:pos="2160"/>
+        </w:tabs>
+        <w:ind w:left="2160" w:hanging="360"/>
+      </w:pPr>
+      <w:rPr>
+        <w:rFonts w:ascii="Wingdings" w:hAnsi="Wingdings" w:hint="default"/>
+        <w:sz w:val="20"/>
+      </w:rPr>
+    </w:lvl>
+    <w:lvl w:ilvl="3" w:tentative="1">
+      <w:start w:val="1"/>
+      <w:numFmt w:val="bullet"/>
+      <w:lvlText w:val=""/>
+      <w:lvlJc w:val="left"/>
+      <w:pPr>
+        <w:tabs>
+          <w:tab w:val="num" w:pos="2880"/>
+        </w:tabs>
+        <w:ind w:left="2880" w:hanging="360"/>
+      </w:pPr>
+      <w:rPr>
+        <w:rFonts w:ascii="Wingdings" w:hAnsi="Wingdings" w:hint="default"/>
+        <w:sz w:val="20"/>
+      </w:rPr>
+    </w:lvl>
+    <w:lvl w:ilvl="4" w:tentative="1">
+      <w:start w:val="1"/>
+      <w:numFmt w:val="bullet"/>
+      <w:lvlText w:val=""/>
+      <w:lvlJc w:val="left"/>
+      <w:pPr>
+        <w:tabs>
+          <w:tab w:val="num" w:pos="3600"/>
+        </w:tabs>
+        <w:ind w:left="3600" w:hanging="360"/>
+      </w:pPr>
+      <w:rPr>
+        <w:rFonts w:ascii="Wingdings" w:hAnsi="Wingdings" w:hint="default"/>
+        <w:sz w:val="20"/>
+      </w:rPr>
+    </w:lvl>
+    <w:lvl w:ilvl="5" w:tentative="1">
+      <w:start w:val="1"/>
+      <w:numFmt w:val="bullet"/>
+      <w:lvlText w:val=""/>
+      <w:lvlJc w:val="left"/>
+      <w:pPr>
+        <w:tabs>
+          <w:tab w:val="num" w:pos="4320"/>
+        </w:tabs>
+        <w:ind w:left="4320" w:hanging="360"/>
+      </w:pPr>
+      <w:rPr>
+        <w:rFonts w:ascii="Wingdings" w:hAnsi="Wingdings" w:hint="default"/>
+        <w:sz w:val="20"/>
+      </w:rPr>
+    </w:lvl>
+    <w:lvl w:ilvl="6" w:tentative="1">
+      <w:start w:val="1"/>
+      <w:numFmt w:val="bullet"/>
+      <w:lvlText w:val=""/>
+      <w:lvlJc w:val="left"/>
+      <w:pPr>
+        <w:tabs>
+          <w:tab w:val="num" w:pos="5040"/>
+        </w:tabs>
+        <w:ind w:left="5040" w:hanging="360"/>
+      </w:pPr>
+      <w:rPr>
+        <w:rFonts w:ascii="Wingdings" w:hAnsi="Wingdings" w:hint="default"/>
+        <w:sz w:val="20"/>
+      </w:rPr>
+    </w:lvl>
+    <w:lvl w:ilvl="7" w:tentative="1">
+      <w:start w:val="1"/>
+      <w:numFmt w:val="bullet"/>
+      <w:lvlText w:val=""/>
+      <w:lvlJc w:val="left"/>
+      <w:pPr>
+        <w:tabs>
+          <w:tab w:val="num" w:pos="5760"/>
+        </w:tabs>
+        <w:ind w:left="5760" w:hanging="360"/>
+      </w:pPr>
+      <w:rPr>
+        <w:rFonts w:ascii="Wingdings" w:hAnsi="Wingdings" w:hint="default"/>
+        <w:sz w:val="20"/>
+      </w:rPr>
+    </w:lvl>
+    <w:lvl w:ilvl="8" w:tentative="1">
+      <w:start w:val="1"/>
+      <w:numFmt w:val="bullet"/>
+      <w:lvlText w:val=""/>
+      <w:lvlJc w:val="left"/>
+      <w:pPr>
+        <w:tabs>
+          <w:tab w:val="num" w:pos="6480"/>
+        </w:tabs>
+        <w:ind w:left="6480" w:hanging="360"/>
+      </w:pPr>
+      <w:rPr>
+        <w:rFonts w:ascii="Wingdings" w:hAnsi="Wingdings" w:hint="default"/>
+        <w:sz w:val="20"/>
+      </w:rPr>
+    </w:lvl>
+  </w:abstractNum>
+  <w:abstractNum w:abstractNumId="5" w15:restartNumberingAfterBreak="0">
+    <w:nsid w:val="55527B5B"/>
+    <w:multiLevelType w:val="multilevel"/>
+    <w:tmpl w:val="43A69240"/>
+    <w:lvl w:ilvl="0">
+      <w:start w:val="1"/>
+      <w:numFmt w:val="bullet"/>
+      <w:lvlText w:val=""/>
+      <w:lvlJc w:val="left"/>
+      <w:pPr>
+        <w:tabs>
+          <w:tab w:val="num" w:pos="720"/>
+        </w:tabs>
+        <w:ind w:left="720" w:hanging="360"/>
+      </w:pPr>
+      <w:rPr>
+        <w:rFonts w:ascii="Symbol" w:hAnsi="Symbol" w:hint="default"/>
+        <w:sz w:val="20"/>
+      </w:rPr>
+    </w:lvl>
+    <w:lvl w:ilvl="1" w:tentative="1">
+      <w:start w:val="1"/>
+      <w:numFmt w:val="bullet"/>
+      <w:lvlText w:val="o"/>
+      <w:lvlJc w:val="left"/>
+      <w:pPr>
+        <w:tabs>
+          <w:tab w:val="num" w:pos="1440"/>
+        </w:tabs>
+        <w:ind w:left="1440" w:hanging="360"/>
+      </w:pPr>
+      <w:rPr>
+        <w:rFonts w:ascii="Courier New" w:hAnsi="Courier New" w:hint="default"/>
+        <w:sz w:val="20"/>
+      </w:rPr>
+    </w:lvl>
+    <w:lvl w:ilvl="2" w:tentative="1">
+      <w:start w:val="1"/>
+      <w:numFmt w:val="bullet"/>
+      <w:lvlText w:val=""/>
+      <w:lvlJc w:val="left"/>
+      <w:pPr>
+        <w:tabs>
+          <w:tab w:val="num" w:pos="2160"/>
+        </w:tabs>
+        <w:ind w:left="2160" w:hanging="360"/>
+      </w:pPr>
+      <w:rPr>
+        <w:rFonts w:ascii="Wingdings" w:hAnsi="Wingdings" w:hint="default"/>
+        <w:sz w:val="20"/>
+      </w:rPr>
+    </w:lvl>
+    <w:lvl w:ilvl="3" w:tentative="1">
+      <w:start w:val="1"/>
+      <w:numFmt w:val="bullet"/>
+      <w:lvlText w:val=""/>
+      <w:lvlJc w:val="left"/>
+      <w:pPr>
+        <w:tabs>
+          <w:tab w:val="num" w:pos="2880"/>
+        </w:tabs>
+        <w:ind w:left="2880" w:hanging="360"/>
+      </w:pPr>
+      <w:rPr>
+        <w:rFonts w:ascii="Wingdings" w:hAnsi="Wingdings" w:hint="default"/>
+        <w:sz w:val="20"/>
+      </w:rPr>
+    </w:lvl>
+    <w:lvl w:ilvl="4" w:tentative="1">
+      <w:start w:val="1"/>
+      <w:numFmt w:val="bullet"/>
+      <w:lvlText w:val=""/>
+      <w:lvlJc w:val="left"/>
+      <w:pPr>
+        <w:tabs>
+          <w:tab w:val="num" w:pos="3600"/>
+        </w:tabs>
+        <w:ind w:left="3600" w:hanging="360"/>
+      </w:pPr>
+      <w:rPr>
+        <w:rFonts w:ascii="Wingdings" w:hAnsi="Wingdings" w:hint="default"/>
+        <w:sz w:val="20"/>
+      </w:rPr>
+    </w:lvl>
+    <w:lvl w:ilvl="5" w:tentative="1">
+      <w:start w:val="1"/>
+      <w:numFmt w:val="bullet"/>
+      <w:lvlText w:val=""/>
+      <w:lvlJc w:val="left"/>
+      <w:pPr>
+        <w:tabs>
+          <w:tab w:val="num" w:pos="4320"/>
+        </w:tabs>
+        <w:ind w:left="4320" w:hanging="360"/>
+      </w:pPr>
+      <w:rPr>
+        <w:rFonts w:ascii="Wingdings" w:hAnsi="Wingdings" w:hint="default"/>
+        <w:sz w:val="20"/>
+      </w:rPr>
+    </w:lvl>
+    <w:lvl w:ilvl="6" w:tentative="1">
+      <w:start w:val="1"/>
+      <w:numFmt w:val="bullet"/>
+      <w:lvlText w:val=""/>
+      <w:lvlJc w:val="left"/>
+      <w:pPr>
+        <w:tabs>
+          <w:tab w:val="num" w:pos="5040"/>
+        </w:tabs>
+        <w:ind w:left="5040" w:hanging="360"/>
+      </w:pPr>
+      <w:rPr>
+        <w:rFonts w:ascii="Wingdings" w:hAnsi="Wingdings" w:hint="default"/>
+        <w:sz w:val="20"/>
+      </w:rPr>
+    </w:lvl>
+    <w:lvl w:ilvl="7" w:tentative="1">
+      <w:start w:val="1"/>
+      <w:numFmt w:val="bullet"/>
+      <w:lvlText w:val=""/>
+      <w:lvlJc w:val="left"/>
+      <w:pPr>
+        <w:tabs>
+          <w:tab w:val="num" w:pos="5760"/>
+        </w:tabs>
+        <w:ind w:left="5760" w:hanging="360"/>
+      </w:pPr>
+      <w:rPr>
+        <w:rFonts w:ascii="Wingdings" w:hAnsi="Wingdings" w:hint="default"/>
+        <w:sz w:val="20"/>
+      </w:rPr>
+    </w:lvl>
+    <w:lvl w:ilvl="8" w:tentative="1">
+      <w:start w:val="1"/>
+      <w:numFmt w:val="bullet"/>
+      <w:lvlText w:val=""/>
+      <w:lvlJc w:val="left"/>
+      <w:pPr>
+        <w:tabs>
+          <w:tab w:val="num" w:pos="6480"/>
+        </w:tabs>
+        <w:ind w:left="6480" w:hanging="360"/>
+      </w:pPr>
+      <w:rPr>
+        <w:rFonts w:ascii="Wingdings" w:hAnsi="Wingdings" w:hint="default"/>
+        <w:sz w:val="20"/>
+      </w:rPr>
+    </w:lvl>
+  </w:abstractNum>
+  <w:abstractNum w:abstractNumId="6" w15:restartNumberingAfterBreak="0">
+    <w:nsid w:val="60E613A4"/>
+    <w:multiLevelType w:val="multilevel"/>
+    <w:tmpl w:val="3C3E7BAE"/>
+    <w:lvl w:ilvl="0">
+      <w:start w:val="1"/>
+      <w:numFmt w:val="decimal"/>
+      <w:lvlText w:val="%1."/>
+      <w:lvlJc w:val="left"/>
+      <w:pPr>
+        <w:tabs>
+          <w:tab w:val="num" w:pos="720"/>
+        </w:tabs>
+        <w:ind w:left="720" w:hanging="360"/>
+      </w:pPr>
+    </w:lvl>
+    <w:lvl w:ilvl="1" w:tentative="1">
+      <w:start w:val="1"/>
+      <w:numFmt w:val="decimal"/>
+      <w:lvlText w:val="%2."/>
+      <w:lvlJc w:val="left"/>
+      <w:pPr>
+        <w:tabs>
+          <w:tab w:val="num" w:pos="1440"/>
+        </w:tabs>
+        <w:ind w:left="1440" w:hanging="360"/>
+      </w:pPr>
+    </w:lvl>
+    <w:lvl w:ilvl="2" w:tentative="1">
+      <w:start w:val="1"/>
+      <w:numFmt w:val="decimal"/>
+      <w:lvlText w:val="%3."/>
+      <w:lvlJc w:val="left"/>
+      <w:pPr>
+        <w:tabs>
+          <w:tab w:val="num" w:pos="2160"/>
+        </w:tabs>
+        <w:ind w:left="2160" w:hanging="360"/>
+      </w:pPr>
+    </w:lvl>
+    <w:lvl w:ilvl="3" w:tentative="1">
+      <w:start w:val="1"/>
+      <w:numFmt w:val="decimal"/>
+      <w:lvlText w:val="%4."/>
+      <w:lvlJc w:val="left"/>
+      <w:pPr>
+        <w:tabs>
+          <w:tab w:val="num" w:pos="2880"/>
+        </w:tabs>
+        <w:ind w:left="2880" w:hanging="360"/>
+      </w:pPr>
+    </w:lvl>
+    <w:lvl w:ilvl="4" w:tentative="1">
+      <w:start w:val="1"/>
+      <w:numFmt w:val="decimal"/>
+      <w:lvlText w:val="%5."/>
+      <w:lvlJc w:val="left"/>
+      <w:pPr>
+        <w:tabs>
+          <w:tab w:val="num" w:pos="3600"/>
+        </w:tabs>
+        <w:ind w:left="3600" w:hanging="360"/>
+      </w:pPr>
+    </w:lvl>
+    <w:lvl w:ilvl="5" w:tentative="1">
+      <w:start w:val="1"/>
+      <w:numFmt w:val="decimal"/>
+      <w:lvlText w:val="%6."/>
+      <w:lvlJc w:val="left"/>
+      <w:pPr>
+        <w:tabs>
+          <w:tab w:val="num" w:pos="4320"/>
+        </w:tabs>
+        <w:ind w:left="4320" w:hanging="360"/>
+      </w:pPr>
+    </w:lvl>
+    <w:lvl w:ilvl="6" w:tentative="1">
+      <w:start w:val="1"/>
+      <w:numFmt w:val="decimal"/>
+      <w:lvlText w:val="%7."/>
+      <w:lvlJc w:val="left"/>
+      <w:pPr>
+        <w:tabs>
+          <w:tab w:val="num" w:pos="5040"/>
+        </w:tabs>
+        <w:ind w:left="5040" w:hanging="360"/>
+      </w:pPr>
+    </w:lvl>
+    <w:lvl w:ilvl="7" w:tentative="1">
+      <w:start w:val="1"/>
+      <w:numFmt w:val="decimal"/>
+      <w:lvlText w:val="%8."/>
+      <w:lvlJc w:val="left"/>
+      <w:pPr>
+        <w:tabs>
+          <w:tab w:val="num" w:pos="5760"/>
+        </w:tabs>
+        <w:ind w:left="5760" w:hanging="360"/>
+      </w:pPr>
+    </w:lvl>
+    <w:lvl w:ilvl="8" w:tentative="1">
+      <w:start w:val="1"/>
+      <w:numFmt w:val="decimal"/>
+      <w:lvlText w:val="%9."/>
+      <w:lvlJc w:val="left"/>
+      <w:pPr>
+        <w:tabs>
+          <w:tab w:val="num" w:pos="6480"/>
+        </w:tabs>
+        <w:ind w:left="6480" w:hanging="360"/>
+      </w:pPr>
+    </w:lvl>
+  </w:abstractNum>
+  <w:num w:numId="1" w16cid:durableId="251134058">
+    <w:abstractNumId w:val="6"/>
+  </w:num>
+  <w:num w:numId="2" w16cid:durableId="1009985659">
+    <w:abstractNumId w:val="4"/>
+  </w:num>
+  <w:num w:numId="3" w16cid:durableId="102309351">
+    <w:abstractNumId w:val="2"/>
+  </w:num>
+  <w:num w:numId="4" w16cid:durableId="288056600">
+    <w:abstractNumId w:val="5"/>
+  </w:num>
+  <w:num w:numId="5" w16cid:durableId="2126340465">
+    <w:abstractNumId w:val="1"/>
+  </w:num>
+  <w:num w:numId="6" w16cid:durableId="27071714">
+    <w:abstractNumId w:val="0"/>
+  </w:num>
+  <w:num w:numId="7" w16cid:durableId="2083793490">
+    <w:abstractNumId w:val="3"/>
+  </w:num>
+</w:numbering>
 </file>
 
 <file path=word/styles.xml><?xml version="1.0" encoding="utf-8"?>

--- a/week02/solution.docx
+++ b/week02/solution.docx
@@ -2629,6 +2629,12 @@
     <w:p/>
     <w:p/>
     <w:p/>
+    <w:p/>
+    <w:p/>
+    <w:p/>
+    <w:p/>
+    <w:p/>
+    <w:p/>
     <w:p>
       <w:pPr>
         <w:rPr>
@@ -2670,6 +2676,602 @@
         </w:r>
       </w:hyperlink>
     </w:p>
+    <w:p>
+      <w:r>
+        <w:t>#include &lt;bits/</w:t>
+      </w:r>
+      <w:proofErr w:type="spellStart"/>
+      <w:r>
+        <w:t>stdc</w:t>
+      </w:r>
+      <w:proofErr w:type="spellEnd"/>
+      <w:r>
+        <w:t>++.h&gt;</w:t>
+      </w:r>
+    </w:p>
+    <w:p>
+      <w:r>
+        <w:t>using namespace std;</w:t>
+      </w:r>
+    </w:p>
+    <w:p/>
+    <w:p>
+      <w:r>
+        <w:t xml:space="preserve">int </w:t>
+      </w:r>
+      <w:proofErr w:type="gramStart"/>
+      <w:r>
+        <w:t>main(</w:t>
+      </w:r>
+      <w:proofErr w:type="gramEnd"/>
+      <w:r>
+        <w:t>)</w:t>
+      </w:r>
+    </w:p>
+    <w:p>
+      <w:r>
+        <w:t>{</w:t>
+      </w:r>
+    </w:p>
+    <w:p>
+      <w:r>
+        <w:t>    int t;</w:t>
+      </w:r>
+    </w:p>
+    <w:p>
+      <w:r>
+        <w:t xml:space="preserve">    </w:t>
+      </w:r>
+      <w:proofErr w:type="spellStart"/>
+      <w:r>
+        <w:t>cin</w:t>
+      </w:r>
+      <w:proofErr w:type="spellEnd"/>
+      <w:r>
+        <w:t xml:space="preserve"> &gt;&gt; t;</w:t>
+      </w:r>
+    </w:p>
+    <w:p>
+      <w:r>
+        <w:t>    while (t--)</w:t>
+      </w:r>
+    </w:p>
+    <w:p>
+      <w:r>
+        <w:t>    {</w:t>
+      </w:r>
+    </w:p>
+    <w:p>
+      <w:r>
+        <w:t xml:space="preserve">        string s, s2 = "", </w:t>
+      </w:r>
+      <w:proofErr w:type="spellStart"/>
+      <w:r>
+        <w:t>newS</w:t>
+      </w:r>
+      <w:proofErr w:type="spellEnd"/>
+      <w:r>
+        <w:t>;</w:t>
+      </w:r>
+    </w:p>
+    <w:p>
+      <w:r>
+        <w:t xml:space="preserve">        </w:t>
+      </w:r>
+      <w:proofErr w:type="spellStart"/>
+      <w:r>
+        <w:t>cin</w:t>
+      </w:r>
+      <w:proofErr w:type="spellEnd"/>
+      <w:r>
+        <w:t xml:space="preserve"> &gt;&gt; s;</w:t>
+      </w:r>
+    </w:p>
+    <w:p>
+      <w:r>
+        <w:t>        string s1 = "";</w:t>
+      </w:r>
+    </w:p>
+    <w:p>
+      <w:r>
+        <w:t xml:space="preserve">        s1 += </w:t>
+      </w:r>
+      <w:proofErr w:type="gramStart"/>
+      <w:r>
+        <w:t>s[</w:t>
+      </w:r>
+      <w:proofErr w:type="gramEnd"/>
+      <w:r>
+        <w:t>0];</w:t>
+      </w:r>
+    </w:p>
+    <w:p>
+      <w:r>
+        <w:t>        bool found = false;</w:t>
+      </w:r>
+    </w:p>
+    <w:p>
+      <w:r>
+        <w:lastRenderedPageBreak/>
+        <w:t xml:space="preserve">        int </w:t>
+      </w:r>
+      <w:proofErr w:type="spellStart"/>
+      <w:r>
+        <w:t>idx</w:t>
+      </w:r>
+      <w:proofErr w:type="spellEnd"/>
+      <w:r>
+        <w:t>;</w:t>
+      </w:r>
+    </w:p>
+    <w:p>
+      <w:r>
+        <w:t>        char c;</w:t>
+      </w:r>
+    </w:p>
+    <w:p/>
+    <w:p>
+      <w:r>
+        <w:t>        if (</w:t>
+      </w:r>
+      <w:proofErr w:type="spellStart"/>
+      <w:proofErr w:type="gramStart"/>
+      <w:r>
+        <w:t>s.size</w:t>
+      </w:r>
+      <w:proofErr w:type="spellEnd"/>
+      <w:proofErr w:type="gramEnd"/>
+      <w:r>
+        <w:t>() == 1)</w:t>
+      </w:r>
+    </w:p>
+    <w:p>
+      <w:r>
+        <w:t>        {</w:t>
+      </w:r>
+    </w:p>
+    <w:p>
+      <w:r>
+        <w:t>            if (</w:t>
+      </w:r>
+      <w:proofErr w:type="gramStart"/>
+      <w:r>
+        <w:t>s[</w:t>
+      </w:r>
+      <w:proofErr w:type="gramEnd"/>
+      <w:r>
+        <w:t>0] == 'a')</w:t>
+      </w:r>
+    </w:p>
+    <w:p>
+      <w:r>
+        <w:t xml:space="preserve">                </w:t>
+      </w:r>
+      <w:proofErr w:type="spellStart"/>
+      <w:r>
+        <w:t>cout</w:t>
+      </w:r>
+      <w:proofErr w:type="spellEnd"/>
+      <w:r>
+        <w:t xml:space="preserve"> &lt;&lt; "b" &lt;&lt; s &lt;&lt; </w:t>
+      </w:r>
+      <w:proofErr w:type="spellStart"/>
+      <w:r>
+        <w:t>endl</w:t>
+      </w:r>
+      <w:proofErr w:type="spellEnd"/>
+      <w:r>
+        <w:t xml:space="preserve">;   </w:t>
+      </w:r>
+    </w:p>
+    <w:p>
+      <w:r>
+        <w:t>            else</w:t>
+      </w:r>
+    </w:p>
+    <w:p>
+      <w:r>
+        <w:t xml:space="preserve">                </w:t>
+      </w:r>
+      <w:proofErr w:type="spellStart"/>
+      <w:r>
+        <w:t>cout</w:t>
+      </w:r>
+      <w:proofErr w:type="spellEnd"/>
+      <w:r>
+        <w:t xml:space="preserve"> &lt;&lt; "a" &lt;&lt; s &lt;&lt; </w:t>
+      </w:r>
+      <w:proofErr w:type="spellStart"/>
+      <w:r>
+        <w:t>endl</w:t>
+      </w:r>
+      <w:proofErr w:type="spellEnd"/>
+      <w:r>
+        <w:t xml:space="preserve">;   </w:t>
+      </w:r>
+    </w:p>
+    <w:p>
+      <w:r>
+        <w:t>        }</w:t>
+      </w:r>
+    </w:p>
+    <w:p>
+      <w:r>
+        <w:t>        else</w:t>
+      </w:r>
+    </w:p>
+    <w:p>
+      <w:r>
+        <w:t>        {</w:t>
+      </w:r>
+    </w:p>
+    <w:p>
+      <w:r>
+        <w:t xml:space="preserve">            for (int </w:t>
+      </w:r>
+      <w:proofErr w:type="spellStart"/>
+      <w:r>
+        <w:t>i</w:t>
+      </w:r>
+      <w:proofErr w:type="spellEnd"/>
+      <w:r>
+        <w:t xml:space="preserve"> = 1; </w:t>
+      </w:r>
+      <w:proofErr w:type="spellStart"/>
+      <w:r>
+        <w:t>i</w:t>
+      </w:r>
+      <w:proofErr w:type="spellEnd"/>
+      <w:r>
+        <w:t xml:space="preserve"> &lt; </w:t>
+      </w:r>
+      <w:proofErr w:type="spellStart"/>
+      <w:proofErr w:type="gramStart"/>
+      <w:r>
+        <w:t>s.size</w:t>
+      </w:r>
+      <w:proofErr w:type="spellEnd"/>
+      <w:proofErr w:type="gramEnd"/>
+      <w:r>
+        <w:t xml:space="preserve">(); </w:t>
+      </w:r>
+      <w:proofErr w:type="spellStart"/>
+      <w:r>
+        <w:t>i</w:t>
+      </w:r>
+      <w:proofErr w:type="spellEnd"/>
+      <w:r>
+        <w:t>++)</w:t>
+      </w:r>
+    </w:p>
+    <w:p>
+      <w:r>
+        <w:t>            {</w:t>
+      </w:r>
+    </w:p>
+    <w:p>
+      <w:r>
+        <w:t>                if (s[</w:t>
+      </w:r>
+      <w:proofErr w:type="spellStart"/>
+      <w:r>
+        <w:t>i</w:t>
+      </w:r>
+      <w:proofErr w:type="spellEnd"/>
+      <w:r>
+        <w:t xml:space="preserve">] == </w:t>
+      </w:r>
+      <w:proofErr w:type="gramStart"/>
+      <w:r>
+        <w:t>s[</w:t>
+      </w:r>
+      <w:proofErr w:type="spellStart"/>
+      <w:proofErr w:type="gramEnd"/>
+      <w:r>
+        <w:t>i</w:t>
+      </w:r>
+      <w:proofErr w:type="spellEnd"/>
+      <w:r>
+        <w:t xml:space="preserve"> - 1])</w:t>
+      </w:r>
+    </w:p>
+    <w:p>
+      <w:r>
+        <w:t>                {</w:t>
+      </w:r>
+    </w:p>
+    <w:p>
+      <w:r>
+        <w:t xml:space="preserve">                    </w:t>
+      </w:r>
+      <w:proofErr w:type="spellStart"/>
+      <w:r>
+        <w:t>idx</w:t>
+      </w:r>
+      <w:proofErr w:type="spellEnd"/>
+      <w:r>
+        <w:t xml:space="preserve"> = </w:t>
+      </w:r>
+      <w:proofErr w:type="spellStart"/>
+      <w:r>
+        <w:t>i</w:t>
+      </w:r>
+      <w:proofErr w:type="spellEnd"/>
+      <w:r>
+        <w:t>;</w:t>
+      </w:r>
+    </w:p>
+    <w:p>
+      <w:r>
+        <w:t>                    if (s[</w:t>
+      </w:r>
+      <w:proofErr w:type="spellStart"/>
+      <w:r>
+        <w:t>i</w:t>
+      </w:r>
+      <w:proofErr w:type="spellEnd"/>
+      <w:r>
+        <w:t>] == 'a')</w:t>
+      </w:r>
+    </w:p>
+    <w:p>
+      <w:r>
+        <w:t>                        c = 'b';</w:t>
+      </w:r>
+    </w:p>
+    <w:p>
+      <w:r>
+        <w:t>                    else</w:t>
+      </w:r>
+    </w:p>
+    <w:p>
+      <w:r>
+        <w:t>                        c = 'a';</w:t>
+      </w:r>
+    </w:p>
+    <w:p>
+      <w:r>
+        <w:t>                    found = true;</w:t>
+      </w:r>
+    </w:p>
+    <w:p>
+      <w:r>
+        <w:t>                    break;</w:t>
+      </w:r>
+    </w:p>
+    <w:p>
+      <w:r>
+        <w:t>                }</w:t>
+      </w:r>
+    </w:p>
+    <w:p>
+      <w:r>
+        <w:t>                s1 += s[</w:t>
+      </w:r>
+      <w:proofErr w:type="spellStart"/>
+      <w:r>
+        <w:t>i</w:t>
+      </w:r>
+      <w:proofErr w:type="spellEnd"/>
+      <w:r>
+        <w:t>];</w:t>
+      </w:r>
+    </w:p>
+    <w:p>
+      <w:r>
+        <w:t>            }</w:t>
+      </w:r>
+    </w:p>
+    <w:p/>
+    <w:p>
+      <w:r>
+        <w:t>            if (found)</w:t>
+      </w:r>
+    </w:p>
+    <w:p>
+      <w:r>
+        <w:t>            {</w:t>
+      </w:r>
+    </w:p>
+    <w:p>
+      <w:r>
+        <w:t xml:space="preserve">                for (int </w:t>
+      </w:r>
+      <w:proofErr w:type="spellStart"/>
+      <w:r>
+        <w:t>i</w:t>
+      </w:r>
+      <w:proofErr w:type="spellEnd"/>
+      <w:r>
+        <w:t xml:space="preserve"> = </w:t>
+      </w:r>
+      <w:proofErr w:type="spellStart"/>
+      <w:r>
+        <w:t>idx</w:t>
+      </w:r>
+      <w:proofErr w:type="spellEnd"/>
+      <w:r>
+        <w:t xml:space="preserve">; </w:t>
+      </w:r>
+      <w:proofErr w:type="spellStart"/>
+      <w:r>
+        <w:t>i</w:t>
+      </w:r>
+      <w:proofErr w:type="spellEnd"/>
+      <w:r>
+        <w:t xml:space="preserve"> &lt; </w:t>
+      </w:r>
+      <w:proofErr w:type="spellStart"/>
+      <w:proofErr w:type="gramStart"/>
+      <w:r>
+        <w:t>s.size</w:t>
+      </w:r>
+      <w:proofErr w:type="spellEnd"/>
+      <w:proofErr w:type="gramEnd"/>
+      <w:r>
+        <w:t xml:space="preserve">(); </w:t>
+      </w:r>
+      <w:proofErr w:type="spellStart"/>
+      <w:r>
+        <w:t>i</w:t>
+      </w:r>
+      <w:proofErr w:type="spellEnd"/>
+      <w:r>
+        <w:t>++)</w:t>
+      </w:r>
+    </w:p>
+    <w:p>
+      <w:r>
+        <w:t>                {</w:t>
+      </w:r>
+    </w:p>
+    <w:p>
+      <w:r>
+        <w:t>                    s2 += s[</w:t>
+      </w:r>
+      <w:proofErr w:type="spellStart"/>
+      <w:r>
+        <w:t>i</w:t>
+      </w:r>
+      <w:proofErr w:type="spellEnd"/>
+      <w:r>
+        <w:t>];</w:t>
+      </w:r>
+    </w:p>
+    <w:p>
+      <w:r>
+        <w:t>                }</w:t>
+      </w:r>
+    </w:p>
+    <w:p>
+      <w:r>
+        <w:t xml:space="preserve">                </w:t>
+      </w:r>
+      <w:proofErr w:type="spellStart"/>
+      <w:r>
+        <w:t>newS</w:t>
+      </w:r>
+      <w:proofErr w:type="spellEnd"/>
+      <w:r>
+        <w:t xml:space="preserve"> = s1 + c + s2;</w:t>
+      </w:r>
+    </w:p>
+    <w:p>
+      <w:r>
+        <w:t>            }</w:t>
+      </w:r>
+    </w:p>
+    <w:p>
+      <w:r>
+        <w:t>            else</w:t>
+      </w:r>
+    </w:p>
+    <w:p>
+      <w:r>
+        <w:t>            {</w:t>
+      </w:r>
+    </w:p>
+    <w:p>
+      <w:r>
+        <w:t>                if (</w:t>
+      </w:r>
+      <w:proofErr w:type="spellStart"/>
+      <w:proofErr w:type="gramStart"/>
+      <w:r>
+        <w:t>s.back</w:t>
+      </w:r>
+      <w:proofErr w:type="spellEnd"/>
+      <w:proofErr w:type="gramEnd"/>
+      <w:r>
+        <w:t>() == 'a')</w:t>
+      </w:r>
+    </w:p>
+    <w:p>
+      <w:r>
+        <w:t xml:space="preserve">                    </w:t>
+      </w:r>
+      <w:proofErr w:type="spellStart"/>
+      <w:r>
+        <w:t>newS</w:t>
+      </w:r>
+      <w:proofErr w:type="spellEnd"/>
+      <w:r>
+        <w:t xml:space="preserve"> = s + "b";</w:t>
+      </w:r>
+    </w:p>
+    <w:p>
+      <w:r>
+        <w:t>                else</w:t>
+      </w:r>
+    </w:p>
+    <w:p>
+      <w:r>
+        <w:t xml:space="preserve">                    </w:t>
+      </w:r>
+      <w:proofErr w:type="spellStart"/>
+      <w:r>
+        <w:t>newS</w:t>
+      </w:r>
+      <w:proofErr w:type="spellEnd"/>
+      <w:r>
+        <w:t xml:space="preserve"> = s + "a";</w:t>
+      </w:r>
+    </w:p>
+    <w:p>
+      <w:r>
+        <w:t>            }</w:t>
+      </w:r>
+    </w:p>
+    <w:p/>
+    <w:p>
+      <w:r>
+        <w:t xml:space="preserve">            </w:t>
+      </w:r>
+      <w:proofErr w:type="spellStart"/>
+      <w:r>
+        <w:t>cout</w:t>
+      </w:r>
+      <w:proofErr w:type="spellEnd"/>
+      <w:r>
+        <w:t xml:space="preserve"> &lt;&lt; </w:t>
+      </w:r>
+      <w:proofErr w:type="spellStart"/>
+      <w:r>
+        <w:t>newS</w:t>
+      </w:r>
+      <w:proofErr w:type="spellEnd"/>
+      <w:r>
+        <w:t xml:space="preserve"> &lt;&lt; </w:t>
+      </w:r>
+      <w:proofErr w:type="spellStart"/>
+      <w:r>
+        <w:t>endl</w:t>
+      </w:r>
+      <w:proofErr w:type="spellEnd"/>
+      <w:r>
+        <w:t>;</w:t>
+      </w:r>
+    </w:p>
+    <w:p>
+      <w:r>
+        <w:t>        }</w:t>
+      </w:r>
+    </w:p>
+    <w:p>
+      <w:r>
+        <w:t>    }</w:t>
+      </w:r>
+    </w:p>
+    <w:p>
+      <w:r>
+        <w:t>    return 0;</w:t>
+      </w:r>
+    </w:p>
+    <w:p>
+      <w:r>
+        <w:t>}</w:t>
+      </w:r>
+    </w:p>
     <w:p/>
     <w:p/>
     <w:p/>
@@ -2868,149 +3470,149 @@
     </w:p>
     <w:p>
       <w:r>
+        <w:t xml:space="preserve">        </w:t>
+      </w:r>
+    </w:p>
+    <w:p>
+      <w:r>
+        <w:t>        string r(</w:t>
+      </w:r>
+      <w:proofErr w:type="spellStart"/>
+      <w:proofErr w:type="gramStart"/>
+      <w:r>
+        <w:t>st.begin</w:t>
+      </w:r>
+      <w:proofErr w:type="spellEnd"/>
+      <w:proofErr w:type="gramEnd"/>
+      <w:r>
+        <w:t xml:space="preserve">(), </w:t>
+      </w:r>
+      <w:proofErr w:type="spellStart"/>
+      <w:r>
+        <w:t>st.end</w:t>
+      </w:r>
+      <w:proofErr w:type="spellEnd"/>
+      <w:r>
+        <w:t xml:space="preserve">()); </w:t>
+      </w:r>
+    </w:p>
+    <w:p>
+      <w:r>
+        <w:t xml:space="preserve">        </w:t>
+      </w:r>
+    </w:p>
+    <w:p>
+      <w:r>
+        <w:t xml:space="preserve">        map&lt;char, char&gt; </w:t>
+      </w:r>
+      <w:proofErr w:type="spellStart"/>
+      <w:r>
+        <w:t>mp</w:t>
+      </w:r>
+      <w:proofErr w:type="spellEnd"/>
+      <w:r>
+        <w:t>;</w:t>
+      </w:r>
+    </w:p>
+    <w:p>
+      <w:r>
+        <w:t xml:space="preserve">        </w:t>
+      </w:r>
+    </w:p>
+    <w:p>
+      <w:r>
+        <w:t xml:space="preserve">        int m = </w:t>
+      </w:r>
+      <w:proofErr w:type="spellStart"/>
+      <w:proofErr w:type="gramStart"/>
+      <w:r>
+        <w:t>r.size</w:t>
+      </w:r>
+      <w:proofErr w:type="spellEnd"/>
+      <w:proofErr w:type="gramEnd"/>
+      <w:r>
+        <w:t>();</w:t>
+      </w:r>
+    </w:p>
+    <w:p>
+      <w:r>
+        <w:t xml:space="preserve">        for (int </w:t>
+      </w:r>
+      <w:proofErr w:type="spellStart"/>
+      <w:r>
+        <w:t>i</w:t>
+      </w:r>
+      <w:proofErr w:type="spellEnd"/>
+      <w:r>
+        <w:t xml:space="preserve"> = 0; </w:t>
+      </w:r>
+      <w:proofErr w:type="spellStart"/>
+      <w:r>
+        <w:t>i</w:t>
+      </w:r>
+      <w:proofErr w:type="spellEnd"/>
+      <w:r>
+        <w:t xml:space="preserve"> &lt; m; </w:t>
+      </w:r>
+      <w:proofErr w:type="spellStart"/>
+      <w:r>
+        <w:t>i</w:t>
+      </w:r>
+      <w:proofErr w:type="spellEnd"/>
+      <w:r>
+        <w:t>++) {</w:t>
+      </w:r>
+    </w:p>
+    <w:p>
+      <w:r>
+        <w:t xml:space="preserve">            </w:t>
+      </w:r>
+      <w:proofErr w:type="spellStart"/>
+      <w:r>
+        <w:t>mp</w:t>
+      </w:r>
+      <w:proofErr w:type="spellEnd"/>
+      <w:r>
+        <w:t>[r[</w:t>
+      </w:r>
+      <w:proofErr w:type="spellStart"/>
+      <w:r>
+        <w:t>i</w:t>
+      </w:r>
+      <w:proofErr w:type="spellEnd"/>
+      <w:r>
+        <w:t xml:space="preserve">]] = </w:t>
+      </w:r>
+      <w:proofErr w:type="gramStart"/>
+      <w:r>
+        <w:t>r[</w:t>
+      </w:r>
+      <w:proofErr w:type="gramEnd"/>
+      <w:r>
+        <w:t xml:space="preserve">m - </w:t>
+      </w:r>
+      <w:proofErr w:type="spellStart"/>
+      <w:r>
+        <w:t>i</w:t>
+      </w:r>
+      <w:proofErr w:type="spellEnd"/>
+      <w:r>
+        <w:t xml:space="preserve"> - 1];</w:t>
+      </w:r>
+    </w:p>
+    <w:p>
+      <w:r>
+        <w:t>        }</w:t>
+      </w:r>
+    </w:p>
+    <w:p>
+      <w:r>
+        <w:t xml:space="preserve">        </w:t>
+      </w:r>
+    </w:p>
+    <w:p>
+      <w:r>
         <w:lastRenderedPageBreak/>
-        <w:t xml:space="preserve">        </w:t>
-      </w:r>
-    </w:p>
-    <w:p>
-      <w:r>
-        <w:t>        string r(</w:t>
-      </w:r>
-      <w:proofErr w:type="spellStart"/>
-      <w:proofErr w:type="gramStart"/>
-      <w:r>
-        <w:t>st.begin</w:t>
-      </w:r>
-      <w:proofErr w:type="spellEnd"/>
-      <w:proofErr w:type="gramEnd"/>
-      <w:r>
-        <w:t xml:space="preserve">(), </w:t>
-      </w:r>
-      <w:proofErr w:type="spellStart"/>
-      <w:r>
-        <w:t>st.end</w:t>
-      </w:r>
-      <w:proofErr w:type="spellEnd"/>
-      <w:r>
-        <w:t xml:space="preserve">()); </w:t>
-      </w:r>
-    </w:p>
-    <w:p>
-      <w:r>
-        <w:t xml:space="preserve">        </w:t>
-      </w:r>
-    </w:p>
-    <w:p>
-      <w:r>
-        <w:t xml:space="preserve">        map&lt;char, char&gt; </w:t>
-      </w:r>
-      <w:proofErr w:type="spellStart"/>
-      <w:r>
-        <w:t>mp</w:t>
-      </w:r>
-      <w:proofErr w:type="spellEnd"/>
-      <w:r>
-        <w:t>;</w:t>
-      </w:r>
-    </w:p>
-    <w:p>
-      <w:r>
-        <w:t xml:space="preserve">        </w:t>
-      </w:r>
-    </w:p>
-    <w:p>
-      <w:r>
-        <w:t xml:space="preserve">        int m = </w:t>
-      </w:r>
-      <w:proofErr w:type="spellStart"/>
-      <w:proofErr w:type="gramStart"/>
-      <w:r>
-        <w:t>r.size</w:t>
-      </w:r>
-      <w:proofErr w:type="spellEnd"/>
-      <w:proofErr w:type="gramEnd"/>
-      <w:r>
-        <w:t>();</w:t>
-      </w:r>
-    </w:p>
-    <w:p>
-      <w:r>
-        <w:t xml:space="preserve">        for (int </w:t>
-      </w:r>
-      <w:proofErr w:type="spellStart"/>
-      <w:r>
-        <w:t>i</w:t>
-      </w:r>
-      <w:proofErr w:type="spellEnd"/>
-      <w:r>
-        <w:t xml:space="preserve"> = 0; </w:t>
-      </w:r>
-      <w:proofErr w:type="spellStart"/>
-      <w:r>
-        <w:t>i</w:t>
-      </w:r>
-      <w:proofErr w:type="spellEnd"/>
-      <w:r>
-        <w:t xml:space="preserve"> &lt; m; </w:t>
-      </w:r>
-      <w:proofErr w:type="spellStart"/>
-      <w:r>
-        <w:t>i</w:t>
-      </w:r>
-      <w:proofErr w:type="spellEnd"/>
-      <w:r>
-        <w:t>++) {</w:t>
-      </w:r>
-    </w:p>
-    <w:p>
-      <w:r>
-        <w:t xml:space="preserve">            </w:t>
-      </w:r>
-      <w:proofErr w:type="spellStart"/>
-      <w:r>
-        <w:t>mp</w:t>
-      </w:r>
-      <w:proofErr w:type="spellEnd"/>
-      <w:r>
-        <w:t>[r[</w:t>
-      </w:r>
-      <w:proofErr w:type="spellStart"/>
-      <w:r>
-        <w:t>i</w:t>
-      </w:r>
-      <w:proofErr w:type="spellEnd"/>
-      <w:r>
-        <w:t xml:space="preserve">]] = </w:t>
-      </w:r>
-      <w:proofErr w:type="gramStart"/>
-      <w:r>
-        <w:t>r[</w:t>
-      </w:r>
-      <w:proofErr w:type="gramEnd"/>
-      <w:r>
-        <w:t xml:space="preserve">m - </w:t>
-      </w:r>
-      <w:proofErr w:type="spellStart"/>
-      <w:r>
-        <w:t>i</w:t>
-      </w:r>
-      <w:proofErr w:type="spellEnd"/>
-      <w:r>
-        <w:t xml:space="preserve"> - 1];</w:t>
-      </w:r>
-    </w:p>
-    <w:p>
-      <w:r>
-        <w:t>        }</w:t>
-      </w:r>
-    </w:p>
-    <w:p>
-      <w:r>
-        <w:t xml:space="preserve">        </w:t>
-      </w:r>
-    </w:p>
-    <w:p>
-      <w:r>
         <w:t xml:space="preserve">        for (char </w:t>
       </w:r>
       <w:proofErr w:type="spellStart"/>
@@ -3142,139 +3744,306 @@
     <w:p/>
     <w:p>
       <w:r>
+        <w:t xml:space="preserve">int </w:t>
+      </w:r>
+      <w:proofErr w:type="gramStart"/>
+      <w:r>
+        <w:t>main(</w:t>
+      </w:r>
+      <w:proofErr w:type="gramEnd"/>
+      <w:r>
+        <w:t>)</w:t>
+      </w:r>
+    </w:p>
+    <w:p>
+      <w:r>
+        <w:t>{</w:t>
+      </w:r>
+    </w:p>
+    <w:p>
+      <w:r>
+        <w:t xml:space="preserve">    </w:t>
+      </w:r>
+      <w:proofErr w:type="spellStart"/>
+      <w:r>
+        <w:t>ios_</w:t>
+      </w:r>
+      <w:proofErr w:type="gramStart"/>
+      <w:r>
+        <w:t>base</w:t>
+      </w:r>
+      <w:proofErr w:type="spellEnd"/>
+      <w:r>
+        <w:t>::</w:t>
+      </w:r>
+      <w:proofErr w:type="spellStart"/>
+      <w:proofErr w:type="gramEnd"/>
+      <w:r>
+        <w:t>sync_with_stdio</w:t>
+      </w:r>
+      <w:proofErr w:type="spellEnd"/>
+      <w:r>
+        <w:t>(0);</w:t>
+      </w:r>
+    </w:p>
+    <w:p>
+      <w:r>
+        <w:t xml:space="preserve">    </w:t>
+      </w:r>
+      <w:proofErr w:type="spellStart"/>
+      <w:proofErr w:type="gramStart"/>
+      <w:r>
+        <w:t>cin.tie</w:t>
+      </w:r>
+      <w:proofErr w:type="spellEnd"/>
+      <w:r>
+        <w:t>(</w:t>
+      </w:r>
+      <w:proofErr w:type="gramEnd"/>
+      <w:r>
+        <w:t xml:space="preserve">0), </w:t>
+      </w:r>
+      <w:proofErr w:type="spellStart"/>
+      <w:r>
+        <w:t>cout.tie</w:t>
+      </w:r>
+      <w:proofErr w:type="spellEnd"/>
+      <w:r>
+        <w:t>(0);</w:t>
+      </w:r>
+    </w:p>
+    <w:p>
+      <w:r>
+        <w:t xml:space="preserve">    int </w:t>
+      </w:r>
+      <w:proofErr w:type="gramStart"/>
+      <w:r>
+        <w:t>t ;</w:t>
+      </w:r>
+      <w:proofErr w:type="gramEnd"/>
+      <w:r>
+        <w:t xml:space="preserve"> </w:t>
+      </w:r>
+      <w:proofErr w:type="spellStart"/>
+      <w:r>
+        <w:t>cin</w:t>
+      </w:r>
+      <w:proofErr w:type="spellEnd"/>
+      <w:r>
+        <w:t xml:space="preserve"> &gt;&gt; t;</w:t>
+      </w:r>
+    </w:p>
+    <w:p>
+      <w:r>
+        <w:t>    while (t</w:t>
+      </w:r>
+      <w:proofErr w:type="gramStart"/>
+      <w:r>
+        <w:t>--){</w:t>
+      </w:r>
+      <w:proofErr w:type="gramEnd"/>
+    </w:p>
+    <w:p>
+      <w:r>
+        <w:t xml:space="preserve">        int </w:t>
+      </w:r>
+      <w:proofErr w:type="spellStart"/>
+      <w:proofErr w:type="gramStart"/>
+      <w:r>
+        <w:t>n;cin</w:t>
+      </w:r>
+      <w:proofErr w:type="spellEnd"/>
+      <w:proofErr w:type="gramEnd"/>
+      <w:r>
+        <w:t xml:space="preserve"> &gt;&gt; n;</w:t>
+      </w:r>
+    </w:p>
+    <w:p>
+      <w:r>
+        <w:t xml:space="preserve">        string s, </w:t>
+      </w:r>
+      <w:proofErr w:type="spellStart"/>
+      <w:proofErr w:type="gramStart"/>
+      <w:r>
+        <w:t>ss;cin</w:t>
+      </w:r>
+      <w:proofErr w:type="spellEnd"/>
+      <w:proofErr w:type="gramEnd"/>
+      <w:r>
+        <w:t xml:space="preserve"> &gt;&gt; s &gt;&gt; ss;</w:t>
+      </w:r>
+    </w:p>
+    <w:p>
+      <w:r>
+        <w:t>        string s1, s2;</w:t>
+      </w:r>
+    </w:p>
+    <w:p>
+      <w:r>
+        <w:t xml:space="preserve">        for (int </w:t>
+      </w:r>
+      <w:proofErr w:type="spellStart"/>
+      <w:r>
+        <w:t>i</w:t>
+      </w:r>
+      <w:proofErr w:type="spellEnd"/>
+      <w:r>
+        <w:t xml:space="preserve"> = 0; </w:t>
+      </w:r>
+      <w:proofErr w:type="spellStart"/>
+      <w:r>
+        <w:t>i</w:t>
+      </w:r>
+      <w:proofErr w:type="spellEnd"/>
+      <w:r>
+        <w:t xml:space="preserve"> &lt; n; </w:t>
+      </w:r>
+      <w:proofErr w:type="spellStart"/>
+      <w:r>
+        <w:t>i</w:t>
+      </w:r>
+      <w:proofErr w:type="spellEnd"/>
+      <w:r>
+        <w:t>++)</w:t>
+      </w:r>
+    </w:p>
+    <w:p>
+      <w:r>
         <w:lastRenderedPageBreak/>
-        <w:t xml:space="preserve">int </w:t>
-      </w:r>
-      <w:proofErr w:type="gramStart"/>
-      <w:r>
-        <w:t>main(</w:t>
-      </w:r>
-      <w:proofErr w:type="gramEnd"/>
-      <w:r>
-        <w:t>)</w:t>
-      </w:r>
-    </w:p>
-    <w:p>
-      <w:r>
-        <w:t>{</w:t>
-      </w:r>
-    </w:p>
-    <w:p>
-      <w:r>
-        <w:t xml:space="preserve">    </w:t>
-      </w:r>
-      <w:proofErr w:type="spellStart"/>
-      <w:r>
-        <w:t>ios_</w:t>
-      </w:r>
-      <w:proofErr w:type="gramStart"/>
-      <w:r>
-        <w:t>base</w:t>
-      </w:r>
-      <w:proofErr w:type="spellEnd"/>
-      <w:r>
-        <w:t>::</w:t>
-      </w:r>
-      <w:proofErr w:type="spellStart"/>
-      <w:proofErr w:type="gramEnd"/>
-      <w:r>
-        <w:t>sync_with_stdio</w:t>
-      </w:r>
-      <w:proofErr w:type="spellEnd"/>
-      <w:r>
-        <w:t>(0);</w:t>
-      </w:r>
-    </w:p>
-    <w:p>
-      <w:r>
-        <w:t xml:space="preserve">    </w:t>
-      </w:r>
-      <w:proofErr w:type="spellStart"/>
-      <w:proofErr w:type="gramStart"/>
-      <w:r>
-        <w:t>cin.tie</w:t>
-      </w:r>
-      <w:proofErr w:type="spellEnd"/>
-      <w:r>
-        <w:t>(</w:t>
-      </w:r>
-      <w:proofErr w:type="gramEnd"/>
-      <w:r>
-        <w:t xml:space="preserve">0), </w:t>
-      </w:r>
-      <w:proofErr w:type="spellStart"/>
-      <w:r>
-        <w:t>cout.tie</w:t>
-      </w:r>
-      <w:proofErr w:type="spellEnd"/>
-      <w:r>
-        <w:t>(0);</w:t>
-      </w:r>
-    </w:p>
-    <w:p>
-      <w:r>
-        <w:t xml:space="preserve">    int </w:t>
-      </w:r>
-      <w:proofErr w:type="gramStart"/>
-      <w:r>
-        <w:t>t ;</w:t>
-      </w:r>
-      <w:proofErr w:type="gramEnd"/>
-      <w:r>
-        <w:t xml:space="preserve"> </w:t>
-      </w:r>
-      <w:proofErr w:type="spellStart"/>
-      <w:r>
-        <w:t>cin</w:t>
-      </w:r>
-      <w:proofErr w:type="spellEnd"/>
-      <w:r>
-        <w:t xml:space="preserve"> &gt;&gt; t;</w:t>
-      </w:r>
-    </w:p>
-    <w:p>
-      <w:r>
-        <w:t>    while (t</w:t>
-      </w:r>
-      <w:proofErr w:type="gramStart"/>
-      <w:r>
-        <w:t>--){</w:t>
-      </w:r>
-      <w:proofErr w:type="gramEnd"/>
-    </w:p>
-    <w:p>
-      <w:r>
-        <w:t xml:space="preserve">        int </w:t>
-      </w:r>
-      <w:proofErr w:type="spellStart"/>
-      <w:proofErr w:type="gramStart"/>
-      <w:r>
-        <w:t>n;cin</w:t>
-      </w:r>
-      <w:proofErr w:type="spellEnd"/>
-      <w:proofErr w:type="gramEnd"/>
-      <w:r>
-        <w:t xml:space="preserve"> &gt;&gt; n;</w:t>
-      </w:r>
-    </w:p>
-    <w:p>
-      <w:r>
-        <w:t xml:space="preserve">        string s, </w:t>
-      </w:r>
-      <w:proofErr w:type="spellStart"/>
-      <w:proofErr w:type="gramStart"/>
-      <w:r>
-        <w:t>ss;cin</w:t>
-      </w:r>
-      <w:proofErr w:type="spellEnd"/>
-      <w:proofErr w:type="gramEnd"/>
-      <w:r>
-        <w:t xml:space="preserve"> &gt;&gt; s &gt;&gt; ss;</w:t>
-      </w:r>
-    </w:p>
-    <w:p>
-      <w:r>
-        <w:t>        string s1, s2;</w:t>
+        <w:t>        {</w:t>
+      </w:r>
+    </w:p>
+    <w:p>
+      <w:r>
+        <w:t>            if (</w:t>
+      </w:r>
+      <w:proofErr w:type="spellStart"/>
+      <w:r>
+        <w:t>i</w:t>
+      </w:r>
+      <w:proofErr w:type="spellEnd"/>
+      <w:r>
+        <w:t xml:space="preserve"> &amp; 1)</w:t>
+      </w:r>
+    </w:p>
+    <w:p>
+      <w:r>
+        <w:t>            {</w:t>
+      </w:r>
+    </w:p>
+    <w:p>
+      <w:r>
+        <w:t>                s</w:t>
+      </w:r>
+      <w:proofErr w:type="gramStart"/>
+      <w:r>
+        <w:t>1.push</w:t>
+      </w:r>
+      <w:proofErr w:type="gramEnd"/>
+      <w:r>
+        <w:t>_back(ss[</w:t>
+      </w:r>
+      <w:proofErr w:type="spellStart"/>
+      <w:r>
+        <w:t>i</w:t>
+      </w:r>
+      <w:proofErr w:type="spellEnd"/>
+      <w:r>
+        <w:t>]);</w:t>
+      </w:r>
+    </w:p>
+    <w:p>
+      <w:r>
+        <w:t>                s</w:t>
+      </w:r>
+      <w:proofErr w:type="gramStart"/>
+      <w:r>
+        <w:t>2.push</w:t>
+      </w:r>
+      <w:proofErr w:type="gramEnd"/>
+      <w:r>
+        <w:t>_back(s[</w:t>
+      </w:r>
+      <w:proofErr w:type="spellStart"/>
+      <w:r>
+        <w:t>i</w:t>
+      </w:r>
+      <w:proofErr w:type="spellEnd"/>
+      <w:r>
+        <w:t>]);</w:t>
+      </w:r>
+    </w:p>
+    <w:p>
+      <w:r>
+        <w:t>            }</w:t>
+      </w:r>
+    </w:p>
+    <w:p>
+      <w:r>
+        <w:t>            else</w:t>
+      </w:r>
+    </w:p>
+    <w:p>
+      <w:r>
+        <w:t>            {</w:t>
+      </w:r>
+    </w:p>
+    <w:p>
+      <w:r>
+        <w:t>                s</w:t>
+      </w:r>
+      <w:proofErr w:type="gramStart"/>
+      <w:r>
+        <w:t>1.push</w:t>
+      </w:r>
+      <w:proofErr w:type="gramEnd"/>
+      <w:r>
+        <w:t>_back(s[</w:t>
+      </w:r>
+      <w:proofErr w:type="spellStart"/>
+      <w:r>
+        <w:t>i</w:t>
+      </w:r>
+      <w:proofErr w:type="spellEnd"/>
+      <w:r>
+        <w:t>]);</w:t>
+      </w:r>
+    </w:p>
+    <w:p>
+      <w:r>
+        <w:t>                s</w:t>
+      </w:r>
+      <w:proofErr w:type="gramStart"/>
+      <w:r>
+        <w:t>2.push</w:t>
+      </w:r>
+      <w:proofErr w:type="gramEnd"/>
+      <w:r>
+        <w:t>_back(ss[</w:t>
+      </w:r>
+      <w:proofErr w:type="spellStart"/>
+      <w:r>
+        <w:t>i</w:t>
+      </w:r>
+      <w:proofErr w:type="spellEnd"/>
+      <w:r>
+        <w:t>]);</w:t>
+      </w:r>
+    </w:p>
+    <w:p>
+      <w:r>
+        <w:t>            }</w:t>
+      </w:r>
+    </w:p>
+    <w:p>
+      <w:r>
+        <w:t>        }</w:t>
+      </w:r>
+    </w:p>
+    <w:p/>
+    <w:p>
+      <w:r>
+        <w:t>        int zeros1 = 0, zeros2 = 0;</w:t>
       </w:r>
     </w:p>
     <w:p>
@@ -3295,7 +4064,15 @@
       </w:r>
       <w:proofErr w:type="spellEnd"/>
       <w:r>
-        <w:t xml:space="preserve"> &lt; n; </w:t>
+        <w:t xml:space="preserve"> &lt; s</w:t>
+      </w:r>
+      <w:proofErr w:type="gramStart"/>
+      <w:r>
+        <w:t>1.size</w:t>
+      </w:r>
+      <w:proofErr w:type="gramEnd"/>
+      <w:r>
+        <w:t xml:space="preserve">(); </w:t>
       </w:r>
       <w:proofErr w:type="spellStart"/>
       <w:r>
@@ -3313,7 +4090,7 @@
     </w:p>
     <w:p>
       <w:r>
-        <w:t>            if (</w:t>
+        <w:t>            if (s1[</w:t>
       </w:r>
       <w:proofErr w:type="spellStart"/>
       <w:r>
@@ -3321,7 +4098,7 @@
       </w:r>
       <w:proofErr w:type="spellEnd"/>
       <w:r>
-        <w:t xml:space="preserve"> &amp; 1)</w:t>
+        <w:t>] == '0')</w:t>
       </w:r>
     </w:p>
     <w:p>
@@ -3331,15 +4108,22 @@
     </w:p>
     <w:p>
       <w:r>
-        <w:t>                s</w:t>
-      </w:r>
-      <w:proofErr w:type="gramStart"/>
-      <w:r>
-        <w:t>1.push</w:t>
-      </w:r>
-      <w:proofErr w:type="gramEnd"/>
-      <w:r>
-        <w:t>_back(ss[</w:t>
+        <w:t>                zeros1++;</w:t>
+      </w:r>
+    </w:p>
+    <w:p>
+      <w:r>
+        <w:t>            }</w:t>
+      </w:r>
+    </w:p>
+    <w:p>
+      <w:r>
+        <w:t>        }</w:t>
+      </w:r>
+    </w:p>
+    <w:p>
+      <w:r>
+        <w:t xml:space="preserve">        for (int </w:t>
       </w:r>
       <w:proofErr w:type="spellStart"/>
       <w:r>
@@ -3347,20 +4131,7 @@
       </w:r>
       <w:proofErr w:type="spellEnd"/>
       <w:r>
-        <w:t>]);</w:t>
-      </w:r>
-    </w:p>
-    <w:p>
-      <w:r>
-        <w:t>                s</w:t>
-      </w:r>
-      <w:proofErr w:type="gramStart"/>
-      <w:r>
-        <w:t>2.push</w:t>
-      </w:r>
-      <w:proofErr w:type="gramEnd"/>
-      <w:r>
-        <w:t>_back(s[</w:t>
+        <w:t xml:space="preserve"> = 0; </w:t>
       </w:r>
       <w:proofErr w:type="spellStart"/>
       <w:r>
@@ -3368,17 +4139,41 @@
       </w:r>
       <w:proofErr w:type="spellEnd"/>
       <w:r>
-        <w:t>]);</w:t>
-      </w:r>
-    </w:p>
-    <w:p>
-      <w:r>
-        <w:t>            }</w:t>
-      </w:r>
-    </w:p>
-    <w:p>
-      <w:r>
-        <w:t>            else</w:t>
+        <w:t xml:space="preserve"> &lt; s</w:t>
+      </w:r>
+      <w:proofErr w:type="gramStart"/>
+      <w:r>
+        <w:t>2.size</w:t>
+      </w:r>
+      <w:proofErr w:type="gramEnd"/>
+      <w:r>
+        <w:t xml:space="preserve">(); </w:t>
+      </w:r>
+      <w:proofErr w:type="spellStart"/>
+      <w:r>
+        <w:t>i</w:t>
+      </w:r>
+      <w:proofErr w:type="spellEnd"/>
+      <w:r>
+        <w:t>++)</w:t>
+      </w:r>
+    </w:p>
+    <w:p>
+      <w:r>
+        <w:t>        {</w:t>
+      </w:r>
+    </w:p>
+    <w:p>
+      <w:r>
+        <w:t>            if (s2[</w:t>
+      </w:r>
+      <w:proofErr w:type="spellStart"/>
+      <w:r>
+        <w:t>i</w:t>
+      </w:r>
+      <w:proofErr w:type="spellEnd"/>
+      <w:r>
+        <w:t>] == '0')</w:t>
       </w:r>
     </w:p>
     <w:p>
@@ -3388,205 +4183,12 @@
     </w:p>
     <w:p>
       <w:r>
-        <w:t>                s</w:t>
-      </w:r>
-      <w:proofErr w:type="gramStart"/>
-      <w:r>
-        <w:t>1.push</w:t>
-      </w:r>
-      <w:proofErr w:type="gramEnd"/>
-      <w:r>
-        <w:t>_back(s[</w:t>
-      </w:r>
-      <w:proofErr w:type="spellStart"/>
-      <w:r>
-        <w:t>i</w:t>
-      </w:r>
-      <w:proofErr w:type="spellEnd"/>
-      <w:r>
-        <w:t>]);</w:t>
-      </w:r>
-    </w:p>
-    <w:p>
-      <w:r>
-        <w:t>                s</w:t>
-      </w:r>
-      <w:proofErr w:type="gramStart"/>
-      <w:r>
-        <w:t>2.push</w:t>
-      </w:r>
-      <w:proofErr w:type="gramEnd"/>
-      <w:r>
-        <w:t>_back(ss[</w:t>
-      </w:r>
-      <w:proofErr w:type="spellStart"/>
-      <w:r>
-        <w:t>i</w:t>
-      </w:r>
-      <w:proofErr w:type="spellEnd"/>
-      <w:r>
-        <w:t>]);</w:t>
-      </w:r>
-    </w:p>
-    <w:p>
-      <w:r>
-        <w:t>            }</w:t>
-      </w:r>
-    </w:p>
-    <w:p>
-      <w:r>
-        <w:t>        }</w:t>
-      </w:r>
-    </w:p>
-    <w:p/>
-    <w:p>
-      <w:r>
-        <w:t>        int zeros1 = 0, zeros2 = 0;</w:t>
-      </w:r>
-    </w:p>
-    <w:p>
-      <w:r>
-        <w:t xml:space="preserve">        for (int </w:t>
-      </w:r>
-      <w:proofErr w:type="spellStart"/>
-      <w:r>
-        <w:t>i</w:t>
-      </w:r>
-      <w:proofErr w:type="spellEnd"/>
-      <w:r>
-        <w:t xml:space="preserve"> = 0; </w:t>
-      </w:r>
-      <w:proofErr w:type="spellStart"/>
-      <w:r>
-        <w:t>i</w:t>
-      </w:r>
-      <w:proofErr w:type="spellEnd"/>
-      <w:r>
-        <w:t xml:space="preserve"> &lt; s</w:t>
-      </w:r>
-      <w:proofErr w:type="gramStart"/>
-      <w:r>
-        <w:t>1.size</w:t>
-      </w:r>
-      <w:proofErr w:type="gramEnd"/>
-      <w:r>
-        <w:t xml:space="preserve">(); </w:t>
-      </w:r>
-      <w:proofErr w:type="spellStart"/>
-      <w:r>
-        <w:t>i</w:t>
-      </w:r>
-      <w:proofErr w:type="spellEnd"/>
-      <w:r>
-        <w:t>++)</w:t>
-      </w:r>
-    </w:p>
-    <w:p>
-      <w:r>
-        <w:t>        {</w:t>
+        <w:t>                zeros2++;</w:t>
       </w:r>
     </w:p>
     <w:p>
       <w:r>
         <w:lastRenderedPageBreak/>
-        <w:t>            if (s1[</w:t>
-      </w:r>
-      <w:proofErr w:type="spellStart"/>
-      <w:r>
-        <w:t>i</w:t>
-      </w:r>
-      <w:proofErr w:type="spellEnd"/>
-      <w:r>
-        <w:t>] == '0')</w:t>
-      </w:r>
-    </w:p>
-    <w:p>
-      <w:r>
-        <w:t>            {</w:t>
-      </w:r>
-    </w:p>
-    <w:p>
-      <w:r>
-        <w:t>                zeros1++;</w:t>
-      </w:r>
-    </w:p>
-    <w:p>
-      <w:r>
-        <w:t>            }</w:t>
-      </w:r>
-    </w:p>
-    <w:p>
-      <w:r>
-        <w:t>        }</w:t>
-      </w:r>
-    </w:p>
-    <w:p>
-      <w:r>
-        <w:t xml:space="preserve">        for (int </w:t>
-      </w:r>
-      <w:proofErr w:type="spellStart"/>
-      <w:r>
-        <w:t>i</w:t>
-      </w:r>
-      <w:proofErr w:type="spellEnd"/>
-      <w:r>
-        <w:t xml:space="preserve"> = 0; </w:t>
-      </w:r>
-      <w:proofErr w:type="spellStart"/>
-      <w:r>
-        <w:t>i</w:t>
-      </w:r>
-      <w:proofErr w:type="spellEnd"/>
-      <w:r>
-        <w:t xml:space="preserve"> &lt; s</w:t>
-      </w:r>
-      <w:proofErr w:type="gramStart"/>
-      <w:r>
-        <w:t>2.size</w:t>
-      </w:r>
-      <w:proofErr w:type="gramEnd"/>
-      <w:r>
-        <w:t xml:space="preserve">(); </w:t>
-      </w:r>
-      <w:proofErr w:type="spellStart"/>
-      <w:r>
-        <w:t>i</w:t>
-      </w:r>
-      <w:proofErr w:type="spellEnd"/>
-      <w:r>
-        <w:t>++)</w:t>
-      </w:r>
-    </w:p>
-    <w:p>
-      <w:r>
-        <w:t>        {</w:t>
-      </w:r>
-    </w:p>
-    <w:p>
-      <w:r>
-        <w:t>            if (s2[</w:t>
-      </w:r>
-      <w:proofErr w:type="spellStart"/>
-      <w:r>
-        <w:t>i</w:t>
-      </w:r>
-      <w:proofErr w:type="spellEnd"/>
-      <w:r>
-        <w:t>] == '0')</w:t>
-      </w:r>
-    </w:p>
-    <w:p>
-      <w:r>
-        <w:t>            {</w:t>
-      </w:r>
-    </w:p>
-    <w:p>
-      <w:r>
-        <w:t>                zeros2++;</w:t>
-      </w:r>
-    </w:p>
-    <w:p>
-      <w:r>
         <w:t>            }</w:t>
       </w:r>
     </w:p>
@@ -3850,6 +4452,7 @@
         </w:numPr>
       </w:pPr>
       <w:r>
+        <w:lastRenderedPageBreak/>
         <w:t>Swap a[</w:t>
       </w:r>
       <w:proofErr w:type="spellStart"/>
@@ -4365,7 +4968,6 @@
     </w:p>
     <w:p>
       <w:r>
-        <w:lastRenderedPageBreak/>
         <w:t>a1 ↔ b2 ↔ a3 ↔ b4 ↔ ...</w:t>
       </w:r>
     </w:p>
@@ -4489,6 +5091,7 @@
     </w:p>
     <w:p>
       <w:r>
+        <w:lastRenderedPageBreak/>
         <w:pict w14:anchorId="51E24B77">
           <v:rect id="_x0000_i1029" style="width:0;height:1.5pt" o:hralign="center" o:hrstd="t" o:hr="t" fillcolor="#a0a0a0" stroked="f"/>
         </w:pict>
@@ -4707,7 +5310,6 @@
         </w:numPr>
       </w:pPr>
       <w:r>
-        <w:lastRenderedPageBreak/>
         <w:t xml:space="preserve">s1 covers </w:t>
       </w:r>
       <w:r>
@@ -4879,6 +5481,7 @@
     </w:p>
     <w:p>
       <w:r>
+        <w:lastRenderedPageBreak/>
         <w:t xml:space="preserve">    </w:t>
       </w:r>
       <w:proofErr w:type="spellStart"/>
@@ -5055,7 +5658,6 @@
     </w:p>
     <w:p>
       <w:r>
-        <w:lastRenderedPageBreak/>
         <w:t xml:space="preserve">                s</w:t>
       </w:r>
       <w:proofErr w:type="gramStart"/>
@@ -5272,7 +5874,6 @@
     </w:p>
     <w:p>
       <w:r>
-        <w:lastRenderedPageBreak/>
         <w:t>b = 010111</w:t>
       </w:r>
     </w:p>
@@ -5440,6 +6041,7 @@
                 <w:b/>
                 <w:bCs/>
               </w:rPr>
+              <w:lastRenderedPageBreak/>
               <w:t>Aspect</w:t>
             </w:r>
           </w:p>
@@ -6191,114 +6793,114 @@
     </w:p>
     <w:p>
       <w:r>
+        <w:t>            if(</w:t>
+      </w:r>
+      <w:proofErr w:type="spellStart"/>
+      <w:proofErr w:type="gramStart"/>
+      <w:r>
+        <w:t>seen.count</w:t>
+      </w:r>
+      <w:proofErr w:type="spellEnd"/>
+      <w:proofErr w:type="gramEnd"/>
+      <w:r>
+        <w:t>(v[</w:t>
+      </w:r>
+      <w:proofErr w:type="spellStart"/>
+      <w:r>
+        <w:t>idx</w:t>
+      </w:r>
+      <w:proofErr w:type="spellEnd"/>
+      <w:r>
+        <w:t>])) break;</w:t>
+      </w:r>
+    </w:p>
+    <w:p>
+      <w:r>
+        <w:t xml:space="preserve">            </w:t>
+      </w:r>
+      <w:proofErr w:type="spellStart"/>
+      <w:proofErr w:type="gramStart"/>
+      <w:r>
+        <w:t>seen.insert</w:t>
+      </w:r>
+      <w:proofErr w:type="spellEnd"/>
+      <w:proofErr w:type="gramEnd"/>
+      <w:r>
+        <w:t>(v[</w:t>
+      </w:r>
+      <w:proofErr w:type="spellStart"/>
+      <w:r>
+        <w:t>idx</w:t>
+      </w:r>
+      <w:proofErr w:type="spellEnd"/>
+      <w:r>
+        <w:t>]);</w:t>
+      </w:r>
+    </w:p>
+    <w:p>
+      <w:r>
+        <w:t xml:space="preserve">            </w:t>
+      </w:r>
+      <w:proofErr w:type="spellStart"/>
+      <w:r>
+        <w:t>idx</w:t>
+      </w:r>
+      <w:proofErr w:type="spellEnd"/>
+      <w:r>
+        <w:t>--;</w:t>
+      </w:r>
+    </w:p>
+    <w:p>
+      <w:r>
+        <w:t>       }</w:t>
+      </w:r>
+    </w:p>
+    <w:p/>
+    <w:p>
+      <w:r>
+        <w:t>       </w:t>
+      </w:r>
+      <w:proofErr w:type="spellStart"/>
+      <w:r>
+        <w:t>cout</w:t>
+      </w:r>
+      <w:proofErr w:type="spellEnd"/>
+      <w:r>
+        <w:t>&lt;&lt;</w:t>
+      </w:r>
+      <w:proofErr w:type="spellStart"/>
+      <w:r>
+        <w:t>idx</w:t>
+      </w:r>
+      <w:proofErr w:type="spellEnd"/>
+      <w:r>
+        <w:t xml:space="preserve"> + 1 &lt;&lt; </w:t>
+      </w:r>
+      <w:proofErr w:type="spellStart"/>
+      <w:proofErr w:type="gramStart"/>
+      <w:r>
+        <w:t>endl</w:t>
+      </w:r>
+      <w:proofErr w:type="spellEnd"/>
+      <w:r>
+        <w:t xml:space="preserve"> ;</w:t>
+      </w:r>
+      <w:proofErr w:type="gramEnd"/>
+    </w:p>
+    <w:p>
+      <w:r>
+        <w:t>    }</w:t>
+      </w:r>
+    </w:p>
+    <w:p/>
+    <w:p>
+      <w:r>
+        <w:t>    return 0;</w:t>
+      </w:r>
+    </w:p>
+    <w:p>
+      <w:r>
         <w:lastRenderedPageBreak/>
-        <w:t>            if(</w:t>
-      </w:r>
-      <w:proofErr w:type="spellStart"/>
-      <w:proofErr w:type="gramStart"/>
-      <w:r>
-        <w:t>seen.count</w:t>
-      </w:r>
-      <w:proofErr w:type="spellEnd"/>
-      <w:proofErr w:type="gramEnd"/>
-      <w:r>
-        <w:t>(v[</w:t>
-      </w:r>
-      <w:proofErr w:type="spellStart"/>
-      <w:r>
-        <w:t>idx</w:t>
-      </w:r>
-      <w:proofErr w:type="spellEnd"/>
-      <w:r>
-        <w:t>])) break;</w:t>
-      </w:r>
-    </w:p>
-    <w:p>
-      <w:r>
-        <w:t xml:space="preserve">            </w:t>
-      </w:r>
-      <w:proofErr w:type="spellStart"/>
-      <w:proofErr w:type="gramStart"/>
-      <w:r>
-        <w:t>seen.insert</w:t>
-      </w:r>
-      <w:proofErr w:type="spellEnd"/>
-      <w:proofErr w:type="gramEnd"/>
-      <w:r>
-        <w:t>(v[</w:t>
-      </w:r>
-      <w:proofErr w:type="spellStart"/>
-      <w:r>
-        <w:t>idx</w:t>
-      </w:r>
-      <w:proofErr w:type="spellEnd"/>
-      <w:r>
-        <w:t>]);</w:t>
-      </w:r>
-    </w:p>
-    <w:p>
-      <w:r>
-        <w:t xml:space="preserve">            </w:t>
-      </w:r>
-      <w:proofErr w:type="spellStart"/>
-      <w:r>
-        <w:t>idx</w:t>
-      </w:r>
-      <w:proofErr w:type="spellEnd"/>
-      <w:r>
-        <w:t>--;</w:t>
-      </w:r>
-    </w:p>
-    <w:p>
-      <w:r>
-        <w:t>       }</w:t>
-      </w:r>
-    </w:p>
-    <w:p/>
-    <w:p>
-      <w:r>
-        <w:t>       </w:t>
-      </w:r>
-      <w:proofErr w:type="spellStart"/>
-      <w:r>
-        <w:t>cout</w:t>
-      </w:r>
-      <w:proofErr w:type="spellEnd"/>
-      <w:r>
-        <w:t>&lt;&lt;</w:t>
-      </w:r>
-      <w:proofErr w:type="spellStart"/>
-      <w:r>
-        <w:t>idx</w:t>
-      </w:r>
-      <w:proofErr w:type="spellEnd"/>
-      <w:r>
-        <w:t xml:space="preserve"> + 1 &lt;&lt; </w:t>
-      </w:r>
-      <w:proofErr w:type="spellStart"/>
-      <w:proofErr w:type="gramStart"/>
-      <w:r>
-        <w:t>endl</w:t>
-      </w:r>
-      <w:proofErr w:type="spellEnd"/>
-      <w:r>
-        <w:t xml:space="preserve"> ;</w:t>
-      </w:r>
-      <w:proofErr w:type="gramEnd"/>
-    </w:p>
-    <w:p>
-      <w:r>
-        <w:t>    }</w:t>
-      </w:r>
-    </w:p>
-    <w:p/>
-    <w:p>
-      <w:r>
-        <w:t>    return 0;</w:t>
-      </w:r>
-    </w:p>
-    <w:p>
-      <w:r>
         <w:t>}</w:t>
       </w:r>
     </w:p>
@@ -6493,112 +7095,112 @@
     </w:p>
     <w:p>
       <w:r>
+        <w:t>    multimap&lt;</w:t>
+      </w:r>
+      <w:proofErr w:type="spellStart"/>
+      <w:proofErr w:type="gramStart"/>
+      <w:r>
+        <w:t>int,string</w:t>
+      </w:r>
+      <w:proofErr w:type="spellEnd"/>
+      <w:proofErr w:type="gramEnd"/>
+      <w:r>
+        <w:t>&gt; mp1;</w:t>
+      </w:r>
+    </w:p>
+    <w:p>
+      <w:r>
+        <w:t xml:space="preserve">    </w:t>
+      </w:r>
+      <w:proofErr w:type="gramStart"/>
+      <w:r>
+        <w:t>for(</w:t>
+      </w:r>
+      <w:proofErr w:type="gramEnd"/>
+      <w:r>
+        <w:t xml:space="preserve">int </w:t>
+      </w:r>
+      <w:proofErr w:type="spellStart"/>
+      <w:r>
+        <w:t>i</w:t>
+      </w:r>
+      <w:proofErr w:type="spellEnd"/>
+      <w:r>
+        <w:t>=0;i&lt;n-1;i++){</w:t>
+      </w:r>
+    </w:p>
+    <w:p>
+      <w:r>
+        <w:t>        string t="";</w:t>
+      </w:r>
+    </w:p>
+    <w:p>
+      <w:r>
+        <w:t>        t+=s[</w:t>
+      </w:r>
+      <w:proofErr w:type="spellStart"/>
+      <w:r>
+        <w:t>i</w:t>
+      </w:r>
+      <w:proofErr w:type="spellEnd"/>
+      <w:r>
+        <w:t>];</w:t>
+      </w:r>
+    </w:p>
+    <w:p>
+      <w:r>
+        <w:t>        t+=s[i+1];</w:t>
+      </w:r>
+    </w:p>
+    <w:p>
+      <w:r>
+        <w:t xml:space="preserve">        </w:t>
+      </w:r>
+      <w:proofErr w:type="spellStart"/>
+      <w:proofErr w:type="gramStart"/>
+      <w:r>
+        <w:t>st.insert</w:t>
+      </w:r>
+      <w:proofErr w:type="spellEnd"/>
+      <w:proofErr w:type="gramEnd"/>
+      <w:r>
+        <w:t>(t);</w:t>
+      </w:r>
+    </w:p>
+    <w:p>
+      <w:r>
+        <w:t xml:space="preserve">        </w:t>
+      </w:r>
+      <w:proofErr w:type="spellStart"/>
+      <w:r>
+        <w:t>mp</w:t>
+      </w:r>
+      <w:proofErr w:type="spellEnd"/>
+      <w:r>
+        <w:t>[t]++;</w:t>
+      </w:r>
+    </w:p>
+    <w:p>
+      <w:r>
+        <w:t>    }</w:t>
+      </w:r>
+    </w:p>
+    <w:p>
+      <w:r>
+        <w:t xml:space="preserve">    </w:t>
+      </w:r>
+      <w:proofErr w:type="gramStart"/>
+      <w:r>
+        <w:t>for(</w:t>
+      </w:r>
+      <w:proofErr w:type="gramEnd"/>
+      <w:r>
+        <w:t>auto x:mp){</w:t>
+      </w:r>
+    </w:p>
+    <w:p>
+      <w:r>
         <w:lastRenderedPageBreak/>
-        <w:t>    multimap&lt;</w:t>
-      </w:r>
-      <w:proofErr w:type="spellStart"/>
-      <w:proofErr w:type="gramStart"/>
-      <w:r>
-        <w:t>int,string</w:t>
-      </w:r>
-      <w:proofErr w:type="spellEnd"/>
-      <w:proofErr w:type="gramEnd"/>
-      <w:r>
-        <w:t>&gt; mp1;</w:t>
-      </w:r>
-    </w:p>
-    <w:p>
-      <w:r>
-        <w:t xml:space="preserve">    </w:t>
-      </w:r>
-      <w:proofErr w:type="gramStart"/>
-      <w:r>
-        <w:t>for(</w:t>
-      </w:r>
-      <w:proofErr w:type="gramEnd"/>
-      <w:r>
-        <w:t xml:space="preserve">int </w:t>
-      </w:r>
-      <w:proofErr w:type="spellStart"/>
-      <w:r>
-        <w:t>i</w:t>
-      </w:r>
-      <w:proofErr w:type="spellEnd"/>
-      <w:r>
-        <w:t>=0;i&lt;n-1;i++){</w:t>
-      </w:r>
-    </w:p>
-    <w:p>
-      <w:r>
-        <w:t>        string t="";</w:t>
-      </w:r>
-    </w:p>
-    <w:p>
-      <w:r>
-        <w:t>        t+=s[</w:t>
-      </w:r>
-      <w:proofErr w:type="spellStart"/>
-      <w:r>
-        <w:t>i</w:t>
-      </w:r>
-      <w:proofErr w:type="spellEnd"/>
-      <w:r>
-        <w:t>];</w:t>
-      </w:r>
-    </w:p>
-    <w:p>
-      <w:r>
-        <w:t>        t+=s[i+1];</w:t>
-      </w:r>
-    </w:p>
-    <w:p>
-      <w:r>
-        <w:t xml:space="preserve">        </w:t>
-      </w:r>
-      <w:proofErr w:type="spellStart"/>
-      <w:proofErr w:type="gramStart"/>
-      <w:r>
-        <w:t>st.insert</w:t>
-      </w:r>
-      <w:proofErr w:type="spellEnd"/>
-      <w:proofErr w:type="gramEnd"/>
-      <w:r>
-        <w:t>(t);</w:t>
-      </w:r>
-    </w:p>
-    <w:p>
-      <w:r>
-        <w:t xml:space="preserve">        </w:t>
-      </w:r>
-      <w:proofErr w:type="spellStart"/>
-      <w:r>
-        <w:t>mp</w:t>
-      </w:r>
-      <w:proofErr w:type="spellEnd"/>
-      <w:r>
-        <w:t>[t]++;</w:t>
-      </w:r>
-    </w:p>
-    <w:p>
-      <w:r>
-        <w:t>    }</w:t>
-      </w:r>
-    </w:p>
-    <w:p>
-      <w:r>
-        <w:t xml:space="preserve">    </w:t>
-      </w:r>
-      <w:proofErr w:type="gramStart"/>
-      <w:r>
-        <w:t>for(</w:t>
-      </w:r>
-      <w:proofErr w:type="gramEnd"/>
-      <w:r>
-        <w:t>auto x:mp){</w:t>
-      </w:r>
-    </w:p>
-    <w:p>
-      <w:r>
         <w:t>        mp1.insert({</w:t>
       </w:r>
       <w:proofErr w:type="spellStart"/>
@@ -6726,90 +7328,322 @@
     <w:p/>
     <w:p>
       <w:r>
+        <w:t xml:space="preserve">int </w:t>
+      </w:r>
+      <w:proofErr w:type="gramStart"/>
+      <w:r>
+        <w:t>main(</w:t>
+      </w:r>
+      <w:proofErr w:type="gramEnd"/>
+      <w:r>
+        <w:t>) {</w:t>
+      </w:r>
+    </w:p>
+    <w:p>
+      <w:r>
+        <w:t xml:space="preserve">    </w:t>
+      </w:r>
+      <w:proofErr w:type="spellStart"/>
+      <w:proofErr w:type="gramStart"/>
+      <w:r>
+        <w:t>ios</w:t>
+      </w:r>
+      <w:proofErr w:type="spellEnd"/>
+      <w:r>
+        <w:t>::</w:t>
+      </w:r>
+      <w:proofErr w:type="spellStart"/>
+      <w:proofErr w:type="gramEnd"/>
+      <w:r>
+        <w:t>sync_with_stdio</w:t>
+      </w:r>
+      <w:proofErr w:type="spellEnd"/>
+      <w:r>
+        <w:t>(false);</w:t>
+      </w:r>
+    </w:p>
+    <w:p>
+      <w:r>
+        <w:t xml:space="preserve">    </w:t>
+      </w:r>
+      <w:proofErr w:type="spellStart"/>
+      <w:r>
+        <w:t>cin.tie</w:t>
+      </w:r>
+      <w:proofErr w:type="spellEnd"/>
+      <w:r>
+        <w:t>(</w:t>
+      </w:r>
+      <w:proofErr w:type="spellStart"/>
+      <w:r>
+        <w:t>nullptr</w:t>
+      </w:r>
+      <w:proofErr w:type="spellEnd"/>
+      <w:r>
+        <w:t>);</w:t>
+      </w:r>
+    </w:p>
+    <w:p/>
+    <w:p>
+      <w:r>
+        <w:t xml:space="preserve">    int </w:t>
+      </w:r>
+      <w:proofErr w:type="spellStart"/>
+      <w:proofErr w:type="gramStart"/>
+      <w:r>
+        <w:t>t;cin</w:t>
+      </w:r>
+      <w:proofErr w:type="spellEnd"/>
+      <w:proofErr w:type="gramEnd"/>
+      <w:r>
+        <w:t xml:space="preserve"> &gt;&gt; t;</w:t>
+      </w:r>
+    </w:p>
+    <w:p>
+      <w:r>
+        <w:t>    while (t--) {</w:t>
+      </w:r>
+    </w:p>
+    <w:p>
+      <w:r>
+        <w:t xml:space="preserve">        int </w:t>
+      </w:r>
+      <w:proofErr w:type="gramStart"/>
+      <w:r>
+        <w:t>n ;</w:t>
+      </w:r>
+      <w:proofErr w:type="gramEnd"/>
+      <w:r>
+        <w:t xml:space="preserve"> </w:t>
+      </w:r>
+      <w:proofErr w:type="spellStart"/>
+      <w:r>
+        <w:t>cin</w:t>
+      </w:r>
+      <w:proofErr w:type="spellEnd"/>
+      <w:r>
+        <w:t xml:space="preserve"> &gt;&gt; n;</w:t>
+      </w:r>
+    </w:p>
+    <w:p/>
+    <w:p>
+      <w:r>
+        <w:t>        vector&lt;int&gt; p(n);</w:t>
+      </w:r>
+    </w:p>
+    <w:p>
+      <w:r>
         <w:lastRenderedPageBreak/>
-        <w:t xml:space="preserve">int </w:t>
-      </w:r>
-      <w:proofErr w:type="gramStart"/>
-      <w:r>
-        <w:t>main(</w:t>
-      </w:r>
-      <w:proofErr w:type="gramEnd"/>
-      <w:r>
-        <w:t>) {</w:t>
-      </w:r>
-    </w:p>
-    <w:p>
-      <w:r>
-        <w:t xml:space="preserve">    </w:t>
-      </w:r>
-      <w:proofErr w:type="spellStart"/>
-      <w:proofErr w:type="gramStart"/>
-      <w:r>
-        <w:t>ios</w:t>
-      </w:r>
-      <w:proofErr w:type="spellEnd"/>
-      <w:r>
-        <w:t>::</w:t>
-      </w:r>
-      <w:proofErr w:type="spellStart"/>
-      <w:proofErr w:type="gramEnd"/>
-      <w:r>
-        <w:t>sync_with_stdio</w:t>
-      </w:r>
-      <w:proofErr w:type="spellEnd"/>
-      <w:r>
-        <w:t>(false);</w:t>
-      </w:r>
-    </w:p>
-    <w:p>
-      <w:r>
-        <w:t xml:space="preserve">    </w:t>
-      </w:r>
-      <w:proofErr w:type="spellStart"/>
-      <w:r>
-        <w:t>cin.tie</w:t>
-      </w:r>
-      <w:proofErr w:type="spellEnd"/>
-      <w:r>
-        <w:t>(</w:t>
-      </w:r>
-      <w:proofErr w:type="spellStart"/>
-      <w:r>
-        <w:t>nullptr</w:t>
-      </w:r>
-      <w:proofErr w:type="spellEnd"/>
-      <w:r>
-        <w:t>);</w:t>
-      </w:r>
-    </w:p>
-    <w:p/>
-    <w:p>
-      <w:r>
-        <w:t xml:space="preserve">    int </w:t>
-      </w:r>
-      <w:proofErr w:type="spellStart"/>
-      <w:proofErr w:type="gramStart"/>
-      <w:r>
-        <w:t>t;cin</w:t>
-      </w:r>
-      <w:proofErr w:type="spellEnd"/>
-      <w:proofErr w:type="gramEnd"/>
-      <w:r>
-        <w:t xml:space="preserve"> &gt;&gt; t;</w:t>
-      </w:r>
-    </w:p>
-    <w:p>
-      <w:r>
-        <w:t>    while (t--) {</w:t>
-      </w:r>
-    </w:p>
-    <w:p>
-      <w:r>
-        <w:t xml:space="preserve">        int </w:t>
-      </w:r>
-      <w:proofErr w:type="gramStart"/>
-      <w:r>
-        <w:t>n ;</w:t>
+        <w:t xml:space="preserve">        </w:t>
+      </w:r>
+    </w:p>
+    <w:p>
+      <w:r>
+        <w:t xml:space="preserve">        for (int </w:t>
+      </w:r>
+      <w:proofErr w:type="spellStart"/>
+      <w:r>
+        <w:t>i</w:t>
+      </w:r>
+      <w:proofErr w:type="spellEnd"/>
+      <w:r>
+        <w:t xml:space="preserve"> = 0; </w:t>
+      </w:r>
+      <w:proofErr w:type="spellStart"/>
+      <w:r>
+        <w:t>i</w:t>
+      </w:r>
+      <w:proofErr w:type="spellEnd"/>
+      <w:r>
+        <w:t xml:space="preserve"> &lt; n; </w:t>
+      </w:r>
+      <w:proofErr w:type="spellStart"/>
+      <w:r>
+        <w:t>i</w:t>
+      </w:r>
+      <w:proofErr w:type="spellEnd"/>
+      <w:r>
+        <w:t xml:space="preserve">++) </w:t>
+      </w:r>
+    </w:p>
+    <w:p>
+      <w:r>
+        <w:t xml:space="preserve">            </w:t>
+      </w:r>
+      <w:proofErr w:type="spellStart"/>
+      <w:r>
+        <w:t>cin</w:t>
+      </w:r>
+      <w:proofErr w:type="spellEnd"/>
+      <w:r>
+        <w:t xml:space="preserve"> &gt;&gt; p[</w:t>
+      </w:r>
+      <w:proofErr w:type="spellStart"/>
+      <w:r>
+        <w:t>i</w:t>
+      </w:r>
+      <w:proofErr w:type="spellEnd"/>
+      <w:r>
+        <w:t>];</w:t>
+      </w:r>
+    </w:p>
+    <w:p/>
+    <w:p>
+      <w:r>
+        <w:t xml:space="preserve">        deque&lt;int&gt; </w:t>
+      </w:r>
+      <w:proofErr w:type="spellStart"/>
+      <w:r>
+        <w:t>dq</w:t>
+      </w:r>
+      <w:proofErr w:type="spellEnd"/>
+      <w:r>
+        <w:t>;</w:t>
+      </w:r>
+    </w:p>
+    <w:p>
+      <w:r>
+        <w:t xml:space="preserve">        </w:t>
+      </w:r>
+      <w:proofErr w:type="spellStart"/>
+      <w:proofErr w:type="gramStart"/>
+      <w:r>
+        <w:t>dq.push</w:t>
+      </w:r>
+      <w:proofErr w:type="gramEnd"/>
+      <w:r>
+        <w:t>_back</w:t>
+      </w:r>
+      <w:proofErr w:type="spellEnd"/>
+      <w:r>
+        <w:t>(p[0]);</w:t>
+      </w:r>
+    </w:p>
+    <w:p>
+      <w:r>
+        <w:t xml:space="preserve">        </w:t>
+      </w:r>
+    </w:p>
+    <w:p>
+      <w:r>
+        <w:t xml:space="preserve">        for (int </w:t>
+      </w:r>
+      <w:proofErr w:type="spellStart"/>
+      <w:r>
+        <w:t>i</w:t>
+      </w:r>
+      <w:proofErr w:type="spellEnd"/>
+      <w:r>
+        <w:t xml:space="preserve"> = 1; </w:t>
+      </w:r>
+      <w:proofErr w:type="spellStart"/>
+      <w:r>
+        <w:t>i</w:t>
+      </w:r>
+      <w:proofErr w:type="spellEnd"/>
+      <w:r>
+        <w:t xml:space="preserve"> &lt; n; </w:t>
+      </w:r>
+      <w:proofErr w:type="spellStart"/>
+      <w:r>
+        <w:t>i</w:t>
+      </w:r>
+      <w:proofErr w:type="spellEnd"/>
+      <w:r>
+        <w:t>++) {</w:t>
+      </w:r>
+    </w:p>
+    <w:p>
+      <w:r>
+        <w:t>            if (p[</w:t>
+      </w:r>
+      <w:proofErr w:type="spellStart"/>
+      <w:r>
+        <w:t>i</w:t>
+      </w:r>
+      <w:proofErr w:type="spellEnd"/>
+      <w:r>
+        <w:t xml:space="preserve">] &lt; </w:t>
+      </w:r>
+      <w:proofErr w:type="gramStart"/>
+      <w:r>
+        <w:t>dq.front</w:t>
+      </w:r>
+      <w:proofErr w:type="gramEnd"/>
+      <w:r>
+        <w:t>())</w:t>
+      </w:r>
+    </w:p>
+    <w:p>
+      <w:r>
+        <w:t xml:space="preserve">                </w:t>
+      </w:r>
+      <w:proofErr w:type="spellStart"/>
+      <w:proofErr w:type="gramStart"/>
+      <w:r>
+        <w:t>dq.push</w:t>
+      </w:r>
+      <w:proofErr w:type="gramEnd"/>
+      <w:r>
+        <w:t>_front</w:t>
+      </w:r>
+      <w:proofErr w:type="spellEnd"/>
+      <w:r>
+        <w:t>(p[</w:t>
+      </w:r>
+      <w:proofErr w:type="spellStart"/>
+      <w:r>
+        <w:t>i</w:t>
+      </w:r>
+      <w:proofErr w:type="spellEnd"/>
+      <w:r>
+        <w:t>]);</w:t>
+      </w:r>
+    </w:p>
+    <w:p>
+      <w:r>
+        <w:t>            else</w:t>
+      </w:r>
+    </w:p>
+    <w:p>
+      <w:r>
+        <w:t xml:space="preserve">                </w:t>
+      </w:r>
+      <w:proofErr w:type="spellStart"/>
+      <w:proofErr w:type="gramStart"/>
+      <w:r>
+        <w:t>dq.push</w:t>
+      </w:r>
+      <w:proofErr w:type="gramEnd"/>
+      <w:r>
+        <w:t>_back</w:t>
+      </w:r>
+      <w:proofErr w:type="spellEnd"/>
+      <w:r>
+        <w:t>(p[</w:t>
+      </w:r>
+      <w:proofErr w:type="spellStart"/>
+      <w:r>
+        <w:t>i</w:t>
+      </w:r>
+      <w:proofErr w:type="spellEnd"/>
+      <w:r>
+        <w:t>]);</w:t>
+      </w:r>
+    </w:p>
+    <w:p>
+      <w:r>
+        <w:t>        }</w:t>
+      </w:r>
+    </w:p>
+    <w:p/>
+    <w:p>
+      <w:r>
+        <w:t xml:space="preserve">        for (int </w:t>
+      </w:r>
+      <w:proofErr w:type="gramStart"/>
+      <w:r>
+        <w:t>x :</w:t>
       </w:r>
       <w:proofErr w:type="gramEnd"/>
       <w:r>
@@ -6817,274 +7651,41 @@
       </w:r>
       <w:proofErr w:type="spellStart"/>
       <w:r>
-        <w:t>cin</w:t>
-      </w:r>
-      <w:proofErr w:type="spellEnd"/>
-      <w:r>
-        <w:t xml:space="preserve"> &gt;&gt; n;</w:t>
-      </w:r>
-    </w:p>
-    <w:p/>
-    <w:p>
-      <w:r>
-        <w:t>        vector&lt;int&gt; p(n);</w:t>
+        <w:t>dq</w:t>
+      </w:r>
+      <w:proofErr w:type="spellEnd"/>
+      <w:r>
+        <w:t>)</w:t>
+      </w:r>
+    </w:p>
+    <w:p>
+      <w:r>
+        <w:t xml:space="preserve">            </w:t>
+      </w:r>
+      <w:proofErr w:type="spellStart"/>
+      <w:r>
+        <w:t>cout</w:t>
+      </w:r>
+      <w:proofErr w:type="spellEnd"/>
+      <w:r>
+        <w:t xml:space="preserve"> &lt;&lt; x &lt;&lt; " ";</w:t>
       </w:r>
     </w:p>
     <w:p>
       <w:r>
         <w:t xml:space="preserve">        </w:t>
       </w:r>
-    </w:p>
-    <w:p>
-      <w:r>
-        <w:t xml:space="preserve">        for (int </w:t>
-      </w:r>
-      <w:proofErr w:type="spellStart"/>
-      <w:r>
-        <w:t>i</w:t>
-      </w:r>
-      <w:proofErr w:type="spellEnd"/>
-      <w:r>
-        <w:t xml:space="preserve"> = 0; </w:t>
-      </w:r>
-      <w:proofErr w:type="spellStart"/>
-      <w:r>
-        <w:t>i</w:t>
-      </w:r>
-      <w:proofErr w:type="spellEnd"/>
-      <w:r>
-        <w:t xml:space="preserve"> &lt; n; </w:t>
-      </w:r>
-      <w:proofErr w:type="spellStart"/>
-      <w:r>
-        <w:t>i</w:t>
-      </w:r>
-      <w:proofErr w:type="spellEnd"/>
-      <w:r>
-        <w:t xml:space="preserve">++) </w:t>
-      </w:r>
-    </w:p>
-    <w:p>
-      <w:r>
-        <w:t xml:space="preserve">            </w:t>
-      </w:r>
-      <w:proofErr w:type="spellStart"/>
-      <w:r>
-        <w:t>cin</w:t>
-      </w:r>
-      <w:proofErr w:type="spellEnd"/>
-      <w:r>
-        <w:t xml:space="preserve"> &gt;&gt; p[</w:t>
-      </w:r>
-      <w:proofErr w:type="spellStart"/>
-      <w:r>
-        <w:t>i</w:t>
-      </w:r>
-      <w:proofErr w:type="spellEnd"/>
-      <w:r>
-        <w:t>];</w:t>
-      </w:r>
-    </w:p>
-    <w:p/>
-    <w:p>
-      <w:r>
-        <w:t xml:space="preserve">        deque&lt;int&gt; </w:t>
-      </w:r>
-      <w:proofErr w:type="spellStart"/>
-      <w:r>
-        <w:t>dq</w:t>
-      </w:r>
-      <w:proofErr w:type="spellEnd"/>
-      <w:r>
-        <w:t>;</w:t>
-      </w:r>
-    </w:p>
-    <w:p>
-      <w:r>
-        <w:t xml:space="preserve">        </w:t>
-      </w:r>
-      <w:proofErr w:type="spellStart"/>
-      <w:proofErr w:type="gramStart"/>
-      <w:r>
-        <w:t>dq.push</w:t>
-      </w:r>
-      <w:proofErr w:type="gramEnd"/>
-      <w:r>
-        <w:t>_back</w:t>
-      </w:r>
-      <w:proofErr w:type="spellEnd"/>
-      <w:r>
-        <w:t>(p[0]);</w:t>
-      </w:r>
-    </w:p>
-    <w:p>
-      <w:r>
-        <w:t xml:space="preserve">        </w:t>
-      </w:r>
-    </w:p>
-    <w:p>
-      <w:r>
-        <w:t xml:space="preserve">        for (int </w:t>
-      </w:r>
-      <w:proofErr w:type="spellStart"/>
-      <w:r>
-        <w:t>i</w:t>
-      </w:r>
-      <w:proofErr w:type="spellEnd"/>
-      <w:r>
-        <w:t xml:space="preserve"> = 1; </w:t>
-      </w:r>
-      <w:proofErr w:type="spellStart"/>
-      <w:r>
-        <w:t>i</w:t>
-      </w:r>
-      <w:proofErr w:type="spellEnd"/>
-      <w:r>
-        <w:t xml:space="preserve"> &lt; n; </w:t>
-      </w:r>
-      <w:proofErr w:type="spellStart"/>
-      <w:r>
-        <w:t>i</w:t>
-      </w:r>
-      <w:proofErr w:type="spellEnd"/>
-      <w:r>
-        <w:t>++) {</w:t>
-      </w:r>
-    </w:p>
-    <w:p>
-      <w:r>
-        <w:t>            if (p[</w:t>
-      </w:r>
-      <w:proofErr w:type="spellStart"/>
-      <w:r>
-        <w:t>i</w:t>
-      </w:r>
-      <w:proofErr w:type="spellEnd"/>
-      <w:r>
-        <w:t xml:space="preserve">] &lt; </w:t>
-      </w:r>
-      <w:proofErr w:type="gramStart"/>
-      <w:r>
-        <w:t>dq.front</w:t>
-      </w:r>
-      <w:proofErr w:type="gramEnd"/>
-      <w:r>
-        <w:t>())</w:t>
-      </w:r>
-    </w:p>
-    <w:p>
-      <w:r>
-        <w:t xml:space="preserve">                </w:t>
-      </w:r>
-      <w:proofErr w:type="spellStart"/>
-      <w:proofErr w:type="gramStart"/>
-      <w:r>
-        <w:t>dq.push</w:t>
-      </w:r>
-      <w:proofErr w:type="gramEnd"/>
-      <w:r>
-        <w:t>_front</w:t>
-      </w:r>
-      <w:proofErr w:type="spellEnd"/>
-      <w:r>
-        <w:t>(p[</w:t>
-      </w:r>
-      <w:proofErr w:type="spellStart"/>
-      <w:r>
-        <w:t>i</w:t>
-      </w:r>
-      <w:proofErr w:type="spellEnd"/>
-      <w:r>
-        <w:t>]);</w:t>
-      </w:r>
-    </w:p>
-    <w:p>
-      <w:r>
-        <w:t>            else</w:t>
-      </w:r>
-    </w:p>
-    <w:p>
-      <w:r>
-        <w:t xml:space="preserve">                </w:t>
-      </w:r>
-      <w:proofErr w:type="spellStart"/>
-      <w:proofErr w:type="gramStart"/>
-      <w:r>
-        <w:t>dq.push</w:t>
-      </w:r>
-      <w:proofErr w:type="gramEnd"/>
-      <w:r>
-        <w:t>_back</w:t>
-      </w:r>
-      <w:proofErr w:type="spellEnd"/>
-      <w:r>
-        <w:t>(p[</w:t>
-      </w:r>
-      <w:proofErr w:type="spellStart"/>
-      <w:r>
-        <w:t>i</w:t>
-      </w:r>
-      <w:proofErr w:type="spellEnd"/>
-      <w:r>
-        <w:t>]);</w:t>
-      </w:r>
-    </w:p>
-    <w:p>
-      <w:r>
-        <w:t>        }</w:t>
-      </w:r>
-    </w:p>
-    <w:p/>
-    <w:p>
-      <w:r>
-        <w:t xml:space="preserve">        for (int </w:t>
-      </w:r>
-      <w:proofErr w:type="gramStart"/>
-      <w:r>
-        <w:t>x :</w:t>
-      </w:r>
-      <w:proofErr w:type="gramEnd"/>
-      <w:r>
-        <w:t xml:space="preserve"> </w:t>
-      </w:r>
-      <w:proofErr w:type="spellStart"/>
-      <w:r>
-        <w:t>dq</w:t>
-      </w:r>
-      <w:proofErr w:type="spellEnd"/>
-      <w:r>
-        <w:t>)</w:t>
-      </w:r>
-    </w:p>
-    <w:p>
-      <w:r>
-        <w:t xml:space="preserve">            </w:t>
-      </w:r>
       <w:proofErr w:type="spellStart"/>
       <w:r>
         <w:t>cout</w:t>
       </w:r>
       <w:proofErr w:type="spellEnd"/>
       <w:r>
-        <w:t xml:space="preserve"> &lt;&lt; x &lt;&lt; " ";</w:t>
-      </w:r>
-    </w:p>
-    <w:p>
-      <w:r>
-        <w:t xml:space="preserve">        </w:t>
-      </w:r>
-      <w:proofErr w:type="spellStart"/>
-      <w:r>
-        <w:t>cout</w:t>
-      </w:r>
-      <w:proofErr w:type="spellEnd"/>
-      <w:r>
         <w:t xml:space="preserve"> &lt;&lt; "\n";</w:t>
       </w:r>
     </w:p>
     <w:p>
       <w:r>
-        <w:lastRenderedPageBreak/>
         <w:t>    }</w:t>
       </w:r>
     </w:p>

--- a/week02/solution.docx
+++ b/week02/solution.docx
@@ -2628,6 +2628,49 @@
     <w:p/>
     <w:p/>
     <w:p/>
+    <w:p>
+      <w:pPr>
+        <w:rPr>
+          <w:b/>
+          <w:bCs/>
+        </w:rPr>
+      </w:pPr>
+      <w:r>
+        <w:rPr>
+          <w:b/>
+          <w:bCs/>
+          <w:sz w:val="30"/>
+          <w:szCs w:val="30"/>
+          <w:highlight w:val="green"/>
+        </w:rPr>
+        <w:t>A. Strong Password</w:t>
+      </w:r>
+      <w:r>
+        <w:rPr>
+          <w:b/>
+          <w:bCs/>
+          <w:sz w:val="30"/>
+          <w:szCs w:val="30"/>
+          <w:highlight w:val="green"/>
+        </w:rPr>
+        <w:t xml:space="preserve"> - </w:t>
+      </w:r>
+      <w:hyperlink r:id="rId11" w:history="1">
+        <w:r>
+          <w:rPr>
+            <w:rStyle w:val="Hyperlink"/>
+            <w:b/>
+            <w:bCs/>
+            <w:sz w:val="30"/>
+            <w:szCs w:val="30"/>
+            <w:highlight w:val="green"/>
+          </w:rPr>
+          <w:t>https://codeforces.com/problemset/problem/855/A</w:t>
+        </w:r>
+      </w:hyperlink>
+    </w:p>
+    <w:p/>
+    <w:p/>
     <w:p/>
     <w:p/>
     <w:p/>
@@ -2662,7 +2705,7 @@
         </w:rPr>
         <w:t xml:space="preserve"> - </w:t>
       </w:r>
-      <w:hyperlink r:id="rId11" w:history="1">
+      <w:hyperlink r:id="rId12" w:history="1">
         <w:r>
           <w:rPr>
             <w:rStyle w:val="Hyperlink"/>
@@ -2769,6 +2812,7 @@
     </w:p>
     <w:p>
       <w:r>
+        <w:lastRenderedPageBreak/>
         <w:t>        string s1 = "";</w:t>
       </w:r>
     </w:p>
@@ -2792,255 +2836,255 @@
     </w:p>
     <w:p>
       <w:r>
+        <w:t xml:space="preserve">        int </w:t>
+      </w:r>
+      <w:proofErr w:type="spellStart"/>
+      <w:r>
+        <w:t>idx</w:t>
+      </w:r>
+      <w:proofErr w:type="spellEnd"/>
+      <w:r>
+        <w:t>;</w:t>
+      </w:r>
+    </w:p>
+    <w:p>
+      <w:r>
+        <w:t>        char c;</w:t>
+      </w:r>
+    </w:p>
+    <w:p/>
+    <w:p>
+      <w:r>
+        <w:t>        if (</w:t>
+      </w:r>
+      <w:proofErr w:type="spellStart"/>
+      <w:proofErr w:type="gramStart"/>
+      <w:r>
+        <w:t>s.size</w:t>
+      </w:r>
+      <w:proofErr w:type="spellEnd"/>
+      <w:proofErr w:type="gramEnd"/>
+      <w:r>
+        <w:t>() == 1)</w:t>
+      </w:r>
+    </w:p>
+    <w:p>
+      <w:r>
+        <w:t>        {</w:t>
+      </w:r>
+    </w:p>
+    <w:p>
+      <w:r>
+        <w:t>            if (</w:t>
+      </w:r>
+      <w:proofErr w:type="gramStart"/>
+      <w:r>
+        <w:t>s[</w:t>
+      </w:r>
+      <w:proofErr w:type="gramEnd"/>
+      <w:r>
+        <w:t>0] == 'a')</w:t>
+      </w:r>
+    </w:p>
+    <w:p>
+      <w:r>
+        <w:t xml:space="preserve">                </w:t>
+      </w:r>
+      <w:proofErr w:type="spellStart"/>
+      <w:r>
+        <w:t>cout</w:t>
+      </w:r>
+      <w:proofErr w:type="spellEnd"/>
+      <w:r>
+        <w:t xml:space="preserve"> &lt;&lt; "b" &lt;&lt; s &lt;&lt; </w:t>
+      </w:r>
+      <w:proofErr w:type="spellStart"/>
+      <w:r>
+        <w:t>endl</w:t>
+      </w:r>
+      <w:proofErr w:type="spellEnd"/>
+      <w:r>
+        <w:t xml:space="preserve">;   </w:t>
+      </w:r>
+    </w:p>
+    <w:p>
+      <w:r>
+        <w:t>            else</w:t>
+      </w:r>
+    </w:p>
+    <w:p>
+      <w:r>
+        <w:t xml:space="preserve">                </w:t>
+      </w:r>
+      <w:proofErr w:type="spellStart"/>
+      <w:r>
+        <w:t>cout</w:t>
+      </w:r>
+      <w:proofErr w:type="spellEnd"/>
+      <w:r>
+        <w:t xml:space="preserve"> &lt;&lt; "a" &lt;&lt; s &lt;&lt; </w:t>
+      </w:r>
+      <w:proofErr w:type="spellStart"/>
+      <w:r>
+        <w:t>endl</w:t>
+      </w:r>
+      <w:proofErr w:type="spellEnd"/>
+      <w:r>
+        <w:t xml:space="preserve">;   </w:t>
+      </w:r>
+    </w:p>
+    <w:p>
+      <w:r>
+        <w:t>        }</w:t>
+      </w:r>
+    </w:p>
+    <w:p>
+      <w:r>
+        <w:t>        else</w:t>
+      </w:r>
+    </w:p>
+    <w:p>
+      <w:r>
+        <w:t>        {</w:t>
+      </w:r>
+    </w:p>
+    <w:p>
+      <w:r>
+        <w:t xml:space="preserve">            for (int </w:t>
+      </w:r>
+      <w:proofErr w:type="spellStart"/>
+      <w:r>
+        <w:t>i</w:t>
+      </w:r>
+      <w:proofErr w:type="spellEnd"/>
+      <w:r>
+        <w:t xml:space="preserve"> = 1; </w:t>
+      </w:r>
+      <w:proofErr w:type="spellStart"/>
+      <w:r>
+        <w:t>i</w:t>
+      </w:r>
+      <w:proofErr w:type="spellEnd"/>
+      <w:r>
+        <w:t xml:space="preserve"> &lt; </w:t>
+      </w:r>
+      <w:proofErr w:type="spellStart"/>
+      <w:proofErr w:type="gramStart"/>
+      <w:r>
+        <w:t>s.size</w:t>
+      </w:r>
+      <w:proofErr w:type="spellEnd"/>
+      <w:proofErr w:type="gramEnd"/>
+      <w:r>
+        <w:t xml:space="preserve">(); </w:t>
+      </w:r>
+      <w:proofErr w:type="spellStart"/>
+      <w:r>
+        <w:t>i</w:t>
+      </w:r>
+      <w:proofErr w:type="spellEnd"/>
+      <w:r>
+        <w:t>++)</w:t>
+      </w:r>
+    </w:p>
+    <w:p>
+      <w:r>
+        <w:t>            {</w:t>
+      </w:r>
+    </w:p>
+    <w:p>
+      <w:r>
+        <w:t>                if (s[</w:t>
+      </w:r>
+      <w:proofErr w:type="spellStart"/>
+      <w:r>
+        <w:t>i</w:t>
+      </w:r>
+      <w:proofErr w:type="spellEnd"/>
+      <w:r>
+        <w:t xml:space="preserve">] == </w:t>
+      </w:r>
+      <w:proofErr w:type="gramStart"/>
+      <w:r>
+        <w:t>s[</w:t>
+      </w:r>
+      <w:proofErr w:type="spellStart"/>
+      <w:proofErr w:type="gramEnd"/>
+      <w:r>
+        <w:t>i</w:t>
+      </w:r>
+      <w:proofErr w:type="spellEnd"/>
+      <w:r>
+        <w:t xml:space="preserve"> - 1])</w:t>
+      </w:r>
+    </w:p>
+    <w:p>
+      <w:r>
+        <w:t>                {</w:t>
+      </w:r>
+    </w:p>
+    <w:p>
+      <w:r>
+        <w:t xml:space="preserve">                    </w:t>
+      </w:r>
+      <w:proofErr w:type="spellStart"/>
+      <w:r>
+        <w:t>idx</w:t>
+      </w:r>
+      <w:proofErr w:type="spellEnd"/>
+      <w:r>
+        <w:t xml:space="preserve"> = </w:t>
+      </w:r>
+      <w:proofErr w:type="spellStart"/>
+      <w:r>
+        <w:t>i</w:t>
+      </w:r>
+      <w:proofErr w:type="spellEnd"/>
+      <w:r>
+        <w:t>;</w:t>
+      </w:r>
+    </w:p>
+    <w:p>
+      <w:r>
+        <w:t>                    if (s[</w:t>
+      </w:r>
+      <w:proofErr w:type="spellStart"/>
+      <w:r>
+        <w:t>i</w:t>
+      </w:r>
+      <w:proofErr w:type="spellEnd"/>
+      <w:r>
+        <w:t>] == 'a')</w:t>
+      </w:r>
+    </w:p>
+    <w:p>
+      <w:r>
+        <w:t>                        c = 'b';</w:t>
+      </w:r>
+    </w:p>
+    <w:p>
+      <w:r>
+        <w:t>                    else</w:t>
+      </w:r>
+    </w:p>
+    <w:p>
+      <w:r>
+        <w:t>                        c = 'a';</w:t>
+      </w:r>
+    </w:p>
+    <w:p>
+      <w:r>
+        <w:t>                    found = true;</w:t>
+      </w:r>
+    </w:p>
+    <w:p>
+      <w:r>
+        <w:t>                    break;</w:t>
+      </w:r>
+    </w:p>
+    <w:p>
+      <w:r>
         <w:lastRenderedPageBreak/>
-        <w:t xml:space="preserve">        int </w:t>
-      </w:r>
-      <w:proofErr w:type="spellStart"/>
-      <w:r>
-        <w:t>idx</w:t>
-      </w:r>
-      <w:proofErr w:type="spellEnd"/>
-      <w:r>
-        <w:t>;</w:t>
-      </w:r>
-    </w:p>
-    <w:p>
-      <w:r>
-        <w:t>        char c;</w:t>
-      </w:r>
-    </w:p>
-    <w:p/>
-    <w:p>
-      <w:r>
-        <w:t>        if (</w:t>
-      </w:r>
-      <w:proofErr w:type="spellStart"/>
-      <w:proofErr w:type="gramStart"/>
-      <w:r>
-        <w:t>s.size</w:t>
-      </w:r>
-      <w:proofErr w:type="spellEnd"/>
-      <w:proofErr w:type="gramEnd"/>
-      <w:r>
-        <w:t>() == 1)</w:t>
-      </w:r>
-    </w:p>
-    <w:p>
-      <w:r>
-        <w:t>        {</w:t>
-      </w:r>
-    </w:p>
-    <w:p>
-      <w:r>
-        <w:t>            if (</w:t>
-      </w:r>
-      <w:proofErr w:type="gramStart"/>
-      <w:r>
-        <w:t>s[</w:t>
-      </w:r>
-      <w:proofErr w:type="gramEnd"/>
-      <w:r>
-        <w:t>0] == 'a')</w:t>
-      </w:r>
-    </w:p>
-    <w:p>
-      <w:r>
-        <w:t xml:space="preserve">                </w:t>
-      </w:r>
-      <w:proofErr w:type="spellStart"/>
-      <w:r>
-        <w:t>cout</w:t>
-      </w:r>
-      <w:proofErr w:type="spellEnd"/>
-      <w:r>
-        <w:t xml:space="preserve"> &lt;&lt; "b" &lt;&lt; s &lt;&lt; </w:t>
-      </w:r>
-      <w:proofErr w:type="spellStart"/>
-      <w:r>
-        <w:t>endl</w:t>
-      </w:r>
-      <w:proofErr w:type="spellEnd"/>
-      <w:r>
-        <w:t xml:space="preserve">;   </w:t>
-      </w:r>
-    </w:p>
-    <w:p>
-      <w:r>
-        <w:t>            else</w:t>
-      </w:r>
-    </w:p>
-    <w:p>
-      <w:r>
-        <w:t xml:space="preserve">                </w:t>
-      </w:r>
-      <w:proofErr w:type="spellStart"/>
-      <w:r>
-        <w:t>cout</w:t>
-      </w:r>
-      <w:proofErr w:type="spellEnd"/>
-      <w:r>
-        <w:t xml:space="preserve"> &lt;&lt; "a" &lt;&lt; s &lt;&lt; </w:t>
-      </w:r>
-      <w:proofErr w:type="spellStart"/>
-      <w:r>
-        <w:t>endl</w:t>
-      </w:r>
-      <w:proofErr w:type="spellEnd"/>
-      <w:r>
-        <w:t xml:space="preserve">;   </w:t>
-      </w:r>
-    </w:p>
-    <w:p>
-      <w:r>
-        <w:t>        }</w:t>
-      </w:r>
-    </w:p>
-    <w:p>
-      <w:r>
-        <w:t>        else</w:t>
-      </w:r>
-    </w:p>
-    <w:p>
-      <w:r>
-        <w:t>        {</w:t>
-      </w:r>
-    </w:p>
-    <w:p>
-      <w:r>
-        <w:t xml:space="preserve">            for (int </w:t>
-      </w:r>
-      <w:proofErr w:type="spellStart"/>
-      <w:r>
-        <w:t>i</w:t>
-      </w:r>
-      <w:proofErr w:type="spellEnd"/>
-      <w:r>
-        <w:t xml:space="preserve"> = 1; </w:t>
-      </w:r>
-      <w:proofErr w:type="spellStart"/>
-      <w:r>
-        <w:t>i</w:t>
-      </w:r>
-      <w:proofErr w:type="spellEnd"/>
-      <w:r>
-        <w:t xml:space="preserve"> &lt; </w:t>
-      </w:r>
-      <w:proofErr w:type="spellStart"/>
-      <w:proofErr w:type="gramStart"/>
-      <w:r>
-        <w:t>s.size</w:t>
-      </w:r>
-      <w:proofErr w:type="spellEnd"/>
-      <w:proofErr w:type="gramEnd"/>
-      <w:r>
-        <w:t xml:space="preserve">(); </w:t>
-      </w:r>
-      <w:proofErr w:type="spellStart"/>
-      <w:r>
-        <w:t>i</w:t>
-      </w:r>
-      <w:proofErr w:type="spellEnd"/>
-      <w:r>
-        <w:t>++)</w:t>
-      </w:r>
-    </w:p>
-    <w:p>
-      <w:r>
-        <w:t>            {</w:t>
-      </w:r>
-    </w:p>
-    <w:p>
-      <w:r>
-        <w:t>                if (s[</w:t>
-      </w:r>
-      <w:proofErr w:type="spellStart"/>
-      <w:r>
-        <w:t>i</w:t>
-      </w:r>
-      <w:proofErr w:type="spellEnd"/>
-      <w:r>
-        <w:t xml:space="preserve">] == </w:t>
-      </w:r>
-      <w:proofErr w:type="gramStart"/>
-      <w:r>
-        <w:t>s[</w:t>
-      </w:r>
-      <w:proofErr w:type="spellStart"/>
-      <w:proofErr w:type="gramEnd"/>
-      <w:r>
-        <w:t>i</w:t>
-      </w:r>
-      <w:proofErr w:type="spellEnd"/>
-      <w:r>
-        <w:t xml:space="preserve"> - 1])</w:t>
-      </w:r>
-    </w:p>
-    <w:p>
-      <w:r>
-        <w:t>                {</w:t>
-      </w:r>
-    </w:p>
-    <w:p>
-      <w:r>
-        <w:t xml:space="preserve">                    </w:t>
-      </w:r>
-      <w:proofErr w:type="spellStart"/>
-      <w:r>
-        <w:t>idx</w:t>
-      </w:r>
-      <w:proofErr w:type="spellEnd"/>
-      <w:r>
-        <w:t xml:space="preserve"> = </w:t>
-      </w:r>
-      <w:proofErr w:type="spellStart"/>
-      <w:r>
-        <w:t>i</w:t>
-      </w:r>
-      <w:proofErr w:type="spellEnd"/>
-      <w:r>
-        <w:t>;</w:t>
-      </w:r>
-    </w:p>
-    <w:p>
-      <w:r>
-        <w:t>                    if (s[</w:t>
-      </w:r>
-      <w:proofErr w:type="spellStart"/>
-      <w:r>
-        <w:t>i</w:t>
-      </w:r>
-      <w:proofErr w:type="spellEnd"/>
-      <w:r>
-        <w:t>] == 'a')</w:t>
-      </w:r>
-    </w:p>
-    <w:p>
-      <w:r>
-        <w:t>                        c = 'b';</w:t>
-      </w:r>
-    </w:p>
-    <w:p>
-      <w:r>
-        <w:t>                    else</w:t>
-      </w:r>
-    </w:p>
-    <w:p>
-      <w:r>
-        <w:t>                        c = 'a';</w:t>
-      </w:r>
-    </w:p>
-    <w:p>
-      <w:r>
-        <w:t>                    found = true;</w:t>
-      </w:r>
-    </w:p>
-    <w:p>
-      <w:r>
-        <w:t>                    break;</w:t>
-      </w:r>
-    </w:p>
-    <w:p>
-      <w:r>
         <w:t>                }</w:t>
       </w:r>
     </w:p>
@@ -3295,7 +3339,7 @@
         </w:rPr>
         <w:t xml:space="preserve">B. Symmetric Encoding - </w:t>
       </w:r>
-      <w:hyperlink r:id="rId12" w:history="1">
+      <w:hyperlink r:id="rId13" w:history="1">
         <w:r>
           <w:rPr>
             <w:rStyle w:val="Hyperlink"/>
@@ -3565,6 +3609,7 @@
     </w:p>
     <w:p>
       <w:r>
+        <w:lastRenderedPageBreak/>
         <w:t xml:space="preserve">            </w:t>
       </w:r>
       <w:proofErr w:type="spellStart"/>
@@ -3612,7 +3657,6 @@
     </w:p>
     <w:p>
       <w:r>
-        <w:lastRenderedPageBreak/>
         <w:t xml:space="preserve">        for (char </w:t>
       </w:r>
       <w:proofErr w:type="spellStart"/>
@@ -3708,7 +3752,7 @@
         </w:rPr>
         <w:t xml:space="preserve">B. Lady Bug - </w:t>
       </w:r>
-      <w:hyperlink r:id="rId13" w:history="1">
+      <w:hyperlink r:id="rId14" w:history="1">
         <w:r>
           <w:rPr>
             <w:rStyle w:val="Hyperlink"/>
@@ -3860,6 +3904,7 @@
     </w:p>
     <w:p>
       <w:r>
+        <w:lastRenderedPageBreak/>
         <w:t xml:space="preserve">        string s, </w:t>
       </w:r>
       <w:proofErr w:type="spellStart"/>
@@ -3909,13 +3954,263 @@
     </w:p>
     <w:p>
       <w:r>
+        <w:t>        {</w:t>
+      </w:r>
+    </w:p>
+    <w:p>
+      <w:r>
+        <w:t>            if (</w:t>
+      </w:r>
+      <w:proofErr w:type="spellStart"/>
+      <w:r>
+        <w:t>i</w:t>
+      </w:r>
+      <w:proofErr w:type="spellEnd"/>
+      <w:r>
+        <w:t xml:space="preserve"> &amp; 1)</w:t>
+      </w:r>
+    </w:p>
+    <w:p>
+      <w:r>
+        <w:t>            {</w:t>
+      </w:r>
+    </w:p>
+    <w:p>
+      <w:r>
+        <w:t>                s</w:t>
+      </w:r>
+      <w:proofErr w:type="gramStart"/>
+      <w:r>
+        <w:t>1.push</w:t>
+      </w:r>
+      <w:proofErr w:type="gramEnd"/>
+      <w:r>
+        <w:t>_back(ss[</w:t>
+      </w:r>
+      <w:proofErr w:type="spellStart"/>
+      <w:r>
+        <w:t>i</w:t>
+      </w:r>
+      <w:proofErr w:type="spellEnd"/>
+      <w:r>
+        <w:t>]);</w:t>
+      </w:r>
+    </w:p>
+    <w:p>
+      <w:r>
+        <w:t>                s</w:t>
+      </w:r>
+      <w:proofErr w:type="gramStart"/>
+      <w:r>
+        <w:t>2.push</w:t>
+      </w:r>
+      <w:proofErr w:type="gramEnd"/>
+      <w:r>
+        <w:t>_back(s[</w:t>
+      </w:r>
+      <w:proofErr w:type="spellStart"/>
+      <w:r>
+        <w:t>i</w:t>
+      </w:r>
+      <w:proofErr w:type="spellEnd"/>
+      <w:r>
+        <w:t>]);</w:t>
+      </w:r>
+    </w:p>
+    <w:p>
+      <w:r>
+        <w:t>            }</w:t>
+      </w:r>
+    </w:p>
+    <w:p>
+      <w:r>
+        <w:t>            else</w:t>
+      </w:r>
+    </w:p>
+    <w:p>
+      <w:r>
+        <w:t>            {</w:t>
+      </w:r>
+    </w:p>
+    <w:p>
+      <w:r>
+        <w:t>                s</w:t>
+      </w:r>
+      <w:proofErr w:type="gramStart"/>
+      <w:r>
+        <w:t>1.push</w:t>
+      </w:r>
+      <w:proofErr w:type="gramEnd"/>
+      <w:r>
+        <w:t>_back(s[</w:t>
+      </w:r>
+      <w:proofErr w:type="spellStart"/>
+      <w:r>
+        <w:t>i</w:t>
+      </w:r>
+      <w:proofErr w:type="spellEnd"/>
+      <w:r>
+        <w:t>]);</w:t>
+      </w:r>
+    </w:p>
+    <w:p>
+      <w:r>
+        <w:t>                s</w:t>
+      </w:r>
+      <w:proofErr w:type="gramStart"/>
+      <w:r>
+        <w:t>2.push</w:t>
+      </w:r>
+      <w:proofErr w:type="gramEnd"/>
+      <w:r>
+        <w:t>_back(ss[</w:t>
+      </w:r>
+      <w:proofErr w:type="spellStart"/>
+      <w:r>
+        <w:t>i</w:t>
+      </w:r>
+      <w:proofErr w:type="spellEnd"/>
+      <w:r>
+        <w:t>]);</w:t>
+      </w:r>
+    </w:p>
+    <w:p>
+      <w:r>
+        <w:t>            }</w:t>
+      </w:r>
+    </w:p>
+    <w:p>
+      <w:r>
+        <w:t>        }</w:t>
+      </w:r>
+    </w:p>
+    <w:p/>
+    <w:p>
+      <w:r>
+        <w:t>        int zeros1 = 0, zeros2 = 0;</w:t>
+      </w:r>
+    </w:p>
+    <w:p>
+      <w:r>
+        <w:t xml:space="preserve">        for (int </w:t>
+      </w:r>
+      <w:proofErr w:type="spellStart"/>
+      <w:r>
+        <w:t>i</w:t>
+      </w:r>
+      <w:proofErr w:type="spellEnd"/>
+      <w:r>
+        <w:t xml:space="preserve"> = 0; </w:t>
+      </w:r>
+      <w:proofErr w:type="spellStart"/>
+      <w:r>
+        <w:t>i</w:t>
+      </w:r>
+      <w:proofErr w:type="spellEnd"/>
+      <w:r>
+        <w:t xml:space="preserve"> &lt; s</w:t>
+      </w:r>
+      <w:proofErr w:type="gramStart"/>
+      <w:r>
+        <w:t>1.size</w:t>
+      </w:r>
+      <w:proofErr w:type="gramEnd"/>
+      <w:r>
+        <w:t xml:space="preserve">(); </w:t>
+      </w:r>
+      <w:proofErr w:type="spellStart"/>
+      <w:r>
+        <w:t>i</w:t>
+      </w:r>
+      <w:proofErr w:type="spellEnd"/>
+      <w:r>
+        <w:t>++)</w:t>
+      </w:r>
+    </w:p>
+    <w:p>
+      <w:r>
+        <w:t>        {</w:t>
+      </w:r>
+    </w:p>
+    <w:p>
+      <w:r>
+        <w:t>            if (s1[</w:t>
+      </w:r>
+      <w:proofErr w:type="spellStart"/>
+      <w:r>
+        <w:t>i</w:t>
+      </w:r>
+      <w:proofErr w:type="spellEnd"/>
+      <w:r>
+        <w:t>] == '0')</w:t>
+      </w:r>
+    </w:p>
+    <w:p>
+      <w:r>
+        <w:t>            {</w:t>
+      </w:r>
+    </w:p>
+    <w:p>
+      <w:r>
+        <w:t>                zeros1++;</w:t>
+      </w:r>
+    </w:p>
+    <w:p>
+      <w:r>
+        <w:t>            }</w:t>
+      </w:r>
+    </w:p>
+    <w:p>
+      <w:r>
+        <w:t>        }</w:t>
+      </w:r>
+    </w:p>
+    <w:p>
+      <w:r>
+        <w:t xml:space="preserve">        for (int </w:t>
+      </w:r>
+      <w:proofErr w:type="spellStart"/>
+      <w:r>
+        <w:t>i</w:t>
+      </w:r>
+      <w:proofErr w:type="spellEnd"/>
+      <w:r>
+        <w:t xml:space="preserve"> = 0; </w:t>
+      </w:r>
+      <w:proofErr w:type="spellStart"/>
+      <w:r>
+        <w:t>i</w:t>
+      </w:r>
+      <w:proofErr w:type="spellEnd"/>
+      <w:r>
+        <w:t xml:space="preserve"> &lt; s</w:t>
+      </w:r>
+      <w:proofErr w:type="gramStart"/>
+      <w:r>
+        <w:t>2.size</w:t>
+      </w:r>
+      <w:proofErr w:type="gramEnd"/>
+      <w:r>
+        <w:t xml:space="preserve">(); </w:t>
+      </w:r>
+      <w:proofErr w:type="spellStart"/>
+      <w:r>
+        <w:t>i</w:t>
+      </w:r>
+      <w:proofErr w:type="spellEnd"/>
+      <w:r>
+        <w:t>++)</w:t>
+      </w:r>
+    </w:p>
+    <w:p>
+      <w:r>
+        <w:t>        {</w:t>
+      </w:r>
+    </w:p>
+    <w:p>
+      <w:r>
         <w:lastRenderedPageBreak/>
-        <w:t>        {</w:t>
-      </w:r>
-    </w:p>
-    <w:p>
-      <w:r>
-        <w:t>            if (</w:t>
+        <w:t>            if (s2[</w:t>
       </w:r>
       <w:proofErr w:type="spellStart"/>
       <w:r>
@@ -3923,7 +4218,7 @@
       </w:r>
       <w:proofErr w:type="spellEnd"/>
       <w:r>
-        <w:t xml:space="preserve"> &amp; 1)</w:t>
+        <w:t>] == '0')</w:t>
       </w:r>
     </w:p>
     <w:p>
@@ -3933,262 +4228,11 @@
     </w:p>
     <w:p>
       <w:r>
-        <w:t>                s</w:t>
-      </w:r>
-      <w:proofErr w:type="gramStart"/>
-      <w:r>
-        <w:t>1.push</w:t>
-      </w:r>
-      <w:proofErr w:type="gramEnd"/>
-      <w:r>
-        <w:t>_back(ss[</w:t>
-      </w:r>
-      <w:proofErr w:type="spellStart"/>
-      <w:r>
-        <w:t>i</w:t>
-      </w:r>
-      <w:proofErr w:type="spellEnd"/>
-      <w:r>
-        <w:t>]);</w:t>
-      </w:r>
-    </w:p>
-    <w:p>
-      <w:r>
-        <w:t>                s</w:t>
-      </w:r>
-      <w:proofErr w:type="gramStart"/>
-      <w:r>
-        <w:t>2.push</w:t>
-      </w:r>
-      <w:proofErr w:type="gramEnd"/>
-      <w:r>
-        <w:t>_back(s[</w:t>
-      </w:r>
-      <w:proofErr w:type="spellStart"/>
-      <w:r>
-        <w:t>i</w:t>
-      </w:r>
-      <w:proofErr w:type="spellEnd"/>
-      <w:r>
-        <w:t>]);</w:t>
-      </w:r>
-    </w:p>
-    <w:p>
-      <w:r>
-        <w:t>            }</w:t>
-      </w:r>
-    </w:p>
-    <w:p>
-      <w:r>
-        <w:t>            else</w:t>
-      </w:r>
-    </w:p>
-    <w:p>
-      <w:r>
-        <w:t>            {</w:t>
-      </w:r>
-    </w:p>
-    <w:p>
-      <w:r>
-        <w:t>                s</w:t>
-      </w:r>
-      <w:proofErr w:type="gramStart"/>
-      <w:r>
-        <w:t>1.push</w:t>
-      </w:r>
-      <w:proofErr w:type="gramEnd"/>
-      <w:r>
-        <w:t>_back(s[</w:t>
-      </w:r>
-      <w:proofErr w:type="spellStart"/>
-      <w:r>
-        <w:t>i</w:t>
-      </w:r>
-      <w:proofErr w:type="spellEnd"/>
-      <w:r>
-        <w:t>]);</w:t>
-      </w:r>
-    </w:p>
-    <w:p>
-      <w:r>
-        <w:t>                s</w:t>
-      </w:r>
-      <w:proofErr w:type="gramStart"/>
-      <w:r>
-        <w:t>2.push</w:t>
-      </w:r>
-      <w:proofErr w:type="gramEnd"/>
-      <w:r>
-        <w:t>_back(ss[</w:t>
-      </w:r>
-      <w:proofErr w:type="spellStart"/>
-      <w:r>
-        <w:t>i</w:t>
-      </w:r>
-      <w:proofErr w:type="spellEnd"/>
-      <w:r>
-        <w:t>]);</w:t>
-      </w:r>
-    </w:p>
-    <w:p>
-      <w:r>
-        <w:t>            }</w:t>
-      </w:r>
-    </w:p>
-    <w:p>
-      <w:r>
-        <w:t>        }</w:t>
-      </w:r>
-    </w:p>
-    <w:p/>
-    <w:p>
-      <w:r>
-        <w:t>        int zeros1 = 0, zeros2 = 0;</w:t>
-      </w:r>
-    </w:p>
-    <w:p>
-      <w:r>
-        <w:t xml:space="preserve">        for (int </w:t>
-      </w:r>
-      <w:proofErr w:type="spellStart"/>
-      <w:r>
-        <w:t>i</w:t>
-      </w:r>
-      <w:proofErr w:type="spellEnd"/>
-      <w:r>
-        <w:t xml:space="preserve"> = 0; </w:t>
-      </w:r>
-      <w:proofErr w:type="spellStart"/>
-      <w:r>
-        <w:t>i</w:t>
-      </w:r>
-      <w:proofErr w:type="spellEnd"/>
-      <w:r>
-        <w:t xml:space="preserve"> &lt; s</w:t>
-      </w:r>
-      <w:proofErr w:type="gramStart"/>
-      <w:r>
-        <w:t>1.size</w:t>
-      </w:r>
-      <w:proofErr w:type="gramEnd"/>
-      <w:r>
-        <w:t xml:space="preserve">(); </w:t>
-      </w:r>
-      <w:proofErr w:type="spellStart"/>
-      <w:r>
-        <w:t>i</w:t>
-      </w:r>
-      <w:proofErr w:type="spellEnd"/>
-      <w:r>
-        <w:t>++)</w:t>
-      </w:r>
-    </w:p>
-    <w:p>
-      <w:r>
-        <w:t>        {</w:t>
-      </w:r>
-    </w:p>
-    <w:p>
-      <w:r>
-        <w:t>            if (s1[</w:t>
-      </w:r>
-      <w:proofErr w:type="spellStart"/>
-      <w:r>
-        <w:t>i</w:t>
-      </w:r>
-      <w:proofErr w:type="spellEnd"/>
-      <w:r>
-        <w:t>] == '0')</w:t>
-      </w:r>
-    </w:p>
-    <w:p>
-      <w:r>
-        <w:t>            {</w:t>
-      </w:r>
-    </w:p>
-    <w:p>
-      <w:r>
-        <w:t>                zeros1++;</w:t>
-      </w:r>
-    </w:p>
-    <w:p>
-      <w:r>
-        <w:t>            }</w:t>
-      </w:r>
-    </w:p>
-    <w:p>
-      <w:r>
-        <w:t>        }</w:t>
-      </w:r>
-    </w:p>
-    <w:p>
-      <w:r>
-        <w:t xml:space="preserve">        for (int </w:t>
-      </w:r>
-      <w:proofErr w:type="spellStart"/>
-      <w:r>
-        <w:t>i</w:t>
-      </w:r>
-      <w:proofErr w:type="spellEnd"/>
-      <w:r>
-        <w:t xml:space="preserve"> = 0; </w:t>
-      </w:r>
-      <w:proofErr w:type="spellStart"/>
-      <w:r>
-        <w:t>i</w:t>
-      </w:r>
-      <w:proofErr w:type="spellEnd"/>
-      <w:r>
-        <w:t xml:space="preserve"> &lt; s</w:t>
-      </w:r>
-      <w:proofErr w:type="gramStart"/>
-      <w:r>
-        <w:t>2.size</w:t>
-      </w:r>
-      <w:proofErr w:type="gramEnd"/>
-      <w:r>
-        <w:t xml:space="preserve">(); </w:t>
-      </w:r>
-      <w:proofErr w:type="spellStart"/>
-      <w:r>
-        <w:t>i</w:t>
-      </w:r>
-      <w:proofErr w:type="spellEnd"/>
-      <w:r>
-        <w:t>++)</w:t>
-      </w:r>
-    </w:p>
-    <w:p>
-      <w:r>
-        <w:t>        {</w:t>
-      </w:r>
-    </w:p>
-    <w:p>
-      <w:r>
-        <w:t>            if (s2[</w:t>
-      </w:r>
-      <w:proofErr w:type="spellStart"/>
-      <w:r>
-        <w:t>i</w:t>
-      </w:r>
-      <w:proofErr w:type="spellEnd"/>
-      <w:r>
-        <w:t>] == '0')</w:t>
-      </w:r>
-    </w:p>
-    <w:p>
-      <w:r>
-        <w:t>            {</w:t>
-      </w:r>
-    </w:p>
-    <w:p>
-      <w:r>
         <w:t>                zeros2++;</w:t>
       </w:r>
     </w:p>
     <w:p>
       <w:r>
-        <w:lastRenderedPageBreak/>
         <w:t>            }</w:t>
       </w:r>
     </w:p>
@@ -4399,6 +4443,7 @@
           <w:b/>
           <w:bCs/>
         </w:rPr>
+        <w:lastRenderedPageBreak/>
         <w:t>🔁</w:t>
       </w:r>
       <w:r>
@@ -4452,7 +4497,6 @@
         </w:numPr>
       </w:pPr>
       <w:r>
-        <w:lastRenderedPageBreak/>
         <w:t>Swap a[</w:t>
       </w:r>
       <w:proofErr w:type="spellStart"/>
@@ -5051,6 +5095,7 @@
         </w:numPr>
       </w:pPr>
       <w:r>
+        <w:lastRenderedPageBreak/>
         <w:t>Zigzag 2: b1, a2, b3, a4, ...</w:t>
       </w:r>
     </w:p>
@@ -5091,7 +5136,6 @@
     </w:p>
     <w:p>
       <w:r>
-        <w:lastRenderedPageBreak/>
         <w:pict w14:anchorId="51E24B77">
           <v:rect id="_x0000_i1029" style="width:0;height:1.5pt" o:hralign="center" o:hrstd="t" o:hr="t" fillcolor="#a0a0a0" stroked="f"/>
         </w:pict>
@@ -5481,7 +5525,6 @@
     </w:p>
     <w:p>
       <w:r>
-        <w:lastRenderedPageBreak/>
         <w:t xml:space="preserve">    </w:t>
       </w:r>
       <w:proofErr w:type="spellStart"/>
@@ -5974,6 +6017,7 @@
     </w:p>
     <w:p>
       <w:r>
+        <w:lastRenderedPageBreak/>
         <w:pict w14:anchorId="614A13FA">
           <v:rect id="_x0000_i1033" style="width:0;height:1.5pt" o:hralign="center" o:hrstd="t" o:hr="t" fillcolor="#a0a0a0" stroked="f"/>
         </w:pict>
@@ -6041,7 +6085,6 @@
                 <w:b/>
                 <w:bCs/>
               </w:rPr>
-              <w:lastRenderedPageBreak/>
               <w:t>Aspect</w:t>
             </w:r>
           </w:p>
@@ -6540,7 +6583,7 @@
         </w:rPr>
         <w:t xml:space="preserve">B. Remove Prefix - </w:t>
       </w:r>
-      <w:hyperlink r:id="rId14" w:history="1">
+      <w:hyperlink r:id="rId15" w:history="1">
         <w:r>
           <w:rPr>
             <w:rStyle w:val="Hyperlink"/>
@@ -6569,6 +6612,7 @@
     </w:p>
     <w:p>
       <w:r>
+        <w:lastRenderedPageBreak/>
         <w:t>#include &lt;bits/</w:t>
       </w:r>
       <w:proofErr w:type="spellStart"/>
@@ -6900,7 +6944,6 @@
     </w:p>
     <w:p>
       <w:r>
-        <w:lastRenderedPageBreak/>
         <w:t>}</w:t>
       </w:r>
     </w:p>
@@ -6936,7 +6979,7 @@
         </w:rPr>
         <w:t xml:space="preserve"> - </w:t>
       </w:r>
-      <w:hyperlink r:id="rId15" w:history="1">
+      <w:hyperlink r:id="rId16" w:history="1">
         <w:r>
           <w:rPr>
             <w:rStyle w:val="Hyperlink"/>
@@ -7182,6 +7225,7 @@
     </w:p>
     <w:p>
       <w:r>
+        <w:lastRenderedPageBreak/>
         <w:t>    }</w:t>
       </w:r>
     </w:p>
@@ -7200,7 +7244,6 @@
     </w:p>
     <w:p>
       <w:r>
-        <w:lastRenderedPageBreak/>
         <w:t>        mp1.insert({</w:t>
       </w:r>
       <w:proofErr w:type="spellStart"/>
@@ -7293,7 +7336,7 @@
         </w:rPr>
         <w:t xml:space="preserve">E1. Permutation Minimization by Deque - </w:t>
       </w:r>
-      <w:hyperlink r:id="rId16" w:history="1">
+      <w:hyperlink r:id="rId17" w:history="1">
         <w:r>
           <w:rPr>
             <w:rStyle w:val="Hyperlink"/>
@@ -7433,7 +7476,6 @@
     </w:p>
     <w:p>
       <w:r>
-        <w:lastRenderedPageBreak/>
         <w:t xml:space="preserve">        </w:t>
       </w:r>
     </w:p>

--- a/week02/solution.docx
+++ b/week02/solution.docx
@@ -2628,6 +2628,12 @@
     <w:p/>
     <w:p/>
     <w:p/>
+    <w:p/>
+    <w:p/>
+    <w:p/>
+    <w:p/>
+    <w:p/>
+    <w:p/>
     <w:p>
       <w:pPr>
         <w:rPr>
@@ -2643,7 +2649,7 @@
           <w:szCs w:val="30"/>
           <w:highlight w:val="green"/>
         </w:rPr>
-        <w:t>A. Strong Password</w:t>
+        <w:t>A. Tom Riddle's Diary</w:t>
       </w:r>
       <w:r>
         <w:rPr>
@@ -2670,6 +2676,221 @@
       </w:hyperlink>
     </w:p>
     <w:p/>
+    <w:p>
+      <w:r>
+        <w:t>#include&lt;bits/stdc++.h&gt;</w:t>
+      </w:r>
+    </w:p>
+    <w:p>
+      <w:r>
+        <w:t>using namespace std;</w:t>
+      </w:r>
+    </w:p>
+    <w:p/>
+    <w:p>
+      <w:r>
+        <w:t xml:space="preserve">int </w:t>
+      </w:r>
+      <w:proofErr w:type="gramStart"/>
+      <w:r>
+        <w:t>main(</w:t>
+      </w:r>
+      <w:proofErr w:type="gramEnd"/>
+      <w:r>
+        <w:t>){</w:t>
+      </w:r>
+    </w:p>
+    <w:p>
+      <w:r>
+        <w:t xml:space="preserve">    </w:t>
+      </w:r>
+    </w:p>
+    <w:p>
+      <w:r>
+        <w:t>    vector&lt;string&gt;v;</w:t>
+      </w:r>
+    </w:p>
+    <w:p>
+      <w:r>
+        <w:t xml:space="preserve">    </w:t>
+      </w:r>
+    </w:p>
+    <w:p>
+      <w:r>
+        <w:t xml:space="preserve">    int </w:t>
+      </w:r>
+      <w:proofErr w:type="spellStart"/>
+      <w:proofErr w:type="gramStart"/>
+      <w:r>
+        <w:t>n;cin</w:t>
+      </w:r>
+      <w:proofErr w:type="spellEnd"/>
+      <w:proofErr w:type="gramEnd"/>
+      <w:r>
+        <w:t>&gt;&gt;n;</w:t>
+      </w:r>
+    </w:p>
+    <w:p>
+      <w:r>
+        <w:t>    while (n--)</w:t>
+      </w:r>
+    </w:p>
+    <w:p>
+      <w:r>
+        <w:t>    {</w:t>
+      </w:r>
+    </w:p>
+    <w:p>
+      <w:r>
+        <w:t xml:space="preserve">        string </w:t>
+      </w:r>
+      <w:proofErr w:type="spellStart"/>
+      <w:proofErr w:type="gramStart"/>
+      <w:r>
+        <w:t>s;cin</w:t>
+      </w:r>
+      <w:proofErr w:type="spellEnd"/>
+      <w:proofErr w:type="gramEnd"/>
+      <w:r>
+        <w:t>&gt;&gt;s;</w:t>
+      </w:r>
+    </w:p>
+    <w:p>
+      <w:r>
+        <w:t>        auto it = find(</w:t>
+      </w:r>
+      <w:proofErr w:type="spellStart"/>
+      <w:proofErr w:type="gramStart"/>
+      <w:r>
+        <w:t>v.begin</w:t>
+      </w:r>
+      <w:proofErr w:type="spellEnd"/>
+      <w:proofErr w:type="gramEnd"/>
+      <w:r>
+        <w:t xml:space="preserve">(), </w:t>
+      </w:r>
+      <w:proofErr w:type="spellStart"/>
+      <w:r>
+        <w:t>v.end</w:t>
+      </w:r>
+      <w:proofErr w:type="spellEnd"/>
+      <w:r>
+        <w:t>(), s);</w:t>
+      </w:r>
+    </w:p>
+    <w:p>
+      <w:r>
+        <w:t xml:space="preserve">        </w:t>
+      </w:r>
+      <w:proofErr w:type="gramStart"/>
+      <w:r>
+        <w:t>if(</w:t>
+      </w:r>
+      <w:proofErr w:type="gramEnd"/>
+      <w:r>
+        <w:t xml:space="preserve">it != </w:t>
+      </w:r>
+      <w:proofErr w:type="spellStart"/>
+      <w:r>
+        <w:t>v.end</w:t>
+      </w:r>
+      <w:proofErr w:type="spellEnd"/>
+      <w:r>
+        <w:t>())</w:t>
+      </w:r>
+    </w:p>
+    <w:p>
+      <w:r>
+        <w:lastRenderedPageBreak/>
+        <w:t xml:space="preserve">            </w:t>
+      </w:r>
+      <w:proofErr w:type="spellStart"/>
+      <w:r>
+        <w:t>cout</w:t>
+      </w:r>
+      <w:proofErr w:type="spellEnd"/>
+      <w:r>
+        <w:t>&lt;&lt;"YES"&lt;&lt;</w:t>
+      </w:r>
+      <w:proofErr w:type="spellStart"/>
+      <w:r>
+        <w:t>endl</w:t>
+      </w:r>
+      <w:proofErr w:type="spellEnd"/>
+      <w:r>
+        <w:t>;</w:t>
+      </w:r>
+    </w:p>
+    <w:p>
+      <w:r>
+        <w:t xml:space="preserve">        </w:t>
+      </w:r>
+      <w:proofErr w:type="gramStart"/>
+      <w:r>
+        <w:t>else{</w:t>
+      </w:r>
+      <w:proofErr w:type="gramEnd"/>
+    </w:p>
+    <w:p>
+      <w:r>
+        <w:t xml:space="preserve">            </w:t>
+      </w:r>
+      <w:proofErr w:type="spellStart"/>
+      <w:r>
+        <w:t>cout</w:t>
+      </w:r>
+      <w:proofErr w:type="spellEnd"/>
+      <w:r>
+        <w:t>&lt;&lt;"NO"&lt;&lt;</w:t>
+      </w:r>
+      <w:proofErr w:type="spellStart"/>
+      <w:r>
+        <w:t>endl</w:t>
+      </w:r>
+      <w:proofErr w:type="spellEnd"/>
+      <w:r>
+        <w:t>;</w:t>
+      </w:r>
+    </w:p>
+    <w:p>
+      <w:r>
+        <w:t xml:space="preserve">            </w:t>
+      </w:r>
+      <w:proofErr w:type="spellStart"/>
+      <w:r>
+        <w:t>v.push_back</w:t>
+      </w:r>
+      <w:proofErr w:type="spellEnd"/>
+      <w:r>
+        <w:t>(s);</w:t>
+      </w:r>
+    </w:p>
+    <w:p>
+      <w:r>
+        <w:t>        }</w:t>
+      </w:r>
+    </w:p>
+    <w:p>
+      <w:r>
+        <w:t>    }</w:t>
+      </w:r>
+    </w:p>
+    <w:p>
+      <w:r>
+        <w:t xml:space="preserve">    </w:t>
+      </w:r>
+    </w:p>
+    <w:p/>
+    <w:p>
+      <w:r>
+        <w:t>    return 0;</w:t>
+      </w:r>
+    </w:p>
+    <w:p>
+      <w:r>
+        <w:t>}</w:t>
+      </w:r>
+    </w:p>
     <w:p/>
     <w:p/>
     <w:p/>
@@ -2776,6 +2997,7 @@
     </w:p>
     <w:p>
       <w:r>
+        <w:lastRenderedPageBreak/>
         <w:t>    while (t--)</w:t>
       </w:r>
     </w:p>
@@ -2812,31 +3034,321 @@
     </w:p>
     <w:p>
       <w:r>
+        <w:t>        string s1 = "";</w:t>
+      </w:r>
+    </w:p>
+    <w:p>
+      <w:r>
+        <w:t xml:space="preserve">        s1 += </w:t>
+      </w:r>
+      <w:proofErr w:type="gramStart"/>
+      <w:r>
+        <w:t>s[</w:t>
+      </w:r>
+      <w:proofErr w:type="gramEnd"/>
+      <w:r>
+        <w:t>0];</w:t>
+      </w:r>
+    </w:p>
+    <w:p>
+      <w:r>
+        <w:t>        bool found = false;</w:t>
+      </w:r>
+    </w:p>
+    <w:p>
+      <w:r>
+        <w:t xml:space="preserve">        int </w:t>
+      </w:r>
+      <w:proofErr w:type="spellStart"/>
+      <w:r>
+        <w:t>idx</w:t>
+      </w:r>
+      <w:proofErr w:type="spellEnd"/>
+      <w:r>
+        <w:t>;</w:t>
+      </w:r>
+    </w:p>
+    <w:p>
+      <w:r>
+        <w:t>        char c;</w:t>
+      </w:r>
+    </w:p>
+    <w:p/>
+    <w:p>
+      <w:r>
+        <w:t>        if (</w:t>
+      </w:r>
+      <w:proofErr w:type="spellStart"/>
+      <w:proofErr w:type="gramStart"/>
+      <w:r>
+        <w:t>s.size</w:t>
+      </w:r>
+      <w:proofErr w:type="spellEnd"/>
+      <w:proofErr w:type="gramEnd"/>
+      <w:r>
+        <w:t>() == 1)</w:t>
+      </w:r>
+    </w:p>
+    <w:p>
+      <w:r>
+        <w:t>        {</w:t>
+      </w:r>
+    </w:p>
+    <w:p>
+      <w:r>
+        <w:t>            if (</w:t>
+      </w:r>
+      <w:proofErr w:type="gramStart"/>
+      <w:r>
+        <w:t>s[</w:t>
+      </w:r>
+      <w:proofErr w:type="gramEnd"/>
+      <w:r>
+        <w:t>0] == 'a')</w:t>
+      </w:r>
+    </w:p>
+    <w:p>
+      <w:r>
+        <w:t xml:space="preserve">                </w:t>
+      </w:r>
+      <w:proofErr w:type="spellStart"/>
+      <w:r>
+        <w:t>cout</w:t>
+      </w:r>
+      <w:proofErr w:type="spellEnd"/>
+      <w:r>
+        <w:t xml:space="preserve"> &lt;&lt; "b" &lt;&lt; s &lt;&lt; </w:t>
+      </w:r>
+      <w:proofErr w:type="spellStart"/>
+      <w:r>
+        <w:t>endl</w:t>
+      </w:r>
+      <w:proofErr w:type="spellEnd"/>
+      <w:r>
+        <w:t xml:space="preserve">;   </w:t>
+      </w:r>
+    </w:p>
+    <w:p>
+      <w:r>
+        <w:t>            else</w:t>
+      </w:r>
+    </w:p>
+    <w:p>
+      <w:r>
+        <w:t xml:space="preserve">                </w:t>
+      </w:r>
+      <w:proofErr w:type="spellStart"/>
+      <w:r>
+        <w:t>cout</w:t>
+      </w:r>
+      <w:proofErr w:type="spellEnd"/>
+      <w:r>
+        <w:t xml:space="preserve"> &lt;&lt; "a" &lt;&lt; s &lt;&lt; </w:t>
+      </w:r>
+      <w:proofErr w:type="spellStart"/>
+      <w:r>
+        <w:t>endl</w:t>
+      </w:r>
+      <w:proofErr w:type="spellEnd"/>
+      <w:r>
+        <w:t xml:space="preserve">;   </w:t>
+      </w:r>
+    </w:p>
+    <w:p>
+      <w:r>
+        <w:t>        }</w:t>
+      </w:r>
+    </w:p>
+    <w:p>
+      <w:r>
+        <w:t>        else</w:t>
+      </w:r>
+    </w:p>
+    <w:p>
+      <w:r>
+        <w:t>        {</w:t>
+      </w:r>
+    </w:p>
+    <w:p>
+      <w:r>
+        <w:t xml:space="preserve">            for (int </w:t>
+      </w:r>
+      <w:proofErr w:type="spellStart"/>
+      <w:r>
+        <w:t>i</w:t>
+      </w:r>
+      <w:proofErr w:type="spellEnd"/>
+      <w:r>
+        <w:t xml:space="preserve"> = 1; </w:t>
+      </w:r>
+      <w:proofErr w:type="spellStart"/>
+      <w:r>
+        <w:t>i</w:t>
+      </w:r>
+      <w:proofErr w:type="spellEnd"/>
+      <w:r>
+        <w:t xml:space="preserve"> &lt; </w:t>
+      </w:r>
+      <w:proofErr w:type="spellStart"/>
+      <w:proofErr w:type="gramStart"/>
+      <w:r>
+        <w:t>s.size</w:t>
+      </w:r>
+      <w:proofErr w:type="spellEnd"/>
+      <w:proofErr w:type="gramEnd"/>
+      <w:r>
+        <w:t xml:space="preserve">(); </w:t>
+      </w:r>
+      <w:proofErr w:type="spellStart"/>
+      <w:r>
+        <w:t>i</w:t>
+      </w:r>
+      <w:proofErr w:type="spellEnd"/>
+      <w:r>
+        <w:t>++)</w:t>
+      </w:r>
+    </w:p>
+    <w:p>
+      <w:r>
+        <w:t>            {</w:t>
+      </w:r>
+    </w:p>
+    <w:p>
+      <w:r>
+        <w:t>                if (s[</w:t>
+      </w:r>
+      <w:proofErr w:type="spellStart"/>
+      <w:r>
+        <w:t>i</w:t>
+      </w:r>
+      <w:proofErr w:type="spellEnd"/>
+      <w:r>
+        <w:t xml:space="preserve">] == </w:t>
+      </w:r>
+      <w:proofErr w:type="gramStart"/>
+      <w:r>
+        <w:t>s[</w:t>
+      </w:r>
+      <w:proofErr w:type="spellStart"/>
+      <w:proofErr w:type="gramEnd"/>
+      <w:r>
+        <w:t>i</w:t>
+      </w:r>
+      <w:proofErr w:type="spellEnd"/>
+      <w:r>
+        <w:t xml:space="preserve"> - 1])</w:t>
+      </w:r>
+    </w:p>
+    <w:p>
+      <w:r>
+        <w:t>                {</w:t>
+      </w:r>
+    </w:p>
+    <w:p>
+      <w:r>
+        <w:t xml:space="preserve">                    </w:t>
+      </w:r>
+      <w:proofErr w:type="spellStart"/>
+      <w:r>
+        <w:t>idx</w:t>
+      </w:r>
+      <w:proofErr w:type="spellEnd"/>
+      <w:r>
+        <w:t xml:space="preserve"> = </w:t>
+      </w:r>
+      <w:proofErr w:type="spellStart"/>
+      <w:r>
+        <w:t>i</w:t>
+      </w:r>
+      <w:proofErr w:type="spellEnd"/>
+      <w:r>
+        <w:t>;</w:t>
+      </w:r>
+    </w:p>
+    <w:p>
+      <w:r>
+        <w:t>                    if (s[</w:t>
+      </w:r>
+      <w:proofErr w:type="spellStart"/>
+      <w:r>
+        <w:t>i</w:t>
+      </w:r>
+      <w:proofErr w:type="spellEnd"/>
+      <w:r>
+        <w:t>] == 'a')</w:t>
+      </w:r>
+    </w:p>
+    <w:p>
+      <w:r>
+        <w:t>                        c = 'b';</w:t>
+      </w:r>
+    </w:p>
+    <w:p>
+      <w:r>
         <w:lastRenderedPageBreak/>
-        <w:t>        string s1 = "";</w:t>
-      </w:r>
-    </w:p>
-    <w:p>
-      <w:r>
-        <w:t xml:space="preserve">        s1 += </w:t>
-      </w:r>
-      <w:proofErr w:type="gramStart"/>
-      <w:r>
-        <w:t>s[</w:t>
-      </w:r>
-      <w:proofErr w:type="gramEnd"/>
-      <w:r>
-        <w:t>0];</w:t>
-      </w:r>
-    </w:p>
-    <w:p>
-      <w:r>
-        <w:t>        bool found = false;</w:t>
-      </w:r>
-    </w:p>
-    <w:p>
-      <w:r>
-        <w:t xml:space="preserve">        int </w:t>
+        <w:t>                    else</w:t>
+      </w:r>
+    </w:p>
+    <w:p>
+      <w:r>
+        <w:t>                        c = 'a';</w:t>
+      </w:r>
+    </w:p>
+    <w:p>
+      <w:r>
+        <w:t>                    found = true;</w:t>
+      </w:r>
+    </w:p>
+    <w:p>
+      <w:r>
+        <w:t>                    break;</w:t>
+      </w:r>
+    </w:p>
+    <w:p>
+      <w:r>
+        <w:t>                }</w:t>
+      </w:r>
+    </w:p>
+    <w:p>
+      <w:r>
+        <w:t>                s1 += s[</w:t>
+      </w:r>
+      <w:proofErr w:type="spellStart"/>
+      <w:r>
+        <w:t>i</w:t>
+      </w:r>
+      <w:proofErr w:type="spellEnd"/>
+      <w:r>
+        <w:t>];</w:t>
+      </w:r>
+    </w:p>
+    <w:p>
+      <w:r>
+        <w:t>            }</w:t>
+      </w:r>
+    </w:p>
+    <w:p/>
+    <w:p>
+      <w:r>
+        <w:t>            if (found)</w:t>
+      </w:r>
+    </w:p>
+    <w:p>
+      <w:r>
+        <w:t>            {</w:t>
+      </w:r>
+    </w:p>
+    <w:p>
+      <w:r>
+        <w:t xml:space="preserve">                for (int </w:t>
+      </w:r>
+      <w:proofErr w:type="spellStart"/>
+      <w:r>
+        <w:t>i</w:t>
+      </w:r>
+      <w:proofErr w:type="spellEnd"/>
+      <w:r>
+        <w:t xml:space="preserve"> = </w:t>
       </w:r>
       <w:proofErr w:type="spellStart"/>
       <w:r>
@@ -2844,465 +3356,175 @@
       </w:r>
       <w:proofErr w:type="spellEnd"/>
       <w:r>
+        <w:t xml:space="preserve">; </w:t>
+      </w:r>
+      <w:proofErr w:type="spellStart"/>
+      <w:r>
+        <w:t>i</w:t>
+      </w:r>
+      <w:proofErr w:type="spellEnd"/>
+      <w:r>
+        <w:t xml:space="preserve"> &lt; </w:t>
+      </w:r>
+      <w:proofErr w:type="spellStart"/>
+      <w:proofErr w:type="gramStart"/>
+      <w:r>
+        <w:t>s.size</w:t>
+      </w:r>
+      <w:proofErr w:type="spellEnd"/>
+      <w:proofErr w:type="gramEnd"/>
+      <w:r>
+        <w:t xml:space="preserve">(); </w:t>
+      </w:r>
+      <w:proofErr w:type="spellStart"/>
+      <w:r>
+        <w:t>i</w:t>
+      </w:r>
+      <w:proofErr w:type="spellEnd"/>
+      <w:r>
+        <w:t>++)</w:t>
+      </w:r>
+    </w:p>
+    <w:p>
+      <w:r>
+        <w:t>                {</w:t>
+      </w:r>
+    </w:p>
+    <w:p>
+      <w:r>
+        <w:t>                    s2 += s[</w:t>
+      </w:r>
+      <w:proofErr w:type="spellStart"/>
+      <w:r>
+        <w:t>i</w:t>
+      </w:r>
+      <w:proofErr w:type="spellEnd"/>
+      <w:r>
+        <w:t>];</w:t>
+      </w:r>
+    </w:p>
+    <w:p>
+      <w:r>
+        <w:t>                }</w:t>
+      </w:r>
+    </w:p>
+    <w:p>
+      <w:r>
+        <w:t xml:space="preserve">                </w:t>
+      </w:r>
+      <w:proofErr w:type="spellStart"/>
+      <w:r>
+        <w:t>newS</w:t>
+      </w:r>
+      <w:proofErr w:type="spellEnd"/>
+      <w:r>
+        <w:t xml:space="preserve"> = s1 + c + s2;</w:t>
+      </w:r>
+    </w:p>
+    <w:p>
+      <w:r>
+        <w:t>            }</w:t>
+      </w:r>
+    </w:p>
+    <w:p>
+      <w:r>
+        <w:t>            else</w:t>
+      </w:r>
+    </w:p>
+    <w:p>
+      <w:r>
+        <w:t>            {</w:t>
+      </w:r>
+    </w:p>
+    <w:p>
+      <w:r>
+        <w:t>                if (</w:t>
+      </w:r>
+      <w:proofErr w:type="spellStart"/>
+      <w:proofErr w:type="gramStart"/>
+      <w:r>
+        <w:t>s.back</w:t>
+      </w:r>
+      <w:proofErr w:type="spellEnd"/>
+      <w:proofErr w:type="gramEnd"/>
+      <w:r>
+        <w:t>() == 'a')</w:t>
+      </w:r>
+    </w:p>
+    <w:p>
+      <w:r>
+        <w:t xml:space="preserve">                    </w:t>
+      </w:r>
+      <w:proofErr w:type="spellStart"/>
+      <w:r>
+        <w:t>newS</w:t>
+      </w:r>
+      <w:proofErr w:type="spellEnd"/>
+      <w:r>
+        <w:t xml:space="preserve"> = s + "b";</w:t>
+      </w:r>
+    </w:p>
+    <w:p>
+      <w:r>
+        <w:t>                else</w:t>
+      </w:r>
+    </w:p>
+    <w:p>
+      <w:r>
+        <w:t xml:space="preserve">                    </w:t>
+      </w:r>
+      <w:proofErr w:type="spellStart"/>
+      <w:r>
+        <w:t>newS</w:t>
+      </w:r>
+      <w:proofErr w:type="spellEnd"/>
+      <w:r>
+        <w:t xml:space="preserve"> = s + "a";</w:t>
+      </w:r>
+    </w:p>
+    <w:p>
+      <w:r>
+        <w:t>            }</w:t>
+      </w:r>
+    </w:p>
+    <w:p/>
+    <w:p>
+      <w:r>
+        <w:t xml:space="preserve">            </w:t>
+      </w:r>
+      <w:proofErr w:type="spellStart"/>
+      <w:r>
+        <w:t>cout</w:t>
+      </w:r>
+      <w:proofErr w:type="spellEnd"/>
+      <w:r>
+        <w:t xml:space="preserve"> &lt;&lt; </w:t>
+      </w:r>
+      <w:proofErr w:type="spellStart"/>
+      <w:r>
+        <w:t>newS</w:t>
+      </w:r>
+      <w:proofErr w:type="spellEnd"/>
+      <w:r>
+        <w:t xml:space="preserve"> &lt;&lt; </w:t>
+      </w:r>
+      <w:proofErr w:type="spellStart"/>
+      <w:r>
+        <w:t>endl</w:t>
+      </w:r>
+      <w:proofErr w:type="spellEnd"/>
+      <w:r>
         <w:t>;</w:t>
       </w:r>
     </w:p>
     <w:p>
       <w:r>
-        <w:t>        char c;</w:t>
-      </w:r>
-    </w:p>
-    <w:p/>
-    <w:p>
-      <w:r>
-        <w:t>        if (</w:t>
-      </w:r>
-      <w:proofErr w:type="spellStart"/>
-      <w:proofErr w:type="gramStart"/>
-      <w:r>
-        <w:t>s.size</w:t>
-      </w:r>
-      <w:proofErr w:type="spellEnd"/>
-      <w:proofErr w:type="gramEnd"/>
-      <w:r>
-        <w:t>() == 1)</w:t>
-      </w:r>
-    </w:p>
-    <w:p>
-      <w:r>
-        <w:t>        {</w:t>
-      </w:r>
-    </w:p>
-    <w:p>
-      <w:r>
-        <w:t>            if (</w:t>
-      </w:r>
-      <w:proofErr w:type="gramStart"/>
-      <w:r>
-        <w:t>s[</w:t>
-      </w:r>
-      <w:proofErr w:type="gramEnd"/>
-      <w:r>
-        <w:t>0] == 'a')</w:t>
-      </w:r>
-    </w:p>
-    <w:p>
-      <w:r>
-        <w:t xml:space="preserve">                </w:t>
-      </w:r>
-      <w:proofErr w:type="spellStart"/>
-      <w:r>
-        <w:t>cout</w:t>
-      </w:r>
-      <w:proofErr w:type="spellEnd"/>
-      <w:r>
-        <w:t xml:space="preserve"> &lt;&lt; "b" &lt;&lt; s &lt;&lt; </w:t>
-      </w:r>
-      <w:proofErr w:type="spellStart"/>
-      <w:r>
-        <w:t>endl</w:t>
-      </w:r>
-      <w:proofErr w:type="spellEnd"/>
-      <w:r>
-        <w:t xml:space="preserve">;   </w:t>
-      </w:r>
-    </w:p>
-    <w:p>
-      <w:r>
-        <w:t>            else</w:t>
-      </w:r>
-    </w:p>
-    <w:p>
-      <w:r>
-        <w:t xml:space="preserve">                </w:t>
-      </w:r>
-      <w:proofErr w:type="spellStart"/>
-      <w:r>
-        <w:t>cout</w:t>
-      </w:r>
-      <w:proofErr w:type="spellEnd"/>
-      <w:r>
-        <w:t xml:space="preserve"> &lt;&lt; "a" &lt;&lt; s &lt;&lt; </w:t>
-      </w:r>
-      <w:proofErr w:type="spellStart"/>
-      <w:r>
-        <w:t>endl</w:t>
-      </w:r>
-      <w:proofErr w:type="spellEnd"/>
-      <w:r>
-        <w:t xml:space="preserve">;   </w:t>
-      </w:r>
-    </w:p>
-    <w:p>
-      <w:r>
         <w:t>        }</w:t>
       </w:r>
     </w:p>
     <w:p>
       <w:r>
-        <w:t>        else</w:t>
-      </w:r>
-    </w:p>
-    <w:p>
-      <w:r>
-        <w:t>        {</w:t>
-      </w:r>
-    </w:p>
-    <w:p>
-      <w:r>
-        <w:t xml:space="preserve">            for (int </w:t>
-      </w:r>
-      <w:proofErr w:type="spellStart"/>
-      <w:r>
-        <w:t>i</w:t>
-      </w:r>
-      <w:proofErr w:type="spellEnd"/>
-      <w:r>
-        <w:t xml:space="preserve"> = 1; </w:t>
-      </w:r>
-      <w:proofErr w:type="spellStart"/>
-      <w:r>
-        <w:t>i</w:t>
-      </w:r>
-      <w:proofErr w:type="spellEnd"/>
-      <w:r>
-        <w:t xml:space="preserve"> &lt; </w:t>
-      </w:r>
-      <w:proofErr w:type="spellStart"/>
-      <w:proofErr w:type="gramStart"/>
-      <w:r>
-        <w:t>s.size</w:t>
-      </w:r>
-      <w:proofErr w:type="spellEnd"/>
-      <w:proofErr w:type="gramEnd"/>
-      <w:r>
-        <w:t xml:space="preserve">(); </w:t>
-      </w:r>
-      <w:proofErr w:type="spellStart"/>
-      <w:r>
-        <w:t>i</w:t>
-      </w:r>
-      <w:proofErr w:type="spellEnd"/>
-      <w:r>
-        <w:t>++)</w:t>
-      </w:r>
-    </w:p>
-    <w:p>
-      <w:r>
-        <w:t>            {</w:t>
-      </w:r>
-    </w:p>
-    <w:p>
-      <w:r>
-        <w:t>                if (s[</w:t>
-      </w:r>
-      <w:proofErr w:type="spellStart"/>
-      <w:r>
-        <w:t>i</w:t>
-      </w:r>
-      <w:proofErr w:type="spellEnd"/>
-      <w:r>
-        <w:t xml:space="preserve">] == </w:t>
-      </w:r>
-      <w:proofErr w:type="gramStart"/>
-      <w:r>
-        <w:t>s[</w:t>
-      </w:r>
-      <w:proofErr w:type="spellStart"/>
-      <w:proofErr w:type="gramEnd"/>
-      <w:r>
-        <w:t>i</w:t>
-      </w:r>
-      <w:proofErr w:type="spellEnd"/>
-      <w:r>
-        <w:t xml:space="preserve"> - 1])</w:t>
-      </w:r>
-    </w:p>
-    <w:p>
-      <w:r>
-        <w:t>                {</w:t>
-      </w:r>
-    </w:p>
-    <w:p>
-      <w:r>
-        <w:t xml:space="preserve">                    </w:t>
-      </w:r>
-      <w:proofErr w:type="spellStart"/>
-      <w:r>
-        <w:t>idx</w:t>
-      </w:r>
-      <w:proofErr w:type="spellEnd"/>
-      <w:r>
-        <w:t xml:space="preserve"> = </w:t>
-      </w:r>
-      <w:proofErr w:type="spellStart"/>
-      <w:r>
-        <w:t>i</w:t>
-      </w:r>
-      <w:proofErr w:type="spellEnd"/>
-      <w:r>
-        <w:t>;</w:t>
-      </w:r>
-    </w:p>
-    <w:p>
-      <w:r>
-        <w:t>                    if (s[</w:t>
-      </w:r>
-      <w:proofErr w:type="spellStart"/>
-      <w:r>
-        <w:t>i</w:t>
-      </w:r>
-      <w:proofErr w:type="spellEnd"/>
-      <w:r>
-        <w:t>] == 'a')</w:t>
-      </w:r>
-    </w:p>
-    <w:p>
-      <w:r>
-        <w:t>                        c = 'b';</w:t>
-      </w:r>
-    </w:p>
-    <w:p>
-      <w:r>
-        <w:t>                    else</w:t>
-      </w:r>
-    </w:p>
-    <w:p>
-      <w:r>
-        <w:t>                        c = 'a';</w:t>
-      </w:r>
-    </w:p>
-    <w:p>
-      <w:r>
-        <w:t>                    found = true;</w:t>
-      </w:r>
-    </w:p>
-    <w:p>
-      <w:r>
-        <w:t>                    break;</w:t>
-      </w:r>
-    </w:p>
-    <w:p>
-      <w:r>
         <w:lastRenderedPageBreak/>
-        <w:t>                }</w:t>
-      </w:r>
-    </w:p>
-    <w:p>
-      <w:r>
-        <w:t>                s1 += s[</w:t>
-      </w:r>
-      <w:proofErr w:type="spellStart"/>
-      <w:r>
-        <w:t>i</w:t>
-      </w:r>
-      <w:proofErr w:type="spellEnd"/>
-      <w:r>
-        <w:t>];</w:t>
-      </w:r>
-    </w:p>
-    <w:p>
-      <w:r>
-        <w:t>            }</w:t>
-      </w:r>
-    </w:p>
-    <w:p/>
-    <w:p>
-      <w:r>
-        <w:t>            if (found)</w:t>
-      </w:r>
-    </w:p>
-    <w:p>
-      <w:r>
-        <w:t>            {</w:t>
-      </w:r>
-    </w:p>
-    <w:p>
-      <w:r>
-        <w:t xml:space="preserve">                for (int </w:t>
-      </w:r>
-      <w:proofErr w:type="spellStart"/>
-      <w:r>
-        <w:t>i</w:t>
-      </w:r>
-      <w:proofErr w:type="spellEnd"/>
-      <w:r>
-        <w:t xml:space="preserve"> = </w:t>
-      </w:r>
-      <w:proofErr w:type="spellStart"/>
-      <w:r>
-        <w:t>idx</w:t>
-      </w:r>
-      <w:proofErr w:type="spellEnd"/>
-      <w:r>
-        <w:t xml:space="preserve">; </w:t>
-      </w:r>
-      <w:proofErr w:type="spellStart"/>
-      <w:r>
-        <w:t>i</w:t>
-      </w:r>
-      <w:proofErr w:type="spellEnd"/>
-      <w:r>
-        <w:t xml:space="preserve"> &lt; </w:t>
-      </w:r>
-      <w:proofErr w:type="spellStart"/>
-      <w:proofErr w:type="gramStart"/>
-      <w:r>
-        <w:t>s.size</w:t>
-      </w:r>
-      <w:proofErr w:type="spellEnd"/>
-      <w:proofErr w:type="gramEnd"/>
-      <w:r>
-        <w:t xml:space="preserve">(); </w:t>
-      </w:r>
-      <w:proofErr w:type="spellStart"/>
-      <w:r>
-        <w:t>i</w:t>
-      </w:r>
-      <w:proofErr w:type="spellEnd"/>
-      <w:r>
-        <w:t>++)</w:t>
-      </w:r>
-    </w:p>
-    <w:p>
-      <w:r>
-        <w:t>                {</w:t>
-      </w:r>
-    </w:p>
-    <w:p>
-      <w:r>
-        <w:t>                    s2 += s[</w:t>
-      </w:r>
-      <w:proofErr w:type="spellStart"/>
-      <w:r>
-        <w:t>i</w:t>
-      </w:r>
-      <w:proofErr w:type="spellEnd"/>
-      <w:r>
-        <w:t>];</w:t>
-      </w:r>
-    </w:p>
-    <w:p>
-      <w:r>
-        <w:t>                }</w:t>
-      </w:r>
-    </w:p>
-    <w:p>
-      <w:r>
-        <w:t xml:space="preserve">                </w:t>
-      </w:r>
-      <w:proofErr w:type="spellStart"/>
-      <w:r>
-        <w:t>newS</w:t>
-      </w:r>
-      <w:proofErr w:type="spellEnd"/>
-      <w:r>
-        <w:t xml:space="preserve"> = s1 + c + s2;</w:t>
-      </w:r>
-    </w:p>
-    <w:p>
-      <w:r>
-        <w:t>            }</w:t>
-      </w:r>
-    </w:p>
-    <w:p>
-      <w:r>
-        <w:t>            else</w:t>
-      </w:r>
-    </w:p>
-    <w:p>
-      <w:r>
-        <w:t>            {</w:t>
-      </w:r>
-    </w:p>
-    <w:p>
-      <w:r>
-        <w:t>                if (</w:t>
-      </w:r>
-      <w:proofErr w:type="spellStart"/>
-      <w:proofErr w:type="gramStart"/>
-      <w:r>
-        <w:t>s.back</w:t>
-      </w:r>
-      <w:proofErr w:type="spellEnd"/>
-      <w:proofErr w:type="gramEnd"/>
-      <w:r>
-        <w:t>() == 'a')</w:t>
-      </w:r>
-    </w:p>
-    <w:p>
-      <w:r>
-        <w:t xml:space="preserve">                    </w:t>
-      </w:r>
-      <w:proofErr w:type="spellStart"/>
-      <w:r>
-        <w:t>newS</w:t>
-      </w:r>
-      <w:proofErr w:type="spellEnd"/>
-      <w:r>
-        <w:t xml:space="preserve"> = s + "b";</w:t>
-      </w:r>
-    </w:p>
-    <w:p>
-      <w:r>
-        <w:t>                else</w:t>
-      </w:r>
-    </w:p>
-    <w:p>
-      <w:r>
-        <w:t xml:space="preserve">                    </w:t>
-      </w:r>
-      <w:proofErr w:type="spellStart"/>
-      <w:r>
-        <w:t>newS</w:t>
-      </w:r>
-      <w:proofErr w:type="spellEnd"/>
-      <w:r>
-        <w:t xml:space="preserve"> = s + "a";</w:t>
-      </w:r>
-    </w:p>
-    <w:p>
-      <w:r>
-        <w:t>            }</w:t>
-      </w:r>
-    </w:p>
-    <w:p/>
-    <w:p>
-      <w:r>
-        <w:t xml:space="preserve">            </w:t>
-      </w:r>
-      <w:proofErr w:type="spellStart"/>
-      <w:r>
-        <w:t>cout</w:t>
-      </w:r>
-      <w:proofErr w:type="spellEnd"/>
-      <w:r>
-        <w:t xml:space="preserve"> &lt;&lt; </w:t>
-      </w:r>
-      <w:proofErr w:type="spellStart"/>
-      <w:r>
-        <w:t>newS</w:t>
-      </w:r>
-      <w:proofErr w:type="spellEnd"/>
-      <w:r>
-        <w:t xml:space="preserve"> &lt;&lt; </w:t>
-      </w:r>
-      <w:proofErr w:type="spellStart"/>
-      <w:r>
-        <w:t>endl</w:t>
-      </w:r>
-      <w:proofErr w:type="spellEnd"/>
-      <w:r>
-        <w:t>;</w:t>
-      </w:r>
-    </w:p>
-    <w:p>
-      <w:r>
-        <w:t>        }</w:t>
-      </w:r>
-    </w:p>
-    <w:p>
-      <w:r>
         <w:t>    }</w:t>
       </w:r>
     </w:p>
@@ -3547,6 +3769,7 @@
     </w:p>
     <w:p>
       <w:r>
+        <w:lastRenderedPageBreak/>
         <w:t xml:space="preserve">        map&lt;char, char&gt; </w:t>
       </w:r>
       <w:proofErr w:type="spellStart"/>
@@ -3609,7 +3832,6 @@
     </w:p>
     <w:p>
       <w:r>
-        <w:lastRenderedPageBreak/>
         <w:t xml:space="preserve">            </w:t>
       </w:r>
       <w:proofErr w:type="spellStart"/>
@@ -3832,6 +4054,7 @@
     </w:p>
     <w:p>
       <w:r>
+        <w:lastRenderedPageBreak/>
         <w:t xml:space="preserve">    </w:t>
       </w:r>
       <w:proofErr w:type="spellStart"/>
@@ -3904,23 +4127,265 @@
     </w:p>
     <w:p>
       <w:r>
+        <w:t xml:space="preserve">        string s, </w:t>
+      </w:r>
+      <w:proofErr w:type="spellStart"/>
+      <w:proofErr w:type="gramStart"/>
+      <w:r>
+        <w:t>ss;cin</w:t>
+      </w:r>
+      <w:proofErr w:type="spellEnd"/>
+      <w:proofErr w:type="gramEnd"/>
+      <w:r>
+        <w:t xml:space="preserve"> &gt;&gt; s &gt;&gt; ss;</w:t>
+      </w:r>
+    </w:p>
+    <w:p>
+      <w:r>
+        <w:t>        string s1, s2;</w:t>
+      </w:r>
+    </w:p>
+    <w:p>
+      <w:r>
+        <w:t xml:space="preserve">        for (int </w:t>
+      </w:r>
+      <w:proofErr w:type="spellStart"/>
+      <w:r>
+        <w:t>i</w:t>
+      </w:r>
+      <w:proofErr w:type="spellEnd"/>
+      <w:r>
+        <w:t xml:space="preserve"> = 0; </w:t>
+      </w:r>
+      <w:proofErr w:type="spellStart"/>
+      <w:r>
+        <w:t>i</w:t>
+      </w:r>
+      <w:proofErr w:type="spellEnd"/>
+      <w:r>
+        <w:t xml:space="preserve"> &lt; n; </w:t>
+      </w:r>
+      <w:proofErr w:type="spellStart"/>
+      <w:r>
+        <w:t>i</w:t>
+      </w:r>
+      <w:proofErr w:type="spellEnd"/>
+      <w:r>
+        <w:t>++)</w:t>
+      </w:r>
+    </w:p>
+    <w:p>
+      <w:r>
+        <w:t>        {</w:t>
+      </w:r>
+    </w:p>
+    <w:p>
+      <w:r>
+        <w:t>            if (</w:t>
+      </w:r>
+      <w:proofErr w:type="spellStart"/>
+      <w:r>
+        <w:t>i</w:t>
+      </w:r>
+      <w:proofErr w:type="spellEnd"/>
+      <w:r>
+        <w:t xml:space="preserve"> &amp; 1)</w:t>
+      </w:r>
+    </w:p>
+    <w:p>
+      <w:r>
+        <w:t>            {</w:t>
+      </w:r>
+    </w:p>
+    <w:p>
+      <w:r>
+        <w:t>                s</w:t>
+      </w:r>
+      <w:proofErr w:type="gramStart"/>
+      <w:r>
+        <w:t>1.push</w:t>
+      </w:r>
+      <w:proofErr w:type="gramEnd"/>
+      <w:r>
+        <w:t>_back(ss[</w:t>
+      </w:r>
+      <w:proofErr w:type="spellStart"/>
+      <w:r>
+        <w:t>i</w:t>
+      </w:r>
+      <w:proofErr w:type="spellEnd"/>
+      <w:r>
+        <w:t>]);</w:t>
+      </w:r>
+    </w:p>
+    <w:p>
+      <w:r>
+        <w:t>                s</w:t>
+      </w:r>
+      <w:proofErr w:type="gramStart"/>
+      <w:r>
+        <w:t>2.push</w:t>
+      </w:r>
+      <w:proofErr w:type="gramEnd"/>
+      <w:r>
+        <w:t>_back(s[</w:t>
+      </w:r>
+      <w:proofErr w:type="spellStart"/>
+      <w:r>
+        <w:t>i</w:t>
+      </w:r>
+      <w:proofErr w:type="spellEnd"/>
+      <w:r>
+        <w:t>]);</w:t>
+      </w:r>
+    </w:p>
+    <w:p>
+      <w:r>
+        <w:t>            }</w:t>
+      </w:r>
+    </w:p>
+    <w:p>
+      <w:r>
+        <w:t>            else</w:t>
+      </w:r>
+    </w:p>
+    <w:p>
+      <w:r>
+        <w:t>            {</w:t>
+      </w:r>
+    </w:p>
+    <w:p>
+      <w:r>
+        <w:t>                s</w:t>
+      </w:r>
+      <w:proofErr w:type="gramStart"/>
+      <w:r>
+        <w:t>1.push</w:t>
+      </w:r>
+      <w:proofErr w:type="gramEnd"/>
+      <w:r>
+        <w:t>_back(s[</w:t>
+      </w:r>
+      <w:proofErr w:type="spellStart"/>
+      <w:r>
+        <w:t>i</w:t>
+      </w:r>
+      <w:proofErr w:type="spellEnd"/>
+      <w:r>
+        <w:t>]);</w:t>
+      </w:r>
+    </w:p>
+    <w:p>
+      <w:r>
+        <w:t>                s</w:t>
+      </w:r>
+      <w:proofErr w:type="gramStart"/>
+      <w:r>
+        <w:t>2.push</w:t>
+      </w:r>
+      <w:proofErr w:type="gramEnd"/>
+      <w:r>
+        <w:t>_back(ss[</w:t>
+      </w:r>
+      <w:proofErr w:type="spellStart"/>
+      <w:r>
+        <w:t>i</w:t>
+      </w:r>
+      <w:proofErr w:type="spellEnd"/>
+      <w:r>
+        <w:t>]);</w:t>
+      </w:r>
+    </w:p>
+    <w:p>
+      <w:r>
+        <w:t>            }</w:t>
+      </w:r>
+    </w:p>
+    <w:p>
+      <w:r>
+        <w:t>        }</w:t>
+      </w:r>
+    </w:p>
+    <w:p/>
+    <w:p>
+      <w:r>
+        <w:t>        int zeros1 = 0, zeros2 = 0;</w:t>
+      </w:r>
+    </w:p>
+    <w:p>
+      <w:r>
+        <w:t xml:space="preserve">        for (int </w:t>
+      </w:r>
+      <w:proofErr w:type="spellStart"/>
+      <w:r>
+        <w:t>i</w:t>
+      </w:r>
+      <w:proofErr w:type="spellEnd"/>
+      <w:r>
+        <w:t xml:space="preserve"> = 0; </w:t>
+      </w:r>
+      <w:proofErr w:type="spellStart"/>
+      <w:r>
+        <w:t>i</w:t>
+      </w:r>
+      <w:proofErr w:type="spellEnd"/>
+      <w:r>
+        <w:t xml:space="preserve"> &lt; s</w:t>
+      </w:r>
+      <w:proofErr w:type="gramStart"/>
+      <w:r>
+        <w:t>1.size</w:t>
+      </w:r>
+      <w:proofErr w:type="gramEnd"/>
+      <w:r>
+        <w:t xml:space="preserve">(); </w:t>
+      </w:r>
+      <w:proofErr w:type="spellStart"/>
+      <w:r>
+        <w:t>i</w:t>
+      </w:r>
+      <w:proofErr w:type="spellEnd"/>
+      <w:r>
+        <w:t>++)</w:t>
+      </w:r>
+    </w:p>
+    <w:p>
+      <w:r>
+        <w:t>        {</w:t>
+      </w:r>
+    </w:p>
+    <w:p>
+      <w:r>
+        <w:t>            if (s1[</w:t>
+      </w:r>
+      <w:proofErr w:type="spellStart"/>
+      <w:r>
+        <w:t>i</w:t>
+      </w:r>
+      <w:proofErr w:type="spellEnd"/>
+      <w:r>
+        <w:t>] == '0')</w:t>
+      </w:r>
+    </w:p>
+    <w:p>
+      <w:r>
+        <w:t>            {</w:t>
+      </w:r>
+    </w:p>
+    <w:p>
+      <w:r>
+        <w:t>                zeros1++;</w:t>
+      </w:r>
+    </w:p>
+    <w:p>
+      <w:r>
         <w:lastRenderedPageBreak/>
-        <w:t xml:space="preserve">        string s, </w:t>
-      </w:r>
-      <w:proofErr w:type="spellStart"/>
-      <w:proofErr w:type="gramStart"/>
-      <w:r>
-        <w:t>ss;cin</w:t>
-      </w:r>
-      <w:proofErr w:type="spellEnd"/>
-      <w:proofErr w:type="gramEnd"/>
-      <w:r>
-        <w:t xml:space="preserve"> &gt;&gt; s &gt;&gt; ss;</w:t>
-      </w:r>
-    </w:p>
-    <w:p>
-      <w:r>
-        <w:t>        string s1, s2;</w:t>
+        <w:t>            }</w:t>
+      </w:r>
+    </w:p>
+    <w:p>
+      <w:r>
+        <w:t>        }</w:t>
       </w:r>
     </w:p>
     <w:p>
@@ -3941,7 +4406,15 @@
       </w:r>
       <w:proofErr w:type="spellEnd"/>
       <w:r>
-        <w:t xml:space="preserve"> &lt; n; </w:t>
+        <w:t xml:space="preserve"> &lt; s</w:t>
+      </w:r>
+      <w:proofErr w:type="gramStart"/>
+      <w:r>
+        <w:t>2.size</w:t>
+      </w:r>
+      <w:proofErr w:type="gramEnd"/>
+      <w:r>
+        <w:t xml:space="preserve">(); </w:t>
       </w:r>
       <w:proofErr w:type="spellStart"/>
       <w:r>
@@ -3959,257 +4432,6 @@
     </w:p>
     <w:p>
       <w:r>
-        <w:t>            if (</w:t>
-      </w:r>
-      <w:proofErr w:type="spellStart"/>
-      <w:r>
-        <w:t>i</w:t>
-      </w:r>
-      <w:proofErr w:type="spellEnd"/>
-      <w:r>
-        <w:t xml:space="preserve"> &amp; 1)</w:t>
-      </w:r>
-    </w:p>
-    <w:p>
-      <w:r>
-        <w:t>            {</w:t>
-      </w:r>
-    </w:p>
-    <w:p>
-      <w:r>
-        <w:t>                s</w:t>
-      </w:r>
-      <w:proofErr w:type="gramStart"/>
-      <w:r>
-        <w:t>1.push</w:t>
-      </w:r>
-      <w:proofErr w:type="gramEnd"/>
-      <w:r>
-        <w:t>_back(ss[</w:t>
-      </w:r>
-      <w:proofErr w:type="spellStart"/>
-      <w:r>
-        <w:t>i</w:t>
-      </w:r>
-      <w:proofErr w:type="spellEnd"/>
-      <w:r>
-        <w:t>]);</w:t>
-      </w:r>
-    </w:p>
-    <w:p>
-      <w:r>
-        <w:t>                s</w:t>
-      </w:r>
-      <w:proofErr w:type="gramStart"/>
-      <w:r>
-        <w:t>2.push</w:t>
-      </w:r>
-      <w:proofErr w:type="gramEnd"/>
-      <w:r>
-        <w:t>_back(s[</w:t>
-      </w:r>
-      <w:proofErr w:type="spellStart"/>
-      <w:r>
-        <w:t>i</w:t>
-      </w:r>
-      <w:proofErr w:type="spellEnd"/>
-      <w:r>
-        <w:t>]);</w:t>
-      </w:r>
-    </w:p>
-    <w:p>
-      <w:r>
-        <w:t>            }</w:t>
-      </w:r>
-    </w:p>
-    <w:p>
-      <w:r>
-        <w:t>            else</w:t>
-      </w:r>
-    </w:p>
-    <w:p>
-      <w:r>
-        <w:t>            {</w:t>
-      </w:r>
-    </w:p>
-    <w:p>
-      <w:r>
-        <w:t>                s</w:t>
-      </w:r>
-      <w:proofErr w:type="gramStart"/>
-      <w:r>
-        <w:t>1.push</w:t>
-      </w:r>
-      <w:proofErr w:type="gramEnd"/>
-      <w:r>
-        <w:t>_back(s[</w:t>
-      </w:r>
-      <w:proofErr w:type="spellStart"/>
-      <w:r>
-        <w:t>i</w:t>
-      </w:r>
-      <w:proofErr w:type="spellEnd"/>
-      <w:r>
-        <w:t>]);</w:t>
-      </w:r>
-    </w:p>
-    <w:p>
-      <w:r>
-        <w:t>                s</w:t>
-      </w:r>
-      <w:proofErr w:type="gramStart"/>
-      <w:r>
-        <w:t>2.push</w:t>
-      </w:r>
-      <w:proofErr w:type="gramEnd"/>
-      <w:r>
-        <w:t>_back(ss[</w:t>
-      </w:r>
-      <w:proofErr w:type="spellStart"/>
-      <w:r>
-        <w:t>i</w:t>
-      </w:r>
-      <w:proofErr w:type="spellEnd"/>
-      <w:r>
-        <w:t>]);</w:t>
-      </w:r>
-    </w:p>
-    <w:p>
-      <w:r>
-        <w:t>            }</w:t>
-      </w:r>
-    </w:p>
-    <w:p>
-      <w:r>
-        <w:t>        }</w:t>
-      </w:r>
-    </w:p>
-    <w:p/>
-    <w:p>
-      <w:r>
-        <w:t>        int zeros1 = 0, zeros2 = 0;</w:t>
-      </w:r>
-    </w:p>
-    <w:p>
-      <w:r>
-        <w:t xml:space="preserve">        for (int </w:t>
-      </w:r>
-      <w:proofErr w:type="spellStart"/>
-      <w:r>
-        <w:t>i</w:t>
-      </w:r>
-      <w:proofErr w:type="spellEnd"/>
-      <w:r>
-        <w:t xml:space="preserve"> = 0; </w:t>
-      </w:r>
-      <w:proofErr w:type="spellStart"/>
-      <w:r>
-        <w:t>i</w:t>
-      </w:r>
-      <w:proofErr w:type="spellEnd"/>
-      <w:r>
-        <w:t xml:space="preserve"> &lt; s</w:t>
-      </w:r>
-      <w:proofErr w:type="gramStart"/>
-      <w:r>
-        <w:t>1.size</w:t>
-      </w:r>
-      <w:proofErr w:type="gramEnd"/>
-      <w:r>
-        <w:t xml:space="preserve">(); </w:t>
-      </w:r>
-      <w:proofErr w:type="spellStart"/>
-      <w:r>
-        <w:t>i</w:t>
-      </w:r>
-      <w:proofErr w:type="spellEnd"/>
-      <w:r>
-        <w:t>++)</w:t>
-      </w:r>
-    </w:p>
-    <w:p>
-      <w:r>
-        <w:t>        {</w:t>
-      </w:r>
-    </w:p>
-    <w:p>
-      <w:r>
-        <w:t>            if (s1[</w:t>
-      </w:r>
-      <w:proofErr w:type="spellStart"/>
-      <w:r>
-        <w:t>i</w:t>
-      </w:r>
-      <w:proofErr w:type="spellEnd"/>
-      <w:r>
-        <w:t>] == '0')</w:t>
-      </w:r>
-    </w:p>
-    <w:p>
-      <w:r>
-        <w:t>            {</w:t>
-      </w:r>
-    </w:p>
-    <w:p>
-      <w:r>
-        <w:t>                zeros1++;</w:t>
-      </w:r>
-    </w:p>
-    <w:p>
-      <w:r>
-        <w:t>            }</w:t>
-      </w:r>
-    </w:p>
-    <w:p>
-      <w:r>
-        <w:t>        }</w:t>
-      </w:r>
-    </w:p>
-    <w:p>
-      <w:r>
-        <w:t xml:space="preserve">        for (int </w:t>
-      </w:r>
-      <w:proofErr w:type="spellStart"/>
-      <w:r>
-        <w:t>i</w:t>
-      </w:r>
-      <w:proofErr w:type="spellEnd"/>
-      <w:r>
-        <w:t xml:space="preserve"> = 0; </w:t>
-      </w:r>
-      <w:proofErr w:type="spellStart"/>
-      <w:r>
-        <w:t>i</w:t>
-      </w:r>
-      <w:proofErr w:type="spellEnd"/>
-      <w:r>
-        <w:t xml:space="preserve"> &lt; s</w:t>
-      </w:r>
-      <w:proofErr w:type="gramStart"/>
-      <w:r>
-        <w:t>2.size</w:t>
-      </w:r>
-      <w:proofErr w:type="gramEnd"/>
-      <w:r>
-        <w:t xml:space="preserve">(); </w:t>
-      </w:r>
-      <w:proofErr w:type="spellStart"/>
-      <w:r>
-        <w:t>i</w:t>
-      </w:r>
-      <w:proofErr w:type="spellEnd"/>
-      <w:r>
-        <w:t>++)</w:t>
-      </w:r>
-    </w:p>
-    <w:p>
-      <w:r>
-        <w:t>        {</w:t>
-      </w:r>
-    </w:p>
-    <w:p>
-      <w:r>
-        <w:lastRenderedPageBreak/>
         <w:t>            if (s2[</w:t>
       </w:r>
       <w:proofErr w:type="spellStart"/>
@@ -4383,6 +4605,7 @@
           <w:b/>
           <w:bCs/>
         </w:rPr>
+        <w:lastRenderedPageBreak/>
         <w:t>🧩</w:t>
       </w:r>
       <w:r>
@@ -4443,7 +4666,6 @@
           <w:b/>
           <w:bCs/>
         </w:rPr>
-        <w:lastRenderedPageBreak/>
         <w:t>🔁</w:t>
       </w:r>
       <w:r>
@@ -5033,6 +5255,7 @@
     </w:p>
     <w:p>
       <w:r>
+        <w:lastRenderedPageBreak/>
         <w:pict w14:anchorId="537BDD36">
           <v:rect id="_x0000_i1028" style="width:0;height:1.5pt" o:hralign="center" o:hrstd="t" o:hr="t" fillcolor="#a0a0a0" stroked="f"/>
         </w:pict>
@@ -5095,7 +5318,6 @@
         </w:numPr>
       </w:pPr>
       <w:r>
-        <w:lastRenderedPageBreak/>
         <w:t>Zigzag 2: b1, a2, b3, a4, ...</w:t>
       </w:r>
     </w:p>
@@ -5437,6 +5659,7 @@
     </w:p>
     <w:p>
       <w:r>
+        <w:lastRenderedPageBreak/>
         <w:pict w14:anchorId="5457B8EB">
           <v:rect id="_x0000_i1031" style="width:0;height:1.5pt" o:hralign="center" o:hrstd="t" o:hr="t" fillcolor="#a0a0a0" stroked="f"/>
         </w:pict>
@@ -5748,6 +5971,7 @@
     </w:p>
     <w:p>
       <w:r>
+        <w:lastRenderedPageBreak/>
         <w:t xml:space="preserve">        }</w:t>
       </w:r>
     </w:p>
@@ -5944,6 +6168,7 @@
         </w:numPr>
       </w:pPr>
       <w:r>
+        <w:lastRenderedPageBreak/>
         <w:t>s2 = b1 a2 b3 a4 b5 a6 = 0 1 0 0 1 0 → zeros2 = 3</w:t>
       </w:r>
     </w:p>
@@ -6017,7 +6242,6 @@
     </w:p>
     <w:p>
       <w:r>
-        <w:lastRenderedPageBreak/>
         <w:pict w14:anchorId="614A13FA">
           <v:rect id="_x0000_i1033" style="width:0;height:1.5pt" o:hralign="center" o:hrstd="t" o:hr="t" fillcolor="#a0a0a0" stroked="f"/>
         </w:pict>
@@ -6612,290 +6836,290 @@
     </w:p>
     <w:p>
       <w:r>
+        <w:t>#include &lt;bits/</w:t>
+      </w:r>
+      <w:proofErr w:type="spellStart"/>
+      <w:r>
+        <w:t>stdc</w:t>
+      </w:r>
+      <w:proofErr w:type="spellEnd"/>
+      <w:r>
+        <w:t>++.h&gt;</w:t>
+      </w:r>
+    </w:p>
+    <w:p>
+      <w:r>
+        <w:t>using namespace std;</w:t>
+      </w:r>
+    </w:p>
+    <w:p/>
+    <w:p>
+      <w:r>
+        <w:t xml:space="preserve">int </w:t>
+      </w:r>
+      <w:proofErr w:type="gramStart"/>
+      <w:r>
+        <w:t>main(</w:t>
+      </w:r>
+      <w:proofErr w:type="gramEnd"/>
+      <w:r>
+        <w:t>) {</w:t>
+      </w:r>
+    </w:p>
+    <w:p>
+      <w:r>
+        <w:t xml:space="preserve">    </w:t>
+      </w:r>
+      <w:proofErr w:type="spellStart"/>
+      <w:proofErr w:type="gramStart"/>
+      <w:r>
+        <w:t>ios</w:t>
+      </w:r>
+      <w:proofErr w:type="spellEnd"/>
+      <w:r>
+        <w:t>::</w:t>
+      </w:r>
+      <w:proofErr w:type="spellStart"/>
+      <w:proofErr w:type="gramEnd"/>
+      <w:r>
+        <w:t>sync_with_stdio</w:t>
+      </w:r>
+      <w:proofErr w:type="spellEnd"/>
+      <w:r>
+        <w:t>(false);</w:t>
+      </w:r>
+    </w:p>
+    <w:p>
+      <w:r>
+        <w:t xml:space="preserve">    </w:t>
+      </w:r>
+      <w:proofErr w:type="spellStart"/>
+      <w:r>
+        <w:t>cin.tie</w:t>
+      </w:r>
+      <w:proofErr w:type="spellEnd"/>
+      <w:r>
+        <w:t>(</w:t>
+      </w:r>
+      <w:proofErr w:type="spellStart"/>
+      <w:r>
+        <w:t>nullptr</w:t>
+      </w:r>
+      <w:proofErr w:type="spellEnd"/>
+      <w:r>
+        <w:t>);</w:t>
+      </w:r>
+    </w:p>
+    <w:p>
+      <w:r>
+        <w:t xml:space="preserve">    </w:t>
+      </w:r>
+    </w:p>
+    <w:p>
+      <w:r>
+        <w:t xml:space="preserve">    int </w:t>
+      </w:r>
+      <w:proofErr w:type="spellStart"/>
+      <w:proofErr w:type="gramStart"/>
+      <w:r>
+        <w:t>t;cin</w:t>
+      </w:r>
+      <w:proofErr w:type="spellEnd"/>
+      <w:proofErr w:type="gramEnd"/>
+      <w:r>
+        <w:t xml:space="preserve"> &gt;&gt; t;</w:t>
+      </w:r>
+    </w:p>
+    <w:p>
+      <w:r>
+        <w:t>    while (t--) {</w:t>
+      </w:r>
+    </w:p>
+    <w:p>
+      <w:r>
+        <w:t xml:space="preserve">       int </w:t>
+      </w:r>
+      <w:proofErr w:type="spellStart"/>
+      <w:proofErr w:type="gramStart"/>
+      <w:r>
+        <w:t>n;cin</w:t>
+      </w:r>
+      <w:proofErr w:type="spellEnd"/>
+      <w:proofErr w:type="gramEnd"/>
+      <w:r>
+        <w:t>&gt;&gt;n;</w:t>
+      </w:r>
+    </w:p>
+    <w:p>
+      <w:r>
+        <w:t>       vector&lt;int&gt;v;</w:t>
+      </w:r>
+    </w:p>
+    <w:p>
+      <w:r>
+        <w:t xml:space="preserve">       for (int </w:t>
+      </w:r>
+      <w:proofErr w:type="spellStart"/>
+      <w:r>
+        <w:t>i</w:t>
+      </w:r>
+      <w:proofErr w:type="spellEnd"/>
+      <w:r>
+        <w:t xml:space="preserve"> = 0; </w:t>
+      </w:r>
+      <w:proofErr w:type="spellStart"/>
+      <w:r>
+        <w:t>i</w:t>
+      </w:r>
+      <w:proofErr w:type="spellEnd"/>
+      <w:r>
+        <w:t xml:space="preserve"> &lt; n; </w:t>
+      </w:r>
+      <w:proofErr w:type="spellStart"/>
+      <w:r>
+        <w:t>i</w:t>
+      </w:r>
+      <w:proofErr w:type="spellEnd"/>
+      <w:r>
+        <w:t>++)</w:t>
+      </w:r>
+    </w:p>
+    <w:p>
+      <w:r>
+        <w:t>       {</w:t>
+      </w:r>
+    </w:p>
+    <w:p>
+      <w:r>
+        <w:t xml:space="preserve">            int </w:t>
+      </w:r>
+      <w:proofErr w:type="spellStart"/>
+      <w:proofErr w:type="gramStart"/>
+      <w:r>
+        <w:t>x;cin</w:t>
+      </w:r>
+      <w:proofErr w:type="spellEnd"/>
+      <w:proofErr w:type="gramEnd"/>
+      <w:r>
+        <w:t>&gt;&gt;x;</w:t>
+      </w:r>
+    </w:p>
+    <w:p>
+      <w:r>
+        <w:t xml:space="preserve">            </w:t>
+      </w:r>
+      <w:proofErr w:type="spellStart"/>
+      <w:r>
+        <w:t>v.push_back</w:t>
+      </w:r>
+      <w:proofErr w:type="spellEnd"/>
+      <w:r>
+        <w:t>(x);</w:t>
+      </w:r>
+    </w:p>
+    <w:p>
+      <w:r>
+        <w:t>       }</w:t>
+      </w:r>
+    </w:p>
+    <w:p>
+      <w:r>
+        <w:t>       set&lt;int&gt;seen;</w:t>
+      </w:r>
+    </w:p>
+    <w:p>
+      <w:r>
+        <w:t xml:space="preserve">       int </w:t>
+      </w:r>
+      <w:proofErr w:type="spellStart"/>
+      <w:r>
+        <w:t>idx</w:t>
+      </w:r>
+      <w:proofErr w:type="spellEnd"/>
+      <w:r>
+        <w:t xml:space="preserve"> = n-1;</w:t>
+      </w:r>
+    </w:p>
+    <w:p>
+      <w:r>
+        <w:t>       </w:t>
+      </w:r>
+      <w:proofErr w:type="gramStart"/>
+      <w:r>
+        <w:t>while(</w:t>
+      </w:r>
+      <w:proofErr w:type="spellStart"/>
+      <w:proofErr w:type="gramEnd"/>
+      <w:r>
+        <w:t>idx</w:t>
+      </w:r>
+      <w:proofErr w:type="spellEnd"/>
+      <w:r>
+        <w:t xml:space="preserve"> &gt;= 0){</w:t>
+      </w:r>
+    </w:p>
+    <w:p>
+      <w:r>
+        <w:t>            if(</w:t>
+      </w:r>
+      <w:proofErr w:type="spellStart"/>
+      <w:proofErr w:type="gramStart"/>
+      <w:r>
+        <w:t>seen.count</w:t>
+      </w:r>
+      <w:proofErr w:type="spellEnd"/>
+      <w:proofErr w:type="gramEnd"/>
+      <w:r>
+        <w:t>(v[</w:t>
+      </w:r>
+      <w:proofErr w:type="spellStart"/>
+      <w:r>
+        <w:t>idx</w:t>
+      </w:r>
+      <w:proofErr w:type="spellEnd"/>
+      <w:r>
+        <w:t>])) break;</w:t>
+      </w:r>
+    </w:p>
+    <w:p>
+      <w:r>
+        <w:t xml:space="preserve">            </w:t>
+      </w:r>
+      <w:proofErr w:type="spellStart"/>
+      <w:proofErr w:type="gramStart"/>
+      <w:r>
+        <w:t>seen.insert</w:t>
+      </w:r>
+      <w:proofErr w:type="spellEnd"/>
+      <w:proofErr w:type="gramEnd"/>
+      <w:r>
+        <w:t>(v[</w:t>
+      </w:r>
+      <w:proofErr w:type="spellStart"/>
+      <w:r>
+        <w:t>idx</w:t>
+      </w:r>
+      <w:proofErr w:type="spellEnd"/>
+      <w:r>
+        <w:t>]);</w:t>
+      </w:r>
+    </w:p>
+    <w:p>
+      <w:r>
+        <w:t xml:space="preserve">            </w:t>
+      </w:r>
+      <w:proofErr w:type="spellStart"/>
+      <w:r>
+        <w:t>idx</w:t>
+      </w:r>
+      <w:proofErr w:type="spellEnd"/>
+      <w:r>
+        <w:t>--;</w:t>
+      </w:r>
+    </w:p>
+    <w:p>
+      <w:r>
         <w:lastRenderedPageBreak/>
-        <w:t>#include &lt;bits/</w:t>
-      </w:r>
-      <w:proofErr w:type="spellStart"/>
-      <w:r>
-        <w:t>stdc</w:t>
-      </w:r>
-      <w:proofErr w:type="spellEnd"/>
-      <w:r>
-        <w:t>++.h&gt;</w:t>
-      </w:r>
-    </w:p>
-    <w:p>
-      <w:r>
-        <w:t>using namespace std;</w:t>
-      </w:r>
-    </w:p>
-    <w:p/>
-    <w:p>
-      <w:r>
-        <w:t xml:space="preserve">int </w:t>
-      </w:r>
-      <w:proofErr w:type="gramStart"/>
-      <w:r>
-        <w:t>main(</w:t>
-      </w:r>
-      <w:proofErr w:type="gramEnd"/>
-      <w:r>
-        <w:t>) {</w:t>
-      </w:r>
-    </w:p>
-    <w:p>
-      <w:r>
-        <w:t xml:space="preserve">    </w:t>
-      </w:r>
-      <w:proofErr w:type="spellStart"/>
-      <w:proofErr w:type="gramStart"/>
-      <w:r>
-        <w:t>ios</w:t>
-      </w:r>
-      <w:proofErr w:type="spellEnd"/>
-      <w:r>
-        <w:t>::</w:t>
-      </w:r>
-      <w:proofErr w:type="spellStart"/>
-      <w:proofErr w:type="gramEnd"/>
-      <w:r>
-        <w:t>sync_with_stdio</w:t>
-      </w:r>
-      <w:proofErr w:type="spellEnd"/>
-      <w:r>
-        <w:t>(false);</w:t>
-      </w:r>
-    </w:p>
-    <w:p>
-      <w:r>
-        <w:t xml:space="preserve">    </w:t>
-      </w:r>
-      <w:proofErr w:type="spellStart"/>
-      <w:r>
-        <w:t>cin.tie</w:t>
-      </w:r>
-      <w:proofErr w:type="spellEnd"/>
-      <w:r>
-        <w:t>(</w:t>
-      </w:r>
-      <w:proofErr w:type="spellStart"/>
-      <w:r>
-        <w:t>nullptr</w:t>
-      </w:r>
-      <w:proofErr w:type="spellEnd"/>
-      <w:r>
-        <w:t>);</w:t>
-      </w:r>
-    </w:p>
-    <w:p>
-      <w:r>
-        <w:t xml:space="preserve">    </w:t>
-      </w:r>
-    </w:p>
-    <w:p>
-      <w:r>
-        <w:t xml:space="preserve">    int </w:t>
-      </w:r>
-      <w:proofErr w:type="spellStart"/>
-      <w:proofErr w:type="gramStart"/>
-      <w:r>
-        <w:t>t;cin</w:t>
-      </w:r>
-      <w:proofErr w:type="spellEnd"/>
-      <w:proofErr w:type="gramEnd"/>
-      <w:r>
-        <w:t xml:space="preserve"> &gt;&gt; t;</w:t>
-      </w:r>
-    </w:p>
-    <w:p>
-      <w:r>
-        <w:t>    while (t--) {</w:t>
-      </w:r>
-    </w:p>
-    <w:p>
-      <w:r>
-        <w:t xml:space="preserve">       int </w:t>
-      </w:r>
-      <w:proofErr w:type="spellStart"/>
-      <w:proofErr w:type="gramStart"/>
-      <w:r>
-        <w:t>n;cin</w:t>
-      </w:r>
-      <w:proofErr w:type="spellEnd"/>
-      <w:proofErr w:type="gramEnd"/>
-      <w:r>
-        <w:t>&gt;&gt;n;</w:t>
-      </w:r>
-    </w:p>
-    <w:p>
-      <w:r>
-        <w:t>       vector&lt;int&gt;v;</w:t>
-      </w:r>
-    </w:p>
-    <w:p>
-      <w:r>
-        <w:t xml:space="preserve">       for (int </w:t>
-      </w:r>
-      <w:proofErr w:type="spellStart"/>
-      <w:r>
-        <w:t>i</w:t>
-      </w:r>
-      <w:proofErr w:type="spellEnd"/>
-      <w:r>
-        <w:t xml:space="preserve"> = 0; </w:t>
-      </w:r>
-      <w:proofErr w:type="spellStart"/>
-      <w:r>
-        <w:t>i</w:t>
-      </w:r>
-      <w:proofErr w:type="spellEnd"/>
-      <w:r>
-        <w:t xml:space="preserve"> &lt; n; </w:t>
-      </w:r>
-      <w:proofErr w:type="spellStart"/>
-      <w:r>
-        <w:t>i</w:t>
-      </w:r>
-      <w:proofErr w:type="spellEnd"/>
-      <w:r>
-        <w:t>++)</w:t>
-      </w:r>
-    </w:p>
-    <w:p>
-      <w:r>
-        <w:t>       {</w:t>
-      </w:r>
-    </w:p>
-    <w:p>
-      <w:r>
-        <w:t xml:space="preserve">            int </w:t>
-      </w:r>
-      <w:proofErr w:type="spellStart"/>
-      <w:proofErr w:type="gramStart"/>
-      <w:r>
-        <w:t>x;cin</w:t>
-      </w:r>
-      <w:proofErr w:type="spellEnd"/>
-      <w:proofErr w:type="gramEnd"/>
-      <w:r>
-        <w:t>&gt;&gt;x;</w:t>
-      </w:r>
-    </w:p>
-    <w:p>
-      <w:r>
-        <w:t xml:space="preserve">            </w:t>
-      </w:r>
-      <w:proofErr w:type="spellStart"/>
-      <w:r>
-        <w:t>v.push_back</w:t>
-      </w:r>
-      <w:proofErr w:type="spellEnd"/>
-      <w:r>
-        <w:t>(x);</w:t>
-      </w:r>
-    </w:p>
-    <w:p>
-      <w:r>
-        <w:t>       }</w:t>
-      </w:r>
-    </w:p>
-    <w:p>
-      <w:r>
-        <w:t>       set&lt;int&gt;seen;</w:t>
-      </w:r>
-    </w:p>
-    <w:p>
-      <w:r>
-        <w:t xml:space="preserve">       int </w:t>
-      </w:r>
-      <w:proofErr w:type="spellStart"/>
-      <w:r>
-        <w:t>idx</w:t>
-      </w:r>
-      <w:proofErr w:type="spellEnd"/>
-      <w:r>
-        <w:t xml:space="preserve"> = n-1;</w:t>
-      </w:r>
-    </w:p>
-    <w:p>
-      <w:r>
-        <w:t>       </w:t>
-      </w:r>
-      <w:proofErr w:type="gramStart"/>
-      <w:r>
-        <w:t>while(</w:t>
-      </w:r>
-      <w:proofErr w:type="spellStart"/>
-      <w:proofErr w:type="gramEnd"/>
-      <w:r>
-        <w:t>idx</w:t>
-      </w:r>
-      <w:proofErr w:type="spellEnd"/>
-      <w:r>
-        <w:t xml:space="preserve"> &gt;= 0){</w:t>
-      </w:r>
-    </w:p>
-    <w:p>
-      <w:r>
-        <w:t>            if(</w:t>
-      </w:r>
-      <w:proofErr w:type="spellStart"/>
-      <w:proofErr w:type="gramStart"/>
-      <w:r>
-        <w:t>seen.count</w:t>
-      </w:r>
-      <w:proofErr w:type="spellEnd"/>
-      <w:proofErr w:type="gramEnd"/>
-      <w:r>
-        <w:t>(v[</w:t>
-      </w:r>
-      <w:proofErr w:type="spellStart"/>
-      <w:r>
-        <w:t>idx</w:t>
-      </w:r>
-      <w:proofErr w:type="spellEnd"/>
-      <w:r>
-        <w:t>])) break;</w:t>
-      </w:r>
-    </w:p>
-    <w:p>
-      <w:r>
-        <w:t xml:space="preserve">            </w:t>
-      </w:r>
-      <w:proofErr w:type="spellStart"/>
-      <w:proofErr w:type="gramStart"/>
-      <w:r>
-        <w:t>seen.insert</w:t>
-      </w:r>
-      <w:proofErr w:type="spellEnd"/>
-      <w:proofErr w:type="gramEnd"/>
-      <w:r>
-        <w:t>(v[</w:t>
-      </w:r>
-      <w:proofErr w:type="spellStart"/>
-      <w:r>
-        <w:t>idx</w:t>
-      </w:r>
-      <w:proofErr w:type="spellEnd"/>
-      <w:r>
-        <w:t>]);</w:t>
-      </w:r>
-    </w:p>
-    <w:p>
-      <w:r>
-        <w:t xml:space="preserve">            </w:t>
-      </w:r>
-      <w:proofErr w:type="spellStart"/>
-      <w:r>
-        <w:t>idx</w:t>
-      </w:r>
-      <w:proofErr w:type="spellEnd"/>
-      <w:r>
-        <w:t>--;</w:t>
-      </w:r>
-    </w:p>
-    <w:p>
-      <w:r>
         <w:t>       }</w:t>
       </w:r>
     </w:p>
@@ -7179,6 +7403,7 @@
     </w:p>
     <w:p>
       <w:r>
+        <w:lastRenderedPageBreak/>
         <w:t>        t+=s[</w:t>
       </w:r>
       <w:proofErr w:type="spellStart"/>
@@ -7225,7 +7450,6 @@
     </w:p>
     <w:p>
       <w:r>
-        <w:lastRenderedPageBreak/>
         <w:t>    }</w:t>
       </w:r>
     </w:p>
@@ -7739,6 +7963,7 @@
     </w:p>
     <w:p>
       <w:r>
+        <w:lastRenderedPageBreak/>
         <w:t>    return 0;</w:t>
       </w:r>
     </w:p>

--- a/week02/solution.docx
+++ b/week02/solution.docx
@@ -2629,6 +2629,340 @@
     <w:p/>
     <w:p/>
     <w:p/>
+    <w:p>
+      <w:pPr>
+        <w:rPr>
+          <w:b/>
+          <w:bCs/>
+        </w:rPr>
+      </w:pPr>
+      <w:r>
+        <w:rPr>
+          <w:b/>
+          <w:bCs/>
+          <w:sz w:val="30"/>
+          <w:szCs w:val="30"/>
+          <w:highlight w:val="green"/>
+        </w:rPr>
+        <w:t>B. Chat Order</w:t>
+      </w:r>
+      <w:r>
+        <w:rPr>
+          <w:b/>
+          <w:bCs/>
+          <w:sz w:val="30"/>
+          <w:szCs w:val="30"/>
+          <w:highlight w:val="green"/>
+        </w:rPr>
+        <w:t xml:space="preserve"> - </w:t>
+      </w:r>
+      <w:hyperlink r:id="rId11" w:history="1">
+        <w:r>
+          <w:rPr>
+            <w:rStyle w:val="Hyperlink"/>
+            <w:b/>
+            <w:bCs/>
+            <w:sz w:val="30"/>
+            <w:szCs w:val="30"/>
+            <w:highlight w:val="green"/>
+          </w:rPr>
+          <w:t>https://codeforces.com/problemset/problem/637/B</w:t>
+        </w:r>
+      </w:hyperlink>
+    </w:p>
+    <w:p/>
+    <w:p>
+      <w:r>
+        <w:t>#include &lt;bits/</w:t>
+      </w:r>
+      <w:proofErr w:type="spellStart"/>
+      <w:r>
+        <w:t>stdc</w:t>
+      </w:r>
+      <w:proofErr w:type="spellEnd"/>
+      <w:r>
+        <w:t>++.h&gt;</w:t>
+      </w:r>
+    </w:p>
+    <w:p>
+      <w:r>
+        <w:t>using namespace std;</w:t>
+      </w:r>
+    </w:p>
+    <w:p/>
+    <w:p>
+      <w:r>
+        <w:t xml:space="preserve">int </w:t>
+      </w:r>
+      <w:proofErr w:type="gramStart"/>
+      <w:r>
+        <w:t>main(</w:t>
+      </w:r>
+      <w:proofErr w:type="gramEnd"/>
+      <w:r>
+        <w:t>) {</w:t>
+      </w:r>
+    </w:p>
+    <w:p>
+      <w:r>
+        <w:t xml:space="preserve">    int n; </w:t>
+      </w:r>
+      <w:proofErr w:type="spellStart"/>
+      <w:r>
+        <w:t>cin</w:t>
+      </w:r>
+      <w:proofErr w:type="spellEnd"/>
+      <w:r>
+        <w:t xml:space="preserve"> &gt;&gt; n;</w:t>
+      </w:r>
+    </w:p>
+    <w:p>
+      <w:r>
+        <w:t>    vector&lt;string&gt; v(n);</w:t>
+      </w:r>
+    </w:p>
+    <w:p>
+      <w:r>
+        <w:t xml:space="preserve">    </w:t>
+      </w:r>
+      <w:proofErr w:type="spellStart"/>
+      <w:r>
+        <w:t>unordered_set</w:t>
+      </w:r>
+      <w:proofErr w:type="spellEnd"/>
+      <w:r>
+        <w:t>&lt;string&gt; seen;</w:t>
+      </w:r>
+    </w:p>
+    <w:p>
+      <w:r>
+        <w:t>    vector&lt;string&gt; result;</w:t>
+      </w:r>
+    </w:p>
+    <w:p/>
+    <w:p>
+      <w:r>
+        <w:t xml:space="preserve">    for (int </w:t>
+      </w:r>
+      <w:proofErr w:type="spellStart"/>
+      <w:r>
+        <w:t>i</w:t>
+      </w:r>
+      <w:proofErr w:type="spellEnd"/>
+      <w:r>
+        <w:t xml:space="preserve"> = 0; </w:t>
+      </w:r>
+      <w:proofErr w:type="spellStart"/>
+      <w:r>
+        <w:t>i</w:t>
+      </w:r>
+      <w:proofErr w:type="spellEnd"/>
+      <w:r>
+        <w:t xml:space="preserve"> &lt; n; ++</w:t>
+      </w:r>
+      <w:proofErr w:type="spellStart"/>
+      <w:r>
+        <w:t>i</w:t>
+      </w:r>
+      <w:proofErr w:type="spellEnd"/>
+      <w:r>
+        <w:t>) {</w:t>
+      </w:r>
+    </w:p>
+    <w:p>
+      <w:r>
+        <w:t xml:space="preserve">        </w:t>
+      </w:r>
+      <w:proofErr w:type="spellStart"/>
+      <w:r>
+        <w:t>cin</w:t>
+      </w:r>
+      <w:proofErr w:type="spellEnd"/>
+      <w:r>
+        <w:t xml:space="preserve"> &gt;&gt; v[</w:t>
+      </w:r>
+      <w:proofErr w:type="spellStart"/>
+      <w:r>
+        <w:t>i</w:t>
+      </w:r>
+      <w:proofErr w:type="spellEnd"/>
+      <w:r>
+        <w:t>];</w:t>
+      </w:r>
+    </w:p>
+    <w:p>
+      <w:r>
+        <w:t>    }</w:t>
+      </w:r>
+    </w:p>
+    <w:p/>
+    <w:p>
+      <w:r>
+        <w:t xml:space="preserve">    for (int </w:t>
+      </w:r>
+      <w:proofErr w:type="spellStart"/>
+      <w:r>
+        <w:t>i</w:t>
+      </w:r>
+      <w:proofErr w:type="spellEnd"/>
+      <w:r>
+        <w:t xml:space="preserve"> = n - 1; </w:t>
+      </w:r>
+      <w:proofErr w:type="spellStart"/>
+      <w:r>
+        <w:t>i</w:t>
+      </w:r>
+      <w:proofErr w:type="spellEnd"/>
+      <w:r>
+        <w:t xml:space="preserve"> &gt;= 0; </w:t>
+      </w:r>
+      <w:proofErr w:type="spellStart"/>
+      <w:r>
+        <w:t>i</w:t>
+      </w:r>
+      <w:proofErr w:type="spellEnd"/>
+      <w:r>
+        <w:t>--) {</w:t>
+      </w:r>
+    </w:p>
+    <w:p>
+      <w:r>
+        <w:t>        if (</w:t>
+      </w:r>
+      <w:proofErr w:type="spellStart"/>
+      <w:proofErr w:type="gramStart"/>
+      <w:r>
+        <w:t>seen.find</w:t>
+      </w:r>
+      <w:proofErr w:type="spellEnd"/>
+      <w:proofErr w:type="gramEnd"/>
+      <w:r>
+        <w:t>(v[</w:t>
+      </w:r>
+      <w:proofErr w:type="spellStart"/>
+      <w:r>
+        <w:t>i</w:t>
+      </w:r>
+      <w:proofErr w:type="spellEnd"/>
+      <w:r>
+        <w:t xml:space="preserve">]) == </w:t>
+      </w:r>
+      <w:proofErr w:type="spellStart"/>
+      <w:r>
+        <w:t>seen.end</w:t>
+      </w:r>
+      <w:proofErr w:type="spellEnd"/>
+      <w:r>
+        <w:t>()) {</w:t>
+      </w:r>
+    </w:p>
+    <w:p>
+      <w:r>
+        <w:t xml:space="preserve">            </w:t>
+      </w:r>
+      <w:proofErr w:type="spellStart"/>
+      <w:proofErr w:type="gramStart"/>
+      <w:r>
+        <w:t>seen.insert</w:t>
+      </w:r>
+      <w:proofErr w:type="spellEnd"/>
+      <w:proofErr w:type="gramEnd"/>
+      <w:r>
+        <w:t>(v[</w:t>
+      </w:r>
+      <w:proofErr w:type="spellStart"/>
+      <w:r>
+        <w:t>i</w:t>
+      </w:r>
+      <w:proofErr w:type="spellEnd"/>
+      <w:r>
+        <w:t>]);</w:t>
+      </w:r>
+    </w:p>
+    <w:p>
+      <w:r>
+        <w:t xml:space="preserve">            </w:t>
+      </w:r>
+      <w:proofErr w:type="spellStart"/>
+      <w:proofErr w:type="gramStart"/>
+      <w:r>
+        <w:t>result.push</w:t>
+      </w:r>
+      <w:proofErr w:type="gramEnd"/>
+      <w:r>
+        <w:t>_back</w:t>
+      </w:r>
+      <w:proofErr w:type="spellEnd"/>
+      <w:r>
+        <w:t>(v[</w:t>
+      </w:r>
+      <w:proofErr w:type="spellStart"/>
+      <w:r>
+        <w:t>i</w:t>
+      </w:r>
+      <w:proofErr w:type="spellEnd"/>
+      <w:r>
+        <w:t>]);</w:t>
+      </w:r>
+    </w:p>
+    <w:p>
+      <w:r>
+        <w:t>        }</w:t>
+      </w:r>
+    </w:p>
+    <w:p>
+      <w:r>
+        <w:t>    }</w:t>
+      </w:r>
+    </w:p>
+    <w:p/>
+    <w:p>
+      <w:r>
+        <w:t xml:space="preserve">    for (auto </w:t>
+      </w:r>
+      <w:proofErr w:type="gramStart"/>
+      <w:r>
+        <w:t>name :</w:t>
+      </w:r>
+      <w:proofErr w:type="gramEnd"/>
+      <w:r>
+        <w:t xml:space="preserve"> result) {</w:t>
+      </w:r>
+    </w:p>
+    <w:p>
+      <w:r>
+        <w:t xml:space="preserve">        </w:t>
+      </w:r>
+      <w:proofErr w:type="spellStart"/>
+      <w:r>
+        <w:t>cout</w:t>
+      </w:r>
+      <w:proofErr w:type="spellEnd"/>
+      <w:r>
+        <w:t xml:space="preserve"> &lt;&lt; name &lt;&lt; '\n';</w:t>
+      </w:r>
+    </w:p>
+    <w:p>
+      <w:r>
+        <w:t>    }</w:t>
+      </w:r>
+    </w:p>
+    <w:p/>
+    <w:p>
+      <w:r>
+        <w:t>    return 0;</w:t>
+      </w:r>
+    </w:p>
+    <w:p>
+      <w:r>
+        <w:t>}</w:t>
+      </w:r>
+    </w:p>
+    <w:p/>
+    <w:p/>
+    <w:p/>
+    <w:p/>
+    <w:p/>
     <w:p/>
     <w:p/>
     <w:p/>
@@ -2661,7 +2995,7 @@
         </w:rPr>
         <w:t xml:space="preserve"> - </w:t>
       </w:r>
-      <w:hyperlink r:id="rId11" w:history="1">
+      <w:hyperlink r:id="rId12" w:history="1">
         <w:r>
           <w:rPr>
             <w:rStyle w:val="Hyperlink"/>
@@ -2712,6 +3046,7 @@
     </w:p>
     <w:p>
       <w:r>
+        <w:lastRenderedPageBreak/>
         <w:t xml:space="preserve">    </w:t>
       </w:r>
     </w:p>
@@ -2801,7 +3136,6 @@
     </w:p>
     <w:p>
       <w:r>
-        <w:lastRenderedPageBreak/>
         <w:t xml:space="preserve">            </w:t>
       </w:r>
       <w:proofErr w:type="spellStart"/>
@@ -2926,7 +3260,7 @@
         </w:rPr>
         <w:t xml:space="preserve"> - </w:t>
       </w:r>
-      <w:hyperlink r:id="rId12" w:history="1">
+      <w:hyperlink r:id="rId13" w:history="1">
         <w:r>
           <w:rPr>
             <w:rStyle w:val="Hyperlink"/>
@@ -2942,6 +3276,7 @@
     </w:p>
     <w:p>
       <w:r>
+        <w:lastRenderedPageBreak/>
         <w:t>#include &lt;bits/</w:t>
       </w:r>
       <w:proofErr w:type="spellStart"/>
@@ -2997,18 +3332,419 @@
     </w:p>
     <w:p>
       <w:r>
+        <w:t>    while (t--)</w:t>
+      </w:r>
+    </w:p>
+    <w:p>
+      <w:r>
+        <w:t>    {</w:t>
+      </w:r>
+    </w:p>
+    <w:p>
+      <w:r>
+        <w:t xml:space="preserve">        string s, s2 = "", </w:t>
+      </w:r>
+      <w:proofErr w:type="spellStart"/>
+      <w:r>
+        <w:t>newS</w:t>
+      </w:r>
+      <w:proofErr w:type="spellEnd"/>
+      <w:r>
+        <w:t>;</w:t>
+      </w:r>
+    </w:p>
+    <w:p>
+      <w:r>
+        <w:t xml:space="preserve">        </w:t>
+      </w:r>
+      <w:proofErr w:type="spellStart"/>
+      <w:r>
+        <w:t>cin</w:t>
+      </w:r>
+      <w:proofErr w:type="spellEnd"/>
+      <w:r>
+        <w:t xml:space="preserve"> &gt;&gt; s;</w:t>
+      </w:r>
+    </w:p>
+    <w:p>
+      <w:r>
+        <w:t>        string s1 = "";</w:t>
+      </w:r>
+    </w:p>
+    <w:p>
+      <w:r>
+        <w:t xml:space="preserve">        s1 += </w:t>
+      </w:r>
+      <w:proofErr w:type="gramStart"/>
+      <w:r>
+        <w:t>s[</w:t>
+      </w:r>
+      <w:proofErr w:type="gramEnd"/>
+      <w:r>
+        <w:t>0];</w:t>
+      </w:r>
+    </w:p>
+    <w:p>
+      <w:r>
+        <w:t>        bool found = false;</w:t>
+      </w:r>
+    </w:p>
+    <w:p>
+      <w:r>
+        <w:t xml:space="preserve">        int </w:t>
+      </w:r>
+      <w:proofErr w:type="spellStart"/>
+      <w:r>
+        <w:t>idx</w:t>
+      </w:r>
+      <w:proofErr w:type="spellEnd"/>
+      <w:r>
+        <w:t>;</w:t>
+      </w:r>
+    </w:p>
+    <w:p>
+      <w:r>
+        <w:t>        char c;</w:t>
+      </w:r>
+    </w:p>
+    <w:p/>
+    <w:p>
+      <w:r>
+        <w:t>        if (</w:t>
+      </w:r>
+      <w:proofErr w:type="spellStart"/>
+      <w:proofErr w:type="gramStart"/>
+      <w:r>
+        <w:t>s.size</w:t>
+      </w:r>
+      <w:proofErr w:type="spellEnd"/>
+      <w:proofErr w:type="gramEnd"/>
+      <w:r>
+        <w:t>() == 1)</w:t>
+      </w:r>
+    </w:p>
+    <w:p>
+      <w:r>
+        <w:t>        {</w:t>
+      </w:r>
+    </w:p>
+    <w:p>
+      <w:r>
+        <w:t>            if (</w:t>
+      </w:r>
+      <w:proofErr w:type="gramStart"/>
+      <w:r>
+        <w:t>s[</w:t>
+      </w:r>
+      <w:proofErr w:type="gramEnd"/>
+      <w:r>
+        <w:t>0] == 'a')</w:t>
+      </w:r>
+    </w:p>
+    <w:p>
+      <w:r>
+        <w:t xml:space="preserve">                </w:t>
+      </w:r>
+      <w:proofErr w:type="spellStart"/>
+      <w:r>
+        <w:t>cout</w:t>
+      </w:r>
+      <w:proofErr w:type="spellEnd"/>
+      <w:r>
+        <w:t xml:space="preserve"> &lt;&lt; "b" &lt;&lt; s &lt;&lt; </w:t>
+      </w:r>
+      <w:proofErr w:type="spellStart"/>
+      <w:r>
+        <w:t>endl</w:t>
+      </w:r>
+      <w:proofErr w:type="spellEnd"/>
+      <w:r>
+        <w:t xml:space="preserve">;   </w:t>
+      </w:r>
+    </w:p>
+    <w:p>
+      <w:r>
+        <w:t>            else</w:t>
+      </w:r>
+    </w:p>
+    <w:p>
+      <w:r>
+        <w:t xml:space="preserve">                </w:t>
+      </w:r>
+      <w:proofErr w:type="spellStart"/>
+      <w:r>
+        <w:t>cout</w:t>
+      </w:r>
+      <w:proofErr w:type="spellEnd"/>
+      <w:r>
+        <w:t xml:space="preserve"> &lt;&lt; "a" &lt;&lt; s &lt;&lt; </w:t>
+      </w:r>
+      <w:proofErr w:type="spellStart"/>
+      <w:r>
+        <w:t>endl</w:t>
+      </w:r>
+      <w:proofErr w:type="spellEnd"/>
+      <w:r>
+        <w:t xml:space="preserve">;   </w:t>
+      </w:r>
+    </w:p>
+    <w:p>
+      <w:r>
+        <w:t>        }</w:t>
+      </w:r>
+    </w:p>
+    <w:p>
+      <w:r>
+        <w:t>        else</w:t>
+      </w:r>
+    </w:p>
+    <w:p>
+      <w:r>
+        <w:t>        {</w:t>
+      </w:r>
+    </w:p>
+    <w:p>
+      <w:r>
         <w:lastRenderedPageBreak/>
-        <w:t>    while (t--)</w:t>
-      </w:r>
-    </w:p>
-    <w:p>
-      <w:r>
-        <w:t>    {</w:t>
-      </w:r>
-    </w:p>
-    <w:p>
-      <w:r>
-        <w:t xml:space="preserve">        string s, s2 = "", </w:t>
+        <w:t xml:space="preserve">            for (int </w:t>
+      </w:r>
+      <w:proofErr w:type="spellStart"/>
+      <w:r>
+        <w:t>i</w:t>
+      </w:r>
+      <w:proofErr w:type="spellEnd"/>
+      <w:r>
+        <w:t xml:space="preserve"> = 1; </w:t>
+      </w:r>
+      <w:proofErr w:type="spellStart"/>
+      <w:r>
+        <w:t>i</w:t>
+      </w:r>
+      <w:proofErr w:type="spellEnd"/>
+      <w:r>
+        <w:t xml:space="preserve"> &lt; </w:t>
+      </w:r>
+      <w:proofErr w:type="spellStart"/>
+      <w:proofErr w:type="gramStart"/>
+      <w:r>
+        <w:t>s.size</w:t>
+      </w:r>
+      <w:proofErr w:type="spellEnd"/>
+      <w:proofErr w:type="gramEnd"/>
+      <w:r>
+        <w:t xml:space="preserve">(); </w:t>
+      </w:r>
+      <w:proofErr w:type="spellStart"/>
+      <w:r>
+        <w:t>i</w:t>
+      </w:r>
+      <w:proofErr w:type="spellEnd"/>
+      <w:r>
+        <w:t>++)</w:t>
+      </w:r>
+    </w:p>
+    <w:p>
+      <w:r>
+        <w:t>            {</w:t>
+      </w:r>
+    </w:p>
+    <w:p>
+      <w:r>
+        <w:t>                if (s[</w:t>
+      </w:r>
+      <w:proofErr w:type="spellStart"/>
+      <w:r>
+        <w:t>i</w:t>
+      </w:r>
+      <w:proofErr w:type="spellEnd"/>
+      <w:r>
+        <w:t xml:space="preserve">] == </w:t>
+      </w:r>
+      <w:proofErr w:type="gramStart"/>
+      <w:r>
+        <w:t>s[</w:t>
+      </w:r>
+      <w:proofErr w:type="spellStart"/>
+      <w:proofErr w:type="gramEnd"/>
+      <w:r>
+        <w:t>i</w:t>
+      </w:r>
+      <w:proofErr w:type="spellEnd"/>
+      <w:r>
+        <w:t xml:space="preserve"> - 1])</w:t>
+      </w:r>
+    </w:p>
+    <w:p>
+      <w:r>
+        <w:t>                {</w:t>
+      </w:r>
+    </w:p>
+    <w:p>
+      <w:r>
+        <w:t xml:space="preserve">                    </w:t>
+      </w:r>
+      <w:proofErr w:type="spellStart"/>
+      <w:r>
+        <w:t>idx</w:t>
+      </w:r>
+      <w:proofErr w:type="spellEnd"/>
+      <w:r>
+        <w:t xml:space="preserve"> = </w:t>
+      </w:r>
+      <w:proofErr w:type="spellStart"/>
+      <w:r>
+        <w:t>i</w:t>
+      </w:r>
+      <w:proofErr w:type="spellEnd"/>
+      <w:r>
+        <w:t>;</w:t>
+      </w:r>
+    </w:p>
+    <w:p>
+      <w:r>
+        <w:t>                    if (s[</w:t>
+      </w:r>
+      <w:proofErr w:type="spellStart"/>
+      <w:r>
+        <w:t>i</w:t>
+      </w:r>
+      <w:proofErr w:type="spellEnd"/>
+      <w:r>
+        <w:t>] == 'a')</w:t>
+      </w:r>
+    </w:p>
+    <w:p>
+      <w:r>
+        <w:t>                        c = 'b';</w:t>
+      </w:r>
+    </w:p>
+    <w:p>
+      <w:r>
+        <w:t>                    else</w:t>
+      </w:r>
+    </w:p>
+    <w:p>
+      <w:r>
+        <w:t>                        c = 'a';</w:t>
+      </w:r>
+    </w:p>
+    <w:p>
+      <w:r>
+        <w:t>                    found = true;</w:t>
+      </w:r>
+    </w:p>
+    <w:p>
+      <w:r>
+        <w:t>                    break;</w:t>
+      </w:r>
+    </w:p>
+    <w:p>
+      <w:r>
+        <w:t>                }</w:t>
+      </w:r>
+    </w:p>
+    <w:p>
+      <w:r>
+        <w:t>                s1 += s[</w:t>
+      </w:r>
+      <w:proofErr w:type="spellStart"/>
+      <w:r>
+        <w:t>i</w:t>
+      </w:r>
+      <w:proofErr w:type="spellEnd"/>
+      <w:r>
+        <w:t>];</w:t>
+      </w:r>
+    </w:p>
+    <w:p>
+      <w:r>
+        <w:t>            }</w:t>
+      </w:r>
+    </w:p>
+    <w:p/>
+    <w:p>
+      <w:r>
+        <w:t>            if (found)</w:t>
+      </w:r>
+    </w:p>
+    <w:p>
+      <w:r>
+        <w:t>            {</w:t>
+      </w:r>
+    </w:p>
+    <w:p>
+      <w:r>
+        <w:t xml:space="preserve">                for (int </w:t>
+      </w:r>
+      <w:proofErr w:type="spellStart"/>
+      <w:r>
+        <w:t>i</w:t>
+      </w:r>
+      <w:proofErr w:type="spellEnd"/>
+      <w:r>
+        <w:t xml:space="preserve"> = </w:t>
+      </w:r>
+      <w:proofErr w:type="spellStart"/>
+      <w:r>
+        <w:t>idx</w:t>
+      </w:r>
+      <w:proofErr w:type="spellEnd"/>
+      <w:r>
+        <w:t xml:space="preserve">; </w:t>
+      </w:r>
+      <w:proofErr w:type="spellStart"/>
+      <w:r>
+        <w:t>i</w:t>
+      </w:r>
+      <w:proofErr w:type="spellEnd"/>
+      <w:r>
+        <w:t xml:space="preserve"> &lt; </w:t>
+      </w:r>
+      <w:proofErr w:type="spellStart"/>
+      <w:proofErr w:type="gramStart"/>
+      <w:r>
+        <w:t>s.size</w:t>
+      </w:r>
+      <w:proofErr w:type="spellEnd"/>
+      <w:proofErr w:type="gramEnd"/>
+      <w:r>
+        <w:t xml:space="preserve">(); </w:t>
+      </w:r>
+      <w:proofErr w:type="spellStart"/>
+      <w:r>
+        <w:t>i</w:t>
+      </w:r>
+      <w:proofErr w:type="spellEnd"/>
+      <w:r>
+        <w:t>++)</w:t>
+      </w:r>
+    </w:p>
+    <w:p>
+      <w:r>
+        <w:t>                {</w:t>
+      </w:r>
+    </w:p>
+    <w:p>
+      <w:r>
+        <w:t>                    s2 += s[</w:t>
+      </w:r>
+      <w:proofErr w:type="spellStart"/>
+      <w:r>
+        <w:t>i</w:t>
+      </w:r>
+      <w:proofErr w:type="spellEnd"/>
+      <w:r>
+        <w:t>];</w:t>
+      </w:r>
+    </w:p>
+    <w:p>
+      <w:r>
+        <w:t>                }</w:t>
+      </w:r>
+    </w:p>
+    <w:p>
+      <w:r>
+        <w:t xml:space="preserve">                </w:t>
       </w:r>
       <w:proofErr w:type="spellStart"/>
       <w:r>
@@ -3016,515 +3752,113 @@
       </w:r>
       <w:proofErr w:type="spellEnd"/>
       <w:r>
+        <w:t xml:space="preserve"> = s1 + c + s2;</w:t>
+      </w:r>
+    </w:p>
+    <w:p>
+      <w:r>
+        <w:t>            }</w:t>
+      </w:r>
+    </w:p>
+    <w:p>
+      <w:r>
+        <w:t>            else</w:t>
+      </w:r>
+    </w:p>
+    <w:p>
+      <w:r>
+        <w:t>            {</w:t>
+      </w:r>
+    </w:p>
+    <w:p>
+      <w:r>
+        <w:t>                if (</w:t>
+      </w:r>
+      <w:proofErr w:type="spellStart"/>
+      <w:proofErr w:type="gramStart"/>
+      <w:r>
+        <w:t>s.back</w:t>
+      </w:r>
+      <w:proofErr w:type="spellEnd"/>
+      <w:proofErr w:type="gramEnd"/>
+      <w:r>
+        <w:t>() == 'a')</w:t>
+      </w:r>
+    </w:p>
+    <w:p>
+      <w:r>
+        <w:lastRenderedPageBreak/>
+        <w:t xml:space="preserve">                    </w:t>
+      </w:r>
+      <w:proofErr w:type="spellStart"/>
+      <w:r>
+        <w:t>newS</w:t>
+      </w:r>
+      <w:proofErr w:type="spellEnd"/>
+      <w:r>
+        <w:t xml:space="preserve"> = s + "b";</w:t>
+      </w:r>
+    </w:p>
+    <w:p>
+      <w:r>
+        <w:t>                else</w:t>
+      </w:r>
+    </w:p>
+    <w:p>
+      <w:r>
+        <w:t xml:space="preserve">                    </w:t>
+      </w:r>
+      <w:proofErr w:type="spellStart"/>
+      <w:r>
+        <w:t>newS</w:t>
+      </w:r>
+      <w:proofErr w:type="spellEnd"/>
+      <w:r>
+        <w:t xml:space="preserve"> = s + "a";</w:t>
+      </w:r>
+    </w:p>
+    <w:p>
+      <w:r>
+        <w:t>            }</w:t>
+      </w:r>
+    </w:p>
+    <w:p/>
+    <w:p>
+      <w:r>
+        <w:t xml:space="preserve">            </w:t>
+      </w:r>
+      <w:proofErr w:type="spellStart"/>
+      <w:r>
+        <w:t>cout</w:t>
+      </w:r>
+      <w:proofErr w:type="spellEnd"/>
+      <w:r>
+        <w:t xml:space="preserve"> &lt;&lt; </w:t>
+      </w:r>
+      <w:proofErr w:type="spellStart"/>
+      <w:r>
+        <w:t>newS</w:t>
+      </w:r>
+      <w:proofErr w:type="spellEnd"/>
+      <w:r>
+        <w:t xml:space="preserve"> &lt;&lt; </w:t>
+      </w:r>
+      <w:proofErr w:type="spellStart"/>
+      <w:r>
+        <w:t>endl</w:t>
+      </w:r>
+      <w:proofErr w:type="spellEnd"/>
+      <w:r>
         <w:t>;</w:t>
       </w:r>
     </w:p>
     <w:p>
       <w:r>
-        <w:t xml:space="preserve">        </w:t>
-      </w:r>
-      <w:proofErr w:type="spellStart"/>
-      <w:r>
-        <w:t>cin</w:t>
-      </w:r>
-      <w:proofErr w:type="spellEnd"/>
-      <w:r>
-        <w:t xml:space="preserve"> &gt;&gt; s;</w:t>
-      </w:r>
-    </w:p>
-    <w:p>
-      <w:r>
-        <w:t>        string s1 = "";</w:t>
-      </w:r>
-    </w:p>
-    <w:p>
-      <w:r>
-        <w:t xml:space="preserve">        s1 += </w:t>
-      </w:r>
-      <w:proofErr w:type="gramStart"/>
-      <w:r>
-        <w:t>s[</w:t>
-      </w:r>
-      <w:proofErr w:type="gramEnd"/>
-      <w:r>
-        <w:t>0];</w:t>
-      </w:r>
-    </w:p>
-    <w:p>
-      <w:r>
-        <w:t>        bool found = false;</w:t>
-      </w:r>
-    </w:p>
-    <w:p>
-      <w:r>
-        <w:t xml:space="preserve">        int </w:t>
-      </w:r>
-      <w:proofErr w:type="spellStart"/>
-      <w:r>
-        <w:t>idx</w:t>
-      </w:r>
-      <w:proofErr w:type="spellEnd"/>
-      <w:r>
-        <w:t>;</w:t>
-      </w:r>
-    </w:p>
-    <w:p>
-      <w:r>
-        <w:t>        char c;</w:t>
-      </w:r>
-    </w:p>
-    <w:p/>
-    <w:p>
-      <w:r>
-        <w:t>        if (</w:t>
-      </w:r>
-      <w:proofErr w:type="spellStart"/>
-      <w:proofErr w:type="gramStart"/>
-      <w:r>
-        <w:t>s.size</w:t>
-      </w:r>
-      <w:proofErr w:type="spellEnd"/>
-      <w:proofErr w:type="gramEnd"/>
-      <w:r>
-        <w:t>() == 1)</w:t>
-      </w:r>
-    </w:p>
-    <w:p>
-      <w:r>
-        <w:t>        {</w:t>
-      </w:r>
-    </w:p>
-    <w:p>
-      <w:r>
-        <w:t>            if (</w:t>
-      </w:r>
-      <w:proofErr w:type="gramStart"/>
-      <w:r>
-        <w:t>s[</w:t>
-      </w:r>
-      <w:proofErr w:type="gramEnd"/>
-      <w:r>
-        <w:t>0] == 'a')</w:t>
-      </w:r>
-    </w:p>
-    <w:p>
-      <w:r>
-        <w:t xml:space="preserve">                </w:t>
-      </w:r>
-      <w:proofErr w:type="spellStart"/>
-      <w:r>
-        <w:t>cout</w:t>
-      </w:r>
-      <w:proofErr w:type="spellEnd"/>
-      <w:r>
-        <w:t xml:space="preserve"> &lt;&lt; "b" &lt;&lt; s &lt;&lt; </w:t>
-      </w:r>
-      <w:proofErr w:type="spellStart"/>
-      <w:r>
-        <w:t>endl</w:t>
-      </w:r>
-      <w:proofErr w:type="spellEnd"/>
-      <w:r>
-        <w:t xml:space="preserve">;   </w:t>
-      </w:r>
-    </w:p>
-    <w:p>
-      <w:r>
-        <w:t>            else</w:t>
-      </w:r>
-    </w:p>
-    <w:p>
-      <w:r>
-        <w:t xml:space="preserve">                </w:t>
-      </w:r>
-      <w:proofErr w:type="spellStart"/>
-      <w:r>
-        <w:t>cout</w:t>
-      </w:r>
-      <w:proofErr w:type="spellEnd"/>
-      <w:r>
-        <w:t xml:space="preserve"> &lt;&lt; "a" &lt;&lt; s &lt;&lt; </w:t>
-      </w:r>
-      <w:proofErr w:type="spellStart"/>
-      <w:r>
-        <w:t>endl</w:t>
-      </w:r>
-      <w:proofErr w:type="spellEnd"/>
-      <w:r>
-        <w:t xml:space="preserve">;   </w:t>
-      </w:r>
-    </w:p>
-    <w:p>
-      <w:r>
         <w:t>        }</w:t>
       </w:r>
     </w:p>
     <w:p>
       <w:r>
-        <w:t>        else</w:t>
-      </w:r>
-    </w:p>
-    <w:p>
-      <w:r>
-        <w:t>        {</w:t>
-      </w:r>
-    </w:p>
-    <w:p>
-      <w:r>
-        <w:t xml:space="preserve">            for (int </w:t>
-      </w:r>
-      <w:proofErr w:type="spellStart"/>
-      <w:r>
-        <w:t>i</w:t>
-      </w:r>
-      <w:proofErr w:type="spellEnd"/>
-      <w:r>
-        <w:t xml:space="preserve"> = 1; </w:t>
-      </w:r>
-      <w:proofErr w:type="spellStart"/>
-      <w:r>
-        <w:t>i</w:t>
-      </w:r>
-      <w:proofErr w:type="spellEnd"/>
-      <w:r>
-        <w:t xml:space="preserve"> &lt; </w:t>
-      </w:r>
-      <w:proofErr w:type="spellStart"/>
-      <w:proofErr w:type="gramStart"/>
-      <w:r>
-        <w:t>s.size</w:t>
-      </w:r>
-      <w:proofErr w:type="spellEnd"/>
-      <w:proofErr w:type="gramEnd"/>
-      <w:r>
-        <w:t xml:space="preserve">(); </w:t>
-      </w:r>
-      <w:proofErr w:type="spellStart"/>
-      <w:r>
-        <w:t>i</w:t>
-      </w:r>
-      <w:proofErr w:type="spellEnd"/>
-      <w:r>
-        <w:t>++)</w:t>
-      </w:r>
-    </w:p>
-    <w:p>
-      <w:r>
-        <w:t>            {</w:t>
-      </w:r>
-    </w:p>
-    <w:p>
-      <w:r>
-        <w:t>                if (s[</w:t>
-      </w:r>
-      <w:proofErr w:type="spellStart"/>
-      <w:r>
-        <w:t>i</w:t>
-      </w:r>
-      <w:proofErr w:type="spellEnd"/>
-      <w:r>
-        <w:t xml:space="preserve">] == </w:t>
-      </w:r>
-      <w:proofErr w:type="gramStart"/>
-      <w:r>
-        <w:t>s[</w:t>
-      </w:r>
-      <w:proofErr w:type="spellStart"/>
-      <w:proofErr w:type="gramEnd"/>
-      <w:r>
-        <w:t>i</w:t>
-      </w:r>
-      <w:proofErr w:type="spellEnd"/>
-      <w:r>
-        <w:t xml:space="preserve"> - 1])</w:t>
-      </w:r>
-    </w:p>
-    <w:p>
-      <w:r>
-        <w:t>                {</w:t>
-      </w:r>
-    </w:p>
-    <w:p>
-      <w:r>
-        <w:t xml:space="preserve">                    </w:t>
-      </w:r>
-      <w:proofErr w:type="spellStart"/>
-      <w:r>
-        <w:t>idx</w:t>
-      </w:r>
-      <w:proofErr w:type="spellEnd"/>
-      <w:r>
-        <w:t xml:space="preserve"> = </w:t>
-      </w:r>
-      <w:proofErr w:type="spellStart"/>
-      <w:r>
-        <w:t>i</w:t>
-      </w:r>
-      <w:proofErr w:type="spellEnd"/>
-      <w:r>
-        <w:t>;</w:t>
-      </w:r>
-    </w:p>
-    <w:p>
-      <w:r>
-        <w:t>                    if (s[</w:t>
-      </w:r>
-      <w:proofErr w:type="spellStart"/>
-      <w:r>
-        <w:t>i</w:t>
-      </w:r>
-      <w:proofErr w:type="spellEnd"/>
-      <w:r>
-        <w:t>] == 'a')</w:t>
-      </w:r>
-    </w:p>
-    <w:p>
-      <w:r>
-        <w:t>                        c = 'b';</w:t>
-      </w:r>
-    </w:p>
-    <w:p>
-      <w:r>
-        <w:lastRenderedPageBreak/>
-        <w:t>                    else</w:t>
-      </w:r>
-    </w:p>
-    <w:p>
-      <w:r>
-        <w:t>                        c = 'a';</w:t>
-      </w:r>
-    </w:p>
-    <w:p>
-      <w:r>
-        <w:t>                    found = true;</w:t>
-      </w:r>
-    </w:p>
-    <w:p>
-      <w:r>
-        <w:t>                    break;</w:t>
-      </w:r>
-    </w:p>
-    <w:p>
-      <w:r>
-        <w:t>                }</w:t>
-      </w:r>
-    </w:p>
-    <w:p>
-      <w:r>
-        <w:t>                s1 += s[</w:t>
-      </w:r>
-      <w:proofErr w:type="spellStart"/>
-      <w:r>
-        <w:t>i</w:t>
-      </w:r>
-      <w:proofErr w:type="spellEnd"/>
-      <w:r>
-        <w:t>];</w:t>
-      </w:r>
-    </w:p>
-    <w:p>
-      <w:r>
-        <w:t>            }</w:t>
-      </w:r>
-    </w:p>
-    <w:p/>
-    <w:p>
-      <w:r>
-        <w:t>            if (found)</w:t>
-      </w:r>
-    </w:p>
-    <w:p>
-      <w:r>
-        <w:t>            {</w:t>
-      </w:r>
-    </w:p>
-    <w:p>
-      <w:r>
-        <w:t xml:space="preserve">                for (int </w:t>
-      </w:r>
-      <w:proofErr w:type="spellStart"/>
-      <w:r>
-        <w:t>i</w:t>
-      </w:r>
-      <w:proofErr w:type="spellEnd"/>
-      <w:r>
-        <w:t xml:space="preserve"> = </w:t>
-      </w:r>
-      <w:proofErr w:type="spellStart"/>
-      <w:r>
-        <w:t>idx</w:t>
-      </w:r>
-      <w:proofErr w:type="spellEnd"/>
-      <w:r>
-        <w:t xml:space="preserve">; </w:t>
-      </w:r>
-      <w:proofErr w:type="spellStart"/>
-      <w:r>
-        <w:t>i</w:t>
-      </w:r>
-      <w:proofErr w:type="spellEnd"/>
-      <w:r>
-        <w:t xml:space="preserve"> &lt; </w:t>
-      </w:r>
-      <w:proofErr w:type="spellStart"/>
-      <w:proofErr w:type="gramStart"/>
-      <w:r>
-        <w:t>s.size</w:t>
-      </w:r>
-      <w:proofErr w:type="spellEnd"/>
-      <w:proofErr w:type="gramEnd"/>
-      <w:r>
-        <w:t xml:space="preserve">(); </w:t>
-      </w:r>
-      <w:proofErr w:type="spellStart"/>
-      <w:r>
-        <w:t>i</w:t>
-      </w:r>
-      <w:proofErr w:type="spellEnd"/>
-      <w:r>
-        <w:t>++)</w:t>
-      </w:r>
-    </w:p>
-    <w:p>
-      <w:r>
-        <w:t>                {</w:t>
-      </w:r>
-    </w:p>
-    <w:p>
-      <w:r>
-        <w:t>                    s2 += s[</w:t>
-      </w:r>
-      <w:proofErr w:type="spellStart"/>
-      <w:r>
-        <w:t>i</w:t>
-      </w:r>
-      <w:proofErr w:type="spellEnd"/>
-      <w:r>
-        <w:t>];</w:t>
-      </w:r>
-    </w:p>
-    <w:p>
-      <w:r>
-        <w:t>                }</w:t>
-      </w:r>
-    </w:p>
-    <w:p>
-      <w:r>
-        <w:t xml:space="preserve">                </w:t>
-      </w:r>
-      <w:proofErr w:type="spellStart"/>
-      <w:r>
-        <w:t>newS</w:t>
-      </w:r>
-      <w:proofErr w:type="spellEnd"/>
-      <w:r>
-        <w:t xml:space="preserve"> = s1 + c + s2;</w:t>
-      </w:r>
-    </w:p>
-    <w:p>
-      <w:r>
-        <w:t>            }</w:t>
-      </w:r>
-    </w:p>
-    <w:p>
-      <w:r>
-        <w:t>            else</w:t>
-      </w:r>
-    </w:p>
-    <w:p>
-      <w:r>
-        <w:t>            {</w:t>
-      </w:r>
-    </w:p>
-    <w:p>
-      <w:r>
-        <w:t>                if (</w:t>
-      </w:r>
-      <w:proofErr w:type="spellStart"/>
-      <w:proofErr w:type="gramStart"/>
-      <w:r>
-        <w:t>s.back</w:t>
-      </w:r>
-      <w:proofErr w:type="spellEnd"/>
-      <w:proofErr w:type="gramEnd"/>
-      <w:r>
-        <w:t>() == 'a')</w:t>
-      </w:r>
-    </w:p>
-    <w:p>
-      <w:r>
-        <w:t xml:space="preserve">                    </w:t>
-      </w:r>
-      <w:proofErr w:type="spellStart"/>
-      <w:r>
-        <w:t>newS</w:t>
-      </w:r>
-      <w:proofErr w:type="spellEnd"/>
-      <w:r>
-        <w:t xml:space="preserve"> = s + "b";</w:t>
-      </w:r>
-    </w:p>
-    <w:p>
-      <w:r>
-        <w:t>                else</w:t>
-      </w:r>
-    </w:p>
-    <w:p>
-      <w:r>
-        <w:t xml:space="preserve">                    </w:t>
-      </w:r>
-      <w:proofErr w:type="spellStart"/>
-      <w:r>
-        <w:t>newS</w:t>
-      </w:r>
-      <w:proofErr w:type="spellEnd"/>
-      <w:r>
-        <w:t xml:space="preserve"> = s + "a";</w:t>
-      </w:r>
-    </w:p>
-    <w:p>
-      <w:r>
-        <w:t>            }</w:t>
-      </w:r>
-    </w:p>
-    <w:p/>
-    <w:p>
-      <w:r>
-        <w:t xml:space="preserve">            </w:t>
-      </w:r>
-      <w:proofErr w:type="spellStart"/>
-      <w:r>
-        <w:t>cout</w:t>
-      </w:r>
-      <w:proofErr w:type="spellEnd"/>
-      <w:r>
-        <w:t xml:space="preserve"> &lt;&lt; </w:t>
-      </w:r>
-      <w:proofErr w:type="spellStart"/>
-      <w:r>
-        <w:t>newS</w:t>
-      </w:r>
-      <w:proofErr w:type="spellEnd"/>
-      <w:r>
-        <w:t xml:space="preserve"> &lt;&lt; </w:t>
-      </w:r>
-      <w:proofErr w:type="spellStart"/>
-      <w:r>
-        <w:t>endl</w:t>
-      </w:r>
-      <w:proofErr w:type="spellEnd"/>
-      <w:r>
-        <w:t>;</w:t>
-      </w:r>
-    </w:p>
-    <w:p>
-      <w:r>
-        <w:t>        }</w:t>
-      </w:r>
-    </w:p>
-    <w:p>
-      <w:r>
-        <w:lastRenderedPageBreak/>
         <w:t>    }</w:t>
       </w:r>
     </w:p>
@@ -3561,7 +3895,7 @@
         </w:rPr>
         <w:t xml:space="preserve">B. Symmetric Encoding - </w:t>
       </w:r>
-      <w:hyperlink r:id="rId13" w:history="1">
+      <w:hyperlink r:id="rId14" w:history="1">
         <w:r>
           <w:rPr>
             <w:rStyle w:val="Hyperlink"/>
@@ -3672,6 +4006,7 @@
     </w:p>
     <w:p>
       <w:r>
+        <w:lastRenderedPageBreak/>
         <w:t>    while (t--) {</w:t>
       </w:r>
     </w:p>
@@ -3769,7 +4104,6 @@
     </w:p>
     <w:p>
       <w:r>
-        <w:lastRenderedPageBreak/>
         <w:t xml:space="preserve">        map&lt;char, char&gt; </w:t>
       </w:r>
       <w:proofErr w:type="spellStart"/>
@@ -3974,7 +4308,7 @@
         </w:rPr>
         <w:t xml:space="preserve">B. Lady Bug - </w:t>
       </w:r>
-      <w:hyperlink r:id="rId14" w:history="1">
+      <w:hyperlink r:id="rId15" w:history="1">
         <w:r>
           <w:rPr>
             <w:rStyle w:val="Hyperlink"/>
@@ -4054,7 +4388,6 @@
     </w:p>
     <w:p>
       <w:r>
-        <w:lastRenderedPageBreak/>
         <w:t xml:space="preserve">    </w:t>
       </w:r>
       <w:proofErr w:type="spellStart"/>
@@ -4379,7 +4712,6 @@
     </w:p>
     <w:p>
       <w:r>
-        <w:lastRenderedPageBreak/>
         <w:t>            }</w:t>
       </w:r>
     </w:p>
@@ -4605,7 +4937,6 @@
           <w:b/>
           <w:bCs/>
         </w:rPr>
-        <w:lastRenderedPageBreak/>
         <w:t>🧩</w:t>
       </w:r>
       <w:r>
@@ -5164,6 +5495,7 @@
         </w:numPr>
       </w:pPr>
       <w:r>
+        <w:lastRenderedPageBreak/>
         <w:t>(</w:t>
       </w:r>
       <w:proofErr w:type="gramStart"/>
@@ -5255,7 +5587,6 @@
     </w:p>
     <w:p>
       <w:r>
-        <w:lastRenderedPageBreak/>
         <w:pict w14:anchorId="537BDD36">
           <v:rect id="_x0000_i1028" style="width:0;height:1.5pt" o:hralign="center" o:hrstd="t" o:hr="t" fillcolor="#a0a0a0" stroked="f"/>
         </w:pict>
@@ -5513,6 +5844,7 @@
         </w:numPr>
       </w:pPr>
       <w:r>
+        <w:lastRenderedPageBreak/>
         <w:t xml:space="preserve">s2 = </w:t>
       </w:r>
       <w:proofErr w:type="gramStart"/>
@@ -5659,7 +5991,6 @@
     </w:p>
     <w:p>
       <w:r>
-        <w:lastRenderedPageBreak/>
         <w:pict w14:anchorId="5457B8EB">
           <v:rect id="_x0000_i1031" style="width:0;height:1.5pt" o:hralign="center" o:hrstd="t" o:hr="t" fillcolor="#a0a0a0" stroked="f"/>
         </w:pict>
@@ -5835,6 +6166,7 @@
     </w:p>
     <w:p>
       <w:r>
+        <w:lastRenderedPageBreak/>
         <w:t xml:space="preserve">        for (int </w:t>
       </w:r>
       <w:proofErr w:type="spellStart"/>
@@ -5971,7 +6303,6 @@
     </w:p>
     <w:p>
       <w:r>
-        <w:lastRenderedPageBreak/>
         <w:t xml:space="preserve">        }</w:t>
       </w:r>
     </w:p>
@@ -6116,6 +6447,7 @@
           <w:b/>
           <w:bCs/>
         </w:rPr>
+        <w:lastRenderedPageBreak/>
         <w:t>Input</w:t>
       </w:r>
     </w:p>
@@ -6168,7 +6500,6 @@
         </w:numPr>
       </w:pPr>
       <w:r>
-        <w:lastRenderedPageBreak/>
         <w:t>s2 = b1 a2 b3 a4 b5 a6 = 0 1 0 0 1 0 → zeros2 = 3</w:t>
       </w:r>
     </w:p>
@@ -6640,6 +6971,7 @@
           </w:tcPr>
           <w:p>
             <w:r>
+              <w:lastRenderedPageBreak/>
               <w:t>2️</w:t>
             </w:r>
             <w:r>
@@ -6807,7 +7139,7 @@
         </w:rPr>
         <w:t xml:space="preserve">B. Remove Prefix - </w:t>
       </w:r>
-      <w:hyperlink r:id="rId15" w:history="1">
+      <w:hyperlink r:id="rId16" w:history="1">
         <w:r>
           <w:rPr>
             <w:rStyle w:val="Hyperlink"/>
@@ -6986,6 +7318,7 @@
     </w:p>
     <w:p>
       <w:r>
+        <w:lastRenderedPageBreak/>
         <w:t>       {</w:t>
       </w:r>
     </w:p>
@@ -7119,7 +7452,6 @@
     </w:p>
     <w:p>
       <w:r>
-        <w:lastRenderedPageBreak/>
         <w:t>       }</w:t>
       </w:r>
     </w:p>
@@ -7203,7 +7535,7 @@
         </w:rPr>
         <w:t xml:space="preserve"> - </w:t>
       </w:r>
-      <w:hyperlink r:id="rId16" w:history="1">
+      <w:hyperlink r:id="rId17" w:history="1">
         <w:r>
           <w:rPr>
             <w:rStyle w:val="Hyperlink"/>
@@ -7244,6 +7576,7 @@
     </w:p>
     <w:p>
       <w:r>
+        <w:lastRenderedPageBreak/>
         <w:t xml:space="preserve">    </w:t>
       </w:r>
       <w:proofErr w:type="spellStart"/>
@@ -7403,7 +7736,6 @@
     </w:p>
     <w:p>
       <w:r>
-        <w:lastRenderedPageBreak/>
         <w:t>        t+=s[</w:t>
       </w:r>
       <w:proofErr w:type="spellStart"/>
@@ -7560,7 +7892,7 @@
         </w:rPr>
         <w:t xml:space="preserve">E1. Permutation Minimization by Deque - </w:t>
       </w:r>
-      <w:hyperlink r:id="rId17" w:history="1">
+      <w:hyperlink r:id="rId18" w:history="1">
         <w:r>
           <w:rPr>
             <w:rStyle w:val="Hyperlink"/>
@@ -7868,6 +8200,7 @@
     </w:p>
     <w:p>
       <w:r>
+        <w:lastRenderedPageBreak/>
         <w:t>            else</w:t>
       </w:r>
     </w:p>
@@ -7963,7 +8296,6 @@
     </w:p>
     <w:p>
       <w:r>
-        <w:lastRenderedPageBreak/>
         <w:t>    return 0;</w:t>
       </w:r>
     </w:p>

--- a/week02/solution.docx
+++ b/week02/solution.docx
@@ -2628,12 +2628,13 @@
     <w:p/>
     <w:p/>
     <w:p/>
-    <w:p/>
     <w:p>
       <w:pPr>
         <w:rPr>
           <w:b/>
           <w:bCs/>
+          <w:sz w:val="26"/>
+          <w:szCs w:val="26"/>
         </w:rPr>
       </w:pPr>
       <w:r>
@@ -2644,7 +2645,7 @@
           <w:szCs w:val="30"/>
           <w:highlight w:val="green"/>
         </w:rPr>
-        <w:t>B. Chat Order</w:t>
+        <w:t>D. Line</w:t>
       </w:r>
       <w:r>
         <w:rPr>
@@ -2657,6 +2658,1675 @@
         <w:t xml:space="preserve"> - </w:t>
       </w:r>
       <w:hyperlink r:id="rId11" w:history="1">
+        <w:r>
+          <w:rPr>
+            <w:rStyle w:val="Hyperlink"/>
+            <w:b/>
+            <w:bCs/>
+            <w:sz w:val="30"/>
+            <w:szCs w:val="30"/>
+            <w:highlight w:val="green"/>
+          </w:rPr>
+          <w:t>https://codeforces.com/problemset/problem/1722/D</w:t>
+        </w:r>
+      </w:hyperlink>
+    </w:p>
+    <w:p>
+      <w:r>
+        <w:t>#include &lt;bits/</w:t>
+      </w:r>
+      <w:proofErr w:type="spellStart"/>
+      <w:r>
+        <w:t>stdc</w:t>
+      </w:r>
+      <w:proofErr w:type="spellEnd"/>
+      <w:r>
+        <w:t>++.h&gt;</w:t>
+      </w:r>
+    </w:p>
+    <w:p>
+      <w:r>
+        <w:t>using namespace std;</w:t>
+      </w:r>
+    </w:p>
+    <w:p/>
+    <w:p>
+      <w:r>
+        <w:t xml:space="preserve">#define </w:t>
+      </w:r>
+      <w:proofErr w:type="spellStart"/>
+      <w:r>
+        <w:t>ll</w:t>
+      </w:r>
+      <w:proofErr w:type="spellEnd"/>
+      <w:r>
+        <w:t xml:space="preserve"> long </w:t>
+      </w:r>
+      <w:proofErr w:type="spellStart"/>
+      <w:r>
+        <w:t>long</w:t>
+      </w:r>
+      <w:proofErr w:type="spellEnd"/>
+    </w:p>
+    <w:p/>
+    <w:p>
+      <w:r>
+        <w:t xml:space="preserve">int </w:t>
+      </w:r>
+      <w:proofErr w:type="gramStart"/>
+      <w:r>
+        <w:t>main(</w:t>
+      </w:r>
+      <w:proofErr w:type="gramEnd"/>
+      <w:r>
+        <w:t>) {</w:t>
+      </w:r>
+    </w:p>
+    <w:p>
+      <w:r>
+        <w:t xml:space="preserve">    int </w:t>
+      </w:r>
+      <w:proofErr w:type="spellStart"/>
+      <w:proofErr w:type="gramStart"/>
+      <w:r>
+        <w:t>t;cin</w:t>
+      </w:r>
+      <w:proofErr w:type="spellEnd"/>
+      <w:proofErr w:type="gramEnd"/>
+      <w:r>
+        <w:t xml:space="preserve"> &gt;&gt; t;</w:t>
+      </w:r>
+    </w:p>
+    <w:p>
+      <w:r>
+        <w:t>    while (t--) {</w:t>
+      </w:r>
+    </w:p>
+    <w:p>
+      <w:r>
+        <w:t xml:space="preserve">        int </w:t>
+      </w:r>
+      <w:proofErr w:type="spellStart"/>
+      <w:proofErr w:type="gramStart"/>
+      <w:r>
+        <w:t>n;string</w:t>
+      </w:r>
+      <w:proofErr w:type="spellEnd"/>
+      <w:proofErr w:type="gramEnd"/>
+      <w:r>
+        <w:t xml:space="preserve"> </w:t>
+      </w:r>
+      <w:proofErr w:type="spellStart"/>
+      <w:r>
+        <w:t>s;cin</w:t>
+      </w:r>
+      <w:proofErr w:type="spellEnd"/>
+      <w:r>
+        <w:t xml:space="preserve"> &gt;&gt; n &gt;&gt; s;</w:t>
+      </w:r>
+    </w:p>
+    <w:p/>
+    <w:p>
+      <w:r>
+        <w:t>        vector&lt;</w:t>
+      </w:r>
+      <w:proofErr w:type="spellStart"/>
+      <w:r>
+        <w:t>ll</w:t>
+      </w:r>
+      <w:proofErr w:type="spellEnd"/>
+      <w:r>
+        <w:t>&gt; gains;</w:t>
+      </w:r>
+    </w:p>
+    <w:p>
+      <w:r>
+        <w:t xml:space="preserve">        </w:t>
+      </w:r>
+      <w:proofErr w:type="spellStart"/>
+      <w:r>
+        <w:t>ll</w:t>
+      </w:r>
+      <w:proofErr w:type="spellEnd"/>
+      <w:r>
+        <w:t xml:space="preserve"> base = 0;</w:t>
+      </w:r>
+    </w:p>
+    <w:p/>
+    <w:p>
+      <w:r>
+        <w:t xml:space="preserve">        for (int </w:t>
+      </w:r>
+      <w:proofErr w:type="spellStart"/>
+      <w:r>
+        <w:t>i</w:t>
+      </w:r>
+      <w:proofErr w:type="spellEnd"/>
+      <w:r>
+        <w:t xml:space="preserve"> = 0; </w:t>
+      </w:r>
+      <w:proofErr w:type="spellStart"/>
+      <w:r>
+        <w:t>i</w:t>
+      </w:r>
+      <w:proofErr w:type="spellEnd"/>
+      <w:r>
+        <w:t xml:space="preserve"> &lt; n; ++</w:t>
+      </w:r>
+      <w:proofErr w:type="spellStart"/>
+      <w:r>
+        <w:t>i</w:t>
+      </w:r>
+      <w:proofErr w:type="spellEnd"/>
+      <w:r>
+        <w:t>) {</w:t>
+      </w:r>
+    </w:p>
+    <w:p>
+      <w:r>
+        <w:t>            if (s[</w:t>
+      </w:r>
+      <w:proofErr w:type="spellStart"/>
+      <w:r>
+        <w:t>i</w:t>
+      </w:r>
+      <w:proofErr w:type="spellEnd"/>
+      <w:r>
+        <w:t>] == 'L') {</w:t>
+      </w:r>
+    </w:p>
+    <w:p>
+      <w:r>
+        <w:t xml:space="preserve">                base += </w:t>
+      </w:r>
+      <w:proofErr w:type="spellStart"/>
+      <w:r>
+        <w:t>i</w:t>
+      </w:r>
+      <w:proofErr w:type="spellEnd"/>
+      <w:r>
+        <w:t>;</w:t>
+      </w:r>
+    </w:p>
+    <w:p>
+      <w:r>
+        <w:t xml:space="preserve">                </w:t>
+      </w:r>
+      <w:proofErr w:type="spellStart"/>
+      <w:proofErr w:type="gramStart"/>
+      <w:r>
+        <w:t>gains.push</w:t>
+      </w:r>
+      <w:proofErr w:type="gramEnd"/>
+      <w:r>
+        <w:t>_back</w:t>
+      </w:r>
+      <w:proofErr w:type="spellEnd"/>
+      <w:r>
+        <w:t xml:space="preserve">((n - </w:t>
+      </w:r>
+      <w:proofErr w:type="spellStart"/>
+      <w:r>
+        <w:t>i</w:t>
+      </w:r>
+      <w:proofErr w:type="spellEnd"/>
+      <w:r>
+        <w:t xml:space="preserve"> - 1) - </w:t>
+      </w:r>
+      <w:proofErr w:type="spellStart"/>
+      <w:r>
+        <w:t>i</w:t>
+      </w:r>
+      <w:proofErr w:type="spellEnd"/>
+      <w:r>
+        <w:t>);</w:t>
+      </w:r>
+    </w:p>
+    <w:p>
+      <w:r>
+        <w:t>            } else {</w:t>
+      </w:r>
+    </w:p>
+    <w:p>
+      <w:r>
+        <w:t xml:space="preserve">                base += (n - </w:t>
+      </w:r>
+      <w:proofErr w:type="spellStart"/>
+      <w:r>
+        <w:t>i</w:t>
+      </w:r>
+      <w:proofErr w:type="spellEnd"/>
+      <w:r>
+        <w:t xml:space="preserve"> - 1);</w:t>
+      </w:r>
+    </w:p>
+    <w:p>
+      <w:r>
+        <w:t xml:space="preserve">                </w:t>
+      </w:r>
+      <w:proofErr w:type="spellStart"/>
+      <w:proofErr w:type="gramStart"/>
+      <w:r>
+        <w:t>gains.push</w:t>
+      </w:r>
+      <w:proofErr w:type="gramEnd"/>
+      <w:r>
+        <w:t>_back</w:t>
+      </w:r>
+      <w:proofErr w:type="spellEnd"/>
+      <w:r>
+        <w:t>(</w:t>
+      </w:r>
+      <w:proofErr w:type="spellStart"/>
+      <w:r>
+        <w:t>i</w:t>
+      </w:r>
+      <w:proofErr w:type="spellEnd"/>
+      <w:r>
+        <w:t xml:space="preserve"> - (n - </w:t>
+      </w:r>
+      <w:proofErr w:type="spellStart"/>
+      <w:r>
+        <w:t>i</w:t>
+      </w:r>
+      <w:proofErr w:type="spellEnd"/>
+      <w:r>
+        <w:t xml:space="preserve"> - 1));</w:t>
+      </w:r>
+    </w:p>
+    <w:p>
+      <w:r>
+        <w:t>            }</w:t>
+      </w:r>
+    </w:p>
+    <w:p>
+      <w:r>
+        <w:lastRenderedPageBreak/>
+        <w:t>        }</w:t>
+      </w:r>
+    </w:p>
+    <w:p/>
+    <w:p>
+      <w:r>
+        <w:t>        sort(</w:t>
+      </w:r>
+      <w:proofErr w:type="spellStart"/>
+      <w:proofErr w:type="gramStart"/>
+      <w:r>
+        <w:t>gains.rbegin</w:t>
+      </w:r>
+      <w:proofErr w:type="spellEnd"/>
+      <w:proofErr w:type="gramEnd"/>
+      <w:r>
+        <w:t xml:space="preserve">(), </w:t>
+      </w:r>
+      <w:proofErr w:type="spellStart"/>
+      <w:r>
+        <w:t>gains.rend</w:t>
+      </w:r>
+      <w:proofErr w:type="spellEnd"/>
+      <w:r>
+        <w:t>());</w:t>
+      </w:r>
+    </w:p>
+    <w:p/>
+    <w:p>
+      <w:r>
+        <w:t>        vector&lt;</w:t>
+      </w:r>
+      <w:proofErr w:type="spellStart"/>
+      <w:r>
+        <w:t>ll</w:t>
+      </w:r>
+      <w:proofErr w:type="spellEnd"/>
+      <w:r>
+        <w:t>&gt; result;</w:t>
+      </w:r>
+    </w:p>
+    <w:p>
+      <w:r>
+        <w:t xml:space="preserve">        </w:t>
+      </w:r>
+      <w:proofErr w:type="spellStart"/>
+      <w:r>
+        <w:t>ll</w:t>
+      </w:r>
+      <w:proofErr w:type="spellEnd"/>
+      <w:r>
+        <w:t xml:space="preserve"> current = base;</w:t>
+      </w:r>
+    </w:p>
+    <w:p>
+      <w:r>
+        <w:t>        for (int k = 0; k &lt; n; ++k) {</w:t>
+      </w:r>
+    </w:p>
+    <w:p>
+      <w:r>
+        <w:t xml:space="preserve">            if (gains[k] &gt; 0) </w:t>
+      </w:r>
+    </w:p>
+    <w:p>
+      <w:r>
+        <w:t>                current += gains[k];</w:t>
+      </w:r>
+    </w:p>
+    <w:p>
+      <w:r>
+        <w:t xml:space="preserve">            </w:t>
+      </w:r>
+      <w:proofErr w:type="spellStart"/>
+      <w:proofErr w:type="gramStart"/>
+      <w:r>
+        <w:t>result.push</w:t>
+      </w:r>
+      <w:proofErr w:type="gramEnd"/>
+      <w:r>
+        <w:t>_back</w:t>
+      </w:r>
+      <w:proofErr w:type="spellEnd"/>
+      <w:r>
+        <w:t>(current);</w:t>
+      </w:r>
+    </w:p>
+    <w:p>
+      <w:r>
+        <w:t>        }</w:t>
+      </w:r>
+    </w:p>
+    <w:p/>
+    <w:p>
+      <w:r>
+        <w:t>        for (</w:t>
+      </w:r>
+      <w:proofErr w:type="spellStart"/>
+      <w:r>
+        <w:t>ll</w:t>
+      </w:r>
+      <w:proofErr w:type="spellEnd"/>
+      <w:r>
+        <w:t xml:space="preserve"> </w:t>
+      </w:r>
+      <w:proofErr w:type="spellStart"/>
+      <w:proofErr w:type="gramStart"/>
+      <w:r>
+        <w:t>val</w:t>
+      </w:r>
+      <w:proofErr w:type="spellEnd"/>
+      <w:r>
+        <w:t xml:space="preserve"> :</w:t>
+      </w:r>
+      <w:proofErr w:type="gramEnd"/>
+      <w:r>
+        <w:t xml:space="preserve"> result) </w:t>
+      </w:r>
+    </w:p>
+    <w:p>
+      <w:r>
+        <w:t xml:space="preserve">            </w:t>
+      </w:r>
+      <w:proofErr w:type="spellStart"/>
+      <w:r>
+        <w:t>cout</w:t>
+      </w:r>
+      <w:proofErr w:type="spellEnd"/>
+      <w:r>
+        <w:t xml:space="preserve"> &lt;&lt; </w:t>
+      </w:r>
+      <w:proofErr w:type="spellStart"/>
+      <w:r>
+        <w:t>val</w:t>
+      </w:r>
+      <w:proofErr w:type="spellEnd"/>
+      <w:r>
+        <w:t xml:space="preserve"> &lt;&lt; " ";</w:t>
+      </w:r>
+    </w:p>
+    <w:p>
+      <w:r>
+        <w:t xml:space="preserve">        </w:t>
+      </w:r>
+      <w:proofErr w:type="spellStart"/>
+      <w:r>
+        <w:t>cout</w:t>
+      </w:r>
+      <w:proofErr w:type="spellEnd"/>
+      <w:r>
+        <w:t xml:space="preserve"> &lt;&lt; </w:t>
+      </w:r>
+      <w:proofErr w:type="spellStart"/>
+      <w:proofErr w:type="gramStart"/>
+      <w:r>
+        <w:t>endl</w:t>
+      </w:r>
+      <w:proofErr w:type="spellEnd"/>
+      <w:r>
+        <w:t xml:space="preserve"> ;</w:t>
+      </w:r>
+      <w:proofErr w:type="gramEnd"/>
+    </w:p>
+    <w:p>
+      <w:r>
+        <w:t>    }</w:t>
+      </w:r>
+    </w:p>
+    <w:p/>
+    <w:p>
+      <w:r>
+        <w:t>    return 0;</w:t>
+      </w:r>
+    </w:p>
+    <w:p>
+      <w:r>
+        <w:t>}</w:t>
+      </w:r>
+    </w:p>
+    <w:p/>
+    <w:p>
+      <w:pPr>
+        <w:rPr>
+          <w:b/>
+          <w:bCs/>
+          <w:sz w:val="30"/>
+          <w:szCs w:val="30"/>
+        </w:rPr>
+      </w:pPr>
+    </w:p>
+    <w:p>
+      <w:r>
+        <w:rPr>
+          <w:b/>
+          <w:bCs/>
+          <w:sz w:val="30"/>
+          <w:szCs w:val="30"/>
+        </w:rPr>
+        <w:t xml:space="preserve">Approach </w:t>
+      </w:r>
+    </w:p>
+    <w:p>
+      <w:r>
+        <w:pict w14:anchorId="01C8FFA6">
+          <v:rect id="_x0000_i1072" style="width:0;height:1.5pt" o:hralign="center" o:hrstd="t" o:hr="t" fillcolor="#a0a0a0" stroked="f"/>
+        </w:pict>
+      </w:r>
+    </w:p>
+    <w:p>
+      <w:pPr>
+        <w:rPr>
+          <w:b/>
+          <w:bCs/>
+        </w:rPr>
+      </w:pPr>
+      <w:r>
+        <w:rPr>
+          <w:rFonts w:ascii="Segoe UI Emoji" w:hAnsi="Segoe UI Emoji" w:cs="Segoe UI Emoji"/>
+          <w:b/>
+          <w:bCs/>
+        </w:rPr>
+        <w:t>🧠</w:t>
+      </w:r>
+      <w:r>
+        <w:rPr>
+          <w:b/>
+          <w:bCs/>
+        </w:rPr>
+        <w:t xml:space="preserve"> Problem Summary</w:t>
+      </w:r>
+    </w:p>
+    <w:p>
+      <w:r>
+        <w:t xml:space="preserve">Each person in the line looks either </w:t>
+      </w:r>
+      <w:r>
+        <w:rPr>
+          <w:b/>
+          <w:bCs/>
+        </w:rPr>
+        <w:t>left (L)</w:t>
+      </w:r>
+      <w:r>
+        <w:t xml:space="preserve"> or </w:t>
+      </w:r>
+      <w:r>
+        <w:rPr>
+          <w:b/>
+          <w:bCs/>
+        </w:rPr>
+        <w:t>right (R)</w:t>
+      </w:r>
+      <w:r>
+        <w:t xml:space="preserve">. Their </w:t>
+      </w:r>
+      <w:r>
+        <w:rPr>
+          <w:b/>
+          <w:bCs/>
+        </w:rPr>
+        <w:t>count</w:t>
+      </w:r>
+      <w:r>
+        <w:t xml:space="preserve"> is the number of people they see in that direction:</w:t>
+      </w:r>
+    </w:p>
+    <w:p>
+      <w:pPr>
+        <w:numPr>
+          <w:ilvl w:val="0"/>
+          <w:numId w:val="8"/>
+        </w:numPr>
+      </w:pPr>
+      <w:r>
+        <w:lastRenderedPageBreak/>
+        <w:t xml:space="preserve">If a person at index </w:t>
+      </w:r>
+      <w:proofErr w:type="spellStart"/>
+      <w:r>
+        <w:t>i</w:t>
+      </w:r>
+      <w:proofErr w:type="spellEnd"/>
+      <w:r>
+        <w:t xml:space="preserve"> looks left → they see </w:t>
+      </w:r>
+      <w:proofErr w:type="spellStart"/>
+      <w:r>
+        <w:t>i</w:t>
+      </w:r>
+      <w:proofErr w:type="spellEnd"/>
+      <w:r>
+        <w:t xml:space="preserve"> people</w:t>
+      </w:r>
+    </w:p>
+    <w:p>
+      <w:pPr>
+        <w:numPr>
+          <w:ilvl w:val="0"/>
+          <w:numId w:val="8"/>
+        </w:numPr>
+      </w:pPr>
+      <w:r>
+        <w:t xml:space="preserve">If they look right → they see n - </w:t>
+      </w:r>
+      <w:proofErr w:type="spellStart"/>
+      <w:r>
+        <w:t>i</w:t>
+      </w:r>
+      <w:proofErr w:type="spellEnd"/>
+      <w:r>
+        <w:t xml:space="preserve"> - 1 people</w:t>
+      </w:r>
+    </w:p>
+    <w:p>
+      <w:r>
+        <w:t xml:space="preserve">The </w:t>
+      </w:r>
+      <w:r>
+        <w:rPr>
+          <w:b/>
+          <w:bCs/>
+        </w:rPr>
+        <w:t>value of the line</w:t>
+      </w:r>
+      <w:r>
+        <w:t xml:space="preserve"> is the sum of all these counts.</w:t>
+      </w:r>
+    </w:p>
+    <w:p>
+      <w:r>
+        <w:t xml:space="preserve">You can </w:t>
+      </w:r>
+      <w:r>
+        <w:rPr>
+          <w:b/>
+          <w:bCs/>
+        </w:rPr>
+        <w:t>flip the direction</w:t>
+      </w:r>
+      <w:r>
+        <w:t xml:space="preserve"> of at most k people. For each k = 1 </w:t>
+      </w:r>
+      <w:proofErr w:type="spellStart"/>
+      <w:r>
+        <w:t>to n</w:t>
+      </w:r>
+      <w:proofErr w:type="spellEnd"/>
+      <w:r>
+        <w:t xml:space="preserve">, compute the </w:t>
+      </w:r>
+      <w:r>
+        <w:rPr>
+          <w:b/>
+          <w:bCs/>
+        </w:rPr>
+        <w:t>maximum possible value</w:t>
+      </w:r>
+      <w:r>
+        <w:t xml:space="preserve"> of the line.</w:t>
+      </w:r>
+    </w:p>
+    <w:p>
+      <w:r>
+        <w:pict w14:anchorId="17043B94">
+          <v:rect id="_x0000_i1073" style="width:0;height:1.5pt" o:hralign="center" o:hrstd="t" o:hr="t" fillcolor="#a0a0a0" stroked="f"/>
+        </w:pict>
+      </w:r>
+    </w:p>
+    <w:p>
+      <w:pPr>
+        <w:rPr>
+          <w:b/>
+          <w:bCs/>
+        </w:rPr>
+      </w:pPr>
+      <w:r>
+        <w:rPr>
+          <w:rFonts w:ascii="Segoe UI Emoji" w:hAnsi="Segoe UI Emoji" w:cs="Segoe UI Emoji"/>
+          <w:b/>
+          <w:bCs/>
+        </w:rPr>
+        <w:t>💡</w:t>
+      </w:r>
+      <w:r>
+        <w:rPr>
+          <w:b/>
+          <w:bCs/>
+        </w:rPr>
+        <w:t xml:space="preserve"> Key Insight</w:t>
+      </w:r>
+    </w:p>
+    <w:p>
+      <w:r>
+        <w:t>Instead of recalculating the entire line for each k, we:</w:t>
+      </w:r>
+    </w:p>
+    <w:p>
+      <w:pPr>
+        <w:numPr>
+          <w:ilvl w:val="0"/>
+          <w:numId w:val="9"/>
+        </w:numPr>
+      </w:pPr>
+      <w:r>
+        <w:t xml:space="preserve">Compute the </w:t>
+      </w:r>
+      <w:r>
+        <w:rPr>
+          <w:b/>
+          <w:bCs/>
+        </w:rPr>
+        <w:t>initial value</w:t>
+      </w:r>
+      <w:r>
+        <w:t xml:space="preserve"> of the line.</w:t>
+      </w:r>
+    </w:p>
+    <w:p>
+      <w:pPr>
+        <w:numPr>
+          <w:ilvl w:val="0"/>
+          <w:numId w:val="9"/>
+        </w:numPr>
+      </w:pPr>
+      <w:r>
+        <w:t xml:space="preserve">For each person, calculate the </w:t>
+      </w:r>
+      <w:r>
+        <w:rPr>
+          <w:b/>
+          <w:bCs/>
+        </w:rPr>
+        <w:t>gain</w:t>
+      </w:r>
+      <w:r>
+        <w:t xml:space="preserve"> if we flip their direction: </w:t>
+      </w:r>
+    </w:p>
+    <w:p>
+      <w:pPr>
+        <w:numPr>
+          <w:ilvl w:val="1"/>
+          <w:numId w:val="9"/>
+        </w:numPr>
+      </w:pPr>
+      <w:r>
+        <w:t xml:space="preserve">If L at position i: gain = (n - </w:t>
+      </w:r>
+      <w:proofErr w:type="spellStart"/>
+      <w:r>
+        <w:t>i</w:t>
+      </w:r>
+      <w:proofErr w:type="spellEnd"/>
+      <w:r>
+        <w:t xml:space="preserve"> - 1) - </w:t>
+      </w:r>
+      <w:proofErr w:type="spellStart"/>
+      <w:r>
+        <w:t>i</w:t>
+      </w:r>
+      <w:proofErr w:type="spellEnd"/>
+    </w:p>
+    <w:p>
+      <w:pPr>
+        <w:numPr>
+          <w:ilvl w:val="1"/>
+          <w:numId w:val="9"/>
+        </w:numPr>
+      </w:pPr>
+      <w:r>
+        <w:t xml:space="preserve">If </w:t>
+      </w:r>
+      <w:proofErr w:type="spellStart"/>
+      <w:r>
+        <w:t>R at</w:t>
+      </w:r>
+      <w:proofErr w:type="spellEnd"/>
+      <w:r>
+        <w:t xml:space="preserve"> position i: gain = </w:t>
+      </w:r>
+      <w:proofErr w:type="spellStart"/>
+      <w:r>
+        <w:t>i</w:t>
+      </w:r>
+      <w:proofErr w:type="spellEnd"/>
+      <w:r>
+        <w:t xml:space="preserve"> - (n - </w:t>
+      </w:r>
+      <w:proofErr w:type="spellStart"/>
+      <w:r>
+        <w:t>i</w:t>
+      </w:r>
+      <w:proofErr w:type="spellEnd"/>
+      <w:r>
+        <w:t xml:space="preserve"> - 1)</w:t>
+      </w:r>
+    </w:p>
+    <w:p>
+      <w:pPr>
+        <w:numPr>
+          <w:ilvl w:val="0"/>
+          <w:numId w:val="9"/>
+        </w:numPr>
+      </w:pPr>
+      <w:r>
+        <w:t xml:space="preserve">Sort the gains in </w:t>
+      </w:r>
+      <w:r>
+        <w:rPr>
+          <w:b/>
+          <w:bCs/>
+        </w:rPr>
+        <w:t>descending order</w:t>
+      </w:r>
+      <w:r>
+        <w:t>.</w:t>
+      </w:r>
+    </w:p>
+    <w:p>
+      <w:pPr>
+        <w:numPr>
+          <w:ilvl w:val="0"/>
+          <w:numId w:val="9"/>
+        </w:numPr>
+      </w:pPr>
+      <w:r>
+        <w:t>For each k, add the top k gains (only if positive) to the initial value.</w:t>
+      </w:r>
+    </w:p>
+    <w:p>
+      <w:r>
+        <w:pict w14:anchorId="186E600E">
+          <v:rect id="_x0000_i1074" style="width:0;height:1.5pt" o:hralign="center" o:hrstd="t" o:hr="t" fillcolor="#a0a0a0" stroked="f"/>
+        </w:pict>
+      </w:r>
+    </w:p>
+    <w:p>
+      <w:pPr>
+        <w:rPr>
+          <w:b/>
+          <w:bCs/>
+        </w:rPr>
+      </w:pPr>
+      <w:r>
+        <w:rPr>
+          <w:rFonts w:ascii="Segoe UI Emoji" w:hAnsi="Segoe UI Emoji" w:cs="Segoe UI Emoji"/>
+          <w:b/>
+          <w:bCs/>
+        </w:rPr>
+        <w:t>✅</w:t>
+      </w:r>
+      <w:r>
+        <w:rPr>
+          <w:b/>
+          <w:bCs/>
+        </w:rPr>
+        <w:t xml:space="preserve"> Final C++ Code</w:t>
+      </w:r>
+    </w:p>
+    <w:p>
+      <w:r>
+        <w:t>#include &lt;bits/</w:t>
+      </w:r>
+      <w:proofErr w:type="spellStart"/>
+      <w:r>
+        <w:t>stdc</w:t>
+      </w:r>
+      <w:proofErr w:type="spellEnd"/>
+      <w:r>
+        <w:t>++.h&gt;</w:t>
+      </w:r>
+    </w:p>
+    <w:p>
+      <w:r>
+        <w:t>using namespace std;</w:t>
+      </w:r>
+    </w:p>
+    <w:p/>
+    <w:p>
+      <w:r>
+        <w:t xml:space="preserve">#define </w:t>
+      </w:r>
+      <w:proofErr w:type="spellStart"/>
+      <w:r>
+        <w:t>ll</w:t>
+      </w:r>
+      <w:proofErr w:type="spellEnd"/>
+      <w:r>
+        <w:t xml:space="preserve"> long </w:t>
+      </w:r>
+      <w:proofErr w:type="spellStart"/>
+      <w:r>
+        <w:t>long</w:t>
+      </w:r>
+      <w:proofErr w:type="spellEnd"/>
+    </w:p>
+    <w:p/>
+    <w:p>
+      <w:r>
+        <w:t xml:space="preserve">int </w:t>
+      </w:r>
+      <w:proofErr w:type="gramStart"/>
+      <w:r>
+        <w:t>main(</w:t>
+      </w:r>
+      <w:proofErr w:type="gramEnd"/>
+      <w:r>
+        <w:t>) {</w:t>
+      </w:r>
+    </w:p>
+    <w:p>
+      <w:r>
+        <w:t xml:space="preserve">    int t;</w:t>
+      </w:r>
+    </w:p>
+    <w:p>
+      <w:r>
+        <w:t xml:space="preserve">    </w:t>
+      </w:r>
+      <w:proofErr w:type="spellStart"/>
+      <w:r>
+        <w:t>cin</w:t>
+      </w:r>
+      <w:proofErr w:type="spellEnd"/>
+      <w:r>
+        <w:t xml:space="preserve"> &gt;&gt; t;</w:t>
+      </w:r>
+    </w:p>
+    <w:p>
+      <w:r>
+        <w:t xml:space="preserve">    while (t--) {</w:t>
+      </w:r>
+    </w:p>
+    <w:p>
+      <w:r>
+        <w:t xml:space="preserve">        int n;</w:t>
+      </w:r>
+    </w:p>
+    <w:p>
+      <w:r>
+        <w:lastRenderedPageBreak/>
+        <w:t xml:space="preserve">        string s;</w:t>
+      </w:r>
+    </w:p>
+    <w:p>
+      <w:r>
+        <w:t xml:space="preserve">        </w:t>
+      </w:r>
+      <w:proofErr w:type="spellStart"/>
+      <w:r>
+        <w:t>cin</w:t>
+      </w:r>
+      <w:proofErr w:type="spellEnd"/>
+      <w:r>
+        <w:t xml:space="preserve"> &gt;&gt; n &gt;&gt; s;</w:t>
+      </w:r>
+    </w:p>
+    <w:p/>
+    <w:p>
+      <w:r>
+        <w:t xml:space="preserve">        vector&lt;</w:t>
+      </w:r>
+      <w:proofErr w:type="spellStart"/>
+      <w:r>
+        <w:t>ll</w:t>
+      </w:r>
+      <w:proofErr w:type="spellEnd"/>
+      <w:r>
+        <w:t>&gt; gains;</w:t>
+      </w:r>
+    </w:p>
+    <w:p>
+      <w:r>
+        <w:t xml:space="preserve">        </w:t>
+      </w:r>
+      <w:proofErr w:type="spellStart"/>
+      <w:r>
+        <w:t>ll</w:t>
+      </w:r>
+      <w:proofErr w:type="spellEnd"/>
+      <w:r>
+        <w:t xml:space="preserve"> base = 0;</w:t>
+      </w:r>
+    </w:p>
+    <w:p/>
+    <w:p>
+      <w:r>
+        <w:t xml:space="preserve">        for (int </w:t>
+      </w:r>
+      <w:proofErr w:type="spellStart"/>
+      <w:r>
+        <w:t>i</w:t>
+      </w:r>
+      <w:proofErr w:type="spellEnd"/>
+      <w:r>
+        <w:t xml:space="preserve"> = 0; </w:t>
+      </w:r>
+      <w:proofErr w:type="spellStart"/>
+      <w:r>
+        <w:t>i</w:t>
+      </w:r>
+      <w:proofErr w:type="spellEnd"/>
+      <w:r>
+        <w:t xml:space="preserve"> &lt; n; ++</w:t>
+      </w:r>
+      <w:proofErr w:type="spellStart"/>
+      <w:r>
+        <w:t>i</w:t>
+      </w:r>
+      <w:proofErr w:type="spellEnd"/>
+      <w:r>
+        <w:t>) {</w:t>
+      </w:r>
+    </w:p>
+    <w:p>
+      <w:r>
+        <w:t xml:space="preserve">            if (s[</w:t>
+      </w:r>
+      <w:proofErr w:type="spellStart"/>
+      <w:r>
+        <w:t>i</w:t>
+      </w:r>
+      <w:proofErr w:type="spellEnd"/>
+      <w:r>
+        <w:t>] == 'L') {</w:t>
+      </w:r>
+    </w:p>
+    <w:p>
+      <w:r>
+        <w:t xml:space="preserve">                base += </w:t>
+      </w:r>
+      <w:proofErr w:type="spellStart"/>
+      <w:r>
+        <w:t>i</w:t>
+      </w:r>
+      <w:proofErr w:type="spellEnd"/>
+      <w:r>
+        <w:t>;</w:t>
+      </w:r>
+    </w:p>
+    <w:p>
+      <w:r>
+        <w:t xml:space="preserve">                </w:t>
+      </w:r>
+      <w:proofErr w:type="spellStart"/>
+      <w:proofErr w:type="gramStart"/>
+      <w:r>
+        <w:t>gains.push</w:t>
+      </w:r>
+      <w:proofErr w:type="gramEnd"/>
+      <w:r>
+        <w:t>_back</w:t>
+      </w:r>
+      <w:proofErr w:type="spellEnd"/>
+      <w:r>
+        <w:t xml:space="preserve">((n - </w:t>
+      </w:r>
+      <w:proofErr w:type="spellStart"/>
+      <w:r>
+        <w:t>i</w:t>
+      </w:r>
+      <w:proofErr w:type="spellEnd"/>
+      <w:r>
+        <w:t xml:space="preserve"> - 1) - </w:t>
+      </w:r>
+      <w:proofErr w:type="spellStart"/>
+      <w:r>
+        <w:t>i</w:t>
+      </w:r>
+      <w:proofErr w:type="spellEnd"/>
+      <w:r>
+        <w:t>);</w:t>
+      </w:r>
+    </w:p>
+    <w:p>
+      <w:r>
+        <w:t xml:space="preserve">            } else {</w:t>
+      </w:r>
+    </w:p>
+    <w:p>
+      <w:r>
+        <w:t xml:space="preserve">                base += (n - </w:t>
+      </w:r>
+      <w:proofErr w:type="spellStart"/>
+      <w:r>
+        <w:t>i</w:t>
+      </w:r>
+      <w:proofErr w:type="spellEnd"/>
+      <w:r>
+        <w:t xml:space="preserve"> - 1);</w:t>
+      </w:r>
+    </w:p>
+    <w:p>
+      <w:r>
+        <w:t xml:space="preserve">                </w:t>
+      </w:r>
+      <w:proofErr w:type="spellStart"/>
+      <w:proofErr w:type="gramStart"/>
+      <w:r>
+        <w:t>gains.push</w:t>
+      </w:r>
+      <w:proofErr w:type="gramEnd"/>
+      <w:r>
+        <w:t>_back</w:t>
+      </w:r>
+      <w:proofErr w:type="spellEnd"/>
+      <w:r>
+        <w:t>(</w:t>
+      </w:r>
+      <w:proofErr w:type="spellStart"/>
+      <w:r>
+        <w:t>i</w:t>
+      </w:r>
+      <w:proofErr w:type="spellEnd"/>
+      <w:r>
+        <w:t xml:space="preserve"> - (n - </w:t>
+      </w:r>
+      <w:proofErr w:type="spellStart"/>
+      <w:r>
+        <w:t>i</w:t>
+      </w:r>
+      <w:proofErr w:type="spellEnd"/>
+      <w:r>
+        <w:t xml:space="preserve"> - 1));</w:t>
+      </w:r>
+    </w:p>
+    <w:p>
+      <w:r>
+        <w:t xml:space="preserve">            }</w:t>
+      </w:r>
+    </w:p>
+    <w:p>
+      <w:r>
+        <w:t xml:space="preserve">        }</w:t>
+      </w:r>
+    </w:p>
+    <w:p/>
+    <w:p>
+      <w:r>
+        <w:t xml:space="preserve">        sort(</w:t>
+      </w:r>
+      <w:proofErr w:type="spellStart"/>
+      <w:proofErr w:type="gramStart"/>
+      <w:r>
+        <w:t>gains.rbegin</w:t>
+      </w:r>
+      <w:proofErr w:type="spellEnd"/>
+      <w:proofErr w:type="gramEnd"/>
+      <w:r>
+        <w:t xml:space="preserve">(), </w:t>
+      </w:r>
+      <w:proofErr w:type="spellStart"/>
+      <w:r>
+        <w:t>gains.rend</w:t>
+      </w:r>
+      <w:proofErr w:type="spellEnd"/>
+      <w:r>
+        <w:t>());</w:t>
+      </w:r>
+    </w:p>
+    <w:p/>
+    <w:p>
+      <w:r>
+        <w:t xml:space="preserve">        vector&lt;</w:t>
+      </w:r>
+      <w:proofErr w:type="spellStart"/>
+      <w:r>
+        <w:t>ll</w:t>
+      </w:r>
+      <w:proofErr w:type="spellEnd"/>
+      <w:r>
+        <w:t>&gt; result;</w:t>
+      </w:r>
+    </w:p>
+    <w:p>
+      <w:r>
+        <w:t xml:space="preserve">        </w:t>
+      </w:r>
+      <w:proofErr w:type="spellStart"/>
+      <w:r>
+        <w:t>ll</w:t>
+      </w:r>
+      <w:proofErr w:type="spellEnd"/>
+      <w:r>
+        <w:t xml:space="preserve"> current = base;</w:t>
+      </w:r>
+    </w:p>
+    <w:p>
+      <w:r>
+        <w:t xml:space="preserve">        for (int k = 0; k &lt; n; ++k) {</w:t>
+      </w:r>
+    </w:p>
+    <w:p>
+      <w:r>
+        <w:t xml:space="preserve">            if (gains[k] &gt; 0) current += gains[k];</w:t>
+      </w:r>
+    </w:p>
+    <w:p>
+      <w:r>
+        <w:t xml:space="preserve">            </w:t>
+      </w:r>
+      <w:proofErr w:type="spellStart"/>
+      <w:proofErr w:type="gramStart"/>
+      <w:r>
+        <w:t>result.push</w:t>
+      </w:r>
+      <w:proofErr w:type="gramEnd"/>
+      <w:r>
+        <w:t>_back</w:t>
+      </w:r>
+      <w:proofErr w:type="spellEnd"/>
+      <w:r>
+        <w:t>(current);</w:t>
+      </w:r>
+    </w:p>
+    <w:p>
+      <w:r>
+        <w:t xml:space="preserve">        }</w:t>
+      </w:r>
+    </w:p>
+    <w:p/>
+    <w:p>
+      <w:r>
+        <w:t xml:space="preserve">        for (</w:t>
+      </w:r>
+      <w:proofErr w:type="spellStart"/>
+      <w:r>
+        <w:t>ll</w:t>
+      </w:r>
+      <w:proofErr w:type="spellEnd"/>
+      <w:r>
+        <w:t xml:space="preserve"> </w:t>
+      </w:r>
+      <w:proofErr w:type="spellStart"/>
+      <w:proofErr w:type="gramStart"/>
+      <w:r>
+        <w:t>val</w:t>
+      </w:r>
+      <w:proofErr w:type="spellEnd"/>
+      <w:r>
+        <w:t xml:space="preserve"> :</w:t>
+      </w:r>
+      <w:proofErr w:type="gramEnd"/>
+      <w:r>
+        <w:t xml:space="preserve"> result) </w:t>
+      </w:r>
+      <w:proofErr w:type="spellStart"/>
+      <w:r>
+        <w:t>cout</w:t>
+      </w:r>
+      <w:proofErr w:type="spellEnd"/>
+      <w:r>
+        <w:t xml:space="preserve"> &lt;&lt; </w:t>
+      </w:r>
+      <w:proofErr w:type="spellStart"/>
+      <w:r>
+        <w:t>val</w:t>
+      </w:r>
+      <w:proofErr w:type="spellEnd"/>
+      <w:r>
+        <w:t xml:space="preserve"> &lt;&lt; " ";</w:t>
+      </w:r>
+    </w:p>
+    <w:p>
+      <w:r>
+        <w:lastRenderedPageBreak/>
+        <w:t xml:space="preserve">        </w:t>
+      </w:r>
+      <w:proofErr w:type="spellStart"/>
+      <w:r>
+        <w:t>cout</w:t>
+      </w:r>
+      <w:proofErr w:type="spellEnd"/>
+      <w:r>
+        <w:t xml:space="preserve"> &lt;&lt; '\n';</w:t>
+      </w:r>
+    </w:p>
+    <w:p>
+      <w:r>
+        <w:t xml:space="preserve">    }</w:t>
+      </w:r>
+    </w:p>
+    <w:p/>
+    <w:p>
+      <w:r>
+        <w:t xml:space="preserve">    return 0;</w:t>
+      </w:r>
+    </w:p>
+    <w:p>
+      <w:r>
+        <w:t>}</w:t>
+      </w:r>
+    </w:p>
+    <w:p>
+      <w:r>
+        <w:pict w14:anchorId="5D67C7E9">
+          <v:rect id="_x0000_i1075" style="width:0;height:1.5pt" o:hralign="center" o:hrstd="t" o:hr="t" fillcolor="#a0a0a0" stroked="f"/>
+        </w:pict>
+      </w:r>
+    </w:p>
+    <w:p>
+      <w:pPr>
+        <w:rPr>
+          <w:b/>
+          <w:bCs/>
+        </w:rPr>
+      </w:pPr>
+      <w:r>
+        <w:rPr>
+          <w:rFonts w:ascii="Segoe UI Emoji" w:hAnsi="Segoe UI Emoji" w:cs="Segoe UI Emoji"/>
+          <w:b/>
+          <w:bCs/>
+        </w:rPr>
+        <w:t>🧪</w:t>
+      </w:r>
+      <w:r>
+        <w:rPr>
+          <w:b/>
+          <w:bCs/>
+        </w:rPr>
+        <w:t xml:space="preserve"> Example Walkthrough</w:t>
+      </w:r>
+    </w:p>
+    <w:p>
+      <w:pPr>
+        <w:rPr>
+          <w:b/>
+          <w:bCs/>
+        </w:rPr>
+      </w:pPr>
+      <w:r>
+        <w:rPr>
+          <w:b/>
+          <w:bCs/>
+        </w:rPr>
+        <w:t>Input:</w:t>
+      </w:r>
+    </w:p>
+    <w:p>
+      <w:r>
+        <w:t>1</w:t>
+      </w:r>
+    </w:p>
+    <w:p>
+      <w:r>
+        <w:t>5</w:t>
+      </w:r>
+    </w:p>
+    <w:p>
+      <w:r>
+        <w:t>LRRLL</w:t>
+      </w:r>
+    </w:p>
+    <w:p>
+      <w:pPr>
+        <w:rPr>
+          <w:b/>
+          <w:bCs/>
+        </w:rPr>
+      </w:pPr>
+      <w:r>
+        <w:rPr>
+          <w:b/>
+          <w:bCs/>
+        </w:rPr>
+        <w:t>Initial value:</w:t>
+      </w:r>
+    </w:p>
+    <w:p>
+      <w:pPr>
+        <w:numPr>
+          <w:ilvl w:val="0"/>
+          <w:numId w:val="10"/>
+        </w:numPr>
+      </w:pPr>
+      <w:r>
+        <w:t>L at 0 → sees 0</w:t>
+      </w:r>
+    </w:p>
+    <w:p>
+      <w:pPr>
+        <w:numPr>
+          <w:ilvl w:val="0"/>
+          <w:numId w:val="10"/>
+        </w:numPr>
+      </w:pPr>
+      <w:r>
+        <w:t>R at 1 → sees 3</w:t>
+      </w:r>
+    </w:p>
+    <w:p>
+      <w:pPr>
+        <w:numPr>
+          <w:ilvl w:val="0"/>
+          <w:numId w:val="10"/>
+        </w:numPr>
+      </w:pPr>
+      <w:r>
+        <w:t>R at 2 → sees 2</w:t>
+      </w:r>
+    </w:p>
+    <w:p>
+      <w:pPr>
+        <w:numPr>
+          <w:ilvl w:val="0"/>
+          <w:numId w:val="10"/>
+        </w:numPr>
+      </w:pPr>
+      <w:r>
+        <w:t>L at 3 → sees 3</w:t>
+      </w:r>
+    </w:p>
+    <w:p>
+      <w:pPr>
+        <w:numPr>
+          <w:ilvl w:val="0"/>
+          <w:numId w:val="10"/>
+        </w:numPr>
+      </w:pPr>
+      <w:r>
+        <w:t>L at 4 → sees 4</w:t>
+      </w:r>
+      <w:r>
+        <w:br/>
+        <w:t xml:space="preserve">→ Total = 0 + 3 + 2 + 3 + 4 = </w:t>
+      </w:r>
+      <w:r>
+        <w:rPr>
+          <w:b/>
+          <w:bCs/>
+        </w:rPr>
+        <w:t>12</w:t>
+      </w:r>
+    </w:p>
+    <w:p>
+      <w:pPr>
+        <w:rPr>
+          <w:b/>
+          <w:bCs/>
+        </w:rPr>
+      </w:pPr>
+      <w:r>
+        <w:rPr>
+          <w:b/>
+          <w:bCs/>
+        </w:rPr>
+        <w:t>Gains:</w:t>
+      </w:r>
+    </w:p>
+    <w:p>
+      <w:pPr>
+        <w:numPr>
+          <w:ilvl w:val="0"/>
+          <w:numId w:val="11"/>
+        </w:numPr>
+      </w:pPr>
+      <w:r>
+        <w:t xml:space="preserve">L at 0 → gain = 4 - 0 = </w:t>
+      </w:r>
+      <w:r>
+        <w:rPr>
+          <w:b/>
+          <w:bCs/>
+        </w:rPr>
+        <w:t>4</w:t>
+      </w:r>
+    </w:p>
+    <w:p>
+      <w:pPr>
+        <w:numPr>
+          <w:ilvl w:val="0"/>
+          <w:numId w:val="11"/>
+        </w:numPr>
+      </w:pPr>
+      <w:r>
+        <w:t xml:space="preserve">R at 1 → gain = 1 - 3 = </w:t>
+      </w:r>
+      <w:r>
+        <w:rPr>
+          <w:b/>
+          <w:bCs/>
+        </w:rPr>
+        <w:t>-2</w:t>
+      </w:r>
+    </w:p>
+    <w:p>
+      <w:pPr>
+        <w:numPr>
+          <w:ilvl w:val="0"/>
+          <w:numId w:val="11"/>
+        </w:numPr>
+      </w:pPr>
+      <w:r>
+        <w:t xml:space="preserve">R at 2 → gain = 2 - 2 = </w:t>
+      </w:r>
+      <w:r>
+        <w:rPr>
+          <w:b/>
+          <w:bCs/>
+        </w:rPr>
+        <w:t>0</w:t>
+      </w:r>
+    </w:p>
+    <w:p>
+      <w:pPr>
+        <w:numPr>
+          <w:ilvl w:val="0"/>
+          <w:numId w:val="11"/>
+        </w:numPr>
+      </w:pPr>
+      <w:r>
+        <w:t xml:space="preserve">L at 3 → gain = 1 - 3 = </w:t>
+      </w:r>
+      <w:r>
+        <w:rPr>
+          <w:b/>
+          <w:bCs/>
+        </w:rPr>
+        <w:t>-2</w:t>
+      </w:r>
+    </w:p>
+    <w:p>
+      <w:pPr>
+        <w:numPr>
+          <w:ilvl w:val="0"/>
+          <w:numId w:val="11"/>
+        </w:numPr>
+      </w:pPr>
+      <w:r>
+        <w:t xml:space="preserve">L at 4 → gain = 0 - 4 = </w:t>
+      </w:r>
+      <w:r>
+        <w:rPr>
+          <w:b/>
+          <w:bCs/>
+        </w:rPr>
+        <w:t>-4</w:t>
+      </w:r>
+    </w:p>
+    <w:p>
+      <w:r>
+        <w:t>Sorted gains: [4, 0, -2, -2, -4]</w:t>
+      </w:r>
+    </w:p>
+    <w:p>
+      <w:pPr>
+        <w:rPr>
+          <w:b/>
+          <w:bCs/>
+        </w:rPr>
+      </w:pPr>
+      <w:r>
+        <w:rPr>
+          <w:b/>
+          <w:bCs/>
+        </w:rPr>
+        <w:t>Output:</w:t>
+      </w:r>
+    </w:p>
+    <w:p>
+      <w:r>
+        <w:lastRenderedPageBreak/>
+        <w:t>16 16 16 16 16</w:t>
+      </w:r>
+    </w:p>
+    <w:p>
+      <w:r>
+        <w:pict w14:anchorId="716D12C7">
+          <v:rect id="_x0000_i1076" style="width:0;height:1.5pt" o:hralign="center" o:hrstd="t" o:hr="t" fillcolor="#a0a0a0" stroked="f"/>
+        </w:pict>
+      </w:r>
+    </w:p>
+    <w:p>
+      <w:pPr>
+        <w:rPr>
+          <w:b/>
+          <w:bCs/>
+        </w:rPr>
+      </w:pPr>
+      <w:r>
+        <w:rPr>
+          <w:rFonts w:ascii="Calibri" w:hAnsi="Calibri" w:cs="Calibri"/>
+          <w:b/>
+          <w:bCs/>
+        </w:rPr>
+        <w:t>⏱</w:t>
+      </w:r>
+      <w:r>
+        <w:rPr>
+          <w:b/>
+          <w:bCs/>
+        </w:rPr>
+        <w:t>️ Time Complexity</w:t>
+      </w:r>
+    </w:p>
+    <w:p>
+      <w:pPr>
+        <w:numPr>
+          <w:ilvl w:val="0"/>
+          <w:numId w:val="12"/>
+        </w:numPr>
+      </w:pPr>
+      <w:r>
+        <w:t xml:space="preserve">Each test case: </w:t>
+      </w:r>
+    </w:p>
+    <w:p>
+      <w:pPr>
+        <w:numPr>
+          <w:ilvl w:val="1"/>
+          <w:numId w:val="12"/>
+        </w:numPr>
+      </w:pPr>
+      <w:r>
+        <w:t>O(n) for base value and gain computation</w:t>
+      </w:r>
+    </w:p>
+    <w:p>
+      <w:pPr>
+        <w:numPr>
+          <w:ilvl w:val="1"/>
+          <w:numId w:val="12"/>
+        </w:numPr>
+      </w:pPr>
+      <w:proofErr w:type="gramStart"/>
+      <w:r>
+        <w:t>O(</w:t>
+      </w:r>
+      <w:proofErr w:type="gramEnd"/>
+      <w:r>
+        <w:t>n log n) for sorting</w:t>
+      </w:r>
+    </w:p>
+    <w:p>
+      <w:pPr>
+        <w:numPr>
+          <w:ilvl w:val="1"/>
+          <w:numId w:val="12"/>
+        </w:numPr>
+      </w:pPr>
+      <w:r>
+        <w:t>O(n) for prefix sum</w:t>
+      </w:r>
+    </w:p>
+    <w:p>
+      <w:r>
+        <w:rPr>
+          <w:rFonts w:ascii="Segoe UI Emoji" w:hAnsi="Segoe UI Emoji" w:cs="Segoe UI Emoji"/>
+        </w:rPr>
+        <w:t>✅</w:t>
+      </w:r>
+      <w:r>
+        <w:t xml:space="preserve"> Efficient for up to 200,000 people across all test cases</w:t>
+      </w:r>
+    </w:p>
+    <w:p>
+      <w:r>
+        <w:pict w14:anchorId="00765408">
+          <v:rect id="_x0000_i1077" style="width:0;height:1.5pt" o:hralign="center" o:hrstd="t" o:hr="t" fillcolor="#a0a0a0" stroked="f"/>
+        </w:pict>
+      </w:r>
+    </w:p>
+    <w:p/>
+    <w:p/>
+    <w:p/>
+    <w:p/>
+    <w:p/>
+    <w:p>
+      <w:pPr>
+        <w:rPr>
+          <w:b/>
+          <w:bCs/>
+        </w:rPr>
+      </w:pPr>
+      <w:r>
+        <w:rPr>
+          <w:b/>
+          <w:bCs/>
+          <w:sz w:val="30"/>
+          <w:szCs w:val="30"/>
+          <w:highlight w:val="green"/>
+        </w:rPr>
+        <w:t xml:space="preserve">B. Chat Order - </w:t>
+      </w:r>
+      <w:hyperlink r:id="rId12" w:history="1">
         <w:r>
           <w:rPr>
             <w:rStyle w:val="Hyperlink"/>
@@ -2771,6 +4441,7 @@
     </w:p>
     <w:p>
       <w:r>
+        <w:lastRenderedPageBreak/>
         <w:t xml:space="preserve">        </w:t>
       </w:r>
       <w:proofErr w:type="spellStart"/>
@@ -2983,19 +4654,10 @@
           <w:szCs w:val="30"/>
           <w:highlight w:val="green"/>
         </w:rPr>
-        <w:t>A. Tom Riddle's Diary</w:t>
-      </w:r>
-      <w:r>
-        <w:rPr>
-          <w:b/>
-          <w:bCs/>
-          <w:sz w:val="30"/>
-          <w:szCs w:val="30"/>
-          <w:highlight w:val="green"/>
-        </w:rPr>
-        <w:t xml:space="preserve"> - </w:t>
-      </w:r>
-      <w:hyperlink r:id="rId12" w:history="1">
+        <w:lastRenderedPageBreak/>
+        <w:t xml:space="preserve">A. Tom Riddle's Diary - </w:t>
+      </w:r>
+      <w:hyperlink r:id="rId13" w:history="1">
         <w:r>
           <w:rPr>
             <w:rStyle w:val="Hyperlink"/>
@@ -3046,7 +4708,6 @@
     </w:p>
     <w:p>
       <w:r>
-        <w:lastRenderedPageBreak/>
         <w:t xml:space="preserve">    </w:t>
       </w:r>
     </w:p>
@@ -3248,19 +4909,9 @@
           <w:szCs w:val="28"/>
           <w:highlight w:val="green"/>
         </w:rPr>
-        <w:t>A. Strong Password</w:t>
-      </w:r>
-      <w:r>
-        <w:rPr>
-          <w:b/>
-          <w:bCs/>
-          <w:sz w:val="28"/>
-          <w:szCs w:val="28"/>
-          <w:highlight w:val="green"/>
-        </w:rPr>
-        <w:t xml:space="preserve"> - </w:t>
-      </w:r>
-      <w:hyperlink r:id="rId13" w:history="1">
+        <w:t xml:space="preserve">A. Strong Password - </w:t>
+      </w:r>
+      <w:hyperlink r:id="rId14" w:history="1">
         <w:r>
           <w:rPr>
             <w:rStyle w:val="Hyperlink"/>
@@ -3276,73 +4927,459 @@
     </w:p>
     <w:p>
       <w:r>
+        <w:t>#include &lt;bits/</w:t>
+      </w:r>
+      <w:proofErr w:type="spellStart"/>
+      <w:r>
+        <w:t>stdc</w:t>
+      </w:r>
+      <w:proofErr w:type="spellEnd"/>
+      <w:r>
+        <w:t>++.h&gt;</w:t>
+      </w:r>
+    </w:p>
+    <w:p>
+      <w:r>
+        <w:t>using namespace std;</w:t>
+      </w:r>
+    </w:p>
+    <w:p/>
+    <w:p>
+      <w:r>
+        <w:t xml:space="preserve">int </w:t>
+      </w:r>
+      <w:proofErr w:type="gramStart"/>
+      <w:r>
+        <w:t>main(</w:t>
+      </w:r>
+      <w:proofErr w:type="gramEnd"/>
+      <w:r>
+        <w:t>)</w:t>
+      </w:r>
+    </w:p>
+    <w:p>
+      <w:r>
+        <w:t>{</w:t>
+      </w:r>
+    </w:p>
+    <w:p>
+      <w:r>
+        <w:t>    int t;</w:t>
+      </w:r>
+    </w:p>
+    <w:p>
+      <w:r>
+        <w:t xml:space="preserve">    </w:t>
+      </w:r>
+      <w:proofErr w:type="spellStart"/>
+      <w:r>
+        <w:t>cin</w:t>
+      </w:r>
+      <w:proofErr w:type="spellEnd"/>
+      <w:r>
+        <w:t xml:space="preserve"> &gt;&gt; t;</w:t>
+      </w:r>
+    </w:p>
+    <w:p>
+      <w:r>
+        <w:t>    while (t--)</w:t>
+      </w:r>
+    </w:p>
+    <w:p>
+      <w:r>
+        <w:t>    {</w:t>
+      </w:r>
+    </w:p>
+    <w:p>
+      <w:r>
+        <w:t xml:space="preserve">        string s, s2 = "", </w:t>
+      </w:r>
+      <w:proofErr w:type="spellStart"/>
+      <w:r>
+        <w:t>newS</w:t>
+      </w:r>
+      <w:proofErr w:type="spellEnd"/>
+      <w:r>
+        <w:t>;</w:t>
+      </w:r>
+    </w:p>
+    <w:p>
+      <w:r>
+        <w:t xml:space="preserve">        </w:t>
+      </w:r>
+      <w:proofErr w:type="spellStart"/>
+      <w:r>
+        <w:t>cin</w:t>
+      </w:r>
+      <w:proofErr w:type="spellEnd"/>
+      <w:r>
+        <w:t xml:space="preserve"> &gt;&gt; s;</w:t>
+      </w:r>
+    </w:p>
+    <w:p>
+      <w:r>
+        <w:t>        string s1 = "";</w:t>
+      </w:r>
+    </w:p>
+    <w:p>
+      <w:r>
+        <w:t xml:space="preserve">        s1 += </w:t>
+      </w:r>
+      <w:proofErr w:type="gramStart"/>
+      <w:r>
+        <w:t>s[</w:t>
+      </w:r>
+      <w:proofErr w:type="gramEnd"/>
+      <w:r>
+        <w:t>0];</w:t>
+      </w:r>
+    </w:p>
+    <w:p>
+      <w:r>
+        <w:t>        bool found = false;</w:t>
+      </w:r>
+    </w:p>
+    <w:p>
+      <w:r>
+        <w:t xml:space="preserve">        int </w:t>
+      </w:r>
+      <w:proofErr w:type="spellStart"/>
+      <w:r>
+        <w:t>idx</w:t>
+      </w:r>
+      <w:proofErr w:type="spellEnd"/>
+      <w:r>
+        <w:t>;</w:t>
+      </w:r>
+    </w:p>
+    <w:p>
+      <w:r>
+        <w:t>        char c;</w:t>
+      </w:r>
+    </w:p>
+    <w:p/>
+    <w:p>
+      <w:r>
         <w:lastRenderedPageBreak/>
-        <w:t>#include &lt;bits/</w:t>
-      </w:r>
-      <w:proofErr w:type="spellStart"/>
-      <w:r>
-        <w:t>stdc</w:t>
-      </w:r>
-      <w:proofErr w:type="spellEnd"/>
-      <w:r>
-        <w:t>++.h&gt;</w:t>
-      </w:r>
-    </w:p>
-    <w:p>
-      <w:r>
-        <w:t>using namespace std;</w:t>
-      </w:r>
-    </w:p>
-    <w:p/>
-    <w:p>
-      <w:r>
-        <w:t xml:space="preserve">int </w:t>
-      </w:r>
-      <w:proofErr w:type="gramStart"/>
-      <w:r>
-        <w:t>main(</w:t>
-      </w:r>
-      <w:proofErr w:type="gramEnd"/>
-      <w:r>
-        <w:t>)</w:t>
-      </w:r>
-    </w:p>
-    <w:p>
-      <w:r>
-        <w:t>{</w:t>
-      </w:r>
-    </w:p>
-    <w:p>
-      <w:r>
-        <w:t>    int t;</w:t>
-      </w:r>
-    </w:p>
-    <w:p>
-      <w:r>
-        <w:t xml:space="preserve">    </w:t>
-      </w:r>
-      <w:proofErr w:type="spellStart"/>
-      <w:r>
-        <w:t>cin</w:t>
-      </w:r>
-      <w:proofErr w:type="spellEnd"/>
-      <w:r>
-        <w:t xml:space="preserve"> &gt;&gt; t;</w:t>
-      </w:r>
-    </w:p>
-    <w:p>
-      <w:r>
-        <w:t>    while (t--)</w:t>
-      </w:r>
-    </w:p>
-    <w:p>
-      <w:r>
-        <w:t>    {</w:t>
-      </w:r>
-    </w:p>
-    <w:p>
-      <w:r>
-        <w:t xml:space="preserve">        string s, s2 = "", </w:t>
+        <w:t>        if (</w:t>
+      </w:r>
+      <w:proofErr w:type="spellStart"/>
+      <w:proofErr w:type="gramStart"/>
+      <w:r>
+        <w:t>s.size</w:t>
+      </w:r>
+      <w:proofErr w:type="spellEnd"/>
+      <w:proofErr w:type="gramEnd"/>
+      <w:r>
+        <w:t>() == 1)</w:t>
+      </w:r>
+    </w:p>
+    <w:p>
+      <w:r>
+        <w:t>        {</w:t>
+      </w:r>
+    </w:p>
+    <w:p>
+      <w:r>
+        <w:t>            if (</w:t>
+      </w:r>
+      <w:proofErr w:type="gramStart"/>
+      <w:r>
+        <w:t>s[</w:t>
+      </w:r>
+      <w:proofErr w:type="gramEnd"/>
+      <w:r>
+        <w:t>0] == 'a')</w:t>
+      </w:r>
+    </w:p>
+    <w:p>
+      <w:r>
+        <w:t xml:space="preserve">                </w:t>
+      </w:r>
+      <w:proofErr w:type="spellStart"/>
+      <w:r>
+        <w:t>cout</w:t>
+      </w:r>
+      <w:proofErr w:type="spellEnd"/>
+      <w:r>
+        <w:t xml:space="preserve"> &lt;&lt; "b" &lt;&lt; s &lt;&lt; </w:t>
+      </w:r>
+      <w:proofErr w:type="spellStart"/>
+      <w:r>
+        <w:t>endl</w:t>
+      </w:r>
+      <w:proofErr w:type="spellEnd"/>
+      <w:r>
+        <w:t xml:space="preserve">;   </w:t>
+      </w:r>
+    </w:p>
+    <w:p>
+      <w:r>
+        <w:t>            else</w:t>
+      </w:r>
+    </w:p>
+    <w:p>
+      <w:r>
+        <w:t xml:space="preserve">                </w:t>
+      </w:r>
+      <w:proofErr w:type="spellStart"/>
+      <w:r>
+        <w:t>cout</w:t>
+      </w:r>
+      <w:proofErr w:type="spellEnd"/>
+      <w:r>
+        <w:t xml:space="preserve"> &lt;&lt; "a" &lt;&lt; s &lt;&lt; </w:t>
+      </w:r>
+      <w:proofErr w:type="spellStart"/>
+      <w:r>
+        <w:t>endl</w:t>
+      </w:r>
+      <w:proofErr w:type="spellEnd"/>
+      <w:r>
+        <w:t xml:space="preserve">;   </w:t>
+      </w:r>
+    </w:p>
+    <w:p>
+      <w:r>
+        <w:t>        }</w:t>
+      </w:r>
+    </w:p>
+    <w:p>
+      <w:r>
+        <w:t>        else</w:t>
+      </w:r>
+    </w:p>
+    <w:p>
+      <w:r>
+        <w:t>        {</w:t>
+      </w:r>
+    </w:p>
+    <w:p>
+      <w:r>
+        <w:t xml:space="preserve">            for (int </w:t>
+      </w:r>
+      <w:proofErr w:type="spellStart"/>
+      <w:r>
+        <w:t>i</w:t>
+      </w:r>
+      <w:proofErr w:type="spellEnd"/>
+      <w:r>
+        <w:t xml:space="preserve"> = 1; </w:t>
+      </w:r>
+      <w:proofErr w:type="spellStart"/>
+      <w:r>
+        <w:t>i</w:t>
+      </w:r>
+      <w:proofErr w:type="spellEnd"/>
+      <w:r>
+        <w:t xml:space="preserve"> &lt; </w:t>
+      </w:r>
+      <w:proofErr w:type="spellStart"/>
+      <w:proofErr w:type="gramStart"/>
+      <w:r>
+        <w:t>s.size</w:t>
+      </w:r>
+      <w:proofErr w:type="spellEnd"/>
+      <w:proofErr w:type="gramEnd"/>
+      <w:r>
+        <w:t xml:space="preserve">(); </w:t>
+      </w:r>
+      <w:proofErr w:type="spellStart"/>
+      <w:r>
+        <w:t>i</w:t>
+      </w:r>
+      <w:proofErr w:type="spellEnd"/>
+      <w:r>
+        <w:t>++)</w:t>
+      </w:r>
+    </w:p>
+    <w:p>
+      <w:r>
+        <w:t>            {</w:t>
+      </w:r>
+    </w:p>
+    <w:p>
+      <w:r>
+        <w:t>                if (s[</w:t>
+      </w:r>
+      <w:proofErr w:type="spellStart"/>
+      <w:r>
+        <w:t>i</w:t>
+      </w:r>
+      <w:proofErr w:type="spellEnd"/>
+      <w:r>
+        <w:t xml:space="preserve">] == </w:t>
+      </w:r>
+      <w:proofErr w:type="gramStart"/>
+      <w:r>
+        <w:t>s[</w:t>
+      </w:r>
+      <w:proofErr w:type="spellStart"/>
+      <w:proofErr w:type="gramEnd"/>
+      <w:r>
+        <w:t>i</w:t>
+      </w:r>
+      <w:proofErr w:type="spellEnd"/>
+      <w:r>
+        <w:t xml:space="preserve"> - 1])</w:t>
+      </w:r>
+    </w:p>
+    <w:p>
+      <w:r>
+        <w:t>                {</w:t>
+      </w:r>
+    </w:p>
+    <w:p>
+      <w:r>
+        <w:t xml:space="preserve">                    </w:t>
+      </w:r>
+      <w:proofErr w:type="spellStart"/>
+      <w:r>
+        <w:t>idx</w:t>
+      </w:r>
+      <w:proofErr w:type="spellEnd"/>
+      <w:r>
+        <w:t xml:space="preserve"> = i;</w:t>
+      </w:r>
+    </w:p>
+    <w:p>
+      <w:r>
+        <w:t>                    if (s[</w:t>
+      </w:r>
+      <w:proofErr w:type="spellStart"/>
+      <w:r>
+        <w:t>i</w:t>
+      </w:r>
+      <w:proofErr w:type="spellEnd"/>
+      <w:r>
+        <w:t>] == 'a')</w:t>
+      </w:r>
+    </w:p>
+    <w:p>
+      <w:r>
+        <w:t>                        c = 'b';</w:t>
+      </w:r>
+    </w:p>
+    <w:p>
+      <w:r>
+        <w:t>                    else</w:t>
+      </w:r>
+    </w:p>
+    <w:p>
+      <w:r>
+        <w:t>                        c = 'a';</w:t>
+      </w:r>
+    </w:p>
+    <w:p>
+      <w:r>
+        <w:t>                    found = true;</w:t>
+      </w:r>
+    </w:p>
+    <w:p>
+      <w:r>
+        <w:t>                    break;</w:t>
+      </w:r>
+    </w:p>
+    <w:p>
+      <w:r>
+        <w:t>                }</w:t>
+      </w:r>
+    </w:p>
+    <w:p>
+      <w:r>
+        <w:t>                s1 += s[</w:t>
+      </w:r>
+      <w:proofErr w:type="spellStart"/>
+      <w:r>
+        <w:t>i</w:t>
+      </w:r>
+      <w:proofErr w:type="spellEnd"/>
+      <w:r>
+        <w:t>];</w:t>
+      </w:r>
+    </w:p>
+    <w:p>
+      <w:r>
+        <w:t>            }</w:t>
+      </w:r>
+    </w:p>
+    <w:p/>
+    <w:p>
+      <w:r>
+        <w:t>            if (found)</w:t>
+      </w:r>
+    </w:p>
+    <w:p>
+      <w:r>
+        <w:t>            {</w:t>
+      </w:r>
+    </w:p>
+    <w:p>
+      <w:r>
+        <w:lastRenderedPageBreak/>
+        <w:t xml:space="preserve">                for (int </w:t>
+      </w:r>
+      <w:proofErr w:type="spellStart"/>
+      <w:r>
+        <w:t>i</w:t>
+      </w:r>
+      <w:proofErr w:type="spellEnd"/>
+      <w:r>
+        <w:t xml:space="preserve"> = </w:t>
+      </w:r>
+      <w:proofErr w:type="spellStart"/>
+      <w:r>
+        <w:t>idx</w:t>
+      </w:r>
+      <w:proofErr w:type="spellEnd"/>
+      <w:r>
+        <w:t xml:space="preserve">; </w:t>
+      </w:r>
+      <w:proofErr w:type="spellStart"/>
+      <w:r>
+        <w:t>i</w:t>
+      </w:r>
+      <w:proofErr w:type="spellEnd"/>
+      <w:r>
+        <w:t xml:space="preserve"> &lt; </w:t>
+      </w:r>
+      <w:proofErr w:type="spellStart"/>
+      <w:proofErr w:type="gramStart"/>
+      <w:r>
+        <w:t>s.size</w:t>
+      </w:r>
+      <w:proofErr w:type="spellEnd"/>
+      <w:proofErr w:type="gramEnd"/>
+      <w:r>
+        <w:t>(); i++)</w:t>
+      </w:r>
+    </w:p>
+    <w:p>
+      <w:r>
+        <w:t>                {</w:t>
+      </w:r>
+    </w:p>
+    <w:p>
+      <w:r>
+        <w:t>                    s2 += s[</w:t>
+      </w:r>
+      <w:proofErr w:type="spellStart"/>
+      <w:r>
+        <w:t>i</w:t>
+      </w:r>
+      <w:proofErr w:type="spellEnd"/>
+      <w:r>
+        <w:t>];</w:t>
+      </w:r>
+    </w:p>
+    <w:p>
+      <w:r>
+        <w:t>                }</w:t>
+      </w:r>
+    </w:p>
+    <w:p>
+      <w:r>
+        <w:t xml:space="preserve">                </w:t>
       </w:r>
       <w:proofErr w:type="spellStart"/>
       <w:r>
@@ -3350,116 +5387,12 @@
       </w:r>
       <w:proofErr w:type="spellEnd"/>
       <w:r>
-        <w:t>;</w:t>
-      </w:r>
-    </w:p>
-    <w:p>
-      <w:r>
-        <w:t xml:space="preserve">        </w:t>
-      </w:r>
-      <w:proofErr w:type="spellStart"/>
-      <w:r>
-        <w:t>cin</w:t>
-      </w:r>
-      <w:proofErr w:type="spellEnd"/>
-      <w:r>
-        <w:t xml:space="preserve"> &gt;&gt; s;</w:t>
-      </w:r>
-    </w:p>
-    <w:p>
-      <w:r>
-        <w:t>        string s1 = "";</w:t>
-      </w:r>
-    </w:p>
-    <w:p>
-      <w:r>
-        <w:t xml:space="preserve">        s1 += </w:t>
-      </w:r>
-      <w:proofErr w:type="gramStart"/>
-      <w:r>
-        <w:t>s[</w:t>
-      </w:r>
-      <w:proofErr w:type="gramEnd"/>
-      <w:r>
-        <w:t>0];</w:t>
-      </w:r>
-    </w:p>
-    <w:p>
-      <w:r>
-        <w:t>        bool found = false;</w:t>
-      </w:r>
-    </w:p>
-    <w:p>
-      <w:r>
-        <w:t xml:space="preserve">        int </w:t>
-      </w:r>
-      <w:proofErr w:type="spellStart"/>
-      <w:r>
-        <w:t>idx</w:t>
-      </w:r>
-      <w:proofErr w:type="spellEnd"/>
-      <w:r>
-        <w:t>;</w:t>
-      </w:r>
-    </w:p>
-    <w:p>
-      <w:r>
-        <w:t>        char c;</w:t>
-      </w:r>
-    </w:p>
-    <w:p/>
-    <w:p>
-      <w:r>
-        <w:t>        if (</w:t>
-      </w:r>
-      <w:proofErr w:type="spellStart"/>
-      <w:proofErr w:type="gramStart"/>
-      <w:r>
-        <w:t>s.size</w:t>
-      </w:r>
-      <w:proofErr w:type="spellEnd"/>
-      <w:proofErr w:type="gramEnd"/>
-      <w:r>
-        <w:t>() == 1)</w:t>
-      </w:r>
-    </w:p>
-    <w:p>
-      <w:r>
-        <w:t>        {</w:t>
-      </w:r>
-    </w:p>
-    <w:p>
-      <w:r>
-        <w:t>            if (</w:t>
-      </w:r>
-      <w:proofErr w:type="gramStart"/>
-      <w:r>
-        <w:t>s[</w:t>
-      </w:r>
-      <w:proofErr w:type="gramEnd"/>
-      <w:r>
-        <w:t>0] == 'a')</w:t>
-      </w:r>
-    </w:p>
-    <w:p>
-      <w:r>
-        <w:t xml:space="preserve">                </w:t>
-      </w:r>
-      <w:proofErr w:type="spellStart"/>
-      <w:r>
-        <w:t>cout</w:t>
-      </w:r>
-      <w:proofErr w:type="spellEnd"/>
-      <w:r>
-        <w:t xml:space="preserve"> &lt;&lt; "b" &lt;&lt; s &lt;&lt; </w:t>
-      </w:r>
-      <w:proofErr w:type="spellStart"/>
-      <w:r>
-        <w:t>endl</w:t>
-      </w:r>
-      <w:proofErr w:type="spellEnd"/>
-      <w:r>
-        <w:t xml:space="preserve">;   </w:t>
+        <w:t xml:space="preserve"> = s1 + c + s2;</w:t>
+      </w:r>
+    </w:p>
+    <w:p>
+      <w:r>
+        <w:t>            }</w:t>
       </w:r>
     </w:p>
     <w:p>
@@ -3469,309 +5402,11 @@
     </w:p>
     <w:p>
       <w:r>
-        <w:t xml:space="preserve">                </w:t>
-      </w:r>
-      <w:proofErr w:type="spellStart"/>
-      <w:r>
-        <w:t>cout</w:t>
-      </w:r>
-      <w:proofErr w:type="spellEnd"/>
-      <w:r>
-        <w:t xml:space="preserve"> &lt;&lt; "a" &lt;&lt; s &lt;&lt; </w:t>
-      </w:r>
-      <w:proofErr w:type="spellStart"/>
-      <w:r>
-        <w:t>endl</w:t>
-      </w:r>
-      <w:proofErr w:type="spellEnd"/>
-      <w:r>
-        <w:t xml:space="preserve">;   </w:t>
-      </w:r>
-    </w:p>
-    <w:p>
-      <w:r>
-        <w:t>        }</w:t>
-      </w:r>
-    </w:p>
-    <w:p>
-      <w:r>
-        <w:t>        else</w:t>
-      </w:r>
-    </w:p>
-    <w:p>
-      <w:r>
-        <w:t>        {</w:t>
-      </w:r>
-    </w:p>
-    <w:p>
-      <w:r>
-        <w:lastRenderedPageBreak/>
-        <w:t xml:space="preserve">            for (int </w:t>
-      </w:r>
-      <w:proofErr w:type="spellStart"/>
-      <w:r>
-        <w:t>i</w:t>
-      </w:r>
-      <w:proofErr w:type="spellEnd"/>
-      <w:r>
-        <w:t xml:space="preserve"> = 1; </w:t>
-      </w:r>
-      <w:proofErr w:type="spellStart"/>
-      <w:r>
-        <w:t>i</w:t>
-      </w:r>
-      <w:proofErr w:type="spellEnd"/>
-      <w:r>
-        <w:t xml:space="preserve"> &lt; </w:t>
-      </w:r>
-      <w:proofErr w:type="spellStart"/>
-      <w:proofErr w:type="gramStart"/>
-      <w:r>
-        <w:t>s.size</w:t>
-      </w:r>
-      <w:proofErr w:type="spellEnd"/>
-      <w:proofErr w:type="gramEnd"/>
-      <w:r>
-        <w:t xml:space="preserve">(); </w:t>
-      </w:r>
-      <w:proofErr w:type="spellStart"/>
-      <w:r>
-        <w:t>i</w:t>
-      </w:r>
-      <w:proofErr w:type="spellEnd"/>
-      <w:r>
-        <w:t>++)</w:t>
-      </w:r>
-    </w:p>
-    <w:p>
-      <w:r>
         <w:t>            {</w:t>
       </w:r>
     </w:p>
     <w:p>
       <w:r>
-        <w:t>                if (s[</w:t>
-      </w:r>
-      <w:proofErr w:type="spellStart"/>
-      <w:r>
-        <w:t>i</w:t>
-      </w:r>
-      <w:proofErr w:type="spellEnd"/>
-      <w:r>
-        <w:t xml:space="preserve">] == </w:t>
-      </w:r>
-      <w:proofErr w:type="gramStart"/>
-      <w:r>
-        <w:t>s[</w:t>
-      </w:r>
-      <w:proofErr w:type="spellStart"/>
-      <w:proofErr w:type="gramEnd"/>
-      <w:r>
-        <w:t>i</w:t>
-      </w:r>
-      <w:proofErr w:type="spellEnd"/>
-      <w:r>
-        <w:t xml:space="preserve"> - 1])</w:t>
-      </w:r>
-    </w:p>
-    <w:p>
-      <w:r>
-        <w:t>                {</w:t>
-      </w:r>
-    </w:p>
-    <w:p>
-      <w:r>
-        <w:t xml:space="preserve">                    </w:t>
-      </w:r>
-      <w:proofErr w:type="spellStart"/>
-      <w:r>
-        <w:t>idx</w:t>
-      </w:r>
-      <w:proofErr w:type="spellEnd"/>
-      <w:r>
-        <w:t xml:space="preserve"> = </w:t>
-      </w:r>
-      <w:proofErr w:type="spellStart"/>
-      <w:r>
-        <w:t>i</w:t>
-      </w:r>
-      <w:proofErr w:type="spellEnd"/>
-      <w:r>
-        <w:t>;</w:t>
-      </w:r>
-    </w:p>
-    <w:p>
-      <w:r>
-        <w:t>                    if (s[</w:t>
-      </w:r>
-      <w:proofErr w:type="spellStart"/>
-      <w:r>
-        <w:t>i</w:t>
-      </w:r>
-      <w:proofErr w:type="spellEnd"/>
-      <w:r>
-        <w:t>] == 'a')</w:t>
-      </w:r>
-    </w:p>
-    <w:p>
-      <w:r>
-        <w:t>                        c = 'b';</w:t>
-      </w:r>
-    </w:p>
-    <w:p>
-      <w:r>
-        <w:t>                    else</w:t>
-      </w:r>
-    </w:p>
-    <w:p>
-      <w:r>
-        <w:t>                        c = 'a';</w:t>
-      </w:r>
-    </w:p>
-    <w:p>
-      <w:r>
-        <w:t>                    found = true;</w:t>
-      </w:r>
-    </w:p>
-    <w:p>
-      <w:r>
-        <w:t>                    break;</w:t>
-      </w:r>
-    </w:p>
-    <w:p>
-      <w:r>
-        <w:t>                }</w:t>
-      </w:r>
-    </w:p>
-    <w:p>
-      <w:r>
-        <w:t>                s1 += s[</w:t>
-      </w:r>
-      <w:proofErr w:type="spellStart"/>
-      <w:r>
-        <w:t>i</w:t>
-      </w:r>
-      <w:proofErr w:type="spellEnd"/>
-      <w:r>
-        <w:t>];</w:t>
-      </w:r>
-    </w:p>
-    <w:p>
-      <w:r>
-        <w:t>            }</w:t>
-      </w:r>
-    </w:p>
-    <w:p/>
-    <w:p>
-      <w:r>
-        <w:t>            if (found)</w:t>
-      </w:r>
-    </w:p>
-    <w:p>
-      <w:r>
-        <w:t>            {</w:t>
-      </w:r>
-    </w:p>
-    <w:p>
-      <w:r>
-        <w:t xml:space="preserve">                for (int </w:t>
-      </w:r>
-      <w:proofErr w:type="spellStart"/>
-      <w:r>
-        <w:t>i</w:t>
-      </w:r>
-      <w:proofErr w:type="spellEnd"/>
-      <w:r>
-        <w:t xml:space="preserve"> = </w:t>
-      </w:r>
-      <w:proofErr w:type="spellStart"/>
-      <w:r>
-        <w:t>idx</w:t>
-      </w:r>
-      <w:proofErr w:type="spellEnd"/>
-      <w:r>
-        <w:t xml:space="preserve">; </w:t>
-      </w:r>
-      <w:proofErr w:type="spellStart"/>
-      <w:r>
-        <w:t>i</w:t>
-      </w:r>
-      <w:proofErr w:type="spellEnd"/>
-      <w:r>
-        <w:t xml:space="preserve"> &lt; </w:t>
-      </w:r>
-      <w:proofErr w:type="spellStart"/>
-      <w:proofErr w:type="gramStart"/>
-      <w:r>
-        <w:t>s.size</w:t>
-      </w:r>
-      <w:proofErr w:type="spellEnd"/>
-      <w:proofErr w:type="gramEnd"/>
-      <w:r>
-        <w:t xml:space="preserve">(); </w:t>
-      </w:r>
-      <w:proofErr w:type="spellStart"/>
-      <w:r>
-        <w:t>i</w:t>
-      </w:r>
-      <w:proofErr w:type="spellEnd"/>
-      <w:r>
-        <w:t>++)</w:t>
-      </w:r>
-    </w:p>
-    <w:p>
-      <w:r>
-        <w:t>                {</w:t>
-      </w:r>
-    </w:p>
-    <w:p>
-      <w:r>
-        <w:t>                    s2 += s[</w:t>
-      </w:r>
-      <w:proofErr w:type="spellStart"/>
-      <w:r>
-        <w:t>i</w:t>
-      </w:r>
-      <w:proofErr w:type="spellEnd"/>
-      <w:r>
-        <w:t>];</w:t>
-      </w:r>
-    </w:p>
-    <w:p>
-      <w:r>
-        <w:t>                }</w:t>
-      </w:r>
-    </w:p>
-    <w:p>
-      <w:r>
-        <w:t xml:space="preserve">                </w:t>
-      </w:r>
-      <w:proofErr w:type="spellStart"/>
-      <w:r>
-        <w:t>newS</w:t>
-      </w:r>
-      <w:proofErr w:type="spellEnd"/>
-      <w:r>
-        <w:t xml:space="preserve"> = s1 + c + s2;</w:t>
-      </w:r>
-    </w:p>
-    <w:p>
-      <w:r>
-        <w:t>            }</w:t>
-      </w:r>
-    </w:p>
-    <w:p>
-      <w:r>
-        <w:t>            else</w:t>
-      </w:r>
-    </w:p>
-    <w:p>
-      <w:r>
-        <w:t>            {</w:t>
-      </w:r>
-    </w:p>
-    <w:p>
-      <w:r>
         <w:t>                if (</w:t>
       </w:r>
       <w:proofErr w:type="spellStart"/>
@@ -3787,7 +5422,6 @@
     </w:p>
     <w:p>
       <w:r>
-        <w:lastRenderedPageBreak/>
         <w:t xml:space="preserve">                    </w:t>
       </w:r>
       <w:proofErr w:type="spellStart"/>
@@ -3895,7 +5529,7 @@
         </w:rPr>
         <w:t xml:space="preserve">B. Symmetric Encoding - </w:t>
       </w:r>
-      <w:hyperlink r:id="rId14" w:history="1">
+      <w:hyperlink r:id="rId15" w:history="1">
         <w:r>
           <w:rPr>
             <w:rStyle w:val="Hyperlink"/>
@@ -4006,261 +5640,261 @@
     </w:p>
     <w:p>
       <w:r>
+        <w:t>    while (t--) {</w:t>
+      </w:r>
+    </w:p>
+    <w:p>
+      <w:r>
+        <w:t xml:space="preserve">        int </w:t>
+      </w:r>
+      <w:proofErr w:type="spellStart"/>
+      <w:proofErr w:type="gramStart"/>
+      <w:r>
+        <w:t>n;string</w:t>
+      </w:r>
+      <w:proofErr w:type="spellEnd"/>
+      <w:proofErr w:type="gramEnd"/>
+      <w:r>
+        <w:t xml:space="preserve"> </w:t>
+      </w:r>
+      <w:proofErr w:type="spellStart"/>
+      <w:r>
+        <w:t>s;cin</w:t>
+      </w:r>
+      <w:proofErr w:type="spellEnd"/>
+      <w:r>
+        <w:t xml:space="preserve"> &gt;&gt; n &gt;&gt; s;</w:t>
+      </w:r>
+    </w:p>
+    <w:p>
+      <w:r>
+        <w:t xml:space="preserve">        </w:t>
+      </w:r>
+    </w:p>
+    <w:p>
+      <w:r>
+        <w:t xml:space="preserve">        set&lt;char&gt; </w:t>
+      </w:r>
+      <w:proofErr w:type="spellStart"/>
+      <w:r>
+        <w:t>st</w:t>
+      </w:r>
+      <w:proofErr w:type="spellEnd"/>
+      <w:r>
+        <w:t>(</w:t>
+      </w:r>
+      <w:proofErr w:type="spellStart"/>
+      <w:proofErr w:type="gramStart"/>
+      <w:r>
+        <w:t>s.begin</w:t>
+      </w:r>
+      <w:proofErr w:type="spellEnd"/>
+      <w:proofErr w:type="gramEnd"/>
+      <w:r>
+        <w:t xml:space="preserve">(), </w:t>
+      </w:r>
+      <w:proofErr w:type="spellStart"/>
+      <w:r>
+        <w:t>s.end</w:t>
+      </w:r>
+      <w:proofErr w:type="spellEnd"/>
+      <w:r>
+        <w:t>());</w:t>
+      </w:r>
+    </w:p>
+    <w:p>
+      <w:r>
+        <w:t xml:space="preserve">        </w:t>
+      </w:r>
+    </w:p>
+    <w:p>
+      <w:r>
+        <w:t>        string r(</w:t>
+      </w:r>
+      <w:proofErr w:type="spellStart"/>
+      <w:proofErr w:type="gramStart"/>
+      <w:r>
+        <w:t>st.begin</w:t>
+      </w:r>
+      <w:proofErr w:type="spellEnd"/>
+      <w:proofErr w:type="gramEnd"/>
+      <w:r>
+        <w:t xml:space="preserve">(), </w:t>
+      </w:r>
+      <w:proofErr w:type="spellStart"/>
+      <w:r>
+        <w:t>st.end</w:t>
+      </w:r>
+      <w:proofErr w:type="spellEnd"/>
+      <w:r>
+        <w:t xml:space="preserve">()); </w:t>
+      </w:r>
+    </w:p>
+    <w:p>
+      <w:r>
+        <w:t xml:space="preserve">        </w:t>
+      </w:r>
+    </w:p>
+    <w:p>
+      <w:r>
+        <w:t xml:space="preserve">        map&lt;char, char&gt; </w:t>
+      </w:r>
+      <w:proofErr w:type="spellStart"/>
+      <w:r>
+        <w:t>mp</w:t>
+      </w:r>
+      <w:proofErr w:type="spellEnd"/>
+      <w:r>
+        <w:t>;</w:t>
+      </w:r>
+    </w:p>
+    <w:p>
+      <w:r>
+        <w:t xml:space="preserve">        </w:t>
+      </w:r>
+    </w:p>
+    <w:p>
+      <w:r>
+        <w:t xml:space="preserve">        int m = </w:t>
+      </w:r>
+      <w:proofErr w:type="spellStart"/>
+      <w:proofErr w:type="gramStart"/>
+      <w:r>
+        <w:t>r.size</w:t>
+      </w:r>
+      <w:proofErr w:type="spellEnd"/>
+      <w:proofErr w:type="gramEnd"/>
+      <w:r>
+        <w:t>();</w:t>
+      </w:r>
+    </w:p>
+    <w:p>
+      <w:r>
+        <w:t xml:space="preserve">        for (int </w:t>
+      </w:r>
+      <w:proofErr w:type="spellStart"/>
+      <w:r>
+        <w:t>i</w:t>
+      </w:r>
+      <w:proofErr w:type="spellEnd"/>
+      <w:r>
+        <w:t xml:space="preserve"> = 0; </w:t>
+      </w:r>
+      <w:proofErr w:type="spellStart"/>
+      <w:r>
+        <w:t>i</w:t>
+      </w:r>
+      <w:proofErr w:type="spellEnd"/>
+      <w:r>
+        <w:t xml:space="preserve"> &lt; m; </w:t>
+      </w:r>
+      <w:proofErr w:type="spellStart"/>
+      <w:r>
+        <w:t>i</w:t>
+      </w:r>
+      <w:proofErr w:type="spellEnd"/>
+      <w:r>
+        <w:t>++) {</w:t>
+      </w:r>
+    </w:p>
+    <w:p>
+      <w:r>
+        <w:t xml:space="preserve">            </w:t>
+      </w:r>
+      <w:proofErr w:type="spellStart"/>
+      <w:r>
+        <w:t>mp</w:t>
+      </w:r>
+      <w:proofErr w:type="spellEnd"/>
+      <w:r>
+        <w:t>[r[</w:t>
+      </w:r>
+      <w:proofErr w:type="spellStart"/>
+      <w:r>
+        <w:t>i</w:t>
+      </w:r>
+      <w:proofErr w:type="spellEnd"/>
+      <w:r>
+        <w:t xml:space="preserve">]] = </w:t>
+      </w:r>
+      <w:proofErr w:type="gramStart"/>
+      <w:r>
+        <w:t>r[</w:t>
+      </w:r>
+      <w:proofErr w:type="gramEnd"/>
+      <w:r>
+        <w:t xml:space="preserve">m - </w:t>
+      </w:r>
+      <w:proofErr w:type="spellStart"/>
+      <w:r>
+        <w:t>i</w:t>
+      </w:r>
+      <w:proofErr w:type="spellEnd"/>
+      <w:r>
+        <w:t xml:space="preserve"> - 1];</w:t>
+      </w:r>
+    </w:p>
+    <w:p>
+      <w:r>
+        <w:t>        }</w:t>
+      </w:r>
+    </w:p>
+    <w:p>
+      <w:r>
+        <w:t xml:space="preserve">        </w:t>
+      </w:r>
+    </w:p>
+    <w:p>
+      <w:r>
+        <w:t xml:space="preserve">        for (char </w:t>
+      </w:r>
+      <w:proofErr w:type="spellStart"/>
+      <w:proofErr w:type="gramStart"/>
+      <w:r>
+        <w:t>ch</w:t>
+      </w:r>
+      <w:proofErr w:type="spellEnd"/>
+      <w:r>
+        <w:t xml:space="preserve"> :</w:t>
+      </w:r>
+      <w:proofErr w:type="gramEnd"/>
+      <w:r>
+        <w:t xml:space="preserve"> s)</w:t>
+      </w:r>
+    </w:p>
+    <w:p>
+      <w:r>
+        <w:t xml:space="preserve">            </w:t>
+      </w:r>
+      <w:proofErr w:type="spellStart"/>
+      <w:r>
+        <w:t>cout</w:t>
+      </w:r>
+      <w:proofErr w:type="spellEnd"/>
+      <w:r>
+        <w:t xml:space="preserve"> &lt;&lt; </w:t>
+      </w:r>
+      <w:proofErr w:type="spellStart"/>
+      <w:r>
+        <w:t>mp</w:t>
+      </w:r>
+      <w:proofErr w:type="spellEnd"/>
+      <w:r>
+        <w:t>[</w:t>
+      </w:r>
+      <w:proofErr w:type="spellStart"/>
+      <w:r>
+        <w:t>ch</w:t>
+      </w:r>
+      <w:proofErr w:type="spellEnd"/>
+      <w:r>
+        <w:t>];</w:t>
+      </w:r>
+    </w:p>
+    <w:p/>
+    <w:p>
+      <w:r>
         <w:lastRenderedPageBreak/>
-        <w:t>    while (t--) {</w:t>
-      </w:r>
-    </w:p>
-    <w:p>
-      <w:r>
-        <w:t xml:space="preserve">        int </w:t>
-      </w:r>
-      <w:proofErr w:type="spellStart"/>
-      <w:proofErr w:type="gramStart"/>
-      <w:r>
-        <w:t>n;string</w:t>
-      </w:r>
-      <w:proofErr w:type="spellEnd"/>
-      <w:proofErr w:type="gramEnd"/>
-      <w:r>
-        <w:t xml:space="preserve"> </w:t>
-      </w:r>
-      <w:proofErr w:type="spellStart"/>
-      <w:r>
-        <w:t>s;cin</w:t>
-      </w:r>
-      <w:proofErr w:type="spellEnd"/>
-      <w:r>
-        <w:t xml:space="preserve"> &gt;&gt; n &gt;&gt; s;</w:t>
-      </w:r>
-    </w:p>
-    <w:p>
-      <w:r>
-        <w:t xml:space="preserve">        </w:t>
-      </w:r>
-    </w:p>
-    <w:p>
-      <w:r>
-        <w:t xml:space="preserve">        set&lt;char&gt; </w:t>
-      </w:r>
-      <w:proofErr w:type="spellStart"/>
-      <w:r>
-        <w:t>st</w:t>
-      </w:r>
-      <w:proofErr w:type="spellEnd"/>
-      <w:r>
-        <w:t>(</w:t>
-      </w:r>
-      <w:proofErr w:type="spellStart"/>
-      <w:proofErr w:type="gramStart"/>
-      <w:r>
-        <w:t>s.begin</w:t>
-      </w:r>
-      <w:proofErr w:type="spellEnd"/>
-      <w:proofErr w:type="gramEnd"/>
-      <w:r>
-        <w:t xml:space="preserve">(), </w:t>
-      </w:r>
-      <w:proofErr w:type="spellStart"/>
-      <w:r>
-        <w:t>s.end</w:t>
-      </w:r>
-      <w:proofErr w:type="spellEnd"/>
-      <w:r>
-        <w:t>());</w:t>
-      </w:r>
-    </w:p>
-    <w:p>
-      <w:r>
-        <w:t xml:space="preserve">        </w:t>
-      </w:r>
-    </w:p>
-    <w:p>
-      <w:r>
-        <w:t>        string r(</w:t>
-      </w:r>
-      <w:proofErr w:type="spellStart"/>
-      <w:proofErr w:type="gramStart"/>
-      <w:r>
-        <w:t>st.begin</w:t>
-      </w:r>
-      <w:proofErr w:type="spellEnd"/>
-      <w:proofErr w:type="gramEnd"/>
-      <w:r>
-        <w:t xml:space="preserve">(), </w:t>
-      </w:r>
-      <w:proofErr w:type="spellStart"/>
-      <w:r>
-        <w:t>st.end</w:t>
-      </w:r>
-      <w:proofErr w:type="spellEnd"/>
-      <w:r>
-        <w:t xml:space="preserve">()); </w:t>
-      </w:r>
-    </w:p>
-    <w:p>
-      <w:r>
-        <w:t xml:space="preserve">        </w:t>
-      </w:r>
-    </w:p>
-    <w:p>
-      <w:r>
-        <w:t xml:space="preserve">        map&lt;char, char&gt; </w:t>
-      </w:r>
-      <w:proofErr w:type="spellStart"/>
-      <w:r>
-        <w:t>mp</w:t>
-      </w:r>
-      <w:proofErr w:type="spellEnd"/>
-      <w:r>
-        <w:t>;</w:t>
-      </w:r>
-    </w:p>
-    <w:p>
-      <w:r>
-        <w:t xml:space="preserve">        </w:t>
-      </w:r>
-    </w:p>
-    <w:p>
-      <w:r>
-        <w:t xml:space="preserve">        int m = </w:t>
-      </w:r>
-      <w:proofErr w:type="spellStart"/>
-      <w:proofErr w:type="gramStart"/>
-      <w:r>
-        <w:t>r.size</w:t>
-      </w:r>
-      <w:proofErr w:type="spellEnd"/>
-      <w:proofErr w:type="gramEnd"/>
-      <w:r>
-        <w:t>();</w:t>
-      </w:r>
-    </w:p>
-    <w:p>
-      <w:r>
-        <w:t xml:space="preserve">        for (int </w:t>
-      </w:r>
-      <w:proofErr w:type="spellStart"/>
-      <w:r>
-        <w:t>i</w:t>
-      </w:r>
-      <w:proofErr w:type="spellEnd"/>
-      <w:r>
-        <w:t xml:space="preserve"> = 0; </w:t>
-      </w:r>
-      <w:proofErr w:type="spellStart"/>
-      <w:r>
-        <w:t>i</w:t>
-      </w:r>
-      <w:proofErr w:type="spellEnd"/>
-      <w:r>
-        <w:t xml:space="preserve"> &lt; m; </w:t>
-      </w:r>
-      <w:proofErr w:type="spellStart"/>
-      <w:r>
-        <w:t>i</w:t>
-      </w:r>
-      <w:proofErr w:type="spellEnd"/>
-      <w:r>
-        <w:t>++) {</w:t>
-      </w:r>
-    </w:p>
-    <w:p>
-      <w:r>
-        <w:t xml:space="preserve">            </w:t>
-      </w:r>
-      <w:proofErr w:type="spellStart"/>
-      <w:r>
-        <w:t>mp</w:t>
-      </w:r>
-      <w:proofErr w:type="spellEnd"/>
-      <w:r>
-        <w:t>[r[</w:t>
-      </w:r>
-      <w:proofErr w:type="spellStart"/>
-      <w:r>
-        <w:t>i</w:t>
-      </w:r>
-      <w:proofErr w:type="spellEnd"/>
-      <w:r>
-        <w:t xml:space="preserve">]] = </w:t>
-      </w:r>
-      <w:proofErr w:type="gramStart"/>
-      <w:r>
-        <w:t>r[</w:t>
-      </w:r>
-      <w:proofErr w:type="gramEnd"/>
-      <w:r>
-        <w:t xml:space="preserve">m - </w:t>
-      </w:r>
-      <w:proofErr w:type="spellStart"/>
-      <w:r>
-        <w:t>i</w:t>
-      </w:r>
-      <w:proofErr w:type="spellEnd"/>
-      <w:r>
-        <w:t xml:space="preserve"> - 1];</w:t>
-      </w:r>
-    </w:p>
-    <w:p>
-      <w:r>
-        <w:t>        }</w:t>
-      </w:r>
-    </w:p>
-    <w:p>
-      <w:r>
-        <w:t xml:space="preserve">        </w:t>
-      </w:r>
-    </w:p>
-    <w:p>
-      <w:r>
-        <w:t xml:space="preserve">        for (char </w:t>
-      </w:r>
-      <w:proofErr w:type="spellStart"/>
-      <w:proofErr w:type="gramStart"/>
-      <w:r>
-        <w:t>ch</w:t>
-      </w:r>
-      <w:proofErr w:type="spellEnd"/>
-      <w:r>
-        <w:t xml:space="preserve"> :</w:t>
-      </w:r>
-      <w:proofErr w:type="gramEnd"/>
-      <w:r>
-        <w:t xml:space="preserve"> s)</w:t>
-      </w:r>
-    </w:p>
-    <w:p>
-      <w:r>
-        <w:t xml:space="preserve">            </w:t>
-      </w:r>
-      <w:proofErr w:type="spellStart"/>
-      <w:r>
-        <w:t>cout</w:t>
-      </w:r>
-      <w:proofErr w:type="spellEnd"/>
-      <w:r>
-        <w:t xml:space="preserve"> &lt;&lt; </w:t>
-      </w:r>
-      <w:proofErr w:type="spellStart"/>
-      <w:r>
-        <w:t>mp</w:t>
-      </w:r>
-      <w:proofErr w:type="spellEnd"/>
-      <w:r>
-        <w:t>[</w:t>
-      </w:r>
-      <w:proofErr w:type="spellStart"/>
-      <w:r>
-        <w:t>ch</w:t>
-      </w:r>
-      <w:proofErr w:type="spellEnd"/>
-      <w:r>
-        <w:t>];</w:t>
-      </w:r>
-    </w:p>
-    <w:p/>
-    <w:p>
-      <w:r>
         <w:t xml:space="preserve">        </w:t>
       </w:r>
       <w:proofErr w:type="spellStart"/>
@@ -4308,7 +5942,7 @@
         </w:rPr>
         <w:t xml:space="preserve">B. Lady Bug - </w:t>
       </w:r>
-      <w:hyperlink r:id="rId15" w:history="1">
+      <w:hyperlink r:id="rId16" w:history="1">
         <w:r>
           <w:rPr>
             <w:rStyle w:val="Hyperlink"/>
@@ -4532,6 +6166,7 @@
     </w:p>
     <w:p>
       <w:r>
+        <w:lastRenderedPageBreak/>
         <w:t>                s</w:t>
       </w:r>
       <w:proofErr w:type="gramStart"/>
@@ -4798,6 +6433,7 @@
     <w:p/>
     <w:p>
       <w:r>
+        <w:lastRenderedPageBreak/>
         <w:t>        if (zeros1 &gt;= ceil(s</w:t>
       </w:r>
       <w:proofErr w:type="gramStart"/>
@@ -5109,6 +6745,7 @@
     </w:p>
     <w:p>
       <w:r>
+        <w:lastRenderedPageBreak/>
         <w:pict w14:anchorId="42B27694">
           <v:rect id="_x0000_i1027" style="width:0;height:1.5pt" o:hralign="center" o:hrstd="t" o:hr="t" fillcolor="#a0a0a0" stroked="f"/>
         </w:pict>
@@ -5495,7 +7132,6 @@
         </w:numPr>
       </w:pPr>
       <w:r>
-        <w:lastRenderedPageBreak/>
         <w:t>(</w:t>
       </w:r>
       <w:proofErr w:type="gramStart"/>
@@ -5724,6 +7360,7 @@
     </w:p>
     <w:p>
       <w:r>
+        <w:lastRenderedPageBreak/>
         <w:t>That means:</w:t>
       </w:r>
     </w:p>
@@ -5844,7 +7481,6 @@
         </w:numPr>
       </w:pPr>
       <w:r>
-        <w:lastRenderedPageBreak/>
         <w:t xml:space="preserve">s2 = </w:t>
       </w:r>
       <w:proofErr w:type="gramStart"/>
@@ -6106,6 +7742,7 @@
     </w:p>
     <w:p>
       <w:r>
+        <w:lastRenderedPageBreak/>
         <w:t xml:space="preserve">    </w:t>
       </w:r>
       <w:proofErr w:type="spellStart"/>
@@ -6166,213 +7803,213 @@
     </w:p>
     <w:p>
       <w:r>
+        <w:t xml:space="preserve">        for (int </w:t>
+      </w:r>
+      <w:proofErr w:type="spellStart"/>
+      <w:r>
+        <w:t>i</w:t>
+      </w:r>
+      <w:proofErr w:type="spellEnd"/>
+      <w:r>
+        <w:t xml:space="preserve"> = 0; </w:t>
+      </w:r>
+      <w:proofErr w:type="spellStart"/>
+      <w:r>
+        <w:t>i</w:t>
+      </w:r>
+      <w:proofErr w:type="spellEnd"/>
+      <w:r>
+        <w:t xml:space="preserve"> &lt; n; </w:t>
+      </w:r>
+      <w:proofErr w:type="spellStart"/>
+      <w:r>
+        <w:t>i</w:t>
+      </w:r>
+      <w:proofErr w:type="spellEnd"/>
+      <w:r>
+        <w:t>++) {</w:t>
+      </w:r>
+    </w:p>
+    <w:p>
+      <w:r>
+        <w:t xml:space="preserve">            if (</w:t>
+      </w:r>
+      <w:proofErr w:type="spellStart"/>
+      <w:r>
+        <w:t>i</w:t>
+      </w:r>
+      <w:proofErr w:type="spellEnd"/>
+      <w:r>
+        <w:t xml:space="preserve"> % 2 == 0) {</w:t>
+      </w:r>
+    </w:p>
+    <w:p>
+      <w:r>
+        <w:t xml:space="preserve">                s</w:t>
+      </w:r>
+      <w:proofErr w:type="gramStart"/>
+      <w:r>
+        <w:t>1.push</w:t>
+      </w:r>
+      <w:proofErr w:type="gramEnd"/>
+      <w:r>
+        <w:t>_back(a[</w:t>
+      </w:r>
+      <w:proofErr w:type="spellStart"/>
+      <w:r>
+        <w:t>i</w:t>
+      </w:r>
+      <w:proofErr w:type="spellEnd"/>
+      <w:r>
+        <w:t>]);</w:t>
+      </w:r>
+    </w:p>
+    <w:p>
+      <w:r>
+        <w:t xml:space="preserve">                s</w:t>
+      </w:r>
+      <w:proofErr w:type="gramStart"/>
+      <w:r>
+        <w:t>2.push</w:t>
+      </w:r>
+      <w:proofErr w:type="gramEnd"/>
+      <w:r>
+        <w:t>_back(b[</w:t>
+      </w:r>
+      <w:proofErr w:type="spellStart"/>
+      <w:r>
+        <w:t>i</w:t>
+      </w:r>
+      <w:proofErr w:type="spellEnd"/>
+      <w:r>
+        <w:t>]);</w:t>
+      </w:r>
+    </w:p>
+    <w:p>
+      <w:r>
+        <w:t xml:space="preserve">            } else {</w:t>
+      </w:r>
+    </w:p>
+    <w:p>
+      <w:r>
+        <w:t xml:space="preserve">                s</w:t>
+      </w:r>
+      <w:proofErr w:type="gramStart"/>
+      <w:r>
+        <w:t>1.push</w:t>
+      </w:r>
+      <w:proofErr w:type="gramEnd"/>
+      <w:r>
+        <w:t>_back(b[</w:t>
+      </w:r>
+      <w:proofErr w:type="spellStart"/>
+      <w:r>
+        <w:t>i</w:t>
+      </w:r>
+      <w:proofErr w:type="spellEnd"/>
+      <w:r>
+        <w:t>]);</w:t>
+      </w:r>
+    </w:p>
+    <w:p>
+      <w:r>
+        <w:t xml:space="preserve">                s</w:t>
+      </w:r>
+      <w:proofErr w:type="gramStart"/>
+      <w:r>
+        <w:t>2.push</w:t>
+      </w:r>
+      <w:proofErr w:type="gramEnd"/>
+      <w:r>
+        <w:t>_back(a[</w:t>
+      </w:r>
+      <w:proofErr w:type="spellStart"/>
+      <w:r>
+        <w:t>i</w:t>
+      </w:r>
+      <w:proofErr w:type="spellEnd"/>
+      <w:r>
+        <w:t>]);</w:t>
+      </w:r>
+    </w:p>
+    <w:p>
+      <w:r>
+        <w:t xml:space="preserve">            }</w:t>
+      </w:r>
+    </w:p>
+    <w:p>
+      <w:r>
+        <w:t xml:space="preserve">        }</w:t>
+      </w:r>
+    </w:p>
+    <w:p/>
+    <w:p>
+      <w:r>
+        <w:t xml:space="preserve">        int zeros1 = count(s</w:t>
+      </w:r>
+      <w:proofErr w:type="gramStart"/>
+      <w:r>
+        <w:t>1.begin</w:t>
+      </w:r>
+      <w:proofErr w:type="gramEnd"/>
+      <w:r>
+        <w:t>(), s1.end(), '0');</w:t>
+      </w:r>
+    </w:p>
+    <w:p>
+      <w:r>
+        <w:t xml:space="preserve">        int zeros2 = count(s</w:t>
+      </w:r>
+      <w:proofErr w:type="gramStart"/>
+      <w:r>
+        <w:t>2.begin</w:t>
+      </w:r>
+      <w:proofErr w:type="gramEnd"/>
+      <w:r>
+        <w:t>(), s2.end(), '0');</w:t>
+      </w:r>
+    </w:p>
+    <w:p/>
+    <w:p>
+      <w:r>
+        <w:t xml:space="preserve">        int need1 = (n + 1) / 2; // ceil(n/2)</w:t>
+      </w:r>
+    </w:p>
+    <w:p>
+      <w:r>
+        <w:t xml:space="preserve">        int need2 = n / </w:t>
+      </w:r>
+      <w:proofErr w:type="gramStart"/>
+      <w:r>
+        <w:t xml:space="preserve">2;   </w:t>
+      </w:r>
+      <w:proofErr w:type="gramEnd"/>
+      <w:r>
+        <w:t xml:space="preserve">    // floor(n/2)</w:t>
+      </w:r>
+    </w:p>
+    <w:p/>
+    <w:p>
+      <w:r>
+        <w:t xml:space="preserve">        if (zeros1 &gt;= need1 &amp;&amp; zeros2 &gt;= need2)</w:t>
+      </w:r>
+    </w:p>
+    <w:p>
+      <w:r>
+        <w:t xml:space="preserve">            </w:t>
+      </w:r>
+      <w:proofErr w:type="spellStart"/>
+      <w:r>
+        <w:t>cout</w:t>
+      </w:r>
+      <w:proofErr w:type="spellEnd"/>
+      <w:r>
+        <w:t xml:space="preserve"> &lt;&lt; "YES\n";</w:t>
+      </w:r>
+    </w:p>
+    <w:p>
+      <w:r>
         <w:lastRenderedPageBreak/>
-        <w:t xml:space="preserve">        for (int </w:t>
-      </w:r>
-      <w:proofErr w:type="spellStart"/>
-      <w:r>
-        <w:t>i</w:t>
-      </w:r>
-      <w:proofErr w:type="spellEnd"/>
-      <w:r>
-        <w:t xml:space="preserve"> = 0; </w:t>
-      </w:r>
-      <w:proofErr w:type="spellStart"/>
-      <w:r>
-        <w:t>i</w:t>
-      </w:r>
-      <w:proofErr w:type="spellEnd"/>
-      <w:r>
-        <w:t xml:space="preserve"> &lt; n; </w:t>
-      </w:r>
-      <w:proofErr w:type="spellStart"/>
-      <w:r>
-        <w:t>i</w:t>
-      </w:r>
-      <w:proofErr w:type="spellEnd"/>
-      <w:r>
-        <w:t>++) {</w:t>
-      </w:r>
-    </w:p>
-    <w:p>
-      <w:r>
-        <w:t xml:space="preserve">            if (</w:t>
-      </w:r>
-      <w:proofErr w:type="spellStart"/>
-      <w:r>
-        <w:t>i</w:t>
-      </w:r>
-      <w:proofErr w:type="spellEnd"/>
-      <w:r>
-        <w:t xml:space="preserve"> % 2 == 0) {</w:t>
-      </w:r>
-    </w:p>
-    <w:p>
-      <w:r>
-        <w:t xml:space="preserve">                s</w:t>
-      </w:r>
-      <w:proofErr w:type="gramStart"/>
-      <w:r>
-        <w:t>1.push</w:t>
-      </w:r>
-      <w:proofErr w:type="gramEnd"/>
-      <w:r>
-        <w:t>_back(a[</w:t>
-      </w:r>
-      <w:proofErr w:type="spellStart"/>
-      <w:r>
-        <w:t>i</w:t>
-      </w:r>
-      <w:proofErr w:type="spellEnd"/>
-      <w:r>
-        <w:t>]);</w:t>
-      </w:r>
-    </w:p>
-    <w:p>
-      <w:r>
-        <w:t xml:space="preserve">                s</w:t>
-      </w:r>
-      <w:proofErr w:type="gramStart"/>
-      <w:r>
-        <w:t>2.push</w:t>
-      </w:r>
-      <w:proofErr w:type="gramEnd"/>
-      <w:r>
-        <w:t>_back(b[</w:t>
-      </w:r>
-      <w:proofErr w:type="spellStart"/>
-      <w:r>
-        <w:t>i</w:t>
-      </w:r>
-      <w:proofErr w:type="spellEnd"/>
-      <w:r>
-        <w:t>]);</w:t>
-      </w:r>
-    </w:p>
-    <w:p>
-      <w:r>
-        <w:t xml:space="preserve">            } else {</w:t>
-      </w:r>
-    </w:p>
-    <w:p>
-      <w:r>
-        <w:t xml:space="preserve">                s</w:t>
-      </w:r>
-      <w:proofErr w:type="gramStart"/>
-      <w:r>
-        <w:t>1.push</w:t>
-      </w:r>
-      <w:proofErr w:type="gramEnd"/>
-      <w:r>
-        <w:t>_back(b[</w:t>
-      </w:r>
-      <w:proofErr w:type="spellStart"/>
-      <w:r>
-        <w:t>i</w:t>
-      </w:r>
-      <w:proofErr w:type="spellEnd"/>
-      <w:r>
-        <w:t>]);</w:t>
-      </w:r>
-    </w:p>
-    <w:p>
-      <w:r>
-        <w:t xml:space="preserve">                s</w:t>
-      </w:r>
-      <w:proofErr w:type="gramStart"/>
-      <w:r>
-        <w:t>2.push</w:t>
-      </w:r>
-      <w:proofErr w:type="gramEnd"/>
-      <w:r>
-        <w:t>_back(a[</w:t>
-      </w:r>
-      <w:proofErr w:type="spellStart"/>
-      <w:r>
-        <w:t>i</w:t>
-      </w:r>
-      <w:proofErr w:type="spellEnd"/>
-      <w:r>
-        <w:t>]);</w:t>
-      </w:r>
-    </w:p>
-    <w:p>
-      <w:r>
-        <w:t xml:space="preserve">            }</w:t>
-      </w:r>
-    </w:p>
-    <w:p>
-      <w:r>
-        <w:t xml:space="preserve">        }</w:t>
-      </w:r>
-    </w:p>
-    <w:p/>
-    <w:p>
-      <w:r>
-        <w:t xml:space="preserve">        int zeros1 = count(s</w:t>
-      </w:r>
-      <w:proofErr w:type="gramStart"/>
-      <w:r>
-        <w:t>1.begin</w:t>
-      </w:r>
-      <w:proofErr w:type="gramEnd"/>
-      <w:r>
-        <w:t>(), s1.end(), '0');</w:t>
-      </w:r>
-    </w:p>
-    <w:p>
-      <w:r>
-        <w:t xml:space="preserve">        int zeros2 = count(s</w:t>
-      </w:r>
-      <w:proofErr w:type="gramStart"/>
-      <w:r>
-        <w:t>2.begin</w:t>
-      </w:r>
-      <w:proofErr w:type="gramEnd"/>
-      <w:r>
-        <w:t>(), s2.end(), '0');</w:t>
-      </w:r>
-    </w:p>
-    <w:p/>
-    <w:p>
-      <w:r>
-        <w:t xml:space="preserve">        int need1 = (n + 1) / 2; // ceil(n/2)</w:t>
-      </w:r>
-    </w:p>
-    <w:p>
-      <w:r>
-        <w:t xml:space="preserve">        int need2 = n / </w:t>
-      </w:r>
-      <w:proofErr w:type="gramStart"/>
-      <w:r>
-        <w:t xml:space="preserve">2;   </w:t>
-      </w:r>
-      <w:proofErr w:type="gramEnd"/>
-      <w:r>
-        <w:t xml:space="preserve">    // floor(n/2)</w:t>
-      </w:r>
-    </w:p>
-    <w:p/>
-    <w:p>
-      <w:r>
-        <w:t xml:space="preserve">        if (zeros1 &gt;= need1 &amp;&amp; zeros2 &gt;= need2)</w:t>
-      </w:r>
-    </w:p>
-    <w:p>
-      <w:r>
-        <w:t xml:space="preserve">            </w:t>
-      </w:r>
-      <w:proofErr w:type="spellStart"/>
-      <w:r>
-        <w:t>cout</w:t>
-      </w:r>
-      <w:proofErr w:type="spellEnd"/>
-      <w:r>
-        <w:t xml:space="preserve"> &lt;&lt; "YES\n";</w:t>
-      </w:r>
-    </w:p>
-    <w:p>
-      <w:r>
         <w:t xml:space="preserve">        else</w:t>
       </w:r>
     </w:p>
@@ -6447,7 +8084,6 @@
           <w:b/>
           <w:bCs/>
         </w:rPr>
-        <w:lastRenderedPageBreak/>
         <w:t>Input</w:t>
       </w:r>
     </w:p>
@@ -6737,6 +8373,7 @@
           </w:tcPr>
           <w:p>
             <w:r>
+              <w:lastRenderedPageBreak/>
               <w:t>Total per test</w:t>
             </w:r>
           </w:p>
@@ -6971,7 +8608,6 @@
           </w:tcPr>
           <w:p>
             <w:r>
-              <w:lastRenderedPageBreak/>
               <w:t>2️</w:t>
             </w:r>
             <w:r>
@@ -7139,7 +8775,7 @@
         </w:rPr>
         <w:t xml:space="preserve">B. Remove Prefix - </w:t>
       </w:r>
-      <w:hyperlink r:id="rId16" w:history="1">
+      <w:hyperlink r:id="rId17" w:history="1">
         <w:r>
           <w:rPr>
             <w:rStyle w:val="Hyperlink"/>
@@ -7200,6 +8836,7 @@
     </w:p>
     <w:p>
       <w:r>
+        <w:lastRenderedPageBreak/>
         <w:t xml:space="preserve">    </w:t>
       </w:r>
       <w:proofErr w:type="spellStart"/>
@@ -7318,7 +8955,6 @@
     </w:p>
     <w:p>
       <w:r>
-        <w:lastRenderedPageBreak/>
         <w:t>       {</w:t>
       </w:r>
     </w:p>
@@ -7535,7 +9171,7 @@
         </w:rPr>
         <w:t xml:space="preserve"> - </w:t>
       </w:r>
-      <w:hyperlink r:id="rId17" w:history="1">
+      <w:hyperlink r:id="rId18" w:history="1">
         <w:r>
           <w:rPr>
             <w:rStyle w:val="Hyperlink"/>
@@ -7576,253 +9212,253 @@
     </w:p>
     <w:p>
       <w:r>
+        <w:t xml:space="preserve">    </w:t>
+      </w:r>
+      <w:proofErr w:type="spellStart"/>
+      <w:r>
+        <w:t>ios_</w:t>
+      </w:r>
+      <w:proofErr w:type="gramStart"/>
+      <w:r>
+        <w:t>base</w:t>
+      </w:r>
+      <w:proofErr w:type="spellEnd"/>
+      <w:r>
+        <w:t>::</w:t>
+      </w:r>
+      <w:proofErr w:type="spellStart"/>
+      <w:proofErr w:type="gramEnd"/>
+      <w:r>
+        <w:t>sync_with_stdio</w:t>
+      </w:r>
+      <w:proofErr w:type="spellEnd"/>
+      <w:r>
+        <w:t>(false);</w:t>
+      </w:r>
+    </w:p>
+    <w:p>
+      <w:r>
+        <w:t xml:space="preserve">    </w:t>
+      </w:r>
+      <w:proofErr w:type="spellStart"/>
+      <w:r>
+        <w:t>cin.tie</w:t>
+      </w:r>
+      <w:proofErr w:type="spellEnd"/>
+      <w:r>
+        <w:t>(</w:t>
+      </w:r>
+      <w:proofErr w:type="spellStart"/>
+      <w:r>
+        <w:t>nullptr</w:t>
+      </w:r>
+      <w:proofErr w:type="spellEnd"/>
+      <w:r>
+        <w:t>);</w:t>
+      </w:r>
+    </w:p>
+    <w:p>
+      <w:r>
+        <w:t xml:space="preserve">    </w:t>
+      </w:r>
+    </w:p>
+    <w:p>
+      <w:r>
+        <w:t xml:space="preserve">    int </w:t>
+      </w:r>
+      <w:proofErr w:type="spellStart"/>
+      <w:proofErr w:type="gramStart"/>
+      <w:r>
+        <w:t>n;cin</w:t>
+      </w:r>
+      <w:proofErr w:type="spellEnd"/>
+      <w:proofErr w:type="gramEnd"/>
+      <w:r>
+        <w:t>&gt;&gt;n;</w:t>
+      </w:r>
+    </w:p>
+    <w:p>
+      <w:r>
+        <w:t xml:space="preserve">    string </w:t>
+      </w:r>
+      <w:proofErr w:type="spellStart"/>
+      <w:proofErr w:type="gramStart"/>
+      <w:r>
+        <w:t>s;cin</w:t>
+      </w:r>
+      <w:proofErr w:type="spellEnd"/>
+      <w:proofErr w:type="gramEnd"/>
+      <w:r>
+        <w:t>&gt;&gt;s;</w:t>
+      </w:r>
+    </w:p>
+    <w:p>
+      <w:r>
+        <w:t xml:space="preserve">    set&lt;string&gt; </w:t>
+      </w:r>
+      <w:proofErr w:type="spellStart"/>
+      <w:r>
+        <w:t>st</w:t>
+      </w:r>
+      <w:proofErr w:type="spellEnd"/>
+      <w:r>
+        <w:t>;</w:t>
+      </w:r>
+    </w:p>
+    <w:p>
+      <w:r>
+        <w:t>    map&lt;</w:t>
+      </w:r>
+      <w:proofErr w:type="spellStart"/>
+      <w:proofErr w:type="gramStart"/>
+      <w:r>
+        <w:t>string,int</w:t>
+      </w:r>
+      <w:proofErr w:type="spellEnd"/>
+      <w:proofErr w:type="gramEnd"/>
+      <w:r>
+        <w:t xml:space="preserve">&gt; </w:t>
+      </w:r>
+      <w:proofErr w:type="spellStart"/>
+      <w:r>
+        <w:t>mp</w:t>
+      </w:r>
+      <w:proofErr w:type="spellEnd"/>
+      <w:r>
+        <w:t>;</w:t>
+      </w:r>
+    </w:p>
+    <w:p>
+      <w:r>
+        <w:t>    multimap&lt;</w:t>
+      </w:r>
+      <w:proofErr w:type="spellStart"/>
+      <w:proofErr w:type="gramStart"/>
+      <w:r>
+        <w:t>int,string</w:t>
+      </w:r>
+      <w:proofErr w:type="spellEnd"/>
+      <w:proofErr w:type="gramEnd"/>
+      <w:r>
+        <w:t>&gt; mp1;</w:t>
+      </w:r>
+    </w:p>
+    <w:p>
+      <w:r>
+        <w:t xml:space="preserve">    </w:t>
+      </w:r>
+      <w:proofErr w:type="gramStart"/>
+      <w:r>
+        <w:t>for(</w:t>
+      </w:r>
+      <w:proofErr w:type="gramEnd"/>
+      <w:r>
+        <w:t xml:space="preserve">int </w:t>
+      </w:r>
+      <w:proofErr w:type="spellStart"/>
+      <w:r>
+        <w:t>i</w:t>
+      </w:r>
+      <w:proofErr w:type="spellEnd"/>
+      <w:r>
+        <w:t>=0;i&lt;n-1;i++){</w:t>
+      </w:r>
+    </w:p>
+    <w:p>
+      <w:r>
+        <w:t>        string t="";</w:t>
+      </w:r>
+    </w:p>
+    <w:p>
+      <w:r>
+        <w:t>        t+=s[</w:t>
+      </w:r>
+      <w:proofErr w:type="spellStart"/>
+      <w:r>
+        <w:t>i</w:t>
+      </w:r>
+      <w:proofErr w:type="spellEnd"/>
+      <w:r>
+        <w:t>];</w:t>
+      </w:r>
+    </w:p>
+    <w:p>
+      <w:r>
+        <w:t>        t+=s[i+1];</w:t>
+      </w:r>
+    </w:p>
+    <w:p>
+      <w:r>
+        <w:t xml:space="preserve">        </w:t>
+      </w:r>
+      <w:proofErr w:type="spellStart"/>
+      <w:proofErr w:type="gramStart"/>
+      <w:r>
+        <w:t>st.insert</w:t>
+      </w:r>
+      <w:proofErr w:type="spellEnd"/>
+      <w:proofErr w:type="gramEnd"/>
+      <w:r>
+        <w:t>(t);</w:t>
+      </w:r>
+    </w:p>
+    <w:p>
+      <w:r>
+        <w:t xml:space="preserve">        </w:t>
+      </w:r>
+      <w:proofErr w:type="spellStart"/>
+      <w:r>
+        <w:t>mp</w:t>
+      </w:r>
+      <w:proofErr w:type="spellEnd"/>
+      <w:r>
+        <w:t>[t]++;</w:t>
+      </w:r>
+    </w:p>
+    <w:p>
+      <w:r>
+        <w:t>    }</w:t>
+      </w:r>
+    </w:p>
+    <w:p>
+      <w:r>
+        <w:t xml:space="preserve">    </w:t>
+      </w:r>
+      <w:proofErr w:type="gramStart"/>
+      <w:r>
+        <w:t>for(</w:t>
+      </w:r>
+      <w:proofErr w:type="gramEnd"/>
+      <w:r>
+        <w:t>auto x:mp){</w:t>
+      </w:r>
+    </w:p>
+    <w:p>
+      <w:r>
+        <w:t>        mp1.insert({</w:t>
+      </w:r>
+      <w:proofErr w:type="spellStart"/>
+      <w:proofErr w:type="gramStart"/>
+      <w:r>
+        <w:t>x.second</w:t>
+      </w:r>
+      <w:proofErr w:type="gramEnd"/>
+      <w:r>
+        <w:t>,x.first</w:t>
+      </w:r>
+      <w:proofErr w:type="spellEnd"/>
+      <w:r>
+        <w:t>});</w:t>
+      </w:r>
+    </w:p>
+    <w:p>
+      <w:r>
+        <w:t>    }</w:t>
+      </w:r>
+    </w:p>
+    <w:p>
+      <w:r>
         <w:lastRenderedPageBreak/>
-        <w:t xml:space="preserve">    </w:t>
-      </w:r>
-      <w:proofErr w:type="spellStart"/>
-      <w:r>
-        <w:t>ios_</w:t>
-      </w:r>
-      <w:proofErr w:type="gramStart"/>
-      <w:r>
-        <w:t>base</w:t>
-      </w:r>
-      <w:proofErr w:type="spellEnd"/>
-      <w:r>
-        <w:t>::</w:t>
-      </w:r>
-      <w:proofErr w:type="spellStart"/>
-      <w:proofErr w:type="gramEnd"/>
-      <w:r>
-        <w:t>sync_with_stdio</w:t>
-      </w:r>
-      <w:proofErr w:type="spellEnd"/>
-      <w:r>
-        <w:t>(false);</w:t>
-      </w:r>
-    </w:p>
-    <w:p>
-      <w:r>
-        <w:t xml:space="preserve">    </w:t>
-      </w:r>
-      <w:proofErr w:type="spellStart"/>
-      <w:r>
-        <w:t>cin.tie</w:t>
-      </w:r>
-      <w:proofErr w:type="spellEnd"/>
-      <w:r>
-        <w:t>(</w:t>
-      </w:r>
-      <w:proofErr w:type="spellStart"/>
-      <w:r>
-        <w:t>nullptr</w:t>
-      </w:r>
-      <w:proofErr w:type="spellEnd"/>
-      <w:r>
-        <w:t>);</w:t>
-      </w:r>
-    </w:p>
-    <w:p>
-      <w:r>
-        <w:t xml:space="preserve">    </w:t>
-      </w:r>
-    </w:p>
-    <w:p>
-      <w:r>
-        <w:t xml:space="preserve">    int </w:t>
-      </w:r>
-      <w:proofErr w:type="spellStart"/>
-      <w:proofErr w:type="gramStart"/>
-      <w:r>
-        <w:t>n;cin</w:t>
-      </w:r>
-      <w:proofErr w:type="spellEnd"/>
-      <w:proofErr w:type="gramEnd"/>
-      <w:r>
-        <w:t>&gt;&gt;n;</w:t>
-      </w:r>
-    </w:p>
-    <w:p>
-      <w:r>
-        <w:t xml:space="preserve">    string </w:t>
-      </w:r>
-      <w:proofErr w:type="spellStart"/>
-      <w:proofErr w:type="gramStart"/>
-      <w:r>
-        <w:t>s;cin</w:t>
-      </w:r>
-      <w:proofErr w:type="spellEnd"/>
-      <w:proofErr w:type="gramEnd"/>
-      <w:r>
-        <w:t>&gt;&gt;s;</w:t>
-      </w:r>
-    </w:p>
-    <w:p>
-      <w:r>
-        <w:t xml:space="preserve">    set&lt;string&gt; </w:t>
-      </w:r>
-      <w:proofErr w:type="spellStart"/>
-      <w:r>
-        <w:t>st</w:t>
-      </w:r>
-      <w:proofErr w:type="spellEnd"/>
-      <w:r>
-        <w:t>;</w:t>
-      </w:r>
-    </w:p>
-    <w:p>
-      <w:r>
-        <w:t>    map&lt;</w:t>
-      </w:r>
-      <w:proofErr w:type="spellStart"/>
-      <w:proofErr w:type="gramStart"/>
-      <w:r>
-        <w:t>string,int</w:t>
-      </w:r>
-      <w:proofErr w:type="spellEnd"/>
-      <w:proofErr w:type="gramEnd"/>
-      <w:r>
-        <w:t xml:space="preserve">&gt; </w:t>
-      </w:r>
-      <w:proofErr w:type="spellStart"/>
-      <w:r>
-        <w:t>mp</w:t>
-      </w:r>
-      <w:proofErr w:type="spellEnd"/>
-      <w:r>
-        <w:t>;</w:t>
-      </w:r>
-    </w:p>
-    <w:p>
-      <w:r>
-        <w:t>    multimap&lt;</w:t>
-      </w:r>
-      <w:proofErr w:type="spellStart"/>
-      <w:proofErr w:type="gramStart"/>
-      <w:r>
-        <w:t>int,string</w:t>
-      </w:r>
-      <w:proofErr w:type="spellEnd"/>
-      <w:proofErr w:type="gramEnd"/>
-      <w:r>
-        <w:t>&gt; mp1;</w:t>
-      </w:r>
-    </w:p>
-    <w:p>
-      <w:r>
-        <w:t xml:space="preserve">    </w:t>
-      </w:r>
-      <w:proofErr w:type="gramStart"/>
-      <w:r>
-        <w:t>for(</w:t>
-      </w:r>
-      <w:proofErr w:type="gramEnd"/>
-      <w:r>
-        <w:t xml:space="preserve">int </w:t>
-      </w:r>
-      <w:proofErr w:type="spellStart"/>
-      <w:r>
-        <w:t>i</w:t>
-      </w:r>
-      <w:proofErr w:type="spellEnd"/>
-      <w:r>
-        <w:t>=0;i&lt;n-1;i++){</w:t>
-      </w:r>
-    </w:p>
-    <w:p>
-      <w:r>
-        <w:t>        string t="";</w:t>
-      </w:r>
-    </w:p>
-    <w:p>
-      <w:r>
-        <w:t>        t+=s[</w:t>
-      </w:r>
-      <w:proofErr w:type="spellStart"/>
-      <w:r>
-        <w:t>i</w:t>
-      </w:r>
-      <w:proofErr w:type="spellEnd"/>
-      <w:r>
-        <w:t>];</w:t>
-      </w:r>
-    </w:p>
-    <w:p>
-      <w:r>
-        <w:t>        t+=s[i+1];</w:t>
-      </w:r>
-    </w:p>
-    <w:p>
-      <w:r>
-        <w:t xml:space="preserve">        </w:t>
-      </w:r>
-      <w:proofErr w:type="spellStart"/>
-      <w:proofErr w:type="gramStart"/>
-      <w:r>
-        <w:t>st.insert</w:t>
-      </w:r>
-      <w:proofErr w:type="spellEnd"/>
-      <w:proofErr w:type="gramEnd"/>
-      <w:r>
-        <w:t>(t);</w:t>
-      </w:r>
-    </w:p>
-    <w:p>
-      <w:r>
-        <w:t xml:space="preserve">        </w:t>
-      </w:r>
-      <w:proofErr w:type="spellStart"/>
-      <w:r>
-        <w:t>mp</w:t>
-      </w:r>
-      <w:proofErr w:type="spellEnd"/>
-      <w:r>
-        <w:t>[t]++;</w:t>
-      </w:r>
-    </w:p>
-    <w:p>
-      <w:r>
-        <w:t>    }</w:t>
-      </w:r>
-    </w:p>
-    <w:p>
-      <w:r>
-        <w:t xml:space="preserve">    </w:t>
-      </w:r>
-      <w:proofErr w:type="gramStart"/>
-      <w:r>
-        <w:t>for(</w:t>
-      </w:r>
-      <w:proofErr w:type="gramEnd"/>
-      <w:r>
-        <w:t>auto x:mp){</w:t>
-      </w:r>
-    </w:p>
-    <w:p>
-      <w:r>
-        <w:t>        mp1.insert({</w:t>
-      </w:r>
-      <w:proofErr w:type="spellStart"/>
-      <w:proofErr w:type="gramStart"/>
-      <w:r>
-        <w:t>x.second</w:t>
-      </w:r>
-      <w:proofErr w:type="gramEnd"/>
-      <w:r>
-        <w:t>,x.first</w:t>
-      </w:r>
-      <w:proofErr w:type="spellEnd"/>
-      <w:r>
-        <w:t>});</w:t>
-      </w:r>
-    </w:p>
-    <w:p>
-      <w:r>
-        <w:t>    }</w:t>
-      </w:r>
-    </w:p>
-    <w:p>
-      <w:r>
         <w:t>    auto it=</w:t>
       </w:r>
       <w:proofErr w:type="gramStart"/>
@@ -7892,7 +9528,7 @@
         </w:rPr>
         <w:t xml:space="preserve">E1. Permutation Minimization by Deque - </w:t>
       </w:r>
-      <w:hyperlink r:id="rId18" w:history="1">
+      <w:hyperlink r:id="rId19" w:history="1">
         <w:r>
           <w:rPr>
             <w:rStyle w:val="Hyperlink"/>
@@ -8066,6 +9702,7 @@
     </w:p>
     <w:p>
       <w:r>
+        <w:lastRenderedPageBreak/>
         <w:t xml:space="preserve">            </w:t>
       </w:r>
       <w:proofErr w:type="spellStart"/>
@@ -8200,7 +9837,6 @@
     </w:p>
     <w:p>
       <w:r>
-        <w:lastRenderedPageBreak/>
         <w:t>            else</w:t>
       </w:r>
     </w:p>
@@ -8447,9 +10083,9 @@
     </w:lvl>
   </w:abstractNum>
   <w:abstractNum w:abstractNumId="1" w15:restartNumberingAfterBreak="0">
-    <w:nsid w:val="12142A78"/>
+    <w:nsid w:val="097A4351"/>
     <w:multiLevelType w:val="multilevel"/>
-    <w:tmpl w:val="F5AA07B4"/>
+    <w:tmpl w:val="92E2900E"/>
     <w:lvl w:ilvl="0">
       <w:start w:val="1"/>
       <w:numFmt w:val="bullet"/>
@@ -8596,122 +10232,9 @@
     </w:lvl>
   </w:abstractNum>
   <w:abstractNum w:abstractNumId="2" w15:restartNumberingAfterBreak="0">
-    <w:nsid w:val="3558323D"/>
+    <w:nsid w:val="12142A78"/>
     <w:multiLevelType w:val="multilevel"/>
-    <w:tmpl w:val="F67A2C18"/>
-    <w:lvl w:ilvl="0">
-      <w:start w:val="1"/>
-      <w:numFmt w:val="decimal"/>
-      <w:lvlText w:val="%1."/>
-      <w:lvlJc w:val="left"/>
-      <w:pPr>
-        <w:tabs>
-          <w:tab w:val="num" w:pos="720"/>
-        </w:tabs>
-        <w:ind w:left="720" w:hanging="360"/>
-      </w:pPr>
-    </w:lvl>
-    <w:lvl w:ilvl="1" w:tentative="1">
-      <w:start w:val="1"/>
-      <w:numFmt w:val="decimal"/>
-      <w:lvlText w:val="%2."/>
-      <w:lvlJc w:val="left"/>
-      <w:pPr>
-        <w:tabs>
-          <w:tab w:val="num" w:pos="1440"/>
-        </w:tabs>
-        <w:ind w:left="1440" w:hanging="360"/>
-      </w:pPr>
-    </w:lvl>
-    <w:lvl w:ilvl="2" w:tentative="1">
-      <w:start w:val="1"/>
-      <w:numFmt w:val="decimal"/>
-      <w:lvlText w:val="%3."/>
-      <w:lvlJc w:val="left"/>
-      <w:pPr>
-        <w:tabs>
-          <w:tab w:val="num" w:pos="2160"/>
-        </w:tabs>
-        <w:ind w:left="2160" w:hanging="360"/>
-      </w:pPr>
-    </w:lvl>
-    <w:lvl w:ilvl="3" w:tentative="1">
-      <w:start w:val="1"/>
-      <w:numFmt w:val="decimal"/>
-      <w:lvlText w:val="%4."/>
-      <w:lvlJc w:val="left"/>
-      <w:pPr>
-        <w:tabs>
-          <w:tab w:val="num" w:pos="2880"/>
-        </w:tabs>
-        <w:ind w:left="2880" w:hanging="360"/>
-      </w:pPr>
-    </w:lvl>
-    <w:lvl w:ilvl="4" w:tentative="1">
-      <w:start w:val="1"/>
-      <w:numFmt w:val="decimal"/>
-      <w:lvlText w:val="%5."/>
-      <w:lvlJc w:val="left"/>
-      <w:pPr>
-        <w:tabs>
-          <w:tab w:val="num" w:pos="3600"/>
-        </w:tabs>
-        <w:ind w:left="3600" w:hanging="360"/>
-      </w:pPr>
-    </w:lvl>
-    <w:lvl w:ilvl="5" w:tentative="1">
-      <w:start w:val="1"/>
-      <w:numFmt w:val="decimal"/>
-      <w:lvlText w:val="%6."/>
-      <w:lvlJc w:val="left"/>
-      <w:pPr>
-        <w:tabs>
-          <w:tab w:val="num" w:pos="4320"/>
-        </w:tabs>
-        <w:ind w:left="4320" w:hanging="360"/>
-      </w:pPr>
-    </w:lvl>
-    <w:lvl w:ilvl="6" w:tentative="1">
-      <w:start w:val="1"/>
-      <w:numFmt w:val="decimal"/>
-      <w:lvlText w:val="%7."/>
-      <w:lvlJc w:val="left"/>
-      <w:pPr>
-        <w:tabs>
-          <w:tab w:val="num" w:pos="5040"/>
-        </w:tabs>
-        <w:ind w:left="5040" w:hanging="360"/>
-      </w:pPr>
-    </w:lvl>
-    <w:lvl w:ilvl="7" w:tentative="1">
-      <w:start w:val="1"/>
-      <w:numFmt w:val="decimal"/>
-      <w:lvlText w:val="%8."/>
-      <w:lvlJc w:val="left"/>
-      <w:pPr>
-        <w:tabs>
-          <w:tab w:val="num" w:pos="5760"/>
-        </w:tabs>
-        <w:ind w:left="5760" w:hanging="360"/>
-      </w:pPr>
-    </w:lvl>
-    <w:lvl w:ilvl="8" w:tentative="1">
-      <w:start w:val="1"/>
-      <w:numFmt w:val="decimal"/>
-      <w:lvlText w:val="%9."/>
-      <w:lvlJc w:val="left"/>
-      <w:pPr>
-        <w:tabs>
-          <w:tab w:val="num" w:pos="6480"/>
-        </w:tabs>
-        <w:ind w:left="6480" w:hanging="360"/>
-      </w:pPr>
-    </w:lvl>
-  </w:abstractNum>
-  <w:abstractNum w:abstractNumId="3" w15:restartNumberingAfterBreak="0">
-    <w:nsid w:val="4F8A152E"/>
-    <w:multiLevelType w:val="multilevel"/>
-    <w:tmpl w:val="641C1C6E"/>
+    <w:tmpl w:val="F5AA07B4"/>
     <w:lvl w:ilvl="0">
       <w:start w:val="1"/>
       <w:numFmt w:val="bullet"/>
@@ -8857,10 +10380,127 @@
       </w:rPr>
     </w:lvl>
   </w:abstractNum>
+  <w:abstractNum w:abstractNumId="3" w15:restartNumberingAfterBreak="0">
+    <w:nsid w:val="30904C3A"/>
+    <w:multiLevelType w:val="multilevel"/>
+    <w:tmpl w:val="1FC0702E"/>
+    <w:lvl w:ilvl="0">
+      <w:start w:val="1"/>
+      <w:numFmt w:val="decimal"/>
+      <w:lvlText w:val="%1."/>
+      <w:lvlJc w:val="left"/>
+      <w:pPr>
+        <w:tabs>
+          <w:tab w:val="num" w:pos="720"/>
+        </w:tabs>
+        <w:ind w:left="720" w:hanging="360"/>
+      </w:pPr>
+    </w:lvl>
+    <w:lvl w:ilvl="1">
+      <w:start w:val="1"/>
+      <w:numFmt w:val="bullet"/>
+      <w:lvlText w:val="o"/>
+      <w:lvlJc w:val="left"/>
+      <w:pPr>
+        <w:tabs>
+          <w:tab w:val="num" w:pos="1440"/>
+        </w:tabs>
+        <w:ind w:left="1440" w:hanging="360"/>
+      </w:pPr>
+      <w:rPr>
+        <w:rFonts w:ascii="Courier New" w:hAnsi="Courier New" w:hint="default"/>
+        <w:sz w:val="20"/>
+      </w:rPr>
+    </w:lvl>
+    <w:lvl w:ilvl="2" w:tentative="1">
+      <w:start w:val="1"/>
+      <w:numFmt w:val="decimal"/>
+      <w:lvlText w:val="%3."/>
+      <w:lvlJc w:val="left"/>
+      <w:pPr>
+        <w:tabs>
+          <w:tab w:val="num" w:pos="2160"/>
+        </w:tabs>
+        <w:ind w:left="2160" w:hanging="360"/>
+      </w:pPr>
+    </w:lvl>
+    <w:lvl w:ilvl="3" w:tentative="1">
+      <w:start w:val="1"/>
+      <w:numFmt w:val="decimal"/>
+      <w:lvlText w:val="%4."/>
+      <w:lvlJc w:val="left"/>
+      <w:pPr>
+        <w:tabs>
+          <w:tab w:val="num" w:pos="2880"/>
+        </w:tabs>
+        <w:ind w:left="2880" w:hanging="360"/>
+      </w:pPr>
+    </w:lvl>
+    <w:lvl w:ilvl="4" w:tentative="1">
+      <w:start w:val="1"/>
+      <w:numFmt w:val="decimal"/>
+      <w:lvlText w:val="%5."/>
+      <w:lvlJc w:val="left"/>
+      <w:pPr>
+        <w:tabs>
+          <w:tab w:val="num" w:pos="3600"/>
+        </w:tabs>
+        <w:ind w:left="3600" w:hanging="360"/>
+      </w:pPr>
+    </w:lvl>
+    <w:lvl w:ilvl="5" w:tentative="1">
+      <w:start w:val="1"/>
+      <w:numFmt w:val="decimal"/>
+      <w:lvlText w:val="%6."/>
+      <w:lvlJc w:val="left"/>
+      <w:pPr>
+        <w:tabs>
+          <w:tab w:val="num" w:pos="4320"/>
+        </w:tabs>
+        <w:ind w:left="4320" w:hanging="360"/>
+      </w:pPr>
+    </w:lvl>
+    <w:lvl w:ilvl="6" w:tentative="1">
+      <w:start w:val="1"/>
+      <w:numFmt w:val="decimal"/>
+      <w:lvlText w:val="%7."/>
+      <w:lvlJc w:val="left"/>
+      <w:pPr>
+        <w:tabs>
+          <w:tab w:val="num" w:pos="5040"/>
+        </w:tabs>
+        <w:ind w:left="5040" w:hanging="360"/>
+      </w:pPr>
+    </w:lvl>
+    <w:lvl w:ilvl="7" w:tentative="1">
+      <w:start w:val="1"/>
+      <w:numFmt w:val="decimal"/>
+      <w:lvlText w:val="%8."/>
+      <w:lvlJc w:val="left"/>
+      <w:pPr>
+        <w:tabs>
+          <w:tab w:val="num" w:pos="5760"/>
+        </w:tabs>
+        <w:ind w:left="5760" w:hanging="360"/>
+      </w:pPr>
+    </w:lvl>
+    <w:lvl w:ilvl="8" w:tentative="1">
+      <w:start w:val="1"/>
+      <w:numFmt w:val="decimal"/>
+      <w:lvlText w:val="%9."/>
+      <w:lvlJc w:val="left"/>
+      <w:pPr>
+        <w:tabs>
+          <w:tab w:val="num" w:pos="6480"/>
+        </w:tabs>
+        <w:ind w:left="6480" w:hanging="360"/>
+      </w:pPr>
+    </w:lvl>
+  </w:abstractNum>
   <w:abstractNum w:abstractNumId="4" w15:restartNumberingAfterBreak="0">
-    <w:nsid w:val="4FEB2FBF"/>
+    <w:nsid w:val="30B139BE"/>
     <w:multiLevelType w:val="multilevel"/>
-    <w:tmpl w:val="D8B0692E"/>
+    <w:tmpl w:val="F3A6BD86"/>
     <w:lvl w:ilvl="0">
       <w:start w:val="1"/>
       <w:numFmt w:val="bullet"/>
@@ -9007,9 +10647,122 @@
     </w:lvl>
   </w:abstractNum>
   <w:abstractNum w:abstractNumId="5" w15:restartNumberingAfterBreak="0">
-    <w:nsid w:val="55527B5B"/>
+    <w:nsid w:val="3558323D"/>
     <w:multiLevelType w:val="multilevel"/>
-    <w:tmpl w:val="43A69240"/>
+    <w:tmpl w:val="F67A2C18"/>
+    <w:lvl w:ilvl="0">
+      <w:start w:val="1"/>
+      <w:numFmt w:val="decimal"/>
+      <w:lvlText w:val="%1."/>
+      <w:lvlJc w:val="left"/>
+      <w:pPr>
+        <w:tabs>
+          <w:tab w:val="num" w:pos="720"/>
+        </w:tabs>
+        <w:ind w:left="720" w:hanging="360"/>
+      </w:pPr>
+    </w:lvl>
+    <w:lvl w:ilvl="1" w:tentative="1">
+      <w:start w:val="1"/>
+      <w:numFmt w:val="decimal"/>
+      <w:lvlText w:val="%2."/>
+      <w:lvlJc w:val="left"/>
+      <w:pPr>
+        <w:tabs>
+          <w:tab w:val="num" w:pos="1440"/>
+        </w:tabs>
+        <w:ind w:left="1440" w:hanging="360"/>
+      </w:pPr>
+    </w:lvl>
+    <w:lvl w:ilvl="2" w:tentative="1">
+      <w:start w:val="1"/>
+      <w:numFmt w:val="decimal"/>
+      <w:lvlText w:val="%3."/>
+      <w:lvlJc w:val="left"/>
+      <w:pPr>
+        <w:tabs>
+          <w:tab w:val="num" w:pos="2160"/>
+        </w:tabs>
+        <w:ind w:left="2160" w:hanging="360"/>
+      </w:pPr>
+    </w:lvl>
+    <w:lvl w:ilvl="3" w:tentative="1">
+      <w:start w:val="1"/>
+      <w:numFmt w:val="decimal"/>
+      <w:lvlText w:val="%4."/>
+      <w:lvlJc w:val="left"/>
+      <w:pPr>
+        <w:tabs>
+          <w:tab w:val="num" w:pos="2880"/>
+        </w:tabs>
+        <w:ind w:left="2880" w:hanging="360"/>
+      </w:pPr>
+    </w:lvl>
+    <w:lvl w:ilvl="4" w:tentative="1">
+      <w:start w:val="1"/>
+      <w:numFmt w:val="decimal"/>
+      <w:lvlText w:val="%5."/>
+      <w:lvlJc w:val="left"/>
+      <w:pPr>
+        <w:tabs>
+          <w:tab w:val="num" w:pos="3600"/>
+        </w:tabs>
+        <w:ind w:left="3600" w:hanging="360"/>
+      </w:pPr>
+    </w:lvl>
+    <w:lvl w:ilvl="5" w:tentative="1">
+      <w:start w:val="1"/>
+      <w:numFmt w:val="decimal"/>
+      <w:lvlText w:val="%6."/>
+      <w:lvlJc w:val="left"/>
+      <w:pPr>
+        <w:tabs>
+          <w:tab w:val="num" w:pos="4320"/>
+        </w:tabs>
+        <w:ind w:left="4320" w:hanging="360"/>
+      </w:pPr>
+    </w:lvl>
+    <w:lvl w:ilvl="6" w:tentative="1">
+      <w:start w:val="1"/>
+      <w:numFmt w:val="decimal"/>
+      <w:lvlText w:val="%7."/>
+      <w:lvlJc w:val="left"/>
+      <w:pPr>
+        <w:tabs>
+          <w:tab w:val="num" w:pos="5040"/>
+        </w:tabs>
+        <w:ind w:left="5040" w:hanging="360"/>
+      </w:pPr>
+    </w:lvl>
+    <w:lvl w:ilvl="7" w:tentative="1">
+      <w:start w:val="1"/>
+      <w:numFmt w:val="decimal"/>
+      <w:lvlText w:val="%8."/>
+      <w:lvlJc w:val="left"/>
+      <w:pPr>
+        <w:tabs>
+          <w:tab w:val="num" w:pos="5760"/>
+        </w:tabs>
+        <w:ind w:left="5760" w:hanging="360"/>
+      </w:pPr>
+    </w:lvl>
+    <w:lvl w:ilvl="8" w:tentative="1">
+      <w:start w:val="1"/>
+      <w:numFmt w:val="decimal"/>
+      <w:lvlText w:val="%9."/>
+      <w:lvlJc w:val="left"/>
+      <w:pPr>
+        <w:tabs>
+          <w:tab w:val="num" w:pos="6480"/>
+        </w:tabs>
+        <w:ind w:left="6480" w:hanging="360"/>
+      </w:pPr>
+    </w:lvl>
+  </w:abstractNum>
+  <w:abstractNum w:abstractNumId="6" w15:restartNumberingAfterBreak="0">
+    <w:nsid w:val="4F8A152E"/>
+    <w:multiLevelType w:val="multilevel"/>
+    <w:tmpl w:val="641C1C6E"/>
     <w:lvl w:ilvl="0">
       <w:start w:val="1"/>
       <w:numFmt w:val="bullet"/>
@@ -9155,7 +10908,454 @@
       </w:rPr>
     </w:lvl>
   </w:abstractNum>
-  <w:abstractNum w:abstractNumId="6" w15:restartNumberingAfterBreak="0">
+  <w:abstractNum w:abstractNumId="7" w15:restartNumberingAfterBreak="0">
+    <w:nsid w:val="4FEB2FBF"/>
+    <w:multiLevelType w:val="multilevel"/>
+    <w:tmpl w:val="D8B0692E"/>
+    <w:lvl w:ilvl="0">
+      <w:start w:val="1"/>
+      <w:numFmt w:val="bullet"/>
+      <w:lvlText w:val=""/>
+      <w:lvlJc w:val="left"/>
+      <w:pPr>
+        <w:tabs>
+          <w:tab w:val="num" w:pos="720"/>
+        </w:tabs>
+        <w:ind w:left="720" w:hanging="360"/>
+      </w:pPr>
+      <w:rPr>
+        <w:rFonts w:ascii="Symbol" w:hAnsi="Symbol" w:hint="default"/>
+        <w:sz w:val="20"/>
+      </w:rPr>
+    </w:lvl>
+    <w:lvl w:ilvl="1" w:tentative="1">
+      <w:start w:val="1"/>
+      <w:numFmt w:val="bullet"/>
+      <w:lvlText w:val="o"/>
+      <w:lvlJc w:val="left"/>
+      <w:pPr>
+        <w:tabs>
+          <w:tab w:val="num" w:pos="1440"/>
+        </w:tabs>
+        <w:ind w:left="1440" w:hanging="360"/>
+      </w:pPr>
+      <w:rPr>
+        <w:rFonts w:ascii="Courier New" w:hAnsi="Courier New" w:hint="default"/>
+        <w:sz w:val="20"/>
+      </w:rPr>
+    </w:lvl>
+    <w:lvl w:ilvl="2" w:tentative="1">
+      <w:start w:val="1"/>
+      <w:numFmt w:val="bullet"/>
+      <w:lvlText w:val=""/>
+      <w:lvlJc w:val="left"/>
+      <w:pPr>
+        <w:tabs>
+          <w:tab w:val="num" w:pos="2160"/>
+        </w:tabs>
+        <w:ind w:left="2160" w:hanging="360"/>
+      </w:pPr>
+      <w:rPr>
+        <w:rFonts w:ascii="Wingdings" w:hAnsi="Wingdings" w:hint="default"/>
+        <w:sz w:val="20"/>
+      </w:rPr>
+    </w:lvl>
+    <w:lvl w:ilvl="3" w:tentative="1">
+      <w:start w:val="1"/>
+      <w:numFmt w:val="bullet"/>
+      <w:lvlText w:val=""/>
+      <w:lvlJc w:val="left"/>
+      <w:pPr>
+        <w:tabs>
+          <w:tab w:val="num" w:pos="2880"/>
+        </w:tabs>
+        <w:ind w:left="2880" w:hanging="360"/>
+      </w:pPr>
+      <w:rPr>
+        <w:rFonts w:ascii="Wingdings" w:hAnsi="Wingdings" w:hint="default"/>
+        <w:sz w:val="20"/>
+      </w:rPr>
+    </w:lvl>
+    <w:lvl w:ilvl="4" w:tentative="1">
+      <w:start w:val="1"/>
+      <w:numFmt w:val="bullet"/>
+      <w:lvlText w:val=""/>
+      <w:lvlJc w:val="left"/>
+      <w:pPr>
+        <w:tabs>
+          <w:tab w:val="num" w:pos="3600"/>
+        </w:tabs>
+        <w:ind w:left="3600" w:hanging="360"/>
+      </w:pPr>
+      <w:rPr>
+        <w:rFonts w:ascii="Wingdings" w:hAnsi="Wingdings" w:hint="default"/>
+        <w:sz w:val="20"/>
+      </w:rPr>
+    </w:lvl>
+    <w:lvl w:ilvl="5" w:tentative="1">
+      <w:start w:val="1"/>
+      <w:numFmt w:val="bullet"/>
+      <w:lvlText w:val=""/>
+      <w:lvlJc w:val="left"/>
+      <w:pPr>
+        <w:tabs>
+          <w:tab w:val="num" w:pos="4320"/>
+        </w:tabs>
+        <w:ind w:left="4320" w:hanging="360"/>
+      </w:pPr>
+      <w:rPr>
+        <w:rFonts w:ascii="Wingdings" w:hAnsi="Wingdings" w:hint="default"/>
+        <w:sz w:val="20"/>
+      </w:rPr>
+    </w:lvl>
+    <w:lvl w:ilvl="6" w:tentative="1">
+      <w:start w:val="1"/>
+      <w:numFmt w:val="bullet"/>
+      <w:lvlText w:val=""/>
+      <w:lvlJc w:val="left"/>
+      <w:pPr>
+        <w:tabs>
+          <w:tab w:val="num" w:pos="5040"/>
+        </w:tabs>
+        <w:ind w:left="5040" w:hanging="360"/>
+      </w:pPr>
+      <w:rPr>
+        <w:rFonts w:ascii="Wingdings" w:hAnsi="Wingdings" w:hint="default"/>
+        <w:sz w:val="20"/>
+      </w:rPr>
+    </w:lvl>
+    <w:lvl w:ilvl="7" w:tentative="1">
+      <w:start w:val="1"/>
+      <w:numFmt w:val="bullet"/>
+      <w:lvlText w:val=""/>
+      <w:lvlJc w:val="left"/>
+      <w:pPr>
+        <w:tabs>
+          <w:tab w:val="num" w:pos="5760"/>
+        </w:tabs>
+        <w:ind w:left="5760" w:hanging="360"/>
+      </w:pPr>
+      <w:rPr>
+        <w:rFonts w:ascii="Wingdings" w:hAnsi="Wingdings" w:hint="default"/>
+        <w:sz w:val="20"/>
+      </w:rPr>
+    </w:lvl>
+    <w:lvl w:ilvl="8" w:tentative="1">
+      <w:start w:val="1"/>
+      <w:numFmt w:val="bullet"/>
+      <w:lvlText w:val=""/>
+      <w:lvlJc w:val="left"/>
+      <w:pPr>
+        <w:tabs>
+          <w:tab w:val="num" w:pos="6480"/>
+        </w:tabs>
+        <w:ind w:left="6480" w:hanging="360"/>
+      </w:pPr>
+      <w:rPr>
+        <w:rFonts w:ascii="Wingdings" w:hAnsi="Wingdings" w:hint="default"/>
+        <w:sz w:val="20"/>
+      </w:rPr>
+    </w:lvl>
+  </w:abstractNum>
+  <w:abstractNum w:abstractNumId="8" w15:restartNumberingAfterBreak="0">
+    <w:nsid w:val="51AC7D9D"/>
+    <w:multiLevelType w:val="multilevel"/>
+    <w:tmpl w:val="A2868F06"/>
+    <w:lvl w:ilvl="0">
+      <w:start w:val="1"/>
+      <w:numFmt w:val="bullet"/>
+      <w:lvlText w:val=""/>
+      <w:lvlJc w:val="left"/>
+      <w:pPr>
+        <w:tabs>
+          <w:tab w:val="num" w:pos="720"/>
+        </w:tabs>
+        <w:ind w:left="720" w:hanging="360"/>
+      </w:pPr>
+      <w:rPr>
+        <w:rFonts w:ascii="Symbol" w:hAnsi="Symbol" w:hint="default"/>
+        <w:sz w:val="20"/>
+      </w:rPr>
+    </w:lvl>
+    <w:lvl w:ilvl="1">
+      <w:start w:val="1"/>
+      <w:numFmt w:val="bullet"/>
+      <w:lvlText w:val="o"/>
+      <w:lvlJc w:val="left"/>
+      <w:pPr>
+        <w:tabs>
+          <w:tab w:val="num" w:pos="1440"/>
+        </w:tabs>
+        <w:ind w:left="1440" w:hanging="360"/>
+      </w:pPr>
+      <w:rPr>
+        <w:rFonts w:ascii="Courier New" w:hAnsi="Courier New" w:hint="default"/>
+        <w:sz w:val="20"/>
+      </w:rPr>
+    </w:lvl>
+    <w:lvl w:ilvl="2" w:tentative="1">
+      <w:start w:val="1"/>
+      <w:numFmt w:val="bullet"/>
+      <w:lvlText w:val=""/>
+      <w:lvlJc w:val="left"/>
+      <w:pPr>
+        <w:tabs>
+          <w:tab w:val="num" w:pos="2160"/>
+        </w:tabs>
+        <w:ind w:left="2160" w:hanging="360"/>
+      </w:pPr>
+      <w:rPr>
+        <w:rFonts w:ascii="Wingdings" w:hAnsi="Wingdings" w:hint="default"/>
+        <w:sz w:val="20"/>
+      </w:rPr>
+    </w:lvl>
+    <w:lvl w:ilvl="3" w:tentative="1">
+      <w:start w:val="1"/>
+      <w:numFmt w:val="bullet"/>
+      <w:lvlText w:val=""/>
+      <w:lvlJc w:val="left"/>
+      <w:pPr>
+        <w:tabs>
+          <w:tab w:val="num" w:pos="2880"/>
+        </w:tabs>
+        <w:ind w:left="2880" w:hanging="360"/>
+      </w:pPr>
+      <w:rPr>
+        <w:rFonts w:ascii="Wingdings" w:hAnsi="Wingdings" w:hint="default"/>
+        <w:sz w:val="20"/>
+      </w:rPr>
+    </w:lvl>
+    <w:lvl w:ilvl="4" w:tentative="1">
+      <w:start w:val="1"/>
+      <w:numFmt w:val="bullet"/>
+      <w:lvlText w:val=""/>
+      <w:lvlJc w:val="left"/>
+      <w:pPr>
+        <w:tabs>
+          <w:tab w:val="num" w:pos="3600"/>
+        </w:tabs>
+        <w:ind w:left="3600" w:hanging="360"/>
+      </w:pPr>
+      <w:rPr>
+        <w:rFonts w:ascii="Wingdings" w:hAnsi="Wingdings" w:hint="default"/>
+        <w:sz w:val="20"/>
+      </w:rPr>
+    </w:lvl>
+    <w:lvl w:ilvl="5" w:tentative="1">
+      <w:start w:val="1"/>
+      <w:numFmt w:val="bullet"/>
+      <w:lvlText w:val=""/>
+      <w:lvlJc w:val="left"/>
+      <w:pPr>
+        <w:tabs>
+          <w:tab w:val="num" w:pos="4320"/>
+        </w:tabs>
+        <w:ind w:left="4320" w:hanging="360"/>
+      </w:pPr>
+      <w:rPr>
+        <w:rFonts w:ascii="Wingdings" w:hAnsi="Wingdings" w:hint="default"/>
+        <w:sz w:val="20"/>
+      </w:rPr>
+    </w:lvl>
+    <w:lvl w:ilvl="6" w:tentative="1">
+      <w:start w:val="1"/>
+      <w:numFmt w:val="bullet"/>
+      <w:lvlText w:val=""/>
+      <w:lvlJc w:val="left"/>
+      <w:pPr>
+        <w:tabs>
+          <w:tab w:val="num" w:pos="5040"/>
+        </w:tabs>
+        <w:ind w:left="5040" w:hanging="360"/>
+      </w:pPr>
+      <w:rPr>
+        <w:rFonts w:ascii="Wingdings" w:hAnsi="Wingdings" w:hint="default"/>
+        <w:sz w:val="20"/>
+      </w:rPr>
+    </w:lvl>
+    <w:lvl w:ilvl="7" w:tentative="1">
+      <w:start w:val="1"/>
+      <w:numFmt w:val="bullet"/>
+      <w:lvlText w:val=""/>
+      <w:lvlJc w:val="left"/>
+      <w:pPr>
+        <w:tabs>
+          <w:tab w:val="num" w:pos="5760"/>
+        </w:tabs>
+        <w:ind w:left="5760" w:hanging="360"/>
+      </w:pPr>
+      <w:rPr>
+        <w:rFonts w:ascii="Wingdings" w:hAnsi="Wingdings" w:hint="default"/>
+        <w:sz w:val="20"/>
+      </w:rPr>
+    </w:lvl>
+    <w:lvl w:ilvl="8" w:tentative="1">
+      <w:start w:val="1"/>
+      <w:numFmt w:val="bullet"/>
+      <w:lvlText w:val=""/>
+      <w:lvlJc w:val="left"/>
+      <w:pPr>
+        <w:tabs>
+          <w:tab w:val="num" w:pos="6480"/>
+        </w:tabs>
+        <w:ind w:left="6480" w:hanging="360"/>
+      </w:pPr>
+      <w:rPr>
+        <w:rFonts w:ascii="Wingdings" w:hAnsi="Wingdings" w:hint="default"/>
+        <w:sz w:val="20"/>
+      </w:rPr>
+    </w:lvl>
+  </w:abstractNum>
+  <w:abstractNum w:abstractNumId="9" w15:restartNumberingAfterBreak="0">
+    <w:nsid w:val="55527B5B"/>
+    <w:multiLevelType w:val="multilevel"/>
+    <w:tmpl w:val="43A69240"/>
+    <w:lvl w:ilvl="0">
+      <w:start w:val="1"/>
+      <w:numFmt w:val="bullet"/>
+      <w:lvlText w:val=""/>
+      <w:lvlJc w:val="left"/>
+      <w:pPr>
+        <w:tabs>
+          <w:tab w:val="num" w:pos="720"/>
+        </w:tabs>
+        <w:ind w:left="720" w:hanging="360"/>
+      </w:pPr>
+      <w:rPr>
+        <w:rFonts w:ascii="Symbol" w:hAnsi="Symbol" w:hint="default"/>
+        <w:sz w:val="20"/>
+      </w:rPr>
+    </w:lvl>
+    <w:lvl w:ilvl="1" w:tentative="1">
+      <w:start w:val="1"/>
+      <w:numFmt w:val="bullet"/>
+      <w:lvlText w:val="o"/>
+      <w:lvlJc w:val="left"/>
+      <w:pPr>
+        <w:tabs>
+          <w:tab w:val="num" w:pos="1440"/>
+        </w:tabs>
+        <w:ind w:left="1440" w:hanging="360"/>
+      </w:pPr>
+      <w:rPr>
+        <w:rFonts w:ascii="Courier New" w:hAnsi="Courier New" w:hint="default"/>
+        <w:sz w:val="20"/>
+      </w:rPr>
+    </w:lvl>
+    <w:lvl w:ilvl="2" w:tentative="1">
+      <w:start w:val="1"/>
+      <w:numFmt w:val="bullet"/>
+      <w:lvlText w:val=""/>
+      <w:lvlJc w:val="left"/>
+      <w:pPr>
+        <w:tabs>
+          <w:tab w:val="num" w:pos="2160"/>
+        </w:tabs>
+        <w:ind w:left="2160" w:hanging="360"/>
+      </w:pPr>
+      <w:rPr>
+        <w:rFonts w:ascii="Wingdings" w:hAnsi="Wingdings" w:hint="default"/>
+        <w:sz w:val="20"/>
+      </w:rPr>
+    </w:lvl>
+    <w:lvl w:ilvl="3" w:tentative="1">
+      <w:start w:val="1"/>
+      <w:numFmt w:val="bullet"/>
+      <w:lvlText w:val=""/>
+      <w:lvlJc w:val="left"/>
+      <w:pPr>
+        <w:tabs>
+          <w:tab w:val="num" w:pos="2880"/>
+        </w:tabs>
+        <w:ind w:left="2880" w:hanging="360"/>
+      </w:pPr>
+      <w:rPr>
+        <w:rFonts w:ascii="Wingdings" w:hAnsi="Wingdings" w:hint="default"/>
+        <w:sz w:val="20"/>
+      </w:rPr>
+    </w:lvl>
+    <w:lvl w:ilvl="4" w:tentative="1">
+      <w:start w:val="1"/>
+      <w:numFmt w:val="bullet"/>
+      <w:lvlText w:val=""/>
+      <w:lvlJc w:val="left"/>
+      <w:pPr>
+        <w:tabs>
+          <w:tab w:val="num" w:pos="3600"/>
+        </w:tabs>
+        <w:ind w:left="3600" w:hanging="360"/>
+      </w:pPr>
+      <w:rPr>
+        <w:rFonts w:ascii="Wingdings" w:hAnsi="Wingdings" w:hint="default"/>
+        <w:sz w:val="20"/>
+      </w:rPr>
+    </w:lvl>
+    <w:lvl w:ilvl="5" w:tentative="1">
+      <w:start w:val="1"/>
+      <w:numFmt w:val="bullet"/>
+      <w:lvlText w:val=""/>
+      <w:lvlJc w:val="left"/>
+      <w:pPr>
+        <w:tabs>
+          <w:tab w:val="num" w:pos="4320"/>
+        </w:tabs>
+        <w:ind w:left="4320" w:hanging="360"/>
+      </w:pPr>
+      <w:rPr>
+        <w:rFonts w:ascii="Wingdings" w:hAnsi="Wingdings" w:hint="default"/>
+        <w:sz w:val="20"/>
+      </w:rPr>
+    </w:lvl>
+    <w:lvl w:ilvl="6" w:tentative="1">
+      <w:start w:val="1"/>
+      <w:numFmt w:val="bullet"/>
+      <w:lvlText w:val=""/>
+      <w:lvlJc w:val="left"/>
+      <w:pPr>
+        <w:tabs>
+          <w:tab w:val="num" w:pos="5040"/>
+        </w:tabs>
+        <w:ind w:left="5040" w:hanging="360"/>
+      </w:pPr>
+      <w:rPr>
+        <w:rFonts w:ascii="Wingdings" w:hAnsi="Wingdings" w:hint="default"/>
+        <w:sz w:val="20"/>
+      </w:rPr>
+    </w:lvl>
+    <w:lvl w:ilvl="7" w:tentative="1">
+      <w:start w:val="1"/>
+      <w:numFmt w:val="bullet"/>
+      <w:lvlText w:val=""/>
+      <w:lvlJc w:val="left"/>
+      <w:pPr>
+        <w:tabs>
+          <w:tab w:val="num" w:pos="5760"/>
+        </w:tabs>
+        <w:ind w:left="5760" w:hanging="360"/>
+      </w:pPr>
+      <w:rPr>
+        <w:rFonts w:ascii="Wingdings" w:hAnsi="Wingdings" w:hint="default"/>
+        <w:sz w:val="20"/>
+      </w:rPr>
+    </w:lvl>
+    <w:lvl w:ilvl="8" w:tentative="1">
+      <w:start w:val="1"/>
+      <w:numFmt w:val="bullet"/>
+      <w:lvlText w:val=""/>
+      <w:lvlJc w:val="left"/>
+      <w:pPr>
+        <w:tabs>
+          <w:tab w:val="num" w:pos="6480"/>
+        </w:tabs>
+        <w:ind w:left="6480" w:hanging="360"/>
+      </w:pPr>
+      <w:rPr>
+        <w:rFonts w:ascii="Wingdings" w:hAnsi="Wingdings" w:hint="default"/>
+        <w:sz w:val="20"/>
+      </w:rPr>
+    </w:lvl>
+  </w:abstractNum>
+  <w:abstractNum w:abstractNumId="10" w15:restartNumberingAfterBreak="0">
     <w:nsid w:val="60E613A4"/>
     <w:multiLevelType w:val="multilevel"/>
     <w:tmpl w:val="3C3E7BAE"/>
@@ -9268,26 +11468,190 @@
       </w:pPr>
     </w:lvl>
   </w:abstractNum>
+  <w:abstractNum w:abstractNumId="11" w15:restartNumberingAfterBreak="0">
+    <w:nsid w:val="78495D15"/>
+    <w:multiLevelType w:val="multilevel"/>
+    <w:tmpl w:val="566255A6"/>
+    <w:lvl w:ilvl="0">
+      <w:start w:val="1"/>
+      <w:numFmt w:val="bullet"/>
+      <w:lvlText w:val=""/>
+      <w:lvlJc w:val="left"/>
+      <w:pPr>
+        <w:tabs>
+          <w:tab w:val="num" w:pos="720"/>
+        </w:tabs>
+        <w:ind w:left="720" w:hanging="360"/>
+      </w:pPr>
+      <w:rPr>
+        <w:rFonts w:ascii="Symbol" w:hAnsi="Symbol" w:hint="default"/>
+        <w:sz w:val="20"/>
+      </w:rPr>
+    </w:lvl>
+    <w:lvl w:ilvl="1" w:tentative="1">
+      <w:start w:val="1"/>
+      <w:numFmt w:val="bullet"/>
+      <w:lvlText w:val="o"/>
+      <w:lvlJc w:val="left"/>
+      <w:pPr>
+        <w:tabs>
+          <w:tab w:val="num" w:pos="1440"/>
+        </w:tabs>
+        <w:ind w:left="1440" w:hanging="360"/>
+      </w:pPr>
+      <w:rPr>
+        <w:rFonts w:ascii="Courier New" w:hAnsi="Courier New" w:hint="default"/>
+        <w:sz w:val="20"/>
+      </w:rPr>
+    </w:lvl>
+    <w:lvl w:ilvl="2" w:tentative="1">
+      <w:start w:val="1"/>
+      <w:numFmt w:val="bullet"/>
+      <w:lvlText w:val=""/>
+      <w:lvlJc w:val="left"/>
+      <w:pPr>
+        <w:tabs>
+          <w:tab w:val="num" w:pos="2160"/>
+        </w:tabs>
+        <w:ind w:left="2160" w:hanging="360"/>
+      </w:pPr>
+      <w:rPr>
+        <w:rFonts w:ascii="Wingdings" w:hAnsi="Wingdings" w:hint="default"/>
+        <w:sz w:val="20"/>
+      </w:rPr>
+    </w:lvl>
+    <w:lvl w:ilvl="3" w:tentative="1">
+      <w:start w:val="1"/>
+      <w:numFmt w:val="bullet"/>
+      <w:lvlText w:val=""/>
+      <w:lvlJc w:val="left"/>
+      <w:pPr>
+        <w:tabs>
+          <w:tab w:val="num" w:pos="2880"/>
+        </w:tabs>
+        <w:ind w:left="2880" w:hanging="360"/>
+      </w:pPr>
+      <w:rPr>
+        <w:rFonts w:ascii="Wingdings" w:hAnsi="Wingdings" w:hint="default"/>
+        <w:sz w:val="20"/>
+      </w:rPr>
+    </w:lvl>
+    <w:lvl w:ilvl="4" w:tentative="1">
+      <w:start w:val="1"/>
+      <w:numFmt w:val="bullet"/>
+      <w:lvlText w:val=""/>
+      <w:lvlJc w:val="left"/>
+      <w:pPr>
+        <w:tabs>
+          <w:tab w:val="num" w:pos="3600"/>
+        </w:tabs>
+        <w:ind w:left="3600" w:hanging="360"/>
+      </w:pPr>
+      <w:rPr>
+        <w:rFonts w:ascii="Wingdings" w:hAnsi="Wingdings" w:hint="default"/>
+        <w:sz w:val="20"/>
+      </w:rPr>
+    </w:lvl>
+    <w:lvl w:ilvl="5" w:tentative="1">
+      <w:start w:val="1"/>
+      <w:numFmt w:val="bullet"/>
+      <w:lvlText w:val=""/>
+      <w:lvlJc w:val="left"/>
+      <w:pPr>
+        <w:tabs>
+          <w:tab w:val="num" w:pos="4320"/>
+        </w:tabs>
+        <w:ind w:left="4320" w:hanging="360"/>
+      </w:pPr>
+      <w:rPr>
+        <w:rFonts w:ascii="Wingdings" w:hAnsi="Wingdings" w:hint="default"/>
+        <w:sz w:val="20"/>
+      </w:rPr>
+    </w:lvl>
+    <w:lvl w:ilvl="6" w:tentative="1">
+      <w:start w:val="1"/>
+      <w:numFmt w:val="bullet"/>
+      <w:lvlText w:val=""/>
+      <w:lvlJc w:val="left"/>
+      <w:pPr>
+        <w:tabs>
+          <w:tab w:val="num" w:pos="5040"/>
+        </w:tabs>
+        <w:ind w:left="5040" w:hanging="360"/>
+      </w:pPr>
+      <w:rPr>
+        <w:rFonts w:ascii="Wingdings" w:hAnsi="Wingdings" w:hint="default"/>
+        <w:sz w:val="20"/>
+      </w:rPr>
+    </w:lvl>
+    <w:lvl w:ilvl="7" w:tentative="1">
+      <w:start w:val="1"/>
+      <w:numFmt w:val="bullet"/>
+      <w:lvlText w:val=""/>
+      <w:lvlJc w:val="left"/>
+      <w:pPr>
+        <w:tabs>
+          <w:tab w:val="num" w:pos="5760"/>
+        </w:tabs>
+        <w:ind w:left="5760" w:hanging="360"/>
+      </w:pPr>
+      <w:rPr>
+        <w:rFonts w:ascii="Wingdings" w:hAnsi="Wingdings" w:hint="default"/>
+        <w:sz w:val="20"/>
+      </w:rPr>
+    </w:lvl>
+    <w:lvl w:ilvl="8" w:tentative="1">
+      <w:start w:val="1"/>
+      <w:numFmt w:val="bullet"/>
+      <w:lvlText w:val=""/>
+      <w:lvlJc w:val="left"/>
+      <w:pPr>
+        <w:tabs>
+          <w:tab w:val="num" w:pos="6480"/>
+        </w:tabs>
+        <w:ind w:left="6480" w:hanging="360"/>
+      </w:pPr>
+      <w:rPr>
+        <w:rFonts w:ascii="Wingdings" w:hAnsi="Wingdings" w:hint="default"/>
+        <w:sz w:val="20"/>
+      </w:rPr>
+    </w:lvl>
+  </w:abstractNum>
   <w:num w:numId="1" w16cid:durableId="251134058">
-    <w:abstractNumId w:val="6"/>
+    <w:abstractNumId w:val="10"/>
   </w:num>
   <w:num w:numId="2" w16cid:durableId="1009985659">
-    <w:abstractNumId w:val="4"/>
+    <w:abstractNumId w:val="7"/>
   </w:num>
   <w:num w:numId="3" w16cid:durableId="102309351">
-    <w:abstractNumId w:val="2"/>
+    <w:abstractNumId w:val="5"/>
   </w:num>
   <w:num w:numId="4" w16cid:durableId="288056600">
-    <w:abstractNumId w:val="5"/>
+    <w:abstractNumId w:val="9"/>
   </w:num>
   <w:num w:numId="5" w16cid:durableId="2126340465">
-    <w:abstractNumId w:val="1"/>
+    <w:abstractNumId w:val="2"/>
   </w:num>
   <w:num w:numId="6" w16cid:durableId="27071714">
     <w:abstractNumId w:val="0"/>
   </w:num>
   <w:num w:numId="7" w16cid:durableId="2083793490">
+    <w:abstractNumId w:val="6"/>
+  </w:num>
+  <w:num w:numId="8" w16cid:durableId="398867894">
+    <w:abstractNumId w:val="4"/>
+  </w:num>
+  <w:num w:numId="9" w16cid:durableId="228807728">
     <w:abstractNumId w:val="3"/>
+  </w:num>
+  <w:num w:numId="10" w16cid:durableId="79833063">
+    <w:abstractNumId w:val="1"/>
+  </w:num>
+  <w:num w:numId="11" w16cid:durableId="362630651">
+    <w:abstractNumId w:val="11"/>
+  </w:num>
+  <w:num w:numId="12" w16cid:durableId="1072459710">
+    <w:abstractNumId w:val="8"/>
   </w:num>
 </w:numbering>
 </file>

--- a/week02/solution.docx
+++ b/week02/solution.docx
@@ -2627,14 +2627,11 @@
     </w:p>
     <w:p/>
     <w:p/>
-    <w:p/>
     <w:p>
       <w:pPr>
         <w:rPr>
           <w:b/>
           <w:bCs/>
-          <w:sz w:val="26"/>
-          <w:szCs w:val="26"/>
         </w:rPr>
       </w:pPr>
       <w:r>
@@ -2645,7 +2642,7 @@
           <w:szCs w:val="30"/>
           <w:highlight w:val="green"/>
         </w:rPr>
-        <w:t>D. Line</w:t>
+        <w:t>C. Registration system</w:t>
       </w:r>
       <w:r>
         <w:rPr>
@@ -2658,6 +2655,311 @@
         <w:t xml:space="preserve"> - </w:t>
       </w:r>
       <w:hyperlink r:id="rId11" w:history="1">
+        <w:r>
+          <w:rPr>
+            <w:rStyle w:val="Hyperlink"/>
+            <w:b/>
+            <w:bCs/>
+            <w:sz w:val="30"/>
+            <w:szCs w:val="30"/>
+            <w:highlight w:val="green"/>
+          </w:rPr>
+          <w:t>https://codeforces.com/problemset/problem/4/C</w:t>
+        </w:r>
+      </w:hyperlink>
+    </w:p>
+    <w:p/>
+    <w:p/>
+    <w:p>
+      <w:r>
+        <w:t>#include&lt;bits/stdc++.h&gt;</w:t>
+      </w:r>
+    </w:p>
+    <w:p>
+      <w:r>
+        <w:t xml:space="preserve">using namespace </w:t>
+      </w:r>
+      <w:proofErr w:type="gramStart"/>
+      <w:r>
+        <w:t>std ;</w:t>
+      </w:r>
+      <w:proofErr w:type="gramEnd"/>
+    </w:p>
+    <w:p/>
+    <w:p>
+      <w:r>
+        <w:t xml:space="preserve">int </w:t>
+      </w:r>
+      <w:proofErr w:type="gramStart"/>
+      <w:r>
+        <w:t>main(</w:t>
+      </w:r>
+      <w:proofErr w:type="gramEnd"/>
+      <w:r>
+        <w:t>){</w:t>
+      </w:r>
+    </w:p>
+    <w:p>
+      <w:r>
+        <w:t xml:space="preserve">    int </w:t>
+      </w:r>
+      <w:proofErr w:type="spellStart"/>
+      <w:proofErr w:type="gramStart"/>
+      <w:r>
+        <w:t>n;cin</w:t>
+      </w:r>
+      <w:proofErr w:type="spellEnd"/>
+      <w:proofErr w:type="gramEnd"/>
+      <w:r>
+        <w:t>&gt;&gt;n;</w:t>
+      </w:r>
+    </w:p>
+    <w:p>
+      <w:r>
+        <w:t>    map&lt;string, int&gt;</w:t>
+      </w:r>
+      <w:proofErr w:type="spellStart"/>
+      <w:r>
+        <w:t>db</w:t>
+      </w:r>
+      <w:proofErr w:type="spellEnd"/>
+      <w:r>
+        <w:t>;</w:t>
+      </w:r>
+    </w:p>
+    <w:p>
+      <w:r>
+        <w:t>    while (n--)</w:t>
+      </w:r>
+    </w:p>
+    <w:p>
+      <w:r>
+        <w:t>    {</w:t>
+      </w:r>
+    </w:p>
+    <w:p>
+      <w:r>
+        <w:t xml:space="preserve">        string </w:t>
+      </w:r>
+      <w:proofErr w:type="spellStart"/>
+      <w:proofErr w:type="gramStart"/>
+      <w:r>
+        <w:t>name,newName</w:t>
+      </w:r>
+      <w:proofErr w:type="gramEnd"/>
+      <w:r>
+        <w:t>;cin</w:t>
+      </w:r>
+      <w:proofErr w:type="spellEnd"/>
+      <w:r>
+        <w:t>&gt;&gt;name;</w:t>
+      </w:r>
+    </w:p>
+    <w:p>
+      <w:r>
+        <w:t>        if(</w:t>
+      </w:r>
+      <w:proofErr w:type="spellStart"/>
+      <w:proofErr w:type="gramStart"/>
+      <w:r>
+        <w:t>db.find</w:t>
+      </w:r>
+      <w:proofErr w:type="spellEnd"/>
+      <w:proofErr w:type="gramEnd"/>
+      <w:r>
+        <w:t>(name)==</w:t>
+      </w:r>
+      <w:proofErr w:type="spellStart"/>
+      <w:r>
+        <w:t>db.end</w:t>
+      </w:r>
+      <w:proofErr w:type="spellEnd"/>
+      <w:r>
+        <w:t>()){</w:t>
+      </w:r>
+    </w:p>
+    <w:p>
+      <w:r>
+        <w:t xml:space="preserve">            </w:t>
+      </w:r>
+      <w:proofErr w:type="spellStart"/>
+      <w:r>
+        <w:t>db</w:t>
+      </w:r>
+      <w:proofErr w:type="spellEnd"/>
+      <w:r>
+        <w:t>[name]=0;</w:t>
+      </w:r>
+    </w:p>
+    <w:p>
+      <w:r>
+        <w:t xml:space="preserve">            </w:t>
+      </w:r>
+      <w:proofErr w:type="spellStart"/>
+      <w:r>
+        <w:t>cout</w:t>
+      </w:r>
+      <w:proofErr w:type="spellEnd"/>
+      <w:r>
+        <w:t>&lt;&lt;"OK"&lt;&lt;</w:t>
+      </w:r>
+      <w:proofErr w:type="spellStart"/>
+      <w:r>
+        <w:t>endl</w:t>
+      </w:r>
+      <w:proofErr w:type="spellEnd"/>
+      <w:r>
+        <w:t>;</w:t>
+      </w:r>
+    </w:p>
+    <w:p>
+      <w:r>
+        <w:t xml:space="preserve">        </w:t>
+      </w:r>
+      <w:proofErr w:type="gramStart"/>
+      <w:r>
+        <w:t>}else</w:t>
+      </w:r>
+      <w:proofErr w:type="gramEnd"/>
+      <w:r>
+        <w:t>{</w:t>
+      </w:r>
+    </w:p>
+    <w:p>
+      <w:r>
+        <w:t xml:space="preserve">            </w:t>
+      </w:r>
+      <w:proofErr w:type="spellStart"/>
+      <w:r>
+        <w:t>db</w:t>
+      </w:r>
+      <w:proofErr w:type="spellEnd"/>
+      <w:r>
+        <w:t>[name]++;</w:t>
+      </w:r>
+    </w:p>
+    <w:p>
+      <w:r>
+        <w:t xml:space="preserve">            </w:t>
+      </w:r>
+      <w:proofErr w:type="spellStart"/>
+      <w:r>
+        <w:t>newName</w:t>
+      </w:r>
+      <w:proofErr w:type="spellEnd"/>
+      <w:r>
+        <w:t>=</w:t>
+      </w:r>
+      <w:proofErr w:type="spellStart"/>
+      <w:r>
+        <w:t>name+to_string</w:t>
+      </w:r>
+      <w:proofErr w:type="spellEnd"/>
+      <w:r>
+        <w:t>(</w:t>
+      </w:r>
+      <w:proofErr w:type="spellStart"/>
+      <w:r>
+        <w:t>db</w:t>
+      </w:r>
+      <w:proofErr w:type="spellEnd"/>
+      <w:r>
+        <w:t>[name]);</w:t>
+      </w:r>
+    </w:p>
+    <w:p>
+      <w:r>
+        <w:t xml:space="preserve">            </w:t>
+      </w:r>
+      <w:proofErr w:type="spellStart"/>
+      <w:r>
+        <w:t>cout</w:t>
+      </w:r>
+      <w:proofErr w:type="spellEnd"/>
+      <w:r>
+        <w:t>&lt;&lt;</w:t>
+      </w:r>
+      <w:proofErr w:type="spellStart"/>
+      <w:r>
+        <w:t>newName</w:t>
+      </w:r>
+      <w:proofErr w:type="spellEnd"/>
+      <w:r>
+        <w:t>&lt;&lt;</w:t>
+      </w:r>
+      <w:proofErr w:type="spellStart"/>
+      <w:r>
+        <w:t>endl</w:t>
+      </w:r>
+      <w:proofErr w:type="spellEnd"/>
+      <w:r>
+        <w:t>;</w:t>
+      </w:r>
+    </w:p>
+    <w:p>
+      <w:r>
+        <w:t xml:space="preserve">        }   </w:t>
+      </w:r>
+    </w:p>
+    <w:p>
+      <w:r>
+        <w:t>    }</w:t>
+      </w:r>
+    </w:p>
+    <w:p>
+      <w:r>
+        <w:t xml:space="preserve">    </w:t>
+      </w:r>
+    </w:p>
+    <w:p>
+      <w:r>
+        <w:t>    return 0;</w:t>
+      </w:r>
+    </w:p>
+    <w:p>
+      <w:r>
+        <w:lastRenderedPageBreak/>
+        <w:t>}</w:t>
+      </w:r>
+    </w:p>
+    <w:p/>
+    <w:p/>
+    <w:p/>
+    <w:p/>
+    <w:p/>
+    <w:p/>
+    <w:p/>
+    <w:p/>
+    <w:p>
+      <w:pPr>
+        <w:rPr>
+          <w:b/>
+          <w:bCs/>
+          <w:sz w:val="26"/>
+          <w:szCs w:val="26"/>
+        </w:rPr>
+      </w:pPr>
+      <w:r>
+        <w:rPr>
+          <w:b/>
+          <w:bCs/>
+          <w:sz w:val="30"/>
+          <w:szCs w:val="30"/>
+          <w:highlight w:val="green"/>
+        </w:rPr>
+        <w:t>D. Line</w:t>
+      </w:r>
+      <w:r>
+        <w:rPr>
+          <w:b/>
+          <w:bCs/>
+          <w:sz w:val="30"/>
+          <w:szCs w:val="30"/>
+          <w:highlight w:val="green"/>
+        </w:rPr>
+        <w:t xml:space="preserve"> - </w:t>
+      </w:r>
+      <w:hyperlink r:id="rId12" w:history="1">
         <w:r>
           <w:rPr>
             <w:rStyle w:val="Hyperlink"/>
@@ -2850,6 +3152,7 @@
     </w:p>
     <w:p>
       <w:r>
+        <w:lastRenderedPageBreak/>
         <w:t xml:space="preserve">                </w:t>
       </w:r>
       <w:proofErr w:type="spellStart"/>
@@ -2941,7 +3244,6 @@
     </w:p>
     <w:p>
       <w:r>
-        <w:lastRenderedPageBreak/>
         <w:t>        }</w:t>
       </w:r>
     </w:p>
@@ -3140,6 +3442,7 @@
           <w:sz w:val="30"/>
           <w:szCs w:val="30"/>
         </w:rPr>
+        <w:lastRenderedPageBreak/>
         <w:t xml:space="preserve">Approach </w:t>
       </w:r>
     </w:p>
@@ -3216,7 +3519,6 @@
         </w:numPr>
       </w:pPr>
       <w:r>
-        <w:lastRenderedPageBreak/>
         <w:t xml:space="preserve">If a person at index </w:t>
       </w:r>
       <w:proofErr w:type="spellStart"/>
@@ -3541,6 +3843,7 @@
     <w:p/>
     <w:p>
       <w:r>
+        <w:lastRenderedPageBreak/>
         <w:t xml:space="preserve">int </w:t>
       </w:r>
       <w:proofErr w:type="gramStart"/>
@@ -3582,27 +3885,290 @@
     </w:p>
     <w:p>
       <w:r>
+        <w:t xml:space="preserve">        string s;</w:t>
+      </w:r>
+    </w:p>
+    <w:p>
+      <w:r>
+        <w:t xml:space="preserve">        </w:t>
+      </w:r>
+      <w:proofErr w:type="spellStart"/>
+      <w:r>
+        <w:t>cin</w:t>
+      </w:r>
+      <w:proofErr w:type="spellEnd"/>
+      <w:r>
+        <w:t xml:space="preserve"> &gt;&gt; n &gt;&gt; s;</w:t>
+      </w:r>
+    </w:p>
+    <w:p/>
+    <w:p>
+      <w:r>
+        <w:t xml:space="preserve">        vector&lt;</w:t>
+      </w:r>
+      <w:proofErr w:type="spellStart"/>
+      <w:r>
+        <w:t>ll</w:t>
+      </w:r>
+      <w:proofErr w:type="spellEnd"/>
+      <w:r>
+        <w:t>&gt; gains;</w:t>
+      </w:r>
+    </w:p>
+    <w:p>
+      <w:r>
+        <w:t xml:space="preserve">        </w:t>
+      </w:r>
+      <w:proofErr w:type="spellStart"/>
+      <w:r>
+        <w:t>ll</w:t>
+      </w:r>
+      <w:proofErr w:type="spellEnd"/>
+      <w:r>
+        <w:t xml:space="preserve"> base = 0;</w:t>
+      </w:r>
+    </w:p>
+    <w:p/>
+    <w:p>
+      <w:r>
+        <w:t xml:space="preserve">        for (int </w:t>
+      </w:r>
+      <w:proofErr w:type="spellStart"/>
+      <w:r>
+        <w:t>i</w:t>
+      </w:r>
+      <w:proofErr w:type="spellEnd"/>
+      <w:r>
+        <w:t xml:space="preserve"> = 0; </w:t>
+      </w:r>
+      <w:proofErr w:type="spellStart"/>
+      <w:r>
+        <w:t>i</w:t>
+      </w:r>
+      <w:proofErr w:type="spellEnd"/>
+      <w:r>
+        <w:t xml:space="preserve"> &lt; n; ++</w:t>
+      </w:r>
+      <w:proofErr w:type="spellStart"/>
+      <w:r>
+        <w:t>i</w:t>
+      </w:r>
+      <w:proofErr w:type="spellEnd"/>
+      <w:r>
+        <w:t>) {</w:t>
+      </w:r>
+    </w:p>
+    <w:p>
+      <w:r>
+        <w:t xml:space="preserve">            if (s[</w:t>
+      </w:r>
+      <w:proofErr w:type="spellStart"/>
+      <w:r>
+        <w:t>i</w:t>
+      </w:r>
+      <w:proofErr w:type="spellEnd"/>
+      <w:r>
+        <w:t>] == 'L') {</w:t>
+      </w:r>
+    </w:p>
+    <w:p>
+      <w:r>
+        <w:t xml:space="preserve">                base += </w:t>
+      </w:r>
+      <w:proofErr w:type="spellStart"/>
+      <w:r>
+        <w:t>i</w:t>
+      </w:r>
+      <w:proofErr w:type="spellEnd"/>
+      <w:r>
+        <w:t>;</w:t>
+      </w:r>
+    </w:p>
+    <w:p>
+      <w:r>
+        <w:t xml:space="preserve">                </w:t>
+      </w:r>
+      <w:proofErr w:type="spellStart"/>
+      <w:proofErr w:type="gramStart"/>
+      <w:r>
+        <w:t>gains.push</w:t>
+      </w:r>
+      <w:proofErr w:type="gramEnd"/>
+      <w:r>
+        <w:t>_back</w:t>
+      </w:r>
+      <w:proofErr w:type="spellEnd"/>
+      <w:r>
+        <w:t xml:space="preserve">((n - </w:t>
+      </w:r>
+      <w:proofErr w:type="spellStart"/>
+      <w:r>
+        <w:t>i</w:t>
+      </w:r>
+      <w:proofErr w:type="spellEnd"/>
+      <w:r>
+        <w:t xml:space="preserve"> - 1) - </w:t>
+      </w:r>
+      <w:proofErr w:type="spellStart"/>
+      <w:r>
+        <w:t>i</w:t>
+      </w:r>
+      <w:proofErr w:type="spellEnd"/>
+      <w:r>
+        <w:t>);</w:t>
+      </w:r>
+    </w:p>
+    <w:p>
+      <w:r>
+        <w:t xml:space="preserve">            } else {</w:t>
+      </w:r>
+    </w:p>
+    <w:p>
+      <w:r>
+        <w:t xml:space="preserve">                base += (n - </w:t>
+      </w:r>
+      <w:proofErr w:type="spellStart"/>
+      <w:r>
+        <w:t>i</w:t>
+      </w:r>
+      <w:proofErr w:type="spellEnd"/>
+      <w:r>
+        <w:t xml:space="preserve"> - 1);</w:t>
+      </w:r>
+    </w:p>
+    <w:p>
+      <w:r>
+        <w:t xml:space="preserve">                </w:t>
+      </w:r>
+      <w:proofErr w:type="spellStart"/>
+      <w:proofErr w:type="gramStart"/>
+      <w:r>
+        <w:t>gains.push</w:t>
+      </w:r>
+      <w:proofErr w:type="gramEnd"/>
+      <w:r>
+        <w:t>_back</w:t>
+      </w:r>
+      <w:proofErr w:type="spellEnd"/>
+      <w:r>
+        <w:t>(</w:t>
+      </w:r>
+      <w:proofErr w:type="spellStart"/>
+      <w:r>
+        <w:t>i</w:t>
+      </w:r>
+      <w:proofErr w:type="spellEnd"/>
+      <w:r>
+        <w:t xml:space="preserve"> - (n - </w:t>
+      </w:r>
+      <w:proofErr w:type="spellStart"/>
+      <w:r>
+        <w:t>i</w:t>
+      </w:r>
+      <w:proofErr w:type="spellEnd"/>
+      <w:r>
+        <w:t xml:space="preserve"> - 1));</w:t>
+      </w:r>
+    </w:p>
+    <w:p>
+      <w:r>
+        <w:t xml:space="preserve">            }</w:t>
+      </w:r>
+    </w:p>
+    <w:p>
+      <w:r>
+        <w:t xml:space="preserve">        }</w:t>
+      </w:r>
+    </w:p>
+    <w:p/>
+    <w:p>
+      <w:r>
+        <w:t xml:space="preserve">        sort(</w:t>
+      </w:r>
+      <w:proofErr w:type="spellStart"/>
+      <w:proofErr w:type="gramStart"/>
+      <w:r>
+        <w:t>gains.rbegin</w:t>
+      </w:r>
+      <w:proofErr w:type="spellEnd"/>
+      <w:proofErr w:type="gramEnd"/>
+      <w:r>
+        <w:t xml:space="preserve">(), </w:t>
+      </w:r>
+      <w:proofErr w:type="spellStart"/>
+      <w:r>
+        <w:t>gains.rend</w:t>
+      </w:r>
+      <w:proofErr w:type="spellEnd"/>
+      <w:r>
+        <w:t>());</w:t>
+      </w:r>
+    </w:p>
+    <w:p/>
+    <w:p>
+      <w:r>
+        <w:t xml:space="preserve">        vector&lt;</w:t>
+      </w:r>
+      <w:proofErr w:type="spellStart"/>
+      <w:r>
+        <w:t>ll</w:t>
+      </w:r>
+      <w:proofErr w:type="spellEnd"/>
+      <w:r>
+        <w:t>&gt; result;</w:t>
+      </w:r>
+    </w:p>
+    <w:p>
+      <w:r>
+        <w:t xml:space="preserve">        </w:t>
+      </w:r>
+      <w:proofErr w:type="spellStart"/>
+      <w:r>
+        <w:t>ll</w:t>
+      </w:r>
+      <w:proofErr w:type="spellEnd"/>
+      <w:r>
+        <w:t xml:space="preserve"> current = base;</w:t>
+      </w:r>
+    </w:p>
+    <w:p>
+      <w:r>
+        <w:t xml:space="preserve">        for (int k = 0; k &lt; n; ++k) {</w:t>
+      </w:r>
+    </w:p>
+    <w:p>
+      <w:r>
         <w:lastRenderedPageBreak/>
-        <w:t xml:space="preserve">        string s;</w:t>
-      </w:r>
-    </w:p>
-    <w:p>
-      <w:r>
-        <w:t xml:space="preserve">        </w:t>
-      </w:r>
-      <w:proofErr w:type="spellStart"/>
-      <w:r>
-        <w:t>cin</w:t>
-      </w:r>
-      <w:proofErr w:type="spellEnd"/>
-      <w:r>
-        <w:t xml:space="preserve"> &gt;&gt; n &gt;&gt; s;</w:t>
-      </w:r>
-    </w:p>
-    <w:p/>
-    <w:p>
-      <w:r>
-        <w:t xml:space="preserve">        vector&lt;</w:t>
+        <w:t xml:space="preserve">            if (gains[k] &gt; 0) current += gains[k];</w:t>
+      </w:r>
+    </w:p>
+    <w:p>
+      <w:r>
+        <w:t xml:space="preserve">            </w:t>
+      </w:r>
+      <w:proofErr w:type="spellStart"/>
+      <w:proofErr w:type="gramStart"/>
+      <w:r>
+        <w:t>result.push</w:t>
+      </w:r>
+      <w:proofErr w:type="gramEnd"/>
+      <w:r>
+        <w:t>_back</w:t>
+      </w:r>
+      <w:proofErr w:type="spellEnd"/>
+      <w:r>
+        <w:t>(current);</w:t>
+      </w:r>
+    </w:p>
+    <w:p>
+      <w:r>
+        <w:t xml:space="preserve">        }</w:t>
+      </w:r>
+    </w:p>
+    <w:p/>
+    <w:p>
+      <w:r>
+        <w:t xml:space="preserve">        for (</w:t>
       </w:r>
       <w:proofErr w:type="spellStart"/>
       <w:r>
@@ -3610,269 +4176,6 @@
       </w:r>
       <w:proofErr w:type="spellEnd"/>
       <w:r>
-        <w:t>&gt; gains;</w:t>
-      </w:r>
-    </w:p>
-    <w:p>
-      <w:r>
-        <w:t xml:space="preserve">        </w:t>
-      </w:r>
-      <w:proofErr w:type="spellStart"/>
-      <w:r>
-        <w:t>ll</w:t>
-      </w:r>
-      <w:proofErr w:type="spellEnd"/>
-      <w:r>
-        <w:t xml:space="preserve"> base = 0;</w:t>
-      </w:r>
-    </w:p>
-    <w:p/>
-    <w:p>
-      <w:r>
-        <w:t xml:space="preserve">        for (int </w:t>
-      </w:r>
-      <w:proofErr w:type="spellStart"/>
-      <w:r>
-        <w:t>i</w:t>
-      </w:r>
-      <w:proofErr w:type="spellEnd"/>
-      <w:r>
-        <w:t xml:space="preserve"> = 0; </w:t>
-      </w:r>
-      <w:proofErr w:type="spellStart"/>
-      <w:r>
-        <w:t>i</w:t>
-      </w:r>
-      <w:proofErr w:type="spellEnd"/>
-      <w:r>
-        <w:t xml:space="preserve"> &lt; n; ++</w:t>
-      </w:r>
-      <w:proofErr w:type="spellStart"/>
-      <w:r>
-        <w:t>i</w:t>
-      </w:r>
-      <w:proofErr w:type="spellEnd"/>
-      <w:r>
-        <w:t>) {</w:t>
-      </w:r>
-    </w:p>
-    <w:p>
-      <w:r>
-        <w:t xml:space="preserve">            if (s[</w:t>
-      </w:r>
-      <w:proofErr w:type="spellStart"/>
-      <w:r>
-        <w:t>i</w:t>
-      </w:r>
-      <w:proofErr w:type="spellEnd"/>
-      <w:r>
-        <w:t>] == 'L') {</w:t>
-      </w:r>
-    </w:p>
-    <w:p>
-      <w:r>
-        <w:t xml:space="preserve">                base += </w:t>
-      </w:r>
-      <w:proofErr w:type="spellStart"/>
-      <w:r>
-        <w:t>i</w:t>
-      </w:r>
-      <w:proofErr w:type="spellEnd"/>
-      <w:r>
-        <w:t>;</w:t>
-      </w:r>
-    </w:p>
-    <w:p>
-      <w:r>
-        <w:t xml:space="preserve">                </w:t>
-      </w:r>
-      <w:proofErr w:type="spellStart"/>
-      <w:proofErr w:type="gramStart"/>
-      <w:r>
-        <w:t>gains.push</w:t>
-      </w:r>
-      <w:proofErr w:type="gramEnd"/>
-      <w:r>
-        <w:t>_back</w:t>
-      </w:r>
-      <w:proofErr w:type="spellEnd"/>
-      <w:r>
-        <w:t xml:space="preserve">((n - </w:t>
-      </w:r>
-      <w:proofErr w:type="spellStart"/>
-      <w:r>
-        <w:t>i</w:t>
-      </w:r>
-      <w:proofErr w:type="spellEnd"/>
-      <w:r>
-        <w:t xml:space="preserve"> - 1) - </w:t>
-      </w:r>
-      <w:proofErr w:type="spellStart"/>
-      <w:r>
-        <w:t>i</w:t>
-      </w:r>
-      <w:proofErr w:type="spellEnd"/>
-      <w:r>
-        <w:t>);</w:t>
-      </w:r>
-    </w:p>
-    <w:p>
-      <w:r>
-        <w:t xml:space="preserve">            } else {</w:t>
-      </w:r>
-    </w:p>
-    <w:p>
-      <w:r>
-        <w:t xml:space="preserve">                base += (n - </w:t>
-      </w:r>
-      <w:proofErr w:type="spellStart"/>
-      <w:r>
-        <w:t>i</w:t>
-      </w:r>
-      <w:proofErr w:type="spellEnd"/>
-      <w:r>
-        <w:t xml:space="preserve"> - 1);</w:t>
-      </w:r>
-    </w:p>
-    <w:p>
-      <w:r>
-        <w:t xml:space="preserve">                </w:t>
-      </w:r>
-      <w:proofErr w:type="spellStart"/>
-      <w:proofErr w:type="gramStart"/>
-      <w:r>
-        <w:t>gains.push</w:t>
-      </w:r>
-      <w:proofErr w:type="gramEnd"/>
-      <w:r>
-        <w:t>_back</w:t>
-      </w:r>
-      <w:proofErr w:type="spellEnd"/>
-      <w:r>
-        <w:t>(</w:t>
-      </w:r>
-      <w:proofErr w:type="spellStart"/>
-      <w:r>
-        <w:t>i</w:t>
-      </w:r>
-      <w:proofErr w:type="spellEnd"/>
-      <w:r>
-        <w:t xml:space="preserve"> - (n - </w:t>
-      </w:r>
-      <w:proofErr w:type="spellStart"/>
-      <w:r>
-        <w:t>i</w:t>
-      </w:r>
-      <w:proofErr w:type="spellEnd"/>
-      <w:r>
-        <w:t xml:space="preserve"> - 1));</w:t>
-      </w:r>
-    </w:p>
-    <w:p>
-      <w:r>
-        <w:t xml:space="preserve">            }</w:t>
-      </w:r>
-    </w:p>
-    <w:p>
-      <w:r>
-        <w:t xml:space="preserve">        }</w:t>
-      </w:r>
-    </w:p>
-    <w:p/>
-    <w:p>
-      <w:r>
-        <w:t xml:space="preserve">        sort(</w:t>
-      </w:r>
-      <w:proofErr w:type="spellStart"/>
-      <w:proofErr w:type="gramStart"/>
-      <w:r>
-        <w:t>gains.rbegin</w:t>
-      </w:r>
-      <w:proofErr w:type="spellEnd"/>
-      <w:proofErr w:type="gramEnd"/>
-      <w:r>
-        <w:t xml:space="preserve">(), </w:t>
-      </w:r>
-      <w:proofErr w:type="spellStart"/>
-      <w:r>
-        <w:t>gains.rend</w:t>
-      </w:r>
-      <w:proofErr w:type="spellEnd"/>
-      <w:r>
-        <w:t>());</w:t>
-      </w:r>
-    </w:p>
-    <w:p/>
-    <w:p>
-      <w:r>
-        <w:t xml:space="preserve">        vector&lt;</w:t>
-      </w:r>
-      <w:proofErr w:type="spellStart"/>
-      <w:r>
-        <w:t>ll</w:t>
-      </w:r>
-      <w:proofErr w:type="spellEnd"/>
-      <w:r>
-        <w:t>&gt; result;</w:t>
-      </w:r>
-    </w:p>
-    <w:p>
-      <w:r>
-        <w:t xml:space="preserve">        </w:t>
-      </w:r>
-      <w:proofErr w:type="spellStart"/>
-      <w:r>
-        <w:t>ll</w:t>
-      </w:r>
-      <w:proofErr w:type="spellEnd"/>
-      <w:r>
-        <w:t xml:space="preserve"> current = base;</w:t>
-      </w:r>
-    </w:p>
-    <w:p>
-      <w:r>
-        <w:t xml:space="preserve">        for (int k = 0; k &lt; n; ++k) {</w:t>
-      </w:r>
-    </w:p>
-    <w:p>
-      <w:r>
-        <w:t xml:space="preserve">            if (gains[k] &gt; 0) current += gains[k];</w:t>
-      </w:r>
-    </w:p>
-    <w:p>
-      <w:r>
-        <w:t xml:space="preserve">            </w:t>
-      </w:r>
-      <w:proofErr w:type="spellStart"/>
-      <w:proofErr w:type="gramStart"/>
-      <w:r>
-        <w:t>result.push</w:t>
-      </w:r>
-      <w:proofErr w:type="gramEnd"/>
-      <w:r>
-        <w:t>_back</w:t>
-      </w:r>
-      <w:proofErr w:type="spellEnd"/>
-      <w:r>
-        <w:t>(current);</w:t>
-      </w:r>
-    </w:p>
-    <w:p>
-      <w:r>
-        <w:t xml:space="preserve">        }</w:t>
-      </w:r>
-    </w:p>
-    <w:p/>
-    <w:p>
-      <w:r>
-        <w:t xml:space="preserve">        for (</w:t>
-      </w:r>
-      <w:proofErr w:type="spellStart"/>
-      <w:r>
-        <w:t>ll</w:t>
-      </w:r>
-      <w:proofErr w:type="spellEnd"/>
-      <w:r>
         <w:t xml:space="preserve"> </w:t>
       </w:r>
       <w:proofErr w:type="spellStart"/>
@@ -3907,7 +4210,6 @@
     </w:p>
     <w:p>
       <w:r>
-        <w:lastRenderedPageBreak/>
         <w:t xml:space="preserve">        </w:t>
       </w:r>
       <w:proofErr w:type="spellStart"/>
@@ -4135,6 +4437,7 @@
         </w:numPr>
       </w:pPr>
       <w:r>
+        <w:lastRenderedPageBreak/>
         <w:t xml:space="preserve">R at 2 → gain = 2 - 2 = </w:t>
       </w:r>
       <w:r>
@@ -4203,7 +4506,6 @@
     </w:p>
     <w:p>
       <w:r>
-        <w:lastRenderedPageBreak/>
         <w:t>16 16 16 16 16</w:t>
       </w:r>
     </w:p>
@@ -4326,7 +4628,7 @@
         </w:rPr>
         <w:t xml:space="preserve">B. Chat Order - </w:t>
       </w:r>
-      <w:hyperlink r:id="rId12" w:history="1">
+      <w:hyperlink r:id="rId13" w:history="1">
         <w:r>
           <w:rPr>
             <w:rStyle w:val="Hyperlink"/>
@@ -4388,6 +4690,7 @@
     </w:p>
     <w:p>
       <w:r>
+        <w:lastRenderedPageBreak/>
         <w:t>    vector&lt;string&gt; v(n);</w:t>
       </w:r>
     </w:p>
@@ -4441,7 +4744,6 @@
     </w:p>
     <w:p>
       <w:r>
-        <w:lastRenderedPageBreak/>
         <w:t xml:space="preserve">        </w:t>
       </w:r>
       <w:proofErr w:type="spellStart"/>
@@ -4654,10 +4956,9 @@
           <w:szCs w:val="30"/>
           <w:highlight w:val="green"/>
         </w:rPr>
-        <w:lastRenderedPageBreak/>
         <w:t xml:space="preserve">A. Tom Riddle's Diary - </w:t>
       </w:r>
-      <w:hyperlink r:id="rId13" w:history="1">
+      <w:hyperlink r:id="rId14" w:history="1">
         <w:r>
           <w:rPr>
             <w:rStyle w:val="Hyperlink"/>
@@ -4867,6 +5168,7 @@
     </w:p>
     <w:p>
       <w:r>
+        <w:lastRenderedPageBreak/>
         <w:t>    }</w:t>
       </w:r>
     </w:p>
@@ -4911,7 +5213,7 @@
         </w:rPr>
         <w:t xml:space="preserve">A. Strong Password - </w:t>
       </w:r>
-      <w:hyperlink r:id="rId14" w:history="1">
+      <w:hyperlink r:id="rId15" w:history="1">
         <w:r>
           <w:rPr>
             <w:rStyle w:val="Hyperlink"/>
@@ -5023,6 +5325,7 @@
     </w:p>
     <w:p>
       <w:r>
+        <w:lastRenderedPageBreak/>
         <w:t xml:space="preserve">        s1 += </w:t>
       </w:r>
       <w:proofErr w:type="gramStart"/>
@@ -5060,103 +5363,234 @@
     <w:p/>
     <w:p>
       <w:r>
+        <w:t>        if (</w:t>
+      </w:r>
+      <w:proofErr w:type="spellStart"/>
+      <w:proofErr w:type="gramStart"/>
+      <w:r>
+        <w:t>s.size</w:t>
+      </w:r>
+      <w:proofErr w:type="spellEnd"/>
+      <w:proofErr w:type="gramEnd"/>
+      <w:r>
+        <w:t>() == 1)</w:t>
+      </w:r>
+    </w:p>
+    <w:p>
+      <w:r>
+        <w:t>        {</w:t>
+      </w:r>
+    </w:p>
+    <w:p>
+      <w:r>
+        <w:t>            if (</w:t>
+      </w:r>
+      <w:proofErr w:type="gramStart"/>
+      <w:r>
+        <w:t>s[</w:t>
+      </w:r>
+      <w:proofErr w:type="gramEnd"/>
+      <w:r>
+        <w:t>0] == 'a')</w:t>
+      </w:r>
+    </w:p>
+    <w:p>
+      <w:r>
+        <w:t xml:space="preserve">                </w:t>
+      </w:r>
+      <w:proofErr w:type="spellStart"/>
+      <w:r>
+        <w:t>cout</w:t>
+      </w:r>
+      <w:proofErr w:type="spellEnd"/>
+      <w:r>
+        <w:t xml:space="preserve"> &lt;&lt; "b" &lt;&lt; s &lt;&lt; </w:t>
+      </w:r>
+      <w:proofErr w:type="spellStart"/>
+      <w:r>
+        <w:t>endl</w:t>
+      </w:r>
+      <w:proofErr w:type="spellEnd"/>
+      <w:r>
+        <w:t xml:space="preserve">;   </w:t>
+      </w:r>
+    </w:p>
+    <w:p>
+      <w:r>
+        <w:t>            else</w:t>
+      </w:r>
+    </w:p>
+    <w:p>
+      <w:r>
+        <w:t xml:space="preserve">                </w:t>
+      </w:r>
+      <w:proofErr w:type="spellStart"/>
+      <w:r>
+        <w:t>cout</w:t>
+      </w:r>
+      <w:proofErr w:type="spellEnd"/>
+      <w:r>
+        <w:t xml:space="preserve"> &lt;&lt; "a" &lt;&lt; s &lt;&lt; </w:t>
+      </w:r>
+      <w:proofErr w:type="spellStart"/>
+      <w:r>
+        <w:t>endl</w:t>
+      </w:r>
+      <w:proofErr w:type="spellEnd"/>
+      <w:r>
+        <w:t xml:space="preserve">;   </w:t>
+      </w:r>
+    </w:p>
+    <w:p>
+      <w:r>
+        <w:t>        }</w:t>
+      </w:r>
+    </w:p>
+    <w:p>
+      <w:r>
+        <w:t>        else</w:t>
+      </w:r>
+    </w:p>
+    <w:p>
+      <w:r>
+        <w:t>        {</w:t>
+      </w:r>
+    </w:p>
+    <w:p>
+      <w:r>
+        <w:t xml:space="preserve">            for (int </w:t>
+      </w:r>
+      <w:proofErr w:type="spellStart"/>
+      <w:r>
+        <w:t>i</w:t>
+      </w:r>
+      <w:proofErr w:type="spellEnd"/>
+      <w:r>
+        <w:t xml:space="preserve"> = 1; </w:t>
+      </w:r>
+      <w:proofErr w:type="spellStart"/>
+      <w:r>
+        <w:t>i</w:t>
+      </w:r>
+      <w:proofErr w:type="spellEnd"/>
+      <w:r>
+        <w:t xml:space="preserve"> &lt; </w:t>
+      </w:r>
+      <w:proofErr w:type="spellStart"/>
+      <w:proofErr w:type="gramStart"/>
+      <w:r>
+        <w:t>s.size</w:t>
+      </w:r>
+      <w:proofErr w:type="spellEnd"/>
+      <w:proofErr w:type="gramEnd"/>
+      <w:r>
+        <w:t xml:space="preserve">(); </w:t>
+      </w:r>
+      <w:proofErr w:type="spellStart"/>
+      <w:r>
+        <w:t>i</w:t>
+      </w:r>
+      <w:proofErr w:type="spellEnd"/>
+      <w:r>
+        <w:t>++)</w:t>
+      </w:r>
+    </w:p>
+    <w:p>
+      <w:r>
+        <w:t>            {</w:t>
+      </w:r>
+    </w:p>
+    <w:p>
+      <w:r>
+        <w:t>                if (s[</w:t>
+      </w:r>
+      <w:proofErr w:type="spellStart"/>
+      <w:r>
+        <w:t>i</w:t>
+      </w:r>
+      <w:proofErr w:type="spellEnd"/>
+      <w:r>
+        <w:t xml:space="preserve">] == </w:t>
+      </w:r>
+      <w:proofErr w:type="gramStart"/>
+      <w:r>
+        <w:t>s[</w:t>
+      </w:r>
+      <w:proofErr w:type="spellStart"/>
+      <w:proofErr w:type="gramEnd"/>
+      <w:r>
+        <w:t>i</w:t>
+      </w:r>
+      <w:proofErr w:type="spellEnd"/>
+      <w:r>
+        <w:t xml:space="preserve"> - 1])</w:t>
+      </w:r>
+    </w:p>
+    <w:p>
+      <w:r>
+        <w:t>                {</w:t>
+      </w:r>
+    </w:p>
+    <w:p>
+      <w:r>
+        <w:t xml:space="preserve">                    </w:t>
+      </w:r>
+      <w:proofErr w:type="spellStart"/>
+      <w:r>
+        <w:t>idx</w:t>
+      </w:r>
+      <w:proofErr w:type="spellEnd"/>
+      <w:r>
+        <w:t xml:space="preserve"> = i;</w:t>
+      </w:r>
+    </w:p>
+    <w:p>
+      <w:r>
+        <w:t>                    if (s[</w:t>
+      </w:r>
+      <w:proofErr w:type="spellStart"/>
+      <w:r>
+        <w:t>i</w:t>
+      </w:r>
+      <w:proofErr w:type="spellEnd"/>
+      <w:r>
+        <w:t>] == 'a')</w:t>
+      </w:r>
+    </w:p>
+    <w:p>
+      <w:r>
+        <w:t>                        c = 'b';</w:t>
+      </w:r>
+    </w:p>
+    <w:p>
+      <w:r>
+        <w:t>                    else</w:t>
+      </w:r>
+    </w:p>
+    <w:p>
+      <w:r>
+        <w:t>                        c = 'a';</w:t>
+      </w:r>
+    </w:p>
+    <w:p>
+      <w:r>
+        <w:t>                    found = true;</w:t>
+      </w:r>
+    </w:p>
+    <w:p>
+      <w:r>
+        <w:t>                    break;</w:t>
+      </w:r>
+    </w:p>
+    <w:p>
+      <w:r>
+        <w:t>                }</w:t>
+      </w:r>
+    </w:p>
+    <w:p>
+      <w:r>
         <w:lastRenderedPageBreak/>
-        <w:t>        if (</w:t>
-      </w:r>
-      <w:proofErr w:type="spellStart"/>
-      <w:proofErr w:type="gramStart"/>
-      <w:r>
-        <w:t>s.size</w:t>
-      </w:r>
-      <w:proofErr w:type="spellEnd"/>
-      <w:proofErr w:type="gramEnd"/>
-      <w:r>
-        <w:t>() == 1)</w:t>
-      </w:r>
-    </w:p>
-    <w:p>
-      <w:r>
-        <w:t>        {</w:t>
-      </w:r>
-    </w:p>
-    <w:p>
-      <w:r>
-        <w:t>            if (</w:t>
-      </w:r>
-      <w:proofErr w:type="gramStart"/>
-      <w:r>
-        <w:t>s[</w:t>
-      </w:r>
-      <w:proofErr w:type="gramEnd"/>
-      <w:r>
-        <w:t>0] == 'a')</w:t>
-      </w:r>
-    </w:p>
-    <w:p>
-      <w:r>
-        <w:t xml:space="preserve">                </w:t>
-      </w:r>
-      <w:proofErr w:type="spellStart"/>
-      <w:r>
-        <w:t>cout</w:t>
-      </w:r>
-      <w:proofErr w:type="spellEnd"/>
-      <w:r>
-        <w:t xml:space="preserve"> &lt;&lt; "b" &lt;&lt; s &lt;&lt; </w:t>
-      </w:r>
-      <w:proofErr w:type="spellStart"/>
-      <w:r>
-        <w:t>endl</w:t>
-      </w:r>
-      <w:proofErr w:type="spellEnd"/>
-      <w:r>
-        <w:t xml:space="preserve">;   </w:t>
-      </w:r>
-    </w:p>
-    <w:p>
-      <w:r>
-        <w:t>            else</w:t>
-      </w:r>
-    </w:p>
-    <w:p>
-      <w:r>
-        <w:t xml:space="preserve">                </w:t>
-      </w:r>
-      <w:proofErr w:type="spellStart"/>
-      <w:r>
-        <w:t>cout</w:t>
-      </w:r>
-      <w:proofErr w:type="spellEnd"/>
-      <w:r>
-        <w:t xml:space="preserve"> &lt;&lt; "a" &lt;&lt; s &lt;&lt; </w:t>
-      </w:r>
-      <w:proofErr w:type="spellStart"/>
-      <w:r>
-        <w:t>endl</w:t>
-      </w:r>
-      <w:proofErr w:type="spellEnd"/>
-      <w:r>
-        <w:t xml:space="preserve">;   </w:t>
-      </w:r>
-    </w:p>
-    <w:p>
-      <w:r>
-        <w:t>        }</w:t>
-      </w:r>
-    </w:p>
-    <w:p>
-      <w:r>
-        <w:t>        else</w:t>
-      </w:r>
-    </w:p>
-    <w:p>
-      <w:r>
-        <w:t>        {</w:t>
-      </w:r>
-    </w:p>
-    <w:p>
-      <w:r>
-        <w:t xml:space="preserve">            for (int </w:t>
+        <w:t>                s1 += s[</w:t>
       </w:r>
       <w:proofErr w:type="spellStart"/>
       <w:r>
@@ -5164,33 +5598,18 @@
       </w:r>
       <w:proofErr w:type="spellEnd"/>
       <w:r>
-        <w:t xml:space="preserve"> = 1; </w:t>
-      </w:r>
-      <w:proofErr w:type="spellStart"/>
-      <w:r>
-        <w:t>i</w:t>
-      </w:r>
-      <w:proofErr w:type="spellEnd"/>
-      <w:r>
-        <w:t xml:space="preserve"> &lt; </w:t>
-      </w:r>
-      <w:proofErr w:type="spellStart"/>
-      <w:proofErr w:type="gramStart"/>
-      <w:r>
-        <w:t>s.size</w:t>
-      </w:r>
-      <w:proofErr w:type="spellEnd"/>
-      <w:proofErr w:type="gramEnd"/>
-      <w:r>
-        <w:t xml:space="preserve">(); </w:t>
-      </w:r>
-      <w:proofErr w:type="spellStart"/>
-      <w:r>
-        <w:t>i</w:t>
-      </w:r>
-      <w:proofErr w:type="spellEnd"/>
-      <w:r>
-        <w:t>++)</w:t>
+        <w:t>];</w:t>
+      </w:r>
+    </w:p>
+    <w:p>
+      <w:r>
+        <w:t>            }</w:t>
+      </w:r>
+    </w:p>
+    <w:p/>
+    <w:p>
+      <w:r>
+        <w:t>            if (found)</w:t>
       </w:r>
     </w:p>
     <w:p>
@@ -5200,123 +5619,6 @@
     </w:p>
     <w:p>
       <w:r>
-        <w:t>                if (s[</w:t>
-      </w:r>
-      <w:proofErr w:type="spellStart"/>
-      <w:r>
-        <w:t>i</w:t>
-      </w:r>
-      <w:proofErr w:type="spellEnd"/>
-      <w:r>
-        <w:t xml:space="preserve">] == </w:t>
-      </w:r>
-      <w:proofErr w:type="gramStart"/>
-      <w:r>
-        <w:t>s[</w:t>
-      </w:r>
-      <w:proofErr w:type="spellStart"/>
-      <w:proofErr w:type="gramEnd"/>
-      <w:r>
-        <w:t>i</w:t>
-      </w:r>
-      <w:proofErr w:type="spellEnd"/>
-      <w:r>
-        <w:t xml:space="preserve"> - 1])</w:t>
-      </w:r>
-    </w:p>
-    <w:p>
-      <w:r>
-        <w:t>                {</w:t>
-      </w:r>
-    </w:p>
-    <w:p>
-      <w:r>
-        <w:t xml:space="preserve">                    </w:t>
-      </w:r>
-      <w:proofErr w:type="spellStart"/>
-      <w:r>
-        <w:t>idx</w:t>
-      </w:r>
-      <w:proofErr w:type="spellEnd"/>
-      <w:r>
-        <w:t xml:space="preserve"> = i;</w:t>
-      </w:r>
-    </w:p>
-    <w:p>
-      <w:r>
-        <w:t>                    if (s[</w:t>
-      </w:r>
-      <w:proofErr w:type="spellStart"/>
-      <w:r>
-        <w:t>i</w:t>
-      </w:r>
-      <w:proofErr w:type="spellEnd"/>
-      <w:r>
-        <w:t>] == 'a')</w:t>
-      </w:r>
-    </w:p>
-    <w:p>
-      <w:r>
-        <w:t>                        c = 'b';</w:t>
-      </w:r>
-    </w:p>
-    <w:p>
-      <w:r>
-        <w:t>                    else</w:t>
-      </w:r>
-    </w:p>
-    <w:p>
-      <w:r>
-        <w:t>                        c = 'a';</w:t>
-      </w:r>
-    </w:p>
-    <w:p>
-      <w:r>
-        <w:t>                    found = true;</w:t>
-      </w:r>
-    </w:p>
-    <w:p>
-      <w:r>
-        <w:t>                    break;</w:t>
-      </w:r>
-    </w:p>
-    <w:p>
-      <w:r>
-        <w:t>                }</w:t>
-      </w:r>
-    </w:p>
-    <w:p>
-      <w:r>
-        <w:t>                s1 += s[</w:t>
-      </w:r>
-      <w:proofErr w:type="spellStart"/>
-      <w:r>
-        <w:t>i</w:t>
-      </w:r>
-      <w:proofErr w:type="spellEnd"/>
-      <w:r>
-        <w:t>];</w:t>
-      </w:r>
-    </w:p>
-    <w:p>
-      <w:r>
-        <w:t>            }</w:t>
-      </w:r>
-    </w:p>
-    <w:p/>
-    <w:p>
-      <w:r>
-        <w:t>            if (found)</w:t>
-      </w:r>
-    </w:p>
-    <w:p>
-      <w:r>
-        <w:t>            {</w:t>
-      </w:r>
-    </w:p>
-    <w:p>
-      <w:r>
-        <w:lastRenderedPageBreak/>
         <w:t xml:space="preserve">                for (int </w:t>
       </w:r>
       <w:proofErr w:type="spellStart"/>
@@ -5529,7 +5831,7 @@
         </w:rPr>
         <w:t xml:space="preserve">B. Symmetric Encoding - </w:t>
       </w:r>
-      <w:hyperlink r:id="rId15" w:history="1">
+      <w:hyperlink r:id="rId16" w:history="1">
         <w:r>
           <w:rPr>
             <w:rStyle w:val="Hyperlink"/>
@@ -5836,6 +6138,7 @@
     </w:p>
     <w:p>
       <w:r>
+        <w:lastRenderedPageBreak/>
         <w:t>        }</w:t>
       </w:r>
     </w:p>
@@ -5894,7 +6197,6 @@
     <w:p/>
     <w:p>
       <w:r>
-        <w:lastRenderedPageBreak/>
         <w:t xml:space="preserve">        </w:t>
       </w:r>
       <w:proofErr w:type="spellStart"/>
@@ -5942,7 +6244,7 @@
         </w:rPr>
         <w:t xml:space="preserve">B. Lady Bug - </w:t>
       </w:r>
-      <w:hyperlink r:id="rId16" w:history="1">
+      <w:hyperlink r:id="rId17" w:history="1">
         <w:r>
           <w:rPr>
             <w:rStyle w:val="Hyperlink"/>
@@ -6109,6 +6411,7 @@
     </w:p>
     <w:p>
       <w:r>
+        <w:lastRenderedPageBreak/>
         <w:t>        string s1, s2;</w:t>
       </w:r>
     </w:p>
@@ -6166,45 +6469,258 @@
     </w:p>
     <w:p>
       <w:r>
+        <w:t>                s</w:t>
+      </w:r>
+      <w:proofErr w:type="gramStart"/>
+      <w:r>
+        <w:t>1.push</w:t>
+      </w:r>
+      <w:proofErr w:type="gramEnd"/>
+      <w:r>
+        <w:t>_back(ss[</w:t>
+      </w:r>
+      <w:proofErr w:type="spellStart"/>
+      <w:r>
+        <w:t>i</w:t>
+      </w:r>
+      <w:proofErr w:type="spellEnd"/>
+      <w:r>
+        <w:t>]);</w:t>
+      </w:r>
+    </w:p>
+    <w:p>
+      <w:r>
+        <w:t>                s</w:t>
+      </w:r>
+      <w:proofErr w:type="gramStart"/>
+      <w:r>
+        <w:t>2.push</w:t>
+      </w:r>
+      <w:proofErr w:type="gramEnd"/>
+      <w:r>
+        <w:t>_back(s[</w:t>
+      </w:r>
+      <w:proofErr w:type="spellStart"/>
+      <w:r>
+        <w:t>i</w:t>
+      </w:r>
+      <w:proofErr w:type="spellEnd"/>
+      <w:r>
+        <w:t>]);</w:t>
+      </w:r>
+    </w:p>
+    <w:p>
+      <w:r>
+        <w:t>            }</w:t>
+      </w:r>
+    </w:p>
+    <w:p>
+      <w:r>
+        <w:t>            else</w:t>
+      </w:r>
+    </w:p>
+    <w:p>
+      <w:r>
+        <w:t>            {</w:t>
+      </w:r>
+    </w:p>
+    <w:p>
+      <w:r>
+        <w:t>                s</w:t>
+      </w:r>
+      <w:proofErr w:type="gramStart"/>
+      <w:r>
+        <w:t>1.push</w:t>
+      </w:r>
+      <w:proofErr w:type="gramEnd"/>
+      <w:r>
+        <w:t>_back(s[</w:t>
+      </w:r>
+      <w:proofErr w:type="spellStart"/>
+      <w:r>
+        <w:t>i</w:t>
+      </w:r>
+      <w:proofErr w:type="spellEnd"/>
+      <w:r>
+        <w:t>]);</w:t>
+      </w:r>
+    </w:p>
+    <w:p>
+      <w:r>
+        <w:t>                s</w:t>
+      </w:r>
+      <w:proofErr w:type="gramStart"/>
+      <w:r>
+        <w:t>2.push</w:t>
+      </w:r>
+      <w:proofErr w:type="gramEnd"/>
+      <w:r>
+        <w:t>_back(ss[</w:t>
+      </w:r>
+      <w:proofErr w:type="spellStart"/>
+      <w:r>
+        <w:t>i</w:t>
+      </w:r>
+      <w:proofErr w:type="spellEnd"/>
+      <w:r>
+        <w:t>]);</w:t>
+      </w:r>
+    </w:p>
+    <w:p>
+      <w:r>
+        <w:t>            }</w:t>
+      </w:r>
+    </w:p>
+    <w:p>
+      <w:r>
+        <w:t>        }</w:t>
+      </w:r>
+    </w:p>
+    <w:p/>
+    <w:p>
+      <w:r>
+        <w:t>        int zeros1 = 0, zeros2 = 0;</w:t>
+      </w:r>
+    </w:p>
+    <w:p>
+      <w:r>
+        <w:t xml:space="preserve">        for (int </w:t>
+      </w:r>
+      <w:proofErr w:type="spellStart"/>
+      <w:r>
+        <w:t>i</w:t>
+      </w:r>
+      <w:proofErr w:type="spellEnd"/>
+      <w:r>
+        <w:t xml:space="preserve"> = 0; </w:t>
+      </w:r>
+      <w:proofErr w:type="spellStart"/>
+      <w:r>
+        <w:t>i</w:t>
+      </w:r>
+      <w:proofErr w:type="spellEnd"/>
+      <w:r>
+        <w:t xml:space="preserve"> &lt; s</w:t>
+      </w:r>
+      <w:proofErr w:type="gramStart"/>
+      <w:r>
+        <w:t>1.size</w:t>
+      </w:r>
+      <w:proofErr w:type="gramEnd"/>
+      <w:r>
+        <w:t xml:space="preserve">(); </w:t>
+      </w:r>
+      <w:proofErr w:type="spellStart"/>
+      <w:r>
+        <w:t>i</w:t>
+      </w:r>
+      <w:proofErr w:type="spellEnd"/>
+      <w:r>
+        <w:t>++)</w:t>
+      </w:r>
+    </w:p>
+    <w:p>
+      <w:r>
+        <w:t>        {</w:t>
+      </w:r>
+    </w:p>
+    <w:p>
+      <w:r>
+        <w:t>            if (s1[</w:t>
+      </w:r>
+      <w:proofErr w:type="spellStart"/>
+      <w:r>
+        <w:t>i</w:t>
+      </w:r>
+      <w:proofErr w:type="spellEnd"/>
+      <w:r>
+        <w:t>] == '0')</w:t>
+      </w:r>
+    </w:p>
+    <w:p>
+      <w:r>
+        <w:t>            {</w:t>
+      </w:r>
+    </w:p>
+    <w:p>
+      <w:r>
+        <w:t>                zeros1++;</w:t>
+      </w:r>
+    </w:p>
+    <w:p>
+      <w:r>
+        <w:t>            }</w:t>
+      </w:r>
+    </w:p>
+    <w:p>
+      <w:r>
+        <w:t>        }</w:t>
+      </w:r>
+    </w:p>
+    <w:p>
+      <w:r>
+        <w:t xml:space="preserve">        for (int </w:t>
+      </w:r>
+      <w:proofErr w:type="spellStart"/>
+      <w:r>
+        <w:t>i</w:t>
+      </w:r>
+      <w:proofErr w:type="spellEnd"/>
+      <w:r>
+        <w:t xml:space="preserve"> = 0; </w:t>
+      </w:r>
+      <w:proofErr w:type="spellStart"/>
+      <w:r>
+        <w:t>i</w:t>
+      </w:r>
+      <w:proofErr w:type="spellEnd"/>
+      <w:r>
+        <w:t xml:space="preserve"> &lt; s</w:t>
+      </w:r>
+      <w:proofErr w:type="gramStart"/>
+      <w:r>
+        <w:t>2.size</w:t>
+      </w:r>
+      <w:proofErr w:type="gramEnd"/>
+      <w:r>
+        <w:t xml:space="preserve">(); </w:t>
+      </w:r>
+      <w:proofErr w:type="spellStart"/>
+      <w:r>
+        <w:t>i</w:t>
+      </w:r>
+      <w:proofErr w:type="spellEnd"/>
+      <w:r>
+        <w:t>++)</w:t>
+      </w:r>
+    </w:p>
+    <w:p>
+      <w:r>
+        <w:t>        {</w:t>
+      </w:r>
+    </w:p>
+    <w:p>
+      <w:r>
+        <w:t>            if (s2[</w:t>
+      </w:r>
+      <w:proofErr w:type="spellStart"/>
+      <w:r>
+        <w:t>i</w:t>
+      </w:r>
+      <w:proofErr w:type="spellEnd"/>
+      <w:r>
+        <w:t>] == '0')</w:t>
+      </w:r>
+    </w:p>
+    <w:p>
+      <w:r>
         <w:lastRenderedPageBreak/>
-        <w:t>                s</w:t>
-      </w:r>
-      <w:proofErr w:type="gramStart"/>
-      <w:r>
-        <w:t>1.push</w:t>
-      </w:r>
-      <w:proofErr w:type="gramEnd"/>
-      <w:r>
-        <w:t>_back(ss[</w:t>
-      </w:r>
-      <w:proofErr w:type="spellStart"/>
-      <w:r>
-        <w:t>i</w:t>
-      </w:r>
-      <w:proofErr w:type="spellEnd"/>
-      <w:r>
-        <w:t>]);</w:t>
-      </w:r>
-    </w:p>
-    <w:p>
-      <w:r>
-        <w:t>                s</w:t>
-      </w:r>
-      <w:proofErr w:type="gramStart"/>
-      <w:r>
-        <w:t>2.push</w:t>
-      </w:r>
-      <w:proofErr w:type="gramEnd"/>
-      <w:r>
-        <w:t>_back(s[</w:t>
-      </w:r>
-      <w:proofErr w:type="spellStart"/>
-      <w:r>
-        <w:t>i</w:t>
-      </w:r>
-      <w:proofErr w:type="spellEnd"/>
-      <w:r>
-        <w:t>]);</w:t>
+        <w:t>            {</w:t>
+      </w:r>
+    </w:p>
+    <w:p>
+      <w:r>
+        <w:t>                zeros2++;</w:t>
       </w:r>
     </w:p>
     <w:p>
@@ -6214,226 +6730,12 @@
     </w:p>
     <w:p>
       <w:r>
-        <w:t>            else</w:t>
-      </w:r>
-    </w:p>
-    <w:p>
-      <w:r>
-        <w:t>            {</w:t>
-      </w:r>
-    </w:p>
-    <w:p>
-      <w:r>
-        <w:t>                s</w:t>
-      </w:r>
-      <w:proofErr w:type="gramStart"/>
-      <w:r>
-        <w:t>1.push</w:t>
-      </w:r>
-      <w:proofErr w:type="gramEnd"/>
-      <w:r>
-        <w:t>_back(s[</w:t>
-      </w:r>
-      <w:proofErr w:type="spellStart"/>
-      <w:r>
-        <w:t>i</w:t>
-      </w:r>
-      <w:proofErr w:type="spellEnd"/>
-      <w:r>
-        <w:t>]);</w:t>
-      </w:r>
-    </w:p>
-    <w:p>
-      <w:r>
-        <w:t>                s</w:t>
-      </w:r>
-      <w:proofErr w:type="gramStart"/>
-      <w:r>
-        <w:t>2.push</w:t>
-      </w:r>
-      <w:proofErr w:type="gramEnd"/>
-      <w:r>
-        <w:t>_back(ss[</w:t>
-      </w:r>
-      <w:proofErr w:type="spellStart"/>
-      <w:r>
-        <w:t>i</w:t>
-      </w:r>
-      <w:proofErr w:type="spellEnd"/>
-      <w:r>
-        <w:t>]);</w:t>
-      </w:r>
-    </w:p>
-    <w:p>
-      <w:r>
-        <w:t>            }</w:t>
-      </w:r>
-    </w:p>
-    <w:p>
-      <w:r>
         <w:t>        }</w:t>
       </w:r>
     </w:p>
     <w:p/>
     <w:p>
       <w:r>
-        <w:t>        int zeros1 = 0, zeros2 = 0;</w:t>
-      </w:r>
-    </w:p>
-    <w:p>
-      <w:r>
-        <w:t xml:space="preserve">        for (int </w:t>
-      </w:r>
-      <w:proofErr w:type="spellStart"/>
-      <w:r>
-        <w:t>i</w:t>
-      </w:r>
-      <w:proofErr w:type="spellEnd"/>
-      <w:r>
-        <w:t xml:space="preserve"> = 0; </w:t>
-      </w:r>
-      <w:proofErr w:type="spellStart"/>
-      <w:r>
-        <w:t>i</w:t>
-      </w:r>
-      <w:proofErr w:type="spellEnd"/>
-      <w:r>
-        <w:t xml:space="preserve"> &lt; s</w:t>
-      </w:r>
-      <w:proofErr w:type="gramStart"/>
-      <w:r>
-        <w:t>1.size</w:t>
-      </w:r>
-      <w:proofErr w:type="gramEnd"/>
-      <w:r>
-        <w:t xml:space="preserve">(); </w:t>
-      </w:r>
-      <w:proofErr w:type="spellStart"/>
-      <w:r>
-        <w:t>i</w:t>
-      </w:r>
-      <w:proofErr w:type="spellEnd"/>
-      <w:r>
-        <w:t>++)</w:t>
-      </w:r>
-    </w:p>
-    <w:p>
-      <w:r>
-        <w:t>        {</w:t>
-      </w:r>
-    </w:p>
-    <w:p>
-      <w:r>
-        <w:t>            if (s1[</w:t>
-      </w:r>
-      <w:proofErr w:type="spellStart"/>
-      <w:r>
-        <w:t>i</w:t>
-      </w:r>
-      <w:proofErr w:type="spellEnd"/>
-      <w:r>
-        <w:t>] == '0')</w:t>
-      </w:r>
-    </w:p>
-    <w:p>
-      <w:r>
-        <w:t>            {</w:t>
-      </w:r>
-    </w:p>
-    <w:p>
-      <w:r>
-        <w:t>                zeros1++;</w:t>
-      </w:r>
-    </w:p>
-    <w:p>
-      <w:r>
-        <w:t>            }</w:t>
-      </w:r>
-    </w:p>
-    <w:p>
-      <w:r>
-        <w:t>        }</w:t>
-      </w:r>
-    </w:p>
-    <w:p>
-      <w:r>
-        <w:t xml:space="preserve">        for (int </w:t>
-      </w:r>
-      <w:proofErr w:type="spellStart"/>
-      <w:r>
-        <w:t>i</w:t>
-      </w:r>
-      <w:proofErr w:type="spellEnd"/>
-      <w:r>
-        <w:t xml:space="preserve"> = 0; </w:t>
-      </w:r>
-      <w:proofErr w:type="spellStart"/>
-      <w:r>
-        <w:t>i</w:t>
-      </w:r>
-      <w:proofErr w:type="spellEnd"/>
-      <w:r>
-        <w:t xml:space="preserve"> &lt; s</w:t>
-      </w:r>
-      <w:proofErr w:type="gramStart"/>
-      <w:r>
-        <w:t>2.size</w:t>
-      </w:r>
-      <w:proofErr w:type="gramEnd"/>
-      <w:r>
-        <w:t xml:space="preserve">(); </w:t>
-      </w:r>
-      <w:proofErr w:type="spellStart"/>
-      <w:r>
-        <w:t>i</w:t>
-      </w:r>
-      <w:proofErr w:type="spellEnd"/>
-      <w:r>
-        <w:t>++)</w:t>
-      </w:r>
-    </w:p>
-    <w:p>
-      <w:r>
-        <w:t>        {</w:t>
-      </w:r>
-    </w:p>
-    <w:p>
-      <w:r>
-        <w:t>            if (s2[</w:t>
-      </w:r>
-      <w:proofErr w:type="spellStart"/>
-      <w:r>
-        <w:t>i</w:t>
-      </w:r>
-      <w:proofErr w:type="spellEnd"/>
-      <w:r>
-        <w:t>] == '0')</w:t>
-      </w:r>
-    </w:p>
-    <w:p>
-      <w:r>
-        <w:t>            {</w:t>
-      </w:r>
-    </w:p>
-    <w:p>
-      <w:r>
-        <w:t>                zeros2++;</w:t>
-      </w:r>
-    </w:p>
-    <w:p>
-      <w:r>
-        <w:t>            }</w:t>
-      </w:r>
-    </w:p>
-    <w:p>
-      <w:r>
-        <w:t>        }</w:t>
-      </w:r>
-    </w:p>
-    <w:p/>
-    <w:p>
-      <w:r>
-        <w:lastRenderedPageBreak/>
         <w:t>        if (zeros1 &gt;= ceil(s</w:t>
       </w:r>
       <w:proofErr w:type="gramStart"/>
@@ -6645,6 +6947,7 @@
     </w:p>
     <w:p>
       <w:r>
+        <w:lastRenderedPageBreak/>
         <w:t xml:space="preserve">She can perform </w:t>
       </w:r>
       <w:r>
@@ -6745,7 +7048,6 @@
     </w:p>
     <w:p>
       <w:r>
-        <w:lastRenderedPageBreak/>
         <w:pict w14:anchorId="42B27694">
           <v:rect id="_x0000_i1027" style="width:0;height:1.5pt" o:hralign="center" o:hrstd="t" o:hr="t" fillcolor="#a0a0a0" stroked="f"/>
         </w:pict>
@@ -7293,6 +7595,7 @@
         <w:rPr>
           <w:rFonts w:ascii="Segoe UI Symbol" w:hAnsi="Segoe UI Symbol" w:cs="Segoe UI Symbol"/>
         </w:rPr>
+        <w:lastRenderedPageBreak/>
         <w:t>⚙</w:t>
       </w:r>
       <w:r>
@@ -7360,7 +7663,6 @@
     </w:p>
     <w:p>
       <w:r>
-        <w:lastRenderedPageBreak/>
         <w:t>That means:</w:t>
       </w:r>
     </w:p>
@@ -7676,6 +7978,7 @@
     <w:p/>
     <w:p>
       <w:r>
+        <w:lastRenderedPageBreak/>
         <w:t xml:space="preserve">int </w:t>
       </w:r>
       <w:proofErr w:type="gramStart"/>
@@ -7742,236 +8045,236 @@
     </w:p>
     <w:p>
       <w:r>
+        <w:t xml:space="preserve">    </w:t>
+      </w:r>
+      <w:proofErr w:type="spellStart"/>
+      <w:r>
+        <w:t>cin</w:t>
+      </w:r>
+      <w:proofErr w:type="spellEnd"/>
+      <w:r>
+        <w:t xml:space="preserve"> &gt;&gt; t;</w:t>
+      </w:r>
+    </w:p>
+    <w:p>
+      <w:r>
+        <w:t xml:space="preserve">    while (t--) {</w:t>
+      </w:r>
+    </w:p>
+    <w:p>
+      <w:r>
+        <w:t xml:space="preserve">        int n;</w:t>
+      </w:r>
+    </w:p>
+    <w:p>
+      <w:r>
+        <w:t xml:space="preserve">        </w:t>
+      </w:r>
+      <w:proofErr w:type="spellStart"/>
+      <w:r>
+        <w:t>cin</w:t>
+      </w:r>
+      <w:proofErr w:type="spellEnd"/>
+      <w:r>
+        <w:t xml:space="preserve"> &gt;&gt; n;</w:t>
+      </w:r>
+    </w:p>
+    <w:p>
+      <w:r>
+        <w:t xml:space="preserve">        string a, b;</w:t>
+      </w:r>
+    </w:p>
+    <w:p>
+      <w:r>
+        <w:t xml:space="preserve">        </w:t>
+      </w:r>
+      <w:proofErr w:type="spellStart"/>
+      <w:r>
+        <w:t>cin</w:t>
+      </w:r>
+      <w:proofErr w:type="spellEnd"/>
+      <w:r>
+        <w:t xml:space="preserve"> &gt;&gt; a &gt;&gt; b;</w:t>
+      </w:r>
+    </w:p>
+    <w:p/>
+    <w:p>
+      <w:r>
+        <w:t xml:space="preserve">        string s1, s2;</w:t>
+      </w:r>
+    </w:p>
+    <w:p>
+      <w:r>
+        <w:t xml:space="preserve">        for (int </w:t>
+      </w:r>
+      <w:proofErr w:type="spellStart"/>
+      <w:r>
+        <w:t>i</w:t>
+      </w:r>
+      <w:proofErr w:type="spellEnd"/>
+      <w:r>
+        <w:t xml:space="preserve"> = 0; </w:t>
+      </w:r>
+      <w:proofErr w:type="spellStart"/>
+      <w:r>
+        <w:t>i</w:t>
+      </w:r>
+      <w:proofErr w:type="spellEnd"/>
+      <w:r>
+        <w:t xml:space="preserve"> &lt; n; </w:t>
+      </w:r>
+      <w:proofErr w:type="spellStart"/>
+      <w:r>
+        <w:t>i</w:t>
+      </w:r>
+      <w:proofErr w:type="spellEnd"/>
+      <w:r>
+        <w:t>++) {</w:t>
+      </w:r>
+    </w:p>
+    <w:p>
+      <w:r>
+        <w:t xml:space="preserve">            if (</w:t>
+      </w:r>
+      <w:proofErr w:type="spellStart"/>
+      <w:r>
+        <w:t>i</w:t>
+      </w:r>
+      <w:proofErr w:type="spellEnd"/>
+      <w:r>
+        <w:t xml:space="preserve"> % 2 == 0) {</w:t>
+      </w:r>
+    </w:p>
+    <w:p>
+      <w:r>
+        <w:t xml:space="preserve">                s</w:t>
+      </w:r>
+      <w:proofErr w:type="gramStart"/>
+      <w:r>
+        <w:t>1.push</w:t>
+      </w:r>
+      <w:proofErr w:type="gramEnd"/>
+      <w:r>
+        <w:t>_back(a[</w:t>
+      </w:r>
+      <w:proofErr w:type="spellStart"/>
+      <w:r>
+        <w:t>i</w:t>
+      </w:r>
+      <w:proofErr w:type="spellEnd"/>
+      <w:r>
+        <w:t>]);</w:t>
+      </w:r>
+    </w:p>
+    <w:p>
+      <w:r>
+        <w:t xml:space="preserve">                s</w:t>
+      </w:r>
+      <w:proofErr w:type="gramStart"/>
+      <w:r>
+        <w:t>2.push</w:t>
+      </w:r>
+      <w:proofErr w:type="gramEnd"/>
+      <w:r>
+        <w:t>_back(b[</w:t>
+      </w:r>
+      <w:proofErr w:type="spellStart"/>
+      <w:r>
+        <w:t>i</w:t>
+      </w:r>
+      <w:proofErr w:type="spellEnd"/>
+      <w:r>
+        <w:t>]);</w:t>
+      </w:r>
+    </w:p>
+    <w:p>
+      <w:r>
+        <w:t xml:space="preserve">            } else {</w:t>
+      </w:r>
+    </w:p>
+    <w:p>
+      <w:r>
+        <w:t xml:space="preserve">                s</w:t>
+      </w:r>
+      <w:proofErr w:type="gramStart"/>
+      <w:r>
+        <w:t>1.push</w:t>
+      </w:r>
+      <w:proofErr w:type="gramEnd"/>
+      <w:r>
+        <w:t>_back(b[</w:t>
+      </w:r>
+      <w:proofErr w:type="spellStart"/>
+      <w:r>
+        <w:t>i</w:t>
+      </w:r>
+      <w:proofErr w:type="spellEnd"/>
+      <w:r>
+        <w:t>]);</w:t>
+      </w:r>
+    </w:p>
+    <w:p>
+      <w:r>
+        <w:t xml:space="preserve">                s</w:t>
+      </w:r>
+      <w:proofErr w:type="gramStart"/>
+      <w:r>
+        <w:t>2.push</w:t>
+      </w:r>
+      <w:proofErr w:type="gramEnd"/>
+      <w:r>
+        <w:t>_back(a[</w:t>
+      </w:r>
+      <w:proofErr w:type="spellStart"/>
+      <w:r>
+        <w:t>i</w:t>
+      </w:r>
+      <w:proofErr w:type="spellEnd"/>
+      <w:r>
+        <w:t>]);</w:t>
+      </w:r>
+    </w:p>
+    <w:p>
+      <w:r>
+        <w:t xml:space="preserve">            }</w:t>
+      </w:r>
+    </w:p>
+    <w:p>
+      <w:r>
+        <w:t xml:space="preserve">        }</w:t>
+      </w:r>
+    </w:p>
+    <w:p/>
+    <w:p>
+      <w:r>
+        <w:t xml:space="preserve">        int zeros1 = count(s</w:t>
+      </w:r>
+      <w:proofErr w:type="gramStart"/>
+      <w:r>
+        <w:t>1.begin</w:t>
+      </w:r>
+      <w:proofErr w:type="gramEnd"/>
+      <w:r>
+        <w:t>(), s1.end(), '0');</w:t>
+      </w:r>
+    </w:p>
+    <w:p>
+      <w:r>
+        <w:t xml:space="preserve">        int zeros2 = count(s</w:t>
+      </w:r>
+      <w:proofErr w:type="gramStart"/>
+      <w:r>
+        <w:t>2.begin</w:t>
+      </w:r>
+      <w:proofErr w:type="gramEnd"/>
+      <w:r>
+        <w:t>(), s2.end(), '0');</w:t>
+      </w:r>
+    </w:p>
+    <w:p/>
+    <w:p>
+      <w:r>
         <w:lastRenderedPageBreak/>
-        <w:t xml:space="preserve">    </w:t>
-      </w:r>
-      <w:proofErr w:type="spellStart"/>
-      <w:r>
-        <w:t>cin</w:t>
-      </w:r>
-      <w:proofErr w:type="spellEnd"/>
-      <w:r>
-        <w:t xml:space="preserve"> &gt;&gt; t;</w:t>
-      </w:r>
-    </w:p>
-    <w:p>
-      <w:r>
-        <w:t xml:space="preserve">    while (t--) {</w:t>
-      </w:r>
-    </w:p>
-    <w:p>
-      <w:r>
-        <w:t xml:space="preserve">        int n;</w:t>
-      </w:r>
-    </w:p>
-    <w:p>
-      <w:r>
-        <w:t xml:space="preserve">        </w:t>
-      </w:r>
-      <w:proofErr w:type="spellStart"/>
-      <w:r>
-        <w:t>cin</w:t>
-      </w:r>
-      <w:proofErr w:type="spellEnd"/>
-      <w:r>
-        <w:t xml:space="preserve"> &gt;&gt; n;</w:t>
-      </w:r>
-    </w:p>
-    <w:p>
-      <w:r>
-        <w:t xml:space="preserve">        string a, b;</w:t>
-      </w:r>
-    </w:p>
-    <w:p>
-      <w:r>
-        <w:t xml:space="preserve">        </w:t>
-      </w:r>
-      <w:proofErr w:type="spellStart"/>
-      <w:r>
-        <w:t>cin</w:t>
-      </w:r>
-      <w:proofErr w:type="spellEnd"/>
-      <w:r>
-        <w:t xml:space="preserve"> &gt;&gt; a &gt;&gt; b;</w:t>
-      </w:r>
-    </w:p>
-    <w:p/>
-    <w:p>
-      <w:r>
-        <w:t xml:space="preserve">        string s1, s2;</w:t>
-      </w:r>
-    </w:p>
-    <w:p>
-      <w:r>
-        <w:t xml:space="preserve">        for (int </w:t>
-      </w:r>
-      <w:proofErr w:type="spellStart"/>
-      <w:r>
-        <w:t>i</w:t>
-      </w:r>
-      <w:proofErr w:type="spellEnd"/>
-      <w:r>
-        <w:t xml:space="preserve"> = 0; </w:t>
-      </w:r>
-      <w:proofErr w:type="spellStart"/>
-      <w:r>
-        <w:t>i</w:t>
-      </w:r>
-      <w:proofErr w:type="spellEnd"/>
-      <w:r>
-        <w:t xml:space="preserve"> &lt; n; </w:t>
-      </w:r>
-      <w:proofErr w:type="spellStart"/>
-      <w:r>
-        <w:t>i</w:t>
-      </w:r>
-      <w:proofErr w:type="spellEnd"/>
-      <w:r>
-        <w:t>++) {</w:t>
-      </w:r>
-    </w:p>
-    <w:p>
-      <w:r>
-        <w:t xml:space="preserve">            if (</w:t>
-      </w:r>
-      <w:proofErr w:type="spellStart"/>
-      <w:r>
-        <w:t>i</w:t>
-      </w:r>
-      <w:proofErr w:type="spellEnd"/>
-      <w:r>
-        <w:t xml:space="preserve"> % 2 == 0) {</w:t>
-      </w:r>
-    </w:p>
-    <w:p>
-      <w:r>
-        <w:t xml:space="preserve">                s</w:t>
-      </w:r>
-      <w:proofErr w:type="gramStart"/>
-      <w:r>
-        <w:t>1.push</w:t>
-      </w:r>
-      <w:proofErr w:type="gramEnd"/>
-      <w:r>
-        <w:t>_back(a[</w:t>
-      </w:r>
-      <w:proofErr w:type="spellStart"/>
-      <w:r>
-        <w:t>i</w:t>
-      </w:r>
-      <w:proofErr w:type="spellEnd"/>
-      <w:r>
-        <w:t>]);</w:t>
-      </w:r>
-    </w:p>
-    <w:p>
-      <w:r>
-        <w:t xml:space="preserve">                s</w:t>
-      </w:r>
-      <w:proofErr w:type="gramStart"/>
-      <w:r>
-        <w:t>2.push</w:t>
-      </w:r>
-      <w:proofErr w:type="gramEnd"/>
-      <w:r>
-        <w:t>_back(b[</w:t>
-      </w:r>
-      <w:proofErr w:type="spellStart"/>
-      <w:r>
-        <w:t>i</w:t>
-      </w:r>
-      <w:proofErr w:type="spellEnd"/>
-      <w:r>
-        <w:t>]);</w:t>
-      </w:r>
-    </w:p>
-    <w:p>
-      <w:r>
-        <w:t xml:space="preserve">            } else {</w:t>
-      </w:r>
-    </w:p>
-    <w:p>
-      <w:r>
-        <w:t xml:space="preserve">                s</w:t>
-      </w:r>
-      <w:proofErr w:type="gramStart"/>
-      <w:r>
-        <w:t>1.push</w:t>
-      </w:r>
-      <w:proofErr w:type="gramEnd"/>
-      <w:r>
-        <w:t>_back(b[</w:t>
-      </w:r>
-      <w:proofErr w:type="spellStart"/>
-      <w:r>
-        <w:t>i</w:t>
-      </w:r>
-      <w:proofErr w:type="spellEnd"/>
-      <w:r>
-        <w:t>]);</w:t>
-      </w:r>
-    </w:p>
-    <w:p>
-      <w:r>
-        <w:t xml:space="preserve">                s</w:t>
-      </w:r>
-      <w:proofErr w:type="gramStart"/>
-      <w:r>
-        <w:t>2.push</w:t>
-      </w:r>
-      <w:proofErr w:type="gramEnd"/>
-      <w:r>
-        <w:t>_back(a[</w:t>
-      </w:r>
-      <w:proofErr w:type="spellStart"/>
-      <w:r>
-        <w:t>i</w:t>
-      </w:r>
-      <w:proofErr w:type="spellEnd"/>
-      <w:r>
-        <w:t>]);</w:t>
-      </w:r>
-    </w:p>
-    <w:p>
-      <w:r>
-        <w:t xml:space="preserve">            }</w:t>
-      </w:r>
-    </w:p>
-    <w:p>
-      <w:r>
-        <w:t xml:space="preserve">        }</w:t>
-      </w:r>
-    </w:p>
-    <w:p/>
-    <w:p>
-      <w:r>
-        <w:t xml:space="preserve">        int zeros1 = count(s</w:t>
-      </w:r>
-      <w:proofErr w:type="gramStart"/>
-      <w:r>
-        <w:t>1.begin</w:t>
-      </w:r>
-      <w:proofErr w:type="gramEnd"/>
-      <w:r>
-        <w:t>(), s1.end(), '0');</w:t>
-      </w:r>
-    </w:p>
-    <w:p>
-      <w:r>
-        <w:t xml:space="preserve">        int zeros2 = count(s</w:t>
-      </w:r>
-      <w:proofErr w:type="gramStart"/>
-      <w:r>
-        <w:t>2.begin</w:t>
-      </w:r>
-      <w:proofErr w:type="gramEnd"/>
-      <w:r>
-        <w:t>(), s2.end(), '0');</w:t>
-      </w:r>
-    </w:p>
-    <w:p/>
-    <w:p>
-      <w:r>
         <w:t xml:space="preserve">        int need1 = (n + 1) / 2; // ceil(n/2)</w:t>
       </w:r>
     </w:p>
@@ -8009,7 +8312,6 @@
     </w:p>
     <w:p>
       <w:r>
-        <w:lastRenderedPageBreak/>
         <w:t xml:space="preserve">        else</w:t>
       </w:r>
     </w:p>
@@ -8227,6 +8529,7 @@
           <w:b/>
           <w:bCs/>
         </w:rPr>
+        <w:lastRenderedPageBreak/>
         <w:t>⏱</w:t>
       </w:r>
       <w:r>
@@ -8373,7 +8676,6 @@
           </w:tcPr>
           <w:p>
             <w:r>
-              <w:lastRenderedPageBreak/>
               <w:t>Total per test</w:t>
             </w:r>
           </w:p>
@@ -8775,7 +9077,7 @@
         </w:rPr>
         <w:t xml:space="preserve">B. Remove Prefix - </w:t>
       </w:r>
-      <w:hyperlink r:id="rId17" w:history="1">
+      <w:hyperlink r:id="rId18" w:history="1">
         <w:r>
           <w:rPr>
             <w:rStyle w:val="Hyperlink"/>
@@ -8817,6 +9119,7 @@
     </w:p>
     <w:p>
       <w:r>
+        <w:lastRenderedPageBreak/>
         <w:t>using namespace std;</w:t>
       </w:r>
     </w:p>
@@ -8836,301 +9139,301 @@
     </w:p>
     <w:p>
       <w:r>
+        <w:t xml:space="preserve">    </w:t>
+      </w:r>
+      <w:proofErr w:type="spellStart"/>
+      <w:proofErr w:type="gramStart"/>
+      <w:r>
+        <w:t>ios</w:t>
+      </w:r>
+      <w:proofErr w:type="spellEnd"/>
+      <w:r>
+        <w:t>::</w:t>
+      </w:r>
+      <w:proofErr w:type="spellStart"/>
+      <w:proofErr w:type="gramEnd"/>
+      <w:r>
+        <w:t>sync_with_stdio</w:t>
+      </w:r>
+      <w:proofErr w:type="spellEnd"/>
+      <w:r>
+        <w:t>(false);</w:t>
+      </w:r>
+    </w:p>
+    <w:p>
+      <w:r>
+        <w:t xml:space="preserve">    </w:t>
+      </w:r>
+      <w:proofErr w:type="spellStart"/>
+      <w:r>
+        <w:t>cin.tie</w:t>
+      </w:r>
+      <w:proofErr w:type="spellEnd"/>
+      <w:r>
+        <w:t>(</w:t>
+      </w:r>
+      <w:proofErr w:type="spellStart"/>
+      <w:r>
+        <w:t>nullptr</w:t>
+      </w:r>
+      <w:proofErr w:type="spellEnd"/>
+      <w:r>
+        <w:t>);</w:t>
+      </w:r>
+    </w:p>
+    <w:p>
+      <w:r>
+        <w:t xml:space="preserve">    </w:t>
+      </w:r>
+    </w:p>
+    <w:p>
+      <w:r>
+        <w:t xml:space="preserve">    int </w:t>
+      </w:r>
+      <w:proofErr w:type="spellStart"/>
+      <w:proofErr w:type="gramStart"/>
+      <w:r>
+        <w:t>t;cin</w:t>
+      </w:r>
+      <w:proofErr w:type="spellEnd"/>
+      <w:proofErr w:type="gramEnd"/>
+      <w:r>
+        <w:t xml:space="preserve"> &gt;&gt; t;</w:t>
+      </w:r>
+    </w:p>
+    <w:p>
+      <w:r>
+        <w:t>    while (t--) {</w:t>
+      </w:r>
+    </w:p>
+    <w:p>
+      <w:r>
+        <w:t xml:space="preserve">       int </w:t>
+      </w:r>
+      <w:proofErr w:type="spellStart"/>
+      <w:proofErr w:type="gramStart"/>
+      <w:r>
+        <w:t>n;cin</w:t>
+      </w:r>
+      <w:proofErr w:type="spellEnd"/>
+      <w:proofErr w:type="gramEnd"/>
+      <w:r>
+        <w:t>&gt;&gt;n;</w:t>
+      </w:r>
+    </w:p>
+    <w:p>
+      <w:r>
+        <w:t>       vector&lt;int&gt;v;</w:t>
+      </w:r>
+    </w:p>
+    <w:p>
+      <w:r>
+        <w:t xml:space="preserve">       for (int </w:t>
+      </w:r>
+      <w:proofErr w:type="spellStart"/>
+      <w:r>
+        <w:t>i</w:t>
+      </w:r>
+      <w:proofErr w:type="spellEnd"/>
+      <w:r>
+        <w:t xml:space="preserve"> = 0; </w:t>
+      </w:r>
+      <w:proofErr w:type="spellStart"/>
+      <w:r>
+        <w:t>i</w:t>
+      </w:r>
+      <w:proofErr w:type="spellEnd"/>
+      <w:r>
+        <w:t xml:space="preserve"> &lt; n; </w:t>
+      </w:r>
+      <w:proofErr w:type="spellStart"/>
+      <w:r>
+        <w:t>i</w:t>
+      </w:r>
+      <w:proofErr w:type="spellEnd"/>
+      <w:r>
+        <w:t>++)</w:t>
+      </w:r>
+    </w:p>
+    <w:p>
+      <w:r>
+        <w:t>       {</w:t>
+      </w:r>
+    </w:p>
+    <w:p>
+      <w:r>
+        <w:t xml:space="preserve">            int </w:t>
+      </w:r>
+      <w:proofErr w:type="spellStart"/>
+      <w:proofErr w:type="gramStart"/>
+      <w:r>
+        <w:t>x;cin</w:t>
+      </w:r>
+      <w:proofErr w:type="spellEnd"/>
+      <w:proofErr w:type="gramEnd"/>
+      <w:r>
+        <w:t>&gt;&gt;x;</w:t>
+      </w:r>
+    </w:p>
+    <w:p>
+      <w:r>
+        <w:t xml:space="preserve">            </w:t>
+      </w:r>
+      <w:proofErr w:type="spellStart"/>
+      <w:r>
+        <w:t>v.push_back</w:t>
+      </w:r>
+      <w:proofErr w:type="spellEnd"/>
+      <w:r>
+        <w:t>(x);</w:t>
+      </w:r>
+    </w:p>
+    <w:p>
+      <w:r>
+        <w:t>       }</w:t>
+      </w:r>
+    </w:p>
+    <w:p>
+      <w:r>
+        <w:t>       set&lt;int&gt;seen;</w:t>
+      </w:r>
+    </w:p>
+    <w:p>
+      <w:r>
+        <w:t xml:space="preserve">       int </w:t>
+      </w:r>
+      <w:proofErr w:type="spellStart"/>
+      <w:r>
+        <w:t>idx</w:t>
+      </w:r>
+      <w:proofErr w:type="spellEnd"/>
+      <w:r>
+        <w:t xml:space="preserve"> = n-1;</w:t>
+      </w:r>
+    </w:p>
+    <w:p>
+      <w:r>
+        <w:t>       </w:t>
+      </w:r>
+      <w:proofErr w:type="gramStart"/>
+      <w:r>
+        <w:t>while(</w:t>
+      </w:r>
+      <w:proofErr w:type="spellStart"/>
+      <w:proofErr w:type="gramEnd"/>
+      <w:r>
+        <w:t>idx</w:t>
+      </w:r>
+      <w:proofErr w:type="spellEnd"/>
+      <w:r>
+        <w:t xml:space="preserve"> &gt;= 0){</w:t>
+      </w:r>
+    </w:p>
+    <w:p>
+      <w:r>
+        <w:t>            if(</w:t>
+      </w:r>
+      <w:proofErr w:type="spellStart"/>
+      <w:proofErr w:type="gramStart"/>
+      <w:r>
+        <w:t>seen.count</w:t>
+      </w:r>
+      <w:proofErr w:type="spellEnd"/>
+      <w:proofErr w:type="gramEnd"/>
+      <w:r>
+        <w:t>(v[</w:t>
+      </w:r>
+      <w:proofErr w:type="spellStart"/>
+      <w:r>
+        <w:t>idx</w:t>
+      </w:r>
+      <w:proofErr w:type="spellEnd"/>
+      <w:r>
+        <w:t>])) break;</w:t>
+      </w:r>
+    </w:p>
+    <w:p>
+      <w:r>
+        <w:t xml:space="preserve">            </w:t>
+      </w:r>
+      <w:proofErr w:type="spellStart"/>
+      <w:proofErr w:type="gramStart"/>
+      <w:r>
+        <w:t>seen.insert</w:t>
+      </w:r>
+      <w:proofErr w:type="spellEnd"/>
+      <w:proofErr w:type="gramEnd"/>
+      <w:r>
+        <w:t>(v[</w:t>
+      </w:r>
+      <w:proofErr w:type="spellStart"/>
+      <w:r>
+        <w:t>idx</w:t>
+      </w:r>
+      <w:proofErr w:type="spellEnd"/>
+      <w:r>
+        <w:t>]);</w:t>
+      </w:r>
+    </w:p>
+    <w:p>
+      <w:r>
+        <w:t xml:space="preserve">            </w:t>
+      </w:r>
+      <w:proofErr w:type="spellStart"/>
+      <w:r>
+        <w:t>idx</w:t>
+      </w:r>
+      <w:proofErr w:type="spellEnd"/>
+      <w:r>
+        <w:t>--;</w:t>
+      </w:r>
+    </w:p>
+    <w:p>
+      <w:r>
+        <w:t>       }</w:t>
+      </w:r>
+    </w:p>
+    <w:p/>
+    <w:p>
+      <w:r>
+        <w:t>       </w:t>
+      </w:r>
+      <w:proofErr w:type="spellStart"/>
+      <w:r>
+        <w:t>cout</w:t>
+      </w:r>
+      <w:proofErr w:type="spellEnd"/>
+      <w:r>
+        <w:t>&lt;&lt;</w:t>
+      </w:r>
+      <w:proofErr w:type="spellStart"/>
+      <w:r>
+        <w:t>idx</w:t>
+      </w:r>
+      <w:proofErr w:type="spellEnd"/>
+      <w:r>
+        <w:t xml:space="preserve"> + 1 &lt;&lt; </w:t>
+      </w:r>
+      <w:proofErr w:type="spellStart"/>
+      <w:proofErr w:type="gramStart"/>
+      <w:r>
+        <w:t>endl</w:t>
+      </w:r>
+      <w:proofErr w:type="spellEnd"/>
+      <w:r>
+        <w:t xml:space="preserve"> ;</w:t>
+      </w:r>
+      <w:proofErr w:type="gramEnd"/>
+    </w:p>
+    <w:p>
+      <w:r>
+        <w:t>    }</w:t>
+      </w:r>
+    </w:p>
+    <w:p/>
+    <w:p>
+      <w:r>
         <w:lastRenderedPageBreak/>
-        <w:t xml:space="preserve">    </w:t>
-      </w:r>
-      <w:proofErr w:type="spellStart"/>
-      <w:proofErr w:type="gramStart"/>
-      <w:r>
-        <w:t>ios</w:t>
-      </w:r>
-      <w:proofErr w:type="spellEnd"/>
-      <w:r>
-        <w:t>::</w:t>
-      </w:r>
-      <w:proofErr w:type="spellStart"/>
-      <w:proofErr w:type="gramEnd"/>
-      <w:r>
-        <w:t>sync_with_stdio</w:t>
-      </w:r>
-      <w:proofErr w:type="spellEnd"/>
-      <w:r>
-        <w:t>(false);</w:t>
-      </w:r>
-    </w:p>
-    <w:p>
-      <w:r>
-        <w:t xml:space="preserve">    </w:t>
-      </w:r>
-      <w:proofErr w:type="spellStart"/>
-      <w:r>
-        <w:t>cin.tie</w:t>
-      </w:r>
-      <w:proofErr w:type="spellEnd"/>
-      <w:r>
-        <w:t>(</w:t>
-      </w:r>
-      <w:proofErr w:type="spellStart"/>
-      <w:r>
-        <w:t>nullptr</w:t>
-      </w:r>
-      <w:proofErr w:type="spellEnd"/>
-      <w:r>
-        <w:t>);</w:t>
-      </w:r>
-    </w:p>
-    <w:p>
-      <w:r>
-        <w:t xml:space="preserve">    </w:t>
-      </w:r>
-    </w:p>
-    <w:p>
-      <w:r>
-        <w:t xml:space="preserve">    int </w:t>
-      </w:r>
-      <w:proofErr w:type="spellStart"/>
-      <w:proofErr w:type="gramStart"/>
-      <w:r>
-        <w:t>t;cin</w:t>
-      </w:r>
-      <w:proofErr w:type="spellEnd"/>
-      <w:proofErr w:type="gramEnd"/>
-      <w:r>
-        <w:t xml:space="preserve"> &gt;&gt; t;</w:t>
-      </w:r>
-    </w:p>
-    <w:p>
-      <w:r>
-        <w:t>    while (t--) {</w:t>
-      </w:r>
-    </w:p>
-    <w:p>
-      <w:r>
-        <w:t xml:space="preserve">       int </w:t>
-      </w:r>
-      <w:proofErr w:type="spellStart"/>
-      <w:proofErr w:type="gramStart"/>
-      <w:r>
-        <w:t>n;cin</w:t>
-      </w:r>
-      <w:proofErr w:type="spellEnd"/>
-      <w:proofErr w:type="gramEnd"/>
-      <w:r>
-        <w:t>&gt;&gt;n;</w:t>
-      </w:r>
-    </w:p>
-    <w:p>
-      <w:r>
-        <w:t>       vector&lt;int&gt;v;</w:t>
-      </w:r>
-    </w:p>
-    <w:p>
-      <w:r>
-        <w:t xml:space="preserve">       for (int </w:t>
-      </w:r>
-      <w:proofErr w:type="spellStart"/>
-      <w:r>
-        <w:t>i</w:t>
-      </w:r>
-      <w:proofErr w:type="spellEnd"/>
-      <w:r>
-        <w:t xml:space="preserve"> = 0; </w:t>
-      </w:r>
-      <w:proofErr w:type="spellStart"/>
-      <w:r>
-        <w:t>i</w:t>
-      </w:r>
-      <w:proofErr w:type="spellEnd"/>
-      <w:r>
-        <w:t xml:space="preserve"> &lt; n; </w:t>
-      </w:r>
-      <w:proofErr w:type="spellStart"/>
-      <w:r>
-        <w:t>i</w:t>
-      </w:r>
-      <w:proofErr w:type="spellEnd"/>
-      <w:r>
-        <w:t>++)</w:t>
-      </w:r>
-    </w:p>
-    <w:p>
-      <w:r>
-        <w:t>       {</w:t>
-      </w:r>
-    </w:p>
-    <w:p>
-      <w:r>
-        <w:t xml:space="preserve">            int </w:t>
-      </w:r>
-      <w:proofErr w:type="spellStart"/>
-      <w:proofErr w:type="gramStart"/>
-      <w:r>
-        <w:t>x;cin</w:t>
-      </w:r>
-      <w:proofErr w:type="spellEnd"/>
-      <w:proofErr w:type="gramEnd"/>
-      <w:r>
-        <w:t>&gt;&gt;x;</w:t>
-      </w:r>
-    </w:p>
-    <w:p>
-      <w:r>
-        <w:t xml:space="preserve">            </w:t>
-      </w:r>
-      <w:proofErr w:type="spellStart"/>
-      <w:r>
-        <w:t>v.push_back</w:t>
-      </w:r>
-      <w:proofErr w:type="spellEnd"/>
-      <w:r>
-        <w:t>(x);</w:t>
-      </w:r>
-    </w:p>
-    <w:p>
-      <w:r>
-        <w:t>       }</w:t>
-      </w:r>
-    </w:p>
-    <w:p>
-      <w:r>
-        <w:t>       set&lt;int&gt;seen;</w:t>
-      </w:r>
-    </w:p>
-    <w:p>
-      <w:r>
-        <w:t xml:space="preserve">       int </w:t>
-      </w:r>
-      <w:proofErr w:type="spellStart"/>
-      <w:r>
-        <w:t>idx</w:t>
-      </w:r>
-      <w:proofErr w:type="spellEnd"/>
-      <w:r>
-        <w:t xml:space="preserve"> = n-1;</w:t>
-      </w:r>
-    </w:p>
-    <w:p>
-      <w:r>
-        <w:t>       </w:t>
-      </w:r>
-      <w:proofErr w:type="gramStart"/>
-      <w:r>
-        <w:t>while(</w:t>
-      </w:r>
-      <w:proofErr w:type="spellStart"/>
-      <w:proofErr w:type="gramEnd"/>
-      <w:r>
-        <w:t>idx</w:t>
-      </w:r>
-      <w:proofErr w:type="spellEnd"/>
-      <w:r>
-        <w:t xml:space="preserve"> &gt;= 0){</w:t>
-      </w:r>
-    </w:p>
-    <w:p>
-      <w:r>
-        <w:t>            if(</w:t>
-      </w:r>
-      <w:proofErr w:type="spellStart"/>
-      <w:proofErr w:type="gramStart"/>
-      <w:r>
-        <w:t>seen.count</w:t>
-      </w:r>
-      <w:proofErr w:type="spellEnd"/>
-      <w:proofErr w:type="gramEnd"/>
-      <w:r>
-        <w:t>(v[</w:t>
-      </w:r>
-      <w:proofErr w:type="spellStart"/>
-      <w:r>
-        <w:t>idx</w:t>
-      </w:r>
-      <w:proofErr w:type="spellEnd"/>
-      <w:r>
-        <w:t>])) break;</w:t>
-      </w:r>
-    </w:p>
-    <w:p>
-      <w:r>
-        <w:t xml:space="preserve">            </w:t>
-      </w:r>
-      <w:proofErr w:type="spellStart"/>
-      <w:proofErr w:type="gramStart"/>
-      <w:r>
-        <w:t>seen.insert</w:t>
-      </w:r>
-      <w:proofErr w:type="spellEnd"/>
-      <w:proofErr w:type="gramEnd"/>
-      <w:r>
-        <w:t>(v[</w:t>
-      </w:r>
-      <w:proofErr w:type="spellStart"/>
-      <w:r>
-        <w:t>idx</w:t>
-      </w:r>
-      <w:proofErr w:type="spellEnd"/>
-      <w:r>
-        <w:t>]);</w:t>
-      </w:r>
-    </w:p>
-    <w:p>
-      <w:r>
-        <w:t xml:space="preserve">            </w:t>
-      </w:r>
-      <w:proofErr w:type="spellStart"/>
-      <w:r>
-        <w:t>idx</w:t>
-      </w:r>
-      <w:proofErr w:type="spellEnd"/>
-      <w:r>
-        <w:t>--;</w:t>
-      </w:r>
-    </w:p>
-    <w:p>
-      <w:r>
-        <w:t>       }</w:t>
-      </w:r>
-    </w:p>
-    <w:p/>
-    <w:p>
-      <w:r>
-        <w:t>       </w:t>
-      </w:r>
-      <w:proofErr w:type="spellStart"/>
-      <w:r>
-        <w:t>cout</w:t>
-      </w:r>
-      <w:proofErr w:type="spellEnd"/>
-      <w:r>
-        <w:t>&lt;&lt;</w:t>
-      </w:r>
-      <w:proofErr w:type="spellStart"/>
-      <w:r>
-        <w:t>idx</w:t>
-      </w:r>
-      <w:proofErr w:type="spellEnd"/>
-      <w:r>
-        <w:t xml:space="preserve"> + 1 &lt;&lt; </w:t>
-      </w:r>
-      <w:proofErr w:type="spellStart"/>
-      <w:proofErr w:type="gramStart"/>
-      <w:r>
-        <w:t>endl</w:t>
-      </w:r>
-      <w:proofErr w:type="spellEnd"/>
-      <w:r>
-        <w:t xml:space="preserve"> ;</w:t>
-      </w:r>
-      <w:proofErr w:type="gramEnd"/>
-    </w:p>
-    <w:p>
-      <w:r>
-        <w:t>    }</w:t>
-      </w:r>
-    </w:p>
-    <w:p/>
-    <w:p>
-      <w:r>
         <w:t>    return 0;</w:t>
       </w:r>
     </w:p>
@@ -9171,7 +9474,7 @@
         </w:rPr>
         <w:t xml:space="preserve"> - </w:t>
       </w:r>
-      <w:hyperlink r:id="rId18" w:history="1">
+      <w:hyperlink r:id="rId19" w:history="1">
         <w:r>
           <w:rPr>
             <w:rStyle w:val="Hyperlink"/>
@@ -9422,6 +9725,7 @@
     </w:p>
     <w:p>
       <w:r>
+        <w:lastRenderedPageBreak/>
         <w:t xml:space="preserve">    </w:t>
       </w:r>
       <w:proofErr w:type="gramStart"/>
@@ -9458,7 +9762,6 @@
     </w:p>
     <w:p>
       <w:r>
-        <w:lastRenderedPageBreak/>
         <w:t>    auto it=</w:t>
       </w:r>
       <w:proofErr w:type="gramStart"/>
@@ -9528,7 +9831,7 @@
         </w:rPr>
         <w:t xml:space="preserve">E1. Permutation Minimization by Deque - </w:t>
       </w:r>
-      <w:hyperlink r:id="rId19" w:history="1">
+      <w:hyperlink r:id="rId20" w:history="1">
         <w:r>
           <w:rPr>
             <w:rStyle w:val="Hyperlink"/>
@@ -9663,6 +9966,7 @@
     <w:p/>
     <w:p>
       <w:r>
+        <w:lastRenderedPageBreak/>
         <w:t>        vector&lt;int&gt; p(n);</w:t>
       </w:r>
     </w:p>
@@ -9702,7 +10006,6 @@
     </w:p>
     <w:p>
       <w:r>
-        <w:lastRenderedPageBreak/>
         <w:t xml:space="preserve">            </w:t>
       </w:r>
       <w:proofErr w:type="spellStart"/>

--- a/week02/solution.docx
+++ b/week02/solution.docx
@@ -17,7 +17,29 @@
           <w:szCs w:val="28"/>
           <w:highlight w:val="green"/>
         </w:rPr>
-        <w:t xml:space="preserve">A. Sereja and Dima - </w:t>
+        <w:t xml:space="preserve">A. </w:t>
+      </w:r>
+      <w:proofErr w:type="spellStart"/>
+      <w:r>
+        <w:rPr>
+          <w:b/>
+          <w:bCs/>
+          <w:sz w:val="28"/>
+          <w:szCs w:val="28"/>
+          <w:highlight w:val="green"/>
+        </w:rPr>
+        <w:t>Sereja</w:t>
+      </w:r>
+      <w:proofErr w:type="spellEnd"/>
+      <w:r>
+        <w:rPr>
+          <w:b/>
+          <w:bCs/>
+          <w:sz w:val="28"/>
+          <w:szCs w:val="28"/>
+          <w:highlight w:val="green"/>
+        </w:rPr>
+        <w:t xml:space="preserve"> and Dima - </w:t>
       </w:r>
       <w:hyperlink r:id="rId5" w:history="1">
         <w:r>
@@ -35,9 +57,11 @@
     </w:p>
     <w:p/>
     <w:p>
+      <w:proofErr w:type="gramStart"/>
       <w:r>
         <w:t>Code :</w:t>
       </w:r>
+      <w:proofErr w:type="gramEnd"/>
     </w:p>
     <w:p/>
     <w:p>
@@ -53,27 +77,79 @@
     <w:p/>
     <w:p>
       <w:r>
-        <w:t>int main(){</w:t>
-      </w:r>
-    </w:p>
-    <w:p>
-      <w:r>
-        <w:t>    ios_base::sync_with_stdio(false);</w:t>
-      </w:r>
-    </w:p>
-    <w:p>
-      <w:r>
-        <w:t>    cin.tie(NULL);</w:t>
+        <w:t xml:space="preserve">int </w:t>
+      </w:r>
+      <w:proofErr w:type="gramStart"/>
+      <w:r>
+        <w:t>main(</w:t>
+      </w:r>
+      <w:proofErr w:type="gramEnd"/>
+      <w:r>
+        <w:t>){</w:t>
       </w:r>
     </w:p>
     <w:p>
       <w:r>
         <w:t xml:space="preserve">    </w:t>
       </w:r>
-    </w:p>
-    <w:p>
-      <w:r>
-        <w:t>    int n;cin&gt;&gt;n;</w:t>
+      <w:proofErr w:type="spellStart"/>
+      <w:r>
+        <w:t>ios_</w:t>
+      </w:r>
+      <w:proofErr w:type="gramStart"/>
+      <w:r>
+        <w:t>base</w:t>
+      </w:r>
+      <w:proofErr w:type="spellEnd"/>
+      <w:r>
+        <w:t>::</w:t>
+      </w:r>
+      <w:proofErr w:type="spellStart"/>
+      <w:proofErr w:type="gramEnd"/>
+      <w:r>
+        <w:t>sync_with_stdio</w:t>
+      </w:r>
+      <w:proofErr w:type="spellEnd"/>
+      <w:r>
+        <w:t>(false);</w:t>
+      </w:r>
+    </w:p>
+    <w:p>
+      <w:r>
+        <w:t xml:space="preserve">    </w:t>
+      </w:r>
+      <w:proofErr w:type="spellStart"/>
+      <w:proofErr w:type="gramStart"/>
+      <w:r>
+        <w:t>cin.tie</w:t>
+      </w:r>
+      <w:proofErr w:type="spellEnd"/>
+      <w:r>
+        <w:t>(</w:t>
+      </w:r>
+      <w:proofErr w:type="gramEnd"/>
+      <w:r>
+        <w:t>NULL);</w:t>
+      </w:r>
+    </w:p>
+    <w:p>
+      <w:r>
+        <w:t xml:space="preserve">    </w:t>
+      </w:r>
+    </w:p>
+    <w:p>
+      <w:r>
+        <w:t xml:space="preserve">    int </w:t>
+      </w:r>
+      <w:proofErr w:type="spellStart"/>
+      <w:proofErr w:type="gramStart"/>
+      <w:r>
+        <w:t>n;cin</w:t>
+      </w:r>
+      <w:proofErr w:type="spellEnd"/>
+      <w:proofErr w:type="gramEnd"/>
+      <w:r>
+        <w:t>&gt;&gt;n;</w:t>
       </w:r>
     </w:p>
     <w:p>
@@ -83,17 +159,59 @@
     </w:p>
     <w:p>
       <w:r>
-        <w:t>    for(int i=0;i&lt;n;i++){</w:t>
-      </w:r>
-    </w:p>
-    <w:p>
-      <w:r>
-        <w:t>        int x;cin&gt;&gt;x;</w:t>
-      </w:r>
-    </w:p>
-    <w:p>
-      <w:r>
-        <w:t>        v.push_back(x);</w:t>
+        <w:t xml:space="preserve">    </w:t>
+      </w:r>
+      <w:proofErr w:type="gramStart"/>
+      <w:r>
+        <w:t>for(</w:t>
+      </w:r>
+      <w:proofErr w:type="gramEnd"/>
+      <w:r>
+        <w:t xml:space="preserve">int </w:t>
+      </w:r>
+      <w:proofErr w:type="spellStart"/>
+      <w:r>
+        <w:t>i</w:t>
+      </w:r>
+      <w:proofErr w:type="spellEnd"/>
+      <w:r>
+        <w:t>=0;i&lt;</w:t>
+      </w:r>
+      <w:proofErr w:type="spellStart"/>
+      <w:r>
+        <w:t>n;i</w:t>
+      </w:r>
+      <w:proofErr w:type="spellEnd"/>
+      <w:r>
+        <w:t>++){</w:t>
+      </w:r>
+    </w:p>
+    <w:p>
+      <w:r>
+        <w:t xml:space="preserve">        int </w:t>
+      </w:r>
+      <w:proofErr w:type="spellStart"/>
+      <w:proofErr w:type="gramStart"/>
+      <w:r>
+        <w:t>x;cin</w:t>
+      </w:r>
+      <w:proofErr w:type="spellEnd"/>
+      <w:proofErr w:type="gramEnd"/>
+      <w:r>
+        <w:t>&gt;&gt;x;</w:t>
+      </w:r>
+    </w:p>
+    <w:p>
+      <w:r>
+        <w:t xml:space="preserve">        </w:t>
+      </w:r>
+      <w:proofErr w:type="spellStart"/>
+      <w:r>
+        <w:t>v.push_back</w:t>
+      </w:r>
+      <w:proofErr w:type="spellEnd"/>
+      <w:r>
+        <w:t>(x);</w:t>
       </w:r>
     </w:p>
     <w:p>
@@ -103,7 +221,23 @@
     </w:p>
     <w:p>
       <w:r>
-        <w:t>    int sereja=0,dima=0;</w:t>
+        <w:t xml:space="preserve">    int </w:t>
+      </w:r>
+      <w:proofErr w:type="spellStart"/>
+      <w:r>
+        <w:t>sereja</w:t>
+      </w:r>
+      <w:proofErr w:type="spellEnd"/>
+      <w:r>
+        <w:t>=</w:t>
+      </w:r>
+      <w:proofErr w:type="gramStart"/>
+      <w:r>
+        <w:t>0,dima</w:t>
+      </w:r>
+      <w:proofErr w:type="gramEnd"/>
+      <w:r>
+        <w:t>=0;</w:t>
       </w:r>
     </w:p>
     <w:p>
@@ -113,7 +247,31 @@
     </w:p>
     <w:p>
       <w:r>
-        <w:t>    for (int i = 0; i &lt; n; i++)</w:t>
+        <w:t xml:space="preserve">    for (int </w:t>
+      </w:r>
+      <w:proofErr w:type="spellStart"/>
+      <w:r>
+        <w:t>i</w:t>
+      </w:r>
+      <w:proofErr w:type="spellEnd"/>
+      <w:r>
+        <w:t xml:space="preserve"> = 0; </w:t>
+      </w:r>
+      <w:proofErr w:type="spellStart"/>
+      <w:r>
+        <w:t>i</w:t>
+      </w:r>
+      <w:proofErr w:type="spellEnd"/>
+      <w:r>
+        <w:t xml:space="preserve"> &lt; n; </w:t>
+      </w:r>
+      <w:proofErr w:type="spellStart"/>
+      <w:r>
+        <w:t>i</w:t>
+      </w:r>
+      <w:proofErr w:type="spellEnd"/>
+      <w:r>
+        <w:t>++)</w:t>
       </w:r>
     </w:p>
     <w:p>
@@ -123,22 +281,82 @@
     </w:p>
     <w:p>
       <w:r>
-        <w:t>        if(s==false ){</w:t>
-      </w:r>
-    </w:p>
-    <w:p>
-      <w:r>
-        <w:t>            if(v.front()&gt;v.back()){</w:t>
-      </w:r>
-    </w:p>
-    <w:p>
-      <w:r>
-        <w:t>                sereja+=v.front();</w:t>
-      </w:r>
-    </w:p>
-    <w:p>
-      <w:r>
-        <w:t>                v.pop_front();</w:t>
+        <w:t xml:space="preserve">        </w:t>
+      </w:r>
+      <w:proofErr w:type="gramStart"/>
+      <w:r>
+        <w:t>if(</w:t>
+      </w:r>
+      <w:proofErr w:type="gramEnd"/>
+      <w:r>
+        <w:t>s==false ){</w:t>
+      </w:r>
+    </w:p>
+    <w:p>
+      <w:r>
+        <w:t>            if(</w:t>
+      </w:r>
+      <w:proofErr w:type="spellStart"/>
+      <w:proofErr w:type="gramStart"/>
+      <w:r>
+        <w:t>v.front</w:t>
+      </w:r>
+      <w:proofErr w:type="spellEnd"/>
+      <w:proofErr w:type="gramEnd"/>
+      <w:r>
+        <w:t>()&gt;</w:t>
+      </w:r>
+      <w:proofErr w:type="spellStart"/>
+      <w:r>
+        <w:t>v.back</w:t>
+      </w:r>
+      <w:proofErr w:type="spellEnd"/>
+      <w:r>
+        <w:t>()){</w:t>
+      </w:r>
+    </w:p>
+    <w:p>
+      <w:r>
+        <w:t xml:space="preserve">                </w:t>
+      </w:r>
+      <w:proofErr w:type="spellStart"/>
+      <w:r>
+        <w:t>sereja</w:t>
+      </w:r>
+      <w:proofErr w:type="spellEnd"/>
+      <w:r>
+        <w:t>+=</w:t>
+      </w:r>
+      <w:proofErr w:type="spellStart"/>
+      <w:proofErr w:type="gramStart"/>
+      <w:r>
+        <w:t>v.front</w:t>
+      </w:r>
+      <w:proofErr w:type="spellEnd"/>
+      <w:proofErr w:type="gramEnd"/>
+      <w:r>
+        <w:t>();</w:t>
+      </w:r>
+    </w:p>
+    <w:p>
+      <w:r>
+        <w:t xml:space="preserve">                </w:t>
+      </w:r>
+      <w:proofErr w:type="spellStart"/>
+      <w:r>
+        <w:t>v.pop_</w:t>
+      </w:r>
+      <w:proofErr w:type="gramStart"/>
+      <w:r>
+        <w:t>front</w:t>
+      </w:r>
+      <w:proofErr w:type="spellEnd"/>
+      <w:r>
+        <w:t>(</w:t>
+      </w:r>
+      <w:proofErr w:type="gramEnd"/>
+      <w:r>
+        <w:t>);</w:t>
       </w:r>
     </w:p>
     <w:p>
@@ -149,17 +367,56 @@
     <w:p>
       <w:r>
         <w:lastRenderedPageBreak/>
-        <w:t>            else{</w:t>
-      </w:r>
-    </w:p>
-    <w:p>
-      <w:r>
-        <w:t>                sereja+=v.back();</w:t>
-      </w:r>
-    </w:p>
-    <w:p>
-      <w:r>
-        <w:t>                v.pop_back();</w:t>
+        <w:t xml:space="preserve">            </w:t>
+      </w:r>
+      <w:proofErr w:type="gramStart"/>
+      <w:r>
+        <w:t>else{</w:t>
+      </w:r>
+      <w:proofErr w:type="gramEnd"/>
+    </w:p>
+    <w:p>
+      <w:r>
+        <w:t xml:space="preserve">                </w:t>
+      </w:r>
+      <w:proofErr w:type="spellStart"/>
+      <w:r>
+        <w:t>sereja</w:t>
+      </w:r>
+      <w:proofErr w:type="spellEnd"/>
+      <w:r>
+        <w:t>+=</w:t>
+      </w:r>
+      <w:proofErr w:type="spellStart"/>
+      <w:proofErr w:type="gramStart"/>
+      <w:r>
+        <w:t>v.back</w:t>
+      </w:r>
+      <w:proofErr w:type="spellEnd"/>
+      <w:proofErr w:type="gramEnd"/>
+      <w:r>
+        <w:t>();</w:t>
+      </w:r>
+    </w:p>
+    <w:p>
+      <w:r>
+        <w:t xml:space="preserve">                </w:t>
+      </w:r>
+      <w:proofErr w:type="spellStart"/>
+      <w:r>
+        <w:t>v.pop_</w:t>
+      </w:r>
+      <w:proofErr w:type="gramStart"/>
+      <w:r>
+        <w:t>back</w:t>
+      </w:r>
+      <w:proofErr w:type="spellEnd"/>
+      <w:r>
+        <w:t>(</w:t>
+      </w:r>
+      <w:proofErr w:type="gramEnd"/>
+      <w:r>
+        <w:t>);</w:t>
       </w:r>
     </w:p>
     <w:p>
@@ -179,22 +436,79 @@
     </w:p>
     <w:p>
       <w:r>
-        <w:t>        else{</w:t>
-      </w:r>
-    </w:p>
-    <w:p>
-      <w:r>
-        <w:t>            if(v.front()&gt;v.back()){</w:t>
-      </w:r>
-    </w:p>
-    <w:p>
-      <w:r>
-        <w:t>                dima+=v.front();</w:t>
-      </w:r>
-    </w:p>
-    <w:p>
-      <w:r>
-        <w:t>                v.pop_front();</w:t>
+        <w:t xml:space="preserve">        </w:t>
+      </w:r>
+      <w:proofErr w:type="gramStart"/>
+      <w:r>
+        <w:t>else{</w:t>
+      </w:r>
+      <w:proofErr w:type="gramEnd"/>
+    </w:p>
+    <w:p>
+      <w:r>
+        <w:t>            if(</w:t>
+      </w:r>
+      <w:proofErr w:type="spellStart"/>
+      <w:proofErr w:type="gramStart"/>
+      <w:r>
+        <w:t>v.front</w:t>
+      </w:r>
+      <w:proofErr w:type="spellEnd"/>
+      <w:proofErr w:type="gramEnd"/>
+      <w:r>
+        <w:t>()&gt;</w:t>
+      </w:r>
+      <w:proofErr w:type="spellStart"/>
+      <w:r>
+        <w:t>v.back</w:t>
+      </w:r>
+      <w:proofErr w:type="spellEnd"/>
+      <w:r>
+        <w:t>()){</w:t>
+      </w:r>
+    </w:p>
+    <w:p>
+      <w:r>
+        <w:t xml:space="preserve">                </w:t>
+      </w:r>
+      <w:proofErr w:type="spellStart"/>
+      <w:r>
+        <w:t>dima</w:t>
+      </w:r>
+      <w:proofErr w:type="spellEnd"/>
+      <w:r>
+        <w:t>+=</w:t>
+      </w:r>
+      <w:proofErr w:type="spellStart"/>
+      <w:proofErr w:type="gramStart"/>
+      <w:r>
+        <w:t>v.front</w:t>
+      </w:r>
+      <w:proofErr w:type="spellEnd"/>
+      <w:proofErr w:type="gramEnd"/>
+      <w:r>
+        <w:t>();</w:t>
+      </w:r>
+    </w:p>
+    <w:p>
+      <w:r>
+        <w:t xml:space="preserve">                </w:t>
+      </w:r>
+      <w:proofErr w:type="spellStart"/>
+      <w:r>
+        <w:t>v.pop_</w:t>
+      </w:r>
+      <w:proofErr w:type="gramStart"/>
+      <w:r>
+        <w:t>front</w:t>
+      </w:r>
+      <w:proofErr w:type="spellEnd"/>
+      <w:r>
+        <w:t>(</w:t>
+      </w:r>
+      <w:proofErr w:type="gramEnd"/>
+      <w:r>
+        <w:t>);</w:t>
       </w:r>
     </w:p>
     <w:p>
@@ -204,17 +518,56 @@
     </w:p>
     <w:p>
       <w:r>
-        <w:t>            else{</w:t>
-      </w:r>
-    </w:p>
-    <w:p>
-      <w:r>
-        <w:t>                dima+=v.back();</w:t>
-      </w:r>
-    </w:p>
-    <w:p>
-      <w:r>
-        <w:t>                v.pop_back();</w:t>
+        <w:t xml:space="preserve">            </w:t>
+      </w:r>
+      <w:proofErr w:type="gramStart"/>
+      <w:r>
+        <w:t>else{</w:t>
+      </w:r>
+      <w:proofErr w:type="gramEnd"/>
+    </w:p>
+    <w:p>
+      <w:r>
+        <w:t xml:space="preserve">                </w:t>
+      </w:r>
+      <w:proofErr w:type="spellStart"/>
+      <w:r>
+        <w:t>dima</w:t>
+      </w:r>
+      <w:proofErr w:type="spellEnd"/>
+      <w:r>
+        <w:t>+=</w:t>
+      </w:r>
+      <w:proofErr w:type="spellStart"/>
+      <w:proofErr w:type="gramStart"/>
+      <w:r>
+        <w:t>v.back</w:t>
+      </w:r>
+      <w:proofErr w:type="spellEnd"/>
+      <w:proofErr w:type="gramEnd"/>
+      <w:r>
+        <w:t>();</w:t>
+      </w:r>
+    </w:p>
+    <w:p>
+      <w:r>
+        <w:t xml:space="preserve">                </w:t>
+      </w:r>
+      <w:proofErr w:type="spellStart"/>
+      <w:r>
+        <w:t>v.pop_</w:t>
+      </w:r>
+      <w:proofErr w:type="gramStart"/>
+      <w:r>
+        <w:t>back</w:t>
+      </w:r>
+      <w:proofErr w:type="spellEnd"/>
+      <w:r>
+        <w:t>(</w:t>
+      </w:r>
+      <w:proofErr w:type="gramEnd"/>
+      <w:r>
+        <w:t>);</w:t>
       </w:r>
     </w:p>
     <w:p>
@@ -239,7 +592,39 @@
     </w:p>
     <w:p>
       <w:r>
-        <w:t>    cout&lt;&lt;sereja&lt;&lt;" "&lt;&lt;dima&lt;&lt;endl;</w:t>
+        <w:t xml:space="preserve">    </w:t>
+      </w:r>
+      <w:proofErr w:type="spellStart"/>
+      <w:r>
+        <w:t>cout</w:t>
+      </w:r>
+      <w:proofErr w:type="spellEnd"/>
+      <w:r>
+        <w:t>&lt;&lt;</w:t>
+      </w:r>
+      <w:proofErr w:type="spellStart"/>
+      <w:r>
+        <w:t>sereja</w:t>
+      </w:r>
+      <w:proofErr w:type="spellEnd"/>
+      <w:r>
+        <w:t>&lt;&lt;" "&lt;&lt;</w:t>
+      </w:r>
+      <w:proofErr w:type="spellStart"/>
+      <w:r>
+        <w:t>dima</w:t>
+      </w:r>
+      <w:proofErr w:type="spellEnd"/>
+      <w:r>
+        <w:t>&lt;&lt;</w:t>
+      </w:r>
+      <w:proofErr w:type="spellStart"/>
+      <w:r>
+        <w:t>endl</w:t>
+      </w:r>
+      <w:proofErr w:type="spellEnd"/>
+      <w:r>
+        <w:t>;</w:t>
       </w:r>
     </w:p>
     <w:p>
@@ -305,27 +690,70 @@
     <w:p/>
     <w:p>
       <w:r>
-        <w:t>int main(){</w:t>
-      </w:r>
-    </w:p>
-    <w:p>
-      <w:r>
-        <w:t>    int t;cin&gt;&gt;t;</w:t>
-      </w:r>
-    </w:p>
-    <w:p>
-      <w:r>
-        <w:t>    while(t--){</w:t>
-      </w:r>
-    </w:p>
-    <w:p>
-      <w:r>
-        <w:t>        int n;cin&gt;&gt;n;</w:t>
-      </w:r>
-    </w:p>
-    <w:p>
-      <w:r>
-        <w:t>        string s;cin&gt;&gt;s;</w:t>
+        <w:t xml:space="preserve">int </w:t>
+      </w:r>
+      <w:proofErr w:type="gramStart"/>
+      <w:r>
+        <w:t>main(</w:t>
+      </w:r>
+      <w:proofErr w:type="gramEnd"/>
+      <w:r>
+        <w:t>){</w:t>
+      </w:r>
+    </w:p>
+    <w:p>
+      <w:r>
+        <w:t xml:space="preserve">    int </w:t>
+      </w:r>
+      <w:proofErr w:type="spellStart"/>
+      <w:proofErr w:type="gramStart"/>
+      <w:r>
+        <w:t>t;cin</w:t>
+      </w:r>
+      <w:proofErr w:type="spellEnd"/>
+      <w:proofErr w:type="gramEnd"/>
+      <w:r>
+        <w:t>&gt;&gt;t;</w:t>
+      </w:r>
+    </w:p>
+    <w:p>
+      <w:r>
+        <w:t>    while(t</w:t>
+      </w:r>
+      <w:proofErr w:type="gramStart"/>
+      <w:r>
+        <w:t>--){</w:t>
+      </w:r>
+      <w:proofErr w:type="gramEnd"/>
+    </w:p>
+    <w:p>
+      <w:r>
+        <w:t xml:space="preserve">        int </w:t>
+      </w:r>
+      <w:proofErr w:type="spellStart"/>
+      <w:proofErr w:type="gramStart"/>
+      <w:r>
+        <w:t>n;cin</w:t>
+      </w:r>
+      <w:proofErr w:type="spellEnd"/>
+      <w:proofErr w:type="gramEnd"/>
+      <w:r>
+        <w:t>&gt;&gt;n;</w:t>
+      </w:r>
+    </w:p>
+    <w:p>
+      <w:r>
+        <w:t xml:space="preserve">        string </w:t>
+      </w:r>
+      <w:proofErr w:type="spellStart"/>
+      <w:proofErr w:type="gramStart"/>
+      <w:r>
+        <w:t>s;cin</w:t>
+      </w:r>
+      <w:proofErr w:type="spellEnd"/>
+      <w:proofErr w:type="gramEnd"/>
+      <w:r>
+        <w:t>&gt;&gt;s;</w:t>
       </w:r>
     </w:p>
     <w:p>
@@ -335,17 +763,70 @@
     </w:p>
     <w:p>
       <w:r>
-        <w:t>        for(int i=0;i&lt;n;i++){</w:t>
-      </w:r>
-    </w:p>
-    <w:p>
-      <w:r>
-        <w:t>            if(s[i]=='B'){</w:t>
-      </w:r>
-    </w:p>
-    <w:p>
-      <w:r>
-        <w:t>                v.push_back(i);</w:t>
+        <w:t xml:space="preserve">        </w:t>
+      </w:r>
+      <w:proofErr w:type="gramStart"/>
+      <w:r>
+        <w:t>for(</w:t>
+      </w:r>
+      <w:proofErr w:type="gramEnd"/>
+      <w:r>
+        <w:t xml:space="preserve">int </w:t>
+      </w:r>
+      <w:proofErr w:type="spellStart"/>
+      <w:r>
+        <w:t>i</w:t>
+      </w:r>
+      <w:proofErr w:type="spellEnd"/>
+      <w:r>
+        <w:t>=0;i&lt;</w:t>
+      </w:r>
+      <w:proofErr w:type="spellStart"/>
+      <w:r>
+        <w:t>n;i</w:t>
+      </w:r>
+      <w:proofErr w:type="spellEnd"/>
+      <w:r>
+        <w:t>++){</w:t>
+      </w:r>
+    </w:p>
+    <w:p>
+      <w:r>
+        <w:t>            if(s[</w:t>
+      </w:r>
+      <w:proofErr w:type="spellStart"/>
+      <w:r>
+        <w:t>i</w:t>
+      </w:r>
+      <w:proofErr w:type="spellEnd"/>
+      <w:r>
+        <w:t>]=='B</w:t>
+      </w:r>
+      <w:proofErr w:type="gramStart"/>
+      <w:r>
+        <w:t>'){</w:t>
+      </w:r>
+      <w:proofErr w:type="gramEnd"/>
+    </w:p>
+    <w:p>
+      <w:r>
+        <w:t xml:space="preserve">                </w:t>
+      </w:r>
+      <w:proofErr w:type="spellStart"/>
+      <w:r>
+        <w:t>v.push_back</w:t>
+      </w:r>
+      <w:proofErr w:type="spellEnd"/>
+      <w:r>
+        <w:t>(</w:t>
+      </w:r>
+      <w:proofErr w:type="spellStart"/>
+      <w:r>
+        <w:t>i</w:t>
+      </w:r>
+      <w:proofErr w:type="spellEnd"/>
+      <w:r>
+        <w:t>);</w:t>
       </w:r>
     </w:p>
     <w:p>
@@ -360,17 +841,85 @@
     </w:p>
     <w:p>
       <w:r>
-        <w:t>        sort(v.begin(),v.end());</w:t>
-      </w:r>
-    </w:p>
-    <w:p>
-      <w:r>
-        <w:t>        int ans = v.back()-v.front() + 1;</w:t>
-      </w:r>
-    </w:p>
-    <w:p>
-      <w:r>
-        <w:t>        cout&lt;&lt;ans&lt;&lt;endl;</w:t>
+        <w:t>        sort(</w:t>
+      </w:r>
+      <w:proofErr w:type="spellStart"/>
+      <w:proofErr w:type="gramStart"/>
+      <w:r>
+        <w:t>v.begin</w:t>
+      </w:r>
+      <w:proofErr w:type="spellEnd"/>
+      <w:proofErr w:type="gramEnd"/>
+      <w:r>
+        <w:t>(),</w:t>
+      </w:r>
+      <w:proofErr w:type="spellStart"/>
+      <w:r>
+        <w:t>v.end</w:t>
+      </w:r>
+      <w:proofErr w:type="spellEnd"/>
+      <w:r>
+        <w:t>());</w:t>
+      </w:r>
+    </w:p>
+    <w:p>
+      <w:r>
+        <w:t xml:space="preserve">        int </w:t>
+      </w:r>
+      <w:proofErr w:type="spellStart"/>
+      <w:r>
+        <w:t>ans</w:t>
+      </w:r>
+      <w:proofErr w:type="spellEnd"/>
+      <w:r>
+        <w:t xml:space="preserve"> = </w:t>
+      </w:r>
+      <w:proofErr w:type="spellStart"/>
+      <w:proofErr w:type="gramStart"/>
+      <w:r>
+        <w:t>v.back</w:t>
+      </w:r>
+      <w:proofErr w:type="spellEnd"/>
+      <w:proofErr w:type="gramEnd"/>
+      <w:r>
+        <w:t>()-</w:t>
+      </w:r>
+      <w:proofErr w:type="spellStart"/>
+      <w:r>
+        <w:t>v.front</w:t>
+      </w:r>
+      <w:proofErr w:type="spellEnd"/>
+      <w:r>
+        <w:t>() + 1;</w:t>
+      </w:r>
+    </w:p>
+    <w:p>
+      <w:r>
+        <w:t xml:space="preserve">        </w:t>
+      </w:r>
+      <w:proofErr w:type="spellStart"/>
+      <w:r>
+        <w:t>cout</w:t>
+      </w:r>
+      <w:proofErr w:type="spellEnd"/>
+      <w:r>
+        <w:t>&lt;&lt;</w:t>
+      </w:r>
+      <w:proofErr w:type="spellStart"/>
+      <w:r>
+        <w:t>ans</w:t>
+      </w:r>
+      <w:proofErr w:type="spellEnd"/>
+      <w:r>
+        <w:t>&lt;&lt;</w:t>
+      </w:r>
+      <w:proofErr w:type="spellStart"/>
+      <w:r>
+        <w:t>endl</w:t>
+      </w:r>
+      <w:proofErr w:type="spellEnd"/>
+      <w:r>
+        <w:t>;</w:t>
       </w:r>
     </w:p>
     <w:p>
@@ -437,7 +986,15 @@
     </w:p>
     <w:p>
       <w:r>
-        <w:t>#include &lt;bits/stdc++.h&gt;</w:t>
+        <w:t>#include &lt;bits/</w:t>
+      </w:r>
+      <w:proofErr w:type="spellStart"/>
+      <w:r>
+        <w:t>stdc</w:t>
+      </w:r>
+      <w:proofErr w:type="spellEnd"/>
+      <w:r>
+        <w:t>++.h&gt;</w:t>
       </w:r>
     </w:p>
     <w:p>
@@ -448,24 +1005,74 @@
     <w:p/>
     <w:p>
       <w:r>
-        <w:t>int main() {</w:t>
-      </w:r>
-    </w:p>
-    <w:p>
-      <w:r>
-        <w:t>    int n;cin &gt;&gt; n;</w:t>
-      </w:r>
-    </w:p>
-    <w:p/>
-    <w:p>
-      <w:r>
-        <w:t>    set&lt;pair&lt;string, string&gt;&gt; st;</w:t>
-      </w:r>
-    </w:p>
-    <w:p/>
-    <w:p>
-      <w:r>
-        <w:t>    for (int i = 0; i &lt; n; ++i) {</w:t>
+        <w:t xml:space="preserve">int </w:t>
+      </w:r>
+      <w:proofErr w:type="gramStart"/>
+      <w:r>
+        <w:t>main(</w:t>
+      </w:r>
+      <w:proofErr w:type="gramEnd"/>
+      <w:r>
+        <w:t>) {</w:t>
+      </w:r>
+    </w:p>
+    <w:p>
+      <w:r>
+        <w:t xml:space="preserve">    int </w:t>
+      </w:r>
+      <w:proofErr w:type="spellStart"/>
+      <w:proofErr w:type="gramStart"/>
+      <w:r>
+        <w:t>n;cin</w:t>
+      </w:r>
+      <w:proofErr w:type="spellEnd"/>
+      <w:proofErr w:type="gramEnd"/>
+      <w:r>
+        <w:t xml:space="preserve"> &gt;&gt; n;</w:t>
+      </w:r>
+    </w:p>
+    <w:p/>
+    <w:p>
+      <w:r>
+        <w:t xml:space="preserve">    set&lt;pair&lt;string, string&gt;&gt; </w:t>
+      </w:r>
+      <w:proofErr w:type="spellStart"/>
+      <w:r>
+        <w:t>st</w:t>
+      </w:r>
+      <w:proofErr w:type="spellEnd"/>
+      <w:r>
+        <w:t>;</w:t>
+      </w:r>
+    </w:p>
+    <w:p/>
+    <w:p>
+      <w:r>
+        <w:t xml:space="preserve">    for (int </w:t>
+      </w:r>
+      <w:proofErr w:type="spellStart"/>
+      <w:r>
+        <w:t>i</w:t>
+      </w:r>
+      <w:proofErr w:type="spellEnd"/>
+      <w:r>
+        <w:t xml:space="preserve"> = 0; </w:t>
+      </w:r>
+      <w:proofErr w:type="spellStart"/>
+      <w:r>
+        <w:t>i</w:t>
+      </w:r>
+      <w:proofErr w:type="spellEnd"/>
+      <w:r>
+        <w:t xml:space="preserve"> &lt; n; ++</w:t>
+      </w:r>
+      <w:proofErr w:type="spellStart"/>
+      <w:r>
+        <w:t>i</w:t>
+      </w:r>
+      <w:proofErr w:type="spellEnd"/>
+      <w:r>
+        <w:t>) {</w:t>
       </w:r>
     </w:p>
     <w:p>
@@ -475,12 +1082,30 @@
     </w:p>
     <w:p>
       <w:r>
-        <w:t>        cin &gt;&gt; species &gt;&gt; color;</w:t>
-      </w:r>
-    </w:p>
-    <w:p>
-      <w:r>
-        <w:t>        st.insert({species, color});</w:t>
+        <w:t xml:space="preserve">        </w:t>
+      </w:r>
+      <w:proofErr w:type="spellStart"/>
+      <w:r>
+        <w:t>cin</w:t>
+      </w:r>
+      <w:proofErr w:type="spellEnd"/>
+      <w:r>
+        <w:t xml:space="preserve"> &gt;&gt; species &gt;&gt; color;</w:t>
+      </w:r>
+    </w:p>
+    <w:p>
+      <w:r>
+        <w:t xml:space="preserve">        </w:t>
+      </w:r>
+      <w:proofErr w:type="spellStart"/>
+      <w:proofErr w:type="gramStart"/>
+      <w:r>
+        <w:t>st.insert</w:t>
+      </w:r>
+      <w:proofErr w:type="spellEnd"/>
+      <w:proofErr w:type="gramEnd"/>
+      <w:r>
+        <w:t>({species, color});</w:t>
       </w:r>
     </w:p>
     <w:p>
@@ -491,7 +1116,33 @@
     <w:p/>
     <w:p>
       <w:r>
-        <w:t>    cout &lt;&lt; st.size() &lt;&lt;endl ;</w:t>
+        <w:t xml:space="preserve">    </w:t>
+      </w:r>
+      <w:proofErr w:type="spellStart"/>
+      <w:r>
+        <w:t>cout</w:t>
+      </w:r>
+      <w:proofErr w:type="spellEnd"/>
+      <w:r>
+        <w:t xml:space="preserve"> &lt;&lt; </w:t>
+      </w:r>
+      <w:proofErr w:type="spellStart"/>
+      <w:proofErr w:type="gramStart"/>
+      <w:r>
+        <w:t>st.size</w:t>
+      </w:r>
+      <w:proofErr w:type="spellEnd"/>
+      <w:proofErr w:type="gramEnd"/>
+      <w:r>
+        <w:t>() &lt;&lt;</w:t>
+      </w:r>
+      <w:proofErr w:type="spellStart"/>
+      <w:r>
+        <w:t>endl</w:t>
+      </w:r>
+      <w:proofErr w:type="spellEnd"/>
+      <w:r>
+        <w:t xml:space="preserve"> ;</w:t>
       </w:r>
     </w:p>
     <w:p/>
@@ -574,7 +1225,15 @@
     <w:p/>
     <w:p>
       <w:r>
-        <w:t>int main() {</w:t>
+        <w:t xml:space="preserve">int </w:t>
+      </w:r>
+      <w:proofErr w:type="gramStart"/>
+      <w:r>
+        <w:t>main(</w:t>
+      </w:r>
+      <w:proofErr w:type="gramEnd"/>
+      <w:r>
+        <w:t>) {</w:t>
       </w:r>
     </w:p>
     <w:p>
@@ -584,34 +1243,122 @@
     </w:p>
     <w:p>
       <w:r>
-        <w:t xml:space="preserve">    cin &gt;&gt; q;</w:t>
-      </w:r>
-    </w:p>
-    <w:p/>
-    <w:p>
-      <w:r>
-        <w:t xml:space="preserve">    map&lt;string, string&gt; current_to_original;</w:t>
-      </w:r>
-    </w:p>
-    <w:p>
-      <w:r>
-        <w:t xml:space="preserve">    map&lt;string, string&gt; original_to_current;</w:t>
-      </w:r>
-    </w:p>
-    <w:p/>
-    <w:p>
-      <w:r>
-        <w:t xml:space="preserve">    for (int i = 0; i &lt; q; i++) {</w:t>
-      </w:r>
-    </w:p>
-    <w:p>
-      <w:r>
-        <w:t xml:space="preserve">        string old_handle, new_handle;</w:t>
-      </w:r>
-    </w:p>
-    <w:p>
-      <w:r>
-        <w:t xml:space="preserve">        cin &gt;&gt; old_handle &gt;&gt; new_handle;</w:t>
+        <w:t xml:space="preserve">    </w:t>
+      </w:r>
+      <w:proofErr w:type="spellStart"/>
+      <w:r>
+        <w:t>cin</w:t>
+      </w:r>
+      <w:proofErr w:type="spellEnd"/>
+      <w:r>
+        <w:t xml:space="preserve"> &gt;&gt; q;</w:t>
+      </w:r>
+    </w:p>
+    <w:p/>
+    <w:p>
+      <w:r>
+        <w:t xml:space="preserve">    map&lt;string, string&gt; </w:t>
+      </w:r>
+      <w:proofErr w:type="spellStart"/>
+      <w:r>
+        <w:t>current_to_original</w:t>
+      </w:r>
+      <w:proofErr w:type="spellEnd"/>
+      <w:r>
+        <w:t>;</w:t>
+      </w:r>
+    </w:p>
+    <w:p>
+      <w:r>
+        <w:t xml:space="preserve">    map&lt;string, string&gt; </w:t>
+      </w:r>
+      <w:proofErr w:type="spellStart"/>
+      <w:r>
+        <w:t>original_to_current</w:t>
+      </w:r>
+      <w:proofErr w:type="spellEnd"/>
+      <w:r>
+        <w:t>;</w:t>
+      </w:r>
+    </w:p>
+    <w:p/>
+    <w:p>
+      <w:r>
+        <w:t xml:space="preserve">    for (int </w:t>
+      </w:r>
+      <w:proofErr w:type="spellStart"/>
+      <w:r>
+        <w:t>i</w:t>
+      </w:r>
+      <w:proofErr w:type="spellEnd"/>
+      <w:r>
+        <w:t xml:space="preserve"> = 0; </w:t>
+      </w:r>
+      <w:proofErr w:type="spellStart"/>
+      <w:r>
+        <w:t>i</w:t>
+      </w:r>
+      <w:proofErr w:type="spellEnd"/>
+      <w:r>
+        <w:t xml:space="preserve"> &lt; q; </w:t>
+      </w:r>
+      <w:proofErr w:type="spellStart"/>
+      <w:r>
+        <w:t>i</w:t>
+      </w:r>
+      <w:proofErr w:type="spellEnd"/>
+      <w:r>
+        <w:t>++) {</w:t>
+      </w:r>
+    </w:p>
+    <w:p>
+      <w:r>
+        <w:t xml:space="preserve">        string </w:t>
+      </w:r>
+      <w:proofErr w:type="spellStart"/>
+      <w:r>
+        <w:t>old_handle</w:t>
+      </w:r>
+      <w:proofErr w:type="spellEnd"/>
+      <w:r>
+        <w:t xml:space="preserve">, </w:t>
+      </w:r>
+      <w:proofErr w:type="spellStart"/>
+      <w:r>
+        <w:t>new_handle</w:t>
+      </w:r>
+      <w:proofErr w:type="spellEnd"/>
+      <w:r>
+        <w:t>;</w:t>
+      </w:r>
+    </w:p>
+    <w:p>
+      <w:r>
+        <w:t xml:space="preserve">        </w:t>
+      </w:r>
+      <w:proofErr w:type="spellStart"/>
+      <w:r>
+        <w:t>cin</w:t>
+      </w:r>
+      <w:proofErr w:type="spellEnd"/>
+      <w:r>
+        <w:t xml:space="preserve"> &gt;&gt; </w:t>
+      </w:r>
+      <w:proofErr w:type="spellStart"/>
+      <w:r>
+        <w:t>old_handle</w:t>
+      </w:r>
+      <w:proofErr w:type="spellEnd"/>
+      <w:r>
+        <w:t xml:space="preserve"> &gt;&gt; </w:t>
+      </w:r>
+      <w:proofErr w:type="spellStart"/>
+      <w:r>
+        <w:t>new_handle</w:t>
+      </w:r>
+      <w:proofErr w:type="spellEnd"/>
+      <w:r>
+        <w:t>;</w:t>
       </w:r>
     </w:p>
     <w:p/>
@@ -622,17 +1369,75 @@
     </w:p>
     <w:p>
       <w:r>
-        <w:t xml:space="preserve">        if (current_to_original.count(old_handle)) {</w:t>
-      </w:r>
-    </w:p>
-    <w:p>
-      <w:r>
-        <w:t xml:space="preserve">            original = current_to_original[old_handle];</w:t>
-      </w:r>
-    </w:p>
-    <w:p>
-      <w:r>
-        <w:t xml:space="preserve">            current_to_original.erase(old_handle);</w:t>
+        <w:t xml:space="preserve">        if (</w:t>
+      </w:r>
+      <w:proofErr w:type="spellStart"/>
+      <w:r>
+        <w:t>current_to_</w:t>
+      </w:r>
+      <w:proofErr w:type="gramStart"/>
+      <w:r>
+        <w:t>original.count</w:t>
+      </w:r>
+      <w:proofErr w:type="spellEnd"/>
+      <w:proofErr w:type="gramEnd"/>
+      <w:r>
+        <w:t>(</w:t>
+      </w:r>
+      <w:proofErr w:type="spellStart"/>
+      <w:r>
+        <w:t>old_handle</w:t>
+      </w:r>
+      <w:proofErr w:type="spellEnd"/>
+      <w:r>
+        <w:t>)) {</w:t>
+      </w:r>
+    </w:p>
+    <w:p>
+      <w:r>
+        <w:t xml:space="preserve">            original = </w:t>
+      </w:r>
+      <w:proofErr w:type="spellStart"/>
+      <w:r>
+        <w:t>current_to_original</w:t>
+      </w:r>
+      <w:proofErr w:type="spellEnd"/>
+      <w:r>
+        <w:t>[</w:t>
+      </w:r>
+      <w:proofErr w:type="spellStart"/>
+      <w:r>
+        <w:t>old_handle</w:t>
+      </w:r>
+      <w:proofErr w:type="spellEnd"/>
+      <w:r>
+        <w:t>];</w:t>
+      </w:r>
+    </w:p>
+    <w:p>
+      <w:r>
+        <w:t xml:space="preserve">            </w:t>
+      </w:r>
+      <w:proofErr w:type="spellStart"/>
+      <w:r>
+        <w:t>current_to_</w:t>
+      </w:r>
+      <w:proofErr w:type="gramStart"/>
+      <w:r>
+        <w:t>original.erase</w:t>
+      </w:r>
+      <w:proofErr w:type="spellEnd"/>
+      <w:proofErr w:type="gramEnd"/>
+      <w:r>
+        <w:t>(</w:t>
+      </w:r>
+      <w:proofErr w:type="spellStart"/>
+      <w:r>
+        <w:t>old_handle</w:t>
+      </w:r>
+      <w:proofErr w:type="spellEnd"/>
+      <w:r>
+        <w:t>);</w:t>
       </w:r>
     </w:p>
     <w:p>
@@ -643,7 +1448,15 @@
     <w:p>
       <w:r>
         <w:lastRenderedPageBreak/>
-        <w:t xml:space="preserve">            original = old_handle;</w:t>
+        <w:t xml:space="preserve">            original = </w:t>
+      </w:r>
+      <w:proofErr w:type="spellStart"/>
+      <w:r>
+        <w:t>old_handle</w:t>
+      </w:r>
+      <w:proofErr w:type="spellEnd"/>
+      <w:r>
+        <w:t>;</w:t>
       </w:r>
     </w:p>
     <w:p>
@@ -654,12 +1467,44 @@
     <w:p/>
     <w:p>
       <w:r>
-        <w:t xml:space="preserve">        current_to_original[new_handle] = original;</w:t>
-      </w:r>
-    </w:p>
-    <w:p>
-      <w:r>
-        <w:t xml:space="preserve">        original_to_current[original] = new_handle;</w:t>
+        <w:t xml:space="preserve">        </w:t>
+      </w:r>
+      <w:proofErr w:type="spellStart"/>
+      <w:r>
+        <w:t>current_to_original</w:t>
+      </w:r>
+      <w:proofErr w:type="spellEnd"/>
+      <w:r>
+        <w:t>[</w:t>
+      </w:r>
+      <w:proofErr w:type="spellStart"/>
+      <w:r>
+        <w:t>new_handle</w:t>
+      </w:r>
+      <w:proofErr w:type="spellEnd"/>
+      <w:r>
+        <w:t>] = original;</w:t>
+      </w:r>
+    </w:p>
+    <w:p>
+      <w:r>
+        <w:t xml:space="preserve">        </w:t>
+      </w:r>
+      <w:proofErr w:type="spellStart"/>
+      <w:r>
+        <w:t>original_to_current</w:t>
+      </w:r>
+      <w:proofErr w:type="spellEnd"/>
+      <w:r>
+        <w:t xml:space="preserve">[original] = </w:t>
+      </w:r>
+      <w:proofErr w:type="spellStart"/>
+      <w:r>
+        <w:t>new_handle</w:t>
+      </w:r>
+      <w:proofErr w:type="spellEnd"/>
+      <w:r>
+        <w:t>;</w:t>
       </w:r>
     </w:p>
     <w:p>
@@ -670,17 +1515,67 @@
     <w:p/>
     <w:p>
       <w:r>
-        <w:t xml:space="preserve">    cout &lt;&lt; original_to_current.size() &lt;&lt; '\n';</w:t>
-      </w:r>
-    </w:p>
-    <w:p>
-      <w:r>
-        <w:t xml:space="preserve">   for (auto it = original_to_current.begin(); it != original_to_current.end(); it++) {</w:t>
-      </w:r>
-    </w:p>
-    <w:p>
-      <w:r>
-        <w:t xml:space="preserve">    cout &lt;&lt; it-&gt;first &lt;&lt; " " &lt;&lt; it-&gt;second &lt;&lt; '\n';</w:t>
+        <w:t xml:space="preserve">    </w:t>
+      </w:r>
+      <w:proofErr w:type="spellStart"/>
+      <w:r>
+        <w:t>cout</w:t>
+      </w:r>
+      <w:proofErr w:type="spellEnd"/>
+      <w:r>
+        <w:t xml:space="preserve"> &lt;&lt; </w:t>
+      </w:r>
+      <w:proofErr w:type="spellStart"/>
+      <w:r>
+        <w:t>original_to_</w:t>
+      </w:r>
+      <w:proofErr w:type="gramStart"/>
+      <w:r>
+        <w:t>current.size</w:t>
+      </w:r>
+      <w:proofErr w:type="spellEnd"/>
+      <w:proofErr w:type="gramEnd"/>
+      <w:r>
+        <w:t>() &lt;&lt; '\n';</w:t>
+      </w:r>
+    </w:p>
+    <w:p>
+      <w:r>
+        <w:t xml:space="preserve">   for (auto it = </w:t>
+      </w:r>
+      <w:proofErr w:type="spellStart"/>
+      <w:r>
+        <w:t>original_to_</w:t>
+      </w:r>
+      <w:proofErr w:type="gramStart"/>
+      <w:r>
+        <w:t>current.begin</w:t>
+      </w:r>
+      <w:proofErr w:type="spellEnd"/>
+      <w:proofErr w:type="gramEnd"/>
+      <w:r>
+        <w:t xml:space="preserve">(); it != </w:t>
+      </w:r>
+      <w:proofErr w:type="spellStart"/>
+      <w:r>
+        <w:t>original_to_current.end</w:t>
+      </w:r>
+      <w:proofErr w:type="spellEnd"/>
+      <w:r>
+        <w:t>(); it++) {</w:t>
+      </w:r>
+    </w:p>
+    <w:p>
+      <w:r>
+        <w:t xml:space="preserve">    </w:t>
+      </w:r>
+      <w:proofErr w:type="spellStart"/>
+      <w:r>
+        <w:t>cout</w:t>
+      </w:r>
+      <w:proofErr w:type="spellEnd"/>
+      <w:r>
+        <w:t xml:space="preserve"> &lt;&lt; it-&gt;first &lt;&lt; " " &lt;&lt; it-&gt;second &lt;&lt; '\n';</w:t>
       </w:r>
     </w:p>
     <w:p>
@@ -736,7 +1631,15 @@
     </w:p>
     <w:p>
       <w:r>
-        <w:t>#include &lt;bits/stdc++.h&gt;</w:t>
+        <w:t>#include &lt;bits/</w:t>
+      </w:r>
+      <w:proofErr w:type="spellStart"/>
+      <w:r>
+        <w:t>stdc</w:t>
+      </w:r>
+      <w:proofErr w:type="spellEnd"/>
+      <w:r>
+        <w:t>++.h&gt;</w:t>
       </w:r>
     </w:p>
     <w:p>
@@ -747,12 +1650,28 @@
     <w:p/>
     <w:p>
       <w:r>
-        <w:t>int main(){</w:t>
-      </w:r>
-    </w:p>
-    <w:p>
-      <w:r>
-        <w:t>    int t; cin &gt;&gt; t;</w:t>
+        <w:t xml:space="preserve">int </w:t>
+      </w:r>
+      <w:proofErr w:type="gramStart"/>
+      <w:r>
+        <w:t>main(</w:t>
+      </w:r>
+      <w:proofErr w:type="gramEnd"/>
+      <w:r>
+        <w:t>){</w:t>
+      </w:r>
+    </w:p>
+    <w:p>
+      <w:r>
+        <w:t xml:space="preserve">    int t; </w:t>
+      </w:r>
+      <w:proofErr w:type="spellStart"/>
+      <w:r>
+        <w:t>cin</w:t>
+      </w:r>
+      <w:proofErr w:type="spellEnd"/>
+      <w:r>
+        <w:t xml:space="preserve"> &gt;&gt; t;</w:t>
       </w:r>
     </w:p>
     <w:p>
@@ -762,13 +1681,34 @@
     </w:p>
     <w:p>
       <w:r>
-        <w:t>        int n ;cin &gt;&gt; n;</w:t>
-      </w:r>
-    </w:p>
-    <w:p/>
-    <w:p>
-      <w:r>
-        <w:t>        vector&lt;set&lt;string&gt;&gt; players(3);</w:t>
+        <w:t xml:space="preserve">        int </w:t>
+      </w:r>
+      <w:proofErr w:type="gramStart"/>
+      <w:r>
+        <w:t>n ;</w:t>
+      </w:r>
+      <w:proofErr w:type="spellStart"/>
+      <w:r>
+        <w:t>cin</w:t>
+      </w:r>
+      <w:proofErr w:type="spellEnd"/>
+      <w:proofErr w:type="gramEnd"/>
+      <w:r>
+        <w:t xml:space="preserve"> &gt;&gt; n;</w:t>
+      </w:r>
+    </w:p>
+    <w:p/>
+    <w:p>
+      <w:r>
+        <w:t xml:space="preserve">        vector&lt;set&lt;string&gt;&gt; </w:t>
+      </w:r>
+      <w:proofErr w:type="gramStart"/>
+      <w:r>
+        <w:t>players(</w:t>
+      </w:r>
+      <w:proofErr w:type="gramEnd"/>
+      <w:r>
+        <w:t>3);</w:t>
       </w:r>
     </w:p>
     <w:p>
@@ -778,13 +1718,45 @@
     </w:p>
     <w:p>
       <w:r>
-        <w:t>        map&lt;string, int&gt; wordCount;</w:t>
-      </w:r>
-    </w:p>
-    <w:p/>
-    <w:p>
-      <w:r>
-        <w:t>        for (int i = 0; i &lt; 3; ++i) {</w:t>
+        <w:t xml:space="preserve">        map&lt;string, int&gt; </w:t>
+      </w:r>
+      <w:proofErr w:type="spellStart"/>
+      <w:r>
+        <w:t>wordCount</w:t>
+      </w:r>
+      <w:proofErr w:type="spellEnd"/>
+      <w:r>
+        <w:t>;</w:t>
+      </w:r>
+    </w:p>
+    <w:p/>
+    <w:p>
+      <w:r>
+        <w:t xml:space="preserve">        for (int </w:t>
+      </w:r>
+      <w:proofErr w:type="spellStart"/>
+      <w:r>
+        <w:t>i</w:t>
+      </w:r>
+      <w:proofErr w:type="spellEnd"/>
+      <w:r>
+        <w:t xml:space="preserve"> = 0; </w:t>
+      </w:r>
+      <w:proofErr w:type="spellStart"/>
+      <w:r>
+        <w:t>i</w:t>
+      </w:r>
+      <w:proofErr w:type="spellEnd"/>
+      <w:r>
+        <w:t xml:space="preserve"> &lt; 3; ++</w:t>
+      </w:r>
+      <w:proofErr w:type="spellStart"/>
+      <w:r>
+        <w:t>i</w:t>
+      </w:r>
+      <w:proofErr w:type="spellEnd"/>
+      <w:r>
+        <w:t>) {</w:t>
       </w:r>
     </w:p>
     <w:p>
@@ -799,17 +1771,46 @@
     </w:p>
     <w:p>
       <w:r>
-        <w:t>                cin &gt;&gt; word;</w:t>
-      </w:r>
-    </w:p>
-    <w:p>
-      <w:r>
-        <w:t>                players[i].insert(word);</w:t>
-      </w:r>
-    </w:p>
-    <w:p>
-      <w:r>
-        <w:t>                wordCount[word]++;</w:t>
+        <w:t xml:space="preserve">                </w:t>
+      </w:r>
+      <w:proofErr w:type="spellStart"/>
+      <w:r>
+        <w:t>cin</w:t>
+      </w:r>
+      <w:proofErr w:type="spellEnd"/>
+      <w:r>
+        <w:t xml:space="preserve"> &gt;&gt; word;</w:t>
+      </w:r>
+    </w:p>
+    <w:p>
+      <w:r>
+        <w:t>                players[</w:t>
+      </w:r>
+      <w:proofErr w:type="spellStart"/>
+      <w:r>
+        <w:t>i</w:t>
+      </w:r>
+      <w:proofErr w:type="spellEnd"/>
+      <w:proofErr w:type="gramStart"/>
+      <w:r>
+        <w:t>].insert</w:t>
+      </w:r>
+      <w:proofErr w:type="gramEnd"/>
+      <w:r>
+        <w:t>(word);</w:t>
+      </w:r>
+    </w:p>
+    <w:p>
+      <w:r>
+        <w:t xml:space="preserve">                </w:t>
+      </w:r>
+      <w:proofErr w:type="spellStart"/>
+      <w:r>
+        <w:t>wordCount</w:t>
+      </w:r>
+      <w:proofErr w:type="spellEnd"/>
+      <w:r>
+        <w:t>[word]++;</w:t>
       </w:r>
     </w:p>
     <w:p>
@@ -825,28 +1826,108 @@
     <w:p/>
     <w:p>
       <w:r>
-        <w:t>        vector&lt;int&gt; score(3, 0);</w:t>
-      </w:r>
-    </w:p>
-    <w:p/>
-    <w:p>
-      <w:r>
-        <w:t>        for (int i = 0; i &lt; 3; ++i) {</w:t>
-      </w:r>
-    </w:p>
-    <w:p>
-      <w:r>
-        <w:t>            for (const string&amp; word : players[i]) {</w:t>
-      </w:r>
-    </w:p>
-    <w:p>
-      <w:r>
-        <w:t>                if (wordCount[word] == 1) score[i] += 3;</w:t>
-      </w:r>
-    </w:p>
-    <w:p>
-      <w:r>
-        <w:t>                else if (wordCount[word] == 2) score[i] += 1;</w:t>
+        <w:t xml:space="preserve">        vector&lt;int&gt; </w:t>
+      </w:r>
+      <w:proofErr w:type="gramStart"/>
+      <w:r>
+        <w:t>score(</w:t>
+      </w:r>
+      <w:proofErr w:type="gramEnd"/>
+      <w:r>
+        <w:t>3, 0);</w:t>
+      </w:r>
+    </w:p>
+    <w:p/>
+    <w:p>
+      <w:r>
+        <w:t xml:space="preserve">        for (int </w:t>
+      </w:r>
+      <w:proofErr w:type="spellStart"/>
+      <w:r>
+        <w:t>i</w:t>
+      </w:r>
+      <w:proofErr w:type="spellEnd"/>
+      <w:r>
+        <w:t xml:space="preserve"> = 0; </w:t>
+      </w:r>
+      <w:proofErr w:type="spellStart"/>
+      <w:r>
+        <w:t>i</w:t>
+      </w:r>
+      <w:proofErr w:type="spellEnd"/>
+      <w:r>
+        <w:t xml:space="preserve"> &lt; 3; ++</w:t>
+      </w:r>
+      <w:proofErr w:type="spellStart"/>
+      <w:r>
+        <w:t>i</w:t>
+      </w:r>
+      <w:proofErr w:type="spellEnd"/>
+      <w:r>
+        <w:t>) {</w:t>
+      </w:r>
+    </w:p>
+    <w:p>
+      <w:r>
+        <w:t xml:space="preserve">            for (const string&amp; </w:t>
+      </w:r>
+      <w:proofErr w:type="gramStart"/>
+      <w:r>
+        <w:t>word :</w:t>
+      </w:r>
+      <w:proofErr w:type="gramEnd"/>
+      <w:r>
+        <w:t xml:space="preserve"> players[</w:t>
+      </w:r>
+      <w:proofErr w:type="spellStart"/>
+      <w:r>
+        <w:t>i</w:t>
+      </w:r>
+      <w:proofErr w:type="spellEnd"/>
+      <w:r>
+        <w:t>]) {</w:t>
+      </w:r>
+    </w:p>
+    <w:p>
+      <w:r>
+        <w:t>                if (</w:t>
+      </w:r>
+      <w:proofErr w:type="spellStart"/>
+      <w:r>
+        <w:t>wordCount</w:t>
+      </w:r>
+      <w:proofErr w:type="spellEnd"/>
+      <w:r>
+        <w:t>[word] == 1) score[</w:t>
+      </w:r>
+      <w:proofErr w:type="spellStart"/>
+      <w:r>
+        <w:t>i</w:t>
+      </w:r>
+      <w:proofErr w:type="spellEnd"/>
+      <w:r>
+        <w:t>] += 3;</w:t>
+      </w:r>
+    </w:p>
+    <w:p>
+      <w:r>
+        <w:t>                else if (</w:t>
+      </w:r>
+      <w:proofErr w:type="spellStart"/>
+      <w:r>
+        <w:t>wordCount</w:t>
+      </w:r>
+      <w:proofErr w:type="spellEnd"/>
+      <w:r>
+        <w:t>[word] == 2) score[</w:t>
+      </w:r>
+      <w:proofErr w:type="spellStart"/>
+      <w:r>
+        <w:t>i</w:t>
+      </w:r>
+      <w:proofErr w:type="spellEnd"/>
+      <w:r>
+        <w:t>] += 1;</w:t>
       </w:r>
     </w:p>
     <w:p>
@@ -862,7 +1943,31 @@
     <w:p/>
     <w:p>
       <w:r>
-        <w:t>        cout &lt;&lt; score[0] &lt;&lt; " " &lt;&lt; score[1] &lt;&lt; " " &lt;&lt; score[2] &lt;&lt; endl ;</w:t>
+        <w:t xml:space="preserve">        </w:t>
+      </w:r>
+      <w:proofErr w:type="spellStart"/>
+      <w:r>
+        <w:t>cout</w:t>
+      </w:r>
+      <w:proofErr w:type="spellEnd"/>
+      <w:r>
+        <w:t xml:space="preserve"> &lt;&lt; </w:t>
+      </w:r>
+      <w:proofErr w:type="gramStart"/>
+      <w:r>
+        <w:t>score[</w:t>
+      </w:r>
+      <w:proofErr w:type="gramEnd"/>
+      <w:r>
+        <w:t xml:space="preserve">0] &lt;&lt; " " &lt;&lt; score[1] &lt;&lt; " " &lt;&lt; score[2] &lt;&lt; </w:t>
+      </w:r>
+      <w:proofErr w:type="spellStart"/>
+      <w:r>
+        <w:t>endl</w:t>
+      </w:r>
+      <w:proofErr w:type="spellEnd"/>
+      <w:r>
+        <w:t xml:space="preserve"> ;</w:t>
       </w:r>
     </w:p>
     <w:p>
@@ -903,7 +2008,29 @@
           <w:szCs w:val="28"/>
           <w:highlight w:val="green"/>
         </w:rPr>
-        <w:t xml:space="preserve">B. YetnotherrokenKeoard - </w:t>
+        <w:t xml:space="preserve">B. </w:t>
+      </w:r>
+      <w:proofErr w:type="spellStart"/>
+      <w:r>
+        <w:rPr>
+          <w:b/>
+          <w:bCs/>
+          <w:sz w:val="28"/>
+          <w:szCs w:val="28"/>
+          <w:highlight w:val="green"/>
+        </w:rPr>
+        <w:t>YetnotherrokenKeoard</w:t>
+      </w:r>
+      <w:proofErr w:type="spellEnd"/>
+      <w:r>
+        <w:rPr>
+          <w:b/>
+          <w:bCs/>
+          <w:sz w:val="28"/>
+          <w:szCs w:val="28"/>
+          <w:highlight w:val="green"/>
+        </w:rPr>
+        <w:t xml:space="preserve"> - </w:t>
       </w:r>
       <w:hyperlink r:id="rId10" w:history="1">
         <w:r>
@@ -922,7 +2049,15 @@
     <w:p/>
     <w:p>
       <w:r>
-        <w:t>#include &lt;bits/stdc++.h&gt;</w:t>
+        <w:t>#include &lt;bits/</w:t>
+      </w:r>
+      <w:proofErr w:type="spellStart"/>
+      <w:r>
+        <w:t>stdc</w:t>
+      </w:r>
+      <w:proofErr w:type="spellEnd"/>
+      <w:r>
+        <w:t>++.h&gt;</w:t>
       </w:r>
     </w:p>
     <w:p>
@@ -933,23 +2068,76 @@
     <w:p/>
     <w:p>
       <w:r>
-        <w:t>int main() {</w:t>
-      </w:r>
-    </w:p>
-    <w:p>
-      <w:r>
-        <w:t>    ios_base::sync_with_stdio(false);</w:t>
-      </w:r>
-    </w:p>
-    <w:p>
-      <w:r>
-        <w:t>    cin.tie(nullptr);</w:t>
-      </w:r>
-    </w:p>
-    <w:p/>
-    <w:p>
-      <w:r>
-        <w:t>    int t; cin &gt;&gt; t;</w:t>
+        <w:t xml:space="preserve">int </w:t>
+      </w:r>
+      <w:proofErr w:type="gramStart"/>
+      <w:r>
+        <w:t>main(</w:t>
+      </w:r>
+      <w:proofErr w:type="gramEnd"/>
+      <w:r>
+        <w:t>) {</w:t>
+      </w:r>
+    </w:p>
+    <w:p>
+      <w:r>
+        <w:t xml:space="preserve">    </w:t>
+      </w:r>
+      <w:proofErr w:type="spellStart"/>
+      <w:r>
+        <w:t>ios_</w:t>
+      </w:r>
+      <w:proofErr w:type="gramStart"/>
+      <w:r>
+        <w:t>base</w:t>
+      </w:r>
+      <w:proofErr w:type="spellEnd"/>
+      <w:r>
+        <w:t>::</w:t>
+      </w:r>
+      <w:proofErr w:type="spellStart"/>
+      <w:proofErr w:type="gramEnd"/>
+      <w:r>
+        <w:t>sync_with_stdio</w:t>
+      </w:r>
+      <w:proofErr w:type="spellEnd"/>
+      <w:r>
+        <w:t>(false);</w:t>
+      </w:r>
+    </w:p>
+    <w:p>
+      <w:r>
+        <w:t xml:space="preserve">    </w:t>
+      </w:r>
+      <w:proofErr w:type="spellStart"/>
+      <w:r>
+        <w:t>cin.tie</w:t>
+      </w:r>
+      <w:proofErr w:type="spellEnd"/>
+      <w:r>
+        <w:t>(</w:t>
+      </w:r>
+      <w:proofErr w:type="spellStart"/>
+      <w:r>
+        <w:t>nullptr</w:t>
+      </w:r>
+      <w:proofErr w:type="spellEnd"/>
+      <w:r>
+        <w:t>);</w:t>
+      </w:r>
+    </w:p>
+    <w:p/>
+    <w:p>
+      <w:r>
+        <w:t xml:space="preserve">    int t; </w:t>
+      </w:r>
+      <w:proofErr w:type="spellStart"/>
+      <w:r>
+        <w:t>cin</w:t>
+      </w:r>
+      <w:proofErr w:type="spellEnd"/>
+      <w:r>
+        <w:t xml:space="preserve"> &gt;&gt; t;</w:t>
       </w:r>
     </w:p>
     <w:p>
@@ -959,7 +2147,17 @@
     </w:p>
     <w:p>
       <w:r>
-        <w:t>        string input;cin &gt;&gt; input;</w:t>
+        <w:t xml:space="preserve">        string </w:t>
+      </w:r>
+      <w:proofErr w:type="spellStart"/>
+      <w:proofErr w:type="gramStart"/>
+      <w:r>
+        <w:t>input;cin</w:t>
+      </w:r>
+      <w:proofErr w:type="spellEnd"/>
+      <w:proofErr w:type="gramEnd"/>
+      <w:r>
+        <w:t xml:space="preserve"> &gt;&gt; input;</w:t>
       </w:r>
     </w:p>
     <w:p>
@@ -975,38 +2173,152 @@
     <w:p/>
     <w:p>
       <w:r>
-        <w:t>        for (int i = 0; i &lt; input.size(); ++i) {</w:t>
-      </w:r>
-    </w:p>
-    <w:p>
-      <w:r>
-        <w:t>            char ch = input[i];</w:t>
+        <w:t xml:space="preserve">        for (int </w:t>
+      </w:r>
+      <w:proofErr w:type="spellStart"/>
+      <w:r>
+        <w:t>i</w:t>
+      </w:r>
+      <w:proofErr w:type="spellEnd"/>
+      <w:r>
+        <w:t xml:space="preserve"> = 0; </w:t>
+      </w:r>
+      <w:proofErr w:type="spellStart"/>
+      <w:r>
+        <w:t>i</w:t>
+      </w:r>
+      <w:proofErr w:type="spellEnd"/>
+      <w:r>
+        <w:t xml:space="preserve"> &lt; </w:t>
+      </w:r>
+      <w:proofErr w:type="spellStart"/>
+      <w:proofErr w:type="gramStart"/>
+      <w:r>
+        <w:t>input.size</w:t>
+      </w:r>
+      <w:proofErr w:type="spellEnd"/>
+      <w:proofErr w:type="gramEnd"/>
+      <w:r>
+        <w:t>(); ++</w:t>
+      </w:r>
+      <w:proofErr w:type="spellStart"/>
+      <w:r>
+        <w:t>i</w:t>
+      </w:r>
+      <w:proofErr w:type="spellEnd"/>
+      <w:r>
+        <w:t>) {</w:t>
+      </w:r>
+    </w:p>
+    <w:p>
+      <w:r>
+        <w:t xml:space="preserve">            char </w:t>
+      </w:r>
+      <w:proofErr w:type="spellStart"/>
+      <w:r>
+        <w:t>ch</w:t>
+      </w:r>
+      <w:proofErr w:type="spellEnd"/>
+      <w:r>
+        <w:t xml:space="preserve"> = input[</w:t>
+      </w:r>
+      <w:proofErr w:type="spellStart"/>
+      <w:r>
+        <w:t>i</w:t>
+      </w:r>
+      <w:proofErr w:type="spellEnd"/>
+      <w:r>
+        <w:t>];</w:t>
       </w:r>
     </w:p>
     <w:p>
       <w:r>
         <w:lastRenderedPageBreak/>
-        <w:t>            if (ch == 'b') {</w:t>
-      </w:r>
-    </w:p>
-    <w:p>
-      <w:r>
-        <w:t>                if (!lower.empty()) {</w:t>
-      </w:r>
-    </w:p>
-    <w:p>
-      <w:r>
-        <w:t>                    int idx = lower.back();</w:t>
-      </w:r>
-    </w:p>
-    <w:p>
-      <w:r>
-        <w:t>                    lower.pop_back();</w:t>
-      </w:r>
-    </w:p>
-    <w:p>
-      <w:r>
-        <w:t xml:space="preserve">                    typed[idx] = '#'; </w:t>
+        <w:t>            if (</w:t>
+      </w:r>
+      <w:proofErr w:type="spellStart"/>
+      <w:r>
+        <w:t>ch</w:t>
+      </w:r>
+      <w:proofErr w:type="spellEnd"/>
+      <w:r>
+        <w:t xml:space="preserve"> == 'b') {</w:t>
+      </w:r>
+    </w:p>
+    <w:p>
+      <w:r>
+        <w:t xml:space="preserve">                if </w:t>
+      </w:r>
+      <w:proofErr w:type="gramStart"/>
+      <w:r>
+        <w:t>(!</w:t>
+      </w:r>
+      <w:proofErr w:type="spellStart"/>
+      <w:r>
+        <w:t>lower</w:t>
+      </w:r>
+      <w:proofErr w:type="gramEnd"/>
+      <w:r>
+        <w:t>.empty</w:t>
+      </w:r>
+      <w:proofErr w:type="spellEnd"/>
+      <w:r>
+        <w:t>()) {</w:t>
+      </w:r>
+    </w:p>
+    <w:p>
+      <w:r>
+        <w:t xml:space="preserve">                    int </w:t>
+      </w:r>
+      <w:proofErr w:type="spellStart"/>
+      <w:r>
+        <w:t>idx</w:t>
+      </w:r>
+      <w:proofErr w:type="spellEnd"/>
+      <w:r>
+        <w:t xml:space="preserve"> = </w:t>
+      </w:r>
+      <w:proofErr w:type="gramStart"/>
+      <w:r>
+        <w:t>lower.back</w:t>
+      </w:r>
+      <w:proofErr w:type="gramEnd"/>
+      <w:r>
+        <w:t>();</w:t>
+      </w:r>
+    </w:p>
+    <w:p>
+      <w:r>
+        <w:t xml:space="preserve">                    </w:t>
+      </w:r>
+      <w:proofErr w:type="spellStart"/>
+      <w:r>
+        <w:t>lower.pop_</w:t>
+      </w:r>
+      <w:proofErr w:type="gramStart"/>
+      <w:r>
+        <w:t>back</w:t>
+      </w:r>
+      <w:proofErr w:type="spellEnd"/>
+      <w:r>
+        <w:t>(</w:t>
+      </w:r>
+      <w:proofErr w:type="gramEnd"/>
+      <w:r>
+        <w:t>);</w:t>
+      </w:r>
+    </w:p>
+    <w:p>
+      <w:r>
+        <w:t>                    typed[</w:t>
+      </w:r>
+      <w:proofErr w:type="spellStart"/>
+      <w:r>
+        <w:t>idx</w:t>
+      </w:r>
+      <w:proofErr w:type="spellEnd"/>
+      <w:r>
+        <w:t xml:space="preserve">] = '#'; </w:t>
       </w:r>
     </w:p>
     <w:p>
@@ -1016,27 +2328,91 @@
     </w:p>
     <w:p>
       <w:r>
-        <w:t>            } else if (ch == 'B') {</w:t>
-      </w:r>
-    </w:p>
-    <w:p>
-      <w:r>
-        <w:t>                if (!upper.empty()) {</w:t>
-      </w:r>
-    </w:p>
-    <w:p>
-      <w:r>
-        <w:t>                    int idx = upper.back();</w:t>
-      </w:r>
-    </w:p>
-    <w:p>
-      <w:r>
-        <w:t>                    upper.pop_back();</w:t>
-      </w:r>
-    </w:p>
-    <w:p>
-      <w:r>
-        <w:t xml:space="preserve">                    typed[idx] = '#'; </w:t>
+        <w:t>            } else if (</w:t>
+      </w:r>
+      <w:proofErr w:type="spellStart"/>
+      <w:r>
+        <w:t>ch</w:t>
+      </w:r>
+      <w:proofErr w:type="spellEnd"/>
+      <w:r>
+        <w:t xml:space="preserve"> == 'B') {</w:t>
+      </w:r>
+    </w:p>
+    <w:p>
+      <w:r>
+        <w:t xml:space="preserve">                if </w:t>
+      </w:r>
+      <w:proofErr w:type="gramStart"/>
+      <w:r>
+        <w:t>(!</w:t>
+      </w:r>
+      <w:proofErr w:type="spellStart"/>
+      <w:r>
+        <w:t>upper</w:t>
+      </w:r>
+      <w:proofErr w:type="gramEnd"/>
+      <w:r>
+        <w:t>.empty</w:t>
+      </w:r>
+      <w:proofErr w:type="spellEnd"/>
+      <w:r>
+        <w:t>()) {</w:t>
+      </w:r>
+    </w:p>
+    <w:p>
+      <w:r>
+        <w:t xml:space="preserve">                    int </w:t>
+      </w:r>
+      <w:proofErr w:type="spellStart"/>
+      <w:r>
+        <w:t>idx</w:t>
+      </w:r>
+      <w:proofErr w:type="spellEnd"/>
+      <w:r>
+        <w:t xml:space="preserve"> = </w:t>
+      </w:r>
+      <w:proofErr w:type="gramStart"/>
+      <w:r>
+        <w:t>upper.back</w:t>
+      </w:r>
+      <w:proofErr w:type="gramEnd"/>
+      <w:r>
+        <w:t>();</w:t>
+      </w:r>
+    </w:p>
+    <w:p>
+      <w:r>
+        <w:t xml:space="preserve">                    </w:t>
+      </w:r>
+      <w:proofErr w:type="spellStart"/>
+      <w:r>
+        <w:t>upper.pop_</w:t>
+      </w:r>
+      <w:proofErr w:type="gramStart"/>
+      <w:r>
+        <w:t>back</w:t>
+      </w:r>
+      <w:proofErr w:type="spellEnd"/>
+      <w:r>
+        <w:t>(</w:t>
+      </w:r>
+      <w:proofErr w:type="gramEnd"/>
+      <w:r>
+        <w:t>);</w:t>
+      </w:r>
+    </w:p>
+    <w:p>
+      <w:r>
+        <w:t>                    typed[</w:t>
+      </w:r>
+      <w:proofErr w:type="spellStart"/>
+      <w:r>
+        <w:t>idx</w:t>
+      </w:r>
+      <w:proofErr w:type="spellEnd"/>
+      <w:r>
+        <w:t xml:space="preserve">] = '#'; </w:t>
       </w:r>
     </w:p>
     <w:p>
@@ -1051,17 +2427,112 @@
     </w:p>
     <w:p>
       <w:r>
-        <w:t>                typed.push_back(ch);</w:t>
-      </w:r>
-    </w:p>
-    <w:p>
-      <w:r>
-        <w:t>                if (islower(ch)) lower.push_back(typed.size() - 1);</w:t>
-      </w:r>
-    </w:p>
-    <w:p>
-      <w:r>
-        <w:t>                else if (isupper(ch)) upper.push_back(typed.size() - 1);</w:t>
+        <w:t xml:space="preserve">                </w:t>
+      </w:r>
+      <w:proofErr w:type="spellStart"/>
+      <w:proofErr w:type="gramStart"/>
+      <w:r>
+        <w:t>typed.push</w:t>
+      </w:r>
+      <w:proofErr w:type="gramEnd"/>
+      <w:r>
+        <w:t>_back</w:t>
+      </w:r>
+      <w:proofErr w:type="spellEnd"/>
+      <w:r>
+        <w:t>(</w:t>
+      </w:r>
+      <w:proofErr w:type="spellStart"/>
+      <w:r>
+        <w:t>ch</w:t>
+      </w:r>
+      <w:proofErr w:type="spellEnd"/>
+      <w:r>
+        <w:t>);</w:t>
+      </w:r>
+    </w:p>
+    <w:p>
+      <w:r>
+        <w:t>                if (</w:t>
+      </w:r>
+      <w:proofErr w:type="spellStart"/>
+      <w:r>
+        <w:t>islower</w:t>
+      </w:r>
+      <w:proofErr w:type="spellEnd"/>
+      <w:r>
+        <w:t>(</w:t>
+      </w:r>
+      <w:proofErr w:type="spellStart"/>
+      <w:r>
+        <w:t>ch</w:t>
+      </w:r>
+      <w:proofErr w:type="spellEnd"/>
+      <w:r>
+        <w:t xml:space="preserve">)) </w:t>
+      </w:r>
+      <w:proofErr w:type="spellStart"/>
+      <w:proofErr w:type="gramStart"/>
+      <w:r>
+        <w:t>lower.push</w:t>
+      </w:r>
+      <w:proofErr w:type="gramEnd"/>
+      <w:r>
+        <w:t>_back</w:t>
+      </w:r>
+      <w:proofErr w:type="spellEnd"/>
+      <w:r>
+        <w:t>(</w:t>
+      </w:r>
+      <w:proofErr w:type="spellStart"/>
+      <w:r>
+        <w:t>typed.size</w:t>
+      </w:r>
+      <w:proofErr w:type="spellEnd"/>
+      <w:r>
+        <w:t>() - 1);</w:t>
+      </w:r>
+    </w:p>
+    <w:p>
+      <w:r>
+        <w:t>                else if (</w:t>
+      </w:r>
+      <w:proofErr w:type="spellStart"/>
+      <w:r>
+        <w:t>isupper</w:t>
+      </w:r>
+      <w:proofErr w:type="spellEnd"/>
+      <w:r>
+        <w:t>(</w:t>
+      </w:r>
+      <w:proofErr w:type="spellStart"/>
+      <w:r>
+        <w:t>ch</w:t>
+      </w:r>
+      <w:proofErr w:type="spellEnd"/>
+      <w:r>
+        <w:t xml:space="preserve">)) </w:t>
+      </w:r>
+      <w:proofErr w:type="spellStart"/>
+      <w:proofErr w:type="gramStart"/>
+      <w:r>
+        <w:t>upper.push</w:t>
+      </w:r>
+      <w:proofErr w:type="gramEnd"/>
+      <w:r>
+        <w:t>_back</w:t>
+      </w:r>
+      <w:proofErr w:type="spellEnd"/>
+      <w:r>
+        <w:t>(</w:t>
+      </w:r>
+      <w:proofErr w:type="spellStart"/>
+      <w:r>
+        <w:t>typed.size</w:t>
+      </w:r>
+      <w:proofErr w:type="spellEnd"/>
+      <w:r>
+        <w:t>() - 1);</w:t>
       </w:r>
     </w:p>
     <w:p>
@@ -1077,12 +2548,36 @@
     <w:p/>
     <w:p>
       <w:r>
-        <w:t>        for (char c : typed) {</w:t>
-      </w:r>
-    </w:p>
-    <w:p>
-      <w:r>
-        <w:t>            if (c != '#') cout &lt;&lt; c;</w:t>
+        <w:t xml:space="preserve">        for (char </w:t>
+      </w:r>
+      <w:proofErr w:type="gramStart"/>
+      <w:r>
+        <w:t>c :</w:t>
+      </w:r>
+      <w:proofErr w:type="gramEnd"/>
+      <w:r>
+        <w:t xml:space="preserve"> typed) {</w:t>
+      </w:r>
+    </w:p>
+    <w:p>
+      <w:r>
+        <w:t>            if (</w:t>
+      </w:r>
+      <w:proofErr w:type="gramStart"/>
+      <w:r>
+        <w:t>c !</w:t>
+      </w:r>
+      <w:proofErr w:type="gramEnd"/>
+      <w:r>
+        <w:t xml:space="preserve">= '#') </w:t>
+      </w:r>
+      <w:proofErr w:type="spellStart"/>
+      <w:r>
+        <w:t>cout</w:t>
+      </w:r>
+      <w:proofErr w:type="spellEnd"/>
+      <w:r>
+        <w:t xml:space="preserve"> &lt;&lt; c;</w:t>
       </w:r>
     </w:p>
     <w:p>
@@ -1092,8 +2587,26 @@
     </w:p>
     <w:p>
       <w:r>
-        <w:t>        cout &lt;&lt;endl ;</w:t>
-      </w:r>
+        <w:t xml:space="preserve">        </w:t>
+      </w:r>
+      <w:proofErr w:type="spellStart"/>
+      <w:r>
+        <w:t>cout</w:t>
+      </w:r>
+      <w:proofErr w:type="spellEnd"/>
+      <w:r>
+        <w:t xml:space="preserve"> &lt;&lt;</w:t>
+      </w:r>
+      <w:proofErr w:type="spellStart"/>
+      <w:proofErr w:type="gramStart"/>
+      <w:r>
+        <w:t>endl</w:t>
+      </w:r>
+      <w:proofErr w:type="spellEnd"/>
+      <w:r>
+        <w:t xml:space="preserve"> ;</w:t>
+      </w:r>
+      <w:proofErr w:type="gramEnd"/>
     </w:p>
     <w:p>
       <w:r>
@@ -1164,23 +2677,54 @@
     </w:p>
     <w:p>
       <w:r>
-        <w:t>using namespace std ;</w:t>
-      </w:r>
-    </w:p>
-    <w:p/>
-    <w:p>
-      <w:r>
-        <w:t>int main(){</w:t>
-      </w:r>
-    </w:p>
-    <w:p>
-      <w:r>
-        <w:t>    int n;cin&gt;&gt;n;</w:t>
-      </w:r>
-    </w:p>
-    <w:p>
-      <w:r>
-        <w:t>    map&lt;string, int&gt;db;</w:t>
+        <w:t xml:space="preserve">using namespace </w:t>
+      </w:r>
+      <w:proofErr w:type="gramStart"/>
+      <w:r>
+        <w:t>std ;</w:t>
+      </w:r>
+      <w:proofErr w:type="gramEnd"/>
+    </w:p>
+    <w:p/>
+    <w:p>
+      <w:r>
+        <w:t xml:space="preserve">int </w:t>
+      </w:r>
+      <w:proofErr w:type="gramStart"/>
+      <w:r>
+        <w:t>main(</w:t>
+      </w:r>
+      <w:proofErr w:type="gramEnd"/>
+      <w:r>
+        <w:t>){</w:t>
+      </w:r>
+    </w:p>
+    <w:p>
+      <w:r>
+        <w:t xml:space="preserve">    int </w:t>
+      </w:r>
+      <w:proofErr w:type="spellStart"/>
+      <w:proofErr w:type="gramStart"/>
+      <w:r>
+        <w:t>n;cin</w:t>
+      </w:r>
+      <w:proofErr w:type="spellEnd"/>
+      <w:proofErr w:type="gramEnd"/>
+      <w:r>
+        <w:t>&gt;&gt;n;</w:t>
+      </w:r>
+    </w:p>
+    <w:p>
+      <w:r>
+        <w:t>    map&lt;string, int&gt;</w:t>
+      </w:r>
+      <w:proofErr w:type="spellStart"/>
+      <w:r>
+        <w:t>db</w:t>
+      </w:r>
+      <w:proofErr w:type="spellEnd"/>
+      <w:r>
+        <w:t>;</w:t>
       </w:r>
     </w:p>
     <w:p>
@@ -1195,42 +2739,161 @@
     </w:p>
     <w:p>
       <w:r>
-        <w:t>        string name,newName;cin&gt;&gt;name;</w:t>
-      </w:r>
-    </w:p>
-    <w:p>
-      <w:r>
-        <w:t>        if(db.find(name)==db.end()){</w:t>
-      </w:r>
-    </w:p>
-    <w:p>
-      <w:r>
-        <w:t>            db[name]=0;</w:t>
-      </w:r>
-    </w:p>
-    <w:p>
-      <w:r>
-        <w:t>            cout&lt;&lt;"OK"&lt;&lt;endl;</w:t>
-      </w:r>
-    </w:p>
-    <w:p>
-      <w:r>
-        <w:t>        }else{</w:t>
-      </w:r>
-    </w:p>
-    <w:p>
-      <w:r>
-        <w:t>            db[name]++;</w:t>
-      </w:r>
-    </w:p>
-    <w:p>
-      <w:r>
-        <w:t>            newName=name+to_string(db[name]);</w:t>
-      </w:r>
-    </w:p>
-    <w:p>
-      <w:r>
-        <w:t>            cout&lt;&lt;newName&lt;&lt;endl;</w:t>
+        <w:t xml:space="preserve">        string </w:t>
+      </w:r>
+      <w:proofErr w:type="spellStart"/>
+      <w:proofErr w:type="gramStart"/>
+      <w:r>
+        <w:t>name,newName</w:t>
+      </w:r>
+      <w:proofErr w:type="gramEnd"/>
+      <w:r>
+        <w:t>;cin</w:t>
+      </w:r>
+      <w:proofErr w:type="spellEnd"/>
+      <w:r>
+        <w:t>&gt;&gt;name;</w:t>
+      </w:r>
+    </w:p>
+    <w:p>
+      <w:r>
+        <w:t>        if(</w:t>
+      </w:r>
+      <w:proofErr w:type="spellStart"/>
+      <w:proofErr w:type="gramStart"/>
+      <w:r>
+        <w:t>db.find</w:t>
+      </w:r>
+      <w:proofErr w:type="spellEnd"/>
+      <w:proofErr w:type="gramEnd"/>
+      <w:r>
+        <w:t>(name)==</w:t>
+      </w:r>
+      <w:proofErr w:type="spellStart"/>
+      <w:r>
+        <w:t>db.end</w:t>
+      </w:r>
+      <w:proofErr w:type="spellEnd"/>
+      <w:r>
+        <w:t>()){</w:t>
+      </w:r>
+    </w:p>
+    <w:p>
+      <w:r>
+        <w:t xml:space="preserve">            </w:t>
+      </w:r>
+      <w:proofErr w:type="spellStart"/>
+      <w:r>
+        <w:t>db</w:t>
+      </w:r>
+      <w:proofErr w:type="spellEnd"/>
+      <w:r>
+        <w:t>[name]=0;</w:t>
+      </w:r>
+    </w:p>
+    <w:p>
+      <w:r>
+        <w:t xml:space="preserve">            </w:t>
+      </w:r>
+      <w:proofErr w:type="spellStart"/>
+      <w:r>
+        <w:t>cout</w:t>
+      </w:r>
+      <w:proofErr w:type="spellEnd"/>
+      <w:r>
+        <w:t>&lt;&lt;"OK"&lt;&lt;</w:t>
+      </w:r>
+      <w:proofErr w:type="spellStart"/>
+      <w:r>
+        <w:t>endl</w:t>
+      </w:r>
+      <w:proofErr w:type="spellEnd"/>
+      <w:r>
+        <w:t>;</w:t>
+      </w:r>
+    </w:p>
+    <w:p>
+      <w:r>
+        <w:t xml:space="preserve">        </w:t>
+      </w:r>
+      <w:proofErr w:type="gramStart"/>
+      <w:r>
+        <w:t>}else</w:t>
+      </w:r>
+      <w:proofErr w:type="gramEnd"/>
+      <w:r>
+        <w:t>{</w:t>
+      </w:r>
+    </w:p>
+    <w:p>
+      <w:r>
+        <w:t xml:space="preserve">            </w:t>
+      </w:r>
+      <w:proofErr w:type="spellStart"/>
+      <w:r>
+        <w:t>db</w:t>
+      </w:r>
+      <w:proofErr w:type="spellEnd"/>
+      <w:r>
+        <w:t>[name]++;</w:t>
+      </w:r>
+    </w:p>
+    <w:p>
+      <w:r>
+        <w:t xml:space="preserve">            </w:t>
+      </w:r>
+      <w:proofErr w:type="spellStart"/>
+      <w:r>
+        <w:t>newName</w:t>
+      </w:r>
+      <w:proofErr w:type="spellEnd"/>
+      <w:r>
+        <w:t>=</w:t>
+      </w:r>
+      <w:proofErr w:type="spellStart"/>
+      <w:r>
+        <w:t>name+to_string</w:t>
+      </w:r>
+      <w:proofErr w:type="spellEnd"/>
+      <w:r>
+        <w:t>(</w:t>
+      </w:r>
+      <w:proofErr w:type="spellStart"/>
+      <w:r>
+        <w:t>db</w:t>
+      </w:r>
+      <w:proofErr w:type="spellEnd"/>
+      <w:r>
+        <w:t>[name]);</w:t>
+      </w:r>
+    </w:p>
+    <w:p>
+      <w:r>
+        <w:t xml:space="preserve">            </w:t>
+      </w:r>
+      <w:proofErr w:type="spellStart"/>
+      <w:r>
+        <w:t>cout</w:t>
+      </w:r>
+      <w:proofErr w:type="spellEnd"/>
+      <w:r>
+        <w:t>&lt;&lt;</w:t>
+      </w:r>
+      <w:proofErr w:type="spellStart"/>
+      <w:r>
+        <w:t>newName</w:t>
+      </w:r>
+      <w:proofErr w:type="spellEnd"/>
+      <w:r>
+        <w:t>&lt;&lt;</w:t>
+      </w:r>
+      <w:proofErr w:type="spellStart"/>
+      <w:r>
+        <w:t>endl</w:t>
+      </w:r>
+      <w:proofErr w:type="spellEnd"/>
+      <w:r>
+        <w:t>;</w:t>
       </w:r>
     </w:p>
     <w:p>
@@ -1267,6 +2930,7 @@
           <w:bCs/>
         </w:rPr>
       </w:pPr>
+      <w:proofErr w:type="gramStart"/>
       <w:r>
         <w:rPr>
           <w:b/>
@@ -1276,6 +2940,7 @@
         </w:rPr>
         <w:t>Approach :</w:t>
       </w:r>
+      <w:proofErr w:type="gramEnd"/>
     </w:p>
     <w:p>
       <w:r>
@@ -1372,7 +3037,23 @@
         <w:t>already exists</w:t>
       </w:r>
       <w:r>
-        <w:t xml:space="preserve">, generate a new name by appending the smallest integer suffix i (starting from 1) such that name + i does </w:t>
+        <w:t xml:space="preserve">, generate a new name by appending the smallest integer suffix </w:t>
+      </w:r>
+      <w:proofErr w:type="spellStart"/>
+      <w:r>
+        <w:t>i</w:t>
+      </w:r>
+      <w:proofErr w:type="spellEnd"/>
+      <w:r>
+        <w:t xml:space="preserve"> (starting from 1) such that name + </w:t>
+      </w:r>
+      <w:proofErr w:type="spellStart"/>
+      <w:r>
+        <w:t>i</w:t>
+      </w:r>
+      <w:proofErr w:type="spellEnd"/>
+      <w:r>
+        <w:t xml:space="preserve"> does </w:t>
       </w:r>
       <w:r>
         <w:rPr>
@@ -2000,7 +3681,15 @@
         <w:t>hash map</w:t>
       </w:r>
       <w:r>
-        <w:t xml:space="preserve"> (unordered_map in C++) provides.</w:t>
+        <w:t xml:space="preserve"> (</w:t>
+      </w:r>
+      <w:proofErr w:type="spellStart"/>
+      <w:r>
+        <w:t>unordered_map</w:t>
+      </w:r>
+      <w:proofErr w:type="spellEnd"/>
+      <w:r>
+        <w:t xml:space="preserve"> in C++) provides.</w:t>
       </w:r>
     </w:p>
     <w:p>
@@ -2093,24 +3782,32 @@
       </w:r>
     </w:p>
     <w:p>
+      <w:proofErr w:type="spellStart"/>
       <w:r>
         <w:t>abacaba</w:t>
       </w:r>
-    </w:p>
-    <w:p>
+      <w:proofErr w:type="spellEnd"/>
+    </w:p>
+    <w:p>
+      <w:proofErr w:type="spellStart"/>
       <w:r>
         <w:t>acaba</w:t>
       </w:r>
-    </w:p>
-    <w:p>
+      <w:proofErr w:type="spellEnd"/>
+    </w:p>
+    <w:p>
+      <w:proofErr w:type="spellStart"/>
       <w:r>
         <w:t>abacaba</w:t>
       </w:r>
-    </w:p>
-    <w:p>
+      <w:proofErr w:type="spellEnd"/>
+    </w:p>
+    <w:p>
+      <w:proofErr w:type="spellStart"/>
       <w:r>
         <w:t>acab</w:t>
       </w:r>
+      <w:proofErr w:type="spellEnd"/>
     </w:p>
     <w:p>
       <w:r>
@@ -2263,9 +3960,11 @@
             <w:hideMark/>
           </w:tcPr>
           <w:p>
+            <w:proofErr w:type="spellStart"/>
             <w:r>
               <w:t>abacaba</w:t>
             </w:r>
+            <w:proofErr w:type="spellEnd"/>
           </w:p>
         </w:tc>
         <w:tc>
@@ -2328,9 +4027,11 @@
             <w:hideMark/>
           </w:tcPr>
           <w:p>
+            <w:proofErr w:type="spellStart"/>
             <w:r>
               <w:t>acaba</w:t>
             </w:r>
+            <w:proofErr w:type="spellEnd"/>
           </w:p>
         </w:tc>
         <w:tc>
@@ -2393,9 +4094,11 @@
             <w:hideMark/>
           </w:tcPr>
           <w:p>
+            <w:proofErr w:type="spellStart"/>
             <w:r>
               <w:t>abacaba</w:t>
             </w:r>
+            <w:proofErr w:type="spellEnd"/>
           </w:p>
         </w:tc>
         <w:tc>
@@ -2458,9 +4161,11 @@
             <w:hideMark/>
           </w:tcPr>
           <w:p>
+            <w:proofErr w:type="spellStart"/>
             <w:r>
               <w:t>acab</w:t>
             </w:r>
+            <w:proofErr w:type="spellEnd"/>
           </w:p>
         </w:tc>
         <w:tc>
@@ -2582,7 +4287,15 @@
         </w:numPr>
       </w:pPr>
       <w:r>
-        <w:t>Initialize an empty unordered_map&lt;string, int&gt; db.</w:t>
+        <w:t xml:space="preserve">Initialize an empty </w:t>
+      </w:r>
+      <w:proofErr w:type="spellStart"/>
+      <w:r>
+        <w:t>unordered_map</w:t>
+      </w:r>
+      <w:proofErr w:type="spellEnd"/>
+      <w:r>
+        <w:t>&lt;string, int&gt; db.</w:t>
       </w:r>
     </w:p>
     <w:p>
@@ -2604,7 +4317,15 @@
         </w:numPr>
       </w:pPr>
       <w:r>
-        <w:t>If s not in db:</w:t>
+        <w:t xml:space="preserve">If s not in </w:t>
+      </w:r>
+      <w:proofErr w:type="spellStart"/>
+      <w:r>
+        <w:t>db</w:t>
+      </w:r>
+      <w:proofErr w:type="spellEnd"/>
+      <w:r>
+        <w:t>:</w:t>
       </w:r>
     </w:p>
     <w:p>
@@ -2626,7 +4347,15 @@
         </w:numPr>
       </w:pPr>
       <w:r>
-        <w:t>Set db[s] = 0</w:t>
+        <w:t xml:space="preserve">Set </w:t>
+      </w:r>
+      <w:proofErr w:type="spellStart"/>
+      <w:r>
+        <w:t>db</w:t>
+      </w:r>
+      <w:proofErr w:type="spellEnd"/>
+      <w:r>
+        <w:t>[s] = 0</w:t>
       </w:r>
     </w:p>
     <w:p>
@@ -2648,7 +4377,15 @@
         </w:numPr>
       </w:pPr>
       <w:r>
-        <w:t>Increment db[s]</w:t>
+        <w:t xml:space="preserve">Increment </w:t>
+      </w:r>
+      <w:proofErr w:type="spellStart"/>
+      <w:r>
+        <w:t>db</w:t>
+      </w:r>
+      <w:proofErr w:type="spellEnd"/>
+      <w:r>
+        <w:t>[s]</w:t>
       </w:r>
     </w:p>
     <w:p>
@@ -2660,7 +4397,23 @@
       </w:pPr>
       <w:r>
         <w:lastRenderedPageBreak/>
-        <w:t>Print s + to_string(db[s])</w:t>
+        <w:t xml:space="preserve">Print s + </w:t>
+      </w:r>
+      <w:proofErr w:type="spellStart"/>
+      <w:r>
+        <w:t>to_string</w:t>
+      </w:r>
+      <w:proofErr w:type="spellEnd"/>
+      <w:r>
+        <w:t>(</w:t>
+      </w:r>
+      <w:proofErr w:type="spellStart"/>
+      <w:r>
+        <w:t>db</w:t>
+      </w:r>
+      <w:proofErr w:type="spellEnd"/>
+      <w:r>
+        <w:t>[s])</w:t>
       </w:r>
     </w:p>
     <w:p>
@@ -2671,7 +4424,15 @@
         </w:numPr>
       </w:pPr>
       <w:r>
-        <w:t>Insert that new name into db as well (to avoid future collision).</w:t>
+        <w:t xml:space="preserve">Insert that new name into </w:t>
+      </w:r>
+      <w:proofErr w:type="spellStart"/>
+      <w:r>
+        <w:t>db</w:t>
+      </w:r>
+      <w:proofErr w:type="spellEnd"/>
+      <w:r>
+        <w:t xml:space="preserve"> as well (to avoid future collision).</w:t>
       </w:r>
     </w:p>
     <w:p>
@@ -2706,7 +4467,15 @@
     </w:p>
     <w:p>
       <w:r>
-        <w:t>#include &lt;bits/stdc++.h&gt;</w:t>
+        <w:t>#include &lt;bits/</w:t>
+      </w:r>
+      <w:proofErr w:type="spellStart"/>
+      <w:r>
+        <w:t>stdc</w:t>
+      </w:r>
+      <w:proofErr w:type="spellEnd"/>
+      <w:r>
+        <w:t>++.h&gt;</w:t>
       </w:r>
     </w:p>
     <w:p>
@@ -2717,17 +4486,59 @@
     <w:p/>
     <w:p>
       <w:r>
-        <w:t>int main() {</w:t>
-      </w:r>
-    </w:p>
-    <w:p>
-      <w:r>
-        <w:t xml:space="preserve">    ios::sync_with_stdio(false);</w:t>
-      </w:r>
-    </w:p>
-    <w:p>
-      <w:r>
-        <w:t xml:space="preserve">    cin.tie(nullptr);</w:t>
+        <w:t xml:space="preserve">int </w:t>
+      </w:r>
+      <w:proofErr w:type="gramStart"/>
+      <w:r>
+        <w:t>main(</w:t>
+      </w:r>
+      <w:proofErr w:type="gramEnd"/>
+      <w:r>
+        <w:t>) {</w:t>
+      </w:r>
+    </w:p>
+    <w:p>
+      <w:r>
+        <w:t xml:space="preserve">    </w:t>
+      </w:r>
+      <w:proofErr w:type="spellStart"/>
+      <w:proofErr w:type="gramStart"/>
+      <w:r>
+        <w:t>ios</w:t>
+      </w:r>
+      <w:proofErr w:type="spellEnd"/>
+      <w:r>
+        <w:t>::</w:t>
+      </w:r>
+      <w:proofErr w:type="spellStart"/>
+      <w:proofErr w:type="gramEnd"/>
+      <w:r>
+        <w:t>sync_with_stdio</w:t>
+      </w:r>
+      <w:proofErr w:type="spellEnd"/>
+      <w:r>
+        <w:t>(false);</w:t>
+      </w:r>
+    </w:p>
+    <w:p>
+      <w:r>
+        <w:t xml:space="preserve">    </w:t>
+      </w:r>
+      <w:proofErr w:type="spellStart"/>
+      <w:r>
+        <w:t>cin.tie</w:t>
+      </w:r>
+      <w:proofErr w:type="spellEnd"/>
+      <w:r>
+        <w:t>(</w:t>
+      </w:r>
+      <w:proofErr w:type="spellStart"/>
+      <w:r>
+        <w:t>nullptr</w:t>
+      </w:r>
+      <w:proofErr w:type="spellEnd"/>
+      <w:r>
+        <w:t>);</w:t>
       </w:r>
     </w:p>
     <w:p/>
@@ -2738,12 +4549,36 @@
     </w:p>
     <w:p>
       <w:r>
-        <w:t xml:space="preserve">    cin &gt;&gt; n;</w:t>
-      </w:r>
-    </w:p>
-    <w:p>
-      <w:r>
-        <w:t xml:space="preserve">    unordered_map&lt;string, int&gt; db; // stores name -&gt; count</w:t>
+        <w:t xml:space="preserve">    </w:t>
+      </w:r>
+      <w:proofErr w:type="spellStart"/>
+      <w:r>
+        <w:t>cin</w:t>
+      </w:r>
+      <w:proofErr w:type="spellEnd"/>
+      <w:r>
+        <w:t xml:space="preserve"> &gt;&gt; n;</w:t>
+      </w:r>
+    </w:p>
+    <w:p>
+      <w:r>
+        <w:t xml:space="preserve">    </w:t>
+      </w:r>
+      <w:proofErr w:type="spellStart"/>
+      <w:r>
+        <w:t>unordered_map</w:t>
+      </w:r>
+      <w:proofErr w:type="spellEnd"/>
+      <w:r>
+        <w:t xml:space="preserve">&lt;string, int&gt; </w:t>
+      </w:r>
+      <w:proofErr w:type="spellStart"/>
+      <w:r>
+        <w:t>db</w:t>
+      </w:r>
+      <w:proofErr w:type="spellEnd"/>
+      <w:r>
+        <w:t>; // stores name -&gt; count</w:t>
       </w:r>
     </w:p>
     <w:p/>
@@ -2759,23 +4594,65 @@
     </w:p>
     <w:p>
       <w:r>
-        <w:t xml:space="preserve">        cin &gt;&gt; name;</w:t>
-      </w:r>
-    </w:p>
-    <w:p/>
-    <w:p>
-      <w:r>
-        <w:t xml:space="preserve">        if (db.find(name) == db.end()) {</w:t>
-      </w:r>
-    </w:p>
-    <w:p>
-      <w:r>
-        <w:t xml:space="preserve">            cout &lt;&lt; "OK\n";</w:t>
-      </w:r>
-    </w:p>
-    <w:p>
-      <w:r>
-        <w:t xml:space="preserve">            db[name] = 0;</w:t>
+        <w:t xml:space="preserve">        </w:t>
+      </w:r>
+      <w:proofErr w:type="spellStart"/>
+      <w:r>
+        <w:t>cin</w:t>
+      </w:r>
+      <w:proofErr w:type="spellEnd"/>
+      <w:r>
+        <w:t xml:space="preserve"> &gt;&gt; name;</w:t>
+      </w:r>
+    </w:p>
+    <w:p/>
+    <w:p>
+      <w:r>
+        <w:t xml:space="preserve">        if (</w:t>
+      </w:r>
+      <w:proofErr w:type="spellStart"/>
+      <w:proofErr w:type="gramStart"/>
+      <w:r>
+        <w:t>db.find</w:t>
+      </w:r>
+      <w:proofErr w:type="spellEnd"/>
+      <w:proofErr w:type="gramEnd"/>
+      <w:r>
+        <w:t xml:space="preserve">(name) == </w:t>
+      </w:r>
+      <w:proofErr w:type="spellStart"/>
+      <w:r>
+        <w:t>db.end</w:t>
+      </w:r>
+      <w:proofErr w:type="spellEnd"/>
+      <w:r>
+        <w:t>()) {</w:t>
+      </w:r>
+    </w:p>
+    <w:p>
+      <w:r>
+        <w:t xml:space="preserve">            </w:t>
+      </w:r>
+      <w:proofErr w:type="spellStart"/>
+      <w:r>
+        <w:t>cout</w:t>
+      </w:r>
+      <w:proofErr w:type="spellEnd"/>
+      <w:r>
+        <w:t xml:space="preserve"> &lt;&lt; "OK\n";</w:t>
+      </w:r>
+    </w:p>
+    <w:p>
+      <w:r>
+        <w:t xml:space="preserve">            </w:t>
+      </w:r>
+      <w:proofErr w:type="spellStart"/>
+      <w:r>
+        <w:t>db</w:t>
+      </w:r>
+      <w:proofErr w:type="spellEnd"/>
+      <w:r>
+        <w:t>[name] = 0;</w:t>
       </w:r>
     </w:p>
     <w:p>
@@ -2785,17 +4662,70 @@
     </w:p>
     <w:p>
       <w:r>
-        <w:t xml:space="preserve">            db[name]++;</w:t>
-      </w:r>
-    </w:p>
-    <w:p>
-      <w:r>
-        <w:t xml:space="preserve">            cout &lt;&lt; name &lt;&lt; db[name] &lt;&lt; "\n";</w:t>
-      </w:r>
-    </w:p>
-    <w:p>
-      <w:r>
-        <w:t xml:space="preserve">            db[name + to_string(db[name])] = 0; // register new unique name</w:t>
+        <w:t xml:space="preserve">            </w:t>
+      </w:r>
+      <w:proofErr w:type="spellStart"/>
+      <w:r>
+        <w:t>db</w:t>
+      </w:r>
+      <w:proofErr w:type="spellEnd"/>
+      <w:r>
+        <w:t>[name]++;</w:t>
+      </w:r>
+    </w:p>
+    <w:p>
+      <w:r>
+        <w:t xml:space="preserve">            </w:t>
+      </w:r>
+      <w:proofErr w:type="spellStart"/>
+      <w:r>
+        <w:t>cout</w:t>
+      </w:r>
+      <w:proofErr w:type="spellEnd"/>
+      <w:r>
+        <w:t xml:space="preserve"> &lt;&lt; name &lt;&lt; </w:t>
+      </w:r>
+      <w:proofErr w:type="spellStart"/>
+      <w:r>
+        <w:t>db</w:t>
+      </w:r>
+      <w:proofErr w:type="spellEnd"/>
+      <w:r>
+        <w:t>[name] &lt;&lt; "\n";</w:t>
+      </w:r>
+    </w:p>
+    <w:p>
+      <w:r>
+        <w:t xml:space="preserve">            </w:t>
+      </w:r>
+      <w:proofErr w:type="spellStart"/>
+      <w:proofErr w:type="gramStart"/>
+      <w:r>
+        <w:t>db</w:t>
+      </w:r>
+      <w:proofErr w:type="spellEnd"/>
+      <w:r>
+        <w:t>[</w:t>
+      </w:r>
+      <w:proofErr w:type="gramEnd"/>
+      <w:r>
+        <w:t xml:space="preserve">name + </w:t>
+      </w:r>
+      <w:proofErr w:type="spellStart"/>
+      <w:r>
+        <w:t>to_string</w:t>
+      </w:r>
+      <w:proofErr w:type="spellEnd"/>
+      <w:r>
+        <w:t>(</w:t>
+      </w:r>
+      <w:proofErr w:type="spellStart"/>
+      <w:r>
+        <w:t>db</w:t>
+      </w:r>
+      <w:proofErr w:type="spellEnd"/>
+      <w:r>
+        <w:t>[name])] = 0; // register new unique name</w:t>
       </w:r>
     </w:p>
     <w:p>
@@ -2939,8 +4869,13 @@
             <w:hideMark/>
           </w:tcPr>
           <w:p>
+            <w:proofErr w:type="gramStart"/>
             <w:r>
-              <w:t>O(1) average</w:t>
+              <w:t>O(</w:t>
+            </w:r>
+            <w:proofErr w:type="gramEnd"/>
+            <w:r>
+              <w:t>1) average</w:t>
             </w:r>
           </w:p>
         </w:tc>
@@ -2968,8 +4903,13 @@
             <w:hideMark/>
           </w:tcPr>
           <w:p>
+            <w:proofErr w:type="gramStart"/>
             <w:r>
-              <w:t>O(1) average</w:t>
+              <w:t>O(</w:t>
+            </w:r>
+            <w:proofErr w:type="gramEnd"/>
+            <w:r>
+              <w:t>1) average</w:t>
             </w:r>
           </w:p>
         </w:tc>
@@ -2997,8 +4937,13 @@
             <w:hideMark/>
           </w:tcPr>
           <w:p>
+            <w:proofErr w:type="gramStart"/>
             <w:r>
-              <w:t>O(1) (since names ≤ 32 chars)</w:t>
+              <w:t>O(</w:t>
+            </w:r>
+            <w:proofErr w:type="gramEnd"/>
+            <w:r>
+              <w:t>1) (since names ≤ 32 chars)</w:t>
             </w:r>
           </w:p>
         </w:tc>
@@ -3323,7 +5268,15 @@
           </w:tcPr>
           <w:p>
             <w:r>
-              <w:t>Use unordered_map&lt;string, int&gt; to store how many times each name appeared</w:t>
+              <w:t xml:space="preserve">Use </w:t>
+            </w:r>
+            <w:proofErr w:type="spellStart"/>
+            <w:r>
+              <w:t>unordered_map</w:t>
+            </w:r>
+            <w:proofErr w:type="spellEnd"/>
+            <w:r>
+              <w:t>&lt;string, int&gt; to store how many times each name appeared</w:t>
             </w:r>
           </w:p>
         </w:tc>
@@ -3428,7 +5381,15 @@
           </w:tcPr>
           <w:p>
             <w:r>
-              <w:t>Average O(1) per operation — super efficient</w:t>
+              <w:t xml:space="preserve">Average </w:t>
+            </w:r>
+            <w:proofErr w:type="gramStart"/>
+            <w:r>
+              <w:t>O(</w:t>
+            </w:r>
+            <w:proofErr w:type="gramEnd"/>
+            <w:r>
+              <w:t>1) per operation — super efficient</w:t>
             </w:r>
           </w:p>
         </w:tc>
@@ -3492,7 +5453,15 @@
     </w:p>
     <w:p>
       <w:r>
-        <w:t>#include &lt;bits/stdc++.h&gt;</w:t>
+        <w:t>#include &lt;bits/</w:t>
+      </w:r>
+      <w:proofErr w:type="spellStart"/>
+      <w:r>
+        <w:t>stdc</w:t>
+      </w:r>
+      <w:proofErr w:type="spellEnd"/>
+      <w:r>
+        <w:t>++.h&gt;</w:t>
       </w:r>
     </w:p>
     <w:p>
@@ -3503,18 +5472,49 @@
     <w:p/>
     <w:p>
       <w:r>
-        <w:t>#define ll long long</w:t>
-      </w:r>
-    </w:p>
-    <w:p/>
-    <w:p>
-      <w:r>
-        <w:t>int main() {</w:t>
-      </w:r>
-    </w:p>
-    <w:p>
-      <w:r>
-        <w:t>    int t;cin &gt;&gt; t;</w:t>
+        <w:t xml:space="preserve">#define </w:t>
+      </w:r>
+      <w:proofErr w:type="spellStart"/>
+      <w:r>
+        <w:t>ll</w:t>
+      </w:r>
+      <w:proofErr w:type="spellEnd"/>
+      <w:r>
+        <w:t xml:space="preserve"> long </w:t>
+      </w:r>
+      <w:proofErr w:type="spellStart"/>
+      <w:r>
+        <w:t>long</w:t>
+      </w:r>
+      <w:proofErr w:type="spellEnd"/>
+    </w:p>
+    <w:p/>
+    <w:p>
+      <w:r>
+        <w:t xml:space="preserve">int </w:t>
+      </w:r>
+      <w:proofErr w:type="gramStart"/>
+      <w:r>
+        <w:t>main(</w:t>
+      </w:r>
+      <w:proofErr w:type="gramEnd"/>
+      <w:r>
+        <w:t>) {</w:t>
+      </w:r>
+    </w:p>
+    <w:p>
+      <w:r>
+        <w:t xml:space="preserve">    int </w:t>
+      </w:r>
+      <w:proofErr w:type="spellStart"/>
+      <w:proofErr w:type="gramStart"/>
+      <w:r>
+        <w:t>t;cin</w:t>
+      </w:r>
+      <w:proofErr w:type="spellEnd"/>
+      <w:proofErr w:type="gramEnd"/>
+      <w:r>
+        <w:t xml:space="preserve"> &gt;&gt; t;</w:t>
       </w:r>
     </w:p>
     <w:p>
@@ -3524,39 +5524,142 @@
     </w:p>
     <w:p>
       <w:r>
-        <w:t>        int n;string s;cin &gt;&gt; n &gt;&gt; s;</w:t>
-      </w:r>
-    </w:p>
-    <w:p/>
-    <w:p>
-      <w:r>
-        <w:t>        vector&lt;ll&gt; gains;</w:t>
-      </w:r>
-    </w:p>
-    <w:p>
-      <w:r>
-        <w:t>        ll base = 0;</w:t>
-      </w:r>
-    </w:p>
-    <w:p/>
-    <w:p>
-      <w:r>
-        <w:t>        for (int i = 0; i &lt; n; ++i) {</w:t>
-      </w:r>
-    </w:p>
-    <w:p>
-      <w:r>
-        <w:t>            if (s[i] == 'L') {</w:t>
-      </w:r>
-    </w:p>
-    <w:p>
-      <w:r>
-        <w:t>                base += i;</w:t>
-      </w:r>
-    </w:p>
-    <w:p>
-      <w:r>
-        <w:t>                gains.push_back((n - i - 1) - i);</w:t>
+        <w:t xml:space="preserve">        int </w:t>
+      </w:r>
+      <w:proofErr w:type="spellStart"/>
+      <w:proofErr w:type="gramStart"/>
+      <w:r>
+        <w:t>n;string</w:t>
+      </w:r>
+      <w:proofErr w:type="spellEnd"/>
+      <w:proofErr w:type="gramEnd"/>
+      <w:r>
+        <w:t xml:space="preserve"> </w:t>
+      </w:r>
+      <w:proofErr w:type="spellStart"/>
+      <w:r>
+        <w:t>s;cin</w:t>
+      </w:r>
+      <w:proofErr w:type="spellEnd"/>
+      <w:r>
+        <w:t xml:space="preserve"> &gt;&gt; n &gt;&gt; s;</w:t>
+      </w:r>
+    </w:p>
+    <w:p/>
+    <w:p>
+      <w:r>
+        <w:t>        vector&lt;</w:t>
+      </w:r>
+      <w:proofErr w:type="spellStart"/>
+      <w:r>
+        <w:t>ll</w:t>
+      </w:r>
+      <w:proofErr w:type="spellEnd"/>
+      <w:r>
+        <w:t>&gt; gains;</w:t>
+      </w:r>
+    </w:p>
+    <w:p>
+      <w:r>
+        <w:t xml:space="preserve">        </w:t>
+      </w:r>
+      <w:proofErr w:type="spellStart"/>
+      <w:r>
+        <w:t>ll</w:t>
+      </w:r>
+      <w:proofErr w:type="spellEnd"/>
+      <w:r>
+        <w:t xml:space="preserve"> base = 0;</w:t>
+      </w:r>
+    </w:p>
+    <w:p/>
+    <w:p>
+      <w:r>
+        <w:t xml:space="preserve">        for (int </w:t>
+      </w:r>
+      <w:proofErr w:type="spellStart"/>
+      <w:r>
+        <w:t>i</w:t>
+      </w:r>
+      <w:proofErr w:type="spellEnd"/>
+      <w:r>
+        <w:t xml:space="preserve"> = 0; </w:t>
+      </w:r>
+      <w:proofErr w:type="spellStart"/>
+      <w:r>
+        <w:t>i</w:t>
+      </w:r>
+      <w:proofErr w:type="spellEnd"/>
+      <w:r>
+        <w:t xml:space="preserve"> &lt; n; ++</w:t>
+      </w:r>
+      <w:proofErr w:type="spellStart"/>
+      <w:r>
+        <w:t>i</w:t>
+      </w:r>
+      <w:proofErr w:type="spellEnd"/>
+      <w:r>
+        <w:t>) {</w:t>
+      </w:r>
+    </w:p>
+    <w:p>
+      <w:r>
+        <w:t>            if (s[</w:t>
+      </w:r>
+      <w:proofErr w:type="spellStart"/>
+      <w:r>
+        <w:t>i</w:t>
+      </w:r>
+      <w:proofErr w:type="spellEnd"/>
+      <w:r>
+        <w:t>] == 'L') {</w:t>
+      </w:r>
+    </w:p>
+    <w:p>
+      <w:r>
+        <w:t xml:space="preserve">                base += </w:t>
+      </w:r>
+      <w:proofErr w:type="spellStart"/>
+      <w:r>
+        <w:t>i</w:t>
+      </w:r>
+      <w:proofErr w:type="spellEnd"/>
+      <w:r>
+        <w:t>;</w:t>
+      </w:r>
+    </w:p>
+    <w:p>
+      <w:r>
+        <w:t xml:space="preserve">                </w:t>
+      </w:r>
+      <w:proofErr w:type="spellStart"/>
+      <w:proofErr w:type="gramStart"/>
+      <w:r>
+        <w:t>gains.push</w:t>
+      </w:r>
+      <w:proofErr w:type="gramEnd"/>
+      <w:r>
+        <w:t>_back</w:t>
+      </w:r>
+      <w:proofErr w:type="spellEnd"/>
+      <w:r>
+        <w:t xml:space="preserve">((n - </w:t>
+      </w:r>
+      <w:proofErr w:type="spellStart"/>
+      <w:r>
+        <w:t>i</w:t>
+      </w:r>
+      <w:proofErr w:type="spellEnd"/>
+      <w:r>
+        <w:t xml:space="preserve"> - 1) - </w:t>
+      </w:r>
+      <w:proofErr w:type="spellStart"/>
+      <w:r>
+        <w:t>i</w:t>
+      </w:r>
+      <w:proofErr w:type="spellEnd"/>
+      <w:r>
+        <w:t>);</w:t>
       </w:r>
     </w:p>
     <w:p>
@@ -3566,12 +5669,49 @@
     </w:p>
     <w:p>
       <w:r>
-        <w:t>                base += (n - i - 1);</w:t>
-      </w:r>
-    </w:p>
-    <w:p>
-      <w:r>
-        <w:t>                gains.push_back(i - (n - i - 1));</w:t>
+        <w:t xml:space="preserve">                base += (n - </w:t>
+      </w:r>
+      <w:proofErr w:type="spellStart"/>
+      <w:r>
+        <w:t>i</w:t>
+      </w:r>
+      <w:proofErr w:type="spellEnd"/>
+      <w:r>
+        <w:t xml:space="preserve"> - 1);</w:t>
+      </w:r>
+    </w:p>
+    <w:p>
+      <w:r>
+        <w:t xml:space="preserve">                </w:t>
+      </w:r>
+      <w:proofErr w:type="spellStart"/>
+      <w:proofErr w:type="gramStart"/>
+      <w:r>
+        <w:t>gains.push</w:t>
+      </w:r>
+      <w:proofErr w:type="gramEnd"/>
+      <w:r>
+        <w:t>_back</w:t>
+      </w:r>
+      <w:proofErr w:type="spellEnd"/>
+      <w:r>
+        <w:t>(</w:t>
+      </w:r>
+      <w:proofErr w:type="spellStart"/>
+      <w:r>
+        <w:t>i</w:t>
+      </w:r>
+      <w:proofErr w:type="spellEnd"/>
+      <w:r>
+        <w:t xml:space="preserve"> - (n - </w:t>
+      </w:r>
+      <w:proofErr w:type="spellStart"/>
+      <w:r>
+        <w:t>i</w:t>
+      </w:r>
+      <w:proofErr w:type="spellEnd"/>
+      <w:r>
+        <w:t xml:space="preserve"> - 1));</w:t>
       </w:r>
     </w:p>
     <w:p>
@@ -3587,18 +5727,52 @@
     <w:p/>
     <w:p>
       <w:r>
-        <w:t>        sort(gains.rbegin(), gains.rend());</w:t>
-      </w:r>
-    </w:p>
-    <w:p/>
-    <w:p>
-      <w:r>
-        <w:t>        vector&lt;ll&gt; result;</w:t>
-      </w:r>
-    </w:p>
-    <w:p>
-      <w:r>
-        <w:t>        ll current = base;</w:t>
+        <w:t>        sort(</w:t>
+      </w:r>
+      <w:proofErr w:type="spellStart"/>
+      <w:proofErr w:type="gramStart"/>
+      <w:r>
+        <w:t>gains.rbegin</w:t>
+      </w:r>
+      <w:proofErr w:type="spellEnd"/>
+      <w:proofErr w:type="gramEnd"/>
+      <w:r>
+        <w:t xml:space="preserve">(), </w:t>
+      </w:r>
+      <w:proofErr w:type="spellStart"/>
+      <w:r>
+        <w:t>gains.rend</w:t>
+      </w:r>
+      <w:proofErr w:type="spellEnd"/>
+      <w:r>
+        <w:t>());</w:t>
+      </w:r>
+    </w:p>
+    <w:p/>
+    <w:p>
+      <w:r>
+        <w:t>        vector&lt;</w:t>
+      </w:r>
+      <w:proofErr w:type="spellStart"/>
+      <w:r>
+        <w:t>ll</w:t>
+      </w:r>
+      <w:proofErr w:type="spellEnd"/>
+      <w:r>
+        <w:t>&gt; result;</w:t>
+      </w:r>
+    </w:p>
+    <w:p>
+      <w:r>
+        <w:t xml:space="preserve">        </w:t>
+      </w:r>
+      <w:proofErr w:type="spellStart"/>
+      <w:r>
+        <w:t>ll</w:t>
+      </w:r>
+      <w:proofErr w:type="spellEnd"/>
+      <w:r>
+        <w:t xml:space="preserve"> current = base;</w:t>
       </w:r>
     </w:p>
     <w:p>
@@ -3619,7 +5793,20 @@
     <w:p>
       <w:r>
         <w:lastRenderedPageBreak/>
-        <w:t>            result.push_back(current);</w:t>
+        <w:t xml:space="preserve">            </w:t>
+      </w:r>
+      <w:proofErr w:type="spellStart"/>
+      <w:proofErr w:type="gramStart"/>
+      <w:r>
+        <w:t>result.push</w:t>
+      </w:r>
+      <w:proofErr w:type="gramEnd"/>
+      <w:r>
+        <w:t>_back</w:t>
+      </w:r>
+      <w:proofErr w:type="spellEnd"/>
+      <w:r>
+        <w:t>(current);</w:t>
       </w:r>
     </w:p>
     <w:p>
@@ -3630,18 +5817,73 @@
     <w:p/>
     <w:p>
       <w:r>
-        <w:t xml:space="preserve">        for (ll val : result) </w:t>
-      </w:r>
-    </w:p>
-    <w:p>
-      <w:r>
-        <w:t>            cout &lt;&lt; val &lt;&lt; " ";</w:t>
-      </w:r>
-    </w:p>
-    <w:p>
-      <w:r>
-        <w:t>        cout &lt;&lt; endl ;</w:t>
-      </w:r>
+        <w:t>        for (</w:t>
+      </w:r>
+      <w:proofErr w:type="spellStart"/>
+      <w:r>
+        <w:t>ll</w:t>
+      </w:r>
+      <w:proofErr w:type="spellEnd"/>
+      <w:r>
+        <w:t xml:space="preserve"> </w:t>
+      </w:r>
+      <w:proofErr w:type="spellStart"/>
+      <w:proofErr w:type="gramStart"/>
+      <w:r>
+        <w:t>val</w:t>
+      </w:r>
+      <w:proofErr w:type="spellEnd"/>
+      <w:r>
+        <w:t xml:space="preserve"> :</w:t>
+      </w:r>
+      <w:proofErr w:type="gramEnd"/>
+      <w:r>
+        <w:t xml:space="preserve"> result) </w:t>
+      </w:r>
+    </w:p>
+    <w:p>
+      <w:r>
+        <w:t xml:space="preserve">            </w:t>
+      </w:r>
+      <w:proofErr w:type="spellStart"/>
+      <w:r>
+        <w:t>cout</w:t>
+      </w:r>
+      <w:proofErr w:type="spellEnd"/>
+      <w:r>
+        <w:t xml:space="preserve"> &lt;&lt; </w:t>
+      </w:r>
+      <w:proofErr w:type="spellStart"/>
+      <w:r>
+        <w:t>val</w:t>
+      </w:r>
+      <w:proofErr w:type="spellEnd"/>
+      <w:r>
+        <w:t xml:space="preserve"> &lt;&lt; " ";</w:t>
+      </w:r>
+    </w:p>
+    <w:p>
+      <w:r>
+        <w:t xml:space="preserve">        </w:t>
+      </w:r>
+      <w:proofErr w:type="spellStart"/>
+      <w:r>
+        <w:t>cout</w:t>
+      </w:r>
+      <w:proofErr w:type="spellEnd"/>
+      <w:r>
+        <w:t xml:space="preserve"> &lt;&lt; </w:t>
+      </w:r>
+      <w:proofErr w:type="spellStart"/>
+      <w:proofErr w:type="gramStart"/>
+      <w:r>
+        <w:t>endl</w:t>
+      </w:r>
+      <w:proofErr w:type="spellEnd"/>
+      <w:r>
+        <w:t xml:space="preserve"> ;</w:t>
+      </w:r>
+      <w:proofErr w:type="gramEnd"/>
     </w:p>
     <w:p>
       <w:r>
@@ -3754,7 +5996,23 @@
         </w:numPr>
       </w:pPr>
       <w:r>
-        <w:t>If a person at index i looks left → they see i people</w:t>
+        <w:t xml:space="preserve">If a person at index </w:t>
+      </w:r>
+      <w:proofErr w:type="spellStart"/>
+      <w:r>
+        <w:t>i</w:t>
+      </w:r>
+      <w:proofErr w:type="spellEnd"/>
+      <w:r>
+        <w:t xml:space="preserve"> looks left → they see </w:t>
+      </w:r>
+      <w:proofErr w:type="spellStart"/>
+      <w:r>
+        <w:t>i</w:t>
+      </w:r>
+      <w:proofErr w:type="spellEnd"/>
+      <w:r>
+        <w:t xml:space="preserve"> people</w:t>
       </w:r>
     </w:p>
     <w:p>
@@ -3765,7 +6023,15 @@
         </w:numPr>
       </w:pPr>
       <w:r>
-        <w:t>If they look right → they see n - i - 1 people</w:t>
+        <w:t xml:space="preserve">If they look right → they see n - </w:t>
+      </w:r>
+      <w:proofErr w:type="spellStart"/>
+      <w:r>
+        <w:t>i</w:t>
+      </w:r>
+      <w:proofErr w:type="spellEnd"/>
+      <w:r>
+        <w:t xml:space="preserve"> - 1 people</w:t>
       </w:r>
     </w:p>
     <w:p>
@@ -3795,7 +6061,15 @@
         <w:t>flip the direction</w:t>
       </w:r>
       <w:r>
-        <w:t xml:space="preserve"> of at most k people. For each k = 1 to n, compute the </w:t>
+        <w:t xml:space="preserve"> of at most k people. For each k = 1 </w:t>
+      </w:r>
+      <w:proofErr w:type="spellStart"/>
+      <w:r>
+        <w:t>to n</w:t>
+      </w:r>
+      <w:proofErr w:type="spellEnd"/>
+      <w:r>
+        <w:t xml:space="preserve">, compute the </w:t>
       </w:r>
       <w:r>
         <w:rPr>
@@ -3894,8 +6168,21 @@
         </w:numPr>
       </w:pPr>
       <w:r>
-        <w:t>If L at position i: gain = (n - i - 1) - i</w:t>
-      </w:r>
+        <w:t xml:space="preserve">If L at position i: gain = (n - </w:t>
+      </w:r>
+      <w:proofErr w:type="spellStart"/>
+      <w:r>
+        <w:t>i</w:t>
+      </w:r>
+      <w:proofErr w:type="spellEnd"/>
+      <w:r>
+        <w:t xml:space="preserve"> - 1) - </w:t>
+      </w:r>
+      <w:proofErr w:type="spellStart"/>
+      <w:r>
+        <w:t>i</w:t>
+      </w:r>
+      <w:proofErr w:type="spellEnd"/>
     </w:p>
     <w:p>
       <w:pPr>
@@ -3905,7 +6192,31 @@
         </w:numPr>
       </w:pPr>
       <w:r>
-        <w:t>If R at position i: gain = i - (n - i - 1)</w:t>
+        <w:t xml:space="preserve">If </w:t>
+      </w:r>
+      <w:proofErr w:type="spellStart"/>
+      <w:r>
+        <w:t>R at</w:t>
+      </w:r>
+      <w:proofErr w:type="spellEnd"/>
+      <w:r>
+        <w:t xml:space="preserve"> position i: gain = </w:t>
+      </w:r>
+      <w:proofErr w:type="spellStart"/>
+      <w:r>
+        <w:t>i</w:t>
+      </w:r>
+      <w:proofErr w:type="spellEnd"/>
+      <w:r>
+        <w:t xml:space="preserve"> - (n - </w:t>
+      </w:r>
+      <w:proofErr w:type="spellStart"/>
+      <w:r>
+        <w:t>i</w:t>
+      </w:r>
+      <w:proofErr w:type="spellEnd"/>
+      <w:r>
+        <w:t xml:space="preserve"> - 1)</w:t>
       </w:r>
     </w:p>
     <w:p>
@@ -3972,7 +6283,15 @@
     </w:p>
     <w:p>
       <w:r>
-        <w:t>#include &lt;bits/stdc++.h&gt;</w:t>
+        <w:t>#include &lt;bits/</w:t>
+      </w:r>
+      <w:proofErr w:type="spellStart"/>
+      <w:r>
+        <w:t>stdc</w:t>
+      </w:r>
+      <w:proofErr w:type="spellEnd"/>
+      <w:r>
+        <w:t>++.h&gt;</w:t>
       </w:r>
     </w:p>
     <w:p>
@@ -3983,13 +6302,34 @@
     <w:p/>
     <w:p>
       <w:r>
-        <w:t>#define ll long long</w:t>
-      </w:r>
-    </w:p>
-    <w:p/>
-    <w:p>
-      <w:r>
-        <w:t>int main() {</w:t>
+        <w:t xml:space="preserve">#define </w:t>
+      </w:r>
+      <w:proofErr w:type="spellStart"/>
+      <w:r>
+        <w:t>ll</w:t>
+      </w:r>
+      <w:proofErr w:type="spellEnd"/>
+      <w:r>
+        <w:t xml:space="preserve"> long </w:t>
+      </w:r>
+      <w:proofErr w:type="spellStart"/>
+      <w:r>
+        <w:t>long</w:t>
+      </w:r>
+      <w:proofErr w:type="spellEnd"/>
+    </w:p>
+    <w:p/>
+    <w:p>
+      <w:r>
+        <w:t xml:space="preserve">int </w:t>
+      </w:r>
+      <w:proofErr w:type="gramStart"/>
+      <w:r>
+        <w:t>main(</w:t>
+      </w:r>
+      <w:proofErr w:type="gramEnd"/>
+      <w:r>
+        <w:t>) {</w:t>
       </w:r>
     </w:p>
     <w:p>
@@ -3999,7 +6339,15 @@
     </w:p>
     <w:p>
       <w:r>
-        <w:t xml:space="preserve">    cin &gt;&gt; t;</w:t>
+        <w:t xml:space="preserve">    </w:t>
+      </w:r>
+      <w:proofErr w:type="spellStart"/>
+      <w:r>
+        <w:t>cin</w:t>
+      </w:r>
+      <w:proofErr w:type="spellEnd"/>
+      <w:r>
+        <w:t xml:space="preserve"> &gt;&gt; t;</w:t>
       </w:r>
     </w:p>
     <w:p>
@@ -4019,40 +6367,133 @@
     </w:p>
     <w:p>
       <w:r>
-        <w:t xml:space="preserve">        cin &gt;&gt; n &gt;&gt; s;</w:t>
-      </w:r>
-    </w:p>
-    <w:p/>
-    <w:p>
-      <w:r>
-        <w:t xml:space="preserve">        vector&lt;ll&gt; gains;</w:t>
-      </w:r>
-    </w:p>
-    <w:p>
-      <w:r>
-        <w:t xml:space="preserve">        ll base = 0;</w:t>
-      </w:r>
-    </w:p>
-    <w:p/>
-    <w:p>
-      <w:r>
-        <w:t xml:space="preserve">        for (int i = 0; i &lt; n; ++i) {</w:t>
-      </w:r>
-    </w:p>
-    <w:p>
-      <w:r>
-        <w:t xml:space="preserve">            if (s[i] == 'L') {</w:t>
-      </w:r>
-    </w:p>
-    <w:p>
-      <w:r>
-        <w:t xml:space="preserve">                base += i;</w:t>
+        <w:t xml:space="preserve">        </w:t>
+      </w:r>
+      <w:proofErr w:type="spellStart"/>
+      <w:r>
+        <w:t>cin</w:t>
+      </w:r>
+      <w:proofErr w:type="spellEnd"/>
+      <w:r>
+        <w:t xml:space="preserve"> &gt;&gt; n &gt;&gt; s;</w:t>
+      </w:r>
+    </w:p>
+    <w:p/>
+    <w:p>
+      <w:r>
+        <w:t xml:space="preserve">        vector&lt;</w:t>
+      </w:r>
+      <w:proofErr w:type="spellStart"/>
+      <w:r>
+        <w:t>ll</w:t>
+      </w:r>
+      <w:proofErr w:type="spellEnd"/>
+      <w:r>
+        <w:t>&gt; gains;</w:t>
+      </w:r>
+    </w:p>
+    <w:p>
+      <w:r>
+        <w:t xml:space="preserve">        </w:t>
+      </w:r>
+      <w:proofErr w:type="spellStart"/>
+      <w:r>
+        <w:t>ll</w:t>
+      </w:r>
+      <w:proofErr w:type="spellEnd"/>
+      <w:r>
+        <w:t xml:space="preserve"> base = 0;</w:t>
+      </w:r>
+    </w:p>
+    <w:p/>
+    <w:p>
+      <w:r>
+        <w:t xml:space="preserve">        for (int </w:t>
+      </w:r>
+      <w:proofErr w:type="spellStart"/>
+      <w:r>
+        <w:t>i</w:t>
+      </w:r>
+      <w:proofErr w:type="spellEnd"/>
+      <w:r>
+        <w:t xml:space="preserve"> = 0; </w:t>
+      </w:r>
+      <w:proofErr w:type="spellStart"/>
+      <w:r>
+        <w:t>i</w:t>
+      </w:r>
+      <w:proofErr w:type="spellEnd"/>
+      <w:r>
+        <w:t xml:space="preserve"> &lt; n; ++</w:t>
+      </w:r>
+      <w:proofErr w:type="spellStart"/>
+      <w:r>
+        <w:t>i</w:t>
+      </w:r>
+      <w:proofErr w:type="spellEnd"/>
+      <w:r>
+        <w:t>) {</w:t>
+      </w:r>
+    </w:p>
+    <w:p>
+      <w:r>
+        <w:t xml:space="preserve">            if (s[</w:t>
+      </w:r>
+      <w:proofErr w:type="spellStart"/>
+      <w:r>
+        <w:t>i</w:t>
+      </w:r>
+      <w:proofErr w:type="spellEnd"/>
+      <w:r>
+        <w:t>] == 'L') {</w:t>
+      </w:r>
+    </w:p>
+    <w:p>
+      <w:r>
+        <w:t xml:space="preserve">                base += </w:t>
+      </w:r>
+      <w:proofErr w:type="spellStart"/>
+      <w:r>
+        <w:t>i</w:t>
+      </w:r>
+      <w:proofErr w:type="spellEnd"/>
+      <w:r>
+        <w:t>;</w:t>
       </w:r>
     </w:p>
     <w:p>
       <w:r>
         <w:lastRenderedPageBreak/>
-        <w:t xml:space="preserve">                gains.push_back((n - i - 1) - i);</w:t>
+        <w:t xml:space="preserve">                </w:t>
+      </w:r>
+      <w:proofErr w:type="spellStart"/>
+      <w:proofErr w:type="gramStart"/>
+      <w:r>
+        <w:t>gains.push</w:t>
+      </w:r>
+      <w:proofErr w:type="gramEnd"/>
+      <w:r>
+        <w:t>_back</w:t>
+      </w:r>
+      <w:proofErr w:type="spellEnd"/>
+      <w:r>
+        <w:t xml:space="preserve">((n - </w:t>
+      </w:r>
+      <w:proofErr w:type="spellStart"/>
+      <w:r>
+        <w:t>i</w:t>
+      </w:r>
+      <w:proofErr w:type="spellEnd"/>
+      <w:r>
+        <w:t xml:space="preserve"> - 1) - </w:t>
+      </w:r>
+      <w:proofErr w:type="spellStart"/>
+      <w:r>
+        <w:t>i</w:t>
+      </w:r>
+      <w:proofErr w:type="spellEnd"/>
+      <w:r>
+        <w:t>);</w:t>
       </w:r>
     </w:p>
     <w:p>
@@ -4062,12 +6503,49 @@
     </w:p>
     <w:p>
       <w:r>
-        <w:t xml:space="preserve">                base += (n - i - 1);</w:t>
-      </w:r>
-    </w:p>
-    <w:p>
-      <w:r>
-        <w:t xml:space="preserve">                gains.push_back(i - (n - i - 1));</w:t>
+        <w:t xml:space="preserve">                base += (n - </w:t>
+      </w:r>
+      <w:proofErr w:type="spellStart"/>
+      <w:r>
+        <w:t>i</w:t>
+      </w:r>
+      <w:proofErr w:type="spellEnd"/>
+      <w:r>
+        <w:t xml:space="preserve"> - 1);</w:t>
+      </w:r>
+    </w:p>
+    <w:p>
+      <w:r>
+        <w:t xml:space="preserve">                </w:t>
+      </w:r>
+      <w:proofErr w:type="spellStart"/>
+      <w:proofErr w:type="gramStart"/>
+      <w:r>
+        <w:t>gains.push</w:t>
+      </w:r>
+      <w:proofErr w:type="gramEnd"/>
+      <w:r>
+        <w:t>_back</w:t>
+      </w:r>
+      <w:proofErr w:type="spellEnd"/>
+      <w:r>
+        <w:t>(</w:t>
+      </w:r>
+      <w:proofErr w:type="spellStart"/>
+      <w:r>
+        <w:t>i</w:t>
+      </w:r>
+      <w:proofErr w:type="spellEnd"/>
+      <w:r>
+        <w:t xml:space="preserve"> - (n - </w:t>
+      </w:r>
+      <w:proofErr w:type="spellStart"/>
+      <w:r>
+        <w:t>i</w:t>
+      </w:r>
+      <w:proofErr w:type="spellEnd"/>
+      <w:r>
+        <w:t xml:space="preserve"> - 1));</w:t>
       </w:r>
     </w:p>
     <w:p>
@@ -4083,18 +6561,52 @@
     <w:p/>
     <w:p>
       <w:r>
-        <w:t xml:space="preserve">        sort(gains.rbegin(), gains.rend());</w:t>
-      </w:r>
-    </w:p>
-    <w:p/>
-    <w:p>
-      <w:r>
-        <w:t xml:space="preserve">        vector&lt;ll&gt; result;</w:t>
-      </w:r>
-    </w:p>
-    <w:p>
-      <w:r>
-        <w:t xml:space="preserve">        ll current = base;</w:t>
+        <w:t xml:space="preserve">        sort(</w:t>
+      </w:r>
+      <w:proofErr w:type="spellStart"/>
+      <w:proofErr w:type="gramStart"/>
+      <w:r>
+        <w:t>gains.rbegin</w:t>
+      </w:r>
+      <w:proofErr w:type="spellEnd"/>
+      <w:proofErr w:type="gramEnd"/>
+      <w:r>
+        <w:t xml:space="preserve">(), </w:t>
+      </w:r>
+      <w:proofErr w:type="spellStart"/>
+      <w:r>
+        <w:t>gains.rend</w:t>
+      </w:r>
+      <w:proofErr w:type="spellEnd"/>
+      <w:r>
+        <w:t>());</w:t>
+      </w:r>
+    </w:p>
+    <w:p/>
+    <w:p>
+      <w:r>
+        <w:t xml:space="preserve">        vector&lt;</w:t>
+      </w:r>
+      <w:proofErr w:type="spellStart"/>
+      <w:r>
+        <w:t>ll</w:t>
+      </w:r>
+      <w:proofErr w:type="spellEnd"/>
+      <w:r>
+        <w:t>&gt; result;</w:t>
+      </w:r>
+    </w:p>
+    <w:p>
+      <w:r>
+        <w:t xml:space="preserve">        </w:t>
+      </w:r>
+      <w:proofErr w:type="spellStart"/>
+      <w:r>
+        <w:t>ll</w:t>
+      </w:r>
+      <w:proofErr w:type="spellEnd"/>
+      <w:r>
+        <w:t xml:space="preserve"> current = base;</w:t>
       </w:r>
     </w:p>
     <w:p>
@@ -4109,7 +6621,20 @@
     </w:p>
     <w:p>
       <w:r>
-        <w:t xml:space="preserve">            result.push_back(current);</w:t>
+        <w:t xml:space="preserve">            </w:t>
+      </w:r>
+      <w:proofErr w:type="spellStart"/>
+      <w:proofErr w:type="gramStart"/>
+      <w:r>
+        <w:t>result.push</w:t>
+      </w:r>
+      <w:proofErr w:type="gramEnd"/>
+      <w:r>
+        <w:t>_back</w:t>
+      </w:r>
+      <w:proofErr w:type="spellEnd"/>
+      <w:r>
+        <w:t>(current);</w:t>
       </w:r>
     </w:p>
     <w:p>
@@ -4120,12 +6645,57 @@
     <w:p/>
     <w:p>
       <w:r>
-        <w:t xml:space="preserve">        for (ll val : result) cout &lt;&lt; val &lt;&lt; " ";</w:t>
-      </w:r>
-    </w:p>
-    <w:p>
-      <w:r>
-        <w:t xml:space="preserve">        cout &lt;&lt; '\n';</w:t>
+        <w:t xml:space="preserve">        for (</w:t>
+      </w:r>
+      <w:proofErr w:type="spellStart"/>
+      <w:r>
+        <w:t>ll</w:t>
+      </w:r>
+      <w:proofErr w:type="spellEnd"/>
+      <w:r>
+        <w:t xml:space="preserve"> </w:t>
+      </w:r>
+      <w:proofErr w:type="spellStart"/>
+      <w:proofErr w:type="gramStart"/>
+      <w:r>
+        <w:t>val</w:t>
+      </w:r>
+      <w:proofErr w:type="spellEnd"/>
+      <w:r>
+        <w:t xml:space="preserve"> :</w:t>
+      </w:r>
+      <w:proofErr w:type="gramEnd"/>
+      <w:r>
+        <w:t xml:space="preserve"> result) </w:t>
+      </w:r>
+      <w:proofErr w:type="spellStart"/>
+      <w:r>
+        <w:t>cout</w:t>
+      </w:r>
+      <w:proofErr w:type="spellEnd"/>
+      <w:r>
+        <w:t xml:space="preserve"> &lt;&lt; </w:t>
+      </w:r>
+      <w:proofErr w:type="spellStart"/>
+      <w:r>
+        <w:t>val</w:t>
+      </w:r>
+      <w:proofErr w:type="spellEnd"/>
+      <w:r>
+        <w:t xml:space="preserve"> &lt;&lt; " ";</w:t>
+      </w:r>
+    </w:p>
+    <w:p>
+      <w:r>
+        <w:t xml:space="preserve">        </w:t>
+      </w:r>
+      <w:proofErr w:type="spellStart"/>
+      <w:r>
+        <w:t>cout</w:t>
+      </w:r>
+      <w:proofErr w:type="spellEnd"/>
+      <w:r>
+        <w:t xml:space="preserve"> &lt;&lt; '\n';</w:t>
       </w:r>
     </w:p>
     <w:p>
@@ -4475,8 +7045,13 @@
           <w:numId w:val="12"/>
         </w:numPr>
       </w:pPr>
-      <w:r>
-        <w:t>O(n log n) for sorting</w:t>
+      <w:proofErr w:type="gramStart"/>
+      <w:r>
+        <w:t>O(</w:t>
+      </w:r>
+      <w:proofErr w:type="gramEnd"/>
+      <w:r>
+        <w:t>n log n) for sorting</w:t>
       </w:r>
     </w:p>
     <w:p>
@@ -4547,7 +7122,15 @@
     <w:p/>
     <w:p>
       <w:r>
-        <w:t>#include &lt;bits/stdc++.h&gt;</w:t>
+        <w:t>#include &lt;bits/</w:t>
+      </w:r>
+      <w:proofErr w:type="spellStart"/>
+      <w:r>
+        <w:t>stdc</w:t>
+      </w:r>
+      <w:proofErr w:type="spellEnd"/>
+      <w:r>
+        <w:t>++.h&gt;</w:t>
       </w:r>
     </w:p>
     <w:p>
@@ -4558,12 +7141,28 @@
     <w:p/>
     <w:p>
       <w:r>
-        <w:t>int main() {</w:t>
-      </w:r>
-    </w:p>
-    <w:p>
-      <w:r>
-        <w:t>    int n; cin &gt;&gt; n;</w:t>
+        <w:t xml:space="preserve">int </w:t>
+      </w:r>
+      <w:proofErr w:type="gramStart"/>
+      <w:r>
+        <w:t>main(</w:t>
+      </w:r>
+      <w:proofErr w:type="gramEnd"/>
+      <w:r>
+        <w:t>) {</w:t>
+      </w:r>
+    </w:p>
+    <w:p>
+      <w:r>
+        <w:t xml:space="preserve">    int n; </w:t>
+      </w:r>
+      <w:proofErr w:type="spellStart"/>
+      <w:r>
+        <w:t>cin</w:t>
+      </w:r>
+      <w:proofErr w:type="spellEnd"/>
+      <w:r>
+        <w:t xml:space="preserve"> &gt;&gt; n;</w:t>
       </w:r>
     </w:p>
     <w:p>
@@ -4573,7 +7172,15 @@
     </w:p>
     <w:p>
       <w:r>
-        <w:t>    unordered_set&lt;string&gt; seen;</w:t>
+        <w:t xml:space="preserve">    </w:t>
+      </w:r>
+      <w:proofErr w:type="spellStart"/>
+      <w:r>
+        <w:t>unordered_set</w:t>
+      </w:r>
+      <w:proofErr w:type="spellEnd"/>
+      <w:r>
+        <w:t>&lt;string&gt; seen;</w:t>
       </w:r>
     </w:p>
     <w:p>
@@ -4584,12 +7191,52 @@
     <w:p/>
     <w:p>
       <w:r>
-        <w:t>    for (int i = 0; i &lt; n; ++i) {</w:t>
-      </w:r>
-    </w:p>
-    <w:p>
-      <w:r>
-        <w:t>        cin &gt;&gt; v[i];</w:t>
+        <w:t xml:space="preserve">    for (int </w:t>
+      </w:r>
+      <w:proofErr w:type="spellStart"/>
+      <w:r>
+        <w:t>i</w:t>
+      </w:r>
+      <w:proofErr w:type="spellEnd"/>
+      <w:r>
+        <w:t xml:space="preserve"> = 0; </w:t>
+      </w:r>
+      <w:proofErr w:type="spellStart"/>
+      <w:r>
+        <w:t>i</w:t>
+      </w:r>
+      <w:proofErr w:type="spellEnd"/>
+      <w:r>
+        <w:t xml:space="preserve"> &lt; n; ++</w:t>
+      </w:r>
+      <w:proofErr w:type="spellStart"/>
+      <w:r>
+        <w:t>i</w:t>
+      </w:r>
+      <w:proofErr w:type="spellEnd"/>
+      <w:r>
+        <w:t>) {</w:t>
+      </w:r>
+    </w:p>
+    <w:p>
+      <w:r>
+        <w:t xml:space="preserve">        </w:t>
+      </w:r>
+      <w:proofErr w:type="spellStart"/>
+      <w:r>
+        <w:t>cin</w:t>
+      </w:r>
+      <w:proofErr w:type="spellEnd"/>
+      <w:r>
+        <w:t xml:space="preserve"> &gt;&gt; v[</w:t>
+      </w:r>
+      <w:proofErr w:type="spellStart"/>
+      <w:r>
+        <w:t>i</w:t>
+      </w:r>
+      <w:proofErr w:type="spellEnd"/>
+      <w:r>
+        <w:t>];</w:t>
       </w:r>
     </w:p>
     <w:p>
@@ -4600,22 +7247,111 @@
     <w:p/>
     <w:p>
       <w:r>
-        <w:t>    for (int i = n - 1; i &gt;= 0; i--) {</w:t>
-      </w:r>
-    </w:p>
-    <w:p>
-      <w:r>
-        <w:t>        if (seen.find(v[i]) == seen.end()) {</w:t>
-      </w:r>
-    </w:p>
-    <w:p>
-      <w:r>
-        <w:t>            seen.insert(v[i]);</w:t>
-      </w:r>
-    </w:p>
-    <w:p>
-      <w:r>
-        <w:t>            result.push_back(v[i]);</w:t>
+        <w:t xml:space="preserve">    for (int </w:t>
+      </w:r>
+      <w:proofErr w:type="spellStart"/>
+      <w:r>
+        <w:t>i</w:t>
+      </w:r>
+      <w:proofErr w:type="spellEnd"/>
+      <w:r>
+        <w:t xml:space="preserve"> = n - 1; </w:t>
+      </w:r>
+      <w:proofErr w:type="spellStart"/>
+      <w:r>
+        <w:t>i</w:t>
+      </w:r>
+      <w:proofErr w:type="spellEnd"/>
+      <w:r>
+        <w:t xml:space="preserve"> &gt;= 0; </w:t>
+      </w:r>
+      <w:proofErr w:type="spellStart"/>
+      <w:r>
+        <w:t>i</w:t>
+      </w:r>
+      <w:proofErr w:type="spellEnd"/>
+      <w:r>
+        <w:t>--) {</w:t>
+      </w:r>
+    </w:p>
+    <w:p>
+      <w:r>
+        <w:t>        if (</w:t>
+      </w:r>
+      <w:proofErr w:type="spellStart"/>
+      <w:proofErr w:type="gramStart"/>
+      <w:r>
+        <w:t>seen.find</w:t>
+      </w:r>
+      <w:proofErr w:type="spellEnd"/>
+      <w:proofErr w:type="gramEnd"/>
+      <w:r>
+        <w:t>(v[</w:t>
+      </w:r>
+      <w:proofErr w:type="spellStart"/>
+      <w:r>
+        <w:t>i</w:t>
+      </w:r>
+      <w:proofErr w:type="spellEnd"/>
+      <w:r>
+        <w:t xml:space="preserve">]) == </w:t>
+      </w:r>
+      <w:proofErr w:type="spellStart"/>
+      <w:r>
+        <w:t>seen.end</w:t>
+      </w:r>
+      <w:proofErr w:type="spellEnd"/>
+      <w:r>
+        <w:t>()) {</w:t>
+      </w:r>
+    </w:p>
+    <w:p>
+      <w:r>
+        <w:t xml:space="preserve">            </w:t>
+      </w:r>
+      <w:proofErr w:type="spellStart"/>
+      <w:proofErr w:type="gramStart"/>
+      <w:r>
+        <w:t>seen.insert</w:t>
+      </w:r>
+      <w:proofErr w:type="spellEnd"/>
+      <w:proofErr w:type="gramEnd"/>
+      <w:r>
+        <w:t>(v[</w:t>
+      </w:r>
+      <w:proofErr w:type="spellStart"/>
+      <w:r>
+        <w:t>i</w:t>
+      </w:r>
+      <w:proofErr w:type="spellEnd"/>
+      <w:r>
+        <w:t>]);</w:t>
+      </w:r>
+    </w:p>
+    <w:p>
+      <w:r>
+        <w:t xml:space="preserve">            </w:t>
+      </w:r>
+      <w:proofErr w:type="spellStart"/>
+      <w:proofErr w:type="gramStart"/>
+      <w:r>
+        <w:t>result.push</w:t>
+      </w:r>
+      <w:proofErr w:type="gramEnd"/>
+      <w:r>
+        <w:t>_back</w:t>
+      </w:r>
+      <w:proofErr w:type="spellEnd"/>
+      <w:r>
+        <w:t>(v[</w:t>
+      </w:r>
+      <w:proofErr w:type="spellStart"/>
+      <w:r>
+        <w:t>i</w:t>
+      </w:r>
+      <w:proofErr w:type="spellEnd"/>
+      <w:r>
+        <w:t>]);</w:t>
       </w:r>
     </w:p>
     <w:p>
@@ -4631,12 +7367,28 @@
     <w:p/>
     <w:p>
       <w:r>
-        <w:t>    for (auto name : result) {</w:t>
-      </w:r>
-    </w:p>
-    <w:p>
-      <w:r>
-        <w:t>        cout &lt;&lt; name &lt;&lt; '\n';</w:t>
+        <w:t xml:space="preserve">    for (auto </w:t>
+      </w:r>
+      <w:proofErr w:type="gramStart"/>
+      <w:r>
+        <w:t>name :</w:t>
+      </w:r>
+      <w:proofErr w:type="gramEnd"/>
+      <w:r>
+        <w:t xml:space="preserve"> result) {</w:t>
+      </w:r>
+    </w:p>
+    <w:p>
+      <w:r>
+        <w:t xml:space="preserve">        </w:t>
+      </w:r>
+      <w:proofErr w:type="spellStart"/>
+      <w:r>
+        <w:t>cout</w:t>
+      </w:r>
+      <w:proofErr w:type="spellEnd"/>
+      <w:r>
+        <w:t xml:space="preserve"> &lt;&lt; name &lt;&lt; '\n';</w:t>
       </w:r>
     </w:p>
     <w:p>
@@ -4710,7 +7462,15 @@
     <w:p/>
     <w:p>
       <w:r>
-        <w:t>int main(){</w:t>
+        <w:t xml:space="preserve">int </w:t>
+      </w:r>
+      <w:proofErr w:type="gramStart"/>
+      <w:r>
+        <w:t>main(</w:t>
+      </w:r>
+      <w:proofErr w:type="gramEnd"/>
+      <w:r>
+        <w:t>){</w:t>
       </w:r>
     </w:p>
     <w:p>
@@ -4731,7 +7491,17 @@
     </w:p>
     <w:p>
       <w:r>
-        <w:t>    int n;cin&gt;&gt;n;</w:t>
+        <w:t xml:space="preserve">    int </w:t>
+      </w:r>
+      <w:proofErr w:type="spellStart"/>
+      <w:proofErr w:type="gramStart"/>
+      <w:r>
+        <w:t>n;cin</w:t>
+      </w:r>
+      <w:proofErr w:type="spellEnd"/>
+      <w:proofErr w:type="gramEnd"/>
+      <w:r>
+        <w:t>&gt;&gt;n;</w:t>
       </w:r>
     </w:p>
     <w:p>
@@ -4746,37 +7516,126 @@
     </w:p>
     <w:p>
       <w:r>
-        <w:t>        string s;cin&gt;&gt;s;</w:t>
-      </w:r>
-    </w:p>
-    <w:p>
-      <w:r>
-        <w:t>        auto it = find(v.begin(), v.end(), s);</w:t>
-      </w:r>
-    </w:p>
-    <w:p>
-      <w:r>
-        <w:t>        if(it != v.end())</w:t>
-      </w:r>
-    </w:p>
-    <w:p>
-      <w:r>
-        <w:t>            cout&lt;&lt;"YES"&lt;&lt;endl;</w:t>
-      </w:r>
-    </w:p>
-    <w:p>
-      <w:r>
-        <w:t>        else{</w:t>
-      </w:r>
-    </w:p>
-    <w:p>
-      <w:r>
-        <w:t>            cout&lt;&lt;"NO"&lt;&lt;endl;</w:t>
-      </w:r>
-    </w:p>
-    <w:p>
-      <w:r>
-        <w:t>            v.push_back(s);</w:t>
+        <w:t xml:space="preserve">        string </w:t>
+      </w:r>
+      <w:proofErr w:type="spellStart"/>
+      <w:proofErr w:type="gramStart"/>
+      <w:r>
+        <w:t>s;cin</w:t>
+      </w:r>
+      <w:proofErr w:type="spellEnd"/>
+      <w:proofErr w:type="gramEnd"/>
+      <w:r>
+        <w:t>&gt;&gt;s;</w:t>
+      </w:r>
+    </w:p>
+    <w:p>
+      <w:r>
+        <w:t>        auto it = find(</w:t>
+      </w:r>
+      <w:proofErr w:type="spellStart"/>
+      <w:proofErr w:type="gramStart"/>
+      <w:r>
+        <w:t>v.begin</w:t>
+      </w:r>
+      <w:proofErr w:type="spellEnd"/>
+      <w:proofErr w:type="gramEnd"/>
+      <w:r>
+        <w:t xml:space="preserve">(), </w:t>
+      </w:r>
+      <w:proofErr w:type="spellStart"/>
+      <w:r>
+        <w:t>v.end</w:t>
+      </w:r>
+      <w:proofErr w:type="spellEnd"/>
+      <w:r>
+        <w:t>(), s);</w:t>
+      </w:r>
+    </w:p>
+    <w:p>
+      <w:r>
+        <w:t xml:space="preserve">        </w:t>
+      </w:r>
+      <w:proofErr w:type="gramStart"/>
+      <w:r>
+        <w:t>if(</w:t>
+      </w:r>
+      <w:proofErr w:type="gramEnd"/>
+      <w:r>
+        <w:t xml:space="preserve">it != </w:t>
+      </w:r>
+      <w:proofErr w:type="spellStart"/>
+      <w:r>
+        <w:t>v.end</w:t>
+      </w:r>
+      <w:proofErr w:type="spellEnd"/>
+      <w:r>
+        <w:t>())</w:t>
+      </w:r>
+    </w:p>
+    <w:p>
+      <w:r>
+        <w:t xml:space="preserve">            </w:t>
+      </w:r>
+      <w:proofErr w:type="spellStart"/>
+      <w:r>
+        <w:t>cout</w:t>
+      </w:r>
+      <w:proofErr w:type="spellEnd"/>
+      <w:r>
+        <w:t>&lt;&lt;"YES"&lt;&lt;</w:t>
+      </w:r>
+      <w:proofErr w:type="spellStart"/>
+      <w:r>
+        <w:t>endl</w:t>
+      </w:r>
+      <w:proofErr w:type="spellEnd"/>
+      <w:r>
+        <w:t>;</w:t>
+      </w:r>
+    </w:p>
+    <w:p>
+      <w:r>
+        <w:t xml:space="preserve">        </w:t>
+      </w:r>
+      <w:proofErr w:type="gramStart"/>
+      <w:r>
+        <w:t>else{</w:t>
+      </w:r>
+      <w:proofErr w:type="gramEnd"/>
+    </w:p>
+    <w:p>
+      <w:r>
+        <w:t xml:space="preserve">            </w:t>
+      </w:r>
+      <w:proofErr w:type="spellStart"/>
+      <w:r>
+        <w:t>cout</w:t>
+      </w:r>
+      <w:proofErr w:type="spellEnd"/>
+      <w:r>
+        <w:t>&lt;&lt;"NO"&lt;&lt;</w:t>
+      </w:r>
+      <w:proofErr w:type="spellStart"/>
+      <w:r>
+        <w:t>endl</w:t>
+      </w:r>
+      <w:proofErr w:type="spellEnd"/>
+      <w:r>
+        <w:t>;</w:t>
+      </w:r>
+    </w:p>
+    <w:p>
+      <w:r>
+        <w:t xml:space="preserve">            </w:t>
+      </w:r>
+      <w:proofErr w:type="spellStart"/>
+      <w:r>
+        <w:t>v.push_back</w:t>
+      </w:r>
+      <w:proofErr w:type="spellEnd"/>
+      <w:r>
+        <w:t>(s);</w:t>
       </w:r>
     </w:p>
     <w:p>
@@ -4847,7 +7706,15 @@
     <w:p>
       <w:r>
         <w:lastRenderedPageBreak/>
-        <w:t>#include &lt;bits/stdc++.h&gt;</w:t>
+        <w:t>#include &lt;bits/</w:t>
+      </w:r>
+      <w:proofErr w:type="spellStart"/>
+      <w:r>
+        <w:t>stdc</w:t>
+      </w:r>
+      <w:proofErr w:type="spellEnd"/>
+      <w:r>
+        <w:t>++.h&gt;</w:t>
       </w:r>
     </w:p>
     <w:p>
@@ -4858,7 +7725,15 @@
     <w:p/>
     <w:p>
       <w:r>
-        <w:t>int main()</w:t>
+        <w:t xml:space="preserve">int </w:t>
+      </w:r>
+      <w:proofErr w:type="gramStart"/>
+      <w:r>
+        <w:t>main(</w:t>
+      </w:r>
+      <w:proofErr w:type="gramEnd"/>
+      <w:r>
+        <w:t>)</w:t>
       </w:r>
     </w:p>
     <w:p>
@@ -4873,7 +7748,15 @@
     </w:p>
     <w:p>
       <w:r>
-        <w:t>    cin &gt;&gt; t;</w:t>
+        <w:t xml:space="preserve">    </w:t>
+      </w:r>
+      <w:proofErr w:type="spellStart"/>
+      <w:r>
+        <w:t>cin</w:t>
+      </w:r>
+      <w:proofErr w:type="spellEnd"/>
+      <w:r>
+        <w:t xml:space="preserve"> &gt;&gt; t;</w:t>
       </w:r>
     </w:p>
     <w:p>
@@ -4888,12 +7771,28 @@
     </w:p>
     <w:p>
       <w:r>
-        <w:t>        string s, s2 = "", newS;</w:t>
-      </w:r>
-    </w:p>
-    <w:p>
-      <w:r>
-        <w:t>        cin &gt;&gt; s;</w:t>
+        <w:t xml:space="preserve">        string s, s2 = "", </w:t>
+      </w:r>
+      <w:proofErr w:type="spellStart"/>
+      <w:r>
+        <w:t>newS</w:t>
+      </w:r>
+      <w:proofErr w:type="spellEnd"/>
+      <w:r>
+        <w:t>;</w:t>
+      </w:r>
+    </w:p>
+    <w:p>
+      <w:r>
+        <w:t xml:space="preserve">        </w:t>
+      </w:r>
+      <w:proofErr w:type="spellStart"/>
+      <w:r>
+        <w:t>cin</w:t>
+      </w:r>
+      <w:proofErr w:type="spellEnd"/>
+      <w:r>
+        <w:t xml:space="preserve"> &gt;&gt; s;</w:t>
       </w:r>
     </w:p>
     <w:p>
@@ -4903,7 +7802,15 @@
     </w:p>
     <w:p>
       <w:r>
-        <w:t>        s1 += s[0];</w:t>
+        <w:t xml:space="preserve">        s1 += </w:t>
+      </w:r>
+      <w:proofErr w:type="gramStart"/>
+      <w:r>
+        <w:t>s[</w:t>
+      </w:r>
+      <w:proofErr w:type="gramEnd"/>
+      <w:r>
+        <w:t>0];</w:t>
       </w:r>
     </w:p>
     <w:p>
@@ -4913,7 +7820,15 @@
     </w:p>
     <w:p>
       <w:r>
-        <w:t>        int idx;</w:t>
+        <w:t xml:space="preserve">        int </w:t>
+      </w:r>
+      <w:proofErr w:type="spellStart"/>
+      <w:r>
+        <w:t>idx</w:t>
+      </w:r>
+      <w:proofErr w:type="spellEnd"/>
+      <w:r>
+        <w:t>;</w:t>
       </w:r>
     </w:p>
     <w:p>
@@ -4924,7 +7839,17 @@
     <w:p/>
     <w:p>
       <w:r>
-        <w:t>        if (s.size() == 1)</w:t>
+        <w:t>        if (</w:t>
+      </w:r>
+      <w:proofErr w:type="spellStart"/>
+      <w:proofErr w:type="gramStart"/>
+      <w:r>
+        <w:t>s.size</w:t>
+      </w:r>
+      <w:proofErr w:type="spellEnd"/>
+      <w:proofErr w:type="gramEnd"/>
+      <w:r>
+        <w:t>() == 1)</w:t>
       </w:r>
     </w:p>
     <w:p>
@@ -4934,12 +7859,36 @@
     </w:p>
     <w:p>
       <w:r>
-        <w:t>            if (s[0] == 'a')</w:t>
-      </w:r>
-    </w:p>
-    <w:p>
-      <w:r>
-        <w:t xml:space="preserve">                cout &lt;&lt; "b" &lt;&lt; s &lt;&lt; endl;   </w:t>
+        <w:t>            if (</w:t>
+      </w:r>
+      <w:proofErr w:type="gramStart"/>
+      <w:r>
+        <w:t>s[</w:t>
+      </w:r>
+      <w:proofErr w:type="gramEnd"/>
+      <w:r>
+        <w:t>0] == 'a')</w:t>
+      </w:r>
+    </w:p>
+    <w:p>
+      <w:r>
+        <w:t xml:space="preserve">                </w:t>
+      </w:r>
+      <w:proofErr w:type="spellStart"/>
+      <w:r>
+        <w:t>cout</w:t>
+      </w:r>
+      <w:proofErr w:type="spellEnd"/>
+      <w:r>
+        <w:t xml:space="preserve"> &lt;&lt; "b" &lt;&lt; s &lt;&lt; </w:t>
+      </w:r>
+      <w:proofErr w:type="spellStart"/>
+      <w:r>
+        <w:t>endl</w:t>
+      </w:r>
+      <w:proofErr w:type="spellEnd"/>
+      <w:r>
+        <w:t xml:space="preserve">;   </w:t>
       </w:r>
     </w:p>
     <w:p>
@@ -4949,7 +7898,23 @@
     </w:p>
     <w:p>
       <w:r>
-        <w:t xml:space="preserve">                cout &lt;&lt; "a" &lt;&lt; s &lt;&lt; endl;   </w:t>
+        <w:t xml:space="preserve">                </w:t>
+      </w:r>
+      <w:proofErr w:type="spellStart"/>
+      <w:r>
+        <w:t>cout</w:t>
+      </w:r>
+      <w:proofErr w:type="spellEnd"/>
+      <w:r>
+        <w:t xml:space="preserve"> &lt;&lt; "a" &lt;&lt; s &lt;&lt; </w:t>
+      </w:r>
+      <w:proofErr w:type="spellStart"/>
+      <w:r>
+        <w:t>endl</w:t>
+      </w:r>
+      <w:proofErr w:type="spellEnd"/>
+      <w:r>
+        <w:t xml:space="preserve">;   </w:t>
       </w:r>
     </w:p>
     <w:p>
@@ -4970,7 +7935,41 @@
     <w:p>
       <w:r>
         <w:lastRenderedPageBreak/>
-        <w:t>            for (int i = 1; i &lt; s.size(); i++)</w:t>
+        <w:t xml:space="preserve">            for (int </w:t>
+      </w:r>
+      <w:proofErr w:type="spellStart"/>
+      <w:r>
+        <w:t>i</w:t>
+      </w:r>
+      <w:proofErr w:type="spellEnd"/>
+      <w:r>
+        <w:t xml:space="preserve"> = 1; </w:t>
+      </w:r>
+      <w:proofErr w:type="spellStart"/>
+      <w:r>
+        <w:t>i</w:t>
+      </w:r>
+      <w:proofErr w:type="spellEnd"/>
+      <w:r>
+        <w:t xml:space="preserve"> &lt; </w:t>
+      </w:r>
+      <w:proofErr w:type="spellStart"/>
+      <w:proofErr w:type="gramStart"/>
+      <w:r>
+        <w:t>s.size</w:t>
+      </w:r>
+      <w:proofErr w:type="spellEnd"/>
+      <w:proofErr w:type="gramEnd"/>
+      <w:r>
+        <w:t xml:space="preserve">(); </w:t>
+      </w:r>
+      <w:proofErr w:type="spellStart"/>
+      <w:r>
+        <w:t>i</w:t>
+      </w:r>
+      <w:proofErr w:type="spellEnd"/>
+      <w:r>
+        <w:t>++)</w:t>
       </w:r>
     </w:p>
     <w:p>
@@ -4980,7 +7979,28 @@
     </w:p>
     <w:p>
       <w:r>
-        <w:t>                if (s[i] == s[i - 1])</w:t>
+        <w:t>                if (s[</w:t>
+      </w:r>
+      <w:proofErr w:type="spellStart"/>
+      <w:r>
+        <w:t>i</w:t>
+      </w:r>
+      <w:proofErr w:type="spellEnd"/>
+      <w:r>
+        <w:t xml:space="preserve">] == </w:t>
+      </w:r>
+      <w:proofErr w:type="gramStart"/>
+      <w:r>
+        <w:t>s[</w:t>
+      </w:r>
+      <w:proofErr w:type="spellStart"/>
+      <w:proofErr w:type="gramEnd"/>
+      <w:r>
+        <w:t>i</w:t>
+      </w:r>
+      <w:proofErr w:type="spellEnd"/>
+      <w:r>
+        <w:t xml:space="preserve"> - 1])</w:t>
       </w:r>
     </w:p>
     <w:p>
@@ -4990,12 +8010,28 @@
     </w:p>
     <w:p>
       <w:r>
-        <w:t>                    idx = i;</w:t>
-      </w:r>
-    </w:p>
-    <w:p>
-      <w:r>
-        <w:t>                    if (s[i] == 'a')</w:t>
+        <w:t xml:space="preserve">                    </w:t>
+      </w:r>
+      <w:proofErr w:type="spellStart"/>
+      <w:r>
+        <w:t>idx</w:t>
+      </w:r>
+      <w:proofErr w:type="spellEnd"/>
+      <w:r>
+        <w:t xml:space="preserve"> = i;</w:t>
+      </w:r>
+    </w:p>
+    <w:p>
+      <w:r>
+        <w:t>                    if (s[</w:t>
+      </w:r>
+      <w:proofErr w:type="spellStart"/>
+      <w:r>
+        <w:t>i</w:t>
+      </w:r>
+      <w:proofErr w:type="spellEnd"/>
+      <w:r>
+        <w:t>] == 'a')</w:t>
       </w:r>
     </w:p>
     <w:p>
@@ -5030,7 +8066,15 @@
     </w:p>
     <w:p>
       <w:r>
-        <w:t>                s1 += s[i];</w:t>
+        <w:t>                s1 += s[</w:t>
+      </w:r>
+      <w:proofErr w:type="spellStart"/>
+      <w:r>
+        <w:t>i</w:t>
+      </w:r>
+      <w:proofErr w:type="spellEnd"/>
+      <w:r>
+        <w:t>];</w:t>
       </w:r>
     </w:p>
     <w:p>
@@ -5051,7 +8095,41 @@
     </w:p>
     <w:p>
       <w:r>
-        <w:t>                for (int i = idx; i &lt; s.size(); i++)</w:t>
+        <w:t xml:space="preserve">                for (int </w:t>
+      </w:r>
+      <w:proofErr w:type="spellStart"/>
+      <w:r>
+        <w:t>i</w:t>
+      </w:r>
+      <w:proofErr w:type="spellEnd"/>
+      <w:r>
+        <w:t xml:space="preserve"> = </w:t>
+      </w:r>
+      <w:proofErr w:type="spellStart"/>
+      <w:r>
+        <w:t>idx</w:t>
+      </w:r>
+      <w:proofErr w:type="spellEnd"/>
+      <w:r>
+        <w:t xml:space="preserve">; </w:t>
+      </w:r>
+      <w:proofErr w:type="spellStart"/>
+      <w:r>
+        <w:t>i</w:t>
+      </w:r>
+      <w:proofErr w:type="spellEnd"/>
+      <w:r>
+        <w:t xml:space="preserve"> &lt; </w:t>
+      </w:r>
+      <w:proofErr w:type="spellStart"/>
+      <w:proofErr w:type="gramStart"/>
+      <w:r>
+        <w:t>s.size</w:t>
+      </w:r>
+      <w:proofErr w:type="spellEnd"/>
+      <w:proofErr w:type="gramEnd"/>
+      <w:r>
+        <w:t>(); i++)</w:t>
       </w:r>
     </w:p>
     <w:p>
@@ -5061,7 +8139,15 @@
     </w:p>
     <w:p>
       <w:r>
-        <w:t>                    s2 += s[i];</w:t>
+        <w:t>                    s2 += s[</w:t>
+      </w:r>
+      <w:proofErr w:type="spellStart"/>
+      <w:r>
+        <w:t>i</w:t>
+      </w:r>
+      <w:proofErr w:type="spellEnd"/>
+      <w:r>
+        <w:t>];</w:t>
       </w:r>
     </w:p>
     <w:p>
@@ -5071,7 +8157,15 @@
     </w:p>
     <w:p>
       <w:r>
-        <w:t>                newS = s1 + c + s2;</w:t>
+        <w:t xml:space="preserve">                </w:t>
+      </w:r>
+      <w:proofErr w:type="spellStart"/>
+      <w:r>
+        <w:t>newS</w:t>
+      </w:r>
+      <w:proofErr w:type="spellEnd"/>
+      <w:r>
+        <w:t xml:space="preserve"> = s1 + c + s2;</w:t>
       </w:r>
     </w:p>
     <w:p>
@@ -5091,13 +8185,31 @@
     </w:p>
     <w:p>
       <w:r>
-        <w:t>                if (s.back() == 'a')</w:t>
+        <w:t>                if (</w:t>
+      </w:r>
+      <w:proofErr w:type="spellStart"/>
+      <w:proofErr w:type="gramStart"/>
+      <w:r>
+        <w:t>s.back</w:t>
+      </w:r>
+      <w:proofErr w:type="spellEnd"/>
+      <w:proofErr w:type="gramEnd"/>
+      <w:r>
+        <w:t>() == 'a')</w:t>
       </w:r>
     </w:p>
     <w:p>
       <w:r>
         <w:lastRenderedPageBreak/>
-        <w:t>                    newS = s + "b";</w:t>
+        <w:t xml:space="preserve">                    </w:t>
+      </w:r>
+      <w:proofErr w:type="spellStart"/>
+      <w:r>
+        <w:t>newS</w:t>
+      </w:r>
+      <w:proofErr w:type="spellEnd"/>
+      <w:r>
+        <w:t xml:space="preserve"> = s + "b";</w:t>
       </w:r>
     </w:p>
     <w:p>
@@ -5107,7 +8219,15 @@
     </w:p>
     <w:p>
       <w:r>
-        <w:t>                    newS = s + "a";</w:t>
+        <w:t xml:space="preserve">                    </w:t>
+      </w:r>
+      <w:proofErr w:type="spellStart"/>
+      <w:r>
+        <w:t>newS</w:t>
+      </w:r>
+      <w:proofErr w:type="spellEnd"/>
+      <w:r>
+        <w:t xml:space="preserve"> = s + "a";</w:t>
       </w:r>
     </w:p>
     <w:p>
@@ -5118,7 +8238,31 @@
     <w:p/>
     <w:p>
       <w:r>
-        <w:t>            cout &lt;&lt; newS &lt;&lt; endl;</w:t>
+        <w:t xml:space="preserve">            </w:t>
+      </w:r>
+      <w:proofErr w:type="spellStart"/>
+      <w:r>
+        <w:t>cout</w:t>
+      </w:r>
+      <w:proofErr w:type="spellEnd"/>
+      <w:r>
+        <w:t xml:space="preserve"> &lt;&lt; </w:t>
+      </w:r>
+      <w:proofErr w:type="spellStart"/>
+      <w:r>
+        <w:t>newS</w:t>
+      </w:r>
+      <w:proofErr w:type="spellEnd"/>
+      <w:r>
+        <w:t xml:space="preserve"> &lt;&lt; </w:t>
+      </w:r>
+      <w:proofErr w:type="spellStart"/>
+      <w:r>
+        <w:t>endl</w:t>
+      </w:r>
+      <w:proofErr w:type="spellEnd"/>
+      <w:r>
+        <w:t>;</w:t>
       </w:r>
     </w:p>
     <w:p>
@@ -5181,7 +8325,15 @@
     <w:p/>
     <w:p>
       <w:r>
-        <w:t>#include &lt;bits/stdc++.h&gt;</w:t>
+        <w:t>#include &lt;bits/</w:t>
+      </w:r>
+      <w:proofErr w:type="spellStart"/>
+      <w:r>
+        <w:t>stdc</w:t>
+      </w:r>
+      <w:proofErr w:type="spellEnd"/>
+      <w:r>
+        <w:t>++.h&gt;</w:t>
       </w:r>
     </w:p>
     <w:p>
@@ -5192,27 +8344,77 @@
     <w:p/>
     <w:p>
       <w:r>
-        <w:t>int main() {</w:t>
-      </w:r>
-    </w:p>
-    <w:p>
-      <w:r>
-        <w:t>    ios::sync_with_stdio(false);</w:t>
-      </w:r>
-    </w:p>
-    <w:p>
-      <w:r>
-        <w:t>    cin.tie(nullptr);</w:t>
+        <w:t xml:space="preserve">int </w:t>
+      </w:r>
+      <w:proofErr w:type="gramStart"/>
+      <w:r>
+        <w:t>main(</w:t>
+      </w:r>
+      <w:proofErr w:type="gramEnd"/>
+      <w:r>
+        <w:t>) {</w:t>
       </w:r>
     </w:p>
     <w:p>
       <w:r>
         <w:t xml:space="preserve">    </w:t>
       </w:r>
-    </w:p>
-    <w:p>
-      <w:r>
-        <w:t>    int t; cin &gt;&gt; t;</w:t>
+      <w:proofErr w:type="spellStart"/>
+      <w:proofErr w:type="gramStart"/>
+      <w:r>
+        <w:t>ios</w:t>
+      </w:r>
+      <w:proofErr w:type="spellEnd"/>
+      <w:r>
+        <w:t>::</w:t>
+      </w:r>
+      <w:proofErr w:type="spellStart"/>
+      <w:proofErr w:type="gramEnd"/>
+      <w:r>
+        <w:t>sync_with_stdio</w:t>
+      </w:r>
+      <w:proofErr w:type="spellEnd"/>
+      <w:r>
+        <w:t>(false);</w:t>
+      </w:r>
+    </w:p>
+    <w:p>
+      <w:r>
+        <w:t xml:space="preserve">    </w:t>
+      </w:r>
+      <w:proofErr w:type="spellStart"/>
+      <w:r>
+        <w:t>cin.tie</w:t>
+      </w:r>
+      <w:proofErr w:type="spellEnd"/>
+      <w:r>
+        <w:t>(</w:t>
+      </w:r>
+      <w:proofErr w:type="spellStart"/>
+      <w:r>
+        <w:t>nullptr</w:t>
+      </w:r>
+      <w:proofErr w:type="spellEnd"/>
+      <w:r>
+        <w:t>);</w:t>
+      </w:r>
+    </w:p>
+    <w:p>
+      <w:r>
+        <w:t xml:space="preserve">    </w:t>
+      </w:r>
+    </w:p>
+    <w:p>
+      <w:r>
+        <w:t xml:space="preserve">    int t; </w:t>
+      </w:r>
+      <w:proofErr w:type="spellStart"/>
+      <w:r>
+        <w:t>cin</w:t>
+      </w:r>
+      <w:proofErr w:type="spellEnd"/>
+      <w:r>
+        <w:t xml:space="preserve"> &gt;&gt; t;</w:t>
       </w:r>
     </w:p>
     <w:p>
@@ -5223,7 +8425,25 @@
     </w:p>
     <w:p>
       <w:r>
-        <w:t>        int n;string s;cin &gt;&gt; n &gt;&gt; s;</w:t>
+        <w:t xml:space="preserve">        int </w:t>
+      </w:r>
+      <w:proofErr w:type="spellStart"/>
+      <w:proofErr w:type="gramStart"/>
+      <w:r>
+        <w:t>n;string</w:t>
+      </w:r>
+      <w:proofErr w:type="spellEnd"/>
+      <w:proofErr w:type="gramEnd"/>
+      <w:r>
+        <w:t xml:space="preserve"> </w:t>
+      </w:r>
+      <w:proofErr w:type="spellStart"/>
+      <w:r>
+        <w:t>s;cin</w:t>
+      </w:r>
+      <w:proofErr w:type="spellEnd"/>
+      <w:r>
+        <w:t xml:space="preserve"> &gt;&gt; n &gt;&gt; s;</w:t>
       </w:r>
     </w:p>
     <w:p>
@@ -5233,7 +8453,33 @@
     </w:p>
     <w:p>
       <w:r>
-        <w:t>        set&lt;char&gt; st(s.begin(), s.end());</w:t>
+        <w:t xml:space="preserve">        set&lt;char&gt; </w:t>
+      </w:r>
+      <w:proofErr w:type="spellStart"/>
+      <w:r>
+        <w:t>st</w:t>
+      </w:r>
+      <w:proofErr w:type="spellEnd"/>
+      <w:r>
+        <w:t>(</w:t>
+      </w:r>
+      <w:proofErr w:type="spellStart"/>
+      <w:proofErr w:type="gramStart"/>
+      <w:r>
+        <w:t>s.begin</w:t>
+      </w:r>
+      <w:proofErr w:type="spellEnd"/>
+      <w:proofErr w:type="gramEnd"/>
+      <w:r>
+        <w:t xml:space="preserve">(), </w:t>
+      </w:r>
+      <w:proofErr w:type="spellStart"/>
+      <w:r>
+        <w:t>s.end</w:t>
+      </w:r>
+      <w:proofErr w:type="spellEnd"/>
+      <w:r>
+        <w:t>());</w:t>
       </w:r>
     </w:p>
     <w:p>
@@ -5243,7 +8489,25 @@
     </w:p>
     <w:p>
       <w:r>
-        <w:t xml:space="preserve">        string r(st.begin(), st.end()); </w:t>
+        <w:t>        string r(</w:t>
+      </w:r>
+      <w:proofErr w:type="spellStart"/>
+      <w:proofErr w:type="gramStart"/>
+      <w:r>
+        <w:t>st.begin</w:t>
+      </w:r>
+      <w:proofErr w:type="spellEnd"/>
+      <w:proofErr w:type="gramEnd"/>
+      <w:r>
+        <w:t xml:space="preserve">(), </w:t>
+      </w:r>
+      <w:proofErr w:type="spellStart"/>
+      <w:r>
+        <w:t>st.end</w:t>
+      </w:r>
+      <w:proofErr w:type="spellEnd"/>
+      <w:r>
+        <w:t xml:space="preserve">()); </w:t>
       </w:r>
     </w:p>
     <w:p>
@@ -5253,7 +8517,15 @@
     </w:p>
     <w:p>
       <w:r>
-        <w:t>        map&lt;char, char&gt; mp;</w:t>
+        <w:t xml:space="preserve">        map&lt;char, char&gt; </w:t>
+      </w:r>
+      <w:proofErr w:type="spellStart"/>
+      <w:r>
+        <w:t>mp</w:t>
+      </w:r>
+      <w:proofErr w:type="spellEnd"/>
+      <w:r>
+        <w:t>;</w:t>
       </w:r>
     </w:p>
     <w:p>
@@ -5263,17 +8535,83 @@
     </w:p>
     <w:p>
       <w:r>
-        <w:t>        int m = r.size();</w:t>
-      </w:r>
-    </w:p>
-    <w:p>
-      <w:r>
-        <w:t>        for (int i = 0; i &lt; m; i++) {</w:t>
-      </w:r>
-    </w:p>
-    <w:p>
-      <w:r>
-        <w:t>            mp[r[i]] = r[m - i - 1];</w:t>
+        <w:t xml:space="preserve">        int m = </w:t>
+      </w:r>
+      <w:proofErr w:type="spellStart"/>
+      <w:proofErr w:type="gramStart"/>
+      <w:r>
+        <w:t>r.size</w:t>
+      </w:r>
+      <w:proofErr w:type="spellEnd"/>
+      <w:proofErr w:type="gramEnd"/>
+      <w:r>
+        <w:t>();</w:t>
+      </w:r>
+    </w:p>
+    <w:p>
+      <w:r>
+        <w:t xml:space="preserve">        for (int </w:t>
+      </w:r>
+      <w:proofErr w:type="spellStart"/>
+      <w:r>
+        <w:t>i</w:t>
+      </w:r>
+      <w:proofErr w:type="spellEnd"/>
+      <w:r>
+        <w:t xml:space="preserve"> = 0; </w:t>
+      </w:r>
+      <w:proofErr w:type="spellStart"/>
+      <w:r>
+        <w:t>i</w:t>
+      </w:r>
+      <w:proofErr w:type="spellEnd"/>
+      <w:r>
+        <w:t xml:space="preserve"> &lt; m; </w:t>
+      </w:r>
+      <w:proofErr w:type="spellStart"/>
+      <w:r>
+        <w:t>i</w:t>
+      </w:r>
+      <w:proofErr w:type="spellEnd"/>
+      <w:r>
+        <w:t>++) {</w:t>
+      </w:r>
+    </w:p>
+    <w:p>
+      <w:r>
+        <w:t xml:space="preserve">            </w:t>
+      </w:r>
+      <w:proofErr w:type="spellStart"/>
+      <w:r>
+        <w:t>mp</w:t>
+      </w:r>
+      <w:proofErr w:type="spellEnd"/>
+      <w:r>
+        <w:t>[r[</w:t>
+      </w:r>
+      <w:proofErr w:type="spellStart"/>
+      <w:r>
+        <w:t>i</w:t>
+      </w:r>
+      <w:proofErr w:type="spellEnd"/>
+      <w:r>
+        <w:t xml:space="preserve">]] = </w:t>
+      </w:r>
+      <w:proofErr w:type="gramStart"/>
+      <w:r>
+        <w:t>r[</w:t>
+      </w:r>
+      <w:proofErr w:type="gramEnd"/>
+      <w:r>
+        <w:t xml:space="preserve">m - </w:t>
+      </w:r>
+      <w:proofErr w:type="spellStart"/>
+      <w:r>
+        <w:t>i</w:t>
+      </w:r>
+      <w:proofErr w:type="spellEnd"/>
+      <w:r>
+        <w:t xml:space="preserve"> - 1];</w:t>
       </w:r>
     </w:p>
     <w:p>
@@ -5288,18 +8626,63 @@
     </w:p>
     <w:p>
       <w:r>
-        <w:t>        for (char ch : s)</w:t>
-      </w:r>
-    </w:p>
-    <w:p>
-      <w:r>
-        <w:t>            cout &lt;&lt; mp[ch];</w:t>
-      </w:r>
-    </w:p>
-    <w:p/>
-    <w:p>
-      <w:r>
-        <w:t>        cout &lt;&lt; "\n";</w:t>
+        <w:t xml:space="preserve">        for (char </w:t>
+      </w:r>
+      <w:proofErr w:type="spellStart"/>
+      <w:proofErr w:type="gramStart"/>
+      <w:r>
+        <w:t>ch</w:t>
+      </w:r>
+      <w:proofErr w:type="spellEnd"/>
+      <w:r>
+        <w:t xml:space="preserve"> :</w:t>
+      </w:r>
+      <w:proofErr w:type="gramEnd"/>
+      <w:r>
+        <w:t xml:space="preserve"> s)</w:t>
+      </w:r>
+    </w:p>
+    <w:p>
+      <w:r>
+        <w:t xml:space="preserve">            </w:t>
+      </w:r>
+      <w:proofErr w:type="spellStart"/>
+      <w:r>
+        <w:t>cout</w:t>
+      </w:r>
+      <w:proofErr w:type="spellEnd"/>
+      <w:r>
+        <w:t xml:space="preserve"> &lt;&lt; </w:t>
+      </w:r>
+      <w:proofErr w:type="spellStart"/>
+      <w:r>
+        <w:t>mp</w:t>
+      </w:r>
+      <w:proofErr w:type="spellEnd"/>
+      <w:r>
+        <w:t>[</w:t>
+      </w:r>
+      <w:proofErr w:type="spellStart"/>
+      <w:r>
+        <w:t>ch</w:t>
+      </w:r>
+      <w:proofErr w:type="spellEnd"/>
+      <w:r>
+        <w:t>];</w:t>
+      </w:r>
+    </w:p>
+    <w:p/>
+    <w:p>
+      <w:r>
+        <w:t xml:space="preserve">        </w:t>
+      </w:r>
+      <w:proofErr w:type="spellStart"/>
+      <w:r>
+        <w:t>cout</w:t>
+      </w:r>
+      <w:proofErr w:type="spellEnd"/>
+      <w:r>
+        <w:t xml:space="preserve"> &lt;&lt; "\n";</w:t>
       </w:r>
     </w:p>
     <w:p>
@@ -5355,7 +8738,15 @@
     <w:p/>
     <w:p>
       <w:r>
-        <w:t>#include &lt;bits/stdc++.h&gt;</w:t>
+        <w:t>#include &lt;bits/</w:t>
+      </w:r>
+      <w:proofErr w:type="spellStart"/>
+      <w:r>
+        <w:t>stdc</w:t>
+      </w:r>
+      <w:proofErr w:type="spellEnd"/>
+      <w:r>
+        <w:t>++.h&gt;</w:t>
       </w:r>
     </w:p>
     <w:p>
@@ -5366,7 +8757,15 @@
     <w:p/>
     <w:p>
       <w:r>
-        <w:t>int main()</w:t>
+        <w:t xml:space="preserve">int </w:t>
+      </w:r>
+      <w:proofErr w:type="gramStart"/>
+      <w:r>
+        <w:t>main(</w:t>
+      </w:r>
+      <w:proofErr w:type="gramEnd"/>
+      <w:r>
+        <w:t>)</w:t>
       </w:r>
     </w:p>
     <w:p>
@@ -5376,32 +8775,115 @@
     </w:p>
     <w:p>
       <w:r>
-        <w:t>    ios_base::sync_with_stdio(0);</w:t>
-      </w:r>
-    </w:p>
-    <w:p>
-      <w:r>
-        <w:t>    cin.tie(0), cout.tie(0);</w:t>
-      </w:r>
-    </w:p>
-    <w:p>
-      <w:r>
-        <w:t>    int t ; cin &gt;&gt; t;</w:t>
-      </w:r>
-    </w:p>
-    <w:p>
-      <w:r>
-        <w:t>    while (t--){</w:t>
-      </w:r>
-    </w:p>
-    <w:p>
-      <w:r>
-        <w:t>        int n;cin &gt;&gt; n;</w:t>
-      </w:r>
-    </w:p>
-    <w:p>
-      <w:r>
-        <w:t>        string s, ss;cin &gt;&gt; s &gt;&gt; ss;</w:t>
+        <w:t xml:space="preserve">    </w:t>
+      </w:r>
+      <w:proofErr w:type="spellStart"/>
+      <w:r>
+        <w:t>ios_</w:t>
+      </w:r>
+      <w:proofErr w:type="gramStart"/>
+      <w:r>
+        <w:t>base</w:t>
+      </w:r>
+      <w:proofErr w:type="spellEnd"/>
+      <w:r>
+        <w:t>::</w:t>
+      </w:r>
+      <w:proofErr w:type="spellStart"/>
+      <w:proofErr w:type="gramEnd"/>
+      <w:r>
+        <w:t>sync_with_stdio</w:t>
+      </w:r>
+      <w:proofErr w:type="spellEnd"/>
+      <w:r>
+        <w:t>(0);</w:t>
+      </w:r>
+    </w:p>
+    <w:p>
+      <w:r>
+        <w:t xml:space="preserve">    </w:t>
+      </w:r>
+      <w:proofErr w:type="spellStart"/>
+      <w:proofErr w:type="gramStart"/>
+      <w:r>
+        <w:t>cin.tie</w:t>
+      </w:r>
+      <w:proofErr w:type="spellEnd"/>
+      <w:r>
+        <w:t>(</w:t>
+      </w:r>
+      <w:proofErr w:type="gramEnd"/>
+      <w:r>
+        <w:t xml:space="preserve">0), </w:t>
+      </w:r>
+      <w:proofErr w:type="spellStart"/>
+      <w:r>
+        <w:t>cout.tie</w:t>
+      </w:r>
+      <w:proofErr w:type="spellEnd"/>
+      <w:r>
+        <w:t>(0);</w:t>
+      </w:r>
+    </w:p>
+    <w:p>
+      <w:r>
+        <w:t xml:space="preserve">    int </w:t>
+      </w:r>
+      <w:proofErr w:type="gramStart"/>
+      <w:r>
+        <w:t>t ;</w:t>
+      </w:r>
+      <w:proofErr w:type="gramEnd"/>
+      <w:r>
+        <w:t xml:space="preserve"> </w:t>
+      </w:r>
+      <w:proofErr w:type="spellStart"/>
+      <w:r>
+        <w:t>cin</w:t>
+      </w:r>
+      <w:proofErr w:type="spellEnd"/>
+      <w:r>
+        <w:t xml:space="preserve"> &gt;&gt; t;</w:t>
+      </w:r>
+    </w:p>
+    <w:p>
+      <w:r>
+        <w:t>    while (t</w:t>
+      </w:r>
+      <w:proofErr w:type="gramStart"/>
+      <w:r>
+        <w:t>--){</w:t>
+      </w:r>
+      <w:proofErr w:type="gramEnd"/>
+    </w:p>
+    <w:p>
+      <w:r>
+        <w:t xml:space="preserve">        int </w:t>
+      </w:r>
+      <w:proofErr w:type="spellStart"/>
+      <w:proofErr w:type="gramStart"/>
+      <w:r>
+        <w:t>n;cin</w:t>
+      </w:r>
+      <w:proofErr w:type="spellEnd"/>
+      <w:proofErr w:type="gramEnd"/>
+      <w:r>
+        <w:t xml:space="preserve"> &gt;&gt; n;</w:t>
+      </w:r>
+    </w:p>
+    <w:p>
+      <w:r>
+        <w:t xml:space="preserve">        string s, </w:t>
+      </w:r>
+      <w:proofErr w:type="spellStart"/>
+      <w:proofErr w:type="gramStart"/>
+      <w:r>
+        <w:t>ss;cin</w:t>
+      </w:r>
+      <w:proofErr w:type="spellEnd"/>
+      <w:proofErr w:type="gramEnd"/>
+      <w:r>
+        <w:t xml:space="preserve"> &gt;&gt; s &gt;&gt; ss;</w:t>
       </w:r>
     </w:p>
     <w:p>
@@ -5411,7 +8893,31 @@
     </w:p>
     <w:p>
       <w:r>
-        <w:t>        for (int i = 0; i &lt; n; i++)</w:t>
+        <w:t xml:space="preserve">        for (int </w:t>
+      </w:r>
+      <w:proofErr w:type="spellStart"/>
+      <w:r>
+        <w:t>i</w:t>
+      </w:r>
+      <w:proofErr w:type="spellEnd"/>
+      <w:r>
+        <w:t xml:space="preserve"> = 0; </w:t>
+      </w:r>
+      <w:proofErr w:type="spellStart"/>
+      <w:r>
+        <w:t>i</w:t>
+      </w:r>
+      <w:proofErr w:type="spellEnd"/>
+      <w:r>
+        <w:t xml:space="preserve"> &lt; n; </w:t>
+      </w:r>
+      <w:proofErr w:type="spellStart"/>
+      <w:r>
+        <w:t>i</w:t>
+      </w:r>
+      <w:proofErr w:type="spellEnd"/>
+      <w:r>
+        <w:t>++)</w:t>
       </w:r>
     </w:p>
     <w:p>
@@ -5421,7 +8927,15 @@
     </w:p>
     <w:p>
       <w:r>
-        <w:t>            if (i &amp; 1)</w:t>
+        <w:t>            if (</w:t>
+      </w:r>
+      <w:proofErr w:type="spellStart"/>
+      <w:r>
+        <w:t>i</w:t>
+      </w:r>
+      <w:proofErr w:type="spellEnd"/>
+      <w:r>
+        <w:t xml:space="preserve"> &amp; 1)</w:t>
       </w:r>
     </w:p>
     <w:p>
@@ -5431,12 +8945,44 @@
     </w:p>
     <w:p>
       <w:r>
-        <w:t>                s1.push_back(ss[i]);</w:t>
-      </w:r>
-    </w:p>
-    <w:p>
-      <w:r>
-        <w:t>                s2.push_back(s[i]);</w:t>
+        <w:t>                s</w:t>
+      </w:r>
+      <w:proofErr w:type="gramStart"/>
+      <w:r>
+        <w:t>1.push</w:t>
+      </w:r>
+      <w:proofErr w:type="gramEnd"/>
+      <w:r>
+        <w:t>_back(ss[</w:t>
+      </w:r>
+      <w:proofErr w:type="spellStart"/>
+      <w:r>
+        <w:t>i</w:t>
+      </w:r>
+      <w:proofErr w:type="spellEnd"/>
+      <w:r>
+        <w:t>]);</w:t>
+      </w:r>
+    </w:p>
+    <w:p>
+      <w:r>
+        <w:t>                s</w:t>
+      </w:r>
+      <w:proofErr w:type="gramStart"/>
+      <w:r>
+        <w:t>2.push</w:t>
+      </w:r>
+      <w:proofErr w:type="gramEnd"/>
+      <w:r>
+        <w:t>_back(s[</w:t>
+      </w:r>
+      <w:proofErr w:type="spellStart"/>
+      <w:r>
+        <w:t>i</w:t>
+      </w:r>
+      <w:proofErr w:type="spellEnd"/>
+      <w:r>
+        <w:t>]);</w:t>
       </w:r>
     </w:p>
     <w:p>
@@ -5456,12 +9002,44 @@
     </w:p>
     <w:p>
       <w:r>
-        <w:t>                s1.push_back(s[i]);</w:t>
-      </w:r>
-    </w:p>
-    <w:p>
-      <w:r>
-        <w:t>                s2.push_back(ss[i]);</w:t>
+        <w:t>                s</w:t>
+      </w:r>
+      <w:proofErr w:type="gramStart"/>
+      <w:r>
+        <w:t>1.push</w:t>
+      </w:r>
+      <w:proofErr w:type="gramEnd"/>
+      <w:r>
+        <w:t>_back(s[</w:t>
+      </w:r>
+      <w:proofErr w:type="spellStart"/>
+      <w:r>
+        <w:t>i</w:t>
+      </w:r>
+      <w:proofErr w:type="spellEnd"/>
+      <w:r>
+        <w:t>]);</w:t>
+      </w:r>
+    </w:p>
+    <w:p>
+      <w:r>
+        <w:t>                s</w:t>
+      </w:r>
+      <w:proofErr w:type="gramStart"/>
+      <w:r>
+        <w:t>2.push</w:t>
+      </w:r>
+      <w:proofErr w:type="gramEnd"/>
+      <w:r>
+        <w:t>_back(ss[</w:t>
+      </w:r>
+      <w:proofErr w:type="spellStart"/>
+      <w:r>
+        <w:t>i</w:t>
+      </w:r>
+      <w:proofErr w:type="spellEnd"/>
+      <w:r>
+        <w:t>]);</w:t>
       </w:r>
     </w:p>
     <w:p>
@@ -5482,7 +9060,39 @@
     </w:p>
     <w:p>
       <w:r>
-        <w:t>        for (int i = 0; i &lt; s1.size(); i++)</w:t>
+        <w:t xml:space="preserve">        for (int </w:t>
+      </w:r>
+      <w:proofErr w:type="spellStart"/>
+      <w:r>
+        <w:t>i</w:t>
+      </w:r>
+      <w:proofErr w:type="spellEnd"/>
+      <w:r>
+        <w:t xml:space="preserve"> = 0; </w:t>
+      </w:r>
+      <w:proofErr w:type="spellStart"/>
+      <w:r>
+        <w:t>i</w:t>
+      </w:r>
+      <w:proofErr w:type="spellEnd"/>
+      <w:r>
+        <w:t xml:space="preserve"> &lt; s</w:t>
+      </w:r>
+      <w:proofErr w:type="gramStart"/>
+      <w:r>
+        <w:t>1.size</w:t>
+      </w:r>
+      <w:proofErr w:type="gramEnd"/>
+      <w:r>
+        <w:t xml:space="preserve">(); </w:t>
+      </w:r>
+      <w:proofErr w:type="spellStart"/>
+      <w:r>
+        <w:t>i</w:t>
+      </w:r>
+      <w:proofErr w:type="spellEnd"/>
+      <w:r>
+        <w:t>++)</w:t>
       </w:r>
     </w:p>
     <w:p>
@@ -5492,7 +9102,15 @@
     </w:p>
     <w:p>
       <w:r>
-        <w:t>            if (s1[i] == '0')</w:t>
+        <w:t>            if (s1[</w:t>
+      </w:r>
+      <w:proofErr w:type="spellStart"/>
+      <w:r>
+        <w:t>i</w:t>
+      </w:r>
+      <w:proofErr w:type="spellEnd"/>
+      <w:r>
+        <w:t>] == '0')</w:t>
       </w:r>
     </w:p>
     <w:p>
@@ -5517,7 +9135,39 @@
     </w:p>
     <w:p>
       <w:r>
-        <w:t>        for (int i = 0; i &lt; s2.size(); i++)</w:t>
+        <w:t xml:space="preserve">        for (int </w:t>
+      </w:r>
+      <w:proofErr w:type="spellStart"/>
+      <w:r>
+        <w:t>i</w:t>
+      </w:r>
+      <w:proofErr w:type="spellEnd"/>
+      <w:r>
+        <w:t xml:space="preserve"> = 0; </w:t>
+      </w:r>
+      <w:proofErr w:type="spellStart"/>
+      <w:r>
+        <w:t>i</w:t>
+      </w:r>
+      <w:proofErr w:type="spellEnd"/>
+      <w:r>
+        <w:t xml:space="preserve"> &lt; s</w:t>
+      </w:r>
+      <w:proofErr w:type="gramStart"/>
+      <w:r>
+        <w:t>2.size</w:t>
+      </w:r>
+      <w:proofErr w:type="gramEnd"/>
+      <w:r>
+        <w:t xml:space="preserve">(); </w:t>
+      </w:r>
+      <w:proofErr w:type="spellStart"/>
+      <w:r>
+        <w:t>i</w:t>
+      </w:r>
+      <w:proofErr w:type="spellEnd"/>
+      <w:r>
+        <w:t>++)</w:t>
       </w:r>
     </w:p>
     <w:p>
@@ -5527,7 +9177,15 @@
     </w:p>
     <w:p>
       <w:r>
-        <w:t>            if (s2[i] == '0')</w:t>
+        <w:t>            if (s2[</w:t>
+      </w:r>
+      <w:proofErr w:type="spellStart"/>
+      <w:r>
+        <w:t>i</w:t>
+      </w:r>
+      <w:proofErr w:type="spellEnd"/>
+      <w:r>
+        <w:t>] == '0')</w:t>
       </w:r>
     </w:p>
     <w:p>
@@ -5553,7 +9211,15 @@
     <w:p/>
     <w:p>
       <w:r>
-        <w:t>        if (zeros1 &gt;= ceil(s1.size() / 2.0) &amp;&amp; zeros2 &gt;= (s2.size() / 2))</w:t>
+        <w:t>        if (zeros1 &gt;= ceil(s</w:t>
+      </w:r>
+      <w:proofErr w:type="gramStart"/>
+      <w:r>
+        <w:t>1.size</w:t>
+      </w:r>
+      <w:proofErr w:type="gramEnd"/>
+      <w:r>
+        <w:t>() / 2.0) &amp;&amp; zeros2 &gt;= (s2.size() / 2))</w:t>
       </w:r>
     </w:p>
     <w:p>
@@ -5563,7 +9229,23 @@
     </w:p>
     <w:p>
       <w:r>
-        <w:t>            cout &lt;&lt; "YES" &lt;&lt; endl;</w:t>
+        <w:t xml:space="preserve">            </w:t>
+      </w:r>
+      <w:proofErr w:type="spellStart"/>
+      <w:r>
+        <w:t>cout</w:t>
+      </w:r>
+      <w:proofErr w:type="spellEnd"/>
+      <w:r>
+        <w:t xml:space="preserve"> &lt;&lt; "YES" &lt;&lt; </w:t>
+      </w:r>
+      <w:proofErr w:type="spellStart"/>
+      <w:r>
+        <w:t>endl</w:t>
+      </w:r>
+      <w:proofErr w:type="spellEnd"/>
+      <w:r>
+        <w:t>;</w:t>
       </w:r>
     </w:p>
     <w:p>
@@ -5583,7 +9265,23 @@
     </w:p>
     <w:p>
       <w:r>
-        <w:t>            cout &lt;&lt; "NO" &lt;&lt; endl;</w:t>
+        <w:t xml:space="preserve">            </w:t>
+      </w:r>
+      <w:proofErr w:type="spellStart"/>
+      <w:r>
+        <w:t>cout</w:t>
+      </w:r>
+      <w:proofErr w:type="spellEnd"/>
+      <w:r>
+        <w:t xml:space="preserve"> &lt;&lt; "NO" &lt;&lt; </w:t>
+      </w:r>
+      <w:proofErr w:type="spellStart"/>
+      <w:r>
+        <w:t>endl</w:t>
+      </w:r>
+      <w:proofErr w:type="spellEnd"/>
+      <w:r>
+        <w:t>;</w:t>
       </w:r>
     </w:p>
     <w:p>
@@ -5620,6 +9318,7 @@
           <w:bCs/>
         </w:rPr>
       </w:pPr>
+      <w:proofErr w:type="gramStart"/>
       <w:r>
         <w:rPr>
           <w:b/>
@@ -5629,6 +9328,7 @@
         </w:rPr>
         <w:t>Solution :</w:t>
       </w:r>
+      <w:proofErr w:type="gramEnd"/>
     </w:p>
     <w:p>
       <w:r>
@@ -5736,7 +9436,23 @@
       </w:r>
       <w:r>
         <w:br/>
-        <w:t>In one operation, she can choose any index i (2 ≤ i ≤ n) and:</w:t>
+        <w:t xml:space="preserve">In one operation, she can choose any index </w:t>
+      </w:r>
+      <w:proofErr w:type="spellStart"/>
+      <w:r>
+        <w:t>i</w:t>
+      </w:r>
+      <w:proofErr w:type="spellEnd"/>
+      <w:r>
+        <w:t xml:space="preserve"> (2 ≤ </w:t>
+      </w:r>
+      <w:proofErr w:type="spellStart"/>
+      <w:r>
+        <w:t>i</w:t>
+      </w:r>
+      <w:proofErr w:type="spellEnd"/>
+      <w:r>
+        <w:t xml:space="preserve"> ≤ n) and:</w:t>
       </w:r>
     </w:p>
     <w:p>
@@ -5747,7 +9463,15 @@
         </w:numPr>
       </w:pPr>
       <w:r>
-        <w:t xml:space="preserve">Swap a[i] with b[i−1], </w:t>
+        <w:t>Swap a[</w:t>
+      </w:r>
+      <w:proofErr w:type="spellStart"/>
+      <w:r>
+        <w:t>i</w:t>
+      </w:r>
+      <w:proofErr w:type="spellEnd"/>
+      <w:r>
+        <w:t xml:space="preserve">] with b[i−1], </w:t>
       </w:r>
       <w:r>
         <w:rPr>
@@ -5765,12 +9489,25 @@
         </w:numPr>
       </w:pPr>
       <w:r>
-        <w:t>Swap b[i] with a[i−1].</w:t>
-      </w:r>
-    </w:p>
-    <w:p>
-      <w:r>
-        <w:t xml:space="preserve">So she can swap diagonally between the two rows, but only between </w:t>
+        <w:t>Swap b[</w:t>
+      </w:r>
+      <w:proofErr w:type="spellStart"/>
+      <w:r>
+        <w:t>i</w:t>
+      </w:r>
+      <w:proofErr w:type="spellEnd"/>
+      <w:r>
+        <w:t>] with a[i−1].</w:t>
+      </w:r>
+    </w:p>
+    <w:p>
+      <w:proofErr w:type="gramStart"/>
+      <w:r>
+        <w:t>So</w:t>
+      </w:r>
+      <w:proofErr w:type="gramEnd"/>
+      <w:r>
+        <w:t xml:space="preserve"> she can swap diagonally between the two rows, but only between </w:t>
       </w:r>
       <w:r>
         <w:rPr>
@@ -6152,7 +9889,15 @@
         </w:numPr>
       </w:pPr>
       <w:r>
-        <w:t>(a[2], b[1])</w:t>
+        <w:t>(</w:t>
+      </w:r>
+      <w:proofErr w:type="gramStart"/>
+      <w:r>
+        <w:t>a[</w:t>
+      </w:r>
+      <w:proofErr w:type="gramEnd"/>
+      <w:r>
+        <w:t>2], b[1])</w:t>
       </w:r>
     </w:p>
     <w:p>
@@ -6164,7 +9909,15 @@
       </w:pPr>
       <w:r>
         <w:lastRenderedPageBreak/>
-        <w:t>(b[2], a[1])</w:t>
+        <w:t>(</w:t>
+      </w:r>
+      <w:proofErr w:type="gramStart"/>
+      <w:r>
+        <w:t>b[</w:t>
+      </w:r>
+      <w:proofErr w:type="gramEnd"/>
+      <w:r>
+        <w:t>2], a[1])</w:t>
       </w:r>
     </w:p>
     <w:p>
@@ -6175,7 +9928,15 @@
         </w:numPr>
       </w:pPr>
       <w:r>
-        <w:t>(a[3], b[2])</w:t>
+        <w:t>(</w:t>
+      </w:r>
+      <w:proofErr w:type="gramStart"/>
+      <w:r>
+        <w:t>a[</w:t>
+      </w:r>
+      <w:proofErr w:type="gramEnd"/>
+      <w:r>
+        <w:t>3], b[2])</w:t>
       </w:r>
     </w:p>
     <w:p>
@@ -6186,7 +9947,15 @@
         </w:numPr>
       </w:pPr>
       <w:r>
-        <w:t>(b[3], a[2])</w:t>
+        <w:t>(</w:t>
+      </w:r>
+      <w:proofErr w:type="gramStart"/>
+      <w:r>
+        <w:t>b[</w:t>
+      </w:r>
+      <w:proofErr w:type="gramEnd"/>
+      <w:r>
+        <w:t>3], a[2])</w:t>
       </w:r>
       <w:r>
         <w:br/>
@@ -6383,8 +10152,13 @@
       </w:r>
     </w:p>
     <w:p>
-      <w:r>
-        <w:t>So for that to be possible:</w:t>
+      <w:proofErr w:type="gramStart"/>
+      <w:r>
+        <w:t>So</w:t>
+      </w:r>
+      <w:proofErr w:type="gramEnd"/>
+      <w:r>
+        <w:t xml:space="preserve"> for that to be possible:</w:t>
       </w:r>
     </w:p>
     <w:p>
@@ -6464,7 +10238,15 @@
         </w:numPr>
       </w:pPr>
       <w:r>
-        <w:t>s1 = a[0], b[1], a[2], b[3], ...</w:t>
+        <w:t xml:space="preserve">s1 = </w:t>
+      </w:r>
+      <w:proofErr w:type="gramStart"/>
+      <w:r>
+        <w:t>a[</w:t>
+      </w:r>
+      <w:proofErr w:type="gramEnd"/>
+      <w:r>
+        <w:t>0], b[1], a[2], b[3], ...</w:t>
       </w:r>
     </w:p>
     <w:p>
@@ -6476,7 +10258,15 @@
       </w:pPr>
       <w:r>
         <w:lastRenderedPageBreak/>
-        <w:t>s2 = b[0], a[1], b[2], a[3], ...</w:t>
+        <w:t xml:space="preserve">s2 = </w:t>
+      </w:r>
+      <w:proofErr w:type="gramStart"/>
+      <w:r>
+        <w:t>b[</w:t>
+      </w:r>
+      <w:proofErr w:type="gramEnd"/>
+      <w:r>
+        <w:t>0], a[1], b[2], a[3], ...</w:t>
       </w:r>
     </w:p>
     <w:p>
@@ -6644,7 +10434,15 @@
     </w:p>
     <w:p>
       <w:r>
-        <w:t>#include &lt;bits/stdc++.h&gt;</w:t>
+        <w:t>#include &lt;bits/</w:t>
+      </w:r>
+      <w:proofErr w:type="spellStart"/>
+      <w:r>
+        <w:t>stdc</w:t>
+      </w:r>
+      <w:proofErr w:type="spellEnd"/>
+      <w:r>
+        <w:t>++.h&gt;</w:t>
       </w:r>
     </w:p>
     <w:p>
@@ -6655,17 +10453,62 @@
     <w:p/>
     <w:p>
       <w:r>
-        <w:t>int main() {</w:t>
-      </w:r>
-    </w:p>
-    <w:p>
-      <w:r>
-        <w:t xml:space="preserve">    ios_base::sync_with_stdio(false);</w:t>
-      </w:r>
-    </w:p>
-    <w:p>
-      <w:r>
-        <w:t xml:space="preserve">    cin.tie(nullptr);</w:t>
+        <w:t xml:space="preserve">int </w:t>
+      </w:r>
+      <w:proofErr w:type="gramStart"/>
+      <w:r>
+        <w:t>main(</w:t>
+      </w:r>
+      <w:proofErr w:type="gramEnd"/>
+      <w:r>
+        <w:t>) {</w:t>
+      </w:r>
+    </w:p>
+    <w:p>
+      <w:r>
+        <w:t xml:space="preserve">    </w:t>
+      </w:r>
+      <w:proofErr w:type="spellStart"/>
+      <w:r>
+        <w:t>ios_</w:t>
+      </w:r>
+      <w:proofErr w:type="gramStart"/>
+      <w:r>
+        <w:t>base</w:t>
+      </w:r>
+      <w:proofErr w:type="spellEnd"/>
+      <w:r>
+        <w:t>::</w:t>
+      </w:r>
+      <w:proofErr w:type="spellStart"/>
+      <w:proofErr w:type="gramEnd"/>
+      <w:r>
+        <w:t>sync_with_stdio</w:t>
+      </w:r>
+      <w:proofErr w:type="spellEnd"/>
+      <w:r>
+        <w:t>(false);</w:t>
+      </w:r>
+    </w:p>
+    <w:p>
+      <w:r>
+        <w:t xml:space="preserve">    </w:t>
+      </w:r>
+      <w:proofErr w:type="spellStart"/>
+      <w:r>
+        <w:t>cin.tie</w:t>
+      </w:r>
+      <w:proofErr w:type="spellEnd"/>
+      <w:r>
+        <w:t>(</w:t>
+      </w:r>
+      <w:proofErr w:type="spellStart"/>
+      <w:r>
+        <w:t>nullptr</w:t>
+      </w:r>
+      <w:proofErr w:type="spellEnd"/>
+      <w:r>
+        <w:t>);</w:t>
       </w:r>
     </w:p>
     <w:p/>
@@ -6676,7 +10519,15 @@
     </w:p>
     <w:p>
       <w:r>
-        <w:t xml:space="preserve">    cin &gt;&gt; t;</w:t>
+        <w:t xml:space="preserve">    </w:t>
+      </w:r>
+      <w:proofErr w:type="spellStart"/>
+      <w:r>
+        <w:t>cin</w:t>
+      </w:r>
+      <w:proofErr w:type="spellEnd"/>
+      <w:r>
+        <w:t xml:space="preserve"> &gt;&gt; t;</w:t>
       </w:r>
     </w:p>
     <w:p>
@@ -6691,7 +10542,15 @@
     </w:p>
     <w:p>
       <w:r>
-        <w:t xml:space="preserve">        cin &gt;&gt; n;</w:t>
+        <w:t xml:space="preserve">        </w:t>
+      </w:r>
+      <w:proofErr w:type="spellStart"/>
+      <w:r>
+        <w:t>cin</w:t>
+      </w:r>
+      <w:proofErr w:type="spellEnd"/>
+      <w:r>
+        <w:t xml:space="preserve"> &gt;&gt; n;</w:t>
       </w:r>
     </w:p>
     <w:p>
@@ -6701,7 +10560,15 @@
     </w:p>
     <w:p>
       <w:r>
-        <w:t xml:space="preserve">        cin &gt;&gt; a &gt;&gt; b;</w:t>
+        <w:t xml:space="preserve">        </w:t>
+      </w:r>
+      <w:proofErr w:type="spellStart"/>
+      <w:r>
+        <w:t>cin</w:t>
+      </w:r>
+      <w:proofErr w:type="spellEnd"/>
+      <w:r>
+        <w:t xml:space="preserve"> &gt;&gt; a &gt;&gt; b;</w:t>
       </w:r>
     </w:p>
     <w:p/>
@@ -6713,22 +10580,86 @@
     <w:p>
       <w:r>
         <w:lastRenderedPageBreak/>
-        <w:t xml:space="preserve">        for (int i = 0; i &lt; n; i++) {</w:t>
-      </w:r>
-    </w:p>
-    <w:p>
-      <w:r>
-        <w:t xml:space="preserve">            if (i % 2 == 0) {</w:t>
-      </w:r>
-    </w:p>
-    <w:p>
-      <w:r>
-        <w:t xml:space="preserve">                s1.push_back(a[i]);</w:t>
-      </w:r>
-    </w:p>
-    <w:p>
-      <w:r>
-        <w:t xml:space="preserve">                s2.push_back(b[i]);</w:t>
+        <w:t xml:space="preserve">        for (int </w:t>
+      </w:r>
+      <w:proofErr w:type="spellStart"/>
+      <w:r>
+        <w:t>i</w:t>
+      </w:r>
+      <w:proofErr w:type="spellEnd"/>
+      <w:r>
+        <w:t xml:space="preserve"> = 0; </w:t>
+      </w:r>
+      <w:proofErr w:type="spellStart"/>
+      <w:r>
+        <w:t>i</w:t>
+      </w:r>
+      <w:proofErr w:type="spellEnd"/>
+      <w:r>
+        <w:t xml:space="preserve"> &lt; n; </w:t>
+      </w:r>
+      <w:proofErr w:type="spellStart"/>
+      <w:r>
+        <w:t>i</w:t>
+      </w:r>
+      <w:proofErr w:type="spellEnd"/>
+      <w:r>
+        <w:t>++) {</w:t>
+      </w:r>
+    </w:p>
+    <w:p>
+      <w:r>
+        <w:t xml:space="preserve">            if (</w:t>
+      </w:r>
+      <w:proofErr w:type="spellStart"/>
+      <w:r>
+        <w:t>i</w:t>
+      </w:r>
+      <w:proofErr w:type="spellEnd"/>
+      <w:r>
+        <w:t xml:space="preserve"> % 2 == 0) {</w:t>
+      </w:r>
+    </w:p>
+    <w:p>
+      <w:r>
+        <w:t xml:space="preserve">                s</w:t>
+      </w:r>
+      <w:proofErr w:type="gramStart"/>
+      <w:r>
+        <w:t>1.push</w:t>
+      </w:r>
+      <w:proofErr w:type="gramEnd"/>
+      <w:r>
+        <w:t>_back(a[</w:t>
+      </w:r>
+      <w:proofErr w:type="spellStart"/>
+      <w:r>
+        <w:t>i</w:t>
+      </w:r>
+      <w:proofErr w:type="spellEnd"/>
+      <w:r>
+        <w:t>]);</w:t>
+      </w:r>
+    </w:p>
+    <w:p>
+      <w:r>
+        <w:t xml:space="preserve">                s</w:t>
+      </w:r>
+      <w:proofErr w:type="gramStart"/>
+      <w:r>
+        <w:t>2.push</w:t>
+      </w:r>
+      <w:proofErr w:type="gramEnd"/>
+      <w:r>
+        <w:t>_back(b[</w:t>
+      </w:r>
+      <w:proofErr w:type="spellStart"/>
+      <w:r>
+        <w:t>i</w:t>
+      </w:r>
+      <w:proofErr w:type="spellEnd"/>
+      <w:r>
+        <w:t>]);</w:t>
       </w:r>
     </w:p>
     <w:p>
@@ -6738,12 +10669,44 @@
     </w:p>
     <w:p>
       <w:r>
-        <w:t xml:space="preserve">                s1.push_back(b[i]);</w:t>
-      </w:r>
-    </w:p>
-    <w:p>
-      <w:r>
-        <w:t xml:space="preserve">                s2.push_back(a[i]);</w:t>
+        <w:t xml:space="preserve">                s</w:t>
+      </w:r>
+      <w:proofErr w:type="gramStart"/>
+      <w:r>
+        <w:t>1.push</w:t>
+      </w:r>
+      <w:proofErr w:type="gramEnd"/>
+      <w:r>
+        <w:t>_back(b[</w:t>
+      </w:r>
+      <w:proofErr w:type="spellStart"/>
+      <w:r>
+        <w:t>i</w:t>
+      </w:r>
+      <w:proofErr w:type="spellEnd"/>
+      <w:r>
+        <w:t>]);</w:t>
+      </w:r>
+    </w:p>
+    <w:p>
+      <w:r>
+        <w:t xml:space="preserve">                s</w:t>
+      </w:r>
+      <w:proofErr w:type="gramStart"/>
+      <w:r>
+        <w:t>2.push</w:t>
+      </w:r>
+      <w:proofErr w:type="gramEnd"/>
+      <w:r>
+        <w:t>_back(a[</w:t>
+      </w:r>
+      <w:proofErr w:type="spellStart"/>
+      <w:r>
+        <w:t>i</w:t>
+      </w:r>
+      <w:proofErr w:type="spellEnd"/>
+      <w:r>
+        <w:t>]);</w:t>
       </w:r>
     </w:p>
     <w:p>
@@ -6759,12 +10722,28 @@
     <w:p/>
     <w:p>
       <w:r>
-        <w:t xml:space="preserve">        int zeros1 = count(s1.begin(), s1.end(), '0');</w:t>
-      </w:r>
-    </w:p>
-    <w:p>
-      <w:r>
-        <w:t xml:space="preserve">        int zeros2 = count(s2.begin(), s2.end(), '0');</w:t>
+        <w:t xml:space="preserve">        int zeros1 = count(s</w:t>
+      </w:r>
+      <w:proofErr w:type="gramStart"/>
+      <w:r>
+        <w:t>1.begin</w:t>
+      </w:r>
+      <w:proofErr w:type="gramEnd"/>
+      <w:r>
+        <w:t>(), s1.end(), '0');</w:t>
+      </w:r>
+    </w:p>
+    <w:p>
+      <w:r>
+        <w:t xml:space="preserve">        int zeros2 = count(s</w:t>
+      </w:r>
+      <w:proofErr w:type="gramStart"/>
+      <w:r>
+        <w:t>2.begin</w:t>
+      </w:r>
+      <w:proofErr w:type="gramEnd"/>
+      <w:r>
+        <w:t>(), s2.end(), '0');</w:t>
       </w:r>
     </w:p>
     <w:p/>
@@ -6775,7 +10754,15 @@
     </w:p>
     <w:p>
       <w:r>
-        <w:t xml:space="preserve">        int need2 = n / 2;       // floor(n/2)</w:t>
+        <w:t xml:space="preserve">        int need2 = n / </w:t>
+      </w:r>
+      <w:proofErr w:type="gramStart"/>
+      <w:r>
+        <w:t xml:space="preserve">2;   </w:t>
+      </w:r>
+      <w:proofErr w:type="gramEnd"/>
+      <w:r>
+        <w:t xml:space="preserve">    // floor(n/2)</w:t>
       </w:r>
     </w:p>
     <w:p/>
@@ -6786,7 +10773,15 @@
     </w:p>
     <w:p>
       <w:r>
-        <w:t xml:space="preserve">            cout &lt;&lt; "YES\n";</w:t>
+        <w:t xml:space="preserve">            </w:t>
+      </w:r>
+      <w:proofErr w:type="spellStart"/>
+      <w:r>
+        <w:t>cout</w:t>
+      </w:r>
+      <w:proofErr w:type="spellEnd"/>
+      <w:r>
+        <w:t xml:space="preserve"> &lt;&lt; "YES\n";</w:t>
       </w:r>
     </w:p>
     <w:p>
@@ -6796,7 +10791,15 @@
     </w:p>
     <w:p>
       <w:r>
-        <w:t xml:space="preserve">            cout &lt;&lt; "NO\n";</w:t>
+        <w:t xml:space="preserve">            </w:t>
+      </w:r>
+      <w:proofErr w:type="spellStart"/>
+      <w:r>
+        <w:t>cout</w:t>
+      </w:r>
+      <w:proofErr w:type="spellEnd"/>
+      <w:r>
+        <w:t xml:space="preserve"> &lt;&lt; "NO\n";</w:t>
       </w:r>
     </w:p>
     <w:p>
@@ -6921,7 +10924,15 @@
         </w:numPr>
       </w:pPr>
       <w:r>
-        <w:t>need1 = 3 (ceil(6/2))</w:t>
+        <w:t>need1 = 3 (</w:t>
+      </w:r>
+      <w:proofErr w:type="gramStart"/>
+      <w:r>
+        <w:t>ceil(</w:t>
+      </w:r>
+      <w:proofErr w:type="gramEnd"/>
+      <w:r>
+        <w:t>6/2))</w:t>
       </w:r>
     </w:p>
     <w:p>
@@ -6932,7 +10943,15 @@
         </w:numPr>
       </w:pPr>
       <w:r>
-        <w:t>need2 = 3 (floor(6/2))</w:t>
+        <w:t>need2 = 3 (</w:t>
+      </w:r>
+      <w:proofErr w:type="gramStart"/>
+      <w:r>
+        <w:t>floor(</w:t>
+      </w:r>
+      <w:proofErr w:type="gramEnd"/>
+      <w:r>
+        <w:t>6/2))</w:t>
       </w:r>
     </w:p>
     <w:p>
@@ -7489,7 +11508,15 @@
           </w:tcPr>
           <w:p>
             <w:r>
-              <w:t>Check if each zigzag has enough zeros to fill all a positions it influences</w:t>
+              <w:t xml:space="preserve">Check if each zigzag has enough zeros to fill all a </w:t>
+            </w:r>
+            <w:proofErr w:type="gramStart"/>
+            <w:r>
+              <w:t>positions</w:t>
+            </w:r>
+            <w:proofErr w:type="gramEnd"/>
+            <w:r>
+              <w:t xml:space="preserve"> it influences</w:t>
             </w:r>
           </w:p>
         </w:tc>
@@ -7535,13 +11562,34 @@
             <w:szCs w:val="30"/>
             <w:highlight w:val="green"/>
           </w:rPr>
-          <w:t>Problem - 1714B - Codeforces</w:t>
+          <w:t xml:space="preserve">Problem - 1714B - </w:t>
         </w:r>
+        <w:proofErr w:type="spellStart"/>
+        <w:r>
+          <w:rPr>
+            <w:rStyle w:val="Hyperlink"/>
+            <w:b/>
+            <w:bCs/>
+            <w:sz w:val="30"/>
+            <w:szCs w:val="30"/>
+            <w:highlight w:val="green"/>
+          </w:rPr>
+          <w:t>Codeforces</w:t>
+        </w:r>
+        <w:proofErr w:type="spellEnd"/>
       </w:hyperlink>
     </w:p>
     <w:p>
       <w:r>
-        <w:t>#include &lt;bits/stdc++.h&gt;</w:t>
+        <w:t>#include &lt;bits/</w:t>
+      </w:r>
+      <w:proofErr w:type="spellStart"/>
+      <w:r>
+        <w:t>stdc</w:t>
+      </w:r>
+      <w:proofErr w:type="spellEnd"/>
+      <w:r>
+        <w:t>++.h&gt;</w:t>
       </w:r>
     </w:p>
     <w:p>
@@ -7552,27 +11600,79 @@
     <w:p/>
     <w:p>
       <w:r>
-        <w:t>int main() {</w:t>
-      </w:r>
-    </w:p>
-    <w:p>
-      <w:r>
-        <w:t>    ios::sync_with_stdio(false);</w:t>
-      </w:r>
-    </w:p>
-    <w:p>
-      <w:r>
-        <w:t>    cin.tie(nullptr);</w:t>
+        <w:t xml:space="preserve">int </w:t>
+      </w:r>
+      <w:proofErr w:type="gramStart"/>
+      <w:r>
+        <w:t>main(</w:t>
+      </w:r>
+      <w:proofErr w:type="gramEnd"/>
+      <w:r>
+        <w:t>) {</w:t>
       </w:r>
     </w:p>
     <w:p>
       <w:r>
         <w:t xml:space="preserve">    </w:t>
       </w:r>
-    </w:p>
-    <w:p>
-      <w:r>
-        <w:t>    int t;cin &gt;&gt; t;</w:t>
+      <w:proofErr w:type="spellStart"/>
+      <w:proofErr w:type="gramStart"/>
+      <w:r>
+        <w:t>ios</w:t>
+      </w:r>
+      <w:proofErr w:type="spellEnd"/>
+      <w:r>
+        <w:t>::</w:t>
+      </w:r>
+      <w:proofErr w:type="spellStart"/>
+      <w:proofErr w:type="gramEnd"/>
+      <w:r>
+        <w:t>sync_with_stdio</w:t>
+      </w:r>
+      <w:proofErr w:type="spellEnd"/>
+      <w:r>
+        <w:t>(false);</w:t>
+      </w:r>
+    </w:p>
+    <w:p>
+      <w:r>
+        <w:t xml:space="preserve">    </w:t>
+      </w:r>
+      <w:proofErr w:type="spellStart"/>
+      <w:r>
+        <w:t>cin.tie</w:t>
+      </w:r>
+      <w:proofErr w:type="spellEnd"/>
+      <w:r>
+        <w:t>(</w:t>
+      </w:r>
+      <w:proofErr w:type="spellStart"/>
+      <w:r>
+        <w:t>nullptr</w:t>
+      </w:r>
+      <w:proofErr w:type="spellEnd"/>
+      <w:r>
+        <w:t>);</w:t>
+      </w:r>
+    </w:p>
+    <w:p>
+      <w:r>
+        <w:t xml:space="preserve">    </w:t>
+      </w:r>
+    </w:p>
+    <w:p>
+      <w:r>
+        <w:t xml:space="preserve">    int </w:t>
+      </w:r>
+      <w:proofErr w:type="spellStart"/>
+      <w:proofErr w:type="gramStart"/>
+      <w:r>
+        <w:t>t;cin</w:t>
+      </w:r>
+      <w:proofErr w:type="spellEnd"/>
+      <w:proofErr w:type="gramEnd"/>
+      <w:r>
+        <w:t xml:space="preserve"> &gt;&gt; t;</w:t>
       </w:r>
     </w:p>
     <w:p>
@@ -7582,7 +11682,17 @@
     </w:p>
     <w:p>
       <w:r>
-        <w:t>       int n;cin&gt;&gt;n;</w:t>
+        <w:t xml:space="preserve">       int </w:t>
+      </w:r>
+      <w:proofErr w:type="spellStart"/>
+      <w:proofErr w:type="gramStart"/>
+      <w:r>
+        <w:t>n;cin</w:t>
+      </w:r>
+      <w:proofErr w:type="spellEnd"/>
+      <w:proofErr w:type="gramEnd"/>
+      <w:r>
+        <w:t>&gt;&gt;n;</w:t>
       </w:r>
     </w:p>
     <w:p>
@@ -7592,7 +11702,31 @@
     </w:p>
     <w:p>
       <w:r>
-        <w:t>       for (int i = 0; i &lt; n; i++)</w:t>
+        <w:t xml:space="preserve">       for (int </w:t>
+      </w:r>
+      <w:proofErr w:type="spellStart"/>
+      <w:r>
+        <w:t>i</w:t>
+      </w:r>
+      <w:proofErr w:type="spellEnd"/>
+      <w:r>
+        <w:t xml:space="preserve"> = 0; </w:t>
+      </w:r>
+      <w:proofErr w:type="spellStart"/>
+      <w:r>
+        <w:t>i</w:t>
+      </w:r>
+      <w:proofErr w:type="spellEnd"/>
+      <w:r>
+        <w:t xml:space="preserve"> &lt; n; </w:t>
+      </w:r>
+      <w:proofErr w:type="spellStart"/>
+      <w:r>
+        <w:t>i</w:t>
+      </w:r>
+      <w:proofErr w:type="spellEnd"/>
+      <w:r>
+        <w:t>++)</w:t>
       </w:r>
     </w:p>
     <w:p>
@@ -7603,12 +11737,30 @@
     </w:p>
     <w:p>
       <w:r>
-        <w:t>            int x;cin&gt;&gt;x;</w:t>
-      </w:r>
-    </w:p>
-    <w:p>
-      <w:r>
-        <w:t>            v.push_back(x);</w:t>
+        <w:t xml:space="preserve">            int </w:t>
+      </w:r>
+      <w:proofErr w:type="spellStart"/>
+      <w:proofErr w:type="gramStart"/>
+      <w:r>
+        <w:t>x;cin</w:t>
+      </w:r>
+      <w:proofErr w:type="spellEnd"/>
+      <w:proofErr w:type="gramEnd"/>
+      <w:r>
+        <w:t>&gt;&gt;x;</w:t>
+      </w:r>
+    </w:p>
+    <w:p>
+      <w:r>
+        <w:t xml:space="preserve">            </w:t>
+      </w:r>
+      <w:proofErr w:type="spellStart"/>
+      <w:r>
+        <w:t>v.push_back</w:t>
+      </w:r>
+      <w:proofErr w:type="spellEnd"/>
+      <w:r>
+        <w:t>(x);</w:t>
       </w:r>
     </w:p>
     <w:p>
@@ -7623,27 +11775,92 @@
     </w:p>
     <w:p>
       <w:r>
-        <w:t>       int idx = n-1;</w:t>
-      </w:r>
-    </w:p>
-    <w:p>
-      <w:r>
-        <w:t>       while(idx &gt;= 0){</w:t>
-      </w:r>
-    </w:p>
-    <w:p>
-      <w:r>
-        <w:t>            if(seen.count(v[idx])) break;</w:t>
-      </w:r>
-    </w:p>
-    <w:p>
-      <w:r>
-        <w:t>            seen.insert(v[idx]);</w:t>
-      </w:r>
-    </w:p>
-    <w:p>
-      <w:r>
-        <w:t>            idx--;</w:t>
+        <w:t xml:space="preserve">       int </w:t>
+      </w:r>
+      <w:proofErr w:type="spellStart"/>
+      <w:r>
+        <w:t>idx</w:t>
+      </w:r>
+      <w:proofErr w:type="spellEnd"/>
+      <w:r>
+        <w:t xml:space="preserve"> = n-1;</w:t>
+      </w:r>
+    </w:p>
+    <w:p>
+      <w:r>
+        <w:t>       </w:t>
+      </w:r>
+      <w:proofErr w:type="gramStart"/>
+      <w:r>
+        <w:t>while(</w:t>
+      </w:r>
+      <w:proofErr w:type="spellStart"/>
+      <w:proofErr w:type="gramEnd"/>
+      <w:r>
+        <w:t>idx</w:t>
+      </w:r>
+      <w:proofErr w:type="spellEnd"/>
+      <w:r>
+        <w:t xml:space="preserve"> &gt;= 0){</w:t>
+      </w:r>
+    </w:p>
+    <w:p>
+      <w:r>
+        <w:t>            if(</w:t>
+      </w:r>
+      <w:proofErr w:type="spellStart"/>
+      <w:proofErr w:type="gramStart"/>
+      <w:r>
+        <w:t>seen.count</w:t>
+      </w:r>
+      <w:proofErr w:type="spellEnd"/>
+      <w:proofErr w:type="gramEnd"/>
+      <w:r>
+        <w:t>(v[</w:t>
+      </w:r>
+      <w:proofErr w:type="spellStart"/>
+      <w:r>
+        <w:t>idx</w:t>
+      </w:r>
+      <w:proofErr w:type="spellEnd"/>
+      <w:r>
+        <w:t>])) break;</w:t>
+      </w:r>
+    </w:p>
+    <w:p>
+      <w:r>
+        <w:t xml:space="preserve">            </w:t>
+      </w:r>
+      <w:proofErr w:type="spellStart"/>
+      <w:proofErr w:type="gramStart"/>
+      <w:r>
+        <w:t>seen.insert</w:t>
+      </w:r>
+      <w:proofErr w:type="spellEnd"/>
+      <w:proofErr w:type="gramEnd"/>
+      <w:r>
+        <w:t>(v[</w:t>
+      </w:r>
+      <w:proofErr w:type="spellStart"/>
+      <w:r>
+        <w:t>idx</w:t>
+      </w:r>
+      <w:proofErr w:type="spellEnd"/>
+      <w:r>
+        <w:t>]);</w:t>
+      </w:r>
+    </w:p>
+    <w:p>
+      <w:r>
+        <w:t xml:space="preserve">            </w:t>
+      </w:r>
+      <w:proofErr w:type="spellStart"/>
+      <w:r>
+        <w:t>idx</w:t>
+      </w:r>
+      <w:proofErr w:type="spellEnd"/>
+      <w:r>
+        <w:t>--;</w:t>
       </w:r>
     </w:p>
     <w:p>
@@ -7654,8 +11871,34 @@
     <w:p/>
     <w:p>
       <w:r>
-        <w:t>       cout&lt;&lt;idx + 1 &lt;&lt; endl ;</w:t>
-      </w:r>
+        <w:t>       </w:t>
+      </w:r>
+      <w:proofErr w:type="spellStart"/>
+      <w:r>
+        <w:t>cout</w:t>
+      </w:r>
+      <w:proofErr w:type="spellEnd"/>
+      <w:r>
+        <w:t>&lt;&lt;</w:t>
+      </w:r>
+      <w:proofErr w:type="spellStart"/>
+      <w:r>
+        <w:t>idx</w:t>
+      </w:r>
+      <w:proofErr w:type="spellEnd"/>
+      <w:r>
+        <w:t xml:space="preserve"> + 1 &lt;&lt; </w:t>
+      </w:r>
+      <w:proofErr w:type="spellStart"/>
+      <w:proofErr w:type="gramStart"/>
+      <w:r>
+        <w:t>endl</w:t>
+      </w:r>
+      <w:proofErr w:type="spellEnd"/>
+      <w:r>
+        <w:t xml:space="preserve"> ;</w:t>
+      </w:r>
+      <w:proofErr w:type="gramEnd"/>
     </w:p>
     <w:p>
       <w:r>
@@ -7733,53 +11976,170 @@
     <w:p/>
     <w:p>
       <w:r>
-        <w:t>int main(){</w:t>
+        <w:t xml:space="preserve">int </w:t>
+      </w:r>
+      <w:proofErr w:type="gramStart"/>
+      <w:r>
+        <w:t>main(</w:t>
+      </w:r>
+      <w:proofErr w:type="gramEnd"/>
+      <w:r>
+        <w:t>){</w:t>
       </w:r>
     </w:p>
     <w:p>
       <w:r>
         <w:lastRenderedPageBreak/>
-        <w:t>    ios_base::sync_with_stdio(false);</w:t>
-      </w:r>
-    </w:p>
-    <w:p>
-      <w:r>
-        <w:t>    cin.tie(nullptr);</w:t>
-      </w:r>
-    </w:p>
-    <w:p>
-      <w:r>
         <w:t xml:space="preserve">    </w:t>
       </w:r>
-    </w:p>
-    <w:p>
-      <w:r>
-        <w:t>    int n;cin&gt;&gt;n;</w:t>
-      </w:r>
-    </w:p>
-    <w:p>
-      <w:r>
-        <w:t>    string s;cin&gt;&gt;s;</w:t>
-      </w:r>
-    </w:p>
-    <w:p>
-      <w:r>
-        <w:t>    set&lt;string&gt; st;</w:t>
-      </w:r>
-    </w:p>
-    <w:p>
-      <w:r>
-        <w:t>    map&lt;string,int&gt; mp;</w:t>
-      </w:r>
-    </w:p>
-    <w:p>
-      <w:r>
-        <w:t>    multimap&lt;int,string&gt; mp1;</w:t>
-      </w:r>
-    </w:p>
-    <w:p>
-      <w:r>
-        <w:t>    for(int i=0;i&lt;n-1;i++){</w:t>
+      <w:proofErr w:type="spellStart"/>
+      <w:r>
+        <w:t>ios_</w:t>
+      </w:r>
+      <w:proofErr w:type="gramStart"/>
+      <w:r>
+        <w:t>base</w:t>
+      </w:r>
+      <w:proofErr w:type="spellEnd"/>
+      <w:r>
+        <w:t>::</w:t>
+      </w:r>
+      <w:proofErr w:type="spellStart"/>
+      <w:proofErr w:type="gramEnd"/>
+      <w:r>
+        <w:t>sync_with_stdio</w:t>
+      </w:r>
+      <w:proofErr w:type="spellEnd"/>
+      <w:r>
+        <w:t>(false);</w:t>
+      </w:r>
+    </w:p>
+    <w:p>
+      <w:r>
+        <w:t xml:space="preserve">    </w:t>
+      </w:r>
+      <w:proofErr w:type="spellStart"/>
+      <w:r>
+        <w:t>cin.tie</w:t>
+      </w:r>
+      <w:proofErr w:type="spellEnd"/>
+      <w:r>
+        <w:t>(</w:t>
+      </w:r>
+      <w:proofErr w:type="spellStart"/>
+      <w:r>
+        <w:t>nullptr</w:t>
+      </w:r>
+      <w:proofErr w:type="spellEnd"/>
+      <w:r>
+        <w:t>);</w:t>
+      </w:r>
+    </w:p>
+    <w:p>
+      <w:r>
+        <w:t xml:space="preserve">    </w:t>
+      </w:r>
+    </w:p>
+    <w:p>
+      <w:r>
+        <w:t xml:space="preserve">    int </w:t>
+      </w:r>
+      <w:proofErr w:type="spellStart"/>
+      <w:proofErr w:type="gramStart"/>
+      <w:r>
+        <w:t>n;cin</w:t>
+      </w:r>
+      <w:proofErr w:type="spellEnd"/>
+      <w:proofErr w:type="gramEnd"/>
+      <w:r>
+        <w:t>&gt;&gt;n;</w:t>
+      </w:r>
+    </w:p>
+    <w:p>
+      <w:r>
+        <w:t xml:space="preserve">    string </w:t>
+      </w:r>
+      <w:proofErr w:type="spellStart"/>
+      <w:proofErr w:type="gramStart"/>
+      <w:r>
+        <w:t>s;cin</w:t>
+      </w:r>
+      <w:proofErr w:type="spellEnd"/>
+      <w:proofErr w:type="gramEnd"/>
+      <w:r>
+        <w:t>&gt;&gt;s;</w:t>
+      </w:r>
+    </w:p>
+    <w:p>
+      <w:r>
+        <w:t xml:space="preserve">    set&lt;string&gt; </w:t>
+      </w:r>
+      <w:proofErr w:type="spellStart"/>
+      <w:r>
+        <w:t>st</w:t>
+      </w:r>
+      <w:proofErr w:type="spellEnd"/>
+      <w:r>
+        <w:t>;</w:t>
+      </w:r>
+    </w:p>
+    <w:p>
+      <w:r>
+        <w:t>    map&lt;</w:t>
+      </w:r>
+      <w:proofErr w:type="spellStart"/>
+      <w:proofErr w:type="gramStart"/>
+      <w:r>
+        <w:t>string,int</w:t>
+      </w:r>
+      <w:proofErr w:type="spellEnd"/>
+      <w:proofErr w:type="gramEnd"/>
+      <w:r>
+        <w:t xml:space="preserve">&gt; </w:t>
+      </w:r>
+      <w:proofErr w:type="spellStart"/>
+      <w:r>
+        <w:t>mp</w:t>
+      </w:r>
+      <w:proofErr w:type="spellEnd"/>
+      <w:r>
+        <w:t>;</w:t>
+      </w:r>
+    </w:p>
+    <w:p>
+      <w:r>
+        <w:t>    multimap&lt;</w:t>
+      </w:r>
+      <w:proofErr w:type="spellStart"/>
+      <w:proofErr w:type="gramStart"/>
+      <w:r>
+        <w:t>int,string</w:t>
+      </w:r>
+      <w:proofErr w:type="spellEnd"/>
+      <w:proofErr w:type="gramEnd"/>
+      <w:r>
+        <w:t>&gt; mp1;</w:t>
+      </w:r>
+    </w:p>
+    <w:p>
+      <w:r>
+        <w:t xml:space="preserve">    </w:t>
+      </w:r>
+      <w:proofErr w:type="gramStart"/>
+      <w:r>
+        <w:t>for(</w:t>
+      </w:r>
+      <w:proofErr w:type="gramEnd"/>
+      <w:r>
+        <w:t xml:space="preserve">int </w:t>
+      </w:r>
+      <w:proofErr w:type="spellStart"/>
+      <w:r>
+        <w:t>i</w:t>
+      </w:r>
+      <w:proofErr w:type="spellEnd"/>
+      <w:r>
+        <w:t>=0;i&lt;n-1;i++){</w:t>
       </w:r>
     </w:p>
     <w:p>
@@ -7789,7 +12149,15 @@
     </w:p>
     <w:p>
       <w:r>
-        <w:t>        t+=s[i];</w:t>
+        <w:t>        t+=s[</w:t>
+      </w:r>
+      <w:proofErr w:type="spellStart"/>
+      <w:r>
+        <w:t>i</w:t>
+      </w:r>
+      <w:proofErr w:type="spellEnd"/>
+      <w:r>
+        <w:t>];</w:t>
       </w:r>
     </w:p>
     <w:p>
@@ -7799,12 +12167,30 @@
     </w:p>
     <w:p>
       <w:r>
-        <w:t>        st.insert(t);</w:t>
-      </w:r>
-    </w:p>
-    <w:p>
-      <w:r>
-        <w:t>        mp[t]++;</w:t>
+        <w:t xml:space="preserve">        </w:t>
+      </w:r>
+      <w:proofErr w:type="spellStart"/>
+      <w:proofErr w:type="gramStart"/>
+      <w:r>
+        <w:t>st.insert</w:t>
+      </w:r>
+      <w:proofErr w:type="spellEnd"/>
+      <w:proofErr w:type="gramEnd"/>
+      <w:r>
+        <w:t>(t);</w:t>
+      </w:r>
+    </w:p>
+    <w:p>
+      <w:r>
+        <w:t xml:space="preserve">        </w:t>
+      </w:r>
+      <w:proofErr w:type="spellStart"/>
+      <w:r>
+        <w:t>mp</w:t>
+      </w:r>
+      <w:proofErr w:type="spellEnd"/>
+      <w:r>
+        <w:t>[t]++;</w:t>
       </w:r>
     </w:p>
     <w:p>
@@ -7814,12 +12200,33 @@
     </w:p>
     <w:p>
       <w:r>
-        <w:t>    for(auto x:mp){</w:t>
-      </w:r>
-    </w:p>
-    <w:p>
-      <w:r>
-        <w:t>        mp1.insert({x.second,x.first});</w:t>
+        <w:t xml:space="preserve">    </w:t>
+      </w:r>
+      <w:proofErr w:type="gramStart"/>
+      <w:r>
+        <w:t>for(</w:t>
+      </w:r>
+      <w:proofErr w:type="gramEnd"/>
+      <w:r>
+        <w:t>auto x:mp){</w:t>
+      </w:r>
+    </w:p>
+    <w:p>
+      <w:r>
+        <w:t>        mp1.insert({</w:t>
+      </w:r>
+      <w:proofErr w:type="spellStart"/>
+      <w:proofErr w:type="gramStart"/>
+      <w:r>
+        <w:t>x.second</w:t>
+      </w:r>
+      <w:proofErr w:type="gramEnd"/>
+      <w:r>
+        <w:t>,x.first</w:t>
+      </w:r>
+      <w:proofErr w:type="spellEnd"/>
+      <w:r>
+        <w:t>});</w:t>
       </w:r>
     </w:p>
     <w:p>
@@ -7829,7 +12236,15 @@
     </w:p>
     <w:p>
       <w:r>
-        <w:t>    auto it=mp1.end();</w:t>
+        <w:t>    auto it=</w:t>
+      </w:r>
+      <w:proofErr w:type="gramStart"/>
+      <w:r>
+        <w:t>mp1.end(</w:t>
+      </w:r>
+      <w:proofErr w:type="gramEnd"/>
+      <w:r>
+        <w:t>);</w:t>
       </w:r>
     </w:p>
     <w:p>
@@ -7839,7 +12254,23 @@
     </w:p>
     <w:p>
       <w:r>
-        <w:t>    cout&lt;&lt;it-&gt;second&lt;&lt;endl;</w:t>
+        <w:t xml:space="preserve">    </w:t>
+      </w:r>
+      <w:proofErr w:type="spellStart"/>
+      <w:r>
+        <w:t>cout</w:t>
+      </w:r>
+      <w:proofErr w:type="spellEnd"/>
+      <w:r>
+        <w:t>&lt;&lt;it-&gt;second&lt;&lt;</w:t>
+      </w:r>
+      <w:proofErr w:type="spellStart"/>
+      <w:r>
+        <w:t>endl</w:t>
+      </w:r>
+      <w:proofErr w:type="spellEnd"/>
+      <w:r>
+        <w:t>;</w:t>
       </w:r>
     </w:p>
     <w:p/>
@@ -7890,7 +12321,15 @@
     </w:p>
     <w:p>
       <w:r>
-        <w:t>#include &lt;bits/stdc++.h&gt;</w:t>
+        <w:t>#include &lt;bits/</w:t>
+      </w:r>
+      <w:proofErr w:type="spellStart"/>
+      <w:r>
+        <w:t>stdc</w:t>
+      </w:r>
+      <w:proofErr w:type="spellEnd"/>
+      <w:r>
+        <w:t>++.h&gt;</w:t>
       </w:r>
     </w:p>
     <w:p>
@@ -7901,23 +12340,75 @@
     <w:p/>
     <w:p>
       <w:r>
-        <w:t>int main() {</w:t>
-      </w:r>
-    </w:p>
-    <w:p>
-      <w:r>
-        <w:t>    ios::sync_with_stdio(false);</w:t>
-      </w:r>
-    </w:p>
-    <w:p>
-      <w:r>
-        <w:t>    cin.tie(nullptr);</w:t>
-      </w:r>
-    </w:p>
-    <w:p/>
-    <w:p>
-      <w:r>
-        <w:t>    int t;cin &gt;&gt; t;</w:t>
+        <w:t xml:space="preserve">int </w:t>
+      </w:r>
+      <w:proofErr w:type="gramStart"/>
+      <w:r>
+        <w:t>main(</w:t>
+      </w:r>
+      <w:proofErr w:type="gramEnd"/>
+      <w:r>
+        <w:t>) {</w:t>
+      </w:r>
+    </w:p>
+    <w:p>
+      <w:r>
+        <w:t xml:space="preserve">    </w:t>
+      </w:r>
+      <w:proofErr w:type="spellStart"/>
+      <w:proofErr w:type="gramStart"/>
+      <w:r>
+        <w:t>ios</w:t>
+      </w:r>
+      <w:proofErr w:type="spellEnd"/>
+      <w:r>
+        <w:t>::</w:t>
+      </w:r>
+      <w:proofErr w:type="spellStart"/>
+      <w:proofErr w:type="gramEnd"/>
+      <w:r>
+        <w:t>sync_with_stdio</w:t>
+      </w:r>
+      <w:proofErr w:type="spellEnd"/>
+      <w:r>
+        <w:t>(false);</w:t>
+      </w:r>
+    </w:p>
+    <w:p>
+      <w:r>
+        <w:t xml:space="preserve">    </w:t>
+      </w:r>
+      <w:proofErr w:type="spellStart"/>
+      <w:r>
+        <w:t>cin.tie</w:t>
+      </w:r>
+      <w:proofErr w:type="spellEnd"/>
+      <w:r>
+        <w:t>(</w:t>
+      </w:r>
+      <w:proofErr w:type="spellStart"/>
+      <w:r>
+        <w:t>nullptr</w:t>
+      </w:r>
+      <w:proofErr w:type="spellEnd"/>
+      <w:r>
+        <w:t>);</w:t>
+      </w:r>
+    </w:p>
+    <w:p/>
+    <w:p>
+      <w:r>
+        <w:t xml:space="preserve">    int </w:t>
+      </w:r>
+      <w:proofErr w:type="spellStart"/>
+      <w:proofErr w:type="gramStart"/>
+      <w:r>
+        <w:t>t;cin</w:t>
+      </w:r>
+      <w:proofErr w:type="spellEnd"/>
+      <w:proofErr w:type="gramEnd"/>
+      <w:r>
+        <w:t xml:space="preserve"> &gt;&gt; t;</w:t>
       </w:r>
     </w:p>
     <w:p>
@@ -7927,7 +12418,23 @@
     </w:p>
     <w:p>
       <w:r>
-        <w:t>        int n ; cin &gt;&gt; n;</w:t>
+        <w:t xml:space="preserve">        int </w:t>
+      </w:r>
+      <w:proofErr w:type="gramStart"/>
+      <w:r>
+        <w:t>n ;</w:t>
+      </w:r>
+      <w:proofErr w:type="gramEnd"/>
+      <w:r>
+        <w:t xml:space="preserve"> </w:t>
+      </w:r>
+      <w:proofErr w:type="spellStart"/>
+      <w:r>
+        <w:t>cin</w:t>
+      </w:r>
+      <w:proofErr w:type="spellEnd"/>
+      <w:r>
+        <w:t xml:space="preserve"> &gt;&gt; n;</w:t>
       </w:r>
     </w:p>
     <w:p/>
@@ -7943,43 +12450,165 @@
     </w:p>
     <w:p>
       <w:r>
-        <w:t xml:space="preserve">        for (int i = 0; i &lt; n; i++) </w:t>
-      </w:r>
-    </w:p>
-    <w:p>
-      <w:r>
-        <w:t>            cin &gt;&gt; p[i];</w:t>
-      </w:r>
-    </w:p>
-    <w:p/>
-    <w:p>
-      <w:r>
-        <w:t>        deque&lt;int&gt; dq;</w:t>
-      </w:r>
-    </w:p>
-    <w:p>
-      <w:r>
-        <w:t>        dq.push_back(p[0]);</w:t>
+        <w:t xml:space="preserve">        for (int </w:t>
+      </w:r>
+      <w:proofErr w:type="spellStart"/>
+      <w:r>
+        <w:t>i</w:t>
+      </w:r>
+      <w:proofErr w:type="spellEnd"/>
+      <w:r>
+        <w:t xml:space="preserve"> = 0; </w:t>
+      </w:r>
+      <w:proofErr w:type="spellStart"/>
+      <w:r>
+        <w:t>i</w:t>
+      </w:r>
+      <w:proofErr w:type="spellEnd"/>
+      <w:r>
+        <w:t xml:space="preserve"> &lt; n; </w:t>
+      </w:r>
+      <w:proofErr w:type="spellStart"/>
+      <w:r>
+        <w:t>i</w:t>
+      </w:r>
+      <w:proofErr w:type="spellEnd"/>
+      <w:r>
+        <w:t xml:space="preserve">++) </w:t>
+      </w:r>
+    </w:p>
+    <w:p>
+      <w:r>
+        <w:t xml:space="preserve">            </w:t>
+      </w:r>
+      <w:proofErr w:type="spellStart"/>
+      <w:r>
+        <w:t>cin</w:t>
+      </w:r>
+      <w:proofErr w:type="spellEnd"/>
+      <w:r>
+        <w:t xml:space="preserve"> &gt;&gt; p[</w:t>
+      </w:r>
+      <w:proofErr w:type="spellStart"/>
+      <w:r>
+        <w:t>i</w:t>
+      </w:r>
+      <w:proofErr w:type="spellEnd"/>
+      <w:r>
+        <w:t>];</w:t>
+      </w:r>
+    </w:p>
+    <w:p/>
+    <w:p>
+      <w:r>
+        <w:t xml:space="preserve">        deque&lt;int&gt; </w:t>
+      </w:r>
+      <w:proofErr w:type="spellStart"/>
+      <w:r>
+        <w:t>dq</w:t>
+      </w:r>
+      <w:proofErr w:type="spellEnd"/>
+      <w:r>
+        <w:t>;</w:t>
       </w:r>
     </w:p>
     <w:p>
       <w:r>
         <w:t xml:space="preserve">        </w:t>
       </w:r>
-    </w:p>
-    <w:p>
-      <w:r>
-        <w:t>        for (int i = 1; i &lt; n; i++) {</w:t>
-      </w:r>
-    </w:p>
-    <w:p>
-      <w:r>
-        <w:t>            if (p[i] &lt; dq.front())</w:t>
-      </w:r>
-    </w:p>
-    <w:p>
-      <w:r>
-        <w:t>                dq.push_front(p[i]);</w:t>
+      <w:proofErr w:type="spellStart"/>
+      <w:proofErr w:type="gramStart"/>
+      <w:r>
+        <w:t>dq.push</w:t>
+      </w:r>
+      <w:proofErr w:type="gramEnd"/>
+      <w:r>
+        <w:t>_back</w:t>
+      </w:r>
+      <w:proofErr w:type="spellEnd"/>
+      <w:r>
+        <w:t>(p[0]);</w:t>
+      </w:r>
+    </w:p>
+    <w:p>
+      <w:r>
+        <w:t xml:space="preserve">        </w:t>
+      </w:r>
+    </w:p>
+    <w:p>
+      <w:r>
+        <w:t xml:space="preserve">        for (int </w:t>
+      </w:r>
+      <w:proofErr w:type="spellStart"/>
+      <w:r>
+        <w:t>i</w:t>
+      </w:r>
+      <w:proofErr w:type="spellEnd"/>
+      <w:r>
+        <w:t xml:space="preserve"> = 1; </w:t>
+      </w:r>
+      <w:proofErr w:type="spellStart"/>
+      <w:r>
+        <w:t>i</w:t>
+      </w:r>
+      <w:proofErr w:type="spellEnd"/>
+      <w:r>
+        <w:t xml:space="preserve"> &lt; n; </w:t>
+      </w:r>
+      <w:proofErr w:type="spellStart"/>
+      <w:r>
+        <w:t>i</w:t>
+      </w:r>
+      <w:proofErr w:type="spellEnd"/>
+      <w:r>
+        <w:t>++) {</w:t>
+      </w:r>
+    </w:p>
+    <w:p>
+      <w:r>
+        <w:t>            if (p[</w:t>
+      </w:r>
+      <w:proofErr w:type="spellStart"/>
+      <w:r>
+        <w:t>i</w:t>
+      </w:r>
+      <w:proofErr w:type="spellEnd"/>
+      <w:r>
+        <w:t xml:space="preserve">] &lt; </w:t>
+      </w:r>
+      <w:proofErr w:type="gramStart"/>
+      <w:r>
+        <w:t>dq.front</w:t>
+      </w:r>
+      <w:proofErr w:type="gramEnd"/>
+      <w:r>
+        <w:t>())</w:t>
+      </w:r>
+    </w:p>
+    <w:p>
+      <w:r>
+        <w:t xml:space="preserve">                </w:t>
+      </w:r>
+      <w:proofErr w:type="spellStart"/>
+      <w:proofErr w:type="gramStart"/>
+      <w:r>
+        <w:t>dq.push</w:t>
+      </w:r>
+      <w:proofErr w:type="gramEnd"/>
+      <w:r>
+        <w:t>_front</w:t>
+      </w:r>
+      <w:proofErr w:type="spellEnd"/>
+      <w:r>
+        <w:t>(p[</w:t>
+      </w:r>
+      <w:proofErr w:type="spellStart"/>
+      <w:r>
+        <w:t>i</w:t>
+      </w:r>
+      <w:proofErr w:type="spellEnd"/>
+      <w:r>
+        <w:t>]);</w:t>
       </w:r>
     </w:p>
     <w:p>
@@ -7990,7 +12619,28 @@
     </w:p>
     <w:p>
       <w:r>
-        <w:t>                dq.push_back(p[i]);</w:t>
+        <w:t xml:space="preserve">                </w:t>
+      </w:r>
+      <w:proofErr w:type="spellStart"/>
+      <w:proofErr w:type="gramStart"/>
+      <w:r>
+        <w:t>dq.push</w:t>
+      </w:r>
+      <w:proofErr w:type="gramEnd"/>
+      <w:r>
+        <w:t>_back</w:t>
+      </w:r>
+      <w:proofErr w:type="spellEnd"/>
+      <w:r>
+        <w:t>(p[</w:t>
+      </w:r>
+      <w:proofErr w:type="spellStart"/>
+      <w:r>
+        <w:t>i</w:t>
+      </w:r>
+      <w:proofErr w:type="spellEnd"/>
+      <w:r>
+        <w:t>]);</w:t>
       </w:r>
     </w:p>
     <w:p>
@@ -8001,17 +12651,49 @@
     <w:p/>
     <w:p>
       <w:r>
-        <w:t>        for (int x : dq)</w:t>
-      </w:r>
-    </w:p>
-    <w:p>
-      <w:r>
-        <w:t>            cout &lt;&lt; x &lt;&lt; " ";</w:t>
-      </w:r>
-    </w:p>
-    <w:p>
-      <w:r>
-        <w:t>        cout &lt;&lt; "\n";</w:t>
+        <w:t xml:space="preserve">        for (int </w:t>
+      </w:r>
+      <w:proofErr w:type="gramStart"/>
+      <w:r>
+        <w:t>x :</w:t>
+      </w:r>
+      <w:proofErr w:type="gramEnd"/>
+      <w:r>
+        <w:t xml:space="preserve"> </w:t>
+      </w:r>
+      <w:proofErr w:type="spellStart"/>
+      <w:r>
+        <w:t>dq</w:t>
+      </w:r>
+      <w:proofErr w:type="spellEnd"/>
+      <w:r>
+        <w:t>)</w:t>
+      </w:r>
+    </w:p>
+    <w:p>
+      <w:r>
+        <w:t xml:space="preserve">            </w:t>
+      </w:r>
+      <w:proofErr w:type="spellStart"/>
+      <w:r>
+        <w:t>cout</w:t>
+      </w:r>
+      <w:proofErr w:type="spellEnd"/>
+      <w:r>
+        <w:t xml:space="preserve"> &lt;&lt; x &lt;&lt; " ";</w:t>
+      </w:r>
+    </w:p>
+    <w:p>
+      <w:r>
+        <w:t xml:space="preserve">        </w:t>
+      </w:r>
+      <w:proofErr w:type="spellStart"/>
+      <w:r>
+        <w:t>cout</w:t>
+      </w:r>
+      <w:proofErr w:type="spellEnd"/>
+      <w:r>
+        <w:t xml:space="preserve"> &lt;&lt; "\n";</w:t>
       </w:r>
     </w:p>
     <w:p>
@@ -8045,8 +12727,1248 @@
     <w:p/>
     <w:p/>
     <w:p/>
-    <w:p/>
-    <w:p/>
+    <w:p>
+      <w:pPr>
+        <w:rPr>
+          <w:b/>
+          <w:bCs/>
+        </w:rPr>
+      </w:pPr>
+      <w:r>
+        <w:rPr>
+          <w:b/>
+          <w:bCs/>
+          <w:sz w:val="30"/>
+          <w:szCs w:val="30"/>
+          <w:highlight w:val="green"/>
+        </w:rPr>
+        <w:t>Palindrome Reorder</w:t>
+      </w:r>
+      <w:r>
+        <w:rPr>
+          <w:b/>
+          <w:bCs/>
+          <w:sz w:val="30"/>
+          <w:szCs w:val="30"/>
+          <w:highlight w:val="green"/>
+        </w:rPr>
+        <w:t xml:space="preserve"> - </w:t>
+      </w:r>
+      <w:hyperlink r:id="rId21" w:history="1">
+        <w:r>
+          <w:rPr>
+            <w:rStyle w:val="Hyperlink"/>
+            <w:b/>
+            <w:bCs/>
+            <w:sz w:val="30"/>
+            <w:szCs w:val="30"/>
+            <w:highlight w:val="green"/>
+          </w:rPr>
+          <w:t>https://cses.fi/problemset/task/1755</w:t>
+        </w:r>
+      </w:hyperlink>
+    </w:p>
+    <w:p>
+      <w:pPr>
+        <w:rPr>
+          <w:b/>
+          <w:bCs/>
+        </w:rPr>
+      </w:pPr>
+    </w:p>
+    <w:p>
+      <w:pPr>
+        <w:rPr>
+          <w:b/>
+          <w:bCs/>
+        </w:rPr>
+      </w:pPr>
+      <w:r>
+        <w:rPr>
+          <w:rFonts w:ascii="Segoe UI Emoji" w:hAnsi="Segoe UI Emoji" w:cs="Segoe UI Emoji"/>
+          <w:b/>
+          <w:bCs/>
+        </w:rPr>
+        <w:t>🔍</w:t>
+      </w:r>
+      <w:r>
+        <w:rPr>
+          <w:b/>
+          <w:bCs/>
+        </w:rPr>
+        <w:t xml:space="preserve"> Problem Understanding</w:t>
+      </w:r>
+    </w:p>
+    <w:p>
+      <w:r>
+        <w:lastRenderedPageBreak/>
+        <w:t>We are given a string s (A–Z).</w:t>
+      </w:r>
+      <w:r>
+        <w:br/>
+        <w:t xml:space="preserve">We need to rearrange the letters so the string becomes a </w:t>
+      </w:r>
+      <w:r>
+        <w:rPr>
+          <w:b/>
+          <w:bCs/>
+        </w:rPr>
+        <w:t>palindrome</w:t>
+      </w:r>
+      <w:r>
+        <w:t xml:space="preserve"> (reads same forwards and backwards).</w:t>
+      </w:r>
+    </w:p>
+    <w:p>
+      <w:r>
+        <w:t xml:space="preserve">A </w:t>
+      </w:r>
+      <w:r>
+        <w:rPr>
+          <w:b/>
+          <w:bCs/>
+        </w:rPr>
+        <w:t>palindrome condition</w:t>
+      </w:r>
+      <w:r>
+        <w:t xml:space="preserve"> for character frequencies:</w:t>
+      </w:r>
+    </w:p>
+    <w:p>
+      <w:pPr>
+        <w:numPr>
+          <w:ilvl w:val="0"/>
+          <w:numId w:val="17"/>
+        </w:numPr>
+      </w:pPr>
+      <w:r>
+        <w:t xml:space="preserve">If the length n is </w:t>
+      </w:r>
+      <w:r>
+        <w:rPr>
+          <w:b/>
+          <w:bCs/>
+        </w:rPr>
+        <w:t>even</w:t>
+      </w:r>
+      <w:r>
+        <w:t xml:space="preserve"> → all characters must appear an </w:t>
+      </w:r>
+      <w:r>
+        <w:rPr>
+          <w:b/>
+          <w:bCs/>
+        </w:rPr>
+        <w:t>even</w:t>
+      </w:r>
+      <w:r>
+        <w:t xml:space="preserve"> number of times.</w:t>
+      </w:r>
+    </w:p>
+    <w:p>
+      <w:pPr>
+        <w:numPr>
+          <w:ilvl w:val="0"/>
+          <w:numId w:val="17"/>
+        </w:numPr>
+      </w:pPr>
+      <w:r>
+        <w:t xml:space="preserve">If n is </w:t>
+      </w:r>
+      <w:r>
+        <w:rPr>
+          <w:b/>
+          <w:bCs/>
+        </w:rPr>
+        <w:t>odd</w:t>
+      </w:r>
+      <w:r>
+        <w:t xml:space="preserve"> → </w:t>
+      </w:r>
+      <w:r>
+        <w:rPr>
+          <w:b/>
+          <w:bCs/>
+        </w:rPr>
+        <w:t>only one character</w:t>
+      </w:r>
+      <w:r>
+        <w:t xml:space="preserve"> can appear an odd number of times.</w:t>
+      </w:r>
+    </w:p>
+    <w:p>
+      <w:r>
+        <w:t>If that condition fails → "NO SOLUTION".</w:t>
+      </w:r>
+    </w:p>
+    <w:p>
+      <w:r>
+        <w:pict w14:anchorId="3E50FE49">
+          <v:rect id="_x0000_i1464" style="width:0;height:1.5pt" o:hralign="center" o:hrstd="t" o:hr="t" fillcolor="#a0a0a0" stroked="f"/>
+        </w:pict>
+      </w:r>
+    </w:p>
+    <w:p>
+      <w:pPr>
+        <w:rPr>
+          <w:b/>
+          <w:bCs/>
+        </w:rPr>
+      </w:pPr>
+      <w:r>
+        <w:rPr>
+          <w:rFonts w:ascii="Segoe UI Emoji" w:hAnsi="Segoe UI Emoji" w:cs="Segoe UI Emoji"/>
+          <w:b/>
+          <w:bCs/>
+        </w:rPr>
+        <w:t>🧠</w:t>
+      </w:r>
+      <w:r>
+        <w:rPr>
+          <w:b/>
+          <w:bCs/>
+        </w:rPr>
+        <w:t xml:space="preserve"> Approach</w:t>
+      </w:r>
+    </w:p>
+    <w:p>
+      <w:pPr>
+        <w:numPr>
+          <w:ilvl w:val="0"/>
+          <w:numId w:val="18"/>
+        </w:numPr>
+      </w:pPr>
+      <w:r>
+        <w:t>Count the frequency of each character.</w:t>
+      </w:r>
+    </w:p>
+    <w:p>
+      <w:pPr>
+        <w:numPr>
+          <w:ilvl w:val="0"/>
+          <w:numId w:val="18"/>
+        </w:numPr>
+      </w:pPr>
+      <w:r>
+        <w:t>Check how many characters have an odd frequency:</w:t>
+      </w:r>
+    </w:p>
+    <w:p>
+      <w:pPr>
+        <w:numPr>
+          <w:ilvl w:val="1"/>
+          <w:numId w:val="18"/>
+        </w:numPr>
+      </w:pPr>
+      <w:r>
+        <w:t xml:space="preserve">If more than 1 → </w:t>
+      </w:r>
+      <w:r>
+        <w:rPr>
+          <w:b/>
+          <w:bCs/>
+        </w:rPr>
+        <w:t>No solution.</w:t>
+      </w:r>
+    </w:p>
+    <w:p>
+      <w:pPr>
+        <w:numPr>
+          <w:ilvl w:val="0"/>
+          <w:numId w:val="18"/>
+        </w:numPr>
+      </w:pPr>
+      <w:r>
+        <w:t>Construct the palindrome:</w:t>
+      </w:r>
+    </w:p>
+    <w:p>
+      <w:pPr>
+        <w:numPr>
+          <w:ilvl w:val="1"/>
+          <w:numId w:val="18"/>
+        </w:numPr>
+      </w:pPr>
+      <w:r>
+        <w:t xml:space="preserve">Build the </w:t>
+      </w:r>
+      <w:r>
+        <w:rPr>
+          <w:b/>
+          <w:bCs/>
+        </w:rPr>
+        <w:t>first half</w:t>
+      </w:r>
+      <w:r>
+        <w:t xml:space="preserve"> by taking </w:t>
+      </w:r>
+      <w:proofErr w:type="spellStart"/>
+      <w:r>
+        <w:t>freq</w:t>
+      </w:r>
+      <w:proofErr w:type="spellEnd"/>
+      <w:r>
+        <w:t>[c] / 2 of each character.</w:t>
+      </w:r>
+    </w:p>
+    <w:p>
+      <w:pPr>
+        <w:numPr>
+          <w:ilvl w:val="1"/>
+          <w:numId w:val="18"/>
+        </w:numPr>
+      </w:pPr>
+      <w:r>
+        <w:t xml:space="preserve">If there’s a character with odd count, place it in the </w:t>
+      </w:r>
+      <w:r>
+        <w:rPr>
+          <w:b/>
+          <w:bCs/>
+        </w:rPr>
+        <w:t>middle</w:t>
+      </w:r>
+      <w:r>
+        <w:t>.</w:t>
+      </w:r>
+    </w:p>
+    <w:p>
+      <w:pPr>
+        <w:numPr>
+          <w:ilvl w:val="1"/>
+          <w:numId w:val="18"/>
+        </w:numPr>
+      </w:pPr>
+      <w:r>
+        <w:t xml:space="preserve">The </w:t>
+      </w:r>
+      <w:r>
+        <w:rPr>
+          <w:b/>
+          <w:bCs/>
+        </w:rPr>
+        <w:t>second half</w:t>
+      </w:r>
+      <w:r>
+        <w:t xml:space="preserve"> is the reverse of the first half.</w:t>
+      </w:r>
+    </w:p>
+    <w:p/>
+    <w:p/>
+    <w:p>
+      <w:pPr>
+        <w:rPr>
+          <w:b/>
+          <w:bCs/>
+        </w:rPr>
+      </w:pPr>
+      <w:r>
+        <w:rPr>
+          <w:rFonts w:ascii="Segoe UI Emoji" w:hAnsi="Segoe UI Emoji" w:cs="Segoe UI Emoji"/>
+          <w:b/>
+          <w:bCs/>
+        </w:rPr>
+        <w:t>🧩</w:t>
+      </w:r>
+      <w:r>
+        <w:rPr>
+          <w:b/>
+          <w:bCs/>
+        </w:rPr>
+        <w:t xml:space="preserve"> Simplified Clean Version</w:t>
+      </w:r>
+    </w:p>
+    <w:p>
+      <w:r>
+        <w:t>Cleaner and clearer version (recommended):</w:t>
+      </w:r>
+    </w:p>
+    <w:p>
+      <w:r>
+        <w:t>#include &lt;bits/</w:t>
+      </w:r>
+      <w:proofErr w:type="spellStart"/>
+      <w:r>
+        <w:t>stdc</w:t>
+      </w:r>
+      <w:proofErr w:type="spellEnd"/>
+      <w:r>
+        <w:t>++.h&gt;</w:t>
+      </w:r>
+    </w:p>
+    <w:p>
+      <w:r>
+        <w:t>using namespace std;</w:t>
+      </w:r>
+    </w:p>
+    <w:p/>
+    <w:p>
+      <w:r>
+        <w:t xml:space="preserve">int </w:t>
+      </w:r>
+      <w:proofErr w:type="gramStart"/>
+      <w:r>
+        <w:t>main(</w:t>
+      </w:r>
+      <w:proofErr w:type="gramEnd"/>
+      <w:r>
+        <w:t>) {</w:t>
+      </w:r>
+    </w:p>
+    <w:p>
+      <w:r>
+        <w:t xml:space="preserve">    string s; </w:t>
+      </w:r>
+      <w:proofErr w:type="spellStart"/>
+      <w:r>
+        <w:t>cin</w:t>
+      </w:r>
+      <w:proofErr w:type="spellEnd"/>
+      <w:r>
+        <w:t xml:space="preserve"> &gt;&gt; s;</w:t>
+      </w:r>
+    </w:p>
+    <w:p>
+      <w:r>
+        <w:t xml:space="preserve">    map&lt;char, int&gt; </w:t>
+      </w:r>
+      <w:proofErr w:type="spellStart"/>
+      <w:r>
+        <w:t>freq</w:t>
+      </w:r>
+      <w:proofErr w:type="spellEnd"/>
+      <w:r>
+        <w:t>;</w:t>
+      </w:r>
+    </w:p>
+    <w:p>
+      <w:r>
+        <w:lastRenderedPageBreak/>
+        <w:t xml:space="preserve">    for (char </w:t>
+      </w:r>
+      <w:proofErr w:type="gramStart"/>
+      <w:r>
+        <w:t>c :</w:t>
+      </w:r>
+      <w:proofErr w:type="gramEnd"/>
+      <w:r>
+        <w:t xml:space="preserve"> s) </w:t>
+      </w:r>
+      <w:proofErr w:type="spellStart"/>
+      <w:r>
+        <w:t>freq</w:t>
+      </w:r>
+      <w:proofErr w:type="spellEnd"/>
+      <w:r>
+        <w:t>[c]++;</w:t>
+      </w:r>
+    </w:p>
+    <w:p/>
+    <w:p>
+      <w:r>
+        <w:t xml:space="preserve">    int </w:t>
+      </w:r>
+      <w:proofErr w:type="spellStart"/>
+      <w:r>
+        <w:t>oddCount</w:t>
+      </w:r>
+      <w:proofErr w:type="spellEnd"/>
+      <w:r>
+        <w:t xml:space="preserve"> = 0;</w:t>
+      </w:r>
+    </w:p>
+    <w:p>
+      <w:r>
+        <w:t xml:space="preserve">    char </w:t>
+      </w:r>
+      <w:proofErr w:type="spellStart"/>
+      <w:r>
+        <w:t>oddChar</w:t>
+      </w:r>
+      <w:proofErr w:type="spellEnd"/>
+      <w:r>
+        <w:t>;</w:t>
+      </w:r>
+    </w:p>
+    <w:p>
+      <w:r>
+        <w:t xml:space="preserve">    for (auto [</w:t>
+      </w:r>
+      <w:proofErr w:type="spellStart"/>
+      <w:r>
+        <w:t>ch</w:t>
+      </w:r>
+      <w:proofErr w:type="spellEnd"/>
+      <w:r>
+        <w:t xml:space="preserve">, </w:t>
+      </w:r>
+      <w:proofErr w:type="spellStart"/>
+      <w:r>
+        <w:t>cnt</w:t>
+      </w:r>
+      <w:proofErr w:type="spellEnd"/>
+      <w:proofErr w:type="gramStart"/>
+      <w:r>
+        <w:t>] :</w:t>
+      </w:r>
+      <w:proofErr w:type="gramEnd"/>
+      <w:r>
+        <w:t xml:space="preserve"> </w:t>
+      </w:r>
+      <w:proofErr w:type="spellStart"/>
+      <w:r>
+        <w:t>freq</w:t>
+      </w:r>
+      <w:proofErr w:type="spellEnd"/>
+      <w:r>
+        <w:t>) {</w:t>
+      </w:r>
+    </w:p>
+    <w:p>
+      <w:r>
+        <w:t xml:space="preserve">        if (</w:t>
+      </w:r>
+      <w:proofErr w:type="spellStart"/>
+      <w:r>
+        <w:t>cnt</w:t>
+      </w:r>
+      <w:proofErr w:type="spellEnd"/>
+      <w:r>
+        <w:t xml:space="preserve"> % </w:t>
+      </w:r>
+      <w:proofErr w:type="gramStart"/>
+      <w:r>
+        <w:t>2 !</w:t>
+      </w:r>
+      <w:proofErr w:type="gramEnd"/>
+      <w:r>
+        <w:t>= 0) {</w:t>
+      </w:r>
+    </w:p>
+    <w:p>
+      <w:r>
+        <w:t xml:space="preserve">            </w:t>
+      </w:r>
+      <w:proofErr w:type="spellStart"/>
+      <w:r>
+        <w:t>oddCount</w:t>
+      </w:r>
+      <w:proofErr w:type="spellEnd"/>
+      <w:r>
+        <w:t>++;</w:t>
+      </w:r>
+    </w:p>
+    <w:p>
+      <w:r>
+        <w:t xml:space="preserve">            </w:t>
+      </w:r>
+      <w:proofErr w:type="spellStart"/>
+      <w:r>
+        <w:t>oddChar</w:t>
+      </w:r>
+      <w:proofErr w:type="spellEnd"/>
+      <w:r>
+        <w:t xml:space="preserve"> = </w:t>
+      </w:r>
+      <w:proofErr w:type="spellStart"/>
+      <w:r>
+        <w:t>ch</w:t>
+      </w:r>
+      <w:proofErr w:type="spellEnd"/>
+      <w:r>
+        <w:t>;</w:t>
+      </w:r>
+    </w:p>
+    <w:p>
+      <w:r>
+        <w:t xml:space="preserve">        }</w:t>
+      </w:r>
+    </w:p>
+    <w:p>
+      <w:r>
+        <w:t xml:space="preserve">    }</w:t>
+      </w:r>
+    </w:p>
+    <w:p/>
+    <w:p>
+      <w:r>
+        <w:t xml:space="preserve">    if (</w:t>
+      </w:r>
+      <w:proofErr w:type="spellStart"/>
+      <w:r>
+        <w:t>oddCount</w:t>
+      </w:r>
+      <w:proofErr w:type="spellEnd"/>
+      <w:r>
+        <w:t xml:space="preserve"> &gt; 1) {</w:t>
+      </w:r>
+    </w:p>
+    <w:p>
+      <w:r>
+        <w:t xml:space="preserve">        </w:t>
+      </w:r>
+      <w:proofErr w:type="spellStart"/>
+      <w:r>
+        <w:t>cout</w:t>
+      </w:r>
+      <w:proofErr w:type="spellEnd"/>
+      <w:r>
+        <w:t xml:space="preserve"> &lt;&lt; "NO SOLUTION\n";</w:t>
+      </w:r>
+    </w:p>
+    <w:p>
+      <w:r>
+        <w:t xml:space="preserve">        return 0;</w:t>
+      </w:r>
+    </w:p>
+    <w:p>
+      <w:r>
+        <w:t xml:space="preserve">    }</w:t>
+      </w:r>
+    </w:p>
+    <w:p/>
+    <w:p>
+      <w:r>
+        <w:t xml:space="preserve">    string first = "", second = "";</w:t>
+      </w:r>
+    </w:p>
+    <w:p>
+      <w:r>
+        <w:t xml:space="preserve">    for (auto [</w:t>
+      </w:r>
+      <w:proofErr w:type="spellStart"/>
+      <w:r>
+        <w:t>ch</w:t>
+      </w:r>
+      <w:proofErr w:type="spellEnd"/>
+      <w:r>
+        <w:t xml:space="preserve">, </w:t>
+      </w:r>
+      <w:proofErr w:type="spellStart"/>
+      <w:r>
+        <w:t>cnt</w:t>
+      </w:r>
+      <w:proofErr w:type="spellEnd"/>
+      <w:proofErr w:type="gramStart"/>
+      <w:r>
+        <w:t>] :</w:t>
+      </w:r>
+      <w:proofErr w:type="gramEnd"/>
+      <w:r>
+        <w:t xml:space="preserve"> </w:t>
+      </w:r>
+      <w:proofErr w:type="spellStart"/>
+      <w:r>
+        <w:t>freq</w:t>
+      </w:r>
+      <w:proofErr w:type="spellEnd"/>
+      <w:r>
+        <w:t>)</w:t>
+      </w:r>
+    </w:p>
+    <w:p>
+      <w:r>
+        <w:t xml:space="preserve">        first += </w:t>
+      </w:r>
+      <w:proofErr w:type="gramStart"/>
+      <w:r>
+        <w:t>string(</w:t>
+      </w:r>
+      <w:proofErr w:type="spellStart"/>
+      <w:proofErr w:type="gramEnd"/>
+      <w:r>
+        <w:t>cnt</w:t>
+      </w:r>
+      <w:proofErr w:type="spellEnd"/>
+      <w:r>
+        <w:t xml:space="preserve"> / 2, </w:t>
+      </w:r>
+      <w:proofErr w:type="spellStart"/>
+      <w:r>
+        <w:t>ch</w:t>
+      </w:r>
+      <w:proofErr w:type="spellEnd"/>
+      <w:r>
+        <w:t>);</w:t>
+      </w:r>
+    </w:p>
+    <w:p>
+      <w:r>
+        <w:t xml:space="preserve">    second = first;</w:t>
+      </w:r>
+    </w:p>
+    <w:p>
+      <w:r>
+        <w:t xml:space="preserve">    reverse(</w:t>
+      </w:r>
+      <w:proofErr w:type="spellStart"/>
+      <w:proofErr w:type="gramStart"/>
+      <w:r>
+        <w:t>second.begin</w:t>
+      </w:r>
+      <w:proofErr w:type="spellEnd"/>
+      <w:proofErr w:type="gramEnd"/>
+      <w:r>
+        <w:t xml:space="preserve">(), </w:t>
+      </w:r>
+      <w:proofErr w:type="spellStart"/>
+      <w:r>
+        <w:t>second.end</w:t>
+      </w:r>
+      <w:proofErr w:type="spellEnd"/>
+      <w:r>
+        <w:t>());</w:t>
+      </w:r>
+    </w:p>
+    <w:p/>
+    <w:p>
+      <w:r>
+        <w:t xml:space="preserve">    if (</w:t>
+      </w:r>
+      <w:proofErr w:type="spellStart"/>
+      <w:r>
+        <w:t>oddCount</w:t>
+      </w:r>
+      <w:proofErr w:type="spellEnd"/>
+      <w:r>
+        <w:t>)</w:t>
+      </w:r>
+    </w:p>
+    <w:p>
+      <w:r>
+        <w:t xml:space="preserve">        </w:t>
+      </w:r>
+      <w:proofErr w:type="spellStart"/>
+      <w:r>
+        <w:t>cout</w:t>
+      </w:r>
+      <w:proofErr w:type="spellEnd"/>
+      <w:r>
+        <w:t xml:space="preserve"> &lt;&lt; first &lt;&lt; string(</w:t>
+      </w:r>
+      <w:proofErr w:type="spellStart"/>
+      <w:r>
+        <w:t>freq</w:t>
+      </w:r>
+      <w:proofErr w:type="spellEnd"/>
+      <w:r>
+        <w:t>[</w:t>
+      </w:r>
+      <w:proofErr w:type="spellStart"/>
+      <w:r>
+        <w:t>oddChar</w:t>
+      </w:r>
+      <w:proofErr w:type="spellEnd"/>
+      <w:r>
+        <w:t xml:space="preserve">] % </w:t>
+      </w:r>
+      <w:proofErr w:type="gramStart"/>
+      <w:r>
+        <w:t>2 ?</w:t>
+      </w:r>
+      <w:proofErr w:type="gramEnd"/>
+      <w:r>
+        <w:t xml:space="preserve"> </w:t>
+      </w:r>
+      <w:proofErr w:type="gramStart"/>
+      <w:r>
+        <w:t>1 :</w:t>
+      </w:r>
+      <w:proofErr w:type="gramEnd"/>
+      <w:r>
+        <w:t xml:space="preserve"> 0, </w:t>
+      </w:r>
+      <w:proofErr w:type="spellStart"/>
+      <w:r>
+        <w:t>oddChar</w:t>
+      </w:r>
+      <w:proofErr w:type="spellEnd"/>
+      <w:r>
+        <w:t>) &lt;&lt; second;</w:t>
+      </w:r>
+    </w:p>
+    <w:p>
+      <w:r>
+        <w:t xml:space="preserve">    else</w:t>
+      </w:r>
+    </w:p>
+    <w:p>
+      <w:r>
+        <w:t xml:space="preserve">        </w:t>
+      </w:r>
+      <w:proofErr w:type="spellStart"/>
+      <w:r>
+        <w:t>cout</w:t>
+      </w:r>
+      <w:proofErr w:type="spellEnd"/>
+      <w:r>
+        <w:t xml:space="preserve"> &lt;&lt; first &lt;&lt; second;</w:t>
+      </w:r>
+    </w:p>
+    <w:p>
+      <w:r>
+        <w:lastRenderedPageBreak/>
+        <w:t>}</w:t>
+      </w:r>
+    </w:p>
+    <w:p>
+      <w:pPr>
+        <w:rPr>
+          <w:b/>
+          <w:bCs/>
+        </w:rPr>
+      </w:pPr>
+      <w:r>
+        <w:rPr>
+          <w:rFonts w:ascii="Segoe UI Symbol" w:hAnsi="Segoe UI Symbol" w:cs="Segoe UI Symbol"/>
+          <w:b/>
+          <w:bCs/>
+        </w:rPr>
+        <w:t>⚙</w:t>
+      </w:r>
+      <w:r>
+        <w:rPr>
+          <w:b/>
+          <w:bCs/>
+        </w:rPr>
+        <w:t>️ Example Walkthrough</w:t>
+      </w:r>
+    </w:p>
+    <w:p>
+      <w:pPr>
+        <w:rPr>
+          <w:b/>
+          <w:bCs/>
+        </w:rPr>
+      </w:pPr>
+      <w:r>
+        <w:rPr>
+          <w:b/>
+          <w:bCs/>
+        </w:rPr>
+        <w:t>Input:</w:t>
+      </w:r>
+    </w:p>
+    <w:p>
+      <w:r>
+        <w:t>AAAACACBA</w:t>
+      </w:r>
+    </w:p>
+    <w:p>
+      <w:pPr>
+        <w:rPr>
+          <w:b/>
+          <w:bCs/>
+        </w:rPr>
+      </w:pPr>
+      <w:r>
+        <w:rPr>
+          <w:b/>
+          <w:bCs/>
+        </w:rPr>
+        <w:t>Frequencies:</w:t>
+      </w:r>
+    </w:p>
+    <w:p>
+      <w:r>
+        <w:t>A → 5</w:t>
+      </w:r>
+    </w:p>
+    <w:p>
+      <w:r>
+        <w:t>B → 1</w:t>
+      </w:r>
+    </w:p>
+    <w:p>
+      <w:r>
+        <w:t>C → 2</w:t>
+      </w:r>
+    </w:p>
+    <w:p>
+      <w:pPr>
+        <w:numPr>
+          <w:ilvl w:val="0"/>
+          <w:numId w:val="19"/>
+        </w:numPr>
+      </w:pPr>
+      <w:r>
+        <w:t xml:space="preserve">Odd characters → A, B → 2 → </w:t>
+      </w:r>
+      <w:r>
+        <w:rPr>
+          <w:rFonts w:ascii="Segoe UI Emoji" w:hAnsi="Segoe UI Emoji" w:cs="Segoe UI Emoji"/>
+        </w:rPr>
+        <w:t>❌</w:t>
+      </w:r>
+      <w:r>
+        <w:t xml:space="preserve"> (Wait)</w:t>
+      </w:r>
+      <w:r>
+        <w:br/>
+        <w:t xml:space="preserve">Actually, total = 8 letters </w:t>
+      </w:r>
+      <w:r>
+        <w:rPr>
+          <w:rFonts w:ascii="Calibri" w:hAnsi="Calibri" w:cs="Calibri"/>
+        </w:rPr>
+        <w:t>→</w:t>
+      </w:r>
+      <w:r>
+        <w:t xml:space="preserve"> even </w:t>
+      </w:r>
+      <w:r>
+        <w:rPr>
+          <w:rFonts w:ascii="Calibri" w:hAnsi="Calibri" w:cs="Calibri"/>
+        </w:rPr>
+        <w:t>→</w:t>
+      </w:r>
+      <w:r>
+        <w:t xml:space="preserve"> NO SOLUTION?</w:t>
+      </w:r>
+      <w:r>
+        <w:br/>
+        <w:t xml:space="preserve">No, check again: total = 9 letters → odd, so </w:t>
+      </w:r>
+      <w:r>
+        <w:rPr>
+          <w:b/>
+          <w:bCs/>
+        </w:rPr>
+        <w:t>only one odd allowed.</w:t>
+      </w:r>
+      <w:r>
+        <w:br/>
+        <w:t xml:space="preserve">A = 5 (odd), B = 1 (odd) → 2 </w:t>
+      </w:r>
+      <w:proofErr w:type="gramStart"/>
+      <w:r>
+        <w:t>odds</w:t>
+      </w:r>
+      <w:proofErr w:type="gramEnd"/>
+      <w:r>
+        <w:t xml:space="preserve"> → </w:t>
+      </w:r>
+      <w:r>
+        <w:rPr>
+          <w:rFonts w:ascii="Segoe UI Emoji" w:hAnsi="Segoe UI Emoji" w:cs="Segoe UI Emoji"/>
+        </w:rPr>
+        <w:t>❌</w:t>
+      </w:r>
+      <w:r>
+        <w:br/>
+        <w:t>So we must fix counts:</w:t>
+      </w:r>
+      <w:r>
+        <w:br/>
+        <w:t xml:space="preserve">A=5, B=1, C=2 </w:t>
+      </w:r>
+      <w:r>
+        <w:rPr>
+          <w:rFonts w:ascii="Calibri" w:hAnsi="Calibri" w:cs="Calibri"/>
+        </w:rPr>
+        <w:t>→</w:t>
+      </w:r>
+      <w:r>
+        <w:t xml:space="preserve"> </w:t>
+      </w:r>
+      <w:proofErr w:type="spellStart"/>
+      <w:r>
+        <w:t>oddCount</w:t>
+      </w:r>
+      <w:proofErr w:type="spellEnd"/>
+      <w:r>
+        <w:t xml:space="preserve"> = 2 </w:t>
+      </w:r>
+      <w:r>
+        <w:rPr>
+          <w:rFonts w:ascii="Calibri" w:hAnsi="Calibri" w:cs="Calibri"/>
+        </w:rPr>
+        <w:t>→</w:t>
+      </w:r>
+      <w:r>
+        <w:t xml:space="preserve"> "NO SOLUTION" </w:t>
+      </w:r>
+      <w:r>
+        <w:rPr>
+          <w:rFonts w:ascii="Segoe UI Emoji" w:hAnsi="Segoe UI Emoji" w:cs="Segoe UI Emoji"/>
+        </w:rPr>
+        <w:t>✅</w:t>
+      </w:r>
+    </w:p>
+    <w:p>
+      <w:r>
+        <w:t>But if B had 0 (like AAAACACAA):</w:t>
+      </w:r>
+    </w:p>
+    <w:p>
+      <w:r>
+        <w:t>A → 6</w:t>
+      </w:r>
+    </w:p>
+    <w:p>
+      <w:r>
+        <w:t>C → 2</w:t>
+      </w:r>
+    </w:p>
+    <w:p>
+      <w:r>
+        <w:t xml:space="preserve">=&gt; Even counts only → palindrome = AACACAA </w:t>
+      </w:r>
+      <w:r>
+        <w:rPr>
+          <w:rFonts w:ascii="Segoe UI Emoji" w:hAnsi="Segoe UI Emoji" w:cs="Segoe UI Emoji"/>
+        </w:rPr>
+        <w:t>✅</w:t>
+      </w:r>
+    </w:p>
+    <w:p>
+      <w:r>
+        <w:pict w14:anchorId="07D7BC2F">
+          <v:rect id="_x0000_i1478" style="width:0;height:1.5pt" o:hralign="center" o:hrstd="t" o:hr="t" fillcolor="#a0a0a0" stroked="f"/>
+        </w:pict>
+      </w:r>
+    </w:p>
+    <w:p>
+      <w:pPr>
+        <w:rPr>
+          <w:b/>
+          <w:bCs/>
+        </w:rPr>
+      </w:pPr>
+      <w:r>
+        <w:rPr>
+          <w:rFonts w:ascii="Calibri" w:hAnsi="Calibri" w:cs="Calibri"/>
+          <w:b/>
+          <w:bCs/>
+        </w:rPr>
+        <w:t>⏱</w:t>
+      </w:r>
+      <w:r>
+        <w:rPr>
+          <w:b/>
+          <w:bCs/>
+        </w:rPr>
+        <w:t>️ Time &amp; Space Complexity</w:t>
+      </w:r>
+    </w:p>
+    <w:tbl>
+      <w:tblPr>
+        <w:tblW w:w="0" w:type="auto"/>
+        <w:tblCellSpacing w:w="15" w:type="dxa"/>
+        <w:tblCellMar>
+          <w:top w:w="15" w:type="dxa"/>
+          <w:left w:w="15" w:type="dxa"/>
+          <w:bottom w:w="15" w:type="dxa"/>
+          <w:right w:w="15" w:type="dxa"/>
+        </w:tblCellMar>
+        <w:tblLook w:val="04A0" w:firstRow="1" w:lastRow="0" w:firstColumn="1" w:lastColumn="0" w:noHBand="0" w:noVBand="1"/>
+      </w:tblPr>
+      <w:tblGrid>
+        <w:gridCol w:w="2148"/>
+        <w:gridCol w:w="1796"/>
+      </w:tblGrid>
+      <w:tr>
+        <w:trPr>
+          <w:tblHeader/>
+          <w:tblCellSpacing w:w="15" w:type="dxa"/>
+        </w:trPr>
+        <w:tc>
+          <w:tcPr>
+            <w:tcW w:w="0" w:type="auto"/>
+            <w:vAlign w:val="center"/>
+            <w:hideMark/>
+          </w:tcPr>
+          <w:p>
+            <w:pPr>
+              <w:rPr>
+                <w:b/>
+                <w:bCs/>
+              </w:rPr>
+            </w:pPr>
+            <w:r>
+              <w:rPr>
+                <w:b/>
+                <w:bCs/>
+              </w:rPr>
+              <w:t>Aspect</w:t>
+            </w:r>
+          </w:p>
+        </w:tc>
+        <w:tc>
+          <w:tcPr>
+            <w:tcW w:w="0" w:type="auto"/>
+            <w:vAlign w:val="center"/>
+            <w:hideMark/>
+          </w:tcPr>
+          <w:p>
+            <w:pPr>
+              <w:rPr>
+                <w:b/>
+                <w:bCs/>
+              </w:rPr>
+            </w:pPr>
+            <w:r>
+              <w:rPr>
+                <w:b/>
+                <w:bCs/>
+              </w:rPr>
+              <w:t>Complexity</w:t>
+            </w:r>
+          </w:p>
+        </w:tc>
+      </w:tr>
+      <w:tr>
+        <w:trPr>
+          <w:tblCellSpacing w:w="15" w:type="dxa"/>
+        </w:trPr>
+        <w:tc>
+          <w:tcPr>
+            <w:tcW w:w="0" w:type="auto"/>
+            <w:vAlign w:val="center"/>
+            <w:hideMark/>
+          </w:tcPr>
+          <w:p>
+            <w:r>
+              <w:t>Counting frequencies</w:t>
+            </w:r>
+          </w:p>
+        </w:tc>
+        <w:tc>
+          <w:tcPr>
+            <w:tcW w:w="0" w:type="auto"/>
+            <w:vAlign w:val="center"/>
+            <w:hideMark/>
+          </w:tcPr>
+          <w:p>
+            <w:r>
+              <w:rPr>
+                <w:b/>
+                <w:bCs/>
+              </w:rPr>
+              <w:t>O(n)</w:t>
+            </w:r>
+          </w:p>
+        </w:tc>
+      </w:tr>
+      <w:tr>
+        <w:trPr>
+          <w:tblCellSpacing w:w="15" w:type="dxa"/>
+        </w:trPr>
+        <w:tc>
+          <w:tcPr>
+            <w:tcW w:w="0" w:type="auto"/>
+            <w:vAlign w:val="center"/>
+            <w:hideMark/>
+          </w:tcPr>
+          <w:p>
+            <w:r>
+              <w:t>Building palindrome</w:t>
+            </w:r>
+          </w:p>
+        </w:tc>
+        <w:tc>
+          <w:tcPr>
+            <w:tcW w:w="0" w:type="auto"/>
+            <w:vAlign w:val="center"/>
+            <w:hideMark/>
+          </w:tcPr>
+          <w:p>
+            <w:r>
+              <w:rPr>
+                <w:b/>
+                <w:bCs/>
+              </w:rPr>
+              <w:t>O(n)</w:t>
+            </w:r>
+          </w:p>
+        </w:tc>
+      </w:tr>
+      <w:tr>
+        <w:trPr>
+          <w:tblCellSpacing w:w="15" w:type="dxa"/>
+        </w:trPr>
+        <w:tc>
+          <w:tcPr>
+            <w:tcW w:w="0" w:type="auto"/>
+            <w:vAlign w:val="center"/>
+            <w:hideMark/>
+          </w:tcPr>
+          <w:p>
+            <w:r>
+              <w:t>Total</w:t>
+            </w:r>
+          </w:p>
+        </w:tc>
+        <w:tc>
+          <w:tcPr>
+            <w:tcW w:w="0" w:type="auto"/>
+            <w:vAlign w:val="center"/>
+            <w:hideMark/>
+          </w:tcPr>
+          <w:p>
+            <w:r>
+              <w:rPr>
+                <w:b/>
+                <w:bCs/>
+              </w:rPr>
+              <w:t>O(n)</w:t>
+            </w:r>
+          </w:p>
+        </w:tc>
+      </w:tr>
+      <w:tr>
+        <w:trPr>
+          <w:tblCellSpacing w:w="15" w:type="dxa"/>
+        </w:trPr>
+        <w:tc>
+          <w:tcPr>
+            <w:tcW w:w="0" w:type="auto"/>
+            <w:vAlign w:val="center"/>
+            <w:hideMark/>
+          </w:tcPr>
+          <w:p>
+            <w:r>
+              <w:t>Space</w:t>
+            </w:r>
+          </w:p>
+        </w:tc>
+        <w:tc>
+          <w:tcPr>
+            <w:tcW w:w="0" w:type="auto"/>
+            <w:vAlign w:val="center"/>
+            <w:hideMark/>
+          </w:tcPr>
+          <w:p>
+            <w:proofErr w:type="gramStart"/>
+            <w:r>
+              <w:rPr>
+                <w:b/>
+                <w:bCs/>
+              </w:rPr>
+              <w:t>O(</w:t>
+            </w:r>
+            <w:proofErr w:type="gramEnd"/>
+            <w:r>
+              <w:rPr>
+                <w:b/>
+                <w:bCs/>
+              </w:rPr>
+              <w:t>26)</w:t>
+            </w:r>
+            <w:r>
+              <w:t xml:space="preserve"> → constant</w:t>
+            </w:r>
+          </w:p>
+        </w:tc>
+      </w:tr>
+    </w:tbl>
+    <w:p>
+      <w:r>
+        <w:pict w14:anchorId="7A5B1317">
+          <v:rect id="_x0000_i1479" style="width:0;height:1.5pt" o:hralign="center" o:hrstd="t" o:hr="t" fillcolor="#a0a0a0" stroked="f"/>
+        </w:pict>
+      </w:r>
+    </w:p>
     <w:p/>
     <w:sectPr>
       <w:pgSz w:w="12240" w:h="15840"/>
@@ -8738,9 +14660,126 @@
     </w:lvl>
   </w:abstractNum>
   <w:abstractNum w:abstractNumId="5" w15:restartNumberingAfterBreak="0">
-    <w:nsid w:val="2D4B6413"/>
+    <w:nsid w:val="245D4031"/>
     <w:multiLevelType w:val="multilevel"/>
-    <w:tmpl w:val="1500F638"/>
+    <w:tmpl w:val="8C7041C6"/>
+    <w:lvl w:ilvl="0">
+      <w:start w:val="1"/>
+      <w:numFmt w:val="decimal"/>
+      <w:lvlText w:val="%1."/>
+      <w:lvlJc w:val="left"/>
+      <w:pPr>
+        <w:tabs>
+          <w:tab w:val="num" w:pos="720"/>
+        </w:tabs>
+        <w:ind w:left="720" w:hanging="360"/>
+      </w:pPr>
+    </w:lvl>
+    <w:lvl w:ilvl="1">
+      <w:start w:val="1"/>
+      <w:numFmt w:val="bullet"/>
+      <w:lvlText w:val="o"/>
+      <w:lvlJc w:val="left"/>
+      <w:pPr>
+        <w:tabs>
+          <w:tab w:val="num" w:pos="1440"/>
+        </w:tabs>
+        <w:ind w:left="1440" w:hanging="360"/>
+      </w:pPr>
+      <w:rPr>
+        <w:rFonts w:ascii="Courier New" w:hAnsi="Courier New" w:hint="default"/>
+        <w:sz w:val="20"/>
+      </w:rPr>
+    </w:lvl>
+    <w:lvl w:ilvl="2" w:tentative="1">
+      <w:start w:val="1"/>
+      <w:numFmt w:val="decimal"/>
+      <w:lvlText w:val="%3."/>
+      <w:lvlJc w:val="left"/>
+      <w:pPr>
+        <w:tabs>
+          <w:tab w:val="num" w:pos="2160"/>
+        </w:tabs>
+        <w:ind w:left="2160" w:hanging="360"/>
+      </w:pPr>
+    </w:lvl>
+    <w:lvl w:ilvl="3" w:tentative="1">
+      <w:start w:val="1"/>
+      <w:numFmt w:val="decimal"/>
+      <w:lvlText w:val="%4."/>
+      <w:lvlJc w:val="left"/>
+      <w:pPr>
+        <w:tabs>
+          <w:tab w:val="num" w:pos="2880"/>
+        </w:tabs>
+        <w:ind w:left="2880" w:hanging="360"/>
+      </w:pPr>
+    </w:lvl>
+    <w:lvl w:ilvl="4" w:tentative="1">
+      <w:start w:val="1"/>
+      <w:numFmt w:val="decimal"/>
+      <w:lvlText w:val="%5."/>
+      <w:lvlJc w:val="left"/>
+      <w:pPr>
+        <w:tabs>
+          <w:tab w:val="num" w:pos="3600"/>
+        </w:tabs>
+        <w:ind w:left="3600" w:hanging="360"/>
+      </w:pPr>
+    </w:lvl>
+    <w:lvl w:ilvl="5" w:tentative="1">
+      <w:start w:val="1"/>
+      <w:numFmt w:val="decimal"/>
+      <w:lvlText w:val="%6."/>
+      <w:lvlJc w:val="left"/>
+      <w:pPr>
+        <w:tabs>
+          <w:tab w:val="num" w:pos="4320"/>
+        </w:tabs>
+        <w:ind w:left="4320" w:hanging="360"/>
+      </w:pPr>
+    </w:lvl>
+    <w:lvl w:ilvl="6" w:tentative="1">
+      <w:start w:val="1"/>
+      <w:numFmt w:val="decimal"/>
+      <w:lvlText w:val="%7."/>
+      <w:lvlJc w:val="left"/>
+      <w:pPr>
+        <w:tabs>
+          <w:tab w:val="num" w:pos="5040"/>
+        </w:tabs>
+        <w:ind w:left="5040" w:hanging="360"/>
+      </w:pPr>
+    </w:lvl>
+    <w:lvl w:ilvl="7" w:tentative="1">
+      <w:start w:val="1"/>
+      <w:numFmt w:val="decimal"/>
+      <w:lvlText w:val="%8."/>
+      <w:lvlJc w:val="left"/>
+      <w:pPr>
+        <w:tabs>
+          <w:tab w:val="num" w:pos="5760"/>
+        </w:tabs>
+        <w:ind w:left="5760" w:hanging="360"/>
+      </w:pPr>
+    </w:lvl>
+    <w:lvl w:ilvl="8" w:tentative="1">
+      <w:start w:val="1"/>
+      <w:numFmt w:val="decimal"/>
+      <w:lvlText w:val="%9."/>
+      <w:lvlJc w:val="left"/>
+      <w:pPr>
+        <w:tabs>
+          <w:tab w:val="num" w:pos="6480"/>
+        </w:tabs>
+        <w:ind w:left="6480" w:hanging="360"/>
+      </w:pPr>
+    </w:lvl>
+  </w:abstractNum>
+  <w:abstractNum w:abstractNumId="6" w15:restartNumberingAfterBreak="0">
+    <w:nsid w:val="282E30D8"/>
+    <w:multiLevelType w:val="multilevel"/>
+    <w:tmpl w:val="2F0ADBF2"/>
     <w:lvl w:ilvl="0">
       <w:start w:val="1"/>
       <w:numFmt w:val="bullet"/>
@@ -8886,7 +14925,156 @@
       </w:rPr>
     </w:lvl>
   </w:abstractNum>
-  <w:abstractNum w:abstractNumId="6" w15:restartNumberingAfterBreak="0">
+  <w:abstractNum w:abstractNumId="7" w15:restartNumberingAfterBreak="0">
+    <w:nsid w:val="2D4B6413"/>
+    <w:multiLevelType w:val="multilevel"/>
+    <w:tmpl w:val="1500F638"/>
+    <w:lvl w:ilvl="0">
+      <w:start w:val="1"/>
+      <w:numFmt w:val="bullet"/>
+      <w:lvlText w:val=""/>
+      <w:lvlJc w:val="left"/>
+      <w:pPr>
+        <w:tabs>
+          <w:tab w:val="num" w:pos="720"/>
+        </w:tabs>
+        <w:ind w:left="720" w:hanging="360"/>
+      </w:pPr>
+      <w:rPr>
+        <w:rFonts w:ascii="Symbol" w:hAnsi="Symbol" w:hint="default"/>
+        <w:sz w:val="20"/>
+      </w:rPr>
+    </w:lvl>
+    <w:lvl w:ilvl="1" w:tentative="1">
+      <w:start w:val="1"/>
+      <w:numFmt w:val="bullet"/>
+      <w:lvlText w:val="o"/>
+      <w:lvlJc w:val="left"/>
+      <w:pPr>
+        <w:tabs>
+          <w:tab w:val="num" w:pos="1440"/>
+        </w:tabs>
+        <w:ind w:left="1440" w:hanging="360"/>
+      </w:pPr>
+      <w:rPr>
+        <w:rFonts w:ascii="Courier New" w:hAnsi="Courier New" w:hint="default"/>
+        <w:sz w:val="20"/>
+      </w:rPr>
+    </w:lvl>
+    <w:lvl w:ilvl="2" w:tentative="1">
+      <w:start w:val="1"/>
+      <w:numFmt w:val="bullet"/>
+      <w:lvlText w:val=""/>
+      <w:lvlJc w:val="left"/>
+      <w:pPr>
+        <w:tabs>
+          <w:tab w:val="num" w:pos="2160"/>
+        </w:tabs>
+        <w:ind w:left="2160" w:hanging="360"/>
+      </w:pPr>
+      <w:rPr>
+        <w:rFonts w:ascii="Wingdings" w:hAnsi="Wingdings" w:hint="default"/>
+        <w:sz w:val="20"/>
+      </w:rPr>
+    </w:lvl>
+    <w:lvl w:ilvl="3" w:tentative="1">
+      <w:start w:val="1"/>
+      <w:numFmt w:val="bullet"/>
+      <w:lvlText w:val=""/>
+      <w:lvlJc w:val="left"/>
+      <w:pPr>
+        <w:tabs>
+          <w:tab w:val="num" w:pos="2880"/>
+        </w:tabs>
+        <w:ind w:left="2880" w:hanging="360"/>
+      </w:pPr>
+      <w:rPr>
+        <w:rFonts w:ascii="Wingdings" w:hAnsi="Wingdings" w:hint="default"/>
+        <w:sz w:val="20"/>
+      </w:rPr>
+    </w:lvl>
+    <w:lvl w:ilvl="4" w:tentative="1">
+      <w:start w:val="1"/>
+      <w:numFmt w:val="bullet"/>
+      <w:lvlText w:val=""/>
+      <w:lvlJc w:val="left"/>
+      <w:pPr>
+        <w:tabs>
+          <w:tab w:val="num" w:pos="3600"/>
+        </w:tabs>
+        <w:ind w:left="3600" w:hanging="360"/>
+      </w:pPr>
+      <w:rPr>
+        <w:rFonts w:ascii="Wingdings" w:hAnsi="Wingdings" w:hint="default"/>
+        <w:sz w:val="20"/>
+      </w:rPr>
+    </w:lvl>
+    <w:lvl w:ilvl="5" w:tentative="1">
+      <w:start w:val="1"/>
+      <w:numFmt w:val="bullet"/>
+      <w:lvlText w:val=""/>
+      <w:lvlJc w:val="left"/>
+      <w:pPr>
+        <w:tabs>
+          <w:tab w:val="num" w:pos="4320"/>
+        </w:tabs>
+        <w:ind w:left="4320" w:hanging="360"/>
+      </w:pPr>
+      <w:rPr>
+        <w:rFonts w:ascii="Wingdings" w:hAnsi="Wingdings" w:hint="default"/>
+        <w:sz w:val="20"/>
+      </w:rPr>
+    </w:lvl>
+    <w:lvl w:ilvl="6" w:tentative="1">
+      <w:start w:val="1"/>
+      <w:numFmt w:val="bullet"/>
+      <w:lvlText w:val=""/>
+      <w:lvlJc w:val="left"/>
+      <w:pPr>
+        <w:tabs>
+          <w:tab w:val="num" w:pos="5040"/>
+        </w:tabs>
+        <w:ind w:left="5040" w:hanging="360"/>
+      </w:pPr>
+      <w:rPr>
+        <w:rFonts w:ascii="Wingdings" w:hAnsi="Wingdings" w:hint="default"/>
+        <w:sz w:val="20"/>
+      </w:rPr>
+    </w:lvl>
+    <w:lvl w:ilvl="7" w:tentative="1">
+      <w:start w:val="1"/>
+      <w:numFmt w:val="bullet"/>
+      <w:lvlText w:val=""/>
+      <w:lvlJc w:val="left"/>
+      <w:pPr>
+        <w:tabs>
+          <w:tab w:val="num" w:pos="5760"/>
+        </w:tabs>
+        <w:ind w:left="5760" w:hanging="360"/>
+      </w:pPr>
+      <w:rPr>
+        <w:rFonts w:ascii="Wingdings" w:hAnsi="Wingdings" w:hint="default"/>
+        <w:sz w:val="20"/>
+      </w:rPr>
+    </w:lvl>
+    <w:lvl w:ilvl="8" w:tentative="1">
+      <w:start w:val="1"/>
+      <w:numFmt w:val="bullet"/>
+      <w:lvlText w:val=""/>
+      <w:lvlJc w:val="left"/>
+      <w:pPr>
+        <w:tabs>
+          <w:tab w:val="num" w:pos="6480"/>
+        </w:tabs>
+        <w:ind w:left="6480" w:hanging="360"/>
+      </w:pPr>
+      <w:rPr>
+        <w:rFonts w:ascii="Wingdings" w:hAnsi="Wingdings" w:hint="default"/>
+        <w:sz w:val="20"/>
+      </w:rPr>
+    </w:lvl>
+  </w:abstractNum>
+  <w:abstractNum w:abstractNumId="8" w15:restartNumberingAfterBreak="0">
     <w:nsid w:val="30904C3A"/>
     <w:multiLevelType w:val="multilevel"/>
     <w:tmpl w:val="1FC0702E"/>
@@ -9003,7 +15191,7 @@
       </w:pPr>
     </w:lvl>
   </w:abstractNum>
-  <w:abstractNum w:abstractNumId="7" w15:restartNumberingAfterBreak="0">
+  <w:abstractNum w:abstractNumId="9" w15:restartNumberingAfterBreak="0">
     <w:nsid w:val="30B139BE"/>
     <w:multiLevelType w:val="multilevel"/>
     <w:tmpl w:val="F3A6BD86"/>
@@ -9152,7 +15340,7 @@
       </w:rPr>
     </w:lvl>
   </w:abstractNum>
-  <w:abstractNum w:abstractNumId="8" w15:restartNumberingAfterBreak="0">
+  <w:abstractNum w:abstractNumId="10" w15:restartNumberingAfterBreak="0">
     <w:nsid w:val="3558323D"/>
     <w:multiLevelType w:val="multilevel"/>
     <w:tmpl w:val="F67A2C18"/>
@@ -9265,7 +15453,7 @@
       </w:pPr>
     </w:lvl>
   </w:abstractNum>
-  <w:abstractNum w:abstractNumId="9" w15:restartNumberingAfterBreak="0">
+  <w:abstractNum w:abstractNumId="11" w15:restartNumberingAfterBreak="0">
     <w:nsid w:val="4F8A152E"/>
     <w:multiLevelType w:val="multilevel"/>
     <w:tmpl w:val="641C1C6E"/>
@@ -9414,7 +15602,7 @@
       </w:rPr>
     </w:lvl>
   </w:abstractNum>
-  <w:abstractNum w:abstractNumId="10" w15:restartNumberingAfterBreak="0">
+  <w:abstractNum w:abstractNumId="12" w15:restartNumberingAfterBreak="0">
     <w:nsid w:val="4FEB2FBF"/>
     <w:multiLevelType w:val="multilevel"/>
     <w:tmpl w:val="D8B0692E"/>
@@ -9563,7 +15751,7 @@
       </w:rPr>
     </w:lvl>
   </w:abstractNum>
-  <w:abstractNum w:abstractNumId="11" w15:restartNumberingAfterBreak="0">
+  <w:abstractNum w:abstractNumId="13" w15:restartNumberingAfterBreak="0">
     <w:nsid w:val="51AC7D9D"/>
     <w:multiLevelType w:val="multilevel"/>
     <w:tmpl w:val="A2868F06"/>
@@ -9712,7 +15900,7 @@
       </w:rPr>
     </w:lvl>
   </w:abstractNum>
-  <w:abstractNum w:abstractNumId="12" w15:restartNumberingAfterBreak="0">
+  <w:abstractNum w:abstractNumId="14" w15:restartNumberingAfterBreak="0">
     <w:nsid w:val="55527B5B"/>
     <w:multiLevelType w:val="multilevel"/>
     <w:tmpl w:val="43A69240"/>
@@ -9861,7 +16049,7 @@
       </w:rPr>
     </w:lvl>
   </w:abstractNum>
-  <w:abstractNum w:abstractNumId="13" w15:restartNumberingAfterBreak="0">
+  <w:abstractNum w:abstractNumId="15" w15:restartNumberingAfterBreak="0">
     <w:nsid w:val="60E613A4"/>
     <w:multiLevelType w:val="multilevel"/>
     <w:tmpl w:val="3C3E7BAE"/>
@@ -9974,7 +16162,7 @@
       </w:pPr>
     </w:lvl>
   </w:abstractNum>
-  <w:abstractNum w:abstractNumId="14" w15:restartNumberingAfterBreak="0">
+  <w:abstractNum w:abstractNumId="16" w15:restartNumberingAfterBreak="0">
     <w:nsid w:val="61E14F86"/>
     <w:multiLevelType w:val="multilevel"/>
     <w:tmpl w:val="2E18A500"/>
@@ -10095,10 +16283,10 @@
       </w:pPr>
     </w:lvl>
   </w:abstractNum>
-  <w:abstractNum w:abstractNumId="15" w15:restartNumberingAfterBreak="0">
-    <w:nsid w:val="78495D15"/>
+  <w:abstractNum w:abstractNumId="17" w15:restartNumberingAfterBreak="0">
+    <w:nsid w:val="69484014"/>
     <w:multiLevelType w:val="multilevel"/>
-    <w:tmpl w:val="566255A6"/>
+    <w:tmpl w:val="F18E6DB8"/>
     <w:lvl w:ilvl="0">
       <w:start w:val="1"/>
       <w:numFmt w:val="bullet"/>
@@ -10244,17 +16432,166 @@
       </w:rPr>
     </w:lvl>
   </w:abstractNum>
+  <w:abstractNum w:abstractNumId="18" w15:restartNumberingAfterBreak="0">
+    <w:nsid w:val="78495D15"/>
+    <w:multiLevelType w:val="multilevel"/>
+    <w:tmpl w:val="566255A6"/>
+    <w:lvl w:ilvl="0">
+      <w:start w:val="1"/>
+      <w:numFmt w:val="bullet"/>
+      <w:lvlText w:val=""/>
+      <w:lvlJc w:val="left"/>
+      <w:pPr>
+        <w:tabs>
+          <w:tab w:val="num" w:pos="720"/>
+        </w:tabs>
+        <w:ind w:left="720" w:hanging="360"/>
+      </w:pPr>
+      <w:rPr>
+        <w:rFonts w:ascii="Symbol" w:hAnsi="Symbol" w:hint="default"/>
+        <w:sz w:val="20"/>
+      </w:rPr>
+    </w:lvl>
+    <w:lvl w:ilvl="1" w:tentative="1">
+      <w:start w:val="1"/>
+      <w:numFmt w:val="bullet"/>
+      <w:lvlText w:val="o"/>
+      <w:lvlJc w:val="left"/>
+      <w:pPr>
+        <w:tabs>
+          <w:tab w:val="num" w:pos="1440"/>
+        </w:tabs>
+        <w:ind w:left="1440" w:hanging="360"/>
+      </w:pPr>
+      <w:rPr>
+        <w:rFonts w:ascii="Courier New" w:hAnsi="Courier New" w:hint="default"/>
+        <w:sz w:val="20"/>
+      </w:rPr>
+    </w:lvl>
+    <w:lvl w:ilvl="2" w:tentative="1">
+      <w:start w:val="1"/>
+      <w:numFmt w:val="bullet"/>
+      <w:lvlText w:val=""/>
+      <w:lvlJc w:val="left"/>
+      <w:pPr>
+        <w:tabs>
+          <w:tab w:val="num" w:pos="2160"/>
+        </w:tabs>
+        <w:ind w:left="2160" w:hanging="360"/>
+      </w:pPr>
+      <w:rPr>
+        <w:rFonts w:ascii="Wingdings" w:hAnsi="Wingdings" w:hint="default"/>
+        <w:sz w:val="20"/>
+      </w:rPr>
+    </w:lvl>
+    <w:lvl w:ilvl="3" w:tentative="1">
+      <w:start w:val="1"/>
+      <w:numFmt w:val="bullet"/>
+      <w:lvlText w:val=""/>
+      <w:lvlJc w:val="left"/>
+      <w:pPr>
+        <w:tabs>
+          <w:tab w:val="num" w:pos="2880"/>
+        </w:tabs>
+        <w:ind w:left="2880" w:hanging="360"/>
+      </w:pPr>
+      <w:rPr>
+        <w:rFonts w:ascii="Wingdings" w:hAnsi="Wingdings" w:hint="default"/>
+        <w:sz w:val="20"/>
+      </w:rPr>
+    </w:lvl>
+    <w:lvl w:ilvl="4" w:tentative="1">
+      <w:start w:val="1"/>
+      <w:numFmt w:val="bullet"/>
+      <w:lvlText w:val=""/>
+      <w:lvlJc w:val="left"/>
+      <w:pPr>
+        <w:tabs>
+          <w:tab w:val="num" w:pos="3600"/>
+        </w:tabs>
+        <w:ind w:left="3600" w:hanging="360"/>
+      </w:pPr>
+      <w:rPr>
+        <w:rFonts w:ascii="Wingdings" w:hAnsi="Wingdings" w:hint="default"/>
+        <w:sz w:val="20"/>
+      </w:rPr>
+    </w:lvl>
+    <w:lvl w:ilvl="5" w:tentative="1">
+      <w:start w:val="1"/>
+      <w:numFmt w:val="bullet"/>
+      <w:lvlText w:val=""/>
+      <w:lvlJc w:val="left"/>
+      <w:pPr>
+        <w:tabs>
+          <w:tab w:val="num" w:pos="4320"/>
+        </w:tabs>
+        <w:ind w:left="4320" w:hanging="360"/>
+      </w:pPr>
+      <w:rPr>
+        <w:rFonts w:ascii="Wingdings" w:hAnsi="Wingdings" w:hint="default"/>
+        <w:sz w:val="20"/>
+      </w:rPr>
+    </w:lvl>
+    <w:lvl w:ilvl="6" w:tentative="1">
+      <w:start w:val="1"/>
+      <w:numFmt w:val="bullet"/>
+      <w:lvlText w:val=""/>
+      <w:lvlJc w:val="left"/>
+      <w:pPr>
+        <w:tabs>
+          <w:tab w:val="num" w:pos="5040"/>
+        </w:tabs>
+        <w:ind w:left="5040" w:hanging="360"/>
+      </w:pPr>
+      <w:rPr>
+        <w:rFonts w:ascii="Wingdings" w:hAnsi="Wingdings" w:hint="default"/>
+        <w:sz w:val="20"/>
+      </w:rPr>
+    </w:lvl>
+    <w:lvl w:ilvl="7" w:tentative="1">
+      <w:start w:val="1"/>
+      <w:numFmt w:val="bullet"/>
+      <w:lvlText w:val=""/>
+      <w:lvlJc w:val="left"/>
+      <w:pPr>
+        <w:tabs>
+          <w:tab w:val="num" w:pos="5760"/>
+        </w:tabs>
+        <w:ind w:left="5760" w:hanging="360"/>
+      </w:pPr>
+      <w:rPr>
+        <w:rFonts w:ascii="Wingdings" w:hAnsi="Wingdings" w:hint="default"/>
+        <w:sz w:val="20"/>
+      </w:rPr>
+    </w:lvl>
+    <w:lvl w:ilvl="8" w:tentative="1">
+      <w:start w:val="1"/>
+      <w:numFmt w:val="bullet"/>
+      <w:lvlText w:val=""/>
+      <w:lvlJc w:val="left"/>
+      <w:pPr>
+        <w:tabs>
+          <w:tab w:val="num" w:pos="6480"/>
+        </w:tabs>
+        <w:ind w:left="6480" w:hanging="360"/>
+      </w:pPr>
+      <w:rPr>
+        <w:rFonts w:ascii="Wingdings" w:hAnsi="Wingdings" w:hint="default"/>
+        <w:sz w:val="20"/>
+      </w:rPr>
+    </w:lvl>
+  </w:abstractNum>
   <w:num w:numId="1" w16cid:durableId="251134058">
-    <w:abstractNumId w:val="13"/>
+    <w:abstractNumId w:val="15"/>
   </w:num>
   <w:num w:numId="2" w16cid:durableId="1009985659">
+    <w:abstractNumId w:val="12"/>
+  </w:num>
+  <w:num w:numId="3" w16cid:durableId="102309351">
     <w:abstractNumId w:val="10"/>
   </w:num>
-  <w:num w:numId="3" w16cid:durableId="102309351">
-    <w:abstractNumId w:val="8"/>
-  </w:num>
   <w:num w:numId="4" w16cid:durableId="288056600">
-    <w:abstractNumId w:val="12"/>
+    <w:abstractNumId w:val="14"/>
   </w:num>
   <w:num w:numId="5" w16cid:durableId="2126340465">
     <w:abstractNumId w:val="3"/>
@@ -10263,34 +16600,43 @@
     <w:abstractNumId w:val="0"/>
   </w:num>
   <w:num w:numId="7" w16cid:durableId="2083793490">
+    <w:abstractNumId w:val="11"/>
+  </w:num>
+  <w:num w:numId="8" w16cid:durableId="398867894">
     <w:abstractNumId w:val="9"/>
   </w:num>
-  <w:num w:numId="8" w16cid:durableId="398867894">
-    <w:abstractNumId w:val="7"/>
-  </w:num>
   <w:num w:numId="9" w16cid:durableId="228807728">
-    <w:abstractNumId w:val="6"/>
+    <w:abstractNumId w:val="8"/>
   </w:num>
   <w:num w:numId="10" w16cid:durableId="79833063">
     <w:abstractNumId w:val="1"/>
   </w:num>
   <w:num w:numId="11" w16cid:durableId="362630651">
-    <w:abstractNumId w:val="15"/>
+    <w:abstractNumId w:val="18"/>
   </w:num>
   <w:num w:numId="12" w16cid:durableId="1072459710">
-    <w:abstractNumId w:val="11"/>
+    <w:abstractNumId w:val="13"/>
   </w:num>
   <w:num w:numId="13" w16cid:durableId="183907222">
     <w:abstractNumId w:val="4"/>
   </w:num>
   <w:num w:numId="14" w16cid:durableId="890076038">
-    <w:abstractNumId w:val="5"/>
+    <w:abstractNumId w:val="7"/>
   </w:num>
   <w:num w:numId="15" w16cid:durableId="624963430">
     <w:abstractNumId w:val="2"/>
   </w:num>
   <w:num w:numId="16" w16cid:durableId="816191636">
-    <w:abstractNumId w:val="14"/>
+    <w:abstractNumId w:val="16"/>
+  </w:num>
+  <w:num w:numId="17" w16cid:durableId="1432047468">
+    <w:abstractNumId w:val="17"/>
+  </w:num>
+  <w:num w:numId="18" w16cid:durableId="1587760051">
+    <w:abstractNumId w:val="5"/>
+  </w:num>
+  <w:num w:numId="19" w16cid:durableId="1031145750">
+    <w:abstractNumId w:val="6"/>
   </w:num>
 </w:numbering>
 </file>

--- a/week02/solution.docx
+++ b/week02/solution.docx
@@ -13970,6 +13970,75 @@
       </w:r>
     </w:p>
     <w:p/>
+    <w:p/>
+    <w:p/>
+    <w:p/>
+    <w:p/>
+    <w:p>
+      <w:pPr>
+        <w:rPr>
+          <w:b/>
+          <w:bCs/>
+          <w:sz w:val="30"/>
+          <w:szCs w:val="30"/>
+        </w:rPr>
+      </w:pPr>
+      <w:r>
+        <w:rPr>
+          <w:b/>
+          <w:bCs/>
+          <w:sz w:val="30"/>
+          <w:szCs w:val="30"/>
+          <w:highlight w:val="green"/>
+        </w:rPr>
+        <w:t xml:space="preserve">ACMCEG2B </w:t>
+      </w:r>
+      <w:r>
+        <w:rPr>
+          <w:b/>
+          <w:bCs/>
+          <w:sz w:val="30"/>
+          <w:szCs w:val="30"/>
+          <w:highlight w:val="green"/>
+        </w:rPr>
+        <w:t>–</w:t>
+      </w:r>
+      <w:r>
+        <w:rPr>
+          <w:b/>
+          <w:bCs/>
+          <w:sz w:val="30"/>
+          <w:szCs w:val="30"/>
+          <w:highlight w:val="green"/>
+        </w:rPr>
+        <w:t xml:space="preserve"> FIGUREFUL</w:t>
+      </w:r>
+      <w:r>
+        <w:rPr>
+          <w:b/>
+          <w:bCs/>
+          <w:sz w:val="30"/>
+          <w:szCs w:val="30"/>
+          <w:highlight w:val="green"/>
+        </w:rPr>
+        <w:t xml:space="preserve"> - </w:t>
+      </w:r>
+      <w:hyperlink r:id="rId22" w:history="1">
+        <w:r>
+          <w:rPr>
+            <w:rStyle w:val="Hyperlink"/>
+            <w:b/>
+            <w:bCs/>
+            <w:sz w:val="30"/>
+            <w:szCs w:val="30"/>
+            <w:highlight w:val="green"/>
+          </w:rPr>
+          <w:t>https://www.spoj.com/problems/ACMCEG2B/en/</w:t>
+        </w:r>
+      </w:hyperlink>
+    </w:p>
+    <w:p/>
+    <w:p/>
     <w:sectPr>
       <w:pgSz w:w="12240" w:h="15840"/>
       <w:pgMar w:top="1440" w:right="1440" w:bottom="1440" w:left="1440" w:header="720" w:footer="720" w:gutter="0"/>
@@ -17069,7 +17138,6 @@
     <w:next w:val="Normal"/>
     <w:link w:val="Heading2Char"/>
     <w:uiPriority w:val="9"/>
-    <w:semiHidden/>
     <w:unhideWhenUsed/>
     <w:qFormat/>
     <w:rsid w:val="00A60EFF"/>
@@ -17285,7 +17353,6 @@
     <w:basedOn w:val="DefaultParagraphFont"/>
     <w:link w:val="Heading2"/>
     <w:uiPriority w:val="9"/>
-    <w:semiHidden/>
     <w:rsid w:val="00A60EFF"/>
     <w:rPr>
       <w:rFonts w:asciiTheme="majorHAnsi" w:eastAsiaTheme="majorEastAsia" w:hAnsiTheme="majorHAnsi" w:cstheme="majorBidi"/>

--- a/week02/solution.docx
+++ b/week02/solution.docx
@@ -2642,17 +2642,7 @@
           <w:szCs w:val="30"/>
           <w:highlight w:val="green"/>
         </w:rPr>
-        <w:t>C. Registration system</w:t>
-      </w:r>
-      <w:r>
-        <w:rPr>
-          <w:b/>
-          <w:bCs/>
-          <w:sz w:val="30"/>
-          <w:szCs w:val="30"/>
-          <w:highlight w:val="green"/>
-        </w:rPr>
-        <w:t xml:space="preserve"> - </w:t>
+        <w:t xml:space="preserve">C. Registration system - </w:t>
       </w:r>
       <w:hyperlink r:id="rId11" w:history="1">
         <w:r>
@@ -2945,7 +2935,7 @@
     <w:p>
       <w:r>
         <w:pict w14:anchorId="03C6B105">
-          <v:rect id="_x0000_i1426" style="width:0;height:1.5pt" o:hralign="center" o:hrstd="t" o:hr="t" fillcolor="#a0a0a0" stroked="f"/>
+          <v:rect id="_x0000_i1025" style="width:0;height:1.5pt" o:hralign="center" o:hrstd="t" o:hr="t" fillcolor="#a0a0a0" stroked="f"/>
         </w:pict>
       </w:r>
     </w:p>
@@ -3084,7 +3074,7 @@
     <w:p>
       <w:r>
         <w:pict w14:anchorId="7881BD4B">
-          <v:rect id="_x0000_i1427" style="width:0;height:1.5pt" o:hralign="center" o:hrstd="t" o:hr="t" fillcolor="#a0a0a0" stroked="f"/>
+          <v:rect id="_x0000_i1026" style="width:0;height:1.5pt" o:hralign="center" o:hrstd="t" o:hr="t" fillcolor="#a0a0a0" stroked="f"/>
         </w:pict>
       </w:r>
     </w:p>
@@ -3632,7 +3622,7 @@
     <w:p>
       <w:r>
         <w:pict w14:anchorId="2447D418">
-          <v:rect id="_x0000_i1428" style="width:0;height:1.5pt" o:hralign="center" o:hrstd="t" o:hr="t" fillcolor="#a0a0a0" stroked="f"/>
+          <v:rect id="_x0000_i1027" style="width:0;height:1.5pt" o:hralign="center" o:hrstd="t" o:hr="t" fillcolor="#a0a0a0" stroked="f"/>
         </w:pict>
       </w:r>
     </w:p>
@@ -3743,7 +3733,7 @@
     <w:p>
       <w:r>
         <w:pict w14:anchorId="72A05B48">
-          <v:rect id="_x0000_i1429" style="width:0;height:1.5pt" o:hralign="center" o:hrstd="t" o:hr="t" fillcolor="#a0a0a0" stroked="f"/>
+          <v:rect id="_x0000_i1028" style="width:0;height:1.5pt" o:hralign="center" o:hrstd="t" o:hr="t" fillcolor="#a0a0a0" stroked="f"/>
         </w:pict>
       </w:r>
     </w:p>
@@ -4252,7 +4242,7 @@
     <w:p>
       <w:r>
         <w:pict w14:anchorId="0CDACCB3">
-          <v:rect id="_x0000_i1430" style="width:0;height:1.5pt" o:hralign="center" o:hrstd="t" o:hr="t" fillcolor="#a0a0a0" stroked="f"/>
+          <v:rect id="_x0000_i1029" style="width:0;height:1.5pt" o:hralign="center" o:hrstd="t" o:hr="t" fillcolor="#a0a0a0" stroked="f"/>
         </w:pict>
       </w:r>
     </w:p>
@@ -4438,7 +4428,7 @@
     <w:p>
       <w:r>
         <w:pict w14:anchorId="40EBA61A">
-          <v:rect id="_x0000_i1431" style="width:0;height:1.5pt" o:hralign="center" o:hrstd="t" o:hr="t" fillcolor="#a0a0a0" stroked="f"/>
+          <v:rect id="_x0000_i1030" style="width:0;height:1.5pt" o:hralign="center" o:hrstd="t" o:hr="t" fillcolor="#a0a0a0" stroked="f"/>
         </w:pict>
       </w:r>
     </w:p>
@@ -4753,7 +4743,7 @@
     <w:p>
       <w:r>
         <w:pict w14:anchorId="2B4FFA54">
-          <v:rect id="_x0000_i1432" style="width:0;height:1.5pt" o:hralign="center" o:hrstd="t" o:hr="t" fillcolor="#a0a0a0" stroked="f"/>
+          <v:rect id="_x0000_i1031" style="width:0;height:1.5pt" o:hralign="center" o:hrstd="t" o:hr="t" fillcolor="#a0a0a0" stroked="f"/>
         </w:pict>
       </w:r>
     </w:p>
@@ -5031,7 +5021,7 @@
     <w:p>
       <w:r>
         <w:pict w14:anchorId="36433BE9">
-          <v:rect id="_x0000_i1433" style="width:0;height:1.5pt" o:hralign="center" o:hrstd="t" o:hr="t" fillcolor="#a0a0a0" stroked="f"/>
+          <v:rect id="_x0000_i1032" style="width:0;height:1.5pt" o:hralign="center" o:hrstd="t" o:hr="t" fillcolor="#a0a0a0" stroked="f"/>
         </w:pict>
       </w:r>
     </w:p>
@@ -5145,7 +5135,7 @@
     <w:p>
       <w:r>
         <w:pict w14:anchorId="4C5E39DA">
-          <v:rect id="_x0000_i1434" style="width:0;height:1.5pt" o:hralign="center" o:hrstd="t" o:hr="t" fillcolor="#a0a0a0" stroked="f"/>
+          <v:rect id="_x0000_i1033" style="width:0;height:1.5pt" o:hralign="center" o:hrstd="t" o:hr="t" fillcolor="#a0a0a0" stroked="f"/>
         </w:pict>
       </w:r>
     </w:p>
@@ -5398,7 +5388,7 @@
     <w:p>
       <w:r>
         <w:pict w14:anchorId="55DE42BA">
-          <v:rect id="_x0000_i1435" style="width:0;height:1.5pt" o:hralign="center" o:hrstd="t" o:hr="t" fillcolor="#a0a0a0" stroked="f"/>
+          <v:rect id="_x0000_i1034" style="width:0;height:1.5pt" o:hralign="center" o:hrstd="t" o:hr="t" fillcolor="#a0a0a0" stroked="f"/>
         </w:pict>
       </w:r>
     </w:p>
@@ -5425,17 +5415,7 @@
           <w:szCs w:val="30"/>
           <w:highlight w:val="green"/>
         </w:rPr>
-        <w:t>D. Line</w:t>
-      </w:r>
-      <w:r>
-        <w:rPr>
-          <w:b/>
-          <w:bCs/>
-          <w:sz w:val="30"/>
-          <w:szCs w:val="30"/>
-          <w:highlight w:val="green"/>
-        </w:rPr>
-        <w:t xml:space="preserve"> - </w:t>
+        <w:t xml:space="preserve">D. Line - </w:t>
       </w:r>
       <w:hyperlink r:id="rId12" w:history="1">
         <w:r>
@@ -5926,7 +5906,7 @@
     <w:p>
       <w:r>
         <w:pict w14:anchorId="01C8FFA6">
-          <v:rect id="_x0000_i1072" style="width:0;height:1.5pt" o:hralign="center" o:hrstd="t" o:hr="t" fillcolor="#a0a0a0" stroked="f"/>
+          <v:rect id="_x0000_i1035" style="width:0;height:1.5pt" o:hralign="center" o:hrstd="t" o:hr="t" fillcolor="#a0a0a0" stroked="f"/>
         </w:pict>
       </w:r>
     </w:p>
@@ -6085,7 +6065,7 @@
     <w:p>
       <w:r>
         <w:pict w14:anchorId="17043B94">
-          <v:rect id="_x0000_i1073" style="width:0;height:1.5pt" o:hralign="center" o:hrstd="t" o:hr="t" fillcolor="#a0a0a0" stroked="f"/>
+          <v:rect id="_x0000_i1036" style="width:0;height:1.5pt" o:hralign="center" o:hrstd="t" o:hr="t" fillcolor="#a0a0a0" stroked="f"/>
         </w:pict>
       </w:r>
     </w:p>
@@ -6254,7 +6234,7 @@
     <w:p>
       <w:r>
         <w:pict w14:anchorId="186E600E">
-          <v:rect id="_x0000_i1074" style="width:0;height:1.5pt" o:hralign="center" o:hrstd="t" o:hr="t" fillcolor="#a0a0a0" stroked="f"/>
+          <v:rect id="_x0000_i1037" style="width:0;height:1.5pt" o:hralign="center" o:hrstd="t" o:hr="t" fillcolor="#a0a0a0" stroked="f"/>
         </w:pict>
       </w:r>
     </w:p>
@@ -6477,7 +6457,7 @@
       </w:r>
       <w:proofErr w:type="spellEnd"/>
       <w:r>
-        <w:t xml:space="preserve">((n - </w:t>
+        <w:t xml:space="preserve">((n - i - 1) - </w:t>
       </w:r>
       <w:proofErr w:type="spellStart"/>
       <w:r>
@@ -6485,7 +6465,17 @@
       </w:r>
       <w:proofErr w:type="spellEnd"/>
       <w:r>
-        <w:t xml:space="preserve"> - 1) - </w:t>
+        <w:t>);</w:t>
+      </w:r>
+    </w:p>
+    <w:p>
+      <w:r>
+        <w:t xml:space="preserve">            } else {</w:t>
+      </w:r>
+    </w:p>
+    <w:p>
+      <w:r>
+        <w:t xml:space="preserve">                base += (n - </w:t>
       </w:r>
       <w:proofErr w:type="spellStart"/>
       <w:r>
@@ -6493,17 +6483,25 @@
       </w:r>
       <w:proofErr w:type="spellEnd"/>
       <w:r>
-        <w:t>);</w:t>
-      </w:r>
-    </w:p>
-    <w:p>
-      <w:r>
-        <w:t xml:space="preserve">            } else {</w:t>
-      </w:r>
-    </w:p>
-    <w:p>
-      <w:r>
-        <w:t xml:space="preserve">                base += (n - </w:t>
+        <w:t xml:space="preserve"> - 1);</w:t>
+      </w:r>
+    </w:p>
+    <w:p>
+      <w:r>
+        <w:t xml:space="preserve">                </w:t>
+      </w:r>
+      <w:proofErr w:type="spellStart"/>
+      <w:proofErr w:type="gramStart"/>
+      <w:r>
+        <w:t>gains.push</w:t>
+      </w:r>
+      <w:proofErr w:type="gramEnd"/>
+      <w:r>
+        <w:t>_back</w:t>
+      </w:r>
+      <w:proofErr w:type="spellEnd"/>
+      <w:r>
+        <w:t>(</w:t>
       </w:r>
       <w:proofErr w:type="spellStart"/>
       <w:r>
@@ -6511,17 +6509,88 @@
       </w:r>
       <w:proofErr w:type="spellEnd"/>
       <w:r>
-        <w:t xml:space="preserve"> - 1);</w:t>
-      </w:r>
-    </w:p>
-    <w:p>
-      <w:r>
-        <w:t xml:space="preserve">                </w:t>
-      </w:r>
-      <w:proofErr w:type="spellStart"/>
-      <w:proofErr w:type="gramStart"/>
-      <w:r>
-        <w:t>gains.push</w:t>
+        <w:t xml:space="preserve"> - (n - i - 1));</w:t>
+      </w:r>
+    </w:p>
+    <w:p>
+      <w:r>
+        <w:t xml:space="preserve">            }</w:t>
+      </w:r>
+    </w:p>
+    <w:p>
+      <w:r>
+        <w:t xml:space="preserve">        }</w:t>
+      </w:r>
+    </w:p>
+    <w:p/>
+    <w:p>
+      <w:r>
+        <w:t xml:space="preserve">        sort(</w:t>
+      </w:r>
+      <w:proofErr w:type="spellStart"/>
+      <w:proofErr w:type="gramStart"/>
+      <w:r>
+        <w:t>gains.rbegin</w:t>
+      </w:r>
+      <w:proofErr w:type="spellEnd"/>
+      <w:proofErr w:type="gramEnd"/>
+      <w:r>
+        <w:t xml:space="preserve">(), </w:t>
+      </w:r>
+      <w:proofErr w:type="spellStart"/>
+      <w:r>
+        <w:t>gains.rend</w:t>
+      </w:r>
+      <w:proofErr w:type="spellEnd"/>
+      <w:r>
+        <w:t>());</w:t>
+      </w:r>
+    </w:p>
+    <w:p/>
+    <w:p>
+      <w:r>
+        <w:t xml:space="preserve">        vector&lt;</w:t>
+      </w:r>
+      <w:proofErr w:type="spellStart"/>
+      <w:r>
+        <w:t>ll</w:t>
+      </w:r>
+      <w:proofErr w:type="spellEnd"/>
+      <w:r>
+        <w:t>&gt; result;</w:t>
+      </w:r>
+    </w:p>
+    <w:p>
+      <w:r>
+        <w:t xml:space="preserve">        </w:t>
+      </w:r>
+      <w:proofErr w:type="spellStart"/>
+      <w:r>
+        <w:t>ll</w:t>
+      </w:r>
+      <w:proofErr w:type="spellEnd"/>
+      <w:r>
+        <w:t xml:space="preserve"> current = base;</w:t>
+      </w:r>
+    </w:p>
+    <w:p>
+      <w:r>
+        <w:t xml:space="preserve">        for (int k = 0; k &lt; n; ++k) {</w:t>
+      </w:r>
+    </w:p>
+    <w:p>
+      <w:r>
+        <w:t xml:space="preserve">            if (gains[k] &gt; 0) current += gains[k];</w:t>
+      </w:r>
+    </w:p>
+    <w:p>
+      <w:r>
+        <w:t xml:space="preserve">            </w:t>
+      </w:r>
+      <w:proofErr w:type="spellStart"/>
+      <w:proofErr w:type="gramStart"/>
+      <w:r>
+        <w:t>result.push</w:t>
       </w:r>
       <w:proofErr w:type="gramEnd"/>
       <w:r>
@@ -6529,28 +6598,7 @@
       </w:r>
       <w:proofErr w:type="spellEnd"/>
       <w:r>
-        <w:t>(</w:t>
-      </w:r>
-      <w:proofErr w:type="spellStart"/>
-      <w:r>
-        <w:t>i</w:t>
-      </w:r>
-      <w:proofErr w:type="spellEnd"/>
-      <w:r>
-        <w:t xml:space="preserve"> - (n - </w:t>
-      </w:r>
-      <w:proofErr w:type="spellStart"/>
-      <w:r>
-        <w:t>i</w:t>
-      </w:r>
-      <w:proofErr w:type="spellEnd"/>
-      <w:r>
-        <w:t xml:space="preserve"> - 1));</w:t>
-      </w:r>
-    </w:p>
-    <w:p>
-      <w:r>
-        <w:t xml:space="preserve">            }</w:t>
+        <w:t>(current);</w:t>
       </w:r>
     </w:p>
     <w:p>
@@ -6561,31 +6609,7 @@
     <w:p/>
     <w:p>
       <w:r>
-        <w:t xml:space="preserve">        sort(</w:t>
-      </w:r>
-      <w:proofErr w:type="spellStart"/>
-      <w:proofErr w:type="gramStart"/>
-      <w:r>
-        <w:t>gains.rbegin</w:t>
-      </w:r>
-      <w:proofErr w:type="spellEnd"/>
-      <w:proofErr w:type="gramEnd"/>
-      <w:r>
-        <w:t xml:space="preserve">(), </w:t>
-      </w:r>
-      <w:proofErr w:type="spellStart"/>
-      <w:r>
-        <w:t>gains.rend</w:t>
-      </w:r>
-      <w:proofErr w:type="spellEnd"/>
-      <w:r>
-        <w:t>());</w:t>
-      </w:r>
-    </w:p>
-    <w:p/>
-    <w:p>
-      <w:r>
-        <w:t xml:space="preserve">        vector&lt;</w:t>
+        <w:t xml:space="preserve">        for (</w:t>
       </w:r>
       <w:proofErr w:type="spellStart"/>
       <w:r>
@@ -6593,7 +6617,36 @@
       </w:r>
       <w:proofErr w:type="spellEnd"/>
       <w:r>
-        <w:t>&gt; result;</w:t>
+        <w:t xml:space="preserve"> </w:t>
+      </w:r>
+      <w:proofErr w:type="spellStart"/>
+      <w:proofErr w:type="gramStart"/>
+      <w:r>
+        <w:t>val</w:t>
+      </w:r>
+      <w:proofErr w:type="spellEnd"/>
+      <w:r>
+        <w:t xml:space="preserve"> :</w:t>
+      </w:r>
+      <w:proofErr w:type="gramEnd"/>
+      <w:r>
+        <w:t xml:space="preserve"> result) </w:t>
+      </w:r>
+      <w:proofErr w:type="spellStart"/>
+      <w:r>
+        <w:t>cout</w:t>
+      </w:r>
+      <w:proofErr w:type="spellEnd"/>
+      <w:r>
+        <w:t xml:space="preserve"> &lt;&lt; </w:t>
+      </w:r>
+      <w:proofErr w:type="spellStart"/>
+      <w:r>
+        <w:t>val</w:t>
+      </w:r>
+      <w:proofErr w:type="spellEnd"/>
+      <w:r>
+        <w:t xml:space="preserve"> &lt;&lt; " ";</w:t>
       </w:r>
     </w:p>
     <w:p>
@@ -6602,99 +6655,10 @@
       </w:r>
       <w:proofErr w:type="spellStart"/>
       <w:r>
-        <w:t>ll</w:t>
-      </w:r>
-      <w:proofErr w:type="spellEnd"/>
-      <w:r>
-        <w:t xml:space="preserve"> current = base;</w:t>
-      </w:r>
-    </w:p>
-    <w:p>
-      <w:r>
-        <w:t xml:space="preserve">        for (int k = 0; k &lt; n; ++k) {</w:t>
-      </w:r>
-    </w:p>
-    <w:p>
-      <w:r>
-        <w:t xml:space="preserve">            if (gains[k] &gt; 0) current += gains[k];</w:t>
-      </w:r>
-    </w:p>
-    <w:p>
-      <w:r>
-        <w:t xml:space="preserve">            </w:t>
-      </w:r>
-      <w:proofErr w:type="spellStart"/>
-      <w:proofErr w:type="gramStart"/>
-      <w:r>
-        <w:t>result.push</w:t>
-      </w:r>
-      <w:proofErr w:type="gramEnd"/>
-      <w:r>
-        <w:t>_back</w:t>
-      </w:r>
-      <w:proofErr w:type="spellEnd"/>
-      <w:r>
-        <w:t>(current);</w:t>
-      </w:r>
-    </w:p>
-    <w:p>
-      <w:r>
-        <w:t xml:space="preserve">        }</w:t>
-      </w:r>
-    </w:p>
-    <w:p/>
-    <w:p>
-      <w:r>
-        <w:t xml:space="preserve">        for (</w:t>
-      </w:r>
-      <w:proofErr w:type="spellStart"/>
-      <w:r>
-        <w:t>ll</w:t>
-      </w:r>
-      <w:proofErr w:type="spellEnd"/>
-      <w:r>
-        <w:t xml:space="preserve"> </w:t>
-      </w:r>
-      <w:proofErr w:type="spellStart"/>
-      <w:proofErr w:type="gramStart"/>
-      <w:r>
-        <w:t>val</w:t>
-      </w:r>
-      <w:proofErr w:type="spellEnd"/>
-      <w:r>
-        <w:t xml:space="preserve"> :</w:t>
-      </w:r>
-      <w:proofErr w:type="gramEnd"/>
-      <w:r>
-        <w:t xml:space="preserve"> result) </w:t>
-      </w:r>
-      <w:proofErr w:type="spellStart"/>
-      <w:r>
         <w:t>cout</w:t>
       </w:r>
       <w:proofErr w:type="spellEnd"/>
       <w:r>
-        <w:t xml:space="preserve"> &lt;&lt; </w:t>
-      </w:r>
-      <w:proofErr w:type="spellStart"/>
-      <w:r>
-        <w:t>val</w:t>
-      </w:r>
-      <w:proofErr w:type="spellEnd"/>
-      <w:r>
-        <w:t xml:space="preserve"> &lt;&lt; " ";</w:t>
-      </w:r>
-    </w:p>
-    <w:p>
-      <w:r>
-        <w:t xml:space="preserve">        </w:t>
-      </w:r>
-      <w:proofErr w:type="spellStart"/>
-      <w:r>
-        <w:t>cout</w:t>
-      </w:r>
-      <w:proofErr w:type="spellEnd"/>
-      <w:r>
         <w:t xml:space="preserve"> &lt;&lt; '\n';</w:t>
       </w:r>
     </w:p>
@@ -6717,7 +6681,7 @@
     <w:p>
       <w:r>
         <w:pict w14:anchorId="5D67C7E9">
-          <v:rect id="_x0000_i1075" style="width:0;height:1.5pt" o:hralign="center" o:hrstd="t" o:hr="t" fillcolor="#a0a0a0" stroked="f"/>
+          <v:rect id="_x0000_i1038" style="width:0;height:1.5pt" o:hralign="center" o:hrstd="t" o:hr="t" fillcolor="#a0a0a0" stroked="f"/>
         </w:pict>
       </w:r>
     </w:p>
@@ -6989,7 +6953,7 @@
     <w:p>
       <w:r>
         <w:pict w14:anchorId="716D12C7">
-          <v:rect id="_x0000_i1076" style="width:0;height:1.5pt" o:hralign="center" o:hrstd="t" o:hr="t" fillcolor="#a0a0a0" stroked="f"/>
+          <v:rect id="_x0000_i1039" style="width:0;height:1.5pt" o:hralign="center" o:hrstd="t" o:hr="t" fillcolor="#a0a0a0" stroked="f"/>
         </w:pict>
       </w:r>
     </w:p>
@@ -7079,7 +7043,7 @@
     <w:p>
       <w:r>
         <w:pict w14:anchorId="00765408">
-          <v:rect id="_x0000_i1077" style="width:0;height:1.5pt" o:hralign="center" o:hrstd="t" o:hr="t" fillcolor="#a0a0a0" stroked="f"/>
+          <v:rect id="_x0000_i1040" style="width:0;height:1.5pt" o:hralign="center" o:hrstd="t" o:hr="t" fillcolor="#a0a0a0" stroked="f"/>
         </w:pict>
       </w:r>
     </w:p>
@@ -9333,7 +9297,7 @@
     <w:p>
       <w:r>
         <w:pict w14:anchorId="495628F0">
-          <v:rect id="_x0000_i1025" style="width:0;height:1.5pt" o:hralign="center" o:hrstd="t" o:hr="t" fillcolor="#a0a0a0" stroked="f"/>
+          <v:rect id="_x0000_i1041" style="width:0;height:1.5pt" o:hralign="center" o:hrstd="t" o:hr="t" fillcolor="#a0a0a0" stroked="f"/>
         </w:pict>
       </w:r>
     </w:p>
@@ -9393,7 +9357,7 @@
     <w:p>
       <w:r>
         <w:pict w14:anchorId="096D5715">
-          <v:rect id="_x0000_i1026" style="width:0;height:1.5pt" o:hralign="center" o:hrstd="t" o:hr="t" fillcolor="#a0a0a0" stroked="f"/>
+          <v:rect id="_x0000_i1042" style="width:0;height:1.5pt" o:hralign="center" o:hrstd="t" o:hr="t" fillcolor="#a0a0a0" stroked="f"/>
         </w:pict>
       </w:r>
     </w:p>
@@ -9523,7 +9487,7 @@
     <w:p>
       <w:r>
         <w:pict w14:anchorId="42B27694">
-          <v:rect id="_x0000_i1027" style="width:0;height:1.5pt" o:hralign="center" o:hrstd="t" o:hr="t" fillcolor="#a0a0a0" stroked="f"/>
+          <v:rect id="_x0000_i1043" style="width:0;height:1.5pt" o:hralign="center" o:hrstd="t" o:hr="t" fillcolor="#a0a0a0" stroked="f"/>
         </w:pict>
       </w:r>
     </w:p>
@@ -10001,7 +9965,7 @@
     <w:p>
       <w:r>
         <w:pict w14:anchorId="537BDD36">
-          <v:rect id="_x0000_i1028" style="width:0;height:1.5pt" o:hralign="center" o:hrstd="t" o:hr="t" fillcolor="#a0a0a0" stroked="f"/>
+          <v:rect id="_x0000_i1044" style="width:0;height:1.5pt" o:hralign="center" o:hrstd="t" o:hr="t" fillcolor="#a0a0a0" stroked="f"/>
         </w:pict>
       </w:r>
     </w:p>
@@ -10103,7 +10067,7 @@
     <w:p>
       <w:r>
         <w:pict w14:anchorId="51E24B77">
-          <v:rect id="_x0000_i1029" style="width:0;height:1.5pt" o:hralign="center" o:hrstd="t" o:hr="t" fillcolor="#a0a0a0" stroked="f"/>
+          <v:rect id="_x0000_i1045" style="width:0;height:1.5pt" o:hralign="center" o:hrstd="t" o:hr="t" fillcolor="#a0a0a0" stroked="f"/>
         </w:pict>
       </w:r>
     </w:p>
@@ -10192,7 +10156,7 @@
     <w:p>
       <w:r>
         <w:pict w14:anchorId="7175EED1">
-          <v:rect id="_x0000_i1030" style="width:0;height:1.5pt" o:hralign="center" o:hrstd="t" o:hr="t" fillcolor="#a0a0a0" stroked="f"/>
+          <v:rect id="_x0000_i1046" style="width:0;height:1.5pt" o:hralign="center" o:hrstd="t" o:hr="t" fillcolor="#a0a0a0" stroked="f"/>
         </w:pict>
       </w:r>
     </w:p>
@@ -10405,7 +10369,7 @@
     <w:p>
       <w:r>
         <w:pict w14:anchorId="5457B8EB">
-          <v:rect id="_x0000_i1031" style="width:0;height:1.5pt" o:hralign="center" o:hrstd="t" o:hr="t" fillcolor="#a0a0a0" stroked="f"/>
+          <v:rect id="_x0000_i1047" style="width:0;height:1.5pt" o:hralign="center" o:hrstd="t" o:hr="t" fillcolor="#a0a0a0" stroked="f"/>
         </w:pict>
       </w:r>
     </w:p>
@@ -10821,7 +10785,7 @@
     <w:p>
       <w:r>
         <w:pict w14:anchorId="445DE5EA">
-          <v:rect id="_x0000_i1032" style="width:0;height:1.5pt" o:hralign="center" o:hrstd="t" o:hr="t" fillcolor="#a0a0a0" stroked="f"/>
+          <v:rect id="_x0000_i1048" style="width:0;height:1.5pt" o:hralign="center" o:hrstd="t" o:hr="t" fillcolor="#a0a0a0" stroked="f"/>
         </w:pict>
       </w:r>
     </w:p>
@@ -10987,7 +10951,7 @@
     <w:p>
       <w:r>
         <w:pict w14:anchorId="614A13FA">
-          <v:rect id="_x0000_i1033" style="width:0;height:1.5pt" o:hralign="center" o:hrstd="t" o:hr="t" fillcolor="#a0a0a0" stroked="f"/>
+          <v:rect id="_x0000_i1049" style="width:0;height:1.5pt" o:hralign="center" o:hrstd="t" o:hr="t" fillcolor="#a0a0a0" stroked="f"/>
         </w:pict>
       </w:r>
     </w:p>
@@ -11244,7 +11208,7 @@
     <w:p>
       <w:r>
         <w:pict w14:anchorId="71ED5315">
-          <v:rect id="_x0000_i1034" style="width:0;height:1.5pt" o:hralign="center" o:hrstd="t" o:hr="t" fillcolor="#a0a0a0" stroked="f"/>
+          <v:rect id="_x0000_i1050" style="width:0;height:1.5pt" o:hralign="center" o:hrstd="t" o:hr="t" fillcolor="#a0a0a0" stroked="f"/>
         </w:pict>
       </w:r>
     </w:p>
@@ -11525,7 +11489,7 @@
     <w:p>
       <w:r>
         <w:pict w14:anchorId="389930BC">
-          <v:rect id="_x0000_i1035" style="width:0;height:1.5pt" o:hralign="center" o:hrstd="t" o:hr="t" fillcolor="#a0a0a0" stroked="f"/>
+          <v:rect id="_x0000_i1051" style="width:0;height:1.5pt" o:hralign="center" o:hrstd="t" o:hr="t" fillcolor="#a0a0a0" stroked="f"/>
         </w:pict>
       </w:r>
     </w:p>
@@ -12742,17 +12706,7 @@
           <w:szCs w:val="30"/>
           <w:highlight w:val="green"/>
         </w:rPr>
-        <w:t>Palindrome Reorder</w:t>
-      </w:r>
-      <w:r>
-        <w:rPr>
-          <w:b/>
-          <w:bCs/>
-          <w:sz w:val="30"/>
-          <w:szCs w:val="30"/>
-          <w:highlight w:val="green"/>
-        </w:rPr>
-        <w:t xml:space="preserve"> - </w:t>
+        <w:t xml:space="preserve">Palindrome Reorder - </w:t>
       </w:r>
       <w:hyperlink r:id="rId21" w:history="1">
         <w:r>
@@ -12904,7 +12858,7 @@
     <w:p>
       <w:r>
         <w:pict w14:anchorId="3E50FE49">
-          <v:rect id="_x0000_i1464" style="width:0;height:1.5pt" o:hralign="center" o:hrstd="t" o:hr="t" fillcolor="#a0a0a0" stroked="f"/>
+          <v:rect id="_x0000_i1052" style="width:0;height:1.5pt" o:hralign="center" o:hrstd="t" o:hr="t" fillcolor="#a0a0a0" stroked="f"/>
         </w:pict>
       </w:r>
     </w:p>
@@ -13342,13 +13296,8 @@
       </w:r>
       <w:proofErr w:type="spellEnd"/>
       <w:r>
-        <w:t xml:space="preserve">, </w:t>
-      </w:r>
-      <w:proofErr w:type="spellStart"/>
-      <w:r>
-        <w:t>cnt</w:t>
-      </w:r>
-      <w:proofErr w:type="spellEnd"/>
+        <w:t>, cnt</w:t>
+      </w:r>
       <w:proofErr w:type="gramStart"/>
       <w:r>
         <w:t>] :</w:t>
@@ -13724,7 +13673,7 @@
     <w:p>
       <w:r>
         <w:pict w14:anchorId="07D7BC2F">
-          <v:rect id="_x0000_i1478" style="width:0;height:1.5pt" o:hralign="center" o:hrstd="t" o:hr="t" fillcolor="#a0a0a0" stroked="f"/>
+          <v:rect id="_x0000_i1053" style="width:0;height:1.5pt" o:hralign="center" o:hrstd="t" o:hr="t" fillcolor="#a0a0a0" stroked="f"/>
         </w:pict>
       </w:r>
     </w:p>
@@ -13965,7 +13914,7 @@
     <w:p>
       <w:r>
         <w:pict w14:anchorId="7A5B1317">
-          <v:rect id="_x0000_i1479" style="width:0;height:1.5pt" o:hralign="center" o:hrstd="t" o:hr="t" fillcolor="#a0a0a0" stroked="f"/>
+          <v:rect id="_x0000_i1054" style="width:0;height:1.5pt" o:hralign="center" o:hrstd="t" o:hr="t" fillcolor="#a0a0a0" stroked="f"/>
         </w:pict>
       </w:r>
     </w:p>
@@ -13991,37 +13940,7 @@
           <w:szCs w:val="30"/>
           <w:highlight w:val="green"/>
         </w:rPr>
-        <w:t xml:space="preserve">ACMCEG2B </w:t>
-      </w:r>
-      <w:r>
-        <w:rPr>
-          <w:b/>
-          <w:bCs/>
-          <w:sz w:val="30"/>
-          <w:szCs w:val="30"/>
-          <w:highlight w:val="green"/>
-        </w:rPr>
-        <w:t>–</w:t>
-      </w:r>
-      <w:r>
-        <w:rPr>
-          <w:b/>
-          <w:bCs/>
-          <w:sz w:val="30"/>
-          <w:szCs w:val="30"/>
-          <w:highlight w:val="green"/>
-        </w:rPr>
-        <w:t xml:space="preserve"> FIGUREFUL</w:t>
-      </w:r>
-      <w:r>
-        <w:rPr>
-          <w:b/>
-          <w:bCs/>
-          <w:sz w:val="30"/>
-          <w:szCs w:val="30"/>
-          <w:highlight w:val="green"/>
-        </w:rPr>
-        <w:t xml:space="preserve"> - </w:t>
+        <w:t xml:space="preserve">ACMCEG2B – FIGUREFUL - </w:t>
       </w:r>
       <w:hyperlink r:id="rId22" w:history="1">
         <w:r>
@@ -14037,6 +13956,287 @@
         </w:r>
       </w:hyperlink>
     </w:p>
+    <w:p/>
+    <w:p/>
+    <w:p>
+      <w:r>
+        <w:t>#include&lt;bits/stdc++.h&gt;</w:t>
+      </w:r>
+    </w:p>
+    <w:p>
+      <w:r>
+        <w:t>#include&lt;map&gt;</w:t>
+      </w:r>
+    </w:p>
+    <w:p>
+      <w:r>
+        <w:t>using namespace std;</w:t>
+      </w:r>
+    </w:p>
+    <w:p/>
+    <w:p>
+      <w:r>
+        <w:t xml:space="preserve">int </w:t>
+      </w:r>
+      <w:proofErr w:type="gramStart"/>
+      <w:r>
+        <w:t>main(</w:t>
+      </w:r>
+      <w:proofErr w:type="gramEnd"/>
+      <w:r>
+        <w:t>){</w:t>
+      </w:r>
+    </w:p>
+    <w:p>
+      <w:r>
+        <w:t xml:space="preserve">    int </w:t>
+      </w:r>
+      <w:proofErr w:type="spellStart"/>
+      <w:proofErr w:type="gramStart"/>
+      <w:r>
+        <w:t>n;cin</w:t>
+      </w:r>
+      <w:proofErr w:type="spellEnd"/>
+      <w:proofErr w:type="gramEnd"/>
+      <w:r>
+        <w:t>&gt;&gt;n;</w:t>
+      </w:r>
+    </w:p>
+    <w:p>
+      <w:r>
+        <w:t>    map&lt;pair&lt;int, int&gt;, string&gt;</w:t>
+      </w:r>
+      <w:proofErr w:type="spellStart"/>
+      <w:r>
+        <w:t>mp</w:t>
+      </w:r>
+      <w:proofErr w:type="spellEnd"/>
+      <w:r>
+        <w:t>;</w:t>
+      </w:r>
+    </w:p>
+    <w:p>
+      <w:r>
+        <w:t>    while(n</w:t>
+      </w:r>
+      <w:proofErr w:type="gramStart"/>
+      <w:r>
+        <w:t>--){</w:t>
+      </w:r>
+      <w:proofErr w:type="gramEnd"/>
+    </w:p>
+    <w:p>
+      <w:r>
+        <w:t xml:space="preserve">        int </w:t>
+      </w:r>
+      <w:proofErr w:type="spellStart"/>
+      <w:proofErr w:type="gramStart"/>
+      <w:r>
+        <w:t>a,b</w:t>
+      </w:r>
+      <w:proofErr w:type="spellEnd"/>
+      <w:proofErr w:type="gramEnd"/>
+      <w:r>
+        <w:t>;</w:t>
+      </w:r>
+    </w:p>
+    <w:p>
+      <w:r>
+        <w:t>        string s;</w:t>
+      </w:r>
+    </w:p>
+    <w:p>
+      <w:r>
+        <w:t xml:space="preserve">        </w:t>
+      </w:r>
+      <w:proofErr w:type="spellStart"/>
+      <w:r>
+        <w:t>cin</w:t>
+      </w:r>
+      <w:proofErr w:type="spellEnd"/>
+      <w:r>
+        <w:t>&gt;&gt;a&gt;&gt;b&gt;&gt;s;</w:t>
+      </w:r>
+    </w:p>
+    <w:p>
+      <w:r>
+        <w:t xml:space="preserve">        </w:t>
+      </w:r>
+      <w:proofErr w:type="spellStart"/>
+      <w:r>
+        <w:t>mp</w:t>
+      </w:r>
+      <w:proofErr w:type="spellEnd"/>
+      <w:r>
+        <w:t>[{</w:t>
+      </w:r>
+      <w:proofErr w:type="spellStart"/>
+      <w:proofErr w:type="gramStart"/>
+      <w:r>
+        <w:t>a,b</w:t>
+      </w:r>
+      <w:proofErr w:type="spellEnd"/>
+      <w:proofErr w:type="gramEnd"/>
+      <w:r>
+        <w:t>}]=s;</w:t>
+      </w:r>
+    </w:p>
+    <w:p>
+      <w:r>
+        <w:t>    }</w:t>
+      </w:r>
+    </w:p>
+    <w:p>
+      <w:r>
+        <w:t xml:space="preserve">    int </w:t>
+      </w:r>
+      <w:proofErr w:type="spellStart"/>
+      <w:proofErr w:type="gramStart"/>
+      <w:r>
+        <w:t>q;cin</w:t>
+      </w:r>
+      <w:proofErr w:type="spellEnd"/>
+      <w:proofErr w:type="gramEnd"/>
+      <w:r>
+        <w:t>&gt;&gt;q;</w:t>
+      </w:r>
+    </w:p>
+    <w:p>
+      <w:r>
+        <w:t>    while (q--)</w:t>
+      </w:r>
+    </w:p>
+    <w:p>
+      <w:r>
+        <w:t>    {</w:t>
+      </w:r>
+    </w:p>
+    <w:p>
+      <w:r>
+        <w:t xml:space="preserve">        int </w:t>
+      </w:r>
+      <w:proofErr w:type="spellStart"/>
+      <w:proofErr w:type="gramStart"/>
+      <w:r>
+        <w:t>x,y</w:t>
+      </w:r>
+      <w:proofErr w:type="gramEnd"/>
+      <w:r>
+        <w:t>;cin</w:t>
+      </w:r>
+      <w:proofErr w:type="spellEnd"/>
+      <w:r>
+        <w:t>&gt;&gt;x&gt;&gt;y;</w:t>
+      </w:r>
+    </w:p>
+    <w:p>
+      <w:r>
+        <w:lastRenderedPageBreak/>
+        <w:t xml:space="preserve">        </w:t>
+      </w:r>
+      <w:proofErr w:type="spellStart"/>
+      <w:r>
+        <w:t>cout</w:t>
+      </w:r>
+      <w:proofErr w:type="spellEnd"/>
+      <w:r>
+        <w:t>&lt;&lt;</w:t>
+      </w:r>
+      <w:proofErr w:type="spellStart"/>
+      <w:r>
+        <w:t>mp</w:t>
+      </w:r>
+      <w:proofErr w:type="spellEnd"/>
+      <w:r>
+        <w:t>[{</w:t>
+      </w:r>
+      <w:proofErr w:type="spellStart"/>
+      <w:proofErr w:type="gramStart"/>
+      <w:r>
+        <w:t>x,y</w:t>
+      </w:r>
+      <w:proofErr w:type="spellEnd"/>
+      <w:proofErr w:type="gramEnd"/>
+      <w:r>
+        <w:t>}]&lt;&lt;</w:t>
+      </w:r>
+      <w:proofErr w:type="spellStart"/>
+      <w:r>
+        <w:t>endl</w:t>
+      </w:r>
+      <w:proofErr w:type="spellEnd"/>
+      <w:r>
+        <w:t>;</w:t>
+      </w:r>
+    </w:p>
+    <w:p>
+      <w:r>
+        <w:t>    }</w:t>
+      </w:r>
+    </w:p>
+    <w:p>
+      <w:r>
+        <w:t xml:space="preserve">    </w:t>
+      </w:r>
+    </w:p>
+    <w:p>
+      <w:r>
+        <w:t>    return 0;</w:t>
+      </w:r>
+    </w:p>
+    <w:p>
+      <w:r>
+        <w:t>}</w:t>
+      </w:r>
+    </w:p>
+    <w:p/>
+    <w:p/>
+    <w:p/>
+    <w:p/>
+    <w:p/>
+    <w:p/>
+    <w:p>
+      <w:pPr>
+        <w:rPr>
+          <w:b/>
+          <w:bCs/>
+        </w:rPr>
+      </w:pPr>
+      <w:r>
+        <w:rPr>
+          <w:b/>
+          <w:bCs/>
+          <w:sz w:val="28"/>
+          <w:szCs w:val="28"/>
+          <w:highlight w:val="green"/>
+        </w:rPr>
+        <w:t>ADAQUEUE - Ada and Queue</w:t>
+      </w:r>
+      <w:r>
+        <w:rPr>
+          <w:b/>
+          <w:bCs/>
+          <w:sz w:val="28"/>
+          <w:szCs w:val="28"/>
+          <w:highlight w:val="green"/>
+        </w:rPr>
+        <w:t xml:space="preserve"> - </w:t>
+      </w:r>
+      <w:hyperlink r:id="rId23" w:history="1">
+        <w:r>
+          <w:rPr>
+            <w:rStyle w:val="Hyperlink"/>
+            <w:b/>
+            <w:bCs/>
+            <w:sz w:val="28"/>
+            <w:szCs w:val="28"/>
+            <w:highlight w:val="green"/>
+          </w:rPr>
+          <w:t>https://www.spoj.com/problems/ADAQUEUE/en/</w:t>
+        </w:r>
+      </w:hyperlink>
+    </w:p>
+    <w:p/>
     <w:p/>
     <w:p/>
     <w:sectPr>

--- a/week02/solution.docx
+++ b/week02/solution.docx
@@ -17,29 +17,7 @@
           <w:szCs w:val="28"/>
           <w:highlight w:val="green"/>
         </w:rPr>
-        <w:t xml:space="preserve">A. </w:t>
-      </w:r>
-      <w:proofErr w:type="spellStart"/>
-      <w:r>
-        <w:rPr>
-          <w:b/>
-          <w:bCs/>
-          <w:sz w:val="28"/>
-          <w:szCs w:val="28"/>
-          <w:highlight w:val="green"/>
-        </w:rPr>
-        <w:t>Sereja</w:t>
-      </w:r>
-      <w:proofErr w:type="spellEnd"/>
-      <w:r>
-        <w:rPr>
-          <w:b/>
-          <w:bCs/>
-          <w:sz w:val="28"/>
-          <w:szCs w:val="28"/>
-          <w:highlight w:val="green"/>
-        </w:rPr>
-        <w:t xml:space="preserve"> and Dima - </w:t>
+        <w:t xml:space="preserve">A. Sereja and Dima - </w:t>
       </w:r>
       <w:hyperlink r:id="rId5" w:history="1">
         <w:r>
@@ -90,112 +68,74 @@
     </w:p>
     <w:p>
       <w:r>
+        <w:t>    ios_</w:t>
+      </w:r>
+      <w:proofErr w:type="gramStart"/>
+      <w:r>
+        <w:t>base::</w:t>
+      </w:r>
+      <w:proofErr w:type="gramEnd"/>
+      <w:r>
+        <w:t>sync_with_stdio(false);</w:t>
+      </w:r>
+    </w:p>
+    <w:p>
+      <w:r>
         <w:t xml:space="preserve">    </w:t>
       </w:r>
-      <w:proofErr w:type="spellStart"/>
-      <w:r>
-        <w:t>ios_</w:t>
-      </w:r>
-      <w:proofErr w:type="gramStart"/>
-      <w:r>
-        <w:t>base</w:t>
-      </w:r>
-      <w:proofErr w:type="spellEnd"/>
-      <w:r>
-        <w:t>::</w:t>
-      </w:r>
-      <w:proofErr w:type="spellStart"/>
-      <w:proofErr w:type="gramEnd"/>
-      <w:r>
-        <w:t>sync_with_stdio</w:t>
-      </w:r>
-      <w:proofErr w:type="spellEnd"/>
-      <w:r>
-        <w:t>(false);</w:t>
+      <w:proofErr w:type="gramStart"/>
+      <w:r>
+        <w:t>cin.tie(</w:t>
+      </w:r>
+      <w:proofErr w:type="gramEnd"/>
+      <w:r>
+        <w:t>NULL);</w:t>
       </w:r>
     </w:p>
     <w:p>
       <w:r>
         <w:t xml:space="preserve">    </w:t>
       </w:r>
-      <w:proofErr w:type="spellStart"/>
-      <w:proofErr w:type="gramStart"/>
-      <w:r>
-        <w:t>cin.tie</w:t>
-      </w:r>
-      <w:proofErr w:type="spellEnd"/>
-      <w:r>
-        <w:t>(</w:t>
-      </w:r>
-      <w:proofErr w:type="gramEnd"/>
-      <w:r>
-        <w:t>NULL);</w:t>
+    </w:p>
+    <w:p>
+      <w:r>
+        <w:t xml:space="preserve">    int </w:t>
+      </w:r>
+      <w:proofErr w:type="gramStart"/>
+      <w:r>
+        <w:t>n;cin</w:t>
+      </w:r>
+      <w:proofErr w:type="gramEnd"/>
+      <w:r>
+        <w:t>&gt;&gt;n;</w:t>
+      </w:r>
+    </w:p>
+    <w:p>
+      <w:r>
+        <w:t>    list&lt;int&gt; v;</w:t>
       </w:r>
     </w:p>
     <w:p>
       <w:r>
         <w:t xml:space="preserve">    </w:t>
       </w:r>
-    </w:p>
-    <w:p>
-      <w:r>
-        <w:t xml:space="preserve">    int </w:t>
-      </w:r>
-      <w:proofErr w:type="spellStart"/>
-      <w:proofErr w:type="gramStart"/>
-      <w:r>
-        <w:t>n;cin</w:t>
-      </w:r>
-      <w:proofErr w:type="spellEnd"/>
-      <w:proofErr w:type="gramEnd"/>
-      <w:r>
-        <w:t>&gt;&gt;n;</w:t>
-      </w:r>
-    </w:p>
-    <w:p>
-      <w:r>
-        <w:t>    list&lt;int&gt; v;</w:t>
-      </w:r>
-    </w:p>
-    <w:p>
-      <w:r>
-        <w:t xml:space="preserve">    </w:t>
-      </w:r>
       <w:proofErr w:type="gramStart"/>
       <w:r>
         <w:t>for(</w:t>
       </w:r>
       <w:proofErr w:type="gramEnd"/>
       <w:r>
-        <w:t xml:space="preserve">int </w:t>
-      </w:r>
-      <w:proofErr w:type="spellStart"/>
-      <w:r>
-        <w:t>i</w:t>
-      </w:r>
-      <w:proofErr w:type="spellEnd"/>
-      <w:r>
-        <w:t>=0;i&lt;</w:t>
-      </w:r>
-      <w:proofErr w:type="spellStart"/>
-      <w:r>
-        <w:t>n;i</w:t>
-      </w:r>
-      <w:proofErr w:type="spellEnd"/>
-      <w:r>
-        <w:t>++){</w:t>
+        <w:t>int i=0;i&lt;n;i++){</w:t>
       </w:r>
     </w:p>
     <w:p>
       <w:r>
         <w:t xml:space="preserve">        int </w:t>
       </w:r>
-      <w:proofErr w:type="spellStart"/>
       <w:proofErr w:type="gramStart"/>
       <w:r>
         <w:t>x;cin</w:t>
       </w:r>
-      <w:proofErr w:type="spellEnd"/>
       <w:proofErr w:type="gramEnd"/>
       <w:r>
         <w:t>&gt;&gt;x;</w:t>
@@ -203,86 +143,46 @@
     </w:p>
     <w:p>
       <w:r>
+        <w:t>        v.push_back(x);</w:t>
+      </w:r>
+    </w:p>
+    <w:p>
+      <w:r>
+        <w:t>    }</w:t>
+      </w:r>
+    </w:p>
+    <w:p>
+      <w:r>
+        <w:t>    int sereja=</w:t>
+      </w:r>
+      <w:proofErr w:type="gramStart"/>
+      <w:r>
+        <w:t>0,dima</w:t>
+      </w:r>
+      <w:proofErr w:type="gramEnd"/>
+      <w:r>
+        <w:t>=0;</w:t>
+      </w:r>
+    </w:p>
+    <w:p>
+      <w:r>
+        <w:t>    bool s=false;</w:t>
+      </w:r>
+    </w:p>
+    <w:p>
+      <w:r>
+        <w:t>    for (int i = 0; i &lt; n; i++)</w:t>
+      </w:r>
+    </w:p>
+    <w:p>
+      <w:r>
+        <w:t>    {</w:t>
+      </w:r>
+    </w:p>
+    <w:p>
+      <w:r>
         <w:t xml:space="preserve">        </w:t>
       </w:r>
-      <w:proofErr w:type="spellStart"/>
-      <w:r>
-        <w:t>v.push_back</w:t>
-      </w:r>
-      <w:proofErr w:type="spellEnd"/>
-      <w:r>
-        <w:t>(x);</w:t>
-      </w:r>
-    </w:p>
-    <w:p>
-      <w:r>
-        <w:t>    }</w:t>
-      </w:r>
-    </w:p>
-    <w:p>
-      <w:r>
-        <w:t xml:space="preserve">    int </w:t>
-      </w:r>
-      <w:proofErr w:type="spellStart"/>
-      <w:r>
-        <w:t>sereja</w:t>
-      </w:r>
-      <w:proofErr w:type="spellEnd"/>
-      <w:r>
-        <w:t>=</w:t>
-      </w:r>
-      <w:proofErr w:type="gramStart"/>
-      <w:r>
-        <w:t>0,dima</w:t>
-      </w:r>
-      <w:proofErr w:type="gramEnd"/>
-      <w:r>
-        <w:t>=0;</w:t>
-      </w:r>
-    </w:p>
-    <w:p>
-      <w:r>
-        <w:t>    bool s=false;</w:t>
-      </w:r>
-    </w:p>
-    <w:p>
-      <w:r>
-        <w:t xml:space="preserve">    for (int </w:t>
-      </w:r>
-      <w:proofErr w:type="spellStart"/>
-      <w:r>
-        <w:t>i</w:t>
-      </w:r>
-      <w:proofErr w:type="spellEnd"/>
-      <w:r>
-        <w:t xml:space="preserve"> = 0; </w:t>
-      </w:r>
-      <w:proofErr w:type="spellStart"/>
-      <w:r>
-        <w:t>i</w:t>
-      </w:r>
-      <w:proofErr w:type="spellEnd"/>
-      <w:r>
-        <w:t xml:space="preserve"> &lt; n; </w:t>
-      </w:r>
-      <w:proofErr w:type="spellStart"/>
-      <w:r>
-        <w:t>i</w:t>
-      </w:r>
-      <w:proofErr w:type="spellEnd"/>
-      <w:r>
-        <w:t>++)</w:t>
-      </w:r>
-    </w:p>
-    <w:p>
-      <w:r>
-        <w:t>    {</w:t>
-      </w:r>
-    </w:p>
-    <w:p>
-      <w:r>
-        <w:t xml:space="preserve">        </w:t>
-      </w:r>
       <w:proofErr w:type="gramStart"/>
       <w:r>
         <w:t>if(</w:t>
@@ -296,43 +196,23 @@
       <w:r>
         <w:t>            if(</w:t>
       </w:r>
-      <w:proofErr w:type="spellStart"/>
       <w:proofErr w:type="gramStart"/>
       <w:r>
         <w:t>v.front</w:t>
       </w:r>
-      <w:proofErr w:type="spellEnd"/>
-      <w:proofErr w:type="gramEnd"/>
-      <w:r>
-        <w:t>()&gt;</w:t>
-      </w:r>
-      <w:proofErr w:type="spellStart"/>
-      <w:r>
-        <w:t>v.back</w:t>
-      </w:r>
-      <w:proofErr w:type="spellEnd"/>
-      <w:r>
-        <w:t>()){</w:t>
-      </w:r>
-    </w:p>
-    <w:p>
-      <w:r>
-        <w:t xml:space="preserve">                </w:t>
-      </w:r>
-      <w:proofErr w:type="spellStart"/>
-      <w:r>
-        <w:t>sereja</w:t>
-      </w:r>
-      <w:proofErr w:type="spellEnd"/>
-      <w:r>
-        <w:t>+=</w:t>
-      </w:r>
-      <w:proofErr w:type="spellStart"/>
+      <w:proofErr w:type="gramEnd"/>
+      <w:r>
+        <w:t>()&gt;v.back()){</w:t>
+      </w:r>
+    </w:p>
+    <w:p>
+      <w:r>
+        <w:t>                sereja+=</w:t>
+      </w:r>
       <w:proofErr w:type="gramStart"/>
       <w:r>
         <w:t>v.front</w:t>
       </w:r>
-      <w:proofErr w:type="spellEnd"/>
       <w:proofErr w:type="gramEnd"/>
       <w:r>
         <w:t>();</w:t>
@@ -340,19 +220,11 @@
     </w:p>
     <w:p>
       <w:r>
-        <w:t xml:space="preserve">                </w:t>
-      </w:r>
-      <w:proofErr w:type="spellStart"/>
-      <w:r>
-        <w:t>v.pop_</w:t>
-      </w:r>
-      <w:proofErr w:type="gramStart"/>
-      <w:r>
-        <w:t>front</w:t>
-      </w:r>
-      <w:proofErr w:type="spellEnd"/>
-      <w:r>
-        <w:t>(</w:t>
+        <w:t>                v.pop_</w:t>
+      </w:r>
+      <w:proofErr w:type="gramStart"/>
+      <w:r>
+        <w:t>front(</w:t>
       </w:r>
       <w:proofErr w:type="gramEnd"/>
       <w:r>
@@ -377,22 +249,12 @@
     </w:p>
     <w:p>
       <w:r>
-        <w:t xml:space="preserve">                </w:t>
-      </w:r>
-      <w:proofErr w:type="spellStart"/>
-      <w:r>
-        <w:t>sereja</w:t>
-      </w:r>
-      <w:proofErr w:type="spellEnd"/>
-      <w:r>
-        <w:t>+=</w:t>
-      </w:r>
-      <w:proofErr w:type="spellStart"/>
+        <w:t>                sereja+=</w:t>
+      </w:r>
       <w:proofErr w:type="gramStart"/>
       <w:r>
         <w:t>v.back</w:t>
       </w:r>
-      <w:proofErr w:type="spellEnd"/>
       <w:proofErr w:type="gramEnd"/>
       <w:r>
         <w:t>();</w:t>
@@ -400,19 +262,11 @@
     </w:p>
     <w:p>
       <w:r>
-        <w:t xml:space="preserve">                </w:t>
-      </w:r>
-      <w:proofErr w:type="spellStart"/>
-      <w:r>
-        <w:t>v.pop_</w:t>
-      </w:r>
-      <w:proofErr w:type="gramStart"/>
-      <w:r>
-        <w:t>back</w:t>
-      </w:r>
-      <w:proofErr w:type="spellEnd"/>
-      <w:r>
-        <w:t>(</w:t>
+        <w:t>                v.pop_</w:t>
+      </w:r>
+      <w:proofErr w:type="gramStart"/>
+      <w:r>
+        <w:t>back(</w:t>
       </w:r>
       <w:proofErr w:type="gramEnd"/>
       <w:r>
@@ -448,43 +302,64 @@
       <w:r>
         <w:t>            if(</w:t>
       </w:r>
-      <w:proofErr w:type="spellStart"/>
       <w:proofErr w:type="gramStart"/>
       <w:r>
         <w:t>v.front</w:t>
       </w:r>
-      <w:proofErr w:type="spellEnd"/>
-      <w:proofErr w:type="gramEnd"/>
-      <w:r>
-        <w:t>()&gt;</w:t>
-      </w:r>
-      <w:proofErr w:type="spellStart"/>
+      <w:proofErr w:type="gramEnd"/>
+      <w:r>
+        <w:t>()&gt;v.back()){</w:t>
+      </w:r>
+    </w:p>
+    <w:p>
+      <w:r>
+        <w:t>                dima+=</w:t>
+      </w:r>
+      <w:proofErr w:type="gramStart"/>
+      <w:r>
+        <w:t>v.front</w:t>
+      </w:r>
+      <w:proofErr w:type="gramEnd"/>
+      <w:r>
+        <w:t>();</w:t>
+      </w:r>
+    </w:p>
+    <w:p>
+      <w:r>
+        <w:t>                v.pop_</w:t>
+      </w:r>
+      <w:proofErr w:type="gramStart"/>
+      <w:r>
+        <w:t>front(</w:t>
+      </w:r>
+      <w:proofErr w:type="gramEnd"/>
+      <w:r>
+        <w:t>);</w:t>
+      </w:r>
+    </w:p>
+    <w:p>
+      <w:r>
+        <w:t>            }</w:t>
+      </w:r>
+    </w:p>
+    <w:p>
+      <w:r>
+        <w:t xml:space="preserve">            </w:t>
+      </w:r>
+      <w:proofErr w:type="gramStart"/>
+      <w:r>
+        <w:t>else{</w:t>
+      </w:r>
+      <w:proofErr w:type="gramEnd"/>
+    </w:p>
+    <w:p>
+      <w:r>
+        <w:t>                dima+=</w:t>
+      </w:r>
+      <w:proofErr w:type="gramStart"/>
       <w:r>
         <w:t>v.back</w:t>
       </w:r>
-      <w:proofErr w:type="spellEnd"/>
-      <w:r>
-        <w:t>()){</w:t>
-      </w:r>
-    </w:p>
-    <w:p>
-      <w:r>
-        <w:t xml:space="preserve">                </w:t>
-      </w:r>
-      <w:proofErr w:type="spellStart"/>
-      <w:r>
-        <w:t>dima</w:t>
-      </w:r>
-      <w:proofErr w:type="spellEnd"/>
-      <w:r>
-        <w:t>+=</w:t>
-      </w:r>
-      <w:proofErr w:type="spellStart"/>
-      <w:proofErr w:type="gramStart"/>
-      <w:r>
-        <w:t>v.front</w:t>
-      </w:r>
-      <w:proofErr w:type="spellEnd"/>
       <w:proofErr w:type="gramEnd"/>
       <w:r>
         <w:t>();</w:t>
@@ -492,19 +367,11 @@
     </w:p>
     <w:p>
       <w:r>
-        <w:t xml:space="preserve">                </w:t>
-      </w:r>
-      <w:proofErr w:type="spellStart"/>
-      <w:r>
-        <w:t>v.pop_</w:t>
-      </w:r>
-      <w:proofErr w:type="gramStart"/>
-      <w:r>
-        <w:t>front</w:t>
-      </w:r>
-      <w:proofErr w:type="spellEnd"/>
-      <w:r>
-        <w:t>(</w:t>
+        <w:t>                v.pop_</w:t>
+      </w:r>
+      <w:proofErr w:type="gramStart"/>
+      <w:r>
+        <w:t>back(</w:t>
       </w:r>
       <w:proofErr w:type="gramEnd"/>
       <w:r>
@@ -518,65 +385,6 @@
     </w:p>
     <w:p>
       <w:r>
-        <w:t xml:space="preserve">            </w:t>
-      </w:r>
-      <w:proofErr w:type="gramStart"/>
-      <w:r>
-        <w:t>else{</w:t>
-      </w:r>
-      <w:proofErr w:type="gramEnd"/>
-    </w:p>
-    <w:p>
-      <w:r>
-        <w:t xml:space="preserve">                </w:t>
-      </w:r>
-      <w:proofErr w:type="spellStart"/>
-      <w:r>
-        <w:t>dima</w:t>
-      </w:r>
-      <w:proofErr w:type="spellEnd"/>
-      <w:r>
-        <w:t>+=</w:t>
-      </w:r>
-      <w:proofErr w:type="spellStart"/>
-      <w:proofErr w:type="gramStart"/>
-      <w:r>
-        <w:t>v.back</w:t>
-      </w:r>
-      <w:proofErr w:type="spellEnd"/>
-      <w:proofErr w:type="gramEnd"/>
-      <w:r>
-        <w:t>();</w:t>
-      </w:r>
-    </w:p>
-    <w:p>
-      <w:r>
-        <w:t xml:space="preserve">                </w:t>
-      </w:r>
-      <w:proofErr w:type="spellStart"/>
-      <w:r>
-        <w:t>v.pop_</w:t>
-      </w:r>
-      <w:proofErr w:type="gramStart"/>
-      <w:r>
-        <w:t>back</w:t>
-      </w:r>
-      <w:proofErr w:type="spellEnd"/>
-      <w:r>
-        <w:t>(</w:t>
-      </w:r>
-      <w:proofErr w:type="gramEnd"/>
-      <w:r>
-        <w:t>);</w:t>
-      </w:r>
-    </w:p>
-    <w:p>
-      <w:r>
-        <w:t>            }</w:t>
-      </w:r>
-    </w:p>
-    <w:p>
-      <w:r>
         <w:t>            s=false;</w:t>
       </w:r>
     </w:p>
@@ -592,39 +400,7 @@
     </w:p>
     <w:p>
       <w:r>
-        <w:t xml:space="preserve">    </w:t>
-      </w:r>
-      <w:proofErr w:type="spellStart"/>
-      <w:r>
-        <w:t>cout</w:t>
-      </w:r>
-      <w:proofErr w:type="spellEnd"/>
-      <w:r>
-        <w:t>&lt;&lt;</w:t>
-      </w:r>
-      <w:proofErr w:type="spellStart"/>
-      <w:r>
-        <w:t>sereja</w:t>
-      </w:r>
-      <w:proofErr w:type="spellEnd"/>
-      <w:r>
-        <w:t>&lt;&lt;" "&lt;&lt;</w:t>
-      </w:r>
-      <w:proofErr w:type="spellStart"/>
-      <w:r>
-        <w:t>dima</w:t>
-      </w:r>
-      <w:proofErr w:type="spellEnd"/>
-      <w:r>
-        <w:t>&lt;&lt;</w:t>
-      </w:r>
-      <w:proofErr w:type="spellStart"/>
-      <w:r>
-        <w:t>endl</w:t>
-      </w:r>
-      <w:proofErr w:type="spellEnd"/>
-      <w:r>
-        <w:t>;</w:t>
+        <w:t>    cout&lt;&lt;sereja&lt;&lt;" "&lt;&lt;dima&lt;&lt;endl;</w:t>
       </w:r>
     </w:p>
     <w:p>
@@ -705,12 +481,10 @@
       <w:r>
         <w:t xml:space="preserve">    int </w:t>
       </w:r>
-      <w:proofErr w:type="spellStart"/>
       <w:proofErr w:type="gramStart"/>
       <w:r>
         <w:t>t;cin</w:t>
       </w:r>
-      <w:proofErr w:type="spellEnd"/>
       <w:proofErr w:type="gramEnd"/>
       <w:r>
         <w:t>&gt;&gt;t;</w:t>
@@ -730,12 +504,10 @@
       <w:r>
         <w:t xml:space="preserve">        int </w:t>
       </w:r>
-      <w:proofErr w:type="spellStart"/>
       <w:proofErr w:type="gramStart"/>
       <w:r>
         <w:t>n;cin</w:t>
       </w:r>
-      <w:proofErr w:type="spellEnd"/>
       <w:proofErr w:type="gramEnd"/>
       <w:r>
         <w:t>&gt;&gt;n;</w:t>
@@ -745,12 +517,10 @@
       <w:r>
         <w:t xml:space="preserve">        string </w:t>
       </w:r>
-      <w:proofErr w:type="spellStart"/>
       <w:proofErr w:type="gramStart"/>
       <w:r>
         <w:t>s;cin</w:t>
       </w:r>
-      <w:proofErr w:type="spellEnd"/>
       <w:proofErr w:type="gramEnd"/>
       <w:r>
         <w:t>&gt;&gt;s;</w:t>
@@ -771,36 +541,12 @@
       </w:r>
       <w:proofErr w:type="gramEnd"/>
       <w:r>
-        <w:t xml:space="preserve">int </w:t>
-      </w:r>
-      <w:proofErr w:type="spellStart"/>
-      <w:r>
-        <w:t>i</w:t>
-      </w:r>
-      <w:proofErr w:type="spellEnd"/>
-      <w:r>
-        <w:t>=0;i&lt;</w:t>
-      </w:r>
-      <w:proofErr w:type="spellStart"/>
-      <w:r>
-        <w:t>n;i</w:t>
-      </w:r>
-      <w:proofErr w:type="spellEnd"/>
-      <w:r>
-        <w:t>++){</w:t>
-      </w:r>
-    </w:p>
-    <w:p>
-      <w:r>
-        <w:t>            if(s[</w:t>
-      </w:r>
-      <w:proofErr w:type="spellStart"/>
-      <w:r>
-        <w:t>i</w:t>
-      </w:r>
-      <w:proofErr w:type="spellEnd"/>
-      <w:r>
-        <w:t>]=='B</w:t>
+        <w:t>int i=0;i&lt;n;i++){</w:t>
+      </w:r>
+    </w:p>
+    <w:p>
+      <w:r>
+        <w:t>            if(s[i]=='B</w:t>
       </w:r>
       <w:proofErr w:type="gramStart"/>
       <w:r>
@@ -810,23 +556,7 @@
     </w:p>
     <w:p>
       <w:r>
-        <w:t xml:space="preserve">                </w:t>
-      </w:r>
-      <w:proofErr w:type="spellStart"/>
-      <w:r>
-        <w:t>v.push_back</w:t>
-      </w:r>
-      <w:proofErr w:type="spellEnd"/>
-      <w:r>
-        <w:t>(</w:t>
-      </w:r>
-      <w:proofErr w:type="spellStart"/>
-      <w:r>
-        <w:t>i</w:t>
-      </w:r>
-      <w:proofErr w:type="spellEnd"/>
-      <w:r>
-        <w:t>);</w:t>
+        <w:t>                v.push_back(i);</w:t>
       </w:r>
     </w:p>
     <w:p>
@@ -843,83 +573,31 @@
       <w:r>
         <w:t>        sort(</w:t>
       </w:r>
-      <w:proofErr w:type="spellStart"/>
       <w:proofErr w:type="gramStart"/>
       <w:r>
         <w:t>v.begin</w:t>
       </w:r>
-      <w:proofErr w:type="spellEnd"/>
-      <w:proofErr w:type="gramEnd"/>
-      <w:r>
-        <w:t>(),</w:t>
-      </w:r>
-      <w:proofErr w:type="spellStart"/>
-      <w:r>
-        <w:t>v.end</w:t>
-      </w:r>
-      <w:proofErr w:type="spellEnd"/>
-      <w:r>
-        <w:t>());</w:t>
-      </w:r>
-    </w:p>
-    <w:p>
-      <w:r>
-        <w:t xml:space="preserve">        int </w:t>
-      </w:r>
-      <w:proofErr w:type="spellStart"/>
-      <w:r>
-        <w:t>ans</w:t>
-      </w:r>
-      <w:proofErr w:type="spellEnd"/>
-      <w:r>
-        <w:t xml:space="preserve"> = </w:t>
-      </w:r>
-      <w:proofErr w:type="spellStart"/>
+      <w:proofErr w:type="gramEnd"/>
+      <w:r>
+        <w:t>(),v.end());</w:t>
+      </w:r>
+    </w:p>
+    <w:p>
+      <w:r>
+        <w:t xml:space="preserve">        int ans = </w:t>
+      </w:r>
       <w:proofErr w:type="gramStart"/>
       <w:r>
         <w:t>v.back</w:t>
       </w:r>
-      <w:proofErr w:type="spellEnd"/>
-      <w:proofErr w:type="gramEnd"/>
-      <w:r>
-        <w:t>()-</w:t>
-      </w:r>
-      <w:proofErr w:type="spellStart"/>
-      <w:r>
-        <w:t>v.front</w:t>
-      </w:r>
-      <w:proofErr w:type="spellEnd"/>
-      <w:r>
-        <w:t>() + 1;</w:t>
-      </w:r>
-    </w:p>
-    <w:p>
-      <w:r>
-        <w:t xml:space="preserve">        </w:t>
-      </w:r>
-      <w:proofErr w:type="spellStart"/>
-      <w:r>
-        <w:t>cout</w:t>
-      </w:r>
-      <w:proofErr w:type="spellEnd"/>
-      <w:r>
-        <w:t>&lt;&lt;</w:t>
-      </w:r>
-      <w:proofErr w:type="spellStart"/>
-      <w:r>
-        <w:t>ans</w:t>
-      </w:r>
-      <w:proofErr w:type="spellEnd"/>
-      <w:r>
-        <w:t>&lt;&lt;</w:t>
-      </w:r>
-      <w:proofErr w:type="spellStart"/>
-      <w:r>
-        <w:t>endl</w:t>
-      </w:r>
-      <w:proofErr w:type="spellEnd"/>
-      <w:r>
-        <w:t>;</w:t>
+      <w:proofErr w:type="gramEnd"/>
+      <w:r>
+        <w:t>()-v.front() + 1;</w:t>
+      </w:r>
+    </w:p>
+    <w:p>
+      <w:r>
+        <w:t>        cout&lt;&lt;ans&lt;&lt;endl;</w:t>
       </w:r>
     </w:p>
     <w:p>
@@ -986,15 +664,7 @@
     </w:p>
     <w:p>
       <w:r>
-        <w:t>#include &lt;bits/</w:t>
-      </w:r>
-      <w:proofErr w:type="spellStart"/>
-      <w:r>
-        <w:t>stdc</w:t>
-      </w:r>
-      <w:proofErr w:type="spellEnd"/>
-      <w:r>
-        <w:t>++.h&gt;</w:t>
+        <w:t>#include &lt;bits/stdc++.h&gt;</w:t>
       </w:r>
     </w:p>
     <w:p>
@@ -1020,12 +690,10 @@
       <w:r>
         <w:t xml:space="preserve">    int </w:t>
       </w:r>
-      <w:proofErr w:type="spellStart"/>
       <w:proofErr w:type="gramStart"/>
       <w:r>
         <w:t>n;cin</w:t>
       </w:r>
-      <w:proofErr w:type="spellEnd"/>
       <w:proofErr w:type="gramEnd"/>
       <w:r>
         <w:t xml:space="preserve"> &gt;&gt; n;</w:t>
@@ -1034,45 +702,13 @@
     <w:p/>
     <w:p>
       <w:r>
-        <w:t xml:space="preserve">    set&lt;pair&lt;string, string&gt;&gt; </w:t>
-      </w:r>
-      <w:proofErr w:type="spellStart"/>
-      <w:r>
-        <w:t>st</w:t>
-      </w:r>
-      <w:proofErr w:type="spellEnd"/>
-      <w:r>
-        <w:t>;</w:t>
-      </w:r>
-    </w:p>
-    <w:p/>
-    <w:p>
-      <w:r>
-        <w:t xml:space="preserve">    for (int </w:t>
-      </w:r>
-      <w:proofErr w:type="spellStart"/>
-      <w:r>
-        <w:t>i</w:t>
-      </w:r>
-      <w:proofErr w:type="spellEnd"/>
-      <w:r>
-        <w:t xml:space="preserve"> = 0; </w:t>
-      </w:r>
-      <w:proofErr w:type="spellStart"/>
-      <w:r>
-        <w:t>i</w:t>
-      </w:r>
-      <w:proofErr w:type="spellEnd"/>
-      <w:r>
-        <w:t xml:space="preserve"> &lt; n; ++</w:t>
-      </w:r>
-      <w:proofErr w:type="spellStart"/>
-      <w:r>
-        <w:t>i</w:t>
-      </w:r>
-      <w:proofErr w:type="spellEnd"/>
-      <w:r>
-        <w:t>) {</w:t>
+        <w:t>    set&lt;pair&lt;string, string&gt;&gt; st;</w:t>
+      </w:r>
+    </w:p>
+    <w:p/>
+    <w:p>
+      <w:r>
+        <w:t>    for (int i = 0; i &lt; n; ++i) {</w:t>
       </w:r>
     </w:p>
     <w:p>
@@ -1082,27 +718,17 @@
     </w:p>
     <w:p>
       <w:r>
+        <w:t>        cin &gt;&gt; species &gt;&gt; color;</w:t>
+      </w:r>
+    </w:p>
+    <w:p>
+      <w:r>
         <w:t xml:space="preserve">        </w:t>
       </w:r>
-      <w:proofErr w:type="spellStart"/>
-      <w:r>
-        <w:t>cin</w:t>
-      </w:r>
-      <w:proofErr w:type="spellEnd"/>
-      <w:r>
-        <w:t xml:space="preserve"> &gt;&gt; species &gt;&gt; color;</w:t>
-      </w:r>
-    </w:p>
-    <w:p>
-      <w:r>
-        <w:t xml:space="preserve">        </w:t>
-      </w:r>
-      <w:proofErr w:type="spellStart"/>
       <w:proofErr w:type="gramStart"/>
       <w:r>
         <w:t>st.insert</w:t>
       </w:r>
-      <w:proofErr w:type="spellEnd"/>
       <w:proofErr w:type="gramEnd"/>
       <w:r>
         <w:t>({species, color});</w:t>
@@ -1116,33 +742,15 @@
     <w:p/>
     <w:p>
       <w:r>
-        <w:t xml:space="preserve">    </w:t>
-      </w:r>
-      <w:proofErr w:type="spellStart"/>
-      <w:r>
-        <w:t>cout</w:t>
-      </w:r>
-      <w:proofErr w:type="spellEnd"/>
-      <w:r>
-        <w:t xml:space="preserve"> &lt;&lt; </w:t>
-      </w:r>
-      <w:proofErr w:type="spellStart"/>
+        <w:t xml:space="preserve">    cout &lt;&lt; </w:t>
+      </w:r>
       <w:proofErr w:type="gramStart"/>
       <w:r>
         <w:t>st.size</w:t>
       </w:r>
-      <w:proofErr w:type="spellEnd"/>
-      <w:proofErr w:type="gramEnd"/>
-      <w:r>
-        <w:t>() &lt;&lt;</w:t>
-      </w:r>
-      <w:proofErr w:type="spellStart"/>
-      <w:r>
-        <w:t>endl</w:t>
-      </w:r>
-      <w:proofErr w:type="spellEnd"/>
-      <w:r>
-        <w:t xml:space="preserve"> ;</w:t>
+      <w:proofErr w:type="gramEnd"/>
+      <w:r>
+        <w:t>() &lt;&lt;endl ;</w:t>
       </w:r>
     </w:p>
     <w:p/>
@@ -1243,122 +851,34 @@
     </w:p>
     <w:p>
       <w:r>
-        <w:t xml:space="preserve">    </w:t>
-      </w:r>
-      <w:proofErr w:type="spellStart"/>
-      <w:r>
-        <w:t>cin</w:t>
-      </w:r>
-      <w:proofErr w:type="spellEnd"/>
-      <w:r>
-        <w:t xml:space="preserve"> &gt;&gt; q;</w:t>
-      </w:r>
-    </w:p>
-    <w:p/>
-    <w:p>
-      <w:r>
-        <w:t xml:space="preserve">    map&lt;string, string&gt; </w:t>
-      </w:r>
-      <w:proofErr w:type="spellStart"/>
-      <w:r>
-        <w:t>current_to_original</w:t>
-      </w:r>
-      <w:proofErr w:type="spellEnd"/>
-      <w:r>
-        <w:t>;</w:t>
-      </w:r>
-    </w:p>
-    <w:p>
-      <w:r>
-        <w:t xml:space="preserve">    map&lt;string, string&gt; </w:t>
-      </w:r>
-      <w:proofErr w:type="spellStart"/>
-      <w:r>
-        <w:t>original_to_current</w:t>
-      </w:r>
-      <w:proofErr w:type="spellEnd"/>
-      <w:r>
-        <w:t>;</w:t>
-      </w:r>
-    </w:p>
-    <w:p/>
-    <w:p>
-      <w:r>
-        <w:t xml:space="preserve">    for (int </w:t>
-      </w:r>
-      <w:proofErr w:type="spellStart"/>
-      <w:r>
-        <w:t>i</w:t>
-      </w:r>
-      <w:proofErr w:type="spellEnd"/>
-      <w:r>
-        <w:t xml:space="preserve"> = 0; </w:t>
-      </w:r>
-      <w:proofErr w:type="spellStart"/>
-      <w:r>
-        <w:t>i</w:t>
-      </w:r>
-      <w:proofErr w:type="spellEnd"/>
-      <w:r>
-        <w:t xml:space="preserve"> &lt; q; </w:t>
-      </w:r>
-      <w:proofErr w:type="spellStart"/>
-      <w:r>
-        <w:t>i</w:t>
-      </w:r>
-      <w:proofErr w:type="spellEnd"/>
-      <w:r>
-        <w:t>++) {</w:t>
-      </w:r>
-    </w:p>
-    <w:p>
-      <w:r>
-        <w:t xml:space="preserve">        string </w:t>
-      </w:r>
-      <w:proofErr w:type="spellStart"/>
-      <w:r>
-        <w:t>old_handle</w:t>
-      </w:r>
-      <w:proofErr w:type="spellEnd"/>
-      <w:r>
-        <w:t xml:space="preserve">, </w:t>
-      </w:r>
-      <w:proofErr w:type="spellStart"/>
-      <w:r>
-        <w:t>new_handle</w:t>
-      </w:r>
-      <w:proofErr w:type="spellEnd"/>
-      <w:r>
-        <w:t>;</w:t>
-      </w:r>
-    </w:p>
-    <w:p>
-      <w:r>
-        <w:t xml:space="preserve">        </w:t>
-      </w:r>
-      <w:proofErr w:type="spellStart"/>
-      <w:r>
-        <w:t>cin</w:t>
-      </w:r>
-      <w:proofErr w:type="spellEnd"/>
-      <w:r>
-        <w:t xml:space="preserve"> &gt;&gt; </w:t>
-      </w:r>
-      <w:proofErr w:type="spellStart"/>
-      <w:r>
-        <w:t>old_handle</w:t>
-      </w:r>
-      <w:proofErr w:type="spellEnd"/>
-      <w:r>
-        <w:t xml:space="preserve"> &gt;&gt; </w:t>
-      </w:r>
-      <w:proofErr w:type="spellStart"/>
-      <w:r>
-        <w:t>new_handle</w:t>
-      </w:r>
-      <w:proofErr w:type="spellEnd"/>
-      <w:r>
-        <w:t>;</w:t>
+        <w:t xml:space="preserve">    cin &gt;&gt; q;</w:t>
+      </w:r>
+    </w:p>
+    <w:p/>
+    <w:p>
+      <w:r>
+        <w:t xml:space="preserve">    map&lt;string, string&gt; current_to_original;</w:t>
+      </w:r>
+    </w:p>
+    <w:p>
+      <w:r>
+        <w:t xml:space="preserve">    map&lt;string, string&gt; original_to_current;</w:t>
+      </w:r>
+    </w:p>
+    <w:p/>
+    <w:p>
+      <w:r>
+        <w:t xml:space="preserve">    for (int i = 0; i &lt; q; i++) {</w:t>
+      </w:r>
+    </w:p>
+    <w:p>
+      <w:r>
+        <w:t xml:space="preserve">        string old_handle, new_handle;</w:t>
+      </w:r>
+    </w:p>
+    <w:p>
+      <w:r>
+        <w:t xml:space="preserve">        cin &gt;&gt; old_handle &gt;&gt; new_handle;</w:t>
       </w:r>
     </w:p>
     <w:p/>
@@ -1369,75 +889,33 @@
     </w:p>
     <w:p>
       <w:r>
-        <w:t xml:space="preserve">        if (</w:t>
-      </w:r>
-      <w:proofErr w:type="spellStart"/>
-      <w:r>
-        <w:t>current_to_</w:t>
+        <w:t xml:space="preserve">        if (current_to_</w:t>
       </w:r>
       <w:proofErr w:type="gramStart"/>
       <w:r>
         <w:t>original.count</w:t>
       </w:r>
-      <w:proofErr w:type="spellEnd"/>
-      <w:proofErr w:type="gramEnd"/>
-      <w:r>
-        <w:t>(</w:t>
-      </w:r>
-      <w:proofErr w:type="spellStart"/>
-      <w:r>
-        <w:t>old_handle</w:t>
-      </w:r>
-      <w:proofErr w:type="spellEnd"/>
-      <w:r>
-        <w:t>)) {</w:t>
-      </w:r>
-    </w:p>
-    <w:p>
-      <w:r>
-        <w:t xml:space="preserve">            original = </w:t>
-      </w:r>
-      <w:proofErr w:type="spellStart"/>
-      <w:r>
-        <w:t>current_to_original</w:t>
-      </w:r>
-      <w:proofErr w:type="spellEnd"/>
-      <w:r>
-        <w:t>[</w:t>
-      </w:r>
-      <w:proofErr w:type="spellStart"/>
-      <w:r>
-        <w:t>old_handle</w:t>
-      </w:r>
-      <w:proofErr w:type="spellEnd"/>
-      <w:r>
-        <w:t>];</w:t>
-      </w:r>
-    </w:p>
-    <w:p>
-      <w:r>
-        <w:t xml:space="preserve">            </w:t>
-      </w:r>
-      <w:proofErr w:type="spellStart"/>
-      <w:r>
-        <w:t>current_to_</w:t>
+      <w:proofErr w:type="gramEnd"/>
+      <w:r>
+        <w:t>(old_handle)) {</w:t>
+      </w:r>
+    </w:p>
+    <w:p>
+      <w:r>
+        <w:t xml:space="preserve">            original = current_to_original[old_handle];</w:t>
+      </w:r>
+    </w:p>
+    <w:p>
+      <w:r>
+        <w:t xml:space="preserve">            current_to_</w:t>
       </w:r>
       <w:proofErr w:type="gramStart"/>
       <w:r>
         <w:t>original.erase</w:t>
       </w:r>
-      <w:proofErr w:type="spellEnd"/>
-      <w:proofErr w:type="gramEnd"/>
-      <w:r>
-        <w:t>(</w:t>
-      </w:r>
-      <w:proofErr w:type="spellStart"/>
-      <w:r>
-        <w:t>old_handle</w:t>
-      </w:r>
-      <w:proofErr w:type="spellEnd"/>
-      <w:r>
-        <w:t>);</w:t>
+      <w:proofErr w:type="gramEnd"/>
+      <w:r>
+        <w:t>(old_handle);</w:t>
       </w:r>
     </w:p>
     <w:p>
@@ -1448,15 +926,7 @@
     <w:p>
       <w:r>
         <w:lastRenderedPageBreak/>
-        <w:t xml:space="preserve">            original = </w:t>
-      </w:r>
-      <w:proofErr w:type="spellStart"/>
-      <w:r>
-        <w:t>old_handle</w:t>
-      </w:r>
-      <w:proofErr w:type="spellEnd"/>
-      <w:r>
-        <w:t>;</w:t>
+        <w:t xml:space="preserve">            original = old_handle;</w:t>
       </w:r>
     </w:p>
     <w:p>
@@ -1467,44 +937,12 @@
     <w:p/>
     <w:p>
       <w:r>
-        <w:t xml:space="preserve">        </w:t>
-      </w:r>
-      <w:proofErr w:type="spellStart"/>
-      <w:r>
-        <w:t>current_to_original</w:t>
-      </w:r>
-      <w:proofErr w:type="spellEnd"/>
-      <w:r>
-        <w:t>[</w:t>
-      </w:r>
-      <w:proofErr w:type="spellStart"/>
-      <w:r>
-        <w:t>new_handle</w:t>
-      </w:r>
-      <w:proofErr w:type="spellEnd"/>
-      <w:r>
-        <w:t>] = original;</w:t>
-      </w:r>
-    </w:p>
-    <w:p>
-      <w:r>
-        <w:t xml:space="preserve">        </w:t>
-      </w:r>
-      <w:proofErr w:type="spellStart"/>
-      <w:r>
-        <w:t>original_to_current</w:t>
-      </w:r>
-      <w:proofErr w:type="spellEnd"/>
-      <w:r>
-        <w:t xml:space="preserve">[original] = </w:t>
-      </w:r>
-      <w:proofErr w:type="spellStart"/>
-      <w:r>
-        <w:t>new_handle</w:t>
-      </w:r>
-      <w:proofErr w:type="spellEnd"/>
-      <w:r>
-        <w:t>;</w:t>
+        <w:t xml:space="preserve">        current_to_original[new_handle] = original;</w:t>
+      </w:r>
+    </w:p>
+    <w:p>
+      <w:r>
+        <w:t xml:space="preserve">        original_to_current[original] = new_handle;</w:t>
       </w:r>
     </w:p>
     <w:p>
@@ -1515,25 +953,12 @@
     <w:p/>
     <w:p>
       <w:r>
-        <w:t xml:space="preserve">    </w:t>
-      </w:r>
-      <w:proofErr w:type="spellStart"/>
-      <w:r>
-        <w:t>cout</w:t>
-      </w:r>
-      <w:proofErr w:type="spellEnd"/>
-      <w:r>
-        <w:t xml:space="preserve"> &lt;&lt; </w:t>
-      </w:r>
-      <w:proofErr w:type="spellStart"/>
-      <w:r>
-        <w:t>original_to_</w:t>
+        <w:t xml:space="preserve">    cout &lt;&lt; original_to_</w:t>
       </w:r>
       <w:proofErr w:type="gramStart"/>
       <w:r>
         <w:t>current.size</w:t>
       </w:r>
-      <w:proofErr w:type="spellEnd"/>
       <w:proofErr w:type="gramEnd"/>
       <w:r>
         <w:t>() &lt;&lt; '\n';</w:t>
@@ -1541,41 +966,20 @@
     </w:p>
     <w:p>
       <w:r>
-        <w:t xml:space="preserve">   for (auto it = </w:t>
-      </w:r>
-      <w:proofErr w:type="spellStart"/>
-      <w:r>
-        <w:t>original_to_</w:t>
+        <w:t xml:space="preserve">   for (auto it = original_to_</w:t>
       </w:r>
       <w:proofErr w:type="gramStart"/>
       <w:r>
         <w:t>current.begin</w:t>
       </w:r>
-      <w:proofErr w:type="spellEnd"/>
-      <w:proofErr w:type="gramEnd"/>
-      <w:r>
-        <w:t xml:space="preserve">(); it != </w:t>
-      </w:r>
-      <w:proofErr w:type="spellStart"/>
-      <w:r>
-        <w:t>original_to_current.end</w:t>
-      </w:r>
-      <w:proofErr w:type="spellEnd"/>
-      <w:r>
-        <w:t>(); it++) {</w:t>
-      </w:r>
-    </w:p>
-    <w:p>
-      <w:r>
-        <w:t xml:space="preserve">    </w:t>
-      </w:r>
-      <w:proofErr w:type="spellStart"/>
-      <w:r>
-        <w:t>cout</w:t>
-      </w:r>
-      <w:proofErr w:type="spellEnd"/>
-      <w:r>
-        <w:t xml:space="preserve"> &lt;&lt; it-&gt;first &lt;&lt; " " &lt;&lt; it-&gt;second &lt;&lt; '\n';</w:t>
+      <w:proofErr w:type="gramEnd"/>
+      <w:r>
+        <w:t>(); it != original_to_current.end(); it++) {</w:t>
+      </w:r>
+    </w:p>
+    <w:p>
+      <w:r>
+        <w:t xml:space="preserve">    cout &lt;&lt; it-&gt;first &lt;&lt; " " &lt;&lt; it-&gt;second &lt;&lt; '\n';</w:t>
       </w:r>
     </w:p>
     <w:p>
@@ -1631,15 +1035,7 @@
     </w:p>
     <w:p>
       <w:r>
-        <w:t>#include &lt;bits/</w:t>
-      </w:r>
-      <w:proofErr w:type="spellStart"/>
-      <w:r>
-        <w:t>stdc</w:t>
-      </w:r>
-      <w:proofErr w:type="spellEnd"/>
-      <w:r>
-        <w:t>++.h&gt;</w:t>
+        <w:t>#include &lt;bits/stdc++.h&gt;</w:t>
       </w:r>
     </w:p>
     <w:p>
@@ -1663,15 +1059,7 @@
     </w:p>
     <w:p>
       <w:r>
-        <w:t xml:space="preserve">    int t; </w:t>
-      </w:r>
-      <w:proofErr w:type="spellStart"/>
-      <w:r>
-        <w:t>cin</w:t>
-      </w:r>
-      <w:proofErr w:type="spellEnd"/>
-      <w:r>
-        <w:t xml:space="preserve"> &gt;&gt; t;</w:t>
+        <w:t>    int t; cin &gt;&gt; t;</w:t>
       </w:r>
     </w:p>
     <w:p>
@@ -1685,13 +1073,8 @@
       </w:r>
       <w:proofErr w:type="gramStart"/>
       <w:r>
-        <w:t>n ;</w:t>
-      </w:r>
-      <w:proofErr w:type="spellStart"/>
-      <w:r>
-        <w:t>cin</w:t>
-      </w:r>
-      <w:proofErr w:type="spellEnd"/>
+        <w:t>n ;cin</w:t>
+      </w:r>
       <w:proofErr w:type="gramEnd"/>
       <w:r>
         <w:t xml:space="preserve"> &gt;&gt; n;</w:t>
@@ -1718,45 +1101,13 @@
     </w:p>
     <w:p>
       <w:r>
-        <w:t xml:space="preserve">        map&lt;string, int&gt; </w:t>
-      </w:r>
-      <w:proofErr w:type="spellStart"/>
-      <w:r>
-        <w:t>wordCount</w:t>
-      </w:r>
-      <w:proofErr w:type="spellEnd"/>
-      <w:r>
-        <w:t>;</w:t>
-      </w:r>
-    </w:p>
-    <w:p/>
-    <w:p>
-      <w:r>
-        <w:t xml:space="preserve">        for (int </w:t>
-      </w:r>
-      <w:proofErr w:type="spellStart"/>
-      <w:r>
-        <w:t>i</w:t>
-      </w:r>
-      <w:proofErr w:type="spellEnd"/>
-      <w:r>
-        <w:t xml:space="preserve"> = 0; </w:t>
-      </w:r>
-      <w:proofErr w:type="spellStart"/>
-      <w:r>
-        <w:t>i</w:t>
-      </w:r>
-      <w:proofErr w:type="spellEnd"/>
-      <w:r>
-        <w:t xml:space="preserve"> &lt; 3; ++</w:t>
-      </w:r>
-      <w:proofErr w:type="spellStart"/>
-      <w:r>
-        <w:t>i</w:t>
-      </w:r>
-      <w:proofErr w:type="spellEnd"/>
-      <w:r>
-        <w:t>) {</w:t>
+        <w:t>        map&lt;string, int&gt; wordCount;</w:t>
+      </w:r>
+    </w:p>
+    <w:p/>
+    <w:p>
+      <w:r>
+        <w:t>        for (int i = 0; i &lt; 3; ++i) {</w:t>
       </w:r>
     </w:p>
     <w:p>
@@ -1771,26 +1122,13 @@
     </w:p>
     <w:p>
       <w:r>
-        <w:t xml:space="preserve">                </w:t>
-      </w:r>
-      <w:proofErr w:type="spellStart"/>
-      <w:r>
-        <w:t>cin</w:t>
-      </w:r>
-      <w:proofErr w:type="spellEnd"/>
-      <w:r>
-        <w:t xml:space="preserve"> &gt;&gt; word;</w:t>
-      </w:r>
-    </w:p>
-    <w:p>
-      <w:r>
-        <w:t>                players[</w:t>
-      </w:r>
-      <w:proofErr w:type="spellStart"/>
-      <w:r>
-        <w:t>i</w:t>
-      </w:r>
-      <w:proofErr w:type="spellEnd"/>
+        <w:t>                cin &gt;&gt; word;</w:t>
+      </w:r>
+    </w:p>
+    <w:p>
+      <w:r>
+        <w:t>                players[i</w:t>
+      </w:r>
       <w:proofErr w:type="gramStart"/>
       <w:r>
         <w:t>].insert</w:t>
@@ -1802,15 +1140,7 @@
     </w:p>
     <w:p>
       <w:r>
-        <w:t xml:space="preserve">                </w:t>
-      </w:r>
-      <w:proofErr w:type="spellStart"/>
-      <w:r>
-        <w:t>wordCount</w:t>
-      </w:r>
-      <w:proofErr w:type="spellEnd"/>
-      <w:r>
-        <w:t>[word]++;</w:t>
+        <w:t>                wordCount[word]++;</w:t>
       </w:r>
     </w:p>
     <w:p>
@@ -1840,31 +1170,7 @@
     <w:p/>
     <w:p>
       <w:r>
-        <w:t xml:space="preserve">        for (int </w:t>
-      </w:r>
-      <w:proofErr w:type="spellStart"/>
-      <w:r>
-        <w:t>i</w:t>
-      </w:r>
-      <w:proofErr w:type="spellEnd"/>
-      <w:r>
-        <w:t xml:space="preserve"> = 0; </w:t>
-      </w:r>
-      <w:proofErr w:type="spellStart"/>
-      <w:r>
-        <w:t>i</w:t>
-      </w:r>
-      <w:proofErr w:type="spellEnd"/>
-      <w:r>
-        <w:t xml:space="preserve"> &lt; 3; ++</w:t>
-      </w:r>
-      <w:proofErr w:type="spellStart"/>
-      <w:r>
-        <w:t>i</w:t>
-      </w:r>
-      <w:proofErr w:type="spellEnd"/>
-      <w:r>
-        <w:t>) {</w:t>
+        <w:t>        for (int i = 0; i &lt; 3; ++i) {</w:t>
       </w:r>
     </w:p>
     <w:p>
@@ -1877,57 +1183,17 @@
       </w:r>
       <w:proofErr w:type="gramEnd"/>
       <w:r>
-        <w:t xml:space="preserve"> players[</w:t>
-      </w:r>
-      <w:proofErr w:type="spellStart"/>
-      <w:r>
-        <w:t>i</w:t>
-      </w:r>
-      <w:proofErr w:type="spellEnd"/>
-      <w:r>
-        <w:t>]) {</w:t>
-      </w:r>
-    </w:p>
-    <w:p>
-      <w:r>
-        <w:t>                if (</w:t>
-      </w:r>
-      <w:proofErr w:type="spellStart"/>
-      <w:r>
-        <w:t>wordCount</w:t>
-      </w:r>
-      <w:proofErr w:type="spellEnd"/>
-      <w:r>
-        <w:t>[word] == 1) score[</w:t>
-      </w:r>
-      <w:proofErr w:type="spellStart"/>
-      <w:r>
-        <w:t>i</w:t>
-      </w:r>
-      <w:proofErr w:type="spellEnd"/>
-      <w:r>
-        <w:t>] += 3;</w:t>
-      </w:r>
-    </w:p>
-    <w:p>
-      <w:r>
-        <w:t>                else if (</w:t>
-      </w:r>
-      <w:proofErr w:type="spellStart"/>
-      <w:r>
-        <w:t>wordCount</w:t>
-      </w:r>
-      <w:proofErr w:type="spellEnd"/>
-      <w:r>
-        <w:t>[word] == 2) score[</w:t>
-      </w:r>
-      <w:proofErr w:type="spellStart"/>
-      <w:r>
-        <w:t>i</w:t>
-      </w:r>
-      <w:proofErr w:type="spellEnd"/>
-      <w:r>
-        <w:t>] += 1;</w:t>
+        <w:t xml:space="preserve"> players[i]) {</w:t>
+      </w:r>
+    </w:p>
+    <w:p>
+      <w:r>
+        <w:t>                if (wordCount[word] == 1) score[i] += 3;</w:t>
+      </w:r>
+    </w:p>
+    <w:p>
+      <w:r>
+        <w:t>                else if (wordCount[word] == 2) score[i] += 1;</w:t>
       </w:r>
     </w:p>
     <w:p>
@@ -1943,15 +1209,7 @@
     <w:p/>
     <w:p>
       <w:r>
-        <w:t xml:space="preserve">        </w:t>
-      </w:r>
-      <w:proofErr w:type="spellStart"/>
-      <w:r>
-        <w:t>cout</w:t>
-      </w:r>
-      <w:proofErr w:type="spellEnd"/>
-      <w:r>
-        <w:t xml:space="preserve"> &lt;&lt; </w:t>
+        <w:t xml:space="preserve">        cout &lt;&lt; </w:t>
       </w:r>
       <w:proofErr w:type="gramStart"/>
       <w:r>
@@ -1959,15 +1217,7 @@
       </w:r>
       <w:proofErr w:type="gramEnd"/>
       <w:r>
-        <w:t xml:space="preserve">0] &lt;&lt; " " &lt;&lt; score[1] &lt;&lt; " " &lt;&lt; score[2] &lt;&lt; </w:t>
-      </w:r>
-      <w:proofErr w:type="spellStart"/>
-      <w:r>
-        <w:t>endl</w:t>
-      </w:r>
-      <w:proofErr w:type="spellEnd"/>
-      <w:r>
-        <w:t xml:space="preserve"> ;</w:t>
+        <w:t>0] &lt;&lt; " " &lt;&lt; score[1] &lt;&lt; " " &lt;&lt; score[2] &lt;&lt; endl ;</w:t>
       </w:r>
     </w:p>
     <w:p>
@@ -2008,29 +1258,7 @@
           <w:szCs w:val="28"/>
           <w:highlight w:val="green"/>
         </w:rPr>
-        <w:t xml:space="preserve">B. </w:t>
-      </w:r>
-      <w:proofErr w:type="spellStart"/>
-      <w:r>
-        <w:rPr>
-          <w:b/>
-          <w:bCs/>
-          <w:sz w:val="28"/>
-          <w:szCs w:val="28"/>
-          <w:highlight w:val="green"/>
-        </w:rPr>
-        <w:t>YetnotherrokenKeoard</w:t>
-      </w:r>
-      <w:proofErr w:type="spellEnd"/>
-      <w:r>
-        <w:rPr>
-          <w:b/>
-          <w:bCs/>
-          <w:sz w:val="28"/>
-          <w:szCs w:val="28"/>
-          <w:highlight w:val="green"/>
-        </w:rPr>
-        <w:t xml:space="preserve"> - </w:t>
+        <w:t xml:space="preserve">B. YetnotherrokenKeoard - </w:t>
       </w:r>
       <w:hyperlink r:id="rId10" w:history="1">
         <w:r>
@@ -2049,15 +1277,7 @@
     <w:p/>
     <w:p>
       <w:r>
-        <w:t>#include &lt;bits/</w:t>
-      </w:r>
-      <w:proofErr w:type="spellStart"/>
-      <w:r>
-        <w:t>stdc</w:t>
-      </w:r>
-      <w:proofErr w:type="spellEnd"/>
-      <w:r>
-        <w:t>++.h&gt;</w:t>
+        <w:t>#include &lt;bits/stdc++.h&gt;</w:t>
       </w:r>
     </w:p>
     <w:p>
@@ -2081,463 +1301,263 @@
     </w:p>
     <w:p>
       <w:r>
-        <w:t xml:space="preserve">    </w:t>
-      </w:r>
-      <w:proofErr w:type="spellStart"/>
-      <w:r>
-        <w:t>ios_</w:t>
-      </w:r>
-      <w:proofErr w:type="gramStart"/>
-      <w:r>
-        <w:t>base</w:t>
-      </w:r>
-      <w:proofErr w:type="spellEnd"/>
-      <w:r>
-        <w:t>::</w:t>
-      </w:r>
-      <w:proofErr w:type="spellStart"/>
-      <w:proofErr w:type="gramEnd"/>
-      <w:r>
-        <w:t>sync_with_stdio</w:t>
-      </w:r>
-      <w:proofErr w:type="spellEnd"/>
-      <w:r>
-        <w:t>(false);</w:t>
-      </w:r>
-    </w:p>
-    <w:p>
-      <w:r>
-        <w:t xml:space="preserve">    </w:t>
-      </w:r>
-      <w:proofErr w:type="spellStart"/>
-      <w:r>
-        <w:t>cin.tie</w:t>
-      </w:r>
-      <w:proofErr w:type="spellEnd"/>
-      <w:r>
-        <w:t>(</w:t>
-      </w:r>
-      <w:proofErr w:type="spellStart"/>
-      <w:r>
-        <w:t>nullptr</w:t>
-      </w:r>
-      <w:proofErr w:type="spellEnd"/>
+        <w:t>    ios_</w:t>
+      </w:r>
+      <w:proofErr w:type="gramStart"/>
+      <w:r>
+        <w:t>base::</w:t>
+      </w:r>
+      <w:proofErr w:type="gramEnd"/>
+      <w:r>
+        <w:t>sync_with_stdio(false);</w:t>
+      </w:r>
+    </w:p>
+    <w:p>
+      <w:r>
+        <w:t>    cin.tie(nullptr);</w:t>
+      </w:r>
+    </w:p>
+    <w:p/>
+    <w:p>
+      <w:r>
+        <w:t>    int t; cin &gt;&gt; t;</w:t>
+      </w:r>
+    </w:p>
+    <w:p>
+      <w:r>
+        <w:t>    while (t--) {</w:t>
+      </w:r>
+    </w:p>
+    <w:p>
+      <w:r>
+        <w:t xml:space="preserve">        string </w:t>
+      </w:r>
+      <w:proofErr w:type="gramStart"/>
+      <w:r>
+        <w:t>input;cin</w:t>
+      </w:r>
+      <w:proofErr w:type="gramEnd"/>
+      <w:r>
+        <w:t xml:space="preserve"> &gt;&gt; input;</w:t>
+      </w:r>
+    </w:p>
+    <w:p>
+      <w:r>
+        <w:t>        deque&lt;char&gt; typed;</w:t>
+      </w:r>
+    </w:p>
+    <w:p>
+      <w:r>
+        <w:t>        deque&lt;int&gt; lower, upper;</w:t>
+      </w:r>
+    </w:p>
+    <w:p/>
+    <w:p>
+      <w:r>
+        <w:t xml:space="preserve">        for (int i = 0; i &lt; </w:t>
+      </w:r>
+      <w:proofErr w:type="gramStart"/>
+      <w:r>
+        <w:t>input.size</w:t>
+      </w:r>
+      <w:proofErr w:type="gramEnd"/>
+      <w:r>
+        <w:t>(); ++i) {</w:t>
+      </w:r>
+    </w:p>
+    <w:p>
+      <w:r>
+        <w:t>            char ch = input[i];</w:t>
+      </w:r>
+    </w:p>
+    <w:p>
+      <w:r>
+        <w:lastRenderedPageBreak/>
+        <w:t>            if (ch == 'b') {</w:t>
+      </w:r>
+    </w:p>
+    <w:p>
+      <w:r>
+        <w:t xml:space="preserve">                if </w:t>
+      </w:r>
+      <w:proofErr w:type="gramStart"/>
+      <w:r>
+        <w:t>(!lower</w:t>
+      </w:r>
+      <w:proofErr w:type="gramEnd"/>
+      <w:r>
+        <w:t>.empty()) {</w:t>
+      </w:r>
+    </w:p>
+    <w:p>
+      <w:r>
+        <w:t xml:space="preserve">                    int idx = </w:t>
+      </w:r>
+      <w:proofErr w:type="gramStart"/>
+      <w:r>
+        <w:t>lower.back</w:t>
+      </w:r>
+      <w:proofErr w:type="gramEnd"/>
+      <w:r>
+        <w:t>();</w:t>
+      </w:r>
+    </w:p>
+    <w:p>
+      <w:r>
+        <w:t>                    lower.pop_</w:t>
+      </w:r>
+      <w:proofErr w:type="gramStart"/>
+      <w:r>
+        <w:t>back(</w:t>
+      </w:r>
+      <w:proofErr w:type="gramEnd"/>
       <w:r>
         <w:t>);</w:t>
       </w:r>
     </w:p>
-    <w:p/>
-    <w:p>
-      <w:r>
-        <w:t xml:space="preserve">    int t; </w:t>
-      </w:r>
-      <w:proofErr w:type="spellStart"/>
-      <w:r>
-        <w:t>cin</w:t>
-      </w:r>
-      <w:proofErr w:type="spellEnd"/>
-      <w:r>
-        <w:t xml:space="preserve"> &gt;&gt; t;</w:t>
-      </w:r>
-    </w:p>
-    <w:p>
-      <w:r>
-        <w:t>    while (t--) {</w:t>
-      </w:r>
-    </w:p>
-    <w:p>
-      <w:r>
-        <w:t xml:space="preserve">        string </w:t>
-      </w:r>
-      <w:proofErr w:type="spellStart"/>
-      <w:proofErr w:type="gramStart"/>
-      <w:r>
-        <w:t>input;cin</w:t>
-      </w:r>
-      <w:proofErr w:type="spellEnd"/>
-      <w:proofErr w:type="gramEnd"/>
-      <w:r>
-        <w:t xml:space="preserve"> &gt;&gt; input;</w:t>
-      </w:r>
-    </w:p>
-    <w:p>
-      <w:r>
-        <w:t>        deque&lt;char&gt; typed;</w:t>
-      </w:r>
-    </w:p>
-    <w:p>
-      <w:r>
-        <w:t>        deque&lt;int&gt; lower, upper;</w:t>
-      </w:r>
-    </w:p>
-    <w:p/>
-    <w:p>
-      <w:r>
-        <w:t xml:space="preserve">        for (int </w:t>
-      </w:r>
-      <w:proofErr w:type="spellStart"/>
-      <w:r>
-        <w:t>i</w:t>
-      </w:r>
-      <w:proofErr w:type="spellEnd"/>
-      <w:r>
-        <w:t xml:space="preserve"> = 0; </w:t>
-      </w:r>
-      <w:proofErr w:type="spellStart"/>
-      <w:r>
-        <w:t>i</w:t>
-      </w:r>
-      <w:proofErr w:type="spellEnd"/>
-      <w:r>
-        <w:t xml:space="preserve"> &lt; </w:t>
-      </w:r>
-      <w:proofErr w:type="spellStart"/>
-      <w:proofErr w:type="gramStart"/>
-      <w:r>
-        <w:t>input.size</w:t>
-      </w:r>
-      <w:proofErr w:type="spellEnd"/>
-      <w:proofErr w:type="gramEnd"/>
-      <w:r>
-        <w:t>(); ++</w:t>
-      </w:r>
-      <w:proofErr w:type="spellStart"/>
-      <w:r>
-        <w:t>i</w:t>
-      </w:r>
-      <w:proofErr w:type="spellEnd"/>
-      <w:r>
-        <w:t>) {</w:t>
-      </w:r>
-    </w:p>
-    <w:p>
-      <w:r>
-        <w:t xml:space="preserve">            char </w:t>
-      </w:r>
-      <w:proofErr w:type="spellStart"/>
-      <w:r>
-        <w:t>ch</w:t>
-      </w:r>
-      <w:proofErr w:type="spellEnd"/>
-      <w:r>
-        <w:t xml:space="preserve"> = input[</w:t>
-      </w:r>
-      <w:proofErr w:type="spellStart"/>
-      <w:r>
-        <w:t>i</w:t>
-      </w:r>
-      <w:proofErr w:type="spellEnd"/>
-      <w:r>
-        <w:t>];</w:t>
-      </w:r>
-    </w:p>
-    <w:p>
-      <w:r>
-        <w:lastRenderedPageBreak/>
+    <w:p>
+      <w:r>
+        <w:t xml:space="preserve">                    typed[idx] = '#'; </w:t>
+      </w:r>
+    </w:p>
+    <w:p>
+      <w:r>
+        <w:t>                }</w:t>
+      </w:r>
+    </w:p>
+    <w:p>
+      <w:r>
+        <w:t>            } else if (ch == 'B') {</w:t>
+      </w:r>
+    </w:p>
+    <w:p>
+      <w:r>
+        <w:t xml:space="preserve">                if </w:t>
+      </w:r>
+      <w:proofErr w:type="gramStart"/>
+      <w:r>
+        <w:t>(!upper</w:t>
+      </w:r>
+      <w:proofErr w:type="gramEnd"/>
+      <w:r>
+        <w:t>.empty()) {</w:t>
+      </w:r>
+    </w:p>
+    <w:p>
+      <w:r>
+        <w:t xml:space="preserve">                    int idx = </w:t>
+      </w:r>
+      <w:proofErr w:type="gramStart"/>
+      <w:r>
+        <w:t>upper.back</w:t>
+      </w:r>
+      <w:proofErr w:type="gramEnd"/>
+      <w:r>
+        <w:t>();</w:t>
+      </w:r>
+    </w:p>
+    <w:p>
+      <w:r>
+        <w:t>                    upper.pop_</w:t>
+      </w:r>
+      <w:proofErr w:type="gramStart"/>
+      <w:r>
+        <w:t>back(</w:t>
+      </w:r>
+      <w:proofErr w:type="gramEnd"/>
+      <w:r>
+        <w:t>);</w:t>
+      </w:r>
+    </w:p>
+    <w:p>
+      <w:r>
+        <w:t xml:space="preserve">                    typed[idx] = '#'; </w:t>
+      </w:r>
+    </w:p>
+    <w:p>
+      <w:r>
+        <w:t>                }</w:t>
+      </w:r>
+    </w:p>
+    <w:p>
+      <w:r>
+        <w:t>            } else {</w:t>
+      </w:r>
+    </w:p>
+    <w:p>
+      <w:r>
+        <w:t xml:space="preserve">                </w:t>
+      </w:r>
+      <w:proofErr w:type="gramStart"/>
+      <w:r>
+        <w:t>typed.push</w:t>
+      </w:r>
+      <w:proofErr w:type="gramEnd"/>
+      <w:r>
+        <w:t>_back(ch);</w:t>
+      </w:r>
+    </w:p>
+    <w:p>
+      <w:r>
+        <w:t xml:space="preserve">                if (islower(ch)) </w:t>
+      </w:r>
+      <w:proofErr w:type="gramStart"/>
+      <w:r>
+        <w:t>lower.push</w:t>
+      </w:r>
+      <w:proofErr w:type="gramEnd"/>
+      <w:r>
+        <w:t>_back(typed.size() - 1);</w:t>
+      </w:r>
+    </w:p>
+    <w:p>
+      <w:r>
+        <w:t xml:space="preserve">                else if (isupper(ch)) </w:t>
+      </w:r>
+      <w:proofErr w:type="gramStart"/>
+      <w:r>
+        <w:t>upper.push</w:t>
+      </w:r>
+      <w:proofErr w:type="gramEnd"/>
+      <w:r>
+        <w:t>_back(typed.size() - 1);</w:t>
+      </w:r>
+    </w:p>
+    <w:p>
+      <w:r>
+        <w:t>            }</w:t>
+      </w:r>
+    </w:p>
+    <w:p>
+      <w:r>
+        <w:t>        }</w:t>
+      </w:r>
+    </w:p>
+    <w:p/>
+    <w:p>
+      <w:r>
+        <w:t xml:space="preserve">        for (char </w:t>
+      </w:r>
+      <w:proofErr w:type="gramStart"/>
+      <w:r>
+        <w:t>c :</w:t>
+      </w:r>
+      <w:proofErr w:type="gramEnd"/>
+      <w:r>
+        <w:t xml:space="preserve"> typed) {</w:t>
+      </w:r>
+    </w:p>
+    <w:p>
+      <w:r>
         <w:t>            if (</w:t>
       </w:r>
-      <w:proofErr w:type="spellStart"/>
-      <w:r>
-        <w:t>ch</w:t>
-      </w:r>
-      <w:proofErr w:type="spellEnd"/>
-      <w:r>
-        <w:t xml:space="preserve"> == 'b') {</w:t>
-      </w:r>
-    </w:p>
-    <w:p>
-      <w:r>
-        <w:t xml:space="preserve">                if </w:t>
-      </w:r>
-      <w:proofErr w:type="gramStart"/>
-      <w:r>
-        <w:t>(!</w:t>
-      </w:r>
-      <w:proofErr w:type="spellStart"/>
-      <w:r>
-        <w:t>lower</w:t>
-      </w:r>
-      <w:proofErr w:type="gramEnd"/>
-      <w:r>
-        <w:t>.empty</w:t>
-      </w:r>
-      <w:proofErr w:type="spellEnd"/>
-      <w:r>
-        <w:t>()) {</w:t>
-      </w:r>
-    </w:p>
-    <w:p>
-      <w:r>
-        <w:t xml:space="preserve">                    int </w:t>
-      </w:r>
-      <w:proofErr w:type="spellStart"/>
-      <w:r>
-        <w:t>idx</w:t>
-      </w:r>
-      <w:proofErr w:type="spellEnd"/>
-      <w:r>
-        <w:t xml:space="preserve"> = </w:t>
-      </w:r>
-      <w:proofErr w:type="gramStart"/>
-      <w:r>
-        <w:t>lower.back</w:t>
-      </w:r>
-      <w:proofErr w:type="gramEnd"/>
-      <w:r>
-        <w:t>();</w:t>
-      </w:r>
-    </w:p>
-    <w:p>
-      <w:r>
-        <w:t xml:space="preserve">                    </w:t>
-      </w:r>
-      <w:proofErr w:type="spellStart"/>
-      <w:r>
-        <w:t>lower.pop_</w:t>
-      </w:r>
-      <w:proofErr w:type="gramStart"/>
-      <w:r>
-        <w:t>back</w:t>
-      </w:r>
-      <w:proofErr w:type="spellEnd"/>
-      <w:r>
-        <w:t>(</w:t>
-      </w:r>
-      <w:proofErr w:type="gramEnd"/>
-      <w:r>
-        <w:t>);</w:t>
-      </w:r>
-    </w:p>
-    <w:p>
-      <w:r>
-        <w:t>                    typed[</w:t>
-      </w:r>
-      <w:proofErr w:type="spellStart"/>
-      <w:r>
-        <w:t>idx</w:t>
-      </w:r>
-      <w:proofErr w:type="spellEnd"/>
-      <w:r>
-        <w:t xml:space="preserve">] = '#'; </w:t>
-      </w:r>
-    </w:p>
-    <w:p>
-      <w:r>
-        <w:t>                }</w:t>
-      </w:r>
-    </w:p>
-    <w:p>
-      <w:r>
-        <w:t>            } else if (</w:t>
-      </w:r>
-      <w:proofErr w:type="spellStart"/>
-      <w:r>
-        <w:t>ch</w:t>
-      </w:r>
-      <w:proofErr w:type="spellEnd"/>
-      <w:r>
-        <w:t xml:space="preserve"> == 'B') {</w:t>
-      </w:r>
-    </w:p>
-    <w:p>
-      <w:r>
-        <w:t xml:space="preserve">                if </w:t>
-      </w:r>
-      <w:proofErr w:type="gramStart"/>
-      <w:r>
-        <w:t>(!</w:t>
-      </w:r>
-      <w:proofErr w:type="spellStart"/>
-      <w:r>
-        <w:t>upper</w:t>
-      </w:r>
-      <w:proofErr w:type="gramEnd"/>
-      <w:r>
-        <w:t>.empty</w:t>
-      </w:r>
-      <w:proofErr w:type="spellEnd"/>
-      <w:r>
-        <w:t>()) {</w:t>
-      </w:r>
-    </w:p>
-    <w:p>
-      <w:r>
-        <w:t xml:space="preserve">                    int </w:t>
-      </w:r>
-      <w:proofErr w:type="spellStart"/>
-      <w:r>
-        <w:t>idx</w:t>
-      </w:r>
-      <w:proofErr w:type="spellEnd"/>
-      <w:r>
-        <w:t xml:space="preserve"> = </w:t>
-      </w:r>
-      <w:proofErr w:type="gramStart"/>
-      <w:r>
-        <w:t>upper.back</w:t>
-      </w:r>
-      <w:proofErr w:type="gramEnd"/>
-      <w:r>
-        <w:t>();</w:t>
-      </w:r>
-    </w:p>
-    <w:p>
-      <w:r>
-        <w:t xml:space="preserve">                    </w:t>
-      </w:r>
-      <w:proofErr w:type="spellStart"/>
-      <w:r>
-        <w:t>upper.pop_</w:t>
-      </w:r>
-      <w:proofErr w:type="gramStart"/>
-      <w:r>
-        <w:t>back</w:t>
-      </w:r>
-      <w:proofErr w:type="spellEnd"/>
-      <w:r>
-        <w:t>(</w:t>
-      </w:r>
-      <w:proofErr w:type="gramEnd"/>
-      <w:r>
-        <w:t>);</w:t>
-      </w:r>
-    </w:p>
-    <w:p>
-      <w:r>
-        <w:t>                    typed[</w:t>
-      </w:r>
-      <w:proofErr w:type="spellStart"/>
-      <w:r>
-        <w:t>idx</w:t>
-      </w:r>
-      <w:proofErr w:type="spellEnd"/>
-      <w:r>
-        <w:t xml:space="preserve">] = '#'; </w:t>
-      </w:r>
-    </w:p>
-    <w:p>
-      <w:r>
-        <w:t>                }</w:t>
-      </w:r>
-    </w:p>
-    <w:p>
-      <w:r>
-        <w:t>            } else {</w:t>
-      </w:r>
-    </w:p>
-    <w:p>
-      <w:r>
-        <w:t xml:space="preserve">                </w:t>
-      </w:r>
-      <w:proofErr w:type="spellStart"/>
-      <w:proofErr w:type="gramStart"/>
-      <w:r>
-        <w:t>typed.push</w:t>
-      </w:r>
-      <w:proofErr w:type="gramEnd"/>
-      <w:r>
-        <w:t>_back</w:t>
-      </w:r>
-      <w:proofErr w:type="spellEnd"/>
-      <w:r>
-        <w:t>(</w:t>
-      </w:r>
-      <w:proofErr w:type="spellStart"/>
-      <w:r>
-        <w:t>ch</w:t>
-      </w:r>
-      <w:proofErr w:type="spellEnd"/>
-      <w:r>
-        <w:t>);</w:t>
-      </w:r>
-    </w:p>
-    <w:p>
-      <w:r>
-        <w:t>                if (</w:t>
-      </w:r>
-      <w:proofErr w:type="spellStart"/>
-      <w:r>
-        <w:t>islower</w:t>
-      </w:r>
-      <w:proofErr w:type="spellEnd"/>
-      <w:r>
-        <w:t>(</w:t>
-      </w:r>
-      <w:proofErr w:type="spellStart"/>
-      <w:r>
-        <w:t>ch</w:t>
-      </w:r>
-      <w:proofErr w:type="spellEnd"/>
-      <w:r>
-        <w:t xml:space="preserve">)) </w:t>
-      </w:r>
-      <w:proofErr w:type="spellStart"/>
-      <w:proofErr w:type="gramStart"/>
-      <w:r>
-        <w:t>lower.push</w:t>
-      </w:r>
-      <w:proofErr w:type="gramEnd"/>
-      <w:r>
-        <w:t>_back</w:t>
-      </w:r>
-      <w:proofErr w:type="spellEnd"/>
-      <w:r>
-        <w:t>(</w:t>
-      </w:r>
-      <w:proofErr w:type="spellStart"/>
-      <w:r>
-        <w:t>typed.size</w:t>
-      </w:r>
-      <w:proofErr w:type="spellEnd"/>
-      <w:r>
-        <w:t>() - 1);</w:t>
-      </w:r>
-    </w:p>
-    <w:p>
-      <w:r>
-        <w:t>                else if (</w:t>
-      </w:r>
-      <w:proofErr w:type="spellStart"/>
-      <w:r>
-        <w:t>isupper</w:t>
-      </w:r>
-      <w:proofErr w:type="spellEnd"/>
-      <w:r>
-        <w:t>(</w:t>
-      </w:r>
-      <w:proofErr w:type="spellStart"/>
-      <w:r>
-        <w:t>ch</w:t>
-      </w:r>
-      <w:proofErr w:type="spellEnd"/>
-      <w:r>
-        <w:t xml:space="preserve">)) </w:t>
-      </w:r>
-      <w:proofErr w:type="spellStart"/>
-      <w:proofErr w:type="gramStart"/>
-      <w:r>
-        <w:t>upper.push</w:t>
-      </w:r>
-      <w:proofErr w:type="gramEnd"/>
-      <w:r>
-        <w:t>_back</w:t>
-      </w:r>
-      <w:proofErr w:type="spellEnd"/>
-      <w:r>
-        <w:t>(</w:t>
-      </w:r>
-      <w:proofErr w:type="spellStart"/>
-      <w:r>
-        <w:t>typed.size</w:t>
-      </w:r>
-      <w:proofErr w:type="spellEnd"/>
-      <w:r>
-        <w:t>() - 1);</w:t>
-      </w:r>
-    </w:p>
-    <w:p>
-      <w:r>
-        <w:t>            }</w:t>
+      <w:proofErr w:type="gramStart"/>
+      <w:r>
+        <w:t>c !</w:t>
+      </w:r>
+      <w:proofErr w:type="gramEnd"/>
+      <w:r>
+        <w:t>= '#') cout &lt;&lt; c;</w:t>
       </w:r>
     </w:p>
     <w:p>
@@ -2545,66 +1565,13 @@
         <w:t>        }</w:t>
       </w:r>
     </w:p>
-    <w:p/>
-    <w:p>
-      <w:r>
-        <w:t xml:space="preserve">        for (char </w:t>
-      </w:r>
-      <w:proofErr w:type="gramStart"/>
-      <w:r>
-        <w:t>c :</w:t>
-      </w:r>
-      <w:proofErr w:type="gramEnd"/>
-      <w:r>
-        <w:t xml:space="preserve"> typed) {</w:t>
-      </w:r>
-    </w:p>
-    <w:p>
-      <w:r>
-        <w:t>            if (</w:t>
-      </w:r>
-      <w:proofErr w:type="gramStart"/>
-      <w:r>
-        <w:t>c !</w:t>
-      </w:r>
-      <w:proofErr w:type="gramEnd"/>
-      <w:r>
-        <w:t xml:space="preserve">= '#') </w:t>
-      </w:r>
-      <w:proofErr w:type="spellStart"/>
-      <w:r>
-        <w:t>cout</w:t>
-      </w:r>
-      <w:proofErr w:type="spellEnd"/>
-      <w:r>
-        <w:t xml:space="preserve"> &lt;&lt; c;</w:t>
-      </w:r>
-    </w:p>
-    <w:p>
-      <w:r>
-        <w:t>        }</w:t>
-      </w:r>
-    </w:p>
-    <w:p>
-      <w:r>
-        <w:t xml:space="preserve">        </w:t>
-      </w:r>
-      <w:proofErr w:type="spellStart"/>
-      <w:r>
-        <w:t>cout</w:t>
-      </w:r>
-      <w:proofErr w:type="spellEnd"/>
-      <w:r>
-        <w:t xml:space="preserve"> &lt;&lt;</w:t>
-      </w:r>
-      <w:proofErr w:type="spellStart"/>
-      <w:proofErr w:type="gramStart"/>
-      <w:r>
-        <w:t>endl</w:t>
-      </w:r>
-      <w:proofErr w:type="spellEnd"/>
-      <w:r>
-        <w:t xml:space="preserve"> ;</w:t>
+    <w:p>
+      <w:r>
+        <w:t>        cout &lt;&lt;</w:t>
+      </w:r>
+      <w:proofErr w:type="gramStart"/>
+      <w:r>
+        <w:t>endl ;</w:t>
       </w:r>
       <w:proofErr w:type="gramEnd"/>
     </w:p>
@@ -2693,12 +1660,10 @@
       <w:r>
         <w:t xml:space="preserve">    int </w:t>
       </w:r>
-      <w:proofErr w:type="spellStart"/>
       <w:proofErr w:type="gramStart"/>
       <w:r>
         <w:t>n;cin</w:t>
       </w:r>
-      <w:proofErr w:type="spellEnd"/>
       <w:proofErr w:type="gramEnd"/>
       <w:r>
         <w:t>&gt;&gt;n;</w:t>
@@ -2706,15 +1671,7 @@
     </w:p>
     <w:p>
       <w:r>
-        <w:t>    map&lt;string, int&gt;</w:t>
-      </w:r>
-      <w:proofErr w:type="spellStart"/>
-      <w:r>
-        <w:t>db</w:t>
-      </w:r>
-      <w:proofErr w:type="spellEnd"/>
-      <w:r>
-        <w:t>;</w:t>
+        <w:t>    map&lt;string, int&gt;db;</w:t>
       </w:r>
     </w:p>
     <w:p>
@@ -2731,75 +1688,36 @@
       <w:r>
         <w:t xml:space="preserve">        string </w:t>
       </w:r>
-      <w:proofErr w:type="spellStart"/>
       <w:proofErr w:type="gramStart"/>
       <w:r>
         <w:t>name,newName</w:t>
       </w:r>
       <w:proofErr w:type="gramEnd"/>
       <w:r>
-        <w:t>;cin</w:t>
-      </w:r>
-      <w:proofErr w:type="spellEnd"/>
-      <w:r>
-        <w:t>&gt;&gt;name;</w:t>
+        <w:t>;cin&gt;&gt;name;</w:t>
       </w:r>
     </w:p>
     <w:p>
       <w:r>
         <w:t>        if(</w:t>
       </w:r>
-      <w:proofErr w:type="spellStart"/>
       <w:proofErr w:type="gramStart"/>
       <w:r>
         <w:t>db.find</w:t>
       </w:r>
-      <w:proofErr w:type="spellEnd"/>
-      <w:proofErr w:type="gramEnd"/>
-      <w:r>
-        <w:t>(name)==</w:t>
-      </w:r>
-      <w:proofErr w:type="spellStart"/>
-      <w:r>
-        <w:t>db.end</w:t>
-      </w:r>
-      <w:proofErr w:type="spellEnd"/>
-      <w:r>
-        <w:t>()){</w:t>
-      </w:r>
-    </w:p>
-    <w:p>
-      <w:r>
-        <w:t xml:space="preserve">            </w:t>
-      </w:r>
-      <w:proofErr w:type="spellStart"/>
-      <w:r>
-        <w:t>db</w:t>
-      </w:r>
-      <w:proofErr w:type="spellEnd"/>
-      <w:r>
-        <w:t>[name]=0;</w:t>
-      </w:r>
-    </w:p>
-    <w:p>
-      <w:r>
-        <w:t xml:space="preserve">            </w:t>
-      </w:r>
-      <w:proofErr w:type="spellStart"/>
-      <w:r>
-        <w:t>cout</w:t>
-      </w:r>
-      <w:proofErr w:type="spellEnd"/>
-      <w:r>
-        <w:t>&lt;&lt;"OK"&lt;&lt;</w:t>
-      </w:r>
-      <w:proofErr w:type="spellStart"/>
-      <w:r>
-        <w:t>endl</w:t>
-      </w:r>
-      <w:proofErr w:type="spellEnd"/>
-      <w:r>
-        <w:t>;</w:t>
+      <w:proofErr w:type="gramEnd"/>
+      <w:r>
+        <w:t>(name)==db.end()){</w:t>
+      </w:r>
+    </w:p>
+    <w:p>
+      <w:r>
+        <w:t>            db[name]=0;</w:t>
+      </w:r>
+    </w:p>
+    <w:p>
+      <w:r>
+        <w:t>            cout&lt;&lt;"OK"&lt;&lt;endl;</w:t>
       </w:r>
     </w:p>
     <w:p>
@@ -2817,73 +1735,17 @@
     </w:p>
     <w:p>
       <w:r>
-        <w:t xml:space="preserve">            </w:t>
-      </w:r>
-      <w:proofErr w:type="spellStart"/>
-      <w:r>
-        <w:t>db</w:t>
-      </w:r>
-      <w:proofErr w:type="spellEnd"/>
-      <w:r>
-        <w:t>[name]++;</w:t>
-      </w:r>
-    </w:p>
-    <w:p>
-      <w:r>
-        <w:t xml:space="preserve">            </w:t>
-      </w:r>
-      <w:proofErr w:type="spellStart"/>
-      <w:r>
-        <w:t>newName</w:t>
-      </w:r>
-      <w:proofErr w:type="spellEnd"/>
-      <w:r>
-        <w:t>=</w:t>
-      </w:r>
-      <w:proofErr w:type="spellStart"/>
-      <w:r>
-        <w:t>name+to_string</w:t>
-      </w:r>
-      <w:proofErr w:type="spellEnd"/>
-      <w:r>
-        <w:t>(</w:t>
-      </w:r>
-      <w:proofErr w:type="spellStart"/>
-      <w:r>
-        <w:t>db</w:t>
-      </w:r>
-      <w:proofErr w:type="spellEnd"/>
-      <w:r>
-        <w:t>[name]);</w:t>
-      </w:r>
-    </w:p>
-    <w:p>
-      <w:r>
-        <w:t xml:space="preserve">            </w:t>
-      </w:r>
-      <w:proofErr w:type="spellStart"/>
-      <w:r>
-        <w:t>cout</w:t>
-      </w:r>
-      <w:proofErr w:type="spellEnd"/>
-      <w:r>
-        <w:t>&lt;&lt;</w:t>
-      </w:r>
-      <w:proofErr w:type="spellStart"/>
-      <w:r>
-        <w:t>newName</w:t>
-      </w:r>
-      <w:proofErr w:type="spellEnd"/>
-      <w:r>
-        <w:t>&lt;&lt;</w:t>
-      </w:r>
-      <w:proofErr w:type="spellStart"/>
-      <w:r>
-        <w:t>endl</w:t>
-      </w:r>
-      <w:proofErr w:type="spellEnd"/>
-      <w:r>
-        <w:t>;</w:t>
+        <w:t>            db[name]++;</w:t>
+      </w:r>
+    </w:p>
+    <w:p>
+      <w:r>
+        <w:t>            newName=name+to_string(db[name]);</w:t>
+      </w:r>
+    </w:p>
+    <w:p>
+      <w:r>
+        <w:t>            cout&lt;&lt;newName&lt;&lt;endl;</w:t>
       </w:r>
     </w:p>
     <w:p>
@@ -3027,23 +1889,7 @@
         <w:t>already exists</w:t>
       </w:r>
       <w:r>
-        <w:t xml:space="preserve">, generate a new name by appending the smallest integer suffix </w:t>
-      </w:r>
-      <w:proofErr w:type="spellStart"/>
-      <w:r>
-        <w:t>i</w:t>
-      </w:r>
-      <w:proofErr w:type="spellEnd"/>
-      <w:r>
-        <w:t xml:space="preserve"> (starting from 1) such that name + </w:t>
-      </w:r>
-      <w:proofErr w:type="spellStart"/>
-      <w:r>
-        <w:t>i</w:t>
-      </w:r>
-      <w:proofErr w:type="spellEnd"/>
-      <w:r>
-        <w:t xml:space="preserve"> does </w:t>
+        <w:t xml:space="preserve">, generate a new name by appending the smallest integer suffix i (starting from 1) such that name + i does </w:t>
       </w:r>
       <w:r>
         <w:rPr>
@@ -3671,15 +2517,7 @@
         <w:t>hash map</w:t>
       </w:r>
       <w:r>
-        <w:t xml:space="preserve"> (</w:t>
-      </w:r>
-      <w:proofErr w:type="spellStart"/>
-      <w:r>
-        <w:t>unordered_map</w:t>
-      </w:r>
-      <w:proofErr w:type="spellEnd"/>
-      <w:r>
-        <w:t xml:space="preserve"> in C++) provides.</w:t>
+        <w:t xml:space="preserve"> (unordered_map in C++) provides.</w:t>
       </w:r>
     </w:p>
     <w:p>
@@ -3772,32 +2610,24 @@
       </w:r>
     </w:p>
     <w:p>
-      <w:proofErr w:type="spellStart"/>
       <w:r>
         <w:t>abacaba</w:t>
       </w:r>
-      <w:proofErr w:type="spellEnd"/>
-    </w:p>
-    <w:p>
-      <w:proofErr w:type="spellStart"/>
+    </w:p>
+    <w:p>
       <w:r>
         <w:t>acaba</w:t>
       </w:r>
-      <w:proofErr w:type="spellEnd"/>
-    </w:p>
-    <w:p>
-      <w:proofErr w:type="spellStart"/>
+    </w:p>
+    <w:p>
       <w:r>
         <w:t>abacaba</w:t>
       </w:r>
-      <w:proofErr w:type="spellEnd"/>
-    </w:p>
-    <w:p>
-      <w:proofErr w:type="spellStart"/>
+    </w:p>
+    <w:p>
       <w:r>
         <w:t>acab</w:t>
       </w:r>
-      <w:proofErr w:type="spellEnd"/>
     </w:p>
     <w:p>
       <w:r>
@@ -3950,11 +2780,9 @@
             <w:hideMark/>
           </w:tcPr>
           <w:p>
-            <w:proofErr w:type="spellStart"/>
             <w:r>
               <w:t>abacaba</w:t>
             </w:r>
-            <w:proofErr w:type="spellEnd"/>
           </w:p>
         </w:tc>
         <w:tc>
@@ -4017,11 +2845,9 @@
             <w:hideMark/>
           </w:tcPr>
           <w:p>
-            <w:proofErr w:type="spellStart"/>
             <w:r>
               <w:t>acaba</w:t>
             </w:r>
-            <w:proofErr w:type="spellEnd"/>
           </w:p>
         </w:tc>
         <w:tc>
@@ -4084,11 +2910,9 @@
             <w:hideMark/>
           </w:tcPr>
           <w:p>
-            <w:proofErr w:type="spellStart"/>
             <w:r>
               <w:t>abacaba</w:t>
             </w:r>
-            <w:proofErr w:type="spellEnd"/>
           </w:p>
         </w:tc>
         <w:tc>
@@ -4151,11 +2975,9 @@
             <w:hideMark/>
           </w:tcPr>
           <w:p>
-            <w:proofErr w:type="spellStart"/>
             <w:r>
               <w:t>acab</w:t>
             </w:r>
-            <w:proofErr w:type="spellEnd"/>
           </w:p>
         </w:tc>
         <w:tc>
@@ -4277,15 +3099,7 @@
         </w:numPr>
       </w:pPr>
       <w:r>
-        <w:t xml:space="preserve">Initialize an empty </w:t>
-      </w:r>
-      <w:proofErr w:type="spellStart"/>
-      <w:r>
-        <w:t>unordered_map</w:t>
-      </w:r>
-      <w:proofErr w:type="spellEnd"/>
-      <w:r>
-        <w:t>&lt;string, int&gt; db.</w:t>
+        <w:t>Initialize an empty unordered_map&lt;string, int&gt; db.</w:t>
       </w:r>
     </w:p>
     <w:p>
@@ -4307,15 +3121,7 @@
         </w:numPr>
       </w:pPr>
       <w:r>
-        <w:t xml:space="preserve">If s not in </w:t>
-      </w:r>
-      <w:proofErr w:type="spellStart"/>
-      <w:r>
-        <w:t>db</w:t>
-      </w:r>
-      <w:proofErr w:type="spellEnd"/>
-      <w:r>
-        <w:t>:</w:t>
+        <w:t>If s not in db:</w:t>
       </w:r>
     </w:p>
     <w:p>
@@ -4337,15 +3143,7 @@
         </w:numPr>
       </w:pPr>
       <w:r>
-        <w:t xml:space="preserve">Set </w:t>
-      </w:r>
-      <w:proofErr w:type="spellStart"/>
-      <w:r>
-        <w:t>db</w:t>
-      </w:r>
-      <w:proofErr w:type="spellEnd"/>
-      <w:r>
-        <w:t>[s] = 0</w:t>
+        <w:t>Set db[s] = 0</w:t>
       </w:r>
     </w:p>
     <w:p>
@@ -4367,15 +3165,7 @@
         </w:numPr>
       </w:pPr>
       <w:r>
-        <w:t xml:space="preserve">Increment </w:t>
-      </w:r>
-      <w:proofErr w:type="spellStart"/>
-      <w:r>
-        <w:t>db</w:t>
-      </w:r>
-      <w:proofErr w:type="spellEnd"/>
-      <w:r>
-        <w:t>[s]</w:t>
+        <w:t>Increment db[s]</w:t>
       </w:r>
     </w:p>
     <w:p>
@@ -4387,23 +3177,7 @@
       </w:pPr>
       <w:r>
         <w:lastRenderedPageBreak/>
-        <w:t xml:space="preserve">Print s + </w:t>
-      </w:r>
-      <w:proofErr w:type="spellStart"/>
-      <w:r>
-        <w:t>to_string</w:t>
-      </w:r>
-      <w:proofErr w:type="spellEnd"/>
-      <w:r>
-        <w:t>(</w:t>
-      </w:r>
-      <w:proofErr w:type="spellStart"/>
-      <w:r>
-        <w:t>db</w:t>
-      </w:r>
-      <w:proofErr w:type="spellEnd"/>
-      <w:r>
-        <w:t>[s])</w:t>
+        <w:t>Print s + to_string(db[s])</w:t>
       </w:r>
     </w:p>
     <w:p>
@@ -4414,15 +3188,7 @@
         </w:numPr>
       </w:pPr>
       <w:r>
-        <w:t xml:space="preserve">Insert that new name into </w:t>
-      </w:r>
-      <w:proofErr w:type="spellStart"/>
-      <w:r>
-        <w:t>db</w:t>
-      </w:r>
-      <w:proofErr w:type="spellEnd"/>
-      <w:r>
-        <w:t xml:space="preserve"> as well (to avoid future collision).</w:t>
+        <w:t>Insert that new name into db as well (to avoid future collision).</w:t>
       </w:r>
     </w:p>
     <w:p>
@@ -4457,15 +3223,7 @@
     </w:p>
     <w:p>
       <w:r>
-        <w:t>#include &lt;bits/</w:t>
-      </w:r>
-      <w:proofErr w:type="spellStart"/>
-      <w:r>
-        <w:t>stdc</w:t>
-      </w:r>
-      <w:proofErr w:type="spellEnd"/>
-      <w:r>
-        <w:t>++.h&gt;</w:t>
+        <w:t>#include &lt;bits/stdc++.h&gt;</w:t>
       </w:r>
     </w:p>
     <w:p>
@@ -4491,44 +3249,18 @@
       <w:r>
         <w:t xml:space="preserve">    </w:t>
       </w:r>
-      <w:proofErr w:type="spellStart"/>
-      <w:proofErr w:type="gramStart"/>
-      <w:r>
-        <w:t>ios</w:t>
-      </w:r>
-      <w:proofErr w:type="spellEnd"/>
-      <w:r>
-        <w:t>::</w:t>
-      </w:r>
-      <w:proofErr w:type="spellStart"/>
-      <w:proofErr w:type="gramEnd"/>
-      <w:r>
-        <w:t>sync_with_stdio</w:t>
-      </w:r>
-      <w:proofErr w:type="spellEnd"/>
-      <w:r>
-        <w:t>(false);</w:t>
-      </w:r>
-    </w:p>
-    <w:p>
-      <w:r>
-        <w:t xml:space="preserve">    </w:t>
-      </w:r>
-      <w:proofErr w:type="spellStart"/>
-      <w:r>
-        <w:t>cin.tie</w:t>
-      </w:r>
-      <w:proofErr w:type="spellEnd"/>
-      <w:r>
-        <w:t>(</w:t>
-      </w:r>
-      <w:proofErr w:type="spellStart"/>
-      <w:r>
-        <w:t>nullptr</w:t>
-      </w:r>
-      <w:proofErr w:type="spellEnd"/>
-      <w:r>
-        <w:t>);</w:t>
+      <w:proofErr w:type="gramStart"/>
+      <w:r>
+        <w:t>ios::</w:t>
+      </w:r>
+      <w:proofErr w:type="gramEnd"/>
+      <w:r>
+        <w:t>sync_with_stdio(false);</w:t>
+      </w:r>
+    </w:p>
+    <w:p>
+      <w:r>
+        <w:t xml:space="preserve">    cin.tie(nullptr);</w:t>
       </w:r>
     </w:p>
     <w:p/>
@@ -4539,36 +3271,12 @@
     </w:p>
     <w:p>
       <w:r>
-        <w:t xml:space="preserve">    </w:t>
-      </w:r>
-      <w:proofErr w:type="spellStart"/>
-      <w:r>
-        <w:t>cin</w:t>
-      </w:r>
-      <w:proofErr w:type="spellEnd"/>
-      <w:r>
-        <w:t xml:space="preserve"> &gt;&gt; n;</w:t>
-      </w:r>
-    </w:p>
-    <w:p>
-      <w:r>
-        <w:t xml:space="preserve">    </w:t>
-      </w:r>
-      <w:proofErr w:type="spellStart"/>
-      <w:r>
-        <w:t>unordered_map</w:t>
-      </w:r>
-      <w:proofErr w:type="spellEnd"/>
-      <w:r>
-        <w:t xml:space="preserve">&lt;string, int&gt; </w:t>
-      </w:r>
-      <w:proofErr w:type="spellStart"/>
-      <w:r>
-        <w:t>db</w:t>
-      </w:r>
-      <w:proofErr w:type="spellEnd"/>
-      <w:r>
-        <w:t>; // stores name -&gt; count</w:t>
+        <w:t xml:space="preserve">    cin &gt;&gt; n;</w:t>
+      </w:r>
+    </w:p>
+    <w:p>
+      <w:r>
+        <w:t xml:space="preserve">    unordered_map&lt;string, int&gt; db; // stores name -&gt; count</w:t>
       </w:r>
     </w:p>
     <w:p/>
@@ -4584,15 +3292,7 @@
     </w:p>
     <w:p>
       <w:r>
-        <w:t xml:space="preserve">        </w:t>
-      </w:r>
-      <w:proofErr w:type="spellStart"/>
-      <w:r>
-        <w:t>cin</w:t>
-      </w:r>
-      <w:proofErr w:type="spellEnd"/>
-      <w:r>
-        <w:t xml:space="preserve"> &gt;&gt; name;</w:t>
+        <w:t xml:space="preserve">        cin &gt;&gt; name;</w:t>
       </w:r>
     </w:p>
     <w:p/>
@@ -4600,122 +3300,51 @@
       <w:r>
         <w:t xml:space="preserve">        if (</w:t>
       </w:r>
-      <w:proofErr w:type="spellStart"/>
       <w:proofErr w:type="gramStart"/>
       <w:r>
         <w:t>db.find</w:t>
       </w:r>
-      <w:proofErr w:type="spellEnd"/>
-      <w:proofErr w:type="gramEnd"/>
-      <w:r>
-        <w:t xml:space="preserve">(name) == </w:t>
-      </w:r>
-      <w:proofErr w:type="spellStart"/>
-      <w:r>
-        <w:t>db.end</w:t>
-      </w:r>
-      <w:proofErr w:type="spellEnd"/>
-      <w:r>
-        <w:t>()) {</w:t>
+      <w:proofErr w:type="gramEnd"/>
+      <w:r>
+        <w:t>(name) == db.end()) {</w:t>
+      </w:r>
+    </w:p>
+    <w:p>
+      <w:r>
+        <w:t xml:space="preserve">            cout &lt;&lt; "OK\n";</w:t>
+      </w:r>
+    </w:p>
+    <w:p>
+      <w:r>
+        <w:t xml:space="preserve">            db[name] = 0;</w:t>
+      </w:r>
+    </w:p>
+    <w:p>
+      <w:r>
+        <w:t xml:space="preserve">        } else {</w:t>
+      </w:r>
+    </w:p>
+    <w:p>
+      <w:r>
+        <w:t xml:space="preserve">            db[name]++;</w:t>
+      </w:r>
+    </w:p>
+    <w:p>
+      <w:r>
+        <w:t xml:space="preserve">            cout &lt;&lt; name &lt;&lt; db[name] &lt;&lt; "\n";</w:t>
       </w:r>
     </w:p>
     <w:p>
       <w:r>
         <w:t xml:space="preserve">            </w:t>
       </w:r>
-      <w:proofErr w:type="spellStart"/>
-      <w:r>
-        <w:t>cout</w:t>
-      </w:r>
-      <w:proofErr w:type="spellEnd"/>
-      <w:r>
-        <w:t xml:space="preserve"> &lt;&lt; "OK\n";</w:t>
-      </w:r>
-    </w:p>
-    <w:p>
-      <w:r>
-        <w:t xml:space="preserve">            </w:t>
-      </w:r>
-      <w:proofErr w:type="spellStart"/>
-      <w:r>
-        <w:t>db</w:t>
-      </w:r>
-      <w:proofErr w:type="spellEnd"/>
-      <w:r>
-        <w:t>[name] = 0;</w:t>
-      </w:r>
-    </w:p>
-    <w:p>
-      <w:r>
-        <w:t xml:space="preserve">        } else {</w:t>
-      </w:r>
-    </w:p>
-    <w:p>
-      <w:r>
-        <w:t xml:space="preserve">            </w:t>
-      </w:r>
-      <w:proofErr w:type="spellStart"/>
-      <w:r>
-        <w:t>db</w:t>
-      </w:r>
-      <w:proofErr w:type="spellEnd"/>
-      <w:r>
-        <w:t>[name]++;</w:t>
-      </w:r>
-    </w:p>
-    <w:p>
-      <w:r>
-        <w:t xml:space="preserve">            </w:t>
-      </w:r>
-      <w:proofErr w:type="spellStart"/>
-      <w:r>
-        <w:t>cout</w:t>
-      </w:r>
-      <w:proofErr w:type="spellEnd"/>
-      <w:r>
-        <w:t xml:space="preserve"> &lt;&lt; name &lt;&lt; </w:t>
-      </w:r>
-      <w:proofErr w:type="spellStart"/>
-      <w:r>
-        <w:t>db</w:t>
-      </w:r>
-      <w:proofErr w:type="spellEnd"/>
-      <w:r>
-        <w:t>[name] &lt;&lt; "\n";</w:t>
-      </w:r>
-    </w:p>
-    <w:p>
-      <w:r>
-        <w:t xml:space="preserve">            </w:t>
-      </w:r>
-      <w:proofErr w:type="spellStart"/>
-      <w:proofErr w:type="gramStart"/>
-      <w:r>
-        <w:t>db</w:t>
-      </w:r>
-      <w:proofErr w:type="spellEnd"/>
-      <w:r>
-        <w:t>[</w:t>
-      </w:r>
-      <w:proofErr w:type="gramEnd"/>
-      <w:r>
-        <w:t xml:space="preserve">name + </w:t>
-      </w:r>
-      <w:proofErr w:type="spellStart"/>
-      <w:r>
-        <w:t>to_string</w:t>
-      </w:r>
-      <w:proofErr w:type="spellEnd"/>
-      <w:r>
-        <w:t>(</w:t>
-      </w:r>
-      <w:proofErr w:type="spellStart"/>
-      <w:r>
-        <w:t>db</w:t>
-      </w:r>
-      <w:proofErr w:type="spellEnd"/>
-      <w:r>
-        <w:t>[name])] = 0; // register new unique name</w:t>
+      <w:proofErr w:type="gramStart"/>
+      <w:r>
+        <w:t>db[</w:t>
+      </w:r>
+      <w:proofErr w:type="gramEnd"/>
+      <w:r>
+        <w:t>name + to_string(db[name])] = 0; // register new unique name</w:t>
       </w:r>
     </w:p>
     <w:p>
@@ -5258,15 +3887,7 @@
           </w:tcPr>
           <w:p>
             <w:r>
-              <w:t xml:space="preserve">Use </w:t>
-            </w:r>
-            <w:proofErr w:type="spellStart"/>
-            <w:r>
-              <w:t>unordered_map</w:t>
-            </w:r>
-            <w:proofErr w:type="spellEnd"/>
-            <w:r>
-              <w:t>&lt;string, int&gt; to store how many times each name appeared</w:t>
+              <w:t>Use unordered_map&lt;string, int&gt; to store how many times each name appeared</w:t>
             </w:r>
           </w:p>
         </w:tc>
@@ -5433,15 +4054,7 @@
     </w:p>
     <w:p>
       <w:r>
-        <w:t>#include &lt;bits/</w:t>
-      </w:r>
-      <w:proofErr w:type="spellStart"/>
-      <w:r>
-        <w:t>stdc</w:t>
-      </w:r>
-      <w:proofErr w:type="spellEnd"/>
-      <w:r>
-        <w:t>++.h&gt;</w:t>
+        <w:t>#include &lt;bits/stdc++.h&gt;</w:t>
       </w:r>
     </w:p>
     <w:p>
@@ -5452,21 +4065,8 @@
     <w:p/>
     <w:p>
       <w:r>
-        <w:t xml:space="preserve">#define </w:t>
-      </w:r>
-      <w:proofErr w:type="spellStart"/>
-      <w:r>
-        <w:t>ll</w:t>
-      </w:r>
-      <w:proofErr w:type="spellEnd"/>
-      <w:r>
-        <w:t xml:space="preserve"> long </w:t>
-      </w:r>
-      <w:proofErr w:type="spellStart"/>
-      <w:r>
-        <w:t>long</w:t>
-      </w:r>
-      <w:proofErr w:type="spellEnd"/>
+        <w:t>#define ll long long</w:t>
+      </w:r>
     </w:p>
     <w:p/>
     <w:p>
@@ -5486,12 +4086,10 @@
       <w:r>
         <w:t xml:space="preserve">    int </w:t>
       </w:r>
-      <w:proofErr w:type="spellStart"/>
       <w:proofErr w:type="gramStart"/>
       <w:r>
         <w:t>t;cin</w:t>
       </w:r>
-      <w:proofErr w:type="spellEnd"/>
       <w:proofErr w:type="gramEnd"/>
       <w:r>
         <w:t xml:space="preserve"> &gt;&gt; t;</w:t>
@@ -5506,140 +4104,53 @@
       <w:r>
         <w:t xml:space="preserve">        int </w:t>
       </w:r>
-      <w:proofErr w:type="spellStart"/>
       <w:proofErr w:type="gramStart"/>
       <w:r>
         <w:t>n;string</w:t>
       </w:r>
-      <w:proofErr w:type="spellEnd"/>
-      <w:proofErr w:type="gramEnd"/>
-      <w:r>
-        <w:t xml:space="preserve"> </w:t>
-      </w:r>
-      <w:proofErr w:type="spellStart"/>
-      <w:r>
-        <w:t>s;cin</w:t>
-      </w:r>
-      <w:proofErr w:type="spellEnd"/>
-      <w:r>
-        <w:t xml:space="preserve"> &gt;&gt; n &gt;&gt; s;</w:t>
-      </w:r>
-    </w:p>
-    <w:p/>
-    <w:p>
-      <w:r>
-        <w:t>        vector&lt;</w:t>
-      </w:r>
-      <w:proofErr w:type="spellStart"/>
-      <w:r>
-        <w:t>ll</w:t>
-      </w:r>
-      <w:proofErr w:type="spellEnd"/>
-      <w:r>
-        <w:t>&gt; gains;</w:t>
-      </w:r>
-    </w:p>
-    <w:p>
-      <w:r>
-        <w:t xml:space="preserve">        </w:t>
-      </w:r>
-      <w:proofErr w:type="spellStart"/>
-      <w:r>
-        <w:t>ll</w:t>
-      </w:r>
-      <w:proofErr w:type="spellEnd"/>
-      <w:r>
-        <w:t xml:space="preserve"> base = 0;</w:t>
-      </w:r>
-    </w:p>
-    <w:p/>
-    <w:p>
-      <w:r>
-        <w:t xml:space="preserve">        for (int </w:t>
-      </w:r>
-      <w:proofErr w:type="spellStart"/>
-      <w:r>
-        <w:t>i</w:t>
-      </w:r>
-      <w:proofErr w:type="spellEnd"/>
-      <w:r>
-        <w:t xml:space="preserve"> = 0; </w:t>
-      </w:r>
-      <w:proofErr w:type="spellStart"/>
-      <w:r>
-        <w:t>i</w:t>
-      </w:r>
-      <w:proofErr w:type="spellEnd"/>
-      <w:r>
-        <w:t xml:space="preserve"> &lt; n; ++</w:t>
-      </w:r>
-      <w:proofErr w:type="spellStart"/>
-      <w:r>
-        <w:t>i</w:t>
-      </w:r>
-      <w:proofErr w:type="spellEnd"/>
-      <w:r>
-        <w:t>) {</w:t>
-      </w:r>
-    </w:p>
-    <w:p>
-      <w:r>
-        <w:t>            if (s[</w:t>
-      </w:r>
-      <w:proofErr w:type="spellStart"/>
-      <w:r>
-        <w:t>i</w:t>
-      </w:r>
-      <w:proofErr w:type="spellEnd"/>
-      <w:r>
-        <w:t>] == 'L') {</w:t>
-      </w:r>
-    </w:p>
-    <w:p>
-      <w:r>
-        <w:t xml:space="preserve">                base += </w:t>
-      </w:r>
-      <w:proofErr w:type="spellStart"/>
-      <w:r>
-        <w:t>i</w:t>
-      </w:r>
-      <w:proofErr w:type="spellEnd"/>
-      <w:r>
-        <w:t>;</w:t>
+      <w:proofErr w:type="gramEnd"/>
+      <w:r>
+        <w:t xml:space="preserve"> s;cin &gt;&gt; n &gt;&gt; s;</w:t>
+      </w:r>
+    </w:p>
+    <w:p/>
+    <w:p>
+      <w:r>
+        <w:t>        vector&lt;ll&gt; gains;</w:t>
+      </w:r>
+    </w:p>
+    <w:p>
+      <w:r>
+        <w:t>        ll base = 0;</w:t>
+      </w:r>
+    </w:p>
+    <w:p/>
+    <w:p>
+      <w:r>
+        <w:t>        for (int i = 0; i &lt; n; ++i) {</w:t>
+      </w:r>
+    </w:p>
+    <w:p>
+      <w:r>
+        <w:t>            if (s[i] == 'L') {</w:t>
+      </w:r>
+    </w:p>
+    <w:p>
+      <w:r>
+        <w:t>                base += i;</w:t>
       </w:r>
     </w:p>
     <w:p>
       <w:r>
         <w:t xml:space="preserve">                </w:t>
       </w:r>
-      <w:proofErr w:type="spellStart"/>
       <w:proofErr w:type="gramStart"/>
       <w:r>
         <w:t>gains.push</w:t>
       </w:r>
       <w:proofErr w:type="gramEnd"/>
       <w:r>
-        <w:t>_back</w:t>
-      </w:r>
-      <w:proofErr w:type="spellEnd"/>
-      <w:r>
-        <w:t xml:space="preserve">((n - </w:t>
-      </w:r>
-      <w:proofErr w:type="spellStart"/>
-      <w:r>
-        <w:t>i</w:t>
-      </w:r>
-      <w:proofErr w:type="spellEnd"/>
-      <w:r>
-        <w:t xml:space="preserve"> - 1) - </w:t>
-      </w:r>
-      <w:proofErr w:type="spellStart"/>
-      <w:r>
-        <w:t>i</w:t>
-      </w:r>
-      <w:proofErr w:type="spellEnd"/>
-      <w:r>
-        <w:t>);</w:t>
+        <w:t>_back((n - i - 1) - i);</w:t>
       </w:r>
     </w:p>
     <w:p>
@@ -5649,49 +4160,20 @@
     </w:p>
     <w:p>
       <w:r>
-        <w:t xml:space="preserve">                base += (n - </w:t>
-      </w:r>
-      <w:proofErr w:type="spellStart"/>
-      <w:r>
-        <w:t>i</w:t>
-      </w:r>
-      <w:proofErr w:type="spellEnd"/>
-      <w:r>
-        <w:t xml:space="preserve"> - 1);</w:t>
+        <w:t>                base += (n - i - 1);</w:t>
       </w:r>
     </w:p>
     <w:p>
       <w:r>
         <w:t xml:space="preserve">                </w:t>
       </w:r>
-      <w:proofErr w:type="spellStart"/>
       <w:proofErr w:type="gramStart"/>
       <w:r>
         <w:t>gains.push</w:t>
       </w:r>
       <w:proofErr w:type="gramEnd"/>
       <w:r>
-        <w:t>_back</w:t>
-      </w:r>
-      <w:proofErr w:type="spellEnd"/>
-      <w:r>
-        <w:t>(</w:t>
-      </w:r>
-      <w:proofErr w:type="spellStart"/>
-      <w:r>
-        <w:t>i</w:t>
-      </w:r>
-      <w:proofErr w:type="spellEnd"/>
-      <w:r>
-        <w:t xml:space="preserve"> - (n - </w:t>
-      </w:r>
-      <w:proofErr w:type="spellStart"/>
-      <w:r>
-        <w:t>i</w:t>
-      </w:r>
-      <w:proofErr w:type="spellEnd"/>
-      <w:r>
-        <w:t xml:space="preserve"> - 1));</w:t>
+        <w:t>_back(i - (n - i - 1));</w:t>
       </w:r>
     </w:p>
     <w:p>
@@ -5709,50 +4191,24 @@
       <w:r>
         <w:t>        sort(</w:t>
       </w:r>
-      <w:proofErr w:type="spellStart"/>
       <w:proofErr w:type="gramStart"/>
       <w:r>
         <w:t>gains.rbegin</w:t>
       </w:r>
-      <w:proofErr w:type="spellEnd"/>
-      <w:proofErr w:type="gramEnd"/>
-      <w:r>
-        <w:t xml:space="preserve">(), </w:t>
-      </w:r>
-      <w:proofErr w:type="spellStart"/>
-      <w:r>
-        <w:t>gains.rend</w:t>
-      </w:r>
-      <w:proofErr w:type="spellEnd"/>
-      <w:r>
-        <w:t>());</w:t>
-      </w:r>
-    </w:p>
-    <w:p/>
-    <w:p>
-      <w:r>
-        <w:t>        vector&lt;</w:t>
-      </w:r>
-      <w:proofErr w:type="spellStart"/>
-      <w:r>
-        <w:t>ll</w:t>
-      </w:r>
-      <w:proofErr w:type="spellEnd"/>
-      <w:r>
-        <w:t>&gt; result;</w:t>
-      </w:r>
-    </w:p>
-    <w:p>
-      <w:r>
-        <w:t xml:space="preserve">        </w:t>
-      </w:r>
-      <w:proofErr w:type="spellStart"/>
-      <w:r>
-        <w:t>ll</w:t>
-      </w:r>
-      <w:proofErr w:type="spellEnd"/>
-      <w:r>
-        <w:t xml:space="preserve"> current = base;</w:t>
+      <w:proofErr w:type="gramEnd"/>
+      <w:r>
+        <w:t>(), gains.rend());</w:t>
+      </w:r>
+    </w:p>
+    <w:p/>
+    <w:p>
+      <w:r>
+        <w:t>        vector&lt;ll&gt; result;</w:t>
+      </w:r>
+    </w:p>
+    <w:p>
+      <w:r>
+        <w:t>        ll current = base;</w:t>
       </w:r>
     </w:p>
     <w:p>
@@ -5775,18 +4231,13 @@
         <w:lastRenderedPageBreak/>
         <w:t xml:space="preserve">            </w:t>
       </w:r>
-      <w:proofErr w:type="spellStart"/>
       <w:proofErr w:type="gramStart"/>
       <w:r>
         <w:t>result.push</w:t>
       </w:r>
       <w:proofErr w:type="gramEnd"/>
       <w:r>
-        <w:t>_back</w:t>
-      </w:r>
-      <w:proofErr w:type="spellEnd"/>
-      <w:r>
-        <w:t>(current);</w:t>
+        <w:t>_back(current);</w:t>
       </w:r>
     </w:p>
     <w:p>
@@ -5797,24 +4248,11 @@
     <w:p/>
     <w:p>
       <w:r>
-        <w:t>        for (</w:t>
-      </w:r>
-      <w:proofErr w:type="spellStart"/>
-      <w:r>
-        <w:t>ll</w:t>
-      </w:r>
-      <w:proofErr w:type="spellEnd"/>
-      <w:r>
-        <w:t xml:space="preserve"> </w:t>
-      </w:r>
-      <w:proofErr w:type="spellStart"/>
-      <w:proofErr w:type="gramStart"/>
-      <w:r>
-        <w:t>val</w:t>
-      </w:r>
-      <w:proofErr w:type="spellEnd"/>
-      <w:r>
-        <w:t xml:space="preserve"> :</w:t>
+        <w:t xml:space="preserve">        for (ll </w:t>
+      </w:r>
+      <w:proofErr w:type="gramStart"/>
+      <w:r>
+        <w:t>val :</w:t>
       </w:r>
       <w:proofErr w:type="gramEnd"/>
       <w:r>
@@ -5823,45 +4261,16 @@
     </w:p>
     <w:p>
       <w:r>
-        <w:t xml:space="preserve">            </w:t>
-      </w:r>
-      <w:proofErr w:type="spellStart"/>
-      <w:r>
-        <w:t>cout</w:t>
-      </w:r>
-      <w:proofErr w:type="spellEnd"/>
-      <w:r>
-        <w:t xml:space="preserve"> &lt;&lt; </w:t>
-      </w:r>
-      <w:proofErr w:type="spellStart"/>
-      <w:r>
-        <w:t>val</w:t>
-      </w:r>
-      <w:proofErr w:type="spellEnd"/>
-      <w:r>
-        <w:t xml:space="preserve"> &lt;&lt; " ";</w:t>
-      </w:r>
-    </w:p>
-    <w:p>
-      <w:r>
-        <w:t xml:space="preserve">        </w:t>
-      </w:r>
-      <w:proofErr w:type="spellStart"/>
-      <w:r>
-        <w:t>cout</w:t>
-      </w:r>
-      <w:proofErr w:type="spellEnd"/>
-      <w:r>
-        <w:t xml:space="preserve"> &lt;&lt; </w:t>
-      </w:r>
-      <w:proofErr w:type="spellStart"/>
-      <w:proofErr w:type="gramStart"/>
-      <w:r>
-        <w:t>endl</w:t>
-      </w:r>
-      <w:proofErr w:type="spellEnd"/>
-      <w:r>
-        <w:t xml:space="preserve"> ;</w:t>
+        <w:t>            cout &lt;&lt; val &lt;&lt; " ";</w:t>
+      </w:r>
+    </w:p>
+    <w:p>
+      <w:r>
+        <w:t xml:space="preserve">        cout &lt;&lt; </w:t>
+      </w:r>
+      <w:proofErr w:type="gramStart"/>
+      <w:r>
+        <w:t>endl ;</w:t>
       </w:r>
       <w:proofErr w:type="gramEnd"/>
     </w:p>
@@ -5976,23 +4385,7 @@
         </w:numPr>
       </w:pPr>
       <w:r>
-        <w:t xml:space="preserve">If a person at index </w:t>
-      </w:r>
-      <w:proofErr w:type="spellStart"/>
-      <w:r>
-        <w:t>i</w:t>
-      </w:r>
-      <w:proofErr w:type="spellEnd"/>
-      <w:r>
-        <w:t xml:space="preserve"> looks left → they see </w:t>
-      </w:r>
-      <w:proofErr w:type="spellStart"/>
-      <w:r>
-        <w:t>i</w:t>
-      </w:r>
-      <w:proofErr w:type="spellEnd"/>
-      <w:r>
-        <w:t xml:space="preserve"> people</w:t>
+        <w:t>If a person at index i looks left → they see i people</w:t>
       </w:r>
     </w:p>
     <w:p>
@@ -6003,15 +4396,7 @@
         </w:numPr>
       </w:pPr>
       <w:r>
-        <w:t xml:space="preserve">If they look right → they see n - </w:t>
-      </w:r>
-      <w:proofErr w:type="spellStart"/>
-      <w:r>
-        <w:t>i</w:t>
-      </w:r>
-      <w:proofErr w:type="spellEnd"/>
-      <w:r>
-        <w:t xml:space="preserve"> - 1 people</w:t>
+        <w:t>If they look right → they see n - i - 1 people</w:t>
       </w:r>
     </w:p>
     <w:p>
@@ -6041,15 +4426,7 @@
         <w:t>flip the direction</w:t>
       </w:r>
       <w:r>
-        <w:t xml:space="preserve"> of at most k people. For each k = 1 </w:t>
-      </w:r>
-      <w:proofErr w:type="spellStart"/>
-      <w:r>
-        <w:t>to n</w:t>
-      </w:r>
-      <w:proofErr w:type="spellEnd"/>
-      <w:r>
-        <w:t xml:space="preserve">, compute the </w:t>
+        <w:t xml:space="preserve"> of at most k people. For each k = 1 to n, compute the </w:t>
       </w:r>
       <w:r>
         <w:rPr>
@@ -6148,21 +4525,8 @@
         </w:numPr>
       </w:pPr>
       <w:r>
-        <w:t xml:space="preserve">If L at position i: gain = (n - </w:t>
-      </w:r>
-      <w:proofErr w:type="spellStart"/>
-      <w:r>
-        <w:t>i</w:t>
-      </w:r>
-      <w:proofErr w:type="spellEnd"/>
-      <w:r>
-        <w:t xml:space="preserve"> - 1) - </w:t>
-      </w:r>
-      <w:proofErr w:type="spellStart"/>
-      <w:r>
-        <w:t>i</w:t>
-      </w:r>
-      <w:proofErr w:type="spellEnd"/>
+        <w:t>If L at position i: gain = (n - i - 1) - i</w:t>
+      </w:r>
     </w:p>
     <w:p>
       <w:pPr>
@@ -6172,31 +4536,7 @@
         </w:numPr>
       </w:pPr>
       <w:r>
-        <w:t xml:space="preserve">If </w:t>
-      </w:r>
-      <w:proofErr w:type="spellStart"/>
-      <w:r>
-        <w:t>R at</w:t>
-      </w:r>
-      <w:proofErr w:type="spellEnd"/>
-      <w:r>
-        <w:t xml:space="preserve"> position i: gain = </w:t>
-      </w:r>
-      <w:proofErr w:type="spellStart"/>
-      <w:r>
-        <w:t>i</w:t>
-      </w:r>
-      <w:proofErr w:type="spellEnd"/>
-      <w:r>
-        <w:t xml:space="preserve"> - (n - </w:t>
-      </w:r>
-      <w:proofErr w:type="spellStart"/>
-      <w:r>
-        <w:t>i</w:t>
-      </w:r>
-      <w:proofErr w:type="spellEnd"/>
-      <w:r>
-        <w:t xml:space="preserve"> - 1)</w:t>
+        <w:t>If R at position i: gain = i - (n - i - 1)</w:t>
       </w:r>
     </w:p>
     <w:p>
@@ -6263,15 +4603,7 @@
     </w:p>
     <w:p>
       <w:r>
-        <w:t>#include &lt;bits/</w:t>
-      </w:r>
-      <w:proofErr w:type="spellStart"/>
-      <w:r>
-        <w:t>stdc</w:t>
-      </w:r>
-      <w:proofErr w:type="spellEnd"/>
-      <w:r>
-        <w:t>++.h&gt;</w:t>
+        <w:t>#include &lt;bits/stdc++.h&gt;</w:t>
       </w:r>
     </w:p>
     <w:p>
@@ -6282,21 +4614,8 @@
     <w:p/>
     <w:p>
       <w:r>
-        <w:t xml:space="preserve">#define </w:t>
-      </w:r>
-      <w:proofErr w:type="spellStart"/>
-      <w:r>
-        <w:t>ll</w:t>
-      </w:r>
-      <w:proofErr w:type="spellEnd"/>
-      <w:r>
-        <w:t xml:space="preserve"> long </w:t>
-      </w:r>
-      <w:proofErr w:type="spellStart"/>
-      <w:r>
-        <w:t>long</w:t>
-      </w:r>
-      <w:proofErr w:type="spellEnd"/>
+        <w:t>#define ll long long</w:t>
+      </w:r>
     </w:p>
     <w:p/>
     <w:p>
@@ -6319,15 +4638,7 @@
     </w:p>
     <w:p>
       <w:r>
-        <w:t xml:space="preserve">    </w:t>
-      </w:r>
-      <w:proofErr w:type="spellStart"/>
-      <w:r>
-        <w:t>cin</w:t>
-      </w:r>
-      <w:proofErr w:type="spellEnd"/>
-      <w:r>
-        <w:t xml:space="preserve"> &gt;&gt; t;</w:t>
+        <w:t xml:space="preserve">    cin &gt;&gt; t;</w:t>
       </w:r>
     </w:p>
     <w:p>
@@ -6347,98 +4658,34 @@
     </w:p>
     <w:p>
       <w:r>
-        <w:t xml:space="preserve">        </w:t>
-      </w:r>
-      <w:proofErr w:type="spellStart"/>
-      <w:r>
-        <w:t>cin</w:t>
-      </w:r>
-      <w:proofErr w:type="spellEnd"/>
-      <w:r>
-        <w:t xml:space="preserve"> &gt;&gt; n &gt;&gt; s;</w:t>
-      </w:r>
-    </w:p>
-    <w:p/>
-    <w:p>
-      <w:r>
-        <w:t xml:space="preserve">        vector&lt;</w:t>
-      </w:r>
-      <w:proofErr w:type="spellStart"/>
-      <w:r>
-        <w:t>ll</w:t>
-      </w:r>
-      <w:proofErr w:type="spellEnd"/>
-      <w:r>
-        <w:t>&gt; gains;</w:t>
-      </w:r>
-    </w:p>
-    <w:p>
-      <w:r>
-        <w:t xml:space="preserve">        </w:t>
-      </w:r>
-      <w:proofErr w:type="spellStart"/>
-      <w:r>
-        <w:t>ll</w:t>
-      </w:r>
-      <w:proofErr w:type="spellEnd"/>
-      <w:r>
-        <w:t xml:space="preserve"> base = 0;</w:t>
-      </w:r>
-    </w:p>
-    <w:p/>
-    <w:p>
-      <w:r>
-        <w:t xml:space="preserve">        for (int </w:t>
-      </w:r>
-      <w:proofErr w:type="spellStart"/>
-      <w:r>
-        <w:t>i</w:t>
-      </w:r>
-      <w:proofErr w:type="spellEnd"/>
-      <w:r>
-        <w:t xml:space="preserve"> = 0; </w:t>
-      </w:r>
-      <w:proofErr w:type="spellStart"/>
-      <w:r>
-        <w:t>i</w:t>
-      </w:r>
-      <w:proofErr w:type="spellEnd"/>
-      <w:r>
-        <w:t xml:space="preserve"> &lt; n; ++</w:t>
-      </w:r>
-      <w:proofErr w:type="spellStart"/>
-      <w:r>
-        <w:t>i</w:t>
-      </w:r>
-      <w:proofErr w:type="spellEnd"/>
-      <w:r>
-        <w:t>) {</w:t>
-      </w:r>
-    </w:p>
-    <w:p>
-      <w:r>
-        <w:t xml:space="preserve">            if (s[</w:t>
-      </w:r>
-      <w:proofErr w:type="spellStart"/>
-      <w:r>
-        <w:t>i</w:t>
-      </w:r>
-      <w:proofErr w:type="spellEnd"/>
-      <w:r>
-        <w:t>] == 'L') {</w:t>
-      </w:r>
-    </w:p>
-    <w:p>
-      <w:r>
-        <w:t xml:space="preserve">                base += </w:t>
-      </w:r>
-      <w:proofErr w:type="spellStart"/>
-      <w:r>
-        <w:t>i</w:t>
-      </w:r>
-      <w:proofErr w:type="spellEnd"/>
-      <w:r>
-        <w:t>;</w:t>
+        <w:t xml:space="preserve">        cin &gt;&gt; n &gt;&gt; s;</w:t>
+      </w:r>
+    </w:p>
+    <w:p/>
+    <w:p>
+      <w:r>
+        <w:t xml:space="preserve">        vector&lt;ll&gt; gains;</w:t>
+      </w:r>
+    </w:p>
+    <w:p>
+      <w:r>
+        <w:t xml:space="preserve">        ll base = 0;</w:t>
+      </w:r>
+    </w:p>
+    <w:p/>
+    <w:p>
+      <w:r>
+        <w:t xml:space="preserve">        for (int i = 0; i &lt; n; ++i) {</w:t>
+      </w:r>
+    </w:p>
+    <w:p>
+      <w:r>
+        <w:t xml:space="preserve">            if (s[i] == 'L') {</w:t>
+      </w:r>
+    </w:p>
+    <w:p>
+      <w:r>
+        <w:t xml:space="preserve">                base += i;</w:t>
       </w:r>
     </w:p>
     <w:p>
@@ -6446,26 +4693,13 @@
         <w:lastRenderedPageBreak/>
         <w:t xml:space="preserve">                </w:t>
       </w:r>
-      <w:proofErr w:type="spellStart"/>
       <w:proofErr w:type="gramStart"/>
       <w:r>
         <w:t>gains.push</w:t>
       </w:r>
       <w:proofErr w:type="gramEnd"/>
       <w:r>
-        <w:t>_back</w:t>
-      </w:r>
-      <w:proofErr w:type="spellEnd"/>
-      <w:r>
-        <w:t xml:space="preserve">((n - i - 1) - </w:t>
-      </w:r>
-      <w:proofErr w:type="spellStart"/>
-      <w:r>
-        <w:t>i</w:t>
-      </w:r>
-      <w:proofErr w:type="spellEnd"/>
-      <w:r>
-        <w:t>);</w:t>
+        <w:t>_back((n - i - 1) - i);</w:t>
       </w:r>
     </w:p>
     <w:p>
@@ -6475,41 +4709,20 @@
     </w:p>
     <w:p>
       <w:r>
-        <w:t xml:space="preserve">                base += (n - </w:t>
-      </w:r>
-      <w:proofErr w:type="spellStart"/>
-      <w:r>
-        <w:t>i</w:t>
-      </w:r>
-      <w:proofErr w:type="spellEnd"/>
-      <w:r>
-        <w:t xml:space="preserve"> - 1);</w:t>
+        <w:t xml:space="preserve">                base += (n - i - 1);</w:t>
       </w:r>
     </w:p>
     <w:p>
       <w:r>
         <w:t xml:space="preserve">                </w:t>
       </w:r>
-      <w:proofErr w:type="spellStart"/>
       <w:proofErr w:type="gramStart"/>
       <w:r>
         <w:t>gains.push</w:t>
       </w:r>
       <w:proofErr w:type="gramEnd"/>
       <w:r>
-        <w:t>_back</w:t>
-      </w:r>
-      <w:proofErr w:type="spellEnd"/>
-      <w:r>
-        <w:t>(</w:t>
-      </w:r>
-      <w:proofErr w:type="spellStart"/>
-      <w:r>
-        <w:t>i</w:t>
-      </w:r>
-      <w:proofErr w:type="spellEnd"/>
-      <w:r>
-        <w:t xml:space="preserve"> - (n - i - 1));</w:t>
+        <w:t>_back(i - (n - i - 1));</w:t>
       </w:r>
     </w:p>
     <w:p>
@@ -6527,50 +4740,24 @@
       <w:r>
         <w:t xml:space="preserve">        sort(</w:t>
       </w:r>
-      <w:proofErr w:type="spellStart"/>
       <w:proofErr w:type="gramStart"/>
       <w:r>
         <w:t>gains.rbegin</w:t>
       </w:r>
-      <w:proofErr w:type="spellEnd"/>
-      <w:proofErr w:type="gramEnd"/>
-      <w:r>
-        <w:t xml:space="preserve">(), </w:t>
-      </w:r>
-      <w:proofErr w:type="spellStart"/>
-      <w:r>
-        <w:t>gains.rend</w:t>
-      </w:r>
-      <w:proofErr w:type="spellEnd"/>
-      <w:r>
-        <w:t>());</w:t>
-      </w:r>
-    </w:p>
-    <w:p/>
-    <w:p>
-      <w:r>
-        <w:t xml:space="preserve">        vector&lt;</w:t>
-      </w:r>
-      <w:proofErr w:type="spellStart"/>
-      <w:r>
-        <w:t>ll</w:t>
-      </w:r>
-      <w:proofErr w:type="spellEnd"/>
-      <w:r>
-        <w:t>&gt; result;</w:t>
-      </w:r>
-    </w:p>
-    <w:p>
-      <w:r>
-        <w:t xml:space="preserve">        </w:t>
-      </w:r>
-      <w:proofErr w:type="spellStart"/>
-      <w:r>
-        <w:t>ll</w:t>
-      </w:r>
-      <w:proofErr w:type="spellEnd"/>
-      <w:r>
-        <w:t xml:space="preserve"> current = base;</w:t>
+      <w:proofErr w:type="gramEnd"/>
+      <w:r>
+        <w:t>(), gains.rend());</w:t>
+      </w:r>
+    </w:p>
+    <w:p/>
+    <w:p>
+      <w:r>
+        <w:t xml:space="preserve">        vector&lt;ll&gt; result;</w:t>
+      </w:r>
+    </w:p>
+    <w:p>
+      <w:r>
+        <w:t xml:space="preserve">        ll current = base;</w:t>
       </w:r>
     </w:p>
     <w:p>
@@ -6587,18 +4774,13 @@
       <w:r>
         <w:t xml:space="preserve">            </w:t>
       </w:r>
-      <w:proofErr w:type="spellStart"/>
       <w:proofErr w:type="gramStart"/>
       <w:r>
         <w:t>result.push</w:t>
       </w:r>
       <w:proofErr w:type="gramEnd"/>
       <w:r>
-        <w:t>_back</w:t>
-      </w:r>
-      <w:proofErr w:type="spellEnd"/>
-      <w:r>
-        <w:t>(current);</w:t>
+        <w:t>_back(current);</w:t>
       </w:r>
     </w:p>
     <w:p>
@@ -6609,57 +4791,20 @@
     <w:p/>
     <w:p>
       <w:r>
-        <w:t xml:space="preserve">        for (</w:t>
-      </w:r>
-      <w:proofErr w:type="spellStart"/>
-      <w:r>
-        <w:t>ll</w:t>
-      </w:r>
-      <w:proofErr w:type="spellEnd"/>
-      <w:r>
-        <w:t xml:space="preserve"> </w:t>
-      </w:r>
-      <w:proofErr w:type="spellStart"/>
-      <w:proofErr w:type="gramStart"/>
-      <w:r>
-        <w:t>val</w:t>
-      </w:r>
-      <w:proofErr w:type="spellEnd"/>
-      <w:r>
-        <w:t xml:space="preserve"> :</w:t>
-      </w:r>
-      <w:proofErr w:type="gramEnd"/>
-      <w:r>
-        <w:t xml:space="preserve"> result) </w:t>
-      </w:r>
-      <w:proofErr w:type="spellStart"/>
-      <w:r>
-        <w:t>cout</w:t>
-      </w:r>
-      <w:proofErr w:type="spellEnd"/>
-      <w:r>
-        <w:t xml:space="preserve"> &lt;&lt; </w:t>
-      </w:r>
-      <w:proofErr w:type="spellStart"/>
-      <w:r>
-        <w:t>val</w:t>
-      </w:r>
-      <w:proofErr w:type="spellEnd"/>
-      <w:r>
-        <w:t xml:space="preserve"> &lt;&lt; " ";</w:t>
-      </w:r>
-    </w:p>
-    <w:p>
-      <w:r>
-        <w:t xml:space="preserve">        </w:t>
-      </w:r>
-      <w:proofErr w:type="spellStart"/>
-      <w:r>
-        <w:t>cout</w:t>
-      </w:r>
-      <w:proofErr w:type="spellEnd"/>
-      <w:r>
-        <w:t xml:space="preserve"> &lt;&lt; '\n';</w:t>
+        <w:t xml:space="preserve">        for (ll </w:t>
+      </w:r>
+      <w:proofErr w:type="gramStart"/>
+      <w:r>
+        <w:t>val :</w:t>
+      </w:r>
+      <w:proofErr w:type="gramEnd"/>
+      <w:r>
+        <w:t xml:space="preserve"> result) cout &lt;&lt; val &lt;&lt; " ";</w:t>
+      </w:r>
+    </w:p>
+    <w:p>
+      <w:r>
+        <w:t xml:space="preserve">        cout &lt;&lt; '\n';</w:t>
       </w:r>
     </w:p>
     <w:p>
@@ -7086,15 +5231,7 @@
     <w:p/>
     <w:p>
       <w:r>
-        <w:t>#include &lt;bits/</w:t>
-      </w:r>
-      <w:proofErr w:type="spellStart"/>
-      <w:r>
-        <w:t>stdc</w:t>
-      </w:r>
-      <w:proofErr w:type="spellEnd"/>
-      <w:r>
-        <w:t>++.h&gt;</w:t>
+        <w:t>#include &lt;bits/stdc++.h&gt;</w:t>
       </w:r>
     </w:p>
     <w:p>
@@ -7118,15 +5255,7 @@
     </w:p>
     <w:p>
       <w:r>
-        <w:t xml:space="preserve">    int n; </w:t>
-      </w:r>
-      <w:proofErr w:type="spellStart"/>
-      <w:r>
-        <w:t>cin</w:t>
-      </w:r>
-      <w:proofErr w:type="spellEnd"/>
-      <w:r>
-        <w:t xml:space="preserve"> &gt;&gt; n;</w:t>
+        <w:t>    int n; cin &gt;&gt; n;</w:t>
       </w:r>
     </w:p>
     <w:p>
@@ -7136,15 +5265,7 @@
     </w:p>
     <w:p>
       <w:r>
-        <w:t xml:space="preserve">    </w:t>
-      </w:r>
-      <w:proofErr w:type="spellStart"/>
-      <w:r>
-        <w:t>unordered_set</w:t>
-      </w:r>
-      <w:proofErr w:type="spellEnd"/>
-      <w:r>
-        <w:t>&lt;string&gt; seen;</w:t>
+        <w:t>    unordered_set&lt;string&gt; seen;</w:t>
       </w:r>
     </w:p>
     <w:p>
@@ -7155,52 +5276,12 @@
     <w:p/>
     <w:p>
       <w:r>
-        <w:t xml:space="preserve">    for (int </w:t>
-      </w:r>
-      <w:proofErr w:type="spellStart"/>
-      <w:r>
-        <w:t>i</w:t>
-      </w:r>
-      <w:proofErr w:type="spellEnd"/>
-      <w:r>
-        <w:t xml:space="preserve"> = 0; </w:t>
-      </w:r>
-      <w:proofErr w:type="spellStart"/>
-      <w:r>
-        <w:t>i</w:t>
-      </w:r>
-      <w:proofErr w:type="spellEnd"/>
-      <w:r>
-        <w:t xml:space="preserve"> &lt; n; ++</w:t>
-      </w:r>
-      <w:proofErr w:type="spellStart"/>
-      <w:r>
-        <w:t>i</w:t>
-      </w:r>
-      <w:proofErr w:type="spellEnd"/>
-      <w:r>
-        <w:t>) {</w:t>
-      </w:r>
-    </w:p>
-    <w:p>
-      <w:r>
-        <w:t xml:space="preserve">        </w:t>
-      </w:r>
-      <w:proofErr w:type="spellStart"/>
-      <w:r>
-        <w:t>cin</w:t>
-      </w:r>
-      <w:proofErr w:type="spellEnd"/>
-      <w:r>
-        <w:t xml:space="preserve"> &gt;&gt; v[</w:t>
-      </w:r>
-      <w:proofErr w:type="spellStart"/>
-      <w:r>
-        <w:t>i</w:t>
-      </w:r>
-      <w:proofErr w:type="spellEnd"/>
-      <w:r>
-        <w:t>];</w:t>
+        <w:t>    for (int i = 0; i &lt; n; ++i) {</w:t>
+      </w:r>
+    </w:p>
+    <w:p>
+      <w:r>
+        <w:t>        cin &gt;&gt; v[i];</w:t>
       </w:r>
     </w:p>
     <w:p>
@@ -7211,111 +5292,46 @@
     <w:p/>
     <w:p>
       <w:r>
-        <w:t xml:space="preserve">    for (int </w:t>
-      </w:r>
-      <w:proofErr w:type="spellStart"/>
-      <w:r>
-        <w:t>i</w:t>
-      </w:r>
-      <w:proofErr w:type="spellEnd"/>
-      <w:r>
-        <w:t xml:space="preserve"> = n - 1; </w:t>
-      </w:r>
-      <w:proofErr w:type="spellStart"/>
-      <w:r>
-        <w:t>i</w:t>
-      </w:r>
-      <w:proofErr w:type="spellEnd"/>
-      <w:r>
-        <w:t xml:space="preserve"> &gt;= 0; </w:t>
-      </w:r>
-      <w:proofErr w:type="spellStart"/>
-      <w:r>
-        <w:t>i</w:t>
-      </w:r>
-      <w:proofErr w:type="spellEnd"/>
-      <w:r>
-        <w:t>--) {</w:t>
+        <w:t>    for (int i = n - 1; i &gt;= 0; i--) {</w:t>
       </w:r>
     </w:p>
     <w:p>
       <w:r>
         <w:t>        if (</w:t>
       </w:r>
-      <w:proofErr w:type="spellStart"/>
       <w:proofErr w:type="gramStart"/>
       <w:r>
         <w:t>seen.find</w:t>
       </w:r>
-      <w:proofErr w:type="spellEnd"/>
-      <w:proofErr w:type="gramEnd"/>
-      <w:r>
-        <w:t>(v[</w:t>
-      </w:r>
-      <w:proofErr w:type="spellStart"/>
-      <w:r>
-        <w:t>i</w:t>
-      </w:r>
-      <w:proofErr w:type="spellEnd"/>
-      <w:r>
-        <w:t xml:space="preserve">]) == </w:t>
-      </w:r>
-      <w:proofErr w:type="spellStart"/>
-      <w:r>
-        <w:t>seen.end</w:t>
-      </w:r>
-      <w:proofErr w:type="spellEnd"/>
-      <w:r>
-        <w:t>()) {</w:t>
+      <w:proofErr w:type="gramEnd"/>
+      <w:r>
+        <w:t>(v[i]) == seen.end()) {</w:t>
       </w:r>
     </w:p>
     <w:p>
       <w:r>
         <w:t xml:space="preserve">            </w:t>
       </w:r>
-      <w:proofErr w:type="spellStart"/>
       <w:proofErr w:type="gramStart"/>
       <w:r>
         <w:t>seen.insert</w:t>
       </w:r>
-      <w:proofErr w:type="spellEnd"/>
-      <w:proofErr w:type="gramEnd"/>
-      <w:r>
-        <w:t>(v[</w:t>
-      </w:r>
-      <w:proofErr w:type="spellStart"/>
-      <w:r>
-        <w:t>i</w:t>
-      </w:r>
-      <w:proofErr w:type="spellEnd"/>
-      <w:r>
-        <w:t>]);</w:t>
+      <w:proofErr w:type="gramEnd"/>
+      <w:r>
+        <w:t>(v[i]);</w:t>
       </w:r>
     </w:p>
     <w:p>
       <w:r>
         <w:t xml:space="preserve">            </w:t>
       </w:r>
-      <w:proofErr w:type="spellStart"/>
       <w:proofErr w:type="gramStart"/>
       <w:r>
         <w:t>result.push</w:t>
       </w:r>
       <w:proofErr w:type="gramEnd"/>
       <w:r>
-        <w:t>_back</w:t>
-      </w:r>
-      <w:proofErr w:type="spellEnd"/>
-      <w:r>
-        <w:t>(v[</w:t>
-      </w:r>
-      <w:proofErr w:type="spellStart"/>
-      <w:r>
-        <w:t>i</w:t>
-      </w:r>
-      <w:proofErr w:type="spellEnd"/>
-      <w:r>
-        <w:t>]);</w:t>
+        <w:t>_back(v[i]);</w:t>
       </w:r>
     </w:p>
     <w:p>
@@ -7344,15 +5360,7 @@
     </w:p>
     <w:p>
       <w:r>
-        <w:t xml:space="preserve">        </w:t>
-      </w:r>
-      <w:proofErr w:type="spellStart"/>
-      <w:r>
-        <w:t>cout</w:t>
-      </w:r>
-      <w:proofErr w:type="spellEnd"/>
-      <w:r>
-        <w:t xml:space="preserve"> &lt;&lt; name &lt;&lt; '\n';</w:t>
+        <w:t>        cout &lt;&lt; name &lt;&lt; '\n';</w:t>
       </w:r>
     </w:p>
     <w:p>
@@ -7457,12 +5465,10 @@
       <w:r>
         <w:t xml:space="preserve">    int </w:t>
       </w:r>
-      <w:proofErr w:type="spellStart"/>
       <w:proofErr w:type="gramStart"/>
       <w:r>
         <w:t>n;cin</w:t>
       </w:r>
-      <w:proofErr w:type="spellEnd"/>
       <w:proofErr w:type="gramEnd"/>
       <w:r>
         <w:t>&gt;&gt;n;</w:t>
@@ -7482,12 +5488,10 @@
       <w:r>
         <w:t xml:space="preserve">        string </w:t>
       </w:r>
-      <w:proofErr w:type="spellStart"/>
       <w:proofErr w:type="gramStart"/>
       <w:r>
         <w:t>s;cin</w:t>
       </w:r>
-      <w:proofErr w:type="spellEnd"/>
       <w:proofErr w:type="gramEnd"/>
       <w:r>
         <w:t>&gt;&gt;s;</w:t>
@@ -7497,23 +5501,13 @@
       <w:r>
         <w:t>        auto it = find(</w:t>
       </w:r>
-      <w:proofErr w:type="spellStart"/>
       <w:proofErr w:type="gramStart"/>
       <w:r>
         <w:t>v.begin</w:t>
       </w:r>
-      <w:proofErr w:type="spellEnd"/>
-      <w:proofErr w:type="gramEnd"/>
-      <w:r>
-        <w:t xml:space="preserve">(), </w:t>
-      </w:r>
-      <w:proofErr w:type="spellStart"/>
-      <w:r>
-        <w:t>v.end</w:t>
-      </w:r>
-      <w:proofErr w:type="spellEnd"/>
-      <w:r>
-        <w:t>(), s);</w:t>
+      <w:proofErr w:type="gramEnd"/>
+      <w:r>
+        <w:t>(), v.end(), s);</w:t>
       </w:r>
     </w:p>
     <w:p>
@@ -7526,36 +5520,12 @@
       </w:r>
       <w:proofErr w:type="gramEnd"/>
       <w:r>
-        <w:t xml:space="preserve">it != </w:t>
-      </w:r>
-      <w:proofErr w:type="spellStart"/>
-      <w:r>
-        <w:t>v.end</w:t>
-      </w:r>
-      <w:proofErr w:type="spellEnd"/>
-      <w:r>
-        <w:t>())</w:t>
-      </w:r>
-    </w:p>
-    <w:p>
-      <w:r>
-        <w:t xml:space="preserve">            </w:t>
-      </w:r>
-      <w:proofErr w:type="spellStart"/>
-      <w:r>
-        <w:t>cout</w:t>
-      </w:r>
-      <w:proofErr w:type="spellEnd"/>
-      <w:r>
-        <w:t>&lt;&lt;"YES"&lt;&lt;</w:t>
-      </w:r>
-      <w:proofErr w:type="spellStart"/>
-      <w:r>
-        <w:t>endl</w:t>
-      </w:r>
-      <w:proofErr w:type="spellEnd"/>
-      <w:r>
-        <w:t>;</w:t>
+        <w:t>it != v.end())</w:t>
+      </w:r>
+    </w:p>
+    <w:p>
+      <w:r>
+        <w:t>            cout&lt;&lt;"YES"&lt;&lt;endl;</w:t>
       </w:r>
     </w:p>
     <w:p>
@@ -7570,36 +5540,12 @@
     </w:p>
     <w:p>
       <w:r>
-        <w:t xml:space="preserve">            </w:t>
-      </w:r>
-      <w:proofErr w:type="spellStart"/>
-      <w:r>
-        <w:t>cout</w:t>
-      </w:r>
-      <w:proofErr w:type="spellEnd"/>
-      <w:r>
-        <w:t>&lt;&lt;"NO"&lt;&lt;</w:t>
-      </w:r>
-      <w:proofErr w:type="spellStart"/>
-      <w:r>
-        <w:t>endl</w:t>
-      </w:r>
-      <w:proofErr w:type="spellEnd"/>
-      <w:r>
-        <w:t>;</w:t>
-      </w:r>
-    </w:p>
-    <w:p>
-      <w:r>
-        <w:t xml:space="preserve">            </w:t>
-      </w:r>
-      <w:proofErr w:type="spellStart"/>
-      <w:r>
-        <w:t>v.push_back</w:t>
-      </w:r>
-      <w:proofErr w:type="spellEnd"/>
-      <w:r>
-        <w:t>(s);</w:t>
+        <w:t>            cout&lt;&lt;"NO"&lt;&lt;endl;</w:t>
+      </w:r>
+    </w:p>
+    <w:p>
+      <w:r>
+        <w:t>            v.push_back(s);</w:t>
       </w:r>
     </w:p>
     <w:p>
@@ -7670,15 +5616,7 @@
     <w:p>
       <w:r>
         <w:lastRenderedPageBreak/>
-        <w:t>#include &lt;bits/</w:t>
-      </w:r>
-      <w:proofErr w:type="spellStart"/>
-      <w:r>
-        <w:t>stdc</w:t>
-      </w:r>
-      <w:proofErr w:type="spellEnd"/>
-      <w:r>
-        <w:t>++.h&gt;</w:t>
+        <w:t>#include &lt;bits/stdc++.h&gt;</w:t>
       </w:r>
     </w:p>
     <w:p>
@@ -7712,15 +5650,7 @@
     </w:p>
     <w:p>
       <w:r>
-        <w:t xml:space="preserve">    </w:t>
-      </w:r>
-      <w:proofErr w:type="spellStart"/>
-      <w:r>
-        <w:t>cin</w:t>
-      </w:r>
-      <w:proofErr w:type="spellEnd"/>
-      <w:r>
-        <w:t xml:space="preserve"> &gt;&gt; t;</w:t>
+        <w:t>    cin &gt;&gt; t;</w:t>
       </w:r>
     </w:p>
     <w:p>
@@ -7735,28 +5665,12 @@
     </w:p>
     <w:p>
       <w:r>
-        <w:t xml:space="preserve">        string s, s2 = "", </w:t>
-      </w:r>
-      <w:proofErr w:type="spellStart"/>
-      <w:r>
-        <w:t>newS</w:t>
-      </w:r>
-      <w:proofErr w:type="spellEnd"/>
-      <w:r>
-        <w:t>;</w:t>
-      </w:r>
-    </w:p>
-    <w:p>
-      <w:r>
-        <w:t xml:space="preserve">        </w:t>
-      </w:r>
-      <w:proofErr w:type="spellStart"/>
-      <w:r>
-        <w:t>cin</w:t>
-      </w:r>
-      <w:proofErr w:type="spellEnd"/>
-      <w:r>
-        <w:t xml:space="preserve"> &gt;&gt; s;</w:t>
+        <w:t>        string s, s2 = "", newS;</w:t>
+      </w:r>
+    </w:p>
+    <w:p>
+      <w:r>
+        <w:t>        cin &gt;&gt; s;</w:t>
       </w:r>
     </w:p>
     <w:p>
@@ -7784,15 +5698,7 @@
     </w:p>
     <w:p>
       <w:r>
-        <w:t xml:space="preserve">        int </w:t>
-      </w:r>
-      <w:proofErr w:type="spellStart"/>
-      <w:r>
-        <w:t>idx</w:t>
-      </w:r>
-      <w:proofErr w:type="spellEnd"/>
-      <w:r>
-        <w:t>;</w:t>
+        <w:t>        int idx;</w:t>
       </w:r>
     </w:p>
     <w:p>
@@ -7805,12 +5711,10 @@
       <w:r>
         <w:t>        if (</w:t>
       </w:r>
-      <w:proofErr w:type="spellStart"/>
       <w:proofErr w:type="gramStart"/>
       <w:r>
         <w:t>s.size</w:t>
       </w:r>
-      <w:proofErr w:type="spellEnd"/>
       <w:proofErr w:type="gramEnd"/>
       <w:r>
         <w:t>() == 1)</w:t>
@@ -7836,23 +5740,7 @@
     </w:p>
     <w:p>
       <w:r>
-        <w:t xml:space="preserve">                </w:t>
-      </w:r>
-      <w:proofErr w:type="spellStart"/>
-      <w:r>
-        <w:t>cout</w:t>
-      </w:r>
-      <w:proofErr w:type="spellEnd"/>
-      <w:r>
-        <w:t xml:space="preserve"> &lt;&lt; "b" &lt;&lt; s &lt;&lt; </w:t>
-      </w:r>
-      <w:proofErr w:type="spellStart"/>
-      <w:r>
-        <w:t>endl</w:t>
-      </w:r>
-      <w:proofErr w:type="spellEnd"/>
-      <w:r>
-        <w:t xml:space="preserve">;   </w:t>
+        <w:t xml:space="preserve">                cout &lt;&lt; "b" &lt;&lt; s &lt;&lt; endl;   </w:t>
       </w:r>
     </w:p>
     <w:p>
@@ -7862,23 +5750,7 @@
     </w:p>
     <w:p>
       <w:r>
-        <w:t xml:space="preserve">                </w:t>
-      </w:r>
-      <w:proofErr w:type="spellStart"/>
-      <w:r>
-        <w:t>cout</w:t>
-      </w:r>
-      <w:proofErr w:type="spellEnd"/>
-      <w:r>
-        <w:t xml:space="preserve"> &lt;&lt; "a" &lt;&lt; s &lt;&lt; </w:t>
-      </w:r>
-      <w:proofErr w:type="spellStart"/>
-      <w:r>
-        <w:t>endl</w:t>
-      </w:r>
-      <w:proofErr w:type="spellEnd"/>
-      <w:r>
-        <w:t xml:space="preserve">;   </w:t>
+        <w:t xml:space="preserve">                cout &lt;&lt; "a" &lt;&lt; s &lt;&lt; endl;   </w:t>
       </w:r>
     </w:p>
     <w:p>
@@ -7899,41 +5771,15 @@
     <w:p>
       <w:r>
         <w:lastRenderedPageBreak/>
-        <w:t xml:space="preserve">            for (int </w:t>
-      </w:r>
-      <w:proofErr w:type="spellStart"/>
-      <w:r>
-        <w:t>i</w:t>
-      </w:r>
-      <w:proofErr w:type="spellEnd"/>
-      <w:r>
-        <w:t xml:space="preserve"> = 1; </w:t>
-      </w:r>
-      <w:proofErr w:type="spellStart"/>
-      <w:r>
-        <w:t>i</w:t>
-      </w:r>
-      <w:proofErr w:type="spellEnd"/>
-      <w:r>
-        <w:t xml:space="preserve"> &lt; </w:t>
-      </w:r>
-      <w:proofErr w:type="spellStart"/>
+        <w:t xml:space="preserve">            for (int i = 1; i &lt; </w:t>
+      </w:r>
       <w:proofErr w:type="gramStart"/>
       <w:r>
         <w:t>s.size</w:t>
       </w:r>
-      <w:proofErr w:type="spellEnd"/>
-      <w:proofErr w:type="gramEnd"/>
-      <w:r>
-        <w:t xml:space="preserve">(); </w:t>
-      </w:r>
-      <w:proofErr w:type="spellStart"/>
-      <w:r>
-        <w:t>i</w:t>
-      </w:r>
-      <w:proofErr w:type="spellEnd"/>
-      <w:r>
-        <w:t>++)</w:t>
+      <w:proofErr w:type="gramEnd"/>
+      <w:r>
+        <w:t>(); i++)</w:t>
       </w:r>
     </w:p>
     <w:p>
@@ -7943,28 +5789,15 @@
     </w:p>
     <w:p>
       <w:r>
-        <w:t>                if (s[</w:t>
-      </w:r>
-      <w:proofErr w:type="spellStart"/>
-      <w:r>
-        <w:t>i</w:t>
-      </w:r>
-      <w:proofErr w:type="spellEnd"/>
-      <w:r>
-        <w:t xml:space="preserve">] == </w:t>
+        <w:t xml:space="preserve">                if (s[i] == </w:t>
       </w:r>
       <w:proofErr w:type="gramStart"/>
       <w:r>
         <w:t>s[</w:t>
       </w:r>
-      <w:proofErr w:type="spellStart"/>
-      <w:proofErr w:type="gramEnd"/>
-      <w:r>
-        <w:t>i</w:t>
-      </w:r>
-      <w:proofErr w:type="spellEnd"/>
-      <w:r>
-        <w:t xml:space="preserve"> - 1])</w:t>
+      <w:proofErr w:type="gramEnd"/>
+      <w:r>
+        <w:t>i - 1])</w:t>
       </w:r>
     </w:p>
     <w:p>
@@ -7974,28 +5807,12 @@
     </w:p>
     <w:p>
       <w:r>
-        <w:t xml:space="preserve">                    </w:t>
-      </w:r>
-      <w:proofErr w:type="spellStart"/>
-      <w:r>
-        <w:t>idx</w:t>
-      </w:r>
-      <w:proofErr w:type="spellEnd"/>
-      <w:r>
-        <w:t xml:space="preserve"> = i;</w:t>
-      </w:r>
-    </w:p>
-    <w:p>
-      <w:r>
-        <w:t>                    if (s[</w:t>
-      </w:r>
-      <w:proofErr w:type="spellStart"/>
-      <w:r>
-        <w:t>i</w:t>
-      </w:r>
-      <w:proofErr w:type="spellEnd"/>
-      <w:r>
-        <w:t>] == 'a')</w:t>
+        <w:t>                    idx = i;</w:t>
+      </w:r>
+    </w:p>
+    <w:p>
+      <w:r>
+        <w:t>                    if (s[i] == 'a')</w:t>
       </w:r>
     </w:p>
     <w:p>
@@ -8030,15 +5847,7 @@
     </w:p>
     <w:p>
       <w:r>
-        <w:t>                s1 += s[</w:t>
-      </w:r>
-      <w:proofErr w:type="spellStart"/>
-      <w:r>
-        <w:t>i</w:t>
-      </w:r>
-      <w:proofErr w:type="spellEnd"/>
-      <w:r>
-        <w:t>];</w:t>
+        <w:t>                s1 += s[i];</w:t>
       </w:r>
     </w:p>
     <w:p>
@@ -8059,38 +5868,12 @@
     </w:p>
     <w:p>
       <w:r>
-        <w:t xml:space="preserve">                for (int </w:t>
-      </w:r>
-      <w:proofErr w:type="spellStart"/>
-      <w:r>
-        <w:t>i</w:t>
-      </w:r>
-      <w:proofErr w:type="spellEnd"/>
-      <w:r>
-        <w:t xml:space="preserve"> = </w:t>
-      </w:r>
-      <w:proofErr w:type="spellStart"/>
-      <w:r>
-        <w:t>idx</w:t>
-      </w:r>
-      <w:proofErr w:type="spellEnd"/>
-      <w:r>
-        <w:t xml:space="preserve">; </w:t>
-      </w:r>
-      <w:proofErr w:type="spellStart"/>
-      <w:r>
-        <w:t>i</w:t>
-      </w:r>
-      <w:proofErr w:type="spellEnd"/>
-      <w:r>
-        <w:t xml:space="preserve"> &lt; </w:t>
-      </w:r>
-      <w:proofErr w:type="spellStart"/>
+        <w:t xml:space="preserve">                for (int i = idx; i &lt; </w:t>
+      </w:r>
       <w:proofErr w:type="gramStart"/>
       <w:r>
         <w:t>s.size</w:t>
       </w:r>
-      <w:proofErr w:type="spellEnd"/>
       <w:proofErr w:type="gramEnd"/>
       <w:r>
         <w:t>(); i++)</w:t>
@@ -8103,15 +5886,7 @@
     </w:p>
     <w:p>
       <w:r>
-        <w:t>                    s2 += s[</w:t>
-      </w:r>
-      <w:proofErr w:type="spellStart"/>
-      <w:r>
-        <w:t>i</w:t>
-      </w:r>
-      <w:proofErr w:type="spellEnd"/>
-      <w:r>
-        <w:t>];</w:t>
+        <w:t>                    s2 += s[i];</w:t>
       </w:r>
     </w:p>
     <w:p>
@@ -8121,15 +5896,7 @@
     </w:p>
     <w:p>
       <w:r>
-        <w:t xml:space="preserve">                </w:t>
-      </w:r>
-      <w:proofErr w:type="spellStart"/>
-      <w:r>
-        <w:t>newS</w:t>
-      </w:r>
-      <w:proofErr w:type="spellEnd"/>
-      <w:r>
-        <w:t xml:space="preserve"> = s1 + c + s2;</w:t>
+        <w:t>                newS = s1 + c + s2;</w:t>
       </w:r>
     </w:p>
     <w:p>
@@ -8151,12 +5918,10 @@
       <w:r>
         <w:t>                if (</w:t>
       </w:r>
-      <w:proofErr w:type="spellStart"/>
       <w:proofErr w:type="gramStart"/>
       <w:r>
         <w:t>s.back</w:t>
       </w:r>
-      <w:proofErr w:type="spellEnd"/>
       <w:proofErr w:type="gramEnd"/>
       <w:r>
         <w:t>() == 'a')</w:t>
@@ -8165,15 +5930,7 @@
     <w:p>
       <w:r>
         <w:lastRenderedPageBreak/>
-        <w:t xml:space="preserve">                    </w:t>
-      </w:r>
-      <w:proofErr w:type="spellStart"/>
-      <w:r>
-        <w:t>newS</w:t>
-      </w:r>
-      <w:proofErr w:type="spellEnd"/>
-      <w:r>
-        <w:t xml:space="preserve"> = s + "b";</w:t>
+        <w:t>                    newS = s + "b";</w:t>
       </w:r>
     </w:p>
     <w:p>
@@ -8183,15 +5940,7 @@
     </w:p>
     <w:p>
       <w:r>
-        <w:t xml:space="preserve">                    </w:t>
-      </w:r>
-      <w:proofErr w:type="spellStart"/>
-      <w:r>
-        <w:t>newS</w:t>
-      </w:r>
-      <w:proofErr w:type="spellEnd"/>
-      <w:r>
-        <w:t xml:space="preserve"> = s + "a";</w:t>
+        <w:t>                    newS = s + "a";</w:t>
       </w:r>
     </w:p>
     <w:p>
@@ -8202,31 +5951,7 @@
     <w:p/>
     <w:p>
       <w:r>
-        <w:t xml:space="preserve">            </w:t>
-      </w:r>
-      <w:proofErr w:type="spellStart"/>
-      <w:r>
-        <w:t>cout</w:t>
-      </w:r>
-      <w:proofErr w:type="spellEnd"/>
-      <w:r>
-        <w:t xml:space="preserve"> &lt;&lt; </w:t>
-      </w:r>
-      <w:proofErr w:type="spellStart"/>
-      <w:r>
-        <w:t>newS</w:t>
-      </w:r>
-      <w:proofErr w:type="spellEnd"/>
-      <w:r>
-        <w:t xml:space="preserve"> &lt;&lt; </w:t>
-      </w:r>
-      <w:proofErr w:type="spellStart"/>
-      <w:r>
-        <w:t>endl</w:t>
-      </w:r>
-      <w:proofErr w:type="spellEnd"/>
-      <w:r>
-        <w:t>;</w:t>
+        <w:t>            cout &lt;&lt; newS &lt;&lt; endl;</w:t>
       </w:r>
     </w:p>
     <w:p>
@@ -8289,15 +6014,7 @@
     <w:p/>
     <w:p>
       <w:r>
-        <w:t>#include &lt;bits/</w:t>
-      </w:r>
-      <w:proofErr w:type="spellStart"/>
-      <w:r>
-        <w:t>stdc</w:t>
-      </w:r>
-      <w:proofErr w:type="spellEnd"/>
-      <w:r>
-        <w:t>++.h&gt;</w:t>
+        <w:t>#include &lt;bits/stdc++.h&gt;</w:t>
       </w:r>
     </w:p>
     <w:p>
@@ -8323,62 +6040,28 @@
       <w:r>
         <w:t xml:space="preserve">    </w:t>
       </w:r>
-      <w:proofErr w:type="spellStart"/>
-      <w:proofErr w:type="gramStart"/>
-      <w:r>
-        <w:t>ios</w:t>
-      </w:r>
-      <w:proofErr w:type="spellEnd"/>
-      <w:r>
-        <w:t>::</w:t>
-      </w:r>
-      <w:proofErr w:type="spellStart"/>
-      <w:proofErr w:type="gramEnd"/>
-      <w:r>
-        <w:t>sync_with_stdio</w:t>
-      </w:r>
-      <w:proofErr w:type="spellEnd"/>
-      <w:r>
-        <w:t>(false);</w:t>
+      <w:proofErr w:type="gramStart"/>
+      <w:r>
+        <w:t>ios::</w:t>
+      </w:r>
+      <w:proofErr w:type="gramEnd"/>
+      <w:r>
+        <w:t>sync_with_stdio(false);</w:t>
+      </w:r>
+    </w:p>
+    <w:p>
+      <w:r>
+        <w:t>    cin.tie(nullptr);</w:t>
       </w:r>
     </w:p>
     <w:p>
       <w:r>
         <w:t xml:space="preserve">    </w:t>
       </w:r>
-      <w:proofErr w:type="spellStart"/>
-      <w:r>
-        <w:t>cin.tie</w:t>
-      </w:r>
-      <w:proofErr w:type="spellEnd"/>
-      <w:r>
-        <w:t>(</w:t>
-      </w:r>
-      <w:proofErr w:type="spellStart"/>
-      <w:r>
-        <w:t>nullptr</w:t>
-      </w:r>
-      <w:proofErr w:type="spellEnd"/>
-      <w:r>
-        <w:t>);</w:t>
-      </w:r>
-    </w:p>
-    <w:p>
-      <w:r>
-        <w:t xml:space="preserve">    </w:t>
-      </w:r>
-    </w:p>
-    <w:p>
-      <w:r>
-        <w:t xml:space="preserve">    int t; </w:t>
-      </w:r>
-      <w:proofErr w:type="spellStart"/>
-      <w:r>
-        <w:t>cin</w:t>
-      </w:r>
-      <w:proofErr w:type="spellEnd"/>
-      <w:r>
-        <w:t xml:space="preserve"> &gt;&gt; t;</w:t>
+    </w:p>
+    <w:p>
+      <w:r>
+        <w:t>    int t; cin &gt;&gt; t;</w:t>
       </w:r>
     </w:p>
     <w:p>
@@ -8391,23 +6074,13 @@
       <w:r>
         <w:t xml:space="preserve">        int </w:t>
       </w:r>
-      <w:proofErr w:type="spellStart"/>
       <w:proofErr w:type="gramStart"/>
       <w:r>
         <w:t>n;string</w:t>
       </w:r>
-      <w:proofErr w:type="spellEnd"/>
-      <w:proofErr w:type="gramEnd"/>
-      <w:r>
-        <w:t xml:space="preserve"> </w:t>
-      </w:r>
-      <w:proofErr w:type="spellStart"/>
-      <w:r>
-        <w:t>s;cin</w:t>
-      </w:r>
-      <w:proofErr w:type="spellEnd"/>
-      <w:r>
-        <w:t xml:space="preserve"> &gt;&gt; n &gt;&gt; s;</w:t>
+      <w:proofErr w:type="gramEnd"/>
+      <w:r>
+        <w:t xml:space="preserve"> s;cin &gt;&gt; n &gt;&gt; s;</w:t>
       </w:r>
     </w:p>
     <w:p>
@@ -8417,33 +6090,15 @@
     </w:p>
     <w:p>
       <w:r>
-        <w:t xml:space="preserve">        set&lt;char&gt; </w:t>
-      </w:r>
-      <w:proofErr w:type="spellStart"/>
-      <w:r>
-        <w:t>st</w:t>
-      </w:r>
-      <w:proofErr w:type="spellEnd"/>
-      <w:r>
-        <w:t>(</w:t>
-      </w:r>
-      <w:proofErr w:type="spellStart"/>
+        <w:t>        set&lt;char&gt; st(</w:t>
+      </w:r>
       <w:proofErr w:type="gramStart"/>
       <w:r>
         <w:t>s.begin</w:t>
       </w:r>
-      <w:proofErr w:type="spellEnd"/>
-      <w:proofErr w:type="gramEnd"/>
-      <w:r>
-        <w:t xml:space="preserve">(), </w:t>
-      </w:r>
-      <w:proofErr w:type="spellStart"/>
-      <w:r>
-        <w:t>s.end</w:t>
-      </w:r>
-      <w:proofErr w:type="spellEnd"/>
-      <w:r>
-        <w:t>());</w:t>
+      <w:proofErr w:type="gramEnd"/>
+      <w:r>
+        <w:t>(), s.end());</w:t>
       </w:r>
     </w:p>
     <w:p>
@@ -8455,23 +6110,13 @@
       <w:r>
         <w:t>        string r(</w:t>
       </w:r>
-      <w:proofErr w:type="spellStart"/>
       <w:proofErr w:type="gramStart"/>
       <w:r>
         <w:t>st.begin</w:t>
       </w:r>
-      <w:proofErr w:type="spellEnd"/>
-      <w:proofErr w:type="gramEnd"/>
-      <w:r>
-        <w:t xml:space="preserve">(), </w:t>
-      </w:r>
-      <w:proofErr w:type="spellStart"/>
-      <w:r>
-        <w:t>st.end</w:t>
-      </w:r>
-      <w:proofErr w:type="spellEnd"/>
-      <w:r>
-        <w:t xml:space="preserve">()); </w:t>
+      <w:proofErr w:type="gramEnd"/>
+      <w:r>
+        <w:t xml:space="preserve">(), st.end()); </w:t>
       </w:r>
     </w:p>
     <w:p>
@@ -8481,15 +6126,7 @@
     </w:p>
     <w:p>
       <w:r>
-        <w:t xml:space="preserve">        map&lt;char, char&gt; </w:t>
-      </w:r>
-      <w:proofErr w:type="spellStart"/>
-      <w:r>
-        <w:t>mp</w:t>
-      </w:r>
-      <w:proofErr w:type="spellEnd"/>
-      <w:r>
-        <w:t>;</w:t>
+        <w:t>        map&lt;char, char&gt; mp;</w:t>
       </w:r>
     </w:p>
     <w:p>
@@ -8501,12 +6138,10 @@
       <w:r>
         <w:t xml:space="preserve">        int m = </w:t>
       </w:r>
-      <w:proofErr w:type="spellStart"/>
       <w:proofErr w:type="gramStart"/>
       <w:r>
         <w:t>r.size</w:t>
       </w:r>
-      <w:proofErr w:type="spellEnd"/>
       <w:proofErr w:type="gramEnd"/>
       <w:r>
         <w:t>();</w:t>
@@ -8514,52 +6149,12 @@
     </w:p>
     <w:p>
       <w:r>
-        <w:t xml:space="preserve">        for (int </w:t>
-      </w:r>
-      <w:proofErr w:type="spellStart"/>
-      <w:r>
-        <w:t>i</w:t>
-      </w:r>
-      <w:proofErr w:type="spellEnd"/>
-      <w:r>
-        <w:t xml:space="preserve"> = 0; </w:t>
-      </w:r>
-      <w:proofErr w:type="spellStart"/>
-      <w:r>
-        <w:t>i</w:t>
-      </w:r>
-      <w:proofErr w:type="spellEnd"/>
-      <w:r>
-        <w:t xml:space="preserve"> &lt; m; </w:t>
-      </w:r>
-      <w:proofErr w:type="spellStart"/>
-      <w:r>
-        <w:t>i</w:t>
-      </w:r>
-      <w:proofErr w:type="spellEnd"/>
-      <w:r>
-        <w:t>++) {</w:t>
-      </w:r>
-    </w:p>
-    <w:p>
-      <w:r>
-        <w:t xml:space="preserve">            </w:t>
-      </w:r>
-      <w:proofErr w:type="spellStart"/>
-      <w:r>
-        <w:t>mp</w:t>
-      </w:r>
-      <w:proofErr w:type="spellEnd"/>
-      <w:r>
-        <w:t>[r[</w:t>
-      </w:r>
-      <w:proofErr w:type="spellStart"/>
-      <w:r>
-        <w:t>i</w:t>
-      </w:r>
-      <w:proofErr w:type="spellEnd"/>
-      <w:r>
-        <w:t xml:space="preserve">]] = </w:t>
+        <w:t>        for (int i = 0; i &lt; m; i++) {</w:t>
+      </w:r>
+    </w:p>
+    <w:p>
+      <w:r>
+        <w:t xml:space="preserve">            mp[r[i]] = </w:t>
       </w:r>
       <w:proofErr w:type="gramStart"/>
       <w:r>
@@ -8567,15 +6162,7 @@
       </w:r>
       <w:proofErr w:type="gramEnd"/>
       <w:r>
-        <w:t xml:space="preserve">m - </w:t>
-      </w:r>
-      <w:proofErr w:type="spellStart"/>
-      <w:r>
-        <w:t>i</w:t>
-      </w:r>
-      <w:proofErr w:type="spellEnd"/>
-      <w:r>
-        <w:t xml:space="preserve"> - 1];</w:t>
+        <w:t>m - i - 1];</w:t>
       </w:r>
     </w:p>
     <w:p>
@@ -8592,14 +6179,9 @@
       <w:r>
         <w:t xml:space="preserve">        for (char </w:t>
       </w:r>
-      <w:proofErr w:type="spellStart"/>
-      <w:proofErr w:type="gramStart"/>
-      <w:r>
-        <w:t>ch</w:t>
-      </w:r>
-      <w:proofErr w:type="spellEnd"/>
-      <w:r>
-        <w:t xml:space="preserve"> :</w:t>
+      <w:proofErr w:type="gramStart"/>
+      <w:r>
+        <w:t>ch :</w:t>
       </w:r>
       <w:proofErr w:type="gramEnd"/>
       <w:r>
@@ -8608,45 +6190,13 @@
     </w:p>
     <w:p>
       <w:r>
-        <w:t xml:space="preserve">            </w:t>
-      </w:r>
-      <w:proofErr w:type="spellStart"/>
-      <w:r>
-        <w:t>cout</w:t>
-      </w:r>
-      <w:proofErr w:type="spellEnd"/>
-      <w:r>
-        <w:t xml:space="preserve"> &lt;&lt; </w:t>
-      </w:r>
-      <w:proofErr w:type="spellStart"/>
-      <w:r>
-        <w:t>mp</w:t>
-      </w:r>
-      <w:proofErr w:type="spellEnd"/>
-      <w:r>
-        <w:t>[</w:t>
-      </w:r>
-      <w:proofErr w:type="spellStart"/>
-      <w:r>
-        <w:t>ch</w:t>
-      </w:r>
-      <w:proofErr w:type="spellEnd"/>
-      <w:r>
-        <w:t>];</w:t>
-      </w:r>
-    </w:p>
-    <w:p/>
-    <w:p>
-      <w:r>
-        <w:t xml:space="preserve">        </w:t>
-      </w:r>
-      <w:proofErr w:type="spellStart"/>
-      <w:r>
-        <w:t>cout</w:t>
-      </w:r>
-      <w:proofErr w:type="spellEnd"/>
-      <w:r>
-        <w:t xml:space="preserve"> &lt;&lt; "\n";</w:t>
+        <w:t>            cout &lt;&lt; mp[ch];</w:t>
+      </w:r>
+    </w:p>
+    <w:p/>
+    <w:p>
+      <w:r>
+        <w:t>        cout &lt;&lt; "\n";</w:t>
       </w:r>
     </w:p>
     <w:p>
@@ -8702,15 +6252,7 @@
     <w:p/>
     <w:p>
       <w:r>
-        <w:t>#include &lt;bits/</w:t>
-      </w:r>
-      <w:proofErr w:type="spellStart"/>
-      <w:r>
-        <w:t>stdc</w:t>
-      </w:r>
-      <w:proofErr w:type="spellEnd"/>
-      <w:r>
-        <w:t>++.h&gt;</w:t>
+        <w:t>#include &lt;bits/stdc++.h&gt;</w:t>
       </w:r>
     </w:p>
     <w:p>
@@ -8739,54 +6281,28 @@
     </w:p>
     <w:p>
       <w:r>
+        <w:t>    ios_</w:t>
+      </w:r>
+      <w:proofErr w:type="gramStart"/>
+      <w:r>
+        <w:t>base::</w:t>
+      </w:r>
+      <w:proofErr w:type="gramEnd"/>
+      <w:r>
+        <w:t>sync_with_stdio(0);</w:t>
+      </w:r>
+    </w:p>
+    <w:p>
+      <w:r>
         <w:t xml:space="preserve">    </w:t>
       </w:r>
-      <w:proofErr w:type="spellStart"/>
-      <w:r>
-        <w:t>ios_</w:t>
-      </w:r>
-      <w:proofErr w:type="gramStart"/>
-      <w:r>
-        <w:t>base</w:t>
-      </w:r>
-      <w:proofErr w:type="spellEnd"/>
-      <w:r>
-        <w:t>::</w:t>
-      </w:r>
-      <w:proofErr w:type="spellStart"/>
-      <w:proofErr w:type="gramEnd"/>
-      <w:r>
-        <w:t>sync_with_stdio</w:t>
-      </w:r>
-      <w:proofErr w:type="spellEnd"/>
-      <w:r>
-        <w:t>(0);</w:t>
-      </w:r>
-    </w:p>
-    <w:p>
-      <w:r>
-        <w:t xml:space="preserve">    </w:t>
-      </w:r>
-      <w:proofErr w:type="spellStart"/>
-      <w:proofErr w:type="gramStart"/>
-      <w:r>
-        <w:t>cin.tie</w:t>
-      </w:r>
-      <w:proofErr w:type="spellEnd"/>
-      <w:r>
-        <w:t>(</w:t>
-      </w:r>
-      <w:proofErr w:type="gramEnd"/>
-      <w:r>
-        <w:t xml:space="preserve">0), </w:t>
-      </w:r>
-      <w:proofErr w:type="spellStart"/>
-      <w:r>
-        <w:t>cout.tie</w:t>
-      </w:r>
-      <w:proofErr w:type="spellEnd"/>
-      <w:r>
-        <w:t>(0);</w:t>
+      <w:proofErr w:type="gramStart"/>
+      <w:r>
+        <w:t>cin.tie(</w:t>
+      </w:r>
+      <w:proofErr w:type="gramEnd"/>
+      <w:r>
+        <w:t>0), cout.tie(0);</w:t>
       </w:r>
     </w:p>
     <w:p>
@@ -8799,15 +6315,7 @@
       </w:r>
       <w:proofErr w:type="gramEnd"/>
       <w:r>
-        <w:t xml:space="preserve"> </w:t>
-      </w:r>
-      <w:proofErr w:type="spellStart"/>
-      <w:r>
-        <w:t>cin</w:t>
-      </w:r>
-      <w:proofErr w:type="spellEnd"/>
-      <w:r>
-        <w:t xml:space="preserve"> &gt;&gt; t;</w:t>
+        <w:t xml:space="preserve"> cin &gt;&gt; t;</w:t>
       </w:r>
     </w:p>
     <w:p>
@@ -8824,12 +6332,10 @@
       <w:r>
         <w:t xml:space="preserve">        int </w:t>
       </w:r>
-      <w:proofErr w:type="spellStart"/>
       <w:proofErr w:type="gramStart"/>
       <w:r>
         <w:t>n;cin</w:t>
       </w:r>
-      <w:proofErr w:type="spellEnd"/>
       <w:proofErr w:type="gramEnd"/>
       <w:r>
         <w:t xml:space="preserve"> &gt;&gt; n;</w:t>
@@ -8839,12 +6345,10 @@
       <w:r>
         <w:t xml:space="preserve">        string s, </w:t>
       </w:r>
-      <w:proofErr w:type="spellStart"/>
       <w:proofErr w:type="gramStart"/>
       <w:r>
         <w:t>ss;cin</w:t>
       </w:r>
-      <w:proofErr w:type="spellEnd"/>
       <w:proofErr w:type="gramEnd"/>
       <w:r>
         <w:t xml:space="preserve"> &gt;&gt; s &gt;&gt; ss;</w:t>
@@ -8857,31 +6361,7 @@
     </w:p>
     <w:p>
       <w:r>
-        <w:t xml:space="preserve">        for (int </w:t>
-      </w:r>
-      <w:proofErr w:type="spellStart"/>
-      <w:r>
-        <w:t>i</w:t>
-      </w:r>
-      <w:proofErr w:type="spellEnd"/>
-      <w:r>
-        <w:t xml:space="preserve"> = 0; </w:t>
-      </w:r>
-      <w:proofErr w:type="spellStart"/>
-      <w:r>
-        <w:t>i</w:t>
-      </w:r>
-      <w:proofErr w:type="spellEnd"/>
-      <w:r>
-        <w:t xml:space="preserve"> &lt; n; </w:t>
-      </w:r>
-      <w:proofErr w:type="spellStart"/>
-      <w:r>
-        <w:t>i</w:t>
-      </w:r>
-      <w:proofErr w:type="spellEnd"/>
-      <w:r>
-        <w:t>++)</w:t>
+        <w:t>        for (int i = 0; i &lt; n; i++)</w:t>
       </w:r>
     </w:p>
     <w:p>
@@ -8891,15 +6371,7 @@
     </w:p>
     <w:p>
       <w:r>
-        <w:t>            if (</w:t>
-      </w:r>
-      <w:proofErr w:type="spellStart"/>
-      <w:r>
-        <w:t>i</w:t>
-      </w:r>
-      <w:proofErr w:type="spellEnd"/>
-      <w:r>
-        <w:t xml:space="preserve"> &amp; 1)</w:t>
+        <w:t>            if (i &amp; 1)</w:t>
       </w:r>
     </w:p>
     <w:p>
@@ -8917,15 +6389,7 @@
       </w:r>
       <w:proofErr w:type="gramEnd"/>
       <w:r>
-        <w:t>_back(ss[</w:t>
-      </w:r>
-      <w:proofErr w:type="spellStart"/>
-      <w:r>
-        <w:t>i</w:t>
-      </w:r>
-      <w:proofErr w:type="spellEnd"/>
-      <w:r>
-        <w:t>]);</w:t>
+        <w:t>_back(ss[i]);</w:t>
       </w:r>
     </w:p>
     <w:p>
@@ -8938,15 +6402,7 @@
       </w:r>
       <w:proofErr w:type="gramEnd"/>
       <w:r>
-        <w:t>_back(s[</w:t>
-      </w:r>
-      <w:proofErr w:type="spellStart"/>
-      <w:r>
-        <w:t>i</w:t>
-      </w:r>
-      <w:proofErr w:type="spellEnd"/>
-      <w:r>
-        <w:t>]);</w:t>
+        <w:t>_back(s[i]);</w:t>
       </w:r>
     </w:p>
     <w:p>
@@ -8974,15 +6430,7 @@
       </w:r>
       <w:proofErr w:type="gramEnd"/>
       <w:r>
-        <w:t>_back(s[</w:t>
-      </w:r>
-      <w:proofErr w:type="spellStart"/>
-      <w:r>
-        <w:t>i</w:t>
-      </w:r>
-      <w:proofErr w:type="spellEnd"/>
-      <w:r>
-        <w:t>]);</w:t>
+        <w:t>_back(s[i]);</w:t>
       </w:r>
     </w:p>
     <w:p>
@@ -8995,15 +6443,7 @@
       </w:r>
       <w:proofErr w:type="gramEnd"/>
       <w:r>
-        <w:t>_back(ss[</w:t>
-      </w:r>
-      <w:proofErr w:type="spellStart"/>
-      <w:r>
-        <w:t>i</w:t>
-      </w:r>
-      <w:proofErr w:type="spellEnd"/>
-      <w:r>
-        <w:t>]);</w:t>
+        <w:t>_back(ss[i]);</w:t>
       </w:r>
     </w:p>
     <w:p>
@@ -9024,23 +6464,7 @@
     </w:p>
     <w:p>
       <w:r>
-        <w:t xml:space="preserve">        for (int </w:t>
-      </w:r>
-      <w:proofErr w:type="spellStart"/>
-      <w:r>
-        <w:t>i</w:t>
-      </w:r>
-      <w:proofErr w:type="spellEnd"/>
-      <w:r>
-        <w:t xml:space="preserve"> = 0; </w:t>
-      </w:r>
-      <w:proofErr w:type="spellStart"/>
-      <w:r>
-        <w:t>i</w:t>
-      </w:r>
-      <w:proofErr w:type="spellEnd"/>
-      <w:r>
-        <w:t xml:space="preserve"> &lt; s</w:t>
+        <w:t>        for (int i = 0; i &lt; s</w:t>
       </w:r>
       <w:proofErr w:type="gramStart"/>
       <w:r>
@@ -9048,15 +6472,7 @@
       </w:r>
       <w:proofErr w:type="gramEnd"/>
       <w:r>
-        <w:t xml:space="preserve">(); </w:t>
-      </w:r>
-      <w:proofErr w:type="spellStart"/>
-      <w:r>
-        <w:t>i</w:t>
-      </w:r>
-      <w:proofErr w:type="spellEnd"/>
-      <w:r>
-        <w:t>++)</w:t>
+        <w:t>(); i++)</w:t>
       </w:r>
     </w:p>
     <w:p>
@@ -9066,15 +6482,7 @@
     </w:p>
     <w:p>
       <w:r>
-        <w:t>            if (s1[</w:t>
-      </w:r>
-      <w:proofErr w:type="spellStart"/>
-      <w:r>
-        <w:t>i</w:t>
-      </w:r>
-      <w:proofErr w:type="spellEnd"/>
-      <w:r>
-        <w:t>] == '0')</w:t>
+        <w:t>            if (s1[i] == '0')</w:t>
       </w:r>
     </w:p>
     <w:p>
@@ -9099,23 +6507,7 @@
     </w:p>
     <w:p>
       <w:r>
-        <w:t xml:space="preserve">        for (int </w:t>
-      </w:r>
-      <w:proofErr w:type="spellStart"/>
-      <w:r>
-        <w:t>i</w:t>
-      </w:r>
-      <w:proofErr w:type="spellEnd"/>
-      <w:r>
-        <w:t xml:space="preserve"> = 0; </w:t>
-      </w:r>
-      <w:proofErr w:type="spellStart"/>
-      <w:r>
-        <w:t>i</w:t>
-      </w:r>
-      <w:proofErr w:type="spellEnd"/>
-      <w:r>
-        <w:t xml:space="preserve"> &lt; s</w:t>
+        <w:t>        for (int i = 0; i &lt; s</w:t>
       </w:r>
       <w:proofErr w:type="gramStart"/>
       <w:r>
@@ -9123,15 +6515,7 @@
       </w:r>
       <w:proofErr w:type="gramEnd"/>
       <w:r>
-        <w:t xml:space="preserve">(); </w:t>
-      </w:r>
-      <w:proofErr w:type="spellStart"/>
-      <w:r>
-        <w:t>i</w:t>
-      </w:r>
-      <w:proofErr w:type="spellEnd"/>
-      <w:r>
-        <w:t>++)</w:t>
+        <w:t>(); i++)</w:t>
       </w:r>
     </w:p>
     <w:p>
@@ -9141,15 +6525,7 @@
     </w:p>
     <w:p>
       <w:r>
-        <w:t>            if (s2[</w:t>
-      </w:r>
-      <w:proofErr w:type="spellStart"/>
-      <w:r>
-        <w:t>i</w:t>
-      </w:r>
-      <w:proofErr w:type="spellEnd"/>
-      <w:r>
-        <w:t>] == '0')</w:t>
+        <w:t>            if (s2[i] == '0')</w:t>
       </w:r>
     </w:p>
     <w:p>
@@ -9193,23 +6569,7 @@
     </w:p>
     <w:p>
       <w:r>
-        <w:t xml:space="preserve">            </w:t>
-      </w:r>
-      <w:proofErr w:type="spellStart"/>
-      <w:r>
-        <w:t>cout</w:t>
-      </w:r>
-      <w:proofErr w:type="spellEnd"/>
-      <w:r>
-        <w:t xml:space="preserve"> &lt;&lt; "YES" &lt;&lt; </w:t>
-      </w:r>
-      <w:proofErr w:type="spellStart"/>
-      <w:r>
-        <w:t>endl</w:t>
-      </w:r>
-      <w:proofErr w:type="spellEnd"/>
-      <w:r>
-        <w:t>;</w:t>
+        <w:t>            cout &lt;&lt; "YES" &lt;&lt; endl;</w:t>
       </w:r>
     </w:p>
     <w:p>
@@ -9229,23 +6589,7 @@
     </w:p>
     <w:p>
       <w:r>
-        <w:t xml:space="preserve">            </w:t>
-      </w:r>
-      <w:proofErr w:type="spellStart"/>
-      <w:r>
-        <w:t>cout</w:t>
-      </w:r>
-      <w:proofErr w:type="spellEnd"/>
-      <w:r>
-        <w:t xml:space="preserve"> &lt;&lt; "NO" &lt;&lt; </w:t>
-      </w:r>
-      <w:proofErr w:type="spellStart"/>
-      <w:r>
-        <w:t>endl</w:t>
-      </w:r>
-      <w:proofErr w:type="spellEnd"/>
-      <w:r>
-        <w:t>;</w:t>
+        <w:t>            cout &lt;&lt; "NO" &lt;&lt; endl;</w:t>
       </w:r>
     </w:p>
     <w:p>
@@ -9400,23 +6744,7 @@
       </w:r>
       <w:r>
         <w:br/>
-        <w:t xml:space="preserve">In one operation, she can choose any index </w:t>
-      </w:r>
-      <w:proofErr w:type="spellStart"/>
-      <w:r>
-        <w:t>i</w:t>
-      </w:r>
-      <w:proofErr w:type="spellEnd"/>
-      <w:r>
-        <w:t xml:space="preserve"> (2 ≤ </w:t>
-      </w:r>
-      <w:proofErr w:type="spellStart"/>
-      <w:r>
-        <w:t>i</w:t>
-      </w:r>
-      <w:proofErr w:type="spellEnd"/>
-      <w:r>
-        <w:t xml:space="preserve"> ≤ n) and:</w:t>
+        <w:t>In one operation, she can choose any index i (2 ≤ i ≤ n) and:</w:t>
       </w:r>
     </w:p>
     <w:p>
@@ -9427,15 +6755,7 @@
         </w:numPr>
       </w:pPr>
       <w:r>
-        <w:t>Swap a[</w:t>
-      </w:r>
-      <w:proofErr w:type="spellStart"/>
-      <w:r>
-        <w:t>i</w:t>
-      </w:r>
-      <w:proofErr w:type="spellEnd"/>
-      <w:r>
-        <w:t xml:space="preserve">] with b[i−1], </w:t>
+        <w:t xml:space="preserve">Swap a[i] with b[i−1], </w:t>
       </w:r>
       <w:r>
         <w:rPr>
@@ -9453,15 +6773,7 @@
         </w:numPr>
       </w:pPr>
       <w:r>
-        <w:t>Swap b[</w:t>
-      </w:r>
-      <w:proofErr w:type="spellStart"/>
-      <w:r>
-        <w:t>i</w:t>
-      </w:r>
-      <w:proofErr w:type="spellEnd"/>
-      <w:r>
-        <w:t>] with a[i−1].</w:t>
+        <w:t>Swap b[i] with a[i−1].</w:t>
       </w:r>
     </w:p>
     <w:p>
@@ -10398,15 +7710,7 @@
     </w:p>
     <w:p>
       <w:r>
-        <w:t>#include &lt;bits/</w:t>
-      </w:r>
-      <w:proofErr w:type="spellStart"/>
-      <w:r>
-        <w:t>stdc</w:t>
-      </w:r>
-      <w:proofErr w:type="spellEnd"/>
-      <w:r>
-        <w:t>++.h&gt;</w:t>
+        <w:t>#include &lt;bits/stdc++.h&gt;</w:t>
       </w:r>
     </w:p>
     <w:p>
@@ -10430,49 +7734,20 @@
     </w:p>
     <w:p>
       <w:r>
-        <w:t xml:space="preserve">    </w:t>
-      </w:r>
-      <w:proofErr w:type="spellStart"/>
-      <w:r>
-        <w:t>ios_</w:t>
-      </w:r>
-      <w:proofErr w:type="gramStart"/>
-      <w:r>
-        <w:t>base</w:t>
-      </w:r>
-      <w:proofErr w:type="spellEnd"/>
-      <w:r>
-        <w:t>::</w:t>
-      </w:r>
-      <w:proofErr w:type="spellStart"/>
-      <w:proofErr w:type="gramEnd"/>
-      <w:r>
-        <w:t>sync_with_stdio</w:t>
-      </w:r>
-      <w:proofErr w:type="spellEnd"/>
-      <w:r>
-        <w:t>(false);</w:t>
-      </w:r>
-    </w:p>
-    <w:p>
-      <w:r>
-        <w:t xml:space="preserve">    </w:t>
-      </w:r>
-      <w:proofErr w:type="spellStart"/>
-      <w:r>
-        <w:t>cin.tie</w:t>
-      </w:r>
-      <w:proofErr w:type="spellEnd"/>
-      <w:r>
-        <w:t>(</w:t>
-      </w:r>
-      <w:proofErr w:type="spellStart"/>
-      <w:r>
-        <w:t>nullptr</w:t>
-      </w:r>
-      <w:proofErr w:type="spellEnd"/>
-      <w:r>
-        <w:t>);</w:t>
+        <w:t xml:space="preserve">    ios_</w:t>
+      </w:r>
+      <w:proofErr w:type="gramStart"/>
+      <w:r>
+        <w:t>base::</w:t>
+      </w:r>
+      <w:proofErr w:type="gramEnd"/>
+      <w:r>
+        <w:t>sync_with_stdio(false);</w:t>
+      </w:r>
+    </w:p>
+    <w:p>
+      <w:r>
+        <w:t xml:space="preserve">    cin.tie(nullptr);</w:t>
       </w:r>
     </w:p>
     <w:p/>
@@ -10483,15 +7758,7 @@
     </w:p>
     <w:p>
       <w:r>
-        <w:t xml:space="preserve">    </w:t>
-      </w:r>
-      <w:proofErr w:type="spellStart"/>
-      <w:r>
-        <w:t>cin</w:t>
-      </w:r>
-      <w:proofErr w:type="spellEnd"/>
-      <w:r>
-        <w:t xml:space="preserve"> &gt;&gt; t;</w:t>
+        <w:t xml:space="preserve">    cin &gt;&gt; t;</w:t>
       </w:r>
     </w:p>
     <w:p>
@@ -10506,15 +7773,7 @@
     </w:p>
     <w:p>
       <w:r>
-        <w:t xml:space="preserve">        </w:t>
-      </w:r>
-      <w:proofErr w:type="spellStart"/>
-      <w:r>
-        <w:t>cin</w:t>
-      </w:r>
-      <w:proofErr w:type="spellEnd"/>
-      <w:r>
-        <w:t xml:space="preserve"> &gt;&gt; n;</w:t>
+        <w:t xml:space="preserve">        cin &gt;&gt; n;</w:t>
       </w:r>
     </w:p>
     <w:p>
@@ -10524,15 +7783,7 @@
     </w:p>
     <w:p>
       <w:r>
-        <w:t xml:space="preserve">        </w:t>
-      </w:r>
-      <w:proofErr w:type="spellStart"/>
-      <w:r>
-        <w:t>cin</w:t>
-      </w:r>
-      <w:proofErr w:type="spellEnd"/>
-      <w:r>
-        <w:t xml:space="preserve"> &gt;&gt; a &gt;&gt; b;</w:t>
+        <w:t xml:space="preserve">        cin &gt;&gt; a &gt;&gt; b;</w:t>
       </w:r>
     </w:p>
     <w:p/>
@@ -10544,44 +7795,12 @@
     <w:p>
       <w:r>
         <w:lastRenderedPageBreak/>
-        <w:t xml:space="preserve">        for (int </w:t>
-      </w:r>
-      <w:proofErr w:type="spellStart"/>
-      <w:r>
-        <w:t>i</w:t>
-      </w:r>
-      <w:proofErr w:type="spellEnd"/>
-      <w:r>
-        <w:t xml:space="preserve"> = 0; </w:t>
-      </w:r>
-      <w:proofErr w:type="spellStart"/>
-      <w:r>
-        <w:t>i</w:t>
-      </w:r>
-      <w:proofErr w:type="spellEnd"/>
-      <w:r>
-        <w:t xml:space="preserve"> &lt; n; </w:t>
-      </w:r>
-      <w:proofErr w:type="spellStart"/>
-      <w:r>
-        <w:t>i</w:t>
-      </w:r>
-      <w:proofErr w:type="spellEnd"/>
-      <w:r>
-        <w:t>++) {</w:t>
-      </w:r>
-    </w:p>
-    <w:p>
-      <w:r>
-        <w:t xml:space="preserve">            if (</w:t>
-      </w:r>
-      <w:proofErr w:type="spellStart"/>
-      <w:r>
-        <w:t>i</w:t>
-      </w:r>
-      <w:proofErr w:type="spellEnd"/>
-      <w:r>
-        <w:t xml:space="preserve"> % 2 == 0) {</w:t>
+        <w:t xml:space="preserve">        for (int i = 0; i &lt; n; i++) {</w:t>
+      </w:r>
+    </w:p>
+    <w:p>
+      <w:r>
+        <w:t xml:space="preserve">            if (i % 2 == 0) {</w:t>
       </w:r>
     </w:p>
     <w:p>
@@ -10594,15 +7813,7 @@
       </w:r>
       <w:proofErr w:type="gramEnd"/>
       <w:r>
-        <w:t>_back(a[</w:t>
-      </w:r>
-      <w:proofErr w:type="spellStart"/>
-      <w:r>
-        <w:t>i</w:t>
-      </w:r>
-      <w:proofErr w:type="spellEnd"/>
-      <w:r>
-        <w:t>]);</w:t>
+        <w:t>_back(a[i]);</w:t>
       </w:r>
     </w:p>
     <w:p>
@@ -10615,15 +7826,7 @@
       </w:r>
       <w:proofErr w:type="gramEnd"/>
       <w:r>
-        <w:t>_back(b[</w:t>
-      </w:r>
-      <w:proofErr w:type="spellStart"/>
-      <w:r>
-        <w:t>i</w:t>
-      </w:r>
-      <w:proofErr w:type="spellEnd"/>
-      <w:r>
-        <w:t>]);</w:t>
+        <w:t>_back(b[i]);</w:t>
       </w:r>
     </w:p>
     <w:p>
@@ -10641,15 +7844,7 @@
       </w:r>
       <w:proofErr w:type="gramEnd"/>
       <w:r>
-        <w:t>_back(b[</w:t>
-      </w:r>
-      <w:proofErr w:type="spellStart"/>
-      <w:r>
-        <w:t>i</w:t>
-      </w:r>
-      <w:proofErr w:type="spellEnd"/>
-      <w:r>
-        <w:t>]);</w:t>
+        <w:t>_back(b[i]);</w:t>
       </w:r>
     </w:p>
     <w:p>
@@ -10662,15 +7857,7 @@
       </w:r>
       <w:proofErr w:type="gramEnd"/>
       <w:r>
-        <w:t>_back(a[</w:t>
-      </w:r>
-      <w:proofErr w:type="spellStart"/>
-      <w:r>
-        <w:t>i</w:t>
-      </w:r>
-      <w:proofErr w:type="spellEnd"/>
-      <w:r>
-        <w:t>]);</w:t>
+        <w:t>_back(a[i]);</w:t>
       </w:r>
     </w:p>
     <w:p>
@@ -10737,15 +7924,7 @@
     </w:p>
     <w:p>
       <w:r>
-        <w:t xml:space="preserve">            </w:t>
-      </w:r>
-      <w:proofErr w:type="spellStart"/>
-      <w:r>
-        <w:t>cout</w:t>
-      </w:r>
-      <w:proofErr w:type="spellEnd"/>
-      <w:r>
-        <w:t xml:space="preserve"> &lt;&lt; "YES\n";</w:t>
+        <w:t xml:space="preserve">            cout &lt;&lt; "YES\n";</w:t>
       </w:r>
     </w:p>
     <w:p>
@@ -10755,15 +7934,7 @@
     </w:p>
     <w:p>
       <w:r>
-        <w:t xml:space="preserve">            </w:t>
-      </w:r>
-      <w:proofErr w:type="spellStart"/>
-      <w:r>
-        <w:t>cout</w:t>
-      </w:r>
-      <w:proofErr w:type="spellEnd"/>
-      <w:r>
-        <w:t xml:space="preserve"> &lt;&lt; "NO\n";</w:t>
+        <w:t xml:space="preserve">            cout &lt;&lt; "NO\n";</w:t>
       </w:r>
     </w:p>
     <w:p>
@@ -11526,34 +8697,13 @@
             <w:szCs w:val="30"/>
             <w:highlight w:val="green"/>
           </w:rPr>
-          <w:t xml:space="preserve">Problem - 1714B - </w:t>
+          <w:t>Problem - 1714B - Codeforces</w:t>
         </w:r>
-        <w:proofErr w:type="spellStart"/>
-        <w:r>
-          <w:rPr>
-            <w:rStyle w:val="Hyperlink"/>
-            <w:b/>
-            <w:bCs/>
-            <w:sz w:val="30"/>
-            <w:szCs w:val="30"/>
-            <w:highlight w:val="green"/>
-          </w:rPr>
-          <w:t>Codeforces</w:t>
-        </w:r>
-        <w:proofErr w:type="spellEnd"/>
       </w:hyperlink>
     </w:p>
     <w:p>
       <w:r>
-        <w:t>#include &lt;bits/</w:t>
-      </w:r>
-      <w:proofErr w:type="spellStart"/>
-      <w:r>
-        <w:t>stdc</w:t>
-      </w:r>
-      <w:proofErr w:type="spellEnd"/>
-      <w:r>
-        <w:t>++.h&gt;</w:t>
+        <w:t>#include &lt;bits/stdc++.h&gt;</w:t>
       </w:r>
     </w:p>
     <w:p>
@@ -11579,61 +8729,33 @@
       <w:r>
         <w:t xml:space="preserve">    </w:t>
       </w:r>
-      <w:proofErr w:type="spellStart"/>
-      <w:proofErr w:type="gramStart"/>
-      <w:r>
-        <w:t>ios</w:t>
-      </w:r>
-      <w:proofErr w:type="spellEnd"/>
-      <w:r>
-        <w:t>::</w:t>
-      </w:r>
-      <w:proofErr w:type="spellStart"/>
-      <w:proofErr w:type="gramEnd"/>
-      <w:r>
-        <w:t>sync_with_stdio</w:t>
-      </w:r>
-      <w:proofErr w:type="spellEnd"/>
-      <w:r>
-        <w:t>(false);</w:t>
+      <w:proofErr w:type="gramStart"/>
+      <w:r>
+        <w:t>ios::</w:t>
+      </w:r>
+      <w:proofErr w:type="gramEnd"/>
+      <w:r>
+        <w:t>sync_with_stdio(false);</w:t>
+      </w:r>
+    </w:p>
+    <w:p>
+      <w:r>
+        <w:t>    cin.tie(nullptr);</w:t>
       </w:r>
     </w:p>
     <w:p>
       <w:r>
         <w:t xml:space="preserve">    </w:t>
       </w:r>
-      <w:proofErr w:type="spellStart"/>
-      <w:r>
-        <w:t>cin.tie</w:t>
-      </w:r>
-      <w:proofErr w:type="spellEnd"/>
-      <w:r>
-        <w:t>(</w:t>
-      </w:r>
-      <w:proofErr w:type="spellStart"/>
-      <w:r>
-        <w:t>nullptr</w:t>
-      </w:r>
-      <w:proofErr w:type="spellEnd"/>
-      <w:r>
-        <w:t>);</w:t>
-      </w:r>
-    </w:p>
-    <w:p>
-      <w:r>
-        <w:t xml:space="preserve">    </w:t>
-      </w:r>
     </w:p>
     <w:p>
       <w:r>
         <w:t xml:space="preserve">    int </w:t>
       </w:r>
-      <w:proofErr w:type="spellStart"/>
       <w:proofErr w:type="gramStart"/>
       <w:r>
         <w:t>t;cin</w:t>
       </w:r>
-      <w:proofErr w:type="spellEnd"/>
       <w:proofErr w:type="gramEnd"/>
       <w:r>
         <w:t xml:space="preserve"> &gt;&gt; t;</w:t>
@@ -11648,12 +8770,10 @@
       <w:r>
         <w:t xml:space="preserve">       int </w:t>
       </w:r>
-      <w:proofErr w:type="spellStart"/>
       <w:proofErr w:type="gramStart"/>
       <w:r>
         <w:t>n;cin</w:t>
       </w:r>
-      <w:proofErr w:type="spellEnd"/>
       <w:proofErr w:type="gramEnd"/>
       <w:r>
         <w:t>&gt;&gt;n;</w:t>
@@ -11666,31 +8786,7 @@
     </w:p>
     <w:p>
       <w:r>
-        <w:t xml:space="preserve">       for (int </w:t>
-      </w:r>
-      <w:proofErr w:type="spellStart"/>
-      <w:r>
-        <w:t>i</w:t>
-      </w:r>
-      <w:proofErr w:type="spellEnd"/>
-      <w:r>
-        <w:t xml:space="preserve"> = 0; </w:t>
-      </w:r>
-      <w:proofErr w:type="spellStart"/>
-      <w:r>
-        <w:t>i</w:t>
-      </w:r>
-      <w:proofErr w:type="spellEnd"/>
-      <w:r>
-        <w:t xml:space="preserve"> &lt; n; </w:t>
-      </w:r>
-      <w:proofErr w:type="spellStart"/>
-      <w:r>
-        <w:t>i</w:t>
-      </w:r>
-      <w:proofErr w:type="spellEnd"/>
-      <w:r>
-        <w:t>++)</w:t>
+        <w:t>       for (int i = 0; i &lt; n; i++)</w:t>
       </w:r>
     </w:p>
     <w:p>
@@ -11703,12 +8799,10 @@
       <w:r>
         <w:t xml:space="preserve">            int </w:t>
       </w:r>
-      <w:proofErr w:type="spellStart"/>
       <w:proofErr w:type="gramStart"/>
       <w:r>
         <w:t>x;cin</w:t>
       </w:r>
-      <w:proofErr w:type="spellEnd"/>
       <w:proofErr w:type="gramEnd"/>
       <w:r>
         <w:t>&gt;&gt;x;</w:t>
@@ -11716,15 +8810,66 @@
     </w:p>
     <w:p>
       <w:r>
+        <w:t>            v.push_back(x);</w:t>
+      </w:r>
+    </w:p>
+    <w:p>
+      <w:r>
+        <w:t>       }</w:t>
+      </w:r>
+    </w:p>
+    <w:p>
+      <w:r>
+        <w:t>       set&lt;int&gt;seen;</w:t>
+      </w:r>
+    </w:p>
+    <w:p>
+      <w:r>
+        <w:t>       int idx = n-1;</w:t>
+      </w:r>
+    </w:p>
+    <w:p>
+      <w:r>
+        <w:t>       </w:t>
+      </w:r>
+      <w:proofErr w:type="gramStart"/>
+      <w:r>
+        <w:t>while(</w:t>
+      </w:r>
+      <w:proofErr w:type="gramEnd"/>
+      <w:r>
+        <w:t>idx &gt;= 0){</w:t>
+      </w:r>
+    </w:p>
+    <w:p>
+      <w:r>
+        <w:t>            if(</w:t>
+      </w:r>
+      <w:proofErr w:type="gramStart"/>
+      <w:r>
+        <w:t>seen.count</w:t>
+      </w:r>
+      <w:proofErr w:type="gramEnd"/>
+      <w:r>
+        <w:t>(v[idx])) break;</w:t>
+      </w:r>
+    </w:p>
+    <w:p>
+      <w:r>
         <w:t xml:space="preserve">            </w:t>
       </w:r>
-      <w:proofErr w:type="spellStart"/>
-      <w:r>
-        <w:t>v.push_back</w:t>
-      </w:r>
-      <w:proofErr w:type="spellEnd"/>
-      <w:r>
-        <w:t>(x);</w:t>
+      <w:proofErr w:type="gramStart"/>
+      <w:r>
+        <w:t>seen.insert</w:t>
+      </w:r>
+      <w:proofErr w:type="gramEnd"/>
+      <w:r>
+        <w:t>(v[idx]);</w:t>
+      </w:r>
+    </w:p>
+    <w:p>
+      <w:r>
+        <w:t>            idx--;</w:t>
       </w:r>
     </w:p>
     <w:p>
@@ -11732,135 +8877,14 @@
         <w:t>       }</w:t>
       </w:r>
     </w:p>
-    <w:p>
-      <w:r>
-        <w:t>       set&lt;int&gt;seen;</w:t>
-      </w:r>
-    </w:p>
-    <w:p>
-      <w:r>
-        <w:t xml:space="preserve">       int </w:t>
-      </w:r>
-      <w:proofErr w:type="spellStart"/>
-      <w:r>
-        <w:t>idx</w:t>
-      </w:r>
-      <w:proofErr w:type="spellEnd"/>
-      <w:r>
-        <w:t xml:space="preserve"> = n-1;</w:t>
-      </w:r>
-    </w:p>
-    <w:p>
-      <w:r>
-        <w:t>       </w:t>
-      </w:r>
-      <w:proofErr w:type="gramStart"/>
-      <w:r>
-        <w:t>while(</w:t>
-      </w:r>
-      <w:proofErr w:type="spellStart"/>
-      <w:proofErr w:type="gramEnd"/>
-      <w:r>
-        <w:t>idx</w:t>
-      </w:r>
-      <w:proofErr w:type="spellEnd"/>
-      <w:r>
-        <w:t xml:space="preserve"> &gt;= 0){</w:t>
-      </w:r>
-    </w:p>
-    <w:p>
-      <w:r>
-        <w:t>            if(</w:t>
-      </w:r>
-      <w:proofErr w:type="spellStart"/>
-      <w:proofErr w:type="gramStart"/>
-      <w:r>
-        <w:t>seen.count</w:t>
-      </w:r>
-      <w:proofErr w:type="spellEnd"/>
-      <w:proofErr w:type="gramEnd"/>
-      <w:r>
-        <w:t>(v[</w:t>
-      </w:r>
-      <w:proofErr w:type="spellStart"/>
-      <w:r>
-        <w:t>idx</w:t>
-      </w:r>
-      <w:proofErr w:type="spellEnd"/>
-      <w:r>
-        <w:t>])) break;</w:t>
-      </w:r>
-    </w:p>
-    <w:p>
-      <w:r>
-        <w:t xml:space="preserve">            </w:t>
-      </w:r>
-      <w:proofErr w:type="spellStart"/>
-      <w:proofErr w:type="gramStart"/>
-      <w:r>
-        <w:t>seen.insert</w:t>
-      </w:r>
-      <w:proofErr w:type="spellEnd"/>
-      <w:proofErr w:type="gramEnd"/>
-      <w:r>
-        <w:t>(v[</w:t>
-      </w:r>
-      <w:proofErr w:type="spellStart"/>
-      <w:r>
-        <w:t>idx</w:t>
-      </w:r>
-      <w:proofErr w:type="spellEnd"/>
-      <w:r>
-        <w:t>]);</w:t>
-      </w:r>
-    </w:p>
-    <w:p>
-      <w:r>
-        <w:t xml:space="preserve">            </w:t>
-      </w:r>
-      <w:proofErr w:type="spellStart"/>
-      <w:r>
-        <w:t>idx</w:t>
-      </w:r>
-      <w:proofErr w:type="spellEnd"/>
-      <w:r>
-        <w:t>--;</w:t>
-      </w:r>
-    </w:p>
-    <w:p>
-      <w:r>
-        <w:t>       }</w:t>
-      </w:r>
-    </w:p>
-    <w:p/>
-    <w:p>
-      <w:r>
-        <w:t>       </w:t>
-      </w:r>
-      <w:proofErr w:type="spellStart"/>
-      <w:r>
-        <w:t>cout</w:t>
-      </w:r>
-      <w:proofErr w:type="spellEnd"/>
-      <w:r>
-        <w:t>&lt;&lt;</w:t>
-      </w:r>
-      <w:proofErr w:type="spellStart"/>
-      <w:r>
-        <w:t>idx</w:t>
-      </w:r>
-      <w:proofErr w:type="spellEnd"/>
-      <w:r>
-        <w:t xml:space="preserve"> + 1 &lt;&lt; </w:t>
-      </w:r>
-      <w:proofErr w:type="spellStart"/>
-      <w:proofErr w:type="gramStart"/>
-      <w:r>
-        <w:t>endl</w:t>
-      </w:r>
-      <w:proofErr w:type="spellEnd"/>
-      <w:r>
-        <w:t xml:space="preserve"> ;</w:t>
+    <w:p/>
+    <w:p>
+      <w:r>
+        <w:t xml:space="preserve">       cout&lt;&lt;idx + 1 &lt;&lt; </w:t>
+      </w:r>
+      <w:proofErr w:type="gramStart"/>
+      <w:r>
+        <w:t>endl ;</w:t>
       </w:r>
       <w:proofErr w:type="gramEnd"/>
     </w:p>
@@ -11954,287 +8978,187 @@
     <w:p>
       <w:r>
         <w:lastRenderedPageBreak/>
+        <w:t>    ios_</w:t>
+      </w:r>
+      <w:proofErr w:type="gramStart"/>
+      <w:r>
+        <w:t>base::</w:t>
+      </w:r>
+      <w:proofErr w:type="gramEnd"/>
+      <w:r>
+        <w:t>sync_with_stdio(false);</w:t>
+      </w:r>
+    </w:p>
+    <w:p>
+      <w:r>
+        <w:t>    cin.tie(nullptr);</w:t>
+      </w:r>
+    </w:p>
+    <w:p>
+      <w:r>
         <w:t xml:space="preserve">    </w:t>
       </w:r>
-      <w:proofErr w:type="spellStart"/>
-      <w:r>
-        <w:t>ios_</w:t>
-      </w:r>
-      <w:proofErr w:type="gramStart"/>
-      <w:r>
-        <w:t>base</w:t>
-      </w:r>
-      <w:proofErr w:type="spellEnd"/>
-      <w:r>
-        <w:t>::</w:t>
-      </w:r>
-      <w:proofErr w:type="spellStart"/>
-      <w:proofErr w:type="gramEnd"/>
-      <w:r>
-        <w:t>sync_with_stdio</w:t>
-      </w:r>
-      <w:proofErr w:type="spellEnd"/>
-      <w:r>
-        <w:t>(false);</w:t>
+    </w:p>
+    <w:p>
+      <w:r>
+        <w:t xml:space="preserve">    int </w:t>
+      </w:r>
+      <w:proofErr w:type="gramStart"/>
+      <w:r>
+        <w:t>n;cin</w:t>
+      </w:r>
+      <w:proofErr w:type="gramEnd"/>
+      <w:r>
+        <w:t>&gt;&gt;n;</w:t>
+      </w:r>
+    </w:p>
+    <w:p>
+      <w:r>
+        <w:t xml:space="preserve">    string </w:t>
+      </w:r>
+      <w:proofErr w:type="gramStart"/>
+      <w:r>
+        <w:t>s;cin</w:t>
+      </w:r>
+      <w:proofErr w:type="gramEnd"/>
+      <w:r>
+        <w:t>&gt;&gt;s;</w:t>
+      </w:r>
+    </w:p>
+    <w:p>
+      <w:r>
+        <w:t>    set&lt;string&gt; st;</w:t>
+      </w:r>
+    </w:p>
+    <w:p>
+      <w:r>
+        <w:t>    map&lt;</w:t>
+      </w:r>
+      <w:proofErr w:type="gramStart"/>
+      <w:r>
+        <w:t>string,int</w:t>
+      </w:r>
+      <w:proofErr w:type="gramEnd"/>
+      <w:r>
+        <w:t>&gt; mp;</w:t>
+      </w:r>
+    </w:p>
+    <w:p>
+      <w:r>
+        <w:t>    multimap&lt;</w:t>
+      </w:r>
+      <w:proofErr w:type="gramStart"/>
+      <w:r>
+        <w:t>int,string</w:t>
+      </w:r>
+      <w:proofErr w:type="gramEnd"/>
+      <w:r>
+        <w:t>&gt; mp1;</w:t>
       </w:r>
     </w:p>
     <w:p>
       <w:r>
         <w:t xml:space="preserve">    </w:t>
       </w:r>
-      <w:proofErr w:type="spellStart"/>
-      <w:r>
-        <w:t>cin.tie</w:t>
-      </w:r>
-      <w:proofErr w:type="spellEnd"/>
-      <w:r>
-        <w:t>(</w:t>
-      </w:r>
-      <w:proofErr w:type="spellStart"/>
-      <w:r>
-        <w:t>nullptr</w:t>
-      </w:r>
-      <w:proofErr w:type="spellEnd"/>
+      <w:proofErr w:type="gramStart"/>
+      <w:r>
+        <w:t>for(</w:t>
+      </w:r>
+      <w:proofErr w:type="gramEnd"/>
+      <w:r>
+        <w:t>int i=0;i&lt;n-1;i++){</w:t>
+      </w:r>
+    </w:p>
+    <w:p>
+      <w:r>
+        <w:t>        string t="";</w:t>
+      </w:r>
+    </w:p>
+    <w:p>
+      <w:r>
+        <w:t>        t+=s[i];</w:t>
+      </w:r>
+    </w:p>
+    <w:p>
+      <w:r>
+        <w:t>        t+=s[i+1];</w:t>
+      </w:r>
+    </w:p>
+    <w:p>
+      <w:r>
+        <w:t xml:space="preserve">        </w:t>
+      </w:r>
+      <w:proofErr w:type="gramStart"/>
+      <w:r>
+        <w:t>st.insert</w:t>
+      </w:r>
+      <w:proofErr w:type="gramEnd"/>
+      <w:r>
+        <w:t>(t);</w:t>
+      </w:r>
+    </w:p>
+    <w:p>
+      <w:r>
+        <w:t>        mp[t]++;</w:t>
+      </w:r>
+    </w:p>
+    <w:p>
+      <w:r>
+        <w:t>    }</w:t>
+      </w:r>
+    </w:p>
+    <w:p>
+      <w:r>
+        <w:t xml:space="preserve">    </w:t>
+      </w:r>
+      <w:proofErr w:type="gramStart"/>
+      <w:r>
+        <w:t>for(</w:t>
+      </w:r>
+      <w:proofErr w:type="gramEnd"/>
+      <w:r>
+        <w:t>auto x:mp){</w:t>
+      </w:r>
+    </w:p>
+    <w:p>
+      <w:r>
+        <w:t>        mp1.insert({</w:t>
+      </w:r>
+      <w:proofErr w:type="gramStart"/>
+      <w:r>
+        <w:t>x.second</w:t>
+      </w:r>
+      <w:proofErr w:type="gramEnd"/>
+      <w:r>
+        <w:t>,x.first});</w:t>
+      </w:r>
+    </w:p>
+    <w:p>
+      <w:r>
+        <w:t>    }</w:t>
+      </w:r>
+    </w:p>
+    <w:p>
+      <w:r>
+        <w:t>    auto it=</w:t>
+      </w:r>
+      <w:proofErr w:type="gramStart"/>
+      <w:r>
+        <w:t>mp1.end(</w:t>
+      </w:r>
+      <w:proofErr w:type="gramEnd"/>
       <w:r>
         <w:t>);</w:t>
       </w:r>
     </w:p>
     <w:p>
       <w:r>
-        <w:t xml:space="preserve">    </w:t>
-      </w:r>
-    </w:p>
-    <w:p>
-      <w:r>
-        <w:t xml:space="preserve">    int </w:t>
-      </w:r>
-      <w:proofErr w:type="spellStart"/>
-      <w:proofErr w:type="gramStart"/>
-      <w:r>
-        <w:t>n;cin</w:t>
-      </w:r>
-      <w:proofErr w:type="spellEnd"/>
-      <w:proofErr w:type="gramEnd"/>
-      <w:r>
-        <w:t>&gt;&gt;n;</w:t>
-      </w:r>
-    </w:p>
-    <w:p>
-      <w:r>
-        <w:t xml:space="preserve">    string </w:t>
-      </w:r>
-      <w:proofErr w:type="spellStart"/>
-      <w:proofErr w:type="gramStart"/>
-      <w:r>
-        <w:t>s;cin</w:t>
-      </w:r>
-      <w:proofErr w:type="spellEnd"/>
-      <w:proofErr w:type="gramEnd"/>
-      <w:r>
-        <w:t>&gt;&gt;s;</w:t>
-      </w:r>
-    </w:p>
-    <w:p>
-      <w:r>
-        <w:t xml:space="preserve">    set&lt;string&gt; </w:t>
-      </w:r>
-      <w:proofErr w:type="spellStart"/>
-      <w:r>
-        <w:t>st</w:t>
-      </w:r>
-      <w:proofErr w:type="spellEnd"/>
-      <w:r>
-        <w:t>;</w:t>
-      </w:r>
-    </w:p>
-    <w:p>
-      <w:r>
-        <w:t>    map&lt;</w:t>
-      </w:r>
-      <w:proofErr w:type="spellStart"/>
-      <w:proofErr w:type="gramStart"/>
-      <w:r>
-        <w:t>string,int</w:t>
-      </w:r>
-      <w:proofErr w:type="spellEnd"/>
-      <w:proofErr w:type="gramEnd"/>
-      <w:r>
-        <w:t xml:space="preserve">&gt; </w:t>
-      </w:r>
-      <w:proofErr w:type="spellStart"/>
-      <w:r>
-        <w:t>mp</w:t>
-      </w:r>
-      <w:proofErr w:type="spellEnd"/>
-      <w:r>
-        <w:t>;</w:t>
-      </w:r>
-    </w:p>
-    <w:p>
-      <w:r>
-        <w:t>    multimap&lt;</w:t>
-      </w:r>
-      <w:proofErr w:type="spellStart"/>
-      <w:proofErr w:type="gramStart"/>
-      <w:r>
-        <w:t>int,string</w:t>
-      </w:r>
-      <w:proofErr w:type="spellEnd"/>
-      <w:proofErr w:type="gramEnd"/>
-      <w:r>
-        <w:t>&gt; mp1;</w:t>
-      </w:r>
-    </w:p>
-    <w:p>
-      <w:r>
-        <w:t xml:space="preserve">    </w:t>
-      </w:r>
-      <w:proofErr w:type="gramStart"/>
-      <w:r>
-        <w:t>for(</w:t>
-      </w:r>
-      <w:proofErr w:type="gramEnd"/>
-      <w:r>
-        <w:t xml:space="preserve">int </w:t>
-      </w:r>
-      <w:proofErr w:type="spellStart"/>
-      <w:r>
-        <w:t>i</w:t>
-      </w:r>
-      <w:proofErr w:type="spellEnd"/>
-      <w:r>
-        <w:t>=0;i&lt;n-1;i++){</w:t>
-      </w:r>
-    </w:p>
-    <w:p>
-      <w:r>
-        <w:t>        string t="";</w:t>
-      </w:r>
-    </w:p>
-    <w:p>
-      <w:r>
-        <w:t>        t+=s[</w:t>
-      </w:r>
-      <w:proofErr w:type="spellStart"/>
-      <w:r>
-        <w:t>i</w:t>
-      </w:r>
-      <w:proofErr w:type="spellEnd"/>
-      <w:r>
-        <w:t>];</w:t>
-      </w:r>
-    </w:p>
-    <w:p>
-      <w:r>
-        <w:t>        t+=s[i+1];</w:t>
-      </w:r>
-    </w:p>
-    <w:p>
-      <w:r>
-        <w:t xml:space="preserve">        </w:t>
-      </w:r>
-      <w:proofErr w:type="spellStart"/>
-      <w:proofErr w:type="gramStart"/>
-      <w:r>
-        <w:t>st.insert</w:t>
-      </w:r>
-      <w:proofErr w:type="spellEnd"/>
-      <w:proofErr w:type="gramEnd"/>
-      <w:r>
-        <w:t>(t);</w:t>
-      </w:r>
-    </w:p>
-    <w:p>
-      <w:r>
-        <w:t xml:space="preserve">        </w:t>
-      </w:r>
-      <w:proofErr w:type="spellStart"/>
-      <w:r>
-        <w:t>mp</w:t>
-      </w:r>
-      <w:proofErr w:type="spellEnd"/>
-      <w:r>
-        <w:t>[t]++;</w:t>
-      </w:r>
-    </w:p>
-    <w:p>
-      <w:r>
-        <w:t>    }</w:t>
-      </w:r>
-    </w:p>
-    <w:p>
-      <w:r>
-        <w:t xml:space="preserve">    </w:t>
-      </w:r>
-      <w:proofErr w:type="gramStart"/>
-      <w:r>
-        <w:t>for(</w:t>
-      </w:r>
-      <w:proofErr w:type="gramEnd"/>
-      <w:r>
-        <w:t>auto x:mp){</w:t>
-      </w:r>
-    </w:p>
-    <w:p>
-      <w:r>
-        <w:t>        mp1.insert({</w:t>
-      </w:r>
-      <w:proofErr w:type="spellStart"/>
-      <w:proofErr w:type="gramStart"/>
-      <w:r>
-        <w:t>x.second</w:t>
-      </w:r>
-      <w:proofErr w:type="gramEnd"/>
-      <w:r>
-        <w:t>,x.first</w:t>
-      </w:r>
-      <w:proofErr w:type="spellEnd"/>
-      <w:r>
-        <w:t>});</w:t>
-      </w:r>
-    </w:p>
-    <w:p>
-      <w:r>
-        <w:t>    }</w:t>
-      </w:r>
-    </w:p>
-    <w:p>
-      <w:r>
-        <w:t>    auto it=</w:t>
-      </w:r>
-      <w:proofErr w:type="gramStart"/>
-      <w:r>
-        <w:t>mp1.end(</w:t>
-      </w:r>
-      <w:proofErr w:type="gramEnd"/>
-      <w:r>
-        <w:t>);</w:t>
-      </w:r>
-    </w:p>
-    <w:p>
-      <w:r>
         <w:t>    it--;</w:t>
       </w:r>
     </w:p>
     <w:p>
       <w:r>
-        <w:t xml:space="preserve">    </w:t>
-      </w:r>
-      <w:proofErr w:type="spellStart"/>
-      <w:r>
-        <w:t>cout</w:t>
-      </w:r>
-      <w:proofErr w:type="spellEnd"/>
-      <w:r>
-        <w:t>&lt;&lt;it-&gt;second&lt;&lt;</w:t>
-      </w:r>
-      <w:proofErr w:type="spellStart"/>
-      <w:r>
-        <w:t>endl</w:t>
-      </w:r>
-      <w:proofErr w:type="spellEnd"/>
-      <w:r>
-        <w:t>;</w:t>
+        <w:t>    cout&lt;&lt;it-&gt;second&lt;&lt;endl;</w:t>
       </w:r>
     </w:p>
     <w:p/>
@@ -12285,15 +9209,7 @@
     </w:p>
     <w:p>
       <w:r>
-        <w:t>#include &lt;bits/</w:t>
-      </w:r>
-      <w:proofErr w:type="spellStart"/>
-      <w:r>
-        <w:t>stdc</w:t>
-      </w:r>
-      <w:proofErr w:type="spellEnd"/>
-      <w:r>
-        <w:t>++.h&gt;</w:t>
+        <w:t>#include &lt;bits/stdc++.h&gt;</w:t>
       </w:r>
     </w:p>
     <w:p>
@@ -12319,44 +9235,18 @@
       <w:r>
         <w:t xml:space="preserve">    </w:t>
       </w:r>
-      <w:proofErr w:type="spellStart"/>
-      <w:proofErr w:type="gramStart"/>
-      <w:r>
-        <w:t>ios</w:t>
-      </w:r>
-      <w:proofErr w:type="spellEnd"/>
-      <w:r>
-        <w:t>::</w:t>
-      </w:r>
-      <w:proofErr w:type="spellStart"/>
-      <w:proofErr w:type="gramEnd"/>
-      <w:r>
-        <w:t>sync_with_stdio</w:t>
-      </w:r>
-      <w:proofErr w:type="spellEnd"/>
-      <w:r>
-        <w:t>(false);</w:t>
-      </w:r>
-    </w:p>
-    <w:p>
-      <w:r>
-        <w:t xml:space="preserve">    </w:t>
-      </w:r>
-      <w:proofErr w:type="spellStart"/>
-      <w:r>
-        <w:t>cin.tie</w:t>
-      </w:r>
-      <w:proofErr w:type="spellEnd"/>
-      <w:r>
-        <w:t>(</w:t>
-      </w:r>
-      <w:proofErr w:type="spellStart"/>
-      <w:r>
-        <w:t>nullptr</w:t>
-      </w:r>
-      <w:proofErr w:type="spellEnd"/>
-      <w:r>
-        <w:t>);</w:t>
+      <w:proofErr w:type="gramStart"/>
+      <w:r>
+        <w:t>ios::</w:t>
+      </w:r>
+      <w:proofErr w:type="gramEnd"/>
+      <w:r>
+        <w:t>sync_with_stdio(false);</w:t>
+      </w:r>
+    </w:p>
+    <w:p>
+      <w:r>
+        <w:t>    cin.tie(nullptr);</w:t>
       </w:r>
     </w:p>
     <w:p/>
@@ -12364,12 +9254,10 @@
       <w:r>
         <w:t xml:space="preserve">    int </w:t>
       </w:r>
-      <w:proofErr w:type="spellStart"/>
       <w:proofErr w:type="gramStart"/>
       <w:r>
         <w:t>t;cin</w:t>
       </w:r>
-      <w:proofErr w:type="spellEnd"/>
       <w:proofErr w:type="gramEnd"/>
       <w:r>
         <w:t xml:space="preserve"> &gt;&gt; t;</w:t>
@@ -12390,15 +9278,7 @@
       </w:r>
       <w:proofErr w:type="gramEnd"/>
       <w:r>
-        <w:t xml:space="preserve"> </w:t>
-      </w:r>
-      <w:proofErr w:type="spellStart"/>
-      <w:r>
-        <w:t>cin</w:t>
-      </w:r>
-      <w:proofErr w:type="spellEnd"/>
-      <w:r>
-        <w:t xml:space="preserve"> &gt;&gt; n;</w:t>
+        <w:t xml:space="preserve"> cin &gt;&gt; n;</w:t>
       </w:r>
     </w:p>
     <w:p/>
@@ -12414,84 +9294,31 @@
     </w:p>
     <w:p>
       <w:r>
-        <w:t xml:space="preserve">        for (int </w:t>
-      </w:r>
-      <w:proofErr w:type="spellStart"/>
-      <w:r>
-        <w:t>i</w:t>
-      </w:r>
-      <w:proofErr w:type="spellEnd"/>
-      <w:r>
-        <w:t xml:space="preserve"> = 0; </w:t>
-      </w:r>
-      <w:proofErr w:type="spellStart"/>
-      <w:r>
-        <w:t>i</w:t>
-      </w:r>
-      <w:proofErr w:type="spellEnd"/>
-      <w:r>
-        <w:t xml:space="preserve"> &lt; n; </w:t>
-      </w:r>
-      <w:proofErr w:type="spellStart"/>
-      <w:r>
-        <w:t>i</w:t>
-      </w:r>
-      <w:proofErr w:type="spellEnd"/>
-      <w:r>
-        <w:t xml:space="preserve">++) </w:t>
-      </w:r>
-    </w:p>
-    <w:p>
-      <w:r>
-        <w:t xml:space="preserve">            </w:t>
-      </w:r>
-      <w:proofErr w:type="spellStart"/>
-      <w:r>
-        <w:t>cin</w:t>
-      </w:r>
-      <w:proofErr w:type="spellEnd"/>
-      <w:r>
-        <w:t xml:space="preserve"> &gt;&gt; p[</w:t>
-      </w:r>
-      <w:proofErr w:type="spellStart"/>
-      <w:r>
-        <w:t>i</w:t>
-      </w:r>
-      <w:proofErr w:type="spellEnd"/>
-      <w:r>
-        <w:t>];</w:t>
-      </w:r>
-    </w:p>
-    <w:p/>
-    <w:p>
-      <w:r>
-        <w:t xml:space="preserve">        deque&lt;int&gt; </w:t>
-      </w:r>
-      <w:proofErr w:type="spellStart"/>
-      <w:r>
-        <w:t>dq</w:t>
-      </w:r>
-      <w:proofErr w:type="spellEnd"/>
-      <w:r>
-        <w:t>;</w:t>
+        <w:t xml:space="preserve">        for (int i = 0; i &lt; n; i++) </w:t>
+      </w:r>
+    </w:p>
+    <w:p>
+      <w:r>
+        <w:t>            cin &gt;&gt; p[i];</w:t>
+      </w:r>
+    </w:p>
+    <w:p/>
+    <w:p>
+      <w:r>
+        <w:t>        deque&lt;int&gt; dq;</w:t>
       </w:r>
     </w:p>
     <w:p>
       <w:r>
         <w:t xml:space="preserve">        </w:t>
       </w:r>
-      <w:proofErr w:type="spellStart"/>
       <w:proofErr w:type="gramStart"/>
       <w:r>
         <w:t>dq.push</w:t>
       </w:r>
       <w:proofErr w:type="gramEnd"/>
       <w:r>
-        <w:t>_back</w:t>
-      </w:r>
-      <w:proofErr w:type="spellEnd"/>
-      <w:r>
-        <w:t>(p[0]);</w:t>
+        <w:t>_back(p[0]);</w:t>
       </w:r>
     </w:p>
     <w:p>
@@ -12501,44 +9328,12 @@
     </w:p>
     <w:p>
       <w:r>
-        <w:t xml:space="preserve">        for (int </w:t>
-      </w:r>
-      <w:proofErr w:type="spellStart"/>
-      <w:r>
-        <w:t>i</w:t>
-      </w:r>
-      <w:proofErr w:type="spellEnd"/>
-      <w:r>
-        <w:t xml:space="preserve"> = 1; </w:t>
-      </w:r>
-      <w:proofErr w:type="spellStart"/>
-      <w:r>
-        <w:t>i</w:t>
-      </w:r>
-      <w:proofErr w:type="spellEnd"/>
-      <w:r>
-        <w:t xml:space="preserve"> &lt; n; </w:t>
-      </w:r>
-      <w:proofErr w:type="spellStart"/>
-      <w:r>
-        <w:t>i</w:t>
-      </w:r>
-      <w:proofErr w:type="spellEnd"/>
-      <w:r>
-        <w:t>++) {</w:t>
-      </w:r>
-    </w:p>
-    <w:p>
-      <w:r>
-        <w:t>            if (p[</w:t>
-      </w:r>
-      <w:proofErr w:type="spellStart"/>
-      <w:r>
-        <w:t>i</w:t>
-      </w:r>
-      <w:proofErr w:type="spellEnd"/>
-      <w:r>
-        <w:t xml:space="preserve">] &lt; </w:t>
+        <w:t>        for (int i = 1; i &lt; n; i++) {</w:t>
+      </w:r>
+    </w:p>
+    <w:p>
+      <w:r>
+        <w:t xml:space="preserve">            if (p[i] &lt; </w:t>
       </w:r>
       <w:proofErr w:type="gramStart"/>
       <w:r>
@@ -12553,26 +9348,13 @@
       <w:r>
         <w:t xml:space="preserve">                </w:t>
       </w:r>
-      <w:proofErr w:type="spellStart"/>
       <w:proofErr w:type="gramStart"/>
       <w:r>
         <w:t>dq.push</w:t>
       </w:r>
       <w:proofErr w:type="gramEnd"/>
       <w:r>
-        <w:t>_front</w:t>
-      </w:r>
-      <w:proofErr w:type="spellEnd"/>
-      <w:r>
-        <w:t>(p[</w:t>
-      </w:r>
-      <w:proofErr w:type="spellStart"/>
-      <w:r>
-        <w:t>i</w:t>
-      </w:r>
-      <w:proofErr w:type="spellEnd"/>
-      <w:r>
-        <w:t>]);</w:t>
+        <w:t>_front(p[i]);</w:t>
       </w:r>
     </w:p>
     <w:p>
@@ -12585,26 +9367,13 @@
       <w:r>
         <w:t xml:space="preserve">                </w:t>
       </w:r>
-      <w:proofErr w:type="spellStart"/>
       <w:proofErr w:type="gramStart"/>
       <w:r>
         <w:t>dq.push</w:t>
       </w:r>
       <w:proofErr w:type="gramEnd"/>
       <w:r>
-        <w:t>_back</w:t>
-      </w:r>
-      <w:proofErr w:type="spellEnd"/>
-      <w:r>
-        <w:t>(p[</w:t>
-      </w:r>
-      <w:proofErr w:type="spellStart"/>
-      <w:r>
-        <w:t>i</w:t>
-      </w:r>
-      <w:proofErr w:type="spellEnd"/>
-      <w:r>
-        <w:t>]);</w:t>
+        <w:t>_back(p[i]);</w:t>
       </w:r>
     </w:p>
     <w:p>
@@ -12623,41 +9392,17 @@
       </w:r>
       <w:proofErr w:type="gramEnd"/>
       <w:r>
-        <w:t xml:space="preserve"> </w:t>
-      </w:r>
-      <w:proofErr w:type="spellStart"/>
-      <w:r>
-        <w:t>dq</w:t>
-      </w:r>
-      <w:proofErr w:type="spellEnd"/>
-      <w:r>
-        <w:t>)</w:t>
-      </w:r>
-    </w:p>
-    <w:p>
-      <w:r>
-        <w:t xml:space="preserve">            </w:t>
-      </w:r>
-      <w:proofErr w:type="spellStart"/>
-      <w:r>
-        <w:t>cout</w:t>
-      </w:r>
-      <w:proofErr w:type="spellEnd"/>
-      <w:r>
-        <w:t xml:space="preserve"> &lt;&lt; x &lt;&lt; " ";</w:t>
-      </w:r>
-    </w:p>
-    <w:p>
-      <w:r>
-        <w:t xml:space="preserve">        </w:t>
-      </w:r>
-      <w:proofErr w:type="spellStart"/>
-      <w:r>
-        <w:t>cout</w:t>
-      </w:r>
-      <w:proofErr w:type="spellEnd"/>
-      <w:r>
-        <w:t xml:space="preserve"> &lt;&lt; "\n";</w:t>
+        <w:t xml:space="preserve"> dq)</w:t>
+      </w:r>
+    </w:p>
+    <w:p>
+      <w:r>
+        <w:t>            cout &lt;&lt; x &lt;&lt; " ";</w:t>
+      </w:r>
+    </w:p>
+    <w:p>
+      <w:r>
+        <w:t>        cout &lt;&lt; "\n";</w:t>
       </w:r>
     </w:p>
     <w:p>
@@ -12954,15 +9699,7 @@
         <w:t>first half</w:t>
       </w:r>
       <w:r>
-        <w:t xml:space="preserve"> by taking </w:t>
-      </w:r>
-      <w:proofErr w:type="spellStart"/>
-      <w:r>
-        <w:t>freq</w:t>
-      </w:r>
-      <w:proofErr w:type="spellEnd"/>
-      <w:r>
-        <w:t>[c] / 2 of each character.</w:t>
+        <w:t xml:space="preserve"> by taking freq[c] / 2 of each character.</w:t>
       </w:r>
     </w:p>
     <w:p>
@@ -13039,15 +9776,7 @@
     </w:p>
     <w:p>
       <w:r>
-        <w:t>#include &lt;bits/</w:t>
-      </w:r>
-      <w:proofErr w:type="spellStart"/>
-      <w:r>
-        <w:t>stdc</w:t>
-      </w:r>
-      <w:proofErr w:type="spellEnd"/>
-      <w:r>
-        <w:t>++.h&gt;</w:t>
+        <w:t>#include &lt;bits/stdc++.h&gt;</w:t>
       </w:r>
     </w:p>
     <w:p>
@@ -13071,28 +9800,12 @@
     </w:p>
     <w:p>
       <w:r>
-        <w:t xml:space="preserve">    string s; </w:t>
-      </w:r>
-      <w:proofErr w:type="spellStart"/>
-      <w:r>
-        <w:t>cin</w:t>
-      </w:r>
-      <w:proofErr w:type="spellEnd"/>
-      <w:r>
-        <w:t xml:space="preserve"> &gt;&gt; s;</w:t>
-      </w:r>
-    </w:p>
-    <w:p>
-      <w:r>
-        <w:t xml:space="preserve">    map&lt;char, int&gt; </w:t>
-      </w:r>
-      <w:proofErr w:type="spellStart"/>
-      <w:r>
-        <w:t>freq</w:t>
-      </w:r>
-      <w:proofErr w:type="spellEnd"/>
-      <w:r>
-        <w:t>;</w:t>
+        <w:t xml:space="preserve">    string s; cin &gt;&gt; s;</w:t>
+      </w:r>
+    </w:p>
+    <w:p>
+      <w:r>
+        <w:t xml:space="preserve">    map&lt;char, int&gt; freq;</w:t>
       </w:r>
     </w:p>
     <w:p>
@@ -13106,334 +9819,162 @@
       </w:r>
       <w:proofErr w:type="gramEnd"/>
       <w:r>
-        <w:t xml:space="preserve"> s) </w:t>
-      </w:r>
-      <w:proofErr w:type="spellStart"/>
-      <w:r>
-        <w:t>freq</w:t>
-      </w:r>
-      <w:proofErr w:type="spellEnd"/>
-      <w:r>
-        <w:t>[c]++;</w:t>
-      </w:r>
-    </w:p>
-    <w:p/>
-    <w:p>
-      <w:r>
-        <w:t xml:space="preserve">    int </w:t>
-      </w:r>
-      <w:proofErr w:type="spellStart"/>
-      <w:r>
-        <w:t>oddCount</w:t>
-      </w:r>
-      <w:proofErr w:type="spellEnd"/>
-      <w:r>
-        <w:t xml:space="preserve"> = 0;</w:t>
-      </w:r>
-    </w:p>
-    <w:p>
-      <w:r>
-        <w:t xml:space="preserve">    char </w:t>
-      </w:r>
-      <w:proofErr w:type="spellStart"/>
-      <w:r>
-        <w:t>oddChar</w:t>
-      </w:r>
-      <w:proofErr w:type="spellEnd"/>
-      <w:r>
-        <w:t>;</w:t>
-      </w:r>
-    </w:p>
-    <w:p>
-      <w:r>
-        <w:t xml:space="preserve">    for (auto [</w:t>
-      </w:r>
-      <w:proofErr w:type="spellStart"/>
-      <w:r>
-        <w:t>ch</w:t>
-      </w:r>
-      <w:proofErr w:type="spellEnd"/>
-      <w:r>
-        <w:t xml:space="preserve">, </w:t>
-      </w:r>
-      <w:proofErr w:type="spellStart"/>
-      <w:r>
-        <w:t>cnt</w:t>
-      </w:r>
-      <w:proofErr w:type="spellEnd"/>
+        <w:t xml:space="preserve"> s) freq[c]++;</w:t>
+      </w:r>
+    </w:p>
+    <w:p/>
+    <w:p>
+      <w:r>
+        <w:t xml:space="preserve">    int oddCount = 0;</w:t>
+      </w:r>
+    </w:p>
+    <w:p>
+      <w:r>
+        <w:t xml:space="preserve">    char oddChar;</w:t>
+      </w:r>
+    </w:p>
+    <w:p>
+      <w:r>
+        <w:t xml:space="preserve">    for (auto [ch, cnt</w:t>
+      </w:r>
       <w:proofErr w:type="gramStart"/>
       <w:r>
         <w:t>] :</w:t>
       </w:r>
       <w:proofErr w:type="gramEnd"/>
       <w:r>
+        <w:t xml:space="preserve"> freq) {</w:t>
+      </w:r>
+    </w:p>
+    <w:p>
+      <w:r>
+        <w:t xml:space="preserve">        if (cnt % </w:t>
+      </w:r>
+      <w:proofErr w:type="gramStart"/>
+      <w:r>
+        <w:t>2 !</w:t>
+      </w:r>
+      <w:proofErr w:type="gramEnd"/>
+      <w:r>
+        <w:t>= 0) {</w:t>
+      </w:r>
+    </w:p>
+    <w:p>
+      <w:r>
+        <w:t xml:space="preserve">            oddCount++;</w:t>
+      </w:r>
+    </w:p>
+    <w:p>
+      <w:r>
+        <w:t xml:space="preserve">            oddChar = ch;</w:t>
+      </w:r>
+    </w:p>
+    <w:p>
+      <w:r>
+        <w:t xml:space="preserve">        }</w:t>
+      </w:r>
+    </w:p>
+    <w:p>
+      <w:r>
+        <w:t xml:space="preserve">    }</w:t>
+      </w:r>
+    </w:p>
+    <w:p/>
+    <w:p>
+      <w:r>
+        <w:t xml:space="preserve">    if (oddCount &gt; 1) {</w:t>
+      </w:r>
+    </w:p>
+    <w:p>
+      <w:r>
+        <w:t xml:space="preserve">        cout &lt;&lt; "NO SOLUTION\n";</w:t>
+      </w:r>
+    </w:p>
+    <w:p>
+      <w:r>
+        <w:t xml:space="preserve">        return 0;</w:t>
+      </w:r>
+    </w:p>
+    <w:p>
+      <w:r>
+        <w:t xml:space="preserve">    }</w:t>
+      </w:r>
+    </w:p>
+    <w:p/>
+    <w:p>
+      <w:r>
+        <w:t xml:space="preserve">    string first = "", second = "";</w:t>
+      </w:r>
+    </w:p>
+    <w:p>
+      <w:r>
+        <w:t xml:space="preserve">    for (auto [ch, cnt</w:t>
+      </w:r>
+      <w:proofErr w:type="gramStart"/>
+      <w:r>
+        <w:t>] :</w:t>
+      </w:r>
+      <w:proofErr w:type="gramEnd"/>
+      <w:r>
+        <w:t xml:space="preserve"> freq)</w:t>
+      </w:r>
+    </w:p>
+    <w:p>
+      <w:r>
+        <w:t xml:space="preserve">        first += </w:t>
+      </w:r>
+      <w:proofErr w:type="gramStart"/>
+      <w:r>
+        <w:t>string(</w:t>
+      </w:r>
+      <w:proofErr w:type="gramEnd"/>
+      <w:r>
+        <w:t>cnt / 2, ch);</w:t>
+      </w:r>
+    </w:p>
+    <w:p>
+      <w:r>
+        <w:t xml:space="preserve">    second = first;</w:t>
+      </w:r>
+    </w:p>
+    <w:p>
+      <w:r>
+        <w:t xml:space="preserve">    reverse(</w:t>
+      </w:r>
+      <w:proofErr w:type="gramStart"/>
+      <w:r>
+        <w:t>second.begin</w:t>
+      </w:r>
+      <w:proofErr w:type="gramEnd"/>
+      <w:r>
+        <w:t>(), second.end());</w:t>
+      </w:r>
+    </w:p>
+    <w:p/>
+    <w:p>
+      <w:r>
+        <w:t xml:space="preserve">    if (oddCount)</w:t>
+      </w:r>
+    </w:p>
+    <w:p>
+      <w:r>
+        <w:t xml:space="preserve">        cout &lt;&lt; first &lt;&lt; string(freq[oddChar] % </w:t>
+      </w:r>
+      <w:proofErr w:type="gramStart"/>
+      <w:r>
+        <w:t>2 ?</w:t>
+      </w:r>
+      <w:proofErr w:type="gramEnd"/>
+      <w:r>
         <w:t xml:space="preserve"> </w:t>
       </w:r>
-      <w:proofErr w:type="spellStart"/>
-      <w:r>
-        <w:t>freq</w:t>
-      </w:r>
-      <w:proofErr w:type="spellEnd"/>
-      <w:r>
-        <w:t>) {</w:t>
-      </w:r>
-    </w:p>
-    <w:p>
-      <w:r>
-        <w:t xml:space="preserve">        if (</w:t>
-      </w:r>
-      <w:proofErr w:type="spellStart"/>
-      <w:r>
-        <w:t>cnt</w:t>
-      </w:r>
-      <w:proofErr w:type="spellEnd"/>
-      <w:r>
-        <w:t xml:space="preserve"> % </w:t>
-      </w:r>
-      <w:proofErr w:type="gramStart"/>
-      <w:r>
-        <w:t>2 !</w:t>
-      </w:r>
-      <w:proofErr w:type="gramEnd"/>
-      <w:r>
-        <w:t>= 0) {</w:t>
-      </w:r>
-    </w:p>
-    <w:p>
-      <w:r>
-        <w:t xml:space="preserve">            </w:t>
-      </w:r>
-      <w:proofErr w:type="spellStart"/>
-      <w:r>
-        <w:t>oddCount</w:t>
-      </w:r>
-      <w:proofErr w:type="spellEnd"/>
-      <w:r>
-        <w:t>++;</w:t>
-      </w:r>
-    </w:p>
-    <w:p>
-      <w:r>
-        <w:t xml:space="preserve">            </w:t>
-      </w:r>
-      <w:proofErr w:type="spellStart"/>
-      <w:r>
-        <w:t>oddChar</w:t>
-      </w:r>
-      <w:proofErr w:type="spellEnd"/>
-      <w:r>
-        <w:t xml:space="preserve"> = </w:t>
-      </w:r>
-      <w:proofErr w:type="spellStart"/>
-      <w:r>
-        <w:t>ch</w:t>
-      </w:r>
-      <w:proofErr w:type="spellEnd"/>
-      <w:r>
-        <w:t>;</w:t>
-      </w:r>
-    </w:p>
-    <w:p>
-      <w:r>
-        <w:t xml:space="preserve">        }</w:t>
-      </w:r>
-    </w:p>
-    <w:p>
-      <w:r>
-        <w:t xml:space="preserve">    }</w:t>
-      </w:r>
-    </w:p>
-    <w:p/>
-    <w:p>
-      <w:r>
-        <w:t xml:space="preserve">    if (</w:t>
-      </w:r>
-      <w:proofErr w:type="spellStart"/>
-      <w:r>
-        <w:t>oddCount</w:t>
-      </w:r>
-      <w:proofErr w:type="spellEnd"/>
-      <w:r>
-        <w:t xml:space="preserve"> &gt; 1) {</w:t>
-      </w:r>
-    </w:p>
-    <w:p>
-      <w:r>
-        <w:t xml:space="preserve">        </w:t>
-      </w:r>
-      <w:proofErr w:type="spellStart"/>
-      <w:r>
-        <w:t>cout</w:t>
-      </w:r>
-      <w:proofErr w:type="spellEnd"/>
-      <w:r>
-        <w:t xml:space="preserve"> &lt;&lt; "NO SOLUTION\n";</w:t>
-      </w:r>
-    </w:p>
-    <w:p>
-      <w:r>
-        <w:t xml:space="preserve">        return 0;</w:t>
-      </w:r>
-    </w:p>
-    <w:p>
-      <w:r>
-        <w:t xml:space="preserve">    }</w:t>
-      </w:r>
-    </w:p>
-    <w:p/>
-    <w:p>
-      <w:r>
-        <w:t xml:space="preserve">    string first = "", second = "";</w:t>
-      </w:r>
-    </w:p>
-    <w:p>
-      <w:r>
-        <w:t xml:space="preserve">    for (auto [</w:t>
-      </w:r>
-      <w:proofErr w:type="spellStart"/>
-      <w:r>
-        <w:t>ch</w:t>
-      </w:r>
-      <w:proofErr w:type="spellEnd"/>
-      <w:r>
-        <w:t>, cnt</w:t>
-      </w:r>
-      <w:proofErr w:type="gramStart"/>
-      <w:r>
-        <w:t>] :</w:t>
-      </w:r>
-      <w:proofErr w:type="gramEnd"/>
-      <w:r>
-        <w:t xml:space="preserve"> </w:t>
-      </w:r>
-      <w:proofErr w:type="spellStart"/>
-      <w:r>
-        <w:t>freq</w:t>
-      </w:r>
-      <w:proofErr w:type="spellEnd"/>
-      <w:r>
-        <w:t>)</w:t>
-      </w:r>
-    </w:p>
-    <w:p>
-      <w:r>
-        <w:t xml:space="preserve">        first += </w:t>
-      </w:r>
-      <w:proofErr w:type="gramStart"/>
-      <w:r>
-        <w:t>string(</w:t>
-      </w:r>
-      <w:proofErr w:type="spellStart"/>
-      <w:proofErr w:type="gramEnd"/>
-      <w:r>
-        <w:t>cnt</w:t>
-      </w:r>
-      <w:proofErr w:type="spellEnd"/>
-      <w:r>
-        <w:t xml:space="preserve"> / 2, </w:t>
-      </w:r>
-      <w:proofErr w:type="spellStart"/>
-      <w:r>
-        <w:t>ch</w:t>
-      </w:r>
-      <w:proofErr w:type="spellEnd"/>
-      <w:r>
-        <w:t>);</w:t>
-      </w:r>
-    </w:p>
-    <w:p>
-      <w:r>
-        <w:t xml:space="preserve">    second = first;</w:t>
-      </w:r>
-    </w:p>
-    <w:p>
-      <w:r>
-        <w:t xml:space="preserve">    reverse(</w:t>
-      </w:r>
-      <w:proofErr w:type="spellStart"/>
-      <w:proofErr w:type="gramStart"/>
-      <w:r>
-        <w:t>second.begin</w:t>
-      </w:r>
-      <w:proofErr w:type="spellEnd"/>
-      <w:proofErr w:type="gramEnd"/>
-      <w:r>
-        <w:t xml:space="preserve">(), </w:t>
-      </w:r>
-      <w:proofErr w:type="spellStart"/>
-      <w:r>
-        <w:t>second.end</w:t>
-      </w:r>
-      <w:proofErr w:type="spellEnd"/>
-      <w:r>
-        <w:t>());</w:t>
-      </w:r>
-    </w:p>
-    <w:p/>
-    <w:p>
-      <w:r>
-        <w:t xml:space="preserve">    if (</w:t>
-      </w:r>
-      <w:proofErr w:type="spellStart"/>
-      <w:r>
-        <w:t>oddCount</w:t>
-      </w:r>
-      <w:proofErr w:type="spellEnd"/>
-      <w:r>
-        <w:t>)</w:t>
-      </w:r>
-    </w:p>
-    <w:p>
-      <w:r>
-        <w:t xml:space="preserve">        </w:t>
-      </w:r>
-      <w:proofErr w:type="spellStart"/>
-      <w:r>
-        <w:t>cout</w:t>
-      </w:r>
-      <w:proofErr w:type="spellEnd"/>
-      <w:r>
-        <w:t xml:space="preserve"> &lt;&lt; first &lt;&lt; string(</w:t>
-      </w:r>
-      <w:proofErr w:type="spellStart"/>
-      <w:r>
-        <w:t>freq</w:t>
-      </w:r>
-      <w:proofErr w:type="spellEnd"/>
-      <w:r>
-        <w:t>[</w:t>
-      </w:r>
-      <w:proofErr w:type="spellStart"/>
-      <w:r>
-        <w:t>oddChar</w:t>
-      </w:r>
-      <w:proofErr w:type="spellEnd"/>
-      <w:r>
-        <w:t xml:space="preserve">] % </w:t>
-      </w:r>
-      <w:proofErr w:type="gramStart"/>
-      <w:r>
-        <w:t>2 ?</w:t>
-      </w:r>
-      <w:proofErr w:type="gramEnd"/>
-      <w:r>
-        <w:t xml:space="preserve"> </w:t>
-      </w:r>
       <w:proofErr w:type="gramStart"/>
       <w:r>
         <w:t>1 :</w:t>
       </w:r>
       <w:proofErr w:type="gramEnd"/>
       <w:r>
-        <w:t xml:space="preserve"> 0, </w:t>
-      </w:r>
-      <w:proofErr w:type="spellStart"/>
-      <w:r>
-        <w:t>oddChar</w:t>
-      </w:r>
-      <w:proofErr w:type="spellEnd"/>
-      <w:r>
-        <w:t>) &lt;&lt; second;</w:t>
+        <w:t xml:space="preserve"> 0, oddChar) &lt;&lt; second;</w:t>
       </w:r>
     </w:p>
     <w:p>
@@ -13443,15 +9984,7 @@
     </w:p>
     <w:p>
       <w:r>
-        <w:t xml:space="preserve">        </w:t>
-      </w:r>
-      <w:proofErr w:type="spellStart"/>
-      <w:r>
-        <w:t>cout</w:t>
-      </w:r>
-      <w:proofErr w:type="spellEnd"/>
-      <w:r>
-        <w:t xml:space="preserve"> &lt;&lt; first &lt;&lt; second;</w:t>
+        <w:t xml:space="preserve">        cout &lt;&lt; first &lt;&lt; second;</w:t>
       </w:r>
     </w:p>
     <w:p>
@@ -13618,15 +10151,7 @@
         <w:t>→</w:t>
       </w:r>
       <w:r>
-        <w:t xml:space="preserve"> </w:t>
-      </w:r>
-      <w:proofErr w:type="spellStart"/>
-      <w:r>
-        <w:t>oddCount</w:t>
-      </w:r>
-      <w:proofErr w:type="spellEnd"/>
-      <w:r>
-        <w:t xml:space="preserve"> = 2 </w:t>
+        <w:t xml:space="preserve"> oddCount = 2 </w:t>
       </w:r>
       <w:r>
         <w:rPr>
@@ -13991,12 +10516,10 @@
       <w:r>
         <w:t xml:space="preserve">    int </w:t>
       </w:r>
-      <w:proofErr w:type="spellStart"/>
       <w:proofErr w:type="gramStart"/>
       <w:r>
         <w:t>n;cin</w:t>
       </w:r>
-      <w:proofErr w:type="spellEnd"/>
       <w:proofErr w:type="gramEnd"/>
       <w:r>
         <w:t>&gt;&gt;n;</w:t>
@@ -14004,169 +10527,108 @@
     </w:p>
     <w:p>
       <w:r>
-        <w:t>    map&lt;pair&lt;int, int&gt;, string&gt;</w:t>
-      </w:r>
-      <w:proofErr w:type="spellStart"/>
-      <w:r>
-        <w:t>mp</w:t>
-      </w:r>
-      <w:proofErr w:type="spellEnd"/>
+        <w:t>    map&lt;pair&lt;int, int&gt;, string&gt;mp;</w:t>
+      </w:r>
+    </w:p>
+    <w:p>
+      <w:r>
+        <w:t>    while(n</w:t>
+      </w:r>
+      <w:proofErr w:type="gramStart"/>
+      <w:r>
+        <w:t>--){</w:t>
+      </w:r>
+      <w:proofErr w:type="gramEnd"/>
+    </w:p>
+    <w:p>
+      <w:r>
+        <w:t xml:space="preserve">        int </w:t>
+      </w:r>
+      <w:proofErr w:type="gramStart"/>
+      <w:r>
+        <w:t>a,b</w:t>
+      </w:r>
+      <w:proofErr w:type="gramEnd"/>
       <w:r>
         <w:t>;</w:t>
       </w:r>
     </w:p>
     <w:p>
       <w:r>
-        <w:t>    while(n</w:t>
-      </w:r>
-      <w:proofErr w:type="gramStart"/>
-      <w:r>
-        <w:t>--){</w:t>
-      </w:r>
-      <w:proofErr w:type="gramEnd"/>
+        <w:t>        string s;</w:t>
+      </w:r>
+    </w:p>
+    <w:p>
+      <w:r>
+        <w:t>        cin&gt;&gt;a&gt;&gt;b&gt;&gt;s;</w:t>
+      </w:r>
+    </w:p>
+    <w:p>
+      <w:r>
+        <w:t>        mp[{</w:t>
+      </w:r>
+      <w:proofErr w:type="gramStart"/>
+      <w:r>
+        <w:t>a,b</w:t>
+      </w:r>
+      <w:proofErr w:type="gramEnd"/>
+      <w:r>
+        <w:t>}]=s;</w:t>
+      </w:r>
+    </w:p>
+    <w:p>
+      <w:r>
+        <w:t>    }</w:t>
+      </w:r>
+    </w:p>
+    <w:p>
+      <w:r>
+        <w:t xml:space="preserve">    int </w:t>
+      </w:r>
+      <w:proofErr w:type="gramStart"/>
+      <w:r>
+        <w:t>q;cin</w:t>
+      </w:r>
+      <w:proofErr w:type="gramEnd"/>
+      <w:r>
+        <w:t>&gt;&gt;q;</w:t>
+      </w:r>
+    </w:p>
+    <w:p>
+      <w:r>
+        <w:t>    while (q--)</w:t>
+      </w:r>
+    </w:p>
+    <w:p>
+      <w:r>
+        <w:t>    {</w:t>
+      </w:r>
     </w:p>
     <w:p>
       <w:r>
         <w:t xml:space="preserve">        int </w:t>
       </w:r>
-      <w:proofErr w:type="spellStart"/>
-      <w:proofErr w:type="gramStart"/>
-      <w:r>
-        <w:t>a,b</w:t>
-      </w:r>
-      <w:proofErr w:type="spellEnd"/>
-      <w:proofErr w:type="gramEnd"/>
-      <w:r>
-        <w:t>;</w:t>
-      </w:r>
-    </w:p>
-    <w:p>
-      <w:r>
-        <w:t>        string s;</w:t>
-      </w:r>
-    </w:p>
-    <w:p>
-      <w:r>
-        <w:t xml:space="preserve">        </w:t>
-      </w:r>
-      <w:proofErr w:type="spellStart"/>
-      <w:r>
-        <w:t>cin</w:t>
-      </w:r>
-      <w:proofErr w:type="spellEnd"/>
-      <w:r>
-        <w:t>&gt;&gt;a&gt;&gt;b&gt;&gt;s;</w:t>
-      </w:r>
-    </w:p>
-    <w:p>
-      <w:r>
-        <w:t xml:space="preserve">        </w:t>
-      </w:r>
-      <w:proofErr w:type="spellStart"/>
-      <w:r>
-        <w:t>mp</w:t>
-      </w:r>
-      <w:proofErr w:type="spellEnd"/>
-      <w:r>
-        <w:t>[{</w:t>
-      </w:r>
-      <w:proofErr w:type="spellStart"/>
-      <w:proofErr w:type="gramStart"/>
-      <w:r>
-        <w:t>a,b</w:t>
-      </w:r>
-      <w:proofErr w:type="spellEnd"/>
-      <w:proofErr w:type="gramEnd"/>
-      <w:r>
-        <w:t>}]=s;</w:t>
-      </w:r>
-    </w:p>
-    <w:p>
-      <w:r>
-        <w:t>    }</w:t>
-      </w:r>
-    </w:p>
-    <w:p>
-      <w:r>
-        <w:t xml:space="preserve">    int </w:t>
-      </w:r>
-      <w:proofErr w:type="spellStart"/>
-      <w:proofErr w:type="gramStart"/>
-      <w:r>
-        <w:t>q;cin</w:t>
-      </w:r>
-      <w:proofErr w:type="spellEnd"/>
-      <w:proofErr w:type="gramEnd"/>
-      <w:r>
-        <w:t>&gt;&gt;q;</w:t>
-      </w:r>
-    </w:p>
-    <w:p>
-      <w:r>
-        <w:t>    while (q--)</w:t>
-      </w:r>
-    </w:p>
-    <w:p>
-      <w:r>
-        <w:t>    {</w:t>
-      </w:r>
-    </w:p>
-    <w:p>
-      <w:r>
-        <w:t xml:space="preserve">        int </w:t>
-      </w:r>
-      <w:proofErr w:type="spellStart"/>
       <w:proofErr w:type="gramStart"/>
       <w:r>
         <w:t>x,y</w:t>
       </w:r>
       <w:proofErr w:type="gramEnd"/>
       <w:r>
-        <w:t>;cin</w:t>
-      </w:r>
-      <w:proofErr w:type="spellEnd"/>
-      <w:r>
-        <w:t>&gt;&gt;x&gt;&gt;y;</w:t>
+        <w:t>;cin&gt;&gt;x&gt;&gt;y;</w:t>
       </w:r>
     </w:p>
     <w:p>
       <w:r>
         <w:lastRenderedPageBreak/>
-        <w:t xml:space="preserve">        </w:t>
-      </w:r>
-      <w:proofErr w:type="spellStart"/>
-      <w:r>
-        <w:t>cout</w:t>
-      </w:r>
-      <w:proofErr w:type="spellEnd"/>
-      <w:r>
-        <w:t>&lt;&lt;</w:t>
-      </w:r>
-      <w:proofErr w:type="spellStart"/>
-      <w:r>
-        <w:t>mp</w:t>
-      </w:r>
-      <w:proofErr w:type="spellEnd"/>
-      <w:r>
-        <w:t>[{</w:t>
-      </w:r>
-      <w:proofErr w:type="spellStart"/>
+        <w:t>        cout&lt;&lt;mp[{</w:t>
+      </w:r>
       <w:proofErr w:type="gramStart"/>
       <w:r>
         <w:t>x,y</w:t>
       </w:r>
-      <w:proofErr w:type="spellEnd"/>
-      <w:proofErr w:type="gramEnd"/>
-      <w:r>
-        <w:t>}]&lt;&lt;</w:t>
-      </w:r>
-      <w:proofErr w:type="spellStart"/>
-      <w:r>
-        <w:t>endl</w:t>
-      </w:r>
-      <w:proofErr w:type="spellEnd"/>
-      <w:r>
-        <w:t>;</w:t>
+      <w:proofErr w:type="gramEnd"/>
+      <w:r>
+        <w:t>}]&lt;&lt;endl;</w:t>
       </w:r>
     </w:p>
     <w:p>
@@ -14236,6 +10698,505 @@
         </w:r>
       </w:hyperlink>
     </w:p>
+    <w:p/>
+    <w:p>
+      <w:r>
+        <w:t>#include &lt;bits/stdc++.h&gt;</w:t>
+      </w:r>
+    </w:p>
+    <w:p>
+      <w:r>
+        <w:t>using namespace std;</w:t>
+      </w:r>
+    </w:p>
+    <w:p/>
+    <w:p>
+      <w:r>
+        <w:t xml:space="preserve">int </w:t>
+      </w:r>
+      <w:proofErr w:type="gramStart"/>
+      <w:r>
+        <w:t>main(</w:t>
+      </w:r>
+      <w:proofErr w:type="gramEnd"/>
+      <w:r>
+        <w:t>) {</w:t>
+      </w:r>
+    </w:p>
+    <w:p>
+      <w:r>
+        <w:t xml:space="preserve">    </w:t>
+      </w:r>
+      <w:proofErr w:type="gramStart"/>
+      <w:r>
+        <w:t>ios::</w:t>
+      </w:r>
+      <w:proofErr w:type="gramEnd"/>
+      <w:r>
+        <w:t>sync_with_stdio(false);</w:t>
+      </w:r>
+    </w:p>
+    <w:p>
+      <w:r>
+        <w:t>    cin.tie(nullptr);</w:t>
+      </w:r>
+    </w:p>
+    <w:p/>
+    <w:p>
+      <w:r>
+        <w:t xml:space="preserve">    int </w:t>
+      </w:r>
+      <w:proofErr w:type="gramStart"/>
+      <w:r>
+        <w:t>q;cin</w:t>
+      </w:r>
+      <w:proofErr w:type="gramEnd"/>
+      <w:r>
+        <w:t xml:space="preserve"> &gt;&gt; q;</w:t>
+      </w:r>
+    </w:p>
+    <w:p/>
+    <w:p>
+      <w:r>
+        <w:t>    deque&lt;int&gt; dq;</w:t>
+      </w:r>
+    </w:p>
+    <w:p>
+      <w:r>
+        <w:t>    bool reversed = false;</w:t>
+      </w:r>
+    </w:p>
+    <w:p/>
+    <w:p>
+      <w:r>
+        <w:lastRenderedPageBreak/>
+        <w:t>    while (q--) {</w:t>
+      </w:r>
+    </w:p>
+    <w:p>
+      <w:r>
+        <w:t>        string cmd;</w:t>
+      </w:r>
+    </w:p>
+    <w:p>
+      <w:r>
+        <w:t>        cin &gt;&gt; cmd;</w:t>
+      </w:r>
+    </w:p>
+    <w:p/>
+    <w:p>
+      <w:r>
+        <w:t>        if (cmd == "toFront") {</w:t>
+      </w:r>
+    </w:p>
+    <w:p>
+      <w:r>
+        <w:t>            int x;</w:t>
+      </w:r>
+    </w:p>
+    <w:p>
+      <w:r>
+        <w:t>            cin &gt;&gt; x;</w:t>
+      </w:r>
+    </w:p>
+    <w:p>
+      <w:r>
+        <w:t xml:space="preserve">            if </w:t>
+      </w:r>
+      <w:proofErr w:type="gramStart"/>
+      <w:r>
+        <w:t>(!reversed</w:t>
+      </w:r>
+      <w:proofErr w:type="gramEnd"/>
+      <w:r>
+        <w:t>)</w:t>
+      </w:r>
+    </w:p>
+    <w:p>
+      <w:r>
+        <w:t xml:space="preserve">                </w:t>
+      </w:r>
+      <w:proofErr w:type="gramStart"/>
+      <w:r>
+        <w:t>dq.push</w:t>
+      </w:r>
+      <w:proofErr w:type="gramEnd"/>
+      <w:r>
+        <w:t>_front(x);</w:t>
+      </w:r>
+    </w:p>
+    <w:p>
+      <w:r>
+        <w:t>            else</w:t>
+      </w:r>
+    </w:p>
+    <w:p>
+      <w:r>
+        <w:t xml:space="preserve">                </w:t>
+      </w:r>
+      <w:proofErr w:type="gramStart"/>
+      <w:r>
+        <w:t>dq.push</w:t>
+      </w:r>
+      <w:proofErr w:type="gramEnd"/>
+      <w:r>
+        <w:t>_back(x);</w:t>
+      </w:r>
+    </w:p>
+    <w:p>
+      <w:r>
+        <w:t>        }</w:t>
+      </w:r>
+    </w:p>
+    <w:p>
+      <w:r>
+        <w:t>        else if (cmd == "push_back") {</w:t>
+      </w:r>
+    </w:p>
+    <w:p>
+      <w:r>
+        <w:t>            int x;</w:t>
+      </w:r>
+    </w:p>
+    <w:p>
+      <w:r>
+        <w:t>            cin &gt;&gt; x;</w:t>
+      </w:r>
+    </w:p>
+    <w:p>
+      <w:r>
+        <w:t xml:space="preserve">            if </w:t>
+      </w:r>
+      <w:proofErr w:type="gramStart"/>
+      <w:r>
+        <w:t>(!reversed</w:t>
+      </w:r>
+      <w:proofErr w:type="gramEnd"/>
+      <w:r>
+        <w:t>)</w:t>
+      </w:r>
+    </w:p>
+    <w:p>
+      <w:r>
+        <w:t xml:space="preserve">                </w:t>
+      </w:r>
+      <w:proofErr w:type="gramStart"/>
+      <w:r>
+        <w:t>dq.push</w:t>
+      </w:r>
+      <w:proofErr w:type="gramEnd"/>
+      <w:r>
+        <w:t>_back(x);</w:t>
+      </w:r>
+    </w:p>
+    <w:p>
+      <w:r>
+        <w:t>            else</w:t>
+      </w:r>
+    </w:p>
+    <w:p>
+      <w:r>
+        <w:t xml:space="preserve">                </w:t>
+      </w:r>
+      <w:proofErr w:type="gramStart"/>
+      <w:r>
+        <w:t>dq.push</w:t>
+      </w:r>
+      <w:proofErr w:type="gramEnd"/>
+      <w:r>
+        <w:t>_front(x);</w:t>
+      </w:r>
+    </w:p>
+    <w:p>
+      <w:r>
+        <w:t>        }</w:t>
+      </w:r>
+    </w:p>
+    <w:p>
+      <w:r>
+        <w:t>        else if (cmd == "front") {</w:t>
+      </w:r>
+    </w:p>
+    <w:p>
+      <w:r>
+        <w:t>            if (</w:t>
+      </w:r>
+      <w:proofErr w:type="gramStart"/>
+      <w:r>
+        <w:t>dq.empty</w:t>
+      </w:r>
+      <w:proofErr w:type="gramEnd"/>
+      <w:r>
+        <w:t>()) {</w:t>
+      </w:r>
+    </w:p>
+    <w:p>
+      <w:r>
+        <w:t xml:space="preserve">                cout &lt;&lt; "No job for </w:t>
+      </w:r>
+      <w:proofErr w:type="gramStart"/>
+      <w:r>
+        <w:t>Ada?\</w:t>
+      </w:r>
+      <w:proofErr w:type="gramEnd"/>
+      <w:r>
+        <w:t>n";</w:t>
+      </w:r>
+    </w:p>
+    <w:p>
+      <w:r>
+        <w:t>            } else {</w:t>
+      </w:r>
+    </w:p>
+    <w:p>
+      <w:r>
+        <w:t xml:space="preserve">                if </w:t>
+      </w:r>
+      <w:proofErr w:type="gramStart"/>
+      <w:r>
+        <w:t>(!reversed</w:t>
+      </w:r>
+      <w:proofErr w:type="gramEnd"/>
+      <w:r>
+        <w:t>) {</w:t>
+      </w:r>
+    </w:p>
+    <w:p>
+      <w:r>
+        <w:t xml:space="preserve">                    cout &lt;&lt; </w:t>
+      </w:r>
+      <w:proofErr w:type="gramStart"/>
+      <w:r>
+        <w:t>dq.front</w:t>
+      </w:r>
+      <w:proofErr w:type="gramEnd"/>
+      <w:r>
+        <w:t>() &lt;&lt; '\n';</w:t>
+      </w:r>
+    </w:p>
+    <w:p>
+      <w:r>
+        <w:lastRenderedPageBreak/>
+        <w:t>                    dq.pop_</w:t>
+      </w:r>
+      <w:proofErr w:type="gramStart"/>
+      <w:r>
+        <w:t>front(</w:t>
+      </w:r>
+      <w:proofErr w:type="gramEnd"/>
+      <w:r>
+        <w:t>);</w:t>
+      </w:r>
+    </w:p>
+    <w:p>
+      <w:r>
+        <w:t>                } else {</w:t>
+      </w:r>
+    </w:p>
+    <w:p>
+      <w:r>
+        <w:t xml:space="preserve">                    cout &lt;&lt; </w:t>
+      </w:r>
+      <w:proofErr w:type="gramStart"/>
+      <w:r>
+        <w:t>dq.back</w:t>
+      </w:r>
+      <w:proofErr w:type="gramEnd"/>
+      <w:r>
+        <w:t>() &lt;&lt; '\n';</w:t>
+      </w:r>
+    </w:p>
+    <w:p>
+      <w:r>
+        <w:t>                    dq.pop_</w:t>
+      </w:r>
+      <w:proofErr w:type="gramStart"/>
+      <w:r>
+        <w:t>back(</w:t>
+      </w:r>
+      <w:proofErr w:type="gramEnd"/>
+      <w:r>
+        <w:t>);</w:t>
+      </w:r>
+    </w:p>
+    <w:p>
+      <w:r>
+        <w:t>                }</w:t>
+      </w:r>
+    </w:p>
+    <w:p>
+      <w:r>
+        <w:t>            }</w:t>
+      </w:r>
+    </w:p>
+    <w:p>
+      <w:r>
+        <w:t>        }</w:t>
+      </w:r>
+    </w:p>
+    <w:p>
+      <w:r>
+        <w:t>        else if (cmd == "back") {</w:t>
+      </w:r>
+    </w:p>
+    <w:p>
+      <w:r>
+        <w:t>            if (</w:t>
+      </w:r>
+      <w:proofErr w:type="gramStart"/>
+      <w:r>
+        <w:t>dq.empty</w:t>
+      </w:r>
+      <w:proofErr w:type="gramEnd"/>
+      <w:r>
+        <w:t>()) {</w:t>
+      </w:r>
+    </w:p>
+    <w:p>
+      <w:r>
+        <w:t xml:space="preserve">                cout &lt;&lt; "No job for </w:t>
+      </w:r>
+      <w:proofErr w:type="gramStart"/>
+      <w:r>
+        <w:t>Ada?\</w:t>
+      </w:r>
+      <w:proofErr w:type="gramEnd"/>
+      <w:r>
+        <w:t>n";</w:t>
+      </w:r>
+    </w:p>
+    <w:p>
+      <w:r>
+        <w:t>            } else {</w:t>
+      </w:r>
+    </w:p>
+    <w:p>
+      <w:r>
+        <w:t xml:space="preserve">                if </w:t>
+      </w:r>
+      <w:proofErr w:type="gramStart"/>
+      <w:r>
+        <w:t>(!reversed</w:t>
+      </w:r>
+      <w:proofErr w:type="gramEnd"/>
+      <w:r>
+        <w:t>) {</w:t>
+      </w:r>
+    </w:p>
+    <w:p>
+      <w:r>
+        <w:t xml:space="preserve">                    cout &lt;&lt; </w:t>
+      </w:r>
+      <w:proofErr w:type="gramStart"/>
+      <w:r>
+        <w:t>dq.back</w:t>
+      </w:r>
+      <w:proofErr w:type="gramEnd"/>
+      <w:r>
+        <w:t>() &lt;&lt; '\n';</w:t>
+      </w:r>
+    </w:p>
+    <w:p>
+      <w:r>
+        <w:t>                    dq.pop_</w:t>
+      </w:r>
+      <w:proofErr w:type="gramStart"/>
+      <w:r>
+        <w:t>back(</w:t>
+      </w:r>
+      <w:proofErr w:type="gramEnd"/>
+      <w:r>
+        <w:t>);</w:t>
+      </w:r>
+    </w:p>
+    <w:p>
+      <w:r>
+        <w:t>                } else {</w:t>
+      </w:r>
+    </w:p>
+    <w:p>
+      <w:r>
+        <w:t xml:space="preserve">                    cout &lt;&lt; </w:t>
+      </w:r>
+      <w:proofErr w:type="gramStart"/>
+      <w:r>
+        <w:t>dq.front</w:t>
+      </w:r>
+      <w:proofErr w:type="gramEnd"/>
+      <w:r>
+        <w:t>() &lt;&lt; '\n';</w:t>
+      </w:r>
+    </w:p>
+    <w:p>
+      <w:r>
+        <w:t>                    dq.pop_</w:t>
+      </w:r>
+      <w:proofErr w:type="gramStart"/>
+      <w:r>
+        <w:t>front(</w:t>
+      </w:r>
+      <w:proofErr w:type="gramEnd"/>
+      <w:r>
+        <w:t>);</w:t>
+      </w:r>
+    </w:p>
+    <w:p>
+      <w:r>
+        <w:t>                }</w:t>
+      </w:r>
+    </w:p>
+    <w:p>
+      <w:r>
+        <w:t>            }</w:t>
+      </w:r>
+    </w:p>
+    <w:p>
+      <w:r>
+        <w:t>        }</w:t>
+      </w:r>
+    </w:p>
+    <w:p>
+      <w:r>
+        <w:t>        else if (cmd == "reverse") {</w:t>
+      </w:r>
+    </w:p>
+    <w:p>
+      <w:r>
+        <w:t xml:space="preserve">            reversed </w:t>
+      </w:r>
+      <w:proofErr w:type="gramStart"/>
+      <w:r>
+        <w:t>= !reversed</w:t>
+      </w:r>
+      <w:proofErr w:type="gramEnd"/>
+      <w:r>
+        <w:t>;</w:t>
+      </w:r>
+    </w:p>
+    <w:p>
+      <w:r>
+        <w:t>        }</w:t>
+      </w:r>
+    </w:p>
+    <w:p>
+      <w:r>
+        <w:t>    }</w:t>
+      </w:r>
+    </w:p>
+    <w:p/>
+    <w:p>
+      <w:r>
+        <w:t>    return 0;</w:t>
+      </w:r>
+    </w:p>
+    <w:p>
+      <w:r>
+        <w:lastRenderedPageBreak/>
+        <w:t>}</w:t>
+      </w:r>
+    </w:p>
+    <w:p/>
+    <w:p/>
     <w:p/>
     <w:p/>
     <w:p/>

--- a/week02/solution.docx
+++ b/week02/solution.docx
@@ -17,7 +17,29 @@
           <w:szCs w:val="28"/>
           <w:highlight w:val="green"/>
         </w:rPr>
-        <w:t xml:space="preserve">A. Sereja and Dima - </w:t>
+        <w:t xml:space="preserve">A. </w:t>
+      </w:r>
+      <w:proofErr w:type="spellStart"/>
+      <w:r>
+        <w:rPr>
+          <w:b/>
+          <w:bCs/>
+          <w:sz w:val="28"/>
+          <w:szCs w:val="28"/>
+          <w:highlight w:val="green"/>
+        </w:rPr>
+        <w:t>Sereja</w:t>
+      </w:r>
+      <w:proofErr w:type="spellEnd"/>
+      <w:r>
+        <w:rPr>
+          <w:b/>
+          <w:bCs/>
+          <w:sz w:val="28"/>
+          <w:szCs w:val="28"/>
+          <w:highlight w:val="green"/>
+        </w:rPr>
+        <w:t xml:space="preserve"> and Dima - </w:t>
       </w:r>
       <w:hyperlink r:id="rId5" w:history="1">
         <w:r>
@@ -68,24 +90,42 @@
     </w:p>
     <w:p>
       <w:r>
-        <w:t>    ios_</w:t>
-      </w:r>
-      <w:proofErr w:type="gramStart"/>
-      <w:r>
-        <w:t>base::</w:t>
-      </w:r>
-      <w:proofErr w:type="gramEnd"/>
-      <w:r>
-        <w:t>sync_with_stdio(false);</w:t>
-      </w:r>
-    </w:p>
-    <w:p>
-      <w:r>
         <w:t xml:space="preserve">    </w:t>
       </w:r>
-      <w:proofErr w:type="gramStart"/>
-      <w:r>
-        <w:t>cin.tie(</w:t>
+      <w:proofErr w:type="spellStart"/>
+      <w:r>
+        <w:t>ios_</w:t>
+      </w:r>
+      <w:proofErr w:type="gramStart"/>
+      <w:r>
+        <w:t>base</w:t>
+      </w:r>
+      <w:proofErr w:type="spellEnd"/>
+      <w:r>
+        <w:t>::</w:t>
+      </w:r>
+      <w:proofErr w:type="spellStart"/>
+      <w:proofErr w:type="gramEnd"/>
+      <w:r>
+        <w:t>sync_with_stdio</w:t>
+      </w:r>
+      <w:proofErr w:type="spellEnd"/>
+      <w:r>
+        <w:t>(false);</w:t>
+      </w:r>
+    </w:p>
+    <w:p>
+      <w:r>
+        <w:t xml:space="preserve">    </w:t>
+      </w:r>
+      <w:proofErr w:type="spellStart"/>
+      <w:proofErr w:type="gramStart"/>
+      <w:r>
+        <w:t>cin.tie</w:t>
+      </w:r>
+      <w:proofErr w:type="spellEnd"/>
+      <w:r>
+        <w:t>(</w:t>
       </w:r>
       <w:proofErr w:type="gramEnd"/>
       <w:r>
@@ -101,10 +141,12 @@
       <w:r>
         <w:t xml:space="preserve">    int </w:t>
       </w:r>
+      <w:proofErr w:type="spellStart"/>
       <w:proofErr w:type="gramStart"/>
       <w:r>
         <w:t>n;cin</w:t>
       </w:r>
+      <w:proofErr w:type="spellEnd"/>
       <w:proofErr w:type="gramEnd"/>
       <w:r>
         <w:t>&gt;&gt;n;</w:t>
@@ -125,17 +167,35 @@
       </w:r>
       <w:proofErr w:type="gramEnd"/>
       <w:r>
-        <w:t>int i=0;i&lt;n;i++){</w:t>
+        <w:t xml:space="preserve">int </w:t>
+      </w:r>
+      <w:proofErr w:type="spellStart"/>
+      <w:r>
+        <w:t>i</w:t>
+      </w:r>
+      <w:proofErr w:type="spellEnd"/>
+      <w:r>
+        <w:t>=0;i&lt;</w:t>
+      </w:r>
+      <w:proofErr w:type="spellStart"/>
+      <w:r>
+        <w:t>n;i</w:t>
+      </w:r>
+      <w:proofErr w:type="spellEnd"/>
+      <w:r>
+        <w:t>++){</w:t>
       </w:r>
     </w:p>
     <w:p>
       <w:r>
         <w:t xml:space="preserve">        int </w:t>
       </w:r>
+      <w:proofErr w:type="spellStart"/>
       <w:proofErr w:type="gramStart"/>
       <w:r>
         <w:t>x;cin</w:t>
       </w:r>
+      <w:proofErr w:type="spellEnd"/>
       <w:proofErr w:type="gramEnd"/>
       <w:r>
         <w:t>&gt;&gt;x;</w:t>
@@ -143,7 +203,15 @@
     </w:p>
     <w:p>
       <w:r>
-        <w:t>        v.push_back(x);</w:t>
+        <w:t xml:space="preserve">        </w:t>
+      </w:r>
+      <w:proofErr w:type="spellStart"/>
+      <w:r>
+        <w:t>v.push_back</w:t>
+      </w:r>
+      <w:proofErr w:type="spellEnd"/>
+      <w:r>
+        <w:t>(x);</w:t>
       </w:r>
     </w:p>
     <w:p>
@@ -153,7 +221,15 @@
     </w:p>
     <w:p>
       <w:r>
-        <w:t>    int sereja=</w:t>
+        <w:t xml:space="preserve">    int </w:t>
+      </w:r>
+      <w:proofErr w:type="spellStart"/>
+      <w:r>
+        <w:t>sereja</w:t>
+      </w:r>
+      <w:proofErr w:type="spellEnd"/>
+      <w:r>
+        <w:t>=</w:t>
       </w:r>
       <w:proofErr w:type="gramStart"/>
       <w:r>
@@ -171,7 +247,31 @@
     </w:p>
     <w:p>
       <w:r>
-        <w:t>    for (int i = 0; i &lt; n; i++)</w:t>
+        <w:t xml:space="preserve">    for (int </w:t>
+      </w:r>
+      <w:proofErr w:type="spellStart"/>
+      <w:r>
+        <w:t>i</w:t>
+      </w:r>
+      <w:proofErr w:type="spellEnd"/>
+      <w:r>
+        <w:t xml:space="preserve"> = 0; </w:t>
+      </w:r>
+      <w:proofErr w:type="spellStart"/>
+      <w:r>
+        <w:t>i</w:t>
+      </w:r>
+      <w:proofErr w:type="spellEnd"/>
+      <w:r>
+        <w:t xml:space="preserve"> &lt; n; </w:t>
+      </w:r>
+      <w:proofErr w:type="spellStart"/>
+      <w:r>
+        <w:t>i</w:t>
+      </w:r>
+      <w:proofErr w:type="spellEnd"/>
+      <w:r>
+        <w:t>++)</w:t>
       </w:r>
     </w:p>
     <w:p>
@@ -196,23 +296,43 @@
       <w:r>
         <w:t>            if(</w:t>
       </w:r>
+      <w:proofErr w:type="spellStart"/>
       <w:proofErr w:type="gramStart"/>
       <w:r>
         <w:t>v.front</w:t>
       </w:r>
-      <w:proofErr w:type="gramEnd"/>
-      <w:r>
-        <w:t>()&gt;v.back()){</w:t>
-      </w:r>
-    </w:p>
-    <w:p>
-      <w:r>
-        <w:t>                sereja+=</w:t>
-      </w:r>
+      <w:proofErr w:type="spellEnd"/>
+      <w:proofErr w:type="gramEnd"/>
+      <w:r>
+        <w:t>()&gt;</w:t>
+      </w:r>
+      <w:proofErr w:type="spellStart"/>
+      <w:r>
+        <w:t>v.back</w:t>
+      </w:r>
+      <w:proofErr w:type="spellEnd"/>
+      <w:r>
+        <w:t>()){</w:t>
+      </w:r>
+    </w:p>
+    <w:p>
+      <w:r>
+        <w:t xml:space="preserve">                </w:t>
+      </w:r>
+      <w:proofErr w:type="spellStart"/>
+      <w:r>
+        <w:t>sereja</w:t>
+      </w:r>
+      <w:proofErr w:type="spellEnd"/>
+      <w:r>
+        <w:t>+=</w:t>
+      </w:r>
+      <w:proofErr w:type="spellStart"/>
       <w:proofErr w:type="gramStart"/>
       <w:r>
         <w:t>v.front</w:t>
       </w:r>
+      <w:proofErr w:type="spellEnd"/>
       <w:proofErr w:type="gramEnd"/>
       <w:r>
         <w:t>();</w:t>
@@ -220,11 +340,19 @@
     </w:p>
     <w:p>
       <w:r>
-        <w:t>                v.pop_</w:t>
-      </w:r>
-      <w:proofErr w:type="gramStart"/>
-      <w:r>
-        <w:t>front(</w:t>
+        <w:t xml:space="preserve">                </w:t>
+      </w:r>
+      <w:proofErr w:type="spellStart"/>
+      <w:r>
+        <w:t>v.pop_</w:t>
+      </w:r>
+      <w:proofErr w:type="gramStart"/>
+      <w:r>
+        <w:t>front</w:t>
+      </w:r>
+      <w:proofErr w:type="spellEnd"/>
+      <w:r>
+        <w:t>(</w:t>
       </w:r>
       <w:proofErr w:type="gramEnd"/>
       <w:r>
@@ -249,12 +377,22 @@
     </w:p>
     <w:p>
       <w:r>
-        <w:t>                sereja+=</w:t>
-      </w:r>
+        <w:t xml:space="preserve">                </w:t>
+      </w:r>
+      <w:proofErr w:type="spellStart"/>
+      <w:r>
+        <w:t>sereja</w:t>
+      </w:r>
+      <w:proofErr w:type="spellEnd"/>
+      <w:r>
+        <w:t>+=</w:t>
+      </w:r>
+      <w:proofErr w:type="spellStart"/>
       <w:proofErr w:type="gramStart"/>
       <w:r>
         <w:t>v.back</w:t>
       </w:r>
+      <w:proofErr w:type="spellEnd"/>
       <w:proofErr w:type="gramEnd"/>
       <w:r>
         <w:t>();</w:t>
@@ -262,11 +400,19 @@
     </w:p>
     <w:p>
       <w:r>
-        <w:t>                v.pop_</w:t>
-      </w:r>
-      <w:proofErr w:type="gramStart"/>
-      <w:r>
-        <w:t>back(</w:t>
+        <w:t xml:space="preserve">                </w:t>
+      </w:r>
+      <w:proofErr w:type="spellStart"/>
+      <w:r>
+        <w:t>v.pop_</w:t>
+      </w:r>
+      <w:proofErr w:type="gramStart"/>
+      <w:r>
+        <w:t>back</w:t>
+      </w:r>
+      <w:proofErr w:type="spellEnd"/>
+      <w:r>
+        <w:t>(</w:t>
       </w:r>
       <w:proofErr w:type="gramEnd"/>
       <w:r>
@@ -302,23 +448,43 @@
       <w:r>
         <w:t>            if(</w:t>
       </w:r>
+      <w:proofErr w:type="spellStart"/>
       <w:proofErr w:type="gramStart"/>
       <w:r>
         <w:t>v.front</w:t>
       </w:r>
-      <w:proofErr w:type="gramEnd"/>
-      <w:r>
-        <w:t>()&gt;v.back()){</w:t>
-      </w:r>
-    </w:p>
-    <w:p>
-      <w:r>
-        <w:t>                dima+=</w:t>
-      </w:r>
+      <w:proofErr w:type="spellEnd"/>
+      <w:proofErr w:type="gramEnd"/>
+      <w:r>
+        <w:t>()&gt;</w:t>
+      </w:r>
+      <w:proofErr w:type="spellStart"/>
+      <w:r>
+        <w:t>v.back</w:t>
+      </w:r>
+      <w:proofErr w:type="spellEnd"/>
+      <w:r>
+        <w:t>()){</w:t>
+      </w:r>
+    </w:p>
+    <w:p>
+      <w:r>
+        <w:t xml:space="preserve">                </w:t>
+      </w:r>
+      <w:proofErr w:type="spellStart"/>
+      <w:r>
+        <w:t>dima</w:t>
+      </w:r>
+      <w:proofErr w:type="spellEnd"/>
+      <w:r>
+        <w:t>+=</w:t>
+      </w:r>
+      <w:proofErr w:type="spellStart"/>
       <w:proofErr w:type="gramStart"/>
       <w:r>
         <w:t>v.front</w:t>
       </w:r>
+      <w:proofErr w:type="spellEnd"/>
       <w:proofErr w:type="gramEnd"/>
       <w:r>
         <w:t>();</w:t>
@@ -326,11 +492,19 @@
     </w:p>
     <w:p>
       <w:r>
-        <w:t>                v.pop_</w:t>
-      </w:r>
-      <w:proofErr w:type="gramStart"/>
-      <w:r>
-        <w:t>front(</w:t>
+        <w:t xml:space="preserve">                </w:t>
+      </w:r>
+      <w:proofErr w:type="spellStart"/>
+      <w:r>
+        <w:t>v.pop_</w:t>
+      </w:r>
+      <w:proofErr w:type="gramStart"/>
+      <w:r>
+        <w:t>front</w:t>
+      </w:r>
+      <w:proofErr w:type="spellEnd"/>
+      <w:r>
+        <w:t>(</w:t>
       </w:r>
       <w:proofErr w:type="gramEnd"/>
       <w:r>
@@ -354,12 +528,22 @@
     </w:p>
     <w:p>
       <w:r>
-        <w:t>                dima+=</w:t>
-      </w:r>
+        <w:t xml:space="preserve">                </w:t>
+      </w:r>
+      <w:proofErr w:type="spellStart"/>
+      <w:r>
+        <w:t>dima</w:t>
+      </w:r>
+      <w:proofErr w:type="spellEnd"/>
+      <w:r>
+        <w:t>+=</w:t>
+      </w:r>
+      <w:proofErr w:type="spellStart"/>
       <w:proofErr w:type="gramStart"/>
       <w:r>
         <w:t>v.back</w:t>
       </w:r>
+      <w:proofErr w:type="spellEnd"/>
       <w:proofErr w:type="gramEnd"/>
       <w:r>
         <w:t>();</w:t>
@@ -367,11 +551,19 @@
     </w:p>
     <w:p>
       <w:r>
-        <w:t>                v.pop_</w:t>
-      </w:r>
-      <w:proofErr w:type="gramStart"/>
-      <w:r>
-        <w:t>back(</w:t>
+        <w:t xml:space="preserve">                </w:t>
+      </w:r>
+      <w:proofErr w:type="spellStart"/>
+      <w:r>
+        <w:t>v.pop_</w:t>
+      </w:r>
+      <w:proofErr w:type="gramStart"/>
+      <w:r>
+        <w:t>back</w:t>
+      </w:r>
+      <w:proofErr w:type="spellEnd"/>
+      <w:r>
+        <w:t>(</w:t>
       </w:r>
       <w:proofErr w:type="gramEnd"/>
       <w:r>
@@ -400,7 +592,39 @@
     </w:p>
     <w:p>
       <w:r>
-        <w:t>    cout&lt;&lt;sereja&lt;&lt;" "&lt;&lt;dima&lt;&lt;endl;</w:t>
+        <w:t xml:space="preserve">    </w:t>
+      </w:r>
+      <w:proofErr w:type="spellStart"/>
+      <w:r>
+        <w:t>cout</w:t>
+      </w:r>
+      <w:proofErr w:type="spellEnd"/>
+      <w:r>
+        <w:t>&lt;&lt;</w:t>
+      </w:r>
+      <w:proofErr w:type="spellStart"/>
+      <w:r>
+        <w:t>sereja</w:t>
+      </w:r>
+      <w:proofErr w:type="spellEnd"/>
+      <w:r>
+        <w:t>&lt;&lt;" "&lt;&lt;</w:t>
+      </w:r>
+      <w:proofErr w:type="spellStart"/>
+      <w:r>
+        <w:t>dima</w:t>
+      </w:r>
+      <w:proofErr w:type="spellEnd"/>
+      <w:r>
+        <w:t>&lt;&lt;</w:t>
+      </w:r>
+      <w:proofErr w:type="spellStart"/>
+      <w:r>
+        <w:t>endl</w:t>
+      </w:r>
+      <w:proofErr w:type="spellEnd"/>
+      <w:r>
+        <w:t>;</w:t>
       </w:r>
     </w:p>
     <w:p>
@@ -481,10 +705,12 @@
       <w:r>
         <w:t xml:space="preserve">    int </w:t>
       </w:r>
+      <w:proofErr w:type="spellStart"/>
       <w:proofErr w:type="gramStart"/>
       <w:r>
         <w:t>t;cin</w:t>
       </w:r>
+      <w:proofErr w:type="spellEnd"/>
       <w:proofErr w:type="gramEnd"/>
       <w:r>
         <w:t>&gt;&gt;t;</w:t>
@@ -504,10 +730,12 @@
       <w:r>
         <w:t xml:space="preserve">        int </w:t>
       </w:r>
+      <w:proofErr w:type="spellStart"/>
       <w:proofErr w:type="gramStart"/>
       <w:r>
         <w:t>n;cin</w:t>
       </w:r>
+      <w:proofErr w:type="spellEnd"/>
       <w:proofErr w:type="gramEnd"/>
       <w:r>
         <w:t>&gt;&gt;n;</w:t>
@@ -517,10 +745,12 @@
       <w:r>
         <w:t xml:space="preserve">        string </w:t>
       </w:r>
+      <w:proofErr w:type="spellStart"/>
       <w:proofErr w:type="gramStart"/>
       <w:r>
         <w:t>s;cin</w:t>
       </w:r>
+      <w:proofErr w:type="spellEnd"/>
       <w:proofErr w:type="gramEnd"/>
       <w:r>
         <w:t>&gt;&gt;s;</w:t>
@@ -541,12 +771,36 @@
       </w:r>
       <w:proofErr w:type="gramEnd"/>
       <w:r>
-        <w:t>int i=0;i&lt;n;i++){</w:t>
-      </w:r>
-    </w:p>
-    <w:p>
-      <w:r>
-        <w:t>            if(s[i]=='B</w:t>
+        <w:t xml:space="preserve">int </w:t>
+      </w:r>
+      <w:proofErr w:type="spellStart"/>
+      <w:r>
+        <w:t>i</w:t>
+      </w:r>
+      <w:proofErr w:type="spellEnd"/>
+      <w:r>
+        <w:t>=0;i&lt;</w:t>
+      </w:r>
+      <w:proofErr w:type="spellStart"/>
+      <w:r>
+        <w:t>n;i</w:t>
+      </w:r>
+      <w:proofErr w:type="spellEnd"/>
+      <w:r>
+        <w:t>++){</w:t>
+      </w:r>
+    </w:p>
+    <w:p>
+      <w:r>
+        <w:t>            if(s[</w:t>
+      </w:r>
+      <w:proofErr w:type="spellStart"/>
+      <w:r>
+        <w:t>i</w:t>
+      </w:r>
+      <w:proofErr w:type="spellEnd"/>
+      <w:r>
+        <w:t>]=='B</w:t>
       </w:r>
       <w:proofErr w:type="gramStart"/>
       <w:r>
@@ -556,7 +810,23 @@
     </w:p>
     <w:p>
       <w:r>
-        <w:t>                v.push_back(i);</w:t>
+        <w:t xml:space="preserve">                </w:t>
+      </w:r>
+      <w:proofErr w:type="spellStart"/>
+      <w:r>
+        <w:t>v.push_back</w:t>
+      </w:r>
+      <w:proofErr w:type="spellEnd"/>
+      <w:r>
+        <w:t>(</w:t>
+      </w:r>
+      <w:proofErr w:type="spellStart"/>
+      <w:r>
+        <w:t>i</w:t>
+      </w:r>
+      <w:proofErr w:type="spellEnd"/>
+      <w:r>
+        <w:t>);</w:t>
       </w:r>
     </w:p>
     <w:p>
@@ -573,31 +843,83 @@
       <w:r>
         <w:t>        sort(</w:t>
       </w:r>
+      <w:proofErr w:type="spellStart"/>
       <w:proofErr w:type="gramStart"/>
       <w:r>
         <w:t>v.begin</w:t>
       </w:r>
-      <w:proofErr w:type="gramEnd"/>
-      <w:r>
-        <w:t>(),v.end());</w:t>
-      </w:r>
-    </w:p>
-    <w:p>
-      <w:r>
-        <w:t xml:space="preserve">        int ans = </w:t>
-      </w:r>
+      <w:proofErr w:type="spellEnd"/>
+      <w:proofErr w:type="gramEnd"/>
+      <w:r>
+        <w:t>(),</w:t>
+      </w:r>
+      <w:proofErr w:type="spellStart"/>
+      <w:r>
+        <w:t>v.end</w:t>
+      </w:r>
+      <w:proofErr w:type="spellEnd"/>
+      <w:r>
+        <w:t>());</w:t>
+      </w:r>
+    </w:p>
+    <w:p>
+      <w:r>
+        <w:t xml:space="preserve">        int </w:t>
+      </w:r>
+      <w:proofErr w:type="spellStart"/>
+      <w:r>
+        <w:t>ans</w:t>
+      </w:r>
+      <w:proofErr w:type="spellEnd"/>
+      <w:r>
+        <w:t xml:space="preserve"> = </w:t>
+      </w:r>
+      <w:proofErr w:type="spellStart"/>
       <w:proofErr w:type="gramStart"/>
       <w:r>
         <w:t>v.back</w:t>
       </w:r>
-      <w:proofErr w:type="gramEnd"/>
-      <w:r>
-        <w:t>()-v.front() + 1;</w:t>
-      </w:r>
-    </w:p>
-    <w:p>
-      <w:r>
-        <w:t>        cout&lt;&lt;ans&lt;&lt;endl;</w:t>
+      <w:proofErr w:type="spellEnd"/>
+      <w:proofErr w:type="gramEnd"/>
+      <w:r>
+        <w:t>()-</w:t>
+      </w:r>
+      <w:proofErr w:type="spellStart"/>
+      <w:r>
+        <w:t>v.front</w:t>
+      </w:r>
+      <w:proofErr w:type="spellEnd"/>
+      <w:r>
+        <w:t>() + 1;</w:t>
+      </w:r>
+    </w:p>
+    <w:p>
+      <w:r>
+        <w:t xml:space="preserve">        </w:t>
+      </w:r>
+      <w:proofErr w:type="spellStart"/>
+      <w:r>
+        <w:t>cout</w:t>
+      </w:r>
+      <w:proofErr w:type="spellEnd"/>
+      <w:r>
+        <w:t>&lt;&lt;</w:t>
+      </w:r>
+      <w:proofErr w:type="spellStart"/>
+      <w:r>
+        <w:t>ans</w:t>
+      </w:r>
+      <w:proofErr w:type="spellEnd"/>
+      <w:r>
+        <w:t>&lt;&lt;</w:t>
+      </w:r>
+      <w:proofErr w:type="spellStart"/>
+      <w:r>
+        <w:t>endl</w:t>
+      </w:r>
+      <w:proofErr w:type="spellEnd"/>
+      <w:r>
+        <w:t>;</w:t>
       </w:r>
     </w:p>
     <w:p>
@@ -664,7 +986,15 @@
     </w:p>
     <w:p>
       <w:r>
-        <w:t>#include &lt;bits/stdc++.h&gt;</w:t>
+        <w:t>#include &lt;bits/</w:t>
+      </w:r>
+      <w:proofErr w:type="spellStart"/>
+      <w:r>
+        <w:t>stdc</w:t>
+      </w:r>
+      <w:proofErr w:type="spellEnd"/>
+      <w:r>
+        <w:t>++.h&gt;</w:t>
       </w:r>
     </w:p>
     <w:p>
@@ -690,10 +1020,12 @@
       <w:r>
         <w:t xml:space="preserve">    int </w:t>
       </w:r>
+      <w:proofErr w:type="spellStart"/>
       <w:proofErr w:type="gramStart"/>
       <w:r>
         <w:t>n;cin</w:t>
       </w:r>
+      <w:proofErr w:type="spellEnd"/>
       <w:proofErr w:type="gramEnd"/>
       <w:r>
         <w:t xml:space="preserve"> &gt;&gt; n;</w:t>
@@ -702,13 +1034,45 @@
     <w:p/>
     <w:p>
       <w:r>
-        <w:t>    set&lt;pair&lt;string, string&gt;&gt; st;</w:t>
-      </w:r>
-    </w:p>
-    <w:p/>
-    <w:p>
-      <w:r>
-        <w:t>    for (int i = 0; i &lt; n; ++i) {</w:t>
+        <w:t xml:space="preserve">    set&lt;pair&lt;string, string&gt;&gt; </w:t>
+      </w:r>
+      <w:proofErr w:type="spellStart"/>
+      <w:r>
+        <w:t>st</w:t>
+      </w:r>
+      <w:proofErr w:type="spellEnd"/>
+      <w:r>
+        <w:t>;</w:t>
+      </w:r>
+    </w:p>
+    <w:p/>
+    <w:p>
+      <w:r>
+        <w:t xml:space="preserve">    for (int </w:t>
+      </w:r>
+      <w:proofErr w:type="spellStart"/>
+      <w:r>
+        <w:t>i</w:t>
+      </w:r>
+      <w:proofErr w:type="spellEnd"/>
+      <w:r>
+        <w:t xml:space="preserve"> = 0; </w:t>
+      </w:r>
+      <w:proofErr w:type="spellStart"/>
+      <w:r>
+        <w:t>i</w:t>
+      </w:r>
+      <w:proofErr w:type="spellEnd"/>
+      <w:r>
+        <w:t xml:space="preserve"> &lt; n; ++</w:t>
+      </w:r>
+      <w:proofErr w:type="spellStart"/>
+      <w:r>
+        <w:t>i</w:t>
+      </w:r>
+      <w:proofErr w:type="spellEnd"/>
+      <w:r>
+        <w:t>) {</w:t>
       </w:r>
     </w:p>
     <w:p>
@@ -718,17 +1082,27 @@
     </w:p>
     <w:p>
       <w:r>
-        <w:t>        cin &gt;&gt; species &gt;&gt; color;</w:t>
-      </w:r>
-    </w:p>
-    <w:p>
-      <w:r>
         <w:t xml:space="preserve">        </w:t>
       </w:r>
+      <w:proofErr w:type="spellStart"/>
+      <w:r>
+        <w:t>cin</w:t>
+      </w:r>
+      <w:proofErr w:type="spellEnd"/>
+      <w:r>
+        <w:t xml:space="preserve"> &gt;&gt; species &gt;&gt; color;</w:t>
+      </w:r>
+    </w:p>
+    <w:p>
+      <w:r>
+        <w:t xml:space="preserve">        </w:t>
+      </w:r>
+      <w:proofErr w:type="spellStart"/>
       <w:proofErr w:type="gramStart"/>
       <w:r>
         <w:t>st.insert</w:t>
       </w:r>
+      <w:proofErr w:type="spellEnd"/>
       <w:proofErr w:type="gramEnd"/>
       <w:r>
         <w:t>({species, color});</w:t>
@@ -742,15 +1116,33 @@
     <w:p/>
     <w:p>
       <w:r>
-        <w:t xml:space="preserve">    cout &lt;&lt; </w:t>
-      </w:r>
+        <w:t xml:space="preserve">    </w:t>
+      </w:r>
+      <w:proofErr w:type="spellStart"/>
+      <w:r>
+        <w:t>cout</w:t>
+      </w:r>
+      <w:proofErr w:type="spellEnd"/>
+      <w:r>
+        <w:t xml:space="preserve"> &lt;&lt; </w:t>
+      </w:r>
+      <w:proofErr w:type="spellStart"/>
       <w:proofErr w:type="gramStart"/>
       <w:r>
         <w:t>st.size</w:t>
       </w:r>
-      <w:proofErr w:type="gramEnd"/>
-      <w:r>
-        <w:t>() &lt;&lt;endl ;</w:t>
+      <w:proofErr w:type="spellEnd"/>
+      <w:proofErr w:type="gramEnd"/>
+      <w:r>
+        <w:t>() &lt;&lt;</w:t>
+      </w:r>
+      <w:proofErr w:type="spellStart"/>
+      <w:r>
+        <w:t>endl</w:t>
+      </w:r>
+      <w:proofErr w:type="spellEnd"/>
+      <w:r>
+        <w:t xml:space="preserve"> ;</w:t>
       </w:r>
     </w:p>
     <w:p/>
@@ -851,34 +1243,122 @@
     </w:p>
     <w:p>
       <w:r>
-        <w:t xml:space="preserve">    cin &gt;&gt; q;</w:t>
-      </w:r>
-    </w:p>
-    <w:p/>
-    <w:p>
-      <w:r>
-        <w:t xml:space="preserve">    map&lt;string, string&gt; current_to_original;</w:t>
-      </w:r>
-    </w:p>
-    <w:p>
-      <w:r>
-        <w:t xml:space="preserve">    map&lt;string, string&gt; original_to_current;</w:t>
-      </w:r>
-    </w:p>
-    <w:p/>
-    <w:p>
-      <w:r>
-        <w:t xml:space="preserve">    for (int i = 0; i &lt; q; i++) {</w:t>
-      </w:r>
-    </w:p>
-    <w:p>
-      <w:r>
-        <w:t xml:space="preserve">        string old_handle, new_handle;</w:t>
-      </w:r>
-    </w:p>
-    <w:p>
-      <w:r>
-        <w:t xml:space="preserve">        cin &gt;&gt; old_handle &gt;&gt; new_handle;</w:t>
+        <w:t xml:space="preserve">    </w:t>
+      </w:r>
+      <w:proofErr w:type="spellStart"/>
+      <w:r>
+        <w:t>cin</w:t>
+      </w:r>
+      <w:proofErr w:type="spellEnd"/>
+      <w:r>
+        <w:t xml:space="preserve"> &gt;&gt; q;</w:t>
+      </w:r>
+    </w:p>
+    <w:p/>
+    <w:p>
+      <w:r>
+        <w:t xml:space="preserve">    map&lt;string, string&gt; </w:t>
+      </w:r>
+      <w:proofErr w:type="spellStart"/>
+      <w:r>
+        <w:t>current_to_original</w:t>
+      </w:r>
+      <w:proofErr w:type="spellEnd"/>
+      <w:r>
+        <w:t>;</w:t>
+      </w:r>
+    </w:p>
+    <w:p>
+      <w:r>
+        <w:t xml:space="preserve">    map&lt;string, string&gt; </w:t>
+      </w:r>
+      <w:proofErr w:type="spellStart"/>
+      <w:r>
+        <w:t>original_to_current</w:t>
+      </w:r>
+      <w:proofErr w:type="spellEnd"/>
+      <w:r>
+        <w:t>;</w:t>
+      </w:r>
+    </w:p>
+    <w:p/>
+    <w:p>
+      <w:r>
+        <w:t xml:space="preserve">    for (int </w:t>
+      </w:r>
+      <w:proofErr w:type="spellStart"/>
+      <w:r>
+        <w:t>i</w:t>
+      </w:r>
+      <w:proofErr w:type="spellEnd"/>
+      <w:r>
+        <w:t xml:space="preserve"> = 0; </w:t>
+      </w:r>
+      <w:proofErr w:type="spellStart"/>
+      <w:r>
+        <w:t>i</w:t>
+      </w:r>
+      <w:proofErr w:type="spellEnd"/>
+      <w:r>
+        <w:t xml:space="preserve"> &lt; q; </w:t>
+      </w:r>
+      <w:proofErr w:type="spellStart"/>
+      <w:r>
+        <w:t>i</w:t>
+      </w:r>
+      <w:proofErr w:type="spellEnd"/>
+      <w:r>
+        <w:t>++) {</w:t>
+      </w:r>
+    </w:p>
+    <w:p>
+      <w:r>
+        <w:t xml:space="preserve">        string </w:t>
+      </w:r>
+      <w:proofErr w:type="spellStart"/>
+      <w:r>
+        <w:t>old_handle</w:t>
+      </w:r>
+      <w:proofErr w:type="spellEnd"/>
+      <w:r>
+        <w:t xml:space="preserve">, </w:t>
+      </w:r>
+      <w:proofErr w:type="spellStart"/>
+      <w:r>
+        <w:t>new_handle</w:t>
+      </w:r>
+      <w:proofErr w:type="spellEnd"/>
+      <w:r>
+        <w:t>;</w:t>
+      </w:r>
+    </w:p>
+    <w:p>
+      <w:r>
+        <w:t xml:space="preserve">        </w:t>
+      </w:r>
+      <w:proofErr w:type="spellStart"/>
+      <w:r>
+        <w:t>cin</w:t>
+      </w:r>
+      <w:proofErr w:type="spellEnd"/>
+      <w:r>
+        <w:t xml:space="preserve"> &gt;&gt; </w:t>
+      </w:r>
+      <w:proofErr w:type="spellStart"/>
+      <w:r>
+        <w:t>old_handle</w:t>
+      </w:r>
+      <w:proofErr w:type="spellEnd"/>
+      <w:r>
+        <w:t xml:space="preserve"> &gt;&gt; </w:t>
+      </w:r>
+      <w:proofErr w:type="spellStart"/>
+      <w:r>
+        <w:t>new_handle</w:t>
+      </w:r>
+      <w:proofErr w:type="spellEnd"/>
+      <w:r>
+        <w:t>;</w:t>
       </w:r>
     </w:p>
     <w:p/>
@@ -889,33 +1369,75 @@
     </w:p>
     <w:p>
       <w:r>
-        <w:t xml:space="preserve">        if (current_to_</w:t>
+        <w:t xml:space="preserve">        if (</w:t>
+      </w:r>
+      <w:proofErr w:type="spellStart"/>
+      <w:r>
+        <w:t>current_to_</w:t>
       </w:r>
       <w:proofErr w:type="gramStart"/>
       <w:r>
         <w:t>original.count</w:t>
       </w:r>
-      <w:proofErr w:type="gramEnd"/>
-      <w:r>
-        <w:t>(old_handle)) {</w:t>
-      </w:r>
-    </w:p>
-    <w:p>
-      <w:r>
-        <w:t xml:space="preserve">            original = current_to_original[old_handle];</w:t>
-      </w:r>
-    </w:p>
-    <w:p>
-      <w:r>
-        <w:t xml:space="preserve">            current_to_</w:t>
+      <w:proofErr w:type="spellEnd"/>
+      <w:proofErr w:type="gramEnd"/>
+      <w:r>
+        <w:t>(</w:t>
+      </w:r>
+      <w:proofErr w:type="spellStart"/>
+      <w:r>
+        <w:t>old_handle</w:t>
+      </w:r>
+      <w:proofErr w:type="spellEnd"/>
+      <w:r>
+        <w:t>)) {</w:t>
+      </w:r>
+    </w:p>
+    <w:p>
+      <w:r>
+        <w:t xml:space="preserve">            original = </w:t>
+      </w:r>
+      <w:proofErr w:type="spellStart"/>
+      <w:r>
+        <w:t>current_to_original</w:t>
+      </w:r>
+      <w:proofErr w:type="spellEnd"/>
+      <w:r>
+        <w:t>[</w:t>
+      </w:r>
+      <w:proofErr w:type="spellStart"/>
+      <w:r>
+        <w:t>old_handle</w:t>
+      </w:r>
+      <w:proofErr w:type="spellEnd"/>
+      <w:r>
+        <w:t>];</w:t>
+      </w:r>
+    </w:p>
+    <w:p>
+      <w:r>
+        <w:t xml:space="preserve">            </w:t>
+      </w:r>
+      <w:proofErr w:type="spellStart"/>
+      <w:r>
+        <w:t>current_to_</w:t>
       </w:r>
       <w:proofErr w:type="gramStart"/>
       <w:r>
         <w:t>original.erase</w:t>
       </w:r>
-      <w:proofErr w:type="gramEnd"/>
-      <w:r>
-        <w:t>(old_handle);</w:t>
+      <w:proofErr w:type="spellEnd"/>
+      <w:proofErr w:type="gramEnd"/>
+      <w:r>
+        <w:t>(</w:t>
+      </w:r>
+      <w:proofErr w:type="spellStart"/>
+      <w:r>
+        <w:t>old_handle</w:t>
+      </w:r>
+      <w:proofErr w:type="spellEnd"/>
+      <w:r>
+        <w:t>);</w:t>
       </w:r>
     </w:p>
     <w:p>
@@ -926,7 +1448,15 @@
     <w:p>
       <w:r>
         <w:lastRenderedPageBreak/>
-        <w:t xml:space="preserve">            original = old_handle;</w:t>
+        <w:t xml:space="preserve">            original = </w:t>
+      </w:r>
+      <w:proofErr w:type="spellStart"/>
+      <w:r>
+        <w:t>old_handle</w:t>
+      </w:r>
+      <w:proofErr w:type="spellEnd"/>
+      <w:r>
+        <w:t>;</w:t>
       </w:r>
     </w:p>
     <w:p>
@@ -937,12 +1467,44 @@
     <w:p/>
     <w:p>
       <w:r>
-        <w:t xml:space="preserve">        current_to_original[new_handle] = original;</w:t>
-      </w:r>
-    </w:p>
-    <w:p>
-      <w:r>
-        <w:t xml:space="preserve">        original_to_current[original] = new_handle;</w:t>
+        <w:t xml:space="preserve">        </w:t>
+      </w:r>
+      <w:proofErr w:type="spellStart"/>
+      <w:r>
+        <w:t>current_to_original</w:t>
+      </w:r>
+      <w:proofErr w:type="spellEnd"/>
+      <w:r>
+        <w:t>[</w:t>
+      </w:r>
+      <w:proofErr w:type="spellStart"/>
+      <w:r>
+        <w:t>new_handle</w:t>
+      </w:r>
+      <w:proofErr w:type="spellEnd"/>
+      <w:r>
+        <w:t>] = original;</w:t>
+      </w:r>
+    </w:p>
+    <w:p>
+      <w:r>
+        <w:t xml:space="preserve">        </w:t>
+      </w:r>
+      <w:proofErr w:type="spellStart"/>
+      <w:r>
+        <w:t>original_to_current</w:t>
+      </w:r>
+      <w:proofErr w:type="spellEnd"/>
+      <w:r>
+        <w:t xml:space="preserve">[original] = </w:t>
+      </w:r>
+      <w:proofErr w:type="spellStart"/>
+      <w:r>
+        <w:t>new_handle</w:t>
+      </w:r>
+      <w:proofErr w:type="spellEnd"/>
+      <w:r>
+        <w:t>;</w:t>
       </w:r>
     </w:p>
     <w:p>
@@ -953,12 +1515,25 @@
     <w:p/>
     <w:p>
       <w:r>
-        <w:t xml:space="preserve">    cout &lt;&lt; original_to_</w:t>
+        <w:t xml:space="preserve">    </w:t>
+      </w:r>
+      <w:proofErr w:type="spellStart"/>
+      <w:r>
+        <w:t>cout</w:t>
+      </w:r>
+      <w:proofErr w:type="spellEnd"/>
+      <w:r>
+        <w:t xml:space="preserve"> &lt;&lt; </w:t>
+      </w:r>
+      <w:proofErr w:type="spellStart"/>
+      <w:r>
+        <w:t>original_to_</w:t>
       </w:r>
       <w:proofErr w:type="gramStart"/>
       <w:r>
         <w:t>current.size</w:t>
       </w:r>
+      <w:proofErr w:type="spellEnd"/>
       <w:proofErr w:type="gramEnd"/>
       <w:r>
         <w:t>() &lt;&lt; '\n';</w:t>
@@ -966,20 +1541,41 @@
     </w:p>
     <w:p>
       <w:r>
-        <w:t xml:space="preserve">   for (auto it = original_to_</w:t>
+        <w:t xml:space="preserve">   for (auto it = </w:t>
+      </w:r>
+      <w:proofErr w:type="spellStart"/>
+      <w:r>
+        <w:t>original_to_</w:t>
       </w:r>
       <w:proofErr w:type="gramStart"/>
       <w:r>
         <w:t>current.begin</w:t>
       </w:r>
-      <w:proofErr w:type="gramEnd"/>
-      <w:r>
-        <w:t>(); it != original_to_current.end(); it++) {</w:t>
-      </w:r>
-    </w:p>
-    <w:p>
-      <w:r>
-        <w:t xml:space="preserve">    cout &lt;&lt; it-&gt;first &lt;&lt; " " &lt;&lt; it-&gt;second &lt;&lt; '\n';</w:t>
+      <w:proofErr w:type="spellEnd"/>
+      <w:proofErr w:type="gramEnd"/>
+      <w:r>
+        <w:t xml:space="preserve">(); it != </w:t>
+      </w:r>
+      <w:proofErr w:type="spellStart"/>
+      <w:r>
+        <w:t>original_to_current.end</w:t>
+      </w:r>
+      <w:proofErr w:type="spellEnd"/>
+      <w:r>
+        <w:t>(); it++) {</w:t>
+      </w:r>
+    </w:p>
+    <w:p>
+      <w:r>
+        <w:t xml:space="preserve">    </w:t>
+      </w:r>
+      <w:proofErr w:type="spellStart"/>
+      <w:r>
+        <w:t>cout</w:t>
+      </w:r>
+      <w:proofErr w:type="spellEnd"/>
+      <w:r>
+        <w:t xml:space="preserve"> &lt;&lt; it-&gt;first &lt;&lt; " " &lt;&lt; it-&gt;second &lt;&lt; '\n';</w:t>
       </w:r>
     </w:p>
     <w:p>
@@ -1035,7 +1631,15 @@
     </w:p>
     <w:p>
       <w:r>
-        <w:t>#include &lt;bits/stdc++.h&gt;</w:t>
+        <w:t>#include &lt;bits/</w:t>
+      </w:r>
+      <w:proofErr w:type="spellStart"/>
+      <w:r>
+        <w:t>stdc</w:t>
+      </w:r>
+      <w:proofErr w:type="spellEnd"/>
+      <w:r>
+        <w:t>++.h&gt;</w:t>
       </w:r>
     </w:p>
     <w:p>
@@ -1059,7 +1663,15 @@
     </w:p>
     <w:p>
       <w:r>
-        <w:t>    int t; cin &gt;&gt; t;</w:t>
+        <w:t xml:space="preserve">    int t; </w:t>
+      </w:r>
+      <w:proofErr w:type="spellStart"/>
+      <w:r>
+        <w:t>cin</w:t>
+      </w:r>
+      <w:proofErr w:type="spellEnd"/>
+      <w:r>
+        <w:t xml:space="preserve"> &gt;&gt; t;</w:t>
       </w:r>
     </w:p>
     <w:p>
@@ -1073,8 +1685,13 @@
       </w:r>
       <w:proofErr w:type="gramStart"/>
       <w:r>
-        <w:t>n ;cin</w:t>
-      </w:r>
+        <w:t>n ;</w:t>
+      </w:r>
+      <w:proofErr w:type="spellStart"/>
+      <w:r>
+        <w:t>cin</w:t>
+      </w:r>
+      <w:proofErr w:type="spellEnd"/>
       <w:proofErr w:type="gramEnd"/>
       <w:r>
         <w:t xml:space="preserve"> &gt;&gt; n;</w:t>
@@ -1101,13 +1718,45 @@
     </w:p>
     <w:p>
       <w:r>
-        <w:t>        map&lt;string, int&gt; wordCount;</w:t>
-      </w:r>
-    </w:p>
-    <w:p/>
-    <w:p>
-      <w:r>
-        <w:t>        for (int i = 0; i &lt; 3; ++i) {</w:t>
+        <w:t xml:space="preserve">        map&lt;string, int&gt; </w:t>
+      </w:r>
+      <w:proofErr w:type="spellStart"/>
+      <w:r>
+        <w:t>wordCount</w:t>
+      </w:r>
+      <w:proofErr w:type="spellEnd"/>
+      <w:r>
+        <w:t>;</w:t>
+      </w:r>
+    </w:p>
+    <w:p/>
+    <w:p>
+      <w:r>
+        <w:t xml:space="preserve">        for (int </w:t>
+      </w:r>
+      <w:proofErr w:type="spellStart"/>
+      <w:r>
+        <w:t>i</w:t>
+      </w:r>
+      <w:proofErr w:type="spellEnd"/>
+      <w:r>
+        <w:t xml:space="preserve"> = 0; </w:t>
+      </w:r>
+      <w:proofErr w:type="spellStart"/>
+      <w:r>
+        <w:t>i</w:t>
+      </w:r>
+      <w:proofErr w:type="spellEnd"/>
+      <w:r>
+        <w:t xml:space="preserve"> &lt; 3; ++</w:t>
+      </w:r>
+      <w:proofErr w:type="spellStart"/>
+      <w:r>
+        <w:t>i</w:t>
+      </w:r>
+      <w:proofErr w:type="spellEnd"/>
+      <w:r>
+        <w:t>) {</w:t>
       </w:r>
     </w:p>
     <w:p>
@@ -1122,13 +1771,26 @@
     </w:p>
     <w:p>
       <w:r>
-        <w:t>                cin &gt;&gt; word;</w:t>
-      </w:r>
-    </w:p>
-    <w:p>
-      <w:r>
-        <w:t>                players[i</w:t>
-      </w:r>
+        <w:t xml:space="preserve">                </w:t>
+      </w:r>
+      <w:proofErr w:type="spellStart"/>
+      <w:r>
+        <w:t>cin</w:t>
+      </w:r>
+      <w:proofErr w:type="spellEnd"/>
+      <w:r>
+        <w:t xml:space="preserve"> &gt;&gt; word;</w:t>
+      </w:r>
+    </w:p>
+    <w:p>
+      <w:r>
+        <w:t>                players[</w:t>
+      </w:r>
+      <w:proofErr w:type="spellStart"/>
+      <w:r>
+        <w:t>i</w:t>
+      </w:r>
+      <w:proofErr w:type="spellEnd"/>
       <w:proofErr w:type="gramStart"/>
       <w:r>
         <w:t>].insert</w:t>
@@ -1140,7 +1802,15 @@
     </w:p>
     <w:p>
       <w:r>
-        <w:t>                wordCount[word]++;</w:t>
+        <w:t xml:space="preserve">                </w:t>
+      </w:r>
+      <w:proofErr w:type="spellStart"/>
+      <w:r>
+        <w:t>wordCount</w:t>
+      </w:r>
+      <w:proofErr w:type="spellEnd"/>
+      <w:r>
+        <w:t>[word]++;</w:t>
       </w:r>
     </w:p>
     <w:p>
@@ -1170,7 +1840,31 @@
     <w:p/>
     <w:p>
       <w:r>
-        <w:t>        for (int i = 0; i &lt; 3; ++i) {</w:t>
+        <w:t xml:space="preserve">        for (int </w:t>
+      </w:r>
+      <w:proofErr w:type="spellStart"/>
+      <w:r>
+        <w:t>i</w:t>
+      </w:r>
+      <w:proofErr w:type="spellEnd"/>
+      <w:r>
+        <w:t xml:space="preserve"> = 0; </w:t>
+      </w:r>
+      <w:proofErr w:type="spellStart"/>
+      <w:r>
+        <w:t>i</w:t>
+      </w:r>
+      <w:proofErr w:type="spellEnd"/>
+      <w:r>
+        <w:t xml:space="preserve"> &lt; 3; ++</w:t>
+      </w:r>
+      <w:proofErr w:type="spellStart"/>
+      <w:r>
+        <w:t>i</w:t>
+      </w:r>
+      <w:proofErr w:type="spellEnd"/>
+      <w:r>
+        <w:t>) {</w:t>
       </w:r>
     </w:p>
     <w:p>
@@ -1183,17 +1877,57 @@
       </w:r>
       <w:proofErr w:type="gramEnd"/>
       <w:r>
-        <w:t xml:space="preserve"> players[i]) {</w:t>
-      </w:r>
-    </w:p>
-    <w:p>
-      <w:r>
-        <w:t>                if (wordCount[word] == 1) score[i] += 3;</w:t>
-      </w:r>
-    </w:p>
-    <w:p>
-      <w:r>
-        <w:t>                else if (wordCount[word] == 2) score[i] += 1;</w:t>
+        <w:t xml:space="preserve"> players[</w:t>
+      </w:r>
+      <w:proofErr w:type="spellStart"/>
+      <w:r>
+        <w:t>i</w:t>
+      </w:r>
+      <w:proofErr w:type="spellEnd"/>
+      <w:r>
+        <w:t>]) {</w:t>
+      </w:r>
+    </w:p>
+    <w:p>
+      <w:r>
+        <w:t>                if (</w:t>
+      </w:r>
+      <w:proofErr w:type="spellStart"/>
+      <w:r>
+        <w:t>wordCount</w:t>
+      </w:r>
+      <w:proofErr w:type="spellEnd"/>
+      <w:r>
+        <w:t>[word] == 1) score[</w:t>
+      </w:r>
+      <w:proofErr w:type="spellStart"/>
+      <w:r>
+        <w:t>i</w:t>
+      </w:r>
+      <w:proofErr w:type="spellEnd"/>
+      <w:r>
+        <w:t>] += 3;</w:t>
+      </w:r>
+    </w:p>
+    <w:p>
+      <w:r>
+        <w:t>                else if (</w:t>
+      </w:r>
+      <w:proofErr w:type="spellStart"/>
+      <w:r>
+        <w:t>wordCount</w:t>
+      </w:r>
+      <w:proofErr w:type="spellEnd"/>
+      <w:r>
+        <w:t>[word] == 2) score[</w:t>
+      </w:r>
+      <w:proofErr w:type="spellStart"/>
+      <w:r>
+        <w:t>i</w:t>
+      </w:r>
+      <w:proofErr w:type="spellEnd"/>
+      <w:r>
+        <w:t>] += 1;</w:t>
       </w:r>
     </w:p>
     <w:p>
@@ -1209,7 +1943,15 @@
     <w:p/>
     <w:p>
       <w:r>
-        <w:t xml:space="preserve">        cout &lt;&lt; </w:t>
+        <w:t xml:space="preserve">        </w:t>
+      </w:r>
+      <w:proofErr w:type="spellStart"/>
+      <w:r>
+        <w:t>cout</w:t>
+      </w:r>
+      <w:proofErr w:type="spellEnd"/>
+      <w:r>
+        <w:t xml:space="preserve"> &lt;&lt; </w:t>
       </w:r>
       <w:proofErr w:type="gramStart"/>
       <w:r>
@@ -1217,7 +1959,15 @@
       </w:r>
       <w:proofErr w:type="gramEnd"/>
       <w:r>
-        <w:t>0] &lt;&lt; " " &lt;&lt; score[1] &lt;&lt; " " &lt;&lt; score[2] &lt;&lt; endl ;</w:t>
+        <w:t xml:space="preserve">0] &lt;&lt; " " &lt;&lt; score[1] &lt;&lt; " " &lt;&lt; score[2] &lt;&lt; </w:t>
+      </w:r>
+      <w:proofErr w:type="spellStart"/>
+      <w:r>
+        <w:t>endl</w:t>
+      </w:r>
+      <w:proofErr w:type="spellEnd"/>
+      <w:r>
+        <w:t xml:space="preserve"> ;</w:t>
       </w:r>
     </w:p>
     <w:p>
@@ -1258,7 +2008,29 @@
           <w:szCs w:val="28"/>
           <w:highlight w:val="green"/>
         </w:rPr>
-        <w:t xml:space="preserve">B. YetnotherrokenKeoard - </w:t>
+        <w:t xml:space="preserve">B. </w:t>
+      </w:r>
+      <w:proofErr w:type="spellStart"/>
+      <w:r>
+        <w:rPr>
+          <w:b/>
+          <w:bCs/>
+          <w:sz w:val="28"/>
+          <w:szCs w:val="28"/>
+          <w:highlight w:val="green"/>
+        </w:rPr>
+        <w:t>YetnotherrokenKeoard</w:t>
+      </w:r>
+      <w:proofErr w:type="spellEnd"/>
+      <w:r>
+        <w:rPr>
+          <w:b/>
+          <w:bCs/>
+          <w:sz w:val="28"/>
+          <w:szCs w:val="28"/>
+          <w:highlight w:val="green"/>
+        </w:rPr>
+        <w:t xml:space="preserve"> - </w:t>
       </w:r>
       <w:hyperlink r:id="rId10" w:history="1">
         <w:r>
@@ -1277,7 +2049,15 @@
     <w:p/>
     <w:p>
       <w:r>
-        <w:t>#include &lt;bits/stdc++.h&gt;</w:t>
+        <w:t>#include &lt;bits/</w:t>
+      </w:r>
+      <w:proofErr w:type="spellStart"/>
+      <w:r>
+        <w:t>stdc</w:t>
+      </w:r>
+      <w:proofErr w:type="spellEnd"/>
+      <w:r>
+        <w:t>++.h&gt;</w:t>
       </w:r>
     </w:p>
     <w:p>
@@ -1301,26 +2081,63 @@
     </w:p>
     <w:p>
       <w:r>
-        <w:t>    ios_</w:t>
-      </w:r>
-      <w:proofErr w:type="gramStart"/>
-      <w:r>
-        <w:t>base::</w:t>
-      </w:r>
-      <w:proofErr w:type="gramEnd"/>
-      <w:r>
-        <w:t>sync_with_stdio(false);</w:t>
-      </w:r>
-    </w:p>
-    <w:p>
-      <w:r>
-        <w:t>    cin.tie(nullptr);</w:t>
-      </w:r>
-    </w:p>
-    <w:p/>
-    <w:p>
-      <w:r>
-        <w:t>    int t; cin &gt;&gt; t;</w:t>
+        <w:t xml:space="preserve">    </w:t>
+      </w:r>
+      <w:proofErr w:type="spellStart"/>
+      <w:r>
+        <w:t>ios_</w:t>
+      </w:r>
+      <w:proofErr w:type="gramStart"/>
+      <w:r>
+        <w:t>base</w:t>
+      </w:r>
+      <w:proofErr w:type="spellEnd"/>
+      <w:r>
+        <w:t>::</w:t>
+      </w:r>
+      <w:proofErr w:type="spellStart"/>
+      <w:proofErr w:type="gramEnd"/>
+      <w:r>
+        <w:t>sync_with_stdio</w:t>
+      </w:r>
+      <w:proofErr w:type="spellEnd"/>
+      <w:r>
+        <w:t>(false);</w:t>
+      </w:r>
+    </w:p>
+    <w:p>
+      <w:r>
+        <w:t xml:space="preserve">    </w:t>
+      </w:r>
+      <w:proofErr w:type="spellStart"/>
+      <w:r>
+        <w:t>cin.tie</w:t>
+      </w:r>
+      <w:proofErr w:type="spellEnd"/>
+      <w:r>
+        <w:t>(</w:t>
+      </w:r>
+      <w:proofErr w:type="spellStart"/>
+      <w:r>
+        <w:t>nullptr</w:t>
+      </w:r>
+      <w:proofErr w:type="spellEnd"/>
+      <w:r>
+        <w:t>);</w:t>
+      </w:r>
+    </w:p>
+    <w:p/>
+    <w:p>
+      <w:r>
+        <w:t xml:space="preserve">    int t; </w:t>
+      </w:r>
+      <w:proofErr w:type="spellStart"/>
+      <w:r>
+        <w:t>cin</w:t>
+      </w:r>
+      <w:proofErr w:type="spellEnd"/>
+      <w:r>
+        <w:t xml:space="preserve"> &gt;&gt; t;</w:t>
       </w:r>
     </w:p>
     <w:p>
@@ -1332,10 +2149,12 @@
       <w:r>
         <w:t xml:space="preserve">        string </w:t>
       </w:r>
+      <w:proofErr w:type="spellStart"/>
       <w:proofErr w:type="gramStart"/>
       <w:r>
         <w:t>input;cin</w:t>
       </w:r>
+      <w:proofErr w:type="spellEnd"/>
       <w:proofErr w:type="gramEnd"/>
       <w:r>
         <w:t xml:space="preserve"> &gt;&gt; input;</w:t>
@@ -1354,26 +2173,76 @@
     <w:p/>
     <w:p>
       <w:r>
-        <w:t xml:space="preserve">        for (int i = 0; i &lt; </w:t>
-      </w:r>
+        <w:t xml:space="preserve">        for (int </w:t>
+      </w:r>
+      <w:proofErr w:type="spellStart"/>
+      <w:r>
+        <w:t>i</w:t>
+      </w:r>
+      <w:proofErr w:type="spellEnd"/>
+      <w:r>
+        <w:t xml:space="preserve"> = 0; </w:t>
+      </w:r>
+      <w:proofErr w:type="spellStart"/>
+      <w:r>
+        <w:t>i</w:t>
+      </w:r>
+      <w:proofErr w:type="spellEnd"/>
+      <w:r>
+        <w:t xml:space="preserve"> &lt; </w:t>
+      </w:r>
+      <w:proofErr w:type="spellStart"/>
       <w:proofErr w:type="gramStart"/>
       <w:r>
         <w:t>input.size</w:t>
       </w:r>
-      <w:proofErr w:type="gramEnd"/>
-      <w:r>
-        <w:t>(); ++i) {</w:t>
-      </w:r>
-    </w:p>
-    <w:p>
-      <w:r>
-        <w:t>            char ch = input[i];</w:t>
+      <w:proofErr w:type="spellEnd"/>
+      <w:proofErr w:type="gramEnd"/>
+      <w:r>
+        <w:t>(); ++</w:t>
+      </w:r>
+      <w:proofErr w:type="spellStart"/>
+      <w:r>
+        <w:t>i</w:t>
+      </w:r>
+      <w:proofErr w:type="spellEnd"/>
+      <w:r>
+        <w:t>) {</w:t>
+      </w:r>
+    </w:p>
+    <w:p>
+      <w:r>
+        <w:t xml:space="preserve">            char </w:t>
+      </w:r>
+      <w:proofErr w:type="spellStart"/>
+      <w:r>
+        <w:t>ch</w:t>
+      </w:r>
+      <w:proofErr w:type="spellEnd"/>
+      <w:r>
+        <w:t xml:space="preserve"> = input[</w:t>
+      </w:r>
+      <w:proofErr w:type="spellStart"/>
+      <w:r>
+        <w:t>i</w:t>
+      </w:r>
+      <w:proofErr w:type="spellEnd"/>
+      <w:r>
+        <w:t>];</w:t>
       </w:r>
     </w:p>
     <w:p>
       <w:r>
         <w:lastRenderedPageBreak/>
-        <w:t>            if (ch == 'b') {</w:t>
+        <w:t>            if (</w:t>
+      </w:r>
+      <w:proofErr w:type="spellStart"/>
+      <w:r>
+        <w:t>ch</w:t>
+      </w:r>
+      <w:proofErr w:type="spellEnd"/>
+      <w:r>
+        <w:t xml:space="preserve"> == 'b') {</w:t>
       </w:r>
     </w:p>
     <w:p>
@@ -1382,16 +2251,32 @@
       </w:r>
       <w:proofErr w:type="gramStart"/>
       <w:r>
-        <w:t>(!lower</w:t>
-      </w:r>
-      <w:proofErr w:type="gramEnd"/>
-      <w:r>
-        <w:t>.empty()) {</w:t>
-      </w:r>
-    </w:p>
-    <w:p>
-      <w:r>
-        <w:t xml:space="preserve">                    int idx = </w:t>
+        <w:t>(!</w:t>
+      </w:r>
+      <w:proofErr w:type="spellStart"/>
+      <w:r>
+        <w:t>lower</w:t>
+      </w:r>
+      <w:proofErr w:type="gramEnd"/>
+      <w:r>
+        <w:t>.empty</w:t>
+      </w:r>
+      <w:proofErr w:type="spellEnd"/>
+      <w:r>
+        <w:t>()) {</w:t>
+      </w:r>
+    </w:p>
+    <w:p>
+      <w:r>
+        <w:t xml:space="preserve">                    int </w:t>
+      </w:r>
+      <w:proofErr w:type="spellStart"/>
+      <w:r>
+        <w:t>idx</w:t>
+      </w:r>
+      <w:proofErr w:type="spellEnd"/>
+      <w:r>
+        <w:t xml:space="preserve"> = </w:t>
       </w:r>
       <w:proofErr w:type="gramStart"/>
       <w:r>
@@ -1404,11 +2289,19 @@
     </w:p>
     <w:p>
       <w:r>
-        <w:t>                    lower.pop_</w:t>
-      </w:r>
-      <w:proofErr w:type="gramStart"/>
-      <w:r>
-        <w:t>back(</w:t>
+        <w:t xml:space="preserve">                    </w:t>
+      </w:r>
+      <w:proofErr w:type="spellStart"/>
+      <w:r>
+        <w:t>lower.pop_</w:t>
+      </w:r>
+      <w:proofErr w:type="gramStart"/>
+      <w:r>
+        <w:t>back</w:t>
+      </w:r>
+      <w:proofErr w:type="spellEnd"/>
+      <w:r>
+        <w:t>(</w:t>
       </w:r>
       <w:proofErr w:type="gramEnd"/>
       <w:r>
@@ -1417,7 +2310,15 @@
     </w:p>
     <w:p>
       <w:r>
-        <w:t xml:space="preserve">                    typed[idx] = '#'; </w:t>
+        <w:t>                    typed[</w:t>
+      </w:r>
+      <w:proofErr w:type="spellStart"/>
+      <w:r>
+        <w:t>idx</w:t>
+      </w:r>
+      <w:proofErr w:type="spellEnd"/>
+      <w:r>
+        <w:t xml:space="preserve">] = '#'; </w:t>
       </w:r>
     </w:p>
     <w:p>
@@ -1427,7 +2328,15 @@
     </w:p>
     <w:p>
       <w:r>
-        <w:t>            } else if (ch == 'B') {</w:t>
+        <w:t>            } else if (</w:t>
+      </w:r>
+      <w:proofErr w:type="spellStart"/>
+      <w:r>
+        <w:t>ch</w:t>
+      </w:r>
+      <w:proofErr w:type="spellEnd"/>
+      <w:r>
+        <w:t xml:space="preserve"> == 'B') {</w:t>
       </w:r>
     </w:p>
     <w:p>
@@ -1436,16 +2345,32 @@
       </w:r>
       <w:proofErr w:type="gramStart"/>
       <w:r>
-        <w:t>(!upper</w:t>
-      </w:r>
-      <w:proofErr w:type="gramEnd"/>
-      <w:r>
-        <w:t>.empty()) {</w:t>
-      </w:r>
-    </w:p>
-    <w:p>
-      <w:r>
-        <w:t xml:space="preserve">                    int idx = </w:t>
+        <w:t>(!</w:t>
+      </w:r>
+      <w:proofErr w:type="spellStart"/>
+      <w:r>
+        <w:t>upper</w:t>
+      </w:r>
+      <w:proofErr w:type="gramEnd"/>
+      <w:r>
+        <w:t>.empty</w:t>
+      </w:r>
+      <w:proofErr w:type="spellEnd"/>
+      <w:r>
+        <w:t>()) {</w:t>
+      </w:r>
+    </w:p>
+    <w:p>
+      <w:r>
+        <w:t xml:space="preserve">                    int </w:t>
+      </w:r>
+      <w:proofErr w:type="spellStart"/>
+      <w:r>
+        <w:t>idx</w:t>
+      </w:r>
+      <w:proofErr w:type="spellEnd"/>
+      <w:r>
+        <w:t xml:space="preserve"> = </w:t>
       </w:r>
       <w:proofErr w:type="gramStart"/>
       <w:r>
@@ -1458,11 +2383,19 @@
     </w:p>
     <w:p>
       <w:r>
-        <w:t>                    upper.pop_</w:t>
-      </w:r>
-      <w:proofErr w:type="gramStart"/>
-      <w:r>
-        <w:t>back(</w:t>
+        <w:t xml:space="preserve">                    </w:t>
+      </w:r>
+      <w:proofErr w:type="spellStart"/>
+      <w:r>
+        <w:t>upper.pop_</w:t>
+      </w:r>
+      <w:proofErr w:type="gramStart"/>
+      <w:r>
+        <w:t>back</w:t>
+      </w:r>
+      <w:proofErr w:type="spellEnd"/>
+      <w:r>
+        <w:t>(</w:t>
       </w:r>
       <w:proofErr w:type="gramEnd"/>
       <w:r>
@@ -1471,7 +2404,15 @@
     </w:p>
     <w:p>
       <w:r>
-        <w:t xml:space="preserve">                    typed[idx] = '#'; </w:t>
+        <w:t>                    typed[</w:t>
+      </w:r>
+      <w:proofErr w:type="spellStart"/>
+      <w:r>
+        <w:t>idx</w:t>
+      </w:r>
+      <w:proofErr w:type="spellEnd"/>
+      <w:r>
+        <w:t xml:space="preserve">] = '#'; </w:t>
       </w:r>
     </w:p>
     <w:p>
@@ -1488,39 +2429,110 @@
       <w:r>
         <w:t xml:space="preserve">                </w:t>
       </w:r>
+      <w:proofErr w:type="spellStart"/>
       <w:proofErr w:type="gramStart"/>
       <w:r>
         <w:t>typed.push</w:t>
       </w:r>
       <w:proofErr w:type="gramEnd"/>
       <w:r>
-        <w:t>_back(ch);</w:t>
-      </w:r>
-    </w:p>
-    <w:p>
-      <w:r>
-        <w:t xml:space="preserve">                if (islower(ch)) </w:t>
-      </w:r>
+        <w:t>_back</w:t>
+      </w:r>
+      <w:proofErr w:type="spellEnd"/>
+      <w:r>
+        <w:t>(</w:t>
+      </w:r>
+      <w:proofErr w:type="spellStart"/>
+      <w:r>
+        <w:t>ch</w:t>
+      </w:r>
+      <w:proofErr w:type="spellEnd"/>
+      <w:r>
+        <w:t>);</w:t>
+      </w:r>
+    </w:p>
+    <w:p>
+      <w:r>
+        <w:t>                if (</w:t>
+      </w:r>
+      <w:proofErr w:type="spellStart"/>
+      <w:r>
+        <w:t>islower</w:t>
+      </w:r>
+      <w:proofErr w:type="spellEnd"/>
+      <w:r>
+        <w:t>(</w:t>
+      </w:r>
+      <w:proofErr w:type="spellStart"/>
+      <w:r>
+        <w:t>ch</w:t>
+      </w:r>
+      <w:proofErr w:type="spellEnd"/>
+      <w:r>
+        <w:t xml:space="preserve">)) </w:t>
+      </w:r>
+      <w:proofErr w:type="spellStart"/>
       <w:proofErr w:type="gramStart"/>
       <w:r>
         <w:t>lower.push</w:t>
       </w:r>
       <w:proofErr w:type="gramEnd"/>
       <w:r>
-        <w:t>_back(typed.size() - 1);</w:t>
-      </w:r>
-    </w:p>
-    <w:p>
-      <w:r>
-        <w:t xml:space="preserve">                else if (isupper(ch)) </w:t>
-      </w:r>
+        <w:t>_back</w:t>
+      </w:r>
+      <w:proofErr w:type="spellEnd"/>
+      <w:r>
+        <w:t>(</w:t>
+      </w:r>
+      <w:proofErr w:type="spellStart"/>
+      <w:r>
+        <w:t>typed.size</w:t>
+      </w:r>
+      <w:proofErr w:type="spellEnd"/>
+      <w:r>
+        <w:t>() - 1);</w:t>
+      </w:r>
+    </w:p>
+    <w:p>
+      <w:r>
+        <w:t>                else if (</w:t>
+      </w:r>
+      <w:proofErr w:type="spellStart"/>
+      <w:r>
+        <w:t>isupper</w:t>
+      </w:r>
+      <w:proofErr w:type="spellEnd"/>
+      <w:r>
+        <w:t>(</w:t>
+      </w:r>
+      <w:proofErr w:type="spellStart"/>
+      <w:r>
+        <w:t>ch</w:t>
+      </w:r>
+      <w:proofErr w:type="spellEnd"/>
+      <w:r>
+        <w:t xml:space="preserve">)) </w:t>
+      </w:r>
+      <w:proofErr w:type="spellStart"/>
       <w:proofErr w:type="gramStart"/>
       <w:r>
         <w:t>upper.push</w:t>
       </w:r>
       <w:proofErr w:type="gramEnd"/>
       <w:r>
-        <w:t>_back(typed.size() - 1);</w:t>
+        <w:t>_back</w:t>
+      </w:r>
+      <w:proofErr w:type="spellEnd"/>
+      <w:r>
+        <w:t>(</w:t>
+      </w:r>
+      <w:proofErr w:type="spellStart"/>
+      <w:r>
+        <w:t>typed.size</w:t>
+      </w:r>
+      <w:proofErr w:type="spellEnd"/>
+      <w:r>
+        <w:t>() - 1);</w:t>
       </w:r>
     </w:p>
     <w:p>
@@ -1557,7 +2569,15 @@
       </w:r>
       <w:proofErr w:type="gramEnd"/>
       <w:r>
-        <w:t>= '#') cout &lt;&lt; c;</w:t>
+        <w:t xml:space="preserve">= '#') </w:t>
+      </w:r>
+      <w:proofErr w:type="spellStart"/>
+      <w:r>
+        <w:t>cout</w:t>
+      </w:r>
+      <w:proofErr w:type="spellEnd"/>
+      <w:r>
+        <w:t xml:space="preserve"> &lt;&lt; c;</w:t>
       </w:r>
     </w:p>
     <w:p>
@@ -1567,11 +2587,24 @@
     </w:p>
     <w:p>
       <w:r>
-        <w:t>        cout &lt;&lt;</w:t>
-      </w:r>
-      <w:proofErr w:type="gramStart"/>
-      <w:r>
-        <w:t>endl ;</w:t>
+        <w:t xml:space="preserve">        </w:t>
+      </w:r>
+      <w:proofErr w:type="spellStart"/>
+      <w:r>
+        <w:t>cout</w:t>
+      </w:r>
+      <w:proofErr w:type="spellEnd"/>
+      <w:r>
+        <w:t xml:space="preserve"> &lt;&lt;</w:t>
+      </w:r>
+      <w:proofErr w:type="spellStart"/>
+      <w:proofErr w:type="gramStart"/>
+      <w:r>
+        <w:t>endl</w:t>
+      </w:r>
+      <w:proofErr w:type="spellEnd"/>
+      <w:r>
+        <w:t xml:space="preserve"> ;</w:t>
       </w:r>
       <w:proofErr w:type="gramEnd"/>
     </w:p>
@@ -1660,10 +2693,12 @@
       <w:r>
         <w:t xml:space="preserve">    int </w:t>
       </w:r>
+      <w:proofErr w:type="spellStart"/>
       <w:proofErr w:type="gramStart"/>
       <w:r>
         <w:t>n;cin</w:t>
       </w:r>
+      <w:proofErr w:type="spellEnd"/>
       <w:proofErr w:type="gramEnd"/>
       <w:r>
         <w:t>&gt;&gt;n;</w:t>
@@ -1671,7 +2706,15 @@
     </w:p>
     <w:p>
       <w:r>
-        <w:t>    map&lt;string, int&gt;db;</w:t>
+        <w:t>    map&lt;string, int&gt;</w:t>
+      </w:r>
+      <w:proofErr w:type="spellStart"/>
+      <w:r>
+        <w:t>db</w:t>
+      </w:r>
+      <w:proofErr w:type="spellEnd"/>
+      <w:r>
+        <w:t>;</w:t>
       </w:r>
     </w:p>
     <w:p>
@@ -1688,36 +2731,75 @@
       <w:r>
         <w:t xml:space="preserve">        string </w:t>
       </w:r>
+      <w:proofErr w:type="spellStart"/>
       <w:proofErr w:type="gramStart"/>
       <w:r>
         <w:t>name,newName</w:t>
       </w:r>
       <w:proofErr w:type="gramEnd"/>
       <w:r>
-        <w:t>;cin&gt;&gt;name;</w:t>
+        <w:t>;cin</w:t>
+      </w:r>
+      <w:proofErr w:type="spellEnd"/>
+      <w:r>
+        <w:t>&gt;&gt;name;</w:t>
       </w:r>
     </w:p>
     <w:p>
       <w:r>
         <w:t>        if(</w:t>
       </w:r>
+      <w:proofErr w:type="spellStart"/>
       <w:proofErr w:type="gramStart"/>
       <w:r>
         <w:t>db.find</w:t>
       </w:r>
-      <w:proofErr w:type="gramEnd"/>
-      <w:r>
-        <w:t>(name)==db.end()){</w:t>
-      </w:r>
-    </w:p>
-    <w:p>
-      <w:r>
-        <w:t>            db[name]=0;</w:t>
-      </w:r>
-    </w:p>
-    <w:p>
-      <w:r>
-        <w:t>            cout&lt;&lt;"OK"&lt;&lt;endl;</w:t>
+      <w:proofErr w:type="spellEnd"/>
+      <w:proofErr w:type="gramEnd"/>
+      <w:r>
+        <w:t>(name)==</w:t>
+      </w:r>
+      <w:proofErr w:type="spellStart"/>
+      <w:r>
+        <w:t>db.end</w:t>
+      </w:r>
+      <w:proofErr w:type="spellEnd"/>
+      <w:r>
+        <w:t>()){</w:t>
+      </w:r>
+    </w:p>
+    <w:p>
+      <w:r>
+        <w:t xml:space="preserve">            </w:t>
+      </w:r>
+      <w:proofErr w:type="spellStart"/>
+      <w:r>
+        <w:t>db</w:t>
+      </w:r>
+      <w:proofErr w:type="spellEnd"/>
+      <w:r>
+        <w:t>[name]=0;</w:t>
+      </w:r>
+    </w:p>
+    <w:p>
+      <w:r>
+        <w:t xml:space="preserve">            </w:t>
+      </w:r>
+      <w:proofErr w:type="spellStart"/>
+      <w:r>
+        <w:t>cout</w:t>
+      </w:r>
+      <w:proofErr w:type="spellEnd"/>
+      <w:r>
+        <w:t>&lt;&lt;"OK"&lt;&lt;</w:t>
+      </w:r>
+      <w:proofErr w:type="spellStart"/>
+      <w:r>
+        <w:t>endl</w:t>
+      </w:r>
+      <w:proofErr w:type="spellEnd"/>
+      <w:r>
+        <w:t>;</w:t>
       </w:r>
     </w:p>
     <w:p>
@@ -1735,17 +2817,73 @@
     </w:p>
     <w:p>
       <w:r>
-        <w:t>            db[name]++;</w:t>
-      </w:r>
-    </w:p>
-    <w:p>
-      <w:r>
-        <w:t>            newName=name+to_string(db[name]);</w:t>
-      </w:r>
-    </w:p>
-    <w:p>
-      <w:r>
-        <w:t>            cout&lt;&lt;newName&lt;&lt;endl;</w:t>
+        <w:t xml:space="preserve">            </w:t>
+      </w:r>
+      <w:proofErr w:type="spellStart"/>
+      <w:r>
+        <w:t>db</w:t>
+      </w:r>
+      <w:proofErr w:type="spellEnd"/>
+      <w:r>
+        <w:t>[name]++;</w:t>
+      </w:r>
+    </w:p>
+    <w:p>
+      <w:r>
+        <w:t xml:space="preserve">            </w:t>
+      </w:r>
+      <w:proofErr w:type="spellStart"/>
+      <w:r>
+        <w:t>newName</w:t>
+      </w:r>
+      <w:proofErr w:type="spellEnd"/>
+      <w:r>
+        <w:t>=</w:t>
+      </w:r>
+      <w:proofErr w:type="spellStart"/>
+      <w:r>
+        <w:t>name+to_string</w:t>
+      </w:r>
+      <w:proofErr w:type="spellEnd"/>
+      <w:r>
+        <w:t>(</w:t>
+      </w:r>
+      <w:proofErr w:type="spellStart"/>
+      <w:r>
+        <w:t>db</w:t>
+      </w:r>
+      <w:proofErr w:type="spellEnd"/>
+      <w:r>
+        <w:t>[name]);</w:t>
+      </w:r>
+    </w:p>
+    <w:p>
+      <w:r>
+        <w:t xml:space="preserve">            </w:t>
+      </w:r>
+      <w:proofErr w:type="spellStart"/>
+      <w:r>
+        <w:t>cout</w:t>
+      </w:r>
+      <w:proofErr w:type="spellEnd"/>
+      <w:r>
+        <w:t>&lt;&lt;</w:t>
+      </w:r>
+      <w:proofErr w:type="spellStart"/>
+      <w:r>
+        <w:t>newName</w:t>
+      </w:r>
+      <w:proofErr w:type="spellEnd"/>
+      <w:r>
+        <w:t>&lt;&lt;</w:t>
+      </w:r>
+      <w:proofErr w:type="spellStart"/>
+      <w:r>
+        <w:t>endl</w:t>
+      </w:r>
+      <w:proofErr w:type="spellEnd"/>
+      <w:r>
+        <w:t>;</w:t>
       </w:r>
     </w:p>
     <w:p>
@@ -1889,7 +3027,23 @@
         <w:t>already exists</w:t>
       </w:r>
       <w:r>
-        <w:t xml:space="preserve">, generate a new name by appending the smallest integer suffix i (starting from 1) such that name + i does </w:t>
+        <w:t xml:space="preserve">, generate a new name by appending the smallest integer suffix </w:t>
+      </w:r>
+      <w:proofErr w:type="spellStart"/>
+      <w:r>
+        <w:t>i</w:t>
+      </w:r>
+      <w:proofErr w:type="spellEnd"/>
+      <w:r>
+        <w:t xml:space="preserve"> (starting from 1) such that name + </w:t>
+      </w:r>
+      <w:proofErr w:type="spellStart"/>
+      <w:r>
+        <w:t>i</w:t>
+      </w:r>
+      <w:proofErr w:type="spellEnd"/>
+      <w:r>
+        <w:t xml:space="preserve"> does </w:t>
       </w:r>
       <w:r>
         <w:rPr>
@@ -2517,7 +3671,15 @@
         <w:t>hash map</w:t>
       </w:r>
       <w:r>
-        <w:t xml:space="preserve"> (unordered_map in C++) provides.</w:t>
+        <w:t xml:space="preserve"> (</w:t>
+      </w:r>
+      <w:proofErr w:type="spellStart"/>
+      <w:r>
+        <w:t>unordered_map</w:t>
+      </w:r>
+      <w:proofErr w:type="spellEnd"/>
+      <w:r>
+        <w:t xml:space="preserve"> in C++) provides.</w:t>
       </w:r>
     </w:p>
     <w:p>
@@ -2610,24 +3772,32 @@
       </w:r>
     </w:p>
     <w:p>
+      <w:proofErr w:type="spellStart"/>
       <w:r>
         <w:t>abacaba</w:t>
       </w:r>
-    </w:p>
-    <w:p>
+      <w:proofErr w:type="spellEnd"/>
+    </w:p>
+    <w:p>
+      <w:proofErr w:type="spellStart"/>
       <w:r>
         <w:t>acaba</w:t>
       </w:r>
-    </w:p>
-    <w:p>
+      <w:proofErr w:type="spellEnd"/>
+    </w:p>
+    <w:p>
+      <w:proofErr w:type="spellStart"/>
       <w:r>
         <w:t>abacaba</w:t>
       </w:r>
-    </w:p>
-    <w:p>
+      <w:proofErr w:type="spellEnd"/>
+    </w:p>
+    <w:p>
+      <w:proofErr w:type="spellStart"/>
       <w:r>
         <w:t>acab</w:t>
       </w:r>
+      <w:proofErr w:type="spellEnd"/>
     </w:p>
     <w:p>
       <w:r>
@@ -2780,9 +3950,11 @@
             <w:hideMark/>
           </w:tcPr>
           <w:p>
+            <w:proofErr w:type="spellStart"/>
             <w:r>
               <w:t>abacaba</w:t>
             </w:r>
+            <w:proofErr w:type="spellEnd"/>
           </w:p>
         </w:tc>
         <w:tc>
@@ -2845,9 +4017,11 @@
             <w:hideMark/>
           </w:tcPr>
           <w:p>
+            <w:proofErr w:type="spellStart"/>
             <w:r>
               <w:t>acaba</w:t>
             </w:r>
+            <w:proofErr w:type="spellEnd"/>
           </w:p>
         </w:tc>
         <w:tc>
@@ -2910,9 +4084,11 @@
             <w:hideMark/>
           </w:tcPr>
           <w:p>
+            <w:proofErr w:type="spellStart"/>
             <w:r>
               <w:t>abacaba</w:t>
             </w:r>
+            <w:proofErr w:type="spellEnd"/>
           </w:p>
         </w:tc>
         <w:tc>
@@ -2975,9 +4151,11 @@
             <w:hideMark/>
           </w:tcPr>
           <w:p>
+            <w:proofErr w:type="spellStart"/>
             <w:r>
               <w:t>acab</w:t>
             </w:r>
+            <w:proofErr w:type="spellEnd"/>
           </w:p>
         </w:tc>
         <w:tc>
@@ -3099,7 +4277,15 @@
         </w:numPr>
       </w:pPr>
       <w:r>
-        <w:t>Initialize an empty unordered_map&lt;string, int&gt; db.</w:t>
+        <w:t xml:space="preserve">Initialize an empty </w:t>
+      </w:r>
+      <w:proofErr w:type="spellStart"/>
+      <w:r>
+        <w:t>unordered_map</w:t>
+      </w:r>
+      <w:proofErr w:type="spellEnd"/>
+      <w:r>
+        <w:t>&lt;string, int&gt; db.</w:t>
       </w:r>
     </w:p>
     <w:p>
@@ -3121,7 +4307,15 @@
         </w:numPr>
       </w:pPr>
       <w:r>
-        <w:t>If s not in db:</w:t>
+        <w:t xml:space="preserve">If s not in </w:t>
+      </w:r>
+      <w:proofErr w:type="spellStart"/>
+      <w:r>
+        <w:t>db</w:t>
+      </w:r>
+      <w:proofErr w:type="spellEnd"/>
+      <w:r>
+        <w:t>:</w:t>
       </w:r>
     </w:p>
     <w:p>
@@ -3143,7 +4337,15 @@
         </w:numPr>
       </w:pPr>
       <w:r>
-        <w:t>Set db[s] = 0</w:t>
+        <w:t xml:space="preserve">Set </w:t>
+      </w:r>
+      <w:proofErr w:type="spellStart"/>
+      <w:r>
+        <w:t>db</w:t>
+      </w:r>
+      <w:proofErr w:type="spellEnd"/>
+      <w:r>
+        <w:t>[s] = 0</w:t>
       </w:r>
     </w:p>
     <w:p>
@@ -3165,7 +4367,15 @@
         </w:numPr>
       </w:pPr>
       <w:r>
-        <w:t>Increment db[s]</w:t>
+        <w:t xml:space="preserve">Increment </w:t>
+      </w:r>
+      <w:proofErr w:type="spellStart"/>
+      <w:r>
+        <w:t>db</w:t>
+      </w:r>
+      <w:proofErr w:type="spellEnd"/>
+      <w:r>
+        <w:t>[s]</w:t>
       </w:r>
     </w:p>
     <w:p>
@@ -3177,7 +4387,23 @@
       </w:pPr>
       <w:r>
         <w:lastRenderedPageBreak/>
-        <w:t>Print s + to_string(db[s])</w:t>
+        <w:t xml:space="preserve">Print s + </w:t>
+      </w:r>
+      <w:proofErr w:type="spellStart"/>
+      <w:r>
+        <w:t>to_string</w:t>
+      </w:r>
+      <w:proofErr w:type="spellEnd"/>
+      <w:r>
+        <w:t>(</w:t>
+      </w:r>
+      <w:proofErr w:type="spellStart"/>
+      <w:r>
+        <w:t>db</w:t>
+      </w:r>
+      <w:proofErr w:type="spellEnd"/>
+      <w:r>
+        <w:t>[s])</w:t>
       </w:r>
     </w:p>
     <w:p>
@@ -3188,7 +4414,15 @@
         </w:numPr>
       </w:pPr>
       <w:r>
-        <w:t>Insert that new name into db as well (to avoid future collision).</w:t>
+        <w:t xml:space="preserve">Insert that new name into </w:t>
+      </w:r>
+      <w:proofErr w:type="spellStart"/>
+      <w:r>
+        <w:t>db</w:t>
+      </w:r>
+      <w:proofErr w:type="spellEnd"/>
+      <w:r>
+        <w:t xml:space="preserve"> as well (to avoid future collision).</w:t>
       </w:r>
     </w:p>
     <w:p>
@@ -3223,7 +4457,15 @@
     </w:p>
     <w:p>
       <w:r>
-        <w:t>#include &lt;bits/stdc++.h&gt;</w:t>
+        <w:t>#include &lt;bits/</w:t>
+      </w:r>
+      <w:proofErr w:type="spellStart"/>
+      <w:r>
+        <w:t>stdc</w:t>
+      </w:r>
+      <w:proofErr w:type="spellEnd"/>
+      <w:r>
+        <w:t>++.h&gt;</w:t>
       </w:r>
     </w:p>
     <w:p>
@@ -3249,18 +4491,44 @@
       <w:r>
         <w:t xml:space="preserve">    </w:t>
       </w:r>
-      <w:proofErr w:type="gramStart"/>
-      <w:r>
-        <w:t>ios::</w:t>
-      </w:r>
-      <w:proofErr w:type="gramEnd"/>
-      <w:r>
-        <w:t>sync_with_stdio(false);</w:t>
-      </w:r>
-    </w:p>
-    <w:p>
-      <w:r>
-        <w:t xml:space="preserve">    cin.tie(nullptr);</w:t>
+      <w:proofErr w:type="spellStart"/>
+      <w:proofErr w:type="gramStart"/>
+      <w:r>
+        <w:t>ios</w:t>
+      </w:r>
+      <w:proofErr w:type="spellEnd"/>
+      <w:r>
+        <w:t>::</w:t>
+      </w:r>
+      <w:proofErr w:type="spellStart"/>
+      <w:proofErr w:type="gramEnd"/>
+      <w:r>
+        <w:t>sync_with_stdio</w:t>
+      </w:r>
+      <w:proofErr w:type="spellEnd"/>
+      <w:r>
+        <w:t>(false);</w:t>
+      </w:r>
+    </w:p>
+    <w:p>
+      <w:r>
+        <w:t xml:space="preserve">    </w:t>
+      </w:r>
+      <w:proofErr w:type="spellStart"/>
+      <w:r>
+        <w:t>cin.tie</w:t>
+      </w:r>
+      <w:proofErr w:type="spellEnd"/>
+      <w:r>
+        <w:t>(</w:t>
+      </w:r>
+      <w:proofErr w:type="spellStart"/>
+      <w:r>
+        <w:t>nullptr</w:t>
+      </w:r>
+      <w:proofErr w:type="spellEnd"/>
+      <w:r>
+        <w:t>);</w:t>
       </w:r>
     </w:p>
     <w:p/>
@@ -3271,12 +4539,36 @@
     </w:p>
     <w:p>
       <w:r>
-        <w:t xml:space="preserve">    cin &gt;&gt; n;</w:t>
-      </w:r>
-    </w:p>
-    <w:p>
-      <w:r>
-        <w:t xml:space="preserve">    unordered_map&lt;string, int&gt; db; // stores name -&gt; count</w:t>
+        <w:t xml:space="preserve">    </w:t>
+      </w:r>
+      <w:proofErr w:type="spellStart"/>
+      <w:r>
+        <w:t>cin</w:t>
+      </w:r>
+      <w:proofErr w:type="spellEnd"/>
+      <w:r>
+        <w:t xml:space="preserve"> &gt;&gt; n;</w:t>
+      </w:r>
+    </w:p>
+    <w:p>
+      <w:r>
+        <w:t xml:space="preserve">    </w:t>
+      </w:r>
+      <w:proofErr w:type="spellStart"/>
+      <w:r>
+        <w:t>unordered_map</w:t>
+      </w:r>
+      <w:proofErr w:type="spellEnd"/>
+      <w:r>
+        <w:t xml:space="preserve">&lt;string, int&gt; </w:t>
+      </w:r>
+      <w:proofErr w:type="spellStart"/>
+      <w:r>
+        <w:t>db</w:t>
+      </w:r>
+      <w:proofErr w:type="spellEnd"/>
+      <w:r>
+        <w:t>; // stores name -&gt; count</w:t>
       </w:r>
     </w:p>
     <w:p/>
@@ -3292,7 +4584,15 @@
     </w:p>
     <w:p>
       <w:r>
-        <w:t xml:space="preserve">        cin &gt;&gt; name;</w:t>
+        <w:t xml:space="preserve">        </w:t>
+      </w:r>
+      <w:proofErr w:type="spellStart"/>
+      <w:r>
+        <w:t>cin</w:t>
+      </w:r>
+      <w:proofErr w:type="spellEnd"/>
+      <w:r>
+        <w:t xml:space="preserve"> &gt;&gt; name;</w:t>
       </w:r>
     </w:p>
     <w:p/>
@@ -3300,23 +4600,49 @@
       <w:r>
         <w:t xml:space="preserve">        if (</w:t>
       </w:r>
+      <w:proofErr w:type="spellStart"/>
       <w:proofErr w:type="gramStart"/>
       <w:r>
         <w:t>db.find</w:t>
       </w:r>
-      <w:proofErr w:type="gramEnd"/>
-      <w:r>
-        <w:t>(name) == db.end()) {</w:t>
-      </w:r>
-    </w:p>
-    <w:p>
-      <w:r>
-        <w:t xml:space="preserve">            cout &lt;&lt; "OK\n";</w:t>
-      </w:r>
-    </w:p>
-    <w:p>
-      <w:r>
-        <w:t xml:space="preserve">            db[name] = 0;</w:t>
+      <w:proofErr w:type="spellEnd"/>
+      <w:proofErr w:type="gramEnd"/>
+      <w:r>
+        <w:t xml:space="preserve">(name) == </w:t>
+      </w:r>
+      <w:proofErr w:type="spellStart"/>
+      <w:r>
+        <w:t>db.end</w:t>
+      </w:r>
+      <w:proofErr w:type="spellEnd"/>
+      <w:r>
+        <w:t>()) {</w:t>
+      </w:r>
+    </w:p>
+    <w:p>
+      <w:r>
+        <w:t xml:space="preserve">            </w:t>
+      </w:r>
+      <w:proofErr w:type="spellStart"/>
+      <w:r>
+        <w:t>cout</w:t>
+      </w:r>
+      <w:proofErr w:type="spellEnd"/>
+      <w:r>
+        <w:t xml:space="preserve"> &lt;&lt; "OK\n";</w:t>
+      </w:r>
+    </w:p>
+    <w:p>
+      <w:r>
+        <w:t xml:space="preserve">            </w:t>
+      </w:r>
+      <w:proofErr w:type="spellStart"/>
+      <w:r>
+        <w:t>db</w:t>
+      </w:r>
+      <w:proofErr w:type="spellEnd"/>
+      <w:r>
+        <w:t>[name] = 0;</w:t>
       </w:r>
     </w:p>
     <w:p>
@@ -3326,25 +4652,70 @@
     </w:p>
     <w:p>
       <w:r>
-        <w:t xml:space="preserve">            db[name]++;</w:t>
-      </w:r>
-    </w:p>
-    <w:p>
-      <w:r>
-        <w:t xml:space="preserve">            cout &lt;&lt; name &lt;&lt; db[name] &lt;&lt; "\n";</w:t>
-      </w:r>
-    </w:p>
-    <w:p>
-      <w:r>
         <w:t xml:space="preserve">            </w:t>
       </w:r>
-      <w:proofErr w:type="gramStart"/>
-      <w:r>
-        <w:t>db[</w:t>
-      </w:r>
-      <w:proofErr w:type="gramEnd"/>
-      <w:r>
-        <w:t>name + to_string(db[name])] = 0; // register new unique name</w:t>
+      <w:proofErr w:type="spellStart"/>
+      <w:r>
+        <w:t>db</w:t>
+      </w:r>
+      <w:proofErr w:type="spellEnd"/>
+      <w:r>
+        <w:t>[name]++;</w:t>
+      </w:r>
+    </w:p>
+    <w:p>
+      <w:r>
+        <w:t xml:space="preserve">            </w:t>
+      </w:r>
+      <w:proofErr w:type="spellStart"/>
+      <w:r>
+        <w:t>cout</w:t>
+      </w:r>
+      <w:proofErr w:type="spellEnd"/>
+      <w:r>
+        <w:t xml:space="preserve"> &lt;&lt; name &lt;&lt; </w:t>
+      </w:r>
+      <w:proofErr w:type="spellStart"/>
+      <w:r>
+        <w:t>db</w:t>
+      </w:r>
+      <w:proofErr w:type="spellEnd"/>
+      <w:r>
+        <w:t>[name] &lt;&lt; "\n";</w:t>
+      </w:r>
+    </w:p>
+    <w:p>
+      <w:r>
+        <w:t xml:space="preserve">            </w:t>
+      </w:r>
+      <w:proofErr w:type="spellStart"/>
+      <w:proofErr w:type="gramStart"/>
+      <w:r>
+        <w:t>db</w:t>
+      </w:r>
+      <w:proofErr w:type="spellEnd"/>
+      <w:r>
+        <w:t>[</w:t>
+      </w:r>
+      <w:proofErr w:type="gramEnd"/>
+      <w:r>
+        <w:t xml:space="preserve">name + </w:t>
+      </w:r>
+      <w:proofErr w:type="spellStart"/>
+      <w:r>
+        <w:t>to_string</w:t>
+      </w:r>
+      <w:proofErr w:type="spellEnd"/>
+      <w:r>
+        <w:t>(</w:t>
+      </w:r>
+      <w:proofErr w:type="spellStart"/>
+      <w:r>
+        <w:t>db</w:t>
+      </w:r>
+      <w:proofErr w:type="spellEnd"/>
+      <w:r>
+        <w:t>[name])] = 0; // register new unique name</w:t>
       </w:r>
     </w:p>
     <w:p>
@@ -3887,7 +5258,15 @@
           </w:tcPr>
           <w:p>
             <w:r>
-              <w:t>Use unordered_map&lt;string, int&gt; to store how many times each name appeared</w:t>
+              <w:t xml:space="preserve">Use </w:t>
+            </w:r>
+            <w:proofErr w:type="spellStart"/>
+            <w:r>
+              <w:t>unordered_map</w:t>
+            </w:r>
+            <w:proofErr w:type="spellEnd"/>
+            <w:r>
+              <w:t>&lt;string, int&gt; to store how many times each name appeared</w:t>
             </w:r>
           </w:p>
         </w:tc>
@@ -4054,7 +5433,15 @@
     </w:p>
     <w:p>
       <w:r>
-        <w:t>#include &lt;bits/stdc++.h&gt;</w:t>
+        <w:t>#include &lt;bits/</w:t>
+      </w:r>
+      <w:proofErr w:type="spellStart"/>
+      <w:r>
+        <w:t>stdc</w:t>
+      </w:r>
+      <w:proofErr w:type="spellEnd"/>
+      <w:r>
+        <w:t>++.h&gt;</w:t>
       </w:r>
     </w:p>
     <w:p>
@@ -4065,8 +5452,21 @@
     <w:p/>
     <w:p>
       <w:r>
-        <w:t>#define ll long long</w:t>
-      </w:r>
+        <w:t xml:space="preserve">#define </w:t>
+      </w:r>
+      <w:proofErr w:type="spellStart"/>
+      <w:r>
+        <w:t>ll</w:t>
+      </w:r>
+      <w:proofErr w:type="spellEnd"/>
+      <w:r>
+        <w:t xml:space="preserve"> long </w:t>
+      </w:r>
+      <w:proofErr w:type="spellStart"/>
+      <w:r>
+        <w:t>long</w:t>
+      </w:r>
+      <w:proofErr w:type="spellEnd"/>
     </w:p>
     <w:p/>
     <w:p>
@@ -4086,10 +5486,12 @@
       <w:r>
         <w:t xml:space="preserve">    int </w:t>
       </w:r>
+      <w:proofErr w:type="spellStart"/>
       <w:proofErr w:type="gramStart"/>
       <w:r>
         <w:t>t;cin</w:t>
       </w:r>
+      <w:proofErr w:type="spellEnd"/>
       <w:proofErr w:type="gramEnd"/>
       <w:r>
         <w:t xml:space="preserve"> &gt;&gt; t;</w:t>
@@ -4104,53 +5506,140 @@
       <w:r>
         <w:t xml:space="preserve">        int </w:t>
       </w:r>
+      <w:proofErr w:type="spellStart"/>
       <w:proofErr w:type="gramStart"/>
       <w:r>
         <w:t>n;string</w:t>
       </w:r>
-      <w:proofErr w:type="gramEnd"/>
-      <w:r>
-        <w:t xml:space="preserve"> s;cin &gt;&gt; n &gt;&gt; s;</w:t>
-      </w:r>
-    </w:p>
-    <w:p/>
-    <w:p>
-      <w:r>
-        <w:t>        vector&lt;ll&gt; gains;</w:t>
-      </w:r>
-    </w:p>
-    <w:p>
-      <w:r>
-        <w:t>        ll base = 0;</w:t>
-      </w:r>
-    </w:p>
-    <w:p/>
-    <w:p>
-      <w:r>
-        <w:t>        for (int i = 0; i &lt; n; ++i) {</w:t>
-      </w:r>
-    </w:p>
-    <w:p>
-      <w:r>
-        <w:t>            if (s[i] == 'L') {</w:t>
-      </w:r>
-    </w:p>
-    <w:p>
-      <w:r>
-        <w:t>                base += i;</w:t>
+      <w:proofErr w:type="spellEnd"/>
+      <w:proofErr w:type="gramEnd"/>
+      <w:r>
+        <w:t xml:space="preserve"> </w:t>
+      </w:r>
+      <w:proofErr w:type="spellStart"/>
+      <w:r>
+        <w:t>s;cin</w:t>
+      </w:r>
+      <w:proofErr w:type="spellEnd"/>
+      <w:r>
+        <w:t xml:space="preserve"> &gt;&gt; n &gt;&gt; s;</w:t>
+      </w:r>
+    </w:p>
+    <w:p/>
+    <w:p>
+      <w:r>
+        <w:t>        vector&lt;</w:t>
+      </w:r>
+      <w:proofErr w:type="spellStart"/>
+      <w:r>
+        <w:t>ll</w:t>
+      </w:r>
+      <w:proofErr w:type="spellEnd"/>
+      <w:r>
+        <w:t>&gt; gains;</w:t>
+      </w:r>
+    </w:p>
+    <w:p>
+      <w:r>
+        <w:t xml:space="preserve">        </w:t>
+      </w:r>
+      <w:proofErr w:type="spellStart"/>
+      <w:r>
+        <w:t>ll</w:t>
+      </w:r>
+      <w:proofErr w:type="spellEnd"/>
+      <w:r>
+        <w:t xml:space="preserve"> base = 0;</w:t>
+      </w:r>
+    </w:p>
+    <w:p/>
+    <w:p>
+      <w:r>
+        <w:t xml:space="preserve">        for (int </w:t>
+      </w:r>
+      <w:proofErr w:type="spellStart"/>
+      <w:r>
+        <w:t>i</w:t>
+      </w:r>
+      <w:proofErr w:type="spellEnd"/>
+      <w:r>
+        <w:t xml:space="preserve"> = 0; </w:t>
+      </w:r>
+      <w:proofErr w:type="spellStart"/>
+      <w:r>
+        <w:t>i</w:t>
+      </w:r>
+      <w:proofErr w:type="spellEnd"/>
+      <w:r>
+        <w:t xml:space="preserve"> &lt; n; ++</w:t>
+      </w:r>
+      <w:proofErr w:type="spellStart"/>
+      <w:r>
+        <w:t>i</w:t>
+      </w:r>
+      <w:proofErr w:type="spellEnd"/>
+      <w:r>
+        <w:t>) {</w:t>
+      </w:r>
+    </w:p>
+    <w:p>
+      <w:r>
+        <w:t>            if (s[</w:t>
+      </w:r>
+      <w:proofErr w:type="spellStart"/>
+      <w:r>
+        <w:t>i</w:t>
+      </w:r>
+      <w:proofErr w:type="spellEnd"/>
+      <w:r>
+        <w:t>] == 'L') {</w:t>
+      </w:r>
+    </w:p>
+    <w:p>
+      <w:r>
+        <w:t xml:space="preserve">                base += </w:t>
+      </w:r>
+      <w:proofErr w:type="spellStart"/>
+      <w:r>
+        <w:t>i</w:t>
+      </w:r>
+      <w:proofErr w:type="spellEnd"/>
+      <w:r>
+        <w:t>;</w:t>
       </w:r>
     </w:p>
     <w:p>
       <w:r>
         <w:t xml:space="preserve">                </w:t>
       </w:r>
+      <w:proofErr w:type="spellStart"/>
       <w:proofErr w:type="gramStart"/>
       <w:r>
         <w:t>gains.push</w:t>
       </w:r>
       <w:proofErr w:type="gramEnd"/>
       <w:r>
-        <w:t>_back((n - i - 1) - i);</w:t>
+        <w:t>_back</w:t>
+      </w:r>
+      <w:proofErr w:type="spellEnd"/>
+      <w:r>
+        <w:t xml:space="preserve">((n - </w:t>
+      </w:r>
+      <w:proofErr w:type="spellStart"/>
+      <w:r>
+        <w:t>i</w:t>
+      </w:r>
+      <w:proofErr w:type="spellEnd"/>
+      <w:r>
+        <w:t xml:space="preserve"> - 1) - </w:t>
+      </w:r>
+      <w:proofErr w:type="spellStart"/>
+      <w:r>
+        <w:t>i</w:t>
+      </w:r>
+      <w:proofErr w:type="spellEnd"/>
+      <w:r>
+        <w:t>);</w:t>
       </w:r>
     </w:p>
     <w:p>
@@ -4160,20 +5649,49 @@
     </w:p>
     <w:p>
       <w:r>
-        <w:t>                base += (n - i - 1);</w:t>
+        <w:t xml:space="preserve">                base += (n - </w:t>
+      </w:r>
+      <w:proofErr w:type="spellStart"/>
+      <w:r>
+        <w:t>i</w:t>
+      </w:r>
+      <w:proofErr w:type="spellEnd"/>
+      <w:r>
+        <w:t xml:space="preserve"> - 1);</w:t>
       </w:r>
     </w:p>
     <w:p>
       <w:r>
         <w:t xml:space="preserve">                </w:t>
       </w:r>
+      <w:proofErr w:type="spellStart"/>
       <w:proofErr w:type="gramStart"/>
       <w:r>
         <w:t>gains.push</w:t>
       </w:r>
       <w:proofErr w:type="gramEnd"/>
       <w:r>
-        <w:t>_back(i - (n - i - 1));</w:t>
+        <w:t>_back</w:t>
+      </w:r>
+      <w:proofErr w:type="spellEnd"/>
+      <w:r>
+        <w:t>(</w:t>
+      </w:r>
+      <w:proofErr w:type="spellStart"/>
+      <w:r>
+        <w:t>i</w:t>
+      </w:r>
+      <w:proofErr w:type="spellEnd"/>
+      <w:r>
+        <w:t xml:space="preserve"> - (n - </w:t>
+      </w:r>
+      <w:proofErr w:type="spellStart"/>
+      <w:r>
+        <w:t>i</w:t>
+      </w:r>
+      <w:proofErr w:type="spellEnd"/>
+      <w:r>
+        <w:t xml:space="preserve"> - 1));</w:t>
       </w:r>
     </w:p>
     <w:p>
@@ -4191,24 +5709,50 @@
       <w:r>
         <w:t>        sort(</w:t>
       </w:r>
+      <w:proofErr w:type="spellStart"/>
       <w:proofErr w:type="gramStart"/>
       <w:r>
         <w:t>gains.rbegin</w:t>
       </w:r>
-      <w:proofErr w:type="gramEnd"/>
-      <w:r>
-        <w:t>(), gains.rend());</w:t>
-      </w:r>
-    </w:p>
-    <w:p/>
-    <w:p>
-      <w:r>
-        <w:t>        vector&lt;ll&gt; result;</w:t>
-      </w:r>
-    </w:p>
-    <w:p>
-      <w:r>
-        <w:t>        ll current = base;</w:t>
+      <w:proofErr w:type="spellEnd"/>
+      <w:proofErr w:type="gramEnd"/>
+      <w:r>
+        <w:t xml:space="preserve">(), </w:t>
+      </w:r>
+      <w:proofErr w:type="spellStart"/>
+      <w:r>
+        <w:t>gains.rend</w:t>
+      </w:r>
+      <w:proofErr w:type="spellEnd"/>
+      <w:r>
+        <w:t>());</w:t>
+      </w:r>
+    </w:p>
+    <w:p/>
+    <w:p>
+      <w:r>
+        <w:t>        vector&lt;</w:t>
+      </w:r>
+      <w:proofErr w:type="spellStart"/>
+      <w:r>
+        <w:t>ll</w:t>
+      </w:r>
+      <w:proofErr w:type="spellEnd"/>
+      <w:r>
+        <w:t>&gt; result;</w:t>
+      </w:r>
+    </w:p>
+    <w:p>
+      <w:r>
+        <w:t xml:space="preserve">        </w:t>
+      </w:r>
+      <w:proofErr w:type="spellStart"/>
+      <w:r>
+        <w:t>ll</w:t>
+      </w:r>
+      <w:proofErr w:type="spellEnd"/>
+      <w:r>
+        <w:t xml:space="preserve"> current = base;</w:t>
       </w:r>
     </w:p>
     <w:p>
@@ -4231,13 +5775,18 @@
         <w:lastRenderedPageBreak/>
         <w:t xml:space="preserve">            </w:t>
       </w:r>
+      <w:proofErr w:type="spellStart"/>
       <w:proofErr w:type="gramStart"/>
       <w:r>
         <w:t>result.push</w:t>
       </w:r>
       <w:proofErr w:type="gramEnd"/>
       <w:r>
-        <w:t>_back(current);</w:t>
+        <w:t>_back</w:t>
+      </w:r>
+      <w:proofErr w:type="spellEnd"/>
+      <w:r>
+        <w:t>(current);</w:t>
       </w:r>
     </w:p>
     <w:p>
@@ -4248,11 +5797,24 @@
     <w:p/>
     <w:p>
       <w:r>
-        <w:t xml:space="preserve">        for (ll </w:t>
-      </w:r>
-      <w:proofErr w:type="gramStart"/>
-      <w:r>
-        <w:t>val :</w:t>
+        <w:t>        for (</w:t>
+      </w:r>
+      <w:proofErr w:type="spellStart"/>
+      <w:r>
+        <w:t>ll</w:t>
+      </w:r>
+      <w:proofErr w:type="spellEnd"/>
+      <w:r>
+        <w:t xml:space="preserve"> </w:t>
+      </w:r>
+      <w:proofErr w:type="spellStart"/>
+      <w:proofErr w:type="gramStart"/>
+      <w:r>
+        <w:t>val</w:t>
+      </w:r>
+      <w:proofErr w:type="spellEnd"/>
+      <w:r>
+        <w:t xml:space="preserve"> :</w:t>
       </w:r>
       <w:proofErr w:type="gramEnd"/>
       <w:r>
@@ -4261,16 +5823,45 @@
     </w:p>
     <w:p>
       <w:r>
-        <w:t>            cout &lt;&lt; val &lt;&lt; " ";</w:t>
-      </w:r>
-    </w:p>
-    <w:p>
-      <w:r>
-        <w:t xml:space="preserve">        cout &lt;&lt; </w:t>
-      </w:r>
-      <w:proofErr w:type="gramStart"/>
-      <w:r>
-        <w:t>endl ;</w:t>
+        <w:t xml:space="preserve">            </w:t>
+      </w:r>
+      <w:proofErr w:type="spellStart"/>
+      <w:r>
+        <w:t>cout</w:t>
+      </w:r>
+      <w:proofErr w:type="spellEnd"/>
+      <w:r>
+        <w:t xml:space="preserve"> &lt;&lt; </w:t>
+      </w:r>
+      <w:proofErr w:type="spellStart"/>
+      <w:r>
+        <w:t>val</w:t>
+      </w:r>
+      <w:proofErr w:type="spellEnd"/>
+      <w:r>
+        <w:t xml:space="preserve"> &lt;&lt; " ";</w:t>
+      </w:r>
+    </w:p>
+    <w:p>
+      <w:r>
+        <w:t xml:space="preserve">        </w:t>
+      </w:r>
+      <w:proofErr w:type="spellStart"/>
+      <w:r>
+        <w:t>cout</w:t>
+      </w:r>
+      <w:proofErr w:type="spellEnd"/>
+      <w:r>
+        <w:t xml:space="preserve"> &lt;&lt; </w:t>
+      </w:r>
+      <w:proofErr w:type="spellStart"/>
+      <w:proofErr w:type="gramStart"/>
+      <w:r>
+        <w:t>endl</w:t>
+      </w:r>
+      <w:proofErr w:type="spellEnd"/>
+      <w:r>
+        <w:t xml:space="preserve"> ;</w:t>
       </w:r>
       <w:proofErr w:type="gramEnd"/>
     </w:p>
@@ -4385,7 +5976,23 @@
         </w:numPr>
       </w:pPr>
       <w:r>
-        <w:t>If a person at index i looks left → they see i people</w:t>
+        <w:t xml:space="preserve">If a person at index </w:t>
+      </w:r>
+      <w:proofErr w:type="spellStart"/>
+      <w:r>
+        <w:t>i</w:t>
+      </w:r>
+      <w:proofErr w:type="spellEnd"/>
+      <w:r>
+        <w:t xml:space="preserve"> looks left → they see </w:t>
+      </w:r>
+      <w:proofErr w:type="spellStart"/>
+      <w:r>
+        <w:t>i</w:t>
+      </w:r>
+      <w:proofErr w:type="spellEnd"/>
+      <w:r>
+        <w:t xml:space="preserve"> people</w:t>
       </w:r>
     </w:p>
     <w:p>
@@ -4396,7 +6003,15 @@
         </w:numPr>
       </w:pPr>
       <w:r>
-        <w:t>If they look right → they see n - i - 1 people</w:t>
+        <w:t xml:space="preserve">If they look right → they see n - </w:t>
+      </w:r>
+      <w:proofErr w:type="spellStart"/>
+      <w:r>
+        <w:t>i</w:t>
+      </w:r>
+      <w:proofErr w:type="spellEnd"/>
+      <w:r>
+        <w:t xml:space="preserve"> - 1 people</w:t>
       </w:r>
     </w:p>
     <w:p>
@@ -4426,7 +6041,15 @@
         <w:t>flip the direction</w:t>
       </w:r>
       <w:r>
-        <w:t xml:space="preserve"> of at most k people. For each k = 1 to n, compute the </w:t>
+        <w:t xml:space="preserve"> of at most k people. For each k = 1 </w:t>
+      </w:r>
+      <w:proofErr w:type="spellStart"/>
+      <w:r>
+        <w:t>to n</w:t>
+      </w:r>
+      <w:proofErr w:type="spellEnd"/>
+      <w:r>
+        <w:t xml:space="preserve">, compute the </w:t>
       </w:r>
       <w:r>
         <w:rPr>
@@ -4525,8 +6148,21 @@
         </w:numPr>
       </w:pPr>
       <w:r>
-        <w:t>If L at position i: gain = (n - i - 1) - i</w:t>
-      </w:r>
+        <w:t xml:space="preserve">If L at position i: gain = (n - </w:t>
+      </w:r>
+      <w:proofErr w:type="spellStart"/>
+      <w:r>
+        <w:t>i</w:t>
+      </w:r>
+      <w:proofErr w:type="spellEnd"/>
+      <w:r>
+        <w:t xml:space="preserve"> - 1) - </w:t>
+      </w:r>
+      <w:proofErr w:type="spellStart"/>
+      <w:r>
+        <w:t>i</w:t>
+      </w:r>
+      <w:proofErr w:type="spellEnd"/>
     </w:p>
     <w:p>
       <w:pPr>
@@ -4536,7 +6172,31 @@
         </w:numPr>
       </w:pPr>
       <w:r>
-        <w:t>If R at position i: gain = i - (n - i - 1)</w:t>
+        <w:t xml:space="preserve">If </w:t>
+      </w:r>
+      <w:proofErr w:type="spellStart"/>
+      <w:r>
+        <w:t>R at</w:t>
+      </w:r>
+      <w:proofErr w:type="spellEnd"/>
+      <w:r>
+        <w:t xml:space="preserve"> position i: gain = </w:t>
+      </w:r>
+      <w:proofErr w:type="spellStart"/>
+      <w:r>
+        <w:t>i</w:t>
+      </w:r>
+      <w:proofErr w:type="spellEnd"/>
+      <w:r>
+        <w:t xml:space="preserve"> - (n - </w:t>
+      </w:r>
+      <w:proofErr w:type="spellStart"/>
+      <w:r>
+        <w:t>i</w:t>
+      </w:r>
+      <w:proofErr w:type="spellEnd"/>
+      <w:r>
+        <w:t xml:space="preserve"> - 1)</w:t>
       </w:r>
     </w:p>
     <w:p>
@@ -4603,7 +6263,15 @@
     </w:p>
     <w:p>
       <w:r>
-        <w:t>#include &lt;bits/stdc++.h&gt;</w:t>
+        <w:t>#include &lt;bits/</w:t>
+      </w:r>
+      <w:proofErr w:type="spellStart"/>
+      <w:r>
+        <w:t>stdc</w:t>
+      </w:r>
+      <w:proofErr w:type="spellEnd"/>
+      <w:r>
+        <w:t>++.h&gt;</w:t>
       </w:r>
     </w:p>
     <w:p>
@@ -4614,8 +6282,21 @@
     <w:p/>
     <w:p>
       <w:r>
-        <w:t>#define ll long long</w:t>
-      </w:r>
+        <w:t xml:space="preserve">#define </w:t>
+      </w:r>
+      <w:proofErr w:type="spellStart"/>
+      <w:r>
+        <w:t>ll</w:t>
+      </w:r>
+      <w:proofErr w:type="spellEnd"/>
+      <w:r>
+        <w:t xml:space="preserve"> long </w:t>
+      </w:r>
+      <w:proofErr w:type="spellStart"/>
+      <w:r>
+        <w:t>long</w:t>
+      </w:r>
+      <w:proofErr w:type="spellEnd"/>
     </w:p>
     <w:p/>
     <w:p>
@@ -4638,7 +6319,15 @@
     </w:p>
     <w:p>
       <w:r>
-        <w:t xml:space="preserve">    cin &gt;&gt; t;</w:t>
+        <w:t xml:space="preserve">    </w:t>
+      </w:r>
+      <w:proofErr w:type="spellStart"/>
+      <w:r>
+        <w:t>cin</w:t>
+      </w:r>
+      <w:proofErr w:type="spellEnd"/>
+      <w:r>
+        <w:t xml:space="preserve"> &gt;&gt; t;</w:t>
       </w:r>
     </w:p>
     <w:p>
@@ -4658,34 +6347,98 @@
     </w:p>
     <w:p>
       <w:r>
-        <w:t xml:space="preserve">        cin &gt;&gt; n &gt;&gt; s;</w:t>
-      </w:r>
-    </w:p>
-    <w:p/>
-    <w:p>
-      <w:r>
-        <w:t xml:space="preserve">        vector&lt;ll&gt; gains;</w:t>
-      </w:r>
-    </w:p>
-    <w:p>
-      <w:r>
-        <w:t xml:space="preserve">        ll base = 0;</w:t>
-      </w:r>
-    </w:p>
-    <w:p/>
-    <w:p>
-      <w:r>
-        <w:t xml:space="preserve">        for (int i = 0; i &lt; n; ++i) {</w:t>
-      </w:r>
-    </w:p>
-    <w:p>
-      <w:r>
-        <w:t xml:space="preserve">            if (s[i] == 'L') {</w:t>
-      </w:r>
-    </w:p>
-    <w:p>
-      <w:r>
-        <w:t xml:space="preserve">                base += i;</w:t>
+        <w:t xml:space="preserve">        </w:t>
+      </w:r>
+      <w:proofErr w:type="spellStart"/>
+      <w:r>
+        <w:t>cin</w:t>
+      </w:r>
+      <w:proofErr w:type="spellEnd"/>
+      <w:r>
+        <w:t xml:space="preserve"> &gt;&gt; n &gt;&gt; s;</w:t>
+      </w:r>
+    </w:p>
+    <w:p/>
+    <w:p>
+      <w:r>
+        <w:t xml:space="preserve">        vector&lt;</w:t>
+      </w:r>
+      <w:proofErr w:type="spellStart"/>
+      <w:r>
+        <w:t>ll</w:t>
+      </w:r>
+      <w:proofErr w:type="spellEnd"/>
+      <w:r>
+        <w:t>&gt; gains;</w:t>
+      </w:r>
+    </w:p>
+    <w:p>
+      <w:r>
+        <w:t xml:space="preserve">        </w:t>
+      </w:r>
+      <w:proofErr w:type="spellStart"/>
+      <w:r>
+        <w:t>ll</w:t>
+      </w:r>
+      <w:proofErr w:type="spellEnd"/>
+      <w:r>
+        <w:t xml:space="preserve"> base = 0;</w:t>
+      </w:r>
+    </w:p>
+    <w:p/>
+    <w:p>
+      <w:r>
+        <w:t xml:space="preserve">        for (int </w:t>
+      </w:r>
+      <w:proofErr w:type="spellStart"/>
+      <w:r>
+        <w:t>i</w:t>
+      </w:r>
+      <w:proofErr w:type="spellEnd"/>
+      <w:r>
+        <w:t xml:space="preserve"> = 0; </w:t>
+      </w:r>
+      <w:proofErr w:type="spellStart"/>
+      <w:r>
+        <w:t>i</w:t>
+      </w:r>
+      <w:proofErr w:type="spellEnd"/>
+      <w:r>
+        <w:t xml:space="preserve"> &lt; n; ++</w:t>
+      </w:r>
+      <w:proofErr w:type="spellStart"/>
+      <w:r>
+        <w:t>i</w:t>
+      </w:r>
+      <w:proofErr w:type="spellEnd"/>
+      <w:r>
+        <w:t>) {</w:t>
+      </w:r>
+    </w:p>
+    <w:p>
+      <w:r>
+        <w:t xml:space="preserve">            if (s[</w:t>
+      </w:r>
+      <w:proofErr w:type="spellStart"/>
+      <w:r>
+        <w:t>i</w:t>
+      </w:r>
+      <w:proofErr w:type="spellEnd"/>
+      <w:r>
+        <w:t>] == 'L') {</w:t>
+      </w:r>
+    </w:p>
+    <w:p>
+      <w:r>
+        <w:t xml:space="preserve">                base += </w:t>
+      </w:r>
+      <w:proofErr w:type="spellStart"/>
+      <w:r>
+        <w:t>i</w:t>
+      </w:r>
+      <w:proofErr w:type="spellEnd"/>
+      <w:r>
+        <w:t>;</w:t>
       </w:r>
     </w:p>
     <w:p>
@@ -4693,13 +6446,26 @@
         <w:lastRenderedPageBreak/>
         <w:t xml:space="preserve">                </w:t>
       </w:r>
+      <w:proofErr w:type="spellStart"/>
       <w:proofErr w:type="gramStart"/>
       <w:r>
         <w:t>gains.push</w:t>
       </w:r>
       <w:proofErr w:type="gramEnd"/>
       <w:r>
-        <w:t>_back((n - i - 1) - i);</w:t>
+        <w:t>_back</w:t>
+      </w:r>
+      <w:proofErr w:type="spellEnd"/>
+      <w:r>
+        <w:t xml:space="preserve">((n - i - 1) - </w:t>
+      </w:r>
+      <w:proofErr w:type="spellStart"/>
+      <w:r>
+        <w:t>i</w:t>
+      </w:r>
+      <w:proofErr w:type="spellEnd"/>
+      <w:r>
+        <w:t>);</w:t>
       </w:r>
     </w:p>
     <w:p>
@@ -4709,20 +6475,41 @@
     </w:p>
     <w:p>
       <w:r>
-        <w:t xml:space="preserve">                base += (n - i - 1);</w:t>
+        <w:t xml:space="preserve">                base += (n - </w:t>
+      </w:r>
+      <w:proofErr w:type="spellStart"/>
+      <w:r>
+        <w:t>i</w:t>
+      </w:r>
+      <w:proofErr w:type="spellEnd"/>
+      <w:r>
+        <w:t xml:space="preserve"> - 1);</w:t>
       </w:r>
     </w:p>
     <w:p>
       <w:r>
         <w:t xml:space="preserve">                </w:t>
       </w:r>
+      <w:proofErr w:type="spellStart"/>
       <w:proofErr w:type="gramStart"/>
       <w:r>
         <w:t>gains.push</w:t>
       </w:r>
       <w:proofErr w:type="gramEnd"/>
       <w:r>
-        <w:t>_back(i - (n - i - 1));</w:t>
+        <w:t>_back</w:t>
+      </w:r>
+      <w:proofErr w:type="spellEnd"/>
+      <w:r>
+        <w:t>(</w:t>
+      </w:r>
+      <w:proofErr w:type="spellStart"/>
+      <w:r>
+        <w:t>i</w:t>
+      </w:r>
+      <w:proofErr w:type="spellEnd"/>
+      <w:r>
+        <w:t xml:space="preserve"> - (n - i - 1));</w:t>
       </w:r>
     </w:p>
     <w:p>
@@ -4740,24 +6527,50 @@
       <w:r>
         <w:t xml:space="preserve">        sort(</w:t>
       </w:r>
+      <w:proofErr w:type="spellStart"/>
       <w:proofErr w:type="gramStart"/>
       <w:r>
         <w:t>gains.rbegin</w:t>
       </w:r>
-      <w:proofErr w:type="gramEnd"/>
-      <w:r>
-        <w:t>(), gains.rend());</w:t>
-      </w:r>
-    </w:p>
-    <w:p/>
-    <w:p>
-      <w:r>
-        <w:t xml:space="preserve">        vector&lt;ll&gt; result;</w:t>
-      </w:r>
-    </w:p>
-    <w:p>
-      <w:r>
-        <w:t xml:space="preserve">        ll current = base;</w:t>
+      <w:proofErr w:type="spellEnd"/>
+      <w:proofErr w:type="gramEnd"/>
+      <w:r>
+        <w:t xml:space="preserve">(), </w:t>
+      </w:r>
+      <w:proofErr w:type="spellStart"/>
+      <w:r>
+        <w:t>gains.rend</w:t>
+      </w:r>
+      <w:proofErr w:type="spellEnd"/>
+      <w:r>
+        <w:t>());</w:t>
+      </w:r>
+    </w:p>
+    <w:p/>
+    <w:p>
+      <w:r>
+        <w:t xml:space="preserve">        vector&lt;</w:t>
+      </w:r>
+      <w:proofErr w:type="spellStart"/>
+      <w:r>
+        <w:t>ll</w:t>
+      </w:r>
+      <w:proofErr w:type="spellEnd"/>
+      <w:r>
+        <w:t>&gt; result;</w:t>
+      </w:r>
+    </w:p>
+    <w:p>
+      <w:r>
+        <w:t xml:space="preserve">        </w:t>
+      </w:r>
+      <w:proofErr w:type="spellStart"/>
+      <w:r>
+        <w:t>ll</w:t>
+      </w:r>
+      <w:proofErr w:type="spellEnd"/>
+      <w:r>
+        <w:t xml:space="preserve"> current = base;</w:t>
       </w:r>
     </w:p>
     <w:p>
@@ -4774,13 +6587,18 @@
       <w:r>
         <w:t xml:space="preserve">            </w:t>
       </w:r>
+      <w:proofErr w:type="spellStart"/>
       <w:proofErr w:type="gramStart"/>
       <w:r>
         <w:t>result.push</w:t>
       </w:r>
       <w:proofErr w:type="gramEnd"/>
       <w:r>
-        <w:t>_back(current);</w:t>
+        <w:t>_back</w:t>
+      </w:r>
+      <w:proofErr w:type="spellEnd"/>
+      <w:r>
+        <w:t>(current);</w:t>
       </w:r>
     </w:p>
     <w:p>
@@ -4791,20 +6609,57 @@
     <w:p/>
     <w:p>
       <w:r>
-        <w:t xml:space="preserve">        for (ll </w:t>
-      </w:r>
-      <w:proofErr w:type="gramStart"/>
-      <w:r>
-        <w:t>val :</w:t>
-      </w:r>
-      <w:proofErr w:type="gramEnd"/>
-      <w:r>
-        <w:t xml:space="preserve"> result) cout &lt;&lt; val &lt;&lt; " ";</w:t>
-      </w:r>
-    </w:p>
-    <w:p>
-      <w:r>
-        <w:t xml:space="preserve">        cout &lt;&lt; '\n';</w:t>
+        <w:t xml:space="preserve">        for (</w:t>
+      </w:r>
+      <w:proofErr w:type="spellStart"/>
+      <w:r>
+        <w:t>ll</w:t>
+      </w:r>
+      <w:proofErr w:type="spellEnd"/>
+      <w:r>
+        <w:t xml:space="preserve"> </w:t>
+      </w:r>
+      <w:proofErr w:type="spellStart"/>
+      <w:proofErr w:type="gramStart"/>
+      <w:r>
+        <w:t>val</w:t>
+      </w:r>
+      <w:proofErr w:type="spellEnd"/>
+      <w:r>
+        <w:t xml:space="preserve"> :</w:t>
+      </w:r>
+      <w:proofErr w:type="gramEnd"/>
+      <w:r>
+        <w:t xml:space="preserve"> result) </w:t>
+      </w:r>
+      <w:proofErr w:type="spellStart"/>
+      <w:r>
+        <w:t>cout</w:t>
+      </w:r>
+      <w:proofErr w:type="spellEnd"/>
+      <w:r>
+        <w:t xml:space="preserve"> &lt;&lt; </w:t>
+      </w:r>
+      <w:proofErr w:type="spellStart"/>
+      <w:r>
+        <w:t>val</w:t>
+      </w:r>
+      <w:proofErr w:type="spellEnd"/>
+      <w:r>
+        <w:t xml:space="preserve"> &lt;&lt; " ";</w:t>
+      </w:r>
+    </w:p>
+    <w:p>
+      <w:r>
+        <w:t xml:space="preserve">        </w:t>
+      </w:r>
+      <w:proofErr w:type="spellStart"/>
+      <w:r>
+        <w:t>cout</w:t>
+      </w:r>
+      <w:proofErr w:type="spellEnd"/>
+      <w:r>
+        <w:t xml:space="preserve"> &lt;&lt; '\n';</w:t>
       </w:r>
     </w:p>
     <w:p>
@@ -5231,7 +7086,15 @@
     <w:p/>
     <w:p>
       <w:r>
-        <w:t>#include &lt;bits/stdc++.h&gt;</w:t>
+        <w:t>#include &lt;bits/</w:t>
+      </w:r>
+      <w:proofErr w:type="spellStart"/>
+      <w:r>
+        <w:t>stdc</w:t>
+      </w:r>
+      <w:proofErr w:type="spellEnd"/>
+      <w:r>
+        <w:t>++.h&gt;</w:t>
       </w:r>
     </w:p>
     <w:p>
@@ -5255,7 +7118,15 @@
     </w:p>
     <w:p>
       <w:r>
-        <w:t>    int n; cin &gt;&gt; n;</w:t>
+        <w:t xml:space="preserve">    int n; </w:t>
+      </w:r>
+      <w:proofErr w:type="spellStart"/>
+      <w:r>
+        <w:t>cin</w:t>
+      </w:r>
+      <w:proofErr w:type="spellEnd"/>
+      <w:r>
+        <w:t xml:space="preserve"> &gt;&gt; n;</w:t>
       </w:r>
     </w:p>
     <w:p>
@@ -5265,7 +7136,15 @@
     </w:p>
     <w:p>
       <w:r>
-        <w:t>    unordered_set&lt;string&gt; seen;</w:t>
+        <w:t xml:space="preserve">    </w:t>
+      </w:r>
+      <w:proofErr w:type="spellStart"/>
+      <w:r>
+        <w:t>unordered_set</w:t>
+      </w:r>
+      <w:proofErr w:type="spellEnd"/>
+      <w:r>
+        <w:t>&lt;string&gt; seen;</w:t>
       </w:r>
     </w:p>
     <w:p>
@@ -5276,12 +7155,52 @@
     <w:p/>
     <w:p>
       <w:r>
-        <w:t>    for (int i = 0; i &lt; n; ++i) {</w:t>
-      </w:r>
-    </w:p>
-    <w:p>
-      <w:r>
-        <w:t>        cin &gt;&gt; v[i];</w:t>
+        <w:t xml:space="preserve">    for (int </w:t>
+      </w:r>
+      <w:proofErr w:type="spellStart"/>
+      <w:r>
+        <w:t>i</w:t>
+      </w:r>
+      <w:proofErr w:type="spellEnd"/>
+      <w:r>
+        <w:t xml:space="preserve"> = 0; </w:t>
+      </w:r>
+      <w:proofErr w:type="spellStart"/>
+      <w:r>
+        <w:t>i</w:t>
+      </w:r>
+      <w:proofErr w:type="spellEnd"/>
+      <w:r>
+        <w:t xml:space="preserve"> &lt; n; ++</w:t>
+      </w:r>
+      <w:proofErr w:type="spellStart"/>
+      <w:r>
+        <w:t>i</w:t>
+      </w:r>
+      <w:proofErr w:type="spellEnd"/>
+      <w:r>
+        <w:t>) {</w:t>
+      </w:r>
+    </w:p>
+    <w:p>
+      <w:r>
+        <w:t xml:space="preserve">        </w:t>
+      </w:r>
+      <w:proofErr w:type="spellStart"/>
+      <w:r>
+        <w:t>cin</w:t>
+      </w:r>
+      <w:proofErr w:type="spellEnd"/>
+      <w:r>
+        <w:t xml:space="preserve"> &gt;&gt; v[</w:t>
+      </w:r>
+      <w:proofErr w:type="spellStart"/>
+      <w:r>
+        <w:t>i</w:t>
+      </w:r>
+      <w:proofErr w:type="spellEnd"/>
+      <w:r>
+        <w:t>];</w:t>
       </w:r>
     </w:p>
     <w:p>
@@ -5292,46 +7211,111 @@
     <w:p/>
     <w:p>
       <w:r>
-        <w:t>    for (int i = n - 1; i &gt;= 0; i--) {</w:t>
+        <w:t xml:space="preserve">    for (int </w:t>
+      </w:r>
+      <w:proofErr w:type="spellStart"/>
+      <w:r>
+        <w:t>i</w:t>
+      </w:r>
+      <w:proofErr w:type="spellEnd"/>
+      <w:r>
+        <w:t xml:space="preserve"> = n - 1; </w:t>
+      </w:r>
+      <w:proofErr w:type="spellStart"/>
+      <w:r>
+        <w:t>i</w:t>
+      </w:r>
+      <w:proofErr w:type="spellEnd"/>
+      <w:r>
+        <w:t xml:space="preserve"> &gt;= 0; </w:t>
+      </w:r>
+      <w:proofErr w:type="spellStart"/>
+      <w:r>
+        <w:t>i</w:t>
+      </w:r>
+      <w:proofErr w:type="spellEnd"/>
+      <w:r>
+        <w:t>--) {</w:t>
       </w:r>
     </w:p>
     <w:p>
       <w:r>
         <w:t>        if (</w:t>
       </w:r>
+      <w:proofErr w:type="spellStart"/>
       <w:proofErr w:type="gramStart"/>
       <w:r>
         <w:t>seen.find</w:t>
       </w:r>
-      <w:proofErr w:type="gramEnd"/>
-      <w:r>
-        <w:t>(v[i]) == seen.end()) {</w:t>
+      <w:proofErr w:type="spellEnd"/>
+      <w:proofErr w:type="gramEnd"/>
+      <w:r>
+        <w:t>(v[</w:t>
+      </w:r>
+      <w:proofErr w:type="spellStart"/>
+      <w:r>
+        <w:t>i</w:t>
+      </w:r>
+      <w:proofErr w:type="spellEnd"/>
+      <w:r>
+        <w:t xml:space="preserve">]) == </w:t>
+      </w:r>
+      <w:proofErr w:type="spellStart"/>
+      <w:r>
+        <w:t>seen.end</w:t>
+      </w:r>
+      <w:proofErr w:type="spellEnd"/>
+      <w:r>
+        <w:t>()) {</w:t>
       </w:r>
     </w:p>
     <w:p>
       <w:r>
         <w:t xml:space="preserve">            </w:t>
       </w:r>
+      <w:proofErr w:type="spellStart"/>
       <w:proofErr w:type="gramStart"/>
       <w:r>
         <w:t>seen.insert</w:t>
       </w:r>
-      <w:proofErr w:type="gramEnd"/>
-      <w:r>
-        <w:t>(v[i]);</w:t>
+      <w:proofErr w:type="spellEnd"/>
+      <w:proofErr w:type="gramEnd"/>
+      <w:r>
+        <w:t>(v[</w:t>
+      </w:r>
+      <w:proofErr w:type="spellStart"/>
+      <w:r>
+        <w:t>i</w:t>
+      </w:r>
+      <w:proofErr w:type="spellEnd"/>
+      <w:r>
+        <w:t>]);</w:t>
       </w:r>
     </w:p>
     <w:p>
       <w:r>
         <w:t xml:space="preserve">            </w:t>
       </w:r>
+      <w:proofErr w:type="spellStart"/>
       <w:proofErr w:type="gramStart"/>
       <w:r>
         <w:t>result.push</w:t>
       </w:r>
       <w:proofErr w:type="gramEnd"/>
       <w:r>
-        <w:t>_back(v[i]);</w:t>
+        <w:t>_back</w:t>
+      </w:r>
+      <w:proofErr w:type="spellEnd"/>
+      <w:r>
+        <w:t>(v[</w:t>
+      </w:r>
+      <w:proofErr w:type="spellStart"/>
+      <w:r>
+        <w:t>i</w:t>
+      </w:r>
+      <w:proofErr w:type="spellEnd"/>
+      <w:r>
+        <w:t>]);</w:t>
       </w:r>
     </w:p>
     <w:p>
@@ -5360,7 +7344,15 @@
     </w:p>
     <w:p>
       <w:r>
-        <w:t>        cout &lt;&lt; name &lt;&lt; '\n';</w:t>
+        <w:t xml:space="preserve">        </w:t>
+      </w:r>
+      <w:proofErr w:type="spellStart"/>
+      <w:r>
+        <w:t>cout</w:t>
+      </w:r>
+      <w:proofErr w:type="spellEnd"/>
+      <w:r>
+        <w:t xml:space="preserve"> &lt;&lt; name &lt;&lt; '\n';</w:t>
       </w:r>
     </w:p>
     <w:p>
@@ -5465,10 +7457,12 @@
       <w:r>
         <w:t xml:space="preserve">    int </w:t>
       </w:r>
+      <w:proofErr w:type="spellStart"/>
       <w:proofErr w:type="gramStart"/>
       <w:r>
         <w:t>n;cin</w:t>
       </w:r>
+      <w:proofErr w:type="spellEnd"/>
       <w:proofErr w:type="gramEnd"/>
       <w:r>
         <w:t>&gt;&gt;n;</w:t>
@@ -5488,10 +7482,12 @@
       <w:r>
         <w:t xml:space="preserve">        string </w:t>
       </w:r>
+      <w:proofErr w:type="spellStart"/>
       <w:proofErr w:type="gramStart"/>
       <w:r>
         <w:t>s;cin</w:t>
       </w:r>
+      <w:proofErr w:type="spellEnd"/>
       <w:proofErr w:type="gramEnd"/>
       <w:r>
         <w:t>&gt;&gt;s;</w:t>
@@ -5501,13 +7497,23 @@
       <w:r>
         <w:t>        auto it = find(</w:t>
       </w:r>
+      <w:proofErr w:type="spellStart"/>
       <w:proofErr w:type="gramStart"/>
       <w:r>
         <w:t>v.begin</w:t>
       </w:r>
-      <w:proofErr w:type="gramEnd"/>
-      <w:r>
-        <w:t>(), v.end(), s);</w:t>
+      <w:proofErr w:type="spellEnd"/>
+      <w:proofErr w:type="gramEnd"/>
+      <w:r>
+        <w:t xml:space="preserve">(), </w:t>
+      </w:r>
+      <w:proofErr w:type="spellStart"/>
+      <w:r>
+        <w:t>v.end</w:t>
+      </w:r>
+      <w:proofErr w:type="spellEnd"/>
+      <w:r>
+        <w:t>(), s);</w:t>
       </w:r>
     </w:p>
     <w:p>
@@ -5520,12 +7526,36 @@
       </w:r>
       <w:proofErr w:type="gramEnd"/>
       <w:r>
-        <w:t>it != v.end())</w:t>
-      </w:r>
-    </w:p>
-    <w:p>
-      <w:r>
-        <w:t>            cout&lt;&lt;"YES"&lt;&lt;endl;</w:t>
+        <w:t xml:space="preserve">it != </w:t>
+      </w:r>
+      <w:proofErr w:type="spellStart"/>
+      <w:r>
+        <w:t>v.end</w:t>
+      </w:r>
+      <w:proofErr w:type="spellEnd"/>
+      <w:r>
+        <w:t>())</w:t>
+      </w:r>
+    </w:p>
+    <w:p>
+      <w:r>
+        <w:t xml:space="preserve">            </w:t>
+      </w:r>
+      <w:proofErr w:type="spellStart"/>
+      <w:r>
+        <w:t>cout</w:t>
+      </w:r>
+      <w:proofErr w:type="spellEnd"/>
+      <w:r>
+        <w:t>&lt;&lt;"YES"&lt;&lt;</w:t>
+      </w:r>
+      <w:proofErr w:type="spellStart"/>
+      <w:r>
+        <w:t>endl</w:t>
+      </w:r>
+      <w:proofErr w:type="spellEnd"/>
+      <w:r>
+        <w:t>;</w:t>
       </w:r>
     </w:p>
     <w:p>
@@ -5540,12 +7570,36 @@
     </w:p>
     <w:p>
       <w:r>
-        <w:t>            cout&lt;&lt;"NO"&lt;&lt;endl;</w:t>
-      </w:r>
-    </w:p>
-    <w:p>
-      <w:r>
-        <w:t>            v.push_back(s);</w:t>
+        <w:t xml:space="preserve">            </w:t>
+      </w:r>
+      <w:proofErr w:type="spellStart"/>
+      <w:r>
+        <w:t>cout</w:t>
+      </w:r>
+      <w:proofErr w:type="spellEnd"/>
+      <w:r>
+        <w:t>&lt;&lt;"NO"&lt;&lt;</w:t>
+      </w:r>
+      <w:proofErr w:type="spellStart"/>
+      <w:r>
+        <w:t>endl</w:t>
+      </w:r>
+      <w:proofErr w:type="spellEnd"/>
+      <w:r>
+        <w:t>;</w:t>
+      </w:r>
+    </w:p>
+    <w:p>
+      <w:r>
+        <w:t xml:space="preserve">            </w:t>
+      </w:r>
+      <w:proofErr w:type="spellStart"/>
+      <w:r>
+        <w:t>v.push_back</w:t>
+      </w:r>
+      <w:proofErr w:type="spellEnd"/>
+      <w:r>
+        <w:t>(s);</w:t>
       </w:r>
     </w:p>
     <w:p>
@@ -5616,7 +7670,15 @@
     <w:p>
       <w:r>
         <w:lastRenderedPageBreak/>
-        <w:t>#include &lt;bits/stdc++.h&gt;</w:t>
+        <w:t>#include &lt;bits/</w:t>
+      </w:r>
+      <w:proofErr w:type="spellStart"/>
+      <w:r>
+        <w:t>stdc</w:t>
+      </w:r>
+      <w:proofErr w:type="spellEnd"/>
+      <w:r>
+        <w:t>++.h&gt;</w:t>
       </w:r>
     </w:p>
     <w:p>
@@ -5650,7 +7712,15 @@
     </w:p>
     <w:p>
       <w:r>
-        <w:t>    cin &gt;&gt; t;</w:t>
+        <w:t xml:space="preserve">    </w:t>
+      </w:r>
+      <w:proofErr w:type="spellStart"/>
+      <w:r>
+        <w:t>cin</w:t>
+      </w:r>
+      <w:proofErr w:type="spellEnd"/>
+      <w:r>
+        <w:t xml:space="preserve"> &gt;&gt; t;</w:t>
       </w:r>
     </w:p>
     <w:p>
@@ -5665,12 +7735,28 @@
     </w:p>
     <w:p>
       <w:r>
-        <w:t>        string s, s2 = "", newS;</w:t>
-      </w:r>
-    </w:p>
-    <w:p>
-      <w:r>
-        <w:t>        cin &gt;&gt; s;</w:t>
+        <w:t xml:space="preserve">        string s, s2 = "", </w:t>
+      </w:r>
+      <w:proofErr w:type="spellStart"/>
+      <w:r>
+        <w:t>newS</w:t>
+      </w:r>
+      <w:proofErr w:type="spellEnd"/>
+      <w:r>
+        <w:t>;</w:t>
+      </w:r>
+    </w:p>
+    <w:p>
+      <w:r>
+        <w:t xml:space="preserve">        </w:t>
+      </w:r>
+      <w:proofErr w:type="spellStart"/>
+      <w:r>
+        <w:t>cin</w:t>
+      </w:r>
+      <w:proofErr w:type="spellEnd"/>
+      <w:r>
+        <w:t xml:space="preserve"> &gt;&gt; s;</w:t>
       </w:r>
     </w:p>
     <w:p>
@@ -5698,7 +7784,15 @@
     </w:p>
     <w:p>
       <w:r>
-        <w:t>        int idx;</w:t>
+        <w:t xml:space="preserve">        int </w:t>
+      </w:r>
+      <w:proofErr w:type="spellStart"/>
+      <w:r>
+        <w:t>idx</w:t>
+      </w:r>
+      <w:proofErr w:type="spellEnd"/>
+      <w:r>
+        <w:t>;</w:t>
       </w:r>
     </w:p>
     <w:p>
@@ -5711,10 +7805,12 @@
       <w:r>
         <w:t>        if (</w:t>
       </w:r>
+      <w:proofErr w:type="spellStart"/>
       <w:proofErr w:type="gramStart"/>
       <w:r>
         <w:t>s.size</w:t>
       </w:r>
+      <w:proofErr w:type="spellEnd"/>
       <w:proofErr w:type="gramEnd"/>
       <w:r>
         <w:t>() == 1)</w:t>
@@ -5740,7 +7836,23 @@
     </w:p>
     <w:p>
       <w:r>
-        <w:t xml:space="preserve">                cout &lt;&lt; "b" &lt;&lt; s &lt;&lt; endl;   </w:t>
+        <w:t xml:space="preserve">                </w:t>
+      </w:r>
+      <w:proofErr w:type="spellStart"/>
+      <w:r>
+        <w:t>cout</w:t>
+      </w:r>
+      <w:proofErr w:type="spellEnd"/>
+      <w:r>
+        <w:t xml:space="preserve"> &lt;&lt; "b" &lt;&lt; s &lt;&lt; </w:t>
+      </w:r>
+      <w:proofErr w:type="spellStart"/>
+      <w:r>
+        <w:t>endl</w:t>
+      </w:r>
+      <w:proofErr w:type="spellEnd"/>
+      <w:r>
+        <w:t xml:space="preserve">;   </w:t>
       </w:r>
     </w:p>
     <w:p>
@@ -5750,7 +7862,23 @@
     </w:p>
     <w:p>
       <w:r>
-        <w:t xml:space="preserve">                cout &lt;&lt; "a" &lt;&lt; s &lt;&lt; endl;   </w:t>
+        <w:t xml:space="preserve">                </w:t>
+      </w:r>
+      <w:proofErr w:type="spellStart"/>
+      <w:r>
+        <w:t>cout</w:t>
+      </w:r>
+      <w:proofErr w:type="spellEnd"/>
+      <w:r>
+        <w:t xml:space="preserve"> &lt;&lt; "a" &lt;&lt; s &lt;&lt; </w:t>
+      </w:r>
+      <w:proofErr w:type="spellStart"/>
+      <w:r>
+        <w:t>endl</w:t>
+      </w:r>
+      <w:proofErr w:type="spellEnd"/>
+      <w:r>
+        <w:t xml:space="preserve">;   </w:t>
       </w:r>
     </w:p>
     <w:p>
@@ -5771,12 +7899,198 @@
     <w:p>
       <w:r>
         <w:lastRenderedPageBreak/>
-        <w:t xml:space="preserve">            for (int i = 1; i &lt; </w:t>
-      </w:r>
+        <w:t xml:space="preserve">            for (int </w:t>
+      </w:r>
+      <w:proofErr w:type="spellStart"/>
+      <w:r>
+        <w:t>i</w:t>
+      </w:r>
+      <w:proofErr w:type="spellEnd"/>
+      <w:r>
+        <w:t xml:space="preserve"> = 1; </w:t>
+      </w:r>
+      <w:proofErr w:type="spellStart"/>
+      <w:r>
+        <w:t>i</w:t>
+      </w:r>
+      <w:proofErr w:type="spellEnd"/>
+      <w:r>
+        <w:t xml:space="preserve"> &lt; </w:t>
+      </w:r>
+      <w:proofErr w:type="spellStart"/>
       <w:proofErr w:type="gramStart"/>
       <w:r>
         <w:t>s.size</w:t>
       </w:r>
+      <w:proofErr w:type="spellEnd"/>
+      <w:proofErr w:type="gramEnd"/>
+      <w:r>
+        <w:t xml:space="preserve">(); </w:t>
+      </w:r>
+      <w:proofErr w:type="spellStart"/>
+      <w:r>
+        <w:t>i</w:t>
+      </w:r>
+      <w:proofErr w:type="spellEnd"/>
+      <w:r>
+        <w:t>++)</w:t>
+      </w:r>
+    </w:p>
+    <w:p>
+      <w:r>
+        <w:t>            {</w:t>
+      </w:r>
+    </w:p>
+    <w:p>
+      <w:r>
+        <w:t>                if (s[</w:t>
+      </w:r>
+      <w:proofErr w:type="spellStart"/>
+      <w:r>
+        <w:t>i</w:t>
+      </w:r>
+      <w:proofErr w:type="spellEnd"/>
+      <w:r>
+        <w:t xml:space="preserve">] == </w:t>
+      </w:r>
+      <w:proofErr w:type="gramStart"/>
+      <w:r>
+        <w:t>s[</w:t>
+      </w:r>
+      <w:proofErr w:type="spellStart"/>
+      <w:proofErr w:type="gramEnd"/>
+      <w:r>
+        <w:t>i</w:t>
+      </w:r>
+      <w:proofErr w:type="spellEnd"/>
+      <w:r>
+        <w:t xml:space="preserve"> - 1])</w:t>
+      </w:r>
+    </w:p>
+    <w:p>
+      <w:r>
+        <w:t>                {</w:t>
+      </w:r>
+    </w:p>
+    <w:p>
+      <w:r>
+        <w:t xml:space="preserve">                    </w:t>
+      </w:r>
+      <w:proofErr w:type="spellStart"/>
+      <w:r>
+        <w:t>idx</w:t>
+      </w:r>
+      <w:proofErr w:type="spellEnd"/>
+      <w:r>
+        <w:t xml:space="preserve"> = i;</w:t>
+      </w:r>
+    </w:p>
+    <w:p>
+      <w:r>
+        <w:t>                    if (s[</w:t>
+      </w:r>
+      <w:proofErr w:type="spellStart"/>
+      <w:r>
+        <w:t>i</w:t>
+      </w:r>
+      <w:proofErr w:type="spellEnd"/>
+      <w:r>
+        <w:t>] == 'a')</w:t>
+      </w:r>
+    </w:p>
+    <w:p>
+      <w:r>
+        <w:t>                        c = 'b';</w:t>
+      </w:r>
+    </w:p>
+    <w:p>
+      <w:r>
+        <w:t>                    else</w:t>
+      </w:r>
+    </w:p>
+    <w:p>
+      <w:r>
+        <w:t>                        c = 'a';</w:t>
+      </w:r>
+    </w:p>
+    <w:p>
+      <w:r>
+        <w:t>                    found = true;</w:t>
+      </w:r>
+    </w:p>
+    <w:p>
+      <w:r>
+        <w:t>                    break;</w:t>
+      </w:r>
+    </w:p>
+    <w:p>
+      <w:r>
+        <w:t>                }</w:t>
+      </w:r>
+    </w:p>
+    <w:p>
+      <w:r>
+        <w:t>                s1 += s[</w:t>
+      </w:r>
+      <w:proofErr w:type="spellStart"/>
+      <w:r>
+        <w:t>i</w:t>
+      </w:r>
+      <w:proofErr w:type="spellEnd"/>
+      <w:r>
+        <w:t>];</w:t>
+      </w:r>
+    </w:p>
+    <w:p>
+      <w:r>
+        <w:t>            }</w:t>
+      </w:r>
+    </w:p>
+    <w:p/>
+    <w:p>
+      <w:r>
+        <w:t>            if (found)</w:t>
+      </w:r>
+    </w:p>
+    <w:p>
+      <w:r>
+        <w:t>            {</w:t>
+      </w:r>
+    </w:p>
+    <w:p>
+      <w:r>
+        <w:t xml:space="preserve">                for (int </w:t>
+      </w:r>
+      <w:proofErr w:type="spellStart"/>
+      <w:r>
+        <w:t>i</w:t>
+      </w:r>
+      <w:proofErr w:type="spellEnd"/>
+      <w:r>
+        <w:t xml:space="preserve"> = </w:t>
+      </w:r>
+      <w:proofErr w:type="spellStart"/>
+      <w:r>
+        <w:t>idx</w:t>
+      </w:r>
+      <w:proofErr w:type="spellEnd"/>
+      <w:r>
+        <w:t xml:space="preserve">; </w:t>
+      </w:r>
+      <w:proofErr w:type="spellStart"/>
+      <w:r>
+        <w:t>i</w:t>
+      </w:r>
+      <w:proofErr w:type="spellEnd"/>
+      <w:r>
+        <w:t xml:space="preserve"> &lt; </w:t>
+      </w:r>
+      <w:proofErr w:type="spellStart"/>
+      <w:proofErr w:type="gramStart"/>
+      <w:r>
+        <w:t>s.size</w:t>
+      </w:r>
+      <w:proofErr w:type="spellEnd"/>
       <w:proofErr w:type="gramEnd"/>
       <w:r>
         <w:t>(); i++)</w:t>
@@ -5784,70 +8098,100 @@
     </w:p>
     <w:p>
       <w:r>
+        <w:t>                {</w:t>
+      </w:r>
+    </w:p>
+    <w:p>
+      <w:r>
+        <w:t>                    s2 += s[</w:t>
+      </w:r>
+      <w:proofErr w:type="spellStart"/>
+      <w:r>
+        <w:t>i</w:t>
+      </w:r>
+      <w:proofErr w:type="spellEnd"/>
+      <w:r>
+        <w:t>];</w:t>
+      </w:r>
+    </w:p>
+    <w:p>
+      <w:r>
+        <w:t>                }</w:t>
+      </w:r>
+    </w:p>
+    <w:p>
+      <w:r>
+        <w:t xml:space="preserve">                </w:t>
+      </w:r>
+      <w:proofErr w:type="spellStart"/>
+      <w:r>
+        <w:t>newS</w:t>
+      </w:r>
+      <w:proofErr w:type="spellEnd"/>
+      <w:r>
+        <w:t xml:space="preserve"> = s1 + c + s2;</w:t>
+      </w:r>
+    </w:p>
+    <w:p>
+      <w:r>
+        <w:t>            }</w:t>
+      </w:r>
+    </w:p>
+    <w:p>
+      <w:r>
+        <w:t>            else</w:t>
+      </w:r>
+    </w:p>
+    <w:p>
+      <w:r>
         <w:t>            {</w:t>
       </w:r>
     </w:p>
     <w:p>
       <w:r>
-        <w:t xml:space="preserve">                if (s[i] == </w:t>
-      </w:r>
-      <w:proofErr w:type="gramStart"/>
-      <w:r>
-        <w:t>s[</w:t>
-      </w:r>
-      <w:proofErr w:type="gramEnd"/>
-      <w:r>
-        <w:t>i - 1])</w:t>
-      </w:r>
-    </w:p>
-    <w:p>
-      <w:r>
-        <w:t>                {</w:t>
-      </w:r>
-    </w:p>
-    <w:p>
-      <w:r>
-        <w:t>                    idx = i;</w:t>
-      </w:r>
-    </w:p>
-    <w:p>
-      <w:r>
-        <w:t>                    if (s[i] == 'a')</w:t>
-      </w:r>
-    </w:p>
-    <w:p>
-      <w:r>
-        <w:t>                        c = 'b';</w:t>
-      </w:r>
-    </w:p>
-    <w:p>
-      <w:r>
-        <w:t>                    else</w:t>
-      </w:r>
-    </w:p>
-    <w:p>
-      <w:r>
-        <w:t>                        c = 'a';</w:t>
-      </w:r>
-    </w:p>
-    <w:p>
-      <w:r>
-        <w:t>                    found = true;</w:t>
-      </w:r>
-    </w:p>
-    <w:p>
-      <w:r>
-        <w:t>                    break;</w:t>
-      </w:r>
-    </w:p>
-    <w:p>
-      <w:r>
-        <w:t>                }</w:t>
-      </w:r>
-    </w:p>
-    <w:p>
-      <w:r>
-        <w:t>                s1 += s[i];</w:t>
+        <w:t>                if (</w:t>
+      </w:r>
+      <w:proofErr w:type="spellStart"/>
+      <w:proofErr w:type="gramStart"/>
+      <w:r>
+        <w:t>s.back</w:t>
+      </w:r>
+      <w:proofErr w:type="spellEnd"/>
+      <w:proofErr w:type="gramEnd"/>
+      <w:r>
+        <w:t>() == 'a')</w:t>
+      </w:r>
+    </w:p>
+    <w:p>
+      <w:r>
+        <w:lastRenderedPageBreak/>
+        <w:t xml:space="preserve">                    </w:t>
+      </w:r>
+      <w:proofErr w:type="spellStart"/>
+      <w:r>
+        <w:t>newS</w:t>
+      </w:r>
+      <w:proofErr w:type="spellEnd"/>
+      <w:r>
+        <w:t xml:space="preserve"> = s + "b";</w:t>
+      </w:r>
+    </w:p>
+    <w:p>
+      <w:r>
+        <w:t>                else</w:t>
+      </w:r>
+    </w:p>
+    <w:p>
+      <w:r>
+        <w:t xml:space="preserve">                    </w:t>
+      </w:r>
+      <w:proofErr w:type="spellStart"/>
+      <w:r>
+        <w:t>newS</w:t>
+      </w:r>
+      <w:proofErr w:type="spellEnd"/>
+      <w:r>
+        <w:t xml:space="preserve"> = s + "a";</w:t>
       </w:r>
     </w:p>
     <w:p>
@@ -5858,100 +8202,31 @@
     <w:p/>
     <w:p>
       <w:r>
-        <w:t>            if (found)</w:t>
-      </w:r>
-    </w:p>
-    <w:p>
-      <w:r>
-        <w:t>            {</w:t>
-      </w:r>
-    </w:p>
-    <w:p>
-      <w:r>
-        <w:t xml:space="preserve">                for (int i = idx; i &lt; </w:t>
-      </w:r>
-      <w:proofErr w:type="gramStart"/>
-      <w:r>
-        <w:t>s.size</w:t>
-      </w:r>
-      <w:proofErr w:type="gramEnd"/>
-      <w:r>
-        <w:t>(); i++)</w:t>
-      </w:r>
-    </w:p>
-    <w:p>
-      <w:r>
-        <w:t>                {</w:t>
-      </w:r>
-    </w:p>
-    <w:p>
-      <w:r>
-        <w:t>                    s2 += s[i];</w:t>
-      </w:r>
-    </w:p>
-    <w:p>
-      <w:r>
-        <w:t>                }</w:t>
-      </w:r>
-    </w:p>
-    <w:p>
-      <w:r>
-        <w:t>                newS = s1 + c + s2;</w:t>
-      </w:r>
-    </w:p>
-    <w:p>
-      <w:r>
-        <w:t>            }</w:t>
-      </w:r>
-    </w:p>
-    <w:p>
-      <w:r>
-        <w:t>            else</w:t>
-      </w:r>
-    </w:p>
-    <w:p>
-      <w:r>
-        <w:t>            {</w:t>
-      </w:r>
-    </w:p>
-    <w:p>
-      <w:r>
-        <w:t>                if (</w:t>
-      </w:r>
-      <w:proofErr w:type="gramStart"/>
-      <w:r>
-        <w:t>s.back</w:t>
-      </w:r>
-      <w:proofErr w:type="gramEnd"/>
-      <w:r>
-        <w:t>() == 'a')</w:t>
-      </w:r>
-    </w:p>
-    <w:p>
-      <w:r>
-        <w:lastRenderedPageBreak/>
-        <w:t>                    newS = s + "b";</w:t>
-      </w:r>
-    </w:p>
-    <w:p>
-      <w:r>
-        <w:t>                else</w:t>
-      </w:r>
-    </w:p>
-    <w:p>
-      <w:r>
-        <w:t>                    newS = s + "a";</w:t>
-      </w:r>
-    </w:p>
-    <w:p>
-      <w:r>
-        <w:t>            }</w:t>
-      </w:r>
-    </w:p>
-    <w:p/>
-    <w:p>
-      <w:r>
-        <w:t>            cout &lt;&lt; newS &lt;&lt; endl;</w:t>
+        <w:t xml:space="preserve">            </w:t>
+      </w:r>
+      <w:proofErr w:type="spellStart"/>
+      <w:r>
+        <w:t>cout</w:t>
+      </w:r>
+      <w:proofErr w:type="spellEnd"/>
+      <w:r>
+        <w:t xml:space="preserve"> &lt;&lt; </w:t>
+      </w:r>
+      <w:proofErr w:type="spellStart"/>
+      <w:r>
+        <w:t>newS</w:t>
+      </w:r>
+      <w:proofErr w:type="spellEnd"/>
+      <w:r>
+        <w:t xml:space="preserve"> &lt;&lt; </w:t>
+      </w:r>
+      <w:proofErr w:type="spellStart"/>
+      <w:r>
+        <w:t>endl</w:t>
+      </w:r>
+      <w:proofErr w:type="spellEnd"/>
+      <w:r>
+        <w:t>;</w:t>
       </w:r>
     </w:p>
     <w:p>
@@ -6014,7 +8289,15 @@
     <w:p/>
     <w:p>
       <w:r>
-        <w:t>#include &lt;bits/stdc++.h&gt;</w:t>
+        <w:t>#include &lt;bits/</w:t>
+      </w:r>
+      <w:proofErr w:type="spellStart"/>
+      <w:r>
+        <w:t>stdc</w:t>
+      </w:r>
+      <w:proofErr w:type="spellEnd"/>
+      <w:r>
+        <w:t>++.h&gt;</w:t>
       </w:r>
     </w:p>
     <w:p>
@@ -6040,28 +8323,62 @@
       <w:r>
         <w:t xml:space="preserve">    </w:t>
       </w:r>
-      <w:proofErr w:type="gramStart"/>
-      <w:r>
-        <w:t>ios::</w:t>
-      </w:r>
-      <w:proofErr w:type="gramEnd"/>
-      <w:r>
-        <w:t>sync_with_stdio(false);</w:t>
-      </w:r>
-    </w:p>
-    <w:p>
-      <w:r>
-        <w:t>    cin.tie(nullptr);</w:t>
+      <w:proofErr w:type="spellStart"/>
+      <w:proofErr w:type="gramStart"/>
+      <w:r>
+        <w:t>ios</w:t>
+      </w:r>
+      <w:proofErr w:type="spellEnd"/>
+      <w:r>
+        <w:t>::</w:t>
+      </w:r>
+      <w:proofErr w:type="spellStart"/>
+      <w:proofErr w:type="gramEnd"/>
+      <w:r>
+        <w:t>sync_with_stdio</w:t>
+      </w:r>
+      <w:proofErr w:type="spellEnd"/>
+      <w:r>
+        <w:t>(false);</w:t>
       </w:r>
     </w:p>
     <w:p>
       <w:r>
         <w:t xml:space="preserve">    </w:t>
       </w:r>
-    </w:p>
-    <w:p>
-      <w:r>
-        <w:t>    int t; cin &gt;&gt; t;</w:t>
+      <w:proofErr w:type="spellStart"/>
+      <w:r>
+        <w:t>cin.tie</w:t>
+      </w:r>
+      <w:proofErr w:type="spellEnd"/>
+      <w:r>
+        <w:t>(</w:t>
+      </w:r>
+      <w:proofErr w:type="spellStart"/>
+      <w:r>
+        <w:t>nullptr</w:t>
+      </w:r>
+      <w:proofErr w:type="spellEnd"/>
+      <w:r>
+        <w:t>);</w:t>
+      </w:r>
+    </w:p>
+    <w:p>
+      <w:r>
+        <w:t xml:space="preserve">    </w:t>
+      </w:r>
+    </w:p>
+    <w:p>
+      <w:r>
+        <w:t xml:space="preserve">    int t; </w:t>
+      </w:r>
+      <w:proofErr w:type="spellStart"/>
+      <w:r>
+        <w:t>cin</w:t>
+      </w:r>
+      <w:proofErr w:type="spellEnd"/>
+      <w:r>
+        <w:t xml:space="preserve"> &gt;&gt; t;</w:t>
       </w:r>
     </w:p>
     <w:p>
@@ -6074,13 +8391,23 @@
       <w:r>
         <w:t xml:space="preserve">        int </w:t>
       </w:r>
+      <w:proofErr w:type="spellStart"/>
       <w:proofErr w:type="gramStart"/>
       <w:r>
         <w:t>n;string</w:t>
       </w:r>
-      <w:proofErr w:type="gramEnd"/>
-      <w:r>
-        <w:t xml:space="preserve"> s;cin &gt;&gt; n &gt;&gt; s;</w:t>
+      <w:proofErr w:type="spellEnd"/>
+      <w:proofErr w:type="gramEnd"/>
+      <w:r>
+        <w:t xml:space="preserve"> </w:t>
+      </w:r>
+      <w:proofErr w:type="spellStart"/>
+      <w:r>
+        <w:t>s;cin</w:t>
+      </w:r>
+      <w:proofErr w:type="spellEnd"/>
+      <w:r>
+        <w:t xml:space="preserve"> &gt;&gt; n &gt;&gt; s;</w:t>
       </w:r>
     </w:p>
     <w:p>
@@ -6090,15 +8417,33 @@
     </w:p>
     <w:p>
       <w:r>
-        <w:t>        set&lt;char&gt; st(</w:t>
-      </w:r>
+        <w:t xml:space="preserve">        set&lt;char&gt; </w:t>
+      </w:r>
+      <w:proofErr w:type="spellStart"/>
+      <w:r>
+        <w:t>st</w:t>
+      </w:r>
+      <w:proofErr w:type="spellEnd"/>
+      <w:r>
+        <w:t>(</w:t>
+      </w:r>
+      <w:proofErr w:type="spellStart"/>
       <w:proofErr w:type="gramStart"/>
       <w:r>
         <w:t>s.begin</w:t>
       </w:r>
-      <w:proofErr w:type="gramEnd"/>
-      <w:r>
-        <w:t>(), s.end());</w:t>
+      <w:proofErr w:type="spellEnd"/>
+      <w:proofErr w:type="gramEnd"/>
+      <w:r>
+        <w:t xml:space="preserve">(), </w:t>
+      </w:r>
+      <w:proofErr w:type="spellStart"/>
+      <w:r>
+        <w:t>s.end</w:t>
+      </w:r>
+      <w:proofErr w:type="spellEnd"/>
+      <w:r>
+        <w:t>());</w:t>
       </w:r>
     </w:p>
     <w:p>
@@ -6110,13 +8455,23 @@
       <w:r>
         <w:t>        string r(</w:t>
       </w:r>
+      <w:proofErr w:type="spellStart"/>
       <w:proofErr w:type="gramStart"/>
       <w:r>
         <w:t>st.begin</w:t>
       </w:r>
-      <w:proofErr w:type="gramEnd"/>
-      <w:r>
-        <w:t xml:space="preserve">(), st.end()); </w:t>
+      <w:proofErr w:type="spellEnd"/>
+      <w:proofErr w:type="gramEnd"/>
+      <w:r>
+        <w:t xml:space="preserve">(), </w:t>
+      </w:r>
+      <w:proofErr w:type="spellStart"/>
+      <w:r>
+        <w:t>st.end</w:t>
+      </w:r>
+      <w:proofErr w:type="spellEnd"/>
+      <w:r>
+        <w:t xml:space="preserve">()); </w:t>
       </w:r>
     </w:p>
     <w:p>
@@ -6126,7 +8481,15 @@
     </w:p>
     <w:p>
       <w:r>
-        <w:t>        map&lt;char, char&gt; mp;</w:t>
+        <w:t xml:space="preserve">        map&lt;char, char&gt; </w:t>
+      </w:r>
+      <w:proofErr w:type="spellStart"/>
+      <w:r>
+        <w:t>mp</w:t>
+      </w:r>
+      <w:proofErr w:type="spellEnd"/>
+      <w:r>
+        <w:t>;</w:t>
       </w:r>
     </w:p>
     <w:p>
@@ -6138,10 +8501,12 @@
       <w:r>
         <w:t xml:space="preserve">        int m = </w:t>
       </w:r>
+      <w:proofErr w:type="spellStart"/>
       <w:proofErr w:type="gramStart"/>
       <w:r>
         <w:t>r.size</w:t>
       </w:r>
+      <w:proofErr w:type="spellEnd"/>
       <w:proofErr w:type="gramEnd"/>
       <w:r>
         <w:t>();</w:t>
@@ -6149,12 +8514,52 @@
     </w:p>
     <w:p>
       <w:r>
-        <w:t>        for (int i = 0; i &lt; m; i++) {</w:t>
-      </w:r>
-    </w:p>
-    <w:p>
-      <w:r>
-        <w:t xml:space="preserve">            mp[r[i]] = </w:t>
+        <w:t xml:space="preserve">        for (int </w:t>
+      </w:r>
+      <w:proofErr w:type="spellStart"/>
+      <w:r>
+        <w:t>i</w:t>
+      </w:r>
+      <w:proofErr w:type="spellEnd"/>
+      <w:r>
+        <w:t xml:space="preserve"> = 0; </w:t>
+      </w:r>
+      <w:proofErr w:type="spellStart"/>
+      <w:r>
+        <w:t>i</w:t>
+      </w:r>
+      <w:proofErr w:type="spellEnd"/>
+      <w:r>
+        <w:t xml:space="preserve"> &lt; m; </w:t>
+      </w:r>
+      <w:proofErr w:type="spellStart"/>
+      <w:r>
+        <w:t>i</w:t>
+      </w:r>
+      <w:proofErr w:type="spellEnd"/>
+      <w:r>
+        <w:t>++) {</w:t>
+      </w:r>
+    </w:p>
+    <w:p>
+      <w:r>
+        <w:t xml:space="preserve">            </w:t>
+      </w:r>
+      <w:proofErr w:type="spellStart"/>
+      <w:r>
+        <w:t>mp</w:t>
+      </w:r>
+      <w:proofErr w:type="spellEnd"/>
+      <w:r>
+        <w:t>[r[</w:t>
+      </w:r>
+      <w:proofErr w:type="spellStart"/>
+      <w:r>
+        <w:t>i</w:t>
+      </w:r>
+      <w:proofErr w:type="spellEnd"/>
+      <w:r>
+        <w:t xml:space="preserve">]] = </w:t>
       </w:r>
       <w:proofErr w:type="gramStart"/>
       <w:r>
@@ -6162,7 +8567,15 @@
       </w:r>
       <w:proofErr w:type="gramEnd"/>
       <w:r>
-        <w:t>m - i - 1];</w:t>
+        <w:t xml:space="preserve">m - </w:t>
+      </w:r>
+      <w:proofErr w:type="spellStart"/>
+      <w:r>
+        <w:t>i</w:t>
+      </w:r>
+      <w:proofErr w:type="spellEnd"/>
+      <w:r>
+        <w:t xml:space="preserve"> - 1];</w:t>
       </w:r>
     </w:p>
     <w:p>
@@ -6179,9 +8592,14 @@
       <w:r>
         <w:t xml:space="preserve">        for (char </w:t>
       </w:r>
-      <w:proofErr w:type="gramStart"/>
-      <w:r>
-        <w:t>ch :</w:t>
+      <w:proofErr w:type="spellStart"/>
+      <w:proofErr w:type="gramStart"/>
+      <w:r>
+        <w:t>ch</w:t>
+      </w:r>
+      <w:proofErr w:type="spellEnd"/>
+      <w:r>
+        <w:t xml:space="preserve"> :</w:t>
       </w:r>
       <w:proofErr w:type="gramEnd"/>
       <w:r>
@@ -6190,13 +8608,45 @@
     </w:p>
     <w:p>
       <w:r>
-        <w:t>            cout &lt;&lt; mp[ch];</w:t>
-      </w:r>
-    </w:p>
-    <w:p/>
-    <w:p>
-      <w:r>
-        <w:t>        cout &lt;&lt; "\n";</w:t>
+        <w:t xml:space="preserve">            </w:t>
+      </w:r>
+      <w:proofErr w:type="spellStart"/>
+      <w:r>
+        <w:t>cout</w:t>
+      </w:r>
+      <w:proofErr w:type="spellEnd"/>
+      <w:r>
+        <w:t xml:space="preserve"> &lt;&lt; </w:t>
+      </w:r>
+      <w:proofErr w:type="spellStart"/>
+      <w:r>
+        <w:t>mp</w:t>
+      </w:r>
+      <w:proofErr w:type="spellEnd"/>
+      <w:r>
+        <w:t>[</w:t>
+      </w:r>
+      <w:proofErr w:type="spellStart"/>
+      <w:r>
+        <w:t>ch</w:t>
+      </w:r>
+      <w:proofErr w:type="spellEnd"/>
+      <w:r>
+        <w:t>];</w:t>
+      </w:r>
+    </w:p>
+    <w:p/>
+    <w:p>
+      <w:r>
+        <w:t xml:space="preserve">        </w:t>
+      </w:r>
+      <w:proofErr w:type="spellStart"/>
+      <w:r>
+        <w:t>cout</w:t>
+      </w:r>
+      <w:proofErr w:type="spellEnd"/>
+      <w:r>
+        <w:t xml:space="preserve"> &lt;&lt; "\n";</w:t>
       </w:r>
     </w:p>
     <w:p>
@@ -6252,7 +8702,15 @@
     <w:p/>
     <w:p>
       <w:r>
-        <w:t>#include &lt;bits/stdc++.h&gt;</w:t>
+        <w:t>#include &lt;bits/</w:t>
+      </w:r>
+      <w:proofErr w:type="spellStart"/>
+      <w:r>
+        <w:t>stdc</w:t>
+      </w:r>
+      <w:proofErr w:type="spellEnd"/>
+      <w:r>
+        <w:t>++.h&gt;</w:t>
       </w:r>
     </w:p>
     <w:p>
@@ -6281,28 +8739,54 @@
     </w:p>
     <w:p>
       <w:r>
-        <w:t>    ios_</w:t>
-      </w:r>
-      <w:proofErr w:type="gramStart"/>
-      <w:r>
-        <w:t>base::</w:t>
-      </w:r>
-      <w:proofErr w:type="gramEnd"/>
-      <w:r>
-        <w:t>sync_with_stdio(0);</w:t>
-      </w:r>
-    </w:p>
-    <w:p>
-      <w:r>
         <w:t xml:space="preserve">    </w:t>
       </w:r>
-      <w:proofErr w:type="gramStart"/>
-      <w:r>
-        <w:t>cin.tie(</w:t>
-      </w:r>
-      <w:proofErr w:type="gramEnd"/>
-      <w:r>
-        <w:t>0), cout.tie(0);</w:t>
+      <w:proofErr w:type="spellStart"/>
+      <w:r>
+        <w:t>ios_</w:t>
+      </w:r>
+      <w:proofErr w:type="gramStart"/>
+      <w:r>
+        <w:t>base</w:t>
+      </w:r>
+      <w:proofErr w:type="spellEnd"/>
+      <w:r>
+        <w:t>::</w:t>
+      </w:r>
+      <w:proofErr w:type="spellStart"/>
+      <w:proofErr w:type="gramEnd"/>
+      <w:r>
+        <w:t>sync_with_stdio</w:t>
+      </w:r>
+      <w:proofErr w:type="spellEnd"/>
+      <w:r>
+        <w:t>(0);</w:t>
+      </w:r>
+    </w:p>
+    <w:p>
+      <w:r>
+        <w:t xml:space="preserve">    </w:t>
+      </w:r>
+      <w:proofErr w:type="spellStart"/>
+      <w:proofErr w:type="gramStart"/>
+      <w:r>
+        <w:t>cin.tie</w:t>
+      </w:r>
+      <w:proofErr w:type="spellEnd"/>
+      <w:r>
+        <w:t>(</w:t>
+      </w:r>
+      <w:proofErr w:type="gramEnd"/>
+      <w:r>
+        <w:t xml:space="preserve">0), </w:t>
+      </w:r>
+      <w:proofErr w:type="spellStart"/>
+      <w:r>
+        <w:t>cout.tie</w:t>
+      </w:r>
+      <w:proofErr w:type="spellEnd"/>
+      <w:r>
+        <w:t>(0);</w:t>
       </w:r>
     </w:p>
     <w:p>
@@ -6315,7 +8799,15 @@
       </w:r>
       <w:proofErr w:type="gramEnd"/>
       <w:r>
-        <w:t xml:space="preserve"> cin &gt;&gt; t;</w:t>
+        <w:t xml:space="preserve"> </w:t>
+      </w:r>
+      <w:proofErr w:type="spellStart"/>
+      <w:r>
+        <w:t>cin</w:t>
+      </w:r>
+      <w:proofErr w:type="spellEnd"/>
+      <w:r>
+        <w:t xml:space="preserve"> &gt;&gt; t;</w:t>
       </w:r>
     </w:p>
     <w:p>
@@ -6332,10 +8824,12 @@
       <w:r>
         <w:t xml:space="preserve">        int </w:t>
       </w:r>
+      <w:proofErr w:type="spellStart"/>
       <w:proofErr w:type="gramStart"/>
       <w:r>
         <w:t>n;cin</w:t>
       </w:r>
+      <w:proofErr w:type="spellEnd"/>
       <w:proofErr w:type="gramEnd"/>
       <w:r>
         <w:t xml:space="preserve"> &gt;&gt; n;</w:t>
@@ -6345,10 +8839,12 @@
       <w:r>
         <w:t xml:space="preserve">        string s, </w:t>
       </w:r>
+      <w:proofErr w:type="spellStart"/>
       <w:proofErr w:type="gramStart"/>
       <w:r>
         <w:t>ss;cin</w:t>
       </w:r>
+      <w:proofErr w:type="spellEnd"/>
       <w:proofErr w:type="gramEnd"/>
       <w:r>
         <w:t xml:space="preserve"> &gt;&gt; s &gt;&gt; ss;</w:t>
@@ -6361,7 +8857,31 @@
     </w:p>
     <w:p>
       <w:r>
-        <w:t>        for (int i = 0; i &lt; n; i++)</w:t>
+        <w:t xml:space="preserve">        for (int </w:t>
+      </w:r>
+      <w:proofErr w:type="spellStart"/>
+      <w:r>
+        <w:t>i</w:t>
+      </w:r>
+      <w:proofErr w:type="spellEnd"/>
+      <w:r>
+        <w:t xml:space="preserve"> = 0; </w:t>
+      </w:r>
+      <w:proofErr w:type="spellStart"/>
+      <w:r>
+        <w:t>i</w:t>
+      </w:r>
+      <w:proofErr w:type="spellEnd"/>
+      <w:r>
+        <w:t xml:space="preserve"> &lt; n; </w:t>
+      </w:r>
+      <w:proofErr w:type="spellStart"/>
+      <w:r>
+        <w:t>i</w:t>
+      </w:r>
+      <w:proofErr w:type="spellEnd"/>
+      <w:r>
+        <w:t>++)</w:t>
       </w:r>
     </w:p>
     <w:p>
@@ -6371,7 +8891,15 @@
     </w:p>
     <w:p>
       <w:r>
-        <w:t>            if (i &amp; 1)</w:t>
+        <w:t>            if (</w:t>
+      </w:r>
+      <w:proofErr w:type="spellStart"/>
+      <w:r>
+        <w:t>i</w:t>
+      </w:r>
+      <w:proofErr w:type="spellEnd"/>
+      <w:r>
+        <w:t xml:space="preserve"> &amp; 1)</w:t>
       </w:r>
     </w:p>
     <w:p>
@@ -6389,7 +8917,15 @@
       </w:r>
       <w:proofErr w:type="gramEnd"/>
       <w:r>
-        <w:t>_back(ss[i]);</w:t>
+        <w:t>_back(ss[</w:t>
+      </w:r>
+      <w:proofErr w:type="spellStart"/>
+      <w:r>
+        <w:t>i</w:t>
+      </w:r>
+      <w:proofErr w:type="spellEnd"/>
+      <w:r>
+        <w:t>]);</w:t>
       </w:r>
     </w:p>
     <w:p>
@@ -6402,7 +8938,15 @@
       </w:r>
       <w:proofErr w:type="gramEnd"/>
       <w:r>
-        <w:t>_back(s[i]);</w:t>
+        <w:t>_back(s[</w:t>
+      </w:r>
+      <w:proofErr w:type="spellStart"/>
+      <w:r>
+        <w:t>i</w:t>
+      </w:r>
+      <w:proofErr w:type="spellEnd"/>
+      <w:r>
+        <w:t>]);</w:t>
       </w:r>
     </w:p>
     <w:p>
@@ -6430,7 +8974,15 @@
       </w:r>
       <w:proofErr w:type="gramEnd"/>
       <w:r>
-        <w:t>_back(s[i]);</w:t>
+        <w:t>_back(s[</w:t>
+      </w:r>
+      <w:proofErr w:type="spellStart"/>
+      <w:r>
+        <w:t>i</w:t>
+      </w:r>
+      <w:proofErr w:type="spellEnd"/>
+      <w:r>
+        <w:t>]);</w:t>
       </w:r>
     </w:p>
     <w:p>
@@ -6443,7 +8995,15 @@
       </w:r>
       <w:proofErr w:type="gramEnd"/>
       <w:r>
-        <w:t>_back(ss[i]);</w:t>
+        <w:t>_back(ss[</w:t>
+      </w:r>
+      <w:proofErr w:type="spellStart"/>
+      <w:r>
+        <w:t>i</w:t>
+      </w:r>
+      <w:proofErr w:type="spellEnd"/>
+      <w:r>
+        <w:t>]);</w:t>
       </w:r>
     </w:p>
     <w:p>
@@ -6464,7 +9024,23 @@
     </w:p>
     <w:p>
       <w:r>
-        <w:t>        for (int i = 0; i &lt; s</w:t>
+        <w:t xml:space="preserve">        for (int </w:t>
+      </w:r>
+      <w:proofErr w:type="spellStart"/>
+      <w:r>
+        <w:t>i</w:t>
+      </w:r>
+      <w:proofErr w:type="spellEnd"/>
+      <w:r>
+        <w:t xml:space="preserve"> = 0; </w:t>
+      </w:r>
+      <w:proofErr w:type="spellStart"/>
+      <w:r>
+        <w:t>i</w:t>
+      </w:r>
+      <w:proofErr w:type="spellEnd"/>
+      <w:r>
+        <w:t xml:space="preserve"> &lt; s</w:t>
       </w:r>
       <w:proofErr w:type="gramStart"/>
       <w:r>
@@ -6472,7 +9048,15 @@
       </w:r>
       <w:proofErr w:type="gramEnd"/>
       <w:r>
-        <w:t>(); i++)</w:t>
+        <w:t xml:space="preserve">(); </w:t>
+      </w:r>
+      <w:proofErr w:type="spellStart"/>
+      <w:r>
+        <w:t>i</w:t>
+      </w:r>
+      <w:proofErr w:type="spellEnd"/>
+      <w:r>
+        <w:t>++)</w:t>
       </w:r>
     </w:p>
     <w:p>
@@ -6482,7 +9066,15 @@
     </w:p>
     <w:p>
       <w:r>
-        <w:t>            if (s1[i] == '0')</w:t>
+        <w:t>            if (s1[</w:t>
+      </w:r>
+      <w:proofErr w:type="spellStart"/>
+      <w:r>
+        <w:t>i</w:t>
+      </w:r>
+      <w:proofErr w:type="spellEnd"/>
+      <w:r>
+        <w:t>] == '0')</w:t>
       </w:r>
     </w:p>
     <w:p>
@@ -6507,7 +9099,23 @@
     </w:p>
     <w:p>
       <w:r>
-        <w:t>        for (int i = 0; i &lt; s</w:t>
+        <w:t xml:space="preserve">        for (int </w:t>
+      </w:r>
+      <w:proofErr w:type="spellStart"/>
+      <w:r>
+        <w:t>i</w:t>
+      </w:r>
+      <w:proofErr w:type="spellEnd"/>
+      <w:r>
+        <w:t xml:space="preserve"> = 0; </w:t>
+      </w:r>
+      <w:proofErr w:type="spellStart"/>
+      <w:r>
+        <w:t>i</w:t>
+      </w:r>
+      <w:proofErr w:type="spellEnd"/>
+      <w:r>
+        <w:t xml:space="preserve"> &lt; s</w:t>
       </w:r>
       <w:proofErr w:type="gramStart"/>
       <w:r>
@@ -6515,7 +9123,15 @@
       </w:r>
       <w:proofErr w:type="gramEnd"/>
       <w:r>
-        <w:t>(); i++)</w:t>
+        <w:t xml:space="preserve">(); </w:t>
+      </w:r>
+      <w:proofErr w:type="spellStart"/>
+      <w:r>
+        <w:t>i</w:t>
+      </w:r>
+      <w:proofErr w:type="spellEnd"/>
+      <w:r>
+        <w:t>++)</w:t>
       </w:r>
     </w:p>
     <w:p>
@@ -6525,7 +9141,15 @@
     </w:p>
     <w:p>
       <w:r>
-        <w:t>            if (s2[i] == '0')</w:t>
+        <w:t>            if (s2[</w:t>
+      </w:r>
+      <w:proofErr w:type="spellStart"/>
+      <w:r>
+        <w:t>i</w:t>
+      </w:r>
+      <w:proofErr w:type="spellEnd"/>
+      <w:r>
+        <w:t>] == '0')</w:t>
       </w:r>
     </w:p>
     <w:p>
@@ -6569,7 +9193,23 @@
     </w:p>
     <w:p>
       <w:r>
-        <w:t>            cout &lt;&lt; "YES" &lt;&lt; endl;</w:t>
+        <w:t xml:space="preserve">            </w:t>
+      </w:r>
+      <w:proofErr w:type="spellStart"/>
+      <w:r>
+        <w:t>cout</w:t>
+      </w:r>
+      <w:proofErr w:type="spellEnd"/>
+      <w:r>
+        <w:t xml:space="preserve"> &lt;&lt; "YES" &lt;&lt; </w:t>
+      </w:r>
+      <w:proofErr w:type="spellStart"/>
+      <w:r>
+        <w:t>endl</w:t>
+      </w:r>
+      <w:proofErr w:type="spellEnd"/>
+      <w:r>
+        <w:t>;</w:t>
       </w:r>
     </w:p>
     <w:p>
@@ -6589,7 +9229,23 @@
     </w:p>
     <w:p>
       <w:r>
-        <w:t>            cout &lt;&lt; "NO" &lt;&lt; endl;</w:t>
+        <w:t xml:space="preserve">            </w:t>
+      </w:r>
+      <w:proofErr w:type="spellStart"/>
+      <w:r>
+        <w:t>cout</w:t>
+      </w:r>
+      <w:proofErr w:type="spellEnd"/>
+      <w:r>
+        <w:t xml:space="preserve"> &lt;&lt; "NO" &lt;&lt; </w:t>
+      </w:r>
+      <w:proofErr w:type="spellStart"/>
+      <w:r>
+        <w:t>endl</w:t>
+      </w:r>
+      <w:proofErr w:type="spellEnd"/>
+      <w:r>
+        <w:t>;</w:t>
       </w:r>
     </w:p>
     <w:p>
@@ -6744,7 +9400,23 @@
       </w:r>
       <w:r>
         <w:br/>
-        <w:t>In one operation, she can choose any index i (2 ≤ i ≤ n) and:</w:t>
+        <w:t xml:space="preserve">In one operation, she can choose any index </w:t>
+      </w:r>
+      <w:proofErr w:type="spellStart"/>
+      <w:r>
+        <w:t>i</w:t>
+      </w:r>
+      <w:proofErr w:type="spellEnd"/>
+      <w:r>
+        <w:t xml:space="preserve"> (2 ≤ </w:t>
+      </w:r>
+      <w:proofErr w:type="spellStart"/>
+      <w:r>
+        <w:t>i</w:t>
+      </w:r>
+      <w:proofErr w:type="spellEnd"/>
+      <w:r>
+        <w:t xml:space="preserve"> ≤ n) and:</w:t>
       </w:r>
     </w:p>
     <w:p>
@@ -6755,7 +9427,15 @@
         </w:numPr>
       </w:pPr>
       <w:r>
-        <w:t xml:space="preserve">Swap a[i] with b[i−1], </w:t>
+        <w:t>Swap a[</w:t>
+      </w:r>
+      <w:proofErr w:type="spellStart"/>
+      <w:r>
+        <w:t>i</w:t>
+      </w:r>
+      <w:proofErr w:type="spellEnd"/>
+      <w:r>
+        <w:t xml:space="preserve">] with b[i−1], </w:t>
       </w:r>
       <w:r>
         <w:rPr>
@@ -6773,7 +9453,15 @@
         </w:numPr>
       </w:pPr>
       <w:r>
-        <w:t>Swap b[i] with a[i−1].</w:t>
+        <w:t>Swap b[</w:t>
+      </w:r>
+      <w:proofErr w:type="spellStart"/>
+      <w:r>
+        <w:t>i</w:t>
+      </w:r>
+      <w:proofErr w:type="spellEnd"/>
+      <w:r>
+        <w:t>] with a[i−1].</w:t>
       </w:r>
     </w:p>
     <w:p>
@@ -7710,7 +10398,15 @@
     </w:p>
     <w:p>
       <w:r>
-        <w:t>#include &lt;bits/stdc++.h&gt;</w:t>
+        <w:t>#include &lt;bits/</w:t>
+      </w:r>
+      <w:proofErr w:type="spellStart"/>
+      <w:r>
+        <w:t>stdc</w:t>
+      </w:r>
+      <w:proofErr w:type="spellEnd"/>
+      <w:r>
+        <w:t>++.h&gt;</w:t>
       </w:r>
     </w:p>
     <w:p>
@@ -7734,20 +10430,49 @@
     </w:p>
     <w:p>
       <w:r>
-        <w:t xml:space="preserve">    ios_</w:t>
-      </w:r>
-      <w:proofErr w:type="gramStart"/>
-      <w:r>
-        <w:t>base::</w:t>
-      </w:r>
-      <w:proofErr w:type="gramEnd"/>
-      <w:r>
-        <w:t>sync_with_stdio(false);</w:t>
-      </w:r>
-    </w:p>
-    <w:p>
-      <w:r>
-        <w:t xml:space="preserve">    cin.tie(nullptr);</w:t>
+        <w:t xml:space="preserve">    </w:t>
+      </w:r>
+      <w:proofErr w:type="spellStart"/>
+      <w:r>
+        <w:t>ios_</w:t>
+      </w:r>
+      <w:proofErr w:type="gramStart"/>
+      <w:r>
+        <w:t>base</w:t>
+      </w:r>
+      <w:proofErr w:type="spellEnd"/>
+      <w:r>
+        <w:t>::</w:t>
+      </w:r>
+      <w:proofErr w:type="spellStart"/>
+      <w:proofErr w:type="gramEnd"/>
+      <w:r>
+        <w:t>sync_with_stdio</w:t>
+      </w:r>
+      <w:proofErr w:type="spellEnd"/>
+      <w:r>
+        <w:t>(false);</w:t>
+      </w:r>
+    </w:p>
+    <w:p>
+      <w:r>
+        <w:t xml:space="preserve">    </w:t>
+      </w:r>
+      <w:proofErr w:type="spellStart"/>
+      <w:r>
+        <w:t>cin.tie</w:t>
+      </w:r>
+      <w:proofErr w:type="spellEnd"/>
+      <w:r>
+        <w:t>(</w:t>
+      </w:r>
+      <w:proofErr w:type="spellStart"/>
+      <w:r>
+        <w:t>nullptr</w:t>
+      </w:r>
+      <w:proofErr w:type="spellEnd"/>
+      <w:r>
+        <w:t>);</w:t>
       </w:r>
     </w:p>
     <w:p/>
@@ -7758,7 +10483,15 @@
     </w:p>
     <w:p>
       <w:r>
-        <w:t xml:space="preserve">    cin &gt;&gt; t;</w:t>
+        <w:t xml:space="preserve">    </w:t>
+      </w:r>
+      <w:proofErr w:type="spellStart"/>
+      <w:r>
+        <w:t>cin</w:t>
+      </w:r>
+      <w:proofErr w:type="spellEnd"/>
+      <w:r>
+        <w:t xml:space="preserve"> &gt;&gt; t;</w:t>
       </w:r>
     </w:p>
     <w:p>
@@ -7773,7 +10506,15 @@
     </w:p>
     <w:p>
       <w:r>
-        <w:t xml:space="preserve">        cin &gt;&gt; n;</w:t>
+        <w:t xml:space="preserve">        </w:t>
+      </w:r>
+      <w:proofErr w:type="spellStart"/>
+      <w:r>
+        <w:t>cin</w:t>
+      </w:r>
+      <w:proofErr w:type="spellEnd"/>
+      <w:r>
+        <w:t xml:space="preserve"> &gt;&gt; n;</w:t>
       </w:r>
     </w:p>
     <w:p>
@@ -7783,7 +10524,15 @@
     </w:p>
     <w:p>
       <w:r>
-        <w:t xml:space="preserve">        cin &gt;&gt; a &gt;&gt; b;</w:t>
+        <w:t xml:space="preserve">        </w:t>
+      </w:r>
+      <w:proofErr w:type="spellStart"/>
+      <w:r>
+        <w:t>cin</w:t>
+      </w:r>
+      <w:proofErr w:type="spellEnd"/>
+      <w:r>
+        <w:t xml:space="preserve"> &gt;&gt; a &gt;&gt; b;</w:t>
       </w:r>
     </w:p>
     <w:p/>
@@ -7795,12 +10544,44 @@
     <w:p>
       <w:r>
         <w:lastRenderedPageBreak/>
-        <w:t xml:space="preserve">        for (int i = 0; i &lt; n; i++) {</w:t>
-      </w:r>
-    </w:p>
-    <w:p>
-      <w:r>
-        <w:t xml:space="preserve">            if (i % 2 == 0) {</w:t>
+        <w:t xml:space="preserve">        for (int </w:t>
+      </w:r>
+      <w:proofErr w:type="spellStart"/>
+      <w:r>
+        <w:t>i</w:t>
+      </w:r>
+      <w:proofErr w:type="spellEnd"/>
+      <w:r>
+        <w:t xml:space="preserve"> = 0; </w:t>
+      </w:r>
+      <w:proofErr w:type="spellStart"/>
+      <w:r>
+        <w:t>i</w:t>
+      </w:r>
+      <w:proofErr w:type="spellEnd"/>
+      <w:r>
+        <w:t xml:space="preserve"> &lt; n; </w:t>
+      </w:r>
+      <w:proofErr w:type="spellStart"/>
+      <w:r>
+        <w:t>i</w:t>
+      </w:r>
+      <w:proofErr w:type="spellEnd"/>
+      <w:r>
+        <w:t>++) {</w:t>
+      </w:r>
+    </w:p>
+    <w:p>
+      <w:r>
+        <w:t xml:space="preserve">            if (</w:t>
+      </w:r>
+      <w:proofErr w:type="spellStart"/>
+      <w:r>
+        <w:t>i</w:t>
+      </w:r>
+      <w:proofErr w:type="spellEnd"/>
+      <w:r>
+        <w:t xml:space="preserve"> % 2 == 0) {</w:t>
       </w:r>
     </w:p>
     <w:p>
@@ -7813,7 +10594,15 @@
       </w:r>
       <w:proofErr w:type="gramEnd"/>
       <w:r>
-        <w:t>_back(a[i]);</w:t>
+        <w:t>_back(a[</w:t>
+      </w:r>
+      <w:proofErr w:type="spellStart"/>
+      <w:r>
+        <w:t>i</w:t>
+      </w:r>
+      <w:proofErr w:type="spellEnd"/>
+      <w:r>
+        <w:t>]);</w:t>
       </w:r>
     </w:p>
     <w:p>
@@ -7826,7 +10615,15 @@
       </w:r>
       <w:proofErr w:type="gramEnd"/>
       <w:r>
-        <w:t>_back(b[i]);</w:t>
+        <w:t>_back(b[</w:t>
+      </w:r>
+      <w:proofErr w:type="spellStart"/>
+      <w:r>
+        <w:t>i</w:t>
+      </w:r>
+      <w:proofErr w:type="spellEnd"/>
+      <w:r>
+        <w:t>]);</w:t>
       </w:r>
     </w:p>
     <w:p>
@@ -7844,7 +10641,15 @@
       </w:r>
       <w:proofErr w:type="gramEnd"/>
       <w:r>
-        <w:t>_back(b[i]);</w:t>
+        <w:t>_back(b[</w:t>
+      </w:r>
+      <w:proofErr w:type="spellStart"/>
+      <w:r>
+        <w:t>i</w:t>
+      </w:r>
+      <w:proofErr w:type="spellEnd"/>
+      <w:r>
+        <w:t>]);</w:t>
       </w:r>
     </w:p>
     <w:p>
@@ -7857,7 +10662,15 @@
       </w:r>
       <w:proofErr w:type="gramEnd"/>
       <w:r>
-        <w:t>_back(a[i]);</w:t>
+        <w:t>_back(a[</w:t>
+      </w:r>
+      <w:proofErr w:type="spellStart"/>
+      <w:r>
+        <w:t>i</w:t>
+      </w:r>
+      <w:proofErr w:type="spellEnd"/>
+      <w:r>
+        <w:t>]);</w:t>
       </w:r>
     </w:p>
     <w:p>
@@ -7924,7 +10737,15 @@
     </w:p>
     <w:p>
       <w:r>
-        <w:t xml:space="preserve">            cout &lt;&lt; "YES\n";</w:t>
+        <w:t xml:space="preserve">            </w:t>
+      </w:r>
+      <w:proofErr w:type="spellStart"/>
+      <w:r>
+        <w:t>cout</w:t>
+      </w:r>
+      <w:proofErr w:type="spellEnd"/>
+      <w:r>
+        <w:t xml:space="preserve"> &lt;&lt; "YES\n";</w:t>
       </w:r>
     </w:p>
     <w:p>
@@ -7934,7 +10755,15 @@
     </w:p>
     <w:p>
       <w:r>
-        <w:t xml:space="preserve">            cout &lt;&lt; "NO\n";</w:t>
+        <w:t xml:space="preserve">            </w:t>
+      </w:r>
+      <w:proofErr w:type="spellStart"/>
+      <w:r>
+        <w:t>cout</w:t>
+      </w:r>
+      <w:proofErr w:type="spellEnd"/>
+      <w:r>
+        <w:t xml:space="preserve"> &lt;&lt; "NO\n";</w:t>
       </w:r>
     </w:p>
     <w:p>
@@ -8697,13 +11526,34 @@
             <w:szCs w:val="30"/>
             <w:highlight w:val="green"/>
           </w:rPr>
-          <w:t>Problem - 1714B - Codeforces</w:t>
+          <w:t xml:space="preserve">Problem - 1714B - </w:t>
         </w:r>
+        <w:proofErr w:type="spellStart"/>
+        <w:r>
+          <w:rPr>
+            <w:rStyle w:val="Hyperlink"/>
+            <w:b/>
+            <w:bCs/>
+            <w:sz w:val="30"/>
+            <w:szCs w:val="30"/>
+            <w:highlight w:val="green"/>
+          </w:rPr>
+          <w:t>Codeforces</w:t>
+        </w:r>
+        <w:proofErr w:type="spellEnd"/>
       </w:hyperlink>
     </w:p>
     <w:p>
       <w:r>
-        <w:t>#include &lt;bits/stdc++.h&gt;</w:t>
+        <w:t>#include &lt;bits/</w:t>
+      </w:r>
+      <w:proofErr w:type="spellStart"/>
+      <w:r>
+        <w:t>stdc</w:t>
+      </w:r>
+      <w:proofErr w:type="spellEnd"/>
+      <w:r>
+        <w:t>++.h&gt;</w:t>
       </w:r>
     </w:p>
     <w:p>
@@ -8729,33 +11579,61 @@
       <w:r>
         <w:t xml:space="preserve">    </w:t>
       </w:r>
-      <w:proofErr w:type="gramStart"/>
-      <w:r>
-        <w:t>ios::</w:t>
-      </w:r>
-      <w:proofErr w:type="gramEnd"/>
-      <w:r>
-        <w:t>sync_with_stdio(false);</w:t>
-      </w:r>
-    </w:p>
-    <w:p>
-      <w:r>
-        <w:t>    cin.tie(nullptr);</w:t>
+      <w:proofErr w:type="spellStart"/>
+      <w:proofErr w:type="gramStart"/>
+      <w:r>
+        <w:t>ios</w:t>
+      </w:r>
+      <w:proofErr w:type="spellEnd"/>
+      <w:r>
+        <w:t>::</w:t>
+      </w:r>
+      <w:proofErr w:type="spellStart"/>
+      <w:proofErr w:type="gramEnd"/>
+      <w:r>
+        <w:t>sync_with_stdio</w:t>
+      </w:r>
+      <w:proofErr w:type="spellEnd"/>
+      <w:r>
+        <w:t>(false);</w:t>
       </w:r>
     </w:p>
     <w:p>
       <w:r>
         <w:t xml:space="preserve">    </w:t>
       </w:r>
+      <w:proofErr w:type="spellStart"/>
+      <w:r>
+        <w:t>cin.tie</w:t>
+      </w:r>
+      <w:proofErr w:type="spellEnd"/>
+      <w:r>
+        <w:t>(</w:t>
+      </w:r>
+      <w:proofErr w:type="spellStart"/>
+      <w:r>
+        <w:t>nullptr</w:t>
+      </w:r>
+      <w:proofErr w:type="spellEnd"/>
+      <w:r>
+        <w:t>);</w:t>
+      </w:r>
+    </w:p>
+    <w:p>
+      <w:r>
+        <w:t xml:space="preserve">    </w:t>
+      </w:r>
     </w:p>
     <w:p>
       <w:r>
         <w:t xml:space="preserve">    int </w:t>
       </w:r>
+      <w:proofErr w:type="spellStart"/>
       <w:proofErr w:type="gramStart"/>
       <w:r>
         <w:t>t;cin</w:t>
       </w:r>
+      <w:proofErr w:type="spellEnd"/>
       <w:proofErr w:type="gramEnd"/>
       <w:r>
         <w:t xml:space="preserve"> &gt;&gt; t;</w:t>
@@ -8770,10 +11648,12 @@
       <w:r>
         <w:t xml:space="preserve">       int </w:t>
       </w:r>
+      <w:proofErr w:type="spellStart"/>
       <w:proofErr w:type="gramStart"/>
       <w:r>
         <w:t>n;cin</w:t>
       </w:r>
+      <w:proofErr w:type="spellEnd"/>
       <w:proofErr w:type="gramEnd"/>
       <w:r>
         <w:t>&gt;&gt;n;</w:t>
@@ -8786,7 +11666,31 @@
     </w:p>
     <w:p>
       <w:r>
-        <w:t>       for (int i = 0; i &lt; n; i++)</w:t>
+        <w:t xml:space="preserve">       for (int </w:t>
+      </w:r>
+      <w:proofErr w:type="spellStart"/>
+      <w:r>
+        <w:t>i</w:t>
+      </w:r>
+      <w:proofErr w:type="spellEnd"/>
+      <w:r>
+        <w:t xml:space="preserve"> = 0; </w:t>
+      </w:r>
+      <w:proofErr w:type="spellStart"/>
+      <w:r>
+        <w:t>i</w:t>
+      </w:r>
+      <w:proofErr w:type="spellEnd"/>
+      <w:r>
+        <w:t xml:space="preserve"> &lt; n; </w:t>
+      </w:r>
+      <w:proofErr w:type="spellStart"/>
+      <w:r>
+        <w:t>i</w:t>
+      </w:r>
+      <w:proofErr w:type="spellEnd"/>
+      <w:r>
+        <w:t>++)</w:t>
       </w:r>
     </w:p>
     <w:p>
@@ -8799,10 +11703,12 @@
       <w:r>
         <w:t xml:space="preserve">            int </w:t>
       </w:r>
+      <w:proofErr w:type="spellStart"/>
       <w:proofErr w:type="gramStart"/>
       <w:r>
         <w:t>x;cin</w:t>
       </w:r>
+      <w:proofErr w:type="spellEnd"/>
       <w:proofErr w:type="gramEnd"/>
       <w:r>
         <w:t>&gt;&gt;x;</w:t>
@@ -8810,7 +11716,15 @@
     </w:p>
     <w:p>
       <w:r>
-        <w:t>            v.push_back(x);</w:t>
+        <w:t xml:space="preserve">            </w:t>
+      </w:r>
+      <w:proofErr w:type="spellStart"/>
+      <w:r>
+        <w:t>v.push_back</w:t>
+      </w:r>
+      <w:proofErr w:type="spellEnd"/>
+      <w:r>
+        <w:t>(x);</w:t>
       </w:r>
     </w:p>
     <w:p>
@@ -8825,7 +11739,15 @@
     </w:p>
     <w:p>
       <w:r>
-        <w:t>       int idx = n-1;</w:t>
+        <w:t xml:space="preserve">       int </w:t>
+      </w:r>
+      <w:proofErr w:type="spellStart"/>
+      <w:r>
+        <w:t>idx</w:t>
+      </w:r>
+      <w:proofErr w:type="spellEnd"/>
+      <w:r>
+        <w:t xml:space="preserve"> = n-1;</w:t>
       </w:r>
     </w:p>
     <w:p>
@@ -8836,40 +11758,73 @@
       <w:r>
         <w:t>while(</w:t>
       </w:r>
-      <w:proofErr w:type="gramEnd"/>
-      <w:r>
-        <w:t>idx &gt;= 0){</w:t>
+      <w:proofErr w:type="spellStart"/>
+      <w:proofErr w:type="gramEnd"/>
+      <w:r>
+        <w:t>idx</w:t>
+      </w:r>
+      <w:proofErr w:type="spellEnd"/>
+      <w:r>
+        <w:t xml:space="preserve"> &gt;= 0){</w:t>
       </w:r>
     </w:p>
     <w:p>
       <w:r>
         <w:t>            if(</w:t>
       </w:r>
+      <w:proofErr w:type="spellStart"/>
       <w:proofErr w:type="gramStart"/>
       <w:r>
         <w:t>seen.count</w:t>
       </w:r>
-      <w:proofErr w:type="gramEnd"/>
-      <w:r>
-        <w:t>(v[idx])) break;</w:t>
+      <w:proofErr w:type="spellEnd"/>
+      <w:proofErr w:type="gramEnd"/>
+      <w:r>
+        <w:t>(v[</w:t>
+      </w:r>
+      <w:proofErr w:type="spellStart"/>
+      <w:r>
+        <w:t>idx</w:t>
+      </w:r>
+      <w:proofErr w:type="spellEnd"/>
+      <w:r>
+        <w:t>])) break;</w:t>
       </w:r>
     </w:p>
     <w:p>
       <w:r>
         <w:t xml:space="preserve">            </w:t>
       </w:r>
+      <w:proofErr w:type="spellStart"/>
       <w:proofErr w:type="gramStart"/>
       <w:r>
         <w:t>seen.insert</w:t>
       </w:r>
-      <w:proofErr w:type="gramEnd"/>
-      <w:r>
-        <w:t>(v[idx]);</w:t>
-      </w:r>
-    </w:p>
-    <w:p>
-      <w:r>
-        <w:t>            idx--;</w:t>
+      <w:proofErr w:type="spellEnd"/>
+      <w:proofErr w:type="gramEnd"/>
+      <w:r>
+        <w:t>(v[</w:t>
+      </w:r>
+      <w:proofErr w:type="spellStart"/>
+      <w:r>
+        <w:t>idx</w:t>
+      </w:r>
+      <w:proofErr w:type="spellEnd"/>
+      <w:r>
+        <w:t>]);</w:t>
+      </w:r>
+    </w:p>
+    <w:p>
+      <w:r>
+        <w:t xml:space="preserve">            </w:t>
+      </w:r>
+      <w:proofErr w:type="spellStart"/>
+      <w:r>
+        <w:t>idx</w:t>
+      </w:r>
+      <w:proofErr w:type="spellEnd"/>
+      <w:r>
+        <w:t>--;</w:t>
       </w:r>
     </w:p>
     <w:p>
@@ -8880,11 +11835,32 @@
     <w:p/>
     <w:p>
       <w:r>
-        <w:t xml:space="preserve">       cout&lt;&lt;idx + 1 &lt;&lt; </w:t>
-      </w:r>
-      <w:proofErr w:type="gramStart"/>
-      <w:r>
-        <w:t>endl ;</w:t>
+        <w:t>       </w:t>
+      </w:r>
+      <w:proofErr w:type="spellStart"/>
+      <w:r>
+        <w:t>cout</w:t>
+      </w:r>
+      <w:proofErr w:type="spellEnd"/>
+      <w:r>
+        <w:t>&lt;&lt;</w:t>
+      </w:r>
+      <w:proofErr w:type="spellStart"/>
+      <w:r>
+        <w:t>idx</w:t>
+      </w:r>
+      <w:proofErr w:type="spellEnd"/>
+      <w:r>
+        <w:t xml:space="preserve"> + 1 &lt;&lt; </w:t>
+      </w:r>
+      <w:proofErr w:type="spellStart"/>
+      <w:proofErr w:type="gramStart"/>
+      <w:r>
+        <w:t>endl</w:t>
+      </w:r>
+      <w:proofErr w:type="spellEnd"/>
+      <w:r>
+        <w:t xml:space="preserve"> ;</w:t>
       </w:r>
       <w:proofErr w:type="gramEnd"/>
     </w:p>
@@ -8978,35 +11954,66 @@
     <w:p>
       <w:r>
         <w:lastRenderedPageBreak/>
-        <w:t>    ios_</w:t>
-      </w:r>
-      <w:proofErr w:type="gramStart"/>
-      <w:r>
-        <w:t>base::</w:t>
-      </w:r>
-      <w:proofErr w:type="gramEnd"/>
-      <w:r>
-        <w:t>sync_with_stdio(false);</w:t>
-      </w:r>
-    </w:p>
-    <w:p>
-      <w:r>
-        <w:t>    cin.tie(nullptr);</w:t>
-      </w:r>
-    </w:p>
-    <w:p>
-      <w:r>
         <w:t xml:space="preserve">    </w:t>
       </w:r>
+      <w:proofErr w:type="spellStart"/>
+      <w:r>
+        <w:t>ios_</w:t>
+      </w:r>
+      <w:proofErr w:type="gramStart"/>
+      <w:r>
+        <w:t>base</w:t>
+      </w:r>
+      <w:proofErr w:type="spellEnd"/>
+      <w:r>
+        <w:t>::</w:t>
+      </w:r>
+      <w:proofErr w:type="spellStart"/>
+      <w:proofErr w:type="gramEnd"/>
+      <w:r>
+        <w:t>sync_with_stdio</w:t>
+      </w:r>
+      <w:proofErr w:type="spellEnd"/>
+      <w:r>
+        <w:t>(false);</w:t>
+      </w:r>
+    </w:p>
+    <w:p>
+      <w:r>
+        <w:t xml:space="preserve">    </w:t>
+      </w:r>
+      <w:proofErr w:type="spellStart"/>
+      <w:r>
+        <w:t>cin.tie</w:t>
+      </w:r>
+      <w:proofErr w:type="spellEnd"/>
+      <w:r>
+        <w:t>(</w:t>
+      </w:r>
+      <w:proofErr w:type="spellStart"/>
+      <w:r>
+        <w:t>nullptr</w:t>
+      </w:r>
+      <w:proofErr w:type="spellEnd"/>
+      <w:r>
+        <w:t>);</w:t>
+      </w:r>
+    </w:p>
+    <w:p>
+      <w:r>
+        <w:t xml:space="preserve">    </w:t>
+      </w:r>
     </w:p>
     <w:p>
       <w:r>
         <w:t xml:space="preserve">    int </w:t>
       </w:r>
+      <w:proofErr w:type="spellStart"/>
       <w:proofErr w:type="gramStart"/>
       <w:r>
         <w:t>n;cin</w:t>
       </w:r>
+      <w:proofErr w:type="spellEnd"/>
       <w:proofErr w:type="gramEnd"/>
       <w:r>
         <w:t>&gt;&gt;n;</w:t>
@@ -9016,10 +12023,12 @@
       <w:r>
         <w:t xml:space="preserve">    string </w:t>
       </w:r>
+      <w:proofErr w:type="spellStart"/>
       <w:proofErr w:type="gramStart"/>
       <w:r>
         <w:t>s;cin</w:t>
       </w:r>
+      <w:proofErr w:type="spellEnd"/>
       <w:proofErr w:type="gramEnd"/>
       <w:r>
         <w:t>&gt;&gt;s;</w:t>
@@ -9027,30 +12036,50 @@
     </w:p>
     <w:p>
       <w:r>
-        <w:t>    set&lt;string&gt; st;</w:t>
+        <w:t xml:space="preserve">    set&lt;string&gt; </w:t>
+      </w:r>
+      <w:proofErr w:type="spellStart"/>
+      <w:r>
+        <w:t>st</w:t>
+      </w:r>
+      <w:proofErr w:type="spellEnd"/>
+      <w:r>
+        <w:t>;</w:t>
       </w:r>
     </w:p>
     <w:p>
       <w:r>
         <w:t>    map&lt;</w:t>
       </w:r>
+      <w:proofErr w:type="spellStart"/>
       <w:proofErr w:type="gramStart"/>
       <w:r>
         <w:t>string,int</w:t>
       </w:r>
-      <w:proofErr w:type="gramEnd"/>
-      <w:r>
-        <w:t>&gt; mp;</w:t>
+      <w:proofErr w:type="spellEnd"/>
+      <w:proofErr w:type="gramEnd"/>
+      <w:r>
+        <w:t xml:space="preserve">&gt; </w:t>
+      </w:r>
+      <w:proofErr w:type="spellStart"/>
+      <w:r>
+        <w:t>mp</w:t>
+      </w:r>
+      <w:proofErr w:type="spellEnd"/>
+      <w:r>
+        <w:t>;</w:t>
       </w:r>
     </w:p>
     <w:p>
       <w:r>
         <w:t>    multimap&lt;</w:t>
       </w:r>
+      <w:proofErr w:type="spellStart"/>
       <w:proofErr w:type="gramStart"/>
       <w:r>
         <w:t>int,string</w:t>
       </w:r>
+      <w:proofErr w:type="spellEnd"/>
       <w:proofErr w:type="gramEnd"/>
       <w:r>
         <w:t>&gt; mp1;</w:t>
@@ -9066,7 +12095,15 @@
       </w:r>
       <w:proofErr w:type="gramEnd"/>
       <w:r>
-        <w:t>int i=0;i&lt;n-1;i++){</w:t>
+        <w:t xml:space="preserve">int </w:t>
+      </w:r>
+      <w:proofErr w:type="spellStart"/>
+      <w:r>
+        <w:t>i</w:t>
+      </w:r>
+      <w:proofErr w:type="spellEnd"/>
+      <w:r>
+        <w:t>=0;i&lt;n-1;i++){</w:t>
       </w:r>
     </w:p>
     <w:p>
@@ -9076,7 +12113,15 @@
     </w:p>
     <w:p>
       <w:r>
-        <w:t>        t+=s[i];</w:t>
+        <w:t>        t+=s[</w:t>
+      </w:r>
+      <w:proofErr w:type="spellStart"/>
+      <w:r>
+        <w:t>i</w:t>
+      </w:r>
+      <w:proofErr w:type="spellEnd"/>
+      <w:r>
+        <w:t>];</w:t>
       </w:r>
     </w:p>
     <w:p>
@@ -9088,10 +12133,12 @@
       <w:r>
         <w:t xml:space="preserve">        </w:t>
       </w:r>
+      <w:proofErr w:type="spellStart"/>
       <w:proofErr w:type="gramStart"/>
       <w:r>
         <w:t>st.insert</w:t>
       </w:r>
+      <w:proofErr w:type="spellEnd"/>
       <w:proofErr w:type="gramEnd"/>
       <w:r>
         <w:t>(t);</w:t>
@@ -9099,7 +12146,15 @@
     </w:p>
     <w:p>
       <w:r>
-        <w:t>        mp[t]++;</w:t>
+        <w:t xml:space="preserve">        </w:t>
+      </w:r>
+      <w:proofErr w:type="spellStart"/>
+      <w:r>
+        <w:t>mp</w:t>
+      </w:r>
+      <w:proofErr w:type="spellEnd"/>
+      <w:r>
+        <w:t>[t]++;</w:t>
       </w:r>
     </w:p>
     <w:p>
@@ -9124,13 +12179,18 @@
       <w:r>
         <w:t>        mp1.insert({</w:t>
       </w:r>
+      <w:proofErr w:type="spellStart"/>
       <w:proofErr w:type="gramStart"/>
       <w:r>
         <w:t>x.second</w:t>
       </w:r>
       <w:proofErr w:type="gramEnd"/>
       <w:r>
-        <w:t>,x.first});</w:t>
+        <w:t>,x.first</w:t>
+      </w:r>
+      <w:proofErr w:type="spellEnd"/>
+      <w:r>
+        <w:t>});</w:t>
       </w:r>
     </w:p>
     <w:p>
@@ -9158,7 +12218,23 @@
     </w:p>
     <w:p>
       <w:r>
-        <w:t>    cout&lt;&lt;it-&gt;second&lt;&lt;endl;</w:t>
+        <w:t xml:space="preserve">    </w:t>
+      </w:r>
+      <w:proofErr w:type="spellStart"/>
+      <w:r>
+        <w:t>cout</w:t>
+      </w:r>
+      <w:proofErr w:type="spellEnd"/>
+      <w:r>
+        <w:t>&lt;&lt;it-&gt;second&lt;&lt;</w:t>
+      </w:r>
+      <w:proofErr w:type="spellStart"/>
+      <w:r>
+        <w:t>endl</w:t>
+      </w:r>
+      <w:proofErr w:type="spellEnd"/>
+      <w:r>
+        <w:t>;</w:t>
       </w:r>
     </w:p>
     <w:p/>
@@ -9209,7 +12285,15 @@
     </w:p>
     <w:p>
       <w:r>
-        <w:t>#include &lt;bits/stdc++.h&gt;</w:t>
+        <w:t>#include &lt;bits/</w:t>
+      </w:r>
+      <w:proofErr w:type="spellStart"/>
+      <w:r>
+        <w:t>stdc</w:t>
+      </w:r>
+      <w:proofErr w:type="spellEnd"/>
+      <w:r>
+        <w:t>++.h&gt;</w:t>
       </w:r>
     </w:p>
     <w:p>
@@ -9235,18 +12319,44 @@
       <w:r>
         <w:t xml:space="preserve">    </w:t>
       </w:r>
-      <w:proofErr w:type="gramStart"/>
-      <w:r>
-        <w:t>ios::</w:t>
-      </w:r>
-      <w:proofErr w:type="gramEnd"/>
-      <w:r>
-        <w:t>sync_with_stdio(false);</w:t>
-      </w:r>
-    </w:p>
-    <w:p>
-      <w:r>
-        <w:t>    cin.tie(nullptr);</w:t>
+      <w:proofErr w:type="spellStart"/>
+      <w:proofErr w:type="gramStart"/>
+      <w:r>
+        <w:t>ios</w:t>
+      </w:r>
+      <w:proofErr w:type="spellEnd"/>
+      <w:r>
+        <w:t>::</w:t>
+      </w:r>
+      <w:proofErr w:type="spellStart"/>
+      <w:proofErr w:type="gramEnd"/>
+      <w:r>
+        <w:t>sync_with_stdio</w:t>
+      </w:r>
+      <w:proofErr w:type="spellEnd"/>
+      <w:r>
+        <w:t>(false);</w:t>
+      </w:r>
+    </w:p>
+    <w:p>
+      <w:r>
+        <w:t xml:space="preserve">    </w:t>
+      </w:r>
+      <w:proofErr w:type="spellStart"/>
+      <w:r>
+        <w:t>cin.tie</w:t>
+      </w:r>
+      <w:proofErr w:type="spellEnd"/>
+      <w:r>
+        <w:t>(</w:t>
+      </w:r>
+      <w:proofErr w:type="spellStart"/>
+      <w:r>
+        <w:t>nullptr</w:t>
+      </w:r>
+      <w:proofErr w:type="spellEnd"/>
+      <w:r>
+        <w:t>);</w:t>
       </w:r>
     </w:p>
     <w:p/>
@@ -9254,10 +12364,12 @@
       <w:r>
         <w:t xml:space="preserve">    int </w:t>
       </w:r>
+      <w:proofErr w:type="spellStart"/>
       <w:proofErr w:type="gramStart"/>
       <w:r>
         <w:t>t;cin</w:t>
       </w:r>
+      <w:proofErr w:type="spellEnd"/>
       <w:proofErr w:type="gramEnd"/>
       <w:r>
         <w:t xml:space="preserve"> &gt;&gt; t;</w:t>
@@ -9278,7 +12390,15 @@
       </w:r>
       <w:proofErr w:type="gramEnd"/>
       <w:r>
-        <w:t xml:space="preserve"> cin &gt;&gt; n;</w:t>
+        <w:t xml:space="preserve"> </w:t>
+      </w:r>
+      <w:proofErr w:type="spellStart"/>
+      <w:r>
+        <w:t>cin</w:t>
+      </w:r>
+      <w:proofErr w:type="spellEnd"/>
+      <w:r>
+        <w:t xml:space="preserve"> &gt;&gt; n;</w:t>
       </w:r>
     </w:p>
     <w:p/>
@@ -9294,31 +12414,84 @@
     </w:p>
     <w:p>
       <w:r>
-        <w:t xml:space="preserve">        for (int i = 0; i &lt; n; i++) </w:t>
-      </w:r>
-    </w:p>
-    <w:p>
-      <w:r>
-        <w:t>            cin &gt;&gt; p[i];</w:t>
-      </w:r>
-    </w:p>
-    <w:p/>
-    <w:p>
-      <w:r>
-        <w:t>        deque&lt;int&gt; dq;</w:t>
+        <w:t xml:space="preserve">        for (int </w:t>
+      </w:r>
+      <w:proofErr w:type="spellStart"/>
+      <w:r>
+        <w:t>i</w:t>
+      </w:r>
+      <w:proofErr w:type="spellEnd"/>
+      <w:r>
+        <w:t xml:space="preserve"> = 0; </w:t>
+      </w:r>
+      <w:proofErr w:type="spellStart"/>
+      <w:r>
+        <w:t>i</w:t>
+      </w:r>
+      <w:proofErr w:type="spellEnd"/>
+      <w:r>
+        <w:t xml:space="preserve"> &lt; n; </w:t>
+      </w:r>
+      <w:proofErr w:type="spellStart"/>
+      <w:r>
+        <w:t>i</w:t>
+      </w:r>
+      <w:proofErr w:type="spellEnd"/>
+      <w:r>
+        <w:t xml:space="preserve">++) </w:t>
+      </w:r>
+    </w:p>
+    <w:p>
+      <w:r>
+        <w:t xml:space="preserve">            </w:t>
+      </w:r>
+      <w:proofErr w:type="spellStart"/>
+      <w:r>
+        <w:t>cin</w:t>
+      </w:r>
+      <w:proofErr w:type="spellEnd"/>
+      <w:r>
+        <w:t xml:space="preserve"> &gt;&gt; p[</w:t>
+      </w:r>
+      <w:proofErr w:type="spellStart"/>
+      <w:r>
+        <w:t>i</w:t>
+      </w:r>
+      <w:proofErr w:type="spellEnd"/>
+      <w:r>
+        <w:t>];</w:t>
+      </w:r>
+    </w:p>
+    <w:p/>
+    <w:p>
+      <w:r>
+        <w:t xml:space="preserve">        deque&lt;int&gt; </w:t>
+      </w:r>
+      <w:proofErr w:type="spellStart"/>
+      <w:r>
+        <w:t>dq</w:t>
+      </w:r>
+      <w:proofErr w:type="spellEnd"/>
+      <w:r>
+        <w:t>;</w:t>
       </w:r>
     </w:p>
     <w:p>
       <w:r>
         <w:t xml:space="preserve">        </w:t>
       </w:r>
+      <w:proofErr w:type="spellStart"/>
       <w:proofErr w:type="gramStart"/>
       <w:r>
         <w:t>dq.push</w:t>
       </w:r>
       <w:proofErr w:type="gramEnd"/>
       <w:r>
-        <w:t>_back(p[0]);</w:t>
+        <w:t>_back</w:t>
+      </w:r>
+      <w:proofErr w:type="spellEnd"/>
+      <w:r>
+        <w:t>(p[0]);</w:t>
       </w:r>
     </w:p>
     <w:p>
@@ -9328,12 +12501,44 @@
     </w:p>
     <w:p>
       <w:r>
-        <w:t>        for (int i = 1; i &lt; n; i++) {</w:t>
-      </w:r>
-    </w:p>
-    <w:p>
-      <w:r>
-        <w:t xml:space="preserve">            if (p[i] &lt; </w:t>
+        <w:t xml:space="preserve">        for (int </w:t>
+      </w:r>
+      <w:proofErr w:type="spellStart"/>
+      <w:r>
+        <w:t>i</w:t>
+      </w:r>
+      <w:proofErr w:type="spellEnd"/>
+      <w:r>
+        <w:t xml:space="preserve"> = 1; </w:t>
+      </w:r>
+      <w:proofErr w:type="spellStart"/>
+      <w:r>
+        <w:t>i</w:t>
+      </w:r>
+      <w:proofErr w:type="spellEnd"/>
+      <w:r>
+        <w:t xml:space="preserve"> &lt; n; </w:t>
+      </w:r>
+      <w:proofErr w:type="spellStart"/>
+      <w:r>
+        <w:t>i</w:t>
+      </w:r>
+      <w:proofErr w:type="spellEnd"/>
+      <w:r>
+        <w:t>++) {</w:t>
+      </w:r>
+    </w:p>
+    <w:p>
+      <w:r>
+        <w:t>            if (p[</w:t>
+      </w:r>
+      <w:proofErr w:type="spellStart"/>
+      <w:r>
+        <w:t>i</w:t>
+      </w:r>
+      <w:proofErr w:type="spellEnd"/>
+      <w:r>
+        <w:t xml:space="preserve">] &lt; </w:t>
       </w:r>
       <w:proofErr w:type="gramStart"/>
       <w:r>
@@ -9348,13 +12553,26 @@
       <w:r>
         <w:t xml:space="preserve">                </w:t>
       </w:r>
+      <w:proofErr w:type="spellStart"/>
       <w:proofErr w:type="gramStart"/>
       <w:r>
         <w:t>dq.push</w:t>
       </w:r>
       <w:proofErr w:type="gramEnd"/>
       <w:r>
-        <w:t>_front(p[i]);</w:t>
+        <w:t>_front</w:t>
+      </w:r>
+      <w:proofErr w:type="spellEnd"/>
+      <w:r>
+        <w:t>(p[</w:t>
+      </w:r>
+      <w:proofErr w:type="spellStart"/>
+      <w:r>
+        <w:t>i</w:t>
+      </w:r>
+      <w:proofErr w:type="spellEnd"/>
+      <w:r>
+        <w:t>]);</w:t>
       </w:r>
     </w:p>
     <w:p>
@@ -9367,13 +12585,26 @@
       <w:r>
         <w:t xml:space="preserve">                </w:t>
       </w:r>
+      <w:proofErr w:type="spellStart"/>
       <w:proofErr w:type="gramStart"/>
       <w:r>
         <w:t>dq.push</w:t>
       </w:r>
       <w:proofErr w:type="gramEnd"/>
       <w:r>
-        <w:t>_back(p[i]);</w:t>
+        <w:t>_back</w:t>
+      </w:r>
+      <w:proofErr w:type="spellEnd"/>
+      <w:r>
+        <w:t>(p[</w:t>
+      </w:r>
+      <w:proofErr w:type="spellStart"/>
+      <w:r>
+        <w:t>i</w:t>
+      </w:r>
+      <w:proofErr w:type="spellEnd"/>
+      <w:r>
+        <w:t>]);</w:t>
       </w:r>
     </w:p>
     <w:p>
@@ -9392,17 +12623,41 @@
       </w:r>
       <w:proofErr w:type="gramEnd"/>
       <w:r>
-        <w:t xml:space="preserve"> dq)</w:t>
-      </w:r>
-    </w:p>
-    <w:p>
-      <w:r>
-        <w:t>            cout &lt;&lt; x &lt;&lt; " ";</w:t>
-      </w:r>
-    </w:p>
-    <w:p>
-      <w:r>
-        <w:t>        cout &lt;&lt; "\n";</w:t>
+        <w:t xml:space="preserve"> </w:t>
+      </w:r>
+      <w:proofErr w:type="spellStart"/>
+      <w:r>
+        <w:t>dq</w:t>
+      </w:r>
+      <w:proofErr w:type="spellEnd"/>
+      <w:r>
+        <w:t>)</w:t>
+      </w:r>
+    </w:p>
+    <w:p>
+      <w:r>
+        <w:t xml:space="preserve">            </w:t>
+      </w:r>
+      <w:proofErr w:type="spellStart"/>
+      <w:r>
+        <w:t>cout</w:t>
+      </w:r>
+      <w:proofErr w:type="spellEnd"/>
+      <w:r>
+        <w:t xml:space="preserve"> &lt;&lt; x &lt;&lt; " ";</w:t>
+      </w:r>
+    </w:p>
+    <w:p>
+      <w:r>
+        <w:t xml:space="preserve">        </w:t>
+      </w:r>
+      <w:proofErr w:type="spellStart"/>
+      <w:r>
+        <w:t>cout</w:t>
+      </w:r>
+      <w:proofErr w:type="spellEnd"/>
+      <w:r>
+        <w:t xml:space="preserve"> &lt;&lt; "\n";</w:t>
       </w:r>
     </w:p>
     <w:p>
@@ -9699,7 +12954,15 @@
         <w:t>first half</w:t>
       </w:r>
       <w:r>
-        <w:t xml:space="preserve"> by taking freq[c] / 2 of each character.</w:t>
+        <w:t xml:space="preserve"> by taking </w:t>
+      </w:r>
+      <w:proofErr w:type="spellStart"/>
+      <w:r>
+        <w:t>freq</w:t>
+      </w:r>
+      <w:proofErr w:type="spellEnd"/>
+      <w:r>
+        <w:t>[c] / 2 of each character.</w:t>
       </w:r>
     </w:p>
     <w:p>
@@ -9776,7 +13039,15 @@
     </w:p>
     <w:p>
       <w:r>
-        <w:t>#include &lt;bits/stdc++.h&gt;</w:t>
+        <w:t>#include &lt;bits/</w:t>
+      </w:r>
+      <w:proofErr w:type="spellStart"/>
+      <w:r>
+        <w:t>stdc</w:t>
+      </w:r>
+      <w:proofErr w:type="spellEnd"/>
+      <w:r>
+        <w:t>++.h&gt;</w:t>
       </w:r>
     </w:p>
     <w:p>
@@ -9800,12 +13071,28 @@
     </w:p>
     <w:p>
       <w:r>
-        <w:t xml:space="preserve">    string s; cin &gt;&gt; s;</w:t>
-      </w:r>
-    </w:p>
-    <w:p>
-      <w:r>
-        <w:t xml:space="preserve">    map&lt;char, int&gt; freq;</w:t>
+        <w:t xml:space="preserve">    string s; </w:t>
+      </w:r>
+      <w:proofErr w:type="spellStart"/>
+      <w:r>
+        <w:t>cin</w:t>
+      </w:r>
+      <w:proofErr w:type="spellEnd"/>
+      <w:r>
+        <w:t xml:space="preserve"> &gt;&gt; s;</w:t>
+      </w:r>
+    </w:p>
+    <w:p>
+      <w:r>
+        <w:t xml:space="preserve">    map&lt;char, int&gt; </w:t>
+      </w:r>
+      <w:proofErr w:type="spellStart"/>
+      <w:r>
+        <w:t>freq</w:t>
+      </w:r>
+      <w:proofErr w:type="spellEnd"/>
+      <w:r>
+        <w:t>;</w:t>
       </w:r>
     </w:p>
     <w:p>
@@ -9819,36 +13106,89 @@
       </w:r>
       <w:proofErr w:type="gramEnd"/>
       <w:r>
-        <w:t xml:space="preserve"> s) freq[c]++;</w:t>
-      </w:r>
-    </w:p>
-    <w:p/>
-    <w:p>
-      <w:r>
-        <w:t xml:space="preserve">    int oddCount = 0;</w:t>
-      </w:r>
-    </w:p>
-    <w:p>
-      <w:r>
-        <w:t xml:space="preserve">    char oddChar;</w:t>
-      </w:r>
-    </w:p>
-    <w:p>
-      <w:r>
-        <w:t xml:space="preserve">    for (auto [ch, cnt</w:t>
-      </w:r>
+        <w:t xml:space="preserve"> s) </w:t>
+      </w:r>
+      <w:proofErr w:type="spellStart"/>
+      <w:r>
+        <w:t>freq</w:t>
+      </w:r>
+      <w:proofErr w:type="spellEnd"/>
+      <w:r>
+        <w:t>[c]++;</w:t>
+      </w:r>
+    </w:p>
+    <w:p/>
+    <w:p>
+      <w:r>
+        <w:t xml:space="preserve">    int </w:t>
+      </w:r>
+      <w:proofErr w:type="spellStart"/>
+      <w:r>
+        <w:t>oddCount</w:t>
+      </w:r>
+      <w:proofErr w:type="spellEnd"/>
+      <w:r>
+        <w:t xml:space="preserve"> = 0;</w:t>
+      </w:r>
+    </w:p>
+    <w:p>
+      <w:r>
+        <w:t xml:space="preserve">    char </w:t>
+      </w:r>
+      <w:proofErr w:type="spellStart"/>
+      <w:r>
+        <w:t>oddChar</w:t>
+      </w:r>
+      <w:proofErr w:type="spellEnd"/>
+      <w:r>
+        <w:t>;</w:t>
+      </w:r>
+    </w:p>
+    <w:p>
+      <w:r>
+        <w:t xml:space="preserve">    for (auto [</w:t>
+      </w:r>
+      <w:proofErr w:type="spellStart"/>
+      <w:r>
+        <w:t>ch</w:t>
+      </w:r>
+      <w:proofErr w:type="spellEnd"/>
+      <w:r>
+        <w:t xml:space="preserve">, </w:t>
+      </w:r>
+      <w:proofErr w:type="spellStart"/>
+      <w:r>
+        <w:t>cnt</w:t>
+      </w:r>
+      <w:proofErr w:type="spellEnd"/>
       <w:proofErr w:type="gramStart"/>
       <w:r>
         <w:t>] :</w:t>
       </w:r>
       <w:proofErr w:type="gramEnd"/>
       <w:r>
-        <w:t xml:space="preserve"> freq) {</w:t>
-      </w:r>
-    </w:p>
-    <w:p>
-      <w:r>
-        <w:t xml:space="preserve">        if (cnt % </w:t>
+        <w:t xml:space="preserve"> </w:t>
+      </w:r>
+      <w:proofErr w:type="spellStart"/>
+      <w:r>
+        <w:t>freq</w:t>
+      </w:r>
+      <w:proofErr w:type="spellEnd"/>
+      <w:r>
+        <w:t>) {</w:t>
+      </w:r>
+    </w:p>
+    <w:p>
+      <w:r>
+        <w:t xml:space="preserve">        if (</w:t>
+      </w:r>
+      <w:proofErr w:type="spellStart"/>
+      <w:r>
+        <w:t>cnt</w:t>
+      </w:r>
+      <w:proofErr w:type="spellEnd"/>
+      <w:r>
+        <w:t xml:space="preserve"> % </w:t>
       </w:r>
       <w:proofErr w:type="gramStart"/>
       <w:r>
@@ -9861,12 +13201,36 @@
     </w:p>
     <w:p>
       <w:r>
-        <w:t xml:space="preserve">            oddCount++;</w:t>
-      </w:r>
-    </w:p>
-    <w:p>
-      <w:r>
-        <w:t xml:space="preserve">            oddChar = ch;</w:t>
+        <w:t xml:space="preserve">            </w:t>
+      </w:r>
+      <w:proofErr w:type="spellStart"/>
+      <w:r>
+        <w:t>oddCount</w:t>
+      </w:r>
+      <w:proofErr w:type="spellEnd"/>
+      <w:r>
+        <w:t>++;</w:t>
+      </w:r>
+    </w:p>
+    <w:p>
+      <w:r>
+        <w:t xml:space="preserve">            </w:t>
+      </w:r>
+      <w:proofErr w:type="spellStart"/>
+      <w:r>
+        <w:t>oddChar</w:t>
+      </w:r>
+      <w:proofErr w:type="spellEnd"/>
+      <w:r>
+        <w:t xml:space="preserve"> = </w:t>
+      </w:r>
+      <w:proofErr w:type="spellStart"/>
+      <w:r>
+        <w:t>ch</w:t>
+      </w:r>
+      <w:proofErr w:type="spellEnd"/>
+      <w:r>
+        <w:t>;</w:t>
       </w:r>
     </w:p>
     <w:p>
@@ -9882,12 +13246,28 @@
     <w:p/>
     <w:p>
       <w:r>
-        <w:t xml:space="preserve">    if (oddCount &gt; 1) {</w:t>
-      </w:r>
-    </w:p>
-    <w:p>
-      <w:r>
-        <w:t xml:space="preserve">        cout &lt;&lt; "NO SOLUTION\n";</w:t>
+        <w:t xml:space="preserve">    if (</w:t>
+      </w:r>
+      <w:proofErr w:type="spellStart"/>
+      <w:r>
+        <w:t>oddCount</w:t>
+      </w:r>
+      <w:proofErr w:type="spellEnd"/>
+      <w:r>
+        <w:t xml:space="preserve"> &gt; 1) {</w:t>
+      </w:r>
+    </w:p>
+    <w:p>
+      <w:r>
+        <w:t xml:space="preserve">        </w:t>
+      </w:r>
+      <w:proofErr w:type="spellStart"/>
+      <w:r>
+        <w:t>cout</w:t>
+      </w:r>
+      <w:proofErr w:type="spellEnd"/>
+      <w:r>
+        <w:t xml:space="preserve"> &lt;&lt; "NO SOLUTION\n";</w:t>
       </w:r>
     </w:p>
     <w:p>
@@ -9908,7 +13288,15 @@
     </w:p>
     <w:p>
       <w:r>
-        <w:t xml:space="preserve">    for (auto [ch, cnt</w:t>
+        <w:t xml:space="preserve">    for (auto [</w:t>
+      </w:r>
+      <w:proofErr w:type="spellStart"/>
+      <w:r>
+        <w:t>ch</w:t>
+      </w:r>
+      <w:proofErr w:type="spellEnd"/>
+      <w:r>
+        <w:t>, cnt</w:t>
       </w:r>
       <w:proofErr w:type="gramStart"/>
       <w:r>
@@ -9916,7 +13304,15 @@
       </w:r>
       <w:proofErr w:type="gramEnd"/>
       <w:r>
-        <w:t xml:space="preserve"> freq)</w:t>
+        <w:t xml:space="preserve"> </w:t>
+      </w:r>
+      <w:proofErr w:type="spellStart"/>
+      <w:r>
+        <w:t>freq</w:t>
+      </w:r>
+      <w:proofErr w:type="spellEnd"/>
+      <w:r>
+        <w:t>)</w:t>
       </w:r>
     </w:p>
     <w:p>
@@ -9927,9 +13323,22 @@
       <w:r>
         <w:t>string(</w:t>
       </w:r>
-      <w:proofErr w:type="gramEnd"/>
-      <w:r>
-        <w:t>cnt / 2, ch);</w:t>
+      <w:proofErr w:type="spellStart"/>
+      <w:proofErr w:type="gramEnd"/>
+      <w:r>
+        <w:t>cnt</w:t>
+      </w:r>
+      <w:proofErr w:type="spellEnd"/>
+      <w:r>
+        <w:t xml:space="preserve"> / 2, </w:t>
+      </w:r>
+      <w:proofErr w:type="spellStart"/>
+      <w:r>
+        <w:t>ch</w:t>
+      </w:r>
+      <w:proofErr w:type="spellEnd"/>
+      <w:r>
+        <w:t>);</w:t>
       </w:r>
     </w:p>
     <w:p>
@@ -9941,24 +13350,66 @@
       <w:r>
         <w:t xml:space="preserve">    reverse(</w:t>
       </w:r>
+      <w:proofErr w:type="spellStart"/>
       <w:proofErr w:type="gramStart"/>
       <w:r>
         <w:t>second.begin</w:t>
       </w:r>
-      <w:proofErr w:type="gramEnd"/>
-      <w:r>
-        <w:t>(), second.end());</w:t>
-      </w:r>
-    </w:p>
-    <w:p/>
-    <w:p>
-      <w:r>
-        <w:t xml:space="preserve">    if (oddCount)</w:t>
-      </w:r>
-    </w:p>
-    <w:p>
-      <w:r>
-        <w:t xml:space="preserve">        cout &lt;&lt; first &lt;&lt; string(freq[oddChar] % </w:t>
+      <w:proofErr w:type="spellEnd"/>
+      <w:proofErr w:type="gramEnd"/>
+      <w:r>
+        <w:t xml:space="preserve">(), </w:t>
+      </w:r>
+      <w:proofErr w:type="spellStart"/>
+      <w:r>
+        <w:t>second.end</w:t>
+      </w:r>
+      <w:proofErr w:type="spellEnd"/>
+      <w:r>
+        <w:t>());</w:t>
+      </w:r>
+    </w:p>
+    <w:p/>
+    <w:p>
+      <w:r>
+        <w:t xml:space="preserve">    if (</w:t>
+      </w:r>
+      <w:proofErr w:type="spellStart"/>
+      <w:r>
+        <w:t>oddCount</w:t>
+      </w:r>
+      <w:proofErr w:type="spellEnd"/>
+      <w:r>
+        <w:t>)</w:t>
+      </w:r>
+    </w:p>
+    <w:p>
+      <w:r>
+        <w:t xml:space="preserve">        </w:t>
+      </w:r>
+      <w:proofErr w:type="spellStart"/>
+      <w:r>
+        <w:t>cout</w:t>
+      </w:r>
+      <w:proofErr w:type="spellEnd"/>
+      <w:r>
+        <w:t xml:space="preserve"> &lt;&lt; first &lt;&lt; string(</w:t>
+      </w:r>
+      <w:proofErr w:type="spellStart"/>
+      <w:r>
+        <w:t>freq</w:t>
+      </w:r>
+      <w:proofErr w:type="spellEnd"/>
+      <w:r>
+        <w:t>[</w:t>
+      </w:r>
+      <w:proofErr w:type="spellStart"/>
+      <w:r>
+        <w:t>oddChar</w:t>
+      </w:r>
+      <w:proofErr w:type="spellEnd"/>
+      <w:r>
+        <w:t xml:space="preserve">] % </w:t>
       </w:r>
       <w:proofErr w:type="gramStart"/>
       <w:r>
@@ -9974,7 +13425,15 @@
       </w:r>
       <w:proofErr w:type="gramEnd"/>
       <w:r>
-        <w:t xml:space="preserve"> 0, oddChar) &lt;&lt; second;</w:t>
+        <w:t xml:space="preserve"> 0, </w:t>
+      </w:r>
+      <w:proofErr w:type="spellStart"/>
+      <w:r>
+        <w:t>oddChar</w:t>
+      </w:r>
+      <w:proofErr w:type="spellEnd"/>
+      <w:r>
+        <w:t>) &lt;&lt; second;</w:t>
       </w:r>
     </w:p>
     <w:p>
@@ -9984,7 +13443,15 @@
     </w:p>
     <w:p>
       <w:r>
-        <w:t xml:space="preserve">        cout &lt;&lt; first &lt;&lt; second;</w:t>
+        <w:t xml:space="preserve">        </w:t>
+      </w:r>
+      <w:proofErr w:type="spellStart"/>
+      <w:r>
+        <w:t>cout</w:t>
+      </w:r>
+      <w:proofErr w:type="spellEnd"/>
+      <w:r>
+        <w:t xml:space="preserve"> &lt;&lt; first &lt;&lt; second;</w:t>
       </w:r>
     </w:p>
     <w:p>
@@ -10151,7 +13618,15 @@
         <w:t>→</w:t>
       </w:r>
       <w:r>
-        <w:t xml:space="preserve"> oddCount = 2 </w:t>
+        <w:t xml:space="preserve"> </w:t>
+      </w:r>
+      <w:proofErr w:type="spellStart"/>
+      <w:r>
+        <w:t>oddCount</w:t>
+      </w:r>
+      <w:proofErr w:type="spellEnd"/>
+      <w:r>
+        <w:t xml:space="preserve"> = 2 </w:t>
       </w:r>
       <w:r>
         <w:rPr>
@@ -10516,10 +13991,12 @@
       <w:r>
         <w:t xml:space="preserve">    int </w:t>
       </w:r>
+      <w:proofErr w:type="spellStart"/>
       <w:proofErr w:type="gramStart"/>
       <w:r>
         <w:t>n;cin</w:t>
       </w:r>
+      <w:proofErr w:type="spellEnd"/>
       <w:proofErr w:type="gramEnd"/>
       <w:r>
         <w:t>&gt;&gt;n;</w:t>
@@ -10527,7 +14004,15 @@
     </w:p>
     <w:p>
       <w:r>
-        <w:t>    map&lt;pair&lt;int, int&gt;, string&gt;mp;</w:t>
+        <w:t>    map&lt;pair&lt;int, int&gt;, string&gt;</w:t>
+      </w:r>
+      <w:proofErr w:type="spellStart"/>
+      <w:r>
+        <w:t>mp</w:t>
+      </w:r>
+      <w:proofErr w:type="spellEnd"/>
+      <w:r>
+        <w:t>;</w:t>
       </w:r>
     </w:p>
     <w:p>
@@ -10544,10 +14029,12 @@
       <w:r>
         <w:t xml:space="preserve">        int </w:t>
       </w:r>
+      <w:proofErr w:type="spellStart"/>
       <w:proofErr w:type="gramStart"/>
       <w:r>
         <w:t>a,b</w:t>
       </w:r>
+      <w:proofErr w:type="spellEnd"/>
       <w:proofErr w:type="gramEnd"/>
       <w:r>
         <w:t>;</w:t>
@@ -10560,17 +14047,35 @@
     </w:p>
     <w:p>
       <w:r>
-        <w:t>        cin&gt;&gt;a&gt;&gt;b&gt;&gt;s;</w:t>
-      </w:r>
-    </w:p>
-    <w:p>
-      <w:r>
-        <w:t>        mp[{</w:t>
-      </w:r>
+        <w:t xml:space="preserve">        </w:t>
+      </w:r>
+      <w:proofErr w:type="spellStart"/>
+      <w:r>
+        <w:t>cin</w:t>
+      </w:r>
+      <w:proofErr w:type="spellEnd"/>
+      <w:r>
+        <w:t>&gt;&gt;a&gt;&gt;b&gt;&gt;s;</w:t>
+      </w:r>
+    </w:p>
+    <w:p>
+      <w:r>
+        <w:t xml:space="preserve">        </w:t>
+      </w:r>
+      <w:proofErr w:type="spellStart"/>
+      <w:r>
+        <w:t>mp</w:t>
+      </w:r>
+      <w:proofErr w:type="spellEnd"/>
+      <w:r>
+        <w:t>[{</w:t>
+      </w:r>
+      <w:proofErr w:type="spellStart"/>
       <w:proofErr w:type="gramStart"/>
       <w:r>
         <w:t>a,b</w:t>
       </w:r>
+      <w:proofErr w:type="spellEnd"/>
       <w:proofErr w:type="gramEnd"/>
       <w:r>
         <w:t>}]=s;</w:t>
@@ -10585,10 +14090,12 @@
       <w:r>
         <w:t xml:space="preserve">    int </w:t>
       </w:r>
+      <w:proofErr w:type="spellStart"/>
       <w:proofErr w:type="gramStart"/>
       <w:r>
         <w:t>q;cin</w:t>
       </w:r>
+      <w:proofErr w:type="spellEnd"/>
       <w:proofErr w:type="gramEnd"/>
       <w:r>
         <w:t>&gt;&gt;q;</w:t>
@@ -10608,27 +14115,58 @@
       <w:r>
         <w:t xml:space="preserve">        int </w:t>
       </w:r>
+      <w:proofErr w:type="spellStart"/>
       <w:proofErr w:type="gramStart"/>
       <w:r>
         <w:t>x,y</w:t>
       </w:r>
       <w:proofErr w:type="gramEnd"/>
       <w:r>
-        <w:t>;cin&gt;&gt;x&gt;&gt;y;</w:t>
+        <w:t>;cin</w:t>
+      </w:r>
+      <w:proofErr w:type="spellEnd"/>
+      <w:r>
+        <w:t>&gt;&gt;x&gt;&gt;y;</w:t>
       </w:r>
     </w:p>
     <w:p>
       <w:r>
         <w:lastRenderedPageBreak/>
-        <w:t>        cout&lt;&lt;mp[{</w:t>
-      </w:r>
+        <w:t xml:space="preserve">        </w:t>
+      </w:r>
+      <w:proofErr w:type="spellStart"/>
+      <w:r>
+        <w:t>cout</w:t>
+      </w:r>
+      <w:proofErr w:type="spellEnd"/>
+      <w:r>
+        <w:t>&lt;&lt;</w:t>
+      </w:r>
+      <w:proofErr w:type="spellStart"/>
+      <w:r>
+        <w:t>mp</w:t>
+      </w:r>
+      <w:proofErr w:type="spellEnd"/>
+      <w:r>
+        <w:t>[{</w:t>
+      </w:r>
+      <w:proofErr w:type="spellStart"/>
       <w:proofErr w:type="gramStart"/>
       <w:r>
         <w:t>x,y</w:t>
       </w:r>
-      <w:proofErr w:type="gramEnd"/>
-      <w:r>
-        <w:t>}]&lt;&lt;endl;</w:t>
+      <w:proofErr w:type="spellEnd"/>
+      <w:proofErr w:type="gramEnd"/>
+      <w:r>
+        <w:t>}]&lt;&lt;</w:t>
+      </w:r>
+      <w:proofErr w:type="spellStart"/>
+      <w:r>
+        <w:t>endl</w:t>
+      </w:r>
+      <w:proofErr w:type="spellEnd"/>
+      <w:r>
+        <w:t>;</w:t>
       </w:r>
     </w:p>
     <w:p>
@@ -10701,7 +14239,15 @@
     <w:p/>
     <w:p>
       <w:r>
-        <w:t>#include &lt;bits/stdc++.h&gt;</w:t>
+        <w:t>#include &lt;bits/</w:t>
+      </w:r>
+      <w:proofErr w:type="spellStart"/>
+      <w:r>
+        <w:t>stdc</w:t>
+      </w:r>
+      <w:proofErr w:type="spellEnd"/>
+      <w:r>
+        <w:t>++.h&gt;</w:t>
       </w:r>
     </w:p>
     <w:p>
@@ -10727,18 +14273,44 @@
       <w:r>
         <w:t xml:space="preserve">    </w:t>
       </w:r>
-      <w:proofErr w:type="gramStart"/>
-      <w:r>
-        <w:t>ios::</w:t>
-      </w:r>
-      <w:proofErr w:type="gramEnd"/>
-      <w:r>
-        <w:t>sync_with_stdio(false);</w:t>
-      </w:r>
-    </w:p>
-    <w:p>
-      <w:r>
-        <w:t>    cin.tie(nullptr);</w:t>
+      <w:proofErr w:type="spellStart"/>
+      <w:proofErr w:type="gramStart"/>
+      <w:r>
+        <w:t>ios</w:t>
+      </w:r>
+      <w:proofErr w:type="spellEnd"/>
+      <w:r>
+        <w:t>::</w:t>
+      </w:r>
+      <w:proofErr w:type="spellStart"/>
+      <w:proofErr w:type="gramEnd"/>
+      <w:r>
+        <w:t>sync_with_stdio</w:t>
+      </w:r>
+      <w:proofErr w:type="spellEnd"/>
+      <w:r>
+        <w:t>(false);</w:t>
+      </w:r>
+    </w:p>
+    <w:p>
+      <w:r>
+        <w:t xml:space="preserve">    </w:t>
+      </w:r>
+      <w:proofErr w:type="spellStart"/>
+      <w:r>
+        <w:t>cin.tie</w:t>
+      </w:r>
+      <w:proofErr w:type="spellEnd"/>
+      <w:r>
+        <w:t>(</w:t>
+      </w:r>
+      <w:proofErr w:type="spellStart"/>
+      <w:r>
+        <w:t>nullptr</w:t>
+      </w:r>
+      <w:proofErr w:type="spellEnd"/>
+      <w:r>
+        <w:t>);</w:t>
       </w:r>
     </w:p>
     <w:p/>
@@ -10746,10 +14318,12 @@
       <w:r>
         <w:t xml:space="preserve">    int </w:t>
       </w:r>
+      <w:proofErr w:type="spellStart"/>
       <w:proofErr w:type="gramStart"/>
       <w:r>
         <w:t>q;cin</w:t>
       </w:r>
+      <w:proofErr w:type="spellEnd"/>
       <w:proofErr w:type="gramEnd"/>
       <w:r>
         <w:t xml:space="preserve"> &gt;&gt; q;</w:t>
@@ -10758,7 +14332,15 @@
     <w:p/>
     <w:p>
       <w:r>
-        <w:t>    deque&lt;int&gt; dq;</w:t>
+        <w:t xml:space="preserve">    deque&lt;int&gt; </w:t>
+      </w:r>
+      <w:proofErr w:type="spellStart"/>
+      <w:r>
+        <w:t>dq</w:t>
+      </w:r>
+      <w:proofErr w:type="spellEnd"/>
+      <w:r>
+        <w:t>;</w:t>
       </w:r>
     </w:p>
     <w:p>
@@ -10775,18 +14357,58 @@
     </w:p>
     <w:p>
       <w:r>
-        <w:t>        string cmd;</w:t>
-      </w:r>
-    </w:p>
-    <w:p>
-      <w:r>
-        <w:t>        cin &gt;&gt; cmd;</w:t>
-      </w:r>
-    </w:p>
-    <w:p/>
-    <w:p>
-      <w:r>
-        <w:t>        if (cmd == "toFront") {</w:t>
+        <w:t xml:space="preserve">        string </w:t>
+      </w:r>
+      <w:proofErr w:type="spellStart"/>
+      <w:r>
+        <w:t>cmd</w:t>
+      </w:r>
+      <w:proofErr w:type="spellEnd"/>
+      <w:r>
+        <w:t>;</w:t>
+      </w:r>
+    </w:p>
+    <w:p>
+      <w:r>
+        <w:t xml:space="preserve">        </w:t>
+      </w:r>
+      <w:proofErr w:type="spellStart"/>
+      <w:r>
+        <w:t>cin</w:t>
+      </w:r>
+      <w:proofErr w:type="spellEnd"/>
+      <w:r>
+        <w:t xml:space="preserve"> &gt;&gt; </w:t>
+      </w:r>
+      <w:proofErr w:type="spellStart"/>
+      <w:r>
+        <w:t>cmd</w:t>
+      </w:r>
+      <w:proofErr w:type="spellEnd"/>
+      <w:r>
+        <w:t>;</w:t>
+      </w:r>
+    </w:p>
+    <w:p/>
+    <w:p>
+      <w:r>
+        <w:t>        if (</w:t>
+      </w:r>
+      <w:proofErr w:type="spellStart"/>
+      <w:r>
+        <w:t>cmd</w:t>
+      </w:r>
+      <w:proofErr w:type="spellEnd"/>
+      <w:r>
+        <w:t xml:space="preserve"> == "</w:t>
+      </w:r>
+      <w:proofErr w:type="spellStart"/>
+      <w:r>
+        <w:t>toFront</w:t>
+      </w:r>
+      <w:proofErr w:type="spellEnd"/>
+      <w:r>
+        <w:t>") {</w:t>
       </w:r>
     </w:p>
     <w:p>
@@ -10796,7 +14418,15 @@
     </w:p>
     <w:p>
       <w:r>
-        <w:t>            cin &gt;&gt; x;</w:t>
+        <w:t xml:space="preserve">            </w:t>
+      </w:r>
+      <w:proofErr w:type="spellStart"/>
+      <w:r>
+        <w:t>cin</w:t>
+      </w:r>
+      <w:proofErr w:type="spellEnd"/>
+      <w:r>
+        <w:t xml:space="preserve"> &gt;&gt; x;</w:t>
       </w:r>
     </w:p>
     <w:p>
@@ -10816,13 +14446,18 @@
       <w:r>
         <w:t xml:space="preserve">                </w:t>
       </w:r>
+      <w:proofErr w:type="spellStart"/>
       <w:proofErr w:type="gramStart"/>
       <w:r>
         <w:t>dq.push</w:t>
       </w:r>
       <w:proofErr w:type="gramEnd"/>
       <w:r>
-        <w:t>_front(x);</w:t>
+        <w:t>_front</w:t>
+      </w:r>
+      <w:proofErr w:type="spellEnd"/>
+      <w:r>
+        <w:t>(x);</w:t>
       </w:r>
     </w:p>
     <w:p>
@@ -10834,13 +14469,18 @@
       <w:r>
         <w:t xml:space="preserve">                </w:t>
       </w:r>
+      <w:proofErr w:type="spellStart"/>
       <w:proofErr w:type="gramStart"/>
       <w:r>
         <w:t>dq.push</w:t>
       </w:r>
       <w:proofErr w:type="gramEnd"/>
       <w:r>
-        <w:t>_back(x);</w:t>
+        <w:t>_back</w:t>
+      </w:r>
+      <w:proofErr w:type="spellEnd"/>
+      <w:r>
+        <w:t>(x);</w:t>
       </w:r>
     </w:p>
     <w:p>
@@ -10850,7 +14490,23 @@
     </w:p>
     <w:p>
       <w:r>
-        <w:t>        else if (cmd == "push_back") {</w:t>
+        <w:t>        else if (</w:t>
+      </w:r>
+      <w:proofErr w:type="spellStart"/>
+      <w:r>
+        <w:t>cmd</w:t>
+      </w:r>
+      <w:proofErr w:type="spellEnd"/>
+      <w:r>
+        <w:t xml:space="preserve"> == "</w:t>
+      </w:r>
+      <w:proofErr w:type="spellStart"/>
+      <w:r>
+        <w:t>push_back</w:t>
+      </w:r>
+      <w:proofErr w:type="spellEnd"/>
+      <w:r>
+        <w:t>") {</w:t>
       </w:r>
     </w:p>
     <w:p>
@@ -10860,7 +14516,15 @@
     </w:p>
     <w:p>
       <w:r>
-        <w:t>            cin &gt;&gt; x;</w:t>
+        <w:t xml:space="preserve">            </w:t>
+      </w:r>
+      <w:proofErr w:type="spellStart"/>
+      <w:r>
+        <w:t>cin</w:t>
+      </w:r>
+      <w:proofErr w:type="spellEnd"/>
+      <w:r>
+        <w:t xml:space="preserve"> &gt;&gt; x;</w:t>
       </w:r>
     </w:p>
     <w:p>
@@ -10880,13 +14544,18 @@
       <w:r>
         <w:t xml:space="preserve">                </w:t>
       </w:r>
+      <w:proofErr w:type="spellStart"/>
       <w:proofErr w:type="gramStart"/>
       <w:r>
         <w:t>dq.push</w:t>
       </w:r>
       <w:proofErr w:type="gramEnd"/>
       <w:r>
-        <w:t>_back(x);</w:t>
+        <w:t>_back</w:t>
+      </w:r>
+      <w:proofErr w:type="spellEnd"/>
+      <w:r>
+        <w:t>(x);</w:t>
       </w:r>
     </w:p>
     <w:p>
@@ -10898,13 +14567,18 @@
       <w:r>
         <w:t xml:space="preserve">                </w:t>
       </w:r>
+      <w:proofErr w:type="spellStart"/>
       <w:proofErr w:type="gramStart"/>
       <w:r>
         <w:t>dq.push</w:t>
       </w:r>
       <w:proofErr w:type="gramEnd"/>
       <w:r>
-        <w:t>_front(x);</w:t>
+        <w:t>_front</w:t>
+      </w:r>
+      <w:proofErr w:type="spellEnd"/>
+      <w:r>
+        <w:t>(x);</w:t>
       </w:r>
     </w:p>
     <w:p>
@@ -10914,17 +14588,27 @@
     </w:p>
     <w:p>
       <w:r>
-        <w:t>        else if (cmd == "front") {</w:t>
+        <w:t>        else if (</w:t>
+      </w:r>
+      <w:proofErr w:type="spellStart"/>
+      <w:r>
+        <w:t>cmd</w:t>
+      </w:r>
+      <w:proofErr w:type="spellEnd"/>
+      <w:r>
+        <w:t xml:space="preserve"> == "front") {</w:t>
       </w:r>
     </w:p>
     <w:p>
       <w:r>
         <w:t>            if (</w:t>
       </w:r>
+      <w:proofErr w:type="spellStart"/>
       <w:proofErr w:type="gramStart"/>
       <w:r>
         <w:t>dq.empty</w:t>
       </w:r>
+      <w:proofErr w:type="spellEnd"/>
       <w:proofErr w:type="gramEnd"/>
       <w:r>
         <w:t>()) {</w:t>
@@ -10932,7 +14616,15 @@
     </w:p>
     <w:p>
       <w:r>
-        <w:t xml:space="preserve">                cout &lt;&lt; "No job for </w:t>
+        <w:t xml:space="preserve">                </w:t>
+      </w:r>
+      <w:proofErr w:type="spellStart"/>
+      <w:r>
+        <w:t>cout</w:t>
+      </w:r>
+      <w:proofErr w:type="spellEnd"/>
+      <w:r>
+        <w:t xml:space="preserve"> &lt;&lt; "No job for </w:t>
       </w:r>
       <w:proofErr w:type="gramStart"/>
       <w:r>
@@ -10963,12 +14655,22 @@
     </w:p>
     <w:p>
       <w:r>
-        <w:t xml:space="preserve">                    cout &lt;&lt; </w:t>
-      </w:r>
+        <w:t xml:space="preserve">                    </w:t>
+      </w:r>
+      <w:proofErr w:type="spellStart"/>
+      <w:r>
+        <w:t>cout</w:t>
+      </w:r>
+      <w:proofErr w:type="spellEnd"/>
+      <w:r>
+        <w:t xml:space="preserve"> &lt;&lt; </w:t>
+      </w:r>
+      <w:proofErr w:type="spellStart"/>
       <w:proofErr w:type="gramStart"/>
       <w:r>
         <w:t>dq.front</w:t>
       </w:r>
+      <w:proofErr w:type="spellEnd"/>
       <w:proofErr w:type="gramEnd"/>
       <w:r>
         <w:t>() &lt;&lt; '\n';</w:t>
@@ -10977,11 +14679,19 @@
     <w:p>
       <w:r>
         <w:lastRenderedPageBreak/>
-        <w:t>                    dq.pop_</w:t>
-      </w:r>
-      <w:proofErr w:type="gramStart"/>
-      <w:r>
-        <w:t>front(</w:t>
+        <w:t xml:space="preserve">                    </w:t>
+      </w:r>
+      <w:proofErr w:type="spellStart"/>
+      <w:r>
+        <w:t>dq.pop_</w:t>
+      </w:r>
+      <w:proofErr w:type="gramStart"/>
+      <w:r>
+        <w:t>front</w:t>
+      </w:r>
+      <w:proofErr w:type="spellEnd"/>
+      <w:r>
+        <w:t>(</w:t>
       </w:r>
       <w:proofErr w:type="gramEnd"/>
       <w:r>
@@ -10995,12 +14705,22 @@
     </w:p>
     <w:p>
       <w:r>
-        <w:t xml:space="preserve">                    cout &lt;&lt; </w:t>
-      </w:r>
+        <w:t xml:space="preserve">                    </w:t>
+      </w:r>
+      <w:proofErr w:type="spellStart"/>
+      <w:r>
+        <w:t>cout</w:t>
+      </w:r>
+      <w:proofErr w:type="spellEnd"/>
+      <w:r>
+        <w:t xml:space="preserve"> &lt;&lt; </w:t>
+      </w:r>
+      <w:proofErr w:type="spellStart"/>
       <w:proofErr w:type="gramStart"/>
       <w:r>
         <w:t>dq.back</w:t>
       </w:r>
+      <w:proofErr w:type="spellEnd"/>
       <w:proofErr w:type="gramEnd"/>
       <w:r>
         <w:t>() &lt;&lt; '\n';</w:t>
@@ -11008,11 +14728,19 @@
     </w:p>
     <w:p>
       <w:r>
-        <w:t>                    dq.pop_</w:t>
-      </w:r>
-      <w:proofErr w:type="gramStart"/>
-      <w:r>
-        <w:t>back(</w:t>
+        <w:t xml:space="preserve">                    </w:t>
+      </w:r>
+      <w:proofErr w:type="spellStart"/>
+      <w:r>
+        <w:t>dq.pop_</w:t>
+      </w:r>
+      <w:proofErr w:type="gramStart"/>
+      <w:r>
+        <w:t>back</w:t>
+      </w:r>
+      <w:proofErr w:type="spellEnd"/>
+      <w:r>
+        <w:t>(</w:t>
       </w:r>
       <w:proofErr w:type="gramEnd"/>
       <w:r>
@@ -11036,17 +14764,27 @@
     </w:p>
     <w:p>
       <w:r>
-        <w:t>        else if (cmd == "back") {</w:t>
+        <w:t>        else if (</w:t>
+      </w:r>
+      <w:proofErr w:type="spellStart"/>
+      <w:r>
+        <w:t>cmd</w:t>
+      </w:r>
+      <w:proofErr w:type="spellEnd"/>
+      <w:r>
+        <w:t xml:space="preserve"> == "back") {</w:t>
       </w:r>
     </w:p>
     <w:p>
       <w:r>
         <w:t>            if (</w:t>
       </w:r>
+      <w:proofErr w:type="spellStart"/>
       <w:proofErr w:type="gramStart"/>
       <w:r>
         <w:t>dq.empty</w:t>
       </w:r>
+      <w:proofErr w:type="spellEnd"/>
       <w:proofErr w:type="gramEnd"/>
       <w:r>
         <w:t>()) {</w:t>
@@ -11054,7 +14792,15 @@
     </w:p>
     <w:p>
       <w:r>
-        <w:t xml:space="preserve">                cout &lt;&lt; "No job for </w:t>
+        <w:t xml:space="preserve">                </w:t>
+      </w:r>
+      <w:proofErr w:type="spellStart"/>
+      <w:r>
+        <w:t>cout</w:t>
+      </w:r>
+      <w:proofErr w:type="spellEnd"/>
+      <w:r>
+        <w:t xml:space="preserve"> &lt;&lt; "No job for </w:t>
       </w:r>
       <w:proofErr w:type="gramStart"/>
       <w:r>
@@ -11085,12 +14831,22 @@
     </w:p>
     <w:p>
       <w:r>
-        <w:t xml:space="preserve">                    cout &lt;&lt; </w:t>
-      </w:r>
+        <w:t xml:space="preserve">                    </w:t>
+      </w:r>
+      <w:proofErr w:type="spellStart"/>
+      <w:r>
+        <w:t>cout</w:t>
+      </w:r>
+      <w:proofErr w:type="spellEnd"/>
+      <w:r>
+        <w:t xml:space="preserve"> &lt;&lt; </w:t>
+      </w:r>
+      <w:proofErr w:type="spellStart"/>
       <w:proofErr w:type="gramStart"/>
       <w:r>
         <w:t>dq.back</w:t>
       </w:r>
+      <w:proofErr w:type="spellEnd"/>
       <w:proofErr w:type="gramEnd"/>
       <w:r>
         <w:t>() &lt;&lt; '\n';</w:t>
@@ -11098,11 +14854,19 @@
     </w:p>
     <w:p>
       <w:r>
-        <w:t>                    dq.pop_</w:t>
-      </w:r>
-      <w:proofErr w:type="gramStart"/>
-      <w:r>
-        <w:t>back(</w:t>
+        <w:t xml:space="preserve">                    </w:t>
+      </w:r>
+      <w:proofErr w:type="spellStart"/>
+      <w:r>
+        <w:t>dq.pop_</w:t>
+      </w:r>
+      <w:proofErr w:type="gramStart"/>
+      <w:r>
+        <w:t>back</w:t>
+      </w:r>
+      <w:proofErr w:type="spellEnd"/>
+      <w:r>
+        <w:t>(</w:t>
       </w:r>
       <w:proofErr w:type="gramEnd"/>
       <w:r>
@@ -11116,12 +14880,22 @@
     </w:p>
     <w:p>
       <w:r>
-        <w:t xml:space="preserve">                    cout &lt;&lt; </w:t>
-      </w:r>
+        <w:t xml:space="preserve">                    </w:t>
+      </w:r>
+      <w:proofErr w:type="spellStart"/>
+      <w:r>
+        <w:t>cout</w:t>
+      </w:r>
+      <w:proofErr w:type="spellEnd"/>
+      <w:r>
+        <w:t xml:space="preserve"> &lt;&lt; </w:t>
+      </w:r>
+      <w:proofErr w:type="spellStart"/>
       <w:proofErr w:type="gramStart"/>
       <w:r>
         <w:t>dq.front</w:t>
       </w:r>
+      <w:proofErr w:type="spellEnd"/>
       <w:proofErr w:type="gramEnd"/>
       <w:r>
         <w:t>() &lt;&lt; '\n';</w:t>
@@ -11129,11 +14903,19 @@
     </w:p>
     <w:p>
       <w:r>
-        <w:t>                    dq.pop_</w:t>
-      </w:r>
-      <w:proofErr w:type="gramStart"/>
-      <w:r>
-        <w:t>front(</w:t>
+        <w:t xml:space="preserve">                    </w:t>
+      </w:r>
+      <w:proofErr w:type="spellStart"/>
+      <w:r>
+        <w:t>dq.pop_</w:t>
+      </w:r>
+      <w:proofErr w:type="gramStart"/>
+      <w:r>
+        <w:t>front</w:t>
+      </w:r>
+      <w:proofErr w:type="spellEnd"/>
+      <w:r>
+        <w:t>(</w:t>
       </w:r>
       <w:proofErr w:type="gramEnd"/>
       <w:r>
@@ -11157,7 +14939,15 @@
     </w:p>
     <w:p>
       <w:r>
-        <w:t>        else if (cmd == "reverse") {</w:t>
+        <w:t>        else if (</w:t>
+      </w:r>
+      <w:proofErr w:type="spellStart"/>
+      <w:r>
+        <w:t>cmd</w:t>
+      </w:r>
+      <w:proofErr w:type="spellEnd"/>
+      <w:r>
+        <w:t xml:space="preserve"> == "reverse") {</w:t>
       </w:r>
     </w:p>
     <w:p>
@@ -11200,6 +14990,1049 @@
     <w:p/>
     <w:p/>
     <w:p/>
+    <w:p/>
+    <w:p>
+      <w:pPr>
+        <w:rPr>
+          <w:b/>
+          <w:bCs/>
+        </w:rPr>
+      </w:pPr>
+      <w:r>
+        <w:rPr>
+          <w:b/>
+          <w:bCs/>
+          <w:sz w:val="30"/>
+          <w:szCs w:val="30"/>
+          <w:highlight w:val="green"/>
+        </w:rPr>
+        <w:t xml:space="preserve">C </w:t>
+      </w:r>
+      <w:r>
+        <w:rPr>
+          <w:b/>
+          <w:bCs/>
+          <w:sz w:val="30"/>
+          <w:szCs w:val="30"/>
+          <w:highlight w:val="green"/>
+        </w:rPr>
+        <w:t>–</w:t>
+      </w:r>
+      <w:r>
+        <w:rPr>
+          <w:b/>
+          <w:bCs/>
+          <w:sz w:val="30"/>
+          <w:szCs w:val="30"/>
+          <w:highlight w:val="green"/>
+        </w:rPr>
+        <w:t xml:space="preserve"> </w:t>
+      </w:r>
+      <w:proofErr w:type="spellStart"/>
+      <w:r>
+        <w:rPr>
+          <w:b/>
+          <w:bCs/>
+          <w:sz w:val="30"/>
+          <w:szCs w:val="30"/>
+          <w:highlight w:val="green"/>
+        </w:rPr>
+        <w:t>pushpush</w:t>
+      </w:r>
+      <w:proofErr w:type="spellEnd"/>
+      <w:r>
+        <w:rPr>
+          <w:b/>
+          <w:bCs/>
+          <w:sz w:val="30"/>
+          <w:szCs w:val="30"/>
+          <w:highlight w:val="green"/>
+        </w:rPr>
+        <w:t xml:space="preserve"> - </w:t>
+      </w:r>
+      <w:hyperlink r:id="rId24" w:history="1">
+        <w:r>
+          <w:rPr>
+            <w:rStyle w:val="Hyperlink"/>
+            <w:b/>
+            <w:bCs/>
+            <w:sz w:val="30"/>
+            <w:szCs w:val="30"/>
+            <w:highlight w:val="green"/>
+          </w:rPr>
+          <w:t>https://atcoder.jp/contests/abc066/tasks/arc077_a?lang=en</w:t>
+        </w:r>
+      </w:hyperlink>
+    </w:p>
+    <w:p/>
+    <w:p>
+      <w:r>
+        <w:t>#include &lt;bits/</w:t>
+      </w:r>
+      <w:proofErr w:type="spellStart"/>
+      <w:r>
+        <w:t>stdc</w:t>
+      </w:r>
+      <w:proofErr w:type="spellEnd"/>
+      <w:r>
+        <w:t>++.h&gt;</w:t>
+      </w:r>
+    </w:p>
+    <w:p>
+      <w:r>
+        <w:t>using namespace std;</w:t>
+      </w:r>
+    </w:p>
+    <w:p/>
+    <w:p>
+      <w:r>
+        <w:t xml:space="preserve">int </w:t>
+      </w:r>
+      <w:proofErr w:type="gramStart"/>
+      <w:r>
+        <w:t>main(</w:t>
+      </w:r>
+      <w:proofErr w:type="gramEnd"/>
+      <w:r>
+        <w:t>) {</w:t>
+      </w:r>
+    </w:p>
+    <w:p>
+      <w:r>
+        <w:t xml:space="preserve">    int </w:t>
+      </w:r>
+      <w:proofErr w:type="spellStart"/>
+      <w:proofErr w:type="gramStart"/>
+      <w:r>
+        <w:t>n;cin</w:t>
+      </w:r>
+      <w:proofErr w:type="spellEnd"/>
+      <w:proofErr w:type="gramEnd"/>
+      <w:r>
+        <w:t xml:space="preserve"> &gt;&gt; n;</w:t>
+      </w:r>
+    </w:p>
+    <w:p>
+      <w:r>
+        <w:t xml:space="preserve">    deque&lt;int&gt; </w:t>
+      </w:r>
+      <w:proofErr w:type="spellStart"/>
+      <w:r>
+        <w:t>dq</w:t>
+      </w:r>
+      <w:proofErr w:type="spellEnd"/>
+      <w:r>
+        <w:t>;</w:t>
+      </w:r>
+    </w:p>
+    <w:p>
+      <w:r>
+        <w:t>    bool rev = false;</w:t>
+      </w:r>
+    </w:p>
+    <w:p/>
+    <w:p>
+      <w:r>
+        <w:t xml:space="preserve">    for (int </w:t>
+      </w:r>
+      <w:proofErr w:type="spellStart"/>
+      <w:r>
+        <w:t>i</w:t>
+      </w:r>
+      <w:proofErr w:type="spellEnd"/>
+      <w:r>
+        <w:t xml:space="preserve"> = 0; </w:t>
+      </w:r>
+      <w:proofErr w:type="spellStart"/>
+      <w:r>
+        <w:t>i</w:t>
+      </w:r>
+      <w:proofErr w:type="spellEnd"/>
+      <w:r>
+        <w:t xml:space="preserve"> &lt; n; ++</w:t>
+      </w:r>
+      <w:proofErr w:type="spellStart"/>
+      <w:r>
+        <w:t>i</w:t>
+      </w:r>
+      <w:proofErr w:type="spellEnd"/>
+      <w:r>
+        <w:t>) {</w:t>
+      </w:r>
+    </w:p>
+    <w:p>
+      <w:r>
+        <w:t>        int x;</w:t>
+      </w:r>
+    </w:p>
+    <w:p>
+      <w:r>
+        <w:t xml:space="preserve">        </w:t>
+      </w:r>
+      <w:proofErr w:type="spellStart"/>
+      <w:r>
+        <w:t>cin</w:t>
+      </w:r>
+      <w:proofErr w:type="spellEnd"/>
+      <w:r>
+        <w:t xml:space="preserve"> &gt;&gt; x;</w:t>
+      </w:r>
+    </w:p>
+    <w:p>
+      <w:r>
+        <w:t xml:space="preserve">        if </w:t>
+      </w:r>
+      <w:proofErr w:type="gramStart"/>
+      <w:r>
+        <w:t>(!rev</w:t>
+      </w:r>
+      <w:proofErr w:type="gramEnd"/>
+      <w:r>
+        <w:t>)</w:t>
+      </w:r>
+    </w:p>
+    <w:p>
+      <w:r>
+        <w:t xml:space="preserve">            </w:t>
+      </w:r>
+      <w:proofErr w:type="spellStart"/>
+      <w:proofErr w:type="gramStart"/>
+      <w:r>
+        <w:t>dq.push</w:t>
+      </w:r>
+      <w:proofErr w:type="gramEnd"/>
+      <w:r>
+        <w:t>_back</w:t>
+      </w:r>
+      <w:proofErr w:type="spellEnd"/>
+      <w:r>
+        <w:t>(x);</w:t>
+      </w:r>
+    </w:p>
+    <w:p>
+      <w:r>
+        <w:t>        else</w:t>
+      </w:r>
+    </w:p>
+    <w:p>
+      <w:r>
+        <w:t xml:space="preserve">            </w:t>
+      </w:r>
+      <w:proofErr w:type="spellStart"/>
+      <w:proofErr w:type="gramStart"/>
+      <w:r>
+        <w:t>dq.push</w:t>
+      </w:r>
+      <w:proofErr w:type="gramEnd"/>
+      <w:r>
+        <w:t>_front</w:t>
+      </w:r>
+      <w:proofErr w:type="spellEnd"/>
+      <w:r>
+        <w:t>(x);</w:t>
+      </w:r>
+    </w:p>
+    <w:p>
+      <w:r>
+        <w:t xml:space="preserve">        rev </w:t>
+      </w:r>
+      <w:proofErr w:type="gramStart"/>
+      <w:r>
+        <w:t>= !rev</w:t>
+      </w:r>
+      <w:proofErr w:type="gramEnd"/>
+      <w:r>
+        <w:t>;</w:t>
+      </w:r>
+    </w:p>
+    <w:p>
+      <w:r>
+        <w:lastRenderedPageBreak/>
+        <w:t>    }</w:t>
+      </w:r>
+    </w:p>
+    <w:p/>
+    <w:p>
+      <w:r>
+        <w:t>    if (rev)</w:t>
+      </w:r>
+    </w:p>
+    <w:p>
+      <w:r>
+        <w:t>        reverse(</w:t>
+      </w:r>
+      <w:proofErr w:type="spellStart"/>
+      <w:proofErr w:type="gramStart"/>
+      <w:r>
+        <w:t>dq.begin</w:t>
+      </w:r>
+      <w:proofErr w:type="spellEnd"/>
+      <w:proofErr w:type="gramEnd"/>
+      <w:r>
+        <w:t xml:space="preserve">(), </w:t>
+      </w:r>
+      <w:proofErr w:type="spellStart"/>
+      <w:r>
+        <w:t>dq.end</w:t>
+      </w:r>
+      <w:proofErr w:type="spellEnd"/>
+      <w:r>
+        <w:t>());</w:t>
+      </w:r>
+    </w:p>
+    <w:p/>
+    <w:p>
+      <w:r>
+        <w:t xml:space="preserve">    for (int </w:t>
+      </w:r>
+      <w:proofErr w:type="gramStart"/>
+      <w:r>
+        <w:t>x :</w:t>
+      </w:r>
+      <w:proofErr w:type="gramEnd"/>
+      <w:r>
+        <w:t xml:space="preserve"> </w:t>
+      </w:r>
+      <w:proofErr w:type="spellStart"/>
+      <w:r>
+        <w:t>dq</w:t>
+      </w:r>
+      <w:proofErr w:type="spellEnd"/>
+      <w:r>
+        <w:t>)</w:t>
+      </w:r>
+    </w:p>
+    <w:p>
+      <w:r>
+        <w:t xml:space="preserve">        </w:t>
+      </w:r>
+      <w:proofErr w:type="spellStart"/>
+      <w:r>
+        <w:t>cout</w:t>
+      </w:r>
+      <w:proofErr w:type="spellEnd"/>
+      <w:r>
+        <w:t xml:space="preserve"> &lt;&lt; x &lt;&lt; " ";</w:t>
+      </w:r>
+    </w:p>
+    <w:p>
+      <w:r>
+        <w:t xml:space="preserve">    </w:t>
+      </w:r>
+      <w:proofErr w:type="spellStart"/>
+      <w:r>
+        <w:t>cout</w:t>
+      </w:r>
+      <w:proofErr w:type="spellEnd"/>
+      <w:r>
+        <w:t xml:space="preserve"> &lt;&lt; '\n';</w:t>
+      </w:r>
+    </w:p>
+    <w:p/>
+    <w:p>
+      <w:r>
+        <w:t>    return 0;</w:t>
+      </w:r>
+    </w:p>
+    <w:p>
+      <w:r>
+        <w:t>}</w:t>
+      </w:r>
+    </w:p>
+    <w:p/>
+    <w:p/>
+    <w:p/>
+    <w:p/>
+    <w:p/>
+    <w:p/>
+    <w:p/>
+    <w:p>
+      <w:pPr>
+        <w:rPr>
+          <w:sz w:val="34"/>
+          <w:szCs w:val="34"/>
+        </w:rPr>
+      </w:pPr>
+      <w:r>
+        <w:rPr>
+          <w:sz w:val="34"/>
+          <w:szCs w:val="34"/>
+          <w:highlight w:val="green"/>
+        </w:rPr>
+        <w:t>Backspace</w:t>
+      </w:r>
+      <w:r>
+        <w:rPr>
+          <w:sz w:val="34"/>
+          <w:szCs w:val="34"/>
+          <w:highlight w:val="green"/>
+        </w:rPr>
+        <w:t xml:space="preserve"> - </w:t>
+      </w:r>
+      <w:hyperlink r:id="rId25" w:history="1">
+        <w:r>
+          <w:rPr>
+            <w:rStyle w:val="Hyperlink"/>
+            <w:sz w:val="34"/>
+            <w:szCs w:val="34"/>
+            <w:highlight w:val="green"/>
+          </w:rPr>
+          <w:t>Backspace – Kattis, Kattis</w:t>
+        </w:r>
+      </w:hyperlink>
+    </w:p>
+    <w:p>
+      <w:pPr>
+        <w:rPr>
+          <w:sz w:val="34"/>
+          <w:szCs w:val="34"/>
+        </w:rPr>
+      </w:pPr>
+    </w:p>
+    <w:p>
+      <w:pPr>
+        <w:rPr>
+          <w:sz w:val="18"/>
+          <w:szCs w:val="18"/>
+        </w:rPr>
+      </w:pPr>
+    </w:p>
+    <w:p>
+      <w:pPr>
+        <w:rPr>
+          <w:sz w:val="22"/>
+          <w:szCs w:val="22"/>
+        </w:rPr>
+      </w:pPr>
+    </w:p>
+    <w:p>
+      <w:pPr>
+        <w:rPr>
+          <w:sz w:val="22"/>
+          <w:szCs w:val="22"/>
+        </w:rPr>
+      </w:pPr>
+      <w:r>
+        <w:rPr>
+          <w:sz w:val="22"/>
+          <w:szCs w:val="22"/>
+        </w:rPr>
+        <w:t>#include&lt;bits/stdc++.h&gt;</w:t>
+      </w:r>
+    </w:p>
+    <w:p>
+      <w:pPr>
+        <w:rPr>
+          <w:sz w:val="22"/>
+          <w:szCs w:val="22"/>
+        </w:rPr>
+      </w:pPr>
+      <w:r>
+        <w:rPr>
+          <w:sz w:val="22"/>
+          <w:szCs w:val="22"/>
+        </w:rPr>
+        <w:t>using namespace std;</w:t>
+      </w:r>
+    </w:p>
+    <w:p>
+      <w:pPr>
+        <w:rPr>
+          <w:sz w:val="22"/>
+          <w:szCs w:val="22"/>
+        </w:rPr>
+      </w:pPr>
+    </w:p>
+    <w:p>
+      <w:pPr>
+        <w:rPr>
+          <w:sz w:val="22"/>
+          <w:szCs w:val="22"/>
+        </w:rPr>
+      </w:pPr>
+      <w:r>
+        <w:rPr>
+          <w:sz w:val="22"/>
+          <w:szCs w:val="22"/>
+        </w:rPr>
+        <w:t xml:space="preserve">int </w:t>
+      </w:r>
+      <w:proofErr w:type="gramStart"/>
+      <w:r>
+        <w:rPr>
+          <w:sz w:val="22"/>
+          <w:szCs w:val="22"/>
+        </w:rPr>
+        <w:t>main(</w:t>
+      </w:r>
+      <w:proofErr w:type="gramEnd"/>
+      <w:r>
+        <w:rPr>
+          <w:sz w:val="22"/>
+          <w:szCs w:val="22"/>
+        </w:rPr>
+        <w:t>){</w:t>
+      </w:r>
+    </w:p>
+    <w:p>
+      <w:pPr>
+        <w:rPr>
+          <w:sz w:val="22"/>
+          <w:szCs w:val="22"/>
+        </w:rPr>
+      </w:pPr>
+      <w:r>
+        <w:rPr>
+          <w:sz w:val="22"/>
+          <w:szCs w:val="22"/>
+        </w:rPr>
+        <w:lastRenderedPageBreak/>
+        <w:t xml:space="preserve">    string </w:t>
+      </w:r>
+      <w:proofErr w:type="spellStart"/>
+      <w:proofErr w:type="gramStart"/>
+      <w:r>
+        <w:rPr>
+          <w:sz w:val="22"/>
+          <w:szCs w:val="22"/>
+        </w:rPr>
+        <w:t>s;cin</w:t>
+      </w:r>
+      <w:proofErr w:type="spellEnd"/>
+      <w:proofErr w:type="gramEnd"/>
+      <w:r>
+        <w:rPr>
+          <w:sz w:val="22"/>
+          <w:szCs w:val="22"/>
+        </w:rPr>
+        <w:t>&gt;&gt;s;</w:t>
+      </w:r>
+    </w:p>
+    <w:p>
+      <w:pPr>
+        <w:rPr>
+          <w:sz w:val="22"/>
+          <w:szCs w:val="22"/>
+        </w:rPr>
+      </w:pPr>
+      <w:r>
+        <w:rPr>
+          <w:sz w:val="22"/>
+          <w:szCs w:val="22"/>
+        </w:rPr>
+        <w:t>    vector&lt;char&gt;v;</w:t>
+      </w:r>
+    </w:p>
+    <w:p>
+      <w:pPr>
+        <w:rPr>
+          <w:sz w:val="22"/>
+          <w:szCs w:val="22"/>
+        </w:rPr>
+      </w:pPr>
+      <w:r>
+        <w:rPr>
+          <w:sz w:val="22"/>
+          <w:szCs w:val="22"/>
+        </w:rPr>
+        <w:t xml:space="preserve">    for (int </w:t>
+      </w:r>
+      <w:proofErr w:type="spellStart"/>
+      <w:r>
+        <w:rPr>
+          <w:sz w:val="22"/>
+          <w:szCs w:val="22"/>
+        </w:rPr>
+        <w:t>i</w:t>
+      </w:r>
+      <w:proofErr w:type="spellEnd"/>
+      <w:r>
+        <w:rPr>
+          <w:sz w:val="22"/>
+          <w:szCs w:val="22"/>
+        </w:rPr>
+        <w:t xml:space="preserve"> = 0; </w:t>
+      </w:r>
+      <w:proofErr w:type="spellStart"/>
+      <w:r>
+        <w:rPr>
+          <w:sz w:val="22"/>
+          <w:szCs w:val="22"/>
+        </w:rPr>
+        <w:t>i</w:t>
+      </w:r>
+      <w:proofErr w:type="spellEnd"/>
+      <w:r>
+        <w:rPr>
+          <w:sz w:val="22"/>
+          <w:szCs w:val="22"/>
+        </w:rPr>
+        <w:t xml:space="preserve"> &lt; </w:t>
+      </w:r>
+      <w:proofErr w:type="spellStart"/>
+      <w:proofErr w:type="gramStart"/>
+      <w:r>
+        <w:rPr>
+          <w:sz w:val="22"/>
+          <w:szCs w:val="22"/>
+        </w:rPr>
+        <w:t>s.size</w:t>
+      </w:r>
+      <w:proofErr w:type="spellEnd"/>
+      <w:proofErr w:type="gramEnd"/>
+      <w:r>
+        <w:rPr>
+          <w:sz w:val="22"/>
+          <w:szCs w:val="22"/>
+        </w:rPr>
+        <w:t xml:space="preserve">(); </w:t>
+      </w:r>
+      <w:proofErr w:type="spellStart"/>
+      <w:r>
+        <w:rPr>
+          <w:sz w:val="22"/>
+          <w:szCs w:val="22"/>
+        </w:rPr>
+        <w:t>i</w:t>
+      </w:r>
+      <w:proofErr w:type="spellEnd"/>
+      <w:r>
+        <w:rPr>
+          <w:sz w:val="22"/>
+          <w:szCs w:val="22"/>
+        </w:rPr>
+        <w:t>++)</w:t>
+      </w:r>
+    </w:p>
+    <w:p>
+      <w:pPr>
+        <w:rPr>
+          <w:sz w:val="22"/>
+          <w:szCs w:val="22"/>
+        </w:rPr>
+      </w:pPr>
+      <w:r>
+        <w:rPr>
+          <w:sz w:val="22"/>
+          <w:szCs w:val="22"/>
+        </w:rPr>
+        <w:t>    {</w:t>
+      </w:r>
+    </w:p>
+    <w:p>
+      <w:pPr>
+        <w:rPr>
+          <w:sz w:val="22"/>
+          <w:szCs w:val="22"/>
+        </w:rPr>
+      </w:pPr>
+      <w:r>
+        <w:rPr>
+          <w:sz w:val="22"/>
+          <w:szCs w:val="22"/>
+        </w:rPr>
+        <w:t xml:space="preserve">        </w:t>
+      </w:r>
+      <w:proofErr w:type="gramStart"/>
+      <w:r>
+        <w:rPr>
+          <w:sz w:val="22"/>
+          <w:szCs w:val="22"/>
+        </w:rPr>
+        <w:t>if( s</w:t>
+      </w:r>
+      <w:proofErr w:type="gramEnd"/>
+      <w:r>
+        <w:rPr>
+          <w:sz w:val="22"/>
+          <w:szCs w:val="22"/>
+        </w:rPr>
+        <w:t>[</w:t>
+      </w:r>
+      <w:proofErr w:type="spellStart"/>
+      <w:r>
+        <w:rPr>
+          <w:sz w:val="22"/>
+          <w:szCs w:val="22"/>
+        </w:rPr>
+        <w:t>i</w:t>
+      </w:r>
+      <w:proofErr w:type="spellEnd"/>
+      <w:r>
+        <w:rPr>
+          <w:sz w:val="22"/>
+          <w:szCs w:val="22"/>
+        </w:rPr>
+        <w:t>]=='&lt;' &amp;&amp; !</w:t>
+      </w:r>
+      <w:proofErr w:type="spellStart"/>
+      <w:r>
+        <w:rPr>
+          <w:sz w:val="22"/>
+          <w:szCs w:val="22"/>
+        </w:rPr>
+        <w:t>v.empty</w:t>
+      </w:r>
+      <w:proofErr w:type="spellEnd"/>
+      <w:r>
+        <w:rPr>
+          <w:sz w:val="22"/>
+          <w:szCs w:val="22"/>
+        </w:rPr>
+        <w:t>())</w:t>
+      </w:r>
+    </w:p>
+    <w:p>
+      <w:pPr>
+        <w:rPr>
+          <w:sz w:val="22"/>
+          <w:szCs w:val="22"/>
+        </w:rPr>
+      </w:pPr>
+      <w:r>
+        <w:rPr>
+          <w:sz w:val="22"/>
+          <w:szCs w:val="22"/>
+        </w:rPr>
+        <w:t xml:space="preserve">            </w:t>
+      </w:r>
+      <w:proofErr w:type="spellStart"/>
+      <w:r>
+        <w:rPr>
+          <w:sz w:val="22"/>
+          <w:szCs w:val="22"/>
+        </w:rPr>
+        <w:t>v.pop_</w:t>
+      </w:r>
+      <w:proofErr w:type="gramStart"/>
+      <w:r>
+        <w:rPr>
+          <w:sz w:val="22"/>
+          <w:szCs w:val="22"/>
+        </w:rPr>
+        <w:t>back</w:t>
+      </w:r>
+      <w:proofErr w:type="spellEnd"/>
+      <w:r>
+        <w:rPr>
+          <w:sz w:val="22"/>
+          <w:szCs w:val="22"/>
+        </w:rPr>
+        <w:t>(</w:t>
+      </w:r>
+      <w:proofErr w:type="gramEnd"/>
+      <w:r>
+        <w:rPr>
+          <w:sz w:val="22"/>
+          <w:szCs w:val="22"/>
+        </w:rPr>
+        <w:t>);</w:t>
+      </w:r>
+    </w:p>
+    <w:p>
+      <w:pPr>
+        <w:rPr>
+          <w:sz w:val="22"/>
+          <w:szCs w:val="22"/>
+        </w:rPr>
+      </w:pPr>
+      <w:r>
+        <w:rPr>
+          <w:sz w:val="22"/>
+          <w:szCs w:val="22"/>
+        </w:rPr>
+        <w:t>        else    </w:t>
+      </w:r>
+    </w:p>
+    <w:p>
+      <w:pPr>
+        <w:rPr>
+          <w:sz w:val="22"/>
+          <w:szCs w:val="22"/>
+        </w:rPr>
+      </w:pPr>
+      <w:r>
+        <w:rPr>
+          <w:sz w:val="22"/>
+          <w:szCs w:val="22"/>
+        </w:rPr>
+        <w:t xml:space="preserve">            </w:t>
+      </w:r>
+      <w:proofErr w:type="spellStart"/>
+      <w:r>
+        <w:rPr>
+          <w:sz w:val="22"/>
+          <w:szCs w:val="22"/>
+        </w:rPr>
+        <w:t>v.push_back</w:t>
+      </w:r>
+      <w:proofErr w:type="spellEnd"/>
+      <w:r>
+        <w:rPr>
+          <w:sz w:val="22"/>
+          <w:szCs w:val="22"/>
+        </w:rPr>
+        <w:t>(s[</w:t>
+      </w:r>
+      <w:proofErr w:type="spellStart"/>
+      <w:r>
+        <w:rPr>
+          <w:sz w:val="22"/>
+          <w:szCs w:val="22"/>
+        </w:rPr>
+        <w:t>i</w:t>
+      </w:r>
+      <w:proofErr w:type="spellEnd"/>
+      <w:r>
+        <w:rPr>
+          <w:sz w:val="22"/>
+          <w:szCs w:val="22"/>
+        </w:rPr>
+        <w:t>]);</w:t>
+      </w:r>
+    </w:p>
+    <w:p>
+      <w:pPr>
+        <w:rPr>
+          <w:sz w:val="22"/>
+          <w:szCs w:val="22"/>
+        </w:rPr>
+      </w:pPr>
+      <w:r>
+        <w:rPr>
+          <w:sz w:val="22"/>
+          <w:szCs w:val="22"/>
+        </w:rPr>
+        <w:t>    }</w:t>
+      </w:r>
+    </w:p>
+    <w:p>
+      <w:pPr>
+        <w:rPr>
+          <w:sz w:val="22"/>
+          <w:szCs w:val="22"/>
+        </w:rPr>
+      </w:pPr>
+      <w:r>
+        <w:rPr>
+          <w:sz w:val="22"/>
+          <w:szCs w:val="22"/>
+        </w:rPr>
+        <w:t xml:space="preserve">    </w:t>
+      </w:r>
+      <w:proofErr w:type="gramStart"/>
+      <w:r>
+        <w:rPr>
+          <w:sz w:val="22"/>
+          <w:szCs w:val="22"/>
+        </w:rPr>
+        <w:t>for(</w:t>
+      </w:r>
+      <w:proofErr w:type="gramEnd"/>
+      <w:r>
+        <w:rPr>
+          <w:sz w:val="22"/>
+          <w:szCs w:val="22"/>
+        </w:rPr>
+        <w:t xml:space="preserve">auto </w:t>
+      </w:r>
+      <w:proofErr w:type="spellStart"/>
+      <w:r>
+        <w:rPr>
+          <w:sz w:val="22"/>
+          <w:szCs w:val="22"/>
+        </w:rPr>
+        <w:t>val:v</w:t>
+      </w:r>
+      <w:proofErr w:type="spellEnd"/>
+      <w:r>
+        <w:rPr>
+          <w:sz w:val="22"/>
+          <w:szCs w:val="22"/>
+        </w:rPr>
+        <w:t>)</w:t>
+      </w:r>
+    </w:p>
+    <w:p>
+      <w:pPr>
+        <w:rPr>
+          <w:sz w:val="22"/>
+          <w:szCs w:val="22"/>
+        </w:rPr>
+      </w:pPr>
+      <w:r>
+        <w:rPr>
+          <w:sz w:val="22"/>
+          <w:szCs w:val="22"/>
+        </w:rPr>
+        <w:t xml:space="preserve">        </w:t>
+      </w:r>
+      <w:proofErr w:type="spellStart"/>
+      <w:r>
+        <w:rPr>
+          <w:sz w:val="22"/>
+          <w:szCs w:val="22"/>
+        </w:rPr>
+        <w:t>cout</w:t>
+      </w:r>
+      <w:proofErr w:type="spellEnd"/>
+      <w:r>
+        <w:rPr>
+          <w:sz w:val="22"/>
+          <w:szCs w:val="22"/>
+        </w:rPr>
+        <w:t>&lt;&lt;</w:t>
+      </w:r>
+      <w:proofErr w:type="spellStart"/>
+      <w:r>
+        <w:rPr>
+          <w:sz w:val="22"/>
+          <w:szCs w:val="22"/>
+        </w:rPr>
+        <w:t>val</w:t>
+      </w:r>
+      <w:proofErr w:type="spellEnd"/>
+      <w:r>
+        <w:rPr>
+          <w:sz w:val="22"/>
+          <w:szCs w:val="22"/>
+        </w:rPr>
+        <w:t>;</w:t>
+      </w:r>
+    </w:p>
+    <w:p>
+      <w:pPr>
+        <w:rPr>
+          <w:sz w:val="22"/>
+          <w:szCs w:val="22"/>
+        </w:rPr>
+      </w:pPr>
+      <w:r>
+        <w:rPr>
+          <w:sz w:val="22"/>
+          <w:szCs w:val="22"/>
+        </w:rPr>
+        <w:t xml:space="preserve">    </w:t>
+      </w:r>
+    </w:p>
+    <w:p>
+      <w:pPr>
+        <w:rPr>
+          <w:sz w:val="22"/>
+          <w:szCs w:val="22"/>
+        </w:rPr>
+      </w:pPr>
+      <w:r>
+        <w:rPr>
+          <w:sz w:val="22"/>
+          <w:szCs w:val="22"/>
+        </w:rPr>
+        <w:t xml:space="preserve">    </w:t>
+      </w:r>
+      <w:proofErr w:type="spellStart"/>
+      <w:r>
+        <w:rPr>
+          <w:sz w:val="22"/>
+          <w:szCs w:val="22"/>
+        </w:rPr>
+        <w:t>cout</w:t>
+      </w:r>
+      <w:proofErr w:type="spellEnd"/>
+      <w:r>
+        <w:rPr>
+          <w:sz w:val="22"/>
+          <w:szCs w:val="22"/>
+        </w:rPr>
+        <w:t>&lt;&lt;</w:t>
+      </w:r>
+      <w:proofErr w:type="spellStart"/>
+      <w:r>
+        <w:rPr>
+          <w:sz w:val="22"/>
+          <w:szCs w:val="22"/>
+        </w:rPr>
+        <w:t>endl</w:t>
+      </w:r>
+      <w:proofErr w:type="spellEnd"/>
+      <w:r>
+        <w:rPr>
+          <w:sz w:val="22"/>
+          <w:szCs w:val="22"/>
+        </w:rPr>
+        <w:t>;</w:t>
+      </w:r>
+    </w:p>
+    <w:p>
+      <w:pPr>
+        <w:rPr>
+          <w:sz w:val="22"/>
+          <w:szCs w:val="22"/>
+        </w:rPr>
+      </w:pPr>
+      <w:r>
+        <w:rPr>
+          <w:sz w:val="22"/>
+          <w:szCs w:val="22"/>
+        </w:rPr>
+        <w:t>    return 0;</w:t>
+      </w:r>
+    </w:p>
+    <w:p>
+      <w:pPr>
+        <w:rPr>
+          <w:sz w:val="22"/>
+          <w:szCs w:val="22"/>
+        </w:rPr>
+      </w:pPr>
+      <w:r>
+        <w:rPr>
+          <w:sz w:val="22"/>
+          <w:szCs w:val="22"/>
+        </w:rPr>
+        <w:t>}</w:t>
+      </w:r>
+    </w:p>
+    <w:p>
+      <w:pPr>
+        <w:rPr>
+          <w:sz w:val="22"/>
+          <w:szCs w:val="22"/>
+        </w:rPr>
+      </w:pPr>
+    </w:p>
+    <w:p>
+      <w:pPr>
+        <w:rPr>
+          <w:sz w:val="22"/>
+          <w:szCs w:val="22"/>
+        </w:rPr>
+      </w:pPr>
+    </w:p>
+    <w:p>
+      <w:pPr>
+        <w:rPr>
+          <w:sz w:val="18"/>
+          <w:szCs w:val="18"/>
+        </w:rPr>
+      </w:pPr>
+    </w:p>
+    <w:p>
+      <w:pPr>
+        <w:rPr>
+          <w:sz w:val="18"/>
+          <w:szCs w:val="18"/>
+        </w:rPr>
+      </w:pPr>
+    </w:p>
+    <w:p>
+      <w:pPr>
+        <w:ind w:firstLine="720"/>
+        <w:rPr>
+          <w:sz w:val="18"/>
+          <w:szCs w:val="18"/>
+        </w:rPr>
+      </w:pPr>
+    </w:p>
     <w:sectPr>
       <w:pgSz w:w="12240" w:h="15840"/>
       <w:pgMar w:top="1440" w:right="1440" w:bottom="1440" w:left="1440" w:header="720" w:footer="720" w:gutter="0"/>
